--- a/Report.docx
+++ b/Report.docx
@@ -11,10 +11,10 @@
           <w:noProof/>
         </w:rPr>
         <w:drawing>
-          <wp:inline distT="0" distB="0" distL="0" distR="0" wp14:anchorId="2069ACBA" wp14:editId="0B2F7DE6">
-            <wp:extent cx="4543064" cy="5558975"/>
-            <wp:effectExtent l="0" t="0" r="0" b="3810"/>
-            <wp:docPr id="15" name="Picture 15" descr="Logo&#10;&#10;Description automatically generated"/>
+          <wp:inline distT="0" distB="0" distL="0" distR="0" wp14:anchorId="53D2B441" wp14:editId="4537877E">
+            <wp:extent cx="3790950" cy="4638675"/>
+            <wp:effectExtent l="0" t="0" r="0" b="9525"/>
+            <wp:docPr id="8" name="Picture 8" descr="Logo&#10;&#10;Description automatically generated"/>
             <wp:cNvGraphicFramePr>
               <a:graphicFrameLocks xmlns:a="http://schemas.openxmlformats.org/drawingml/2006/main" noChangeAspect="1"/>
             </wp:cNvGraphicFramePr>
@@ -22,7 +22,7 @@
               <a:graphicData uri="http://schemas.openxmlformats.org/drawingml/2006/picture">
                 <pic:pic xmlns:pic="http://schemas.openxmlformats.org/drawingml/2006/picture">
                   <pic:nvPicPr>
-                    <pic:cNvPr id="15" name="Picture 15" descr="Logo&#10;&#10;Description automatically generated"/>
+                    <pic:cNvPr id="8" name="Picture 8" descr="Logo&#10;&#10;Description automatically generated"/>
                     <pic:cNvPicPr/>
                   </pic:nvPicPr>
                   <pic:blipFill>
@@ -40,7 +40,7 @@
                   <pic:spPr>
                     <a:xfrm>
                       <a:off x="0" y="0"/>
-                      <a:ext cx="4546169" cy="5562775"/>
+                      <a:ext cx="3790950" cy="4638675"/>
                     </a:xfrm>
                     <a:prstGeom prst="rect">
                       <a:avLst/>
@@ -1642,7 +1642,19 @@
         </w:r>
       </w:fldSimple>
       <w:r>
-        <w:t>: Initially developed tool for the determination of piece characteristics.</w:t>
+        <w:t xml:space="preserve">: </w:t>
+      </w:r>
+      <w:r>
+        <w:t>Tool i</w:t>
+      </w:r>
+      <w:r>
+        <w:t>nitially developed</w:t>
+      </w:r>
+      <w:r>
+        <w:t xml:space="preserve"> </w:t>
+      </w:r>
+      <w:r>
+        <w:t>for the determination of piece characteristics.</w:t>
       </w:r>
       <w:r>
         <w:t xml:space="preserve"> Example of rectangles (in red) manually positioned, with an image of the BRIO™ A track in the background.</w:t>
@@ -1799,14 +1811,6 @@
       <w:r>
         <w:t>also</w:t>
       </w:r>
-      <w:r>
-        <w:t xml:space="preserve"> </w:t>
-      </w:r>
-      <w:proofErr w:type="spellStart"/>
-      <w:r>
-        <w:t>also</w:t>
-      </w:r>
-      <w:proofErr w:type="spellEnd"/>
       <w:r>
         <w:t xml:space="preserve"> </w:t>
       </w:r>
@@ -4372,15 +4376,7 @@
         <w:t xml:space="preserve"> </w:t>
       </w:r>
       <w:r>
-        <w:t xml:space="preserve">Pieces are still coloured depending on their </w:t>
-      </w:r>
-      <w:proofErr w:type="gramStart"/>
-      <w:r>
-        <w:t>ID, but</w:t>
-      </w:r>
-      <w:proofErr w:type="gramEnd"/>
-      <w:r>
-        <w:t xml:space="preserve"> outlined in a colour specific to their level.</w:t>
+        <w:t>Pieces are still coloured depending on their ID, but outlined in a colour specific to their level.</w:t>
       </w:r>
       <w:r>
         <w:t xml:space="preserve"> An example of a multi-level track with colour-coded outlines is shown in Figure 10.</w:t>
@@ -5171,115 +5167,67 @@
       </w:r>
     </w:p>
     <w:p>
-      <w:r>
-        <w:t>Each individual BRIO™ piece picked by the user is represented as a C++ object.</w:t>
-      </w:r>
+      <w:pPr>
+        <w:pStyle w:val="Heading2"/>
+      </w:pPr>
+      <w:r>
+        <w:t>Classes</w:t>
+      </w:r>
+    </w:p>
+    <w:p>
+      <w:r>
+        <w:t xml:space="preserve">Each individual BRIO™ piece picked by the user is represented as a C++ object. The classes used in the C++ backend are detailed in the UML diagram shown in figure </w:t>
+      </w:r>
+      <w:proofErr w:type="gramStart"/>
+      <w:r>
+        <w:t>… .</w:t>
+      </w:r>
+      <w:proofErr w:type="gramEnd"/>
+      <w:r>
+        <w:t xml:space="preserve"> The set of all pieces is kept in a single C++ vector. A flag is kept on each piece, keeping track of whether it is placed or not.</w:t>
+      </w:r>
+    </w:p>
+    <w:p>
+      <w:r>
+        <w:t>The objects containing information on a piece’s position in space are its OBBs and its connectors. Each OBB contains a set of four vertices, one per corner. Each connector contains one vertex for its position, and one 2D vector for the direction in which it is pointing. A 2D vector class – named Vec2D – is used for representing positions and directions.</w:t>
+      </w:r>
+    </w:p>
+    <w:p/>
+    <w:p>
+      <w:pPr>
+        <w:pStyle w:val="Heading2"/>
+      </w:pPr>
+      <w:r>
+        <w:t xml:space="preserve">Piece </w:t>
+      </w:r>
+      <w:r>
+        <w:t>positioning</w:t>
+      </w:r>
+    </w:p>
+    <w:p>
+      <w:r>
+        <w:t>An important part of the track-generating algorithm consists in connecting two pieces together. The requirements for connecting two pieces together are as follows: one of the pieces must already be placed and have an open connector, that is, a connector that is not currently used in a connection with another piece. The other piece must not be placed, and it must have a connector of the opposite kind to the open connector.</w:t>
+      </w:r>
+    </w:p>
+    <w:p>
+      <w:r>
+        <w:t>The second piece is then rotated around its connector until the two pieces’ connectors align and are in opposite directions. The piece then gets translated to a position where the two connectors touch each other.</w:t>
+      </w:r>
+    </w:p>
+    <w:p>
+      <w:r>
+        <w:t xml:space="preserve">To rotate a piece, each one of its OBBs and connector’s position vertices are </w:t>
+      </w:r>
+      <w:proofErr w:type="gramStart"/>
+      <w:r>
+        <w:t>rotated</w:t>
+      </w:r>
+      <w:proofErr w:type="gramEnd"/>
       <w:r>
         <w:t xml:space="preserve"> </w:t>
       </w:r>
-      <w:r>
-        <w:t xml:space="preserve">The classes used in the C++ backend are detailed in the UML diagram shown in figure </w:t>
-      </w:r>
-      <w:proofErr w:type="gramStart"/>
-      <w:r>
-        <w:t>… .</w:t>
-      </w:r>
-      <w:proofErr w:type="gramEnd"/>
-      <w:r>
-        <w:t xml:space="preserve"> The set of all pieces is kept in a single C++ vector</w:t>
-      </w:r>
-      <w:r>
-        <w:t>. A flag is kept on each piece</w:t>
-      </w:r>
-      <w:r>
-        <w:t>, keeping track of whether it is placed or not.</w:t>
-      </w:r>
-    </w:p>
-    <w:p>
-      <w:pPr>
-        <w:pStyle w:val="Heading2"/>
-      </w:pPr>
-      <w:r>
-        <w:t xml:space="preserve">Piece </w:t>
-      </w:r>
-      <w:r>
-        <w:t>positioning</w:t>
-      </w:r>
-    </w:p>
-    <w:p>
-      <w:r>
-        <w:t xml:space="preserve">An important part of the track-generating algorithm </w:t>
-      </w:r>
-      <w:r>
-        <w:t xml:space="preserve">consists in </w:t>
-      </w:r>
-      <w:r>
-        <w:t>connecting two pieces together</w:t>
-      </w:r>
-      <w:r>
-        <w:t>.</w:t>
-      </w:r>
-      <w:r>
-        <w:t xml:space="preserve"> The requirements for connecting</w:t>
-      </w:r>
-      <w:r>
-        <w:t xml:space="preserve"> two pieces together are as follows: one of the pieces must already be placed and have an open connector, that is, a connector </w:t>
-      </w:r>
-      <w:r>
-        <w:t>that is not currently used in a connection with another piece. The other piece must</w:t>
-      </w:r>
-      <w:r>
-        <w:t xml:space="preserve"> not be placed, and it must</w:t>
-      </w:r>
-      <w:r>
-        <w:t xml:space="preserve"> have a connector of the opposite kind to the open connector</w:t>
-      </w:r>
-      <w:r>
-        <w:t>.</w:t>
-      </w:r>
-    </w:p>
-    <w:p>
-      <w:r>
-        <w:t xml:space="preserve">The second piece is then rotated around its </w:t>
-      </w:r>
-      <w:r>
-        <w:t xml:space="preserve">connector </w:t>
-      </w:r>
-      <w:r>
-        <w:t xml:space="preserve">until the two pieces’ connectors align and are in opposite directions. </w:t>
-      </w:r>
-      <w:r>
-        <w:t>The piece then gets translated to a position where the two connectors touch each other.</w:t>
-      </w:r>
-    </w:p>
-    <w:p>
-      <w:r>
-        <w:t xml:space="preserve">As shown in the UML diagram in figure …, </w:t>
-      </w:r>
-      <w:r>
-        <w:t>a piece is composed of a set of objects</w:t>
-      </w:r>
-      <w:r>
-        <w:t>.</w:t>
-      </w:r>
-      <w:r>
-        <w:t xml:space="preserve"> The objects containing information on the position of the piece are its OBBs and its connectors.</w:t>
-      </w:r>
-      <w:r>
-        <w:t xml:space="preserve"> Connectors are represented by </w:t>
-      </w:r>
-      <w:proofErr w:type="gramStart"/>
-      <w:r>
-        <w:t>individual</w:t>
-      </w:r>
-      <w:proofErr w:type="gramEnd"/>
-      <w:r>
-        <w:t xml:space="preserve"> </w:t>
-      </w:r>
-      <w:r>
-        <w:t xml:space="preserve"> </w:t>
-      </w:r>
-    </w:p>
+    </w:p>
+    <w:p/>
     <w:p>
       <w:pPr>
         <w:pStyle w:val="Heading2"/>
@@ -5339,6 +5287,7 @@
         <w:pStyle w:val="Heading2"/>
       </w:pPr>
       <w:r>
+        <w:lastRenderedPageBreak/>
         <w:t>Multi-level tracks</w:t>
       </w:r>
     </w:p>
@@ -5357,7 +5306,6 @@
         <w:jc w:val="left"/>
       </w:pPr>
       <w:r>
-        <w:lastRenderedPageBreak/>
         <w:br w:type="page"/>
       </w:r>
     </w:p>
@@ -8453,15 +8401,6 @@
 </file>
 
 <file path=customXml/item1.xml><?xml version="1.0" encoding="utf-8"?>
-<?mso-contentType ?>
-<FormTemplates xmlns="http://schemas.microsoft.com/sharepoint/v3/contenttype/forms">
-  <Display>DocumentLibraryForm</Display>
-  <Edit>DocumentLibraryForm</Edit>
-  <New>DocumentLibraryForm</New>
-</FormTemplates>
-</file>
-
-<file path=customXml/item2.xml><?xml version="1.0" encoding="utf-8"?>
 <b:Sources xmlns:b="http://schemas.openxmlformats.org/officeDocument/2006/bibliography" xmlns="http://schemas.openxmlformats.org/officeDocument/2006/bibliography" SelectedStyle="\APASixthEditionOfficeOnline.xsl" StyleName="APA" Version="6">
   <b:Source>
     <b:Tag>BRI23</b:Tag>
@@ -8552,7 +8491,22 @@
 </b:Sources>
 </file>
 
+<file path=customXml/item2.xml><?xml version="1.0" encoding="utf-8"?>
+<?mso-contentType ?>
+<FormTemplates xmlns="http://schemas.microsoft.com/sharepoint/v3/contenttype/forms">
+  <Display>DocumentLibraryForm</Display>
+  <Edit>DocumentLibraryForm</Edit>
+  <New>DocumentLibraryForm</New>
+</FormTemplates>
+</file>
+
 <file path=customXml/item3.xml><?xml version="1.0" encoding="utf-8"?>
+<p:properties xmlns:p="http://schemas.microsoft.com/office/2006/metadata/properties" xmlns:xsi="http://www.w3.org/2001/XMLSchema-instance" xmlns:pc="http://schemas.microsoft.com/office/infopath/2007/PartnerControls">
+  <documentManagement/>
+</p:properties>
+</file>
+
+<file path=customXml/item4.xml><?xml version="1.0" encoding="utf-8"?>
 <ct:contentTypeSchema xmlns:ct="http://schemas.microsoft.com/office/2006/metadata/contentType" xmlns:ma="http://schemas.microsoft.com/office/2006/metadata/properties/metaAttributes" ct:_="" ma:_="" ma:contentTypeName="Document" ma:contentTypeID="0x0101009680AD4B1B01BA4496606E2E2E37ECC9" ma:contentTypeVersion="14" ma:contentTypeDescription="Create a new document." ma:contentTypeScope="" ma:versionID="aa73f34a40542ae0df9397845d04dfc4">
   <xsd:schema xmlns:xsd="http://www.w3.org/2001/XMLSchema" xmlns:xs="http://www.w3.org/2001/XMLSchema" xmlns:p="http://schemas.microsoft.com/office/2006/metadata/properties" xmlns:ns3="73bc539c-862c-4826-b2d5-812dff1e1985" xmlns:ns4="40549d23-64d7-4c93-be7c-06aee7dfc3b1" targetNamespace="http://schemas.microsoft.com/office/2006/metadata/properties" ma:root="true" ma:fieldsID="717c2890b797f0ce6e743116d1b480c4" ns3:_="" ns4:_="">
     <xsd:import namespace="73bc539c-862c-4826-b2d5-812dff1e1985"/>
@@ -8781,13 +8735,15 @@
 </ct:contentTypeSchema>
 </file>
 
-<file path=customXml/item4.xml><?xml version="1.0" encoding="utf-8"?>
-<p:properties xmlns:p="http://schemas.microsoft.com/office/2006/metadata/properties" xmlns:xsi="http://www.w3.org/2001/XMLSchema-instance" xmlns:pc="http://schemas.microsoft.com/office/infopath/2007/PartnerControls">
-  <documentManagement/>
-</p:properties>
+<file path=customXml/itemProps1.xml><?xml version="1.0" encoding="utf-8"?>
+<ds:datastoreItem xmlns:ds="http://schemas.openxmlformats.org/officeDocument/2006/customXml" ds:itemID="{0652A33D-5FF0-4452-9E96-C446B068CDB2}">
+  <ds:schemaRefs>
+    <ds:schemaRef ds:uri="http://schemas.openxmlformats.org/officeDocument/2006/bibliography"/>
+  </ds:schemaRefs>
+</ds:datastoreItem>
 </file>
 
-<file path=customXml/itemProps1.xml><?xml version="1.0" encoding="utf-8"?>
+<file path=customXml/itemProps2.xml><?xml version="1.0" encoding="utf-8"?>
 <ds:datastoreItem xmlns:ds="http://schemas.openxmlformats.org/officeDocument/2006/customXml" ds:itemID="{27421F03-66B4-46A5-895C-471125DD2A6A}">
   <ds:schemaRefs>
     <ds:schemaRef ds:uri="http://schemas.microsoft.com/sharepoint/v3/contenttype/forms"/>
@@ -8795,15 +8751,16 @@
 </ds:datastoreItem>
 </file>
 
-<file path=customXml/itemProps2.xml><?xml version="1.0" encoding="utf-8"?>
-<ds:datastoreItem xmlns:ds="http://schemas.openxmlformats.org/officeDocument/2006/customXml" ds:itemID="{0652A33D-5FF0-4452-9E96-C446B068CDB2}">
+<file path=customXml/itemProps3.xml><?xml version="1.0" encoding="utf-8"?>
+<ds:datastoreItem xmlns:ds="http://schemas.openxmlformats.org/officeDocument/2006/customXml" ds:itemID="{ADFF6BD5-8CEC-4EC2-B0EC-1C78CE5325CE}">
   <ds:schemaRefs>
-    <ds:schemaRef ds:uri="http://schemas.openxmlformats.org/officeDocument/2006/bibliography"/>
+    <ds:schemaRef ds:uri="http://schemas.microsoft.com/office/2006/metadata/properties"/>
+    <ds:schemaRef ds:uri="http://schemas.microsoft.com/office/infopath/2007/PartnerControls"/>
   </ds:schemaRefs>
 </ds:datastoreItem>
 </file>
 
-<file path=customXml/itemProps3.xml><?xml version="1.0" encoding="utf-8"?>
+<file path=customXml/itemProps4.xml><?xml version="1.0" encoding="utf-8"?>
 <ds:datastoreItem xmlns:ds="http://schemas.openxmlformats.org/officeDocument/2006/customXml" ds:itemID="{B3B5FFF4-549D-4571-B2A9-8332CCFB976A}">
   <ds:schemaRefs>
     <ds:schemaRef ds:uri="http://schemas.microsoft.com/office/2006/metadata/contentType"/>
@@ -8820,13 +8777,4 @@
     <ds:schemaRef ds:uri="http://schemas.microsoft.com/internal/obd"/>
   </ds:schemaRefs>
 </ds:datastoreItem>
-</file>
-
-<file path=customXml/itemProps4.xml><?xml version="1.0" encoding="utf-8"?>
-<ds:datastoreItem xmlns:ds="http://schemas.openxmlformats.org/officeDocument/2006/customXml" ds:itemID="{ADFF6BD5-8CEC-4EC2-B0EC-1C78CE5325CE}">
-  <ds:schemaRefs>
-    <ds:schemaRef ds:uri="http://schemas.microsoft.com/office/2006/metadata/properties"/>
-    <ds:schemaRef ds:uri="http://schemas.microsoft.com/office/infopath/2007/PartnerControls"/>
-  </ds:schemaRefs>
-</ds:datastoreItem>
 </file>
--- a/Report.docx
+++ b/Report.docx
@@ -957,15 +957,7 @@
         <w:t xml:space="preserve">BRIO™ railway circuits from </w:t>
       </w:r>
       <w:r>
-        <w:t xml:space="preserve">sets of input pieces. Users </w:t>
-      </w:r>
-      <w:proofErr w:type="gramStart"/>
-      <w:r>
-        <w:t>are able to</w:t>
-      </w:r>
-      <w:proofErr w:type="gramEnd"/>
-      <w:r>
-        <w:t xml:space="preserve"> use </w:t>
+        <w:t xml:space="preserve">sets of input pieces. Users are able to use </w:t>
       </w:r>
       <w:r>
         <w:t xml:space="preserve">an </w:t>
@@ -1140,12 +1132,10 @@
       <w:r>
         <w:t xml:space="preserve"> </w:t>
       </w:r>
-      <w:proofErr w:type="gramStart"/>
       <w:r>
         <w:t>characteristics</w:t>
       </w:r>
       <w:bookmarkEnd w:id="1"/>
-      <w:proofErr w:type="gramEnd"/>
     </w:p>
     <w:p>
       <w:r>
@@ -1272,15 +1262,7 @@
         <w:t xml:space="preserve">Each piece should have a list of connectors, each </w:t>
       </w:r>
       <w:r>
-        <w:t xml:space="preserve">determined by a position, a </w:t>
-      </w:r>
-      <w:proofErr w:type="gramStart"/>
-      <w:r>
-        <w:t>direction</w:t>
-      </w:r>
-      <w:proofErr w:type="gramEnd"/>
-      <w:r>
-        <w:t xml:space="preserve"> and a type (male or female). This allows to connect pieces together, </w:t>
+        <w:t xml:space="preserve">determined by a position, a direction and a type (male or female). This allows to connect pieces together, </w:t>
       </w:r>
       <w:r>
         <w:t xml:space="preserve">by rotating and translating the pieces </w:t>
@@ -1798,15 +1780,7 @@
         <w:t>does</w:t>
       </w:r>
       <w:r>
-        <w:t xml:space="preserve"> a purely geometrical approach </w:t>
-      </w:r>
-      <w:proofErr w:type="gramStart"/>
-      <w:r>
-        <w:t>lead</w:t>
-      </w:r>
-      <w:proofErr w:type="gramEnd"/>
-      <w:r>
-        <w:t xml:space="preserve"> to perfectly aligned pieces, it </w:t>
+        <w:t xml:space="preserve"> a purely geometrical approach lead to perfectly aligned pieces, it </w:t>
       </w:r>
       <w:r>
         <w:t>also</w:t>
@@ -3945,14 +3919,9 @@
       </w:pPr>
       <w:bookmarkStart w:id="3" w:name="_Toc127977433"/>
       <w:r>
-        <w:t xml:space="preserve">Tools </w:t>
-      </w:r>
-      <w:proofErr w:type="gramStart"/>
-      <w:r>
-        <w:t>used</w:t>
+        <w:t>Tools used</w:t>
       </w:r>
       <w:bookmarkEnd w:id="3"/>
-      <w:proofErr w:type="gramEnd"/>
     </w:p>
     <w:p>
       <w:r>
@@ -4473,15 +4442,7 @@
         <w:t>as a list of piece objects</w:t>
       </w:r>
       <w:r>
-        <w:t xml:space="preserve">, sorted in no </w:t>
-      </w:r>
-      <w:proofErr w:type="gramStart"/>
-      <w:r>
-        <w:t>particular order</w:t>
-      </w:r>
-      <w:proofErr w:type="gramEnd"/>
-      <w:r>
-        <w:t>.</w:t>
+        <w:t>, sorted in no particular order.</w:t>
       </w:r>
       <w:r>
         <w:t xml:space="preserve"> </w:t>
@@ -4966,15 +4927,7 @@
         </w:numPr>
       </w:pPr>
       <w:r>
-        <w:t xml:space="preserve">Way in which the users can interact with the canvas only works on </w:t>
-      </w:r>
-      <w:proofErr w:type="gramStart"/>
-      <w:r>
-        <w:t>laptop, and</w:t>
-      </w:r>
-      <w:proofErr w:type="gramEnd"/>
-      <w:r>
-        <w:t xml:space="preserve"> is easiest used with a physical mouse.</w:t>
+        <w:t>Way in which the users can interact with the canvas only works on laptop, and is easiest used with a physical mouse.</w:t>
       </w:r>
       <w:r>
         <w:t xml:space="preserve"> Tracks can still be generated on mobile devices but hardly visualisable.</w:t>
@@ -5019,13 +4972,8 @@
         </w:numPr>
       </w:pPr>
       <w:r>
-        <w:t xml:space="preserve">Sorting of elements to pain first, to paint in </w:t>
-      </w:r>
-      <w:proofErr w:type="gramStart"/>
-      <w:r>
-        <w:t>order</w:t>
-      </w:r>
-      <w:proofErr w:type="gramEnd"/>
+        <w:t>Sorting of elements to pain first, to paint in order</w:t>
+      </w:r>
     </w:p>
     <w:p>
       <w:pPr>
@@ -5099,11 +5047,9 @@
       <w:r>
         <w:t xml:space="preserve">BRIO™ track layouts </w:t>
       </w:r>
-      <w:proofErr w:type="gramStart"/>
       <w:r>
         <w:t>is</w:t>
       </w:r>
-      <w:proofErr w:type="gramEnd"/>
       <w:r>
         <w:t xml:space="preserve"> detailed.</w:t>
       </w:r>
@@ -5176,15 +5122,7 @@
     </w:p>
     <w:p>
       <w:r>
-        <w:t xml:space="preserve">Each individual BRIO™ piece picked by the user is represented as a C++ object. The classes used in the C++ backend are detailed in the UML diagram shown in figure </w:t>
-      </w:r>
-      <w:proofErr w:type="gramStart"/>
-      <w:r>
-        <w:t>… .</w:t>
-      </w:r>
-      <w:proofErr w:type="gramEnd"/>
-      <w:r>
-        <w:t xml:space="preserve"> The set of all pieces is kept in a single C++ vector. A flag is kept on each piece, keeping track of whether it is placed or not.</w:t>
+        <w:t>Each individual BRIO™ piece picked by the user is represented as a C++ object. The classes used in the C++ backend are detailed in the UML diagram shown in figure … . The set of all pieces is kept in a single C++ vector. A flag is kept on each piece, keeping track of whether it is placed or not.</w:t>
       </w:r>
     </w:p>
     <w:p>
@@ -5216,17 +5154,22 @@
     </w:p>
     <w:p>
       <w:r>
-        <w:t xml:space="preserve">To rotate a piece, each one of its OBBs and connector’s position vertices are </w:t>
-      </w:r>
-      <w:proofErr w:type="gramStart"/>
-      <w:r>
-        <w:t>rotated</w:t>
-      </w:r>
-      <w:proofErr w:type="gramEnd"/>
-      <w:r>
-        <w:t xml:space="preserve"> </w:t>
-      </w:r>
-    </w:p>
+        <w:t xml:space="preserve">To rotate a piece, each one of its OBBs and connector’s position vertices </w:t>
+      </w:r>
+      <w:r>
+        <w:t xml:space="preserve">are rotated using the Vec2D rotation </w:t>
+      </w:r>
+      <w:r>
+        <w:t xml:space="preserve">function. This </w:t>
+      </w:r>
+      <w:r>
+        <w:t xml:space="preserve">translates the vector’s coordinates by the rotation point’s coordinates. Then, </w:t>
+      </w:r>
+      <w:r>
+        <w:t xml:space="preserve">the vector is multiplied by the following rotation matrix: </w:t>
+      </w:r>
+    </w:p>
+    <w:p/>
     <w:p/>
     <w:p>
       <w:pPr>
@@ -5287,7 +5230,6 @@
         <w:pStyle w:val="Heading2"/>
       </w:pPr>
       <w:r>
-        <w:lastRenderedPageBreak/>
         <w:t>Multi-level tracks</w:t>
       </w:r>
     </w:p>

--- a/Report.docx
+++ b/Report.docx
@@ -957,7 +957,15 @@
         <w:t xml:space="preserve">BRIO™ railway circuits from </w:t>
       </w:r>
       <w:r>
-        <w:t xml:space="preserve">sets of input pieces. Users are able to use </w:t>
+        <w:t xml:space="preserve">sets of input pieces. Users </w:t>
+      </w:r>
+      <w:proofErr w:type="gramStart"/>
+      <w:r>
+        <w:t>are able to</w:t>
+      </w:r>
+      <w:proofErr w:type="gramEnd"/>
+      <w:r>
+        <w:t xml:space="preserve"> use </w:t>
       </w:r>
       <w:r>
         <w:t xml:space="preserve">an </w:t>
@@ -1132,10 +1140,12 @@
       <w:r>
         <w:t xml:space="preserve"> </w:t>
       </w:r>
+      <w:proofErr w:type="gramStart"/>
       <w:r>
         <w:t>characteristics</w:t>
       </w:r>
       <w:bookmarkEnd w:id="1"/>
+      <w:proofErr w:type="gramEnd"/>
     </w:p>
     <w:p>
       <w:r>
@@ -1262,7 +1272,15 @@
         <w:t xml:space="preserve">Each piece should have a list of connectors, each </w:t>
       </w:r>
       <w:r>
-        <w:t xml:space="preserve">determined by a position, a direction and a type (male or female). This allows to connect pieces together, </w:t>
+        <w:t xml:space="preserve">determined by a position, a </w:t>
+      </w:r>
+      <w:proofErr w:type="gramStart"/>
+      <w:r>
+        <w:t>direction</w:t>
+      </w:r>
+      <w:proofErr w:type="gramEnd"/>
+      <w:r>
+        <w:t xml:space="preserve"> and a type (male or female). This allows to connect pieces together, </w:t>
       </w:r>
       <w:r>
         <w:t xml:space="preserve">by rotating and translating the pieces </w:t>
@@ -1554,7 +1572,31 @@
         <w:t xml:space="preserve"> An example of the determination of a piece using this tool</w:t>
       </w:r>
       <w:r>
-        <w:t xml:space="preserve"> is shown in Figure 1</w:t>
+        <w:t xml:space="preserve"> is shown in</w:t>
+      </w:r>
+      <w:r>
+        <w:t xml:space="preserve"> </w:t>
+      </w:r>
+      <w:r>
+        <w:fldChar w:fldCharType="begin"/>
+      </w:r>
+      <w:r>
+        <w:instrText xml:space="preserve"> REF _Ref127991993 \h </w:instrText>
+      </w:r>
+      <w:r>
+        <w:fldChar w:fldCharType="separate"/>
+      </w:r>
+      <w:r>
+        <w:t xml:space="preserve">Figure </w:t>
+      </w:r>
+      <w:r>
+        <w:rPr>
+          <w:noProof/>
+        </w:rPr>
+        <w:t>1</w:t>
+      </w:r>
+      <w:r>
+        <w:fldChar w:fldCharType="end"/>
       </w:r>
       <w:r>
         <w:t>.</w:t>
@@ -1612,17 +1654,32 @@
       <w:pPr>
         <w:pStyle w:val="Caption"/>
       </w:pPr>
+      <w:bookmarkStart w:id="2" w:name="_Ref127991993"/>
       <w:r>
         <w:t xml:space="preserve">Figure </w:t>
       </w:r>
-      <w:fldSimple w:instr=" SEQ Figure \* ARABIC ">
-        <w:r>
-          <w:rPr>
-            <w:noProof/>
-          </w:rPr>
-          <w:t>1</w:t>
-        </w:r>
-      </w:fldSimple>
+      <w:r>
+        <w:fldChar w:fldCharType="begin"/>
+      </w:r>
+      <w:r>
+        <w:instrText xml:space="preserve"> SEQ Figure \* ARABIC </w:instrText>
+      </w:r>
+      <w:r>
+        <w:fldChar w:fldCharType="separate"/>
+      </w:r>
+      <w:r>
+        <w:rPr>
+          <w:noProof/>
+        </w:rPr>
+        <w:t>1</w:t>
+      </w:r>
+      <w:r>
+        <w:rPr>
+          <w:noProof/>
+        </w:rPr>
+        <w:fldChar w:fldCharType="end"/>
+      </w:r>
+      <w:bookmarkEnd w:id="2"/>
       <w:r>
         <w:t xml:space="preserve">: </w:t>
       </w:r>
@@ -1780,7 +1837,15 @@
         <w:t>does</w:t>
       </w:r>
       <w:r>
-        <w:t xml:space="preserve"> a purely geometrical approach lead to perfectly aligned pieces, it </w:t>
+        <w:t xml:space="preserve"> a purely geometrical approach </w:t>
+      </w:r>
+      <w:proofErr w:type="gramStart"/>
+      <w:r>
+        <w:t>lead</w:t>
+      </w:r>
+      <w:proofErr w:type="gramEnd"/>
+      <w:r>
+        <w:t xml:space="preserve"> to perfectly aligned pieces, it </w:t>
       </w:r>
       <w:r>
         <w:t>also</w:t>
@@ -1894,7 +1959,34 @@
         <w:t>respectively).</w:t>
       </w:r>
       <w:r>
-        <w:t xml:space="preserve"> Figure 2 shows an example of determination of the characteristics of a rectangular piece using the tool described.</w:t>
+        <w:t xml:space="preserve"> </w:t>
+      </w:r>
+      <w:r>
+        <w:fldChar w:fldCharType="begin"/>
+      </w:r>
+      <w:r>
+        <w:instrText xml:space="preserve"> REF _Ref127992004 \h </w:instrText>
+      </w:r>
+      <w:r>
+        <w:fldChar w:fldCharType="separate"/>
+      </w:r>
+      <w:r>
+        <w:t xml:space="preserve">Figure </w:t>
+      </w:r>
+      <w:r>
+        <w:rPr>
+          <w:noProof/>
+        </w:rPr>
+        <w:t>2</w:t>
+      </w:r>
+      <w:r>
+        <w:fldChar w:fldCharType="end"/>
+      </w:r>
+      <w:r>
+        <w:t xml:space="preserve"> </w:t>
+      </w:r>
+      <w:r>
+        <w:t>shows an example of determination of the characteristics of a rectangular piece using the tool described.</w:t>
       </w:r>
     </w:p>
     <w:p>
@@ -1949,14 +2041,29 @@
       <w:pPr>
         <w:pStyle w:val="Caption"/>
       </w:pPr>
+      <w:bookmarkStart w:id="3" w:name="_Ref127992004"/>
       <w:r>
         <w:t xml:space="preserve">Figure </w:t>
       </w:r>
-      <w:fldSimple w:instr=" SEQ Figure \* ARABIC ">
-        <w:r>
-          <w:t>2</w:t>
-        </w:r>
-      </w:fldSimple>
+      <w:r>
+        <w:fldChar w:fldCharType="begin"/>
+      </w:r>
+      <w:r>
+        <w:instrText xml:space="preserve"> SEQ Figure \* ARABIC </w:instrText>
+      </w:r>
+      <w:r>
+        <w:fldChar w:fldCharType="separate"/>
+      </w:r>
+      <w:r>
+        <w:rPr>
+          <w:noProof/>
+        </w:rPr>
+        <w:t>2</w:t>
+      </w:r>
+      <w:r>
+        <w:fldChar w:fldCharType="end"/>
+      </w:r>
+      <w:bookmarkEnd w:id="3"/>
       <w:r>
         <w:t>: Determi</w:t>
       </w:r>
@@ -2037,7 +2144,34 @@
         <w:t>shown</w:t>
       </w:r>
       <w:r>
-        <w:t xml:space="preserve"> in Figure 3.</w:t>
+        <w:t xml:space="preserve"> in</w:t>
+      </w:r>
+      <w:r>
+        <w:t xml:space="preserve"> </w:t>
+      </w:r>
+      <w:r>
+        <w:fldChar w:fldCharType="begin"/>
+      </w:r>
+      <w:r>
+        <w:instrText xml:space="preserve"> REF _Ref127992016 \h </w:instrText>
+      </w:r>
+      <w:r>
+        <w:fldChar w:fldCharType="separate"/>
+      </w:r>
+      <w:r>
+        <w:t xml:space="preserve">Figure </w:t>
+      </w:r>
+      <w:r>
+        <w:rPr>
+          <w:noProof/>
+        </w:rPr>
+        <w:t>3</w:t>
+      </w:r>
+      <w:r>
+        <w:fldChar w:fldCharType="end"/>
+      </w:r>
+      <w:r>
+        <w:t>.</w:t>
       </w:r>
     </w:p>
     <w:p/>
@@ -2107,17 +2241,32 @@
           <w:noProof/>
         </w:rPr>
       </w:pPr>
+      <w:bookmarkStart w:id="4" w:name="_Ref127992016"/>
       <w:r>
         <w:t xml:space="preserve">Figure </w:t>
       </w:r>
-      <w:fldSimple w:instr=" SEQ Figure \* ARABIC ">
-        <w:r>
-          <w:rPr>
-            <w:noProof/>
-          </w:rPr>
-          <w:t>3</w:t>
-        </w:r>
-      </w:fldSimple>
+      <w:r>
+        <w:fldChar w:fldCharType="begin"/>
+      </w:r>
+      <w:r>
+        <w:instrText xml:space="preserve"> SEQ Figure \* ARABIC </w:instrText>
+      </w:r>
+      <w:r>
+        <w:fldChar w:fldCharType="separate"/>
+      </w:r>
+      <w:r>
+        <w:rPr>
+          <w:noProof/>
+        </w:rPr>
+        <w:t>3</w:t>
+      </w:r>
+      <w:r>
+        <w:rPr>
+          <w:noProof/>
+        </w:rPr>
+        <w:fldChar w:fldCharType="end"/>
+      </w:r>
+      <w:bookmarkEnd w:id="4"/>
       <w:r>
         <w:t>: Determination of the E piece using the Bezier curve plotting tool, with 2, 6 and 20 OBBs.</w:t>
       </w:r>
@@ -3099,7 +3248,57 @@
         <w:rPr>
           <w:rStyle w:val="markedcontent"/>
         </w:rPr>
-        <w:t xml:space="preserve"> Figure 4 shows a</w:t>
+        <w:t xml:space="preserve"> </w:t>
+      </w:r>
+      <w:r>
+        <w:rPr>
+          <w:rStyle w:val="markedcontent"/>
+        </w:rPr>
+        <w:fldChar w:fldCharType="begin"/>
+      </w:r>
+      <w:r>
+        <w:rPr>
+          <w:rStyle w:val="markedcontent"/>
+        </w:rPr>
+        <w:instrText xml:space="preserve"> REF _Ref127992027 \h </w:instrText>
+      </w:r>
+      <w:r>
+        <w:rPr>
+          <w:rStyle w:val="markedcontent"/>
+        </w:rPr>
+      </w:r>
+      <w:r>
+        <w:rPr>
+          <w:rStyle w:val="markedcontent"/>
+        </w:rPr>
+        <w:fldChar w:fldCharType="separate"/>
+      </w:r>
+      <w:r>
+        <w:t xml:space="preserve">Figure </w:t>
+      </w:r>
+      <w:r>
+        <w:rPr>
+          <w:noProof/>
+        </w:rPr>
+        <w:t>4</w:t>
+      </w:r>
+      <w:r>
+        <w:rPr>
+          <w:rStyle w:val="markedcontent"/>
+        </w:rPr>
+        <w:fldChar w:fldCharType="end"/>
+      </w:r>
+      <w:r>
+        <w:rPr>
+          <w:rStyle w:val="markedcontent"/>
+        </w:rPr>
+        <w:t xml:space="preserve"> </w:t>
+      </w:r>
+      <w:r>
+        <w:rPr>
+          <w:rStyle w:val="markedcontent"/>
+        </w:rPr>
+        <w:t>shows a</w:t>
       </w:r>
       <w:r>
         <w:rPr>
@@ -3170,17 +3369,32 @@
           <w:i/>
         </w:rPr>
       </w:pPr>
+      <w:bookmarkStart w:id="5" w:name="_Ref127992027"/>
       <w:r>
         <w:t xml:space="preserve">Figure </w:t>
       </w:r>
-      <w:fldSimple w:instr=" SEQ Figure \* ARABIC ">
-        <w:r>
-          <w:rPr>
-            <w:noProof/>
-          </w:rPr>
-          <w:t>4</w:t>
-        </w:r>
-      </w:fldSimple>
+      <w:r>
+        <w:fldChar w:fldCharType="begin"/>
+      </w:r>
+      <w:r>
+        <w:instrText xml:space="preserve"> SEQ Figure \* ARABIC </w:instrText>
+      </w:r>
+      <w:r>
+        <w:fldChar w:fldCharType="separate"/>
+      </w:r>
+      <w:r>
+        <w:rPr>
+          <w:noProof/>
+        </w:rPr>
+        <w:t>4</w:t>
+      </w:r>
+      <w:r>
+        <w:rPr>
+          <w:noProof/>
+        </w:rPr>
+        <w:fldChar w:fldCharType="end"/>
+      </w:r>
+      <w:bookmarkEnd w:id="5"/>
       <w:r>
         <w:t xml:space="preserve">: Approximation of an arc circle using a Bezier curve </w:t>
       </w:r>
@@ -3226,7 +3440,34 @@
         <w:t>defined the piece</w:t>
       </w:r>
       <w:r>
-        <w:t xml:space="preserve"> (see Figure 3)</w:t>
+        <w:t xml:space="preserve"> (see</w:t>
+      </w:r>
+      <w:r>
+        <w:t xml:space="preserve"> </w:t>
+      </w:r>
+      <w:r>
+        <w:fldChar w:fldCharType="begin"/>
+      </w:r>
+      <w:r>
+        <w:instrText xml:space="preserve"> REF _Ref127992016 \h </w:instrText>
+      </w:r>
+      <w:r>
+        <w:fldChar w:fldCharType="separate"/>
+      </w:r>
+      <w:r>
+        <w:t xml:space="preserve">Figure </w:t>
+      </w:r>
+      <w:r>
+        <w:rPr>
+          <w:noProof/>
+        </w:rPr>
+        <w:t>3</w:t>
+      </w:r>
+      <w:r>
+        <w:fldChar w:fldCharType="end"/>
+      </w:r>
+      <w:r>
+        <w:t>)</w:t>
       </w:r>
       <w:r>
         <w:t>, but also</w:t>
@@ -3334,7 +3575,34 @@
         <w:t>the first connector.</w:t>
       </w:r>
       <w:r>
-        <w:t xml:space="preserve"> Figure 5 shows the determination of the characteristics of a simple curved switch.</w:t>
+        <w:t xml:space="preserve"> </w:t>
+      </w:r>
+      <w:r>
+        <w:fldChar w:fldCharType="begin"/>
+      </w:r>
+      <w:r>
+        <w:instrText xml:space="preserve"> REF _Ref127992049 \h </w:instrText>
+      </w:r>
+      <w:r>
+        <w:fldChar w:fldCharType="separate"/>
+      </w:r>
+      <w:r>
+        <w:t xml:space="preserve">Figure </w:t>
+      </w:r>
+      <w:r>
+        <w:rPr>
+          <w:noProof/>
+        </w:rPr>
+        <w:t>5</w:t>
+      </w:r>
+      <w:r>
+        <w:fldChar w:fldCharType="end"/>
+      </w:r>
+      <w:r>
+        <w:t xml:space="preserve"> </w:t>
+      </w:r>
+      <w:r>
+        <w:t>shows the determination of the characteristics of a simple curved switch.</w:t>
       </w:r>
     </w:p>
     <w:p>
@@ -3389,17 +3657,32 @@
       <w:pPr>
         <w:pStyle w:val="Caption"/>
       </w:pPr>
+      <w:bookmarkStart w:id="6" w:name="_Ref127992049"/>
       <w:r>
         <w:t xml:space="preserve">Figure </w:t>
       </w:r>
-      <w:fldSimple w:instr=" SEQ Figure \* ARABIC ">
-        <w:r>
-          <w:rPr>
-            <w:noProof/>
-          </w:rPr>
-          <w:t>5</w:t>
-        </w:r>
-      </w:fldSimple>
+      <w:r>
+        <w:fldChar w:fldCharType="begin"/>
+      </w:r>
+      <w:r>
+        <w:instrText xml:space="preserve"> SEQ Figure \* ARABIC </w:instrText>
+      </w:r>
+      <w:r>
+        <w:fldChar w:fldCharType="separate"/>
+      </w:r>
+      <w:r>
+        <w:rPr>
+          <w:noProof/>
+        </w:rPr>
+        <w:t>5</w:t>
+      </w:r>
+      <w:r>
+        <w:rPr>
+          <w:noProof/>
+        </w:rPr>
+        <w:fldChar w:fldCharType="end"/>
+      </w:r>
+      <w:bookmarkEnd w:id="6"/>
       <w:r>
         <w:t>: Determination of the characteristics of the L piece using the Bezier curve plotting tool. Bezier control points are shown in</w:t>
       </w:r>
@@ -3499,7 +3782,34 @@
         <w:t>is added.</w:t>
       </w:r>
       <w:r>
-        <w:t xml:space="preserve"> For example, Figure 6 shows a tunnel piece</w:t>
+        <w:t xml:space="preserve"> For example, </w:t>
+      </w:r>
+      <w:r>
+        <w:fldChar w:fldCharType="begin"/>
+      </w:r>
+      <w:r>
+        <w:instrText xml:space="preserve"> REF _Ref127992063 \h </w:instrText>
+      </w:r>
+      <w:r>
+        <w:fldChar w:fldCharType="separate"/>
+      </w:r>
+      <w:r>
+        <w:t xml:space="preserve">Figure </w:t>
+      </w:r>
+      <w:r>
+        <w:rPr>
+          <w:noProof/>
+        </w:rPr>
+        <w:t>6</w:t>
+      </w:r>
+      <w:r>
+        <w:fldChar w:fldCharType="end"/>
+      </w:r>
+      <w:r>
+        <w:t xml:space="preserve"> </w:t>
+      </w:r>
+      <w:r>
+        <w:t>shows a tunnel piece</w:t>
       </w:r>
       <w:r>
         <w:t xml:space="preserve">, which </w:t>
@@ -3719,17 +4029,32 @@
       <w:pPr>
         <w:pStyle w:val="Caption"/>
       </w:pPr>
+      <w:bookmarkStart w:id="7" w:name="_Ref127992063"/>
       <w:r>
         <w:t xml:space="preserve">Figure </w:t>
       </w:r>
-      <w:fldSimple w:instr=" SEQ Figure \* ARABIC ">
-        <w:r>
-          <w:rPr>
-            <w:noProof/>
-          </w:rPr>
-          <w:t>6</w:t>
-        </w:r>
-      </w:fldSimple>
+      <w:r>
+        <w:fldChar w:fldCharType="begin"/>
+      </w:r>
+      <w:r>
+        <w:instrText xml:space="preserve"> SEQ Figure \* ARABIC </w:instrText>
+      </w:r>
+      <w:r>
+        <w:fldChar w:fldCharType="separate"/>
+      </w:r>
+      <w:r>
+        <w:rPr>
+          <w:noProof/>
+        </w:rPr>
+        <w:t>6</w:t>
+      </w:r>
+      <w:r>
+        <w:rPr>
+          <w:noProof/>
+        </w:rPr>
+        <w:fldChar w:fldCharType="end"/>
+      </w:r>
+      <w:bookmarkEnd w:id="7"/>
       <w:r>
         <w:t xml:space="preserve">: A tunnel piece </w:t>
       </w:r>
@@ -3763,7 +4088,6 @@
         <w:t>.</w:t>
       </w:r>
     </w:p>
-    <w:p/>
     <w:p>
       <w:r>
         <w:t>An initial set of twelve pieces were initially determined, to which the</w:t>
@@ -3793,7 +4117,34 @@
         <w:t xml:space="preserve"> from</w:t>
       </w:r>
       <w:r>
-        <w:t xml:space="preserve"> (see Figure 7).</w:t>
+        <w:t xml:space="preserve"> (see</w:t>
+      </w:r>
+      <w:r>
+        <w:t xml:space="preserve"> </w:t>
+      </w:r>
+      <w:r>
+        <w:fldChar w:fldCharType="begin"/>
+      </w:r>
+      <w:r>
+        <w:instrText xml:space="preserve"> REF _Ref127992076 \h </w:instrText>
+      </w:r>
+      <w:r>
+        <w:fldChar w:fldCharType="separate"/>
+      </w:r>
+      <w:r>
+        <w:t xml:space="preserve">Figure </w:t>
+      </w:r>
+      <w:r>
+        <w:rPr>
+          <w:noProof/>
+        </w:rPr>
+        <w:t>7</w:t>
+      </w:r>
+      <w:r>
+        <w:fldChar w:fldCharType="end"/>
+      </w:r>
+      <w:r>
+        <w:t>).</w:t>
       </w:r>
       <w:r>
         <w:t xml:space="preserve"> These pieces and their associated characteristics are stored in a single JSON file, accessible to different parts of the program.</w:t>
@@ -3866,17 +4217,32 @@
       <w:pPr>
         <w:pStyle w:val="Caption"/>
       </w:pPr>
+      <w:bookmarkStart w:id="8" w:name="_Ref127992076"/>
       <w:r>
         <w:t xml:space="preserve">Figure </w:t>
       </w:r>
-      <w:fldSimple w:instr=" SEQ Figure \* ARABIC ">
-        <w:r>
-          <w:rPr>
-            <w:noProof/>
-          </w:rPr>
-          <w:t>7</w:t>
-        </w:r>
-      </w:fldSimple>
+      <w:r>
+        <w:fldChar w:fldCharType="begin"/>
+      </w:r>
+      <w:r>
+        <w:instrText xml:space="preserve"> SEQ Figure \* ARABIC </w:instrText>
+      </w:r>
+      <w:r>
+        <w:fldChar w:fldCharType="separate"/>
+      </w:r>
+      <w:r>
+        <w:rPr>
+          <w:noProof/>
+        </w:rPr>
+        <w:t>7</w:t>
+      </w:r>
+      <w:r>
+        <w:rPr>
+          <w:noProof/>
+        </w:rPr>
+        <w:fldChar w:fldCharType="end"/>
+      </w:r>
+      <w:bookmarkEnd w:id="8"/>
       <w:r>
         <w:t>: Table of currently available pieces.</w:t>
       </w:r>
@@ -3906,22 +4272,27 @@
       <w:pPr>
         <w:pStyle w:val="Heading1"/>
       </w:pPr>
-      <w:bookmarkStart w:id="2" w:name="_Toc127977432"/>
+      <w:bookmarkStart w:id="9" w:name="_Toc127977432"/>
       <w:r>
         <w:lastRenderedPageBreak/>
         <w:t>User interface</w:t>
       </w:r>
-      <w:bookmarkEnd w:id="2"/>
+      <w:bookmarkEnd w:id="9"/>
     </w:p>
     <w:p>
       <w:pPr>
         <w:pStyle w:val="Heading2"/>
       </w:pPr>
-      <w:bookmarkStart w:id="3" w:name="_Toc127977433"/>
-      <w:r>
-        <w:t>Tools used</w:t>
-      </w:r>
-      <w:bookmarkEnd w:id="3"/>
+      <w:bookmarkStart w:id="10" w:name="_Toc127977433"/>
+      <w:r>
+        <w:t xml:space="preserve">Tools </w:t>
+      </w:r>
+      <w:proofErr w:type="gramStart"/>
+      <w:r>
+        <w:t>used</w:t>
+      </w:r>
+      <w:bookmarkEnd w:id="10"/>
+      <w:proofErr w:type="gramEnd"/>
     </w:p>
     <w:p>
       <w:r>
@@ -4155,7 +4526,34 @@
         <w:t xml:space="preserve">. The initial display </w:t>
       </w:r>
       <w:r>
-        <w:t>is shown in Figure 8.</w:t>
+        <w:t>is shown in</w:t>
+      </w:r>
+      <w:r>
+        <w:t xml:space="preserve"> </w:t>
+      </w:r>
+      <w:r>
+        <w:fldChar w:fldCharType="begin"/>
+      </w:r>
+      <w:r>
+        <w:instrText xml:space="preserve"> REF _Ref127992094 \h </w:instrText>
+      </w:r>
+      <w:r>
+        <w:fldChar w:fldCharType="separate"/>
+      </w:r>
+      <w:r>
+        <w:t xml:space="preserve">Figure </w:t>
+      </w:r>
+      <w:r>
+        <w:rPr>
+          <w:noProof/>
+        </w:rPr>
+        <w:t>8</w:t>
+      </w:r>
+      <w:r>
+        <w:fldChar w:fldCharType="end"/>
+      </w:r>
+      <w:r>
+        <w:t>.</w:t>
       </w:r>
     </w:p>
     <w:p>
@@ -4210,17 +4608,32 @@
       <w:pPr>
         <w:pStyle w:val="Caption"/>
       </w:pPr>
+      <w:bookmarkStart w:id="11" w:name="_Ref127992094"/>
       <w:r>
         <w:t xml:space="preserve">Figure </w:t>
       </w:r>
-      <w:fldSimple w:instr=" SEQ Figure \* ARABIC ">
-        <w:r>
-          <w:rPr>
-            <w:noProof/>
-          </w:rPr>
-          <w:t>8</w:t>
-        </w:r>
-      </w:fldSimple>
+      <w:r>
+        <w:fldChar w:fldCharType="begin"/>
+      </w:r>
+      <w:r>
+        <w:instrText xml:space="preserve"> SEQ Figure \* ARABIC </w:instrText>
+      </w:r>
+      <w:r>
+        <w:fldChar w:fldCharType="separate"/>
+      </w:r>
+      <w:r>
+        <w:rPr>
+          <w:noProof/>
+        </w:rPr>
+        <w:t>8</w:t>
+      </w:r>
+      <w:r>
+        <w:rPr>
+          <w:noProof/>
+        </w:rPr>
+        <w:fldChar w:fldCharType="end"/>
+      </w:r>
+      <w:bookmarkEnd w:id="11"/>
       <w:r>
         <w:t>: Initial display of a generated track on a HTML5 Canvas. The Bezier curve of each piece was made visible at this stage</w:t>
       </w:r>
@@ -4253,7 +4666,31 @@
         <w:t>real BRIO™ pieces.</w:t>
       </w:r>
       <w:r>
-        <w:t xml:space="preserve"> Figure 9 shows an example of track displayed on screen after these improvements were made.</w:t>
+        <w:t xml:space="preserve"> </w:t>
+      </w:r>
+      <w:r>
+        <w:fldChar w:fldCharType="begin"/>
+      </w:r>
+      <w:r>
+        <w:instrText xml:space="preserve"> REF _Ref127992106 \h </w:instrText>
+      </w:r>
+      <w:r>
+        <w:fldChar w:fldCharType="separate"/>
+      </w:r>
+      <w:r>
+        <w:t xml:space="preserve">Figure </w:t>
+      </w:r>
+      <w:r>
+        <w:rPr>
+          <w:noProof/>
+        </w:rPr>
+        <w:t>9</w:t>
+      </w:r>
+      <w:r>
+        <w:fldChar w:fldCharType="end"/>
+      </w:r>
+      <w:r>
+        <w:t xml:space="preserve"> shows an example of track displayed on screen after these improvements were made.</w:t>
       </w:r>
     </w:p>
     <w:p/>
@@ -4309,17 +4746,32 @@
       <w:pPr>
         <w:pStyle w:val="Caption"/>
       </w:pPr>
+      <w:bookmarkStart w:id="12" w:name="_Ref127992106"/>
       <w:r>
         <w:t xml:space="preserve">Figure </w:t>
       </w:r>
-      <w:fldSimple w:instr=" SEQ Figure \* ARABIC ">
-        <w:r>
-          <w:rPr>
-            <w:noProof/>
-          </w:rPr>
-          <w:t>9</w:t>
-        </w:r>
-      </w:fldSimple>
+      <w:r>
+        <w:fldChar w:fldCharType="begin"/>
+      </w:r>
+      <w:r>
+        <w:instrText xml:space="preserve"> SEQ Figure \* ARABIC </w:instrText>
+      </w:r>
+      <w:r>
+        <w:fldChar w:fldCharType="separate"/>
+      </w:r>
+      <w:r>
+        <w:rPr>
+          <w:noProof/>
+        </w:rPr>
+        <w:t>9</w:t>
+      </w:r>
+      <w:r>
+        <w:rPr>
+          <w:noProof/>
+        </w:rPr>
+        <w:fldChar w:fldCharType="end"/>
+      </w:r>
+      <w:bookmarkEnd w:id="12"/>
       <w:r>
         <w:t>: Example of a track displayed on screen, with the addition of connectors and a colour coding for pieces.</w:t>
       </w:r>
@@ -4345,10 +4797,51 @@
         <w:t xml:space="preserve"> </w:t>
       </w:r>
       <w:r>
-        <w:t>Pieces are still coloured depending on their ID, but outlined in a colour specific to their level.</w:t>
-      </w:r>
-      <w:r>
-        <w:t xml:space="preserve"> An example of a multi-level track with colour-coded outlines is shown in Figure 10.</w:t>
+        <w:t xml:space="preserve">Pieces are still coloured depending on their </w:t>
+      </w:r>
+      <w:proofErr w:type="gramStart"/>
+      <w:r>
+        <w:t>ID, but</w:t>
+      </w:r>
+      <w:proofErr w:type="gramEnd"/>
+      <w:r>
+        <w:t xml:space="preserve"> outlined in a colour specific to their level.</w:t>
+      </w:r>
+      <w:r>
+        <w:t xml:space="preserve"> An example of a multi-level track with colour-coded outlines is shown </w:t>
+      </w:r>
+      <w:r>
+        <w:t>i</w:t>
+      </w:r>
+      <w:r>
+        <w:t>n</w:t>
+      </w:r>
+      <w:r>
+        <w:t xml:space="preserve"> </w:t>
+      </w:r>
+      <w:r>
+        <w:fldChar w:fldCharType="begin"/>
+      </w:r>
+      <w:r>
+        <w:instrText xml:space="preserve"> REF _Ref127992117 \h </w:instrText>
+      </w:r>
+      <w:r>
+        <w:fldChar w:fldCharType="separate"/>
+      </w:r>
+      <w:r>
+        <w:t xml:space="preserve">Figure </w:t>
+      </w:r>
+      <w:r>
+        <w:rPr>
+          <w:noProof/>
+        </w:rPr>
+        <w:t>10</w:t>
+      </w:r>
+      <w:r>
+        <w:fldChar w:fldCharType="end"/>
+      </w:r>
+      <w:r>
+        <w:t>.</w:t>
       </w:r>
     </w:p>
     <w:p>
@@ -4403,17 +4896,32 @@
       <w:pPr>
         <w:pStyle w:val="Caption"/>
       </w:pPr>
+      <w:bookmarkStart w:id="13" w:name="_Ref127992117"/>
       <w:r>
         <w:t xml:space="preserve">Figure </w:t>
       </w:r>
-      <w:fldSimple w:instr=" SEQ Figure \* ARABIC ">
-        <w:r>
-          <w:rPr>
-            <w:noProof/>
-          </w:rPr>
-          <w:t>10</w:t>
-        </w:r>
-      </w:fldSimple>
+      <w:r>
+        <w:fldChar w:fldCharType="begin"/>
+      </w:r>
+      <w:r>
+        <w:instrText xml:space="preserve"> SEQ Figure \* ARABIC </w:instrText>
+      </w:r>
+      <w:r>
+        <w:fldChar w:fldCharType="separate"/>
+      </w:r>
+      <w:r>
+        <w:rPr>
+          <w:noProof/>
+        </w:rPr>
+        <w:t>10</w:t>
+      </w:r>
+      <w:r>
+        <w:rPr>
+          <w:noProof/>
+        </w:rPr>
+        <w:fldChar w:fldCharType="end"/>
+      </w:r>
+      <w:bookmarkEnd w:id="13"/>
       <w:r>
         <w:t>: A three-level circuit, with pieces placed on level 1 outlined in black, level 2 in blue and level 3 in yellow.</w:t>
       </w:r>
@@ -4442,7 +4950,15 @@
         <w:t>as a list of piece objects</w:t>
       </w:r>
       <w:r>
-        <w:t>, sorted in no particular order.</w:t>
+        <w:t xml:space="preserve">, sorted in no </w:t>
+      </w:r>
+      <w:proofErr w:type="gramStart"/>
+      <w:r>
+        <w:t>particular order</w:t>
+      </w:r>
+      <w:proofErr w:type="gramEnd"/>
+      <w:r>
+        <w:t>.</w:t>
       </w:r>
       <w:r>
         <w:t xml:space="preserve"> </w:t>
@@ -4493,7 +5009,31 @@
         <w:t xml:space="preserve"> others</w:t>
       </w:r>
       <w:r>
-        <w:t xml:space="preserve"> (see Figure 11)</w:t>
+        <w:t xml:space="preserve"> (see </w:t>
+      </w:r>
+      <w:r>
+        <w:fldChar w:fldCharType="begin"/>
+      </w:r>
+      <w:r>
+        <w:instrText xml:space="preserve"> REF _Ref127992130 \h </w:instrText>
+      </w:r>
+      <w:r>
+        <w:fldChar w:fldCharType="separate"/>
+      </w:r>
+      <w:r>
+        <w:t xml:space="preserve">Figure </w:t>
+      </w:r>
+      <w:r>
+        <w:rPr>
+          <w:noProof/>
+        </w:rPr>
+        <w:t>11</w:t>
+      </w:r>
+      <w:r>
+        <w:fldChar w:fldCharType="end"/>
+      </w:r>
+      <w:r>
+        <w:t>)</w:t>
       </w:r>
       <w:r>
         <w:t>.</w:t>
@@ -4502,7 +5042,34 @@
         <w:t xml:space="preserve"> This problem was addressed by making use of a simple technique called the Painter’s algorithm</w:t>
       </w:r>
       <w:r>
-        <w:t xml:space="preserve"> (see Figure 12)</w:t>
+        <w:t xml:space="preserve"> (see</w:t>
+      </w:r>
+      <w:r>
+        <w:t xml:space="preserve"> </w:t>
+      </w:r>
+      <w:r>
+        <w:fldChar w:fldCharType="begin"/>
+      </w:r>
+      <w:r>
+        <w:instrText xml:space="preserve"> REF _Ref127992137 \h </w:instrText>
+      </w:r>
+      <w:r>
+        <w:fldChar w:fldCharType="separate"/>
+      </w:r>
+      <w:r>
+        <w:t xml:space="preserve">Figure </w:t>
+      </w:r>
+      <w:r>
+        <w:rPr>
+          <w:noProof/>
+        </w:rPr>
+        <w:t>12</w:t>
+      </w:r>
+      <w:r>
+        <w:fldChar w:fldCharType="end"/>
+      </w:r>
+      <w:r>
+        <w:t>)</w:t>
       </w:r>
       <w:r>
         <w:t>.</w:t>
@@ -4619,17 +5186,32 @@
       <w:pPr>
         <w:pStyle w:val="Caption"/>
       </w:pPr>
+      <w:bookmarkStart w:id="14" w:name="_Ref127992130"/>
       <w:r>
         <w:t xml:space="preserve">Figure </w:t>
       </w:r>
-      <w:fldSimple w:instr=" SEQ Figure \* ARABIC ">
-        <w:r>
-          <w:rPr>
-            <w:noProof/>
-          </w:rPr>
-          <w:t>11</w:t>
-        </w:r>
-      </w:fldSimple>
+      <w:r>
+        <w:fldChar w:fldCharType="begin"/>
+      </w:r>
+      <w:r>
+        <w:instrText xml:space="preserve"> SEQ Figure \* ARABIC </w:instrText>
+      </w:r>
+      <w:r>
+        <w:fldChar w:fldCharType="separate"/>
+      </w:r>
+      <w:r>
+        <w:rPr>
+          <w:noProof/>
+        </w:rPr>
+        <w:t>11</w:t>
+      </w:r>
+      <w:r>
+        <w:rPr>
+          <w:noProof/>
+        </w:rPr>
+        <w:fldChar w:fldCharType="end"/>
+      </w:r>
+      <w:bookmarkEnd w:id="14"/>
       <w:r>
         <w:t>: Example of</w:t>
       </w:r>
@@ -4704,17 +5286,32 @@
       <w:pPr>
         <w:pStyle w:val="Caption"/>
       </w:pPr>
+      <w:bookmarkStart w:id="15" w:name="_Ref127992137"/>
       <w:r>
         <w:t xml:space="preserve">Figure </w:t>
       </w:r>
-      <w:fldSimple w:instr=" SEQ Figure \* ARABIC ">
-        <w:r>
-          <w:rPr>
-            <w:noProof/>
-          </w:rPr>
-          <w:t>12</w:t>
-        </w:r>
-      </w:fldSimple>
+      <w:r>
+        <w:fldChar w:fldCharType="begin"/>
+      </w:r>
+      <w:r>
+        <w:instrText xml:space="preserve"> SEQ Figure \* ARABIC </w:instrText>
+      </w:r>
+      <w:r>
+        <w:fldChar w:fldCharType="separate"/>
+      </w:r>
+      <w:r>
+        <w:rPr>
+          <w:noProof/>
+        </w:rPr>
+        <w:t>12</w:t>
+      </w:r>
+      <w:r>
+        <w:rPr>
+          <w:noProof/>
+        </w:rPr>
+        <w:fldChar w:fldCharType="end"/>
+      </w:r>
+      <w:bookmarkEnd w:id="15"/>
       <w:r>
         <w:t>: Same portion of track as the one displayed on Figure 11, with the addition of the Painter's algorithm, solving clipping issues.</w:t>
       </w:r>
@@ -4927,7 +5524,15 @@
         </w:numPr>
       </w:pPr>
       <w:r>
-        <w:t>Way in which the users can interact with the canvas only works on laptop, and is easiest used with a physical mouse.</w:t>
+        <w:t xml:space="preserve">Way in which the users can interact with the canvas only works on </w:t>
+      </w:r>
+      <w:proofErr w:type="gramStart"/>
+      <w:r>
+        <w:t>laptop, and</w:t>
+      </w:r>
+      <w:proofErr w:type="gramEnd"/>
+      <w:r>
+        <w:t xml:space="preserve"> is easiest used with a physical mouse.</w:t>
       </w:r>
       <w:r>
         <w:t xml:space="preserve"> Tracks can still be generated on mobile devices but hardly visualisable.</w:t>
@@ -4972,8 +5577,13 @@
         </w:numPr>
       </w:pPr>
       <w:r>
-        <w:t>Sorting of elements to pain first, to paint in order</w:t>
-      </w:r>
+        <w:t xml:space="preserve">Sorting of elements to pain first, to paint in </w:t>
+      </w:r>
+      <w:proofErr w:type="gramStart"/>
+      <w:r>
+        <w:t>order</w:t>
+      </w:r>
+      <w:proofErr w:type="gramEnd"/>
     </w:p>
     <w:p>
       <w:pPr>
@@ -5033,12 +5643,12 @@
       <w:r>
         <w:br w:type="page"/>
       </w:r>
-      <w:bookmarkStart w:id="4" w:name="_Toc127977434"/>
+      <w:bookmarkStart w:id="16" w:name="_Toc127977434"/>
       <w:r>
         <w:lastRenderedPageBreak/>
         <w:t>Track-Generation</w:t>
       </w:r>
-      <w:bookmarkEnd w:id="4"/>
+      <w:bookmarkEnd w:id="16"/>
     </w:p>
     <w:p>
       <w:r>
@@ -5047,9 +5657,11 @@
       <w:r>
         <w:t xml:space="preserve">BRIO™ track layouts </w:t>
       </w:r>
+      <w:proofErr w:type="gramStart"/>
       <w:r>
         <w:t>is</w:t>
       </w:r>
+      <w:proofErr w:type="gramEnd"/>
       <w:r>
         <w:t xml:space="preserve"> detailed.</w:t>
       </w:r>
@@ -5122,7 +5734,15 @@
     </w:p>
     <w:p>
       <w:r>
-        <w:t>Each individual BRIO™ piece picked by the user is represented as a C++ object. The classes used in the C++ backend are detailed in the UML diagram shown in figure … . The set of all pieces is kept in a single C++ vector. A flag is kept on each piece, keeping track of whether it is placed or not.</w:t>
+        <w:t xml:space="preserve">Each individual BRIO™ piece picked by the user is represented as a C++ object. The classes used in the C++ backend are detailed in the UML diagram shown in figure </w:t>
+      </w:r>
+      <w:proofErr w:type="gramStart"/>
+      <w:r>
+        <w:t>… .</w:t>
+      </w:r>
+      <w:proofErr w:type="gramEnd"/>
+      <w:r>
+        <w:t xml:space="preserve"> The set of all pieces is kept in a single C++ vector. A flag is kept on each piece, keeping track of whether it is placed or not.</w:t>
       </w:r>
     </w:p>
     <w:p>
@@ -5149,10 +5769,19 @@
     </w:p>
     <w:p>
       <w:r>
-        <w:t>The second piece is then rotated around its connector until the two pieces’ connectors align and are in opposite directions. The piece then gets translated to a position where the two connectors touch each other.</w:t>
-      </w:r>
-    </w:p>
-    <w:p>
+        <w:t xml:space="preserve">To connect the two pieces, the </w:t>
+      </w:r>
+      <w:r>
+        <w:t>second piece is rotated around its connector until the two pieces’ connectors align and are in opposite directions. The piece then gets translated to a position where the two connectors touch each other.</w:t>
+      </w:r>
+    </w:p>
+    <w:p>
+      <w:r>
+        <w:t>Vector translations and rotations are necessary to change the position of pieces. Translations are trivially done by adding or subtracting vectors together.</w:t>
+      </w:r>
+      <w:r>
+        <w:t xml:space="preserve"> </w:t>
+      </w:r>
       <w:r>
         <w:t xml:space="preserve">To rotate a piece, each one of its OBBs and connector’s position vertices </w:t>
       </w:r>
@@ -5163,21 +5792,349 @@
         <w:t xml:space="preserve">function. This </w:t>
       </w:r>
       <w:r>
-        <w:t xml:space="preserve">translates the vector’s coordinates by the rotation point’s coordinates. Then, </w:t>
+        <w:t>translates the vector’s coordinates by</w:t>
+      </w:r>
+      <w:r>
+        <w:t xml:space="preserve"> the opposite of the</w:t>
+      </w:r>
+      <w:r>
+        <w:t xml:space="preserve"> rotation point’s coordinates. Then, </w:t>
       </w:r>
       <w:r>
         <w:t xml:space="preserve">the vector is multiplied by the following rotation matrix: </w:t>
       </w:r>
     </w:p>
+    <w:p>
+      <m:oMathPara>
+        <m:oMath>
+          <m:r>
+            <w:rPr>
+              <w:rFonts w:ascii="Cambria Math" w:hAnsi="Cambria Math"/>
+            </w:rPr>
+            <m:t>R(</m:t>
+          </m:r>
+          <m:r>
+            <w:rPr>
+              <w:rFonts w:ascii="Cambria Math" w:hAnsi="Cambria Math"/>
+            </w:rPr>
+            <m:t>θ</m:t>
+          </m:r>
+          <m:r>
+            <w:rPr>
+              <w:rFonts w:ascii="Cambria Math" w:hAnsi="Cambria Math"/>
+            </w:rPr>
+            <m:t>)=</m:t>
+          </m:r>
+          <m:d>
+            <m:dPr>
+              <m:begChr m:val="["/>
+              <m:endChr m:val="]"/>
+              <m:ctrlPr>
+                <w:rPr>
+                  <w:rFonts w:ascii="Cambria Math" w:hAnsi="Cambria Math"/>
+                  <w:i/>
+                </w:rPr>
+              </m:ctrlPr>
+            </m:dPr>
+            <m:e>
+              <m:m>
+                <m:mPr>
+                  <m:mcs>
+                    <m:mc>
+                      <m:mcPr>
+                        <m:count m:val="2"/>
+                        <m:mcJc m:val="center"/>
+                      </m:mcPr>
+                    </m:mc>
+                  </m:mcs>
+                  <m:ctrlPr>
+                    <w:rPr>
+                      <w:rFonts w:ascii="Cambria Math" w:hAnsi="Cambria Math"/>
+                      <w:i/>
+                    </w:rPr>
+                  </m:ctrlPr>
+                </m:mPr>
+                <m:mr>
+                  <m:e>
+                    <m:r>
+                      <w:rPr>
+                        <w:rFonts w:ascii="Cambria Math" w:hAnsi="Cambria Math"/>
+                      </w:rPr>
+                      <m:t>cos</m:t>
+                    </m:r>
+                    <m:d>
+                      <m:dPr>
+                        <m:ctrlPr>
+                          <w:rPr>
+                            <w:rFonts w:ascii="Cambria Math" w:hAnsi="Cambria Math"/>
+                            <w:i/>
+                          </w:rPr>
+                        </m:ctrlPr>
+                      </m:dPr>
+                      <m:e>
+                        <m:r>
+                          <w:rPr>
+                            <w:rFonts w:ascii="Cambria Math" w:hAnsi="Cambria Math"/>
+                          </w:rPr>
+                          <m:t>θ</m:t>
+                        </m:r>
+                      </m:e>
+                    </m:d>
+                  </m:e>
+                  <m:e>
+                    <m:r>
+                      <w:rPr>
+                        <w:rFonts w:ascii="Cambria Math" w:hAnsi="Cambria Math"/>
+                      </w:rPr>
+                      <m:t>-sin</m:t>
+                    </m:r>
+                    <m:d>
+                      <m:dPr>
+                        <m:ctrlPr>
+                          <w:rPr>
+                            <w:rFonts w:ascii="Cambria Math" w:hAnsi="Cambria Math"/>
+                            <w:i/>
+                          </w:rPr>
+                        </m:ctrlPr>
+                      </m:dPr>
+                      <m:e>
+                        <m:r>
+                          <w:rPr>
+                            <w:rFonts w:ascii="Cambria Math" w:hAnsi="Cambria Math"/>
+                          </w:rPr>
+                          <m:t>θ</m:t>
+                        </m:r>
+                      </m:e>
+                    </m:d>
+                  </m:e>
+                </m:mr>
+                <m:mr>
+                  <m:e>
+                    <m:r>
+                      <w:rPr>
+                        <w:rFonts w:ascii="Cambria Math" w:hAnsi="Cambria Math"/>
+                      </w:rPr>
+                      <m:t>sin</m:t>
+                    </m:r>
+                    <m:d>
+                      <m:dPr>
+                        <m:ctrlPr>
+                          <w:rPr>
+                            <w:rFonts w:ascii="Cambria Math" w:hAnsi="Cambria Math"/>
+                            <w:i/>
+                          </w:rPr>
+                        </m:ctrlPr>
+                      </m:dPr>
+                      <m:e>
+                        <m:r>
+                          <w:rPr>
+                            <w:rFonts w:ascii="Cambria Math" w:hAnsi="Cambria Math"/>
+                          </w:rPr>
+                          <m:t>θ</m:t>
+                        </m:r>
+                      </m:e>
+                    </m:d>
+                  </m:e>
+                  <m:e>
+                    <m:r>
+                      <w:rPr>
+                        <w:rFonts w:ascii="Cambria Math" w:hAnsi="Cambria Math"/>
+                      </w:rPr>
+                      <m:t>cos</m:t>
+                    </m:r>
+                    <m:d>
+                      <m:dPr>
+                        <m:ctrlPr>
+                          <w:rPr>
+                            <w:rFonts w:ascii="Cambria Math" w:hAnsi="Cambria Math"/>
+                            <w:i/>
+                          </w:rPr>
+                        </m:ctrlPr>
+                      </m:dPr>
+                      <m:e>
+                        <m:r>
+                          <w:rPr>
+                            <w:rFonts w:ascii="Cambria Math" w:hAnsi="Cambria Math"/>
+                          </w:rPr>
+                          <m:t>θ</m:t>
+                        </m:r>
+                      </m:e>
+                    </m:d>
+                  </m:e>
+                </m:mr>
+              </m:m>
+            </m:e>
+          </m:d>
+        </m:oMath>
+      </m:oMathPara>
+    </w:p>
+    <w:p>
+      <w:r>
+        <w:t xml:space="preserve">Finally, the vector gets </w:t>
+      </w:r>
+      <w:r>
+        <w:t>translated by the rotation point’s coordinates, completing the rotation</w:t>
+      </w:r>
+      <w:r>
+        <w:t xml:space="preserve"> around that point.</w:t>
+      </w:r>
+    </w:p>
+    <w:p>
+      <w:pPr>
+        <w:jc w:val="left"/>
+      </w:pPr>
+      <w:r>
+        <w:br w:type="page"/>
+      </w:r>
+    </w:p>
+    <w:p>
+      <w:pPr>
+        <w:pStyle w:val="Heading2"/>
+      </w:pPr>
+      <w:r>
+        <w:lastRenderedPageBreak/>
+        <w:t>Collisions</w:t>
+      </w:r>
+    </w:p>
+    <w:p>
+      <w:r>
+        <w:t>After connecting a piece to the end of the generated track, the algorithm checks for collisions between the newly placed piece and all the other pieces.</w:t>
+      </w:r>
+      <w:r>
+        <w:t xml:space="preserve"> The direct neighbour to the piece is ignored from collision computations. This is a requirement that comes from the approximation of pieces using OBBs</w:t>
+      </w:r>
+      <w:r>
+        <w:t xml:space="preserve"> </w:t>
+      </w:r>
+      <w:r>
+        <w:t>–</w:t>
+      </w:r>
+      <w:r>
+        <w:t xml:space="preserve"> </w:t>
+      </w:r>
+      <w:r>
+        <w:t xml:space="preserve">the OBBs of two connected pieces </w:t>
+      </w:r>
+      <w:r>
+        <w:t>are allowed to overlap slightly.</w:t>
+      </w:r>
+      <w:r>
+        <w:t xml:space="preserve"> This is shown in</w:t>
+      </w:r>
+      <w:r>
+        <w:t xml:space="preserve"> </w:t>
+      </w:r>
+      <w:r>
+        <w:fldChar w:fldCharType="begin"/>
+      </w:r>
+      <w:r>
+        <w:instrText xml:space="preserve"> REF _Ref127991962 \h </w:instrText>
+      </w:r>
+      <w:r>
+        <w:fldChar w:fldCharType="separate"/>
+      </w:r>
+      <w:r>
+        <w:t xml:space="preserve">Figure </w:t>
+      </w:r>
+      <w:r>
+        <w:rPr>
+          <w:noProof/>
+        </w:rPr>
+        <w:t>13</w:t>
+      </w:r>
+      <w:r>
+        <w:fldChar w:fldCharType="end"/>
+      </w:r>
+      <w:r>
+        <w:t>.</w:t>
+      </w:r>
+    </w:p>
     <w:p/>
-    <w:p/>
-    <w:p>
-      <w:pPr>
-        <w:pStyle w:val="Heading2"/>
-      </w:pPr>
-      <w:r>
-        <w:t>Collisions</w:t>
-      </w:r>
+    <w:p>
+      <w:pPr>
+        <w:keepNext/>
+        <w:jc w:val="center"/>
+      </w:pPr>
+      <w:r>
+        <w:rPr>
+          <w:noProof/>
+        </w:rPr>
+        <w:drawing>
+          <wp:inline distT="0" distB="0" distL="0" distR="0" wp14:anchorId="3A2CF297" wp14:editId="3593500E">
+            <wp:extent cx="4305300" cy="3092450"/>
+            <wp:effectExtent l="0" t="0" r="0" b="0"/>
+            <wp:docPr id="9" name="Picture 9" descr="A close-up of a cell phone&#10;&#10;Description automatically generated with low confidence"/>
+            <wp:cNvGraphicFramePr>
+              <a:graphicFrameLocks xmlns:a="http://schemas.openxmlformats.org/drawingml/2006/main" noChangeAspect="1"/>
+            </wp:cNvGraphicFramePr>
+            <a:graphic xmlns:a="http://schemas.openxmlformats.org/drawingml/2006/main">
+              <a:graphicData uri="http://schemas.openxmlformats.org/drawingml/2006/picture">
+                <pic:pic xmlns:pic="http://schemas.openxmlformats.org/drawingml/2006/picture">
+                  <pic:nvPicPr>
+                    <pic:cNvPr id="9" name="Picture 9" descr="A close-up of a cell phone&#10;&#10;Description automatically generated with low confidence"/>
+                    <pic:cNvPicPr/>
+                  </pic:nvPicPr>
+                  <pic:blipFill>
+                    <a:blip r:embed="rId22">
+                      <a:extLst>
+                        <a:ext uri="{28A0092B-C50C-407E-A947-70E740481C1C}">
+                          <a14:useLocalDpi xmlns:a14="http://schemas.microsoft.com/office/drawing/2010/main" val="0"/>
+                        </a:ext>
+                      </a:extLst>
+                    </a:blip>
+                    <a:stretch>
+                      <a:fillRect/>
+                    </a:stretch>
+                  </pic:blipFill>
+                  <pic:spPr>
+                    <a:xfrm>
+                      <a:off x="0" y="0"/>
+                      <a:ext cx="4305300" cy="3092450"/>
+                    </a:xfrm>
+                    <a:prstGeom prst="rect">
+                      <a:avLst/>
+                    </a:prstGeom>
+                  </pic:spPr>
+                </pic:pic>
+              </a:graphicData>
+            </a:graphic>
+          </wp:inline>
+        </w:drawing>
+      </w:r>
+    </w:p>
+    <w:p>
+      <w:pPr>
+        <w:pStyle w:val="Caption"/>
+        <w:jc w:val="center"/>
+      </w:pPr>
+      <w:bookmarkStart w:id="17" w:name="_Ref127991953"/>
+      <w:bookmarkStart w:id="18" w:name="_Ref127991962"/>
+      <w:r>
+        <w:t xml:space="preserve">Figure </w:t>
+      </w:r>
+      <w:r>
+        <w:fldChar w:fldCharType="begin"/>
+      </w:r>
+      <w:r>
+        <w:instrText xml:space="preserve"> SEQ Figure \* ARABIC </w:instrText>
+      </w:r>
+      <w:r>
+        <w:fldChar w:fldCharType="separate"/>
+      </w:r>
+      <w:r>
+        <w:rPr>
+          <w:noProof/>
+        </w:rPr>
+        <w:t>13</w:t>
+      </w:r>
+      <w:r>
+        <w:fldChar w:fldCharType="end"/>
+      </w:r>
+      <w:bookmarkEnd w:id="18"/>
+      <w:r>
+        <w:t>: Connected pieces slightly overlapping. The overlap is shown as a red-striped triangle.</w:t>
+      </w:r>
+      <w:bookmarkEnd w:id="17"/>
     </w:p>
     <w:p>
       <w:pPr>
@@ -5304,7 +6261,7 @@
         <w:br w:type="page"/>
       </w:r>
     </w:p>
-    <w:bookmarkStart w:id="5" w:name="_Toc127977435" w:displacedByCustomXml="next"/>
+    <w:bookmarkStart w:id="19" w:name="_Toc127977435" w:displacedByCustomXml="next"/>
     <w:sdt>
       <w:sdtPr>
         <w:rPr>
@@ -5333,7 +6290,7 @@
           <w:r>
             <w:t>References</w:t>
           </w:r>
-          <w:bookmarkEnd w:id="5"/>
+          <w:bookmarkEnd w:id="19"/>
         </w:p>
         <w:sdt>
           <w:sdtPr>
@@ -7549,7 +8506,6 @@
   <w:style w:type="character" w:default="1" w:styleId="DefaultParagraphFont">
     <w:name w:val="Default Paragraph Font"/>
     <w:uiPriority w:val="1"/>
-    <w:semiHidden/>
     <w:unhideWhenUsed/>
   </w:style>
   <w:style w:type="table" w:default="1" w:styleId="TableNormal">
@@ -8434,21 +9390,6 @@
 </file>
 
 <file path=customXml/item2.xml><?xml version="1.0" encoding="utf-8"?>
-<?mso-contentType ?>
-<FormTemplates xmlns="http://schemas.microsoft.com/sharepoint/v3/contenttype/forms">
-  <Display>DocumentLibraryForm</Display>
-  <Edit>DocumentLibraryForm</Edit>
-  <New>DocumentLibraryForm</New>
-</FormTemplates>
-</file>
-
-<file path=customXml/item3.xml><?xml version="1.0" encoding="utf-8"?>
-<p:properties xmlns:p="http://schemas.microsoft.com/office/2006/metadata/properties" xmlns:xsi="http://www.w3.org/2001/XMLSchema-instance" xmlns:pc="http://schemas.microsoft.com/office/infopath/2007/PartnerControls">
-  <documentManagement/>
-</p:properties>
-</file>
-
-<file path=customXml/item4.xml><?xml version="1.0" encoding="utf-8"?>
 <ct:contentTypeSchema xmlns:ct="http://schemas.microsoft.com/office/2006/metadata/contentType" xmlns:ma="http://schemas.microsoft.com/office/2006/metadata/properties/metaAttributes" ct:_="" ma:_="" ma:contentTypeName="Document" ma:contentTypeID="0x0101009680AD4B1B01BA4496606E2E2E37ECC9" ma:contentTypeVersion="14" ma:contentTypeDescription="Create a new document." ma:contentTypeScope="" ma:versionID="aa73f34a40542ae0df9397845d04dfc4">
   <xsd:schema xmlns:xsd="http://www.w3.org/2001/XMLSchema" xmlns:xs="http://www.w3.org/2001/XMLSchema" xmlns:p="http://schemas.microsoft.com/office/2006/metadata/properties" xmlns:ns3="73bc539c-862c-4826-b2d5-812dff1e1985" xmlns:ns4="40549d23-64d7-4c93-be7c-06aee7dfc3b1" targetNamespace="http://schemas.microsoft.com/office/2006/metadata/properties" ma:root="true" ma:fieldsID="717c2890b797f0ce6e743116d1b480c4" ns3:_="" ns4:_="">
     <xsd:import namespace="73bc539c-862c-4826-b2d5-812dff1e1985"/>
@@ -8677,6 +9618,21 @@
 </ct:contentTypeSchema>
 </file>
 
+<file path=customXml/item3.xml><?xml version="1.0" encoding="utf-8"?>
+<p:properties xmlns:p="http://schemas.microsoft.com/office/2006/metadata/properties" xmlns:xsi="http://www.w3.org/2001/XMLSchema-instance" xmlns:pc="http://schemas.microsoft.com/office/infopath/2007/PartnerControls">
+  <documentManagement/>
+</p:properties>
+</file>
+
+<file path=customXml/item4.xml><?xml version="1.0" encoding="utf-8"?>
+<?mso-contentType ?>
+<FormTemplates xmlns="http://schemas.microsoft.com/sharepoint/v3/contenttype/forms">
+  <Display>DocumentLibraryForm</Display>
+  <Edit>DocumentLibraryForm</Edit>
+  <New>DocumentLibraryForm</New>
+</FormTemplates>
+</file>
+
 <file path=customXml/itemProps1.xml><?xml version="1.0" encoding="utf-8"?>
 <ds:datastoreItem xmlns:ds="http://schemas.openxmlformats.org/officeDocument/2006/customXml" ds:itemID="{0652A33D-5FF0-4452-9E96-C446B068CDB2}">
   <ds:schemaRefs>
@@ -8686,23 +9642,6 @@
 </file>
 
 <file path=customXml/itemProps2.xml><?xml version="1.0" encoding="utf-8"?>
-<ds:datastoreItem xmlns:ds="http://schemas.openxmlformats.org/officeDocument/2006/customXml" ds:itemID="{27421F03-66B4-46A5-895C-471125DD2A6A}">
-  <ds:schemaRefs>
-    <ds:schemaRef ds:uri="http://schemas.microsoft.com/sharepoint/v3/contenttype/forms"/>
-  </ds:schemaRefs>
-</ds:datastoreItem>
-</file>
-
-<file path=customXml/itemProps3.xml><?xml version="1.0" encoding="utf-8"?>
-<ds:datastoreItem xmlns:ds="http://schemas.openxmlformats.org/officeDocument/2006/customXml" ds:itemID="{ADFF6BD5-8CEC-4EC2-B0EC-1C78CE5325CE}">
-  <ds:schemaRefs>
-    <ds:schemaRef ds:uri="http://schemas.microsoft.com/office/2006/metadata/properties"/>
-    <ds:schemaRef ds:uri="http://schemas.microsoft.com/office/infopath/2007/PartnerControls"/>
-  </ds:schemaRefs>
-</ds:datastoreItem>
-</file>
-
-<file path=customXml/itemProps4.xml><?xml version="1.0" encoding="utf-8"?>
 <ds:datastoreItem xmlns:ds="http://schemas.openxmlformats.org/officeDocument/2006/customXml" ds:itemID="{B3B5FFF4-549D-4571-B2A9-8332CCFB976A}">
   <ds:schemaRefs>
     <ds:schemaRef ds:uri="http://schemas.microsoft.com/office/2006/metadata/contentType"/>
@@ -8719,4 +9658,21 @@
     <ds:schemaRef ds:uri="http://schemas.microsoft.com/internal/obd"/>
   </ds:schemaRefs>
 </ds:datastoreItem>
+</file>
+
+<file path=customXml/itemProps3.xml><?xml version="1.0" encoding="utf-8"?>
+<ds:datastoreItem xmlns:ds="http://schemas.openxmlformats.org/officeDocument/2006/customXml" ds:itemID="{ADFF6BD5-8CEC-4EC2-B0EC-1C78CE5325CE}">
+  <ds:schemaRefs>
+    <ds:schemaRef ds:uri="http://schemas.microsoft.com/office/2006/metadata/properties"/>
+    <ds:schemaRef ds:uri="http://schemas.microsoft.com/office/infopath/2007/PartnerControls"/>
+  </ds:schemaRefs>
+</ds:datastoreItem>
+</file>
+
+<file path=customXml/itemProps4.xml><?xml version="1.0" encoding="utf-8"?>
+<ds:datastoreItem xmlns:ds="http://schemas.openxmlformats.org/officeDocument/2006/customXml" ds:itemID="{27421F03-66B4-46A5-895C-471125DD2A6A}">
+  <ds:schemaRefs>
+    <ds:schemaRef ds:uri="http://schemas.microsoft.com/sharepoint/v3/contenttype/forms"/>
+  </ds:schemaRefs>
+</ds:datastoreItem>
 </file>
--- a/Report.docx
+++ b/Report.docx
@@ -957,15 +957,7 @@
         <w:t xml:space="preserve">BRIO™ railway circuits from </w:t>
       </w:r>
       <w:r>
-        <w:t xml:space="preserve">sets of input pieces. Users </w:t>
-      </w:r>
-      <w:proofErr w:type="gramStart"/>
-      <w:r>
-        <w:t>are able to</w:t>
-      </w:r>
-      <w:proofErr w:type="gramEnd"/>
-      <w:r>
-        <w:t xml:space="preserve"> use </w:t>
+        <w:t xml:space="preserve">sets of input pieces. Users are able to use </w:t>
       </w:r>
       <w:r>
         <w:t xml:space="preserve">an </w:t>
@@ -1140,12 +1132,10 @@
       <w:r>
         <w:t xml:space="preserve"> </w:t>
       </w:r>
-      <w:proofErr w:type="gramStart"/>
       <w:r>
         <w:t>characteristics</w:t>
       </w:r>
       <w:bookmarkEnd w:id="1"/>
-      <w:proofErr w:type="gramEnd"/>
     </w:p>
     <w:p>
       <w:r>
@@ -1272,15 +1262,7 @@
         <w:t xml:space="preserve">Each piece should have a list of connectors, each </w:t>
       </w:r>
       <w:r>
-        <w:t xml:space="preserve">determined by a position, a </w:t>
-      </w:r>
-      <w:proofErr w:type="gramStart"/>
-      <w:r>
-        <w:t>direction</w:t>
-      </w:r>
-      <w:proofErr w:type="gramEnd"/>
-      <w:r>
-        <w:t xml:space="preserve"> and a type (male or female). This allows to connect pieces together, </w:t>
+        <w:t xml:space="preserve">determined by a position, a direction and a type (male or female). This allows to connect pieces together, </w:t>
       </w:r>
       <w:r>
         <w:t xml:space="preserve">by rotating and translating the pieces </w:t>
@@ -1837,15 +1819,7 @@
         <w:t>does</w:t>
       </w:r>
       <w:r>
-        <w:t xml:space="preserve"> a purely geometrical approach </w:t>
-      </w:r>
-      <w:proofErr w:type="gramStart"/>
-      <w:r>
-        <w:t>lead</w:t>
-      </w:r>
-      <w:proofErr w:type="gramEnd"/>
-      <w:r>
-        <w:t xml:space="preserve"> to perfectly aligned pieces, it </w:t>
+        <w:t xml:space="preserve"> a purely geometrical approach lead to perfectly aligned pieces, it </w:t>
       </w:r>
       <w:r>
         <w:t>also</w:t>
@@ -4285,14 +4259,9 @@
       </w:pPr>
       <w:bookmarkStart w:id="10" w:name="_Toc127977433"/>
       <w:r>
-        <w:t xml:space="preserve">Tools </w:t>
-      </w:r>
-      <w:proofErr w:type="gramStart"/>
-      <w:r>
-        <w:t>used</w:t>
+        <w:t>Tools used</w:t>
       </w:r>
       <w:bookmarkEnd w:id="10"/>
-      <w:proofErr w:type="gramEnd"/>
     </w:p>
     <w:p>
       <w:r>
@@ -4797,15 +4766,7 @@
         <w:t xml:space="preserve"> </w:t>
       </w:r>
       <w:r>
-        <w:t xml:space="preserve">Pieces are still coloured depending on their </w:t>
-      </w:r>
-      <w:proofErr w:type="gramStart"/>
-      <w:r>
-        <w:t>ID, but</w:t>
-      </w:r>
-      <w:proofErr w:type="gramEnd"/>
-      <w:r>
-        <w:t xml:space="preserve"> outlined in a colour specific to their level.</w:t>
+        <w:t>Pieces are still coloured depending on their ID, but outlined in a colour specific to their level.</w:t>
       </w:r>
       <w:r>
         <w:t xml:space="preserve"> An example of a multi-level track with colour-coded outlines is shown </w:t>
@@ -4950,15 +4911,7 @@
         <w:t>as a list of piece objects</w:t>
       </w:r>
       <w:r>
-        <w:t xml:space="preserve">, sorted in no </w:t>
-      </w:r>
-      <w:proofErr w:type="gramStart"/>
-      <w:r>
-        <w:t>particular order</w:t>
-      </w:r>
-      <w:proofErr w:type="gramEnd"/>
-      <w:r>
-        <w:t>.</w:t>
+        <w:t>, sorted in no particular order.</w:t>
       </w:r>
       <w:r>
         <w:t xml:space="preserve"> </w:t>
@@ -5524,15 +5477,7 @@
         </w:numPr>
       </w:pPr>
       <w:r>
-        <w:t xml:space="preserve">Way in which the users can interact with the canvas only works on </w:t>
-      </w:r>
-      <w:proofErr w:type="gramStart"/>
-      <w:r>
-        <w:t>laptop, and</w:t>
-      </w:r>
-      <w:proofErr w:type="gramEnd"/>
-      <w:r>
-        <w:t xml:space="preserve"> is easiest used with a physical mouse.</w:t>
+        <w:t>Way in which the users can interact with the canvas only works on laptop, and is easiest used with a physical mouse.</w:t>
       </w:r>
       <w:r>
         <w:t xml:space="preserve"> Tracks can still be generated on mobile devices but hardly visualisable.</w:t>
@@ -5577,13 +5522,8 @@
         </w:numPr>
       </w:pPr>
       <w:r>
-        <w:t xml:space="preserve">Sorting of elements to pain first, to paint in </w:t>
-      </w:r>
-      <w:proofErr w:type="gramStart"/>
-      <w:r>
-        <w:t>order</w:t>
-      </w:r>
-      <w:proofErr w:type="gramEnd"/>
+        <w:t>Sorting of elements to pain first, to paint in order</w:t>
+      </w:r>
     </w:p>
     <w:p>
       <w:pPr>
@@ -5657,11 +5597,9 @@
       <w:r>
         <w:t xml:space="preserve">BRIO™ track layouts </w:t>
       </w:r>
-      <w:proofErr w:type="gramStart"/>
       <w:r>
         <w:t>is</w:t>
       </w:r>
-      <w:proofErr w:type="gramEnd"/>
       <w:r>
         <w:t xml:space="preserve"> detailed.</w:t>
       </w:r>
@@ -5734,15 +5672,7 @@
     </w:p>
     <w:p>
       <w:r>
-        <w:t xml:space="preserve">Each individual BRIO™ piece picked by the user is represented as a C++ object. The classes used in the C++ backend are detailed in the UML diagram shown in figure </w:t>
-      </w:r>
-      <w:proofErr w:type="gramStart"/>
-      <w:r>
-        <w:t>… .</w:t>
-      </w:r>
-      <w:proofErr w:type="gramEnd"/>
-      <w:r>
-        <w:t xml:space="preserve"> The set of all pieces is kept in a single C++ vector. A flag is kept on each piece, keeping track of whether it is placed or not.</w:t>
+        <w:t>Each individual BRIO™ piece picked by the user is represented as a C++ object. The classes used in the C++ backend are detailed in the UML diagram shown in figure … . The set of all pieces is kept in a single C++ vector. A flag is kept on each piece, keeping track of whether it is placed or not.</w:t>
       </w:r>
     </w:p>
     <w:p>
@@ -6001,28 +5931,12 @@
         <w:t>After connecting a piece to the end of the generated track, the algorithm checks for collisions between the newly placed piece and all the other pieces.</w:t>
       </w:r>
       <w:r>
-        <w:t xml:space="preserve"> The direct neighbour to the piece is ignored from collision computations. This is a requirement that comes from the approximation of pieces using OBBs</w:t>
-      </w:r>
-      <w:r>
         <w:t xml:space="preserve"> </w:t>
       </w:r>
-      <w:r>
-        <w:t>–</w:t>
-      </w:r>
-      <w:r>
-        <w:t xml:space="preserve"> </w:t>
-      </w:r>
-      <w:r>
-        <w:t xml:space="preserve">the OBBs of two connected pieces </w:t>
-      </w:r>
-      <w:r>
-        <w:t>are allowed to overlap slightly.</w:t>
-      </w:r>
-      <w:r>
-        <w:t xml:space="preserve"> This is shown in</w:t>
-      </w:r>
-      <w:r>
-        <w:t xml:space="preserve"> </w:t>
+    </w:p>
+    <w:p>
+      <w:r>
+        <w:t xml:space="preserve">Due to the way in which pieces are represented with OBBs, slight overlaps between connected curved pieces are inevitable – see </w:t>
       </w:r>
       <w:r>
         <w:fldChar w:fldCharType="begin"/>
@@ -6046,10 +5960,51 @@
         <w:fldChar w:fldCharType="end"/>
       </w:r>
       <w:r>
+        <w:t>. This is why the direct neighbour to a piece is ignored when checking for collisions.</w:t>
+      </w:r>
+      <w:r>
+        <w:t xml:space="preserve"> </w:t>
+      </w:r>
+      <w:r>
+        <w:t xml:space="preserve">This assumption works well for the </w:t>
+      </w:r>
+      <w:r>
+        <w:t>fifteen pieces made available in this version of the programm</w:t>
+      </w:r>
+      <w:r>
+        <w:t>e – two pieces taken from this set can never collide.</w:t>
+      </w:r>
+      <w:r>
+        <w:t xml:space="preserve"> Although it is possible to imagine two theoretical pieces</w:t>
+      </w:r>
+      <w:r>
+        <w:t xml:space="preserve"> with </w:t>
+      </w:r>
+      <w:r>
+        <w:t>unusual</w:t>
+      </w:r>
+      <w:r>
+        <w:t xml:space="preserve"> shapes</w:t>
+      </w:r>
+      <w:r>
+        <w:t xml:space="preserve"> that would collide when connected to each other</w:t>
+      </w:r>
+      <w:r>
+        <w:t>, after inspection on the BRIO™ website, it appears that all the real pieces</w:t>
+      </w:r>
+      <w:r>
+        <w:t xml:space="preserve">, including ones with special decors, </w:t>
+      </w:r>
+      <w:r>
+        <w:t>are able to connect properly</w:t>
+      </w:r>
+      <w:r>
+        <w:t xml:space="preserve"> with no direct collisions</w:t>
+      </w:r>
+      <w:r>
         <w:t>.</w:t>
       </w:r>
     </w:p>
-    <w:p/>
     <w:p>
       <w:pPr>
         <w:keepNext/>
@@ -6137,6 +6092,28 @@
       <w:bookmarkEnd w:id="17"/>
     </w:p>
     <w:p>
+      <w:r>
+        <w:t xml:space="preserve">To check for collisions between two pieces, </w:t>
+      </w:r>
+      <w:r>
+        <w:t xml:space="preserve">each </w:t>
+      </w:r>
+      <w:r>
+        <w:t>of the pieces’ OBBs are checked against each other.</w:t>
+      </w:r>
+      <w:r>
+        <w:t xml:space="preserve"> </w:t>
+      </w:r>
+      <w:r>
+        <w:t>The collision between two OBBs is calculated using the SAT algorithm.</w:t>
+      </w:r>
+      <w:r>
+        <w:t xml:space="preserve"> This algorithm works as follows:</w:t>
+      </w:r>
+    </w:p>
+    <w:p/>
+    <w:p/>
+    <w:p>
       <w:pPr>
         <w:pStyle w:val="ListParagraph"/>
         <w:numPr>
@@ -6187,6 +6164,7 @@
         <w:pStyle w:val="Heading2"/>
       </w:pPr>
       <w:r>
+        <w:lastRenderedPageBreak/>
         <w:t>Multi-level tracks</w:t>
       </w:r>
     </w:p>

--- a/Report.docx
+++ b/Report.docx
@@ -1640,27 +1640,14 @@
       <w:r>
         <w:t xml:space="preserve">Figure </w:t>
       </w:r>
-      <w:r>
-        <w:fldChar w:fldCharType="begin"/>
-      </w:r>
-      <w:r>
-        <w:instrText xml:space="preserve"> SEQ Figure \* ARABIC </w:instrText>
-      </w:r>
-      <w:r>
-        <w:fldChar w:fldCharType="separate"/>
-      </w:r>
-      <w:r>
-        <w:rPr>
-          <w:noProof/>
-        </w:rPr>
-        <w:t>1</w:t>
-      </w:r>
-      <w:r>
-        <w:rPr>
-          <w:noProof/>
-        </w:rPr>
-        <w:fldChar w:fldCharType="end"/>
-      </w:r>
+      <w:fldSimple w:instr=" SEQ Figure \* ARABIC ">
+        <w:r>
+          <w:rPr>
+            <w:noProof/>
+          </w:rPr>
+          <w:t>1</w:t>
+        </w:r>
+      </w:fldSimple>
       <w:bookmarkEnd w:id="2"/>
       <w:r>
         <w:t xml:space="preserve">: </w:t>
@@ -2019,24 +2006,14 @@
       <w:r>
         <w:t xml:space="preserve">Figure </w:t>
       </w:r>
-      <w:r>
-        <w:fldChar w:fldCharType="begin"/>
-      </w:r>
-      <w:r>
-        <w:instrText xml:space="preserve"> SEQ Figure \* ARABIC </w:instrText>
-      </w:r>
-      <w:r>
-        <w:fldChar w:fldCharType="separate"/>
-      </w:r>
-      <w:r>
-        <w:rPr>
-          <w:noProof/>
-        </w:rPr>
-        <w:t>2</w:t>
-      </w:r>
-      <w:r>
-        <w:fldChar w:fldCharType="end"/>
-      </w:r>
+      <w:fldSimple w:instr=" SEQ Figure \* ARABIC ">
+        <w:r>
+          <w:rPr>
+            <w:noProof/>
+          </w:rPr>
+          <w:t>2</w:t>
+        </w:r>
+      </w:fldSimple>
       <w:bookmarkEnd w:id="3"/>
       <w:r>
         <w:t>: Determi</w:t>
@@ -2219,27 +2196,14 @@
       <w:r>
         <w:t xml:space="preserve">Figure </w:t>
       </w:r>
-      <w:r>
-        <w:fldChar w:fldCharType="begin"/>
-      </w:r>
-      <w:r>
-        <w:instrText xml:space="preserve"> SEQ Figure \* ARABIC </w:instrText>
-      </w:r>
-      <w:r>
-        <w:fldChar w:fldCharType="separate"/>
-      </w:r>
-      <w:r>
-        <w:rPr>
-          <w:noProof/>
-        </w:rPr>
-        <w:t>3</w:t>
-      </w:r>
-      <w:r>
-        <w:rPr>
-          <w:noProof/>
-        </w:rPr>
-        <w:fldChar w:fldCharType="end"/>
-      </w:r>
+      <w:fldSimple w:instr=" SEQ Figure \* ARABIC ">
+        <w:r>
+          <w:rPr>
+            <w:noProof/>
+          </w:rPr>
+          <w:t>3</w:t>
+        </w:r>
+      </w:fldSimple>
       <w:bookmarkEnd w:id="4"/>
       <w:r>
         <w:t>: Determination of the E piece using the Bezier curve plotting tool, with 2, 6 and 20 OBBs.</w:t>
@@ -3347,27 +3311,14 @@
       <w:r>
         <w:t xml:space="preserve">Figure </w:t>
       </w:r>
-      <w:r>
-        <w:fldChar w:fldCharType="begin"/>
-      </w:r>
-      <w:r>
-        <w:instrText xml:space="preserve"> SEQ Figure \* ARABIC </w:instrText>
-      </w:r>
-      <w:r>
-        <w:fldChar w:fldCharType="separate"/>
-      </w:r>
-      <w:r>
-        <w:rPr>
-          <w:noProof/>
-        </w:rPr>
-        <w:t>4</w:t>
-      </w:r>
-      <w:r>
-        <w:rPr>
-          <w:noProof/>
-        </w:rPr>
-        <w:fldChar w:fldCharType="end"/>
-      </w:r>
+      <w:fldSimple w:instr=" SEQ Figure \* ARABIC ">
+        <w:r>
+          <w:rPr>
+            <w:noProof/>
+          </w:rPr>
+          <w:t>4</w:t>
+        </w:r>
+      </w:fldSimple>
       <w:bookmarkEnd w:id="5"/>
       <w:r>
         <w:t xml:space="preserve">: Approximation of an arc circle using a Bezier curve </w:t>
@@ -3635,27 +3586,14 @@
       <w:r>
         <w:t xml:space="preserve">Figure </w:t>
       </w:r>
-      <w:r>
-        <w:fldChar w:fldCharType="begin"/>
-      </w:r>
-      <w:r>
-        <w:instrText xml:space="preserve"> SEQ Figure \* ARABIC </w:instrText>
-      </w:r>
-      <w:r>
-        <w:fldChar w:fldCharType="separate"/>
-      </w:r>
-      <w:r>
-        <w:rPr>
-          <w:noProof/>
-        </w:rPr>
-        <w:t>5</w:t>
-      </w:r>
-      <w:r>
-        <w:rPr>
-          <w:noProof/>
-        </w:rPr>
-        <w:fldChar w:fldCharType="end"/>
-      </w:r>
+      <w:fldSimple w:instr=" SEQ Figure \* ARABIC ">
+        <w:r>
+          <w:rPr>
+            <w:noProof/>
+          </w:rPr>
+          <w:t>5</w:t>
+        </w:r>
+      </w:fldSimple>
       <w:bookmarkEnd w:id="6"/>
       <w:r>
         <w:t>: Determination of the characteristics of the L piece using the Bezier curve plotting tool. Bezier control points are shown in</w:t>
@@ -4007,27 +3945,14 @@
       <w:r>
         <w:t xml:space="preserve">Figure </w:t>
       </w:r>
-      <w:r>
-        <w:fldChar w:fldCharType="begin"/>
-      </w:r>
-      <w:r>
-        <w:instrText xml:space="preserve"> SEQ Figure \* ARABIC </w:instrText>
-      </w:r>
-      <w:r>
-        <w:fldChar w:fldCharType="separate"/>
-      </w:r>
-      <w:r>
-        <w:rPr>
-          <w:noProof/>
-        </w:rPr>
-        <w:t>6</w:t>
-      </w:r>
-      <w:r>
-        <w:rPr>
-          <w:noProof/>
-        </w:rPr>
-        <w:fldChar w:fldCharType="end"/>
-      </w:r>
+      <w:fldSimple w:instr=" SEQ Figure \* ARABIC ">
+        <w:r>
+          <w:rPr>
+            <w:noProof/>
+          </w:rPr>
+          <w:t>6</w:t>
+        </w:r>
+      </w:fldSimple>
       <w:bookmarkEnd w:id="7"/>
       <w:r>
         <w:t xml:space="preserve">: A tunnel piece </w:t>
@@ -4195,27 +4120,14 @@
       <w:r>
         <w:t xml:space="preserve">Figure </w:t>
       </w:r>
-      <w:r>
-        <w:fldChar w:fldCharType="begin"/>
-      </w:r>
-      <w:r>
-        <w:instrText xml:space="preserve"> SEQ Figure \* ARABIC </w:instrText>
-      </w:r>
-      <w:r>
-        <w:fldChar w:fldCharType="separate"/>
-      </w:r>
-      <w:r>
-        <w:rPr>
-          <w:noProof/>
-        </w:rPr>
-        <w:t>7</w:t>
-      </w:r>
-      <w:r>
-        <w:rPr>
-          <w:noProof/>
-        </w:rPr>
-        <w:fldChar w:fldCharType="end"/>
-      </w:r>
+      <w:fldSimple w:instr=" SEQ Figure \* ARABIC ">
+        <w:r>
+          <w:rPr>
+            <w:noProof/>
+          </w:rPr>
+          <w:t>7</w:t>
+        </w:r>
+      </w:fldSimple>
       <w:bookmarkEnd w:id="8"/>
       <w:r>
         <w:t>: Table of currently available pieces.</w:t>
@@ -4581,27 +4493,14 @@
       <w:r>
         <w:t xml:space="preserve">Figure </w:t>
       </w:r>
-      <w:r>
-        <w:fldChar w:fldCharType="begin"/>
-      </w:r>
-      <w:r>
-        <w:instrText xml:space="preserve"> SEQ Figure \* ARABIC </w:instrText>
-      </w:r>
-      <w:r>
-        <w:fldChar w:fldCharType="separate"/>
-      </w:r>
-      <w:r>
-        <w:rPr>
-          <w:noProof/>
-        </w:rPr>
-        <w:t>8</w:t>
-      </w:r>
-      <w:r>
-        <w:rPr>
-          <w:noProof/>
-        </w:rPr>
-        <w:fldChar w:fldCharType="end"/>
-      </w:r>
+      <w:fldSimple w:instr=" SEQ Figure \* ARABIC ">
+        <w:r>
+          <w:rPr>
+            <w:noProof/>
+          </w:rPr>
+          <w:t>8</w:t>
+        </w:r>
+      </w:fldSimple>
       <w:bookmarkEnd w:id="11"/>
       <w:r>
         <w:t>: Initial display of a generated track on a HTML5 Canvas. The Bezier curve of each piece was made visible at this stage</w:t>
@@ -4719,27 +4618,14 @@
       <w:r>
         <w:t xml:space="preserve">Figure </w:t>
       </w:r>
-      <w:r>
-        <w:fldChar w:fldCharType="begin"/>
-      </w:r>
-      <w:r>
-        <w:instrText xml:space="preserve"> SEQ Figure \* ARABIC </w:instrText>
-      </w:r>
-      <w:r>
-        <w:fldChar w:fldCharType="separate"/>
-      </w:r>
-      <w:r>
-        <w:rPr>
-          <w:noProof/>
-        </w:rPr>
-        <w:t>9</w:t>
-      </w:r>
-      <w:r>
-        <w:rPr>
-          <w:noProof/>
-        </w:rPr>
-        <w:fldChar w:fldCharType="end"/>
-      </w:r>
+      <w:fldSimple w:instr=" SEQ Figure \* ARABIC ">
+        <w:r>
+          <w:rPr>
+            <w:noProof/>
+          </w:rPr>
+          <w:t>9</w:t>
+        </w:r>
+      </w:fldSimple>
       <w:bookmarkEnd w:id="12"/>
       <w:r>
         <w:t>: Example of a track displayed on screen, with the addition of connectors and a colour coding for pieces.</w:t>
@@ -4861,27 +4747,14 @@
       <w:r>
         <w:t xml:space="preserve">Figure </w:t>
       </w:r>
-      <w:r>
-        <w:fldChar w:fldCharType="begin"/>
-      </w:r>
-      <w:r>
-        <w:instrText xml:space="preserve"> SEQ Figure \* ARABIC </w:instrText>
-      </w:r>
-      <w:r>
-        <w:fldChar w:fldCharType="separate"/>
-      </w:r>
-      <w:r>
-        <w:rPr>
-          <w:noProof/>
-        </w:rPr>
-        <w:t>10</w:t>
-      </w:r>
-      <w:r>
-        <w:rPr>
-          <w:noProof/>
-        </w:rPr>
-        <w:fldChar w:fldCharType="end"/>
-      </w:r>
+      <w:fldSimple w:instr=" SEQ Figure \* ARABIC ">
+        <w:r>
+          <w:rPr>
+            <w:noProof/>
+          </w:rPr>
+          <w:t>10</w:t>
+        </w:r>
+      </w:fldSimple>
       <w:bookmarkEnd w:id="13"/>
       <w:r>
         <w:t>: A three-level circuit, with pieces placed on level 1 outlined in black, level 2 in blue and level 3 in yellow.</w:t>
@@ -5143,27 +5016,14 @@
       <w:r>
         <w:t xml:space="preserve">Figure </w:t>
       </w:r>
-      <w:r>
-        <w:fldChar w:fldCharType="begin"/>
-      </w:r>
-      <w:r>
-        <w:instrText xml:space="preserve"> SEQ Figure \* ARABIC </w:instrText>
-      </w:r>
-      <w:r>
-        <w:fldChar w:fldCharType="separate"/>
-      </w:r>
-      <w:r>
-        <w:rPr>
-          <w:noProof/>
-        </w:rPr>
-        <w:t>11</w:t>
-      </w:r>
-      <w:r>
-        <w:rPr>
-          <w:noProof/>
-        </w:rPr>
-        <w:fldChar w:fldCharType="end"/>
-      </w:r>
+      <w:fldSimple w:instr=" SEQ Figure \* ARABIC ">
+        <w:r>
+          <w:rPr>
+            <w:noProof/>
+          </w:rPr>
+          <w:t>11</w:t>
+        </w:r>
+      </w:fldSimple>
       <w:bookmarkEnd w:id="14"/>
       <w:r>
         <w:t>: Example of</w:t>
@@ -5243,27 +5103,14 @@
       <w:r>
         <w:t xml:space="preserve">Figure </w:t>
       </w:r>
-      <w:r>
-        <w:fldChar w:fldCharType="begin"/>
-      </w:r>
-      <w:r>
-        <w:instrText xml:space="preserve"> SEQ Figure \* ARABIC </w:instrText>
-      </w:r>
-      <w:r>
-        <w:fldChar w:fldCharType="separate"/>
-      </w:r>
-      <w:r>
-        <w:rPr>
-          <w:noProof/>
-        </w:rPr>
-        <w:t>12</w:t>
-      </w:r>
-      <w:r>
-        <w:rPr>
-          <w:noProof/>
-        </w:rPr>
-        <w:fldChar w:fldCharType="end"/>
-      </w:r>
+      <w:fldSimple w:instr=" SEQ Figure \* ARABIC ">
+        <w:r>
+          <w:rPr>
+            <w:noProof/>
+          </w:rPr>
+          <w:t>12</w:t>
+        </w:r>
+      </w:fldSimple>
       <w:bookmarkEnd w:id="15"/>
       <w:r>
         <w:t>: Same portion of track as the one displayed on Figure 11, with the addition of the Painter's algorithm, solving clipping issues.</w:t>
@@ -5741,19 +5588,7 @@
             <w:rPr>
               <w:rFonts w:ascii="Cambria Math" w:hAnsi="Cambria Math"/>
             </w:rPr>
-            <m:t>R(</m:t>
-          </m:r>
-          <m:r>
-            <w:rPr>
-              <w:rFonts w:ascii="Cambria Math" w:hAnsi="Cambria Math"/>
-            </w:rPr>
-            <m:t>θ</m:t>
-          </m:r>
-          <m:r>
-            <w:rPr>
-              <w:rFonts w:ascii="Cambria Math" w:hAnsi="Cambria Math"/>
-            </w:rPr>
-            <m:t>)=</m:t>
+            <m:t>R(θ)=</m:t>
           </m:r>
           <m:d>
             <m:dPr>
@@ -6062,34 +5897,24 @@
         <w:pStyle w:val="Caption"/>
         <w:jc w:val="center"/>
       </w:pPr>
-      <w:bookmarkStart w:id="17" w:name="_Ref127991953"/>
-      <w:bookmarkStart w:id="18" w:name="_Ref127991962"/>
+      <w:bookmarkStart w:id="17" w:name="_Ref127991962"/>
+      <w:bookmarkStart w:id="18" w:name="_Ref127991953"/>
       <w:r>
         <w:t xml:space="preserve">Figure </w:t>
       </w:r>
-      <w:r>
-        <w:fldChar w:fldCharType="begin"/>
-      </w:r>
-      <w:r>
-        <w:instrText xml:space="preserve"> SEQ Figure \* ARABIC </w:instrText>
-      </w:r>
-      <w:r>
-        <w:fldChar w:fldCharType="separate"/>
-      </w:r>
-      <w:r>
-        <w:rPr>
-          <w:noProof/>
-        </w:rPr>
-        <w:t>13</w:t>
-      </w:r>
-      <w:r>
-        <w:fldChar w:fldCharType="end"/>
+      <w:fldSimple w:instr=" SEQ Figure \* ARABIC ">
+        <w:r>
+          <w:rPr>
+            <w:noProof/>
+          </w:rPr>
+          <w:t>13</w:t>
+        </w:r>
+      </w:fldSimple>
+      <w:bookmarkEnd w:id="17"/>
+      <w:r>
+        <w:t>: Connected pieces slightly overlapping. The overlap is shown as a red-striped triangle.</w:t>
       </w:r>
       <w:bookmarkEnd w:id="18"/>
-      <w:r>
-        <w:t>: Connected pieces slightly overlapping. The overlap is shown as a red-striped triangle.</w:t>
-      </w:r>
-      <w:bookmarkEnd w:id="17"/>
     </w:p>
     <w:p>
       <w:r>
@@ -6105,12 +5930,154 @@
         <w:t xml:space="preserve"> </w:t>
       </w:r>
       <w:r>
-        <w:t>The collision between two OBBs is calculated using the SAT algorithm.</w:t>
-      </w:r>
-      <w:r>
-        <w:t xml:space="preserve"> This algorithm works as follows:</w:t>
-      </w:r>
-    </w:p>
+        <w:t xml:space="preserve">The collision between two OBBs is calculated using the </w:t>
+      </w:r>
+      <w:r>
+        <w:t>Separating Axis Theore</w:t>
+      </w:r>
+      <w:r>
+        <w:t xml:space="preserve">m. This theorem states </w:t>
+      </w:r>
+      <w:r>
+        <w:t>that if a line can be drawn between two polygons without intersecting with either one, then the two polygons do not collide.</w:t>
+      </w:r>
+    </w:p>
+    <w:p>
+      <w:r>
+        <w:t>It is then possible to compute the collision</w:t>
+      </w:r>
+      <w:r>
+        <w:t xml:space="preserve"> between </w:t>
+      </w:r>
+      <w:r>
+        <w:t>two</w:t>
+      </w:r>
+      <w:r>
+        <w:t xml:space="preserve"> convex</w:t>
+      </w:r>
+      <w:r>
+        <w:t xml:space="preserve"> polygons</w:t>
+      </w:r>
+      <w:r>
+        <w:t xml:space="preserve"> in the following way. Start by taking the projection of all the corners of each of the </w:t>
+      </w:r>
+      <w:r>
+        <w:t>polygons</w:t>
+      </w:r>
+      <w:r>
+        <w:t xml:space="preserve">, </w:t>
+      </w:r>
+      <w:r>
+        <w:t xml:space="preserve">along one of the first </w:t>
+      </w:r>
+      <w:r>
+        <w:t>polygon’s</w:t>
+      </w:r>
+      <w:r>
+        <w:t xml:space="preserve"> </w:t>
+      </w:r>
+      <w:r>
+        <w:t>side</w:t>
+      </w:r>
+      <w:r>
+        <w:t xml:space="preserve">. Then, </w:t>
+      </w:r>
+      <w:r>
+        <w:t xml:space="preserve">take </w:t>
+      </w:r>
+      <w:r>
+        <w:t>the maximum an</w:t>
+      </w:r>
+      <w:r>
+        <w:t>d</w:t>
+      </w:r>
+      <w:r>
+        <w:t xml:space="preserve"> minimum points of each </w:t>
+      </w:r>
+      <w:r>
+        <w:t>polygon</w:t>
+      </w:r>
+      <w:r>
+        <w:t xml:space="preserve"> along that axis, and check if their maximums intersect with each other – if they do, the two </w:t>
+      </w:r>
+      <w:r>
+        <w:t>polygons</w:t>
+      </w:r>
+      <w:r>
+        <w:t xml:space="preserve"> collide.</w:t>
+      </w:r>
+      <w:r>
+        <w:t xml:space="preserve"> And if the projections of their </w:t>
+      </w:r>
+      <w:r>
+        <w:t>corners</w:t>
+      </w:r>
+      <w:r>
+        <w:t xml:space="preserve"> do not overlap on any of the </w:t>
+      </w:r>
+      <w:r>
+        <w:t>polygons’</w:t>
+      </w:r>
+      <w:r>
+        <w:t xml:space="preserve"> </w:t>
+      </w:r>
+      <w:r>
+        <w:t>sides</w:t>
+      </w:r>
+      <w:r>
+        <w:t>, they do not collide.</w:t>
+      </w:r>
+    </w:p>
+    <w:p>
+      <w:r>
+        <w:t>This can be applied to</w:t>
+      </w:r>
+      <w:r>
+        <w:t xml:space="preserve"> </w:t>
+      </w:r>
+      <w:r>
+        <w:t>OBBs’ rectangles</w:t>
+      </w:r>
+      <w:r>
+        <w:t>, in a slightly more efficient way.</w:t>
+      </w:r>
+      <w:r>
+        <w:t xml:space="preserve"> Indeed, </w:t>
+      </w:r>
+      <w:r>
+        <w:t>rectangles have a pair of parallel sides</w:t>
+      </w:r>
+      <w:r>
+        <w:t xml:space="preserve">, </w:t>
+      </w:r>
+      <w:r>
+        <w:t xml:space="preserve">meaning </w:t>
+      </w:r>
+      <w:r>
+        <w:t xml:space="preserve">that only one side of each pair </w:t>
+      </w:r>
+      <w:r>
+        <w:t>must</w:t>
+      </w:r>
+      <w:r>
+        <w:t xml:space="preserve"> be verified.</w:t>
+      </w:r>
+      <w:r>
+        <w:t xml:space="preserve"> Also, the maximum an minimum of the projections of a rectangle’s corners along one of its own sides </w:t>
+      </w:r>
+      <w:r>
+        <w:lastRenderedPageBreak/>
+        <w:t xml:space="preserve">are only the corners touching </w:t>
+      </w:r>
+      <w:r>
+        <w:t>that side</w:t>
+      </w:r>
+      <w:r>
+        <w:t>. These convenient properties allow for slightly faster collision computations.</w:t>
+      </w:r>
+    </w:p>
+    <w:p/>
+    <w:p/>
     <w:p/>
     <w:p/>
     <w:p>
@@ -6164,7 +6131,6 @@
         <w:pStyle w:val="Heading2"/>
       </w:pPr>
       <w:r>
-        <w:lastRenderedPageBreak/>
         <w:t>Multi-level tracks</w:t>
       </w:r>
     </w:p>
@@ -8484,6 +8450,7 @@
   <w:style w:type="character" w:default="1" w:styleId="DefaultParagraphFont">
     <w:name w:val="Default Paragraph Font"/>
     <w:uiPriority w:val="1"/>
+    <w:semiHidden/>
     <w:unhideWhenUsed/>
   </w:style>
   <w:style w:type="table" w:default="1" w:styleId="TableNormal">
@@ -9368,6 +9335,21 @@
 </file>
 
 <file path=customXml/item2.xml><?xml version="1.0" encoding="utf-8"?>
+<?mso-contentType ?>
+<FormTemplates xmlns="http://schemas.microsoft.com/sharepoint/v3/contenttype/forms">
+  <Display>DocumentLibraryForm</Display>
+  <Edit>DocumentLibraryForm</Edit>
+  <New>DocumentLibraryForm</New>
+</FormTemplates>
+</file>
+
+<file path=customXml/item3.xml><?xml version="1.0" encoding="utf-8"?>
+<p:properties xmlns:p="http://schemas.microsoft.com/office/2006/metadata/properties" xmlns:xsi="http://www.w3.org/2001/XMLSchema-instance" xmlns:pc="http://schemas.microsoft.com/office/infopath/2007/PartnerControls">
+  <documentManagement/>
+</p:properties>
+</file>
+
+<file path=customXml/item4.xml><?xml version="1.0" encoding="utf-8"?>
 <ct:contentTypeSchema xmlns:ct="http://schemas.microsoft.com/office/2006/metadata/contentType" xmlns:ma="http://schemas.microsoft.com/office/2006/metadata/properties/metaAttributes" ct:_="" ma:_="" ma:contentTypeName="Document" ma:contentTypeID="0x0101009680AD4B1B01BA4496606E2E2E37ECC9" ma:contentTypeVersion="14" ma:contentTypeDescription="Create a new document." ma:contentTypeScope="" ma:versionID="aa73f34a40542ae0df9397845d04dfc4">
   <xsd:schema xmlns:xsd="http://www.w3.org/2001/XMLSchema" xmlns:xs="http://www.w3.org/2001/XMLSchema" xmlns:p="http://schemas.microsoft.com/office/2006/metadata/properties" xmlns:ns3="73bc539c-862c-4826-b2d5-812dff1e1985" xmlns:ns4="40549d23-64d7-4c93-be7c-06aee7dfc3b1" targetNamespace="http://schemas.microsoft.com/office/2006/metadata/properties" ma:root="true" ma:fieldsID="717c2890b797f0ce6e743116d1b480c4" ns3:_="" ns4:_="">
     <xsd:import namespace="73bc539c-862c-4826-b2d5-812dff1e1985"/>
@@ -9596,21 +9578,6 @@
 </ct:contentTypeSchema>
 </file>
 
-<file path=customXml/item3.xml><?xml version="1.0" encoding="utf-8"?>
-<p:properties xmlns:p="http://schemas.microsoft.com/office/2006/metadata/properties" xmlns:xsi="http://www.w3.org/2001/XMLSchema-instance" xmlns:pc="http://schemas.microsoft.com/office/infopath/2007/PartnerControls">
-  <documentManagement/>
-</p:properties>
-</file>
-
-<file path=customXml/item4.xml><?xml version="1.0" encoding="utf-8"?>
-<?mso-contentType ?>
-<FormTemplates xmlns="http://schemas.microsoft.com/sharepoint/v3/contenttype/forms">
-  <Display>DocumentLibraryForm</Display>
-  <Edit>DocumentLibraryForm</Edit>
-  <New>DocumentLibraryForm</New>
-</FormTemplates>
-</file>
-
 <file path=customXml/itemProps1.xml><?xml version="1.0" encoding="utf-8"?>
 <ds:datastoreItem xmlns:ds="http://schemas.openxmlformats.org/officeDocument/2006/customXml" ds:itemID="{0652A33D-5FF0-4452-9E96-C446B068CDB2}">
   <ds:schemaRefs>
@@ -9620,6 +9587,23 @@
 </file>
 
 <file path=customXml/itemProps2.xml><?xml version="1.0" encoding="utf-8"?>
+<ds:datastoreItem xmlns:ds="http://schemas.openxmlformats.org/officeDocument/2006/customXml" ds:itemID="{27421F03-66B4-46A5-895C-471125DD2A6A}">
+  <ds:schemaRefs>
+    <ds:schemaRef ds:uri="http://schemas.microsoft.com/sharepoint/v3/contenttype/forms"/>
+  </ds:schemaRefs>
+</ds:datastoreItem>
+</file>
+
+<file path=customXml/itemProps3.xml><?xml version="1.0" encoding="utf-8"?>
+<ds:datastoreItem xmlns:ds="http://schemas.openxmlformats.org/officeDocument/2006/customXml" ds:itemID="{ADFF6BD5-8CEC-4EC2-B0EC-1C78CE5325CE}">
+  <ds:schemaRefs>
+    <ds:schemaRef ds:uri="http://schemas.microsoft.com/office/2006/metadata/properties"/>
+    <ds:schemaRef ds:uri="http://schemas.microsoft.com/office/infopath/2007/PartnerControls"/>
+  </ds:schemaRefs>
+</ds:datastoreItem>
+</file>
+
+<file path=customXml/itemProps4.xml><?xml version="1.0" encoding="utf-8"?>
 <ds:datastoreItem xmlns:ds="http://schemas.openxmlformats.org/officeDocument/2006/customXml" ds:itemID="{B3B5FFF4-549D-4571-B2A9-8332CCFB976A}">
   <ds:schemaRefs>
     <ds:schemaRef ds:uri="http://schemas.microsoft.com/office/2006/metadata/contentType"/>
@@ -9636,21 +9620,4 @@
     <ds:schemaRef ds:uri="http://schemas.microsoft.com/internal/obd"/>
   </ds:schemaRefs>
 </ds:datastoreItem>
-</file>
-
-<file path=customXml/itemProps3.xml><?xml version="1.0" encoding="utf-8"?>
-<ds:datastoreItem xmlns:ds="http://schemas.openxmlformats.org/officeDocument/2006/customXml" ds:itemID="{ADFF6BD5-8CEC-4EC2-B0EC-1C78CE5325CE}">
-  <ds:schemaRefs>
-    <ds:schemaRef ds:uri="http://schemas.microsoft.com/office/2006/metadata/properties"/>
-    <ds:schemaRef ds:uri="http://schemas.microsoft.com/office/infopath/2007/PartnerControls"/>
-  </ds:schemaRefs>
-</ds:datastoreItem>
-</file>
-
-<file path=customXml/itemProps4.xml><?xml version="1.0" encoding="utf-8"?>
-<ds:datastoreItem xmlns:ds="http://schemas.openxmlformats.org/officeDocument/2006/customXml" ds:itemID="{27421F03-66B4-46A5-895C-471125DD2A6A}">
-  <ds:schemaRefs>
-    <ds:schemaRef ds:uri="http://schemas.microsoft.com/sharepoint/v3/contenttype/forms"/>
-  </ds:schemaRefs>
-</ds:datastoreItem>
 </file>
--- a/Report.docx
+++ b/Report.docx
@@ -957,7 +957,15 @@
         <w:t xml:space="preserve">BRIO™ railway circuits from </w:t>
       </w:r>
       <w:r>
-        <w:t xml:space="preserve">sets of input pieces. Users are able to use </w:t>
+        <w:t xml:space="preserve">sets of input pieces. Users </w:t>
+      </w:r>
+      <w:proofErr w:type="gramStart"/>
+      <w:r>
+        <w:t>are able to</w:t>
+      </w:r>
+      <w:proofErr w:type="gramEnd"/>
+      <w:r>
+        <w:t xml:space="preserve"> use </w:t>
       </w:r>
       <w:r>
         <w:t xml:space="preserve">an </w:t>
@@ -1132,10 +1140,12 @@
       <w:r>
         <w:t xml:space="preserve"> </w:t>
       </w:r>
+      <w:proofErr w:type="gramStart"/>
       <w:r>
         <w:t>characteristics</w:t>
       </w:r>
       <w:bookmarkEnd w:id="1"/>
+      <w:proofErr w:type="gramEnd"/>
     </w:p>
     <w:p>
       <w:r>
@@ -1262,7 +1272,15 @@
         <w:t xml:space="preserve">Each piece should have a list of connectors, each </w:t>
       </w:r>
       <w:r>
-        <w:t xml:space="preserve">determined by a position, a direction and a type (male or female). This allows to connect pieces together, </w:t>
+        <w:t xml:space="preserve">determined by a position, a </w:t>
+      </w:r>
+      <w:proofErr w:type="gramStart"/>
+      <w:r>
+        <w:t>direction</w:t>
+      </w:r>
+      <w:proofErr w:type="gramEnd"/>
+      <w:r>
+        <w:t xml:space="preserve"> and a type (male or female). This allows to connect pieces together, </w:t>
       </w:r>
       <w:r>
         <w:t xml:space="preserve">by rotating and translating the pieces </w:t>
@@ -1806,7 +1824,15 @@
         <w:t>does</w:t>
       </w:r>
       <w:r>
-        <w:t xml:space="preserve"> a purely geometrical approach lead to perfectly aligned pieces, it </w:t>
+        <w:t xml:space="preserve"> a purely geometrical approach </w:t>
+      </w:r>
+      <w:proofErr w:type="gramStart"/>
+      <w:r>
+        <w:t>lead</w:t>
+      </w:r>
+      <w:proofErr w:type="gramEnd"/>
+      <w:r>
+        <w:t xml:space="preserve"> to perfectly aligned pieces, it </w:t>
       </w:r>
       <w:r>
         <w:t>also</w:t>
@@ -4171,9 +4197,14 @@
       </w:pPr>
       <w:bookmarkStart w:id="10" w:name="_Toc127977433"/>
       <w:r>
-        <w:t>Tools used</w:t>
+        <w:t xml:space="preserve">Tools </w:t>
+      </w:r>
+      <w:proofErr w:type="gramStart"/>
+      <w:r>
+        <w:t>used</w:t>
       </w:r>
       <w:bookmarkEnd w:id="10"/>
+      <w:proofErr w:type="gramEnd"/>
     </w:p>
     <w:p>
       <w:r>
@@ -4652,7 +4683,15 @@
         <w:t xml:space="preserve"> </w:t>
       </w:r>
       <w:r>
-        <w:t>Pieces are still coloured depending on their ID, but outlined in a colour specific to their level.</w:t>
+        <w:t xml:space="preserve">Pieces are still coloured depending on their </w:t>
+      </w:r>
+      <w:proofErr w:type="gramStart"/>
+      <w:r>
+        <w:t>ID, but</w:t>
+      </w:r>
+      <w:proofErr w:type="gramEnd"/>
+      <w:r>
+        <w:t xml:space="preserve"> outlined in a colour specific to their level.</w:t>
       </w:r>
       <w:r>
         <w:t xml:space="preserve"> An example of a multi-level track with colour-coded outlines is shown </w:t>
@@ -4784,7 +4823,15 @@
         <w:t>as a list of piece objects</w:t>
       </w:r>
       <w:r>
-        <w:t>, sorted in no particular order.</w:t>
+        <w:t xml:space="preserve">, sorted in no </w:t>
+      </w:r>
+      <w:proofErr w:type="gramStart"/>
+      <w:r>
+        <w:t>particular order</w:t>
+      </w:r>
+      <w:proofErr w:type="gramEnd"/>
+      <w:r>
+        <w:t>.</w:t>
       </w:r>
       <w:r>
         <w:t xml:space="preserve"> </w:t>
@@ -5324,7 +5371,15 @@
         </w:numPr>
       </w:pPr>
       <w:r>
-        <w:t>Way in which the users can interact with the canvas only works on laptop, and is easiest used with a physical mouse.</w:t>
+        <w:t xml:space="preserve">Way in which the users can interact with the canvas only works on </w:t>
+      </w:r>
+      <w:proofErr w:type="gramStart"/>
+      <w:r>
+        <w:t>laptop, and</w:t>
+      </w:r>
+      <w:proofErr w:type="gramEnd"/>
+      <w:r>
+        <w:t xml:space="preserve"> is easiest used with a physical mouse.</w:t>
       </w:r>
       <w:r>
         <w:t xml:space="preserve"> Tracks can still be generated on mobile devices but hardly visualisable.</w:t>
@@ -5369,8 +5424,13 @@
         </w:numPr>
       </w:pPr>
       <w:r>
-        <w:t>Sorting of elements to pain first, to paint in order</w:t>
-      </w:r>
+        <w:t xml:space="preserve">Sorting of elements to pain first, to paint in </w:t>
+      </w:r>
+      <w:proofErr w:type="gramStart"/>
+      <w:r>
+        <w:t>order</w:t>
+      </w:r>
+      <w:proofErr w:type="gramEnd"/>
     </w:p>
     <w:p>
       <w:pPr>
@@ -5444,9 +5504,11 @@
       <w:r>
         <w:t xml:space="preserve">BRIO™ track layouts </w:t>
       </w:r>
+      <w:proofErr w:type="gramStart"/>
       <w:r>
         <w:t>is</w:t>
       </w:r>
+      <w:proofErr w:type="gramEnd"/>
       <w:r>
         <w:t xml:space="preserve"> detailed.</w:t>
       </w:r>
@@ -5519,7 +5581,15 @@
     </w:p>
     <w:p>
       <w:r>
-        <w:t>Each individual BRIO™ piece picked by the user is represented as a C++ object. The classes used in the C++ backend are detailed in the UML diagram shown in figure … . The set of all pieces is kept in a single C++ vector. A flag is kept on each piece, keeping track of whether it is placed or not.</w:t>
+        <w:t xml:space="preserve">Each individual BRIO™ piece picked by the user is represented as a C++ object. The classes used in the C++ backend are detailed in the UML diagram shown in figure </w:t>
+      </w:r>
+      <w:proofErr w:type="gramStart"/>
+      <w:r>
+        <w:t>… .</w:t>
+      </w:r>
+      <w:proofErr w:type="gramEnd"/>
+      <w:r>
+        <w:t xml:space="preserve"> The set of all pieces is kept in a single C++ vector. A flag is kept on each piece, keeping track of whether it is placed or not.</w:t>
       </w:r>
     </w:p>
     <w:p>
@@ -5998,22 +6068,57 @@
         <w:t>polygon</w:t>
       </w:r>
       <w:r>
-        <w:t xml:space="preserve"> along that axis, and check if their maximums intersect with each other – if they do, the two </w:t>
+        <w:t xml:space="preserve"> along that axis, and check if their maximums intersect with each other – if they </w:t>
+      </w:r>
+      <w:r>
+        <w:t>don’t</w:t>
+      </w:r>
+      <w:r>
+        <w:t xml:space="preserve">, the two </w:t>
       </w:r>
       <w:r>
         <w:t>polygons</w:t>
       </w:r>
       <w:r>
-        <w:t xml:space="preserve"> collide.</w:t>
-      </w:r>
-      <w:r>
-        <w:t xml:space="preserve"> And if the projections of their </w:t>
+        <w:t xml:space="preserve"> </w:t>
+      </w:r>
+      <w:r>
+        <w:t>do not collide</w:t>
+      </w:r>
+      <w:r>
+        <w:t>.</w:t>
+      </w:r>
+      <w:r>
+        <w:t xml:space="preserve"> And if </w:t>
+      </w:r>
+      <w:r>
+        <w:t>the</w:t>
+      </w:r>
+      <w:r>
+        <w:t xml:space="preserve"> projections of their </w:t>
       </w:r>
       <w:r>
         <w:t>corners</w:t>
       </w:r>
       <w:r>
-        <w:t xml:space="preserve"> do not overlap on any of the </w:t>
+        <w:t xml:space="preserve"> do overlap </w:t>
+      </w:r>
+      <w:r>
+        <w:t>for</w:t>
+      </w:r>
+      <w:r>
+        <w:t xml:space="preserve"> </w:t>
+      </w:r>
+      <w:proofErr w:type="gramStart"/>
+      <w:r>
+        <w:t>all</w:t>
+      </w:r>
+      <w:r>
+        <w:t xml:space="preserve"> of</w:t>
+      </w:r>
+      <w:proofErr w:type="gramEnd"/>
+      <w:r>
+        <w:t xml:space="preserve"> the </w:t>
       </w:r>
       <w:r>
         <w:t>polygons’</w:t>
@@ -6025,7 +6130,34 @@
         <w:t>sides</w:t>
       </w:r>
       <w:r>
-        <w:t>, they do not collide.</w:t>
+        <w:t>, they collide.</w:t>
+      </w:r>
+      <w:r>
+        <w:t xml:space="preserve"> </w:t>
+      </w:r>
+      <w:r>
+        <w:fldChar w:fldCharType="begin"/>
+      </w:r>
+      <w:r>
+        <w:instrText xml:space="preserve"> REF _Ref128061699 \h </w:instrText>
+      </w:r>
+      <w:r>
+        <w:fldChar w:fldCharType="separate"/>
+      </w:r>
+      <w:r>
+        <w:t xml:space="preserve">Figure </w:t>
+      </w:r>
+      <w:r>
+        <w:rPr>
+          <w:noProof/>
+        </w:rPr>
+        <w:t>14</w:t>
+      </w:r>
+      <w:r>
+        <w:fldChar w:fldCharType="end"/>
+      </w:r>
+      <w:r>
+        <w:t xml:space="preserve"> shows an example of collision computation for two rectangles using this method.</w:t>
       </w:r>
     </w:p>
     <w:p>
@@ -6073,9 +6205,86 @@
         <w:t>that side</w:t>
       </w:r>
       <w:r>
-        <w:t>. These convenient properties allow for slightly faster collision computations.</w:t>
-      </w:r>
-    </w:p>
+        <w:t xml:space="preserve">. These </w:t>
+      </w:r>
+      <w:r>
+        <w:t>properties allow for slightly faster collision computations.</w:t>
+      </w:r>
+    </w:p>
+    <w:p>
+      <w:pPr>
+        <w:keepNext/>
+      </w:pPr>
+      <w:r>
+        <w:rPr>
+          <w:noProof/>
+        </w:rPr>
+        <w:drawing>
+          <wp:inline distT="0" distB="0" distL="0" distR="0" wp14:anchorId="000D3295" wp14:editId="60DE9F3A">
+            <wp:extent cx="5731510" cy="3858895"/>
+            <wp:effectExtent l="0" t="0" r="2540" b="8255"/>
+            <wp:docPr id="13" name="Picture 13" descr="A picture containing text, accessory, umbrella&#10;&#10;Description automatically generated"/>
+            <wp:cNvGraphicFramePr>
+              <a:graphicFrameLocks xmlns:a="http://schemas.openxmlformats.org/drawingml/2006/main" noChangeAspect="1"/>
+            </wp:cNvGraphicFramePr>
+            <a:graphic xmlns:a="http://schemas.openxmlformats.org/drawingml/2006/main">
+              <a:graphicData uri="http://schemas.openxmlformats.org/drawingml/2006/picture">
+                <pic:pic xmlns:pic="http://schemas.openxmlformats.org/drawingml/2006/picture">
+                  <pic:nvPicPr>
+                    <pic:cNvPr id="13" name="Picture 13" descr="A picture containing text, accessory, umbrella&#10;&#10;Description automatically generated"/>
+                    <pic:cNvPicPr/>
+                  </pic:nvPicPr>
+                  <pic:blipFill>
+                    <a:blip r:embed="rId23">
+                      <a:extLst>
+                        <a:ext uri="{28A0092B-C50C-407E-A947-70E740481C1C}">
+                          <a14:useLocalDpi xmlns:a14="http://schemas.microsoft.com/office/drawing/2010/main" val="0"/>
+                        </a:ext>
+                      </a:extLst>
+                    </a:blip>
+                    <a:stretch>
+                      <a:fillRect/>
+                    </a:stretch>
+                  </pic:blipFill>
+                  <pic:spPr>
+                    <a:xfrm>
+                      <a:off x="0" y="0"/>
+                      <a:ext cx="5731510" cy="3858895"/>
+                    </a:xfrm>
+                    <a:prstGeom prst="rect">
+                      <a:avLst/>
+                    </a:prstGeom>
+                  </pic:spPr>
+                </pic:pic>
+              </a:graphicData>
+            </a:graphic>
+          </wp:inline>
+        </w:drawing>
+      </w:r>
+    </w:p>
+    <w:p>
+      <w:pPr>
+        <w:pStyle w:val="Caption"/>
+        <w:jc w:val="center"/>
+      </w:pPr>
+      <w:bookmarkStart w:id="19" w:name="_Ref128061699"/>
+      <w:r>
+        <w:t xml:space="preserve">Figure </w:t>
+      </w:r>
+      <w:fldSimple w:instr=" SEQ Figure \* ARABIC ">
+        <w:r>
+          <w:rPr>
+            <w:noProof/>
+          </w:rPr>
+          <w:t>14</w:t>
+        </w:r>
+      </w:fldSimple>
+      <w:bookmarkEnd w:id="19"/>
+      <w:r>
+        <w:t>: Collision verification for two rectangles. The maximum and minimum of the projections of the rectangles' corners overlap along axis A2, but do not overlap along axis A1. This means that the rectangles do not collide.</w:t>
+      </w:r>
+    </w:p>
+    <w:p/>
     <w:p/>
     <w:p/>
     <w:p/>
@@ -6089,30 +6298,6 @@
         </w:numPr>
       </w:pPr>
       <w:r>
-        <w:t>Use of bounding boxes determined previously (see part …)</w:t>
-      </w:r>
-    </w:p>
-    <w:p>
-      <w:pPr>
-        <w:pStyle w:val="ListParagraph"/>
-        <w:numPr>
-          <w:ilvl w:val="0"/>
-          <w:numId w:val="5"/>
-        </w:numPr>
-      </w:pPr>
-      <w:r>
-        <w:t>SAT algorithm</w:t>
-      </w:r>
-    </w:p>
-    <w:p>
-      <w:pPr>
-        <w:pStyle w:val="ListParagraph"/>
-        <w:numPr>
-          <w:ilvl w:val="0"/>
-          <w:numId w:val="5"/>
-        </w:numPr>
-      </w:pPr>
-      <w:r>
         <w:t>Use of bounding circles</w:t>
       </w:r>
     </w:p>
@@ -6205,7 +6390,7 @@
         <w:br w:type="page"/>
       </w:r>
     </w:p>
-    <w:bookmarkStart w:id="19" w:name="_Toc127977435" w:displacedByCustomXml="next"/>
+    <w:bookmarkStart w:id="20" w:name="_Toc127977435" w:displacedByCustomXml="next"/>
     <w:sdt>
       <w:sdtPr>
         <w:rPr>
@@ -6234,7 +6419,7 @@
           <w:r>
             <w:t>References</w:t>
           </w:r>
-          <w:bookmarkEnd w:id="19"/>
+          <w:bookmarkEnd w:id="20"/>
         </w:p>
         <w:sdt>
           <w:sdtPr>

--- a/Report.docx
+++ b/Report.docx
@@ -6161,57 +6161,6 @@
       </w:r>
     </w:p>
     <w:p>
-      <w:r>
-        <w:t>This can be applied to</w:t>
-      </w:r>
-      <w:r>
-        <w:t xml:space="preserve"> </w:t>
-      </w:r>
-      <w:r>
-        <w:t>OBBs’ rectangles</w:t>
-      </w:r>
-      <w:r>
-        <w:t>, in a slightly more efficient way.</w:t>
-      </w:r>
-      <w:r>
-        <w:t xml:space="preserve"> Indeed, </w:t>
-      </w:r>
-      <w:r>
-        <w:t>rectangles have a pair of parallel sides</w:t>
-      </w:r>
-      <w:r>
-        <w:t xml:space="preserve">, </w:t>
-      </w:r>
-      <w:r>
-        <w:t xml:space="preserve">meaning </w:t>
-      </w:r>
-      <w:r>
-        <w:t xml:space="preserve">that only one side of each pair </w:t>
-      </w:r>
-      <w:r>
-        <w:t>must</w:t>
-      </w:r>
-      <w:r>
-        <w:t xml:space="preserve"> be verified.</w:t>
-      </w:r>
-      <w:r>
-        <w:t xml:space="preserve"> Also, the maximum an minimum of the projections of a rectangle’s corners along one of its own sides </w:t>
-      </w:r>
-      <w:r>
-        <w:lastRenderedPageBreak/>
-        <w:t xml:space="preserve">are only the corners touching </w:t>
-      </w:r>
-      <w:r>
-        <w:t>that side</w:t>
-      </w:r>
-      <w:r>
-        <w:t xml:space="preserve">. These </w:t>
-      </w:r>
-      <w:r>
-        <w:t>properties allow for slightly faster collision computations.</w:t>
-      </w:r>
-    </w:p>
-    <w:p>
       <w:pPr>
         <w:keepNext/>
       </w:pPr>
@@ -6219,6 +6168,7 @@
         <w:rPr>
           <w:noProof/>
         </w:rPr>
+        <w:lastRenderedPageBreak/>
         <w:drawing>
           <wp:inline distT="0" distB="0" distL="0" distR="0" wp14:anchorId="000D3295" wp14:editId="60DE9F3A">
             <wp:extent cx="5731510" cy="3858895"/>
@@ -6285,6 +6235,109 @@
       </w:r>
     </w:p>
     <w:p/>
+    <w:p>
+      <w:r>
+        <w:t>Collisions are computed at each piece placement attempt, and against all of the pieces</w:t>
+      </w:r>
+      <w:r>
+        <w:t xml:space="preserve"> currently</w:t>
+      </w:r>
+      <w:r>
+        <w:t xml:space="preserve"> </w:t>
+      </w:r>
+      <w:r>
+        <w:t>in use.</w:t>
+      </w:r>
+      <w:r>
+        <w:t xml:space="preserve"> This leads to a lot of collision computations</w:t>
+      </w:r>
+      <w:r>
+        <w:t xml:space="preserve">, meaning that </w:t>
+      </w:r>
+      <w:r>
+        <w:t xml:space="preserve">the efficiency of the collision verification function is critical to the overall </w:t>
+      </w:r>
+      <w:r>
+        <w:t>efficiency of the programme.</w:t>
+      </w:r>
+    </w:p>
+    <w:p>
+      <w:r>
+        <w:t xml:space="preserve">The </w:t>
+      </w:r>
+      <w:r>
+        <w:t>collision verification method</w:t>
+      </w:r>
+      <w:r>
+        <w:t xml:space="preserve"> described above</w:t>
+      </w:r>
+      <w:r>
+        <w:t xml:space="preserve"> </w:t>
+      </w:r>
+      <w:r>
+        <w:t xml:space="preserve">is applied for OBBs </w:t>
+      </w:r>
+      <w:r>
+        <w:t xml:space="preserve">in a slightly more efficient way. Indeed, rectangles have a pair of parallel sides, </w:t>
+      </w:r>
+      <w:r>
+        <w:t xml:space="preserve">and the overlap of corners along two parallel axes </w:t>
+      </w:r>
+      <w:r>
+        <w:t>is the same</w:t>
+      </w:r>
+      <w:r>
+        <w:t xml:space="preserve"> – this saves from computing overlaps along half of the rectangles’ sides</w:t>
+      </w:r>
+      <w:r>
+        <w:t>. Also, the maximum an</w:t>
+      </w:r>
+      <w:r>
+        <w:t>d</w:t>
+      </w:r>
+      <w:r>
+        <w:t xml:space="preserve"> minimum of the projections of a rectangle’s corners along one of its own sides are </w:t>
+      </w:r>
+      <w:r>
+        <w:t xml:space="preserve">simply </w:t>
+      </w:r>
+      <w:r>
+        <w:t xml:space="preserve">the corners </w:t>
+      </w:r>
+      <w:r>
+        <w:t>of</w:t>
+      </w:r>
+      <w:r>
+        <w:t xml:space="preserve"> that side</w:t>
+      </w:r>
+      <w:r>
+        <w:t xml:space="preserve"> – which saves from checking the two other corners</w:t>
+      </w:r>
+      <w:r>
+        <w:t>.</w:t>
+      </w:r>
+    </w:p>
+    <w:p>
+      <w:r>
+        <w:t>Collision computations using OBBs</w:t>
+      </w:r>
+      <w:r>
+        <w:t xml:space="preserve"> only</w:t>
+      </w:r>
+      <w:r>
+        <w:t xml:space="preserve"> </w:t>
+      </w:r>
+      <w:r>
+        <w:t>is sufficient for the programme to work.</w:t>
+      </w:r>
+      <w:r>
+        <w:t xml:space="preserve"> </w:t>
+      </w:r>
+      <w:r>
+        <w:t xml:space="preserve"> </w:t>
+      </w:r>
+    </w:p>
+    <w:p/>
     <w:p/>
     <w:p/>
     <w:p/>
@@ -6307,6 +6360,7 @@
         <w:pStyle w:val="Heading2"/>
       </w:pPr>
       <w:r>
+        <w:lastRenderedPageBreak/>
         <w:t>Ascending tracks</w:t>
       </w:r>
     </w:p>

--- a/Report.docx
+++ b/Report.docx
@@ -4169,7 +4169,10 @@
         </w:numPr>
       </w:pPr>
       <w:r>
-        <w:t>Addition of bounding circles.</w:t>
+        <w:t>Addition of bounding circles</w:t>
+      </w:r>
+      <w:r>
+        <w:t xml:space="preserve"> + determination of the circles.</w:t>
       </w:r>
     </w:p>
     <w:p>
@@ -5572,37 +5575,41 @@
       </w:r>
     </w:p>
     <w:p>
+      <w:r>
+        <w:t xml:space="preserve">Each individual BRIO™ piece picked by the user is represented as a C++ object. The classes used in the C++ backend are detailed in the UML diagram shown in figure </w:t>
+      </w:r>
+      <w:proofErr w:type="gramStart"/>
+      <w:r>
+        <w:t>… .</w:t>
+      </w:r>
+      <w:proofErr w:type="gramEnd"/>
+      <w:r>
+        <w:t xml:space="preserve"> The set of all pieces is kept in a single C++ vector</w:t>
+      </w:r>
+      <w:r>
+        <w:t>, with a flag on each piece telling whether the piece is in use or not.</w:t>
+      </w:r>
+    </w:p>
+    <w:p>
+      <w:r>
+        <w:t>The track-generating algorithm works as follows:</w:t>
+      </w:r>
+    </w:p>
+    <w:p>
+      <w:pPr>
+        <w:pStyle w:val="ListParagraph"/>
+        <w:numPr>
+          <w:ilvl w:val="0"/>
+          <w:numId w:val="26"/>
+        </w:numPr>
+      </w:pPr>
+    </w:p>
+    <w:p/>
+    <w:p>
       <w:pPr>
         <w:pStyle w:val="Heading2"/>
       </w:pPr>
       <w:r>
-        <w:t>Classes</w:t>
-      </w:r>
-    </w:p>
-    <w:p>
-      <w:r>
-        <w:t xml:space="preserve">Each individual BRIO™ piece picked by the user is represented as a C++ object. The classes used in the C++ backend are detailed in the UML diagram shown in figure </w:t>
-      </w:r>
-      <w:proofErr w:type="gramStart"/>
-      <w:r>
-        <w:t>… .</w:t>
-      </w:r>
-      <w:proofErr w:type="gramEnd"/>
-      <w:r>
-        <w:t xml:space="preserve"> The set of all pieces is kept in a single C++ vector. A flag is kept on each piece, keeping track of whether it is placed or not.</w:t>
-      </w:r>
-    </w:p>
-    <w:p>
-      <w:r>
-        <w:t>The objects containing information on a piece’s position in space are its OBBs and its connectors. Each OBB contains a set of four vertices, one per corner. Each connector contains one vertex for its position, and one 2D vector for the direction in which it is pointing. A 2D vector class – named Vec2D – is used for representing positions and directions.</w:t>
-      </w:r>
-    </w:p>
-    <w:p/>
-    <w:p>
-      <w:pPr>
-        <w:pStyle w:val="Heading2"/>
-      </w:pPr>
-      <w:r>
         <w:t xml:space="preserve">Piece </w:t>
       </w:r>
       <w:r>
@@ -5612,6 +5619,11 @@
     <w:p>
       <w:r>
         <w:t>An important part of the track-generating algorithm consists in connecting two pieces together. The requirements for connecting two pieces together are as follows: one of the pieces must already be placed and have an open connector, that is, a connector that is not currently used in a connection with another piece. The other piece must not be placed, and it must have a connector of the opposite kind to the open connector.</w:t>
+      </w:r>
+    </w:p>
+    <w:p>
+      <w:r>
+        <w:t>The objects containing information on a piece’s position in space are its OBBs, connectors and bounding circle. Each OBB contains a set of four vertices, one per corner. Each connector contains one vertex for its position, and one 2D vector for the direction in which it is pointing. A 2D vector class – named Vec2D – is used for representing positions and directions.</w:t>
       </w:r>
     </w:p>
     <w:p>
@@ -5819,6 +5831,7 @@
         <w:jc w:val="left"/>
       </w:pPr>
       <w:r>
+        <w:lastRenderedPageBreak/>
         <w:br w:type="page"/>
       </w:r>
     </w:p>
@@ -6237,7 +6250,15 @@
     <w:p/>
     <w:p>
       <w:r>
-        <w:t>Collisions are computed at each piece placement attempt, and against all of the pieces</w:t>
+        <w:t xml:space="preserve">Collisions are computed at each piece placement attempt, and against </w:t>
+      </w:r>
+      <w:proofErr w:type="gramStart"/>
+      <w:r>
+        <w:t>all of</w:t>
+      </w:r>
+      <w:proofErr w:type="gramEnd"/>
+      <w:r>
+        <w:t xml:space="preserve"> the pieces</w:t>
       </w:r>
       <w:r>
         <w:t xml:space="preserve"> currently</w:t>
@@ -6319,52 +6340,226 @@
     </w:p>
     <w:p>
       <w:r>
-        <w:t>Collision computations using OBBs</w:t>
-      </w:r>
-      <w:r>
-        <w:t xml:space="preserve"> only</w:t>
+        <w:t>To make collision computations even faster,</w:t>
       </w:r>
       <w:r>
         <w:t xml:space="preserve"> </w:t>
       </w:r>
       <w:r>
-        <w:t>is sufficient for the programme to work.</w:t>
-      </w:r>
-      <w:r>
-        <w:t xml:space="preserve"> </w:t>
-      </w:r>
-      <w:r>
-        <w:t xml:space="preserve"> </w:t>
+        <w:t xml:space="preserve">a </w:t>
+      </w:r>
+      <w:r>
+        <w:t>bounding</w:t>
+      </w:r>
+      <w:r>
+        <w:t xml:space="preserve"> circle </w:t>
+      </w:r>
+      <w:r>
+        <w:t xml:space="preserve">was introduced for each piece. </w:t>
+      </w:r>
+      <w:r>
+        <w:t>A bounding circle is a circle that encompasses all the piece’s OBBs within its area</w:t>
+      </w:r>
+      <w:r>
+        <w:t>.</w:t>
+      </w:r>
+      <w:r>
+        <w:t xml:space="preserve"> Bounding circles were determined manually in the piece characterisation tool detailed in part 4.</w:t>
+      </w:r>
+      <w:r>
+        <w:t xml:space="preserve"> An example of a piece’s bounding circle is show in </w:t>
+      </w:r>
+      <w:r>
+        <w:fldChar w:fldCharType="begin"/>
+      </w:r>
+      <w:r>
+        <w:instrText xml:space="preserve"> REF _Ref128147024 \h </w:instrText>
+      </w:r>
+      <w:r>
+        <w:fldChar w:fldCharType="separate"/>
+      </w:r>
+      <w:r>
+        <w:t xml:space="preserve">Figure </w:t>
+      </w:r>
+      <w:r>
+        <w:rPr>
+          <w:noProof/>
+        </w:rPr>
+        <w:t>15</w:t>
+      </w:r>
+      <w:r>
+        <w:fldChar w:fldCharType="end"/>
+      </w:r>
+      <w:r>
+        <w:t>.</w:t>
       </w:r>
     </w:p>
     <w:p/>
+    <w:p>
+      <w:pPr>
+        <w:keepNext/>
+        <w:jc w:val="center"/>
+      </w:pPr>
+      <w:r>
+        <w:rPr>
+          <w:noProof/>
+        </w:rPr>
+        <w:lastRenderedPageBreak/>
+        <w:drawing>
+          <wp:inline distT="0" distB="0" distL="0" distR="0" wp14:anchorId="36BDFD8C" wp14:editId="2CA9EFE4">
+            <wp:extent cx="2619375" cy="2314575"/>
+            <wp:effectExtent l="0" t="0" r="9525" b="9525"/>
+            <wp:docPr id="15" name="Picture 15" descr="Engineering drawing, pie chart&#10;&#10;Description automatically generated"/>
+            <wp:cNvGraphicFramePr>
+              <a:graphicFrameLocks xmlns:a="http://schemas.openxmlformats.org/drawingml/2006/main" noChangeAspect="1"/>
+            </wp:cNvGraphicFramePr>
+            <a:graphic xmlns:a="http://schemas.openxmlformats.org/drawingml/2006/main">
+              <a:graphicData uri="http://schemas.openxmlformats.org/drawingml/2006/picture">
+                <pic:pic xmlns:pic="http://schemas.openxmlformats.org/drawingml/2006/picture">
+                  <pic:nvPicPr>
+                    <pic:cNvPr id="15" name="Picture 15" descr="Engineering drawing, pie chart&#10;&#10;Description automatically generated"/>
+                    <pic:cNvPicPr/>
+                  </pic:nvPicPr>
+                  <pic:blipFill>
+                    <a:blip r:embed="rId24">
+                      <a:extLst>
+                        <a:ext uri="{28A0092B-C50C-407E-A947-70E740481C1C}">
+                          <a14:useLocalDpi xmlns:a14="http://schemas.microsoft.com/office/drawing/2010/main" val="0"/>
+                        </a:ext>
+                      </a:extLst>
+                    </a:blip>
+                    <a:stretch>
+                      <a:fillRect/>
+                    </a:stretch>
+                  </pic:blipFill>
+                  <pic:spPr>
+                    <a:xfrm>
+                      <a:off x="0" y="0"/>
+                      <a:ext cx="2619375" cy="2314575"/>
+                    </a:xfrm>
+                    <a:prstGeom prst="rect">
+                      <a:avLst/>
+                    </a:prstGeom>
+                  </pic:spPr>
+                </pic:pic>
+              </a:graphicData>
+            </a:graphic>
+          </wp:inline>
+        </w:drawing>
+      </w:r>
+    </w:p>
+    <w:p>
+      <w:pPr>
+        <w:pStyle w:val="Caption"/>
+        <w:ind w:left="2268" w:right="2268"/>
+        <w:jc w:val="center"/>
+      </w:pPr>
+      <w:bookmarkStart w:id="20" w:name="_Ref128147024"/>
+      <w:r>
+        <w:t xml:space="preserve">Figure </w:t>
+      </w:r>
+      <w:fldSimple w:instr=" SEQ Figure \* ARABIC ">
+        <w:r>
+          <w:rPr>
+            <w:noProof/>
+          </w:rPr>
+          <w:t>15</w:t>
+        </w:r>
+      </w:fldSimple>
+      <w:bookmarkEnd w:id="20"/>
+      <w:r>
+        <w:t xml:space="preserve">: </w:t>
+      </w:r>
+      <w:r>
+        <w:t>E piece, with OBBs shown in blue, Bezier control points in green and red, and bounding circle in black, with its centre a black dot.</w:t>
+      </w:r>
+    </w:p>
     <w:p/>
-    <w:p/>
-    <w:p/>
-    <w:p/>
+    <w:p>
+      <w:r>
+        <w:t>A collision between two circles requires a comparison of the square of the sum of their radiuses to the square of their distance – which is easily determined using Pythagoras’ theorem.</w:t>
+      </w:r>
+      <w:r>
+        <w:t xml:space="preserve"> This necessitates only a few operations, making collision computations for circles very efficient.</w:t>
+      </w:r>
+    </w:p>
+    <w:p>
+      <w:r>
+        <w:t>The collisions between two pieces are finally verified using the following algorithm:</w:t>
+      </w:r>
+    </w:p>
     <w:p>
       <w:pPr>
         <w:pStyle w:val="ListParagraph"/>
         <w:numPr>
           <w:ilvl w:val="0"/>
-          <w:numId w:val="5"/>
+          <w:numId w:val="23"/>
         </w:numPr>
       </w:pPr>
       <w:r>
-        <w:t>Use of bounding circles</w:t>
+        <w:t>Check collision between the pieces’ bounding circles. If these do not collide, the pieces do not collide.</w:t>
+      </w:r>
+    </w:p>
+    <w:p>
+      <w:pPr>
+        <w:pStyle w:val="ListParagraph"/>
+        <w:numPr>
+          <w:ilvl w:val="0"/>
+          <w:numId w:val="23"/>
+        </w:numPr>
+      </w:pPr>
+      <w:r>
+        <w:t>If the bounding circles collide, check collisions between each one of the pieces’ OBBs. If any of these collide, the pieces collide, otherwise they don’t.</w:t>
       </w:r>
     </w:p>
     <w:p/>
     <w:p>
       <w:pPr>
+        <w:pStyle w:val="ListParagraph"/>
+        <w:numPr>
+          <w:ilvl w:val="0"/>
+          <w:numId w:val="25"/>
+        </w:numPr>
+        <w:rPr>
+          <w:b/>
+          <w:bCs/>
+        </w:rPr>
+      </w:pPr>
+      <w:r>
+        <w:rPr>
+          <w:b/>
+          <w:bCs/>
+        </w:rPr>
+        <w:t>EFFICIENCY COMPARISON BETWEEN THE TWO METHODS.</w:t>
+      </w:r>
+    </w:p>
+    <w:p>
+      <w:pPr>
+        <w:rPr>
+          <w:b/>
+          <w:bCs/>
+        </w:rPr>
+      </w:pPr>
+    </w:p>
+    <w:p>
+      <w:pPr>
         <w:pStyle w:val="Heading2"/>
       </w:pPr>
       <w:r>
-        <w:lastRenderedPageBreak/>
         <w:t>Ascending tracks</w:t>
       </w:r>
     </w:p>
-    <w:p/>
+    <w:p>
+      <w:r>
+        <w:t xml:space="preserve">The only ascending piece available for users is the </w:t>
+      </w:r>
+      <w:r>
+        <w:t>N piece.</w:t>
+      </w:r>
+      <w:r>
+        <w:t xml:space="preserve"> </w:t>
+      </w:r>
+    </w:p>
     <w:p>
       <w:pPr>
         <w:pStyle w:val="Heading2"/>
@@ -6444,7 +6639,7 @@
         <w:br w:type="page"/>
       </w:r>
     </w:p>
-    <w:bookmarkStart w:id="20" w:name="_Toc127977435" w:displacedByCustomXml="next"/>
+    <w:bookmarkStart w:id="21" w:name="_Toc127977435" w:displacedByCustomXml="next"/>
     <w:sdt>
       <w:sdtPr>
         <w:rPr>
@@ -6473,7 +6668,7 @@
           <w:r>
             <w:t>References</w:t>
           </w:r>
-          <w:bookmarkEnd w:id="20"/>
+          <w:bookmarkEnd w:id="21"/>
         </w:p>
         <w:sdt>
           <w:sdtPr>
@@ -6728,6 +6923,178 @@
     </w:lvl>
   </w:abstractNum>
   <w:abstractNum w:abstractNumId="1" w15:restartNumberingAfterBreak="0">
+    <w:nsid w:val="076F5979"/>
+    <w:multiLevelType w:val="hybridMultilevel"/>
+    <w:tmpl w:val="9482A984"/>
+    <w:lvl w:ilvl="0" w:tplc="08090011">
+      <w:start w:val="1"/>
+      <w:numFmt w:val="decimal"/>
+      <w:lvlText w:val="%1)"/>
+      <w:lvlJc w:val="left"/>
+      <w:pPr>
+        <w:ind w:left="720" w:hanging="360"/>
+      </w:pPr>
+    </w:lvl>
+    <w:lvl w:ilvl="1" w:tplc="08090019" w:tentative="1">
+      <w:start w:val="1"/>
+      <w:numFmt w:val="lowerLetter"/>
+      <w:lvlText w:val="%2."/>
+      <w:lvlJc w:val="left"/>
+      <w:pPr>
+        <w:ind w:left="1440" w:hanging="360"/>
+      </w:pPr>
+    </w:lvl>
+    <w:lvl w:ilvl="2" w:tplc="0809001B" w:tentative="1">
+      <w:start w:val="1"/>
+      <w:numFmt w:val="lowerRoman"/>
+      <w:lvlText w:val="%3."/>
+      <w:lvlJc w:val="right"/>
+      <w:pPr>
+        <w:ind w:left="2160" w:hanging="180"/>
+      </w:pPr>
+    </w:lvl>
+    <w:lvl w:ilvl="3" w:tplc="0809000F" w:tentative="1">
+      <w:start w:val="1"/>
+      <w:numFmt w:val="decimal"/>
+      <w:lvlText w:val="%4."/>
+      <w:lvlJc w:val="left"/>
+      <w:pPr>
+        <w:ind w:left="2880" w:hanging="360"/>
+      </w:pPr>
+    </w:lvl>
+    <w:lvl w:ilvl="4" w:tplc="08090019" w:tentative="1">
+      <w:start w:val="1"/>
+      <w:numFmt w:val="lowerLetter"/>
+      <w:lvlText w:val="%5."/>
+      <w:lvlJc w:val="left"/>
+      <w:pPr>
+        <w:ind w:left="3600" w:hanging="360"/>
+      </w:pPr>
+    </w:lvl>
+    <w:lvl w:ilvl="5" w:tplc="0809001B" w:tentative="1">
+      <w:start w:val="1"/>
+      <w:numFmt w:val="lowerRoman"/>
+      <w:lvlText w:val="%6."/>
+      <w:lvlJc w:val="right"/>
+      <w:pPr>
+        <w:ind w:left="4320" w:hanging="180"/>
+      </w:pPr>
+    </w:lvl>
+    <w:lvl w:ilvl="6" w:tplc="0809000F" w:tentative="1">
+      <w:start w:val="1"/>
+      <w:numFmt w:val="decimal"/>
+      <w:lvlText w:val="%7."/>
+      <w:lvlJc w:val="left"/>
+      <w:pPr>
+        <w:ind w:left="5040" w:hanging="360"/>
+      </w:pPr>
+    </w:lvl>
+    <w:lvl w:ilvl="7" w:tplc="08090019" w:tentative="1">
+      <w:start w:val="1"/>
+      <w:numFmt w:val="lowerLetter"/>
+      <w:lvlText w:val="%8."/>
+      <w:lvlJc w:val="left"/>
+      <w:pPr>
+        <w:ind w:left="5760" w:hanging="360"/>
+      </w:pPr>
+    </w:lvl>
+    <w:lvl w:ilvl="8" w:tplc="0809001B" w:tentative="1">
+      <w:start w:val="1"/>
+      <w:numFmt w:val="lowerRoman"/>
+      <w:lvlText w:val="%9."/>
+      <w:lvlJc w:val="right"/>
+      <w:pPr>
+        <w:ind w:left="6480" w:hanging="180"/>
+      </w:pPr>
+    </w:lvl>
+  </w:abstractNum>
+  <w:abstractNum w:abstractNumId="2" w15:restartNumberingAfterBreak="0">
+    <w:nsid w:val="0C3A3964"/>
+    <w:multiLevelType w:val="hybridMultilevel"/>
+    <w:tmpl w:val="BF68A16C"/>
+    <w:lvl w:ilvl="0" w:tplc="08090011">
+      <w:start w:val="1"/>
+      <w:numFmt w:val="decimal"/>
+      <w:lvlText w:val="%1)"/>
+      <w:lvlJc w:val="left"/>
+      <w:pPr>
+        <w:ind w:left="720" w:hanging="360"/>
+      </w:pPr>
+    </w:lvl>
+    <w:lvl w:ilvl="1" w:tplc="08090019" w:tentative="1">
+      <w:start w:val="1"/>
+      <w:numFmt w:val="lowerLetter"/>
+      <w:lvlText w:val="%2."/>
+      <w:lvlJc w:val="left"/>
+      <w:pPr>
+        <w:ind w:left="1440" w:hanging="360"/>
+      </w:pPr>
+    </w:lvl>
+    <w:lvl w:ilvl="2" w:tplc="0809001B" w:tentative="1">
+      <w:start w:val="1"/>
+      <w:numFmt w:val="lowerRoman"/>
+      <w:lvlText w:val="%3."/>
+      <w:lvlJc w:val="right"/>
+      <w:pPr>
+        <w:ind w:left="2160" w:hanging="180"/>
+      </w:pPr>
+    </w:lvl>
+    <w:lvl w:ilvl="3" w:tplc="0809000F" w:tentative="1">
+      <w:start w:val="1"/>
+      <w:numFmt w:val="decimal"/>
+      <w:lvlText w:val="%4."/>
+      <w:lvlJc w:val="left"/>
+      <w:pPr>
+        <w:ind w:left="2880" w:hanging="360"/>
+      </w:pPr>
+    </w:lvl>
+    <w:lvl w:ilvl="4" w:tplc="08090019" w:tentative="1">
+      <w:start w:val="1"/>
+      <w:numFmt w:val="lowerLetter"/>
+      <w:lvlText w:val="%5."/>
+      <w:lvlJc w:val="left"/>
+      <w:pPr>
+        <w:ind w:left="3600" w:hanging="360"/>
+      </w:pPr>
+    </w:lvl>
+    <w:lvl w:ilvl="5" w:tplc="0809001B" w:tentative="1">
+      <w:start w:val="1"/>
+      <w:numFmt w:val="lowerRoman"/>
+      <w:lvlText w:val="%6."/>
+      <w:lvlJc w:val="right"/>
+      <w:pPr>
+        <w:ind w:left="4320" w:hanging="180"/>
+      </w:pPr>
+    </w:lvl>
+    <w:lvl w:ilvl="6" w:tplc="0809000F" w:tentative="1">
+      <w:start w:val="1"/>
+      <w:numFmt w:val="decimal"/>
+      <w:lvlText w:val="%7."/>
+      <w:lvlJc w:val="left"/>
+      <w:pPr>
+        <w:ind w:left="5040" w:hanging="360"/>
+      </w:pPr>
+    </w:lvl>
+    <w:lvl w:ilvl="7" w:tplc="08090019" w:tentative="1">
+      <w:start w:val="1"/>
+      <w:numFmt w:val="lowerLetter"/>
+      <w:lvlText w:val="%8."/>
+      <w:lvlJc w:val="left"/>
+      <w:pPr>
+        <w:ind w:left="5760" w:hanging="360"/>
+      </w:pPr>
+    </w:lvl>
+    <w:lvl w:ilvl="8" w:tplc="0809001B" w:tentative="1">
+      <w:start w:val="1"/>
+      <w:numFmt w:val="lowerRoman"/>
+      <w:lvlText w:val="%9."/>
+      <w:lvlJc w:val="right"/>
+      <w:pPr>
+        <w:ind w:left="6480" w:hanging="180"/>
+      </w:pPr>
+    </w:lvl>
+  </w:abstractNum>
+  <w:abstractNum w:abstractNumId="3" w15:restartNumberingAfterBreak="0">
     <w:nsid w:val="1482775B"/>
     <w:multiLevelType w:val="multilevel"/>
     <w:tmpl w:val="0EBA3C40"/>
@@ -6813,7 +7180,119 @@
       </w:pPr>
     </w:lvl>
   </w:abstractNum>
-  <w:abstractNum w:abstractNumId="2" w15:restartNumberingAfterBreak="0">
+  <w:abstractNum w:abstractNumId="4" w15:restartNumberingAfterBreak="0">
+    <w:nsid w:val="18E530A7"/>
+    <w:multiLevelType w:val="hybridMultilevel"/>
+    <w:tmpl w:val="188E7AE2"/>
+    <w:lvl w:ilvl="0" w:tplc="6D96ABB0">
+      <w:numFmt w:val="bullet"/>
+      <w:lvlText w:val=""/>
+      <w:lvlJc w:val="left"/>
+      <w:pPr>
+        <w:ind w:left="720" w:hanging="360"/>
+      </w:pPr>
+      <w:rPr>
+        <w:rFonts w:ascii="Wingdings" w:eastAsiaTheme="minorEastAsia" w:hAnsi="Wingdings" w:cs="Times New Roman" w:hint="default"/>
+      </w:rPr>
+    </w:lvl>
+    <w:lvl w:ilvl="1" w:tplc="08090003" w:tentative="1">
+      <w:start w:val="1"/>
+      <w:numFmt w:val="bullet"/>
+      <w:lvlText w:val="o"/>
+      <w:lvlJc w:val="left"/>
+      <w:pPr>
+        <w:ind w:left="1440" w:hanging="360"/>
+      </w:pPr>
+      <w:rPr>
+        <w:rFonts w:ascii="Courier New" w:hAnsi="Courier New" w:cs="Courier New" w:hint="default"/>
+      </w:rPr>
+    </w:lvl>
+    <w:lvl w:ilvl="2" w:tplc="08090005" w:tentative="1">
+      <w:start w:val="1"/>
+      <w:numFmt w:val="bullet"/>
+      <w:lvlText w:val=""/>
+      <w:lvlJc w:val="left"/>
+      <w:pPr>
+        <w:ind w:left="2160" w:hanging="360"/>
+      </w:pPr>
+      <w:rPr>
+        <w:rFonts w:ascii="Wingdings" w:hAnsi="Wingdings" w:hint="default"/>
+      </w:rPr>
+    </w:lvl>
+    <w:lvl w:ilvl="3" w:tplc="08090001" w:tentative="1">
+      <w:start w:val="1"/>
+      <w:numFmt w:val="bullet"/>
+      <w:lvlText w:val=""/>
+      <w:lvlJc w:val="left"/>
+      <w:pPr>
+        <w:ind w:left="2880" w:hanging="360"/>
+      </w:pPr>
+      <w:rPr>
+        <w:rFonts w:ascii="Symbol" w:hAnsi="Symbol" w:hint="default"/>
+      </w:rPr>
+    </w:lvl>
+    <w:lvl w:ilvl="4" w:tplc="08090003" w:tentative="1">
+      <w:start w:val="1"/>
+      <w:numFmt w:val="bullet"/>
+      <w:lvlText w:val="o"/>
+      <w:lvlJc w:val="left"/>
+      <w:pPr>
+        <w:ind w:left="3600" w:hanging="360"/>
+      </w:pPr>
+      <w:rPr>
+        <w:rFonts w:ascii="Courier New" w:hAnsi="Courier New" w:cs="Courier New" w:hint="default"/>
+      </w:rPr>
+    </w:lvl>
+    <w:lvl w:ilvl="5" w:tplc="08090005" w:tentative="1">
+      <w:start w:val="1"/>
+      <w:numFmt w:val="bullet"/>
+      <w:lvlText w:val=""/>
+      <w:lvlJc w:val="left"/>
+      <w:pPr>
+        <w:ind w:left="4320" w:hanging="360"/>
+      </w:pPr>
+      <w:rPr>
+        <w:rFonts w:ascii="Wingdings" w:hAnsi="Wingdings" w:hint="default"/>
+      </w:rPr>
+    </w:lvl>
+    <w:lvl w:ilvl="6" w:tplc="08090001" w:tentative="1">
+      <w:start w:val="1"/>
+      <w:numFmt w:val="bullet"/>
+      <w:lvlText w:val=""/>
+      <w:lvlJc w:val="left"/>
+      <w:pPr>
+        <w:ind w:left="5040" w:hanging="360"/>
+      </w:pPr>
+      <w:rPr>
+        <w:rFonts w:ascii="Symbol" w:hAnsi="Symbol" w:hint="default"/>
+      </w:rPr>
+    </w:lvl>
+    <w:lvl w:ilvl="7" w:tplc="08090003" w:tentative="1">
+      <w:start w:val="1"/>
+      <w:numFmt w:val="bullet"/>
+      <w:lvlText w:val="o"/>
+      <w:lvlJc w:val="left"/>
+      <w:pPr>
+        <w:ind w:left="5760" w:hanging="360"/>
+      </w:pPr>
+      <w:rPr>
+        <w:rFonts w:ascii="Courier New" w:hAnsi="Courier New" w:cs="Courier New" w:hint="default"/>
+      </w:rPr>
+    </w:lvl>
+    <w:lvl w:ilvl="8" w:tplc="08090005" w:tentative="1">
+      <w:start w:val="1"/>
+      <w:numFmt w:val="bullet"/>
+      <w:lvlText w:val=""/>
+      <w:lvlJc w:val="left"/>
+      <w:pPr>
+        <w:ind w:left="6480" w:hanging="360"/>
+      </w:pPr>
+      <w:rPr>
+        <w:rFonts w:ascii="Wingdings" w:hAnsi="Wingdings" w:hint="default"/>
+      </w:rPr>
+    </w:lvl>
+  </w:abstractNum>
+  <w:abstractNum w:abstractNumId="5" w15:restartNumberingAfterBreak="0">
     <w:nsid w:val="1921480C"/>
     <w:multiLevelType w:val="hybridMultilevel"/>
     <w:tmpl w:val="674418AA"/>
@@ -6899,7 +7378,7 @@
       </w:pPr>
     </w:lvl>
   </w:abstractNum>
-  <w:abstractNum w:abstractNumId="3" w15:restartNumberingAfterBreak="0">
+  <w:abstractNum w:abstractNumId="6" w15:restartNumberingAfterBreak="0">
     <w:nsid w:val="1F8206D0"/>
     <w:multiLevelType w:val="hybridMultilevel"/>
     <w:tmpl w:val="1BC82B3A"/>
@@ -7011,7 +7490,7 @@
       </w:rPr>
     </w:lvl>
   </w:abstractNum>
-  <w:abstractNum w:abstractNumId="4" w15:restartNumberingAfterBreak="0">
+  <w:abstractNum w:abstractNumId="7" w15:restartNumberingAfterBreak="0">
     <w:nsid w:val="22833263"/>
     <w:multiLevelType w:val="multilevel"/>
     <w:tmpl w:val="0809001D"/>
@@ -7097,7 +7576,7 @@
       </w:pPr>
     </w:lvl>
   </w:abstractNum>
-  <w:abstractNum w:abstractNumId="5" w15:restartNumberingAfterBreak="0">
+  <w:abstractNum w:abstractNumId="8" w15:restartNumberingAfterBreak="0">
     <w:nsid w:val="332130EC"/>
     <w:multiLevelType w:val="hybridMultilevel"/>
     <w:tmpl w:val="8C52A568"/>
@@ -7209,7 +7688,7 @@
       </w:rPr>
     </w:lvl>
   </w:abstractNum>
-  <w:abstractNum w:abstractNumId="6" w15:restartNumberingAfterBreak="0">
+  <w:abstractNum w:abstractNumId="9" w15:restartNumberingAfterBreak="0">
     <w:nsid w:val="35BA4DE2"/>
     <w:multiLevelType w:val="hybridMultilevel"/>
     <w:tmpl w:val="D5CA4FE8"/>
@@ -7321,7 +7800,7 @@
       </w:rPr>
     </w:lvl>
   </w:abstractNum>
-  <w:abstractNum w:abstractNumId="7" w15:restartNumberingAfterBreak="0">
+  <w:abstractNum w:abstractNumId="10" w15:restartNumberingAfterBreak="0">
     <w:nsid w:val="41632BF0"/>
     <w:multiLevelType w:val="hybridMultilevel"/>
     <w:tmpl w:val="F67E0844"/>
@@ -7410,7 +7889,7 @@
       </w:pPr>
     </w:lvl>
   </w:abstractNum>
-  <w:abstractNum w:abstractNumId="8" w15:restartNumberingAfterBreak="0">
+  <w:abstractNum w:abstractNumId="11" w15:restartNumberingAfterBreak="0">
     <w:nsid w:val="4A513F8E"/>
     <w:multiLevelType w:val="hybridMultilevel"/>
     <w:tmpl w:val="2AE607D0"/>
@@ -7523,7 +8002,119 @@
       </w:rPr>
     </w:lvl>
   </w:abstractNum>
-  <w:abstractNum w:abstractNumId="9" w15:restartNumberingAfterBreak="0">
+  <w:abstractNum w:abstractNumId="12" w15:restartNumberingAfterBreak="0">
+    <w:nsid w:val="68D46D9F"/>
+    <w:multiLevelType w:val="hybridMultilevel"/>
+    <w:tmpl w:val="D6E6C7AC"/>
+    <w:lvl w:ilvl="0" w:tplc="06983970">
+      <w:numFmt w:val="bullet"/>
+      <w:lvlText w:val=""/>
+      <w:lvlJc w:val="left"/>
+      <w:pPr>
+        <w:ind w:left="720" w:hanging="360"/>
+      </w:pPr>
+      <w:rPr>
+        <w:rFonts w:ascii="Wingdings" w:eastAsiaTheme="minorEastAsia" w:hAnsi="Wingdings" w:cs="Times New Roman" w:hint="default"/>
+      </w:rPr>
+    </w:lvl>
+    <w:lvl w:ilvl="1" w:tplc="08090003" w:tentative="1">
+      <w:start w:val="1"/>
+      <w:numFmt w:val="bullet"/>
+      <w:lvlText w:val="o"/>
+      <w:lvlJc w:val="left"/>
+      <w:pPr>
+        <w:ind w:left="1440" w:hanging="360"/>
+      </w:pPr>
+      <w:rPr>
+        <w:rFonts w:ascii="Courier New" w:hAnsi="Courier New" w:cs="Courier New" w:hint="default"/>
+      </w:rPr>
+    </w:lvl>
+    <w:lvl w:ilvl="2" w:tplc="08090005" w:tentative="1">
+      <w:start w:val="1"/>
+      <w:numFmt w:val="bullet"/>
+      <w:lvlText w:val=""/>
+      <w:lvlJc w:val="left"/>
+      <w:pPr>
+        <w:ind w:left="2160" w:hanging="360"/>
+      </w:pPr>
+      <w:rPr>
+        <w:rFonts w:ascii="Wingdings" w:hAnsi="Wingdings" w:hint="default"/>
+      </w:rPr>
+    </w:lvl>
+    <w:lvl w:ilvl="3" w:tplc="08090001" w:tentative="1">
+      <w:start w:val="1"/>
+      <w:numFmt w:val="bullet"/>
+      <w:lvlText w:val=""/>
+      <w:lvlJc w:val="left"/>
+      <w:pPr>
+        <w:ind w:left="2880" w:hanging="360"/>
+      </w:pPr>
+      <w:rPr>
+        <w:rFonts w:ascii="Symbol" w:hAnsi="Symbol" w:hint="default"/>
+      </w:rPr>
+    </w:lvl>
+    <w:lvl w:ilvl="4" w:tplc="08090003" w:tentative="1">
+      <w:start w:val="1"/>
+      <w:numFmt w:val="bullet"/>
+      <w:lvlText w:val="o"/>
+      <w:lvlJc w:val="left"/>
+      <w:pPr>
+        <w:ind w:left="3600" w:hanging="360"/>
+      </w:pPr>
+      <w:rPr>
+        <w:rFonts w:ascii="Courier New" w:hAnsi="Courier New" w:cs="Courier New" w:hint="default"/>
+      </w:rPr>
+    </w:lvl>
+    <w:lvl w:ilvl="5" w:tplc="08090005" w:tentative="1">
+      <w:start w:val="1"/>
+      <w:numFmt w:val="bullet"/>
+      <w:lvlText w:val=""/>
+      <w:lvlJc w:val="left"/>
+      <w:pPr>
+        <w:ind w:left="4320" w:hanging="360"/>
+      </w:pPr>
+      <w:rPr>
+        <w:rFonts w:ascii="Wingdings" w:hAnsi="Wingdings" w:hint="default"/>
+      </w:rPr>
+    </w:lvl>
+    <w:lvl w:ilvl="6" w:tplc="08090001" w:tentative="1">
+      <w:start w:val="1"/>
+      <w:numFmt w:val="bullet"/>
+      <w:lvlText w:val=""/>
+      <w:lvlJc w:val="left"/>
+      <w:pPr>
+        <w:ind w:left="5040" w:hanging="360"/>
+      </w:pPr>
+      <w:rPr>
+        <w:rFonts w:ascii="Symbol" w:hAnsi="Symbol" w:hint="default"/>
+      </w:rPr>
+    </w:lvl>
+    <w:lvl w:ilvl="7" w:tplc="08090003" w:tentative="1">
+      <w:start w:val="1"/>
+      <w:numFmt w:val="bullet"/>
+      <w:lvlText w:val="o"/>
+      <w:lvlJc w:val="left"/>
+      <w:pPr>
+        <w:ind w:left="5760" w:hanging="360"/>
+      </w:pPr>
+      <w:rPr>
+        <w:rFonts w:ascii="Courier New" w:hAnsi="Courier New" w:cs="Courier New" w:hint="default"/>
+      </w:rPr>
+    </w:lvl>
+    <w:lvl w:ilvl="8" w:tplc="08090005" w:tentative="1">
+      <w:start w:val="1"/>
+      <w:numFmt w:val="bullet"/>
+      <w:lvlText w:val=""/>
+      <w:lvlJc w:val="left"/>
+      <w:pPr>
+        <w:ind w:left="6480" w:hanging="360"/>
+      </w:pPr>
+      <w:rPr>
+        <w:rFonts w:ascii="Wingdings" w:hAnsi="Wingdings" w:hint="default"/>
+      </w:rPr>
+    </w:lvl>
+  </w:abstractNum>
+  <w:abstractNum w:abstractNumId="13" w15:restartNumberingAfterBreak="0">
     <w:nsid w:val="6CFF37E3"/>
     <w:multiLevelType w:val="hybridMultilevel"/>
     <w:tmpl w:val="07AA4BD4"/>
@@ -7635,7 +8226,7 @@
       </w:rPr>
     </w:lvl>
   </w:abstractNum>
-  <w:abstractNum w:abstractNumId="10" w15:restartNumberingAfterBreak="0">
+  <w:abstractNum w:abstractNumId="14" w15:restartNumberingAfterBreak="0">
     <w:nsid w:val="70845A0D"/>
     <w:multiLevelType w:val="hybridMultilevel"/>
     <w:tmpl w:val="124C5FF4"/>
@@ -7748,7 +8339,7 @@
       </w:rPr>
     </w:lvl>
   </w:abstractNum>
-  <w:abstractNum w:abstractNumId="11" w15:restartNumberingAfterBreak="0">
+  <w:abstractNum w:abstractNumId="15" w15:restartNumberingAfterBreak="0">
     <w:nsid w:val="75F76124"/>
     <w:multiLevelType w:val="hybridMultilevel"/>
     <w:tmpl w:val="7C8468D6"/>
@@ -7861,7 +8452,7 @@
       </w:rPr>
     </w:lvl>
   </w:abstractNum>
-  <w:abstractNum w:abstractNumId="12" w15:restartNumberingAfterBreak="0">
+  <w:abstractNum w:abstractNumId="16" w15:restartNumberingAfterBreak="0">
     <w:nsid w:val="7EFF42EE"/>
     <w:multiLevelType w:val="hybridMultilevel"/>
     <w:tmpl w:val="378A0CE0"/>
@@ -7974,70 +8565,82 @@
     </w:lvl>
   </w:abstractNum>
   <w:num w:numId="1" w16cid:durableId="2027053926">
-    <w:abstractNumId w:val="7"/>
+    <w:abstractNumId w:val="10"/>
   </w:num>
   <w:num w:numId="2" w16cid:durableId="239490486">
+    <w:abstractNumId w:val="15"/>
+  </w:num>
+  <w:num w:numId="3" w16cid:durableId="1562788567">
     <w:abstractNumId w:val="11"/>
   </w:num>
-  <w:num w:numId="3" w16cid:durableId="1562788567">
+  <w:num w:numId="4" w16cid:durableId="999768138">
+    <w:abstractNumId w:val="14"/>
+  </w:num>
+  <w:num w:numId="5" w16cid:durableId="1559247411">
     <w:abstractNumId w:val="8"/>
   </w:num>
-  <w:num w:numId="4" w16cid:durableId="999768138">
-    <w:abstractNumId w:val="10"/>
+  <w:num w:numId="6" w16cid:durableId="435714872">
+    <w:abstractNumId w:val="16"/>
   </w:num>
-  <w:num w:numId="5" w16cid:durableId="1559247411">
+  <w:num w:numId="7" w16cid:durableId="1943950866">
+    <w:abstractNumId w:val="6"/>
+  </w:num>
+  <w:num w:numId="8" w16cid:durableId="1309213433">
+    <w:abstractNumId w:val="13"/>
+  </w:num>
+  <w:num w:numId="9" w16cid:durableId="253897865">
+    <w:abstractNumId w:val="3"/>
+  </w:num>
+  <w:num w:numId="10" w16cid:durableId="1546061129">
+    <w:abstractNumId w:val="3"/>
+  </w:num>
+  <w:num w:numId="11" w16cid:durableId="992611126">
+    <w:abstractNumId w:val="3"/>
+  </w:num>
+  <w:num w:numId="12" w16cid:durableId="1123695372">
+    <w:abstractNumId w:val="3"/>
+  </w:num>
+  <w:num w:numId="13" w16cid:durableId="199518901">
+    <w:abstractNumId w:val="3"/>
+  </w:num>
+  <w:num w:numId="14" w16cid:durableId="1102870863">
+    <w:abstractNumId w:val="3"/>
+  </w:num>
+  <w:num w:numId="15" w16cid:durableId="623777026">
+    <w:abstractNumId w:val="3"/>
+  </w:num>
+  <w:num w:numId="16" w16cid:durableId="737678400">
+    <w:abstractNumId w:val="3"/>
+  </w:num>
+  <w:num w:numId="17" w16cid:durableId="351735488">
+    <w:abstractNumId w:val="3"/>
+  </w:num>
+  <w:num w:numId="18" w16cid:durableId="897012864">
+    <w:abstractNumId w:val="3"/>
+  </w:num>
+  <w:num w:numId="19" w16cid:durableId="1172377547">
     <w:abstractNumId w:val="5"/>
   </w:num>
-  <w:num w:numId="6" w16cid:durableId="435714872">
-    <w:abstractNumId w:val="12"/>
-  </w:num>
-  <w:num w:numId="7" w16cid:durableId="1943950866">
-    <w:abstractNumId w:val="3"/>
-  </w:num>
-  <w:num w:numId="8" w16cid:durableId="1309213433">
-    <w:abstractNumId w:val="9"/>
-  </w:num>
-  <w:num w:numId="9" w16cid:durableId="253897865">
-    <w:abstractNumId w:val="1"/>
-  </w:num>
-  <w:num w:numId="10" w16cid:durableId="1546061129">
-    <w:abstractNumId w:val="1"/>
-  </w:num>
-  <w:num w:numId="11" w16cid:durableId="992611126">
-    <w:abstractNumId w:val="1"/>
-  </w:num>
-  <w:num w:numId="12" w16cid:durableId="1123695372">
-    <w:abstractNumId w:val="1"/>
-  </w:num>
-  <w:num w:numId="13" w16cid:durableId="199518901">
-    <w:abstractNumId w:val="1"/>
-  </w:num>
-  <w:num w:numId="14" w16cid:durableId="1102870863">
-    <w:abstractNumId w:val="1"/>
-  </w:num>
-  <w:num w:numId="15" w16cid:durableId="623777026">
-    <w:abstractNumId w:val="1"/>
-  </w:num>
-  <w:num w:numId="16" w16cid:durableId="737678400">
-    <w:abstractNumId w:val="1"/>
-  </w:num>
-  <w:num w:numId="17" w16cid:durableId="351735488">
-    <w:abstractNumId w:val="1"/>
-  </w:num>
-  <w:num w:numId="18" w16cid:durableId="897012864">
-    <w:abstractNumId w:val="1"/>
-  </w:num>
-  <w:num w:numId="19" w16cid:durableId="1172377547">
-    <w:abstractNumId w:val="2"/>
-  </w:num>
   <w:num w:numId="20" w16cid:durableId="1244684051">
-    <w:abstractNumId w:val="4"/>
+    <w:abstractNumId w:val="7"/>
   </w:num>
   <w:num w:numId="21" w16cid:durableId="754716192">
     <w:abstractNumId w:val="0"/>
   </w:num>
   <w:num w:numId="22" w16cid:durableId="172769404">
-    <w:abstractNumId w:val="6"/>
+    <w:abstractNumId w:val="9"/>
+  </w:num>
+  <w:num w:numId="23" w16cid:durableId="959149363">
+    <w:abstractNumId w:val="1"/>
+  </w:num>
+  <w:num w:numId="24" w16cid:durableId="950939937">
+    <w:abstractNumId w:val="12"/>
+  </w:num>
+  <w:num w:numId="25" w16cid:durableId="1405103097">
+    <w:abstractNumId w:val="4"/>
+  </w:num>
+  <w:num w:numId="26" w16cid:durableId="586231200">
+    <w:abstractNumId w:val="2"/>
   </w:num>
 </w:numbering>
 </file>
@@ -9483,6 +10086,15 @@
 </file>
 
 <file path=customXml/item1.xml><?xml version="1.0" encoding="utf-8"?>
+<?mso-contentType ?>
+<FormTemplates xmlns="http://schemas.microsoft.com/sharepoint/v3/contenttype/forms">
+  <Display>DocumentLibraryForm</Display>
+  <Edit>DocumentLibraryForm</Edit>
+  <New>DocumentLibraryForm</New>
+</FormTemplates>
+</file>
+
+<file path=customXml/item2.xml><?xml version="1.0" encoding="utf-8"?>
 <b:Sources xmlns:b="http://schemas.openxmlformats.org/officeDocument/2006/bibliography" xmlns="http://schemas.openxmlformats.org/officeDocument/2006/bibliography" SelectedStyle="\APASixthEditionOfficeOnline.xsl" StyleName="APA" Version="6">
   <b:Source>
     <b:Tag>BRI23</b:Tag>
@@ -9573,22 +10185,7 @@
 </b:Sources>
 </file>
 
-<file path=customXml/item2.xml><?xml version="1.0" encoding="utf-8"?>
-<?mso-contentType ?>
-<FormTemplates xmlns="http://schemas.microsoft.com/sharepoint/v3/contenttype/forms">
-  <Display>DocumentLibraryForm</Display>
-  <Edit>DocumentLibraryForm</Edit>
-  <New>DocumentLibraryForm</New>
-</FormTemplates>
-</file>
-
 <file path=customXml/item3.xml><?xml version="1.0" encoding="utf-8"?>
-<p:properties xmlns:p="http://schemas.microsoft.com/office/2006/metadata/properties" xmlns:xsi="http://www.w3.org/2001/XMLSchema-instance" xmlns:pc="http://schemas.microsoft.com/office/infopath/2007/PartnerControls">
-  <documentManagement/>
-</p:properties>
-</file>
-
-<file path=customXml/item4.xml><?xml version="1.0" encoding="utf-8"?>
 <ct:contentTypeSchema xmlns:ct="http://schemas.microsoft.com/office/2006/metadata/contentType" xmlns:ma="http://schemas.microsoft.com/office/2006/metadata/properties/metaAttributes" ct:_="" ma:_="" ma:contentTypeName="Document" ma:contentTypeID="0x0101009680AD4B1B01BA4496606E2E2E37ECC9" ma:contentTypeVersion="14" ma:contentTypeDescription="Create a new document." ma:contentTypeScope="" ma:versionID="aa73f34a40542ae0df9397845d04dfc4">
   <xsd:schema xmlns:xsd="http://www.w3.org/2001/XMLSchema" xmlns:xs="http://www.w3.org/2001/XMLSchema" xmlns:p="http://schemas.microsoft.com/office/2006/metadata/properties" xmlns:ns3="73bc539c-862c-4826-b2d5-812dff1e1985" xmlns:ns4="40549d23-64d7-4c93-be7c-06aee7dfc3b1" targetNamespace="http://schemas.microsoft.com/office/2006/metadata/properties" ma:root="true" ma:fieldsID="717c2890b797f0ce6e743116d1b480c4" ns3:_="" ns4:_="">
     <xsd:import namespace="73bc539c-862c-4826-b2d5-812dff1e1985"/>
@@ -9817,7 +10414,21 @@
 </ct:contentTypeSchema>
 </file>
 
+<file path=customXml/item4.xml><?xml version="1.0" encoding="utf-8"?>
+<p:properties xmlns:p="http://schemas.microsoft.com/office/2006/metadata/properties" xmlns:xsi="http://www.w3.org/2001/XMLSchema-instance" xmlns:pc="http://schemas.microsoft.com/office/infopath/2007/PartnerControls">
+  <documentManagement/>
+</p:properties>
+</file>
+
 <file path=customXml/itemProps1.xml><?xml version="1.0" encoding="utf-8"?>
+<ds:datastoreItem xmlns:ds="http://schemas.openxmlformats.org/officeDocument/2006/customXml" ds:itemID="{27421F03-66B4-46A5-895C-471125DD2A6A}">
+  <ds:schemaRefs>
+    <ds:schemaRef ds:uri="http://schemas.microsoft.com/sharepoint/v3/contenttype/forms"/>
+  </ds:schemaRefs>
+</ds:datastoreItem>
+</file>
+
+<file path=customXml/itemProps2.xml><?xml version="1.0" encoding="utf-8"?>
 <ds:datastoreItem xmlns:ds="http://schemas.openxmlformats.org/officeDocument/2006/customXml" ds:itemID="{0652A33D-5FF0-4452-9E96-C446B068CDB2}">
   <ds:schemaRefs>
     <ds:schemaRef ds:uri="http://schemas.openxmlformats.org/officeDocument/2006/bibliography"/>
@@ -9825,24 +10436,7 @@
 </ds:datastoreItem>
 </file>
 
-<file path=customXml/itemProps2.xml><?xml version="1.0" encoding="utf-8"?>
-<ds:datastoreItem xmlns:ds="http://schemas.openxmlformats.org/officeDocument/2006/customXml" ds:itemID="{27421F03-66B4-46A5-895C-471125DD2A6A}">
-  <ds:schemaRefs>
-    <ds:schemaRef ds:uri="http://schemas.microsoft.com/sharepoint/v3/contenttype/forms"/>
-  </ds:schemaRefs>
-</ds:datastoreItem>
-</file>
-
 <file path=customXml/itemProps3.xml><?xml version="1.0" encoding="utf-8"?>
-<ds:datastoreItem xmlns:ds="http://schemas.openxmlformats.org/officeDocument/2006/customXml" ds:itemID="{ADFF6BD5-8CEC-4EC2-B0EC-1C78CE5325CE}">
-  <ds:schemaRefs>
-    <ds:schemaRef ds:uri="http://schemas.microsoft.com/office/2006/metadata/properties"/>
-    <ds:schemaRef ds:uri="http://schemas.microsoft.com/office/infopath/2007/PartnerControls"/>
-  </ds:schemaRefs>
-</ds:datastoreItem>
-</file>
-
-<file path=customXml/itemProps4.xml><?xml version="1.0" encoding="utf-8"?>
 <ds:datastoreItem xmlns:ds="http://schemas.openxmlformats.org/officeDocument/2006/customXml" ds:itemID="{B3B5FFF4-549D-4571-B2A9-8332CCFB976A}">
   <ds:schemaRefs>
     <ds:schemaRef ds:uri="http://schemas.microsoft.com/office/2006/metadata/contentType"/>
@@ -9859,4 +10453,13 @@
     <ds:schemaRef ds:uri="http://schemas.microsoft.com/internal/obd"/>
   </ds:schemaRefs>
 </ds:datastoreItem>
+</file>
+
+<file path=customXml/itemProps4.xml><?xml version="1.0" encoding="utf-8"?>
+<ds:datastoreItem xmlns:ds="http://schemas.openxmlformats.org/officeDocument/2006/customXml" ds:itemID="{ADFF6BD5-8CEC-4EC2-B0EC-1C78CE5325CE}">
+  <ds:schemaRefs>
+    <ds:schemaRef ds:uri="http://schemas.microsoft.com/office/2006/metadata/properties"/>
+    <ds:schemaRef ds:uri="http://schemas.microsoft.com/office/infopath/2007/PartnerControls"/>
+  </ds:schemaRefs>
+</ds:datastoreItem>
 </file>
--- a/Report.docx
+++ b/Report.docx
@@ -118,17 +118,8 @@
           <w:sz w:val="32"/>
           <w:szCs w:val="32"/>
         </w:rPr>
-        <w:t xml:space="preserve">Supervisor: Tom </w:t>
-      </w:r>
-      <w:proofErr w:type="spellStart"/>
-      <w:r>
-        <w:rPr>
-          <w:sz w:val="32"/>
-          <w:szCs w:val="32"/>
-        </w:rPr>
-        <w:t>Spink</w:t>
-      </w:r>
-      <w:proofErr w:type="spellEnd"/>
+        <w:t>Supervisor: Tom Spink</w:t>
+      </w:r>
     </w:p>
     <w:p>
       <w:pPr>
@@ -4282,15 +4273,7 @@
         <w:t xml:space="preserve"> This setup was later changed to a fully static website, with the </w:t>
       </w:r>
       <w:r>
-        <w:t xml:space="preserve">track-generating algorithm compiled to </w:t>
-      </w:r>
-      <w:proofErr w:type="spellStart"/>
-      <w:r>
-        <w:t>WebAssembly</w:t>
-      </w:r>
-      <w:proofErr w:type="spellEnd"/>
-      <w:r>
-        <w:t xml:space="preserve"> and running directly on the client’s machine.</w:t>
+        <w:t>track-generating algorithm compiled to WebAssembly and running directly on the client’s machine.</w:t>
       </w:r>
     </w:p>
     <w:p>
@@ -4826,15 +4809,7 @@
         <w:t>as a list of piece objects</w:t>
       </w:r>
       <w:r>
-        <w:t xml:space="preserve">, sorted in no </w:t>
-      </w:r>
-      <w:proofErr w:type="gramStart"/>
-      <w:r>
-        <w:t>particular order</w:t>
-      </w:r>
-      <w:proofErr w:type="gramEnd"/>
-      <w:r>
-        <w:t>.</w:t>
+        <w:t>, sorted in no particular order.</w:t>
       </w:r>
       <w:r>
         <w:t xml:space="preserve"> </w:t>
@@ -5266,14 +5241,9 @@
           <w:numId w:val="8"/>
         </w:numPr>
       </w:pPr>
-      <w:proofErr w:type="spellStart"/>
       <w:r>
         <w:lastRenderedPageBreak/>
-        <w:t>Vario</w:t>
-      </w:r>
-      <w:proofErr w:type="spellEnd"/>
-      <w:r>
-        <w:t xml:space="preserve"> system and out way to deal with it (all pieces are connected perfectly with each other apart from the first and last piece of a loop -&gt; this is not accurate but</w:t>
+        <w:t>Vario system and out way to deal with it (all pieces are connected perfectly with each other apart from the first and last piece of a loop -&gt; this is not accurate but</w:t>
       </w:r>
       <w:r>
         <w:t>, with sufficiently small validation conditions, should lead to buildable tracks) + appearance of an issue due to this assumption: pieces in between.</w:t>
@@ -5315,15 +5285,7 @@
         <w:t xml:space="preserve">perhaps modify the circuit a little bit if needed. Also, </w:t>
       </w:r>
       <w:r>
-        <w:t xml:space="preserve">option to build tracks at max </w:t>
-      </w:r>
-      <w:proofErr w:type="spellStart"/>
-      <w:r>
-        <w:t>lvl</w:t>
-      </w:r>
-      <w:proofErr w:type="spellEnd"/>
-      <w:r>
-        <w:t xml:space="preserve"> 1. This is given because in real life, due to having to use support for pieces placed above the ground level, </w:t>
+        <w:t xml:space="preserve">option to build tracks at max lvl 1. This is given because in real life, due to having to use support for pieces placed above the ground level, </w:t>
       </w:r>
       <w:r>
         <w:t>higher pieces get exponentially harder to position.</w:t>
@@ -5374,15 +5336,7 @@
         </w:numPr>
       </w:pPr>
       <w:r>
-        <w:t xml:space="preserve">Way in which the users can interact with the canvas only works on </w:t>
-      </w:r>
-      <w:proofErr w:type="gramStart"/>
-      <w:r>
-        <w:t>laptop, and</w:t>
-      </w:r>
-      <w:proofErr w:type="gramEnd"/>
-      <w:r>
-        <w:t xml:space="preserve"> is easiest used with a physical mouse.</w:t>
+        <w:t>Way in which the users can interact with the canvas only works on laptop, and is easiest used with a physical mouse.</w:t>
       </w:r>
       <w:r>
         <w:t xml:space="preserve"> Tracks can still be generated on mobile devices but hardly visualisable.</w:t>
@@ -5516,6 +5470,40 @@
         <w:t xml:space="preserve"> detailed.</w:t>
       </w:r>
     </w:p>
+    <w:p/>
+    <w:p>
+      <w:r>
+        <w:t>To add:</w:t>
+      </w:r>
+    </w:p>
+    <w:p>
+      <w:pPr>
+        <w:pStyle w:val="ListParagraph"/>
+        <w:numPr>
+          <w:ilvl w:val="0"/>
+          <w:numId w:val="5"/>
+        </w:numPr>
+      </w:pPr>
+      <w:r>
+        <w:t>Performance increase when using bounding circles and comparison with numbers</w:t>
+      </w:r>
+      <w:r>
+        <w:t>.</w:t>
+      </w:r>
+    </w:p>
+    <w:p>
+      <w:pPr>
+        <w:pStyle w:val="ListParagraph"/>
+        <w:numPr>
+          <w:ilvl w:val="0"/>
+          <w:numId w:val="5"/>
+        </w:numPr>
+      </w:pPr>
+      <w:r>
+        <w:t>Addition of a heuristic(?) for max distance and placement of pieces accordingly.</w:t>
+      </w:r>
+    </w:p>
+    <w:p/>
     <w:p>
       <w:pPr>
         <w:pStyle w:val="Heading2"/>
@@ -5576,15 +5564,7 @@
     </w:p>
     <w:p>
       <w:r>
-        <w:t xml:space="preserve">Each individual BRIO™ piece picked by the user is represented as a C++ object. The classes used in the C++ backend are detailed in the UML diagram shown in figure </w:t>
-      </w:r>
-      <w:proofErr w:type="gramStart"/>
-      <w:r>
-        <w:t>… .</w:t>
-      </w:r>
-      <w:proofErr w:type="gramEnd"/>
-      <w:r>
-        <w:t xml:space="preserve"> The set of all pieces is kept in a single C++ vector</w:t>
+        <w:t>Each individual BRIO™ piece picked by the user is represented as a C++ object. The classes used in the C++ backend are detailed in the UML diagram shown in figure … . The set of all pieces is kept in a single C++ vector</w:t>
       </w:r>
       <w:r>
         <w:t>, with a flag on each piece telling whether the piece is in use or not.</w:t>
@@ -5651,6 +5631,7 @@
         <w:t xml:space="preserve">function. This </w:t>
       </w:r>
       <w:r>
+        <w:lastRenderedPageBreak/>
         <w:t>translates the vector’s coordinates by</w:t>
       </w:r>
       <w:r>
@@ -5831,7 +5812,6 @@
         <w:jc w:val="left"/>
       </w:pPr>
       <w:r>
-        <w:lastRenderedPageBreak/>
         <w:br w:type="page"/>
       </w:r>
     </w:p>
@@ -6122,16 +6102,11 @@
       <w:r>
         <w:t xml:space="preserve"> </w:t>
       </w:r>
-      <w:proofErr w:type="gramStart"/>
       <w:r>
         <w:t>all</w:t>
       </w:r>
       <w:r>
-        <w:t xml:space="preserve"> of</w:t>
-      </w:r>
-      <w:proofErr w:type="gramEnd"/>
-      <w:r>
-        <w:t xml:space="preserve"> the </w:t>
+        <w:t xml:space="preserve"> of the </w:t>
       </w:r>
       <w:r>
         <w:t>polygons’</w:t>
@@ -10086,15 +10061,6 @@
 </file>
 
 <file path=customXml/item1.xml><?xml version="1.0" encoding="utf-8"?>
-<?mso-contentType ?>
-<FormTemplates xmlns="http://schemas.microsoft.com/sharepoint/v3/contenttype/forms">
-  <Display>DocumentLibraryForm</Display>
-  <Edit>DocumentLibraryForm</Edit>
-  <New>DocumentLibraryForm</New>
-</FormTemplates>
-</file>
-
-<file path=customXml/item2.xml><?xml version="1.0" encoding="utf-8"?>
 <b:Sources xmlns:b="http://schemas.openxmlformats.org/officeDocument/2006/bibliography" xmlns="http://schemas.openxmlformats.org/officeDocument/2006/bibliography" SelectedStyle="\APASixthEditionOfficeOnline.xsl" StyleName="APA" Version="6">
   <b:Source>
     <b:Tag>BRI23</b:Tag>
@@ -10185,7 +10151,22 @@
 </b:Sources>
 </file>
 
+<file path=customXml/item2.xml><?xml version="1.0" encoding="utf-8"?>
+<?mso-contentType ?>
+<FormTemplates xmlns="http://schemas.microsoft.com/sharepoint/v3/contenttype/forms">
+  <Display>DocumentLibraryForm</Display>
+  <Edit>DocumentLibraryForm</Edit>
+  <New>DocumentLibraryForm</New>
+</FormTemplates>
+</file>
+
 <file path=customXml/item3.xml><?xml version="1.0" encoding="utf-8"?>
+<p:properties xmlns:p="http://schemas.microsoft.com/office/2006/metadata/properties" xmlns:xsi="http://www.w3.org/2001/XMLSchema-instance" xmlns:pc="http://schemas.microsoft.com/office/infopath/2007/PartnerControls">
+  <documentManagement/>
+</p:properties>
+</file>
+
+<file path=customXml/item4.xml><?xml version="1.0" encoding="utf-8"?>
 <ct:contentTypeSchema xmlns:ct="http://schemas.microsoft.com/office/2006/metadata/contentType" xmlns:ma="http://schemas.microsoft.com/office/2006/metadata/properties/metaAttributes" ct:_="" ma:_="" ma:contentTypeName="Document" ma:contentTypeID="0x0101009680AD4B1B01BA4496606E2E2E37ECC9" ma:contentTypeVersion="14" ma:contentTypeDescription="Create a new document." ma:contentTypeScope="" ma:versionID="aa73f34a40542ae0df9397845d04dfc4">
   <xsd:schema xmlns:xsd="http://www.w3.org/2001/XMLSchema" xmlns:xs="http://www.w3.org/2001/XMLSchema" xmlns:p="http://schemas.microsoft.com/office/2006/metadata/properties" xmlns:ns3="73bc539c-862c-4826-b2d5-812dff1e1985" xmlns:ns4="40549d23-64d7-4c93-be7c-06aee7dfc3b1" targetNamespace="http://schemas.microsoft.com/office/2006/metadata/properties" ma:root="true" ma:fieldsID="717c2890b797f0ce6e743116d1b480c4" ns3:_="" ns4:_="">
     <xsd:import namespace="73bc539c-862c-4826-b2d5-812dff1e1985"/>
@@ -10414,13 +10395,15 @@
 </ct:contentTypeSchema>
 </file>
 
-<file path=customXml/item4.xml><?xml version="1.0" encoding="utf-8"?>
-<p:properties xmlns:p="http://schemas.microsoft.com/office/2006/metadata/properties" xmlns:xsi="http://www.w3.org/2001/XMLSchema-instance" xmlns:pc="http://schemas.microsoft.com/office/infopath/2007/PartnerControls">
-  <documentManagement/>
-</p:properties>
+<file path=customXml/itemProps1.xml><?xml version="1.0" encoding="utf-8"?>
+<ds:datastoreItem xmlns:ds="http://schemas.openxmlformats.org/officeDocument/2006/customXml" ds:itemID="{0652A33D-5FF0-4452-9E96-C446B068CDB2}">
+  <ds:schemaRefs>
+    <ds:schemaRef ds:uri="http://schemas.openxmlformats.org/officeDocument/2006/bibliography"/>
+  </ds:schemaRefs>
+</ds:datastoreItem>
 </file>
 
-<file path=customXml/itemProps1.xml><?xml version="1.0" encoding="utf-8"?>
+<file path=customXml/itemProps2.xml><?xml version="1.0" encoding="utf-8"?>
 <ds:datastoreItem xmlns:ds="http://schemas.openxmlformats.org/officeDocument/2006/customXml" ds:itemID="{27421F03-66B4-46A5-895C-471125DD2A6A}">
   <ds:schemaRefs>
     <ds:schemaRef ds:uri="http://schemas.microsoft.com/sharepoint/v3/contenttype/forms"/>
@@ -10428,15 +10411,16 @@
 </ds:datastoreItem>
 </file>
 
-<file path=customXml/itemProps2.xml><?xml version="1.0" encoding="utf-8"?>
-<ds:datastoreItem xmlns:ds="http://schemas.openxmlformats.org/officeDocument/2006/customXml" ds:itemID="{0652A33D-5FF0-4452-9E96-C446B068CDB2}">
+<file path=customXml/itemProps3.xml><?xml version="1.0" encoding="utf-8"?>
+<ds:datastoreItem xmlns:ds="http://schemas.openxmlformats.org/officeDocument/2006/customXml" ds:itemID="{ADFF6BD5-8CEC-4EC2-B0EC-1C78CE5325CE}">
   <ds:schemaRefs>
-    <ds:schemaRef ds:uri="http://schemas.openxmlformats.org/officeDocument/2006/bibliography"/>
+    <ds:schemaRef ds:uri="http://schemas.microsoft.com/office/2006/metadata/properties"/>
+    <ds:schemaRef ds:uri="http://schemas.microsoft.com/office/infopath/2007/PartnerControls"/>
   </ds:schemaRefs>
 </ds:datastoreItem>
 </file>
 
-<file path=customXml/itemProps3.xml><?xml version="1.0" encoding="utf-8"?>
+<file path=customXml/itemProps4.xml><?xml version="1.0" encoding="utf-8"?>
 <ds:datastoreItem xmlns:ds="http://schemas.openxmlformats.org/officeDocument/2006/customXml" ds:itemID="{B3B5FFF4-549D-4571-B2A9-8332CCFB976A}">
   <ds:schemaRefs>
     <ds:schemaRef ds:uri="http://schemas.microsoft.com/office/2006/metadata/contentType"/>
@@ -10453,13 +10437,4 @@
     <ds:schemaRef ds:uri="http://schemas.microsoft.com/internal/obd"/>
   </ds:schemaRefs>
 </ds:datastoreItem>
-</file>
-
-<file path=customXml/itemProps4.xml><?xml version="1.0" encoding="utf-8"?>
-<ds:datastoreItem xmlns:ds="http://schemas.openxmlformats.org/officeDocument/2006/customXml" ds:itemID="{ADFF6BD5-8CEC-4EC2-B0EC-1C78CE5325CE}">
-  <ds:schemaRefs>
-    <ds:schemaRef ds:uri="http://schemas.microsoft.com/office/2006/metadata/properties"/>
-    <ds:schemaRef ds:uri="http://schemas.microsoft.com/office/infopath/2007/PartnerControls"/>
-  </ds:schemaRefs>
-</ds:datastoreItem>
 </file>
--- a/Report.docx
+++ b/Report.docx
@@ -118,8 +118,17 @@
           <w:sz w:val="32"/>
           <w:szCs w:val="32"/>
         </w:rPr>
-        <w:t>Supervisor: Tom Spink</w:t>
-      </w:r>
+        <w:t xml:space="preserve">Supervisor: Tom </w:t>
+      </w:r>
+      <w:proofErr w:type="spellStart"/>
+      <w:r>
+        <w:rPr>
+          <w:sz w:val="32"/>
+          <w:szCs w:val="32"/>
+        </w:rPr>
+        <w:t>Spink</w:t>
+      </w:r>
+      <w:proofErr w:type="spellEnd"/>
     </w:p>
     <w:p>
       <w:pPr>
@@ -948,15 +957,7 @@
         <w:t xml:space="preserve">BRIO™ railway circuits from </w:t>
       </w:r>
       <w:r>
-        <w:t xml:space="preserve">sets of input pieces. Users </w:t>
-      </w:r>
-      <w:proofErr w:type="gramStart"/>
-      <w:r>
-        <w:t>are able to</w:t>
-      </w:r>
-      <w:proofErr w:type="gramEnd"/>
-      <w:r>
-        <w:t xml:space="preserve"> use </w:t>
+        <w:t xml:space="preserve">sets of input pieces. Users are able to use </w:t>
       </w:r>
       <w:r>
         <w:t xml:space="preserve">an </w:t>
@@ -1131,12 +1132,10 @@
       <w:r>
         <w:t xml:space="preserve"> </w:t>
       </w:r>
-      <w:proofErr w:type="gramStart"/>
       <w:r>
         <w:t>characteristics</w:t>
       </w:r>
       <w:bookmarkEnd w:id="1"/>
-      <w:proofErr w:type="gramEnd"/>
     </w:p>
     <w:p>
       <w:r>
@@ -1263,15 +1262,7 @@
         <w:t xml:space="preserve">Each piece should have a list of connectors, each </w:t>
       </w:r>
       <w:r>
-        <w:t xml:space="preserve">determined by a position, a </w:t>
-      </w:r>
-      <w:proofErr w:type="gramStart"/>
-      <w:r>
-        <w:t>direction</w:t>
-      </w:r>
-      <w:proofErr w:type="gramEnd"/>
-      <w:r>
-        <w:t xml:space="preserve"> and a type (male or female). This allows to connect pieces together, </w:t>
+        <w:t xml:space="preserve">determined by a position, a direction and a type (male or female). This allows to connect pieces together, </w:t>
       </w:r>
       <w:r>
         <w:t xml:space="preserve">by rotating and translating the pieces </w:t>
@@ -1815,15 +1806,7 @@
         <w:t>does</w:t>
       </w:r>
       <w:r>
-        <w:t xml:space="preserve"> a purely geometrical approach </w:t>
-      </w:r>
-      <w:proofErr w:type="gramStart"/>
-      <w:r>
-        <w:t>lead</w:t>
-      </w:r>
-      <w:proofErr w:type="gramEnd"/>
-      <w:r>
-        <w:t xml:space="preserve"> to perfectly aligned pieces, it </w:t>
+        <w:t xml:space="preserve"> a purely geometrical approach lead to perfectly aligned pieces, it </w:t>
       </w:r>
       <w:r>
         <w:t>also</w:t>
@@ -4191,14 +4174,9 @@
       </w:pPr>
       <w:bookmarkStart w:id="10" w:name="_Toc127977433"/>
       <w:r>
-        <w:t xml:space="preserve">Tools </w:t>
-      </w:r>
-      <w:proofErr w:type="gramStart"/>
-      <w:r>
-        <w:t>used</w:t>
+        <w:t>Tools used</w:t>
       </w:r>
       <w:bookmarkEnd w:id="10"/>
-      <w:proofErr w:type="gramEnd"/>
     </w:p>
     <w:p>
       <w:r>
@@ -4273,7 +4251,15 @@
         <w:t xml:space="preserve"> This setup was later changed to a fully static website, with the </w:t>
       </w:r>
       <w:r>
-        <w:t>track-generating algorithm compiled to WebAssembly and running directly on the client’s machine.</w:t>
+        <w:t xml:space="preserve">track-generating algorithm compiled to </w:t>
+      </w:r>
+      <w:proofErr w:type="spellStart"/>
+      <w:r>
+        <w:t>WebAssembly</w:t>
+      </w:r>
+      <w:proofErr w:type="spellEnd"/>
+      <w:r>
+        <w:t xml:space="preserve"> and running directly on the client’s machine.</w:t>
       </w:r>
     </w:p>
     <w:p>
@@ -4669,15 +4655,7 @@
         <w:t xml:space="preserve"> </w:t>
       </w:r>
       <w:r>
-        <w:t xml:space="preserve">Pieces are still coloured depending on their </w:t>
-      </w:r>
-      <w:proofErr w:type="gramStart"/>
-      <w:r>
-        <w:t>ID, but</w:t>
-      </w:r>
-      <w:proofErr w:type="gramEnd"/>
-      <w:r>
-        <w:t xml:space="preserve"> outlined in a colour specific to their level.</w:t>
+        <w:t>Pieces are still coloured depending on their ID, but outlined in a colour specific to their level.</w:t>
       </w:r>
       <w:r>
         <w:t xml:space="preserve"> An example of a multi-level track with colour-coded outlines is shown </w:t>
@@ -5241,9 +5219,14 @@
           <w:numId w:val="8"/>
         </w:numPr>
       </w:pPr>
+      <w:proofErr w:type="spellStart"/>
       <w:r>
         <w:lastRenderedPageBreak/>
-        <w:t>Vario system and out way to deal with it (all pieces are connected perfectly with each other apart from the first and last piece of a loop -&gt; this is not accurate but</w:t>
+        <w:t>Vario</w:t>
+      </w:r>
+      <w:proofErr w:type="spellEnd"/>
+      <w:r>
+        <w:t xml:space="preserve"> system and out way to deal with it (all pieces are connected perfectly with each other apart from the first and last piece of a loop -&gt; this is not accurate but</w:t>
       </w:r>
       <w:r>
         <w:t>, with sufficiently small validation conditions, should lead to buildable tracks) + appearance of an issue due to this assumption: pieces in between.</w:t>
@@ -5285,7 +5268,15 @@
         <w:t xml:space="preserve">perhaps modify the circuit a little bit if needed. Also, </w:t>
       </w:r>
       <w:r>
-        <w:t xml:space="preserve">option to build tracks at max lvl 1. This is given because in real life, due to having to use support for pieces placed above the ground level, </w:t>
+        <w:t xml:space="preserve">option to build tracks at max </w:t>
+      </w:r>
+      <w:proofErr w:type="spellStart"/>
+      <w:r>
+        <w:t>lvl</w:t>
+      </w:r>
+      <w:proofErr w:type="spellEnd"/>
+      <w:r>
+        <w:t xml:space="preserve"> 1. This is given because in real life, due to having to use support for pieces placed above the ground level, </w:t>
       </w:r>
       <w:r>
         <w:t>higher pieces get exponentially harder to position.</w:t>
@@ -5381,13 +5372,8 @@
         </w:numPr>
       </w:pPr>
       <w:r>
-        <w:t xml:space="preserve">Sorting of elements to pain first, to paint in </w:t>
-      </w:r>
-      <w:proofErr w:type="gramStart"/>
-      <w:r>
-        <w:t>order</w:t>
-      </w:r>
-      <w:proofErr w:type="gramEnd"/>
+        <w:t>Sorting of elements to pain first, to paint in order</w:t>
+      </w:r>
     </w:p>
     <w:p>
       <w:pPr>
@@ -5461,11 +5447,9 @@
       <w:r>
         <w:t xml:space="preserve">BRIO™ track layouts </w:t>
       </w:r>
-      <w:proofErr w:type="gramStart"/>
       <w:r>
         <w:t>is</w:t>
       </w:r>
-      <w:proofErr w:type="gramEnd"/>
       <w:r>
         <w:t xml:space="preserve"> detailed.</w:t>
       </w:r>
@@ -6225,15 +6209,7 @@
     <w:p/>
     <w:p>
       <w:r>
-        <w:t xml:space="preserve">Collisions are computed at each piece placement attempt, and against </w:t>
-      </w:r>
-      <w:proofErr w:type="gramStart"/>
-      <w:r>
-        <w:t>all of</w:t>
-      </w:r>
-      <w:proofErr w:type="gramEnd"/>
-      <w:r>
-        <w:t xml:space="preserve"> the pieces</w:t>
+        <w:t>Collisions are computed at each piece placement attempt, and against all of the pieces</w:t>
       </w:r>
       <w:r>
         <w:t xml:space="preserve"> currently</w:t>
@@ -6487,35 +6463,30 @@
         <w:t>If the bounding circles collide, check collisions between each one of the pieces’ OBBs. If any of these collide, the pieces collide, otherwise they don’t.</w:t>
       </w:r>
     </w:p>
+    <w:p>
+      <w:r>
+        <w:t>An estimate of the performance gained thanks to the addition of bounding circles is calculated using the data displayed in .</w:t>
+      </w:r>
+      <w:r>
+        <w:t xml:space="preserve"> This data was obtained by timing the</w:t>
+      </w:r>
+      <w:r>
+        <w:t xml:space="preserve"> generation of a circuit with a range of seeds</w:t>
+      </w:r>
+      <w:r>
+        <w:t>.</w:t>
+      </w:r>
+      <w:r>
+        <w:t xml:space="preserve"> From this data, one can see that the track generation using bounding circles to help with collision computations was more performant that the one without bounding circles, for every single seed tested.</w:t>
+      </w:r>
+      <w:r>
+        <w:t xml:space="preserve"> </w:t>
+      </w:r>
+      <w:r>
+        <w:t xml:space="preserve">On average, the completion time was </w:t>
+      </w:r>
+    </w:p>
     <w:p/>
-    <w:p>
-      <w:pPr>
-        <w:pStyle w:val="ListParagraph"/>
-        <w:numPr>
-          <w:ilvl w:val="0"/>
-          <w:numId w:val="25"/>
-        </w:numPr>
-        <w:rPr>
-          <w:b/>
-          <w:bCs/>
-        </w:rPr>
-      </w:pPr>
-      <w:r>
-        <w:rPr>
-          <w:b/>
-          <w:bCs/>
-        </w:rPr>
-        <w:t>EFFICIENCY COMPARISON BETWEEN THE TWO METHODS.</w:t>
-      </w:r>
-    </w:p>
-    <w:p>
-      <w:pPr>
-        <w:rPr>
-          <w:b/>
-          <w:bCs/>
-        </w:rPr>
-      </w:pPr>
-    </w:p>
     <w:p>
       <w:pPr>
         <w:pStyle w:val="Heading2"/>
@@ -10061,6 +10032,15 @@
 </file>
 
 <file path=customXml/item1.xml><?xml version="1.0" encoding="utf-8"?>
+<?mso-contentType ?>
+<FormTemplates xmlns="http://schemas.microsoft.com/sharepoint/v3/contenttype/forms">
+  <Display>DocumentLibraryForm</Display>
+  <Edit>DocumentLibraryForm</Edit>
+  <New>DocumentLibraryForm</New>
+</FormTemplates>
+</file>
+
+<file path=customXml/item2.xml><?xml version="1.0" encoding="utf-8"?>
 <b:Sources xmlns:b="http://schemas.openxmlformats.org/officeDocument/2006/bibliography" xmlns="http://schemas.openxmlformats.org/officeDocument/2006/bibliography" SelectedStyle="\APASixthEditionOfficeOnline.xsl" StyleName="APA" Version="6">
   <b:Source>
     <b:Tag>BRI23</b:Tag>
@@ -10151,22 +10131,7 @@
 </b:Sources>
 </file>
 
-<file path=customXml/item2.xml><?xml version="1.0" encoding="utf-8"?>
-<?mso-contentType ?>
-<FormTemplates xmlns="http://schemas.microsoft.com/sharepoint/v3/contenttype/forms">
-  <Display>DocumentLibraryForm</Display>
-  <Edit>DocumentLibraryForm</Edit>
-  <New>DocumentLibraryForm</New>
-</FormTemplates>
-</file>
-
 <file path=customXml/item3.xml><?xml version="1.0" encoding="utf-8"?>
-<p:properties xmlns:p="http://schemas.microsoft.com/office/2006/metadata/properties" xmlns:xsi="http://www.w3.org/2001/XMLSchema-instance" xmlns:pc="http://schemas.microsoft.com/office/infopath/2007/PartnerControls">
-  <documentManagement/>
-</p:properties>
-</file>
-
-<file path=customXml/item4.xml><?xml version="1.0" encoding="utf-8"?>
 <ct:contentTypeSchema xmlns:ct="http://schemas.microsoft.com/office/2006/metadata/contentType" xmlns:ma="http://schemas.microsoft.com/office/2006/metadata/properties/metaAttributes" ct:_="" ma:_="" ma:contentTypeName="Document" ma:contentTypeID="0x0101009680AD4B1B01BA4496606E2E2E37ECC9" ma:contentTypeVersion="14" ma:contentTypeDescription="Create a new document." ma:contentTypeScope="" ma:versionID="aa73f34a40542ae0df9397845d04dfc4">
   <xsd:schema xmlns:xsd="http://www.w3.org/2001/XMLSchema" xmlns:xs="http://www.w3.org/2001/XMLSchema" xmlns:p="http://schemas.microsoft.com/office/2006/metadata/properties" xmlns:ns3="73bc539c-862c-4826-b2d5-812dff1e1985" xmlns:ns4="40549d23-64d7-4c93-be7c-06aee7dfc3b1" targetNamespace="http://schemas.microsoft.com/office/2006/metadata/properties" ma:root="true" ma:fieldsID="717c2890b797f0ce6e743116d1b480c4" ns3:_="" ns4:_="">
     <xsd:import namespace="73bc539c-862c-4826-b2d5-812dff1e1985"/>
@@ -10395,7 +10360,21 @@
 </ct:contentTypeSchema>
 </file>
 
+<file path=customXml/item4.xml><?xml version="1.0" encoding="utf-8"?>
+<p:properties xmlns:p="http://schemas.microsoft.com/office/2006/metadata/properties" xmlns:xsi="http://www.w3.org/2001/XMLSchema-instance" xmlns:pc="http://schemas.microsoft.com/office/infopath/2007/PartnerControls">
+  <documentManagement/>
+</p:properties>
+</file>
+
 <file path=customXml/itemProps1.xml><?xml version="1.0" encoding="utf-8"?>
+<ds:datastoreItem xmlns:ds="http://schemas.openxmlformats.org/officeDocument/2006/customXml" ds:itemID="{27421F03-66B4-46A5-895C-471125DD2A6A}">
+  <ds:schemaRefs>
+    <ds:schemaRef ds:uri="http://schemas.microsoft.com/sharepoint/v3/contenttype/forms"/>
+  </ds:schemaRefs>
+</ds:datastoreItem>
+</file>
+
+<file path=customXml/itemProps2.xml><?xml version="1.0" encoding="utf-8"?>
 <ds:datastoreItem xmlns:ds="http://schemas.openxmlformats.org/officeDocument/2006/customXml" ds:itemID="{0652A33D-5FF0-4452-9E96-C446B068CDB2}">
   <ds:schemaRefs>
     <ds:schemaRef ds:uri="http://schemas.openxmlformats.org/officeDocument/2006/bibliography"/>
@@ -10403,24 +10382,7 @@
 </ds:datastoreItem>
 </file>
 
-<file path=customXml/itemProps2.xml><?xml version="1.0" encoding="utf-8"?>
-<ds:datastoreItem xmlns:ds="http://schemas.openxmlformats.org/officeDocument/2006/customXml" ds:itemID="{27421F03-66B4-46A5-895C-471125DD2A6A}">
-  <ds:schemaRefs>
-    <ds:schemaRef ds:uri="http://schemas.microsoft.com/sharepoint/v3/contenttype/forms"/>
-  </ds:schemaRefs>
-</ds:datastoreItem>
-</file>
-
 <file path=customXml/itemProps3.xml><?xml version="1.0" encoding="utf-8"?>
-<ds:datastoreItem xmlns:ds="http://schemas.openxmlformats.org/officeDocument/2006/customXml" ds:itemID="{ADFF6BD5-8CEC-4EC2-B0EC-1C78CE5325CE}">
-  <ds:schemaRefs>
-    <ds:schemaRef ds:uri="http://schemas.microsoft.com/office/2006/metadata/properties"/>
-    <ds:schemaRef ds:uri="http://schemas.microsoft.com/office/infopath/2007/PartnerControls"/>
-  </ds:schemaRefs>
-</ds:datastoreItem>
-</file>
-
-<file path=customXml/itemProps4.xml><?xml version="1.0" encoding="utf-8"?>
 <ds:datastoreItem xmlns:ds="http://schemas.openxmlformats.org/officeDocument/2006/customXml" ds:itemID="{B3B5FFF4-549D-4571-B2A9-8332CCFB976A}">
   <ds:schemaRefs>
     <ds:schemaRef ds:uri="http://schemas.microsoft.com/office/2006/metadata/contentType"/>
@@ -10437,4 +10399,13 @@
     <ds:schemaRef ds:uri="http://schemas.microsoft.com/internal/obd"/>
   </ds:schemaRefs>
 </ds:datastoreItem>
+</file>
+
+<file path=customXml/itemProps4.xml><?xml version="1.0" encoding="utf-8"?>
+<ds:datastoreItem xmlns:ds="http://schemas.openxmlformats.org/officeDocument/2006/customXml" ds:itemID="{ADFF6BD5-8CEC-4EC2-B0EC-1C78CE5325CE}">
+  <ds:schemaRefs>
+    <ds:schemaRef ds:uri="http://schemas.microsoft.com/office/2006/metadata/properties"/>
+    <ds:schemaRef ds:uri="http://schemas.microsoft.com/office/infopath/2007/PartnerControls"/>
+  </ds:schemaRefs>
+</ds:datastoreItem>
 </file>
--- a/Report.docx
+++ b/Report.docx
@@ -118,17 +118,8 @@
           <w:sz w:val="32"/>
           <w:szCs w:val="32"/>
         </w:rPr>
-        <w:t xml:space="preserve">Supervisor: Tom </w:t>
-      </w:r>
-      <w:proofErr w:type="spellStart"/>
-      <w:r>
-        <w:rPr>
-          <w:sz w:val="32"/>
-          <w:szCs w:val="32"/>
-        </w:rPr>
-        <w:t>Spink</w:t>
-      </w:r>
-      <w:proofErr w:type="spellEnd"/>
+        <w:t>Supervisor: Tom Spink</w:t>
+      </w:r>
     </w:p>
     <w:p>
       <w:pPr>
@@ -4251,15 +4242,7 @@
         <w:t xml:space="preserve"> This setup was later changed to a fully static website, with the </w:t>
       </w:r>
       <w:r>
-        <w:t xml:space="preserve">track-generating algorithm compiled to </w:t>
-      </w:r>
-      <w:proofErr w:type="spellStart"/>
-      <w:r>
-        <w:t>WebAssembly</w:t>
-      </w:r>
-      <w:proofErr w:type="spellEnd"/>
-      <w:r>
-        <w:t xml:space="preserve"> and running directly on the client’s machine.</w:t>
+        <w:t>track-generating algorithm compiled to WebAssembly and running directly on the client’s machine.</w:t>
       </w:r>
     </w:p>
     <w:p>
@@ -5219,14 +5202,9 @@
           <w:numId w:val="8"/>
         </w:numPr>
       </w:pPr>
-      <w:proofErr w:type="spellStart"/>
       <w:r>
         <w:lastRenderedPageBreak/>
-        <w:t>Vario</w:t>
-      </w:r>
-      <w:proofErr w:type="spellEnd"/>
-      <w:r>
-        <w:t xml:space="preserve"> system and out way to deal with it (all pieces are connected perfectly with each other apart from the first and last piece of a loop -&gt; this is not accurate but</w:t>
+        <w:t>Vario system and out way to deal with it (all pieces are connected perfectly with each other apart from the first and last piece of a loop -&gt; this is not accurate but</w:t>
       </w:r>
       <w:r>
         <w:t>, with sufficiently small validation conditions, should lead to buildable tracks) + appearance of an issue due to this assumption: pieces in between.</w:t>
@@ -5268,15 +5246,7 @@
         <w:t xml:space="preserve">perhaps modify the circuit a little bit if needed. Also, </w:t>
       </w:r>
       <w:r>
-        <w:t xml:space="preserve">option to build tracks at max </w:t>
-      </w:r>
-      <w:proofErr w:type="spellStart"/>
-      <w:r>
-        <w:t>lvl</w:t>
-      </w:r>
-      <w:proofErr w:type="spellEnd"/>
-      <w:r>
-        <w:t xml:space="preserve"> 1. This is given because in real life, due to having to use support for pieces placed above the ground level, </w:t>
+        <w:t xml:space="preserve">option to build tracks at max lvl 1. This is given because in real life, due to having to use support for pieces placed above the ground level, </w:t>
       </w:r>
       <w:r>
         <w:t>higher pieces get exponentially harder to position.</w:t>
@@ -5556,7 +5526,19 @@
     </w:p>
     <w:p>
       <w:r>
-        <w:t>The track-generating algorithm works as follows:</w:t>
+        <w:t xml:space="preserve">For a single loop </w:t>
+      </w:r>
+      <w:r>
+        <w:t>circuit</w:t>
+      </w:r>
+      <w:r>
+        <w:t xml:space="preserve">, the </w:t>
+      </w:r>
+      <w:r>
+        <w:t xml:space="preserve">generating algorithm </w:t>
+      </w:r>
+      <w:r>
+        <w:t>works as follows:</w:t>
       </w:r>
     </w:p>
     <w:p>
@@ -5567,6 +5549,323 @@
           <w:numId w:val="26"/>
         </w:numPr>
       </w:pPr>
+      <w:r>
+        <w:t xml:space="preserve">The first piece is </w:t>
+      </w:r>
+      <w:r>
+        <w:t>positioned in the centre of the area</w:t>
+      </w:r>
+      <w:r>
+        <w:t xml:space="preserve">. Its first connector is kept in memory as the </w:t>
+      </w:r>
+      <w:r>
+        <w:rPr>
+          <w:i/>
+          <w:iCs/>
+        </w:rPr>
+        <w:t>Open</w:t>
+      </w:r>
+      <w:r>
+        <w:rPr>
+          <w:i/>
+          <w:iCs/>
+        </w:rPr>
+        <w:t xml:space="preserve"> </w:t>
+      </w:r>
+      <w:r>
+        <w:rPr>
+          <w:i/>
+          <w:iCs/>
+        </w:rPr>
+        <w:t>C</w:t>
+      </w:r>
+      <w:r>
+        <w:rPr>
+          <w:i/>
+          <w:iCs/>
+        </w:rPr>
+        <w:t>onnector</w:t>
+      </w:r>
+      <w:r>
+        <w:t xml:space="preserve">, and its second connector is </w:t>
+      </w:r>
+      <w:r>
+        <w:t xml:space="preserve">taken as the </w:t>
+      </w:r>
+      <w:r>
+        <w:rPr>
+          <w:i/>
+          <w:iCs/>
+        </w:rPr>
+        <w:t>Validation</w:t>
+      </w:r>
+      <w:r>
+        <w:rPr>
+          <w:i/>
+          <w:iCs/>
+        </w:rPr>
+        <w:t xml:space="preserve"> </w:t>
+      </w:r>
+      <w:r>
+        <w:rPr>
+          <w:i/>
+          <w:iCs/>
+        </w:rPr>
+        <w:t>C</w:t>
+      </w:r>
+      <w:r>
+        <w:rPr>
+          <w:i/>
+          <w:iCs/>
+        </w:rPr>
+        <w:t>onnector</w:t>
+      </w:r>
+      <w:r>
+        <w:t xml:space="preserve">. </w:t>
+      </w:r>
+      <w:r>
+        <w:t>The</w:t>
+      </w:r>
+      <w:r>
+        <w:t xml:space="preserve"> </w:t>
+      </w:r>
+      <w:r>
+        <w:t>Open Connector</w:t>
+      </w:r>
+      <w:r>
+        <w:t xml:space="preserve"> is the connector to which the next piece will link itself, and </w:t>
+      </w:r>
+      <w:r>
+        <w:t>the</w:t>
+      </w:r>
+      <w:r>
+        <w:t xml:space="preserve"> </w:t>
+      </w:r>
+      <w:r>
+        <w:t>Validation Connector</w:t>
+      </w:r>
+      <w:r>
+        <w:t xml:space="preserve"> is the one that needs to be reached</w:t>
+      </w:r>
+      <w:r>
+        <w:t xml:space="preserve"> </w:t>
+      </w:r>
+      <w:r>
+        <w:t>for the track to be considered as closed.</w:t>
+      </w:r>
+    </w:p>
+    <w:p>
+      <w:pPr>
+        <w:pStyle w:val="ListParagraph"/>
+      </w:pPr>
+    </w:p>
+    <w:p>
+      <w:pPr>
+        <w:pStyle w:val="ListParagraph"/>
+        <w:numPr>
+          <w:ilvl w:val="0"/>
+          <w:numId w:val="26"/>
+        </w:numPr>
+      </w:pPr>
+      <w:r>
+        <w:t xml:space="preserve">The </w:t>
+      </w:r>
+      <w:r>
+        <w:t>available pieces are</w:t>
+      </w:r>
+      <w:r>
+        <w:t xml:space="preserve"> shuffled in</w:t>
+      </w:r>
+      <w:r>
+        <w:t>to</w:t>
+      </w:r>
+      <w:r>
+        <w:t xml:space="preserve"> a random order.</w:t>
+      </w:r>
+    </w:p>
+    <w:p>
+      <w:pPr>
+        <w:pStyle w:val="ListParagraph"/>
+      </w:pPr>
+    </w:p>
+    <w:p>
+      <w:pPr>
+        <w:pStyle w:val="ListParagraph"/>
+        <w:numPr>
+          <w:ilvl w:val="0"/>
+          <w:numId w:val="26"/>
+        </w:numPr>
+      </w:pPr>
+      <w:r>
+        <w:t xml:space="preserve">The first available piece (that hasn’t been checked already) is taken into consideration. If it has a connector that is of the opposite type to the Open Connector, the pieces are linked. Otherwise, back to step </w:t>
+      </w:r>
+      <w:r>
+        <w:t>3</w:t>
+      </w:r>
+      <w:r>
+        <w:t xml:space="preserve">. Then, it is checked that the newly placed piece is not colliding with any other placed piece. If the piece collides, back to step </w:t>
+      </w:r>
+      <w:r>
+        <w:t>3</w:t>
+      </w:r>
+      <w:r>
+        <w:t>.</w:t>
+      </w:r>
+    </w:p>
+    <w:p>
+      <w:pPr>
+        <w:pStyle w:val="ListParagraph"/>
+      </w:pPr>
+    </w:p>
+    <w:p>
+      <w:pPr>
+        <w:pStyle w:val="ListParagraph"/>
+        <w:numPr>
+          <w:ilvl w:val="0"/>
+          <w:numId w:val="26"/>
+        </w:numPr>
+      </w:pPr>
+      <w:r>
+        <w:t xml:space="preserve">The newly placed piece is marked as used, and its available connector now takes the place of the previous Open Connector. Then, back to step </w:t>
+      </w:r>
+      <w:r>
+        <w:t>3</w:t>
+      </w:r>
+      <w:r>
+        <w:t>.</w:t>
+      </w:r>
+    </w:p>
+    <w:p>
+      <w:pPr>
+        <w:pStyle w:val="ListParagraph"/>
+      </w:pPr>
+    </w:p>
+    <w:p>
+      <w:pPr>
+        <w:pStyle w:val="ListParagraph"/>
+        <w:numPr>
+          <w:ilvl w:val="0"/>
+          <w:numId w:val="26"/>
+        </w:numPr>
+      </w:pPr>
+      <w:r>
+        <w:t xml:space="preserve">Every time a new piece is placed, the </w:t>
+      </w:r>
+      <w:r>
+        <w:rPr>
+          <w:i/>
+          <w:iCs/>
+        </w:rPr>
+        <w:t>Validation Conditions</w:t>
+      </w:r>
+      <w:r>
+        <w:t xml:space="preserve"> are tested for that piece. </w:t>
+      </w:r>
+      <w:r>
+        <w:t xml:space="preserve">Validation Conditions are the conditions for the circuit to </w:t>
+      </w:r>
+      <w:r>
+        <w:t>be</w:t>
+      </w:r>
+      <w:r>
+        <w:t xml:space="preserve"> considered</w:t>
+      </w:r>
+      <w:r>
+        <w:t xml:space="preserve"> closed</w:t>
+      </w:r>
+      <w:r>
+        <w:t xml:space="preserve">: </w:t>
+      </w:r>
+      <w:r>
+        <w:t xml:space="preserve">the available connector of the last placed piece </w:t>
+      </w:r>
+      <w:r>
+        <w:t>must</w:t>
+      </w:r>
+      <w:r>
+        <w:t xml:space="preserve"> be close enough to the Validation Connector, and </w:t>
+      </w:r>
+      <w:r>
+        <w:t>their directions need to align</w:t>
+      </w:r>
+      <w:r>
+        <w:t>,</w:t>
+      </w:r>
+      <w:r>
+        <w:t xml:space="preserve"> </w:t>
+      </w:r>
+      <w:r>
+        <w:t>with</w:t>
+      </w:r>
+      <w:r>
+        <w:t xml:space="preserve"> a certain margin of error.</w:t>
+      </w:r>
+      <w:r>
+        <w:t xml:space="preserve"> Another Validation Condition is that a certain proportion of the pieces chosen by the user need to be placed – this is to avoid </w:t>
+      </w:r>
+      <w:r>
+        <w:t>obtaining</w:t>
+      </w:r>
+      <w:r>
+        <w:t xml:space="preserve"> very small, trivial circuits</w:t>
+      </w:r>
+      <w:r>
+        <w:t>.</w:t>
+      </w:r>
+    </w:p>
+    <w:p>
+      <w:pPr>
+        <w:pStyle w:val="ListParagraph"/>
+      </w:pPr>
+    </w:p>
+    <w:p>
+      <w:pPr>
+        <w:pStyle w:val="ListParagraph"/>
+        <w:numPr>
+          <w:ilvl w:val="0"/>
+          <w:numId w:val="26"/>
+        </w:numPr>
+      </w:pPr>
+      <w:r>
+        <w:t>When all the validation conditions are met, the track generation stops and the circuit is presented to the user.</w:t>
+      </w:r>
+    </w:p>
+    <w:p>
+      <w:pPr>
+        <w:pStyle w:val="ListParagraph"/>
+      </w:pPr>
+    </w:p>
+    <w:p>
+      <w:pPr>
+        <w:pStyle w:val="ListParagraph"/>
+        <w:numPr>
+          <w:ilvl w:val="0"/>
+          <w:numId w:val="26"/>
+        </w:numPr>
+      </w:pPr>
+      <w:r>
+        <w:t xml:space="preserve">If </w:t>
+      </w:r>
+      <w:r>
+        <w:t xml:space="preserve">none of the pieces succeed </w:t>
+      </w:r>
+      <w:r>
+        <w:t>in step</w:t>
+      </w:r>
+      <w:r>
+        <w:t xml:space="preserve"> 3,</w:t>
+      </w:r>
+      <w:r>
+        <w:t xml:space="preserve"> back to step 2.</w:t>
+      </w:r>
+    </w:p>
+    <w:p>
+      <w:r>
+        <w:t xml:space="preserve">This algorithm is implemented in a recursive way. This choice was made because it naturally works well: every time a new piece is placed, the track generation function can be </w:t>
+      </w:r>
+      <w:r>
+        <w:t>called recursively with a new set of available and placed pieces, and a new Open Connector.</w:t>
+      </w:r>
     </w:p>
     <w:p/>
     <w:p>
@@ -5615,7 +5914,6 @@
         <w:t xml:space="preserve">function. This </w:t>
       </w:r>
       <w:r>
-        <w:lastRenderedPageBreak/>
         <w:t>translates the vector’s coordinates by</w:t>
       </w:r>
       <w:r>
@@ -6465,7 +6763,31 @@
     </w:p>
     <w:p>
       <w:r>
-        <w:t>An estimate of the performance gained thanks to the addition of bounding circles is calculated using the data displayed in .</w:t>
+        <w:t xml:space="preserve">An estimate of the performance gained thanks to the addition of bounding circles is calculated using the data displayed in </w:t>
+      </w:r>
+      <w:r>
+        <w:fldChar w:fldCharType="begin"/>
+      </w:r>
+      <w:r>
+        <w:instrText xml:space="preserve"> REF _Ref129008299 \h </w:instrText>
+      </w:r>
+      <w:r>
+        <w:fldChar w:fldCharType="separate"/>
+      </w:r>
+      <w:r>
+        <w:t xml:space="preserve">Figure </w:t>
+      </w:r>
+      <w:r>
+        <w:rPr>
+          <w:noProof/>
+        </w:rPr>
+        <w:t>16</w:t>
+      </w:r>
+      <w:r>
+        <w:fldChar w:fldCharType="end"/>
+      </w:r>
+      <w:r>
+        <w:t>.</w:t>
       </w:r>
       <w:r>
         <w:t xml:space="preserve"> This data was obtained by timing the</w:t>
@@ -6474,16 +6796,152 @@
         <w:t xml:space="preserve"> generation of a circuit with a range of seeds</w:t>
       </w:r>
       <w:r>
-        <w:t>.</w:t>
-      </w:r>
-      <w:r>
-        <w:t xml:space="preserve"> From this data, one can see that the track generation using bounding circles to help with collision computations was more performant that the one without bounding circles, for every single seed tested.</w:t>
+        <w:t>. Due to the way in which seeds are implemented, the addition of bounding circles</w:t>
+      </w:r>
+      <w:r>
+        <w:t>, while changing the collision computation time, does not affect the way in which the track is generated</w:t>
+      </w:r>
+      <w:r>
+        <w:t xml:space="preserve"> for a specific seed. This allows for easy comparison between the track generation with and without the addition of bounding circles.</w:t>
+      </w:r>
+    </w:p>
+    <w:p>
+      <w:pPr>
+        <w:rPr>
+          <w:iCs/>
+        </w:rPr>
+      </w:pPr>
+      <w:r>
+        <w:t>From this data, one can see that the track generation using bounding circles to help with collision computations was more performant that the one without bounding circles, for every single seed tested.</w:t>
       </w:r>
       <w:r>
         <w:t xml:space="preserve"> </w:t>
       </w:r>
       <w:r>
-        <w:t xml:space="preserve">On average, the completion time was </w:t>
+        <w:t xml:space="preserve">For these input pieces and for seeds ranging from 1 to 10, the addition of bounding circles decreased the circuit generation completion time by a factor of </w:t>
+      </w:r>
+      <w:r>
+        <w:t xml:space="preserve"> </w:t>
+      </w:r>
+      <m:oMath>
+        <m:r>
+          <w:rPr>
+            <w:rFonts w:ascii="Cambria Math" w:hAnsi="Cambria Math"/>
+          </w:rPr>
+          <m:t>143,706</m:t>
+        </m:r>
+        <m:r>
+          <m:rPr>
+            <m:lit/>
+          </m:rPr>
+          <w:rPr>
+            <w:rFonts w:ascii="Cambria Math" w:hAnsi="Cambria Math"/>
+          </w:rPr>
+          <m:t>/</m:t>
+        </m:r>
+        <m:r>
+          <w:rPr>
+            <w:rFonts w:ascii="Cambria Math" w:hAnsi="Cambria Math"/>
+          </w:rPr>
+          <m:t>21,523.8=6.6766</m:t>
+        </m:r>
+        <m:r>
+          <m:rPr>
+            <m:sty m:val="p"/>
+          </m:rPr>
+          <w:rPr>
+            <w:rFonts w:ascii="Cambria Math" w:hAnsi="Cambria Math"/>
+          </w:rPr>
+          <m:t>≈</m:t>
+        </m:r>
+        <m:r>
+          <w:rPr>
+            <w:rFonts w:ascii="Cambria Math" w:hAnsi="Cambria Math"/>
+          </w:rPr>
+          <m:t>7</m:t>
+        </m:r>
+      </m:oMath>
+      <w:r>
+        <w:t>, which is a very substantial performance gain.</w:t>
+      </w:r>
+    </w:p>
+    <w:p>
+      <w:pPr>
+        <w:keepNext/>
+      </w:pPr>
+      <w:r>
+        <w:rPr>
+          <w:noProof/>
+        </w:rPr>
+        <w:drawing>
+          <wp:inline distT="0" distB="0" distL="0" distR="0" wp14:anchorId="753D52CD" wp14:editId="6BE06731">
+            <wp:extent cx="5731510" cy="280670"/>
+            <wp:effectExtent l="0" t="0" r="2540" b="5080"/>
+            <wp:docPr id="17" name="Picture 17"/>
+            <wp:cNvGraphicFramePr>
+              <a:graphicFrameLocks xmlns:a="http://schemas.openxmlformats.org/drawingml/2006/main" noChangeAspect="1"/>
+            </wp:cNvGraphicFramePr>
+            <a:graphic xmlns:a="http://schemas.openxmlformats.org/drawingml/2006/main">
+              <a:graphicData uri="http://schemas.openxmlformats.org/drawingml/2006/picture">
+                <pic:pic xmlns:pic="http://schemas.openxmlformats.org/drawingml/2006/picture">
+                  <pic:nvPicPr>
+                    <pic:cNvPr id="17" name="Picture 17"/>
+                    <pic:cNvPicPr/>
+                  </pic:nvPicPr>
+                  <pic:blipFill>
+                    <a:blip r:embed="rId25" cstate="print">
+                      <a:extLst>
+                        <a:ext uri="{28A0092B-C50C-407E-A947-70E740481C1C}">
+                          <a14:useLocalDpi xmlns:a14="http://schemas.microsoft.com/office/drawing/2010/main" val="0"/>
+                        </a:ext>
+                      </a:extLst>
+                    </a:blip>
+                    <a:stretch>
+                      <a:fillRect/>
+                    </a:stretch>
+                  </pic:blipFill>
+                  <pic:spPr>
+                    <a:xfrm>
+                      <a:off x="0" y="0"/>
+                      <a:ext cx="5731510" cy="280670"/>
+                    </a:xfrm>
+                    <a:prstGeom prst="rect">
+                      <a:avLst/>
+                    </a:prstGeom>
+                  </pic:spPr>
+                </pic:pic>
+              </a:graphicData>
+            </a:graphic>
+          </wp:inline>
+        </w:drawing>
+      </w:r>
+    </w:p>
+    <w:p>
+      <w:pPr>
+        <w:pStyle w:val="Caption"/>
+        <w:jc w:val="center"/>
+      </w:pPr>
+      <w:bookmarkStart w:id="21" w:name="_Ref129008299"/>
+      <w:r>
+        <w:t xml:space="preserve">Figure </w:t>
+      </w:r>
+      <w:fldSimple w:instr=" SEQ Figure \* ARABIC ">
+        <w:r>
+          <w:rPr>
+            <w:noProof/>
+          </w:rPr>
+          <w:t>16</w:t>
+        </w:r>
+      </w:fldSimple>
+      <w:bookmarkEnd w:id="21"/>
+      <w:r>
+        <w:t>: Comparison of circuit generation completion time with and without bounding circles, for the input pieces: 100E, 30A, 100E1, 2L</w:t>
+      </w:r>
+      <w:r>
+        <w:t>,</w:t>
+      </w:r>
+      <w:r>
+        <w:t xml:space="preserve"> 2M (close validation conditions)</w:t>
       </w:r>
     </w:p>
     <w:p/>
@@ -6492,6 +6950,7 @@
         <w:pStyle w:val="Heading2"/>
       </w:pPr>
       <w:r>
+        <w:lastRenderedPageBreak/>
         <w:t>Ascending tracks</w:t>
       </w:r>
     </w:p>
@@ -6523,9 +6982,95 @@
         <w:t>Optimisations</w:t>
       </w:r>
     </w:p>
-    <w:p/>
-    <w:p>
-      <w:pPr>
+    <w:p>
+      <w:r>
+        <w:t xml:space="preserve">Without the help of optimisations, the generation of certain tracks can be very slow. </w:t>
+      </w:r>
+    </w:p>
+    <w:p>
+      <w:pPr>
+        <w:pStyle w:val="ListParagraph"/>
+        <w:numPr>
+          <w:ilvl w:val="0"/>
+          <w:numId w:val="5"/>
+        </w:numPr>
+        <w:jc w:val="left"/>
+      </w:pPr>
+      <w:r>
+        <w:t>Addition of a check for same pieces</w:t>
+      </w:r>
+    </w:p>
+    <w:p>
+      <w:pPr>
+        <w:pStyle w:val="ListParagraph"/>
+        <w:numPr>
+          <w:ilvl w:val="0"/>
+          <w:numId w:val="5"/>
+        </w:numPr>
+        <w:jc w:val="left"/>
+      </w:pPr>
+      <w:r>
+        <w:t>Addition of reset after a certain number of generation attempts</w:t>
+      </w:r>
+    </w:p>
+    <w:p>
+      <w:pPr>
+        <w:pStyle w:val="ListParagraph"/>
+        <w:numPr>
+          <w:ilvl w:val="0"/>
+          <w:numId w:val="5"/>
+        </w:numPr>
+        <w:jc w:val="left"/>
+      </w:pPr>
+      <w:r>
+        <w:t>Addition of bounding circles (already discussed above)</w:t>
+      </w:r>
+    </w:p>
+    <w:p>
+      <w:pPr>
+        <w:pStyle w:val="ListParagraph"/>
+        <w:numPr>
+          <w:ilvl w:val="0"/>
+          <w:numId w:val="5"/>
+        </w:numPr>
+        <w:jc w:val="left"/>
+      </w:pPr>
+      <w:r>
+        <w:t>A heuristic for stopping the generation when a piece is placed too far away</w:t>
+      </w:r>
+    </w:p>
+    <w:p>
+      <w:pPr>
+        <w:pStyle w:val="ListParagraph"/>
+        <w:numPr>
+          <w:ilvl w:val="0"/>
+          <w:numId w:val="5"/>
+        </w:numPr>
+        <w:jc w:val="left"/>
+      </w:pPr>
+    </w:p>
+    <w:p>
+      <w:pPr>
+        <w:jc w:val="left"/>
+      </w:pPr>
+    </w:p>
+    <w:p>
+      <w:pPr>
+        <w:jc w:val="left"/>
+      </w:pPr>
+    </w:p>
+    <w:p>
+      <w:pPr>
+        <w:jc w:val="left"/>
+      </w:pPr>
+    </w:p>
+    <w:p>
+      <w:pPr>
+        <w:pStyle w:val="ListParagraph"/>
+        <w:numPr>
+          <w:ilvl w:val="0"/>
+          <w:numId w:val="5"/>
+        </w:numPr>
         <w:jc w:val="left"/>
       </w:pPr>
       <w:r>
@@ -6576,7 +7121,16 @@
       </w:r>
     </w:p>
     <w:p/>
+    <w:p>
+      <w:r>
+        <w:t>Need to explain</w:t>
+      </w:r>
+      <w:r>
+        <w:t xml:space="preserve"> the choice of validation conditions – close,  medium, large.</w:t>
+      </w:r>
+    </w:p>
     <w:p/>
+    <w:p/>
     <w:p>
       <w:pPr>
         <w:jc w:val="left"/>
@@ -6585,7 +7139,7 @@
         <w:br w:type="page"/>
       </w:r>
     </w:p>
-    <w:bookmarkStart w:id="21" w:name="_Toc127977435" w:displacedByCustomXml="next"/>
+    <w:bookmarkStart w:id="22" w:name="_Toc127977435" w:displacedByCustomXml="next"/>
     <w:sdt>
       <w:sdtPr>
         <w:rPr>
@@ -6614,7 +7168,7 @@
           <w:r>
             <w:t>References</w:t>
           </w:r>
-          <w:bookmarkEnd w:id="21"/>
+          <w:bookmarkEnd w:id="22"/>
         </w:p>
         <w:sdt>
           <w:sdtPr>

--- a/Report.docx
+++ b/Report.docx
@@ -118,8 +118,17 @@
           <w:sz w:val="32"/>
           <w:szCs w:val="32"/>
         </w:rPr>
-        <w:t>Supervisor: Tom Spink</w:t>
-      </w:r>
+        <w:t xml:space="preserve">Supervisor: Tom </w:t>
+      </w:r>
+      <w:proofErr w:type="spellStart"/>
+      <w:r>
+        <w:rPr>
+          <w:sz w:val="32"/>
+          <w:szCs w:val="32"/>
+        </w:rPr>
+        <w:t>Spink</w:t>
+      </w:r>
+      <w:proofErr w:type="spellEnd"/>
     </w:p>
     <w:p>
       <w:pPr>
@@ -244,7 +253,11 @@
               <w:tab w:val="right" w:leader="dot" w:pos="9016"/>
             </w:tabs>
             <w:rPr>
+              <w:rFonts w:asciiTheme="minorHAnsi" w:hAnsiTheme="minorHAnsi" w:cstheme="minorBidi"/>
               <w:noProof/>
+              <w:sz w:val="22"/>
+              <w:szCs w:val="22"/>
+              <w:lang w:eastAsia="en-GB"/>
             </w:rPr>
           </w:pPr>
           <w:r>
@@ -256,7 +269,7 @@
           <w:r>
             <w:fldChar w:fldCharType="separate"/>
           </w:r>
-          <w:hyperlink w:anchor="_Toc127977428" w:history="1">
+          <w:hyperlink w:anchor="_Toc129012485" w:history="1">
             <w:r>
               <w:rPr>
                 <w:rStyle w:val="Hyperlink"/>
@@ -266,7 +279,11 @@
             </w:r>
             <w:r>
               <w:rPr>
-                <w:noProof/>
+                <w:rFonts w:asciiTheme="minorHAnsi" w:hAnsiTheme="minorHAnsi" w:cstheme="minorBidi"/>
+                <w:noProof/>
+                <w:sz w:val="22"/>
+                <w:szCs w:val="22"/>
+                <w:lang w:eastAsia="en-GB"/>
               </w:rPr>
               <w:tab/>
             </w:r>
@@ -275,7 +292,7 @@
                 <w:rStyle w:val="Hyperlink"/>
                 <w:noProof/>
               </w:rPr>
-              <w:t>Overview</w:t>
+              <w:t>Introduction</w:t>
             </w:r>
             <w:r>
               <w:rPr>
@@ -296,7 +313,7 @@
                 <w:noProof/>
                 <w:webHidden/>
               </w:rPr>
-              <w:instrText xml:space="preserve"> PAGEREF _Toc127977428 \h </w:instrText>
+              <w:instrText xml:space="preserve"> PAGEREF _Toc129012485 \h </w:instrText>
             </w:r>
             <w:r>
               <w:rPr>
@@ -316,7 +333,7 @@
                 <w:noProof/>
                 <w:webHidden/>
               </w:rPr>
-              <w:t>1</w:t>
+              <w:t>5</w:t>
             </w:r>
             <w:r>
               <w:rPr>
@@ -335,10 +352,14 @@
               <w:tab w:val="right" w:leader="dot" w:pos="9016"/>
             </w:tabs>
             <w:rPr>
+              <w:rFonts w:asciiTheme="minorHAnsi" w:hAnsiTheme="minorHAnsi" w:cstheme="minorBidi"/>
               <w:noProof/>
+              <w:sz w:val="22"/>
+              <w:szCs w:val="22"/>
+              <w:lang w:eastAsia="en-GB"/>
             </w:rPr>
           </w:pPr>
-          <w:hyperlink w:anchor="_Toc127977429" w:history="1">
+          <w:hyperlink w:anchor="_Toc129012486" w:history="1">
             <w:r>
               <w:rPr>
                 <w:rStyle w:val="Hyperlink"/>
@@ -348,7 +369,11 @@
             </w:r>
             <w:r>
               <w:rPr>
-                <w:noProof/>
+                <w:rFonts w:asciiTheme="minorHAnsi" w:hAnsiTheme="minorHAnsi" w:cstheme="minorBidi"/>
+                <w:noProof/>
+                <w:sz w:val="22"/>
+                <w:szCs w:val="22"/>
+                <w:lang w:eastAsia="en-GB"/>
               </w:rPr>
               <w:tab/>
             </w:r>
@@ -357,7 +382,7 @@
                 <w:rStyle w:val="Hyperlink"/>
                 <w:noProof/>
               </w:rPr>
-              <w:t>Design decisions</w:t>
+              <w:t>Requirements and design decisions</w:t>
             </w:r>
             <w:r>
               <w:rPr>
@@ -378,7 +403,7 @@
                 <w:noProof/>
                 <w:webHidden/>
               </w:rPr>
-              <w:instrText xml:space="preserve"> PAGEREF _Toc127977429 \h </w:instrText>
+              <w:instrText xml:space="preserve"> PAGEREF _Toc129012486 \h </w:instrText>
             </w:r>
             <w:r>
               <w:rPr>
@@ -398,7 +423,7 @@
                 <w:noProof/>
                 <w:webHidden/>
               </w:rPr>
-              <w:t>1</w:t>
+              <w:t>6</w:t>
             </w:r>
             <w:r>
               <w:rPr>
@@ -417,10 +442,14 @@
               <w:tab w:val="right" w:leader="dot" w:pos="9016"/>
             </w:tabs>
             <w:rPr>
+              <w:rFonts w:asciiTheme="minorHAnsi" w:hAnsiTheme="minorHAnsi" w:cstheme="minorBidi"/>
               <w:noProof/>
+              <w:sz w:val="22"/>
+              <w:szCs w:val="22"/>
+              <w:lang w:eastAsia="en-GB"/>
             </w:rPr>
           </w:pPr>
-          <w:hyperlink w:anchor="_Toc127977430" w:history="1">
+          <w:hyperlink w:anchor="_Toc129012487" w:history="1">
             <w:r>
               <w:rPr>
                 <w:rStyle w:val="Hyperlink"/>
@@ -430,7 +459,11 @@
             </w:r>
             <w:r>
               <w:rPr>
-                <w:noProof/>
+                <w:rFonts w:asciiTheme="minorHAnsi" w:hAnsiTheme="minorHAnsi" w:cstheme="minorBidi"/>
+                <w:noProof/>
+                <w:sz w:val="22"/>
+                <w:szCs w:val="22"/>
+                <w:lang w:eastAsia="en-GB"/>
               </w:rPr>
               <w:tab/>
             </w:r>
@@ -460,7 +493,7 @@
                 <w:noProof/>
                 <w:webHidden/>
               </w:rPr>
-              <w:instrText xml:space="preserve"> PAGEREF _Toc127977430 \h </w:instrText>
+              <w:instrText xml:space="preserve"> PAGEREF _Toc129012487 \h </w:instrText>
             </w:r>
             <w:r>
               <w:rPr>
@@ -480,7 +513,7 @@
                 <w:noProof/>
                 <w:webHidden/>
               </w:rPr>
-              <w:t>1</w:t>
+              <w:t>7</w:t>
             </w:r>
             <w:r>
               <w:rPr>
@@ -499,10 +532,14 @@
               <w:tab w:val="right" w:leader="dot" w:pos="9016"/>
             </w:tabs>
             <w:rPr>
+              <w:rFonts w:asciiTheme="minorHAnsi" w:hAnsiTheme="minorHAnsi" w:cstheme="minorBidi"/>
               <w:noProof/>
+              <w:sz w:val="22"/>
+              <w:szCs w:val="22"/>
+              <w:lang w:eastAsia="en-GB"/>
             </w:rPr>
           </w:pPr>
-          <w:hyperlink w:anchor="_Toc127977431" w:history="1">
+          <w:hyperlink w:anchor="_Toc129012488" w:history="1">
             <w:r>
               <w:rPr>
                 <w:rStyle w:val="Hyperlink"/>
@@ -512,7 +549,11 @@
             </w:r>
             <w:r>
               <w:rPr>
-                <w:noProof/>
+                <w:rFonts w:asciiTheme="minorHAnsi" w:hAnsiTheme="minorHAnsi" w:cstheme="minorBidi"/>
+                <w:noProof/>
+                <w:sz w:val="22"/>
+                <w:szCs w:val="22"/>
+                <w:lang w:eastAsia="en-GB"/>
               </w:rPr>
               <w:tab/>
             </w:r>
@@ -542,7 +583,7 @@
                 <w:noProof/>
                 <w:webHidden/>
               </w:rPr>
-              <w:instrText xml:space="preserve"> PAGEREF _Toc127977431 \h </w:instrText>
+              <w:instrText xml:space="preserve"> PAGEREF _Toc129012488 \h </w:instrText>
             </w:r>
             <w:r>
               <w:rPr>
@@ -562,7 +603,7 @@
                 <w:noProof/>
                 <w:webHidden/>
               </w:rPr>
-              <w:t>1</w:t>
+              <w:t>7</w:t>
             </w:r>
             <w:r>
               <w:rPr>
@@ -581,10 +622,14 @@
               <w:tab w:val="right" w:leader="dot" w:pos="9016"/>
             </w:tabs>
             <w:rPr>
+              <w:rFonts w:asciiTheme="minorHAnsi" w:hAnsiTheme="minorHAnsi" w:cstheme="minorBidi"/>
               <w:noProof/>
+              <w:sz w:val="22"/>
+              <w:szCs w:val="22"/>
+              <w:lang w:eastAsia="en-GB"/>
             </w:rPr>
           </w:pPr>
-          <w:hyperlink w:anchor="_Toc127977432" w:history="1">
+          <w:hyperlink w:anchor="_Toc129012489" w:history="1">
             <w:r>
               <w:rPr>
                 <w:rStyle w:val="Hyperlink"/>
@@ -594,7 +639,11 @@
             </w:r>
             <w:r>
               <w:rPr>
-                <w:noProof/>
+                <w:rFonts w:asciiTheme="minorHAnsi" w:hAnsiTheme="minorHAnsi" w:cstheme="minorBidi"/>
+                <w:noProof/>
+                <w:sz w:val="22"/>
+                <w:szCs w:val="22"/>
+                <w:lang w:eastAsia="en-GB"/>
               </w:rPr>
               <w:tab/>
             </w:r>
@@ -624,7 +673,7 @@
                 <w:noProof/>
                 <w:webHidden/>
               </w:rPr>
-              <w:instrText xml:space="preserve"> PAGEREF _Toc127977432 \h </w:instrText>
+              <w:instrText xml:space="preserve"> PAGEREF _Toc129012489 \h </w:instrText>
             </w:r>
             <w:r>
               <w:rPr>
@@ -644,7 +693,7 @@
                 <w:noProof/>
                 <w:webHidden/>
               </w:rPr>
-              <w:t>7</w:t>
+              <w:t>13</w:t>
             </w:r>
             <w:r>
               <w:rPr>
@@ -663,10 +712,14 @@
               <w:tab w:val="right" w:leader="dot" w:pos="9016"/>
             </w:tabs>
             <w:rPr>
+              <w:rFonts w:asciiTheme="minorHAnsi" w:hAnsiTheme="minorHAnsi" w:cstheme="minorBidi"/>
               <w:noProof/>
+              <w:sz w:val="22"/>
+              <w:szCs w:val="22"/>
+              <w:lang w:eastAsia="en-GB"/>
             </w:rPr>
           </w:pPr>
-          <w:hyperlink w:anchor="_Toc127977433" w:history="1">
+          <w:hyperlink w:anchor="_Toc129012490" w:history="1">
             <w:r>
               <w:rPr>
                 <w:rStyle w:val="Hyperlink"/>
@@ -676,7 +729,11 @@
             </w:r>
             <w:r>
               <w:rPr>
-                <w:noProof/>
+                <w:rFonts w:asciiTheme="minorHAnsi" w:hAnsiTheme="minorHAnsi" w:cstheme="minorBidi"/>
+                <w:noProof/>
+                <w:sz w:val="22"/>
+                <w:szCs w:val="22"/>
+                <w:lang w:eastAsia="en-GB"/>
               </w:rPr>
               <w:tab/>
             </w:r>
@@ -706,7 +763,7 @@
                 <w:noProof/>
                 <w:webHidden/>
               </w:rPr>
-              <w:instrText xml:space="preserve"> PAGEREF _Toc127977433 \h </w:instrText>
+              <w:instrText xml:space="preserve"> PAGEREF _Toc129012490 \h </w:instrText>
             </w:r>
             <w:r>
               <w:rPr>
@@ -726,7 +783,7 @@
                 <w:noProof/>
                 <w:webHidden/>
               </w:rPr>
-              <w:t>7</w:t>
+              <w:t>13</w:t>
             </w:r>
             <w:r>
               <w:rPr>
@@ -745,10 +802,14 @@
               <w:tab w:val="right" w:leader="dot" w:pos="9016"/>
             </w:tabs>
             <w:rPr>
+              <w:rFonts w:asciiTheme="minorHAnsi" w:hAnsiTheme="minorHAnsi" w:cstheme="minorBidi"/>
               <w:noProof/>
+              <w:sz w:val="22"/>
+              <w:szCs w:val="22"/>
+              <w:lang w:eastAsia="en-GB"/>
             </w:rPr>
           </w:pPr>
-          <w:hyperlink w:anchor="_Toc127977434" w:history="1">
+          <w:hyperlink w:anchor="_Toc129012491" w:history="1">
             <w:r>
               <w:rPr>
                 <w:rStyle w:val="Hyperlink"/>
@@ -758,7 +819,11 @@
             </w:r>
             <w:r>
               <w:rPr>
-                <w:noProof/>
+                <w:rFonts w:asciiTheme="minorHAnsi" w:hAnsiTheme="minorHAnsi" w:cstheme="minorBidi"/>
+                <w:noProof/>
+                <w:sz w:val="22"/>
+                <w:szCs w:val="22"/>
+                <w:lang w:eastAsia="en-GB"/>
               </w:rPr>
               <w:tab/>
             </w:r>
@@ -788,7 +853,7 @@
                 <w:noProof/>
                 <w:webHidden/>
               </w:rPr>
-              <w:instrText xml:space="preserve"> PAGEREF _Toc127977434 \h </w:instrText>
+              <w:instrText xml:space="preserve"> PAGEREF _Toc129012491 \h </w:instrText>
             </w:r>
             <w:r>
               <w:rPr>
@@ -808,7 +873,547 @@
                 <w:noProof/>
                 <w:webHidden/>
               </w:rPr>
-              <w:t>11</w:t>
+              <w:t>17</w:t>
+            </w:r>
+            <w:r>
+              <w:rPr>
+                <w:noProof/>
+                <w:webHidden/>
+              </w:rPr>
+              <w:fldChar w:fldCharType="end"/>
+            </w:r>
+          </w:hyperlink>
+        </w:p>
+        <w:p>
+          <w:pPr>
+            <w:pStyle w:val="TOC2"/>
+            <w:tabs>
+              <w:tab w:val="left" w:pos="880"/>
+              <w:tab w:val="right" w:leader="dot" w:pos="9016"/>
+            </w:tabs>
+            <w:rPr>
+              <w:rFonts w:asciiTheme="minorHAnsi" w:hAnsiTheme="minorHAnsi" w:cstheme="minorBidi"/>
+              <w:noProof/>
+              <w:sz w:val="22"/>
+              <w:szCs w:val="22"/>
+              <w:lang w:eastAsia="en-GB"/>
+            </w:rPr>
+          </w:pPr>
+          <w:hyperlink w:anchor="_Toc129012492" w:history="1">
+            <w:r>
+              <w:rPr>
+                <w:rStyle w:val="Hyperlink"/>
+                <w:noProof/>
+              </w:rPr>
+              <w:t>6.1</w:t>
+            </w:r>
+            <w:r>
+              <w:rPr>
+                <w:rFonts w:asciiTheme="minorHAnsi" w:hAnsiTheme="minorHAnsi" w:cstheme="minorBidi"/>
+                <w:noProof/>
+                <w:sz w:val="22"/>
+                <w:szCs w:val="22"/>
+                <w:lang w:eastAsia="en-GB"/>
+              </w:rPr>
+              <w:tab/>
+            </w:r>
+            <w:r>
+              <w:rPr>
+                <w:rStyle w:val="Hyperlink"/>
+                <w:noProof/>
+              </w:rPr>
+              <w:t>Algorithm description</w:t>
+            </w:r>
+            <w:r>
+              <w:rPr>
+                <w:noProof/>
+                <w:webHidden/>
+              </w:rPr>
+              <w:tab/>
+            </w:r>
+            <w:r>
+              <w:rPr>
+                <w:noProof/>
+                <w:webHidden/>
+              </w:rPr>
+              <w:fldChar w:fldCharType="begin"/>
+            </w:r>
+            <w:r>
+              <w:rPr>
+                <w:noProof/>
+                <w:webHidden/>
+              </w:rPr>
+              <w:instrText xml:space="preserve"> PAGEREF _Toc129012492 \h </w:instrText>
+            </w:r>
+            <w:r>
+              <w:rPr>
+                <w:noProof/>
+                <w:webHidden/>
+              </w:rPr>
+            </w:r>
+            <w:r>
+              <w:rPr>
+                <w:noProof/>
+                <w:webHidden/>
+              </w:rPr>
+              <w:fldChar w:fldCharType="separate"/>
+            </w:r>
+            <w:r>
+              <w:rPr>
+                <w:noProof/>
+                <w:webHidden/>
+              </w:rPr>
+              <w:t>17</w:t>
+            </w:r>
+            <w:r>
+              <w:rPr>
+                <w:noProof/>
+                <w:webHidden/>
+              </w:rPr>
+              <w:fldChar w:fldCharType="end"/>
+            </w:r>
+          </w:hyperlink>
+        </w:p>
+        <w:p>
+          <w:pPr>
+            <w:pStyle w:val="TOC2"/>
+            <w:tabs>
+              <w:tab w:val="left" w:pos="880"/>
+              <w:tab w:val="right" w:leader="dot" w:pos="9016"/>
+            </w:tabs>
+            <w:rPr>
+              <w:rFonts w:asciiTheme="minorHAnsi" w:hAnsiTheme="minorHAnsi" w:cstheme="minorBidi"/>
+              <w:noProof/>
+              <w:sz w:val="22"/>
+              <w:szCs w:val="22"/>
+              <w:lang w:eastAsia="en-GB"/>
+            </w:rPr>
+          </w:pPr>
+          <w:hyperlink w:anchor="_Toc129012493" w:history="1">
+            <w:r>
+              <w:rPr>
+                <w:rStyle w:val="Hyperlink"/>
+                <w:noProof/>
+              </w:rPr>
+              <w:t>6.2</w:t>
+            </w:r>
+            <w:r>
+              <w:rPr>
+                <w:rFonts w:asciiTheme="minorHAnsi" w:hAnsiTheme="minorHAnsi" w:cstheme="minorBidi"/>
+                <w:noProof/>
+                <w:sz w:val="22"/>
+                <w:szCs w:val="22"/>
+                <w:lang w:eastAsia="en-GB"/>
+              </w:rPr>
+              <w:tab/>
+            </w:r>
+            <w:r>
+              <w:rPr>
+                <w:rStyle w:val="Hyperlink"/>
+                <w:noProof/>
+              </w:rPr>
+              <w:t>Piece positioning</w:t>
+            </w:r>
+            <w:r>
+              <w:rPr>
+                <w:noProof/>
+                <w:webHidden/>
+              </w:rPr>
+              <w:tab/>
+            </w:r>
+            <w:r>
+              <w:rPr>
+                <w:noProof/>
+                <w:webHidden/>
+              </w:rPr>
+              <w:fldChar w:fldCharType="begin"/>
+            </w:r>
+            <w:r>
+              <w:rPr>
+                <w:noProof/>
+                <w:webHidden/>
+              </w:rPr>
+              <w:instrText xml:space="preserve"> PAGEREF _Toc129012493 \h </w:instrText>
+            </w:r>
+            <w:r>
+              <w:rPr>
+                <w:noProof/>
+                <w:webHidden/>
+              </w:rPr>
+            </w:r>
+            <w:r>
+              <w:rPr>
+                <w:noProof/>
+                <w:webHidden/>
+              </w:rPr>
+              <w:fldChar w:fldCharType="separate"/>
+            </w:r>
+            <w:r>
+              <w:rPr>
+                <w:noProof/>
+                <w:webHidden/>
+              </w:rPr>
+              <w:t>18</w:t>
+            </w:r>
+            <w:r>
+              <w:rPr>
+                <w:noProof/>
+                <w:webHidden/>
+              </w:rPr>
+              <w:fldChar w:fldCharType="end"/>
+            </w:r>
+          </w:hyperlink>
+        </w:p>
+        <w:p>
+          <w:pPr>
+            <w:pStyle w:val="TOC2"/>
+            <w:tabs>
+              <w:tab w:val="left" w:pos="880"/>
+              <w:tab w:val="right" w:leader="dot" w:pos="9016"/>
+            </w:tabs>
+            <w:rPr>
+              <w:rFonts w:asciiTheme="minorHAnsi" w:hAnsiTheme="minorHAnsi" w:cstheme="minorBidi"/>
+              <w:noProof/>
+              <w:sz w:val="22"/>
+              <w:szCs w:val="22"/>
+              <w:lang w:eastAsia="en-GB"/>
+            </w:rPr>
+          </w:pPr>
+          <w:hyperlink w:anchor="_Toc129012494" w:history="1">
+            <w:r>
+              <w:rPr>
+                <w:rStyle w:val="Hyperlink"/>
+                <w:noProof/>
+              </w:rPr>
+              <w:t>6.3</w:t>
+            </w:r>
+            <w:r>
+              <w:rPr>
+                <w:rFonts w:asciiTheme="minorHAnsi" w:hAnsiTheme="minorHAnsi" w:cstheme="minorBidi"/>
+                <w:noProof/>
+                <w:sz w:val="22"/>
+                <w:szCs w:val="22"/>
+                <w:lang w:eastAsia="en-GB"/>
+              </w:rPr>
+              <w:tab/>
+            </w:r>
+            <w:r>
+              <w:rPr>
+                <w:rStyle w:val="Hyperlink"/>
+                <w:noProof/>
+              </w:rPr>
+              <w:t>Collisions</w:t>
+            </w:r>
+            <w:r>
+              <w:rPr>
+                <w:noProof/>
+                <w:webHidden/>
+              </w:rPr>
+              <w:tab/>
+            </w:r>
+            <w:r>
+              <w:rPr>
+                <w:noProof/>
+                <w:webHidden/>
+              </w:rPr>
+              <w:fldChar w:fldCharType="begin"/>
+            </w:r>
+            <w:r>
+              <w:rPr>
+                <w:noProof/>
+                <w:webHidden/>
+              </w:rPr>
+              <w:instrText xml:space="preserve"> PAGEREF _Toc129012494 \h </w:instrText>
+            </w:r>
+            <w:r>
+              <w:rPr>
+                <w:noProof/>
+                <w:webHidden/>
+              </w:rPr>
+            </w:r>
+            <w:r>
+              <w:rPr>
+                <w:noProof/>
+                <w:webHidden/>
+              </w:rPr>
+              <w:fldChar w:fldCharType="separate"/>
+            </w:r>
+            <w:r>
+              <w:rPr>
+                <w:noProof/>
+                <w:webHidden/>
+              </w:rPr>
+              <w:t>18</w:t>
+            </w:r>
+            <w:r>
+              <w:rPr>
+                <w:noProof/>
+                <w:webHidden/>
+              </w:rPr>
+              <w:fldChar w:fldCharType="end"/>
+            </w:r>
+          </w:hyperlink>
+        </w:p>
+        <w:p>
+          <w:pPr>
+            <w:pStyle w:val="TOC2"/>
+            <w:tabs>
+              <w:tab w:val="left" w:pos="880"/>
+              <w:tab w:val="right" w:leader="dot" w:pos="9016"/>
+            </w:tabs>
+            <w:rPr>
+              <w:rFonts w:asciiTheme="minorHAnsi" w:hAnsiTheme="minorHAnsi" w:cstheme="minorBidi"/>
+              <w:noProof/>
+              <w:sz w:val="22"/>
+              <w:szCs w:val="22"/>
+              <w:lang w:eastAsia="en-GB"/>
+            </w:rPr>
+          </w:pPr>
+          <w:hyperlink w:anchor="_Toc129012495" w:history="1">
+            <w:r>
+              <w:rPr>
+                <w:rStyle w:val="Hyperlink"/>
+                <w:noProof/>
+              </w:rPr>
+              <w:t>6.4</w:t>
+            </w:r>
+            <w:r>
+              <w:rPr>
+                <w:rFonts w:asciiTheme="minorHAnsi" w:hAnsiTheme="minorHAnsi" w:cstheme="minorBidi"/>
+                <w:noProof/>
+                <w:sz w:val="22"/>
+                <w:szCs w:val="22"/>
+                <w:lang w:eastAsia="en-GB"/>
+              </w:rPr>
+              <w:tab/>
+            </w:r>
+            <w:r>
+              <w:rPr>
+                <w:rStyle w:val="Hyperlink"/>
+                <w:noProof/>
+              </w:rPr>
+              <w:t>Ascending tracks</w:t>
+            </w:r>
+            <w:r>
+              <w:rPr>
+                <w:noProof/>
+                <w:webHidden/>
+              </w:rPr>
+              <w:tab/>
+            </w:r>
+            <w:r>
+              <w:rPr>
+                <w:noProof/>
+                <w:webHidden/>
+              </w:rPr>
+              <w:fldChar w:fldCharType="begin"/>
+            </w:r>
+            <w:r>
+              <w:rPr>
+                <w:noProof/>
+                <w:webHidden/>
+              </w:rPr>
+              <w:instrText xml:space="preserve"> PAGEREF _Toc129012495 \h </w:instrText>
+            </w:r>
+            <w:r>
+              <w:rPr>
+                <w:noProof/>
+                <w:webHidden/>
+              </w:rPr>
+            </w:r>
+            <w:r>
+              <w:rPr>
+                <w:noProof/>
+                <w:webHidden/>
+              </w:rPr>
+              <w:fldChar w:fldCharType="separate"/>
+            </w:r>
+            <w:r>
+              <w:rPr>
+                <w:noProof/>
+                <w:webHidden/>
+              </w:rPr>
+              <w:t>22</w:t>
+            </w:r>
+            <w:r>
+              <w:rPr>
+                <w:noProof/>
+                <w:webHidden/>
+              </w:rPr>
+              <w:fldChar w:fldCharType="end"/>
+            </w:r>
+          </w:hyperlink>
+        </w:p>
+        <w:p>
+          <w:pPr>
+            <w:pStyle w:val="TOC2"/>
+            <w:tabs>
+              <w:tab w:val="left" w:pos="880"/>
+              <w:tab w:val="right" w:leader="dot" w:pos="9016"/>
+            </w:tabs>
+            <w:rPr>
+              <w:rFonts w:asciiTheme="minorHAnsi" w:hAnsiTheme="minorHAnsi" w:cstheme="minorBidi"/>
+              <w:noProof/>
+              <w:sz w:val="22"/>
+              <w:szCs w:val="22"/>
+              <w:lang w:eastAsia="en-GB"/>
+            </w:rPr>
+          </w:pPr>
+          <w:hyperlink w:anchor="_Toc129012496" w:history="1">
+            <w:r>
+              <w:rPr>
+                <w:rStyle w:val="Hyperlink"/>
+                <w:noProof/>
+              </w:rPr>
+              <w:t>6.5</w:t>
+            </w:r>
+            <w:r>
+              <w:rPr>
+                <w:rFonts w:asciiTheme="minorHAnsi" w:hAnsiTheme="minorHAnsi" w:cstheme="minorBidi"/>
+                <w:noProof/>
+                <w:sz w:val="22"/>
+                <w:szCs w:val="22"/>
+                <w:lang w:eastAsia="en-GB"/>
+              </w:rPr>
+              <w:tab/>
+            </w:r>
+            <w:r>
+              <w:rPr>
+                <w:rStyle w:val="Hyperlink"/>
+                <w:noProof/>
+              </w:rPr>
+              <w:t>Multi-level tracks</w:t>
+            </w:r>
+            <w:r>
+              <w:rPr>
+                <w:noProof/>
+                <w:webHidden/>
+              </w:rPr>
+              <w:tab/>
+            </w:r>
+            <w:r>
+              <w:rPr>
+                <w:noProof/>
+                <w:webHidden/>
+              </w:rPr>
+              <w:fldChar w:fldCharType="begin"/>
+            </w:r>
+            <w:r>
+              <w:rPr>
+                <w:noProof/>
+                <w:webHidden/>
+              </w:rPr>
+              <w:instrText xml:space="preserve"> PAGEREF _Toc129012496 \h </w:instrText>
+            </w:r>
+            <w:r>
+              <w:rPr>
+                <w:noProof/>
+                <w:webHidden/>
+              </w:rPr>
+            </w:r>
+            <w:r>
+              <w:rPr>
+                <w:noProof/>
+                <w:webHidden/>
+              </w:rPr>
+              <w:fldChar w:fldCharType="separate"/>
+            </w:r>
+            <w:r>
+              <w:rPr>
+                <w:noProof/>
+                <w:webHidden/>
+              </w:rPr>
+              <w:t>22</w:t>
+            </w:r>
+            <w:r>
+              <w:rPr>
+                <w:noProof/>
+                <w:webHidden/>
+              </w:rPr>
+              <w:fldChar w:fldCharType="end"/>
+            </w:r>
+          </w:hyperlink>
+        </w:p>
+        <w:p>
+          <w:pPr>
+            <w:pStyle w:val="TOC2"/>
+            <w:tabs>
+              <w:tab w:val="left" w:pos="880"/>
+              <w:tab w:val="right" w:leader="dot" w:pos="9016"/>
+            </w:tabs>
+            <w:rPr>
+              <w:rFonts w:asciiTheme="minorHAnsi" w:hAnsiTheme="minorHAnsi" w:cstheme="minorBidi"/>
+              <w:noProof/>
+              <w:sz w:val="22"/>
+              <w:szCs w:val="22"/>
+              <w:lang w:eastAsia="en-GB"/>
+            </w:rPr>
+          </w:pPr>
+          <w:hyperlink w:anchor="_Toc129012497" w:history="1">
+            <w:r>
+              <w:rPr>
+                <w:rStyle w:val="Hyperlink"/>
+                <w:noProof/>
+              </w:rPr>
+              <w:t>6.6</w:t>
+            </w:r>
+            <w:r>
+              <w:rPr>
+                <w:rFonts w:asciiTheme="minorHAnsi" w:hAnsiTheme="minorHAnsi" w:cstheme="minorBidi"/>
+                <w:noProof/>
+                <w:sz w:val="22"/>
+                <w:szCs w:val="22"/>
+                <w:lang w:eastAsia="en-GB"/>
+              </w:rPr>
+              <w:tab/>
+            </w:r>
+            <w:r>
+              <w:rPr>
+                <w:rStyle w:val="Hyperlink"/>
+                <w:noProof/>
+              </w:rPr>
+              <w:t>Optimisations</w:t>
+            </w:r>
+            <w:r>
+              <w:rPr>
+                <w:noProof/>
+                <w:webHidden/>
+              </w:rPr>
+              <w:tab/>
+            </w:r>
+            <w:r>
+              <w:rPr>
+                <w:noProof/>
+                <w:webHidden/>
+              </w:rPr>
+              <w:fldChar w:fldCharType="begin"/>
+            </w:r>
+            <w:r>
+              <w:rPr>
+                <w:noProof/>
+                <w:webHidden/>
+              </w:rPr>
+              <w:instrText xml:space="preserve"> PAGEREF _Toc129012497 \h </w:instrText>
+            </w:r>
+            <w:r>
+              <w:rPr>
+                <w:noProof/>
+                <w:webHidden/>
+              </w:rPr>
+            </w:r>
+            <w:r>
+              <w:rPr>
+                <w:noProof/>
+                <w:webHidden/>
+              </w:rPr>
+              <w:fldChar w:fldCharType="separate"/>
+            </w:r>
+            <w:r>
+              <w:rPr>
+                <w:noProof/>
+                <w:webHidden/>
+              </w:rPr>
+              <w:t>22</w:t>
             </w:r>
             <w:r>
               <w:rPr>
@@ -827,10 +1432,14 @@
               <w:tab w:val="right" w:leader="dot" w:pos="9016"/>
             </w:tabs>
             <w:rPr>
+              <w:rFonts w:asciiTheme="minorHAnsi" w:hAnsiTheme="minorHAnsi" w:cstheme="minorBidi"/>
               <w:noProof/>
+              <w:sz w:val="22"/>
+              <w:szCs w:val="22"/>
+              <w:lang w:eastAsia="en-GB"/>
             </w:rPr>
           </w:pPr>
-          <w:hyperlink w:anchor="_Toc127977435" w:history="1">
+          <w:hyperlink w:anchor="_Toc129012498" w:history="1">
             <w:r>
               <w:rPr>
                 <w:rStyle w:val="Hyperlink"/>
@@ -840,7 +1449,11 @@
             </w:r>
             <w:r>
               <w:rPr>
-                <w:noProof/>
+                <w:rFonts w:asciiTheme="minorHAnsi" w:hAnsiTheme="minorHAnsi" w:cstheme="minorBidi"/>
+                <w:noProof/>
+                <w:sz w:val="22"/>
+                <w:szCs w:val="22"/>
+                <w:lang w:eastAsia="en-GB"/>
               </w:rPr>
               <w:tab/>
             </w:r>
@@ -849,6 +1462,276 @@
                 <w:rStyle w:val="Hyperlink"/>
                 <w:noProof/>
               </w:rPr>
+              <w:t>Critical appraisal</w:t>
+            </w:r>
+            <w:r>
+              <w:rPr>
+                <w:noProof/>
+                <w:webHidden/>
+              </w:rPr>
+              <w:tab/>
+            </w:r>
+            <w:r>
+              <w:rPr>
+                <w:noProof/>
+                <w:webHidden/>
+              </w:rPr>
+              <w:fldChar w:fldCharType="begin"/>
+            </w:r>
+            <w:r>
+              <w:rPr>
+                <w:noProof/>
+                <w:webHidden/>
+              </w:rPr>
+              <w:instrText xml:space="preserve"> PAGEREF _Toc129012498 \h </w:instrText>
+            </w:r>
+            <w:r>
+              <w:rPr>
+                <w:noProof/>
+                <w:webHidden/>
+              </w:rPr>
+            </w:r>
+            <w:r>
+              <w:rPr>
+                <w:noProof/>
+                <w:webHidden/>
+              </w:rPr>
+              <w:fldChar w:fldCharType="separate"/>
+            </w:r>
+            <w:r>
+              <w:rPr>
+                <w:noProof/>
+                <w:webHidden/>
+              </w:rPr>
+              <w:t>23</w:t>
+            </w:r>
+            <w:r>
+              <w:rPr>
+                <w:noProof/>
+                <w:webHidden/>
+              </w:rPr>
+              <w:fldChar w:fldCharType="end"/>
+            </w:r>
+          </w:hyperlink>
+        </w:p>
+        <w:p>
+          <w:pPr>
+            <w:pStyle w:val="TOC1"/>
+            <w:tabs>
+              <w:tab w:val="left" w:pos="440"/>
+              <w:tab w:val="right" w:leader="dot" w:pos="9016"/>
+            </w:tabs>
+            <w:rPr>
+              <w:rFonts w:asciiTheme="minorHAnsi" w:hAnsiTheme="minorHAnsi" w:cstheme="minorBidi"/>
+              <w:noProof/>
+              <w:sz w:val="22"/>
+              <w:szCs w:val="22"/>
+              <w:lang w:eastAsia="en-GB"/>
+            </w:rPr>
+          </w:pPr>
+          <w:hyperlink w:anchor="_Toc129012499" w:history="1">
+            <w:r>
+              <w:rPr>
+                <w:rStyle w:val="Hyperlink"/>
+                <w:noProof/>
+              </w:rPr>
+              <w:t>8</w:t>
+            </w:r>
+            <w:r>
+              <w:rPr>
+                <w:rFonts w:asciiTheme="minorHAnsi" w:hAnsiTheme="minorHAnsi" w:cstheme="minorBidi"/>
+                <w:noProof/>
+                <w:sz w:val="22"/>
+                <w:szCs w:val="22"/>
+                <w:lang w:eastAsia="en-GB"/>
+              </w:rPr>
+              <w:tab/>
+            </w:r>
+            <w:r>
+              <w:rPr>
+                <w:rStyle w:val="Hyperlink"/>
+                <w:noProof/>
+              </w:rPr>
+              <w:t>Conclusion</w:t>
+            </w:r>
+            <w:r>
+              <w:rPr>
+                <w:noProof/>
+                <w:webHidden/>
+              </w:rPr>
+              <w:tab/>
+            </w:r>
+            <w:r>
+              <w:rPr>
+                <w:noProof/>
+                <w:webHidden/>
+              </w:rPr>
+              <w:fldChar w:fldCharType="begin"/>
+            </w:r>
+            <w:r>
+              <w:rPr>
+                <w:noProof/>
+                <w:webHidden/>
+              </w:rPr>
+              <w:instrText xml:space="preserve"> PAGEREF _Toc129012499 \h </w:instrText>
+            </w:r>
+            <w:r>
+              <w:rPr>
+                <w:noProof/>
+                <w:webHidden/>
+              </w:rPr>
+            </w:r>
+            <w:r>
+              <w:rPr>
+                <w:noProof/>
+                <w:webHidden/>
+              </w:rPr>
+              <w:fldChar w:fldCharType="separate"/>
+            </w:r>
+            <w:r>
+              <w:rPr>
+                <w:noProof/>
+                <w:webHidden/>
+              </w:rPr>
+              <w:t>24</w:t>
+            </w:r>
+            <w:r>
+              <w:rPr>
+                <w:noProof/>
+                <w:webHidden/>
+              </w:rPr>
+              <w:fldChar w:fldCharType="end"/>
+            </w:r>
+          </w:hyperlink>
+        </w:p>
+        <w:p>
+          <w:pPr>
+            <w:pStyle w:val="TOC1"/>
+            <w:tabs>
+              <w:tab w:val="left" w:pos="440"/>
+              <w:tab w:val="right" w:leader="dot" w:pos="9016"/>
+            </w:tabs>
+            <w:rPr>
+              <w:rFonts w:asciiTheme="minorHAnsi" w:hAnsiTheme="minorHAnsi" w:cstheme="minorBidi"/>
+              <w:noProof/>
+              <w:sz w:val="22"/>
+              <w:szCs w:val="22"/>
+              <w:lang w:eastAsia="en-GB"/>
+            </w:rPr>
+          </w:pPr>
+          <w:hyperlink w:anchor="_Toc129012500" w:history="1">
+            <w:r>
+              <w:rPr>
+                <w:rStyle w:val="Hyperlink"/>
+                <w:noProof/>
+              </w:rPr>
+              <w:t>9</w:t>
+            </w:r>
+            <w:r>
+              <w:rPr>
+                <w:rFonts w:asciiTheme="minorHAnsi" w:hAnsiTheme="minorHAnsi" w:cstheme="minorBidi"/>
+                <w:noProof/>
+                <w:sz w:val="22"/>
+                <w:szCs w:val="22"/>
+                <w:lang w:eastAsia="en-GB"/>
+              </w:rPr>
+              <w:tab/>
+            </w:r>
+            <w:r>
+              <w:rPr>
+                <w:rStyle w:val="Hyperlink"/>
+                <w:noProof/>
+              </w:rPr>
+              <w:t>Running the programme</w:t>
+            </w:r>
+            <w:r>
+              <w:rPr>
+                <w:noProof/>
+                <w:webHidden/>
+              </w:rPr>
+              <w:tab/>
+            </w:r>
+            <w:r>
+              <w:rPr>
+                <w:noProof/>
+                <w:webHidden/>
+              </w:rPr>
+              <w:fldChar w:fldCharType="begin"/>
+            </w:r>
+            <w:r>
+              <w:rPr>
+                <w:noProof/>
+                <w:webHidden/>
+              </w:rPr>
+              <w:instrText xml:space="preserve"> PAGEREF _Toc129012500 \h </w:instrText>
+            </w:r>
+            <w:r>
+              <w:rPr>
+                <w:noProof/>
+                <w:webHidden/>
+              </w:rPr>
+            </w:r>
+            <w:r>
+              <w:rPr>
+                <w:noProof/>
+                <w:webHidden/>
+              </w:rPr>
+              <w:fldChar w:fldCharType="separate"/>
+            </w:r>
+            <w:r>
+              <w:rPr>
+                <w:noProof/>
+                <w:webHidden/>
+              </w:rPr>
+              <w:t>25</w:t>
+            </w:r>
+            <w:r>
+              <w:rPr>
+                <w:noProof/>
+                <w:webHidden/>
+              </w:rPr>
+              <w:fldChar w:fldCharType="end"/>
+            </w:r>
+          </w:hyperlink>
+        </w:p>
+        <w:p>
+          <w:pPr>
+            <w:pStyle w:val="TOC1"/>
+            <w:tabs>
+              <w:tab w:val="left" w:pos="660"/>
+              <w:tab w:val="right" w:leader="dot" w:pos="9016"/>
+            </w:tabs>
+            <w:rPr>
+              <w:rFonts w:asciiTheme="minorHAnsi" w:hAnsiTheme="minorHAnsi" w:cstheme="minorBidi"/>
+              <w:noProof/>
+              <w:sz w:val="22"/>
+              <w:szCs w:val="22"/>
+              <w:lang w:eastAsia="en-GB"/>
+            </w:rPr>
+          </w:pPr>
+          <w:hyperlink w:anchor="_Toc129012501" w:history="1">
+            <w:r>
+              <w:rPr>
+                <w:rStyle w:val="Hyperlink"/>
+                <w:noProof/>
+              </w:rPr>
+              <w:t>10</w:t>
+            </w:r>
+            <w:r>
+              <w:rPr>
+                <w:rFonts w:asciiTheme="minorHAnsi" w:hAnsiTheme="minorHAnsi" w:cstheme="minorBidi"/>
+                <w:noProof/>
+                <w:sz w:val="22"/>
+                <w:szCs w:val="22"/>
+                <w:lang w:eastAsia="en-GB"/>
+              </w:rPr>
+              <w:tab/>
+            </w:r>
+            <w:r>
+              <w:rPr>
+                <w:rStyle w:val="Hyperlink"/>
+                <w:noProof/>
+              </w:rPr>
               <w:t>References</w:t>
             </w:r>
             <w:r>
@@ -870,7 +1753,7 @@
                 <w:noProof/>
                 <w:webHidden/>
               </w:rPr>
-              <w:instrText xml:space="preserve"> PAGEREF _Toc127977435 \h </w:instrText>
+              <w:instrText xml:space="preserve"> PAGEREF _Toc129012501 \h </w:instrText>
             </w:r>
             <w:r>
               <w:rPr>
@@ -890,7 +1773,7 @@
                 <w:noProof/>
                 <w:webHidden/>
               </w:rPr>
-              <w:t>12</w:t>
+              <w:t>26</w:t>
             </w:r>
             <w:r>
               <w:rPr>
@@ -926,10 +1809,12 @@
       <w:pPr>
         <w:pStyle w:val="Heading1"/>
       </w:pPr>
+      <w:bookmarkStart w:id="0" w:name="_Toc129012485"/>
       <w:r>
         <w:lastRenderedPageBreak/>
         <w:t>Introduction</w:t>
       </w:r>
+      <w:bookmarkEnd w:id="0"/>
     </w:p>
     <w:p>
       <w:r>
@@ -988,6 +1873,7 @@
       <w:pPr>
         <w:pStyle w:val="Heading1"/>
       </w:pPr>
+      <w:bookmarkStart w:id="1" w:name="_Toc129012486"/>
       <w:r>
         <w:lastRenderedPageBreak/>
         <w:t>Requirement</w:t>
@@ -995,6 +1881,7 @@
       <w:r>
         <w:t>s and design decisions</w:t>
       </w:r>
+      <w:bookmarkEnd w:id="1"/>
     </w:p>
     <w:p>
       <w:r>
@@ -1076,7 +1963,7 @@
       <w:pPr>
         <w:pStyle w:val="Heading1"/>
       </w:pPr>
-      <w:bookmarkStart w:id="0" w:name="_Toc127977430"/>
+      <w:bookmarkStart w:id="2" w:name="_Toc129012487"/>
       <w:r>
         <w:lastRenderedPageBreak/>
         <w:t>Characterization of the</w:t>
@@ -1084,7 +1971,7 @@
       <w:r>
         <w:t xml:space="preserve"> BRIO™ pieces</w:t>
       </w:r>
-      <w:bookmarkEnd w:id="0"/>
+      <w:bookmarkEnd w:id="2"/>
     </w:p>
     <w:p>
       <w:r>
@@ -1116,17 +2003,19 @@
       <w:pPr>
         <w:pStyle w:val="Heading2"/>
       </w:pPr>
-      <w:bookmarkStart w:id="1" w:name="_Toc127977431"/>
+      <w:bookmarkStart w:id="3" w:name="_Toc129012488"/>
       <w:r>
         <w:t>Required</w:t>
       </w:r>
       <w:r>
         <w:t xml:space="preserve"> </w:t>
       </w:r>
+      <w:proofErr w:type="gramStart"/>
       <w:r>
         <w:t>characteristics</w:t>
       </w:r>
-      <w:bookmarkEnd w:id="1"/>
+      <w:bookmarkEnd w:id="3"/>
+      <w:proofErr w:type="gramEnd"/>
     </w:p>
     <w:p>
       <w:r>
@@ -1253,7 +2142,15 @@
         <w:t xml:space="preserve">Each piece should have a list of connectors, each </w:t>
       </w:r>
       <w:r>
-        <w:t xml:space="preserve">determined by a position, a direction and a type (male or female). This allows to connect pieces together, </w:t>
+        <w:t xml:space="preserve">determined by a position, a </w:t>
+      </w:r>
+      <w:proofErr w:type="gramStart"/>
+      <w:r>
+        <w:t>direction</w:t>
+      </w:r>
+      <w:proofErr w:type="gramEnd"/>
+      <w:r>
+        <w:t xml:space="preserve"> and a type (male or female). This allows to connect pieces together, </w:t>
       </w:r>
       <w:r>
         <w:t xml:space="preserve">by rotating and translating the pieces </w:t>
@@ -1627,7 +2524,7 @@
       <w:pPr>
         <w:pStyle w:val="Caption"/>
       </w:pPr>
-      <w:bookmarkStart w:id="2" w:name="_Ref127991993"/>
+      <w:bookmarkStart w:id="4" w:name="_Ref127991993"/>
       <w:r>
         <w:t xml:space="preserve">Figure </w:t>
       </w:r>
@@ -1639,7 +2536,7 @@
           <w:t>1</w:t>
         </w:r>
       </w:fldSimple>
-      <w:bookmarkEnd w:id="2"/>
+      <w:bookmarkEnd w:id="4"/>
       <w:r>
         <w:t xml:space="preserve">: </w:t>
       </w:r>
@@ -1797,7 +2694,15 @@
         <w:t>does</w:t>
       </w:r>
       <w:r>
-        <w:t xml:space="preserve"> a purely geometrical approach lead to perfectly aligned pieces, it </w:t>
+        <w:t xml:space="preserve"> a purely geometrical approach </w:t>
+      </w:r>
+      <w:proofErr w:type="gramStart"/>
+      <w:r>
+        <w:t>lead</w:t>
+      </w:r>
+      <w:proofErr w:type="gramEnd"/>
+      <w:r>
+        <w:t xml:space="preserve"> to perfectly aligned pieces, it </w:t>
       </w:r>
       <w:r>
         <w:t>also</w:t>
@@ -1993,7 +2898,7 @@
       <w:pPr>
         <w:pStyle w:val="Caption"/>
       </w:pPr>
-      <w:bookmarkStart w:id="3" w:name="_Ref127992004"/>
+      <w:bookmarkStart w:id="5" w:name="_Ref127992004"/>
       <w:r>
         <w:t xml:space="preserve">Figure </w:t>
       </w:r>
@@ -2005,7 +2910,7 @@
           <w:t>2</w:t>
         </w:r>
       </w:fldSimple>
-      <w:bookmarkEnd w:id="3"/>
+      <w:bookmarkEnd w:id="5"/>
       <w:r>
         <w:t>: Determi</w:t>
       </w:r>
@@ -2183,7 +3088,7 @@
           <w:noProof/>
         </w:rPr>
       </w:pPr>
-      <w:bookmarkStart w:id="4" w:name="_Ref127992016"/>
+      <w:bookmarkStart w:id="6" w:name="_Ref127992016"/>
       <w:r>
         <w:t xml:space="preserve">Figure </w:t>
       </w:r>
@@ -2195,7 +3100,7 @@
           <w:t>3</w:t>
         </w:r>
       </w:fldSimple>
-      <w:bookmarkEnd w:id="4"/>
+      <w:bookmarkEnd w:id="6"/>
       <w:r>
         <w:t>: Determination of the E piece using the Bezier curve plotting tool, with 2, 6 and 20 OBBs.</w:t>
       </w:r>
@@ -3298,7 +4203,7 @@
           <w:i/>
         </w:rPr>
       </w:pPr>
-      <w:bookmarkStart w:id="5" w:name="_Ref127992027"/>
+      <w:bookmarkStart w:id="7" w:name="_Ref127992027"/>
       <w:r>
         <w:t xml:space="preserve">Figure </w:t>
       </w:r>
@@ -3310,7 +4215,7 @@
           <w:t>4</w:t>
         </w:r>
       </w:fldSimple>
-      <w:bookmarkEnd w:id="5"/>
+      <w:bookmarkEnd w:id="7"/>
       <w:r>
         <w:t xml:space="preserve">: Approximation of an arc circle using a Bezier curve </w:t>
       </w:r>
@@ -3573,7 +4478,7 @@
       <w:pPr>
         <w:pStyle w:val="Caption"/>
       </w:pPr>
-      <w:bookmarkStart w:id="6" w:name="_Ref127992049"/>
+      <w:bookmarkStart w:id="8" w:name="_Ref127992049"/>
       <w:r>
         <w:t xml:space="preserve">Figure </w:t>
       </w:r>
@@ -3585,7 +4490,7 @@
           <w:t>5</w:t>
         </w:r>
       </w:fldSimple>
-      <w:bookmarkEnd w:id="6"/>
+      <w:bookmarkEnd w:id="8"/>
       <w:r>
         <w:t>: Determination of the characteristics of the L piece using the Bezier curve plotting tool. Bezier control points are shown in</w:t>
       </w:r>
@@ -3932,7 +4837,7 @@
       <w:pPr>
         <w:pStyle w:val="Caption"/>
       </w:pPr>
-      <w:bookmarkStart w:id="7" w:name="_Ref127992063"/>
+      <w:bookmarkStart w:id="9" w:name="_Ref127992063"/>
       <w:r>
         <w:t xml:space="preserve">Figure </w:t>
       </w:r>
@@ -3944,7 +4849,7 @@
           <w:t>6</w:t>
         </w:r>
       </w:fldSimple>
-      <w:bookmarkEnd w:id="7"/>
+      <w:bookmarkEnd w:id="9"/>
       <w:r>
         <w:t xml:space="preserve">: A tunnel piece </w:t>
       </w:r>
@@ -4107,7 +5012,7 @@
       <w:pPr>
         <w:pStyle w:val="Caption"/>
       </w:pPr>
-      <w:bookmarkStart w:id="8" w:name="_Ref127992076"/>
+      <w:bookmarkStart w:id="10" w:name="_Ref127992076"/>
       <w:r>
         <w:t xml:space="preserve">Figure </w:t>
       </w:r>
@@ -4119,7 +5024,7 @@
           <w:t>7</w:t>
         </w:r>
       </w:fldSimple>
-      <w:bookmarkEnd w:id="8"/>
+      <w:bookmarkEnd w:id="10"/>
       <w:r>
         <w:t>: Table of currently available pieces.</w:t>
       </w:r>
@@ -4152,22 +5057,27 @@
       <w:pPr>
         <w:pStyle w:val="Heading1"/>
       </w:pPr>
-      <w:bookmarkStart w:id="9" w:name="_Toc127977432"/>
+      <w:bookmarkStart w:id="11" w:name="_Toc129012489"/>
       <w:r>
         <w:lastRenderedPageBreak/>
         <w:t>User interface</w:t>
       </w:r>
-      <w:bookmarkEnd w:id="9"/>
+      <w:bookmarkEnd w:id="11"/>
     </w:p>
     <w:p>
       <w:pPr>
         <w:pStyle w:val="Heading2"/>
       </w:pPr>
-      <w:bookmarkStart w:id="10" w:name="_Toc127977433"/>
-      <w:r>
-        <w:t>Tools used</w:t>
-      </w:r>
-      <w:bookmarkEnd w:id="10"/>
+      <w:bookmarkStart w:id="12" w:name="_Toc129012490"/>
+      <w:r>
+        <w:t xml:space="preserve">Tools </w:t>
+      </w:r>
+      <w:proofErr w:type="gramStart"/>
+      <w:r>
+        <w:t>used</w:t>
+      </w:r>
+      <w:bookmarkEnd w:id="12"/>
+      <w:proofErr w:type="gramEnd"/>
     </w:p>
     <w:p>
       <w:r>
@@ -4242,7 +5152,15 @@
         <w:t xml:space="preserve"> This setup was later changed to a fully static website, with the </w:t>
       </w:r>
       <w:r>
-        <w:t>track-generating algorithm compiled to WebAssembly and running directly on the client’s machine.</w:t>
+        <w:t xml:space="preserve">track-generating algorithm compiled to </w:t>
+      </w:r>
+      <w:proofErr w:type="spellStart"/>
+      <w:r>
+        <w:t>WebAssembly</w:t>
+      </w:r>
+      <w:proofErr w:type="spellEnd"/>
+      <w:r>
+        <w:t xml:space="preserve"> and running directly on the client’s machine.</w:t>
       </w:r>
     </w:p>
     <w:p>
@@ -4475,7 +5393,7 @@
       <w:pPr>
         <w:pStyle w:val="Caption"/>
       </w:pPr>
-      <w:bookmarkStart w:id="11" w:name="_Ref127992094"/>
+      <w:bookmarkStart w:id="13" w:name="_Ref127992094"/>
       <w:r>
         <w:t xml:space="preserve">Figure </w:t>
       </w:r>
@@ -4487,7 +5405,7 @@
           <w:t>8</w:t>
         </w:r>
       </w:fldSimple>
-      <w:bookmarkEnd w:id="11"/>
+      <w:bookmarkEnd w:id="13"/>
       <w:r>
         <w:t>: Initial display of a generated track on a HTML5 Canvas. The Bezier curve of each piece was made visible at this stage</w:t>
       </w:r>
@@ -4600,7 +5518,7 @@
       <w:pPr>
         <w:pStyle w:val="Caption"/>
       </w:pPr>
-      <w:bookmarkStart w:id="12" w:name="_Ref127992106"/>
+      <w:bookmarkStart w:id="14" w:name="_Ref127992106"/>
       <w:r>
         <w:t xml:space="preserve">Figure </w:t>
       </w:r>
@@ -4612,7 +5530,7 @@
           <w:t>9</w:t>
         </w:r>
       </w:fldSimple>
-      <w:bookmarkEnd w:id="12"/>
+      <w:bookmarkEnd w:id="14"/>
       <w:r>
         <w:t>: Example of a track displayed on screen, with the addition of connectors and a colour coding for pieces.</w:t>
       </w:r>
@@ -4638,7 +5556,15 @@
         <w:t xml:space="preserve"> </w:t>
       </w:r>
       <w:r>
-        <w:t>Pieces are still coloured depending on their ID, but outlined in a colour specific to their level.</w:t>
+        <w:t xml:space="preserve">Pieces are still coloured depending on their </w:t>
+      </w:r>
+      <w:proofErr w:type="gramStart"/>
+      <w:r>
+        <w:t>ID, but</w:t>
+      </w:r>
+      <w:proofErr w:type="gramEnd"/>
+      <w:r>
+        <w:t xml:space="preserve"> outlined in a colour specific to their level.</w:t>
       </w:r>
       <w:r>
         <w:t xml:space="preserve"> An example of a multi-level track with colour-coded outlines is shown </w:t>
@@ -4729,7 +5655,7 @@
       <w:pPr>
         <w:pStyle w:val="Caption"/>
       </w:pPr>
-      <w:bookmarkStart w:id="13" w:name="_Ref127992117"/>
+      <w:bookmarkStart w:id="15" w:name="_Ref127992117"/>
       <w:r>
         <w:t xml:space="preserve">Figure </w:t>
       </w:r>
@@ -4741,7 +5667,7 @@
           <w:t>10</w:t>
         </w:r>
       </w:fldSimple>
-      <w:bookmarkEnd w:id="13"/>
+      <w:bookmarkEnd w:id="15"/>
       <w:r>
         <w:t>: A three-level circuit, with pieces placed on level 1 outlined in black, level 2 in blue and level 3 in yellow.</w:t>
       </w:r>
@@ -4998,7 +5924,7 @@
       <w:pPr>
         <w:pStyle w:val="Caption"/>
       </w:pPr>
-      <w:bookmarkStart w:id="14" w:name="_Ref127992130"/>
+      <w:bookmarkStart w:id="16" w:name="_Ref127992130"/>
       <w:r>
         <w:t xml:space="preserve">Figure </w:t>
       </w:r>
@@ -5010,7 +5936,7 @@
           <w:t>11</w:t>
         </w:r>
       </w:fldSimple>
-      <w:bookmarkEnd w:id="14"/>
+      <w:bookmarkEnd w:id="16"/>
       <w:r>
         <w:t>: Example of</w:t>
       </w:r>
@@ -5085,7 +6011,7 @@
       <w:pPr>
         <w:pStyle w:val="Caption"/>
       </w:pPr>
-      <w:bookmarkStart w:id="15" w:name="_Ref127992137"/>
+      <w:bookmarkStart w:id="17" w:name="_Ref127992137"/>
       <w:r>
         <w:t xml:space="preserve">Figure </w:t>
       </w:r>
@@ -5097,7 +6023,7 @@
           <w:t>12</w:t>
         </w:r>
       </w:fldSimple>
-      <w:bookmarkEnd w:id="15"/>
+      <w:bookmarkEnd w:id="17"/>
       <w:r>
         <w:t>: Same portion of track as the one displayed on Figure 11, with the addition of the Painter's algorithm, solving clipping issues.</w:t>
       </w:r>
@@ -5189,8 +6115,20 @@
     </w:p>
     <w:p/>
     <w:p/>
-    <w:p>
-      <w:r>
+    <w:p/>
+    <w:p>
+      <w:pPr>
+        <w:rPr>
+          <w:i/>
+          <w:iCs/>
+        </w:rPr>
+      </w:pPr>
+      <w:r>
+        <w:rPr>
+          <w:i/>
+          <w:iCs/>
+        </w:rPr>
+        <w:lastRenderedPageBreak/>
         <w:t>Part on assumptions:</w:t>
       </w:r>
     </w:p>
@@ -5201,15 +6139,39 @@
           <w:ilvl w:val="0"/>
           <w:numId w:val="8"/>
         </w:numPr>
-      </w:pPr>
-      <w:r>
-        <w:lastRenderedPageBreak/>
-        <w:t>Vario system and out way to deal with it (all pieces are connected perfectly with each other apart from the first and last piece of a loop -&gt; this is not accurate but</w:t>
-      </w:r>
-      <w:r>
+        <w:rPr>
+          <w:i/>
+          <w:iCs/>
+        </w:rPr>
+      </w:pPr>
+      <w:proofErr w:type="spellStart"/>
+      <w:r>
+        <w:rPr>
+          <w:i/>
+          <w:iCs/>
+        </w:rPr>
+        <w:t>Vario</w:t>
+      </w:r>
+      <w:proofErr w:type="spellEnd"/>
+      <w:r>
+        <w:rPr>
+          <w:i/>
+          <w:iCs/>
+        </w:rPr>
+        <w:t xml:space="preserve"> system and out way to deal with it (all pieces are connected perfectly with each other apart from the first and last piece of a loop -&gt; this is not accurate but</w:t>
+      </w:r>
+      <w:r>
+        <w:rPr>
+          <w:i/>
+          <w:iCs/>
+        </w:rPr>
         <w:t>, with sufficiently small validation conditions, should lead to buildable tracks) + appearance of an issue due to this assumption: pieces in between.</w:t>
       </w:r>
       <w:r>
+        <w:rPr>
+          <w:i/>
+          <w:iCs/>
+        </w:rPr>
         <w:t xml:space="preserve"> And our way to deal with it too.</w:t>
       </w:r>
     </w:p>
@@ -5220,38 +6182,102 @@
           <w:ilvl w:val="0"/>
           <w:numId w:val="8"/>
         </w:numPr>
-      </w:pPr>
-      <w:r>
+        <w:rPr>
+          <w:i/>
+          <w:iCs/>
+        </w:rPr>
+      </w:pPr>
+      <w:r>
+        <w:rPr>
+          <w:i/>
+          <w:iCs/>
+        </w:rPr>
         <w:t>Multi</w:t>
       </w:r>
       <w:r>
+        <w:rPr>
+          <w:i/>
+          <w:iCs/>
+        </w:rPr>
         <w:t>-</w:t>
       </w:r>
       <w:r>
+        <w:rPr>
+          <w:i/>
+          <w:iCs/>
+        </w:rPr>
         <w:t>level tracks: two things: first, the absence of</w:t>
       </w:r>
       <w:r>
+        <w:rPr>
+          <w:i/>
+          <w:iCs/>
+        </w:rPr>
         <w:t xml:space="preserve"> </w:t>
       </w:r>
       <w:r>
+        <w:rPr>
+          <w:i/>
+          <w:iCs/>
+        </w:rPr>
         <w:t xml:space="preserve">support for tracks hanging in the air. Support </w:t>
       </w:r>
       <w:r>
+        <w:rPr>
+          <w:i/>
+          <w:iCs/>
+        </w:rPr>
         <w:t xml:space="preserve">was completely omitted, and this could lead to some tracks generated and unbuildable in real life. </w:t>
       </w:r>
       <w:r>
+        <w:rPr>
+          <w:i/>
+          <w:iCs/>
+        </w:rPr>
         <w:t xml:space="preserve">It is the user’s responsibility to come in and place supports at the right spaces and </w:t>
       </w:r>
       <w:r>
+        <w:rPr>
+          <w:i/>
+          <w:iCs/>
+        </w:rPr>
         <w:t xml:space="preserve">perhaps modify the circuit a little bit if needed. Also, </w:t>
       </w:r>
       <w:r>
-        <w:t xml:space="preserve">option to build tracks at max lvl 1. This is given because in real life, due to having to use support for pieces placed above the ground level, </w:t>
-      </w:r>
-      <w:r>
+        <w:rPr>
+          <w:i/>
+          <w:iCs/>
+        </w:rPr>
+        <w:t xml:space="preserve">option to build tracks at max </w:t>
+      </w:r>
+      <w:proofErr w:type="spellStart"/>
+      <w:r>
+        <w:rPr>
+          <w:i/>
+          <w:iCs/>
+        </w:rPr>
+        <w:t>lvl</w:t>
+      </w:r>
+      <w:proofErr w:type="spellEnd"/>
+      <w:r>
+        <w:rPr>
+          <w:i/>
+          <w:iCs/>
+        </w:rPr>
+        <w:t xml:space="preserve"> 1. This is given because in real life, due to having to use support for pieces placed above the ground level, </w:t>
+      </w:r>
+      <w:r>
+        <w:rPr>
+          <w:i/>
+          <w:iCs/>
+        </w:rPr>
         <w:t>higher pieces get exponentially harder to position.</w:t>
       </w:r>
       <w:r>
+        <w:rPr>
+          <w:i/>
+          <w:iCs/>
+        </w:rPr>
         <w:t xml:space="preserve"> The option to build very high tracks is left to the user but it could be a good idea to stick with 0 and 1 level tracks.</w:t>
       </w:r>
     </w:p>
@@ -5262,29 +6288,59 @@
           <w:ilvl w:val="0"/>
           <w:numId w:val="8"/>
         </w:numPr>
-      </w:pPr>
-      <w:r>
+        <w:rPr>
+          <w:i/>
+          <w:iCs/>
+        </w:rPr>
+      </w:pPr>
+      <w:r>
+        <w:rPr>
+          <w:i/>
+          <w:iCs/>
+        </w:rPr>
         <w:t xml:space="preserve">Generation time and user input: </w:t>
       </w:r>
       <w:r>
+        <w:rPr>
+          <w:i/>
+          <w:iCs/>
+        </w:rPr>
         <w:t xml:space="preserve">the program attempts to build the track regardless of the user input. This leads to trouble not for unbuildable </w:t>
       </w:r>
       <w:r>
+        <w:rPr>
+          <w:i/>
+          <w:iCs/>
+        </w:rPr>
         <w:t>single</w:t>
       </w:r>
       <w:r>
+        <w:rPr>
+          <w:i/>
+          <w:iCs/>
+        </w:rPr>
         <w:t xml:space="preserve"> loop tracks, but rather for tracks with unbuildable 2+ loops. Could make sure there are enough pieces to close the 2</w:t>
       </w:r>
       <w:r>
         <w:rPr>
+          <w:i/>
+          <w:iCs/>
           <w:vertAlign w:val="superscript"/>
         </w:rPr>
         <w:t>nd</w:t>
       </w:r>
       <w:r>
+        <w:rPr>
+          <w:i/>
+          <w:iCs/>
+        </w:rPr>
         <w:t xml:space="preserve">+ loop </w:t>
       </w:r>
       <w:r>
+        <w:rPr>
+          <w:i/>
+          <w:iCs/>
+        </w:rPr>
         <w:t>in sanitisation?</w:t>
       </w:r>
     </w:p>
@@ -5295,20 +6351,73 @@
           <w:ilvl w:val="0"/>
           <w:numId w:val="8"/>
         </w:numPr>
-      </w:pPr>
-      <w:r>
-        <w:t>Way in which the users can interact with the canvas only works on laptop, and is easiest used with a physical mouse.</w:t>
-      </w:r>
-      <w:r>
+        <w:rPr>
+          <w:i/>
+          <w:iCs/>
+        </w:rPr>
+      </w:pPr>
+      <w:r>
+        <w:rPr>
+          <w:i/>
+          <w:iCs/>
+        </w:rPr>
+        <w:t xml:space="preserve">Way in which the users can interact with the canvas only works on </w:t>
+      </w:r>
+      <w:proofErr w:type="gramStart"/>
+      <w:r>
+        <w:rPr>
+          <w:i/>
+          <w:iCs/>
+        </w:rPr>
+        <w:t>laptop, and</w:t>
+      </w:r>
+      <w:proofErr w:type="gramEnd"/>
+      <w:r>
+        <w:rPr>
+          <w:i/>
+          <w:iCs/>
+        </w:rPr>
+        <w:t xml:space="preserve"> is easiest used with a physical mouse.</w:t>
+      </w:r>
+      <w:r>
+        <w:rPr>
+          <w:i/>
+          <w:iCs/>
+        </w:rPr>
         <w:t xml:space="preserve"> Tracks can still be generated on mobile devices but hardly visualisable.</w:t>
       </w:r>
       <w:r>
+        <w:rPr>
+          <w:i/>
+          <w:iCs/>
+        </w:rPr>
         <w:t xml:space="preserve"> (Addition of buttons to move the canvas?)</w:t>
       </w:r>
     </w:p>
-    <w:p/>
-    <w:p/>
-    <w:p/>
+    <w:p>
+      <w:pPr>
+        <w:rPr>
+          <w:i/>
+          <w:iCs/>
+        </w:rPr>
+      </w:pPr>
+    </w:p>
+    <w:p>
+      <w:pPr>
+        <w:rPr>
+          <w:i/>
+          <w:iCs/>
+        </w:rPr>
+      </w:pPr>
+    </w:p>
+    <w:p>
+      <w:pPr>
+        <w:rPr>
+          <w:i/>
+          <w:iCs/>
+        </w:rPr>
+      </w:pPr>
+    </w:p>
     <w:p>
       <w:pPr>
         <w:pStyle w:val="ListParagraph"/>
@@ -5316,8 +6425,16 @@
           <w:ilvl w:val="0"/>
           <w:numId w:val="7"/>
         </w:numPr>
-      </w:pPr>
-      <w:r>
+        <w:rPr>
+          <w:i/>
+          <w:iCs/>
+        </w:rPr>
+      </w:pPr>
+      <w:r>
+        <w:rPr>
+          <w:i/>
+          <w:iCs/>
+        </w:rPr>
         <w:t>Painting of elements in order</w:t>
       </w:r>
     </w:p>
@@ -5328,8 +6445,16 @@
           <w:ilvl w:val="0"/>
           <w:numId w:val="7"/>
         </w:numPr>
-      </w:pPr>
-      <w:r>
+        <w:rPr>
+          <w:i/>
+          <w:iCs/>
+        </w:rPr>
+      </w:pPr>
+      <w:r>
+        <w:rPr>
+          <w:i/>
+          <w:iCs/>
+        </w:rPr>
         <w:t>Colour code for elements at different levels</w:t>
       </w:r>
     </w:p>
@@ -5340,10 +6465,27 @@
           <w:ilvl w:val="0"/>
           <w:numId w:val="7"/>
         </w:numPr>
-      </w:pPr>
-      <w:r>
-        <w:t>Sorting of elements to pain first, to paint in order</w:t>
-      </w:r>
+        <w:rPr>
+          <w:i/>
+          <w:iCs/>
+        </w:rPr>
+      </w:pPr>
+      <w:r>
+        <w:rPr>
+          <w:i/>
+          <w:iCs/>
+        </w:rPr>
+        <w:t xml:space="preserve">Sorting of elements to pain first, to paint in </w:t>
+      </w:r>
+      <w:proofErr w:type="gramStart"/>
+      <w:r>
+        <w:rPr>
+          <w:i/>
+          <w:iCs/>
+        </w:rPr>
+        <w:t>order</w:t>
+      </w:r>
+      <w:proofErr w:type="gramEnd"/>
     </w:p>
     <w:p>
       <w:pPr>
@@ -5352,11 +6494,23 @@
           <w:ilvl w:val="0"/>
           <w:numId w:val="7"/>
         </w:numPr>
-      </w:pPr>
-      <w:r>
+        <w:rPr>
+          <w:i/>
+          <w:iCs/>
+        </w:rPr>
+      </w:pPr>
+      <w:r>
+        <w:rPr>
+          <w:i/>
+          <w:iCs/>
+        </w:rPr>
         <w:t xml:space="preserve">Explain that due to the way in which the circuits are generated, </w:t>
       </w:r>
       <w:r>
+        <w:rPr>
+          <w:i/>
+          <w:iCs/>
+        </w:rPr>
         <w:t>pieces are obtained in a list in random order.</w:t>
       </w:r>
     </w:p>
@@ -5367,23 +6521,73 @@
           <w:ilvl w:val="0"/>
           <w:numId w:val="7"/>
         </w:numPr>
-      </w:pPr>
-      <w:r>
+        <w:rPr>
+          <w:i/>
+          <w:iCs/>
+        </w:rPr>
+      </w:pPr>
+      <w:r>
+        <w:rPr>
+          <w:i/>
+          <w:iCs/>
+        </w:rPr>
         <w:t>Painter’s algorithm for drawing the elements in order on canvas.</w:t>
       </w:r>
     </w:p>
-    <w:p/>
-    <w:p/>
-    <w:p/>
-    <w:p>
-      <w:r>
+    <w:p>
+      <w:pPr>
+        <w:rPr>
+          <w:i/>
+          <w:iCs/>
+        </w:rPr>
+      </w:pPr>
+    </w:p>
+    <w:p>
+      <w:pPr>
+        <w:rPr>
+          <w:i/>
+          <w:iCs/>
+        </w:rPr>
+      </w:pPr>
+    </w:p>
+    <w:p>
+      <w:pPr>
+        <w:rPr>
+          <w:i/>
+          <w:iCs/>
+        </w:rPr>
+      </w:pPr>
+    </w:p>
+    <w:p>
+      <w:pPr>
+        <w:rPr>
+          <w:i/>
+          <w:iCs/>
+        </w:rPr>
+      </w:pPr>
+      <w:r>
+        <w:rPr>
+          <w:i/>
+          <w:iCs/>
+        </w:rPr>
         <w:t>Part on how WASM was set up. Then memory issues with it, needed to allow it for expansion of memory.</w:t>
       </w:r>
       <w:r>
+        <w:rPr>
+          <w:i/>
+          <w:iCs/>
+        </w:rPr>
         <w:t xml:space="preserve"> Flags used, etc.</w:t>
       </w:r>
     </w:p>
-    <w:p/>
+    <w:p>
+      <w:pPr>
+        <w:rPr>
+          <w:i/>
+          <w:iCs/>
+        </w:rPr>
+      </w:pPr>
+    </w:p>
     <w:p>
       <w:pPr>
         <w:pStyle w:val="ListParagraph"/>
@@ -5391,8 +6595,16 @@
           <w:ilvl w:val="0"/>
           <w:numId w:val="5"/>
         </w:numPr>
-      </w:pPr>
-      <w:r>
+        <w:rPr>
+          <w:i/>
+          <w:iCs/>
+        </w:rPr>
+      </w:pPr>
+      <w:r>
+        <w:rPr>
+          <w:i/>
+          <w:iCs/>
+        </w:rPr>
         <w:t>EXPLAIN VARIO SYSTEM.</w:t>
       </w:r>
     </w:p>
@@ -5403,68 +6615,37 @@
       <w:r>
         <w:br w:type="page"/>
       </w:r>
-      <w:bookmarkStart w:id="16" w:name="_Toc127977434"/>
+      <w:bookmarkStart w:id="18" w:name="_Toc129012491"/>
       <w:r>
         <w:lastRenderedPageBreak/>
         <w:t>Track-Generation</w:t>
       </w:r>
-      <w:bookmarkEnd w:id="16"/>
-    </w:p>
-    <w:p>
-      <w:r>
-        <w:t xml:space="preserve">In this section, the method for generating </w:t>
-      </w:r>
-      <w:r>
-        <w:t xml:space="preserve">BRIO™ track layouts </w:t>
-      </w:r>
-      <w:r>
-        <w:t>is</w:t>
-      </w:r>
-      <w:r>
-        <w:t xml:space="preserve"> detailed.</w:t>
+      <w:bookmarkEnd w:id="18"/>
+    </w:p>
+    <w:p>
+      <w:r>
+        <w:t xml:space="preserve">This section details </w:t>
+      </w:r>
+      <w:r>
+        <w:t xml:space="preserve">the method for generating </w:t>
+      </w:r>
+      <w:r>
+        <w:t>BRIO™ track layouts</w:t>
+      </w:r>
+      <w:r>
+        <w:t>.</w:t>
       </w:r>
     </w:p>
     <w:p/>
     <w:p>
-      <w:r>
-        <w:t>To add:</w:t>
-      </w:r>
-    </w:p>
-    <w:p>
-      <w:pPr>
-        <w:pStyle w:val="ListParagraph"/>
-        <w:numPr>
-          <w:ilvl w:val="0"/>
-          <w:numId w:val="5"/>
-        </w:numPr>
-      </w:pPr>
-      <w:r>
-        <w:t>Performance increase when using bounding circles and comparison with numbers</w:t>
-      </w:r>
-      <w:r>
-        <w:t>.</w:t>
-      </w:r>
-    </w:p>
-    <w:p>
-      <w:pPr>
-        <w:pStyle w:val="ListParagraph"/>
-        <w:numPr>
-          <w:ilvl w:val="0"/>
-          <w:numId w:val="5"/>
-        </w:numPr>
-      </w:pPr>
-      <w:r>
-        <w:t>Addition of a heuristic(?) for max distance and placement of pieces accordingly.</w:t>
-      </w:r>
-    </w:p>
-    <w:p/>
-    <w:p>
       <w:pPr>
         <w:pStyle w:val="Heading2"/>
       </w:pPr>
+      <w:bookmarkStart w:id="19" w:name="_Toc129012492"/>
       <w:r>
         <w:t>Algorithm description</w:t>
       </w:r>
+      <w:bookmarkEnd w:id="19"/>
     </w:p>
     <w:p>
       <w:r>
@@ -5827,7 +7008,15 @@
         </w:numPr>
       </w:pPr>
       <w:r>
-        <w:t>When all the validation conditions are met, the track generation stops and the circuit is presented to the user.</w:t>
+        <w:t xml:space="preserve">When all the validation conditions are met, the track generation </w:t>
+      </w:r>
+      <w:proofErr w:type="gramStart"/>
+      <w:r>
+        <w:t>stops</w:t>
+      </w:r>
+      <w:proofErr w:type="gramEnd"/>
+      <w:r>
+        <w:t xml:space="preserve"> and the circuit is presented to the user.</w:t>
       </w:r>
     </w:p>
     <w:p>
@@ -5861,6 +7050,7 @@
     </w:p>
     <w:p>
       <w:r>
+        <w:lastRenderedPageBreak/>
         <w:t xml:space="preserve">This algorithm is implemented in a recursive way. This choice was made because it naturally works well: every time a new piece is placed, the track generation function can be </w:t>
       </w:r>
       <w:r>
@@ -5872,12 +7062,14 @@
       <w:pPr>
         <w:pStyle w:val="Heading2"/>
       </w:pPr>
+      <w:bookmarkStart w:id="20" w:name="_Toc129012493"/>
       <w:r>
         <w:t xml:space="preserve">Piece </w:t>
       </w:r>
       <w:r>
         <w:t>positioning</w:t>
       </w:r>
+      <w:bookmarkEnd w:id="20"/>
     </w:p>
     <w:p>
       <w:r>
@@ -6093,18 +7285,16 @@
       <w:pPr>
         <w:jc w:val="left"/>
       </w:pPr>
-      <w:r>
-        <w:br w:type="page"/>
-      </w:r>
     </w:p>
     <w:p>
       <w:pPr>
         <w:pStyle w:val="Heading2"/>
       </w:pPr>
-      <w:r>
-        <w:lastRenderedPageBreak/>
+      <w:bookmarkStart w:id="21" w:name="_Toc129012494"/>
+      <w:r>
         <w:t>Collisions</w:t>
       </w:r>
+      <w:bookmarkEnd w:id="21"/>
     </w:p>
     <w:p>
       <w:r>
@@ -6194,6 +7384,7 @@
         <w:rPr>
           <w:noProof/>
         </w:rPr>
+        <w:lastRenderedPageBreak/>
         <w:drawing>
           <wp:inline distT="0" distB="0" distL="0" distR="0" wp14:anchorId="3A2CF297" wp14:editId="3593500E">
             <wp:extent cx="4305300" cy="3092450"/>
@@ -6242,8 +7433,8 @@
         <w:pStyle w:val="Caption"/>
         <w:jc w:val="center"/>
       </w:pPr>
-      <w:bookmarkStart w:id="17" w:name="_Ref127991962"/>
-      <w:bookmarkStart w:id="18" w:name="_Ref127991953"/>
+      <w:bookmarkStart w:id="22" w:name="_Ref127991962"/>
+      <w:bookmarkStart w:id="23" w:name="_Ref127991953"/>
       <w:r>
         <w:t xml:space="preserve">Figure </w:t>
       </w:r>
@@ -6255,11 +7446,11 @@
           <w:t>13</w:t>
         </w:r>
       </w:fldSimple>
-      <w:bookmarkEnd w:id="17"/>
+      <w:bookmarkEnd w:id="22"/>
       <w:r>
         <w:t>: Connected pieces slightly overlapping. The overlap is shown as a red-striped triangle.</w:t>
       </w:r>
-      <w:bookmarkEnd w:id="18"/>
+      <w:bookmarkEnd w:id="23"/>
     </w:p>
     <w:p>
       <w:r>
@@ -6487,7 +7678,7 @@
         <w:pStyle w:val="Caption"/>
         <w:jc w:val="center"/>
       </w:pPr>
-      <w:bookmarkStart w:id="19" w:name="_Ref128061699"/>
+      <w:bookmarkStart w:id="24" w:name="_Ref128061699"/>
       <w:r>
         <w:t xml:space="preserve">Figure </w:t>
       </w:r>
@@ -6499,7 +7690,7 @@
           <w:t>14</w:t>
         </w:r>
       </w:fldSimple>
-      <w:bookmarkEnd w:id="19"/>
+      <w:bookmarkEnd w:id="24"/>
       <w:r>
         <w:t>: Collision verification for two rectangles. The maximum and minimum of the projections of the rectangles' corners overlap along axis A2, but do not overlap along axis A1. This means that the rectangles do not collide.</w:t>
       </w:r>
@@ -6507,7 +7698,15 @@
     <w:p/>
     <w:p>
       <w:r>
-        <w:t>Collisions are computed at each piece placement attempt, and against all of the pieces</w:t>
+        <w:t xml:space="preserve">Collisions are computed at each piece placement attempt, and against </w:t>
+      </w:r>
+      <w:proofErr w:type="gramStart"/>
+      <w:r>
+        <w:t>all of</w:t>
+      </w:r>
+      <w:proofErr w:type="gramEnd"/>
+      <w:r>
+        <w:t xml:space="preserve"> the pieces</w:t>
       </w:r>
       <w:r>
         <w:t xml:space="preserve"> currently</w:t>
@@ -6703,7 +7902,7 @@
         <w:ind w:left="2268" w:right="2268"/>
         <w:jc w:val="center"/>
       </w:pPr>
-      <w:bookmarkStart w:id="20" w:name="_Ref128147024"/>
+      <w:bookmarkStart w:id="25" w:name="_Ref128147024"/>
       <w:r>
         <w:t xml:space="preserve">Figure </w:t>
       </w:r>
@@ -6715,7 +7914,7 @@
           <w:t>15</w:t>
         </w:r>
       </w:fldSimple>
-      <w:bookmarkEnd w:id="20"/>
+      <w:bookmarkEnd w:id="25"/>
       <w:r>
         <w:t xml:space="preserve">: </w:t>
       </w:r>
@@ -6921,7 +8120,7 @@
         <w:pStyle w:val="Caption"/>
         <w:jc w:val="center"/>
       </w:pPr>
-      <w:bookmarkStart w:id="21" w:name="_Ref129008299"/>
+      <w:bookmarkStart w:id="26" w:name="_Ref129008299"/>
       <w:r>
         <w:t xml:space="preserve">Figure </w:t>
       </w:r>
@@ -6933,7 +8132,7 @@
           <w:t>16</w:t>
         </w:r>
       </w:fldSimple>
-      <w:bookmarkEnd w:id="21"/>
+      <w:bookmarkEnd w:id="26"/>
       <w:r>
         <w:t>: Comparison of circuit generation completion time with and without bounding circles, for the input pieces: 100E, 30A, 100E1, 2L</w:t>
       </w:r>
@@ -6949,10 +8148,12 @@
       <w:pPr>
         <w:pStyle w:val="Heading2"/>
       </w:pPr>
+      <w:bookmarkStart w:id="27" w:name="_Toc129012495"/>
       <w:r>
         <w:lastRenderedPageBreak/>
         <w:t>Ascending tracks</w:t>
       </w:r>
+      <w:bookmarkEnd w:id="27"/>
     </w:p>
     <w:p>
       <w:r>
@@ -6969,18 +8170,22 @@
       <w:pPr>
         <w:pStyle w:val="Heading2"/>
       </w:pPr>
+      <w:bookmarkStart w:id="28" w:name="_Toc129012496"/>
       <w:r>
         <w:t>Multi-level tracks</w:t>
       </w:r>
+      <w:bookmarkEnd w:id="28"/>
     </w:p>
     <w:p/>
     <w:p>
       <w:pPr>
         <w:pStyle w:val="Heading2"/>
       </w:pPr>
+      <w:bookmarkStart w:id="29" w:name="_Toc129012497"/>
       <w:r>
         <w:t>Optimisations</w:t>
       </w:r>
+      <w:bookmarkEnd w:id="29"/>
     </w:p>
     <w:p>
       <w:r>
@@ -7010,7 +8215,15 @@
         <w:jc w:val="left"/>
       </w:pPr>
       <w:r>
-        <w:t>Addition of reset after a certain number of generation attempts</w:t>
+        <w:t xml:space="preserve">Addition of reset after a certain number of </w:t>
+      </w:r>
+      <w:proofErr w:type="gramStart"/>
+      <w:r>
+        <w:t>generation</w:t>
+      </w:r>
+      <w:proofErr w:type="gramEnd"/>
+      <w:r>
+        <w:t xml:space="preserve"> attempts</w:t>
       </w:r>
     </w:p>
     <w:p>
@@ -7081,10 +8294,12 @@
       <w:pPr>
         <w:pStyle w:val="Heading1"/>
       </w:pPr>
+      <w:bookmarkStart w:id="30" w:name="_Toc129012498"/>
       <w:r>
         <w:lastRenderedPageBreak/>
         <w:t>Critical appraisal</w:t>
       </w:r>
+      <w:bookmarkEnd w:id="30"/>
     </w:p>
     <w:p>
       <w:pPr>
@@ -7098,10 +8313,12 @@
       <w:pPr>
         <w:pStyle w:val="Heading1"/>
       </w:pPr>
+      <w:bookmarkStart w:id="31" w:name="_Toc129012499"/>
       <w:r>
         <w:lastRenderedPageBreak/>
         <w:t>Conclusion</w:t>
       </w:r>
+      <w:bookmarkEnd w:id="31"/>
     </w:p>
     <w:p>
       <w:pPr>
@@ -7115,10 +8332,12 @@
       <w:pPr>
         <w:pStyle w:val="Heading1"/>
       </w:pPr>
+      <w:bookmarkStart w:id="32" w:name="_Toc129012500"/>
       <w:r>
         <w:lastRenderedPageBreak/>
         <w:t>Running the programme</w:t>
       </w:r>
+      <w:bookmarkEnd w:id="32"/>
     </w:p>
     <w:p/>
     <w:p>
@@ -7139,7 +8358,7 @@
         <w:br w:type="page"/>
       </w:r>
     </w:p>
-    <w:bookmarkStart w:id="22" w:name="_Toc127977435" w:displacedByCustomXml="next"/>
+    <w:bookmarkStart w:id="33" w:name="_Toc129012501" w:displacedByCustomXml="next"/>
     <w:sdt>
       <w:sdtPr>
         <w:rPr>
@@ -7168,7 +8387,7 @@
           <w:r>
             <w:t>References</w:t>
           </w:r>
-          <w:bookmarkEnd w:id="22"/>
+          <w:bookmarkEnd w:id="33"/>
         </w:p>
         <w:sdt>
           <w:sdtPr>

--- a/Report.docx
+++ b/Report.docx
@@ -26,7 +26,7 @@
                     <pic:cNvPicPr/>
                   </pic:nvPicPr>
                   <pic:blipFill>
-                    <a:blip r:embed="rId9">
+                    <a:blip r:embed="rId11">
                       <a:extLst>
                         <a:ext uri="{28A0092B-C50C-407E-A947-70E740481C1C}">
                           <a14:useLocalDpi xmlns:a14="http://schemas.microsoft.com/office/drawing/2010/main" val="0"/>
@@ -118,99 +118,16 @@
           <w:sz w:val="32"/>
           <w:szCs w:val="32"/>
         </w:rPr>
-        <w:t xml:space="preserve">Supervisor: Tom </w:t>
-      </w:r>
-      <w:proofErr w:type="spellStart"/>
-      <w:r>
+        <w:t>Supervisor: Tom Spink</w:t>
+      </w:r>
+    </w:p>
+    <w:p>
+      <w:pPr>
+        <w:jc w:val="left"/>
         <w:rPr>
           <w:sz w:val="32"/>
           <w:szCs w:val="32"/>
         </w:rPr>
-        <w:t>Spink</w:t>
-      </w:r>
-      <w:proofErr w:type="spellEnd"/>
-    </w:p>
-    <w:p>
-      <w:pPr>
-        <w:jc w:val="left"/>
-        <w:rPr>
-          <w:sz w:val="32"/>
-          <w:szCs w:val="32"/>
-        </w:rPr>
-      </w:pPr>
-      <w:r>
-        <w:rPr>
-          <w:sz w:val="32"/>
-          <w:szCs w:val="32"/>
-        </w:rPr>
-        <w:br w:type="page"/>
-      </w:r>
-    </w:p>
-    <w:p>
-      <w:pPr>
-        <w:rPr>
-          <w:rStyle w:val="Emphasis"/>
-          <w:i w:val="0"/>
-          <w:iCs w:val="0"/>
-          <w:sz w:val="32"/>
-          <w:szCs w:val="32"/>
-        </w:rPr>
-      </w:pPr>
-      <w:r>
-        <w:rPr>
-          <w:rStyle w:val="Emphasis"/>
-          <w:i w:val="0"/>
-          <w:iCs w:val="0"/>
-          <w:sz w:val="32"/>
-          <w:szCs w:val="32"/>
-        </w:rPr>
-        <w:lastRenderedPageBreak/>
-        <w:t>Abstract</w:t>
-      </w:r>
-    </w:p>
-    <w:p>
-      <w:pPr>
-        <w:jc w:val="left"/>
-      </w:pPr>
-    </w:p>
-    <w:p>
-      <w:pPr>
-        <w:jc w:val="left"/>
-      </w:pPr>
-    </w:p>
-    <w:p>
-      <w:pPr>
-        <w:jc w:val="left"/>
-      </w:pPr>
-      <w:r>
-        <w:br w:type="page"/>
-      </w:r>
-    </w:p>
-    <w:p>
-      <w:pPr>
-        <w:jc w:val="left"/>
-        <w:rPr>
-          <w:sz w:val="32"/>
-          <w:szCs w:val="32"/>
-        </w:rPr>
-      </w:pPr>
-      <w:r>
-        <w:rPr>
-          <w:sz w:val="32"/>
-          <w:szCs w:val="32"/>
-        </w:rPr>
-        <w:lastRenderedPageBreak/>
-        <w:t>Declaration</w:t>
-      </w:r>
-    </w:p>
-    <w:p>
-      <w:pPr>
-        <w:jc w:val="left"/>
-      </w:pPr>
-    </w:p>
-    <w:p>
-      <w:pPr>
-        <w:jc w:val="left"/>
       </w:pPr>
       <w:r>
         <w:br w:type="page"/>
@@ -1817,141 +1734,470 @@
       <w:bookmarkEnd w:id="0"/>
     </w:p>
     <w:p>
-      <w:r>
-        <w:t xml:space="preserve">The goal of this </w:t>
-      </w:r>
-      <w:r>
-        <w:t xml:space="preserve">project was to build a program for users to </w:t>
-      </w:r>
-      <w:r>
-        <w:t>obtain automatically generated</w:t>
+      <w:pPr>
+        <w:pStyle w:val="ListParagraph"/>
+        <w:numPr>
+          <w:ilvl w:val="0"/>
+          <w:numId w:val="28"/>
+        </w:numPr>
+      </w:pPr>
+      <w:r>
+        <w:t>Why we want to do this</w:t>
+      </w:r>
+    </w:p>
+    <w:p>
+      <w:r>
+        <w:t>BRIO™ is a Swedish brand</w:t>
+      </w:r>
+      <w:r>
+        <w:t xml:space="preserve"> which has been making and selling wooden railway pieces since 1884</w:t>
+      </w:r>
+      <w:sdt>
+        <w:sdtPr>
+          <w:id w:val="871730072"/>
+          <w:citation/>
+        </w:sdtPr>
+        <w:sdtContent>
+          <w:r>
+            <w:fldChar w:fldCharType="begin"/>
+          </w:r>
+          <w:r>
+            <w:instrText xml:space="preserve">CITATION Bri \l 2057 </w:instrText>
+          </w:r>
+          <w:r>
+            <w:fldChar w:fldCharType="separate"/>
+          </w:r>
+          <w:r>
+            <w:rPr>
+              <w:noProof/>
+            </w:rPr>
+            <w:t xml:space="preserve"> </w:t>
+          </w:r>
+          <w:r>
+            <w:rPr>
+              <w:noProof/>
+            </w:rPr>
+            <w:t>[1]</w:t>
+          </w:r>
+          <w:r>
+            <w:fldChar w:fldCharType="end"/>
+          </w:r>
+        </w:sdtContent>
+      </w:sdt>
+      <w:r>
+        <w:t>.</w:t>
       </w:r>
       <w:r>
         <w:t xml:space="preserve"> </w:t>
-      </w:r>
-      <w:r>
-        <w:t xml:space="preserve">BRIO™ railway circuits from </w:t>
-      </w:r>
-      <w:r>
-        <w:t xml:space="preserve">sets of input pieces. Users are able to use </w:t>
-      </w:r>
-      <w:r>
-        <w:t xml:space="preserve">an </w:t>
-      </w:r>
-      <w:r>
-        <w:t xml:space="preserve">interface to make a selection of BRIO™ pieces, generate a track layout from this selection, and </w:t>
-      </w:r>
-      <w:r>
-        <w:t xml:space="preserve">visualise </w:t>
-      </w:r>
-      <w:r>
-        <w:t>the circuit generated</w:t>
-      </w:r>
-      <w:r>
-        <w:t xml:space="preserve"> on a 2D display. </w:t>
-      </w:r>
-      <w:r>
-        <w:t xml:space="preserve">The train tracks should be realistic, meaning that pieces should be connected in a way that </w:t>
-      </w:r>
-      <w:r>
-        <w:t xml:space="preserve">is feasible in real life. </w:t>
-      </w:r>
-      <w:r>
-        <w:t xml:space="preserve">The display should be intuitive and provide the users with enough information to be able to re-build the railway tracks with their own pieces at home. </w:t>
-      </w:r>
-    </w:p>
-    <w:p/>
-    <w:p>
-      <w:pPr>
-        <w:jc w:val="left"/>
-      </w:pPr>
-      <w:r>
-        <w:br w:type="page"/>
-      </w:r>
-    </w:p>
-    <w:p>
-      <w:pPr>
-        <w:pStyle w:val="Heading1"/>
-      </w:pPr>
-      <w:bookmarkStart w:id="1" w:name="_Toc129012486"/>
-      <w:r>
-        <w:lastRenderedPageBreak/>
-        <w:t>Requirement</w:t>
-      </w:r>
-      <w:r>
-        <w:t>s and design decisions</w:t>
-      </w:r>
-      <w:bookmarkEnd w:id="1"/>
-    </w:p>
-    <w:p>
-      <w:r>
-        <w:t>The circuits generated should be non-trivial – they should contain at least one closed loop.</w:t>
-      </w:r>
-      <w:r>
-        <w:t xml:space="preserve"> The decision was made to completely prevent the generation of </w:t>
-      </w:r>
-      <w:r>
-        <w:t xml:space="preserve">non-closed tracks. </w:t>
-      </w:r>
-      <w:r>
-        <w:t>Such railway tracks</w:t>
-      </w:r>
-      <w:r>
-        <w:t xml:space="preserve"> are considered</w:t>
-      </w:r>
-      <w:r>
-        <w:t xml:space="preserve"> </w:t>
-      </w:r>
-      <w:r>
-        <w:t xml:space="preserve">easy to construct and not worth </w:t>
-      </w:r>
-      <w:r>
-        <w:t>any special interest.</w:t>
-      </w:r>
-    </w:p>
-    <w:p>
-      <w:r>
-        <w:t>The option to display generated layo</w:t>
-      </w:r>
-      <w:r>
-        <w:t>uts in 3D was considered at the start of the project</w:t>
-      </w:r>
-      <w:r>
-        <w:t xml:space="preserve">. This would make it especially useful when it comes for multi-level circuits, which would allow users to directly see </w:t>
-      </w:r>
-      <w:r>
-        <w:t>where the ascending pieces are, and which pieces are placed above others</w:t>
-      </w:r>
-      <w:r>
-        <w:t>. However, after a discussion with Tom, it was decided that a simple 2D display would be sufficient to show the layouts built</w:t>
-      </w:r>
-      <w:r>
-        <w:t xml:space="preserve">, and </w:t>
-      </w:r>
-      <w:r>
-        <w:t xml:space="preserve">the emphasis was put on the generation of interesting track layouts rather than </w:t>
-      </w:r>
-      <w:r>
-        <w:t>on the display of generated tracks.</w:t>
-      </w:r>
-    </w:p>
-    <w:p>
-      <w:r>
-        <w:t xml:space="preserve">A colour code is used as a workaround to display multi-level train tracks </w:t>
-      </w:r>
-      <w:r>
-        <w:t>–</w:t>
-      </w:r>
-      <w:r>
-        <w:t xml:space="preserve"> </w:t>
-      </w:r>
-      <w:r>
-        <w:t>pieces at a certain level are outlined in the colour specific to that level.</w:t>
       </w:r>
     </w:p>
     <w:p/>
     <w:p/>
     <w:p>
+      <w:r>
+        <w:t xml:space="preserve">The goal of this </w:t>
+      </w:r>
+      <w:r>
+        <w:t xml:space="preserve">project was to build a program for users to </w:t>
+      </w:r>
+      <w:r>
+        <w:t>obtain automatically generated</w:t>
+      </w:r>
+      <w:r>
+        <w:t xml:space="preserve"> </w:t>
+      </w:r>
+      <w:r>
+        <w:t xml:space="preserve">BRIO™ railway circuits from </w:t>
+      </w:r>
+      <w:r>
+        <w:t xml:space="preserve">sets of input pieces. Users are able to use </w:t>
+      </w:r>
+      <w:r>
+        <w:t xml:space="preserve">an </w:t>
+      </w:r>
+      <w:r>
+        <w:t xml:space="preserve">interface to make a selection of BRIO™ pieces, generate a track layout from this selection, and </w:t>
+      </w:r>
+      <w:r>
+        <w:t xml:space="preserve">visualise </w:t>
+      </w:r>
+      <w:r>
+        <w:t>the circuit generated</w:t>
+      </w:r>
+      <w:r>
+        <w:t xml:space="preserve"> on a 2D display. </w:t>
+      </w:r>
+      <w:r>
+        <w:t xml:space="preserve">The train tracks should be realistic, meaning that pieces should be connected in a way that </w:t>
+      </w:r>
+      <w:r>
+        <w:t xml:space="preserve">is feasible in real life. </w:t>
+      </w:r>
+      <w:r>
+        <w:t xml:space="preserve">The display should be intuitive and provide the users with enough information to be able to re-build the railway tracks with their own pieces at home. </w:t>
+      </w:r>
+    </w:p>
+    <w:p/>
+    <w:p>
+      <w:pPr>
+        <w:pStyle w:val="Heading1"/>
+      </w:pPr>
+      <w:r>
+        <w:t>Previous work</w:t>
+      </w:r>
+    </w:p>
+    <w:p>
+      <w:r>
+        <w:t>Procedural generation is a common topic in the field of video games</w:t>
+      </w:r>
+      <w:r>
+        <w:t xml:space="preserve"> </w:t>
+      </w:r>
+      <w:r>
+        <w:t xml:space="preserve">and </w:t>
+      </w:r>
+      <w:r>
+        <w:t xml:space="preserve">has two key </w:t>
+      </w:r>
+      <w:r>
+        <w:t>motivations</w:t>
+      </w:r>
+      <w:r>
+        <w:t xml:space="preserve">. </w:t>
+      </w:r>
+      <w:r>
+        <w:t>In early video games</w:t>
+      </w:r>
+      <w:r>
+        <w:t>, when machine’s memories was very limited</w:t>
+      </w:r>
+      <w:r>
+        <w:t>,</w:t>
+      </w:r>
+      <w:r>
+        <w:t xml:space="preserve"> procedural generation was </w:t>
+      </w:r>
+      <w:r>
+        <w:t xml:space="preserve">used as a way of </w:t>
+      </w:r>
+      <w:r>
+        <w:t>saving large amounts of space</w:t>
+      </w:r>
+      <w:r>
+        <w:t xml:space="preserve">. </w:t>
+      </w:r>
+      <w:r>
+        <w:t>In 19</w:t>
+      </w:r>
+      <w:r>
+        <w:t>82,</w:t>
+      </w:r>
+      <w:r>
+        <w:t xml:space="preserve"> </w:t>
+      </w:r>
+      <w:r>
+        <w:rPr>
+          <w:i/>
+          <w:iCs/>
+        </w:rPr>
+        <w:t>River Raid</w:t>
+      </w:r>
+      <w:r>
+        <w:t xml:space="preserve"> </w:t>
+      </w:r>
+      <w:r>
+        <w:t xml:space="preserve">used </w:t>
+      </w:r>
+      <w:r>
+        <w:t>procedural</w:t>
+      </w:r>
+      <w:r>
+        <w:t xml:space="preserve"> generation </w:t>
+      </w:r>
+      <w:r>
+        <w:t xml:space="preserve">to create </w:t>
+      </w:r>
+      <w:r>
+        <w:t>interesting terra</w:t>
+      </w:r>
+      <w:r>
+        <w:t>ins</w:t>
+      </w:r>
+      <w:r>
+        <w:t xml:space="preserve">, which could not have been stored </w:t>
+      </w:r>
+      <w:r>
+        <w:t xml:space="preserve">otherwise </w:t>
+      </w:r>
+      <w:r>
+        <w:t xml:space="preserve">on </w:t>
+      </w:r>
+      <w:r>
+        <w:t>a</w:t>
+      </w:r>
+      <w:r>
+        <w:t xml:space="preserve"> basic</w:t>
+      </w:r>
+      <w:r>
+        <w:t xml:space="preserve"> 4 kilobyte Atari 2600 cartridge.</w:t>
+      </w:r>
+      <w:r>
+        <w:t xml:space="preserve"> </w:t>
+      </w:r>
+      <w:r>
+        <w:t>REFERENCE HERE</w:t>
+      </w:r>
+      <w:r>
+        <w:t xml:space="preserve"> </w:t>
+      </w:r>
+      <w:r>
+        <w:t xml:space="preserve">The second key </w:t>
+      </w:r>
+      <w:r>
+        <w:t>usage</w:t>
+      </w:r>
+      <w:r>
+        <w:t xml:space="preserve"> </w:t>
+      </w:r>
+      <w:r>
+        <w:t>of</w:t>
+      </w:r>
+      <w:r>
+        <w:t xml:space="preserve"> procedural generation</w:t>
+      </w:r>
+      <w:r>
+        <w:t xml:space="preserve"> </w:t>
+      </w:r>
+      <w:r>
+        <w:t xml:space="preserve">is </w:t>
+      </w:r>
+      <w:r>
+        <w:t>to facilitate tedious, repetitive tasks</w:t>
+      </w:r>
+      <w:r>
+        <w:t xml:space="preserve"> and provide variety. </w:t>
+      </w:r>
+      <w:r>
+        <w:t xml:space="preserve">This is the motivation for this program, where </w:t>
+      </w:r>
+      <w:r>
+        <w:t xml:space="preserve">procedural generation of railway circuits is done to </w:t>
+      </w:r>
+      <w:r>
+        <w:t>facilitate the construction of interesting layouts usin</w:t>
+      </w:r>
+      <w:r>
+        <w:t>g a specific set of pieces.</w:t>
+      </w:r>
+    </w:p>
+    <w:p>
+      <w:r>
+        <w:t xml:space="preserve">This is, as far as the author knows, the first </w:t>
+      </w:r>
+      <w:r>
+        <w:t xml:space="preserve">automatic BRIO™ </w:t>
+      </w:r>
+      <w:r>
+        <w:t>track generator</w:t>
+      </w:r>
+      <w:r>
+        <w:t xml:space="preserve"> ever made</w:t>
+      </w:r>
+      <w:r>
+        <w:t>.</w:t>
+      </w:r>
+      <w:r>
+        <w:t xml:space="preserve"> The closest kind of procedural generation </w:t>
+      </w:r>
+      <w:r>
+        <w:t>found is for racing games</w:t>
+      </w:r>
+      <w:r>
+        <w:t xml:space="preserve">. Some techniques used for generating racing </w:t>
+      </w:r>
+      <w:r>
+        <w:t xml:space="preserve">tracks </w:t>
+      </w:r>
+      <w:r>
+        <w:t>include t</w:t>
+      </w:r>
+      <w:r>
+        <w:t xml:space="preserve">he positioning of sets of control points in a closed loop, with Bezier curves </w:t>
+      </w:r>
+      <w:r>
+        <w:t xml:space="preserve">employed </w:t>
+      </w:r>
+      <w:r>
+        <w:t xml:space="preserve">to </w:t>
+      </w:r>
+      <w:r>
+        <w:t>connect</w:t>
+      </w:r>
+      <w:r>
+        <w:t xml:space="preserve"> </w:t>
+      </w:r>
+      <w:r>
+        <w:t>these</w:t>
+      </w:r>
+      <w:r>
+        <w:t xml:space="preserve"> points</w:t>
+      </w:r>
+      <w:r>
+        <w:t xml:space="preserve"> together</w:t>
+      </w:r>
+      <w:r>
+        <w:t xml:space="preserve"> </w:t>
+      </w:r>
+      <w:sdt>
+        <w:sdtPr>
+          <w:id w:val="-787346596"/>
+          <w:citation/>
+        </w:sdtPr>
+        <w:sdtContent>
+          <w:r>
+            <w:fldChar w:fldCharType="begin"/>
+          </w:r>
+          <w:r>
+            <w:instrText xml:space="preserve"> CITATION Noo16 \l 2057 </w:instrText>
+          </w:r>
+          <w:r>
+            <w:fldChar w:fldCharType="separate"/>
+          </w:r>
+          <w:r>
+            <w:rPr>
+              <w:noProof/>
+            </w:rPr>
+            <w:t>[2]</w:t>
+          </w:r>
+          <w:r>
+            <w:fldChar w:fldCharType="end"/>
+          </w:r>
+        </w:sdtContent>
+      </w:sdt>
+      <w:r>
+        <w:t>.</w:t>
+      </w:r>
+      <w:r>
+        <w:t xml:space="preserve"> </w:t>
+      </w:r>
+    </w:p>
+    <w:p/>
+    <w:p>
+      <w:r>
+        <w:t xml:space="preserve">However, </w:t>
+      </w:r>
+      <w:r>
+        <w:t xml:space="preserve">in addition to </w:t>
+      </w:r>
+      <w:r>
+        <w:t>the requirement for closed loop circuits</w:t>
+      </w:r>
+      <w:r>
+        <w:t xml:space="preserve">, </w:t>
+      </w:r>
+      <w:r>
+        <w:t xml:space="preserve">the fixed </w:t>
+      </w:r>
+      <w:r>
+        <w:t xml:space="preserve">and discrete </w:t>
+      </w:r>
+      <w:r>
+        <w:t>nature of BRIO™ pieces</w:t>
+      </w:r>
+      <w:r>
+        <w:t xml:space="preserve"> mak</w:t>
+      </w:r>
+      <w:r>
+        <w:t>e</w:t>
+      </w:r>
+      <w:r>
+        <w:t xml:space="preserve"> this a one-of-a-kind procedural generation problem.</w:t>
+      </w:r>
+    </w:p>
+    <w:p/>
+    <w:p>
+      <w:pPr>
+        <w:pStyle w:val="Heading1"/>
+      </w:pPr>
+      <w:bookmarkStart w:id="1" w:name="_Toc129012486"/>
+      <w:r>
+        <w:t>Requirement</w:t>
+      </w:r>
+      <w:r>
+        <w:t>s and design decisions</w:t>
+      </w:r>
+      <w:bookmarkEnd w:id="1"/>
+    </w:p>
+    <w:p>
+      <w:r>
+        <w:t>The circuits generated should be non-trivial – they should contain at least one closed loop.</w:t>
+      </w:r>
+      <w:r>
+        <w:t xml:space="preserve"> The decision was made to completely prevent the generation of </w:t>
+      </w:r>
+      <w:r>
+        <w:t xml:space="preserve">non-closed tracks. </w:t>
+      </w:r>
+      <w:r>
+        <w:t>Such railway tracks</w:t>
+      </w:r>
+      <w:r>
+        <w:t xml:space="preserve"> are considered</w:t>
+      </w:r>
+      <w:r>
+        <w:t xml:space="preserve"> </w:t>
+      </w:r>
+      <w:r>
+        <w:t xml:space="preserve">easy to construct and not worth </w:t>
+      </w:r>
+      <w:r>
+        <w:t>any special interest.</w:t>
+      </w:r>
+    </w:p>
+    <w:p>
+      <w:r>
+        <w:lastRenderedPageBreak/>
+        <w:t>The option to display generated layo</w:t>
+      </w:r>
+      <w:r>
+        <w:t>uts in 3D was considered at the start of the project</w:t>
+      </w:r>
+      <w:r>
+        <w:t xml:space="preserve">. This would make it especially useful when it comes for multi-level circuits, which would allow users to directly see </w:t>
+      </w:r>
+      <w:r>
+        <w:t>where the ascending pieces are, and which pieces are placed above others</w:t>
+      </w:r>
+      <w:r>
+        <w:t>. However, after a discussion with Tom, it was decided that a simple 2D display would be sufficient to show the layouts built</w:t>
+      </w:r>
+      <w:r>
+        <w:t xml:space="preserve">, and </w:t>
+      </w:r>
+      <w:r>
+        <w:t xml:space="preserve">the emphasis was put on the generation of interesting track layouts rather than </w:t>
+      </w:r>
+      <w:r>
+        <w:t>on the display of generated tracks.</w:t>
+      </w:r>
+    </w:p>
+    <w:p>
+      <w:r>
+        <w:t xml:space="preserve">A colour code is used as a workaround to display multi-level train tracks </w:t>
+      </w:r>
+      <w:r>
+        <w:t>–</w:t>
+      </w:r>
+      <w:r>
+        <w:t xml:space="preserve"> </w:t>
+      </w:r>
+      <w:r>
+        <w:t>pieces at a certain level are outlined in the colour specific to that level.</w:t>
+      </w:r>
+    </w:p>
+    <w:p/>
+    <w:p/>
+    <w:p>
       <w:pPr>
         <w:jc w:val="left"/>
       </w:pPr>
@@ -2010,12 +2256,10 @@
       <w:r>
         <w:t xml:space="preserve"> </w:t>
       </w:r>
-      <w:proofErr w:type="gramStart"/>
       <w:r>
         <w:t>characteristics</w:t>
       </w:r>
       <w:bookmarkEnd w:id="3"/>
-      <w:proofErr w:type="gramEnd"/>
     </w:p>
     <w:p>
       <w:r>
@@ -2142,15 +2386,7 @@
         <w:t xml:space="preserve">Each piece should have a list of connectors, each </w:t>
       </w:r>
       <w:r>
-        <w:t xml:space="preserve">determined by a position, a </w:t>
-      </w:r>
-      <w:proofErr w:type="gramStart"/>
-      <w:r>
-        <w:t>direction</w:t>
-      </w:r>
-      <w:proofErr w:type="gramEnd"/>
-      <w:r>
-        <w:t xml:space="preserve"> and a type (male or female). This allows to connect pieces together, </w:t>
+        <w:t xml:space="preserve">determined by a position, a direction and a type (male or female). This allows to connect pieces together, </w:t>
       </w:r>
       <w:r>
         <w:t xml:space="preserve">by rotating and translating the pieces </w:t>
@@ -2339,7 +2575,7 @@
             <w:fldChar w:fldCharType="begin"/>
           </w:r>
           <w:r>
-            <w:instrText xml:space="preserve"> CITATION BRI23 \l 2057 </w:instrText>
+            <w:instrText xml:space="preserve">CITATION BRI23 \l 2057 </w:instrText>
           </w:r>
           <w:r>
             <w:fldChar w:fldCharType="separate"/>
@@ -2348,7 +2584,13 @@
             <w:rPr>
               <w:noProof/>
             </w:rPr>
-            <w:t xml:space="preserve"> (BRIO Track Guide, 2023)</w:t>
+            <w:t xml:space="preserve"> </w:t>
+          </w:r>
+          <w:r>
+            <w:rPr>
+              <w:noProof/>
+            </w:rPr>
+            <w:t>[2]</w:t>
           </w:r>
           <w:r>
             <w:fldChar w:fldCharType="end"/>
@@ -2493,7 +2735,7 @@
                     <pic:cNvPicPr/>
                   </pic:nvPicPr>
                   <pic:blipFill>
-                    <a:blip r:embed="rId10" cstate="print">
+                    <a:blip r:embed="rId12" cstate="print">
                       <a:extLst>
                         <a:ext uri="{28A0092B-C50C-407E-A947-70E740481C1C}">
                           <a14:useLocalDpi xmlns:a14="http://schemas.microsoft.com/office/drawing/2010/main" val="0"/>
@@ -2624,7 +2866,13 @@
             <w:rPr>
               <w:noProof/>
             </w:rPr>
-            <w:t xml:space="preserve"> (2-D Layout Modeling: SketchUp, 2023)</w:t>
+            <w:t xml:space="preserve"> </w:t>
+          </w:r>
+          <w:r>
+            <w:rPr>
+              <w:noProof/>
+            </w:rPr>
+            <w:t>[3]</w:t>
           </w:r>
           <w:r>
             <w:fldChar w:fldCharType="end"/>
@@ -2694,15 +2942,7 @@
         <w:t>does</w:t>
       </w:r>
       <w:r>
-        <w:t xml:space="preserve"> a purely geometrical approach </w:t>
-      </w:r>
-      <w:proofErr w:type="gramStart"/>
-      <w:r>
-        <w:t>lead</w:t>
-      </w:r>
-      <w:proofErr w:type="gramEnd"/>
-      <w:r>
-        <w:t xml:space="preserve"> to perfectly aligned pieces, it </w:t>
+        <w:t xml:space="preserve"> a purely geometrical approach lead to perfectly aligned pieces, it </w:t>
       </w:r>
       <w:r>
         <w:t>also</w:t>
@@ -2747,7 +2987,7 @@
             <w:fldChar w:fldCharType="begin"/>
           </w:r>
           <w:r>
-            <w:instrText xml:space="preserve"> CITATION BRI23 \l 2057 </w:instrText>
+            <w:instrText xml:space="preserve">CITATION BRI23 \l 2057 </w:instrText>
           </w:r>
           <w:r>
             <w:fldChar w:fldCharType="separate"/>
@@ -2756,7 +2996,7 @@
             <w:rPr>
               <w:noProof/>
             </w:rPr>
-            <w:t>(BRIO Track Guide, 2023)</w:t>
+            <w:t>[2]</w:t>
           </w:r>
           <w:r>
             <w:fldChar w:fldCharType="end"/>
@@ -2809,48 +3049,45 @@
         <w:t>, male or female</w:t>
       </w:r>
       <w:r>
-        <w:t xml:space="preserve"> (called “out” and “in” </w:t>
-      </w:r>
-      <w:r>
+        <w:t xml:space="preserve"> (called “out” and “in” respectively).</w:t>
+      </w:r>
+      <w:r>
+        <w:t xml:space="preserve"> </w:t>
+      </w:r>
+      <w:r>
+        <w:fldChar w:fldCharType="begin"/>
+      </w:r>
+      <w:r>
+        <w:instrText xml:space="preserve"> REF _Ref127992004 \h </w:instrText>
+      </w:r>
+      <w:r>
+        <w:fldChar w:fldCharType="separate"/>
+      </w:r>
+      <w:r>
+        <w:t xml:space="preserve">Figure </w:t>
+      </w:r>
+      <w:r>
+        <w:rPr>
+          <w:noProof/>
+        </w:rPr>
+        <w:t>2</w:t>
+      </w:r>
+      <w:r>
+        <w:fldChar w:fldCharType="end"/>
+      </w:r>
+      <w:r>
+        <w:t xml:space="preserve"> </w:t>
+      </w:r>
+      <w:r>
+        <w:t>shows an example of determination of the characteristics of a rectangular piece using the tool described.</w:t>
+      </w:r>
+    </w:p>
+    <w:p>
+      <w:r>
+        <w:rPr>
+          <w:noProof/>
+        </w:rPr>
         <w:lastRenderedPageBreak/>
-        <w:t>respectively).</w:t>
-      </w:r>
-      <w:r>
-        <w:t xml:space="preserve"> </w:t>
-      </w:r>
-      <w:r>
-        <w:fldChar w:fldCharType="begin"/>
-      </w:r>
-      <w:r>
-        <w:instrText xml:space="preserve"> REF _Ref127992004 \h </w:instrText>
-      </w:r>
-      <w:r>
-        <w:fldChar w:fldCharType="separate"/>
-      </w:r>
-      <w:r>
-        <w:t xml:space="preserve">Figure </w:t>
-      </w:r>
-      <w:r>
-        <w:rPr>
-          <w:noProof/>
-        </w:rPr>
-        <w:t>2</w:t>
-      </w:r>
-      <w:r>
-        <w:fldChar w:fldCharType="end"/>
-      </w:r>
-      <w:r>
-        <w:t xml:space="preserve"> </w:t>
-      </w:r>
-      <w:r>
-        <w:t>shows an example of determination of the characteristics of a rectangular piece using the tool described.</w:t>
-      </w:r>
-    </w:p>
-    <w:p>
-      <w:r>
-        <w:rPr>
-          <w:noProof/>
-        </w:rPr>
         <w:drawing>
           <wp:inline distT="0" distB="0" distL="0" distR="0" wp14:anchorId="3F2408BA" wp14:editId="1CCAD098">
             <wp:extent cx="5731510" cy="3649980"/>
@@ -2867,7 +3104,7 @@
                     <pic:cNvPicPr/>
                   </pic:nvPicPr>
                   <pic:blipFill>
-                    <a:blip r:embed="rId11">
+                    <a:blip r:embed="rId13">
                       <a:extLst>
                         <a:ext uri="{28A0092B-C50C-407E-A947-70E740481C1C}">
                           <a14:useLocalDpi xmlns:a14="http://schemas.microsoft.com/office/drawing/2010/main" val="0"/>
@@ -3027,7 +3264,6 @@
         <w:rPr>
           <w:noProof/>
         </w:rPr>
-        <w:lastRenderedPageBreak/>
         <w:drawing>
           <wp:inline distT="0" distB="0" distL="0" distR="0" wp14:anchorId="1D6CA720" wp14:editId="3A746DAC">
             <wp:extent cx="5758080" cy="2484000"/>
@@ -3046,7 +3282,7 @@
                     </pic:cNvPicPr>
                   </pic:nvPicPr>
                   <pic:blipFill rotWithShape="1">
-                    <a:blip r:embed="rId12" cstate="print">
+                    <a:blip r:embed="rId14" cstate="print">
                       <a:extLst>
                         <a:ext uri="{28A0092B-C50C-407E-A947-70E740481C1C}">
                           <a14:useLocalDpi xmlns:a14="http://schemas.microsoft.com/office/drawing/2010/main" val="0"/>
@@ -3119,6 +3355,7 @@
     </w:p>
     <w:p>
       <w:r>
+        <w:lastRenderedPageBreak/>
         <w:t xml:space="preserve">The use of Bezier curves makes it easy to determine simple curved pieces using the arc circle approximation </w:t>
       </w:r>
       <w:r>
@@ -4062,7 +4299,7 @@
             <w:rPr>
               <w:noProof/>
             </w:rPr>
-            <w:t>(Riškus, 2006)</w:t>
+            <w:t>[4]</w:t>
           </w:r>
           <w:r>
             <w:rPr>
@@ -4168,7 +4405,7 @@
                     <pic:cNvPicPr/>
                   </pic:nvPicPr>
                   <pic:blipFill>
-                    <a:blip r:embed="rId13" cstate="print">
+                    <a:blip r:embed="rId15" cstate="print">
                       <a:extLst>
                         <a:ext uri="{28A0092B-C50C-407E-A947-70E740481C1C}">
                           <a14:useLocalDpi xmlns:a14="http://schemas.microsoft.com/office/drawing/2010/main" val="0"/>
@@ -4238,7 +4475,7 @@
             <w:rPr>
               <w:noProof/>
             </w:rPr>
-            <w:t>(Riškus, 2006)</w:t>
+            <w:t>[4]</w:t>
           </w:r>
           <w:r>
             <w:fldChar w:fldCharType="end"/>
@@ -4318,119 +4555,116 @@
         <w:t>It</w:t>
       </w:r>
       <w:r>
-        <w:t xml:space="preserve"> was decided that two </w:t>
-      </w:r>
-      <w:r>
+        <w:t xml:space="preserve"> was decided that two OBBs would be sufficient to determine </w:t>
+      </w:r>
+      <w:r>
+        <w:t xml:space="preserve">the shape of </w:t>
+      </w:r>
+      <w:r>
+        <w:t>curved pieces</w:t>
+      </w:r>
+      <w:r>
+        <w:t>,</w:t>
+      </w:r>
+      <w:r>
+        <w:t xml:space="preserve"> with a</w:t>
+      </w:r>
+      <w:r>
+        <w:t>n acceptable</w:t>
+      </w:r>
+      <w:r>
+        <w:t xml:space="preserve"> degree of precision.</w:t>
+      </w:r>
+      <w:r>
+        <w:t xml:space="preserve"> This decision was made to keep the program as performant as possible.</w:t>
+      </w:r>
+    </w:p>
+    <w:p>
+      <w:r>
+        <w:t>To account</w:t>
+      </w:r>
+      <w:r>
+        <w:t xml:space="preserve"> for </w:t>
+      </w:r>
+      <w:r>
+        <w:t>switches</w:t>
+      </w:r>
+      <w:r>
+        <w:t>, it was decided to give each piece a set of</w:t>
+      </w:r>
+      <w:r>
+        <w:t xml:space="preserve"> separate</w:t>
+      </w:r>
+      <w:r>
+        <w:t xml:space="preserve"> parts, </w:t>
+      </w:r>
+      <w:r>
+        <w:t>with</w:t>
+      </w:r>
+      <w:r>
+        <w:t xml:space="preserve"> part</w:t>
+      </w:r>
+      <w:r>
+        <w:t>s</w:t>
+      </w:r>
+      <w:r>
+        <w:t xml:space="preserve"> composed of a certain number of OBB</w:t>
+      </w:r>
+      <w:r>
+        <w:t>s</w:t>
+      </w:r>
+      <w:r>
+        <w:t xml:space="preserve">. </w:t>
+      </w:r>
+      <w:r>
+        <w:t xml:space="preserve">Switches are then built using two parts, with one of each </w:t>
+      </w:r>
+      <w:r>
+        <w:t>part’s ends</w:t>
+      </w:r>
+      <w:r>
+        <w:t xml:space="preserve"> coinciding at the position of </w:t>
+      </w:r>
+      <w:r>
+        <w:t>the first connector.</w:t>
+      </w:r>
+      <w:r>
+        <w:t xml:space="preserve"> </w:t>
+      </w:r>
+      <w:r>
+        <w:fldChar w:fldCharType="begin"/>
+      </w:r>
+      <w:r>
+        <w:instrText xml:space="preserve"> REF _Ref127992049 \h </w:instrText>
+      </w:r>
+      <w:r>
+        <w:fldChar w:fldCharType="separate"/>
+      </w:r>
+      <w:r>
+        <w:t xml:space="preserve">Figure </w:t>
+      </w:r>
+      <w:r>
+        <w:rPr>
+          <w:noProof/>
+        </w:rPr>
+        <w:t>5</w:t>
+      </w:r>
+      <w:r>
+        <w:fldChar w:fldCharType="end"/>
+      </w:r>
+      <w:r>
+        <w:t xml:space="preserve"> </w:t>
+      </w:r>
+      <w:r>
+        <w:t>shows the determination of the characteristics of a simple curved switch.</w:t>
+      </w:r>
+    </w:p>
+    <w:p>
+      <w:r>
+        <w:rPr>
+          <w:noProof/>
+        </w:rPr>
         <w:lastRenderedPageBreak/>
-        <w:t xml:space="preserve">OBBs would be sufficient to determine </w:t>
-      </w:r>
-      <w:r>
-        <w:t xml:space="preserve">the shape of </w:t>
-      </w:r>
-      <w:r>
-        <w:t>curved pieces</w:t>
-      </w:r>
-      <w:r>
-        <w:t>,</w:t>
-      </w:r>
-      <w:r>
-        <w:t xml:space="preserve"> with a</w:t>
-      </w:r>
-      <w:r>
-        <w:t>n acceptable</w:t>
-      </w:r>
-      <w:r>
-        <w:t xml:space="preserve"> degree of precision.</w:t>
-      </w:r>
-      <w:r>
-        <w:t xml:space="preserve"> This decision was made to keep the program as performant as possible.</w:t>
-      </w:r>
-    </w:p>
-    <w:p>
-      <w:r>
-        <w:t>To account</w:t>
-      </w:r>
-      <w:r>
-        <w:t xml:space="preserve"> for </w:t>
-      </w:r>
-      <w:r>
-        <w:t>switches</w:t>
-      </w:r>
-      <w:r>
-        <w:t>, it was decided to give each piece a set of</w:t>
-      </w:r>
-      <w:r>
-        <w:t xml:space="preserve"> separate</w:t>
-      </w:r>
-      <w:r>
-        <w:t xml:space="preserve"> parts, </w:t>
-      </w:r>
-      <w:r>
-        <w:t>with</w:t>
-      </w:r>
-      <w:r>
-        <w:t xml:space="preserve"> part</w:t>
-      </w:r>
-      <w:r>
-        <w:t>s</w:t>
-      </w:r>
-      <w:r>
-        <w:t xml:space="preserve"> composed of a certain number of OBB</w:t>
-      </w:r>
-      <w:r>
-        <w:t>s</w:t>
-      </w:r>
-      <w:r>
-        <w:t xml:space="preserve">. </w:t>
-      </w:r>
-      <w:r>
-        <w:t xml:space="preserve">Switches are then built using two parts, with one of each </w:t>
-      </w:r>
-      <w:r>
-        <w:t>part’s ends</w:t>
-      </w:r>
-      <w:r>
-        <w:t xml:space="preserve"> coinciding at the position of </w:t>
-      </w:r>
-      <w:r>
-        <w:t>the first connector.</w:t>
-      </w:r>
-      <w:r>
-        <w:t xml:space="preserve"> </w:t>
-      </w:r>
-      <w:r>
-        <w:fldChar w:fldCharType="begin"/>
-      </w:r>
-      <w:r>
-        <w:instrText xml:space="preserve"> REF _Ref127992049 \h </w:instrText>
-      </w:r>
-      <w:r>
-        <w:fldChar w:fldCharType="separate"/>
-      </w:r>
-      <w:r>
-        <w:t xml:space="preserve">Figure </w:t>
-      </w:r>
-      <w:r>
-        <w:rPr>
-          <w:noProof/>
-        </w:rPr>
-        <w:t>5</w:t>
-      </w:r>
-      <w:r>
-        <w:fldChar w:fldCharType="end"/>
-      </w:r>
-      <w:r>
-        <w:t xml:space="preserve"> </w:t>
-      </w:r>
-      <w:r>
-        <w:t>shows the determination of the characteristics of a simple curved switch.</w:t>
-      </w:r>
-    </w:p>
-    <w:p>
-      <w:r>
-        <w:rPr>
-          <w:noProof/>
-        </w:rPr>
         <w:drawing>
           <wp:inline distT="0" distB="0" distL="0" distR="0" wp14:anchorId="570C28F3" wp14:editId="70A8779C">
             <wp:extent cx="3127922" cy="3101357"/>
@@ -4447,7 +4681,7 @@
                     <pic:cNvPicPr/>
                   </pic:nvPicPr>
                   <pic:blipFill>
-                    <a:blip r:embed="rId14">
+                    <a:blip r:embed="rId16">
                       <a:extLst>
                         <a:ext uri="{28A0092B-C50C-407E-A947-70E740481C1C}">
                           <a14:useLocalDpi xmlns:a14="http://schemas.microsoft.com/office/drawing/2010/main" val="0"/>
@@ -4680,7 +4914,7 @@
             <w:fldChar w:fldCharType="begin"/>
           </w:r>
           <w:r>
-            <w:instrText xml:space="preserve"> CITATION Tun23 \l 2057 </w:instrText>
+            <w:instrText xml:space="preserve">CITATION Tun23 \l 2057 </w:instrText>
           </w:r>
           <w:r>
             <w:fldChar w:fldCharType="separate"/>
@@ -4689,7 +4923,7 @@
             <w:rPr>
               <w:noProof/>
             </w:rPr>
-            <w:t>(BRIO, 2023)</w:t>
+            <w:t>[5]</w:t>
           </w:r>
           <w:r>
             <w:fldChar w:fldCharType="end"/>
@@ -4709,7 +4943,7 @@
             <w:fldChar w:fldCharType="begin"/>
           </w:r>
           <w:r>
-            <w:instrText xml:space="preserve"> CITATION BRI23 \l 2057 </w:instrText>
+            <w:instrText xml:space="preserve">CITATION BRI23 \l 2057 </w:instrText>
           </w:r>
           <w:r>
             <w:fldChar w:fldCharType="separate"/>
@@ -4718,7 +4952,7 @@
             <w:rPr>
               <w:noProof/>
             </w:rPr>
-            <w:t>(BRIO Track Guide, 2023)</w:t>
+            <w:t>[2]</w:t>
           </w:r>
           <w:r>
             <w:fldChar w:fldCharType="end"/>
@@ -4806,7 +5040,7 @@
                     <pic:cNvPicPr/>
                   </pic:nvPicPr>
                   <pic:blipFill>
-                    <a:blip r:embed="rId15">
+                    <a:blip r:embed="rId17">
                       <a:extLst>
                         <a:ext uri="{28A0092B-C50C-407E-A947-70E740481C1C}">
                           <a14:useLocalDpi xmlns:a14="http://schemas.microsoft.com/office/drawing/2010/main" val="0"/>
@@ -4872,7 +5106,7 @@
             <w:rPr>
               <w:noProof/>
             </w:rPr>
-            <w:t>(BRIO, 2023)</w:t>
+            <w:t>[5]</w:t>
           </w:r>
           <w:r>
             <w:fldChar w:fldCharType="end"/>
@@ -4973,7 +5207,7 @@
                     </pic:cNvPicPr>
                   </pic:nvPicPr>
                   <pic:blipFill rotWithShape="1">
-                    <a:blip r:embed="rId16" cstate="print">
+                    <a:blip r:embed="rId18" cstate="print">
                       <a:extLst>
                         <a:ext uri="{28A0092B-C50C-407E-A947-70E740481C1C}">
                           <a14:useLocalDpi xmlns:a14="http://schemas.microsoft.com/office/drawing/2010/main" val="0"/>
@@ -5070,14 +5304,9 @@
       </w:pPr>
       <w:bookmarkStart w:id="12" w:name="_Toc129012490"/>
       <w:r>
-        <w:t xml:space="preserve">Tools </w:t>
-      </w:r>
-      <w:proofErr w:type="gramStart"/>
-      <w:r>
-        <w:t>used</w:t>
+        <w:t>Tools used</w:t>
       </w:r>
       <w:bookmarkEnd w:id="12"/>
-      <w:proofErr w:type="gramEnd"/>
     </w:p>
     <w:p>
       <w:r>
@@ -5152,15 +5381,7 @@
         <w:t xml:space="preserve"> This setup was later changed to a fully static website, with the </w:t>
       </w:r>
       <w:r>
-        <w:t xml:space="preserve">track-generating algorithm compiled to </w:t>
-      </w:r>
-      <w:proofErr w:type="spellStart"/>
-      <w:r>
-        <w:t>WebAssembly</w:t>
-      </w:r>
-      <w:proofErr w:type="spellEnd"/>
-      <w:r>
-        <w:t xml:space="preserve"> and running directly on the client’s machine.</w:t>
+        <w:t>track-generating algorithm compiled to WebAssembly and running directly on the client’s machine.</w:t>
       </w:r>
     </w:p>
     <w:p>
@@ -5362,7 +5583,7 @@
                     <pic:cNvPicPr/>
                   </pic:nvPicPr>
                   <pic:blipFill>
-                    <a:blip r:embed="rId17">
+                    <a:blip r:embed="rId19">
                       <a:extLst>
                         <a:ext uri="{28A0092B-C50C-407E-A947-70E740481C1C}">
                           <a14:useLocalDpi xmlns:a14="http://schemas.microsoft.com/office/drawing/2010/main" val="0"/>
@@ -5487,7 +5708,7 @@
                     <pic:cNvPicPr/>
                   </pic:nvPicPr>
                   <pic:blipFill>
-                    <a:blip r:embed="rId18" cstate="print">
+                    <a:blip r:embed="rId20" cstate="print">
                       <a:extLst>
                         <a:ext uri="{28A0092B-C50C-407E-A947-70E740481C1C}">
                           <a14:useLocalDpi xmlns:a14="http://schemas.microsoft.com/office/drawing/2010/main" val="0"/>
@@ -5556,15 +5777,7 @@
         <w:t xml:space="preserve"> </w:t>
       </w:r>
       <w:r>
-        <w:t xml:space="preserve">Pieces are still coloured depending on their </w:t>
-      </w:r>
-      <w:proofErr w:type="gramStart"/>
-      <w:r>
-        <w:t>ID, but</w:t>
-      </w:r>
-      <w:proofErr w:type="gramEnd"/>
-      <w:r>
-        <w:t xml:space="preserve"> outlined in a colour specific to their level.</w:t>
+        <w:t>Pieces are still coloured depending on their ID, but outlined in a colour specific to their level.</w:t>
       </w:r>
       <w:r>
         <w:t xml:space="preserve"> An example of a multi-level track with colour-coded outlines is shown </w:t>
@@ -5624,7 +5837,7 @@
                     <pic:cNvPicPr/>
                   </pic:nvPicPr>
                   <pic:blipFill>
-                    <a:blip r:embed="rId19" cstate="print">
+                    <a:blip r:embed="rId21" cstate="print">
                       <a:extLst>
                         <a:ext uri="{28A0092B-C50C-407E-A947-70E740481C1C}">
                           <a14:useLocalDpi xmlns:a14="http://schemas.microsoft.com/office/drawing/2010/main" val="0"/>
@@ -5893,7 +6106,7 @@
                     <pic:cNvPicPr/>
                   </pic:nvPicPr>
                   <pic:blipFill>
-                    <a:blip r:embed="rId20">
+                    <a:blip r:embed="rId22">
                       <a:extLst>
                         <a:ext uri="{28A0092B-C50C-407E-A947-70E740481C1C}">
                           <a14:useLocalDpi xmlns:a14="http://schemas.microsoft.com/office/drawing/2010/main" val="0"/>
@@ -5980,7 +6193,7 @@
                     <pic:cNvPicPr/>
                   </pic:nvPicPr>
                   <pic:blipFill>
-                    <a:blip r:embed="rId21">
+                    <a:blip r:embed="rId23">
                       <a:extLst>
                         <a:ext uri="{28A0092B-C50C-407E-A947-70E740481C1C}">
                           <a14:useLocalDpi xmlns:a14="http://schemas.microsoft.com/office/drawing/2010/main" val="0"/>
@@ -6093,7 +6306,7 @@
             <w:fldChar w:fldCharType="begin"/>
           </w:r>
           <w:r>
-            <w:instrText xml:space="preserve"> CITATION Ale23 \l 2057 </w:instrText>
+            <w:instrText xml:space="preserve">CITATION Ale23 \l 2057 </w:instrText>
           </w:r>
           <w:r>
             <w:fldChar w:fldCharType="separate"/>
@@ -6102,7 +6315,7 @@
             <w:rPr>
               <w:noProof/>
             </w:rPr>
-            <w:t>(Shpakovsky, 2023)</w:t>
+            <w:t>[6]</w:t>
           </w:r>
           <w:r>
             <w:fldChar w:fldCharType="end"/>
@@ -6144,21 +6357,12 @@
           <w:iCs/>
         </w:rPr>
       </w:pPr>
-      <w:proofErr w:type="spellStart"/>
       <w:r>
         <w:rPr>
           <w:i/>
           <w:iCs/>
         </w:rPr>
-        <w:t>Vario</w:t>
-      </w:r>
-      <w:proofErr w:type="spellEnd"/>
-      <w:r>
-        <w:rPr>
-          <w:i/>
-          <w:iCs/>
-        </w:rPr>
-        <w:t xml:space="preserve"> system and out way to deal with it (all pieces are connected perfectly with each other apart from the first and last piece of a loop -&gt; this is not accurate but</w:t>
+        <w:t>Vario system and out way to deal with it (all pieces are connected perfectly with each other apart from the first and last piece of a loop -&gt; this is not accurate but</w:t>
       </w:r>
       <w:r>
         <w:rPr>
@@ -6248,23 +6452,7 @@
           <w:i/>
           <w:iCs/>
         </w:rPr>
-        <w:t xml:space="preserve">option to build tracks at max </w:t>
-      </w:r>
-      <w:proofErr w:type="spellStart"/>
-      <w:r>
-        <w:rPr>
-          <w:i/>
-          <w:iCs/>
-        </w:rPr>
-        <w:t>lvl</w:t>
-      </w:r>
-      <w:proofErr w:type="spellEnd"/>
-      <w:r>
-        <w:rPr>
-          <w:i/>
-          <w:iCs/>
-        </w:rPr>
-        <w:t xml:space="preserve"> 1. This is given because in real life, due to having to use support for pieces placed above the ground level, </w:t>
+        <w:t xml:space="preserve">option to build tracks at max lvl 1. This is given because in real life, due to having to use support for pieces placed above the ground level, </w:t>
       </w:r>
       <w:r>
         <w:rPr>
@@ -6361,23 +6549,7 @@
           <w:i/>
           <w:iCs/>
         </w:rPr>
-        <w:t xml:space="preserve">Way in which the users can interact with the canvas only works on </w:t>
-      </w:r>
-      <w:proofErr w:type="gramStart"/>
-      <w:r>
-        <w:rPr>
-          <w:i/>
-          <w:iCs/>
-        </w:rPr>
-        <w:t>laptop, and</w:t>
-      </w:r>
-      <w:proofErr w:type="gramEnd"/>
-      <w:r>
-        <w:rPr>
-          <w:i/>
-          <w:iCs/>
-        </w:rPr>
-        <w:t xml:space="preserve"> is easiest used with a physical mouse.</w:t>
+        <w:t>Way in which the users can interact with the canvas only works on laptop, and is easiest used with a physical mouse.</w:t>
       </w:r>
       <w:r>
         <w:rPr>
@@ -6475,17 +6647,8 @@
           <w:i/>
           <w:iCs/>
         </w:rPr>
-        <w:t xml:space="preserve">Sorting of elements to pain first, to paint in </w:t>
-      </w:r>
-      <w:proofErr w:type="gramStart"/>
-      <w:r>
-        <w:rPr>
-          <w:i/>
-          <w:iCs/>
-        </w:rPr>
-        <w:t>order</w:t>
-      </w:r>
-      <w:proofErr w:type="gramEnd"/>
+        <w:t>Sorting of elements to pain first, to paint in order</w:t>
+      </w:r>
     </w:p>
     <w:p>
       <w:pPr>
@@ -7008,15 +7171,7 @@
         </w:numPr>
       </w:pPr>
       <w:r>
-        <w:t xml:space="preserve">When all the validation conditions are met, the track generation </w:t>
-      </w:r>
-      <w:proofErr w:type="gramStart"/>
-      <w:r>
-        <w:t>stops</w:t>
-      </w:r>
-      <w:proofErr w:type="gramEnd"/>
-      <w:r>
-        <w:t xml:space="preserve"> and the circuit is presented to the user.</w:t>
+        <w:t>When all the validation conditions are met, the track generation stops and the circuit is presented to the user.</w:t>
       </w:r>
     </w:p>
     <w:p>
@@ -7401,7 +7556,7 @@
                     <pic:cNvPicPr/>
                   </pic:nvPicPr>
                   <pic:blipFill>
-                    <a:blip r:embed="rId22">
+                    <a:blip r:embed="rId24">
                       <a:extLst>
                         <a:ext uri="{28A0092B-C50C-407E-A947-70E740481C1C}">
                           <a14:useLocalDpi xmlns:a14="http://schemas.microsoft.com/office/drawing/2010/main" val="0"/>
@@ -7646,7 +7801,7 @@
                     <pic:cNvPicPr/>
                   </pic:nvPicPr>
                   <pic:blipFill>
-                    <a:blip r:embed="rId23">
+                    <a:blip r:embed="rId25">
                       <a:extLst>
                         <a:ext uri="{28A0092B-C50C-407E-A947-70E740481C1C}">
                           <a14:useLocalDpi xmlns:a14="http://schemas.microsoft.com/office/drawing/2010/main" val="0"/>
@@ -7698,15 +7853,7 @@
     <w:p/>
     <w:p>
       <w:r>
-        <w:t xml:space="preserve">Collisions are computed at each piece placement attempt, and against </w:t>
-      </w:r>
-      <w:proofErr w:type="gramStart"/>
-      <w:r>
-        <w:t>all of</w:t>
-      </w:r>
-      <w:proofErr w:type="gramEnd"/>
-      <w:r>
-        <w:t xml:space="preserve"> the pieces</w:t>
+        <w:t>Collisions are computed at each piece placement attempt, and against all of the pieces</w:t>
       </w:r>
       <w:r>
         <w:t xml:space="preserve"> currently</w:t>
@@ -7869,7 +8016,7 @@
                     <pic:cNvPicPr/>
                   </pic:nvPicPr>
                   <pic:blipFill>
-                    <a:blip r:embed="rId24">
+                    <a:blip r:embed="rId26">
                       <a:extLst>
                         <a:ext uri="{28A0092B-C50C-407E-A947-70E740481C1C}">
                           <a14:useLocalDpi xmlns:a14="http://schemas.microsoft.com/office/drawing/2010/main" val="0"/>
@@ -8088,7 +8235,7 @@
                     <pic:cNvPicPr/>
                   </pic:nvPicPr>
                   <pic:blipFill>
-                    <a:blip r:embed="rId25" cstate="print">
+                    <a:blip r:embed="rId27" cstate="print">
                       <a:extLst>
                         <a:ext uri="{28A0092B-C50C-407E-A947-70E740481C1C}">
                           <a14:useLocalDpi xmlns:a14="http://schemas.microsoft.com/office/drawing/2010/main" val="0"/>
@@ -8215,15 +8362,7 @@
         <w:jc w:val="left"/>
       </w:pPr>
       <w:r>
-        <w:t xml:space="preserve">Addition of reset after a certain number of </w:t>
-      </w:r>
-      <w:proofErr w:type="gramStart"/>
-      <w:r>
-        <w:t>generation</w:t>
-      </w:r>
-      <w:proofErr w:type="gramEnd"/>
-      <w:r>
-        <w:t xml:space="preserve"> attempts</w:t>
+        <w:t>Addition of reset after a certain number of generation attempts</w:t>
       </w:r>
     </w:p>
     <w:p>
@@ -8342,10 +8481,7 @@
     <w:p/>
     <w:p>
       <w:r>
-        <w:t>Need to explain</w:t>
-      </w:r>
-      <w:r>
-        <w:t xml:space="preserve"> the choice of validation conditions – close,  medium, large.</w:t>
+        <w:t>Need to explain the choice of validation conditions – close,  medium, large.</w:t>
       </w:r>
     </w:p>
     <w:p/>
@@ -8397,10 +8533,11 @@
           <w:sdtContent>
             <w:p>
               <w:pPr>
-                <w:pStyle w:val="Bibliography"/>
                 <w:rPr>
+                  <w:rFonts w:asciiTheme="minorHAnsi" w:hAnsiTheme="minorHAnsi" w:cstheme="minorBidi"/>
                   <w:noProof/>
-                  <w:lang w:val="en-US"/>
+                  <w:sz w:val="22"/>
+                  <w:szCs w:val="22"/>
                 </w:rPr>
               </w:pPr>
               <w:r>
@@ -8412,111 +8549,330 @@
               <w:r>
                 <w:fldChar w:fldCharType="separate"/>
               </w:r>
-              <w:r>
-                <w:rPr>
-                  <w:i/>
-                  <w:iCs/>
-                  <w:noProof/>
-                  <w:lang w:val="en-US"/>
-                </w:rPr>
-                <w:t>2-D Layout Modeling: SketchUp</w:t>
-              </w:r>
-              <w:r>
-                <w:rPr>
-                  <w:noProof/>
-                  <w:lang w:val="en-US"/>
-                </w:rPr>
-                <w:t>. (2023, January 28). Retrieved from BRIO Wooden Railway Guide: http://woodenrailway.info</w:t>
-              </w:r>
             </w:p>
+            <w:tbl>
+              <w:tblPr>
+                <w:tblW w:w="5000" w:type="pct"/>
+                <w:tblCellSpacing w:w="15" w:type="dxa"/>
+                <w:tblCellMar>
+                  <w:top w:w="15" w:type="dxa"/>
+                  <w:left w:w="15" w:type="dxa"/>
+                  <w:bottom w:w="15" w:type="dxa"/>
+                  <w:right w:w="15" w:type="dxa"/>
+                </w:tblCellMar>
+                <w:tblLook w:val="04A0" w:firstRow="1" w:lastRow="0" w:firstColumn="1" w:lastColumn="0" w:noHBand="0" w:noVBand="1"/>
+              </w:tblPr>
+              <w:tblGrid>
+                <w:gridCol w:w="355"/>
+                <w:gridCol w:w="8671"/>
+              </w:tblGrid>
+              <w:tr>
+                <w:trPr>
+                  <w:divId w:val="150215434"/>
+                  <w:tblCellSpacing w:w="15" w:type="dxa"/>
+                </w:trPr>
+                <w:tc>
+                  <w:tcPr>
+                    <w:tcW w:w="50" w:type="pct"/>
+                    <w:hideMark/>
+                  </w:tcPr>
+                  <w:p>
+                    <w:pPr>
+                      <w:pStyle w:val="Bibliography"/>
+                      <w:rPr>
+                        <w:noProof/>
+                      </w:rPr>
+                    </w:pPr>
+                    <w:r>
+                      <w:rPr>
+                        <w:noProof/>
+                      </w:rPr>
+                      <w:t xml:space="preserve">[1] </w:t>
+                    </w:r>
+                  </w:p>
+                </w:tc>
+                <w:tc>
+                  <w:tcPr>
+                    <w:tcW w:w="0" w:type="auto"/>
+                    <w:hideMark/>
+                  </w:tcPr>
+                  <w:p>
+                    <w:pPr>
+                      <w:pStyle w:val="Bibliography"/>
+                      <w:rPr>
+                        <w:noProof/>
+                      </w:rPr>
+                    </w:pPr>
+                    <w:r>
+                      <w:rPr>
+                        <w:noProof/>
+                      </w:rPr>
+                      <w:t>“Brio (company),” [Online]. Available: https://en.wikipedia.org/wiki/Brio_(company). [Accessed 18 March 2023].</w:t>
+                    </w:r>
+                  </w:p>
+                </w:tc>
+              </w:tr>
+              <w:tr>
+                <w:trPr>
+                  <w:divId w:val="150215434"/>
+                  <w:tblCellSpacing w:w="15" w:type="dxa"/>
+                </w:trPr>
+                <w:tc>
+                  <w:tcPr>
+                    <w:tcW w:w="50" w:type="pct"/>
+                    <w:hideMark/>
+                  </w:tcPr>
+                  <w:p>
+                    <w:pPr>
+                      <w:pStyle w:val="Bibliography"/>
+                      <w:rPr>
+                        <w:noProof/>
+                      </w:rPr>
+                    </w:pPr>
+                    <w:r>
+                      <w:rPr>
+                        <w:noProof/>
+                      </w:rPr>
+                      <w:t xml:space="preserve">[2] </w:t>
+                    </w:r>
+                  </w:p>
+                </w:tc>
+                <w:tc>
+                  <w:tcPr>
+                    <w:tcW w:w="0" w:type="auto"/>
+                    <w:hideMark/>
+                  </w:tcPr>
+                  <w:p>
+                    <w:pPr>
+                      <w:pStyle w:val="Bibliography"/>
+                      <w:rPr>
+                        <w:noProof/>
+                        <w:lang w:val="fr-FR"/>
+                      </w:rPr>
+                    </w:pPr>
+                    <w:r>
+                      <w:rPr>
+                        <w:noProof/>
+                      </w:rPr>
+                      <w:t xml:space="preserve">“BRIO Track Guide,” 28 January 2023. [Online]. </w:t>
+                    </w:r>
+                    <w:r>
+                      <w:rPr>
+                        <w:noProof/>
+                        <w:lang w:val="fr-FR"/>
+                      </w:rPr>
+                      <w:t>Available: https://woodenrailway.info/track/brio-track-guide.</w:t>
+                    </w:r>
+                  </w:p>
+                </w:tc>
+              </w:tr>
+              <w:tr>
+                <w:trPr>
+                  <w:divId w:val="150215434"/>
+                  <w:tblCellSpacing w:w="15" w:type="dxa"/>
+                </w:trPr>
+                <w:tc>
+                  <w:tcPr>
+                    <w:tcW w:w="50" w:type="pct"/>
+                    <w:hideMark/>
+                  </w:tcPr>
+                  <w:p>
+                    <w:pPr>
+                      <w:pStyle w:val="Bibliography"/>
+                      <w:rPr>
+                        <w:noProof/>
+                      </w:rPr>
+                    </w:pPr>
+                    <w:r>
+                      <w:rPr>
+                        <w:noProof/>
+                      </w:rPr>
+                      <w:t xml:space="preserve">[3] </w:t>
+                    </w:r>
+                  </w:p>
+                </w:tc>
+                <w:tc>
+                  <w:tcPr>
+                    <w:tcW w:w="0" w:type="auto"/>
+                    <w:hideMark/>
+                  </w:tcPr>
+                  <w:p>
+                    <w:pPr>
+                      <w:pStyle w:val="Bibliography"/>
+                      <w:rPr>
+                        <w:noProof/>
+                      </w:rPr>
+                    </w:pPr>
+                    <w:r>
+                      <w:rPr>
+                        <w:noProof/>
+                      </w:rPr>
+                      <w:t>“2-D Layout Modeling: SketchUp,” 28 January 2023. [Online]. Available: http://woodenrailway.info.</w:t>
+                    </w:r>
+                  </w:p>
+                </w:tc>
+              </w:tr>
+              <w:tr>
+                <w:trPr>
+                  <w:divId w:val="150215434"/>
+                  <w:tblCellSpacing w:w="15" w:type="dxa"/>
+                </w:trPr>
+                <w:tc>
+                  <w:tcPr>
+                    <w:tcW w:w="50" w:type="pct"/>
+                    <w:hideMark/>
+                  </w:tcPr>
+                  <w:p>
+                    <w:pPr>
+                      <w:pStyle w:val="Bibliography"/>
+                      <w:rPr>
+                        <w:noProof/>
+                      </w:rPr>
+                    </w:pPr>
+                    <w:r>
+                      <w:rPr>
+                        <w:noProof/>
+                      </w:rPr>
+                      <w:t xml:space="preserve">[4] </w:t>
+                    </w:r>
+                  </w:p>
+                </w:tc>
+                <w:tc>
+                  <w:tcPr>
+                    <w:tcW w:w="0" w:type="auto"/>
+                    <w:hideMark/>
+                  </w:tcPr>
+                  <w:p>
+                    <w:pPr>
+                      <w:pStyle w:val="Bibliography"/>
+                      <w:rPr>
+                        <w:noProof/>
+                      </w:rPr>
+                    </w:pPr>
+                    <w:r>
+                      <w:rPr>
+                        <w:noProof/>
+                      </w:rPr>
+                      <w:t xml:space="preserve">A. Riškus, “Approximation of a cubic Bezier curve by circular arcs and vice versa,” </w:t>
+                    </w:r>
+                    <w:r>
+                      <w:rPr>
+                        <w:i/>
+                        <w:iCs/>
+                        <w:noProof/>
+                      </w:rPr>
+                      <w:t xml:space="preserve">ISSN 1392 – 124X, Information Technology and Control, Vol. 35, No.4, </w:t>
+                    </w:r>
+                    <w:r>
+                      <w:rPr>
+                        <w:noProof/>
+                      </w:rPr>
+                      <w:t xml:space="preserve">2006. </w:t>
+                    </w:r>
+                  </w:p>
+                </w:tc>
+              </w:tr>
+              <w:tr>
+                <w:trPr>
+                  <w:divId w:val="150215434"/>
+                  <w:tblCellSpacing w:w="15" w:type="dxa"/>
+                </w:trPr>
+                <w:tc>
+                  <w:tcPr>
+                    <w:tcW w:w="50" w:type="pct"/>
+                    <w:hideMark/>
+                  </w:tcPr>
+                  <w:p>
+                    <w:pPr>
+                      <w:pStyle w:val="Bibliography"/>
+                      <w:rPr>
+                        <w:noProof/>
+                      </w:rPr>
+                    </w:pPr>
+                    <w:r>
+                      <w:rPr>
+                        <w:noProof/>
+                      </w:rPr>
+                      <w:t xml:space="preserve">[5] </w:t>
+                    </w:r>
+                  </w:p>
+                </w:tc>
+                <w:tc>
+                  <w:tcPr>
+                    <w:tcW w:w="0" w:type="auto"/>
+                    <w:hideMark/>
+                  </w:tcPr>
+                  <w:p>
+                    <w:pPr>
+                      <w:pStyle w:val="Bibliography"/>
+                      <w:rPr>
+                        <w:noProof/>
+                      </w:rPr>
+                    </w:pPr>
+                    <w:r>
+                      <w:rPr>
+                        <w:noProof/>
+                      </w:rPr>
+                      <w:t>BRIO, “Tunnel,” 30 January 2023. [Online]. Available: https://www.brio.co.uk/en-GB/products/brio-world/buildings-tunnels-bridges/tunnel-63373500.</w:t>
+                    </w:r>
+                  </w:p>
+                </w:tc>
+              </w:tr>
+              <w:tr>
+                <w:trPr>
+                  <w:divId w:val="150215434"/>
+                  <w:tblCellSpacing w:w="15" w:type="dxa"/>
+                </w:trPr>
+                <w:tc>
+                  <w:tcPr>
+                    <w:tcW w:w="50" w:type="pct"/>
+                    <w:hideMark/>
+                  </w:tcPr>
+                  <w:p>
+                    <w:pPr>
+                      <w:pStyle w:val="Bibliography"/>
+                      <w:rPr>
+                        <w:noProof/>
+                      </w:rPr>
+                    </w:pPr>
+                    <w:r>
+                      <w:rPr>
+                        <w:noProof/>
+                      </w:rPr>
+                      <w:t xml:space="preserve">[6] </w:t>
+                    </w:r>
+                  </w:p>
+                </w:tc>
+                <w:tc>
+                  <w:tcPr>
+                    <w:tcW w:w="0" w:type="auto"/>
+                    <w:hideMark/>
+                  </w:tcPr>
+                  <w:p>
+                    <w:pPr>
+                      <w:pStyle w:val="Bibliography"/>
+                      <w:rPr>
+                        <w:noProof/>
+                      </w:rPr>
+                    </w:pPr>
+                    <w:r>
+                      <w:rPr>
+                        <w:noProof/>
+                      </w:rPr>
+                      <w:t>A. Shpakovsky, “Javascript canvas drag-and-zoom library,” 21 January 2023. [Online]. Available: http://alexey.shpakovsky.ru/en/javascript-canvas-drag-and-zoom-library.html.</w:t>
+                    </w:r>
+                  </w:p>
+                </w:tc>
+              </w:tr>
+            </w:tbl>
             <w:p>
               <w:pPr>
-                <w:pStyle w:val="Bibliography"/>
+                <w:divId w:val="150215434"/>
                 <w:rPr>
+                  <w:rFonts w:eastAsia="Times New Roman"/>
                   <w:noProof/>
-                  <w:lang w:val="en-US"/>
                 </w:rPr>
               </w:pPr>
-              <w:r>
-                <w:rPr>
-                  <w:noProof/>
-                  <w:lang w:val="en-US"/>
-                </w:rPr>
-                <w:t xml:space="preserve">BRIO. (2023, January 30). </w:t>
-              </w:r>
-              <w:r>
-                <w:rPr>
-                  <w:i/>
-                  <w:iCs/>
-                  <w:noProof/>
-                  <w:lang w:val="en-US"/>
-                </w:rPr>
-                <w:t>Tunnel</w:t>
-              </w:r>
-              <w:r>
-                <w:rPr>
-                  <w:noProof/>
-                  <w:lang w:val="en-US"/>
-                </w:rPr>
-                <w:t>. Retrieved from BRIO: https://www.brio.co.uk/en-GB/products/brio-world/buildings-tunnels-bridges/tunnel-63373500</w:t>
-              </w:r>
-            </w:p>
-            <w:p>
-              <w:pPr>
-                <w:pStyle w:val="Bibliography"/>
-                <w:rPr>
-                  <w:noProof/>
-                  <w:lang w:val="en-US"/>
-                </w:rPr>
-              </w:pPr>
-              <w:r>
-                <w:rPr>
-                  <w:i/>
-                  <w:iCs/>
-                  <w:noProof/>
-                  <w:lang w:val="en-US"/>
-                </w:rPr>
-                <w:t>BRIO Track Guide</w:t>
-              </w:r>
-              <w:r>
-                <w:rPr>
-                  <w:noProof/>
-                  <w:lang w:val="en-US"/>
-                </w:rPr>
-                <w:t>. (2023, January 28). Retrieved from BRIO Wooden Railway Guide: https://woodenrailway.info/track/brio-track-guide</w:t>
-              </w:r>
-            </w:p>
-            <w:p>
-              <w:pPr>
-                <w:pStyle w:val="Bibliography"/>
-                <w:rPr>
-                  <w:noProof/>
-                  <w:lang w:val="en-US"/>
-                </w:rPr>
-              </w:pPr>
-              <w:r>
-                <w:rPr>
-                  <w:noProof/>
-                  <w:lang w:val="en-US"/>
-                </w:rPr>
-                <w:t xml:space="preserve">Riškus, A. (2006). Approximation of a cubic Bezier curve by circular arcs and vice versa. </w:t>
-              </w:r>
-              <w:r>
-                <w:rPr>
-                  <w:i/>
-                  <w:iCs/>
-                  <w:noProof/>
-                  <w:lang w:val="en-US"/>
-                </w:rPr>
-                <w:t>ISSN 1392 – 124X, Information Technology and Control, Vol. 35, No.4</w:t>
-              </w:r>
-              <w:r>
-                <w:rPr>
-                  <w:noProof/>
-                  <w:lang w:val="en-US"/>
-                </w:rPr>
-                <w:t>.</w:t>
-              </w:r>
             </w:p>
             <w:p>
               <w:r>
@@ -8544,6 +8900,56 @@
 </w:document>
 </file>
 
+<file path=word/endnotes.xml><?xml version="1.0" encoding="utf-8"?>
+<w:endnotes xmlns:wpc="http://schemas.microsoft.com/office/word/2010/wordprocessingCanvas" xmlns:cx="http://schemas.microsoft.com/office/drawing/2014/chartex" xmlns:cx1="http://schemas.microsoft.com/office/drawing/2015/9/8/chartex" xmlns:cx2="http://schemas.microsoft.com/office/drawing/2015/10/21/chartex" xmlns:cx3="http://schemas.microsoft.com/office/drawing/2016/5/9/chartex" xmlns:cx4="http://schemas.microsoft.com/office/drawing/2016/5/10/chartex" xmlns:cx5="http://schemas.microsoft.com/office/drawing/2016/5/11/chartex" xmlns:cx6="http://schemas.microsoft.com/office/drawing/2016/5/12/chartex" xmlns:cx7="http://schemas.microsoft.com/office/drawing/2016/5/13/chartex" xmlns:cx8="http://schemas.microsoft.com/office/drawing/2016/5/14/chartex" xmlns:mc="http://schemas.openxmlformats.org/markup-compatibility/2006" xmlns:aink="http://schemas.microsoft.com/office/drawing/2016/ink" xmlns:am3d="http://schemas.microsoft.com/office/drawing/2017/model3d" xmlns:o="urn:schemas-microsoft-com:office:office" xmlns:oel="http://schemas.microsoft.com/office/2019/extlst" xmlns:r="http://schemas.openxmlformats.org/officeDocument/2006/relationships" xmlns:m="http://schemas.openxmlformats.org/officeDocument/2006/math" xmlns:v="urn:schemas-microsoft-com:vml" xmlns:wp14="http://schemas.microsoft.com/office/word/2010/wordprocessingDrawing" xmlns:wp="http://schemas.openxmlformats.org/drawingml/2006/wordprocessingDrawing" xmlns:w10="urn:schemas-microsoft-com:office:word" xmlns:w="http://schemas.openxmlformats.org/wordprocessingml/2006/main" xmlns:w14="http://schemas.microsoft.com/office/word/2010/wordml" xmlns:w15="http://schemas.microsoft.com/office/word/2012/wordml" xmlns:w16cex="http://schemas.microsoft.com/office/word/2018/wordml/cex" xmlns:w16cid="http://schemas.microsoft.com/office/word/2016/wordml/cid" xmlns:w16="http://schemas.microsoft.com/office/word/2018/wordml" xmlns:w16sdtdh="http://schemas.microsoft.com/office/word/2020/wordml/sdtdatahash" xmlns:w16se="http://schemas.microsoft.com/office/word/2015/wordml/symex" xmlns:wpg="http://schemas.microsoft.com/office/word/2010/wordprocessingGroup" xmlns:wpi="http://schemas.microsoft.com/office/word/2010/wordprocessingInk" xmlns:wne="http://schemas.microsoft.com/office/word/2006/wordml" xmlns:wps="http://schemas.microsoft.com/office/word/2010/wordprocessingShape" mc:Ignorable="w14 w15 w16se w16cid w16 w16cex w16sdtdh wp14">
+  <w:endnote w:type="separator" w:id="-1">
+    <w:p>
+      <w:pPr>
+        <w:spacing w:after="0" w:line="240" w:lineRule="auto"/>
+      </w:pPr>
+      <w:r>
+        <w:separator/>
+      </w:r>
+    </w:p>
+  </w:endnote>
+  <w:endnote w:type="continuationSeparator" w:id="0">
+    <w:p>
+      <w:pPr>
+        <w:spacing w:after="0" w:line="240" w:lineRule="auto"/>
+      </w:pPr>
+      <w:r>
+        <w:continuationSeparator/>
+      </w:r>
+    </w:p>
+  </w:endnote>
+</w:endnotes>
+</file>
+
+<file path=word/footnotes.xml><?xml version="1.0" encoding="utf-8"?>
+<w:footnotes xmlns:wpc="http://schemas.microsoft.com/office/word/2010/wordprocessingCanvas" xmlns:cx="http://schemas.microsoft.com/office/drawing/2014/chartex" xmlns:cx1="http://schemas.microsoft.com/office/drawing/2015/9/8/chartex" xmlns:cx2="http://schemas.microsoft.com/office/drawing/2015/10/21/chartex" xmlns:cx3="http://schemas.microsoft.com/office/drawing/2016/5/9/chartex" xmlns:cx4="http://schemas.microsoft.com/office/drawing/2016/5/10/chartex" xmlns:cx5="http://schemas.microsoft.com/office/drawing/2016/5/11/chartex" xmlns:cx6="http://schemas.microsoft.com/office/drawing/2016/5/12/chartex" xmlns:cx7="http://schemas.microsoft.com/office/drawing/2016/5/13/chartex" xmlns:cx8="http://schemas.microsoft.com/office/drawing/2016/5/14/chartex" xmlns:mc="http://schemas.openxmlformats.org/markup-compatibility/2006" xmlns:aink="http://schemas.microsoft.com/office/drawing/2016/ink" xmlns:am3d="http://schemas.microsoft.com/office/drawing/2017/model3d" xmlns:o="urn:schemas-microsoft-com:office:office" xmlns:oel="http://schemas.microsoft.com/office/2019/extlst" xmlns:r="http://schemas.openxmlformats.org/officeDocument/2006/relationships" xmlns:m="http://schemas.openxmlformats.org/officeDocument/2006/math" xmlns:v="urn:schemas-microsoft-com:vml" xmlns:wp14="http://schemas.microsoft.com/office/word/2010/wordprocessingDrawing" xmlns:wp="http://schemas.openxmlformats.org/drawingml/2006/wordprocessingDrawing" xmlns:w10="urn:schemas-microsoft-com:office:word" xmlns:w="http://schemas.openxmlformats.org/wordprocessingml/2006/main" xmlns:w14="http://schemas.microsoft.com/office/word/2010/wordml" xmlns:w15="http://schemas.microsoft.com/office/word/2012/wordml" xmlns:w16cex="http://schemas.microsoft.com/office/word/2018/wordml/cex" xmlns:w16cid="http://schemas.microsoft.com/office/word/2016/wordml/cid" xmlns:w16="http://schemas.microsoft.com/office/word/2018/wordml" xmlns:w16sdtdh="http://schemas.microsoft.com/office/word/2020/wordml/sdtdatahash" xmlns:w16se="http://schemas.microsoft.com/office/word/2015/wordml/symex" xmlns:wpg="http://schemas.microsoft.com/office/word/2010/wordprocessingGroup" xmlns:wpi="http://schemas.microsoft.com/office/word/2010/wordprocessingInk" xmlns:wne="http://schemas.microsoft.com/office/word/2006/wordml" xmlns:wps="http://schemas.microsoft.com/office/word/2010/wordprocessingShape" mc:Ignorable="w14 w15 w16se w16cid w16 w16cex w16sdtdh wp14">
+  <w:footnote w:type="separator" w:id="-1">
+    <w:p>
+      <w:pPr>
+        <w:spacing w:after="0" w:line="240" w:lineRule="auto"/>
+      </w:pPr>
+      <w:r>
+        <w:separator/>
+      </w:r>
+    </w:p>
+  </w:footnote>
+  <w:footnote w:type="continuationSeparator" w:id="0">
+    <w:p>
+      <w:pPr>
+        <w:spacing w:after="0" w:line="240" w:lineRule="auto"/>
+      </w:pPr>
+      <w:r>
+        <w:continuationSeparator/>
+      </w:r>
+    </w:p>
+  </w:footnote>
+</w:footnotes>
+</file>
+
 <file path=word/numbering.xml><?xml version="1.0" encoding="utf-8"?>
 <w:numbering xmlns:wpc="http://schemas.microsoft.com/office/word/2010/wordprocessingCanvas" xmlns:cx="http://schemas.microsoft.com/office/drawing/2014/chartex" xmlns:cx1="http://schemas.microsoft.com/office/drawing/2015/9/8/chartex" xmlns:cx2="http://schemas.microsoft.com/office/drawing/2015/10/21/chartex" xmlns:cx3="http://schemas.microsoft.com/office/drawing/2016/5/9/chartex" xmlns:cx4="http://schemas.microsoft.com/office/drawing/2016/5/10/chartex" xmlns:cx5="http://schemas.microsoft.com/office/drawing/2016/5/11/chartex" xmlns:cx6="http://schemas.microsoft.com/office/drawing/2016/5/12/chartex" xmlns:cx7="http://schemas.microsoft.com/office/drawing/2016/5/13/chartex" xmlns:cx8="http://schemas.microsoft.com/office/drawing/2016/5/14/chartex" xmlns:mc="http://schemas.openxmlformats.org/markup-compatibility/2006" xmlns:aink="http://schemas.microsoft.com/office/drawing/2016/ink" xmlns:am3d="http://schemas.microsoft.com/office/drawing/2017/model3d" xmlns:o="urn:schemas-microsoft-com:office:office" xmlns:oel="http://schemas.microsoft.com/office/2019/extlst" xmlns:r="http://schemas.openxmlformats.org/officeDocument/2006/relationships" xmlns:m="http://schemas.openxmlformats.org/officeDocument/2006/math" xmlns:v="urn:schemas-microsoft-com:vml" xmlns:wp14="http://schemas.microsoft.com/office/word/2010/wordprocessingDrawing" xmlns:wp="http://schemas.openxmlformats.org/drawingml/2006/wordprocessingDrawing" xmlns:w10="urn:schemas-microsoft-com:office:word" xmlns:w="http://schemas.openxmlformats.org/wordprocessingml/2006/main" xmlns:w14="http://schemas.microsoft.com/office/word/2010/wordml" xmlns:w15="http://schemas.microsoft.com/office/word/2012/wordml" xmlns:w16cex="http://schemas.microsoft.com/office/word/2018/wordml/cex" xmlns:w16cid="http://schemas.microsoft.com/office/word/2016/wordml/cid" xmlns:w16="http://schemas.microsoft.com/office/word/2018/wordml" xmlns:w16sdtdh="http://schemas.microsoft.com/office/word/2020/wordml/sdtdatahash" xmlns:w16se="http://schemas.microsoft.com/office/word/2015/wordml/symex" xmlns:wpg="http://schemas.microsoft.com/office/word/2010/wordprocessingGroup" xmlns:wpi="http://schemas.microsoft.com/office/word/2010/wordprocessingInk" xmlns:wne="http://schemas.microsoft.com/office/word/2006/wordml" xmlns:wps="http://schemas.microsoft.com/office/word/2010/wordprocessingShape" mc:Ignorable="w14 w15 w16se w16cid w16 w16cex w16sdtdh wp14">
   <w:abstractNum w:abstractNumId="0" w15:restartNumberingAfterBreak="0">
@@ -9946,6 +10352,118 @@
     </w:lvl>
   </w:abstractNum>
   <w:abstractNum w:abstractNumId="14" w15:restartNumberingAfterBreak="0">
+    <w:nsid w:val="6E0757D1"/>
+    <w:multiLevelType w:val="hybridMultilevel"/>
+    <w:tmpl w:val="4CB0722E"/>
+    <w:lvl w:ilvl="0" w:tplc="BC243D62">
+      <w:numFmt w:val="bullet"/>
+      <w:lvlText w:val=""/>
+      <w:lvlJc w:val="left"/>
+      <w:pPr>
+        <w:ind w:left="720" w:hanging="360"/>
+      </w:pPr>
+      <w:rPr>
+        <w:rFonts w:ascii="Wingdings" w:eastAsiaTheme="minorEastAsia" w:hAnsi="Wingdings" w:cs="Times New Roman" w:hint="default"/>
+      </w:rPr>
+    </w:lvl>
+    <w:lvl w:ilvl="1" w:tplc="08090003" w:tentative="1">
+      <w:start w:val="1"/>
+      <w:numFmt w:val="bullet"/>
+      <w:lvlText w:val="o"/>
+      <w:lvlJc w:val="left"/>
+      <w:pPr>
+        <w:ind w:left="1440" w:hanging="360"/>
+      </w:pPr>
+      <w:rPr>
+        <w:rFonts w:ascii="Courier New" w:hAnsi="Courier New" w:cs="Courier New" w:hint="default"/>
+      </w:rPr>
+    </w:lvl>
+    <w:lvl w:ilvl="2" w:tplc="08090005" w:tentative="1">
+      <w:start w:val="1"/>
+      <w:numFmt w:val="bullet"/>
+      <w:lvlText w:val=""/>
+      <w:lvlJc w:val="left"/>
+      <w:pPr>
+        <w:ind w:left="2160" w:hanging="360"/>
+      </w:pPr>
+      <w:rPr>
+        <w:rFonts w:ascii="Wingdings" w:hAnsi="Wingdings" w:hint="default"/>
+      </w:rPr>
+    </w:lvl>
+    <w:lvl w:ilvl="3" w:tplc="08090001" w:tentative="1">
+      <w:start w:val="1"/>
+      <w:numFmt w:val="bullet"/>
+      <w:lvlText w:val=""/>
+      <w:lvlJc w:val="left"/>
+      <w:pPr>
+        <w:ind w:left="2880" w:hanging="360"/>
+      </w:pPr>
+      <w:rPr>
+        <w:rFonts w:ascii="Symbol" w:hAnsi="Symbol" w:hint="default"/>
+      </w:rPr>
+    </w:lvl>
+    <w:lvl w:ilvl="4" w:tplc="08090003" w:tentative="1">
+      <w:start w:val="1"/>
+      <w:numFmt w:val="bullet"/>
+      <w:lvlText w:val="o"/>
+      <w:lvlJc w:val="left"/>
+      <w:pPr>
+        <w:ind w:left="3600" w:hanging="360"/>
+      </w:pPr>
+      <w:rPr>
+        <w:rFonts w:ascii="Courier New" w:hAnsi="Courier New" w:cs="Courier New" w:hint="default"/>
+      </w:rPr>
+    </w:lvl>
+    <w:lvl w:ilvl="5" w:tplc="08090005" w:tentative="1">
+      <w:start w:val="1"/>
+      <w:numFmt w:val="bullet"/>
+      <w:lvlText w:val=""/>
+      <w:lvlJc w:val="left"/>
+      <w:pPr>
+        <w:ind w:left="4320" w:hanging="360"/>
+      </w:pPr>
+      <w:rPr>
+        <w:rFonts w:ascii="Wingdings" w:hAnsi="Wingdings" w:hint="default"/>
+      </w:rPr>
+    </w:lvl>
+    <w:lvl w:ilvl="6" w:tplc="08090001" w:tentative="1">
+      <w:start w:val="1"/>
+      <w:numFmt w:val="bullet"/>
+      <w:lvlText w:val=""/>
+      <w:lvlJc w:val="left"/>
+      <w:pPr>
+        <w:ind w:left="5040" w:hanging="360"/>
+      </w:pPr>
+      <w:rPr>
+        <w:rFonts w:ascii="Symbol" w:hAnsi="Symbol" w:hint="default"/>
+      </w:rPr>
+    </w:lvl>
+    <w:lvl w:ilvl="7" w:tplc="08090003" w:tentative="1">
+      <w:start w:val="1"/>
+      <w:numFmt w:val="bullet"/>
+      <w:lvlText w:val="o"/>
+      <w:lvlJc w:val="left"/>
+      <w:pPr>
+        <w:ind w:left="5760" w:hanging="360"/>
+      </w:pPr>
+      <w:rPr>
+        <w:rFonts w:ascii="Courier New" w:hAnsi="Courier New" w:cs="Courier New" w:hint="default"/>
+      </w:rPr>
+    </w:lvl>
+    <w:lvl w:ilvl="8" w:tplc="08090005" w:tentative="1">
+      <w:start w:val="1"/>
+      <w:numFmt w:val="bullet"/>
+      <w:lvlText w:val=""/>
+      <w:lvlJc w:val="left"/>
+      <w:pPr>
+        <w:ind w:left="6480" w:hanging="360"/>
+      </w:pPr>
+      <w:rPr>
+        <w:rFonts w:ascii="Wingdings" w:hAnsi="Wingdings" w:hint="default"/>
+      </w:rPr>
+    </w:lvl>
+  </w:abstractNum>
+  <w:abstractNum w:abstractNumId="15" w15:restartNumberingAfterBreak="0">
     <w:nsid w:val="70845A0D"/>
     <w:multiLevelType w:val="hybridMultilevel"/>
     <w:tmpl w:val="124C5FF4"/>
@@ -10058,7 +10576,7 @@
       </w:rPr>
     </w:lvl>
   </w:abstractNum>
-  <w:abstractNum w:abstractNumId="15" w15:restartNumberingAfterBreak="0">
+  <w:abstractNum w:abstractNumId="16" w15:restartNumberingAfterBreak="0">
     <w:nsid w:val="75F76124"/>
     <w:multiLevelType w:val="hybridMultilevel"/>
     <w:tmpl w:val="7C8468D6"/>
@@ -10171,7 +10689,119 @@
       </w:rPr>
     </w:lvl>
   </w:abstractNum>
-  <w:abstractNum w:abstractNumId="16" w15:restartNumberingAfterBreak="0">
+  <w:abstractNum w:abstractNumId="17" w15:restartNumberingAfterBreak="0">
+    <w:nsid w:val="7E3A550B"/>
+    <w:multiLevelType w:val="hybridMultilevel"/>
+    <w:tmpl w:val="C0CE274C"/>
+    <w:lvl w:ilvl="0" w:tplc="8036FD2A">
+      <w:numFmt w:val="bullet"/>
+      <w:lvlText w:val=""/>
+      <w:lvlJc w:val="left"/>
+      <w:pPr>
+        <w:ind w:left="720" w:hanging="360"/>
+      </w:pPr>
+      <w:rPr>
+        <w:rFonts w:ascii="Wingdings" w:eastAsiaTheme="minorEastAsia" w:hAnsi="Wingdings" w:cs="Times New Roman" w:hint="default"/>
+      </w:rPr>
+    </w:lvl>
+    <w:lvl w:ilvl="1" w:tplc="08090003" w:tentative="1">
+      <w:start w:val="1"/>
+      <w:numFmt w:val="bullet"/>
+      <w:lvlText w:val="o"/>
+      <w:lvlJc w:val="left"/>
+      <w:pPr>
+        <w:ind w:left="1440" w:hanging="360"/>
+      </w:pPr>
+      <w:rPr>
+        <w:rFonts w:ascii="Courier New" w:hAnsi="Courier New" w:cs="Courier New" w:hint="default"/>
+      </w:rPr>
+    </w:lvl>
+    <w:lvl w:ilvl="2" w:tplc="08090005" w:tentative="1">
+      <w:start w:val="1"/>
+      <w:numFmt w:val="bullet"/>
+      <w:lvlText w:val=""/>
+      <w:lvlJc w:val="left"/>
+      <w:pPr>
+        <w:ind w:left="2160" w:hanging="360"/>
+      </w:pPr>
+      <w:rPr>
+        <w:rFonts w:ascii="Wingdings" w:hAnsi="Wingdings" w:hint="default"/>
+      </w:rPr>
+    </w:lvl>
+    <w:lvl w:ilvl="3" w:tplc="08090001" w:tentative="1">
+      <w:start w:val="1"/>
+      <w:numFmt w:val="bullet"/>
+      <w:lvlText w:val=""/>
+      <w:lvlJc w:val="left"/>
+      <w:pPr>
+        <w:ind w:left="2880" w:hanging="360"/>
+      </w:pPr>
+      <w:rPr>
+        <w:rFonts w:ascii="Symbol" w:hAnsi="Symbol" w:hint="default"/>
+      </w:rPr>
+    </w:lvl>
+    <w:lvl w:ilvl="4" w:tplc="08090003" w:tentative="1">
+      <w:start w:val="1"/>
+      <w:numFmt w:val="bullet"/>
+      <w:lvlText w:val="o"/>
+      <w:lvlJc w:val="left"/>
+      <w:pPr>
+        <w:ind w:left="3600" w:hanging="360"/>
+      </w:pPr>
+      <w:rPr>
+        <w:rFonts w:ascii="Courier New" w:hAnsi="Courier New" w:cs="Courier New" w:hint="default"/>
+      </w:rPr>
+    </w:lvl>
+    <w:lvl w:ilvl="5" w:tplc="08090005" w:tentative="1">
+      <w:start w:val="1"/>
+      <w:numFmt w:val="bullet"/>
+      <w:lvlText w:val=""/>
+      <w:lvlJc w:val="left"/>
+      <w:pPr>
+        <w:ind w:left="4320" w:hanging="360"/>
+      </w:pPr>
+      <w:rPr>
+        <w:rFonts w:ascii="Wingdings" w:hAnsi="Wingdings" w:hint="default"/>
+      </w:rPr>
+    </w:lvl>
+    <w:lvl w:ilvl="6" w:tplc="08090001" w:tentative="1">
+      <w:start w:val="1"/>
+      <w:numFmt w:val="bullet"/>
+      <w:lvlText w:val=""/>
+      <w:lvlJc w:val="left"/>
+      <w:pPr>
+        <w:ind w:left="5040" w:hanging="360"/>
+      </w:pPr>
+      <w:rPr>
+        <w:rFonts w:ascii="Symbol" w:hAnsi="Symbol" w:hint="default"/>
+      </w:rPr>
+    </w:lvl>
+    <w:lvl w:ilvl="7" w:tplc="08090003" w:tentative="1">
+      <w:start w:val="1"/>
+      <w:numFmt w:val="bullet"/>
+      <w:lvlText w:val="o"/>
+      <w:lvlJc w:val="left"/>
+      <w:pPr>
+        <w:ind w:left="5760" w:hanging="360"/>
+      </w:pPr>
+      <w:rPr>
+        <w:rFonts w:ascii="Courier New" w:hAnsi="Courier New" w:cs="Courier New" w:hint="default"/>
+      </w:rPr>
+    </w:lvl>
+    <w:lvl w:ilvl="8" w:tplc="08090005" w:tentative="1">
+      <w:start w:val="1"/>
+      <w:numFmt w:val="bullet"/>
+      <w:lvlText w:val=""/>
+      <w:lvlJc w:val="left"/>
+      <w:pPr>
+        <w:ind w:left="6480" w:hanging="360"/>
+      </w:pPr>
+      <w:rPr>
+        <w:rFonts w:ascii="Wingdings" w:hAnsi="Wingdings" w:hint="default"/>
+      </w:rPr>
+    </w:lvl>
+  </w:abstractNum>
+  <w:abstractNum w:abstractNumId="18" w15:restartNumberingAfterBreak="0">
     <w:nsid w:val="7EFF42EE"/>
     <w:multiLevelType w:val="hybridMultilevel"/>
     <w:tmpl w:val="378A0CE0"/>
@@ -10287,19 +10917,19 @@
     <w:abstractNumId w:val="10"/>
   </w:num>
   <w:num w:numId="2" w16cid:durableId="239490486">
-    <w:abstractNumId w:val="15"/>
+    <w:abstractNumId w:val="16"/>
   </w:num>
   <w:num w:numId="3" w16cid:durableId="1562788567">
     <w:abstractNumId w:val="11"/>
   </w:num>
   <w:num w:numId="4" w16cid:durableId="999768138">
-    <w:abstractNumId w:val="14"/>
+    <w:abstractNumId w:val="15"/>
   </w:num>
   <w:num w:numId="5" w16cid:durableId="1559247411">
     <w:abstractNumId w:val="8"/>
   </w:num>
   <w:num w:numId="6" w16cid:durableId="435714872">
-    <w:abstractNumId w:val="16"/>
+    <w:abstractNumId w:val="18"/>
   </w:num>
   <w:num w:numId="7" w16cid:durableId="1943950866">
     <w:abstractNumId w:val="6"/>
@@ -10360,6 +10990,12 @@
   </w:num>
   <w:num w:numId="26" w16cid:durableId="586231200">
     <w:abstractNumId w:val="2"/>
+  </w:num>
+  <w:num w:numId="27" w16cid:durableId="848132516">
+    <w:abstractNumId w:val="14"/>
+  </w:num>
+  <w:num w:numId="28" w16cid:durableId="777339265">
+    <w:abstractNumId w:val="17"/>
   </w:num>
 </w:numbering>
 </file>
@@ -11011,7 +11647,6 @@
   <w:style w:type="character" w:default="1" w:styleId="DefaultParagraphFont">
     <w:name w:val="Default Paragraph Font"/>
     <w:uiPriority w:val="1"/>
-    <w:semiHidden/>
     <w:unhideWhenUsed/>
   </w:style>
   <w:style w:type="table" w:default="1" w:styleId="TableNormal">
@@ -11506,6 +12141,46 @@
       <w:u w:val="single"/>
     </w:rPr>
   </w:style>
+  <w:style w:type="paragraph" w:styleId="EndnoteText">
+    <w:name w:val="endnote text"/>
+    <w:basedOn w:val="Normal"/>
+    <w:link w:val="EndnoteTextChar"/>
+    <w:uiPriority w:val="99"/>
+    <w:semiHidden/>
+    <w:unhideWhenUsed/>
+    <w:rsid w:val="008F581F"/>
+    <w:pPr>
+      <w:spacing w:after="0" w:line="240" w:lineRule="auto"/>
+    </w:pPr>
+    <w:rPr>
+      <w:sz w:val="20"/>
+      <w:szCs w:val="20"/>
+    </w:rPr>
+  </w:style>
+  <w:style w:type="character" w:customStyle="1" w:styleId="EndnoteTextChar">
+    <w:name w:val="Endnote Text Char"/>
+    <w:basedOn w:val="DefaultParagraphFont"/>
+    <w:link w:val="EndnoteText"/>
+    <w:uiPriority w:val="99"/>
+    <w:semiHidden/>
+    <w:rsid w:val="008F581F"/>
+    <w:rPr>
+      <w:rFonts w:ascii="Times New Roman" w:hAnsi="Times New Roman" w:cs="Times New Roman"/>
+      <w:sz w:val="20"/>
+      <w:szCs w:val="20"/>
+    </w:rPr>
+  </w:style>
+  <w:style w:type="character" w:styleId="EndnoteReference">
+    <w:name w:val="endnote reference"/>
+    <w:basedOn w:val="DefaultParagraphFont"/>
+    <w:uiPriority w:val="99"/>
+    <w:semiHidden/>
+    <w:unhideWhenUsed/>
+    <w:rsid w:val="008F581F"/>
+    <w:rPr>
+      <w:vertAlign w:val="superscript"/>
+    </w:rPr>
+  </w:style>
 </w:styles>
 </file>
 
@@ -11814,94 +12489,9 @@
 </file>
 
 <file path=customXml/item2.xml><?xml version="1.0" encoding="utf-8"?>
-<b:Sources xmlns:b="http://schemas.openxmlformats.org/officeDocument/2006/bibliography" xmlns="http://schemas.openxmlformats.org/officeDocument/2006/bibliography" SelectedStyle="\APASixthEditionOfficeOnline.xsl" StyleName="APA" Version="6">
-  <b:Source>
-    <b:Tag>BRI23</b:Tag>
-    <b:SourceType>InternetSite</b:SourceType>
-    <b:Guid>{C0038AD5-A0D3-44BA-92E0-EB9AF45E29C4}</b:Guid>
-    <b:Title>BRIO Track Guide</b:Title>
-    <b:InternetSiteTitle>BRIO Wooden Railway Guide</b:InternetSiteTitle>
-    <b:Year>2023</b:Year>
-    <b:Month>January</b:Month>
-    <b:Day>28</b:Day>
-    <b:URL>https://woodenrailway.info/track/brio-track-guide</b:URL>
-    <b:RefOrder>1</b:RefOrder>
-  </b:Source>
-  <b:Source>
-    <b:Tag>Ale06</b:Tag>
-    <b:SourceType>JournalArticle</b:SourceType>
-    <b:Guid>{56ADF782-DE0C-4946-879A-8248E9CDE044}</b:Guid>
-    <b:Title>Approximation of a cubic Bezier curve by circular arcs and vice versa</b:Title>
-    <b:Year>2006</b:Year>
-    <b:Author>
-      <b:Author>
-        <b:NameList>
-          <b:Person>
-            <b:Last>Riškus</b:Last>
-            <b:First>Aleksas</b:First>
-          </b:Person>
-        </b:NameList>
-      </b:Author>
-    </b:Author>
-    <b:JournalName>ISSN 1392 – 124X, Information Technology and Control, Vol. 35, No.4</b:JournalName>
-    <b:RefOrder>3</b:RefOrder>
-  </b:Source>
-  <b:Source>
-    <b:Tag>Tun23</b:Tag>
-    <b:SourceType>InternetSite</b:SourceType>
-    <b:Guid>{656064F0-00D6-4CFE-8D86-E1977EFB2571}</b:Guid>
-    <b:Title>Tunnel</b:Title>
-    <b:Year>2023</b:Year>
-    <b:InternetSiteTitle>BRIO</b:InternetSiteTitle>
-    <b:Month>January</b:Month>
-    <b:Day>30</b:Day>
-    <b:URL>https://www.brio.co.uk/en-GB/products/brio-world/buildings-tunnels-bridges/tunnel-63373500</b:URL>
-    <b:Author>
-      <b:Author>
-        <b:NameList>
-          <b:Person>
-            <b:Last>BRIO</b:Last>
-          </b:Person>
-        </b:NameList>
-      </b:Author>
-    </b:Author>
-    <b:RefOrder>4</b:RefOrder>
-  </b:Source>
-  <b:Source>
-    <b:Tag>2DL23</b:Tag>
-    <b:SourceType>InternetSite</b:SourceType>
-    <b:Guid>{240D4BEF-0EF5-4712-A4DE-BA85E1F375E7}</b:Guid>
-    <b:Title>2-D Layout Modeling: SketchUp</b:Title>
-    <b:InternetSiteTitle>BRIO Wooden Railway Guide</b:InternetSiteTitle>
-    <b:Year>2023</b:Year>
-    <b:Month>January</b:Month>
-    <b:Day>28</b:Day>
-    <b:URL>http://woodenrailway.info</b:URL>
-    <b:RefOrder>2</b:RefOrder>
-  </b:Source>
-  <b:Source>
-    <b:Tag>Ale23</b:Tag>
-    <b:SourceType>InternetSite</b:SourceType>
-    <b:Guid>{8B73DE67-8530-4C89-8B7A-0C2343656562}</b:Guid>
-    <b:Author>
-      <b:Author>
-        <b:NameList>
-          <b:Person>
-            <b:Last>Shpakovsky</b:Last>
-            <b:First>Alexey</b:First>
-          </b:Person>
-        </b:NameList>
-      </b:Author>
-    </b:Author>
-    <b:Title>Javascript canvas drag-and-zoom library</b:Title>
-    <b:InternetSiteTitle>Alexey Shpakovsky Blog</b:InternetSiteTitle>
-    <b:Year>2023</b:Year>
-    <b:Month>January</b:Month>
-    <b:Day>21</b:Day>
-    <b:URL>http://alexey.shpakovsky.ru/en/javascript-canvas-drag-and-zoom-library.html</b:URL>
-    <b:RefOrder>5</b:RefOrder>
-  </b:Source>
-</b:Sources>
+<p:properties xmlns:p="http://schemas.microsoft.com/office/2006/metadata/properties" xmlns:xsi="http://www.w3.org/2001/XMLSchema-instance" xmlns:pc="http://schemas.microsoft.com/office/infopath/2007/PartnerControls">
+  <documentManagement/>
+</p:properties>
 </file>
 
 <file path=customXml/item3.xml><?xml version="1.0" encoding="utf-8"?>
@@ -12134,9 +12724,127 @@
 </file>
 
 <file path=customXml/item4.xml><?xml version="1.0" encoding="utf-8"?>
-<p:properties xmlns:p="http://schemas.microsoft.com/office/2006/metadata/properties" xmlns:xsi="http://www.w3.org/2001/XMLSchema-instance" xmlns:pc="http://schemas.microsoft.com/office/infopath/2007/PartnerControls">
-  <documentManagement/>
-</p:properties>
+<b:Sources xmlns:b="http://schemas.openxmlformats.org/officeDocument/2006/bibliography" xmlns="http://schemas.openxmlformats.org/officeDocument/2006/bibliography" SelectedStyle="\IEEE2006OfficeOnline.xsl" StyleName="IEEE" Version="2006">
+  <b:Source>
+    <b:Tag>Ale06</b:Tag>
+    <b:SourceType>JournalArticle</b:SourceType>
+    <b:Guid>{56ADF782-DE0C-4946-879A-8248E9CDE044}</b:Guid>
+    <b:Title>Approximation of a cubic Bezier curve by circular arcs and vice versa</b:Title>
+    <b:Year>2006</b:Year>
+    <b:Author>
+      <b:Author>
+        <b:NameList>
+          <b:Person>
+            <b:Last>Riškus</b:Last>
+            <b:First>Aleksas</b:First>
+          </b:Person>
+        </b:NameList>
+      </b:Author>
+    </b:Author>
+    <b:JournalName>ISSN 1392 – 124X, Information Technology and Control, Vol. 35, No.4</b:JournalName>
+    <b:RefOrder>5</b:RefOrder>
+  </b:Source>
+  <b:Source>
+    <b:Tag>Bri</b:Tag>
+    <b:SourceType>InternetSite</b:SourceType>
+    <b:Guid>{F5C34FC1-CA24-4F9D-A50E-F8564EFD40E5}</b:Guid>
+    <b:Title>Brio (company)</b:Title>
+    <b:YearAccessed>2023</b:YearAccessed>
+    <b:MonthAccessed>March</b:MonthAccessed>
+    <b:DayAccessed>18</b:DayAccessed>
+    <b:URL>https://en.wikipedia.org/wiki/Brio_(company)</b:URL>
+    <b:RefOrder>1</b:RefOrder>
+  </b:Source>
+  <b:Source>
+    <b:Tag>2DL23</b:Tag>
+    <b:SourceType>InternetSite</b:SourceType>
+    <b:Guid>{E5950246-49A5-40CB-ACED-22E74BAFD62B}</b:Guid>
+    <b:Title>2-D Layout Modeling: SketchUp</b:Title>
+    <b:InternetSiteTitle>BRIO Wooden Railway Guide</b:InternetSiteTitle>
+    <b:URL>http://woodenrailway.info</b:URL>
+    <b:YearAccessed>2023</b:YearAccessed>
+    <b:MonthAccessed>January</b:MonthAccessed>
+    <b:DayAccessed>28</b:DayAccessed>
+    <b:RefOrder>4</b:RefOrder>
+  </b:Source>
+  <b:Source>
+    <b:Tag>BRI23</b:Tag>
+    <b:SourceType>InternetSite</b:SourceType>
+    <b:Guid>{31FC4323-F3CB-4A30-8DC4-E33F67DF126E}</b:Guid>
+    <b:Title>BRIO Track Guide</b:Title>
+    <b:InternetSiteTitle>BRIO Wooden Railway Guide</b:InternetSiteTitle>
+    <b:URL>https://woodenrailway.info/track/brio-track-guide</b:URL>
+    <b:YearAccessed>2023</b:YearAccessed>
+    <b:MonthAccessed>January</b:MonthAccessed>
+    <b:DayAccessed>28</b:DayAccessed>
+    <b:RefOrder>3</b:RefOrder>
+  </b:Source>
+  <b:Source>
+    <b:Tag>Tun23</b:Tag>
+    <b:SourceType>InternetSite</b:SourceType>
+    <b:Guid>{1105BDDD-AF15-4B37-A37A-3B019FBC7E9F}</b:Guid>
+    <b:Title>Tunnel</b:Title>
+    <b:InternetSiteTitle>BRIO</b:InternetSiteTitle>
+    <b:URL>https://www.brio.co.uk/en-GB/products/brio-world/buildings-tunnels-bridges/tunnel-63373500</b:URL>
+    <b:Author>
+      <b:Author>
+        <b:NameList>
+          <b:Person>
+            <b:Last>BRIO</b:Last>
+          </b:Person>
+        </b:NameList>
+      </b:Author>
+    </b:Author>
+    <b:YearAccessed>2023</b:YearAccessed>
+    <b:MonthAccessed>January</b:MonthAccessed>
+    <b:DayAccessed>30</b:DayAccessed>
+    <b:RefOrder>6</b:RefOrder>
+  </b:Source>
+  <b:Source>
+    <b:Tag>Ale23</b:Tag>
+    <b:SourceType>InternetSite</b:SourceType>
+    <b:Guid>{62292D5D-D375-4799-9CE6-0C84020C0B5A}</b:Guid>
+    <b:Author>
+      <b:Author>
+        <b:NameList>
+          <b:Person>
+            <b:Last>Shpakovsky</b:Last>
+            <b:First>Alexey</b:First>
+          </b:Person>
+        </b:NameList>
+      </b:Author>
+    </b:Author>
+    <b:Title>Javascript canvas drag-and-zoom library</b:Title>
+    <b:InternetSiteTitle>Alexey Shpakovsky Blog</b:InternetSiteTitle>
+    <b:URL>http://alexey.shpakovsky.ru/en/javascript-canvas-drag-and-zoom-library.html</b:URL>
+    <b:YearAccessed>2023</b:YearAccessed>
+    <b:MonthAccessed>January</b:MonthAccessed>
+    <b:DayAccessed>21</b:DayAccessed>
+    <b:RefOrder>7</b:RefOrder>
+  </b:Source>
+  <b:Source>
+    <b:Tag>Noo16</b:Tag>
+    <b:SourceType>BookSection</b:SourceType>
+    <b:Guid>{5F5A313B-0A96-4242-89CB-7A866F04C40A}</b:Guid>
+    <b:Title>Chapter 2: The search-based approach</b:Title>
+    <b:Year>2016</b:Year>
+    <b:Pages>20-22</b:Pages>
+    <b:Author>
+      <b:Author>
+        <b:NameList>
+          <b:Person>
+            <b:Last>Noor Shaker</b:Last>
+            <b:First>Julian</b:First>
+            <b:Middle>Togelius, Mark J. Nelson</b:Middle>
+          </b:Person>
+        </b:NameList>
+      </b:Author>
+    </b:Author>
+    <b:BookTitle>Procedural Content Generation in Games</b:BookTitle>
+    <b:Publisher>Springer</b:Publisher>
+    <b:RefOrder>2</b:RefOrder>
+  </b:Source>
+</b:Sources>
 </file>
 
 <file path=customXml/itemProps1.xml><?xml version="1.0" encoding="utf-8"?>
@@ -12148,9 +12856,10 @@
 </file>
 
 <file path=customXml/itemProps2.xml><?xml version="1.0" encoding="utf-8"?>
-<ds:datastoreItem xmlns:ds="http://schemas.openxmlformats.org/officeDocument/2006/customXml" ds:itemID="{0652A33D-5FF0-4452-9E96-C446B068CDB2}">
+<ds:datastoreItem xmlns:ds="http://schemas.openxmlformats.org/officeDocument/2006/customXml" ds:itemID="{ADFF6BD5-8CEC-4EC2-B0EC-1C78CE5325CE}">
   <ds:schemaRefs>
-    <ds:schemaRef ds:uri="http://schemas.openxmlformats.org/officeDocument/2006/bibliography"/>
+    <ds:schemaRef ds:uri="http://schemas.microsoft.com/office/2006/metadata/properties"/>
+    <ds:schemaRef ds:uri="http://schemas.microsoft.com/office/infopath/2007/PartnerControls"/>
   </ds:schemaRefs>
 </ds:datastoreItem>
 </file>
@@ -12175,10 +12884,9 @@
 </file>
 
 <file path=customXml/itemProps4.xml><?xml version="1.0" encoding="utf-8"?>
-<ds:datastoreItem xmlns:ds="http://schemas.openxmlformats.org/officeDocument/2006/customXml" ds:itemID="{ADFF6BD5-8CEC-4EC2-B0EC-1C78CE5325CE}">
+<ds:datastoreItem xmlns:ds="http://schemas.openxmlformats.org/officeDocument/2006/customXml" ds:itemID="{9E6661CF-F405-4EF8-9052-CFD15622858C}">
   <ds:schemaRefs>
-    <ds:schemaRef ds:uri="http://schemas.microsoft.com/office/2006/metadata/properties"/>
-    <ds:schemaRef ds:uri="http://schemas.microsoft.com/office/infopath/2007/PartnerControls"/>
+    <ds:schemaRef ds:uri="http://schemas.openxmlformats.org/officeDocument/2006/bibliography"/>
   </ds:schemaRefs>
 </ds:datastoreItem>
 </file>
--- a/Report.docx
+++ b/Report.docx
@@ -1987,30 +1987,176 @@
         <w:t>facilitate the construction of interesting layouts usin</w:t>
       </w:r>
       <w:r>
-        <w:t>g a specific set of pieces.</w:t>
-      </w:r>
-    </w:p>
-    <w:p>
-      <w:r>
-        <w:t xml:space="preserve">This is, as far as the author knows, the first </w:t>
-      </w:r>
-      <w:r>
-        <w:t xml:space="preserve">automatic BRIO™ </w:t>
-      </w:r>
-      <w:r>
-        <w:t>track generator</w:t>
-      </w:r>
-      <w:r>
-        <w:t xml:space="preserve"> ever made</w:t>
+        <w:t>g a specific set of pieces</w:t>
+      </w:r>
+      <w:r>
+        <w:t>, SAME REFERENCE HERE</w:t>
       </w:r>
       <w:r>
         <w:t>.</w:t>
       </w:r>
       <w:r>
-        <w:t xml:space="preserve"> The closest kind of procedural generation </w:t>
-      </w:r>
-      <w:r>
-        <w:t>found is for racing games</w:t>
+        <w:t xml:space="preserve"> </w:t>
+      </w:r>
+      <w:r>
+        <w:t xml:space="preserve">Other games </w:t>
+      </w:r>
+      <w:r>
+        <w:t xml:space="preserve">like the very famous </w:t>
+      </w:r>
+      <w:r>
+        <w:rPr>
+          <w:i/>
+          <w:iCs/>
+        </w:rPr>
+        <w:t>Minecraft</w:t>
+      </w:r>
+      <w:sdt>
+        <w:sdtPr>
+          <w:rPr>
+            <w:i/>
+            <w:iCs/>
+          </w:rPr>
+          <w:id w:val="546102589"/>
+          <w:citation/>
+        </w:sdtPr>
+        <w:sdtContent>
+          <w:r>
+            <w:rPr>
+              <w:i/>
+              <w:iCs/>
+            </w:rPr>
+            <w:fldChar w:fldCharType="begin"/>
+          </w:r>
+          <w:r>
+            <w:instrText xml:space="preserve"> CITATION Min23 \l 2057 </w:instrText>
+          </w:r>
+          <w:r>
+            <w:rPr>
+              <w:i/>
+              <w:iCs/>
+            </w:rPr>
+            <w:fldChar w:fldCharType="separate"/>
+          </w:r>
+          <w:r>
+            <w:rPr>
+              <w:noProof/>
+            </w:rPr>
+            <w:t xml:space="preserve"> </w:t>
+          </w:r>
+          <w:r>
+            <w:rPr>
+              <w:noProof/>
+            </w:rPr>
+            <w:t>[2]</w:t>
+          </w:r>
+          <w:r>
+            <w:rPr>
+              <w:i/>
+              <w:iCs/>
+            </w:rPr>
+            <w:fldChar w:fldCharType="end"/>
+          </w:r>
+        </w:sdtContent>
+      </w:sdt>
+      <w:r>
+        <w:t xml:space="preserve">, and more recently </w:t>
+      </w:r>
+      <w:r>
+        <w:rPr>
+          <w:i/>
+          <w:iCs/>
+        </w:rPr>
+        <w:t>No Man’s Sky</w:t>
+      </w:r>
+      <w:sdt>
+        <w:sdtPr>
+          <w:rPr>
+            <w:i/>
+            <w:iCs/>
+          </w:rPr>
+          <w:id w:val="1028537055"/>
+          <w:citation/>
+        </w:sdtPr>
+        <w:sdtContent>
+          <w:r>
+            <w:rPr>
+              <w:i/>
+              <w:iCs/>
+            </w:rPr>
+            <w:fldChar w:fldCharType="begin"/>
+          </w:r>
+          <w:r>
+            <w:instrText xml:space="preserve"> CITATION NoM23 \l 2057 </w:instrText>
+          </w:r>
+          <w:r>
+            <w:rPr>
+              <w:i/>
+              <w:iCs/>
+            </w:rPr>
+            <w:fldChar w:fldCharType="separate"/>
+          </w:r>
+          <w:r>
+            <w:rPr>
+              <w:noProof/>
+            </w:rPr>
+            <w:t xml:space="preserve"> </w:t>
+          </w:r>
+          <w:r>
+            <w:rPr>
+              <w:noProof/>
+            </w:rPr>
+            <w:t>[3]</w:t>
+          </w:r>
+          <w:r>
+            <w:rPr>
+              <w:i/>
+              <w:iCs/>
+            </w:rPr>
+            <w:fldChar w:fldCharType="end"/>
+          </w:r>
+        </w:sdtContent>
+      </w:sdt>
+      <w:r>
+        <w:t xml:space="preserve">, use procedural generation </w:t>
+      </w:r>
+      <w:r>
+        <w:t xml:space="preserve">from a single seed number to create </w:t>
+      </w:r>
+      <w:r>
+        <w:t>entire 3D universe</w:t>
+      </w:r>
+      <w:r>
+        <w:t>s</w:t>
+      </w:r>
+      <w:r>
+        <w:t>.</w:t>
+      </w:r>
+    </w:p>
+    <w:p>
+      <w:r>
+        <w:t xml:space="preserve">One of the core ideas of this project is the necessity to generate closed-loop circuits. </w:t>
+      </w:r>
+      <w:r>
+        <w:t>The closest kind of procedural generation</w:t>
+      </w:r>
+      <w:r>
+        <w:t xml:space="preserve"> to this</w:t>
+      </w:r>
+      <w:r>
+        <w:t xml:space="preserve"> </w:t>
+      </w:r>
+      <w:r>
+        <w:t xml:space="preserve">is </w:t>
+      </w:r>
+      <w:r>
+        <w:t xml:space="preserve">found </w:t>
+      </w:r>
+      <w:r>
+        <w:t>in</w:t>
+      </w:r>
+      <w:r>
+        <w:t xml:space="preserve"> racing games</w:t>
       </w:r>
       <w:r>
         <w:t xml:space="preserve">. Some techniques used for generating racing </w:t>
@@ -2067,7 +2213,7 @@
             <w:rPr>
               <w:noProof/>
             </w:rPr>
-            <w:t>[2]</w:t>
+            <w:t>[4]</w:t>
           </w:r>
           <w:r>
             <w:fldChar w:fldCharType="end"/>
@@ -2080,47 +2226,139 @@
       <w:r>
         <w:t xml:space="preserve"> </w:t>
       </w:r>
+      <w:r>
+        <w:t xml:space="preserve">Another technique </w:t>
+      </w:r>
+      <w:r>
+        <w:t>for</w:t>
+      </w:r>
+      <w:r>
+        <w:t xml:space="preserve"> generating racing tracks</w:t>
+      </w:r>
+      <w:r>
+        <w:t xml:space="preserve">, presented in </w:t>
+      </w:r>
+      <w:sdt>
+        <w:sdtPr>
+          <w:id w:val="921144374"/>
+          <w:citation/>
+        </w:sdtPr>
+        <w:sdtContent>
+          <w:r>
+            <w:fldChar w:fldCharType="begin"/>
+          </w:r>
+          <w:r>
+            <w:instrText xml:space="preserve">CITATION alJ07 \l 2057 </w:instrText>
+          </w:r>
+          <w:r>
+            <w:fldChar w:fldCharType="separate"/>
+          </w:r>
+          <w:r>
+            <w:rPr>
+              <w:noProof/>
+            </w:rPr>
+            <w:t>[5]</w:t>
+          </w:r>
+          <w:r>
+            <w:fldChar w:fldCharType="end"/>
+          </w:r>
+        </w:sdtContent>
+      </w:sdt>
+      <w:r>
+        <w:t>,</w:t>
+      </w:r>
+      <w:r>
+        <w:t xml:space="preserve"> </w:t>
+      </w:r>
+      <w:r>
+        <w:t>involves</w:t>
+      </w:r>
+      <w:r>
+        <w:t xml:space="preserve"> the use of a</w:t>
+      </w:r>
+      <w:r>
+        <w:t xml:space="preserve"> human-like</w:t>
+      </w:r>
+      <w:r>
+        <w:t xml:space="preserve"> AI agent that </w:t>
+      </w:r>
+      <w:r>
+        <w:t>races through trial circuits</w:t>
+      </w:r>
+      <w:r>
+        <w:t xml:space="preserve"> in order to </w:t>
+      </w:r>
+      <w:r>
+        <w:t xml:space="preserve">evaluate and </w:t>
+      </w:r>
+      <w:r>
+        <w:t>improve</w:t>
+      </w:r>
+      <w:r>
+        <w:t xml:space="preserve"> them.</w:t>
+      </w:r>
+    </w:p>
+    <w:p>
+      <w:r>
+        <w:t>However, the requirement for close loop circuits is only part of the problem. The set of input pieces specified by the user, and the discrete nature of BRIO™ pieces, each having a specific length, curvature</w:t>
+      </w:r>
+      <w:r>
+        <w:t>, ascent</w:t>
+      </w:r>
+      <w:r>
+        <w:t xml:space="preserve"> and</w:t>
+      </w:r>
+      <w:r>
+        <w:t xml:space="preserve"> number of connection points</w:t>
+      </w:r>
+      <w:r>
+        <w:t>,</w:t>
+      </w:r>
+      <w:r>
+        <w:t xml:space="preserve"> are</w:t>
+      </w:r>
+      <w:r>
+        <w:t xml:space="preserve"> important</w:t>
+      </w:r>
+      <w:r>
+        <w:t xml:space="preserve"> </w:t>
+      </w:r>
+      <w:r>
+        <w:t>restrictions</w:t>
+      </w:r>
+      <w:r>
+        <w:t xml:space="preserve"> that need to be taken into account.</w:t>
+      </w:r>
+      <w:r>
+        <w:t xml:space="preserve"> </w:t>
+      </w:r>
+      <w:r>
+        <w:t xml:space="preserve">It is </w:t>
+      </w:r>
+      <w:r>
+        <w:t>the inclusion of these</w:t>
+      </w:r>
+      <w:r>
+        <w:t xml:space="preserve"> constraints that make </w:t>
+      </w:r>
+      <w:r>
+        <w:t>this a one-of-a-kind procedural generation problem.</w:t>
+      </w:r>
+      <w:r>
+        <w:t xml:space="preserve"> </w:t>
+      </w:r>
+      <w:r>
+        <w:t>This is, as far as the author knows, the first automatic BRIO™ track generator ever made.</w:t>
+      </w:r>
     </w:p>
     <w:p/>
     <w:p>
-      <w:r>
-        <w:t xml:space="preserve">However, </w:t>
-      </w:r>
-      <w:r>
-        <w:t xml:space="preserve">in addition to </w:t>
-      </w:r>
-      <w:r>
-        <w:t>the requirement for closed loop circuits</w:t>
-      </w:r>
-      <w:r>
-        <w:t xml:space="preserve">, </w:t>
-      </w:r>
-      <w:r>
-        <w:t xml:space="preserve">the fixed </w:t>
-      </w:r>
-      <w:r>
-        <w:t xml:space="preserve">and discrete </w:t>
-      </w:r>
-      <w:r>
-        <w:t>nature of BRIO™ pieces</w:t>
-      </w:r>
-      <w:r>
-        <w:t xml:space="preserve"> mak</w:t>
-      </w:r>
-      <w:r>
-        <w:t>e</w:t>
-      </w:r>
-      <w:r>
-        <w:t xml:space="preserve"> this a one-of-a-kind procedural generation problem.</w:t>
-      </w:r>
-    </w:p>
-    <w:p/>
-    <w:p>
       <w:pPr>
         <w:pStyle w:val="Heading1"/>
       </w:pPr>
       <w:bookmarkStart w:id="1" w:name="_Toc129012486"/>
       <w:r>
+        <w:lastRenderedPageBreak/>
         <w:t>Requirement</w:t>
       </w:r>
       <w:r>
@@ -2156,7 +2394,6 @@
     </w:p>
     <w:p>
       <w:r>
-        <w:lastRenderedPageBreak/>
         <w:t>The option to display generated layo</w:t>
       </w:r>
       <w:r>
@@ -2590,7 +2827,7 @@
             <w:rPr>
               <w:noProof/>
             </w:rPr>
-            <w:t>[2]</w:t>
+            <w:t>[6]</w:t>
           </w:r>
           <w:r>
             <w:fldChar w:fldCharType="end"/>
@@ -2872,7 +3109,7 @@
             <w:rPr>
               <w:noProof/>
             </w:rPr>
-            <w:t>[3]</w:t>
+            <w:t>[7]</w:t>
           </w:r>
           <w:r>
             <w:fldChar w:fldCharType="end"/>
@@ -2996,7 +3233,7 @@
             <w:rPr>
               <w:noProof/>
             </w:rPr>
-            <w:t>[2]</w:t>
+            <w:t>[6]</w:t>
           </w:r>
           <w:r>
             <w:fldChar w:fldCharType="end"/>
@@ -4299,7 +4536,7 @@
             <w:rPr>
               <w:noProof/>
             </w:rPr>
-            <w:t>[4]</w:t>
+            <w:t>[8]</w:t>
           </w:r>
           <w:r>
             <w:rPr>
@@ -4475,7 +4712,7 @@
             <w:rPr>
               <w:noProof/>
             </w:rPr>
-            <w:t>[4]</w:t>
+            <w:t>[8]</w:t>
           </w:r>
           <w:r>
             <w:fldChar w:fldCharType="end"/>
@@ -4923,7 +5160,7 @@
             <w:rPr>
               <w:noProof/>
             </w:rPr>
-            <w:t>[5]</w:t>
+            <w:t>[9]</w:t>
           </w:r>
           <w:r>
             <w:fldChar w:fldCharType="end"/>
@@ -4952,7 +5189,7 @@
             <w:rPr>
               <w:noProof/>
             </w:rPr>
-            <w:t>[2]</w:t>
+            <w:t>[6]</w:t>
           </w:r>
           <w:r>
             <w:fldChar w:fldCharType="end"/>
@@ -5106,7 +5343,7 @@
             <w:rPr>
               <w:noProof/>
             </w:rPr>
-            <w:t>[5]</w:t>
+            <w:t>[9]</w:t>
           </w:r>
           <w:r>
             <w:fldChar w:fldCharType="end"/>
@@ -6315,7 +6552,7 @@
             <w:rPr>
               <w:noProof/>
             </w:rPr>
-            <w:t>[6]</w:t>
+            <w:t>[10]</w:t>
           </w:r>
           <w:r>
             <w:fldChar w:fldCharType="end"/>
@@ -8563,12 +8800,12 @@
                 <w:tblLook w:val="04A0" w:firstRow="1" w:lastRow="0" w:firstColumn="1" w:lastColumn="0" w:noHBand="0" w:noVBand="1"/>
               </w:tblPr>
               <w:tblGrid>
-                <w:gridCol w:w="355"/>
-                <w:gridCol w:w="8671"/>
+                <w:gridCol w:w="475"/>
+                <w:gridCol w:w="8551"/>
               </w:tblGrid>
               <w:tr>
                 <w:trPr>
-                  <w:divId w:val="150215434"/>
+                  <w:divId w:val="1482235824"/>
                   <w:tblCellSpacing w:w="15" w:type="dxa"/>
                 </w:trPr>
                 <w:tc>
@@ -8614,7 +8851,7 @@
               </w:tr>
               <w:tr>
                 <w:trPr>
-                  <w:divId w:val="150215434"/>
+                  <w:divId w:val="1482235824"/>
                   <w:tblCellSpacing w:w="15" w:type="dxa"/>
                 </w:trPr>
                 <w:tc>
@@ -8647,28 +8884,20 @@
                       <w:pStyle w:val="Bibliography"/>
                       <w:rPr>
                         <w:noProof/>
-                        <w:lang w:val="fr-FR"/>
                       </w:rPr>
                     </w:pPr>
                     <w:r>
                       <w:rPr>
                         <w:noProof/>
                       </w:rPr>
-                      <w:t xml:space="preserve">“BRIO Track Guide,” 28 January 2023. [Online]. </w:t>
-                    </w:r>
-                    <w:r>
-                      <w:rPr>
-                        <w:noProof/>
-                        <w:lang w:val="fr-FR"/>
-                      </w:rPr>
-                      <w:t>Available: https://woodenrailway.info/track/brio-track-guide.</w:t>
+                      <w:t>“Minecraft,” [Online]. Available: https://en.wikipedia.org/wiki/Minecraft. [Accessed 18 March 2023].</w:t>
                     </w:r>
                   </w:p>
                 </w:tc>
               </w:tr>
               <w:tr>
                 <w:trPr>
-                  <w:divId w:val="150215434"/>
+                  <w:divId w:val="1482235824"/>
                   <w:tblCellSpacing w:w="15" w:type="dxa"/>
                 </w:trPr>
                 <w:tc>
@@ -8707,14 +8936,14 @@
                       <w:rPr>
                         <w:noProof/>
                       </w:rPr>
-                      <w:t>“2-D Layout Modeling: SketchUp,” 28 January 2023. [Online]. Available: http://woodenrailway.info.</w:t>
+                      <w:t>“No Man's Sky,” [Online]. Available: https://en.wikipedia.org/wiki/No_Man%27s_Sky. [Accessed 18 March 2023].</w:t>
                     </w:r>
                   </w:p>
                 </w:tc>
               </w:tr>
               <w:tr>
                 <w:trPr>
-                  <w:divId w:val="150215434"/>
+                  <w:divId w:val="1482235824"/>
                   <w:tblCellSpacing w:w="15" w:type="dxa"/>
                 </w:trPr>
                 <w:tc>
@@ -8734,6 +8963,218 @@
                         <w:noProof/>
                       </w:rPr>
                       <w:t xml:space="preserve">[4] </w:t>
+                    </w:r>
+                  </w:p>
+                </w:tc>
+                <w:tc>
+                  <w:tcPr>
+                    <w:tcW w:w="0" w:type="auto"/>
+                    <w:hideMark/>
+                  </w:tcPr>
+                  <w:p>
+                    <w:pPr>
+                      <w:pStyle w:val="Bibliography"/>
+                      <w:rPr>
+                        <w:noProof/>
+                      </w:rPr>
+                    </w:pPr>
+                    <w:r>
+                      <w:rPr>
+                        <w:noProof/>
+                      </w:rPr>
+                      <w:t xml:space="preserve">J. T. M. J. N. Noor Shaker, “Chapter 2: The search-based approach,” in </w:t>
+                    </w:r>
+                    <w:r>
+                      <w:rPr>
+                        <w:i/>
+                        <w:iCs/>
+                        <w:noProof/>
+                      </w:rPr>
+                      <w:t>Procedural Content Generation in Games</w:t>
+                    </w:r>
+                    <w:r>
+                      <w:rPr>
+                        <w:noProof/>
+                      </w:rPr>
+                      <w:t>, Springer, 2016, pp. 20-22.</w:t>
+                    </w:r>
+                  </w:p>
+                </w:tc>
+              </w:tr>
+              <w:tr>
+                <w:trPr>
+                  <w:divId w:val="1482235824"/>
+                  <w:tblCellSpacing w:w="15" w:type="dxa"/>
+                </w:trPr>
+                <w:tc>
+                  <w:tcPr>
+                    <w:tcW w:w="50" w:type="pct"/>
+                    <w:hideMark/>
+                  </w:tcPr>
+                  <w:p>
+                    <w:pPr>
+                      <w:pStyle w:val="Bibliography"/>
+                      <w:rPr>
+                        <w:noProof/>
+                      </w:rPr>
+                    </w:pPr>
+                    <w:r>
+                      <w:rPr>
+                        <w:noProof/>
+                      </w:rPr>
+                      <w:t xml:space="preserve">[5] </w:t>
+                    </w:r>
+                  </w:p>
+                </w:tc>
+                <w:tc>
+                  <w:tcPr>
+                    <w:tcW w:w="0" w:type="auto"/>
+                    <w:hideMark/>
+                  </w:tcPr>
+                  <w:p>
+                    <w:pPr>
+                      <w:pStyle w:val="Bibliography"/>
+                      <w:rPr>
+                        <w:noProof/>
+                      </w:rPr>
+                    </w:pPr>
+                    <w:r>
+                      <w:rPr>
+                        <w:noProof/>
+                      </w:rPr>
+                      <w:t xml:space="preserve">J. T. e. al., “Towards automatic personalised content creation for racing games,” </w:t>
+                    </w:r>
+                    <w:r>
+                      <w:rPr>
+                        <w:i/>
+                        <w:iCs/>
+                        <w:noProof/>
+                      </w:rPr>
+                      <w:t xml:space="preserve">IEEE Symposium on Computational Intelligence and Games, </w:t>
+                    </w:r>
+                    <w:r>
+                      <w:rPr>
+                        <w:noProof/>
+                      </w:rPr>
+                      <w:t xml:space="preserve">pp. 252-259, 2007. </w:t>
+                    </w:r>
+                  </w:p>
+                </w:tc>
+              </w:tr>
+              <w:tr>
+                <w:trPr>
+                  <w:divId w:val="1482235824"/>
+                  <w:tblCellSpacing w:w="15" w:type="dxa"/>
+                </w:trPr>
+                <w:tc>
+                  <w:tcPr>
+                    <w:tcW w:w="50" w:type="pct"/>
+                    <w:hideMark/>
+                  </w:tcPr>
+                  <w:p>
+                    <w:pPr>
+                      <w:pStyle w:val="Bibliography"/>
+                      <w:rPr>
+                        <w:noProof/>
+                      </w:rPr>
+                    </w:pPr>
+                    <w:r>
+                      <w:rPr>
+                        <w:noProof/>
+                      </w:rPr>
+                      <w:t xml:space="preserve">[6] </w:t>
+                    </w:r>
+                  </w:p>
+                </w:tc>
+                <w:tc>
+                  <w:tcPr>
+                    <w:tcW w:w="0" w:type="auto"/>
+                    <w:hideMark/>
+                  </w:tcPr>
+                  <w:p>
+                    <w:pPr>
+                      <w:pStyle w:val="Bibliography"/>
+                      <w:rPr>
+                        <w:noProof/>
+                      </w:rPr>
+                    </w:pPr>
+                    <w:r>
+                      <w:rPr>
+                        <w:noProof/>
+                      </w:rPr>
+                      <w:t>“BRIO Track Guide,” [Online]. Available: https://woodenrailway.info/track/brio-track-guide. [Accessed 28 January 2023].</w:t>
+                    </w:r>
+                  </w:p>
+                </w:tc>
+              </w:tr>
+              <w:tr>
+                <w:trPr>
+                  <w:divId w:val="1482235824"/>
+                  <w:tblCellSpacing w:w="15" w:type="dxa"/>
+                </w:trPr>
+                <w:tc>
+                  <w:tcPr>
+                    <w:tcW w:w="50" w:type="pct"/>
+                    <w:hideMark/>
+                  </w:tcPr>
+                  <w:p>
+                    <w:pPr>
+                      <w:pStyle w:val="Bibliography"/>
+                      <w:rPr>
+                        <w:noProof/>
+                      </w:rPr>
+                    </w:pPr>
+                    <w:r>
+                      <w:rPr>
+                        <w:noProof/>
+                      </w:rPr>
+                      <w:t xml:space="preserve">[7] </w:t>
+                    </w:r>
+                  </w:p>
+                </w:tc>
+                <w:tc>
+                  <w:tcPr>
+                    <w:tcW w:w="0" w:type="auto"/>
+                    <w:hideMark/>
+                  </w:tcPr>
+                  <w:p>
+                    <w:pPr>
+                      <w:pStyle w:val="Bibliography"/>
+                      <w:rPr>
+                        <w:noProof/>
+                      </w:rPr>
+                    </w:pPr>
+                    <w:r>
+                      <w:rPr>
+                        <w:noProof/>
+                      </w:rPr>
+                      <w:t>“2-D Layout Modeling: SketchUp,” [Online]. Available: http://woodenrailway.info. [Accessed 28 January 2023].</w:t>
+                    </w:r>
+                  </w:p>
+                </w:tc>
+              </w:tr>
+              <w:tr>
+                <w:trPr>
+                  <w:divId w:val="1482235824"/>
+                  <w:tblCellSpacing w:w="15" w:type="dxa"/>
+                </w:trPr>
+                <w:tc>
+                  <w:tcPr>
+                    <w:tcW w:w="50" w:type="pct"/>
+                    <w:hideMark/>
+                  </w:tcPr>
+                  <w:p>
+                    <w:pPr>
+                      <w:pStyle w:val="Bibliography"/>
+                      <w:rPr>
+                        <w:noProof/>
+                      </w:rPr>
+                    </w:pPr>
+                    <w:r>
+                      <w:rPr>
+                        <w:noProof/>
+                      </w:rPr>
+                      <w:t xml:space="preserve">[8] </w:t>
                     </w:r>
                   </w:p>
                 </w:tc>
@@ -8774,7 +9215,7 @@
               </w:tr>
               <w:tr>
                 <w:trPr>
-                  <w:divId w:val="150215434"/>
+                  <w:divId w:val="1482235824"/>
                   <w:tblCellSpacing w:w="15" w:type="dxa"/>
                 </w:trPr>
                 <w:tc>
@@ -8793,7 +9234,7 @@
                       <w:rPr>
                         <w:noProof/>
                       </w:rPr>
-                      <w:t xml:space="preserve">[5] </w:t>
+                      <w:t xml:space="preserve">[9] </w:t>
                     </w:r>
                   </w:p>
                 </w:tc>
@@ -8813,14 +9254,14 @@
                       <w:rPr>
                         <w:noProof/>
                       </w:rPr>
-                      <w:t>BRIO, “Tunnel,” 30 January 2023. [Online]. Available: https://www.brio.co.uk/en-GB/products/brio-world/buildings-tunnels-bridges/tunnel-63373500.</w:t>
+                      <w:t>BRIO, “Tunnel,” [Online]. Available: https://www.brio.co.uk/en-GB/products/brio-world/buildings-tunnels-bridges/tunnel-63373500. [Accessed 30 January 2023].</w:t>
                     </w:r>
                   </w:p>
                 </w:tc>
               </w:tr>
               <w:tr>
                 <w:trPr>
-                  <w:divId w:val="150215434"/>
+                  <w:divId w:val="1482235824"/>
                   <w:tblCellSpacing w:w="15" w:type="dxa"/>
                 </w:trPr>
                 <w:tc>
@@ -8839,7 +9280,7 @@
                       <w:rPr>
                         <w:noProof/>
                       </w:rPr>
-                      <w:t xml:space="preserve">[6] </w:t>
+                      <w:t xml:space="preserve">[10] </w:t>
                     </w:r>
                   </w:p>
                 </w:tc>
@@ -8859,7 +9300,7 @@
                       <w:rPr>
                         <w:noProof/>
                       </w:rPr>
-                      <w:t>A. Shpakovsky, “Javascript canvas drag-and-zoom library,” 21 January 2023. [Online]. Available: http://alexey.shpakovsky.ru/en/javascript-canvas-drag-and-zoom-library.html.</w:t>
+                      <w:t>A. Shpakovsky, “Javascript canvas drag-and-zoom library,” [Online]. Available: http://alexey.shpakovsky.ru/en/javascript-canvas-drag-and-zoom-library.html. [Accessed 21 January 2023].</w:t>
                     </w:r>
                   </w:p>
                 </w:tc>
@@ -8867,7 +9308,7 @@
             </w:tbl>
             <w:p>
               <w:pPr>
-                <w:divId w:val="150215434"/>
+                <w:divId w:val="1482235824"/>
                 <w:rPr>
                   <w:rFonts w:eastAsia="Times New Roman"/>
                   <w:noProof/>
@@ -12742,7 +13183,7 @@
       </b:Author>
     </b:Author>
     <b:JournalName>ISSN 1392 – 124X, Information Technology and Control, Vol. 35, No.4</b:JournalName>
-    <b:RefOrder>5</b:RefOrder>
+    <b:RefOrder>8</b:RefOrder>
   </b:Source>
   <b:Source>
     <b:Tag>Bri</b:Tag>
@@ -12765,7 +13206,7 @@
     <b:YearAccessed>2023</b:YearAccessed>
     <b:MonthAccessed>January</b:MonthAccessed>
     <b:DayAccessed>28</b:DayAccessed>
-    <b:RefOrder>4</b:RefOrder>
+    <b:RefOrder>7</b:RefOrder>
   </b:Source>
   <b:Source>
     <b:Tag>BRI23</b:Tag>
@@ -12777,7 +13218,7 @@
     <b:YearAccessed>2023</b:YearAccessed>
     <b:MonthAccessed>January</b:MonthAccessed>
     <b:DayAccessed>28</b:DayAccessed>
-    <b:RefOrder>3</b:RefOrder>
+    <b:RefOrder>6</b:RefOrder>
   </b:Source>
   <b:Source>
     <b:Tag>Tun23</b:Tag>
@@ -12798,7 +13239,7 @@
     <b:YearAccessed>2023</b:YearAccessed>
     <b:MonthAccessed>January</b:MonthAccessed>
     <b:DayAccessed>30</b:DayAccessed>
-    <b:RefOrder>6</b:RefOrder>
+    <b:RefOrder>9</b:RefOrder>
   </b:Source>
   <b:Source>
     <b:Tag>Ale23</b:Tag>
@@ -12820,7 +13261,7 @@
     <b:YearAccessed>2023</b:YearAccessed>
     <b:MonthAccessed>January</b:MonthAccessed>
     <b:DayAccessed>21</b:DayAccessed>
-    <b:RefOrder>7</b:RefOrder>
+    <b:RefOrder>10</b:RefOrder>
   </b:Source>
   <b:Source>
     <b:Tag>Noo16</b:Tag>
@@ -12842,7 +13283,50 @@
     </b:Author>
     <b:BookTitle>Procedural Content Generation in Games</b:BookTitle>
     <b:Publisher>Springer</b:Publisher>
+    <b:RefOrder>4</b:RefOrder>
+  </b:Source>
+  <b:Source>
+    <b:Tag>Min23</b:Tag>
+    <b:SourceType>InternetSite</b:SourceType>
+    <b:Guid>{A89D4C84-D5F6-4F56-ADEC-F7F3D910C315}</b:Guid>
+    <b:Title>Minecraft</b:Title>
+    <b:YearAccessed>2023</b:YearAccessed>
+    <b:MonthAccessed>March</b:MonthAccessed>
+    <b:DayAccessed>18</b:DayAccessed>
+    <b:URL>https://en.wikipedia.org/wiki/Minecraft</b:URL>
     <b:RefOrder>2</b:RefOrder>
+  </b:Source>
+  <b:Source>
+    <b:Tag>NoM23</b:Tag>
+    <b:SourceType>InternetSite</b:SourceType>
+    <b:Guid>{01D8D5C3-4D5B-4D45-9264-DEB4D2ADF00F}</b:Guid>
+    <b:Title>No Man's Sky</b:Title>
+    <b:YearAccessed>2023</b:YearAccessed>
+    <b:MonthAccessed>March</b:MonthAccessed>
+    <b:DayAccessed>18</b:DayAccessed>
+    <b:URL>https://en.wikipedia.org/wiki/No_Man%27s_Sky</b:URL>
+    <b:RefOrder>3</b:RefOrder>
+  </b:Source>
+  <b:Source>
+    <b:Tag>alJ07</b:Tag>
+    <b:SourceType>JournalArticle</b:SourceType>
+    <b:Guid>{68895894-930B-4071-A880-F549BE36AFE1}</b:Guid>
+    <b:Author>
+      <b:Author>
+        <b:NameList>
+          <b:Person>
+            <b:Last>al.</b:Last>
+            <b:First>J.</b:First>
+            <b:Middle>Togelius et</b:Middle>
+          </b:Person>
+        </b:NameList>
+      </b:Author>
+    </b:Author>
+    <b:Title>Towards automatic personalised content creation for racing games</b:Title>
+    <b:Year>2007</b:Year>
+    <b:JournalName>IEEE Symposium on Computational Intelligence and Games</b:JournalName>
+    <b:Pages>252-259</b:Pages>
+    <b:RefOrder>5</b:RefOrder>
   </b:Source>
 </b:Sources>
 </file>
@@ -12884,7 +13368,7 @@
 </file>
 
 <file path=customXml/itemProps4.xml><?xml version="1.0" encoding="utf-8"?>
-<ds:datastoreItem xmlns:ds="http://schemas.openxmlformats.org/officeDocument/2006/customXml" ds:itemID="{9E6661CF-F405-4EF8-9052-CFD15622858C}">
+<ds:datastoreItem xmlns:ds="http://schemas.openxmlformats.org/officeDocument/2006/customXml" ds:itemID="{ED9D0092-79E1-4EB9-A12C-BC7BB1E43A7B}">
   <ds:schemaRefs>
     <ds:schemaRef ds:uri="http://schemas.openxmlformats.org/officeDocument/2006/bibliography"/>
   </ds:schemaRefs>

--- a/Report.docx
+++ b/Report.docx
@@ -1790,60 +1790,119 @@
       <w:r>
         <w:t xml:space="preserve"> </w:t>
       </w:r>
-    </w:p>
-    <w:p/>
-    <w:p/>
-    <w:p>
-      <w:r>
-        <w:t xml:space="preserve">The goal of this </w:t>
-      </w:r>
-      <w:r>
-        <w:t xml:space="preserve">project was to build a program for users to </w:t>
-      </w:r>
-      <w:r>
-        <w:t>obtain automatically generated</w:t>
+      <w:r>
+        <w:t xml:space="preserve">Pieces </w:t>
+      </w:r>
+      <w:r>
+        <w:t xml:space="preserve">are </w:t>
+      </w:r>
+      <w:r>
+        <w:t>link</w:t>
       </w:r>
       <w:r>
         <w:t xml:space="preserve"> </w:t>
       </w:r>
       <w:r>
-        <w:t xml:space="preserve">BRIO™ railway circuits from </w:t>
-      </w:r>
-      <w:r>
-        <w:t xml:space="preserve">sets of input pieces. Users are able to use </w:t>
-      </w:r>
-      <w:r>
-        <w:t xml:space="preserve">an </w:t>
-      </w:r>
-      <w:r>
-        <w:t xml:space="preserve">interface to make a selection of BRIO™ pieces, generate a track layout from this selection, and </w:t>
-      </w:r>
-      <w:r>
-        <w:t xml:space="preserve">visualise </w:t>
-      </w:r>
-      <w:r>
-        <w:t>the circuit generated</w:t>
-      </w:r>
-      <w:r>
-        <w:t xml:space="preserve"> on a 2D display. </w:t>
-      </w:r>
-      <w:r>
-        <w:t xml:space="preserve">The train tracks should be realistic, meaning that pieces should be connected in a way that </w:t>
-      </w:r>
-      <w:r>
-        <w:t xml:space="preserve">is feasible in real life. </w:t>
-      </w:r>
-      <w:r>
-        <w:t xml:space="preserve">The display should be intuitive and provide the users with enough information to be able to re-build the railway tracks with their own pieces at home. </w:t>
-      </w:r>
-    </w:p>
-    <w:p/>
-    <w:p>
-      <w:pPr>
-        <w:pStyle w:val="Heading1"/>
-      </w:pPr>
-      <w:r>
-        <w:t>Previous work</w:t>
+        <w:t>together</w:t>
+      </w:r>
+      <w:r>
+        <w:t xml:space="preserve"> </w:t>
+      </w:r>
+      <w:r>
+        <w:t xml:space="preserve">using </w:t>
+      </w:r>
+      <w:r>
+        <w:t>pin and hole connectors</w:t>
+      </w:r>
+      <w:r>
+        <w:t xml:space="preserve">, and </w:t>
+      </w:r>
+      <w:r>
+        <w:t xml:space="preserve">circuits </w:t>
+      </w:r>
+      <w:r>
+        <w:t>can be created for</w:t>
+      </w:r>
+      <w:r>
+        <w:t xml:space="preserve"> small wooden trains to move on.</w:t>
+      </w:r>
+      <w:r>
+        <w:t xml:space="preserve"> </w:t>
+      </w:r>
+      <w:r>
+        <w:t xml:space="preserve">These toys are </w:t>
+      </w:r>
+      <w:r>
+        <w:t xml:space="preserve">particularly popular amongst </w:t>
+      </w:r>
+      <w:r>
+        <w:t>families with children,</w:t>
+      </w:r>
+      <w:r>
+        <w:t xml:space="preserve"> who can end up </w:t>
+      </w:r>
+      <w:r>
+        <w:t xml:space="preserve">gathering </w:t>
+      </w:r>
+      <w:r>
+        <w:t>rather large collections of railway pieces.</w:t>
+      </w:r>
+      <w:r>
+        <w:t xml:space="preserve"> </w:t>
+      </w:r>
+      <w:r>
+        <w:t>T</w:t>
+      </w:r>
+      <w:r>
+        <w:t>he aim of this project is t</w:t>
+      </w:r>
+      <w:r>
+        <w:t xml:space="preserve">o </w:t>
+      </w:r>
+      <w:r>
+        <w:t>create a tool that</w:t>
+      </w:r>
+      <w:r>
+        <w:t xml:space="preserve"> makes</w:t>
+      </w:r>
+      <w:r>
+        <w:t xml:space="preserve"> it easier for people to </w:t>
+      </w:r>
+      <w:r>
+        <w:t>construct</w:t>
+      </w:r>
+      <w:r>
+        <w:t xml:space="preserve"> unique BRIO™ layouts</w:t>
+      </w:r>
+      <w:r>
+        <w:t xml:space="preserve"> </w:t>
+      </w:r>
+      <w:r>
+        <w:t>using</w:t>
+      </w:r>
+      <w:r>
+        <w:t xml:space="preserve"> their collection of pieces</w:t>
+      </w:r>
+      <w:r>
+        <w:t>.</w:t>
+      </w:r>
+      <w:r>
+        <w:t xml:space="preserve"> The application developed </w:t>
+      </w:r>
+      <w:r>
+        <w:t xml:space="preserve">includes a web interface for users to specify their pieces, and </w:t>
+      </w:r>
+      <w:r>
+        <w:t>allows them to automatically generate closed circuits, that they can visualise on a simple display</w:t>
+      </w:r>
+      <w:r>
+        <w:t>.</w:t>
+      </w:r>
+      <w:r>
+        <w:t xml:space="preserve"> </w:t>
+      </w:r>
+      <w:r>
+        <w:t>Procedural generation is used to obtain tracks that can be built from a certain collection of pieces.</w:t>
       </w:r>
     </w:p>
     <w:p>
@@ -1869,7 +1928,13 @@
         <w:t>In early video games</w:t>
       </w:r>
       <w:r>
-        <w:t>, when machine’s memories was very limited</w:t>
+        <w:t xml:space="preserve">, when </w:t>
+      </w:r>
+      <w:r>
+        <w:t>computational memory</w:t>
+      </w:r>
+      <w:r>
+        <w:t xml:space="preserve"> was very limited</w:t>
       </w:r>
       <w:r>
         <w:t>,</w:t>
@@ -2351,279 +2416,470 @@
         <w:t>This is, as far as the author knows, the first automatic BRIO™ track generator ever made.</w:t>
       </w:r>
     </w:p>
-    <w:p/>
+    <w:p>
+      <w:pPr>
+        <w:jc w:val="left"/>
+      </w:pPr>
+      <w:r>
+        <w:br w:type="page"/>
+      </w:r>
+    </w:p>
     <w:p>
       <w:pPr>
         <w:pStyle w:val="Heading1"/>
       </w:pPr>
-      <w:bookmarkStart w:id="1" w:name="_Toc129012486"/>
       <w:r>
         <w:lastRenderedPageBreak/>
-        <w:t>Requirement</w:t>
-      </w:r>
-      <w:r>
-        <w:t>s and design decisions</w:t>
+        <w:t>Objectives</w:t>
+      </w:r>
+    </w:p>
+    <w:p>
+      <w:r>
+        <w:t>A</w:t>
+      </w:r>
+      <w:r>
+        <w:t xml:space="preserve"> set of objectives</w:t>
+      </w:r>
+      <w:r>
+        <w:t xml:space="preserve"> </w:t>
+      </w:r>
+      <w:r>
+        <w:t xml:space="preserve">was initially determined. </w:t>
+      </w:r>
+      <w:r>
+        <w:t xml:space="preserve">These objectives are ranked in three categories: </w:t>
+      </w:r>
+      <w:r>
+        <w:rPr>
+          <w:i/>
+          <w:iCs/>
+        </w:rPr>
+        <w:t xml:space="preserve">primary objectives </w:t>
+      </w:r>
+      <w:r>
+        <w:t xml:space="preserve">are the most important ones, then come </w:t>
+      </w:r>
+      <w:r>
+        <w:rPr>
+          <w:i/>
+          <w:iCs/>
+        </w:rPr>
+        <w:t xml:space="preserve">secondary </w:t>
+      </w:r>
+      <w:r>
+        <w:rPr>
+          <w:i/>
+          <w:iCs/>
+        </w:rPr>
+        <w:t>objectives</w:t>
+      </w:r>
+      <w:r>
+        <w:t>,</w:t>
+      </w:r>
+      <w:r>
+        <w:t xml:space="preserve"> and </w:t>
+      </w:r>
+      <w:r>
+        <w:t xml:space="preserve">finally </w:t>
+      </w:r>
+      <w:r>
+        <w:rPr>
+          <w:i/>
+          <w:iCs/>
+        </w:rPr>
+        <w:t xml:space="preserve">additional </w:t>
+      </w:r>
+      <w:r>
+        <w:rPr>
+          <w:i/>
+          <w:iCs/>
+        </w:rPr>
+        <w:t>objectives</w:t>
+      </w:r>
+      <w:r>
+        <w:t>.</w:t>
+      </w:r>
+      <w:r>
+        <w:t xml:space="preserve"> </w:t>
+      </w:r>
+    </w:p>
+    <w:p>
+      <w:pPr>
+        <w:rPr>
+          <w:b/>
+          <w:bCs/>
+        </w:rPr>
+      </w:pPr>
+      <w:r>
+        <w:rPr>
+          <w:b/>
+          <w:bCs/>
+        </w:rPr>
+        <w:t>Primary objectives</w:t>
+      </w:r>
+    </w:p>
+    <w:p>
+      <w:r>
+        <w:t>One of the most important goals is</w:t>
+      </w:r>
+      <w:r>
+        <w:t xml:space="preserve"> the creation of an interface for users to select pieces and to visualise generated tracks on a 2D display.</w:t>
+      </w:r>
+      <w:r>
+        <w:t xml:space="preserve"> </w:t>
+      </w:r>
+      <w:r>
+        <w:t>The option to display generated layo</w:t>
+      </w:r>
+      <w:r>
+        <w:t>uts in 3D was considered at the start of the project</w:t>
+      </w:r>
+      <w:r>
+        <w:t xml:space="preserve">. This would make it useful when it comes </w:t>
+      </w:r>
+      <w:r>
+        <w:t>t</w:t>
+      </w:r>
+      <w:r>
+        <w:t>o</w:t>
+      </w:r>
+      <w:r>
+        <w:t xml:space="preserve"> visualising</w:t>
+      </w:r>
+      <w:r>
+        <w:t xml:space="preserve"> multi-level circuits</w:t>
+      </w:r>
+      <w:r>
+        <w:t>, allowing users to clearly see which pieces</w:t>
+      </w:r>
+      <w:r>
+        <w:t xml:space="preserve"> are placed above others</w:t>
+      </w:r>
+      <w:r>
+        <w:t>. However, after a discussion with Tom, it was decided that a simple 2D display would be sufficient to show the layouts built</w:t>
+      </w:r>
+      <w:r>
+        <w:t xml:space="preserve">, and </w:t>
+      </w:r>
+      <w:r>
+        <w:t xml:space="preserve">the emphasis was put on the generation of interesting track layouts rather than </w:t>
+      </w:r>
+      <w:r>
+        <w:t>on the display of generated tracks.</w:t>
+      </w:r>
+    </w:p>
+    <w:p>
+      <w:r>
+        <w:t>Another one of these primary objectives is the generation of non-trivial tracks that contain at least one closed loop.</w:t>
+      </w:r>
+      <w:r>
+        <w:t xml:space="preserve"> Tracks that contain no closed loops are not considered </w:t>
+      </w:r>
+      <w:r>
+        <w:t>to be particularly interesting, and such tracks were completely omitted.</w:t>
+      </w:r>
+    </w:p>
+    <w:p>
+      <w:r>
+        <w:t>The</w:t>
+      </w:r>
+      <w:r>
+        <w:t xml:space="preserve"> last of these objectives is one regarding performance: </w:t>
+      </w:r>
+      <w:r>
+        <w:t>“</w:t>
+      </w:r>
+      <w:r>
+        <w:rPr>
+          <w:i/>
+          <w:iCs/>
+        </w:rPr>
+        <w:t>The tracks should be generated in a reasonable tim</w:t>
+      </w:r>
+      <w:r>
+        <w:rPr>
+          <w:i/>
+          <w:iCs/>
+        </w:rPr>
+        <w:t>e</w:t>
+      </w:r>
+      <w:r>
+        <w:t>”</w:t>
+      </w:r>
+      <w:r>
+        <w:t xml:space="preserve">. </w:t>
+      </w:r>
+      <w:r>
+        <w:t xml:space="preserve">Efficiency of the track-generating algorithm was a primary concern throughout the development of the program </w:t>
+      </w:r>
+      <w:r>
+        <w:t>and a lot of decisions were made in the hopes to get the program to run faster for large and more complex sets of input pieces.</w:t>
+      </w:r>
+    </w:p>
+    <w:p>
+      <w:r>
+        <w:rPr>
+          <w:b/>
+          <w:bCs/>
+        </w:rPr>
+        <w:t>Secondary objectives</w:t>
+      </w:r>
+    </w:p>
+    <w:p>
+      <w:pPr>
+        <w:jc w:val="left"/>
+      </w:pPr>
+      <w:r>
+        <w:t xml:space="preserve">These objectives are valuable additions to the programme, making it more </w:t>
+      </w:r>
+      <w:r>
+        <w:t xml:space="preserve">interesting and valuable. </w:t>
+      </w:r>
+      <w:r>
+        <w:t xml:space="preserve">The secondary objectives include the addition of pieces containing more than one connector, allowing for the creation of multi-loop circuits. </w:t>
+      </w:r>
+      <w:r>
+        <w:t>Ascending pieces should also be added, allowing for multi-level circuits.</w:t>
+      </w:r>
+      <w:r>
+        <w:t xml:space="preserve"> The </w:t>
+      </w:r>
+      <w:r>
+        <w:t xml:space="preserve">addition of </w:t>
+      </w:r>
+      <w:r>
+        <w:t>single-connector pieces was also mentioned.</w:t>
+      </w:r>
+    </w:p>
+    <w:p>
+      <w:pPr>
+        <w:jc w:val="left"/>
+      </w:pPr>
+      <w:r>
+        <w:t xml:space="preserve">Another one of the secondary objectives </w:t>
+      </w:r>
+      <w:r>
+        <w:t xml:space="preserve">was </w:t>
+      </w:r>
+      <w:r>
+        <w:t>to make it possible for users to specify the dimensions of their room, and only allow the generation of tracks that fit in the room specified.</w:t>
+      </w:r>
+    </w:p>
+    <w:p>
+      <w:pPr>
+        <w:jc w:val="left"/>
+      </w:pPr>
+      <w:r>
+        <w:t>The last one of the secondary objectives</w:t>
+      </w:r>
+      <w:r>
+        <w:t xml:space="preserve"> specifies that the connection between any two pieces is not perfect, and circuits which have ends that are “close enough” to each other should be counted as valid circuits. This proved to be an absolute necessity for closing any track, as the vast majority of </w:t>
+      </w:r>
+      <w:r>
+        <w:t>circuits</w:t>
+      </w:r>
+      <w:r>
+        <w:t xml:space="preserve"> </w:t>
+      </w:r>
+      <w:r>
+        <w:t xml:space="preserve">that can be </w:t>
+      </w:r>
+      <w:r>
+        <w:t xml:space="preserve">generated </w:t>
+      </w:r>
+      <w:r>
+        <w:t xml:space="preserve">using this tool </w:t>
+      </w:r>
+      <w:r>
+        <w:t>have ends that do not perfectly meet.</w:t>
+      </w:r>
+    </w:p>
+    <w:p>
+      <w:pPr>
+        <w:jc w:val="left"/>
+      </w:pPr>
+      <w:r>
+        <w:br w:type="page"/>
+      </w:r>
+    </w:p>
+    <w:p>
+      <w:pPr>
+        <w:pStyle w:val="Heading1"/>
+      </w:pPr>
+      <w:bookmarkStart w:id="1" w:name="_Toc129012487"/>
+      <w:r>
+        <w:lastRenderedPageBreak/>
+        <w:t>Characterization of the BRIO™ pieces</w:t>
       </w:r>
       <w:bookmarkEnd w:id="1"/>
     </w:p>
     <w:p>
       <w:r>
-        <w:t>The circuits generated should be non-trivial – they should contain at least one closed loop.</w:t>
-      </w:r>
-      <w:r>
-        <w:t xml:space="preserve"> The decision was made to completely prevent the generation of </w:t>
-      </w:r>
-      <w:r>
-        <w:t xml:space="preserve">non-closed tracks. </w:t>
-      </w:r>
-      <w:r>
-        <w:t>Such railway tracks</w:t>
-      </w:r>
-      <w:r>
-        <w:t xml:space="preserve"> are considered</w:t>
+        <w:t xml:space="preserve">A key aspect of this project was to determine </w:t>
+      </w:r>
+      <w:r>
+        <w:t>the</w:t>
+      </w:r>
+      <w:r>
+        <w:t xml:space="preserve"> characteristics of </w:t>
+      </w:r>
+      <w:r>
+        <w:t xml:space="preserve">a collection of </w:t>
+      </w:r>
+      <w:r>
+        <w:t xml:space="preserve">BRIO™ pieces in such a way that a computer program could understand. </w:t>
+      </w:r>
+      <w:r>
+        <w:t xml:space="preserve">The </w:t>
+      </w:r>
+      <w:r>
+        <w:t>description of pieces is of major importance, as it is this collection of pieces that is used in the rest of the program, both for the generation of circuits and for the display of these circuits.</w:t>
+      </w:r>
+      <w:r>
+        <w:t xml:space="preserve"> For this reason,</w:t>
+      </w:r>
+      <w:r>
+        <w:t xml:space="preserve"> this project started with</w:t>
       </w:r>
       <w:r>
         <w:t xml:space="preserve"> </w:t>
       </w:r>
       <w:r>
-        <w:t xml:space="preserve">easy to construct and not worth </w:t>
-      </w:r>
-      <w:r>
-        <w:t>any special interest.</w:t>
-      </w:r>
-    </w:p>
-    <w:p>
-      <w:r>
-        <w:t>The option to display generated layo</w:t>
-      </w:r>
-      <w:r>
-        <w:t>uts in 3D was considered at the start of the project</w:t>
-      </w:r>
-      <w:r>
-        <w:t xml:space="preserve">. This would make it especially useful when it comes for multi-level circuits, which would allow users to directly see </w:t>
-      </w:r>
-      <w:r>
-        <w:t>where the ascending pieces are, and which pieces are placed above others</w:t>
-      </w:r>
-      <w:r>
-        <w:t>. However, after a discussion with Tom, it was decided that a simple 2D display would be sufficient to show the layouts built</w:t>
-      </w:r>
-      <w:r>
-        <w:t xml:space="preserve">, and </w:t>
-      </w:r>
-      <w:r>
-        <w:t xml:space="preserve">the emphasis was put on the generation of interesting track layouts rather than </w:t>
-      </w:r>
-      <w:r>
-        <w:t>on the display of generated tracks.</w:t>
-      </w:r>
-    </w:p>
-    <w:p>
-      <w:r>
-        <w:t xml:space="preserve">A colour code is used as a workaround to display multi-level train tracks </w:t>
-      </w:r>
-      <w:r>
-        <w:t>–</w:t>
+        <w:t xml:space="preserve">finding a good data structure to represent pieces, and then determining the specific characteristics </w:t>
+      </w:r>
+      <w:r>
+        <w:t>of an initial</w:t>
+      </w:r>
+      <w:r>
+        <w:t xml:space="preserve"> set of</w:t>
+      </w:r>
+      <w:r>
+        <w:t xml:space="preserve"> BRIO™</w:t>
+      </w:r>
+      <w:r>
+        <w:t xml:space="preserve"> pieces</w:t>
+      </w:r>
+      <w:r>
+        <w:t>.</w:t>
       </w:r>
       <w:r>
         <w:t xml:space="preserve"> </w:t>
       </w:r>
       <w:r>
-        <w:t>pieces at a certain level are outlined in the colour specific to that level.</w:t>
-      </w:r>
-    </w:p>
-    <w:p/>
-    <w:p/>
-    <w:p>
-      <w:pPr>
-        <w:jc w:val="left"/>
-      </w:pPr>
-      <w:r>
-        <w:br w:type="page"/>
-      </w:r>
-    </w:p>
-    <w:p>
-      <w:pPr>
-        <w:pStyle w:val="Heading1"/>
-      </w:pPr>
-      <w:bookmarkStart w:id="2" w:name="_Toc129012487"/>
-      <w:r>
-        <w:lastRenderedPageBreak/>
-        <w:t>Characterization of the</w:t>
-      </w:r>
-      <w:r>
-        <w:t xml:space="preserve"> BRIO™ pieces</w:t>
+        <w:t>This section discusses the way in which a library of BRIO™ pieces was put together.</w:t>
+      </w:r>
+    </w:p>
+    <w:p>
+      <w:pPr>
+        <w:pStyle w:val="Heading2"/>
+      </w:pPr>
+      <w:bookmarkStart w:id="2" w:name="_Toc129012488"/>
+      <w:r>
+        <w:t>Required</w:t>
+      </w:r>
+      <w:r>
+        <w:t xml:space="preserve"> </w:t>
+      </w:r>
+      <w:r>
+        <w:t>characteristics</w:t>
       </w:r>
       <w:bookmarkEnd w:id="2"/>
     </w:p>
     <w:p>
       <w:r>
-        <w:t xml:space="preserve">This </w:t>
-      </w:r>
-      <w:r>
-        <w:t xml:space="preserve">section discusses </w:t>
-      </w:r>
-      <w:r>
-        <w:t xml:space="preserve">the way in which </w:t>
-      </w:r>
-      <w:r>
-        <w:t xml:space="preserve">a library of </w:t>
-      </w:r>
-      <w:r>
-        <w:t>BRIO™ pieces was built</w:t>
-      </w:r>
-      <w:r>
-        <w:t>,</w:t>
-      </w:r>
-      <w:r>
-        <w:t xml:space="preserve"> to</w:t>
-      </w:r>
-      <w:r>
-        <w:t xml:space="preserve"> allow for the generation of circuits and display of these on screen.</w:t>
-      </w:r>
-    </w:p>
-    <w:p>
-      <w:pPr>
-        <w:pStyle w:val="Heading2"/>
-      </w:pPr>
-      <w:bookmarkStart w:id="3" w:name="_Toc129012488"/>
-      <w:r>
-        <w:t>Required</w:t>
+        <w:t xml:space="preserve">The set of characteristics for each piece had to be carefully determined so that a program would have enough information to be able to generate layouts using these pieces. </w:t>
+      </w:r>
+      <w:r>
+        <w:t>These characteristics should allow the track-generating algorithm to determine the following things:</w:t>
+      </w:r>
+    </w:p>
+    <w:p>
+      <w:pPr>
+        <w:pStyle w:val="ListParagraph"/>
+      </w:pPr>
+      <w:r>
+        <w:t xml:space="preserve">- </w:t>
+      </w:r>
+      <w:r>
+        <w:t>the piece’s position</w:t>
+      </w:r>
+      <w:r>
+        <w:t xml:space="preserve"> and its orientation,</w:t>
+      </w:r>
+    </w:p>
+    <w:p>
+      <w:pPr>
+        <w:pStyle w:val="ListParagraph"/>
+      </w:pPr>
+      <w:r>
+        <w:t xml:space="preserve">- </w:t>
+      </w:r>
+      <w:r>
+        <w:t xml:space="preserve">whether or not two pieces </w:t>
+      </w:r>
+      <w:r>
+        <w:t>can</w:t>
+      </w:r>
+      <w:r>
+        <w:t xml:space="preserve"> connect to each other,</w:t>
+      </w:r>
+    </w:p>
+    <w:p>
+      <w:pPr>
+        <w:pStyle w:val="ListParagraph"/>
+      </w:pPr>
+      <w:r>
+        <w:t xml:space="preserve">- </w:t>
+      </w:r>
+      <w:r>
+        <w:t>whether or not two pieces are colliding with each other.</w:t>
+      </w:r>
+    </w:p>
+    <w:p>
+      <w:r>
+        <w:t>Also,</w:t>
       </w:r>
       <w:r>
         <w:t xml:space="preserve"> </w:t>
       </w:r>
       <w:r>
-        <w:t>characteristics</w:t>
-      </w:r>
-      <w:bookmarkEnd w:id="3"/>
-    </w:p>
-    <w:p>
-      <w:r>
-        <w:t xml:space="preserve">For a program to generate track layouts, the very first step was to get a library of pieces and their characteristics. </w:t>
-      </w:r>
-      <w:r>
-        <w:t>Th</w:t>
-      </w:r>
-      <w:r>
-        <w:t xml:space="preserve">is library </w:t>
-      </w:r>
-      <w:r>
-        <w:t xml:space="preserve">should give </w:t>
-      </w:r>
-      <w:r>
-        <w:t>the circuit-generating</w:t>
-      </w:r>
-      <w:r>
-        <w:t xml:space="preserve"> program</w:t>
-      </w:r>
-      <w:r>
-        <w:t xml:space="preserve"> the following information</w:t>
-      </w:r>
-      <w:r>
-        <w:t xml:space="preserve"> on</w:t>
-      </w:r>
-      <w:r>
-        <w:t xml:space="preserve"> each</w:t>
-      </w:r>
-      <w:r>
-        <w:t xml:space="preserve"> railway piece</w:t>
-      </w:r>
-      <w:r>
-        <w:t>:</w:t>
-      </w:r>
-    </w:p>
-    <w:p>
-      <w:pPr>
-        <w:pStyle w:val="ListParagraph"/>
-      </w:pPr>
-      <w:r>
-        <w:t xml:space="preserve">- </w:t>
-      </w:r>
-      <w:r>
-        <w:t>the piece’s position</w:t>
-      </w:r>
-      <w:r>
-        <w:t>,</w:t>
-      </w:r>
-    </w:p>
-    <w:p>
-      <w:pPr>
-        <w:pStyle w:val="ListParagraph"/>
-      </w:pPr>
-      <w:r>
-        <w:t xml:space="preserve">- </w:t>
-      </w:r>
-      <w:r>
-        <w:t>the orientation of a piece,</w:t>
-      </w:r>
-    </w:p>
-    <w:p>
-      <w:pPr>
-        <w:pStyle w:val="ListParagraph"/>
-      </w:pPr>
-      <w:r>
-        <w:t xml:space="preserve">- </w:t>
-      </w:r>
-      <w:r>
-        <w:t>whether or not two pieces could connect to each other,</w:t>
-      </w:r>
-    </w:p>
-    <w:p>
-      <w:pPr>
-        <w:pStyle w:val="ListParagraph"/>
-      </w:pPr>
-      <w:r>
-        <w:t>- connect two pieces together,</w:t>
-      </w:r>
-    </w:p>
-    <w:p>
-      <w:pPr>
-        <w:pStyle w:val="ListParagraph"/>
-      </w:pPr>
-      <w:r>
-        <w:t>- detect collision between pieces,</w:t>
-      </w:r>
-    </w:p>
-    <w:p>
-      <w:r>
-        <w:t>Also,</w:t>
+        <w:t xml:space="preserve">more complex pieces than straight lines and simple curves exist, including </w:t>
+      </w:r>
+      <w:r>
+        <w:t>switches and ascending pieces.</w:t>
       </w:r>
       <w:r>
         <w:t xml:space="preserve"> </w:t>
       </w:r>
       <w:r>
-        <w:t xml:space="preserve">more complex pieces than straight lines and simple curves exist, including </w:t>
-      </w:r>
-      <w:r>
-        <w:t>switches and ascending pieces.</w:t>
+        <w:t xml:space="preserve">From this </w:t>
+      </w:r>
+      <w:r>
+        <w:t xml:space="preserve">initial list, a few </w:t>
+      </w:r>
+      <w:r>
+        <w:t xml:space="preserve">important </w:t>
+      </w:r>
+      <w:r>
+        <w:t>properties appeared.</w:t>
+      </w:r>
+      <w:r>
+        <w:t xml:space="preserve"> [include UML diagram for pieces]</w:t>
       </w:r>
       <w:r>
         <w:t xml:space="preserve"> </w:t>
       </w:r>
       <w:r>
-        <w:t xml:space="preserve">From this </w:t>
-      </w:r>
-      <w:r>
-        <w:t xml:space="preserve">initial list, a few </w:t>
-      </w:r>
-      <w:r>
-        <w:t xml:space="preserve">important </w:t>
-      </w:r>
-      <w:r>
-        <w:t>properties appeared.</w:t>
-      </w:r>
-      <w:r>
-        <w:t xml:space="preserve"> [include UML diagram for pieces]</w:t>
-      </w:r>
-      <w:r>
-        <w:t xml:space="preserve"> </w:t>
-      </w:r>
-      <w:r>
         <w:t xml:space="preserve">Each piece should have a list of connectors, each </w:t>
       </w:r>
       <w:r>
-        <w:t xml:space="preserve">determined by a position, a direction and a type (male or female). This allows to connect pieces together, </w:t>
+        <w:t>determined by a position, a direction and a type (</w:t>
+      </w:r>
+      <w:r>
+        <w:t>pin or hole</w:t>
+      </w:r>
+      <w:r>
+        <w:t xml:space="preserve">). This allows to connect pieces together, </w:t>
       </w:r>
       <w:r>
         <w:t xml:space="preserve">by rotating and translating the pieces </w:t>
@@ -2849,6 +3105,7 @@
     </w:p>
     <w:p>
       <w:r>
+        <w:lastRenderedPageBreak/>
         <w:t>A tool was then developed t</w:t>
       </w:r>
       <w:r>
@@ -2882,11 +3139,7 @@
         <w:t>as part of the</w:t>
       </w:r>
       <w:r>
-        <w:t xml:space="preserve"> track-</w:t>
-      </w:r>
-      <w:r>
-        <w:lastRenderedPageBreak/>
-        <w:t>generating webpage</w:t>
+        <w:t xml:space="preserve"> track-generating webpage</w:t>
       </w:r>
       <w:r>
         <w:t xml:space="preserve">, allowing </w:t>
@@ -3003,7 +3256,7 @@
       <w:pPr>
         <w:pStyle w:val="Caption"/>
       </w:pPr>
-      <w:bookmarkStart w:id="4" w:name="_Ref127991993"/>
+      <w:bookmarkStart w:id="3" w:name="_Ref127991993"/>
       <w:r>
         <w:t xml:space="preserve">Figure </w:t>
       </w:r>
@@ -3015,7 +3268,7 @@
           <w:t>1</w:t>
         </w:r>
       </w:fldSimple>
-      <w:bookmarkEnd w:id="4"/>
+      <w:bookmarkEnd w:id="3"/>
       <w:r>
         <w:t xml:space="preserve">: </w:t>
       </w:r>
@@ -3277,7 +3530,11 @@
         <w:t xml:space="preserve">e, and </w:t>
       </w:r>
       <w:r>
-        <w:t>the two connectors are positioned to be aligned with the single axis of the piece.</w:t>
+        <w:t xml:space="preserve">the two connectors are </w:t>
+      </w:r>
+      <w:r>
+        <w:lastRenderedPageBreak/>
+        <w:t>positioned to be aligned with the single axis of the piece.</w:t>
       </w:r>
       <w:r>
         <w:t xml:space="preserve"> The tool also allows to determine the type of each connector</w:t>
@@ -3324,7 +3581,6 @@
         <w:rPr>
           <w:noProof/>
         </w:rPr>
-        <w:lastRenderedPageBreak/>
         <w:drawing>
           <wp:inline distT="0" distB="0" distL="0" distR="0" wp14:anchorId="3F2408BA" wp14:editId="1CCAD098">
             <wp:extent cx="5731510" cy="3649980"/>
@@ -3372,7 +3628,7 @@
       <w:pPr>
         <w:pStyle w:val="Caption"/>
       </w:pPr>
-      <w:bookmarkStart w:id="5" w:name="_Ref127992004"/>
+      <w:bookmarkStart w:id="4" w:name="_Ref127992004"/>
       <w:r>
         <w:t xml:space="preserve">Figure </w:t>
       </w:r>
@@ -3384,7 +3640,7 @@
           <w:t>2</w:t>
         </w:r>
       </w:fldSimple>
-      <w:bookmarkEnd w:id="5"/>
+      <w:bookmarkEnd w:id="4"/>
       <w:r>
         <w:t>: Determi</w:t>
       </w:r>
@@ -3501,6 +3757,7 @@
         <w:rPr>
           <w:noProof/>
         </w:rPr>
+        <w:lastRenderedPageBreak/>
         <w:drawing>
           <wp:inline distT="0" distB="0" distL="0" distR="0" wp14:anchorId="1D6CA720" wp14:editId="3A746DAC">
             <wp:extent cx="5758080" cy="2484000"/>
@@ -3561,7 +3818,7 @@
           <w:noProof/>
         </w:rPr>
       </w:pPr>
-      <w:bookmarkStart w:id="6" w:name="_Ref127992016"/>
+      <w:bookmarkStart w:id="5" w:name="_Ref127992016"/>
       <w:r>
         <w:t xml:space="preserve">Figure </w:t>
       </w:r>
@@ -3573,7 +3830,7 @@
           <w:t>3</w:t>
         </w:r>
       </w:fldSimple>
-      <w:bookmarkEnd w:id="6"/>
+      <w:bookmarkEnd w:id="5"/>
       <w:r>
         <w:t>: Determination of the E piece using the Bezier curve plotting tool, with 2, 6 and 20 OBBs.</w:t>
       </w:r>
@@ -3592,7 +3849,6 @@
     </w:p>
     <w:p>
       <w:r>
-        <w:lastRenderedPageBreak/>
         <w:t xml:space="preserve">The use of Bezier curves makes it easy to determine simple curved pieces using the arc circle approximation </w:t>
       </w:r>
       <w:r>
@@ -4677,7 +4933,7 @@
           <w:i/>
         </w:rPr>
       </w:pPr>
-      <w:bookmarkStart w:id="7" w:name="_Ref127992027"/>
+      <w:bookmarkStart w:id="6" w:name="_Ref127992027"/>
       <w:r>
         <w:t xml:space="preserve">Figure </w:t>
       </w:r>
@@ -4689,7 +4945,7 @@
           <w:t>4</w:t>
         </w:r>
       </w:fldSimple>
-      <w:bookmarkEnd w:id="7"/>
+      <w:bookmarkEnd w:id="6"/>
       <w:r>
         <w:t xml:space="preserve">: Approximation of an arc circle using a Bezier curve </w:t>
       </w:r>
@@ -4792,7 +5048,11 @@
         <w:t>It</w:t>
       </w:r>
       <w:r>
-        <w:t xml:space="preserve"> was decided that two OBBs would be sufficient to determine </w:t>
+        <w:t xml:space="preserve"> was decided that two </w:t>
+      </w:r>
+      <w:r>
+        <w:lastRenderedPageBreak/>
+        <w:t xml:space="preserve">OBBs would be sufficient to determine </w:t>
       </w:r>
       <w:r>
         <w:t xml:space="preserve">the shape of </w:t>
@@ -4901,7 +5161,6 @@
         <w:rPr>
           <w:noProof/>
         </w:rPr>
-        <w:lastRenderedPageBreak/>
         <w:drawing>
           <wp:inline distT="0" distB="0" distL="0" distR="0" wp14:anchorId="570C28F3" wp14:editId="70A8779C">
             <wp:extent cx="3127922" cy="3101357"/>
@@ -4949,7 +5208,7 @@
       <w:pPr>
         <w:pStyle w:val="Caption"/>
       </w:pPr>
-      <w:bookmarkStart w:id="8" w:name="_Ref127992049"/>
+      <w:bookmarkStart w:id="7" w:name="_Ref127992049"/>
       <w:r>
         <w:t xml:space="preserve">Figure </w:t>
       </w:r>
@@ -4961,7 +5220,7 @@
           <w:t>5</w:t>
         </w:r>
       </w:fldSimple>
-      <w:bookmarkEnd w:id="8"/>
+      <w:bookmarkEnd w:id="7"/>
       <w:r>
         <w:t>: Determination of the characteristics of the L piece using the Bezier curve plotting tool. Bezier control points are shown in</w:t>
       </w:r>
@@ -5308,7 +5567,7 @@
       <w:pPr>
         <w:pStyle w:val="Caption"/>
       </w:pPr>
-      <w:bookmarkStart w:id="9" w:name="_Ref127992063"/>
+      <w:bookmarkStart w:id="8" w:name="_Ref127992063"/>
       <w:r>
         <w:t xml:space="preserve">Figure </w:t>
       </w:r>
@@ -5320,7 +5579,7 @@
           <w:t>6</w:t>
         </w:r>
       </w:fldSimple>
-      <w:bookmarkEnd w:id="9"/>
+      <w:bookmarkEnd w:id="8"/>
       <w:r>
         <w:t xml:space="preserve">: A tunnel piece </w:t>
       </w:r>
@@ -5483,7 +5742,7 @@
       <w:pPr>
         <w:pStyle w:val="Caption"/>
       </w:pPr>
-      <w:bookmarkStart w:id="10" w:name="_Ref127992076"/>
+      <w:bookmarkStart w:id="9" w:name="_Ref127992076"/>
       <w:r>
         <w:t xml:space="preserve">Figure </w:t>
       </w:r>
@@ -5495,7 +5754,7 @@
           <w:t>7</w:t>
         </w:r>
       </w:fldSimple>
-      <w:bookmarkEnd w:id="10"/>
+      <w:bookmarkEnd w:id="9"/>
       <w:r>
         <w:t>: Table of currently available pieces.</w:t>
       </w:r>
@@ -5528,22 +5787,22 @@
       <w:pPr>
         <w:pStyle w:val="Heading1"/>
       </w:pPr>
-      <w:bookmarkStart w:id="11" w:name="_Toc129012489"/>
+      <w:bookmarkStart w:id="10" w:name="_Toc129012489"/>
       <w:r>
         <w:lastRenderedPageBreak/>
         <w:t>User interface</w:t>
       </w:r>
+      <w:bookmarkEnd w:id="10"/>
+    </w:p>
+    <w:p>
+      <w:pPr>
+        <w:pStyle w:val="Heading2"/>
+      </w:pPr>
+      <w:bookmarkStart w:id="11" w:name="_Toc129012490"/>
+      <w:r>
+        <w:t>Tools used</w:t>
+      </w:r>
       <w:bookmarkEnd w:id="11"/>
-    </w:p>
-    <w:p>
-      <w:pPr>
-        <w:pStyle w:val="Heading2"/>
-      </w:pPr>
-      <w:bookmarkStart w:id="12" w:name="_Toc129012490"/>
-      <w:r>
-        <w:t>Tools used</w:t>
-      </w:r>
-      <w:bookmarkEnd w:id="12"/>
     </w:p>
     <w:p>
       <w:r>
@@ -5851,7 +6110,7 @@
       <w:pPr>
         <w:pStyle w:val="Caption"/>
       </w:pPr>
-      <w:bookmarkStart w:id="13" w:name="_Ref127992094"/>
+      <w:bookmarkStart w:id="12" w:name="_Ref127992094"/>
       <w:r>
         <w:t xml:space="preserve">Figure </w:t>
       </w:r>
@@ -5863,7 +6122,7 @@
           <w:t>8</w:t>
         </w:r>
       </w:fldSimple>
-      <w:bookmarkEnd w:id="13"/>
+      <w:bookmarkEnd w:id="12"/>
       <w:r>
         <w:t>: Initial display of a generated track on a HTML5 Canvas. The Bezier curve of each piece was made visible at this stage</w:t>
       </w:r>
@@ -5976,7 +6235,7 @@
       <w:pPr>
         <w:pStyle w:val="Caption"/>
       </w:pPr>
-      <w:bookmarkStart w:id="14" w:name="_Ref127992106"/>
+      <w:bookmarkStart w:id="13" w:name="_Ref127992106"/>
       <w:r>
         <w:t xml:space="preserve">Figure </w:t>
       </w:r>
@@ -5988,7 +6247,7 @@
           <w:t>9</w:t>
         </w:r>
       </w:fldSimple>
-      <w:bookmarkEnd w:id="14"/>
+      <w:bookmarkEnd w:id="13"/>
       <w:r>
         <w:t>: Example of a track displayed on screen, with the addition of connectors and a colour coding for pieces.</w:t>
       </w:r>
@@ -6105,7 +6364,7 @@
       <w:pPr>
         <w:pStyle w:val="Caption"/>
       </w:pPr>
-      <w:bookmarkStart w:id="15" w:name="_Ref127992117"/>
+      <w:bookmarkStart w:id="14" w:name="_Ref127992117"/>
       <w:r>
         <w:t xml:space="preserve">Figure </w:t>
       </w:r>
@@ -6117,7 +6376,7 @@
           <w:t>10</w:t>
         </w:r>
       </w:fldSimple>
-      <w:bookmarkEnd w:id="15"/>
+      <w:bookmarkEnd w:id="14"/>
       <w:r>
         <w:t>: A three-level circuit, with pieces placed on level 1 outlined in black, level 2 in blue and level 3 in yellow.</w:t>
       </w:r>
@@ -6374,7 +6633,7 @@
       <w:pPr>
         <w:pStyle w:val="Caption"/>
       </w:pPr>
-      <w:bookmarkStart w:id="16" w:name="_Ref127992130"/>
+      <w:bookmarkStart w:id="15" w:name="_Ref127992130"/>
       <w:r>
         <w:t xml:space="preserve">Figure </w:t>
       </w:r>
@@ -6386,7 +6645,7 @@
           <w:t>11</w:t>
         </w:r>
       </w:fldSimple>
-      <w:bookmarkEnd w:id="16"/>
+      <w:bookmarkEnd w:id="15"/>
       <w:r>
         <w:t>: Example of</w:t>
       </w:r>
@@ -6461,7 +6720,7 @@
       <w:pPr>
         <w:pStyle w:val="Caption"/>
       </w:pPr>
-      <w:bookmarkStart w:id="17" w:name="_Ref127992137"/>
+      <w:bookmarkStart w:id="16" w:name="_Ref127992137"/>
       <w:r>
         <w:t xml:space="preserve">Figure </w:t>
       </w:r>
@@ -6473,7 +6732,7 @@
           <w:t>12</w:t>
         </w:r>
       </w:fldSimple>
-      <w:bookmarkEnd w:id="17"/>
+      <w:bookmarkEnd w:id="16"/>
       <w:r>
         <w:t>: Same portion of track as the one displayed on Figure 11, with the addition of the Painter's algorithm, solving clipping issues.</w:t>
       </w:r>
@@ -7015,37 +7274,37 @@
       <w:r>
         <w:br w:type="page"/>
       </w:r>
-      <w:bookmarkStart w:id="18" w:name="_Toc129012491"/>
+      <w:bookmarkStart w:id="17" w:name="_Toc129012491"/>
       <w:r>
         <w:lastRenderedPageBreak/>
         <w:t>Track-Generation</w:t>
       </w:r>
+      <w:bookmarkEnd w:id="17"/>
+    </w:p>
+    <w:p>
+      <w:r>
+        <w:t xml:space="preserve">This section details </w:t>
+      </w:r>
+      <w:r>
+        <w:t xml:space="preserve">the method for generating </w:t>
+      </w:r>
+      <w:r>
+        <w:t>BRIO™ track layouts</w:t>
+      </w:r>
+      <w:r>
+        <w:t>.</w:t>
+      </w:r>
+    </w:p>
+    <w:p/>
+    <w:p>
+      <w:pPr>
+        <w:pStyle w:val="Heading2"/>
+      </w:pPr>
+      <w:bookmarkStart w:id="18" w:name="_Toc129012492"/>
+      <w:r>
+        <w:t>Algorithm description</w:t>
+      </w:r>
       <w:bookmarkEnd w:id="18"/>
-    </w:p>
-    <w:p>
-      <w:r>
-        <w:t xml:space="preserve">This section details </w:t>
-      </w:r>
-      <w:r>
-        <w:t xml:space="preserve">the method for generating </w:t>
-      </w:r>
-      <w:r>
-        <w:t>BRIO™ track layouts</w:t>
-      </w:r>
-      <w:r>
-        <w:t>.</w:t>
-      </w:r>
-    </w:p>
-    <w:p/>
-    <w:p>
-      <w:pPr>
-        <w:pStyle w:val="Heading2"/>
-      </w:pPr>
-      <w:bookmarkStart w:id="19" w:name="_Toc129012492"/>
-      <w:r>
-        <w:t>Algorithm description</w:t>
-      </w:r>
-      <w:bookmarkEnd w:id="19"/>
     </w:p>
     <w:p>
       <w:r>
@@ -7454,14 +7713,14 @@
       <w:pPr>
         <w:pStyle w:val="Heading2"/>
       </w:pPr>
-      <w:bookmarkStart w:id="20" w:name="_Toc129012493"/>
+      <w:bookmarkStart w:id="19" w:name="_Toc129012493"/>
       <w:r>
         <w:t xml:space="preserve">Piece </w:t>
       </w:r>
       <w:r>
         <w:t>positioning</w:t>
       </w:r>
-      <w:bookmarkEnd w:id="20"/>
+      <w:bookmarkEnd w:id="19"/>
     </w:p>
     <w:p>
       <w:r>
@@ -7682,11 +7941,11 @@
       <w:pPr>
         <w:pStyle w:val="Heading2"/>
       </w:pPr>
-      <w:bookmarkStart w:id="21" w:name="_Toc129012494"/>
+      <w:bookmarkStart w:id="20" w:name="_Toc129012494"/>
       <w:r>
         <w:t>Collisions</w:t>
       </w:r>
-      <w:bookmarkEnd w:id="21"/>
+      <w:bookmarkEnd w:id="20"/>
     </w:p>
     <w:p>
       <w:r>
@@ -7825,8 +8084,8 @@
         <w:pStyle w:val="Caption"/>
         <w:jc w:val="center"/>
       </w:pPr>
-      <w:bookmarkStart w:id="22" w:name="_Ref127991962"/>
-      <w:bookmarkStart w:id="23" w:name="_Ref127991953"/>
+      <w:bookmarkStart w:id="21" w:name="_Ref127991962"/>
+      <w:bookmarkStart w:id="22" w:name="_Ref127991953"/>
       <w:r>
         <w:t xml:space="preserve">Figure </w:t>
       </w:r>
@@ -7838,11 +8097,11 @@
           <w:t>13</w:t>
         </w:r>
       </w:fldSimple>
+      <w:bookmarkEnd w:id="21"/>
+      <w:r>
+        <w:t>: Connected pieces slightly overlapping. The overlap is shown as a red-striped triangle.</w:t>
+      </w:r>
       <w:bookmarkEnd w:id="22"/>
-      <w:r>
-        <w:t>: Connected pieces slightly overlapping. The overlap is shown as a red-striped triangle.</w:t>
-      </w:r>
-      <w:bookmarkEnd w:id="23"/>
     </w:p>
     <w:p>
       <w:r>
@@ -8070,7 +8329,7 @@
         <w:pStyle w:val="Caption"/>
         <w:jc w:val="center"/>
       </w:pPr>
-      <w:bookmarkStart w:id="24" w:name="_Ref128061699"/>
+      <w:bookmarkStart w:id="23" w:name="_Ref128061699"/>
       <w:r>
         <w:t xml:space="preserve">Figure </w:t>
       </w:r>
@@ -8082,7 +8341,7 @@
           <w:t>14</w:t>
         </w:r>
       </w:fldSimple>
-      <w:bookmarkEnd w:id="24"/>
+      <w:bookmarkEnd w:id="23"/>
       <w:r>
         <w:t>: Collision verification for two rectangles. The maximum and minimum of the projections of the rectangles' corners overlap along axis A2, but do not overlap along axis A1. This means that the rectangles do not collide.</w:t>
       </w:r>
@@ -8286,7 +8545,7 @@
         <w:ind w:left="2268" w:right="2268"/>
         <w:jc w:val="center"/>
       </w:pPr>
-      <w:bookmarkStart w:id="25" w:name="_Ref128147024"/>
+      <w:bookmarkStart w:id="24" w:name="_Ref128147024"/>
       <w:r>
         <w:t xml:space="preserve">Figure </w:t>
       </w:r>
@@ -8298,7 +8557,7 @@
           <w:t>15</w:t>
         </w:r>
       </w:fldSimple>
-      <w:bookmarkEnd w:id="25"/>
+      <w:bookmarkEnd w:id="24"/>
       <w:r>
         <w:t xml:space="preserve">: </w:t>
       </w:r>
@@ -8504,7 +8763,7 @@
         <w:pStyle w:val="Caption"/>
         <w:jc w:val="center"/>
       </w:pPr>
-      <w:bookmarkStart w:id="26" w:name="_Ref129008299"/>
+      <w:bookmarkStart w:id="25" w:name="_Ref129008299"/>
       <w:r>
         <w:t xml:space="preserve">Figure </w:t>
       </w:r>
@@ -8516,7 +8775,7 @@
           <w:t>16</w:t>
         </w:r>
       </w:fldSimple>
-      <w:bookmarkEnd w:id="26"/>
+      <w:bookmarkEnd w:id="25"/>
       <w:r>
         <w:t>: Comparison of circuit generation completion time with and without bounding circles, for the input pieces: 100E, 30A, 100E1, 2L</w:t>
       </w:r>
@@ -8532,44 +8791,44 @@
       <w:pPr>
         <w:pStyle w:val="Heading2"/>
       </w:pPr>
-      <w:bookmarkStart w:id="27" w:name="_Toc129012495"/>
+      <w:bookmarkStart w:id="26" w:name="_Toc129012495"/>
       <w:r>
         <w:lastRenderedPageBreak/>
         <w:t>Ascending tracks</w:t>
       </w:r>
+      <w:bookmarkEnd w:id="26"/>
+    </w:p>
+    <w:p>
+      <w:r>
+        <w:t xml:space="preserve">The only ascending piece available for users is the </w:t>
+      </w:r>
+      <w:r>
+        <w:t>N piece.</w:t>
+      </w:r>
+      <w:r>
+        <w:t xml:space="preserve"> </w:t>
+      </w:r>
+    </w:p>
+    <w:p>
+      <w:pPr>
+        <w:pStyle w:val="Heading2"/>
+      </w:pPr>
+      <w:bookmarkStart w:id="27" w:name="_Toc129012496"/>
+      <w:r>
+        <w:t>Multi-level tracks</w:t>
+      </w:r>
       <w:bookmarkEnd w:id="27"/>
     </w:p>
-    <w:p>
-      <w:r>
-        <w:t xml:space="preserve">The only ascending piece available for users is the </w:t>
-      </w:r>
-      <w:r>
-        <w:t>N piece.</w:t>
-      </w:r>
-      <w:r>
-        <w:t xml:space="preserve"> </w:t>
-      </w:r>
-    </w:p>
+    <w:p/>
     <w:p>
       <w:pPr>
         <w:pStyle w:val="Heading2"/>
       </w:pPr>
-      <w:bookmarkStart w:id="28" w:name="_Toc129012496"/>
-      <w:r>
-        <w:t>Multi-level tracks</w:t>
+      <w:bookmarkStart w:id="28" w:name="_Toc129012497"/>
+      <w:r>
+        <w:t>Optimisations</w:t>
       </w:r>
       <w:bookmarkEnd w:id="28"/>
-    </w:p>
-    <w:p/>
-    <w:p>
-      <w:pPr>
-        <w:pStyle w:val="Heading2"/>
-      </w:pPr>
-      <w:bookmarkStart w:id="29" w:name="_Toc129012497"/>
-      <w:r>
-        <w:t>Optimisations</w:t>
-      </w:r>
-      <w:bookmarkEnd w:id="29"/>
     </w:p>
     <w:p>
       <w:r>
@@ -8670,12 +8929,12 @@
       <w:pPr>
         <w:pStyle w:val="Heading1"/>
       </w:pPr>
-      <w:bookmarkStart w:id="30" w:name="_Toc129012498"/>
+      <w:bookmarkStart w:id="29" w:name="_Toc129012498"/>
       <w:r>
         <w:lastRenderedPageBreak/>
         <w:t>Critical appraisal</w:t>
       </w:r>
-      <w:bookmarkEnd w:id="30"/>
+      <w:bookmarkEnd w:id="29"/>
     </w:p>
     <w:p>
       <w:pPr>
@@ -8689,12 +8948,12 @@
       <w:pPr>
         <w:pStyle w:val="Heading1"/>
       </w:pPr>
-      <w:bookmarkStart w:id="31" w:name="_Toc129012499"/>
+      <w:bookmarkStart w:id="30" w:name="_Toc129012499"/>
       <w:r>
         <w:lastRenderedPageBreak/>
         <w:t>Conclusion</w:t>
       </w:r>
-      <w:bookmarkEnd w:id="31"/>
+      <w:bookmarkEnd w:id="30"/>
     </w:p>
     <w:p>
       <w:pPr>
@@ -8708,12 +8967,12 @@
       <w:pPr>
         <w:pStyle w:val="Heading1"/>
       </w:pPr>
-      <w:bookmarkStart w:id="32" w:name="_Toc129012500"/>
+      <w:bookmarkStart w:id="31" w:name="_Toc129012500"/>
       <w:r>
         <w:lastRenderedPageBreak/>
         <w:t>Running the programme</w:t>
       </w:r>
-      <w:bookmarkEnd w:id="32"/>
+      <w:bookmarkEnd w:id="31"/>
     </w:p>
     <w:p/>
     <w:p>
@@ -8731,7 +8990,7 @@
         <w:br w:type="page"/>
       </w:r>
     </w:p>
-    <w:bookmarkStart w:id="33" w:name="_Toc129012501" w:displacedByCustomXml="next"/>
+    <w:bookmarkStart w:id="32" w:name="_Toc129012501" w:displacedByCustomXml="next"/>
     <w:sdt>
       <w:sdtPr>
         <w:rPr>
@@ -8760,7 +9019,7 @@
           <w:r>
             <w:t>References</w:t>
           </w:r>
-          <w:bookmarkEnd w:id="33"/>
+          <w:bookmarkEnd w:id="32"/>
         </w:p>
         <w:sdt>
           <w:sdtPr>

--- a/Report.docx
+++ b/Report.docx
@@ -1742,8 +1742,13 @@
         </w:numPr>
       </w:pPr>
       <w:r>
-        <w:t>Why we want to do this</w:t>
-      </w:r>
+        <w:t xml:space="preserve">Why we want to do </w:t>
+      </w:r>
+      <w:proofErr w:type="gramStart"/>
+      <w:r>
+        <w:t>this</w:t>
+      </w:r>
+      <w:proofErr w:type="gramEnd"/>
     </w:p>
     <w:p>
       <w:r>
@@ -2351,7 +2356,15 @@
         <w:t>races through trial circuits</w:t>
       </w:r>
       <w:r>
-        <w:t xml:space="preserve"> in order to </w:t>
+        <w:t xml:space="preserve"> </w:t>
+      </w:r>
+      <w:proofErr w:type="gramStart"/>
+      <w:r>
+        <w:t>in order to</w:t>
+      </w:r>
+      <w:proofErr w:type="gramEnd"/>
+      <w:r>
+        <w:t xml:space="preserve"> </w:t>
       </w:r>
       <w:r>
         <w:t xml:space="preserve">evaluate and </w:t>
@@ -2368,8 +2381,13 @@
         <w:t>However, the requirement for close loop circuits is only part of the problem. The set of input pieces specified by the user, and the discrete nature of BRIO™ pieces, each having a specific length, curvature</w:t>
       </w:r>
       <w:r>
-        <w:t>, ascent</w:t>
-      </w:r>
+        <w:t xml:space="preserve">, </w:t>
+      </w:r>
+      <w:proofErr w:type="gramStart"/>
+      <w:r>
+        <w:t>ascent</w:t>
+      </w:r>
+      <w:proofErr w:type="gramEnd"/>
       <w:r>
         <w:t xml:space="preserve"> and</w:t>
       </w:r>
@@ -2673,7 +2691,15 @@
         <w:t>The last one of the secondary objectives</w:t>
       </w:r>
       <w:r>
-        <w:t xml:space="preserve"> specifies that the connection between any two pieces is not perfect, and circuits which have ends that are “close enough” to each other should be counted as valid circuits. This proved to be an absolute necessity for closing any track, as the vast majority of </w:t>
+        <w:t xml:space="preserve"> specifies that the connection between any two pieces is not perfect, and circuits which have ends that are “close enough” to each other should be counted as valid circuits. This proved to be an absolute necessity for closing any track, as </w:t>
+      </w:r>
+      <w:proofErr w:type="gramStart"/>
+      <w:r>
+        <w:t>the vast majority of</w:t>
+      </w:r>
+      <w:proofErr w:type="gramEnd"/>
+      <w:r>
+        <w:t xml:space="preserve"> </w:t>
       </w:r>
       <w:r>
         <w:t>circuits</w:t>
@@ -2698,6 +2724,69 @@
       <w:pPr>
         <w:jc w:val="left"/>
       </w:pPr>
+      <w:r>
+        <w:rPr>
+          <w:b/>
+          <w:bCs/>
+        </w:rPr>
+        <w:t>Additional objectives</w:t>
+      </w:r>
+    </w:p>
+    <w:p>
+      <w:pPr>
+        <w:jc w:val="left"/>
+      </w:pPr>
+      <w:r>
+        <w:t>These objectives were interesting ideas that could be included</w:t>
+      </w:r>
+      <w:r>
+        <w:t xml:space="preserve"> in the project</w:t>
+      </w:r>
+      <w:r>
+        <w:t xml:space="preserve">. The first additional objective </w:t>
+      </w:r>
+      <w:r>
+        <w:t>mentions the addition of more sophisticated pieces to pick from.</w:t>
+      </w:r>
+      <w:r>
+        <w:t xml:space="preserve"> The second one stipulates that support blocks</w:t>
+      </w:r>
+      <w:r>
+        <w:t xml:space="preserve"> to hold tracks </w:t>
+      </w:r>
+      <w:r>
+        <w:t>that</w:t>
+      </w:r>
+      <w:r>
+        <w:t xml:space="preserve"> ar</w:t>
+      </w:r>
+      <w:r>
+        <w:t>e not</w:t>
+      </w:r>
+      <w:r>
+        <w:t xml:space="preserve"> </w:t>
+      </w:r>
+      <w:r>
+        <w:t>touching the</w:t>
+      </w:r>
+      <w:r>
+        <w:t xml:space="preserve"> ground </w:t>
+      </w:r>
+      <w:r>
+        <w:t>should be automatically positioned.</w:t>
+      </w:r>
+      <w:r>
+        <w:t xml:space="preserve"> </w:t>
+      </w:r>
+      <w:r>
+        <w:t xml:space="preserve">Another additional objective says that the number of loops contained in a track should be specifiable by the user. </w:t>
+      </w:r>
+      <w:r>
+        <w:t xml:space="preserve">Finally, </w:t>
+      </w:r>
+      <w:r>
+        <w:t>the use of WASM and multi-threading are mentioned as ways to make the generation faster.</w:t>
+      </w:r>
       <w:r>
         <w:br w:type="page"/>
       </w:r>
@@ -2780,10 +2869,12 @@
       <w:r>
         <w:t xml:space="preserve"> </w:t>
       </w:r>
+      <w:proofErr w:type="gramStart"/>
       <w:r>
         <w:t>characteristics</w:t>
       </w:r>
       <w:bookmarkEnd w:id="2"/>
+      <w:proofErr w:type="gramEnd"/>
     </w:p>
     <w:p>
       <w:r>
@@ -2873,7 +2964,15 @@
         <w:t xml:space="preserve">Each piece should have a list of connectors, each </w:t>
       </w:r>
       <w:r>
-        <w:t>determined by a position, a direction and a type (</w:t>
+        <w:t xml:space="preserve">determined by a position, a </w:t>
+      </w:r>
+      <w:proofErr w:type="gramStart"/>
+      <w:r>
+        <w:t>direction</w:t>
+      </w:r>
+      <w:proofErr w:type="gramEnd"/>
+      <w:r>
+        <w:t xml:space="preserve"> and a type (</w:t>
       </w:r>
       <w:r>
         <w:t>pin or hole</w:t>
@@ -3432,7 +3531,15 @@
         <w:t>does</w:t>
       </w:r>
       <w:r>
-        <w:t xml:space="preserve"> a purely geometrical approach lead to perfectly aligned pieces, it </w:t>
+        <w:t xml:space="preserve"> a purely geometrical approach </w:t>
+      </w:r>
+      <w:proofErr w:type="gramStart"/>
+      <w:r>
+        <w:t>lead</w:t>
+      </w:r>
+      <w:proofErr w:type="gramEnd"/>
+      <w:r>
+        <w:t xml:space="preserve"> to perfectly aligned pieces, it </w:t>
       </w:r>
       <w:r>
         <w:t>also</w:t>
@@ -5800,9 +5907,14 @@
       </w:pPr>
       <w:bookmarkStart w:id="11" w:name="_Toc129012490"/>
       <w:r>
-        <w:t>Tools used</w:t>
+        <w:t xml:space="preserve">Tools </w:t>
+      </w:r>
+      <w:proofErr w:type="gramStart"/>
+      <w:r>
+        <w:t>used</w:t>
       </w:r>
       <w:bookmarkEnd w:id="11"/>
+      <w:proofErr w:type="gramEnd"/>
     </w:p>
     <w:p>
       <w:r>
@@ -6273,7 +6385,15 @@
         <w:t xml:space="preserve"> </w:t>
       </w:r>
       <w:r>
-        <w:t>Pieces are still coloured depending on their ID, but outlined in a colour specific to their level.</w:t>
+        <w:t xml:space="preserve">Pieces are still coloured depending on their </w:t>
+      </w:r>
+      <w:proofErr w:type="gramStart"/>
+      <w:r>
+        <w:t>ID, but</w:t>
+      </w:r>
+      <w:proofErr w:type="gramEnd"/>
+      <w:r>
+        <w:t xml:space="preserve"> outlined in a colour specific to their level.</w:t>
       </w:r>
       <w:r>
         <w:t xml:space="preserve"> An example of a multi-level track with colour-coded outlines is shown </w:t>
@@ -6405,13 +6525,29 @@
         <w:t>as a list of piece objects</w:t>
       </w:r>
       <w:r>
-        <w:t>, sorted in no particular order.</w:t>
+        <w:t xml:space="preserve">, sorted in no </w:t>
+      </w:r>
+      <w:proofErr w:type="gramStart"/>
+      <w:r>
+        <w:t>particular order</w:t>
+      </w:r>
+      <w:proofErr w:type="gramEnd"/>
+      <w:r>
+        <w:t>.</w:t>
       </w:r>
       <w:r>
         <w:t xml:space="preserve"> </w:t>
       </w:r>
       <w:r>
-        <w:t>The addition of ascending pieces lead to an issue in the display of circuits</w:t>
+        <w:t xml:space="preserve">The addition of ascending pieces </w:t>
+      </w:r>
+      <w:proofErr w:type="gramStart"/>
+      <w:r>
+        <w:t>lead</w:t>
+      </w:r>
+      <w:proofErr w:type="gramEnd"/>
+      <w:r>
+        <w:t xml:space="preserve"> to an issue in the display of circuits</w:t>
       </w:r>
       <w:r>
         <w:t xml:space="preserve">. </w:t>
@@ -7045,7 +7181,23 @@
           <w:i/>
           <w:iCs/>
         </w:rPr>
-        <w:t>Way in which the users can interact with the canvas only works on laptop, and is easiest used with a physical mouse.</w:t>
+        <w:t xml:space="preserve">Way in which the users can interact with the canvas only works on </w:t>
+      </w:r>
+      <w:proofErr w:type="gramStart"/>
+      <w:r>
+        <w:rPr>
+          <w:i/>
+          <w:iCs/>
+        </w:rPr>
+        <w:t>laptop, and</w:t>
+      </w:r>
+      <w:proofErr w:type="gramEnd"/>
+      <w:r>
+        <w:rPr>
+          <w:i/>
+          <w:iCs/>
+        </w:rPr>
+        <w:t xml:space="preserve"> is easiest used with a physical mouse.</w:t>
       </w:r>
       <w:r>
         <w:rPr>
@@ -7143,8 +7295,17 @@
           <w:i/>
           <w:iCs/>
         </w:rPr>
-        <w:t>Sorting of elements to pain first, to paint in order</w:t>
-      </w:r>
+        <w:t xml:space="preserve">Sorting of elements to pain first, to paint in </w:t>
+      </w:r>
+      <w:proofErr w:type="gramStart"/>
+      <w:r>
+        <w:rPr>
+          <w:i/>
+          <w:iCs/>
+        </w:rPr>
+        <w:t>order</w:t>
+      </w:r>
+      <w:proofErr w:type="gramEnd"/>
     </w:p>
     <w:p>
       <w:pPr>
@@ -7358,7 +7519,15 @@
     </w:p>
     <w:p>
       <w:r>
-        <w:t>Each individual BRIO™ piece picked by the user is represented as a C++ object. The classes used in the C++ backend are detailed in the UML diagram shown in figure … . The set of all pieces is kept in a single C++ vector</w:t>
+        <w:t xml:space="preserve">Each individual BRIO™ piece picked by the user is represented as a C++ object. The classes used in the C++ backend are detailed in the UML diagram shown in figure </w:t>
+      </w:r>
+      <w:proofErr w:type="gramStart"/>
+      <w:r>
+        <w:t>… .</w:t>
+      </w:r>
+      <w:proofErr w:type="gramEnd"/>
+      <w:r>
+        <w:t xml:space="preserve"> The set of all pieces is kept in a single C++ vector</w:t>
       </w:r>
       <w:r>
         <w:t>, with a flag on each piece telling whether the piece is in use or not.</w:t>
@@ -8977,7 +9146,15 @@
     <w:p/>
     <w:p>
       <w:r>
-        <w:t>Need to explain the choice of validation conditions – close,  medium, large.</w:t>
+        <w:t xml:space="preserve">Need to explain the choice of validation conditions – </w:t>
+      </w:r>
+      <w:proofErr w:type="gramStart"/>
+      <w:r>
+        <w:t>close,  medium</w:t>
+      </w:r>
+      <w:proofErr w:type="gramEnd"/>
+      <w:r>
+        <w:t>, large.</w:t>
       </w:r>
     </w:p>
     <w:p/>
@@ -12347,6 +12524,7 @@
   <w:style w:type="character" w:default="1" w:styleId="DefaultParagraphFont">
     <w:name w:val="Default Paragraph Font"/>
     <w:uiPriority w:val="1"/>
+    <w:semiHidden/>
     <w:unhideWhenUsed/>
   </w:style>
   <w:style w:type="table" w:default="1" w:styleId="TableNormal">
@@ -13180,21 +13358,6 @@
 </file>
 
 <file path=customXml/item1.xml><?xml version="1.0" encoding="utf-8"?>
-<?mso-contentType ?>
-<FormTemplates xmlns="http://schemas.microsoft.com/sharepoint/v3/contenttype/forms">
-  <Display>DocumentLibraryForm</Display>
-  <Edit>DocumentLibraryForm</Edit>
-  <New>DocumentLibraryForm</New>
-</FormTemplates>
-</file>
-
-<file path=customXml/item2.xml><?xml version="1.0" encoding="utf-8"?>
-<p:properties xmlns:p="http://schemas.microsoft.com/office/2006/metadata/properties" xmlns:xsi="http://www.w3.org/2001/XMLSchema-instance" xmlns:pc="http://schemas.microsoft.com/office/infopath/2007/PartnerControls">
-  <documentManagement/>
-</p:properties>
-</file>
-
-<file path=customXml/item3.xml><?xml version="1.0" encoding="utf-8"?>
 <ct:contentTypeSchema xmlns:ct="http://schemas.microsoft.com/office/2006/metadata/contentType" xmlns:ma="http://schemas.microsoft.com/office/2006/metadata/properties/metaAttributes" ct:_="" ma:_="" ma:contentTypeName="Document" ma:contentTypeID="0x0101009680AD4B1B01BA4496606E2E2E37ECC9" ma:contentTypeVersion="14" ma:contentTypeDescription="Create a new document." ma:contentTypeScope="" ma:versionID="aa73f34a40542ae0df9397845d04dfc4">
   <xsd:schema xmlns:xsd="http://www.w3.org/2001/XMLSchema" xmlns:xs="http://www.w3.org/2001/XMLSchema" xmlns:p="http://schemas.microsoft.com/office/2006/metadata/properties" xmlns:ns3="73bc539c-862c-4826-b2d5-812dff1e1985" xmlns:ns4="40549d23-64d7-4c93-be7c-06aee7dfc3b1" targetNamespace="http://schemas.microsoft.com/office/2006/metadata/properties" ma:root="true" ma:fieldsID="717c2890b797f0ce6e743116d1b480c4" ns3:_="" ns4:_="">
     <xsd:import namespace="73bc539c-862c-4826-b2d5-812dff1e1985"/>
@@ -13423,6 +13586,21 @@
 </ct:contentTypeSchema>
 </file>
 
+<file path=customXml/item2.xml><?xml version="1.0" encoding="utf-8"?>
+<p:properties xmlns:p="http://schemas.microsoft.com/office/2006/metadata/properties" xmlns:xsi="http://www.w3.org/2001/XMLSchema-instance" xmlns:pc="http://schemas.microsoft.com/office/infopath/2007/PartnerControls">
+  <documentManagement/>
+</p:properties>
+</file>
+
+<file path=customXml/item3.xml><?xml version="1.0" encoding="utf-8"?>
+<?mso-contentType ?>
+<FormTemplates xmlns="http://schemas.microsoft.com/sharepoint/v3/contenttype/forms">
+  <Display>DocumentLibraryForm</Display>
+  <Edit>DocumentLibraryForm</Edit>
+  <New>DocumentLibraryForm</New>
+</FormTemplates>
+</file>
+
 <file path=customXml/item4.xml><?xml version="1.0" encoding="utf-8"?>
 <b:Sources xmlns:b="http://schemas.openxmlformats.org/officeDocument/2006/bibliography" xmlns="http://schemas.openxmlformats.org/officeDocument/2006/bibliography" SelectedStyle="\IEEE2006OfficeOnline.xsl" StyleName="IEEE" Version="2006">
   <b:Source>
@@ -13591,23 +13769,6 @@
 </file>
 
 <file path=customXml/itemProps1.xml><?xml version="1.0" encoding="utf-8"?>
-<ds:datastoreItem xmlns:ds="http://schemas.openxmlformats.org/officeDocument/2006/customXml" ds:itemID="{27421F03-66B4-46A5-895C-471125DD2A6A}">
-  <ds:schemaRefs>
-    <ds:schemaRef ds:uri="http://schemas.microsoft.com/sharepoint/v3/contenttype/forms"/>
-  </ds:schemaRefs>
-</ds:datastoreItem>
-</file>
-
-<file path=customXml/itemProps2.xml><?xml version="1.0" encoding="utf-8"?>
-<ds:datastoreItem xmlns:ds="http://schemas.openxmlformats.org/officeDocument/2006/customXml" ds:itemID="{ADFF6BD5-8CEC-4EC2-B0EC-1C78CE5325CE}">
-  <ds:schemaRefs>
-    <ds:schemaRef ds:uri="http://schemas.microsoft.com/office/2006/metadata/properties"/>
-    <ds:schemaRef ds:uri="http://schemas.microsoft.com/office/infopath/2007/PartnerControls"/>
-  </ds:schemaRefs>
-</ds:datastoreItem>
-</file>
-
-<file path=customXml/itemProps3.xml><?xml version="1.0" encoding="utf-8"?>
 <ds:datastoreItem xmlns:ds="http://schemas.openxmlformats.org/officeDocument/2006/customXml" ds:itemID="{B3B5FFF4-549D-4571-B2A9-8332CCFB976A}">
   <ds:schemaRefs>
     <ds:schemaRef ds:uri="http://schemas.microsoft.com/office/2006/metadata/contentType"/>
@@ -13626,6 +13787,23 @@
 </ds:datastoreItem>
 </file>
 
+<file path=customXml/itemProps2.xml><?xml version="1.0" encoding="utf-8"?>
+<ds:datastoreItem xmlns:ds="http://schemas.openxmlformats.org/officeDocument/2006/customXml" ds:itemID="{ADFF6BD5-8CEC-4EC2-B0EC-1C78CE5325CE}">
+  <ds:schemaRefs>
+    <ds:schemaRef ds:uri="http://schemas.microsoft.com/office/2006/metadata/properties"/>
+    <ds:schemaRef ds:uri="http://schemas.microsoft.com/office/infopath/2007/PartnerControls"/>
+  </ds:schemaRefs>
+</ds:datastoreItem>
+</file>
+
+<file path=customXml/itemProps3.xml><?xml version="1.0" encoding="utf-8"?>
+<ds:datastoreItem xmlns:ds="http://schemas.openxmlformats.org/officeDocument/2006/customXml" ds:itemID="{27421F03-66B4-46A5-895C-471125DD2A6A}">
+  <ds:schemaRefs>
+    <ds:schemaRef ds:uri="http://schemas.microsoft.com/sharepoint/v3/contenttype/forms"/>
+  </ds:schemaRefs>
+</ds:datastoreItem>
+</file>
+
 <file path=customXml/itemProps4.xml><?xml version="1.0" encoding="utf-8"?>
 <ds:datastoreItem xmlns:ds="http://schemas.openxmlformats.org/officeDocument/2006/customXml" ds:itemID="{ED9D0092-79E1-4EB9-A12C-BC7BB1E43A7B}">
   <ds:schemaRefs>

--- a/Report.docx
+++ b/Report.docx
@@ -118,8 +118,17 @@
           <w:sz w:val="32"/>
           <w:szCs w:val="32"/>
         </w:rPr>
-        <w:t>Supervisor: Tom Spink</w:t>
-      </w:r>
+        <w:t xml:space="preserve">Supervisor: Tom </w:t>
+      </w:r>
+      <w:proofErr w:type="spellStart"/>
+      <w:r>
+        <w:rPr>
+          <w:sz w:val="32"/>
+          <w:szCs w:val="32"/>
+        </w:rPr>
+        <w:t>Spink</w:t>
+      </w:r>
+      <w:proofErr w:type="spellEnd"/>
     </w:p>
     <w:p>
       <w:pPr>
@@ -1734,23 +1743,6 @@
       <w:bookmarkEnd w:id="0"/>
     </w:p>
     <w:p>
-      <w:pPr>
-        <w:pStyle w:val="ListParagraph"/>
-        <w:numPr>
-          <w:ilvl w:val="0"/>
-          <w:numId w:val="28"/>
-        </w:numPr>
-      </w:pPr>
-      <w:r>
-        <w:t xml:space="preserve">Why we want to do </w:t>
-      </w:r>
-      <w:proofErr w:type="gramStart"/>
-      <w:r>
-        <w:t>this</w:t>
-      </w:r>
-      <w:proofErr w:type="gramEnd"/>
-    </w:p>
-    <w:p>
       <w:r>
         <w:t>BRIO™ is a Swedish brand</w:t>
       </w:r>
@@ -1912,7 +1904,13 @@
     </w:p>
     <w:p>
       <w:r>
-        <w:t>Procedural generation is a common topic in the field of video games</w:t>
+        <w:t xml:space="preserve">Procedural generation is </w:t>
+      </w:r>
+      <w:r>
+        <w:t xml:space="preserve">commonly used </w:t>
+      </w:r>
+      <w:r>
+        <w:t>in the field of video games</w:t>
       </w:r>
       <w:r>
         <w:t xml:space="preserve"> </w:t>
@@ -2356,15 +2354,7 @@
         <w:t>races through trial circuits</w:t>
       </w:r>
       <w:r>
-        <w:t xml:space="preserve"> </w:t>
-      </w:r>
-      <w:proofErr w:type="gramStart"/>
-      <w:r>
-        <w:t>in order to</w:t>
-      </w:r>
-      <w:proofErr w:type="gramEnd"/>
-      <w:r>
-        <w:t xml:space="preserve"> </w:t>
+        <w:t xml:space="preserve"> in order to </w:t>
       </w:r>
       <w:r>
         <w:t xml:space="preserve">evaluate and </w:t>
@@ -2381,13 +2371,8 @@
         <w:t>However, the requirement for close loop circuits is only part of the problem. The set of input pieces specified by the user, and the discrete nature of BRIO™ pieces, each having a specific length, curvature</w:t>
       </w:r>
       <w:r>
-        <w:t xml:space="preserve">, </w:t>
-      </w:r>
-      <w:proofErr w:type="gramStart"/>
-      <w:r>
-        <w:t>ascent</w:t>
-      </w:r>
-      <w:proofErr w:type="gramEnd"/>
+        <w:t>, ascent</w:t>
+      </w:r>
       <w:r>
         <w:t xml:space="preserve"> and</w:t>
       </w:r>
@@ -2691,15 +2676,7 @@
         <w:t>The last one of the secondary objectives</w:t>
       </w:r>
       <w:r>
-        <w:t xml:space="preserve"> specifies that the connection between any two pieces is not perfect, and circuits which have ends that are “close enough” to each other should be counted as valid circuits. This proved to be an absolute necessity for closing any track, as </w:t>
-      </w:r>
-      <w:proofErr w:type="gramStart"/>
-      <w:r>
-        <w:t>the vast majority of</w:t>
-      </w:r>
-      <w:proofErr w:type="gramEnd"/>
-      <w:r>
-        <w:t xml:space="preserve"> </w:t>
+        <w:t xml:space="preserve"> specifies that the connection between any two pieces is not perfect, and circuits which have ends that are “close enough” to each other should be counted as valid circuits. This proved to be an absolute necessity for closing any track, as the vast majority of </w:t>
       </w:r>
       <w:r>
         <w:t>circuits</w:t>
@@ -2749,31 +2726,7 @@
         <w:t>mentions the addition of more sophisticated pieces to pick from.</w:t>
       </w:r>
       <w:r>
-        <w:t xml:space="preserve"> The second one stipulates that support blocks</w:t>
-      </w:r>
-      <w:r>
-        <w:t xml:space="preserve"> to hold tracks </w:t>
-      </w:r>
-      <w:r>
-        <w:t>that</w:t>
-      </w:r>
-      <w:r>
-        <w:t xml:space="preserve"> ar</w:t>
-      </w:r>
-      <w:r>
-        <w:t>e not</w:t>
-      </w:r>
-      <w:r>
-        <w:t xml:space="preserve"> </w:t>
-      </w:r>
-      <w:r>
-        <w:t>touching the</w:t>
-      </w:r>
-      <w:r>
-        <w:t xml:space="preserve"> ground </w:t>
-      </w:r>
-      <w:r>
-        <w:t>should be automatically positioned.</w:t>
+        <w:t xml:space="preserve"> The second one stipulates that support blocks to hold tracks that are not touching the ground should be automatically positioned.</w:t>
       </w:r>
       <w:r>
         <w:t xml:space="preserve"> </w:t>
@@ -2803,6 +2756,13 @@
       <w:bookmarkEnd w:id="1"/>
     </w:p>
     <w:p>
+      <w:pPr>
+        <w:rPr>
+          <w:rFonts w:eastAsiaTheme="majorEastAsia"/>
+          <w:sz w:val="32"/>
+          <w:szCs w:val="32"/>
+        </w:rPr>
+      </w:pPr>
       <w:r>
         <w:t xml:space="preserve">A key aspect of this project was to determine </w:t>
       </w:r>
@@ -2859,29 +2819,23 @@
       </w:r>
     </w:p>
     <w:p>
-      <w:pPr>
-        <w:pStyle w:val="Heading2"/>
-      </w:pPr>
-      <w:bookmarkStart w:id="2" w:name="_Toc129012488"/>
-      <w:r>
-        <w:t>Required</w:t>
+      <w:r>
+        <w:t>The set of characteristics for each piece had to be carefully determined</w:t>
+      </w:r>
+      <w:r>
+        <w:t>,</w:t>
       </w:r>
       <w:r>
         <w:t xml:space="preserve"> </w:t>
       </w:r>
-      <w:proofErr w:type="gramStart"/>
-      <w:r>
-        <w:t>characteristics</w:t>
-      </w:r>
-      <w:bookmarkEnd w:id="2"/>
-      <w:proofErr w:type="gramEnd"/>
-    </w:p>
-    <w:p>
-      <w:r>
-        <w:t xml:space="preserve">The set of characteristics for each piece had to be carefully determined so that a program would have enough information to be able to generate layouts using these pieces. </w:t>
-      </w:r>
-      <w:r>
-        <w:t>These characteristics should allow the track-generating algorithm to determine the following things:</w:t>
+      <w:r>
+        <w:t xml:space="preserve">to provide a program with enough </w:t>
+      </w:r>
+      <w:r>
+        <w:t xml:space="preserve">information to generate layouts using these pieces. </w:t>
+      </w:r>
+      <w:r>
+        <w:t>More specifically, the track-generating algorithm should be able to determine the following things:</w:t>
       </w:r>
     </w:p>
     <w:p>
@@ -2892,10 +2846,10 @@
         <w:t xml:space="preserve">- </w:t>
       </w:r>
       <w:r>
-        <w:t>the piece’s position</w:t>
-      </w:r>
-      <w:r>
-        <w:t xml:space="preserve"> and its orientation,</w:t>
+        <w:t>position and orientation of pieces</w:t>
+      </w:r>
+      <w:r>
+        <w:t>,</w:t>
       </w:r>
     </w:p>
     <w:p>
@@ -2906,13 +2860,10 @@
         <w:t xml:space="preserve">- </w:t>
       </w:r>
       <w:r>
-        <w:t xml:space="preserve">whether or not two pieces </w:t>
-      </w:r>
-      <w:r>
-        <w:t>can</w:t>
-      </w:r>
-      <w:r>
-        <w:t xml:space="preserve"> connect to each other,</w:t>
+        <w:t>ability for pieces to connect with each other</w:t>
+      </w:r>
+      <w:r>
+        <w:t>,</w:t>
       </w:r>
     </w:p>
     <w:p>
@@ -2923,115 +2874,163 @@
         <w:t xml:space="preserve">- </w:t>
       </w:r>
       <w:r>
-        <w:t>whether or not two pieces are colliding with each other.</w:t>
-      </w:r>
-    </w:p>
-    <w:p>
-      <w:r>
-        <w:t>Also,</w:t>
+        <w:t>collisions between pieces</w:t>
+      </w:r>
+      <w:r>
+        <w:t>.</w:t>
+      </w:r>
+    </w:p>
+    <w:p>
+      <w:r>
+        <w:t>Also</w:t>
+      </w:r>
+      <w:r>
+        <w:t>, the data structure representing pieces must be flexible enough to allow for the characterisation of more complex pieces, like switches and ascending pieces</w:t>
+      </w:r>
+      <w:r>
+        <w:t>.</w:t>
       </w:r>
       <w:r>
         <w:t xml:space="preserve"> </w:t>
       </w:r>
       <w:r>
-        <w:t xml:space="preserve">more complex pieces than straight lines and simple curves exist, including </w:t>
-      </w:r>
-      <w:r>
-        <w:t>switches and ascending pieces.</w:t>
+        <w:t xml:space="preserve">From these requirements, </w:t>
+      </w:r>
+      <w:r>
+        <w:t xml:space="preserve">some important </w:t>
+      </w:r>
+      <w:r>
+        <w:t>attributes</w:t>
+      </w:r>
+      <w:r>
+        <w:t xml:space="preserve"> appeared.</w:t>
+      </w:r>
+    </w:p>
+    <w:p>
+      <w:r>
+        <w:t xml:space="preserve">Each piece </w:t>
+      </w:r>
+      <w:r>
+        <w:t>is given a list</w:t>
+      </w:r>
+      <w:r>
+        <w:t xml:space="preserve"> of connectors, each </w:t>
+      </w:r>
+      <w:r>
+        <w:t>determined by a position, a direction and a type (</w:t>
+      </w:r>
+      <w:r>
+        <w:t>pin or hole</w:t>
+      </w:r>
+      <w:r>
+        <w:t xml:space="preserve">). This allows to connect pieces together, </w:t>
+      </w:r>
+      <w:r>
+        <w:t xml:space="preserve">by rotating and translating the pieces </w:t>
+      </w:r>
+      <w:r>
+        <w:t xml:space="preserve">so that the two connectors align and </w:t>
+      </w:r>
+      <w:r>
+        <w:t>are at the same position.</w:t>
+      </w:r>
+      <w:r>
+        <w:t xml:space="preserve"> The list of connectors can be of any size, allowing for the construction of pieces with one, two, three or more connectors.</w:t>
+      </w:r>
+    </w:p>
+    <w:p>
+      <w:r>
+        <w:t>To allow for the computation of collision between pieces, t</w:t>
+      </w:r>
+      <w:r>
+        <w:t>he general shape of each piece had to be captured</w:t>
+      </w:r>
+      <w:r>
+        <w:t xml:space="preserve">. The geometry of pieces had to be modelled </w:t>
+      </w:r>
+      <w:r>
+        <w:t xml:space="preserve">in a way simple enough to allow fast and efficient collision </w:t>
+      </w:r>
+      <w:r>
+        <w:t>calculations.</w:t>
       </w:r>
       <w:r>
         <w:t xml:space="preserve"> </w:t>
       </w:r>
       <w:r>
-        <w:t xml:space="preserve">From this </w:t>
-      </w:r>
-      <w:r>
-        <w:t xml:space="preserve">initial list, a few </w:t>
-      </w:r>
-      <w:r>
-        <w:t xml:space="preserve">important </w:t>
-      </w:r>
-      <w:r>
-        <w:t>properties appeared.</w:t>
-      </w:r>
-      <w:r>
-        <w:t xml:space="preserve"> [include UML diagram for pieces]</w:t>
+        <w:t xml:space="preserve">The first option considered was </w:t>
+      </w:r>
+      <w:r>
+        <w:t xml:space="preserve">outline each piece by a single polygon. </w:t>
+      </w:r>
+      <w:r>
+        <w:t>However, this idea was not kept</w:t>
       </w:r>
       <w:r>
         <w:t xml:space="preserve"> </w:t>
       </w:r>
       <w:r>
-        <w:t xml:space="preserve">Each piece should have a list of connectors, each </w:t>
-      </w:r>
-      <w:r>
-        <w:t xml:space="preserve">determined by a position, a </w:t>
-      </w:r>
-      <w:proofErr w:type="gramStart"/>
-      <w:r>
-        <w:t>direction</w:t>
-      </w:r>
-      <w:proofErr w:type="gramEnd"/>
-      <w:r>
-        <w:t xml:space="preserve"> and a type (</w:t>
-      </w:r>
-      <w:r>
-        <w:t>pin or hole</w:t>
-      </w:r>
-      <w:r>
-        <w:t xml:space="preserve">). This allows to connect pieces together, </w:t>
-      </w:r>
-      <w:r>
-        <w:t xml:space="preserve">by rotating and translating the pieces </w:t>
-      </w:r>
-      <w:r>
-        <w:t xml:space="preserve">so that the two connectors align and </w:t>
-      </w:r>
-      <w:r>
-        <w:t>are at the same position.</w:t>
-      </w:r>
-    </w:p>
-    <w:p>
-      <w:r>
-        <w:t xml:space="preserve">Also, </w:t>
-      </w:r>
-      <w:r>
-        <w:t xml:space="preserve">the general shape of each piece had to be captured in a way simple enough to allow </w:t>
-      </w:r>
-      <w:r>
-        <w:t xml:space="preserve">fast and efficient </w:t>
-      </w:r>
-      <w:r>
-        <w:t>collision calculations.</w:t>
+        <w:t xml:space="preserve">because </w:t>
+      </w:r>
+      <w:r>
+        <w:t xml:space="preserve">the Separating Axis Theorem (SAT) </w:t>
+      </w:r>
+      <w:r>
+        <w:t>typically used to</w:t>
+      </w:r>
+      <w:r>
+        <w:t xml:space="preserve"> determine collisions only works for convex shapes, and </w:t>
+      </w:r>
+      <w:r>
+        <w:t xml:space="preserve">curved pieces and switches are </w:t>
+      </w:r>
+      <w:r>
+        <w:t xml:space="preserve">not convex but </w:t>
+      </w:r>
+      <w:r>
+        <w:t>con</w:t>
+      </w:r>
+      <w:r>
+        <w:t>cave</w:t>
+      </w:r>
+      <w:r>
+        <w:t>.</w:t>
       </w:r>
       <w:r>
         <w:t xml:space="preserve"> </w:t>
       </w:r>
       <w:r>
-        <w:t xml:space="preserve">The first option considered was </w:t>
-      </w:r>
-      <w:r>
-        <w:t xml:space="preserve">outline each piece by a single polygon. This </w:t>
-      </w:r>
-      <w:r>
-        <w:t xml:space="preserve">idea was not </w:t>
-      </w:r>
-      <w:r>
-        <w:t>kept,</w:t>
-      </w:r>
-      <w:r>
-        <w:t xml:space="preserve"> however</w:t>
-      </w:r>
-      <w:r>
-        <w:t xml:space="preserve">. This is because </w:t>
-      </w:r>
-      <w:r>
-        <w:t xml:space="preserve">the Separating Axis Theorem (SAT) which will be used to determine collisions only works for convex shapes, and </w:t>
-      </w:r>
-      <w:r>
-        <w:t>curved pieces and switches are convex shapes.</w:t>
-      </w:r>
-      <w:r>
-        <w:t xml:space="preserve"> A set of multiple cleverly determined polygons could have been used for these pieces, but this idea was not kept, for it </w:t>
+        <w:t>Instead of a single concave polygon, a</w:t>
+      </w:r>
+      <w:r>
+        <w:t xml:space="preserve"> set of multiple cleverly </w:t>
+      </w:r>
+      <w:r>
+        <w:t>picked</w:t>
+      </w:r>
+      <w:r>
+        <w:t xml:space="preserve"> </w:t>
+      </w:r>
+      <w:r>
+        <w:t xml:space="preserve">convex </w:t>
+      </w:r>
+      <w:r>
+        <w:t>ones</w:t>
+      </w:r>
+      <w:r>
+        <w:t xml:space="preserve"> could have been used for these pieces</w:t>
+      </w:r>
+      <w:r>
+        <w:t>.</w:t>
+      </w:r>
+      <w:r>
+        <w:t xml:space="preserve"> </w:t>
+      </w:r>
+      <w:r>
+        <w:t>It however</w:t>
+      </w:r>
+      <w:r>
+        <w:t xml:space="preserve"> </w:t>
       </w:r>
       <w:r>
         <w:t>seemed</w:t>
@@ -3052,16 +3051,31 @@
         <w:t>s</w:t>
       </w:r>
       <w:r>
-        <w:t xml:space="preserve">, and a set of complex polygons </w:t>
+        <w:t xml:space="preserve">, and </w:t>
+      </w:r>
+      <w:r>
+        <w:t xml:space="preserve">having </w:t>
+      </w:r>
+      <w:r>
+        <w:t xml:space="preserve">a set of complex polygons </w:t>
       </w:r>
       <w:r>
         <w:t xml:space="preserve">for each piece would likely negatively impact the performance of collision-detection calculations. </w:t>
       </w:r>
       <w:r>
-        <w:t>It was especially important that collision</w:t>
-      </w:r>
-      <w:r>
-        <w:t>s could be calculated</w:t>
+        <w:t xml:space="preserve">It </w:t>
+      </w:r>
+      <w:r>
+        <w:t>is</w:t>
+      </w:r>
+      <w:r>
+        <w:t xml:space="preserve"> especially important that collision</w:t>
+      </w:r>
+      <w:r>
+        <w:t xml:space="preserve">s </w:t>
+      </w:r>
+      <w:r>
+        <w:t>calculations are</w:t>
       </w:r>
       <w:r>
         <w:t xml:space="preserve"> fast, considering </w:t>
@@ -3070,7 +3084,22 @@
         <w:t xml:space="preserve">that, to place </w:t>
       </w:r>
       <w:r>
-        <w:t>one railway piece, the collision of it with every single one of the previously placed pieces had to be calculated first.</w:t>
+        <w:t xml:space="preserve">one railway piece, the collision with </w:t>
+      </w:r>
+      <w:r>
+        <w:t>each</w:t>
+      </w:r>
+      <w:r>
+        <w:t xml:space="preserve"> </w:t>
+      </w:r>
+      <w:r>
+        <w:t xml:space="preserve">of the previously placed pieces </w:t>
+      </w:r>
+      <w:r>
+        <w:t>must</w:t>
+      </w:r>
+      <w:r>
+        <w:t xml:space="preserve"> be calculated first.</w:t>
       </w:r>
     </w:p>
     <w:p>
@@ -3105,29 +3134,66 @@
         <w:t xml:space="preserve"> and comparing the square of the sum of their </w:t>
       </w:r>
       <w:r>
-        <w:t xml:space="preserve">radii to their distance squared. </w:t>
+        <w:t xml:space="preserve">radii to </w:t>
+      </w:r>
+      <w:r>
+        <w:t>the square of their distance</w:t>
+      </w:r>
+      <w:r>
+        <w:t xml:space="preserve">. </w:t>
       </w:r>
       <w:r>
         <w:t>However,</w:t>
       </w:r>
       <w:r>
-        <w:t xml:space="preserve"> this option was not kept</w:t>
-      </w:r>
-      <w:r>
-        <w:t xml:space="preserve">, </w:t>
-      </w:r>
-      <w:r>
-        <w:t xml:space="preserve">for using circles to approximate </w:t>
+        <w:t xml:space="preserve"> </w:t>
+      </w:r>
+      <w:r>
+        <w:t>this idea was discarded</w:t>
+      </w:r>
+      <w:r>
+        <w:t xml:space="preserve"> quickly</w:t>
+      </w:r>
+      <w:r>
+        <w:t xml:space="preserve"> </w:t>
+      </w:r>
+      <w:r>
+        <w:t>because</w:t>
+      </w:r>
+      <w:r>
+        <w:t xml:space="preserve"> using circles to approximate </w:t>
       </w:r>
       <w:r>
         <w:t>rectangular shapes would be unnatural</w:t>
       </w:r>
       <w:r>
-        <w:t>, and a rather large number of circles would then need to be used to approximate each shape, which would end up negatively impacting performance.</w:t>
-      </w:r>
-    </w:p>
-    <w:p>
-      <w:r>
+        <w:t>, and a rather large number of circles would need to be used to approximate each shape</w:t>
+      </w:r>
+      <w:r>
+        <w:t xml:space="preserve">. </w:t>
+      </w:r>
+      <w:r>
+        <w:t xml:space="preserve">Performance would </w:t>
+      </w:r>
+      <w:r>
+        <w:t>have</w:t>
+      </w:r>
+      <w:r>
+        <w:t xml:space="preserve"> ended up</w:t>
+      </w:r>
+      <w:r>
+        <w:t xml:space="preserve"> being</w:t>
+      </w:r>
+      <w:r>
+        <w:t xml:space="preserve"> negatively impacted</w:t>
+      </w:r>
+      <w:r>
+        <w:t xml:space="preserve"> from this.</w:t>
+      </w:r>
+    </w:p>
+    <w:p>
+      <w:r>
+        <w:lastRenderedPageBreak/>
         <w:t xml:space="preserve">The option chosen was to </w:t>
       </w:r>
       <w:r>
@@ -3204,23 +3270,19 @@
     </w:p>
     <w:p>
       <w:r>
-        <w:lastRenderedPageBreak/>
-        <w:t>A tool was then developed t</w:t>
-      </w:r>
-      <w:r>
-        <w:t xml:space="preserve">o determine these characteristics for </w:t>
-      </w:r>
-      <w:r>
-        <w:t xml:space="preserve">a </w:t>
-      </w:r>
-      <w:r>
-        <w:t xml:space="preserve">set </w:t>
-      </w:r>
-      <w:r>
-        <w:t xml:space="preserve">of initial pieces. It was decided to build a simple </w:t>
-      </w:r>
-      <w:r>
-        <w:t>interface using the JavaScript Canvas API.</w:t>
+        <w:t xml:space="preserve">To help with the determination of OBBs for a set of BRIO™ pieces, </w:t>
+      </w:r>
+      <w:r>
+        <w:t>i</w:t>
+      </w:r>
+      <w:r>
+        <w:t xml:space="preserve">t was decided to build a simple </w:t>
+      </w:r>
+      <w:r>
+        <w:t>graphical tool</w:t>
+      </w:r>
+      <w:r>
+        <w:t xml:space="preserve"> using the JavaScript Canvas API.</w:t>
       </w:r>
       <w:r>
         <w:t xml:space="preserve"> </w:t>
@@ -3267,7 +3329,13 @@
         <w:t xml:space="preserve"> </w:t>
       </w:r>
       <w:r>
-        <w:t>for each piece would be manually positioned, following the shape provided by an image of the piece displayed on the background.</w:t>
+        <w:t xml:space="preserve">for each piece </w:t>
+      </w:r>
+      <w:r>
+        <w:t>could</w:t>
+      </w:r>
+      <w:r>
+        <w:t xml:space="preserve"> be manually positioned, following the shape provided by an image of the piece displayed on the background.</w:t>
       </w:r>
       <w:r>
         <w:t xml:space="preserve"> An example of the determination of a piece using this tool</w:t>
@@ -3300,7 +3368,13 @@
         <w:fldChar w:fldCharType="end"/>
       </w:r>
       <w:r>
-        <w:t>.</w:t>
+        <w:t xml:space="preserve"> (</w:t>
+      </w:r>
+      <w:r>
+        <w:t>the ability to determine</w:t>
+      </w:r>
+      <w:r>
+        <w:t xml:space="preserve"> connectors had not been added to the tool yet).</w:t>
       </w:r>
     </w:p>
     <w:p>
@@ -3355,7 +3429,7 @@
       <w:pPr>
         <w:pStyle w:val="Caption"/>
       </w:pPr>
-      <w:bookmarkStart w:id="3" w:name="_Ref127991993"/>
+      <w:bookmarkStart w:id="2" w:name="_Ref127991993"/>
       <w:r>
         <w:t xml:space="preserve">Figure </w:t>
       </w:r>
@@ -3367,7 +3441,7 @@
           <w:t>1</w:t>
         </w:r>
       </w:fldSimple>
-      <w:bookmarkEnd w:id="3"/>
+      <w:bookmarkEnd w:id="2"/>
       <w:r>
         <w:t xml:space="preserve">: </w:t>
       </w:r>
@@ -3386,6 +3460,9 @@
       <w:r>
         <w:t xml:space="preserve"> Example of rectangles (in red) manually positioned, with an image of the BRIO™ A track in the background.</w:t>
       </w:r>
+      <w:r>
+        <w:t xml:space="preserve"> Rectangles are determined by 5 numbers: x and y positions of their centre, width, height, and their orientation angle around their centre.</w:t>
+      </w:r>
     </w:p>
     <w:p>
       <w:r>
@@ -3416,16 +3493,55 @@
         <w:t>, while the OBBs could be</w:t>
       </w:r>
       <w:r>
-        <w:t xml:space="preserve"> quite well placed for simple rectangular pieces, it was difficult to position them properly for more complex, curved pieces.</w:t>
-      </w:r>
-      <w:r>
-        <w:t xml:space="preserve"> Secondly, the direction of connectors for curved pieces, being manually positioned, would not be perfectly aligned, and this would result in strange-looking, imperfect </w:t>
-      </w:r>
-      <w:r>
-        <w:t>generated tracks.</w:t>
-      </w:r>
-      <w:r>
-        <w:t xml:space="preserve"> The last, and possibly most important of these reasons, was the scale used for the pieces. </w:t>
+        <w:t xml:space="preserve"> quite </w:t>
+      </w:r>
+      <w:r>
+        <w:t xml:space="preserve">easily </w:t>
+      </w:r>
+      <w:r>
+        <w:t>p</w:t>
+      </w:r>
+      <w:r>
+        <w:t>ositioned</w:t>
+      </w:r>
+      <w:r>
+        <w:t xml:space="preserve"> for simple rectangular pieces, it was difficult to position them properly for curved pieces.</w:t>
+      </w:r>
+      <w:r>
+        <w:t xml:space="preserve"> Secondly, </w:t>
+      </w:r>
+      <w:r>
+        <w:t>imperfections in the determination of the orientation of connectors for curved pieces</w:t>
+      </w:r>
+      <w:r>
+        <w:t xml:space="preserve"> </w:t>
+      </w:r>
+      <w:r>
+        <w:t xml:space="preserve">would likely </w:t>
+      </w:r>
+      <w:r>
+        <w:t>result in strange-looking</w:t>
+      </w:r>
+      <w:r>
+        <w:t xml:space="preserve"> </w:t>
+      </w:r>
+      <w:r>
+        <w:t>tracks</w:t>
+      </w:r>
+      <w:r>
+        <w:t xml:space="preserve"> getting generated</w:t>
+      </w:r>
+      <w:r>
+        <w:t>.</w:t>
+      </w:r>
+      <w:r>
+        <w:t xml:space="preserve"> The last, and </w:t>
+      </w:r>
+      <w:r>
+        <w:t>arguably the most</w:t>
+      </w:r>
+      <w:r>
+        <w:t xml:space="preserve"> important of these reasons, was the scale used for the pieces. </w:t>
       </w:r>
       <w:r>
         <w:t>The BRIO™ Wooden Railway Guide website provides</w:t>
@@ -3481,7 +3597,13 @@
         <w:t>.</w:t>
       </w:r>
       <w:r>
-        <w:t xml:space="preserve"> This way in which the pieces were obtained did not conserve scale, and there did not appear to be a trivial way to </w:t>
+        <w:t xml:space="preserve"> This way in which </w:t>
+      </w:r>
+      <w:r>
+        <w:t>images of the</w:t>
+      </w:r>
+      <w:r>
+        <w:t xml:space="preserve"> pieces were obtained did not conserve scale, and there did not appear to be a trivial way to </w:t>
       </w:r>
       <w:r>
         <w:t>normalise the scale</w:t>
@@ -3496,7 +3618,13 @@
         <w:t>used for the different pieces.</w:t>
       </w:r>
       <w:r>
-        <w:t xml:space="preserve"> This </w:t>
+        <w:t xml:space="preserve"> </w:t>
+      </w:r>
+      <w:r>
+        <w:t>For these reasons, this</w:t>
+      </w:r>
+      <w:r>
+        <w:t xml:space="preserve"> </w:t>
       </w:r>
       <w:r>
         <w:t xml:space="preserve">version of the tool was </w:t>
@@ -3513,60 +3641,95 @@
         <w:t xml:space="preserve">The idea for the next version of this tool </w:t>
       </w:r>
       <w:r>
-        <w:t>was to make the determination of the characteristics of the pieces purely geometrical</w:t>
+        <w:t>was</w:t>
+      </w:r>
+      <w:r>
+        <w:t xml:space="preserve"> the following: instead</w:t>
+      </w:r>
+      <w:r>
+        <w:t xml:space="preserve"> of</w:t>
+      </w:r>
+      <w:r>
+        <w:t xml:space="preserve"> using images of pieces as a basis to determining their characteristics</w:t>
+      </w:r>
+      <w:r>
+        <w:t xml:space="preserve">, </w:t>
+      </w:r>
+      <w:r>
+        <w:t xml:space="preserve">pieces and their characteristic would be determined in a </w:t>
+      </w:r>
+      <w:r>
+        <w:t>solely</w:t>
+      </w:r>
+      <w:r>
+        <w:t xml:space="preserve"> geometrical way, using their known dimensions</w:t>
+      </w:r>
+      <w:r>
+        <w:t>.</w:t>
+      </w:r>
+      <w:r>
+        <w:t xml:space="preserve"> Not only </w:t>
+      </w:r>
+      <w:r>
+        <w:t>does</w:t>
+      </w:r>
+      <w:r>
+        <w:t xml:space="preserve"> a purely geometrical approach lead to perfectly aligned pieces, it </w:t>
+      </w:r>
+      <w:r>
+        <w:t>also</w:t>
       </w:r>
       <w:r>
         <w:t xml:space="preserve"> </w:t>
       </w:r>
       <w:r>
-        <w:t>and avoid</w:t>
-      </w:r>
-      <w:r>
-        <w:t xml:space="preserve"> using images of the pieces as a basis to determining the characteristics of those.</w:t>
-      </w:r>
-      <w:r>
-        <w:t xml:space="preserve"> Not only </w:t>
-      </w:r>
-      <w:r>
-        <w:t>does</w:t>
-      </w:r>
-      <w:r>
-        <w:t xml:space="preserve"> a purely geometrical approach </w:t>
-      </w:r>
-      <w:proofErr w:type="gramStart"/>
-      <w:r>
-        <w:t>lead</w:t>
-      </w:r>
-      <w:proofErr w:type="gramEnd"/>
-      <w:r>
-        <w:t xml:space="preserve"> to perfectly aligned pieces, it </w:t>
-      </w:r>
-      <w:r>
-        <w:t>also</w:t>
+        <w:t>naturally address</w:t>
+      </w:r>
+      <w:r>
+        <w:t>es</w:t>
+      </w:r>
+      <w:r>
+        <w:t xml:space="preserve"> the </w:t>
+      </w:r>
+      <w:r>
+        <w:t xml:space="preserve">scale </w:t>
+      </w:r>
+      <w:r>
+        <w:lastRenderedPageBreak/>
+        <w:t>problem.</w:t>
       </w:r>
       <w:r>
         <w:t xml:space="preserve"> </w:t>
       </w:r>
       <w:r>
-        <w:t>naturally address</w:t>
-      </w:r>
-      <w:r>
-        <w:t>es</w:t>
-      </w:r>
-      <w:r>
-        <w:t xml:space="preserve"> the </w:t>
-      </w:r>
-      <w:r>
-        <w:t>scale problem.</w:t>
+        <w:t>The dimension</w:t>
+      </w:r>
+      <w:r>
+        <w:t>s</w:t>
       </w:r>
       <w:r>
         <w:t xml:space="preserve"> </w:t>
       </w:r>
       <w:r>
-        <w:t xml:space="preserve">The dimension </w:t>
-      </w:r>
-      <w:r>
-        <w:t xml:space="preserve">of pieces was obtained from the </w:t>
+        <w:t xml:space="preserve">of pieces </w:t>
+      </w:r>
+      <w:r>
+        <w:t>were</w:t>
+      </w:r>
+      <w:r>
+        <w:t xml:space="preserve"> </w:t>
+      </w:r>
+      <w:r>
+        <w:t>found</w:t>
+      </w:r>
+      <w:r>
+        <w:t xml:space="preserve"> </w:t>
+      </w:r>
+      <w:r>
+        <w:t xml:space="preserve">on </w:t>
+      </w:r>
+      <w:r>
+        <w:t xml:space="preserve">the </w:t>
       </w:r>
       <w:r>
         <w:t>BRIO™ Wooden Railway Guide</w:t>
@@ -3613,16 +3776,51 @@
         <w:t>JavaScript Canvas unit is made to correspond to a millimetre of a real piece.</w:t>
       </w:r>
       <w:r>
-        <w:t xml:space="preserve"> Rectangular pieces are easily determined </w:t>
-      </w:r>
-      <w:r>
-        <w:t>by two points only, one on each of the connector</w:t>
-      </w:r>
-      <w:r>
-        <w:t>s</w:t>
-      </w:r>
-      <w:r>
-        <w:t xml:space="preserve"> of the piece. From these points, a</w:t>
+        <w:t xml:space="preserve"> </w:t>
+      </w:r>
+      <w:r>
+        <w:t>Using the fact that all typical BRIO™ pieces are 40mm wide</w:t>
+      </w:r>
+      <w:r>
+        <w:t>, a function was made to create a</w:t>
+      </w:r>
+      <w:r>
+        <w:t>n</w:t>
+      </w:r>
+      <w:r>
+        <w:t xml:space="preserve"> OBB</w:t>
+      </w:r>
+      <w:r>
+        <w:t xml:space="preserve"> of fixed width</w:t>
+      </w:r>
+      <w:r>
+        <w:t xml:space="preserve"> between two points</w:t>
+      </w:r>
+      <w:r>
+        <w:t>.</w:t>
+      </w:r>
+    </w:p>
+    <w:p>
+      <w:r>
+        <w:t xml:space="preserve">Rectangular pieces are </w:t>
+      </w:r>
+      <w:r>
+        <w:t xml:space="preserve">then </w:t>
+      </w:r>
+      <w:r>
+        <w:t>easily determined by two points only, one on each of</w:t>
+      </w:r>
+      <w:r>
+        <w:t xml:space="preserve"> the piece’s connectors</w:t>
+      </w:r>
+      <w:r>
+        <w:t>.</w:t>
+      </w:r>
+      <w:r>
+        <w:t xml:space="preserve"> </w:t>
+      </w:r>
+      <w:r>
+        <w:t>From these points, a</w:t>
       </w:r>
       <w:r>
         <w:t xml:space="preserve"> single OBB </w:t>
@@ -3634,23 +3832,28 @@
         <w:t>surrounding the bulk of the piec</w:t>
       </w:r>
       <w:r>
-        <w:t xml:space="preserve">e, and </w:t>
-      </w:r>
-      <w:r>
-        <w:t xml:space="preserve">the two connectors are </w:t>
-      </w:r>
-      <w:r>
-        <w:lastRenderedPageBreak/>
-        <w:t>positioned to be aligned with the single axis of the piece.</w:t>
+        <w:t>e</w:t>
+      </w:r>
+      <w:r>
+        <w:t>. T</w:t>
+      </w:r>
+      <w:r>
+        <w:t xml:space="preserve">he two connectors are </w:t>
+      </w:r>
+      <w:r>
+        <w:t xml:space="preserve">oriented along </w:t>
+      </w:r>
+      <w:r>
+        <w:t>the single axis of the piece.</w:t>
       </w:r>
       <w:r>
         <w:t xml:space="preserve"> The tool also allows to determine the type of each connector</w:t>
       </w:r>
       <w:r>
-        <w:t>, male or female</w:t>
-      </w:r>
-      <w:r>
-        <w:t xml:space="preserve"> (called “out” and “in” respectively).</w:t>
+        <w:t>, pin or hole</w:t>
+      </w:r>
+      <w:r>
+        <w:t>.</w:t>
       </w:r>
       <w:r>
         <w:t xml:space="preserve"> </w:t>
@@ -3735,7 +3938,7 @@
       <w:pPr>
         <w:pStyle w:val="Caption"/>
       </w:pPr>
-      <w:bookmarkStart w:id="4" w:name="_Ref127992004"/>
+      <w:bookmarkStart w:id="3" w:name="_Ref127992004"/>
       <w:r>
         <w:t xml:space="preserve">Figure </w:t>
       </w:r>
@@ -3747,7 +3950,7 @@
           <w:t>2</w:t>
         </w:r>
       </w:fldSimple>
-      <w:bookmarkEnd w:id="4"/>
+      <w:bookmarkEnd w:id="3"/>
       <w:r>
         <w:t>: Determi</w:t>
       </w:r>
@@ -3777,7 +3980,13 @@
         <w:t>using</w:t>
       </w:r>
       <w:r>
-        <w:t xml:space="preserve"> a set of up to four points which are used </w:t>
+        <w:t xml:space="preserve"> a set of up to four </w:t>
+      </w:r>
+      <w:r>
+        <w:t xml:space="preserve">control </w:t>
+      </w:r>
+      <w:r>
+        <w:t xml:space="preserve">points which are used </w:t>
       </w:r>
       <w:r>
         <w:t xml:space="preserve">to </w:t>
@@ -3798,7 +4007,19 @@
         <w:t xml:space="preserve"> in the project.</w:t>
       </w:r>
       <w:r>
-        <w:t xml:space="preserve"> The OBBs for the piece are generated along the </w:t>
+        <w:t xml:space="preserve"> The OBBs for the piece are </w:t>
+      </w:r>
+      <w:r>
+        <w:t xml:space="preserve">automatically </w:t>
+      </w:r>
+      <w:r>
+        <w:t xml:space="preserve">generated </w:t>
+      </w:r>
+      <w:r>
+        <w:t xml:space="preserve">and positioned </w:t>
+      </w:r>
+      <w:r>
+        <w:t xml:space="preserve">along the </w:t>
       </w:r>
       <w:r>
         <w:t>defined Bezier curve</w:t>
@@ -3925,7 +4146,7 @@
           <w:noProof/>
         </w:rPr>
       </w:pPr>
-      <w:bookmarkStart w:id="5" w:name="_Ref127992016"/>
+      <w:bookmarkStart w:id="4" w:name="_Ref127992016"/>
       <w:r>
         <w:t xml:space="preserve">Figure </w:t>
       </w:r>
@@ -3937,7 +4158,7 @@
           <w:t>3</w:t>
         </w:r>
       </w:fldSimple>
-      <w:bookmarkEnd w:id="5"/>
+      <w:bookmarkEnd w:id="4"/>
       <w:r>
         <w:t>: Determination of the E piece using the Bezier curve plotting tool, with 2, 6 and 20 OBBs.</w:t>
       </w:r>
@@ -4211,8 +4432,15 @@
         <w:t>:</w:t>
       </w:r>
     </w:p>
-    <w:p/>
-    <w:p>
+    <w:p>
+      <w:pPr>
+        <w:jc w:val="center"/>
+      </w:pPr>
+    </w:p>
+    <w:p>
+      <w:pPr>
+        <w:jc w:val="center"/>
+      </w:pPr>
       <m:oMath>
         <m:sSub>
           <m:sSubPr>
@@ -4479,6 +4707,9 @@
       </w:r>
     </w:p>
     <w:p>
+      <w:pPr>
+        <w:jc w:val="center"/>
+      </w:pPr>
       <m:oMath>
         <m:sSub>
           <m:sSubPr>
@@ -4985,6 +5216,9 @@
       </w:r>
     </w:p>
     <w:p>
+      <w:pPr>
+        <w:jc w:val="center"/>
+      </w:pPr>
       <w:r>
         <w:rPr>
           <w:noProof/>
@@ -5035,12 +5269,12 @@
     <w:p>
       <w:pPr>
         <w:pStyle w:val="Caption"/>
-        <w:rPr>
-          <w:rStyle w:val="markedcontent"/>
+        <w:jc w:val="center"/>
+        <w:rPr>
           <w:i/>
         </w:rPr>
       </w:pPr>
-      <w:bookmarkStart w:id="6" w:name="_Ref127992027"/>
+      <w:bookmarkStart w:id="5" w:name="_Ref127992027"/>
       <w:r>
         <w:t xml:space="preserve">Figure </w:t>
       </w:r>
@@ -5052,7 +5286,7 @@
           <w:t>4</w:t>
         </w:r>
       </w:fldSimple>
-      <w:bookmarkEnd w:id="6"/>
+      <w:bookmarkEnd w:id="5"/>
       <w:r>
         <w:t xml:space="preserve">: Approximation of an arc circle using a Bezier curve </w:t>
       </w:r>
@@ -5086,7 +5320,6 @@
         <w:t>.</w:t>
       </w:r>
     </w:p>
-    <w:p/>
     <w:p>
       <w:r>
         <w:t xml:space="preserve">The larger the number of rectangles, the </w:t>
@@ -5155,36 +5388,33 @@
         <w:t>It</w:t>
       </w:r>
       <w:r>
-        <w:t xml:space="preserve"> was decided that two </w:t>
-      </w:r>
+        <w:t xml:space="preserve"> was decided that two OBBs would be sufficient to determine </w:t>
+      </w:r>
+      <w:r>
+        <w:t xml:space="preserve">the shape of </w:t>
+      </w:r>
+      <w:r>
+        <w:t>curved pieces</w:t>
+      </w:r>
+      <w:r>
+        <w:t>,</w:t>
+      </w:r>
+      <w:r>
+        <w:t xml:space="preserve"> with a</w:t>
+      </w:r>
+      <w:r>
+        <w:t>n acceptable</w:t>
+      </w:r>
+      <w:r>
+        <w:t xml:space="preserve"> degree of precision.</w:t>
+      </w:r>
+      <w:r>
+        <w:t xml:space="preserve"> This decision was made to keep the program as performant as possible.</w:t>
+      </w:r>
+    </w:p>
+    <w:p>
       <w:r>
         <w:lastRenderedPageBreak/>
-        <w:t xml:space="preserve">OBBs would be sufficient to determine </w:t>
-      </w:r>
-      <w:r>
-        <w:t xml:space="preserve">the shape of </w:t>
-      </w:r>
-      <w:r>
-        <w:t>curved pieces</w:t>
-      </w:r>
-      <w:r>
-        <w:t>,</w:t>
-      </w:r>
-      <w:r>
-        <w:t xml:space="preserve"> with a</w:t>
-      </w:r>
-      <w:r>
-        <w:t>n acceptable</w:t>
-      </w:r>
-      <w:r>
-        <w:t xml:space="preserve"> degree of precision.</w:t>
-      </w:r>
-      <w:r>
-        <w:t xml:space="preserve"> This decision was made to keep the program as performant as possible.</w:t>
-      </w:r>
-    </w:p>
-    <w:p>
-      <w:r>
         <w:t>To account</w:t>
       </w:r>
       <w:r>
@@ -5315,7 +5545,7 @@
       <w:pPr>
         <w:pStyle w:val="Caption"/>
       </w:pPr>
-      <w:bookmarkStart w:id="7" w:name="_Ref127992049"/>
+      <w:bookmarkStart w:id="6" w:name="_Ref127992049"/>
       <w:r>
         <w:t xml:space="preserve">Figure </w:t>
       </w:r>
@@ -5327,7 +5557,7 @@
           <w:t>5</w:t>
         </w:r>
       </w:fldSimple>
-      <w:bookmarkEnd w:id="7"/>
+      <w:bookmarkEnd w:id="6"/>
       <w:r>
         <w:t>: Determination of the characteristics of the L piece using the Bezier curve plotting tool. Bezier control points are shown in</w:t>
       </w:r>
@@ -5335,7 +5565,6 @@
         <w:t xml:space="preserve"> green, and the arrows show the position and direction of connectors.</w:t>
       </w:r>
     </w:p>
-    <w:p/>
     <w:p>
       <w:r>
         <w:t xml:space="preserve">This separation of pieces into </w:t>
@@ -5674,7 +5903,7 @@
       <w:pPr>
         <w:pStyle w:val="Caption"/>
       </w:pPr>
-      <w:bookmarkStart w:id="8" w:name="_Ref127992063"/>
+      <w:bookmarkStart w:id="7" w:name="_Ref127992063"/>
       <w:r>
         <w:t xml:space="preserve">Figure </w:t>
       </w:r>
@@ -5686,7 +5915,7 @@
           <w:t>6</w:t>
         </w:r>
       </w:fldSimple>
-      <w:bookmarkEnd w:id="8"/>
+      <w:bookmarkEnd w:id="7"/>
       <w:r>
         <w:t xml:space="preserve">: A tunnel piece </w:t>
       </w:r>
@@ -5722,7 +5951,490 @@
     </w:p>
     <w:p>
       <w:r>
-        <w:t>An initial set of twelve pieces were initially determined, to which the</w:t>
+        <w:t xml:space="preserve">Later in the program, </w:t>
+      </w:r>
+      <w:r>
+        <w:t xml:space="preserve">a bounding circle </w:t>
+      </w:r>
+      <w:r>
+        <w:t>needed to be</w:t>
+      </w:r>
+      <w:r>
+        <w:t xml:space="preserve"> added around the bulk of </w:t>
+      </w:r>
+      <w:r>
+        <w:t>each piec</w:t>
+      </w:r>
+      <w:r>
+        <w:t>e</w:t>
+      </w:r>
+      <w:r>
+        <w:t xml:space="preserve">. This addition was made to make collision computation between pieces much more efficient – see Section </w:t>
+      </w:r>
+      <w:r>
+        <w:fldChar w:fldCharType="begin"/>
+      </w:r>
+      <w:r>
+        <w:instrText xml:space="preserve"> REF _Ref130135163 \r \h </w:instrText>
+      </w:r>
+      <w:r>
+        <w:instrText xml:space="preserve"> \* MERGEFORMAT </w:instrText>
+      </w:r>
+      <w:r>
+        <w:fldChar w:fldCharType="separate"/>
+      </w:r>
+      <w:r>
+        <w:t>6.3</w:t>
+      </w:r>
+      <w:r>
+        <w:fldChar w:fldCharType="end"/>
+      </w:r>
+      <w:r>
+        <w:t xml:space="preserve"> for more details on this.</w:t>
+      </w:r>
+      <w:r>
+        <w:t xml:space="preserve"> </w:t>
+      </w:r>
+      <w:r>
+        <w:t>To add these bounding circles, the piece</w:t>
+      </w:r>
+      <w:r>
+        <w:t xml:space="preserve"> </w:t>
+      </w:r>
+      <w:r>
+        <w:t>characterisation tool was extended, allowing to draw a circle on each piece by providing its centre and its radius.</w:t>
+      </w:r>
+      <w:r>
+        <w:t xml:space="preserve"> </w:t>
+      </w:r>
+      <w:r>
+        <w:t xml:space="preserve">Bounding circles were then manually determined for each piece, making sure that </w:t>
+      </w:r>
+      <w:r>
+        <w:t>each circle encloses all its piece’s OBBs.</w:t>
+      </w:r>
+      <w:r>
+        <w:t xml:space="preserve"> </w:t>
+      </w:r>
+      <w:r>
+        <w:t xml:space="preserve">An example of a piece’s bounding circle is show in </w:t>
+      </w:r>
+      <w:r>
+        <w:fldChar w:fldCharType="begin"/>
+      </w:r>
+      <w:r>
+        <w:instrText xml:space="preserve"> REF _Ref130135728 \h </w:instrText>
+      </w:r>
+      <w:r>
+        <w:instrText xml:space="preserve"> \* MERGEFORMAT </w:instrText>
+      </w:r>
+      <w:r>
+        <w:fldChar w:fldCharType="separate"/>
+      </w:r>
+      <w:r>
+        <w:t xml:space="preserve">Figure </w:t>
+      </w:r>
+      <w:r>
+        <w:rPr>
+          <w:noProof/>
+        </w:rPr>
+        <w:t>7</w:t>
+      </w:r>
+      <w:r>
+        <w:fldChar w:fldCharType="end"/>
+      </w:r>
+      <w:r>
+        <w:t>.</w:t>
+      </w:r>
+    </w:p>
+    <w:p/>
+    <w:p>
+      <w:pPr>
+        <w:keepNext/>
+        <w:jc w:val="center"/>
+      </w:pPr>
+      <w:r>
+        <w:rPr>
+          <w:noProof/>
+        </w:rPr>
+        <w:drawing>
+          <wp:inline distT="0" distB="0" distL="0" distR="0" wp14:anchorId="4B050F2C" wp14:editId="1C23E86C">
+            <wp:extent cx="2619375" cy="2314575"/>
+            <wp:effectExtent l="0" t="0" r="9525" b="9525"/>
+            <wp:docPr id="15" name="Picture 15" descr="Engineering drawing, pie chart&#10;&#10;Description automatically generated"/>
+            <wp:cNvGraphicFramePr>
+              <a:graphicFrameLocks xmlns:a="http://schemas.openxmlformats.org/drawingml/2006/main" noChangeAspect="1"/>
+            </wp:cNvGraphicFramePr>
+            <a:graphic xmlns:a="http://schemas.openxmlformats.org/drawingml/2006/main">
+              <a:graphicData uri="http://schemas.openxmlformats.org/drawingml/2006/picture">
+                <pic:pic xmlns:pic="http://schemas.openxmlformats.org/drawingml/2006/picture">
+                  <pic:nvPicPr>
+                    <pic:cNvPr id="15" name="Picture 15" descr="Engineering drawing, pie chart&#10;&#10;Description automatically generated"/>
+                    <pic:cNvPicPr/>
+                  </pic:nvPicPr>
+                  <pic:blipFill>
+                    <a:blip r:embed="rId18">
+                      <a:extLst>
+                        <a:ext uri="{28A0092B-C50C-407E-A947-70E740481C1C}">
+                          <a14:useLocalDpi xmlns:a14="http://schemas.microsoft.com/office/drawing/2010/main" val="0"/>
+                        </a:ext>
+                      </a:extLst>
+                    </a:blip>
+                    <a:stretch>
+                      <a:fillRect/>
+                    </a:stretch>
+                  </pic:blipFill>
+                  <pic:spPr>
+                    <a:xfrm>
+                      <a:off x="0" y="0"/>
+                      <a:ext cx="2619375" cy="2314575"/>
+                    </a:xfrm>
+                    <a:prstGeom prst="rect">
+                      <a:avLst/>
+                    </a:prstGeom>
+                  </pic:spPr>
+                </pic:pic>
+              </a:graphicData>
+            </a:graphic>
+          </wp:inline>
+        </w:drawing>
+      </w:r>
+    </w:p>
+    <w:p>
+      <w:pPr>
+        <w:pStyle w:val="Caption"/>
+        <w:ind w:left="2268" w:right="2268"/>
+        <w:jc w:val="center"/>
+      </w:pPr>
+      <w:bookmarkStart w:id="8" w:name="_Ref130135728"/>
+      <w:r>
+        <w:t xml:space="preserve">Figure </w:t>
+      </w:r>
+      <w:fldSimple w:instr=" SEQ Figure \* ARABIC ">
+        <w:r>
+          <w:rPr>
+            <w:noProof/>
+          </w:rPr>
+          <w:t>7</w:t>
+        </w:r>
+      </w:fldSimple>
+      <w:bookmarkEnd w:id="8"/>
+      <w:r>
+        <w:t xml:space="preserve">: </w:t>
+      </w:r>
+      <w:r>
+        <w:t>E piece, with OBBs shown in blue, Bezier control points in green and red, and bounding circle in black, with its centre a black dot.</w:t>
+      </w:r>
+    </w:p>
+    <w:p>
+      <w:pPr>
+        <w:jc w:val="left"/>
+      </w:pPr>
+    </w:p>
+    <w:p>
+      <w:pPr>
+        <w:pStyle w:val="Heading2"/>
+      </w:pPr>
+      <w:r>
+        <w:t>Summary of piece characteristics</w:t>
+      </w:r>
+    </w:p>
+    <w:p>
+      <w:r>
+        <w:fldChar w:fldCharType="begin"/>
+      </w:r>
+      <w:r>
+        <w:instrText xml:space="preserve"> REF _Ref130139670 \h </w:instrText>
+      </w:r>
+      <w:r>
+        <w:fldChar w:fldCharType="separate"/>
+      </w:r>
+      <w:r>
+        <w:t xml:space="preserve">Figure </w:t>
+      </w:r>
+      <w:r>
+        <w:rPr>
+          <w:noProof/>
+        </w:rPr>
+        <w:t>8</w:t>
+      </w:r>
+      <w:r>
+        <w:fldChar w:fldCharType="end"/>
+      </w:r>
+      <w:r>
+        <w:t xml:space="preserve"> </w:t>
+      </w:r>
+      <w:r>
+        <w:t>shows the classes</w:t>
+      </w:r>
+      <w:r>
+        <w:t xml:space="preserve"> </w:t>
+      </w:r>
+      <w:r>
+        <w:t xml:space="preserve">and attributes </w:t>
+      </w:r>
+      <w:r>
+        <w:t>representing BRIO™ pieces</w:t>
+      </w:r>
+      <w:r>
+        <w:t>.</w:t>
+      </w:r>
+    </w:p>
+    <w:p>
+      <w:pPr>
+        <w:keepNext/>
+        <w:jc w:val="center"/>
+      </w:pPr>
+      <w:r>
+        <w:rPr>
+          <w:noProof/>
+        </w:rPr>
+        <w:lastRenderedPageBreak/>
+        <w:drawing>
+          <wp:inline distT="0" distB="0" distL="0" distR="0" wp14:anchorId="14962A5E" wp14:editId="49CFD41C">
+            <wp:extent cx="5034915" cy="5143500"/>
+            <wp:effectExtent l="0" t="0" r="0" b="0"/>
+            <wp:docPr id="18" name="Picture 18"/>
+            <wp:cNvGraphicFramePr>
+              <a:graphicFrameLocks xmlns:a="http://schemas.openxmlformats.org/drawingml/2006/main" noChangeAspect="1"/>
+            </wp:cNvGraphicFramePr>
+            <a:graphic xmlns:a="http://schemas.openxmlformats.org/drawingml/2006/main">
+              <a:graphicData uri="http://schemas.openxmlformats.org/drawingml/2006/picture">
+                <pic:pic xmlns:pic="http://schemas.openxmlformats.org/drawingml/2006/picture">
+                  <pic:nvPicPr>
+                    <pic:cNvPr id="18" name="Picture 18"/>
+                    <pic:cNvPicPr/>
+                  </pic:nvPicPr>
+                  <pic:blipFill>
+                    <a:blip r:embed="rId19">
+                      <a:extLst>
+                        <a:ext uri="{28A0092B-C50C-407E-A947-70E740481C1C}">
+                          <a14:useLocalDpi xmlns:a14="http://schemas.microsoft.com/office/drawing/2010/main" val="0"/>
+                        </a:ext>
+                      </a:extLst>
+                    </a:blip>
+                    <a:stretch>
+                      <a:fillRect/>
+                    </a:stretch>
+                  </pic:blipFill>
+                  <pic:spPr>
+                    <a:xfrm>
+                      <a:off x="0" y="0"/>
+                      <a:ext cx="5034915" cy="5143500"/>
+                    </a:xfrm>
+                    <a:prstGeom prst="rect">
+                      <a:avLst/>
+                    </a:prstGeom>
+                  </pic:spPr>
+                </pic:pic>
+              </a:graphicData>
+            </a:graphic>
+          </wp:inline>
+        </w:drawing>
+      </w:r>
+    </w:p>
+    <w:p>
+      <w:pPr>
+        <w:pStyle w:val="Caption"/>
+        <w:jc w:val="center"/>
+      </w:pPr>
+      <w:bookmarkStart w:id="9" w:name="_Ref130139670"/>
+      <w:r>
+        <w:t xml:space="preserve">Figure </w:t>
+      </w:r>
+      <w:fldSimple w:instr=" SEQ Figure \* ARABIC ">
+        <w:r>
+          <w:rPr>
+            <w:noProof/>
+          </w:rPr>
+          <w:t>8</w:t>
+        </w:r>
+      </w:fldSimple>
+      <w:bookmarkEnd w:id="9"/>
+      <w:r>
+        <w:t xml:space="preserve">: UML diagram representing the way in which </w:t>
+      </w:r>
+      <w:r>
+        <w:t>BRIO™ pieces</w:t>
+      </w:r>
+      <w:r>
+        <w:t xml:space="preserve"> are stored in the </w:t>
+      </w:r>
+      <w:proofErr w:type="spellStart"/>
+      <w:r>
+        <w:t>Piece.json</w:t>
+      </w:r>
+      <w:proofErr w:type="spellEnd"/>
+      <w:r>
+        <w:t xml:space="preserve"> file.</w:t>
+      </w:r>
+    </w:p>
+    <w:p>
+      <w:r>
+        <w:t xml:space="preserve">The </w:t>
+      </w:r>
+      <w:r>
+        <w:t>Vertex class is simply a pair of two floats</w:t>
+      </w:r>
+      <w:r>
+        <w:t xml:space="preserve">, which is a convenient representation for points and directions 2D space. </w:t>
+      </w:r>
+      <w:r>
+        <w:t>Two</w:t>
+      </w:r>
+      <w:r>
+        <w:t xml:space="preserve"> </w:t>
+      </w:r>
+      <w:r>
+        <w:t>piece</w:t>
+      </w:r>
+      <w:r>
+        <w:t>-</w:t>
+      </w:r>
+      <w:r>
+        <w:t>attributes</w:t>
+      </w:r>
+      <w:r>
+        <w:t xml:space="preserve"> present in the diagram have not </w:t>
+      </w:r>
+      <w:r>
+        <w:t>yet been discussed.</w:t>
+      </w:r>
+      <w:r>
+        <w:t xml:space="preserve"> </w:t>
+      </w:r>
+      <w:r>
+        <w:t>The</w:t>
+      </w:r>
+      <w:r>
+        <w:t xml:space="preserve"> </w:t>
+      </w:r>
+      <w:proofErr w:type="spellStart"/>
+      <w:r>
+        <w:rPr>
+          <w:i/>
+          <w:iCs/>
+        </w:rPr>
+        <w:t>flipType</w:t>
+      </w:r>
+      <w:proofErr w:type="spellEnd"/>
+      <w:r>
+        <w:t xml:space="preserve"> integer property </w:t>
+      </w:r>
+      <w:r>
+        <w:t xml:space="preserve">tells </w:t>
+      </w:r>
+      <w:r>
+        <w:t xml:space="preserve">what kind of algorithm </w:t>
+      </w:r>
+      <w:r>
+        <w:t>is</w:t>
+      </w:r>
+      <w:r>
+        <w:t xml:space="preserve"> used to flip the piece around its axis</w:t>
+      </w:r>
+      <w:r>
+        <w:t xml:space="preserve"> – </w:t>
+      </w:r>
+      <w:r>
+        <w:t xml:space="preserve">this is detailed in section </w:t>
+      </w:r>
+      <w:r>
+        <w:fldChar w:fldCharType="begin"/>
+      </w:r>
+      <w:r>
+        <w:instrText xml:space="preserve"> REF _Ref130139902 \r \h </w:instrText>
+      </w:r>
+      <w:r>
+        <w:fldChar w:fldCharType="separate"/>
+      </w:r>
+      <w:r>
+        <w:t>6.2</w:t>
+      </w:r>
+      <w:r>
+        <w:fldChar w:fldCharType="end"/>
+      </w:r>
+      <w:r>
+        <w:t xml:space="preserve">. </w:t>
+      </w:r>
+      <w:r>
+        <w:t xml:space="preserve"> </w:t>
+      </w:r>
+      <w:r>
+        <w:t xml:space="preserve">The </w:t>
+      </w:r>
+      <w:proofErr w:type="spellStart"/>
+      <w:r>
+        <w:rPr>
+          <w:i/>
+          <w:iCs/>
+        </w:rPr>
+        <w:t>maxLength</w:t>
+      </w:r>
+      <w:proofErr w:type="spellEnd"/>
+      <w:r>
+        <w:t xml:space="preserve"> float given to each piece </w:t>
+      </w:r>
+      <w:r>
+        <w:t>is</w:t>
+      </w:r>
+      <w:r>
+        <w:t xml:space="preserve"> the distance between the two connectors of th</w:t>
+      </w:r>
+      <w:r>
+        <w:t>at</w:t>
+      </w:r>
+      <w:r>
+        <w:t xml:space="preserve"> piece that are furthest away from each other. This </w:t>
+      </w:r>
+      <w:r>
+        <w:t xml:space="preserve">property </w:t>
+      </w:r>
+      <w:r>
+        <w:t xml:space="preserve">is </w:t>
+      </w:r>
+      <w:r>
+        <w:t>essential to</w:t>
+      </w:r>
+      <w:r>
+        <w:t xml:space="preserve"> the heuristic presented in section </w:t>
+      </w:r>
+      <w:r>
+        <w:fldChar w:fldCharType="begin"/>
+      </w:r>
+      <w:r>
+        <w:instrText xml:space="preserve"> REF _Ref130140516 \r \h </w:instrText>
+      </w:r>
+      <w:r>
+        <w:fldChar w:fldCharType="separate"/>
+      </w:r>
+      <w:r>
+        <w:t>6.6</w:t>
+      </w:r>
+      <w:r>
+        <w:fldChar w:fldCharType="end"/>
+      </w:r>
+      <w:r>
+        <w:t>.</w:t>
+      </w:r>
+      <w:r>
+        <w:t xml:space="preserve"> </w:t>
+      </w:r>
+    </w:p>
+    <w:p>
+      <w:pPr>
+        <w:pStyle w:val="Heading2"/>
+      </w:pPr>
+      <w:r>
+        <w:t>Available Pieces</w:t>
+      </w:r>
+    </w:p>
+    <w:p>
+      <w:r>
+        <w:t>Using this tool, a</w:t>
+      </w:r>
+      <w:r>
+        <w:t xml:space="preserve"> set of twelve pieces were initially determined, to which the</w:t>
       </w:r>
       <w:r>
         <w:t xml:space="preserve"> standard</w:t>
@@ -5731,7 +6443,13 @@
         <w:t xml:space="preserve"> </w:t>
       </w:r>
       <w:r>
-        <w:t xml:space="preserve">ascending piece and two switch pieces were added, later in the project. </w:t>
+        <w:t xml:space="preserve">ascending piece and two switch pieces were </w:t>
+      </w:r>
+      <w:r>
+        <w:t xml:space="preserve">later </w:t>
+      </w:r>
+      <w:r>
+        <w:t xml:space="preserve">added. </w:t>
       </w:r>
       <w:r>
         <w:t>Currently, fifteen pieces are available</w:t>
@@ -5792,6 +6510,7 @@
         <w:rPr>
           <w:noProof/>
         </w:rPr>
+        <w:lastRenderedPageBreak/>
         <w:drawing>
           <wp:inline distT="0" distB="0" distL="0" distR="0" wp14:anchorId="110A8FB2" wp14:editId="2772E4C7">
             <wp:extent cx="2038350" cy="1073150"/>
@@ -5810,7 +6529,7 @@
                     </pic:cNvPicPr>
                   </pic:nvPicPr>
                   <pic:blipFill rotWithShape="1">
-                    <a:blip r:embed="rId18" cstate="print">
+                    <a:blip r:embed="rId20" cstate="print">
                       <a:extLst>
                         <a:ext uri="{28A0092B-C50C-407E-A947-70E740481C1C}">
                           <a14:useLocalDpi xmlns:a14="http://schemas.microsoft.com/office/drawing/2010/main" val="0"/>
@@ -5849,7 +6568,7 @@
       <w:pPr>
         <w:pStyle w:val="Caption"/>
       </w:pPr>
-      <w:bookmarkStart w:id="9" w:name="_Ref127992076"/>
+      <w:bookmarkStart w:id="10" w:name="_Ref127992076"/>
       <w:r>
         <w:t xml:space="preserve">Figure </w:t>
       </w:r>
@@ -5858,10 +6577,10 @@
           <w:rPr>
             <w:noProof/>
           </w:rPr>
-          <w:t>7</w:t>
+          <w:t>9</w:t>
         </w:r>
       </w:fldSimple>
-      <w:bookmarkEnd w:id="9"/>
+      <w:bookmarkEnd w:id="10"/>
       <w:r>
         <w:t>: Table of currently available pieces.</w:t>
       </w:r>
@@ -5869,21 +6588,6 @@
     <w:p/>
     <w:p>
       <w:pPr>
-        <w:pStyle w:val="ListParagraph"/>
-        <w:numPr>
-          <w:ilvl w:val="0"/>
-          <w:numId w:val="22"/>
-        </w:numPr>
-      </w:pPr>
-      <w:r>
-        <w:t>Addition of bounding circles</w:t>
-      </w:r>
-      <w:r>
-        <w:t xml:space="preserve"> + determination of the circles.</w:t>
-      </w:r>
-    </w:p>
-    <w:p>
-      <w:pPr>
         <w:jc w:val="left"/>
       </w:pPr>
       <w:r>
@@ -5894,27 +6598,22 @@
       <w:pPr>
         <w:pStyle w:val="Heading1"/>
       </w:pPr>
-      <w:bookmarkStart w:id="10" w:name="_Toc129012489"/>
+      <w:bookmarkStart w:id="11" w:name="_Toc129012489"/>
       <w:r>
         <w:lastRenderedPageBreak/>
         <w:t>User interface</w:t>
       </w:r>
-      <w:bookmarkEnd w:id="10"/>
+      <w:bookmarkEnd w:id="11"/>
     </w:p>
     <w:p>
       <w:pPr>
         <w:pStyle w:val="Heading2"/>
       </w:pPr>
-      <w:bookmarkStart w:id="11" w:name="_Toc129012490"/>
-      <w:r>
-        <w:t xml:space="preserve">Tools </w:t>
-      </w:r>
-      <w:proofErr w:type="gramStart"/>
-      <w:r>
-        <w:t>used</w:t>
-      </w:r>
-      <w:bookmarkEnd w:id="11"/>
-      <w:proofErr w:type="gramEnd"/>
+      <w:bookmarkStart w:id="12" w:name="_Toc129012490"/>
+      <w:r>
+        <w:t>Tools used</w:t>
+      </w:r>
+      <w:bookmarkEnd w:id="12"/>
     </w:p>
     <w:p>
       <w:r>
@@ -5989,7 +6688,15 @@
         <w:t xml:space="preserve"> This setup was later changed to a fully static website, with the </w:t>
       </w:r>
       <w:r>
-        <w:t>track-generating algorithm compiled to WebAssembly and running directly on the client’s machine.</w:t>
+        <w:t xml:space="preserve">track-generating algorithm compiled to </w:t>
+      </w:r>
+      <w:proofErr w:type="spellStart"/>
+      <w:r>
+        <w:t>WebAssembly</w:t>
+      </w:r>
+      <w:proofErr w:type="spellEnd"/>
+      <w:r>
+        <w:t xml:space="preserve"> and running directly on the client’s machine.</w:t>
       </w:r>
     </w:p>
     <w:p>
@@ -6191,7 +6898,7 @@
                     <pic:cNvPicPr/>
                   </pic:nvPicPr>
                   <pic:blipFill>
-                    <a:blip r:embed="rId19">
+                    <a:blip r:embed="rId21">
                       <a:extLst>
                         <a:ext uri="{28A0092B-C50C-407E-A947-70E740481C1C}">
                           <a14:useLocalDpi xmlns:a14="http://schemas.microsoft.com/office/drawing/2010/main" val="0"/>
@@ -6222,7 +6929,7 @@
       <w:pPr>
         <w:pStyle w:val="Caption"/>
       </w:pPr>
-      <w:bookmarkStart w:id="12" w:name="_Ref127992094"/>
+      <w:bookmarkStart w:id="13" w:name="_Ref127992094"/>
       <w:r>
         <w:t xml:space="preserve">Figure </w:t>
       </w:r>
@@ -6231,10 +6938,10 @@
           <w:rPr>
             <w:noProof/>
           </w:rPr>
-          <w:t>8</w:t>
+          <w:t>10</w:t>
         </w:r>
       </w:fldSimple>
-      <w:bookmarkEnd w:id="12"/>
+      <w:bookmarkEnd w:id="13"/>
       <w:r>
         <w:t>: Initial display of a generated track on a HTML5 Canvas. The Bezier curve of each piece was made visible at this stage</w:t>
       </w:r>
@@ -6316,7 +7023,7 @@
                     <pic:cNvPicPr/>
                   </pic:nvPicPr>
                   <pic:blipFill>
-                    <a:blip r:embed="rId20" cstate="print">
+                    <a:blip r:embed="rId22" cstate="print">
                       <a:extLst>
                         <a:ext uri="{28A0092B-C50C-407E-A947-70E740481C1C}">
                           <a14:useLocalDpi xmlns:a14="http://schemas.microsoft.com/office/drawing/2010/main" val="0"/>
@@ -6347,7 +7054,7 @@
       <w:pPr>
         <w:pStyle w:val="Caption"/>
       </w:pPr>
-      <w:bookmarkStart w:id="13" w:name="_Ref127992106"/>
+      <w:bookmarkStart w:id="14" w:name="_Ref127992106"/>
       <w:r>
         <w:t xml:space="preserve">Figure </w:t>
       </w:r>
@@ -6356,10 +7063,10 @@
           <w:rPr>
             <w:noProof/>
           </w:rPr>
-          <w:t>9</w:t>
+          <w:t>11</w:t>
         </w:r>
       </w:fldSimple>
-      <w:bookmarkEnd w:id="13"/>
+      <w:bookmarkEnd w:id="14"/>
       <w:r>
         <w:t>: Example of a track displayed on screen, with the addition of connectors and a colour coding for pieces.</w:t>
       </w:r>
@@ -6385,15 +7092,7 @@
         <w:t xml:space="preserve"> </w:t>
       </w:r>
       <w:r>
-        <w:t xml:space="preserve">Pieces are still coloured depending on their </w:t>
-      </w:r>
-      <w:proofErr w:type="gramStart"/>
-      <w:r>
-        <w:t>ID, but</w:t>
-      </w:r>
-      <w:proofErr w:type="gramEnd"/>
-      <w:r>
-        <w:t xml:space="preserve"> outlined in a colour specific to their level.</w:t>
+        <w:t>Pieces are still coloured depending on their ID, but outlined in a colour specific to their level.</w:t>
       </w:r>
       <w:r>
         <w:t xml:space="preserve"> An example of a multi-level track with colour-coded outlines is shown </w:t>
@@ -6453,7 +7152,7 @@
                     <pic:cNvPicPr/>
                   </pic:nvPicPr>
                   <pic:blipFill>
-                    <a:blip r:embed="rId21" cstate="print">
+                    <a:blip r:embed="rId23" cstate="print">
                       <a:extLst>
                         <a:ext uri="{28A0092B-C50C-407E-A947-70E740481C1C}">
                           <a14:useLocalDpi xmlns:a14="http://schemas.microsoft.com/office/drawing/2010/main" val="0"/>
@@ -6484,7 +7183,7 @@
       <w:pPr>
         <w:pStyle w:val="Caption"/>
       </w:pPr>
-      <w:bookmarkStart w:id="14" w:name="_Ref127992117"/>
+      <w:bookmarkStart w:id="15" w:name="_Ref127992117"/>
       <w:r>
         <w:t xml:space="preserve">Figure </w:t>
       </w:r>
@@ -6493,10 +7192,10 @@
           <w:rPr>
             <w:noProof/>
           </w:rPr>
-          <w:t>10</w:t>
+          <w:t>12</w:t>
         </w:r>
       </w:fldSimple>
-      <w:bookmarkEnd w:id="14"/>
+      <w:bookmarkEnd w:id="15"/>
       <w:r>
         <w:t>: A three-level circuit, with pieces placed on level 1 outlined in black, level 2 in blue and level 3 in yellow.</w:t>
       </w:r>
@@ -6525,29 +7224,13 @@
         <w:t>as a list of piece objects</w:t>
       </w:r>
       <w:r>
-        <w:t xml:space="preserve">, sorted in no </w:t>
-      </w:r>
-      <w:proofErr w:type="gramStart"/>
-      <w:r>
-        <w:t>particular order</w:t>
-      </w:r>
-      <w:proofErr w:type="gramEnd"/>
-      <w:r>
-        <w:t>.</w:t>
+        <w:t>, sorted in no particular order.</w:t>
       </w:r>
       <w:r>
         <w:t xml:space="preserve"> </w:t>
       </w:r>
       <w:r>
-        <w:t xml:space="preserve">The addition of ascending pieces </w:t>
-      </w:r>
-      <w:proofErr w:type="gramStart"/>
-      <w:r>
-        <w:t>lead</w:t>
-      </w:r>
-      <w:proofErr w:type="gramEnd"/>
-      <w:r>
-        <w:t xml:space="preserve"> to an issue in the display of circuits</w:t>
+        <w:t>The addition of ascending pieces lead to an issue in the display of circuits</w:t>
       </w:r>
       <w:r>
         <w:t xml:space="preserve">. </w:t>
@@ -6738,7 +7421,7 @@
                     <pic:cNvPicPr/>
                   </pic:nvPicPr>
                   <pic:blipFill>
-                    <a:blip r:embed="rId22">
+                    <a:blip r:embed="rId24">
                       <a:extLst>
                         <a:ext uri="{28A0092B-C50C-407E-A947-70E740481C1C}">
                           <a14:useLocalDpi xmlns:a14="http://schemas.microsoft.com/office/drawing/2010/main" val="0"/>
@@ -6769,7 +7452,7 @@
       <w:pPr>
         <w:pStyle w:val="Caption"/>
       </w:pPr>
-      <w:bookmarkStart w:id="15" w:name="_Ref127992130"/>
+      <w:bookmarkStart w:id="16" w:name="_Ref127992130"/>
       <w:r>
         <w:t xml:space="preserve">Figure </w:t>
       </w:r>
@@ -6778,10 +7461,10 @@
           <w:rPr>
             <w:noProof/>
           </w:rPr>
-          <w:t>11</w:t>
+          <w:t>13</w:t>
         </w:r>
       </w:fldSimple>
-      <w:bookmarkEnd w:id="15"/>
+      <w:bookmarkEnd w:id="16"/>
       <w:r>
         <w:t>: Example of</w:t>
       </w:r>
@@ -6825,7 +7508,7 @@
                     <pic:cNvPicPr/>
                   </pic:nvPicPr>
                   <pic:blipFill>
-                    <a:blip r:embed="rId23">
+                    <a:blip r:embed="rId25">
                       <a:extLst>
                         <a:ext uri="{28A0092B-C50C-407E-A947-70E740481C1C}">
                           <a14:useLocalDpi xmlns:a14="http://schemas.microsoft.com/office/drawing/2010/main" val="0"/>
@@ -6856,7 +7539,7 @@
       <w:pPr>
         <w:pStyle w:val="Caption"/>
       </w:pPr>
-      <w:bookmarkStart w:id="16" w:name="_Ref127992137"/>
+      <w:bookmarkStart w:id="17" w:name="_Ref127992137"/>
       <w:r>
         <w:t xml:space="preserve">Figure </w:t>
       </w:r>
@@ -6865,10 +7548,10 @@
           <w:rPr>
             <w:noProof/>
           </w:rPr>
-          <w:t>12</w:t>
+          <w:t>14</w:t>
         </w:r>
       </w:fldSimple>
-      <w:bookmarkEnd w:id="16"/>
+      <w:bookmarkEnd w:id="17"/>
       <w:r>
         <w:t>: Same portion of track as the one displayed on Figure 11, with the addition of the Painter's algorithm, solving clipping issues.</w:t>
       </w:r>
@@ -6989,12 +7672,21 @@
           <w:iCs/>
         </w:rPr>
       </w:pPr>
+      <w:proofErr w:type="spellStart"/>
       <w:r>
         <w:rPr>
           <w:i/>
           <w:iCs/>
         </w:rPr>
-        <w:t>Vario system and out way to deal with it (all pieces are connected perfectly with each other apart from the first and last piece of a loop -&gt; this is not accurate but</w:t>
+        <w:t>Vario</w:t>
+      </w:r>
+      <w:proofErr w:type="spellEnd"/>
+      <w:r>
+        <w:rPr>
+          <w:i/>
+          <w:iCs/>
+        </w:rPr>
+        <w:t xml:space="preserve"> system and out way to deal with it (all pieces are connected perfectly with each other apart from the first and last piece of a loop -&gt; this is not accurate but</w:t>
       </w:r>
       <w:r>
         <w:rPr>
@@ -7084,7 +7776,23 @@
           <w:i/>
           <w:iCs/>
         </w:rPr>
-        <w:t xml:space="preserve">option to build tracks at max lvl 1. This is given because in real life, due to having to use support for pieces placed above the ground level, </w:t>
+        <w:t xml:space="preserve">option to build tracks at max </w:t>
+      </w:r>
+      <w:proofErr w:type="spellStart"/>
+      <w:r>
+        <w:rPr>
+          <w:i/>
+          <w:iCs/>
+        </w:rPr>
+        <w:t>lvl</w:t>
+      </w:r>
+      <w:proofErr w:type="spellEnd"/>
+      <w:r>
+        <w:rPr>
+          <w:i/>
+          <w:iCs/>
+        </w:rPr>
+        <w:t xml:space="preserve"> 1. This is given because in real life, due to having to use support for pieces placed above the ground level, </w:t>
       </w:r>
       <w:r>
         <w:rPr>
@@ -7181,23 +7889,7 @@
           <w:i/>
           <w:iCs/>
         </w:rPr>
-        <w:t xml:space="preserve">Way in which the users can interact with the canvas only works on </w:t>
-      </w:r>
-      <w:proofErr w:type="gramStart"/>
-      <w:r>
-        <w:rPr>
-          <w:i/>
-          <w:iCs/>
-        </w:rPr>
-        <w:t>laptop, and</w:t>
-      </w:r>
-      <w:proofErr w:type="gramEnd"/>
-      <w:r>
-        <w:rPr>
-          <w:i/>
-          <w:iCs/>
-        </w:rPr>
-        <w:t xml:space="preserve"> is easiest used with a physical mouse.</w:t>
+        <w:t>Way in which the users can interact with the canvas only works on laptop, and is easiest used with a physical mouse.</w:t>
       </w:r>
       <w:r>
         <w:rPr>
@@ -7295,17 +7987,8 @@
           <w:i/>
           <w:iCs/>
         </w:rPr>
-        <w:t xml:space="preserve">Sorting of elements to pain first, to paint in </w:t>
-      </w:r>
-      <w:proofErr w:type="gramStart"/>
-      <w:r>
-        <w:rPr>
-          <w:i/>
-          <w:iCs/>
-        </w:rPr>
-        <w:t>order</w:t>
-      </w:r>
-      <w:proofErr w:type="gramEnd"/>
+        <w:t>Sorting of elements to pain first, to paint in order</w:t>
+      </w:r>
     </w:p>
     <w:p>
       <w:pPr>
@@ -7435,12 +8118,12 @@
       <w:r>
         <w:br w:type="page"/>
       </w:r>
-      <w:bookmarkStart w:id="17" w:name="_Toc129012491"/>
+      <w:bookmarkStart w:id="18" w:name="_Toc129012491"/>
       <w:r>
         <w:lastRenderedPageBreak/>
         <w:t>Track-Generation</w:t>
       </w:r>
-      <w:bookmarkEnd w:id="17"/>
+      <w:bookmarkEnd w:id="18"/>
     </w:p>
     <w:p>
       <w:r>
@@ -7461,11 +8144,11 @@
       <w:pPr>
         <w:pStyle w:val="Heading2"/>
       </w:pPr>
-      <w:bookmarkStart w:id="18" w:name="_Toc129012492"/>
+      <w:bookmarkStart w:id="19" w:name="_Toc129012492"/>
       <w:r>
         <w:t>Algorithm description</w:t>
       </w:r>
-      <w:bookmarkEnd w:id="18"/>
+      <w:bookmarkEnd w:id="19"/>
     </w:p>
     <w:p>
       <w:r>
@@ -7519,15 +8202,7 @@
     </w:p>
     <w:p>
       <w:r>
-        <w:t xml:space="preserve">Each individual BRIO™ piece picked by the user is represented as a C++ object. The classes used in the C++ backend are detailed in the UML diagram shown in figure </w:t>
-      </w:r>
-      <w:proofErr w:type="gramStart"/>
-      <w:r>
-        <w:t>… .</w:t>
-      </w:r>
-      <w:proofErr w:type="gramEnd"/>
-      <w:r>
-        <w:t xml:space="preserve"> The set of all pieces is kept in a single C++ vector</w:t>
+        <w:t>Each individual BRIO™ piece picked by the user is represented as a C++ object. The classes used in the C++ backend are detailed in the UML diagram shown in figure … . The set of all pieces is kept in a single C++ vector</w:t>
       </w:r>
       <w:r>
         <w:t>, with a flag on each piece telling whether the piece is in use or not.</w:t>
@@ -7882,14 +8557,16 @@
       <w:pPr>
         <w:pStyle w:val="Heading2"/>
       </w:pPr>
-      <w:bookmarkStart w:id="19" w:name="_Toc129012493"/>
+      <w:bookmarkStart w:id="20" w:name="_Toc129012493"/>
+      <w:bookmarkStart w:id="21" w:name="_Ref130139902"/>
       <w:r>
         <w:t xml:space="preserve">Piece </w:t>
       </w:r>
       <w:r>
         <w:t>positioning</w:t>
       </w:r>
-      <w:bookmarkEnd w:id="19"/>
+      <w:bookmarkEnd w:id="20"/>
+      <w:bookmarkEnd w:id="21"/>
     </w:p>
     <w:p>
       <w:r>
@@ -8101,6 +8778,12 @@
         <w:t xml:space="preserve"> around that point.</w:t>
       </w:r>
     </w:p>
+    <w:p/>
+    <w:p>
+      <w:r>
+        <w:t>ADD HERE HOW TO FLIP A PIECE.</w:t>
+      </w:r>
+    </w:p>
     <w:p>
       <w:pPr>
         <w:jc w:val="left"/>
@@ -8110,11 +8793,13 @@
       <w:pPr>
         <w:pStyle w:val="Heading2"/>
       </w:pPr>
-      <w:bookmarkStart w:id="20" w:name="_Toc129012494"/>
+      <w:bookmarkStart w:id="22" w:name="_Toc129012494"/>
+      <w:bookmarkStart w:id="23" w:name="_Ref130135163"/>
       <w:r>
         <w:t>Collisions</w:t>
       </w:r>
-      <w:bookmarkEnd w:id="20"/>
+      <w:bookmarkEnd w:id="22"/>
+      <w:bookmarkEnd w:id="23"/>
     </w:p>
     <w:p>
       <w:r>
@@ -8180,7 +8865,11 @@
         <w:t xml:space="preserve"> that would collide when connected to each other</w:t>
       </w:r>
       <w:r>
-        <w:t>, after inspection on the BRIO™ website, it appears that all the real pieces</w:t>
+        <w:t xml:space="preserve">, after inspection on the BRIO™ website, it appears that all the </w:t>
+      </w:r>
+      <w:r>
+        <w:lastRenderedPageBreak/>
+        <w:t>real pieces</w:t>
       </w:r>
       <w:r>
         <w:t xml:space="preserve">, including ones with special decors, </w:t>
@@ -8204,7 +8893,6 @@
         <w:rPr>
           <w:noProof/>
         </w:rPr>
-        <w:lastRenderedPageBreak/>
         <w:drawing>
           <wp:inline distT="0" distB="0" distL="0" distR="0" wp14:anchorId="3A2CF297" wp14:editId="3593500E">
             <wp:extent cx="4305300" cy="3092450"/>
@@ -8221,7 +8909,7 @@
                     <pic:cNvPicPr/>
                   </pic:nvPicPr>
                   <pic:blipFill>
-                    <a:blip r:embed="rId24">
+                    <a:blip r:embed="rId26">
                       <a:extLst>
                         <a:ext uri="{28A0092B-C50C-407E-A947-70E740481C1C}">
                           <a14:useLocalDpi xmlns:a14="http://schemas.microsoft.com/office/drawing/2010/main" val="0"/>
@@ -8253,8 +8941,8 @@
         <w:pStyle w:val="Caption"/>
         <w:jc w:val="center"/>
       </w:pPr>
-      <w:bookmarkStart w:id="21" w:name="_Ref127991962"/>
-      <w:bookmarkStart w:id="22" w:name="_Ref127991953"/>
+      <w:bookmarkStart w:id="24" w:name="_Ref127991962"/>
+      <w:bookmarkStart w:id="25" w:name="_Ref127991953"/>
       <w:r>
         <w:t xml:space="preserve">Figure </w:t>
       </w:r>
@@ -8263,14 +8951,14 @@
           <w:rPr>
             <w:noProof/>
           </w:rPr>
-          <w:t>13</w:t>
+          <w:t>15</w:t>
         </w:r>
       </w:fldSimple>
-      <w:bookmarkEnd w:id="21"/>
+      <w:bookmarkEnd w:id="24"/>
       <w:r>
         <w:t>: Connected pieces slightly overlapping. The overlap is shown as a red-striped triangle.</w:t>
       </w:r>
-      <w:bookmarkEnd w:id="22"/>
+      <w:bookmarkEnd w:id="25"/>
     </w:p>
     <w:p>
       <w:r>
@@ -8466,7 +9154,7 @@
                     <pic:cNvPicPr/>
                   </pic:nvPicPr>
                   <pic:blipFill>
-                    <a:blip r:embed="rId25">
+                    <a:blip r:embed="rId27">
                       <a:extLst>
                         <a:ext uri="{28A0092B-C50C-407E-A947-70E740481C1C}">
                           <a14:useLocalDpi xmlns:a14="http://schemas.microsoft.com/office/drawing/2010/main" val="0"/>
@@ -8498,7 +9186,7 @@
         <w:pStyle w:val="Caption"/>
         <w:jc w:val="center"/>
       </w:pPr>
-      <w:bookmarkStart w:id="23" w:name="_Ref128061699"/>
+      <w:bookmarkStart w:id="26" w:name="_Ref128061699"/>
       <w:r>
         <w:t xml:space="preserve">Figure </w:t>
       </w:r>
@@ -8507,10 +9195,10 @@
           <w:rPr>
             <w:noProof/>
           </w:rPr>
-          <w:t>14</w:t>
+          <w:t>16</w:t>
         </w:r>
       </w:fldSimple>
-      <w:bookmarkEnd w:id="23"/>
+      <w:bookmarkEnd w:id="26"/>
       <w:r>
         <w:t>: Collision verification for two rectangles. The maximum and minimum of the projections of the rectangles' corners overlap along axis A2, but do not overlap along axis A1. This means that the rectangles do not collide.</w:t>
       </w:r>
@@ -8627,114 +9315,9 @@
         <w:t xml:space="preserve"> Bounding circles were determined manually in the piece characterisation tool detailed in part 4.</w:t>
       </w:r>
       <w:r>
-        <w:t xml:space="preserve"> An example of a piece’s bounding circle is show in </w:t>
-      </w:r>
-      <w:r>
-        <w:fldChar w:fldCharType="begin"/>
-      </w:r>
-      <w:r>
-        <w:instrText xml:space="preserve"> REF _Ref128147024 \h </w:instrText>
-      </w:r>
-      <w:r>
-        <w:fldChar w:fldCharType="separate"/>
-      </w:r>
-      <w:r>
-        <w:t xml:space="preserve">Figure </w:t>
-      </w:r>
-      <w:r>
-        <w:rPr>
-          <w:noProof/>
-        </w:rPr>
-        <w:t>15</w:t>
-      </w:r>
-      <w:r>
-        <w:fldChar w:fldCharType="end"/>
-      </w:r>
-      <w:r>
-        <w:t>.</w:t>
-      </w:r>
-    </w:p>
-    <w:p/>
-    <w:p>
-      <w:pPr>
-        <w:keepNext/>
-        <w:jc w:val="center"/>
-      </w:pPr>
-      <w:r>
-        <w:rPr>
-          <w:noProof/>
-        </w:rPr>
-        <w:lastRenderedPageBreak/>
-        <w:drawing>
-          <wp:inline distT="0" distB="0" distL="0" distR="0" wp14:anchorId="36BDFD8C" wp14:editId="2CA9EFE4">
-            <wp:extent cx="2619375" cy="2314575"/>
-            <wp:effectExtent l="0" t="0" r="9525" b="9525"/>
-            <wp:docPr id="15" name="Picture 15" descr="Engineering drawing, pie chart&#10;&#10;Description automatically generated"/>
-            <wp:cNvGraphicFramePr>
-              <a:graphicFrameLocks xmlns:a="http://schemas.openxmlformats.org/drawingml/2006/main" noChangeAspect="1"/>
-            </wp:cNvGraphicFramePr>
-            <a:graphic xmlns:a="http://schemas.openxmlformats.org/drawingml/2006/main">
-              <a:graphicData uri="http://schemas.openxmlformats.org/drawingml/2006/picture">
-                <pic:pic xmlns:pic="http://schemas.openxmlformats.org/drawingml/2006/picture">
-                  <pic:nvPicPr>
-                    <pic:cNvPr id="15" name="Picture 15" descr="Engineering drawing, pie chart&#10;&#10;Description automatically generated"/>
-                    <pic:cNvPicPr/>
-                  </pic:nvPicPr>
-                  <pic:blipFill>
-                    <a:blip r:embed="rId26">
-                      <a:extLst>
-                        <a:ext uri="{28A0092B-C50C-407E-A947-70E740481C1C}">
-                          <a14:useLocalDpi xmlns:a14="http://schemas.microsoft.com/office/drawing/2010/main" val="0"/>
-                        </a:ext>
-                      </a:extLst>
-                    </a:blip>
-                    <a:stretch>
-                      <a:fillRect/>
-                    </a:stretch>
-                  </pic:blipFill>
-                  <pic:spPr>
-                    <a:xfrm>
-                      <a:off x="0" y="0"/>
-                      <a:ext cx="2619375" cy="2314575"/>
-                    </a:xfrm>
-                    <a:prstGeom prst="rect">
-                      <a:avLst/>
-                    </a:prstGeom>
-                  </pic:spPr>
-                </pic:pic>
-              </a:graphicData>
-            </a:graphic>
-          </wp:inline>
-        </w:drawing>
-      </w:r>
-    </w:p>
-    <w:p>
-      <w:pPr>
-        <w:pStyle w:val="Caption"/>
-        <w:ind w:left="2268" w:right="2268"/>
-        <w:jc w:val="center"/>
-      </w:pPr>
-      <w:bookmarkStart w:id="24" w:name="_Ref128147024"/>
-      <w:r>
-        <w:t xml:space="preserve">Figure </w:t>
-      </w:r>
-      <w:fldSimple w:instr=" SEQ Figure \* ARABIC ">
-        <w:r>
-          <w:rPr>
-            <w:noProof/>
-          </w:rPr>
-          <w:t>15</w:t>
-        </w:r>
-      </w:fldSimple>
-      <w:bookmarkEnd w:id="24"/>
-      <w:r>
-        <w:t xml:space="preserve">: </w:t>
-      </w:r>
-      <w:r>
-        <w:t>E piece, with OBBs shown in blue, Bezier control points in green and red, and bounding circle in black, with its centre a black dot.</w:t>
-      </w:r>
-    </w:p>
-    <w:p/>
+        <w:t xml:space="preserve"> </w:t>
+      </w:r>
+    </w:p>
     <w:p>
       <w:r>
         <w:t>A collision between two circles requires a comparison of the square of the sum of their radiuses to the square of their distance – which is easily determined using Pythagoras’ theorem.</w:t>
@@ -8769,6 +9352,7 @@
         </w:numPr>
       </w:pPr>
       <w:r>
+        <w:lastRenderedPageBreak/>
         <w:t>If the bounding circles collide, check collisions between each one of the pieces’ OBBs. If any of these collide, the pieces collide, otherwise they don’t.</w:t>
       </w:r>
     </w:p>
@@ -8900,7 +9484,7 @@
                     <pic:cNvPicPr/>
                   </pic:nvPicPr>
                   <pic:blipFill>
-                    <a:blip r:embed="rId27" cstate="print">
+                    <a:blip r:embed="rId28" cstate="print">
                       <a:extLst>
                         <a:ext uri="{28A0092B-C50C-407E-A947-70E740481C1C}">
                           <a14:useLocalDpi xmlns:a14="http://schemas.microsoft.com/office/drawing/2010/main" val="0"/>
@@ -8932,7 +9516,7 @@
         <w:pStyle w:val="Caption"/>
         <w:jc w:val="center"/>
       </w:pPr>
-      <w:bookmarkStart w:id="25" w:name="_Ref129008299"/>
+      <w:bookmarkStart w:id="27" w:name="_Ref129008299"/>
       <w:r>
         <w:t xml:space="preserve">Figure </w:t>
       </w:r>
@@ -8941,10 +9525,10 @@
           <w:rPr>
             <w:noProof/>
           </w:rPr>
-          <w:t>16</w:t>
+          <w:t>17</w:t>
         </w:r>
       </w:fldSimple>
-      <w:bookmarkEnd w:id="25"/>
+      <w:bookmarkEnd w:id="27"/>
       <w:r>
         <w:t>: Comparison of circuit generation completion time with and without bounding circles, for the input pieces: 100E, 30A, 100E1, 2L</w:t>
       </w:r>
@@ -8960,12 +9544,11 @@
       <w:pPr>
         <w:pStyle w:val="Heading2"/>
       </w:pPr>
-      <w:bookmarkStart w:id="26" w:name="_Toc129012495"/>
-      <w:r>
-        <w:lastRenderedPageBreak/>
+      <w:bookmarkStart w:id="28" w:name="_Toc129012495"/>
+      <w:r>
         <w:t>Ascending tracks</w:t>
       </w:r>
-      <w:bookmarkEnd w:id="26"/>
+      <w:bookmarkEnd w:id="28"/>
     </w:p>
     <w:p>
       <w:r>
@@ -8982,22 +9565,27 @@
       <w:pPr>
         <w:pStyle w:val="Heading2"/>
       </w:pPr>
-      <w:bookmarkStart w:id="27" w:name="_Toc129012496"/>
+      <w:bookmarkStart w:id="29" w:name="_Toc129012496"/>
       <w:r>
         <w:t>Multi-level tracks</w:t>
       </w:r>
-      <w:bookmarkEnd w:id="27"/>
+      <w:bookmarkEnd w:id="29"/>
     </w:p>
     <w:p/>
     <w:p>
       <w:pPr>
         <w:pStyle w:val="Heading2"/>
       </w:pPr>
-      <w:bookmarkStart w:id="28" w:name="_Toc129012497"/>
+      <w:bookmarkStart w:id="30" w:name="_Toc129012497"/>
+      <w:bookmarkStart w:id="31" w:name="_Ref130140516"/>
       <w:r>
         <w:t>Optimisations</w:t>
       </w:r>
-      <w:bookmarkEnd w:id="28"/>
+      <w:bookmarkEnd w:id="30"/>
+      <w:r>
+        <w:t xml:space="preserve"> (discuss heuristic here).</w:t>
+      </w:r>
+      <w:bookmarkEnd w:id="31"/>
     </w:p>
     <w:p>
       <w:r>
@@ -9098,12 +9686,12 @@
       <w:pPr>
         <w:pStyle w:val="Heading1"/>
       </w:pPr>
-      <w:bookmarkStart w:id="29" w:name="_Toc129012498"/>
+      <w:bookmarkStart w:id="32" w:name="_Toc129012498"/>
       <w:r>
         <w:lastRenderedPageBreak/>
         <w:t>Critical appraisal</w:t>
       </w:r>
-      <w:bookmarkEnd w:id="29"/>
+      <w:bookmarkEnd w:id="32"/>
     </w:p>
     <w:p>
       <w:pPr>
@@ -9117,12 +9705,12 @@
       <w:pPr>
         <w:pStyle w:val="Heading1"/>
       </w:pPr>
-      <w:bookmarkStart w:id="30" w:name="_Toc129012499"/>
+      <w:bookmarkStart w:id="33" w:name="_Toc129012499"/>
       <w:r>
         <w:lastRenderedPageBreak/>
         <w:t>Conclusion</w:t>
       </w:r>
-      <w:bookmarkEnd w:id="30"/>
+      <w:bookmarkEnd w:id="33"/>
     </w:p>
     <w:p>
       <w:pPr>
@@ -9136,25 +9724,17 @@
       <w:pPr>
         <w:pStyle w:val="Heading1"/>
       </w:pPr>
-      <w:bookmarkStart w:id="31" w:name="_Toc129012500"/>
+      <w:bookmarkStart w:id="34" w:name="_Toc129012500"/>
       <w:r>
         <w:lastRenderedPageBreak/>
         <w:t>Running the programme</w:t>
       </w:r>
-      <w:bookmarkEnd w:id="31"/>
+      <w:bookmarkEnd w:id="34"/>
     </w:p>
     <w:p/>
     <w:p>
       <w:r>
-        <w:t xml:space="preserve">Need to explain the choice of validation conditions – </w:t>
-      </w:r>
-      <w:proofErr w:type="gramStart"/>
-      <w:r>
-        <w:t>close,  medium</w:t>
-      </w:r>
-      <w:proofErr w:type="gramEnd"/>
-      <w:r>
-        <w:t>, large.</w:t>
+        <w:t>Need to explain the choice of validation conditions – close,  medium, large.</w:t>
       </w:r>
     </w:p>
     <w:p/>
@@ -9167,7 +9747,7 @@
         <w:br w:type="page"/>
       </w:r>
     </w:p>
-    <w:bookmarkStart w:id="32" w:name="_Toc129012501" w:displacedByCustomXml="next"/>
+    <w:bookmarkStart w:id="35" w:name="_Toc129012501" w:displacedByCustomXml="next"/>
     <w:sdt>
       <w:sdtPr>
         <w:rPr>
@@ -9196,7 +9776,7 @@
           <w:r>
             <w:t>References</w:t>
           </w:r>
-          <w:bookmarkEnd w:id="32"/>
+          <w:bookmarkEnd w:id="35"/>
         </w:p>
         <w:sdt>
           <w:sdtPr>
@@ -11341,6 +11921,119 @@
     </w:lvl>
   </w:abstractNum>
   <w:abstractNum w:abstractNumId="15" w15:restartNumberingAfterBreak="0">
+    <w:nsid w:val="6F137A57"/>
+    <w:multiLevelType w:val="hybridMultilevel"/>
+    <w:tmpl w:val="68281C66"/>
+    <w:lvl w:ilvl="0" w:tplc="006A3DE8">
+      <w:start w:val="8"/>
+      <w:numFmt w:val="bullet"/>
+      <w:lvlText w:val="-"/>
+      <w:lvlJc w:val="left"/>
+      <w:pPr>
+        <w:ind w:left="720" w:hanging="360"/>
+      </w:pPr>
+      <w:rPr>
+        <w:rFonts w:ascii="Times New Roman" w:eastAsiaTheme="minorEastAsia" w:hAnsi="Times New Roman" w:cs="Times New Roman" w:hint="default"/>
+      </w:rPr>
+    </w:lvl>
+    <w:lvl w:ilvl="1" w:tplc="08090003" w:tentative="1">
+      <w:start w:val="1"/>
+      <w:numFmt w:val="bullet"/>
+      <w:lvlText w:val="o"/>
+      <w:lvlJc w:val="left"/>
+      <w:pPr>
+        <w:ind w:left="1440" w:hanging="360"/>
+      </w:pPr>
+      <w:rPr>
+        <w:rFonts w:ascii="Courier New" w:hAnsi="Courier New" w:cs="Courier New" w:hint="default"/>
+      </w:rPr>
+    </w:lvl>
+    <w:lvl w:ilvl="2" w:tplc="08090005" w:tentative="1">
+      <w:start w:val="1"/>
+      <w:numFmt w:val="bullet"/>
+      <w:lvlText w:val=""/>
+      <w:lvlJc w:val="left"/>
+      <w:pPr>
+        <w:ind w:left="2160" w:hanging="360"/>
+      </w:pPr>
+      <w:rPr>
+        <w:rFonts w:ascii="Wingdings" w:hAnsi="Wingdings" w:hint="default"/>
+      </w:rPr>
+    </w:lvl>
+    <w:lvl w:ilvl="3" w:tplc="08090001" w:tentative="1">
+      <w:start w:val="1"/>
+      <w:numFmt w:val="bullet"/>
+      <w:lvlText w:val=""/>
+      <w:lvlJc w:val="left"/>
+      <w:pPr>
+        <w:ind w:left="2880" w:hanging="360"/>
+      </w:pPr>
+      <w:rPr>
+        <w:rFonts w:ascii="Symbol" w:hAnsi="Symbol" w:hint="default"/>
+      </w:rPr>
+    </w:lvl>
+    <w:lvl w:ilvl="4" w:tplc="08090003" w:tentative="1">
+      <w:start w:val="1"/>
+      <w:numFmt w:val="bullet"/>
+      <w:lvlText w:val="o"/>
+      <w:lvlJc w:val="left"/>
+      <w:pPr>
+        <w:ind w:left="3600" w:hanging="360"/>
+      </w:pPr>
+      <w:rPr>
+        <w:rFonts w:ascii="Courier New" w:hAnsi="Courier New" w:cs="Courier New" w:hint="default"/>
+      </w:rPr>
+    </w:lvl>
+    <w:lvl w:ilvl="5" w:tplc="08090005" w:tentative="1">
+      <w:start w:val="1"/>
+      <w:numFmt w:val="bullet"/>
+      <w:lvlText w:val=""/>
+      <w:lvlJc w:val="left"/>
+      <w:pPr>
+        <w:ind w:left="4320" w:hanging="360"/>
+      </w:pPr>
+      <w:rPr>
+        <w:rFonts w:ascii="Wingdings" w:hAnsi="Wingdings" w:hint="default"/>
+      </w:rPr>
+    </w:lvl>
+    <w:lvl w:ilvl="6" w:tplc="08090001" w:tentative="1">
+      <w:start w:val="1"/>
+      <w:numFmt w:val="bullet"/>
+      <w:lvlText w:val=""/>
+      <w:lvlJc w:val="left"/>
+      <w:pPr>
+        <w:ind w:left="5040" w:hanging="360"/>
+      </w:pPr>
+      <w:rPr>
+        <w:rFonts w:ascii="Symbol" w:hAnsi="Symbol" w:hint="default"/>
+      </w:rPr>
+    </w:lvl>
+    <w:lvl w:ilvl="7" w:tplc="08090003" w:tentative="1">
+      <w:start w:val="1"/>
+      <w:numFmt w:val="bullet"/>
+      <w:lvlText w:val="o"/>
+      <w:lvlJc w:val="left"/>
+      <w:pPr>
+        <w:ind w:left="5760" w:hanging="360"/>
+      </w:pPr>
+      <w:rPr>
+        <w:rFonts w:ascii="Courier New" w:hAnsi="Courier New" w:cs="Courier New" w:hint="default"/>
+      </w:rPr>
+    </w:lvl>
+    <w:lvl w:ilvl="8" w:tplc="08090005" w:tentative="1">
+      <w:start w:val="1"/>
+      <w:numFmt w:val="bullet"/>
+      <w:lvlText w:val=""/>
+      <w:lvlJc w:val="left"/>
+      <w:pPr>
+        <w:ind w:left="6480" w:hanging="360"/>
+      </w:pPr>
+      <w:rPr>
+        <w:rFonts w:ascii="Wingdings" w:hAnsi="Wingdings" w:hint="default"/>
+      </w:rPr>
+    </w:lvl>
+  </w:abstractNum>
+  <w:abstractNum w:abstractNumId="16" w15:restartNumberingAfterBreak="0">
     <w:nsid w:val="70845A0D"/>
     <w:multiLevelType w:val="hybridMultilevel"/>
     <w:tmpl w:val="124C5FF4"/>
@@ -11453,7 +12146,7 @@
       </w:rPr>
     </w:lvl>
   </w:abstractNum>
-  <w:abstractNum w:abstractNumId="16" w15:restartNumberingAfterBreak="0">
+  <w:abstractNum w:abstractNumId="17" w15:restartNumberingAfterBreak="0">
     <w:nsid w:val="75F76124"/>
     <w:multiLevelType w:val="hybridMultilevel"/>
     <w:tmpl w:val="7C8468D6"/>
@@ -11566,7 +12259,7 @@
       </w:rPr>
     </w:lvl>
   </w:abstractNum>
-  <w:abstractNum w:abstractNumId="17" w15:restartNumberingAfterBreak="0">
+  <w:abstractNum w:abstractNumId="18" w15:restartNumberingAfterBreak="0">
     <w:nsid w:val="7E3A550B"/>
     <w:multiLevelType w:val="hybridMultilevel"/>
     <w:tmpl w:val="C0CE274C"/>
@@ -11678,7 +12371,7 @@
       </w:rPr>
     </w:lvl>
   </w:abstractNum>
-  <w:abstractNum w:abstractNumId="18" w15:restartNumberingAfterBreak="0">
+  <w:abstractNum w:abstractNumId="19" w15:restartNumberingAfterBreak="0">
     <w:nsid w:val="7EFF42EE"/>
     <w:multiLevelType w:val="hybridMultilevel"/>
     <w:tmpl w:val="378A0CE0"/>
@@ -11794,19 +12487,19 @@
     <w:abstractNumId w:val="10"/>
   </w:num>
   <w:num w:numId="2" w16cid:durableId="239490486">
-    <w:abstractNumId w:val="16"/>
+    <w:abstractNumId w:val="17"/>
   </w:num>
   <w:num w:numId="3" w16cid:durableId="1562788567">
     <w:abstractNumId w:val="11"/>
   </w:num>
   <w:num w:numId="4" w16cid:durableId="999768138">
-    <w:abstractNumId w:val="15"/>
+    <w:abstractNumId w:val="16"/>
   </w:num>
   <w:num w:numId="5" w16cid:durableId="1559247411">
     <w:abstractNumId w:val="8"/>
   </w:num>
   <w:num w:numId="6" w16cid:durableId="435714872">
-    <w:abstractNumId w:val="18"/>
+    <w:abstractNumId w:val="19"/>
   </w:num>
   <w:num w:numId="7" w16cid:durableId="1943950866">
     <w:abstractNumId w:val="6"/>
@@ -11872,7 +12565,10 @@
     <w:abstractNumId w:val="14"/>
   </w:num>
   <w:num w:numId="28" w16cid:durableId="777339265">
-    <w:abstractNumId w:val="17"/>
+    <w:abstractNumId w:val="18"/>
+  </w:num>
+  <w:num w:numId="29" w16cid:durableId="1265068669">
+    <w:abstractNumId w:val="15"/>
   </w:num>
 </w:numbering>
 </file>
@@ -12524,7 +13220,6 @@
   <w:style w:type="character" w:default="1" w:styleId="DefaultParagraphFont">
     <w:name w:val="Default Paragraph Font"/>
     <w:uiPriority w:val="1"/>
-    <w:semiHidden/>
     <w:unhideWhenUsed/>
   </w:style>
   <w:style w:type="table" w:default="1" w:styleId="TableNormal">
@@ -13358,6 +14053,12 @@
 </file>
 
 <file path=customXml/item1.xml><?xml version="1.0" encoding="utf-8"?>
+<p:properties xmlns:p="http://schemas.microsoft.com/office/2006/metadata/properties" xmlns:xsi="http://www.w3.org/2001/XMLSchema-instance" xmlns:pc="http://schemas.microsoft.com/office/infopath/2007/PartnerControls">
+  <documentManagement/>
+</p:properties>
+</file>
+
+<file path=customXml/item2.xml><?xml version="1.0" encoding="utf-8"?>
 <ct:contentTypeSchema xmlns:ct="http://schemas.microsoft.com/office/2006/metadata/contentType" xmlns:ma="http://schemas.microsoft.com/office/2006/metadata/properties/metaAttributes" ct:_="" ma:_="" ma:contentTypeName="Document" ma:contentTypeID="0x0101009680AD4B1B01BA4496606E2E2E37ECC9" ma:contentTypeVersion="14" ma:contentTypeDescription="Create a new document." ma:contentTypeScope="" ma:versionID="aa73f34a40542ae0df9397845d04dfc4">
   <xsd:schema xmlns:xsd="http://www.w3.org/2001/XMLSchema" xmlns:xs="http://www.w3.org/2001/XMLSchema" xmlns:p="http://schemas.microsoft.com/office/2006/metadata/properties" xmlns:ns3="73bc539c-862c-4826-b2d5-812dff1e1985" xmlns:ns4="40549d23-64d7-4c93-be7c-06aee7dfc3b1" targetNamespace="http://schemas.microsoft.com/office/2006/metadata/properties" ma:root="true" ma:fieldsID="717c2890b797f0ce6e743116d1b480c4" ns3:_="" ns4:_="">
     <xsd:import namespace="73bc539c-862c-4826-b2d5-812dff1e1985"/>
@@ -13586,22 +14287,7 @@
 </ct:contentTypeSchema>
 </file>
 
-<file path=customXml/item2.xml><?xml version="1.0" encoding="utf-8"?>
-<p:properties xmlns:p="http://schemas.microsoft.com/office/2006/metadata/properties" xmlns:xsi="http://www.w3.org/2001/XMLSchema-instance" xmlns:pc="http://schemas.microsoft.com/office/infopath/2007/PartnerControls">
-  <documentManagement/>
-</p:properties>
-</file>
-
 <file path=customXml/item3.xml><?xml version="1.0" encoding="utf-8"?>
-<?mso-contentType ?>
-<FormTemplates xmlns="http://schemas.microsoft.com/sharepoint/v3/contenttype/forms">
-  <Display>DocumentLibraryForm</Display>
-  <Edit>DocumentLibraryForm</Edit>
-  <New>DocumentLibraryForm</New>
-</FormTemplates>
-</file>
-
-<file path=customXml/item4.xml><?xml version="1.0" encoding="utf-8"?>
 <b:Sources xmlns:b="http://schemas.openxmlformats.org/officeDocument/2006/bibliography" xmlns="http://schemas.openxmlformats.org/officeDocument/2006/bibliography" SelectedStyle="\IEEE2006OfficeOnline.xsl" StyleName="IEEE" Version="2006">
   <b:Source>
     <b:Tag>Ale06</b:Tag>
@@ -13768,7 +14454,25 @@
 </b:Sources>
 </file>
 
+<file path=customXml/item4.xml><?xml version="1.0" encoding="utf-8"?>
+<?mso-contentType ?>
+<FormTemplates xmlns="http://schemas.microsoft.com/sharepoint/v3/contenttype/forms">
+  <Display>DocumentLibraryForm</Display>
+  <Edit>DocumentLibraryForm</Edit>
+  <New>DocumentLibraryForm</New>
+</FormTemplates>
+</file>
+
 <file path=customXml/itemProps1.xml><?xml version="1.0" encoding="utf-8"?>
+<ds:datastoreItem xmlns:ds="http://schemas.openxmlformats.org/officeDocument/2006/customXml" ds:itemID="{ADFF6BD5-8CEC-4EC2-B0EC-1C78CE5325CE}">
+  <ds:schemaRefs>
+    <ds:schemaRef ds:uri="http://schemas.microsoft.com/office/2006/metadata/properties"/>
+    <ds:schemaRef ds:uri="http://schemas.microsoft.com/office/infopath/2007/PartnerControls"/>
+  </ds:schemaRefs>
+</ds:datastoreItem>
+</file>
+
+<file path=customXml/itemProps2.xml><?xml version="1.0" encoding="utf-8"?>
 <ds:datastoreItem xmlns:ds="http://schemas.openxmlformats.org/officeDocument/2006/customXml" ds:itemID="{B3B5FFF4-549D-4571-B2A9-8332CCFB976A}">
   <ds:schemaRefs>
     <ds:schemaRef ds:uri="http://schemas.microsoft.com/office/2006/metadata/contentType"/>
@@ -13787,27 +14491,18 @@
 </ds:datastoreItem>
 </file>
 
-<file path=customXml/itemProps2.xml><?xml version="1.0" encoding="utf-8"?>
-<ds:datastoreItem xmlns:ds="http://schemas.openxmlformats.org/officeDocument/2006/customXml" ds:itemID="{ADFF6BD5-8CEC-4EC2-B0EC-1C78CE5325CE}">
+<file path=customXml/itemProps3.xml><?xml version="1.0" encoding="utf-8"?>
+<ds:datastoreItem xmlns:ds="http://schemas.openxmlformats.org/officeDocument/2006/customXml" ds:itemID="{ED9D0092-79E1-4EB9-A12C-BC7BB1E43A7B}">
   <ds:schemaRefs>
-    <ds:schemaRef ds:uri="http://schemas.microsoft.com/office/2006/metadata/properties"/>
-    <ds:schemaRef ds:uri="http://schemas.microsoft.com/office/infopath/2007/PartnerControls"/>
+    <ds:schemaRef ds:uri="http://schemas.openxmlformats.org/officeDocument/2006/bibliography"/>
   </ds:schemaRefs>
 </ds:datastoreItem>
 </file>
 
-<file path=customXml/itemProps3.xml><?xml version="1.0" encoding="utf-8"?>
+<file path=customXml/itemProps4.xml><?xml version="1.0" encoding="utf-8"?>
 <ds:datastoreItem xmlns:ds="http://schemas.openxmlformats.org/officeDocument/2006/customXml" ds:itemID="{27421F03-66B4-46A5-895C-471125DD2A6A}">
   <ds:schemaRefs>
     <ds:schemaRef ds:uri="http://schemas.microsoft.com/sharepoint/v3/contenttype/forms"/>
   </ds:schemaRefs>
 </ds:datastoreItem>
-</file>
-
-<file path=customXml/itemProps4.xml><?xml version="1.0" encoding="utf-8"?>
-<ds:datastoreItem xmlns:ds="http://schemas.openxmlformats.org/officeDocument/2006/customXml" ds:itemID="{ED9D0092-79E1-4EB9-A12C-BC7BB1E43A7B}">
-  <ds:schemaRefs>
-    <ds:schemaRef ds:uri="http://schemas.openxmlformats.org/officeDocument/2006/bibliography"/>
-  </ds:schemaRefs>
-</ds:datastoreItem>
 </file>
--- a/Report.docx
+++ b/Report.docx
@@ -118,17 +118,8 @@
           <w:sz w:val="32"/>
           <w:szCs w:val="32"/>
         </w:rPr>
-        <w:t xml:space="preserve">Supervisor: Tom </w:t>
-      </w:r>
-      <w:proofErr w:type="spellStart"/>
-      <w:r>
-        <w:rPr>
-          <w:sz w:val="32"/>
-          <w:szCs w:val="32"/>
-        </w:rPr>
-        <w:t>Spink</w:t>
-      </w:r>
-      <w:proofErr w:type="spellEnd"/>
+        <w:t>Supervisor: Tom Spink</w:t>
+      </w:r>
     </w:p>
     <w:p>
       <w:pPr>
@@ -6258,15 +6249,7 @@
         <w:t>BRIO™ pieces</w:t>
       </w:r>
       <w:r>
-        <w:t xml:space="preserve"> are stored in the </w:t>
-      </w:r>
-      <w:proofErr w:type="spellStart"/>
-      <w:r>
-        <w:t>Piece.json</w:t>
-      </w:r>
-      <w:proofErr w:type="spellEnd"/>
-      <w:r>
-        <w:t xml:space="preserve"> file.</w:t>
+        <w:t xml:space="preserve"> are stored in the Piece.json file.</w:t>
       </w:r>
     </w:p>
     <w:p>
@@ -6309,7 +6292,6 @@
       <w:r>
         <w:t xml:space="preserve"> </w:t>
       </w:r>
-      <w:proofErr w:type="spellStart"/>
       <w:r>
         <w:rPr>
           <w:i/>
@@ -6317,7 +6299,6 @@
         </w:rPr>
         <w:t>flipType</w:t>
       </w:r>
-      <w:proofErr w:type="spellEnd"/>
       <w:r>
         <w:t xml:space="preserve"> integer property </w:t>
       </w:r>
@@ -6363,7 +6344,6 @@
       <w:r>
         <w:t xml:space="preserve">The </w:t>
       </w:r>
-      <w:proofErr w:type="spellStart"/>
       <w:r>
         <w:rPr>
           <w:i/>
@@ -6371,7 +6351,6 @@
         </w:rPr>
         <w:t>maxLength</w:t>
       </w:r>
-      <w:proofErr w:type="spellEnd"/>
       <w:r>
         <w:t xml:space="preserve"> float given to each piece </w:t>
       </w:r>
@@ -6611,7 +6590,7 @@
       </w:pPr>
       <w:bookmarkStart w:id="12" w:name="_Toc129012490"/>
       <w:r>
-        <w:t>Tools used</w:t>
+        <w:t>Tools</w:t>
       </w:r>
       <w:bookmarkEnd w:id="12"/>
     </w:p>
@@ -6623,10 +6602,22 @@
         <w:t xml:space="preserve">n </w:t>
       </w:r>
       <w:r>
-        <w:t xml:space="preserve">early decision was made that this program should be web-based, for ease of access for anyone </w:t>
-      </w:r>
-      <w:r>
-        <w:t>wishing to make use of it. This also allow</w:t>
+        <w:t xml:space="preserve">early decision was made that this program should be web-based, for ease of access </w:t>
+      </w:r>
+      <w:r>
+        <w:t>of</w:t>
+      </w:r>
+      <w:r>
+        <w:t xml:space="preserve"> anyone </w:t>
+      </w:r>
+      <w:r>
+        <w:t xml:space="preserve">wishing </w:t>
+      </w:r>
+      <w:r>
+        <w:t>to use it</w:t>
+      </w:r>
+      <w:r>
+        <w:t>. This also allow</w:t>
       </w:r>
       <w:r>
         <w:t>s</w:t>
@@ -6635,13 +6626,13 @@
         <w:t xml:space="preserve"> the program to run on any kind of device, mobile phones and tablets included.</w:t>
       </w:r>
       <w:r>
-        <w:t xml:space="preserve"> Making a complex user interface was no</w:t>
-      </w:r>
-      <w:r>
-        <w:t xml:space="preserve">t part of the plan </w:t>
-      </w:r>
-      <w:r>
-        <w:t xml:space="preserve">for this project, </w:t>
+        <w:t xml:space="preserve"> </w:t>
+      </w:r>
+      <w:r>
+        <w:t>The interface is rather simple,</w:t>
+      </w:r>
+      <w:r>
+        <w:t xml:space="preserve"> </w:t>
       </w:r>
       <w:r>
         <w:t xml:space="preserve">the purpose it being to allow users to pick a certain set of pieces, generate a circuit from these pieces, and visualise the </w:t>
@@ -6676,32 +6667,13 @@
     </w:p>
     <w:p>
       <w:r>
-        <w:t xml:space="preserve">It was decided </w:t>
-      </w:r>
-      <w:r>
-        <w:t xml:space="preserve">that the generation of circuits would be made by a separate program dedicated to this task. Initially, the decision was made to communicate between the frontend user interface and this circuit-generating programme </w:t>
-      </w:r>
-      <w:r>
-        <w:t>via a Node.js backend.</w:t>
-      </w:r>
-      <w:r>
-        <w:t xml:space="preserve"> This setup was later changed to a fully static website, with the </w:t>
-      </w:r>
-      <w:r>
-        <w:t xml:space="preserve">track-generating algorithm compiled to </w:t>
-      </w:r>
-      <w:proofErr w:type="spellStart"/>
-      <w:r>
-        <w:t>WebAssembly</w:t>
-      </w:r>
-      <w:proofErr w:type="spellEnd"/>
-      <w:r>
-        <w:t xml:space="preserve"> and running directly on the client’s machine.</w:t>
-      </w:r>
-    </w:p>
-    <w:p>
-      <w:r>
-        <w:t>The page is divided into two simple components: a set of inputs</w:t>
+        <w:t>The</w:t>
+      </w:r>
+      <w:r>
+        <w:t xml:space="preserve"> </w:t>
+      </w:r>
+      <w:r>
+        <w:t>page is divided into two simple components: a set of inputs</w:t>
       </w:r>
       <w:r>
         <w:t xml:space="preserve"> for users to </w:t>
@@ -6952,61 +6924,61 @@
     <w:p/>
     <w:p>
       <w:r>
+        <w:t>Pieces were later colour-coded by their ID</w:t>
+      </w:r>
+      <w:r>
+        <w:t xml:space="preserve">, and </w:t>
+      </w:r>
+      <w:r>
+        <w:t>a simple shape was drawn at the location of each male connector. These improve</w:t>
+      </w:r>
+      <w:r>
+        <w:t>ments facilitate the visualisation of the placement of pieces</w:t>
+      </w:r>
+      <w:r>
+        <w:t xml:space="preserve"> </w:t>
+      </w:r>
+      <w:r>
+        <w:t xml:space="preserve">and make it easier for users to reproduce circuits with their </w:t>
+      </w:r>
+      <w:r>
+        <w:t>real BRIO™ pieces.</w:t>
+      </w:r>
+      <w:r>
+        <w:t xml:space="preserve"> </w:t>
+      </w:r>
+      <w:r>
+        <w:fldChar w:fldCharType="begin"/>
+      </w:r>
+      <w:r>
+        <w:instrText xml:space="preserve"> REF _Ref127992106 \h </w:instrText>
+      </w:r>
+      <w:r>
+        <w:fldChar w:fldCharType="separate"/>
+      </w:r>
+      <w:r>
+        <w:t xml:space="preserve">Figure </w:t>
+      </w:r>
+      <w:r>
+        <w:rPr>
+          <w:noProof/>
+        </w:rPr>
+        <w:t>9</w:t>
+      </w:r>
+      <w:r>
+        <w:fldChar w:fldCharType="end"/>
+      </w:r>
+      <w:r>
+        <w:t xml:space="preserve"> shows an example of track displayed on screen after these improvements were made.</w:t>
+      </w:r>
+    </w:p>
+    <w:p/>
+    <w:p>
+      <w:r>
+        <w:rPr>
+          <w:noProof/>
+        </w:rPr>
         <w:lastRenderedPageBreak/>
-        <w:t>Pieces were later colour-coded by their ID</w:t>
-      </w:r>
-      <w:r>
-        <w:t xml:space="preserve">, and </w:t>
-      </w:r>
-      <w:r>
-        <w:t>a simple shape was drawn at the location of each male connector. These improve</w:t>
-      </w:r>
-      <w:r>
-        <w:t>ments facilitate the visualisation of the placement of pieces</w:t>
-      </w:r>
-      <w:r>
-        <w:t xml:space="preserve"> </w:t>
-      </w:r>
-      <w:r>
-        <w:t xml:space="preserve">and make it easier for users to reproduce circuits with their </w:t>
-      </w:r>
-      <w:r>
-        <w:t>real BRIO™ pieces.</w:t>
-      </w:r>
-      <w:r>
-        <w:t xml:space="preserve"> </w:t>
-      </w:r>
-      <w:r>
-        <w:fldChar w:fldCharType="begin"/>
-      </w:r>
-      <w:r>
-        <w:instrText xml:space="preserve"> REF _Ref127992106 \h </w:instrText>
-      </w:r>
-      <w:r>
-        <w:fldChar w:fldCharType="separate"/>
-      </w:r>
-      <w:r>
-        <w:t xml:space="preserve">Figure </w:t>
-      </w:r>
-      <w:r>
-        <w:rPr>
-          <w:noProof/>
-        </w:rPr>
-        <w:t>9</w:t>
-      </w:r>
-      <w:r>
-        <w:fldChar w:fldCharType="end"/>
-      </w:r>
-      <w:r>
-        <w:t xml:space="preserve"> shows an example of track displayed on screen after these improvements were made.</w:t>
-      </w:r>
-    </w:p>
-    <w:p/>
-    <w:p>
-      <w:r>
-        <w:rPr>
-          <w:noProof/>
-        </w:rPr>
         <w:drawing>
           <wp:inline distT="0" distB="0" distL="0" distR="0" wp14:anchorId="64B454FF" wp14:editId="6B6C2445">
             <wp:extent cx="2863850" cy="2907543"/>
@@ -7245,6 +7217,7 @@
         <w:t xml:space="preserve">, </w:t>
       </w:r>
       <w:r>
+        <w:lastRenderedPageBreak/>
         <w:t xml:space="preserve">some level zero pieces were sometimes painted </w:t>
       </w:r>
       <w:r>
@@ -7656,7 +7629,6 @@
           <w:i/>
           <w:iCs/>
         </w:rPr>
-        <w:lastRenderedPageBreak/>
         <w:t>Part on assumptions:</w:t>
       </w:r>
     </w:p>
@@ -7672,21 +7644,12 @@
           <w:iCs/>
         </w:rPr>
       </w:pPr>
-      <w:proofErr w:type="spellStart"/>
       <w:r>
         <w:rPr>
           <w:i/>
           <w:iCs/>
         </w:rPr>
-        <w:t>Vario</w:t>
-      </w:r>
-      <w:proofErr w:type="spellEnd"/>
-      <w:r>
-        <w:rPr>
-          <w:i/>
-          <w:iCs/>
-        </w:rPr>
-        <w:t xml:space="preserve"> system and out way to deal with it (all pieces are connected perfectly with each other apart from the first and last piece of a loop -&gt; this is not accurate but</w:t>
+        <w:t>Vario system and out way to deal with it (all pieces are connected perfectly with each other apart from the first and last piece of a loop -&gt; this is not accurate but</w:t>
       </w:r>
       <w:r>
         <w:rPr>
@@ -7720,6 +7683,7 @@
           <w:i/>
           <w:iCs/>
         </w:rPr>
+        <w:lastRenderedPageBreak/>
         <w:t>Multi</w:t>
       </w:r>
       <w:r>
@@ -7776,23 +7740,7 @@
           <w:i/>
           <w:iCs/>
         </w:rPr>
-        <w:t xml:space="preserve">option to build tracks at max </w:t>
-      </w:r>
-      <w:proofErr w:type="spellStart"/>
-      <w:r>
-        <w:rPr>
-          <w:i/>
-          <w:iCs/>
-        </w:rPr>
-        <w:t>lvl</w:t>
-      </w:r>
-      <w:proofErr w:type="spellEnd"/>
-      <w:r>
-        <w:rPr>
-          <w:i/>
-          <w:iCs/>
-        </w:rPr>
-        <w:t xml:space="preserve"> 1. This is given because in real life, due to having to use support for pieces placed above the ground level, </w:t>
+        <w:t xml:space="preserve">option to build tracks at max lvl 1. This is given because in real life, due to having to use support for pieces placed above the ground level, </w:t>
       </w:r>
       <w:r>
         <w:rPr>
@@ -8139,11 +8087,31 @@
         <w:t>.</w:t>
       </w:r>
     </w:p>
-    <w:p/>
+    <w:p>
+      <w:r>
+        <w:t>OVERVIEW HERE, HOW IT WORKS BROADLY</w:t>
+      </w:r>
+      <w:r>
+        <w:t>, C++ used</w:t>
+      </w:r>
+    </w:p>
     <w:p>
       <w:pPr>
         <w:pStyle w:val="Heading2"/>
       </w:pPr>
+      <w:r>
+        <w:t>Tools</w:t>
+      </w:r>
+    </w:p>
+    <w:p>
+      <w:r>
+        <w:t>As discussed in the introduction, the core track-generating algorithm is implemented in a C++ program that is separated from the user-interface code. Initially, the decision was made make this track-generating program run on a backend server, and to setup communication between frontend and backend using a NodeJS API. This worked fine for a while. However, this setup was later changed in favour of a fully static website, with the track-generating C++ program compiled to WebAssembly and running directly on the client’s machine. This decision was taken as it seemed more adequate to make the expensive track-generating program run on the user’s machine instead of a server that could get overloaded.</w:t>
+      </w:r>
+    </w:p>
+    <w:p>
+      <w:pPr>
+        <w:pStyle w:val="Heading2"/>
+      </w:pPr>
       <w:bookmarkStart w:id="19" w:name="_Toc129012492"/>
       <w:r>
         <w:t>Algorithm description</w:t>
@@ -8223,6 +8191,9 @@
       </w:r>
       <w:r>
         <w:t>works as follows:</w:t>
+      </w:r>
+      <w:r>
+        <w:t xml:space="preserve"> (CHANGE FOR PSEUDO CODE)</w:t>
       </w:r>
     </w:p>
     <w:p>
@@ -8433,6 +8404,7 @@
         </w:numPr>
       </w:pPr>
       <w:r>
+        <w:lastRenderedPageBreak/>
         <w:t xml:space="preserve">Every time a new piece is placed, the </w:t>
       </w:r>
       <w:r>
@@ -8545,7 +8517,6 @@
     </w:p>
     <w:p>
       <w:r>
-        <w:lastRenderedPageBreak/>
         <w:t xml:space="preserve">This algorithm is implemented in a recursive way. This choice was made because it naturally works well: every time a new piece is placed, the track generation function can be </w:t>
       </w:r>
       <w:r>
@@ -8796,6 +8767,7 @@
       <w:bookmarkStart w:id="22" w:name="_Toc129012494"/>
       <w:bookmarkStart w:id="23" w:name="_Ref130135163"/>
       <w:r>
+        <w:lastRenderedPageBreak/>
         <w:t>Collisions</w:t>
       </w:r>
       <w:bookmarkEnd w:id="22"/>
@@ -8865,11 +8837,7 @@
         <w:t xml:space="preserve"> that would collide when connected to each other</w:t>
       </w:r>
       <w:r>
-        <w:t xml:space="preserve">, after inspection on the BRIO™ website, it appears that all the </w:t>
-      </w:r>
-      <w:r>
-        <w:lastRenderedPageBreak/>
-        <w:t>real pieces</w:t>
+        <w:t>, after inspection on the BRIO™ website, it appears that all the real pieces</w:t>
       </w:r>
       <w:r>
         <w:t xml:space="preserve">, including ones with special decors, </w:t>

--- a/Report.docx
+++ b/Report.docx
@@ -118,8 +118,17 @@
           <w:sz w:val="32"/>
           <w:szCs w:val="32"/>
         </w:rPr>
-        <w:t>Supervisor: Tom Spink</w:t>
-      </w:r>
+        <w:t xml:space="preserve">Supervisor: Tom </w:t>
+      </w:r>
+      <w:proofErr w:type="spellStart"/>
+      <w:r>
+        <w:rPr>
+          <w:sz w:val="32"/>
+          <w:szCs w:val="32"/>
+        </w:rPr>
+        <w:t>Spink</w:t>
+      </w:r>
+      <w:proofErr w:type="spellEnd"/>
     </w:p>
     <w:p>
       <w:pPr>
@@ -186,7 +195,7 @@
           <w:r>
             <w:fldChar w:fldCharType="separate"/>
           </w:r>
-          <w:hyperlink w:anchor="_Toc129012485" w:history="1">
+          <w:hyperlink w:anchor="_Toc130198523" w:history="1">
             <w:r>
               <w:rPr>
                 <w:rStyle w:val="Hyperlink"/>
@@ -230,7 +239,7 @@
                 <w:noProof/>
                 <w:webHidden/>
               </w:rPr>
-              <w:instrText xml:space="preserve"> PAGEREF _Toc129012485 \h </w:instrText>
+              <w:instrText xml:space="preserve"> PAGEREF _Toc130198523 \h </w:instrText>
             </w:r>
             <w:r>
               <w:rPr>
@@ -250,7 +259,7 @@
                 <w:noProof/>
                 <w:webHidden/>
               </w:rPr>
-              <w:t>5</w:t>
+              <w:t>3</w:t>
             </w:r>
             <w:r>
               <w:rPr>
@@ -276,7 +285,7 @@
               <w:lang w:eastAsia="en-GB"/>
             </w:rPr>
           </w:pPr>
-          <w:hyperlink w:anchor="_Toc129012486" w:history="1">
+          <w:hyperlink w:anchor="_Toc130198524" w:history="1">
             <w:r>
               <w:rPr>
                 <w:rStyle w:val="Hyperlink"/>
@@ -299,7 +308,7 @@
                 <w:rStyle w:val="Hyperlink"/>
                 <w:noProof/>
               </w:rPr>
-              <w:t>Requirements and design decisions</w:t>
+              <w:t>Objectives</w:t>
             </w:r>
             <w:r>
               <w:rPr>
@@ -320,7 +329,7 @@
                 <w:noProof/>
                 <w:webHidden/>
               </w:rPr>
-              <w:instrText xml:space="preserve"> PAGEREF _Toc129012486 \h </w:instrText>
+              <w:instrText xml:space="preserve"> PAGEREF _Toc130198524 \h </w:instrText>
             </w:r>
             <w:r>
               <w:rPr>
@@ -340,7 +349,7 @@
                 <w:noProof/>
                 <w:webHidden/>
               </w:rPr>
-              <w:t>6</w:t>
+              <w:t>4</w:t>
             </w:r>
             <w:r>
               <w:rPr>
@@ -366,7 +375,7 @@
               <w:lang w:eastAsia="en-GB"/>
             </w:rPr>
           </w:pPr>
-          <w:hyperlink w:anchor="_Toc129012487" w:history="1">
+          <w:hyperlink w:anchor="_Toc130198525" w:history="1">
             <w:r>
               <w:rPr>
                 <w:rStyle w:val="Hyperlink"/>
@@ -410,7 +419,7 @@
                 <w:noProof/>
                 <w:webHidden/>
               </w:rPr>
-              <w:instrText xml:space="preserve"> PAGEREF _Toc129012487 \h </w:instrText>
+              <w:instrText xml:space="preserve"> PAGEREF _Toc130198525 \h </w:instrText>
             </w:r>
             <w:r>
               <w:rPr>
@@ -430,7 +439,7 @@
                 <w:noProof/>
                 <w:webHidden/>
               </w:rPr>
-              <w:t>7</w:t>
+              <w:t>5</w:t>
             </w:r>
             <w:r>
               <w:rPr>
@@ -456,7 +465,7 @@
               <w:lang w:eastAsia="en-GB"/>
             </w:rPr>
           </w:pPr>
-          <w:hyperlink w:anchor="_Toc129012488" w:history="1">
+          <w:hyperlink w:anchor="_Toc130198526" w:history="1">
             <w:r>
               <w:rPr>
                 <w:rStyle w:val="Hyperlink"/>
@@ -500,7 +509,7 @@
                 <w:noProof/>
                 <w:webHidden/>
               </w:rPr>
-              <w:instrText xml:space="preserve"> PAGEREF _Toc129012488 \h </w:instrText>
+              <w:instrText xml:space="preserve"> PAGEREF _Toc130198526 \h </w:instrText>
             </w:r>
             <w:r>
               <w:rPr>
@@ -520,7 +529,547 @@
                 <w:noProof/>
                 <w:webHidden/>
               </w:rPr>
-              <w:t>7</w:t>
+              <w:t>5</w:t>
+            </w:r>
+            <w:r>
+              <w:rPr>
+                <w:noProof/>
+                <w:webHidden/>
+              </w:rPr>
+              <w:fldChar w:fldCharType="end"/>
+            </w:r>
+          </w:hyperlink>
+        </w:p>
+        <w:p>
+          <w:pPr>
+            <w:pStyle w:val="TOC2"/>
+            <w:tabs>
+              <w:tab w:val="left" w:pos="880"/>
+              <w:tab w:val="right" w:leader="dot" w:pos="9016"/>
+            </w:tabs>
+            <w:rPr>
+              <w:rFonts w:asciiTheme="minorHAnsi" w:hAnsiTheme="minorHAnsi" w:cstheme="minorBidi"/>
+              <w:noProof/>
+              <w:sz w:val="22"/>
+              <w:szCs w:val="22"/>
+              <w:lang w:eastAsia="en-GB"/>
+            </w:rPr>
+          </w:pPr>
+          <w:hyperlink w:anchor="_Toc130198527" w:history="1">
+            <w:r>
+              <w:rPr>
+                <w:rStyle w:val="Hyperlink"/>
+                <w:noProof/>
+              </w:rPr>
+              <w:t>4.2</w:t>
+            </w:r>
+            <w:r>
+              <w:rPr>
+                <w:rFonts w:asciiTheme="minorHAnsi" w:hAnsiTheme="minorHAnsi" w:cstheme="minorBidi"/>
+                <w:noProof/>
+                <w:sz w:val="22"/>
+                <w:szCs w:val="22"/>
+                <w:lang w:eastAsia="en-GB"/>
+              </w:rPr>
+              <w:tab/>
+            </w:r>
+            <w:r>
+              <w:rPr>
+                <w:rStyle w:val="Hyperlink"/>
+                <w:noProof/>
+              </w:rPr>
+              <w:t>Capturing the shapes of pieces</w:t>
+            </w:r>
+            <w:r>
+              <w:rPr>
+                <w:noProof/>
+                <w:webHidden/>
+              </w:rPr>
+              <w:tab/>
+            </w:r>
+            <w:r>
+              <w:rPr>
+                <w:noProof/>
+                <w:webHidden/>
+              </w:rPr>
+              <w:fldChar w:fldCharType="begin"/>
+            </w:r>
+            <w:r>
+              <w:rPr>
+                <w:noProof/>
+                <w:webHidden/>
+              </w:rPr>
+              <w:instrText xml:space="preserve"> PAGEREF _Toc130198527 \h </w:instrText>
+            </w:r>
+            <w:r>
+              <w:rPr>
+                <w:noProof/>
+                <w:webHidden/>
+              </w:rPr>
+            </w:r>
+            <w:r>
+              <w:rPr>
+                <w:noProof/>
+                <w:webHidden/>
+              </w:rPr>
+              <w:fldChar w:fldCharType="separate"/>
+            </w:r>
+            <w:r>
+              <w:rPr>
+                <w:noProof/>
+                <w:webHidden/>
+              </w:rPr>
+              <w:t>5</w:t>
+            </w:r>
+            <w:r>
+              <w:rPr>
+                <w:noProof/>
+                <w:webHidden/>
+              </w:rPr>
+              <w:fldChar w:fldCharType="end"/>
+            </w:r>
+          </w:hyperlink>
+        </w:p>
+        <w:p>
+          <w:pPr>
+            <w:pStyle w:val="TOC2"/>
+            <w:tabs>
+              <w:tab w:val="left" w:pos="880"/>
+              <w:tab w:val="right" w:leader="dot" w:pos="9016"/>
+            </w:tabs>
+            <w:rPr>
+              <w:rFonts w:asciiTheme="minorHAnsi" w:hAnsiTheme="minorHAnsi" w:cstheme="minorBidi"/>
+              <w:noProof/>
+              <w:sz w:val="22"/>
+              <w:szCs w:val="22"/>
+              <w:lang w:eastAsia="en-GB"/>
+            </w:rPr>
+          </w:pPr>
+          <w:hyperlink w:anchor="_Toc130198528" w:history="1">
+            <w:r>
+              <w:rPr>
+                <w:rStyle w:val="Hyperlink"/>
+                <w:noProof/>
+              </w:rPr>
+              <w:t>4.3</w:t>
+            </w:r>
+            <w:r>
+              <w:rPr>
+                <w:rFonts w:asciiTheme="minorHAnsi" w:hAnsiTheme="minorHAnsi" w:cstheme="minorBidi"/>
+                <w:noProof/>
+                <w:sz w:val="22"/>
+                <w:szCs w:val="22"/>
+                <w:lang w:eastAsia="en-GB"/>
+              </w:rPr>
+              <w:tab/>
+            </w:r>
+            <w:r>
+              <w:rPr>
+                <w:rStyle w:val="Hyperlink"/>
+                <w:noProof/>
+              </w:rPr>
+              <w:t>Piece splitting into parts</w:t>
+            </w:r>
+            <w:r>
+              <w:rPr>
+                <w:noProof/>
+                <w:webHidden/>
+              </w:rPr>
+              <w:tab/>
+            </w:r>
+            <w:r>
+              <w:rPr>
+                <w:noProof/>
+                <w:webHidden/>
+              </w:rPr>
+              <w:fldChar w:fldCharType="begin"/>
+            </w:r>
+            <w:r>
+              <w:rPr>
+                <w:noProof/>
+                <w:webHidden/>
+              </w:rPr>
+              <w:instrText xml:space="preserve"> PAGEREF _Toc130198528 \h </w:instrText>
+            </w:r>
+            <w:r>
+              <w:rPr>
+                <w:noProof/>
+                <w:webHidden/>
+              </w:rPr>
+            </w:r>
+            <w:r>
+              <w:rPr>
+                <w:noProof/>
+                <w:webHidden/>
+              </w:rPr>
+              <w:fldChar w:fldCharType="separate"/>
+            </w:r>
+            <w:r>
+              <w:rPr>
+                <w:noProof/>
+                <w:webHidden/>
+              </w:rPr>
+              <w:t>9</w:t>
+            </w:r>
+            <w:r>
+              <w:rPr>
+                <w:noProof/>
+                <w:webHidden/>
+              </w:rPr>
+              <w:fldChar w:fldCharType="end"/>
+            </w:r>
+          </w:hyperlink>
+        </w:p>
+        <w:p>
+          <w:pPr>
+            <w:pStyle w:val="TOC2"/>
+            <w:tabs>
+              <w:tab w:val="left" w:pos="880"/>
+              <w:tab w:val="right" w:leader="dot" w:pos="9016"/>
+            </w:tabs>
+            <w:rPr>
+              <w:rFonts w:asciiTheme="minorHAnsi" w:hAnsiTheme="minorHAnsi" w:cstheme="minorBidi"/>
+              <w:noProof/>
+              <w:sz w:val="22"/>
+              <w:szCs w:val="22"/>
+              <w:lang w:eastAsia="en-GB"/>
+            </w:rPr>
+          </w:pPr>
+          <w:hyperlink w:anchor="_Toc130198529" w:history="1">
+            <w:r>
+              <w:rPr>
+                <w:rStyle w:val="Hyperlink"/>
+                <w:noProof/>
+              </w:rPr>
+              <w:t>4.4</w:t>
+            </w:r>
+            <w:r>
+              <w:rPr>
+                <w:rFonts w:asciiTheme="minorHAnsi" w:hAnsiTheme="minorHAnsi" w:cstheme="minorBidi"/>
+                <w:noProof/>
+                <w:sz w:val="22"/>
+                <w:szCs w:val="22"/>
+                <w:lang w:eastAsia="en-GB"/>
+              </w:rPr>
+              <w:tab/>
+            </w:r>
+            <w:r>
+              <w:rPr>
+                <w:rStyle w:val="Hyperlink"/>
+                <w:noProof/>
+              </w:rPr>
+              <w:t>Bounding circles</w:t>
+            </w:r>
+            <w:r>
+              <w:rPr>
+                <w:noProof/>
+                <w:webHidden/>
+              </w:rPr>
+              <w:tab/>
+            </w:r>
+            <w:r>
+              <w:rPr>
+                <w:noProof/>
+                <w:webHidden/>
+              </w:rPr>
+              <w:fldChar w:fldCharType="begin"/>
+            </w:r>
+            <w:r>
+              <w:rPr>
+                <w:noProof/>
+                <w:webHidden/>
+              </w:rPr>
+              <w:instrText xml:space="preserve"> PAGEREF _Toc130198529 \h </w:instrText>
+            </w:r>
+            <w:r>
+              <w:rPr>
+                <w:noProof/>
+                <w:webHidden/>
+              </w:rPr>
+            </w:r>
+            <w:r>
+              <w:rPr>
+                <w:noProof/>
+                <w:webHidden/>
+              </w:rPr>
+              <w:fldChar w:fldCharType="separate"/>
+            </w:r>
+            <w:r>
+              <w:rPr>
+                <w:noProof/>
+                <w:webHidden/>
+              </w:rPr>
+              <w:t>9</w:t>
+            </w:r>
+            <w:r>
+              <w:rPr>
+                <w:noProof/>
+                <w:webHidden/>
+              </w:rPr>
+              <w:fldChar w:fldCharType="end"/>
+            </w:r>
+          </w:hyperlink>
+        </w:p>
+        <w:p>
+          <w:pPr>
+            <w:pStyle w:val="TOC2"/>
+            <w:tabs>
+              <w:tab w:val="left" w:pos="880"/>
+              <w:tab w:val="right" w:leader="dot" w:pos="9016"/>
+            </w:tabs>
+            <w:rPr>
+              <w:rFonts w:asciiTheme="minorHAnsi" w:hAnsiTheme="minorHAnsi" w:cstheme="minorBidi"/>
+              <w:noProof/>
+              <w:sz w:val="22"/>
+              <w:szCs w:val="22"/>
+              <w:lang w:eastAsia="en-GB"/>
+            </w:rPr>
+          </w:pPr>
+          <w:hyperlink w:anchor="_Toc130198530" w:history="1">
+            <w:r>
+              <w:rPr>
+                <w:rStyle w:val="Hyperlink"/>
+                <w:noProof/>
+              </w:rPr>
+              <w:t>4.5</w:t>
+            </w:r>
+            <w:r>
+              <w:rPr>
+                <w:rFonts w:asciiTheme="minorHAnsi" w:hAnsiTheme="minorHAnsi" w:cstheme="minorBidi"/>
+                <w:noProof/>
+                <w:sz w:val="22"/>
+                <w:szCs w:val="22"/>
+                <w:lang w:eastAsia="en-GB"/>
+              </w:rPr>
+              <w:tab/>
+            </w:r>
+            <w:r>
+              <w:rPr>
+                <w:rStyle w:val="Hyperlink"/>
+                <w:noProof/>
+              </w:rPr>
+              <w:t>Extension idea</w:t>
+            </w:r>
+            <w:r>
+              <w:rPr>
+                <w:noProof/>
+                <w:webHidden/>
+              </w:rPr>
+              <w:tab/>
+            </w:r>
+            <w:r>
+              <w:rPr>
+                <w:noProof/>
+                <w:webHidden/>
+              </w:rPr>
+              <w:fldChar w:fldCharType="begin"/>
+            </w:r>
+            <w:r>
+              <w:rPr>
+                <w:noProof/>
+                <w:webHidden/>
+              </w:rPr>
+              <w:instrText xml:space="preserve"> PAGEREF _Toc130198530 \h </w:instrText>
+            </w:r>
+            <w:r>
+              <w:rPr>
+                <w:noProof/>
+                <w:webHidden/>
+              </w:rPr>
+            </w:r>
+            <w:r>
+              <w:rPr>
+                <w:noProof/>
+                <w:webHidden/>
+              </w:rPr>
+              <w:fldChar w:fldCharType="separate"/>
+            </w:r>
+            <w:r>
+              <w:rPr>
+                <w:noProof/>
+                <w:webHidden/>
+              </w:rPr>
+              <w:t>10</w:t>
+            </w:r>
+            <w:r>
+              <w:rPr>
+                <w:noProof/>
+                <w:webHidden/>
+              </w:rPr>
+              <w:fldChar w:fldCharType="end"/>
+            </w:r>
+          </w:hyperlink>
+        </w:p>
+        <w:p>
+          <w:pPr>
+            <w:pStyle w:val="TOC2"/>
+            <w:tabs>
+              <w:tab w:val="left" w:pos="880"/>
+              <w:tab w:val="right" w:leader="dot" w:pos="9016"/>
+            </w:tabs>
+            <w:rPr>
+              <w:rFonts w:asciiTheme="minorHAnsi" w:hAnsiTheme="minorHAnsi" w:cstheme="minorBidi"/>
+              <w:noProof/>
+              <w:sz w:val="22"/>
+              <w:szCs w:val="22"/>
+              <w:lang w:eastAsia="en-GB"/>
+            </w:rPr>
+          </w:pPr>
+          <w:hyperlink w:anchor="_Toc130198531" w:history="1">
+            <w:r>
+              <w:rPr>
+                <w:rStyle w:val="Hyperlink"/>
+                <w:noProof/>
+              </w:rPr>
+              <w:t>4.6</w:t>
+            </w:r>
+            <w:r>
+              <w:rPr>
+                <w:rFonts w:asciiTheme="minorHAnsi" w:hAnsiTheme="minorHAnsi" w:cstheme="minorBidi"/>
+                <w:noProof/>
+                <w:sz w:val="22"/>
+                <w:szCs w:val="22"/>
+                <w:lang w:eastAsia="en-GB"/>
+              </w:rPr>
+              <w:tab/>
+            </w:r>
+            <w:r>
+              <w:rPr>
+                <w:rStyle w:val="Hyperlink"/>
+                <w:noProof/>
+              </w:rPr>
+              <w:t>Summary of piece characteristics</w:t>
+            </w:r>
+            <w:r>
+              <w:rPr>
+                <w:noProof/>
+                <w:webHidden/>
+              </w:rPr>
+              <w:tab/>
+            </w:r>
+            <w:r>
+              <w:rPr>
+                <w:noProof/>
+                <w:webHidden/>
+              </w:rPr>
+              <w:fldChar w:fldCharType="begin"/>
+            </w:r>
+            <w:r>
+              <w:rPr>
+                <w:noProof/>
+                <w:webHidden/>
+              </w:rPr>
+              <w:instrText xml:space="preserve"> PAGEREF _Toc130198531 \h </w:instrText>
+            </w:r>
+            <w:r>
+              <w:rPr>
+                <w:noProof/>
+                <w:webHidden/>
+              </w:rPr>
+            </w:r>
+            <w:r>
+              <w:rPr>
+                <w:noProof/>
+                <w:webHidden/>
+              </w:rPr>
+              <w:fldChar w:fldCharType="separate"/>
+            </w:r>
+            <w:r>
+              <w:rPr>
+                <w:noProof/>
+                <w:webHidden/>
+              </w:rPr>
+              <w:t>10</w:t>
+            </w:r>
+            <w:r>
+              <w:rPr>
+                <w:noProof/>
+                <w:webHidden/>
+              </w:rPr>
+              <w:fldChar w:fldCharType="end"/>
+            </w:r>
+          </w:hyperlink>
+        </w:p>
+        <w:p>
+          <w:pPr>
+            <w:pStyle w:val="TOC2"/>
+            <w:tabs>
+              <w:tab w:val="left" w:pos="880"/>
+              <w:tab w:val="right" w:leader="dot" w:pos="9016"/>
+            </w:tabs>
+            <w:rPr>
+              <w:rFonts w:asciiTheme="minorHAnsi" w:hAnsiTheme="minorHAnsi" w:cstheme="minorBidi"/>
+              <w:noProof/>
+              <w:sz w:val="22"/>
+              <w:szCs w:val="22"/>
+              <w:lang w:eastAsia="en-GB"/>
+            </w:rPr>
+          </w:pPr>
+          <w:hyperlink w:anchor="_Toc130198532" w:history="1">
+            <w:r>
+              <w:rPr>
+                <w:rStyle w:val="Hyperlink"/>
+                <w:noProof/>
+              </w:rPr>
+              <w:t>4.7</w:t>
+            </w:r>
+            <w:r>
+              <w:rPr>
+                <w:rFonts w:asciiTheme="minorHAnsi" w:hAnsiTheme="minorHAnsi" w:cstheme="minorBidi"/>
+                <w:noProof/>
+                <w:sz w:val="22"/>
+                <w:szCs w:val="22"/>
+                <w:lang w:eastAsia="en-GB"/>
+              </w:rPr>
+              <w:tab/>
+            </w:r>
+            <w:r>
+              <w:rPr>
+                <w:rStyle w:val="Hyperlink"/>
+                <w:noProof/>
+              </w:rPr>
+              <w:t>Pieces determined</w:t>
+            </w:r>
+            <w:r>
+              <w:rPr>
+                <w:noProof/>
+                <w:webHidden/>
+              </w:rPr>
+              <w:tab/>
+            </w:r>
+            <w:r>
+              <w:rPr>
+                <w:noProof/>
+                <w:webHidden/>
+              </w:rPr>
+              <w:fldChar w:fldCharType="begin"/>
+            </w:r>
+            <w:r>
+              <w:rPr>
+                <w:noProof/>
+                <w:webHidden/>
+              </w:rPr>
+              <w:instrText xml:space="preserve"> PAGEREF _Toc130198532 \h </w:instrText>
+            </w:r>
+            <w:r>
+              <w:rPr>
+                <w:noProof/>
+                <w:webHidden/>
+              </w:rPr>
+            </w:r>
+            <w:r>
+              <w:rPr>
+                <w:noProof/>
+                <w:webHidden/>
+              </w:rPr>
+              <w:fldChar w:fldCharType="separate"/>
+            </w:r>
+            <w:r>
+              <w:rPr>
+                <w:noProof/>
+                <w:webHidden/>
+              </w:rPr>
+              <w:t>11</w:t>
             </w:r>
             <w:r>
               <w:rPr>
@@ -546,7 +1095,7 @@
               <w:lang w:eastAsia="en-GB"/>
             </w:rPr>
           </w:pPr>
-          <w:hyperlink w:anchor="_Toc129012489" w:history="1">
+          <w:hyperlink w:anchor="_Toc130198533" w:history="1">
             <w:r>
               <w:rPr>
                 <w:rStyle w:val="Hyperlink"/>
@@ -590,7 +1139,7 @@
                 <w:noProof/>
                 <w:webHidden/>
               </w:rPr>
-              <w:instrText xml:space="preserve"> PAGEREF _Toc129012489 \h </w:instrText>
+              <w:instrText xml:space="preserve"> PAGEREF _Toc130198533 \h </w:instrText>
             </w:r>
             <w:r>
               <w:rPr>
@@ -636,7 +1185,7 @@
               <w:lang w:eastAsia="en-GB"/>
             </w:rPr>
           </w:pPr>
-          <w:hyperlink w:anchor="_Toc129012490" w:history="1">
+          <w:hyperlink w:anchor="_Toc130198534" w:history="1">
             <w:r>
               <w:rPr>
                 <w:rStyle w:val="Hyperlink"/>
@@ -659,7 +1208,7 @@
                 <w:rStyle w:val="Hyperlink"/>
                 <w:noProof/>
               </w:rPr>
-              <w:t>Tools used</w:t>
+              <w:t>Tools</w:t>
             </w:r>
             <w:r>
               <w:rPr>
@@ -680,7 +1229,97 @@
                 <w:noProof/>
                 <w:webHidden/>
               </w:rPr>
-              <w:instrText xml:space="preserve"> PAGEREF _Toc129012490 \h </w:instrText>
+              <w:instrText xml:space="preserve"> PAGEREF _Toc130198534 \h </w:instrText>
+            </w:r>
+            <w:r>
+              <w:rPr>
+                <w:noProof/>
+                <w:webHidden/>
+              </w:rPr>
+            </w:r>
+            <w:r>
+              <w:rPr>
+                <w:noProof/>
+                <w:webHidden/>
+              </w:rPr>
+              <w:fldChar w:fldCharType="separate"/>
+            </w:r>
+            <w:r>
+              <w:rPr>
+                <w:noProof/>
+                <w:webHidden/>
+              </w:rPr>
+              <w:t>13</w:t>
+            </w:r>
+            <w:r>
+              <w:rPr>
+                <w:noProof/>
+                <w:webHidden/>
+              </w:rPr>
+              <w:fldChar w:fldCharType="end"/>
+            </w:r>
+          </w:hyperlink>
+        </w:p>
+        <w:p>
+          <w:pPr>
+            <w:pStyle w:val="TOC2"/>
+            <w:tabs>
+              <w:tab w:val="left" w:pos="880"/>
+              <w:tab w:val="right" w:leader="dot" w:pos="9016"/>
+            </w:tabs>
+            <w:rPr>
+              <w:rFonts w:asciiTheme="minorHAnsi" w:hAnsiTheme="minorHAnsi" w:cstheme="minorBidi"/>
+              <w:noProof/>
+              <w:sz w:val="22"/>
+              <w:szCs w:val="22"/>
+              <w:lang w:eastAsia="en-GB"/>
+            </w:rPr>
+          </w:pPr>
+          <w:hyperlink w:anchor="_Toc130198535" w:history="1">
+            <w:r>
+              <w:rPr>
+                <w:rStyle w:val="Hyperlink"/>
+                <w:noProof/>
+              </w:rPr>
+              <w:t>5.2</w:t>
+            </w:r>
+            <w:r>
+              <w:rPr>
+                <w:rFonts w:asciiTheme="minorHAnsi" w:hAnsiTheme="minorHAnsi" w:cstheme="minorBidi"/>
+                <w:noProof/>
+                <w:sz w:val="22"/>
+                <w:szCs w:val="22"/>
+                <w:lang w:eastAsia="en-GB"/>
+              </w:rPr>
+              <w:tab/>
+            </w:r>
+            <w:r>
+              <w:rPr>
+                <w:rStyle w:val="Hyperlink"/>
+                <w:noProof/>
+              </w:rPr>
+              <w:t>Representation of generated circuits</w:t>
+            </w:r>
+            <w:r>
+              <w:rPr>
+                <w:noProof/>
+                <w:webHidden/>
+              </w:rPr>
+              <w:tab/>
+            </w:r>
+            <w:r>
+              <w:rPr>
+                <w:noProof/>
+                <w:webHidden/>
+              </w:rPr>
+              <w:fldChar w:fldCharType="begin"/>
+            </w:r>
+            <w:r>
+              <w:rPr>
+                <w:noProof/>
+                <w:webHidden/>
+              </w:rPr>
+              <w:instrText xml:space="preserve"> PAGEREF _Toc130198535 \h </w:instrText>
             </w:r>
             <w:r>
               <w:rPr>
@@ -726,7 +1365,7 @@
               <w:lang w:eastAsia="en-GB"/>
             </w:rPr>
           </w:pPr>
-          <w:hyperlink w:anchor="_Toc129012491" w:history="1">
+          <w:hyperlink w:anchor="_Toc130198536" w:history="1">
             <w:r>
               <w:rPr>
                 <w:rStyle w:val="Hyperlink"/>
@@ -770,7 +1409,7 @@
                 <w:noProof/>
                 <w:webHidden/>
               </w:rPr>
-              <w:instrText xml:space="preserve"> PAGEREF _Toc129012491 \h </w:instrText>
+              <w:instrText xml:space="preserve"> PAGEREF _Toc130198536 \h </w:instrText>
             </w:r>
             <w:r>
               <w:rPr>
@@ -816,7 +1455,7 @@
               <w:lang w:eastAsia="en-GB"/>
             </w:rPr>
           </w:pPr>
-          <w:hyperlink w:anchor="_Toc129012492" w:history="1">
+          <w:hyperlink w:anchor="_Toc130198537" w:history="1">
             <w:r>
               <w:rPr>
                 <w:rStyle w:val="Hyperlink"/>
@@ -839,7 +1478,7 @@
                 <w:rStyle w:val="Hyperlink"/>
                 <w:noProof/>
               </w:rPr>
-              <w:t>Algorithm description</w:t>
+              <w:t>Tools</w:t>
             </w:r>
             <w:r>
               <w:rPr>
@@ -860,7 +1499,7 @@
                 <w:noProof/>
                 <w:webHidden/>
               </w:rPr>
-              <w:instrText xml:space="preserve"> PAGEREF _Toc129012492 \h </w:instrText>
+              <w:instrText xml:space="preserve"> PAGEREF _Toc130198537 \h </w:instrText>
             </w:r>
             <w:r>
               <w:rPr>
@@ -906,7 +1545,7 @@
               <w:lang w:eastAsia="en-GB"/>
             </w:rPr>
           </w:pPr>
-          <w:hyperlink w:anchor="_Toc129012493" w:history="1">
+          <w:hyperlink w:anchor="_Toc130198538" w:history="1">
             <w:r>
               <w:rPr>
                 <w:rStyle w:val="Hyperlink"/>
@@ -929,7 +1568,7 @@
                 <w:rStyle w:val="Hyperlink"/>
                 <w:noProof/>
               </w:rPr>
-              <w:t>Piece positioning</w:t>
+              <w:t>Algorithm description</w:t>
             </w:r>
             <w:r>
               <w:rPr>
@@ -950,7 +1589,7 @@
                 <w:noProof/>
                 <w:webHidden/>
               </w:rPr>
-              <w:instrText xml:space="preserve"> PAGEREF _Toc129012493 \h </w:instrText>
+              <w:instrText xml:space="preserve"> PAGEREF _Toc130198538 \h </w:instrText>
             </w:r>
             <w:r>
               <w:rPr>
@@ -970,7 +1609,7 @@
                 <w:noProof/>
                 <w:webHidden/>
               </w:rPr>
-              <w:t>18</w:t>
+              <w:t>17</w:t>
             </w:r>
             <w:r>
               <w:rPr>
@@ -996,7 +1635,7 @@
               <w:lang w:eastAsia="en-GB"/>
             </w:rPr>
           </w:pPr>
-          <w:hyperlink w:anchor="_Toc129012494" w:history="1">
+          <w:hyperlink w:anchor="_Toc130198539" w:history="1">
             <w:r>
               <w:rPr>
                 <w:rStyle w:val="Hyperlink"/>
@@ -1019,7 +1658,7 @@
                 <w:rStyle w:val="Hyperlink"/>
                 <w:noProof/>
               </w:rPr>
-              <w:t>Collisions</w:t>
+              <w:t>Piece positioning</w:t>
             </w:r>
             <w:r>
               <w:rPr>
@@ -1040,7 +1679,7 @@
                 <w:noProof/>
                 <w:webHidden/>
               </w:rPr>
-              <w:instrText xml:space="preserve"> PAGEREF _Toc129012494 \h </w:instrText>
+              <w:instrText xml:space="preserve"> PAGEREF _Toc130198539 \h </w:instrText>
             </w:r>
             <w:r>
               <w:rPr>
@@ -1086,7 +1725,7 @@
               <w:lang w:eastAsia="en-GB"/>
             </w:rPr>
           </w:pPr>
-          <w:hyperlink w:anchor="_Toc129012495" w:history="1">
+          <w:hyperlink w:anchor="_Toc130198540" w:history="1">
             <w:r>
               <w:rPr>
                 <w:rStyle w:val="Hyperlink"/>
@@ -1109,7 +1748,7 @@
                 <w:rStyle w:val="Hyperlink"/>
                 <w:noProof/>
               </w:rPr>
-              <w:t>Ascending tracks</w:t>
+              <w:t>Collisions</w:t>
             </w:r>
             <w:r>
               <w:rPr>
@@ -1130,7 +1769,7 @@
                 <w:noProof/>
                 <w:webHidden/>
               </w:rPr>
-              <w:instrText xml:space="preserve"> PAGEREF _Toc129012495 \h </w:instrText>
+              <w:instrText xml:space="preserve"> PAGEREF _Toc130198540 \h </w:instrText>
             </w:r>
             <w:r>
               <w:rPr>
@@ -1150,7 +1789,7 @@
                 <w:noProof/>
                 <w:webHidden/>
               </w:rPr>
-              <w:t>22</w:t>
+              <w:t>19</w:t>
             </w:r>
             <w:r>
               <w:rPr>
@@ -1176,7 +1815,7 @@
               <w:lang w:eastAsia="en-GB"/>
             </w:rPr>
           </w:pPr>
-          <w:hyperlink w:anchor="_Toc129012496" w:history="1">
+          <w:hyperlink w:anchor="_Toc130198541" w:history="1">
             <w:r>
               <w:rPr>
                 <w:rStyle w:val="Hyperlink"/>
@@ -1199,7 +1838,7 @@
                 <w:rStyle w:val="Hyperlink"/>
                 <w:noProof/>
               </w:rPr>
-              <w:t>Multi-level tracks</w:t>
+              <w:t>Ascending tracks</w:t>
             </w:r>
             <w:r>
               <w:rPr>
@@ -1220,7 +1859,7 @@
                 <w:noProof/>
                 <w:webHidden/>
               </w:rPr>
-              <w:instrText xml:space="preserve"> PAGEREF _Toc129012496 \h </w:instrText>
+              <w:instrText xml:space="preserve"> PAGEREF _Toc130198541 \h </w:instrText>
             </w:r>
             <w:r>
               <w:rPr>
@@ -1240,7 +1879,7 @@
                 <w:noProof/>
                 <w:webHidden/>
               </w:rPr>
-              <w:t>22</w:t>
+              <w:t>21</w:t>
             </w:r>
             <w:r>
               <w:rPr>
@@ -1266,7 +1905,7 @@
               <w:lang w:eastAsia="en-GB"/>
             </w:rPr>
           </w:pPr>
-          <w:hyperlink w:anchor="_Toc129012497" w:history="1">
+          <w:hyperlink w:anchor="_Toc130198542" w:history="1">
             <w:r>
               <w:rPr>
                 <w:rStyle w:val="Hyperlink"/>
@@ -1289,7 +1928,7 @@
                 <w:rStyle w:val="Hyperlink"/>
                 <w:noProof/>
               </w:rPr>
-              <w:t>Optimisations</w:t>
+              <w:t>Multi-level tracks</w:t>
             </w:r>
             <w:r>
               <w:rPr>
@@ -1310,7 +1949,7 @@
                 <w:noProof/>
                 <w:webHidden/>
               </w:rPr>
-              <w:instrText xml:space="preserve"> PAGEREF _Toc129012497 \h </w:instrText>
+              <w:instrText xml:space="preserve"> PAGEREF _Toc130198542 \h </w:instrText>
             </w:r>
             <w:r>
               <w:rPr>
@@ -1330,7 +1969,97 @@
                 <w:noProof/>
                 <w:webHidden/>
               </w:rPr>
-              <w:t>22</w:t>
+              <w:t>21</w:t>
+            </w:r>
+            <w:r>
+              <w:rPr>
+                <w:noProof/>
+                <w:webHidden/>
+              </w:rPr>
+              <w:fldChar w:fldCharType="end"/>
+            </w:r>
+          </w:hyperlink>
+        </w:p>
+        <w:p>
+          <w:pPr>
+            <w:pStyle w:val="TOC2"/>
+            <w:tabs>
+              <w:tab w:val="left" w:pos="880"/>
+              <w:tab w:val="right" w:leader="dot" w:pos="9016"/>
+            </w:tabs>
+            <w:rPr>
+              <w:rFonts w:asciiTheme="minorHAnsi" w:hAnsiTheme="minorHAnsi" w:cstheme="minorBidi"/>
+              <w:noProof/>
+              <w:sz w:val="22"/>
+              <w:szCs w:val="22"/>
+              <w:lang w:eastAsia="en-GB"/>
+            </w:rPr>
+          </w:pPr>
+          <w:hyperlink w:anchor="_Toc130198543" w:history="1">
+            <w:r>
+              <w:rPr>
+                <w:rStyle w:val="Hyperlink"/>
+                <w:noProof/>
+              </w:rPr>
+              <w:t>6.7</w:t>
+            </w:r>
+            <w:r>
+              <w:rPr>
+                <w:rFonts w:asciiTheme="minorHAnsi" w:hAnsiTheme="minorHAnsi" w:cstheme="minorBidi"/>
+                <w:noProof/>
+                <w:sz w:val="22"/>
+                <w:szCs w:val="22"/>
+                <w:lang w:eastAsia="en-GB"/>
+              </w:rPr>
+              <w:tab/>
+            </w:r>
+            <w:r>
+              <w:rPr>
+                <w:rStyle w:val="Hyperlink"/>
+                <w:noProof/>
+              </w:rPr>
+              <w:t>Optimisations (discuss heuristic here).</w:t>
+            </w:r>
+            <w:r>
+              <w:rPr>
+                <w:noProof/>
+                <w:webHidden/>
+              </w:rPr>
+              <w:tab/>
+            </w:r>
+            <w:r>
+              <w:rPr>
+                <w:noProof/>
+                <w:webHidden/>
+              </w:rPr>
+              <w:fldChar w:fldCharType="begin"/>
+            </w:r>
+            <w:r>
+              <w:rPr>
+                <w:noProof/>
+                <w:webHidden/>
+              </w:rPr>
+              <w:instrText xml:space="preserve"> PAGEREF _Toc130198543 \h </w:instrText>
+            </w:r>
+            <w:r>
+              <w:rPr>
+                <w:noProof/>
+                <w:webHidden/>
+              </w:rPr>
+            </w:r>
+            <w:r>
+              <w:rPr>
+                <w:noProof/>
+                <w:webHidden/>
+              </w:rPr>
+              <w:fldChar w:fldCharType="separate"/>
+            </w:r>
+            <w:r>
+              <w:rPr>
+                <w:noProof/>
+                <w:webHidden/>
+              </w:rPr>
+              <w:t>21</w:t>
             </w:r>
             <w:r>
               <w:rPr>
@@ -1356,7 +2085,7 @@
               <w:lang w:eastAsia="en-GB"/>
             </w:rPr>
           </w:pPr>
-          <w:hyperlink w:anchor="_Toc129012498" w:history="1">
+          <w:hyperlink w:anchor="_Toc130198544" w:history="1">
             <w:r>
               <w:rPr>
                 <w:rStyle w:val="Hyperlink"/>
@@ -1400,7 +2129,7 @@
                 <w:noProof/>
                 <w:webHidden/>
               </w:rPr>
-              <w:instrText xml:space="preserve"> PAGEREF _Toc129012498 \h </w:instrText>
+              <w:instrText xml:space="preserve"> PAGEREF _Toc130198544 \h </w:instrText>
             </w:r>
             <w:r>
               <w:rPr>
@@ -1420,7 +2149,7 @@
                 <w:noProof/>
                 <w:webHidden/>
               </w:rPr>
-              <w:t>23</w:t>
+              <w:t>22</w:t>
             </w:r>
             <w:r>
               <w:rPr>
@@ -1446,7 +2175,7 @@
               <w:lang w:eastAsia="en-GB"/>
             </w:rPr>
           </w:pPr>
-          <w:hyperlink w:anchor="_Toc129012499" w:history="1">
+          <w:hyperlink w:anchor="_Toc130198545" w:history="1">
             <w:r>
               <w:rPr>
                 <w:rStyle w:val="Hyperlink"/>
@@ -1490,7 +2219,7 @@
                 <w:noProof/>
                 <w:webHidden/>
               </w:rPr>
-              <w:instrText xml:space="preserve"> PAGEREF _Toc129012499 \h </w:instrText>
+              <w:instrText xml:space="preserve"> PAGEREF _Toc130198545 \h </w:instrText>
             </w:r>
             <w:r>
               <w:rPr>
@@ -1510,7 +2239,7 @@
                 <w:noProof/>
                 <w:webHidden/>
               </w:rPr>
-              <w:t>24</w:t>
+              <w:t>23</w:t>
             </w:r>
             <w:r>
               <w:rPr>
@@ -1536,7 +2265,7 @@
               <w:lang w:eastAsia="en-GB"/>
             </w:rPr>
           </w:pPr>
-          <w:hyperlink w:anchor="_Toc129012500" w:history="1">
+          <w:hyperlink w:anchor="_Toc130198546" w:history="1">
             <w:r>
               <w:rPr>
                 <w:rStyle w:val="Hyperlink"/>
@@ -1580,7 +2309,7 @@
                 <w:noProof/>
                 <w:webHidden/>
               </w:rPr>
-              <w:instrText xml:space="preserve"> PAGEREF _Toc129012500 \h </w:instrText>
+              <w:instrText xml:space="preserve"> PAGEREF _Toc130198546 \h </w:instrText>
             </w:r>
             <w:r>
               <w:rPr>
@@ -1600,7 +2329,7 @@
                 <w:noProof/>
                 <w:webHidden/>
               </w:rPr>
-              <w:t>25</w:t>
+              <w:t>24</w:t>
             </w:r>
             <w:r>
               <w:rPr>
@@ -1626,7 +2355,7 @@
               <w:lang w:eastAsia="en-GB"/>
             </w:rPr>
           </w:pPr>
-          <w:hyperlink w:anchor="_Toc129012501" w:history="1">
+          <w:hyperlink w:anchor="_Toc130198547" w:history="1">
             <w:r>
               <w:rPr>
                 <w:rStyle w:val="Hyperlink"/>
@@ -1670,7 +2399,7 @@
                 <w:noProof/>
                 <w:webHidden/>
               </w:rPr>
-              <w:instrText xml:space="preserve"> PAGEREF _Toc129012501 \h </w:instrText>
+              <w:instrText xml:space="preserve"> PAGEREF _Toc130198547 \h </w:instrText>
             </w:r>
             <w:r>
               <w:rPr>
@@ -1690,7 +2419,7 @@
                 <w:noProof/>
                 <w:webHidden/>
               </w:rPr>
-              <w:t>26</w:t>
+              <w:t>25</w:t>
             </w:r>
             <w:r>
               <w:rPr>
@@ -1726,7 +2455,7 @@
       <w:pPr>
         <w:pStyle w:val="Heading1"/>
       </w:pPr>
-      <w:bookmarkStart w:id="0" w:name="_Toc129012485"/>
+      <w:bookmarkStart w:id="0" w:name="_Toc130198523"/>
       <w:r>
         <w:lastRenderedPageBreak/>
         <w:t>Introduction</w:t>
@@ -2345,7 +3074,15 @@
         <w:t>races through trial circuits</w:t>
       </w:r>
       <w:r>
-        <w:t xml:space="preserve"> in order to </w:t>
+        <w:t xml:space="preserve"> </w:t>
+      </w:r>
+      <w:proofErr w:type="gramStart"/>
+      <w:r>
+        <w:t>in order to</w:t>
+      </w:r>
+      <w:proofErr w:type="gramEnd"/>
+      <w:r>
+        <w:t xml:space="preserve"> </w:t>
       </w:r>
       <w:r>
         <w:t xml:space="preserve">evaluate and </w:t>
@@ -2362,8 +3099,13 @@
         <w:t>However, the requirement for close loop circuits is only part of the problem. The set of input pieces specified by the user, and the discrete nature of BRIO™ pieces, each having a specific length, curvature</w:t>
       </w:r>
       <w:r>
-        <w:t>, ascent</w:t>
-      </w:r>
+        <w:t xml:space="preserve">, </w:t>
+      </w:r>
+      <w:proofErr w:type="gramStart"/>
+      <w:r>
+        <w:t>ascent</w:t>
+      </w:r>
+      <w:proofErr w:type="gramEnd"/>
       <w:r>
         <w:t xml:space="preserve"> and</w:t>
       </w:r>
@@ -2422,10 +3164,12 @@
       <w:pPr>
         <w:pStyle w:val="Heading1"/>
       </w:pPr>
+      <w:bookmarkStart w:id="1" w:name="_Toc130198524"/>
       <w:r>
         <w:lastRenderedPageBreak/>
         <w:t>Objectives</w:t>
       </w:r>
+      <w:bookmarkEnd w:id="1"/>
     </w:p>
     <w:p>
       <w:r>
@@ -2739,21 +3483,14 @@
       <w:pPr>
         <w:pStyle w:val="Heading1"/>
       </w:pPr>
-      <w:bookmarkStart w:id="1" w:name="_Toc129012487"/>
+      <w:bookmarkStart w:id="2" w:name="_Toc130198525"/>
       <w:r>
         <w:lastRenderedPageBreak/>
         <w:t>Characterization of the BRIO™ pieces</w:t>
       </w:r>
-      <w:bookmarkEnd w:id="1"/>
-    </w:p>
-    <w:p>
-      <w:pPr>
-        <w:rPr>
-          <w:rFonts w:eastAsiaTheme="majorEastAsia"/>
-          <w:sz w:val="32"/>
-          <w:szCs w:val="32"/>
-        </w:rPr>
-      </w:pPr>
+      <w:bookmarkEnd w:id="2"/>
+    </w:p>
+    <w:p>
       <w:r>
         <w:t xml:space="preserve">A key aspect of this project was to determine </w:t>
       </w:r>
@@ -2810,6 +3547,21 @@
       </w:r>
     </w:p>
     <w:p>
+      <w:pPr>
+        <w:pStyle w:val="Heading2"/>
+      </w:pPr>
+      <w:bookmarkStart w:id="3" w:name="_Toc130198526"/>
+      <w:r>
+        <w:t xml:space="preserve">Required </w:t>
+      </w:r>
+      <w:proofErr w:type="gramStart"/>
+      <w:r>
+        <w:t>characteristics</w:t>
+      </w:r>
+      <w:bookmarkEnd w:id="3"/>
+      <w:proofErr w:type="gramEnd"/>
+    </w:p>
+    <w:p>
       <w:r>
         <w:t>The set of characteristics for each piece had to be carefully determined</w:t>
       </w:r>
@@ -2908,7 +3660,15 @@
         <w:t xml:space="preserve"> of connectors, each </w:t>
       </w:r>
       <w:r>
-        <w:t>determined by a position, a direction and a type (</w:t>
+        <w:t xml:space="preserve">determined by a position, a </w:t>
+      </w:r>
+      <w:proofErr w:type="gramStart"/>
+      <w:r>
+        <w:t>direction</w:t>
+      </w:r>
+      <w:proofErr w:type="gramEnd"/>
+      <w:r>
+        <w:t xml:space="preserve"> and a type (</w:t>
       </w:r>
       <w:r>
         <w:t>pin or hole</w:t>
@@ -2920,27 +3680,37 @@
         <w:t xml:space="preserve">by rotating and translating the pieces </w:t>
       </w:r>
       <w:r>
-        <w:t xml:space="preserve">so that the two connectors align and </w:t>
-      </w:r>
-      <w:r>
-        <w:t>are at the same position.</w:t>
+        <w:t>so that the two connectors align</w:t>
+      </w:r>
+      <w:r>
+        <w:t>.</w:t>
       </w:r>
       <w:r>
         <w:t xml:space="preserve"> The list of connectors can be of any size, allowing for the construction of pieces with one, two, three or more connectors.</w:t>
       </w:r>
     </w:p>
     <w:p>
+      <w:pPr>
+        <w:pStyle w:val="Heading2"/>
+      </w:pPr>
+      <w:bookmarkStart w:id="4" w:name="_Toc130198527"/>
+      <w:r>
+        <w:t>Capturing the shapes of pieces</w:t>
+      </w:r>
+      <w:bookmarkEnd w:id="4"/>
+    </w:p>
+    <w:p>
       <w:r>
         <w:t>To allow for the computation of collision between pieces, t</w:t>
       </w:r>
       <w:r>
-        <w:t>he general shape of each piece had to be captured</w:t>
-      </w:r>
-      <w:r>
-        <w:t xml:space="preserve">. The geometry of pieces had to be modelled </w:t>
-      </w:r>
-      <w:r>
-        <w:t xml:space="preserve">in a way simple enough to allow fast and efficient collision </w:t>
+        <w:t xml:space="preserve">he general shape of each piece had to be </w:t>
+      </w:r>
+      <w:r>
+        <w:t>captured</w:t>
+      </w:r>
+      <w:r>
+        <w:t xml:space="preserve">. The geometry of pieces had to be modelled in a way simple enough to allow fast and efficient collision </w:t>
       </w:r>
       <w:r>
         <w:t>calculations.</w:t>
@@ -3158,7 +3928,11 @@
         <w:t>rectangular shapes would be unnatural</w:t>
       </w:r>
       <w:r>
-        <w:t>, and a rather large number of circles would need to be used to approximate each shape</w:t>
+        <w:t xml:space="preserve">, and a rather large number of circles would need to be used to </w:t>
+      </w:r>
+      <w:r>
+        <w:lastRenderedPageBreak/>
+        <w:t>approximate each shape</w:t>
       </w:r>
       <w:r>
         <w:t xml:space="preserve">. </w:t>
@@ -3184,7 +3958,6 @@
     </w:p>
     <w:p>
       <w:r>
-        <w:lastRenderedPageBreak/>
         <w:t xml:space="preserve">The option chosen was to </w:t>
       </w:r>
       <w:r>
@@ -3420,7 +4193,7 @@
       <w:pPr>
         <w:pStyle w:val="Caption"/>
       </w:pPr>
-      <w:bookmarkStart w:id="2" w:name="_Ref127991993"/>
+      <w:bookmarkStart w:id="5" w:name="_Ref127991993"/>
       <w:r>
         <w:t xml:space="preserve">Figure </w:t>
       </w:r>
@@ -3432,7 +4205,7 @@
           <w:t>1</w:t>
         </w:r>
       </w:fldSimple>
-      <w:bookmarkEnd w:id="2"/>
+      <w:bookmarkEnd w:id="5"/>
       <w:r>
         <w:t xml:space="preserve">: </w:t>
       </w:r>
@@ -3629,6 +4402,7 @@
     </w:p>
     <w:p>
       <w:r>
+        <w:lastRenderedPageBreak/>
         <w:t xml:space="preserve">The idea for the next version of this tool </w:t>
       </w:r>
       <w:r>
@@ -3665,7 +4439,15 @@
         <w:t>does</w:t>
       </w:r>
       <w:r>
-        <w:t xml:space="preserve"> a purely geometrical approach lead to perfectly aligned pieces, it </w:t>
+        <w:t xml:space="preserve"> a purely geometrical approach </w:t>
+      </w:r>
+      <w:proofErr w:type="gramStart"/>
+      <w:r>
+        <w:t>lead</w:t>
+      </w:r>
+      <w:proofErr w:type="gramEnd"/>
+      <w:r>
+        <w:t xml:space="preserve"> to perfectly aligned pieces, it </w:t>
       </w:r>
       <w:r>
         <w:t>also</w:t>
@@ -3683,11 +4465,7 @@
         <w:t xml:space="preserve"> the </w:t>
       </w:r>
       <w:r>
-        <w:t xml:space="preserve">scale </w:t>
-      </w:r>
-      <w:r>
-        <w:lastRenderedPageBreak/>
-        <w:t>problem.</w:t>
+        <w:t>scale problem.</w:t>
       </w:r>
       <w:r>
         <w:t xml:space="preserve"> </w:t>
@@ -3841,7 +4619,15 @@
         <w:t xml:space="preserve"> The tool also allows to determine the type of each connector</w:t>
       </w:r>
       <w:r>
-        <w:t>, pin or hole</w:t>
+        <w:t xml:space="preserve">, </w:t>
+      </w:r>
+      <w:proofErr w:type="gramStart"/>
+      <w:r>
+        <w:t>pin</w:t>
+      </w:r>
+      <w:proofErr w:type="gramEnd"/>
+      <w:r>
+        <w:t xml:space="preserve"> or hole</w:t>
       </w:r>
       <w:r>
         <w:t>.</w:t>
@@ -3929,7 +4715,7 @@
       <w:pPr>
         <w:pStyle w:val="Caption"/>
       </w:pPr>
-      <w:bookmarkStart w:id="3" w:name="_Ref127992004"/>
+      <w:bookmarkStart w:id="6" w:name="_Ref127992004"/>
       <w:r>
         <w:t xml:space="preserve">Figure </w:t>
       </w:r>
@@ -3941,7 +4727,7 @@
           <w:t>2</w:t>
         </w:r>
       </w:fldSimple>
-      <w:bookmarkEnd w:id="3"/>
+      <w:bookmarkEnd w:id="6"/>
       <w:r>
         <w:t>: Determi</w:t>
       </w:r>
@@ -4137,7 +4923,7 @@
           <w:noProof/>
         </w:rPr>
       </w:pPr>
-      <w:bookmarkStart w:id="4" w:name="_Ref127992016"/>
+      <w:bookmarkStart w:id="7" w:name="_Ref127992016"/>
       <w:r>
         <w:t xml:space="preserve">Figure </w:t>
       </w:r>
@@ -4149,7 +4935,7 @@
           <w:t>3</w:t>
         </w:r>
       </w:fldSimple>
-      <w:bookmarkEnd w:id="4"/>
+      <w:bookmarkEnd w:id="7"/>
       <w:r>
         <w:t>: Determination of the E piece using the Bezier curve plotting tool, with 2, 6 and 20 OBBs.</w:t>
       </w:r>
@@ -5265,7 +6051,7 @@
           <w:i/>
         </w:rPr>
       </w:pPr>
-      <w:bookmarkStart w:id="5" w:name="_Ref127992027"/>
+      <w:bookmarkStart w:id="8" w:name="_Ref127992027"/>
       <w:r>
         <w:t xml:space="preserve">Figure </w:t>
       </w:r>
@@ -5277,7 +6063,7 @@
           <w:t>4</w:t>
         </w:r>
       </w:fldSimple>
-      <w:bookmarkEnd w:id="5"/>
+      <w:bookmarkEnd w:id="8"/>
       <w:r>
         <w:t xml:space="preserve">: Approximation of an arc circle using a Bezier curve </w:t>
       </w:r>
@@ -5404,8 +6190,23 @@
       </w:r>
     </w:p>
     <w:p>
+      <w:pPr>
+        <w:pStyle w:val="Heading2"/>
+      </w:pPr>
+      <w:bookmarkStart w:id="9" w:name="_Toc130198528"/>
       <w:r>
         <w:lastRenderedPageBreak/>
+        <w:t xml:space="preserve">Piece splitting into </w:t>
+      </w:r>
+      <w:proofErr w:type="gramStart"/>
+      <w:r>
+        <w:t>parts</w:t>
+      </w:r>
+      <w:bookmarkEnd w:id="9"/>
+      <w:proofErr w:type="gramEnd"/>
+    </w:p>
+    <w:p>
+      <w:r>
         <w:t>To account</w:t>
       </w:r>
       <w:r>
@@ -5536,7 +6337,7 @@
       <w:pPr>
         <w:pStyle w:val="Caption"/>
       </w:pPr>
-      <w:bookmarkStart w:id="6" w:name="_Ref127992049"/>
+      <w:bookmarkStart w:id="10" w:name="_Ref127992049"/>
       <w:r>
         <w:t xml:space="preserve">Figure </w:t>
       </w:r>
@@ -5548,7 +6349,7 @@
           <w:t>5</w:t>
         </w:r>
       </w:fldSimple>
-      <w:bookmarkEnd w:id="6"/>
+      <w:bookmarkEnd w:id="10"/>
       <w:r>
         <w:t>: Determination of the characteristics of the L piece using the Bezier curve plotting tool. Bezier control points are shown in</w:t>
       </w:r>
@@ -5616,116 +6417,191 @@
       </w:r>
     </w:p>
     <w:p>
-      <w:r>
-        <w:t>To allow for the construction of special pieces like tunnels or bridges, the tool could be extende</w:t>
-      </w:r>
-      <w:r>
-        <w:t xml:space="preserve">d to make it possible to add </w:t>
-      </w:r>
-      <w:r>
-        <w:t xml:space="preserve">OBBs </w:t>
-      </w:r>
-      <w:r>
-        <w:t xml:space="preserve">of arbitrary </w:t>
-      </w:r>
-      <w:r>
-        <w:t>dimensions</w:t>
-      </w:r>
-      <w:r>
-        <w:t xml:space="preserve">. </w:t>
-      </w:r>
-      <w:r>
-        <w:t>Such pieces</w:t>
-      </w:r>
-      <w:r>
-        <w:t xml:space="preserve"> are usually </w:t>
-      </w:r>
-      <w:r>
-        <w:t xml:space="preserve">composed of a standard piece to which a decoration </w:t>
-      </w:r>
-      <w:r>
-        <w:t>is added.</w:t>
-      </w:r>
-      <w:r>
-        <w:t xml:space="preserve"> For example, </w:t>
+      <w:pPr>
+        <w:pStyle w:val="Heading2"/>
+      </w:pPr>
+      <w:bookmarkStart w:id="11" w:name="_Toc130198529"/>
+      <w:r>
+        <w:t>Bounding circles</w:t>
+      </w:r>
+      <w:bookmarkEnd w:id="11"/>
+    </w:p>
+    <w:p>
+      <w:r>
+        <w:t xml:space="preserve">Later in the program, </w:t>
+      </w:r>
+      <w:r>
+        <w:t xml:space="preserve">a bounding circle </w:t>
+      </w:r>
+      <w:r>
+        <w:t>needed to be</w:t>
+      </w:r>
+      <w:r>
+        <w:t xml:space="preserve"> added around the bulk of </w:t>
+      </w:r>
+      <w:r>
+        <w:t>each piec</w:t>
+      </w:r>
+      <w:r>
+        <w:t>e</w:t>
+      </w:r>
+      <w:r>
+        <w:t xml:space="preserve">. This addition was made to make collision computation between pieces much more efficient – see Section </w:t>
       </w:r>
       <w:r>
         <w:fldChar w:fldCharType="begin"/>
       </w:r>
       <w:r>
-        <w:instrText xml:space="preserve"> REF _Ref127992063 \h </w:instrText>
+        <w:instrText xml:space="preserve"> REF _Ref130135163 \r \h </w:instrText>
+      </w:r>
+      <w:r>
+        <w:instrText xml:space="preserve"> \* MERGEFORMAT </w:instrText>
       </w:r>
       <w:r>
         <w:fldChar w:fldCharType="separate"/>
       </w:r>
       <w:r>
-        <w:t xml:space="preserve">Figure </w:t>
-      </w:r>
+        <w:t>6.3</w:t>
+      </w:r>
+      <w:r>
+        <w:fldChar w:fldCharType="end"/>
+      </w:r>
+      <w:r>
+        <w:t xml:space="preserve"> for more details on this.</w:t>
+      </w:r>
+      <w:r>
+        <w:t xml:space="preserve"> </w:t>
+      </w:r>
+      <w:r>
+        <w:t>To add these bounding circles, the piece</w:t>
+      </w:r>
+      <w:r>
+        <w:t xml:space="preserve"> </w:t>
+      </w:r>
+      <w:r>
+        <w:t>characterisation tool was extended, allowing to draw a circle on each piece by providing its centre and its radius.</w:t>
+      </w:r>
+      <w:r>
+        <w:t xml:space="preserve"> </w:t>
+      </w:r>
+      <w:r>
+        <w:t xml:space="preserve">Bounding circles were then manually determined for each piece, making sure that </w:t>
+      </w:r>
+      <w:r>
+        <w:t>each circle encloses all its piece’s OBBs.</w:t>
+      </w:r>
+      <w:r>
+        <w:t xml:space="preserve"> </w:t>
+      </w:r>
+      <w:r>
+        <w:t xml:space="preserve">An example of a piece’s bounding circle is </w:t>
+      </w:r>
+      <w:proofErr w:type="gramStart"/>
+      <w:r>
+        <w:t>show</w:t>
+      </w:r>
+      <w:proofErr w:type="gramEnd"/>
+      <w:r>
+        <w:t xml:space="preserve"> in</w:t>
+      </w:r>
+      <w:r>
+        <w:t>.</w:t>
+      </w:r>
+    </w:p>
+    <w:p/>
+    <w:p>
+      <w:pPr>
+        <w:keepNext/>
+        <w:jc w:val="center"/>
+      </w:pPr>
       <w:r>
         <w:rPr>
           <w:noProof/>
         </w:rPr>
-        <w:t>6</w:t>
-      </w:r>
-      <w:r>
-        <w:fldChar w:fldCharType="end"/>
+        <w:lastRenderedPageBreak/>
+        <w:drawing>
+          <wp:inline distT="0" distB="0" distL="0" distR="0" wp14:anchorId="4B050F2C" wp14:editId="1C23E86C">
+            <wp:extent cx="2619375" cy="2314575"/>
+            <wp:effectExtent l="0" t="0" r="9525" b="9525"/>
+            <wp:docPr id="15" name="Picture 15" descr="Engineering drawing, pie chart&#10;&#10;Description automatically generated"/>
+            <wp:cNvGraphicFramePr>
+              <a:graphicFrameLocks xmlns:a="http://schemas.openxmlformats.org/drawingml/2006/main" noChangeAspect="1"/>
+            </wp:cNvGraphicFramePr>
+            <a:graphic xmlns:a="http://schemas.openxmlformats.org/drawingml/2006/main">
+              <a:graphicData uri="http://schemas.openxmlformats.org/drawingml/2006/picture">
+                <pic:pic xmlns:pic="http://schemas.openxmlformats.org/drawingml/2006/picture">
+                  <pic:nvPicPr>
+                    <pic:cNvPr id="15" name="Picture 15" descr="Engineering drawing, pie chart&#10;&#10;Description automatically generated"/>
+                    <pic:cNvPicPr/>
+                  </pic:nvPicPr>
+                  <pic:blipFill>
+                    <a:blip r:embed="rId17">
+                      <a:extLst>
+                        <a:ext uri="{28A0092B-C50C-407E-A947-70E740481C1C}">
+                          <a14:useLocalDpi xmlns:a14="http://schemas.microsoft.com/office/drawing/2010/main" val="0"/>
+                        </a:ext>
+                      </a:extLst>
+                    </a:blip>
+                    <a:stretch>
+                      <a:fillRect/>
+                    </a:stretch>
+                  </pic:blipFill>
+                  <pic:spPr>
+                    <a:xfrm>
+                      <a:off x="0" y="0"/>
+                      <a:ext cx="2619375" cy="2314575"/>
+                    </a:xfrm>
+                    <a:prstGeom prst="rect">
+                      <a:avLst/>
+                    </a:prstGeom>
+                  </pic:spPr>
+                </pic:pic>
+              </a:graphicData>
+            </a:graphic>
+          </wp:inline>
+        </w:drawing>
+      </w:r>
+    </w:p>
+    <w:p>
+      <w:pPr>
+        <w:pStyle w:val="Caption"/>
+        <w:ind w:left="2268" w:right="2268"/>
+        <w:jc w:val="center"/>
+      </w:pPr>
+      <w:r>
+        <w:t xml:space="preserve">Figure </w:t>
+      </w:r>
+      <w:fldSimple w:instr=" SEQ Figure \* ARABIC ">
+        <w:r>
+          <w:rPr>
+            <w:noProof/>
+          </w:rPr>
+          <w:t>6</w:t>
+        </w:r>
+      </w:fldSimple>
+      <w:r>
+        <w:t>:</w:t>
       </w:r>
       <w:r>
         <w:t xml:space="preserve"> </w:t>
       </w:r>
       <w:r>
-        <w:t>shows a tunnel piece</w:t>
-      </w:r>
-      <w:r>
-        <w:t xml:space="preserve">, which </w:t>
-      </w:r>
-      <w:r>
-        <w:t xml:space="preserve">is composed of a straight </w:t>
-      </w:r>
-      <w:r>
-        <w:t>piece</w:t>
-      </w:r>
-      <w:r>
-        <w:t xml:space="preserve"> enclosed </w:t>
-      </w:r>
-      <w:r>
-        <w:t>by a simple</w:t>
-      </w:r>
-      <w:r>
-        <w:t xml:space="preserve"> cuboid</w:t>
-      </w:r>
-      <w:r>
-        <w:t xml:space="preserve"> casing. </w:t>
-      </w:r>
-      <w:r>
-        <w:t>This casing</w:t>
-      </w:r>
-      <w:r>
-        <w:t xml:space="preserve">, being </w:t>
-      </w:r>
-      <w:r>
-        <w:t>10.7cm tall,</w:t>
-      </w:r>
-      <w:r>
-        <w:t xml:space="preserve"> </w:t>
-      </w:r>
-      <w:r>
-        <w:t>is</w:t>
-      </w:r>
-      <w:r>
-        <w:t xml:space="preserve"> high enough so it would </w:t>
-      </w:r>
-      <w:r>
-        <w:t>prevent the placement of level 1 pieces just above it</w:t>
-      </w:r>
-      <w:r>
-        <w:t xml:space="preserve"> – </w:t>
-      </w:r>
-      <w:r>
-        <w:t>the difference in height between levels zero and one being 6.4cm</w:t>
-      </w:r>
-      <w:r>
-        <w:t xml:space="preserve"> </w:t>
+        <w:t>E piece, with OBBs shown in blue, Bezier control points in green and red, and bounding circle in black, with its centre a black dot.</w:t>
+      </w:r>
+    </w:p>
+    <w:p>
+      <w:pPr>
+        <w:pStyle w:val="Heading2"/>
+      </w:pPr>
+      <w:bookmarkStart w:id="12" w:name="_Toc130198530"/>
+      <w:r>
+        <w:t>Extension idea</w:t>
+      </w:r>
+      <w:bookmarkEnd w:id="12"/>
+    </w:p>
+    <w:p>
+      <w:r>
+        <w:t xml:space="preserve">To allow for the construction of special pieces like tunnels or bridges, the tool could be extended to make it possible to add OBBs of arbitrary dimensions. Such pieces are usually composed of a standard piece to which a decoration is added. For example, shows a tunnel piece, which is composed of a straight piece enclosed by a simple cuboid casing. This casing, being 10.7cm tall, is high enough so it would prevent the placement of pieces just above it – the difference in height between levels zero and one being 6.4cm </w:t>
       </w:r>
       <w:sdt>
         <w:sdtPr>
@@ -5783,72 +6659,21 @@
         </w:sdtContent>
       </w:sdt>
       <w:r>
-        <w:t xml:space="preserve">. </w:t>
-      </w:r>
-      <w:r>
-        <w:t>This piece could be simply characterised usi</w:t>
-      </w:r>
-      <w:r>
-        <w:t>ng two connectors, to which two parts are appended</w:t>
-      </w:r>
-      <w:r>
-        <w:t>:</w:t>
-      </w:r>
-      <w:r>
-        <w:t xml:space="preserve"> one with a long rectangle</w:t>
-      </w:r>
-      <w:r>
-        <w:t xml:space="preserve"> at level zero</w:t>
-      </w:r>
-      <w:r>
-        <w:t xml:space="preserve">, slightly larger than </w:t>
-      </w:r>
-      <w:r>
-        <w:t>the one</w:t>
-      </w:r>
-      <w:r>
-        <w:t>s</w:t>
-      </w:r>
-      <w:r>
-        <w:t xml:space="preserve"> used </w:t>
-      </w:r>
-      <w:r>
-        <w:t>for</w:t>
-      </w:r>
-      <w:r>
-        <w:t xml:space="preserve"> standard </w:t>
-      </w:r>
-      <w:r>
-        <w:t xml:space="preserve">straight </w:t>
-      </w:r>
-      <w:r>
-        <w:t xml:space="preserve">pieces, </w:t>
-      </w:r>
-      <w:r>
-        <w:t>and a second one</w:t>
-      </w:r>
-      <w:r>
-        <w:t>, positioned at level one,</w:t>
-      </w:r>
-      <w:r>
-        <w:t xml:space="preserve"> with the same </w:t>
-      </w:r>
-      <w:r>
-        <w:t>dimensions as the first.</w:t>
-      </w:r>
-      <w:r>
-        <w:t xml:space="preserve"> </w:t>
+        <w:t xml:space="preserve">. This piece could be simply characterised using two connectors, to which two parts are appended: one with a long rectangle at level zero, slightly larger than the ones used for standard straight pieces, and a second one, positioned at level one, with the same dimensions as the first. </w:t>
       </w:r>
     </w:p>
     <w:p/>
     <w:p>
+      <w:pPr>
+        <w:keepNext/>
+        <w:jc w:val="center"/>
+      </w:pPr>
       <w:r>
         <w:rPr>
           <w:noProof/>
         </w:rPr>
-        <w:lastRenderedPageBreak/>
         <w:drawing>
-          <wp:inline distT="0" distB="0" distL="0" distR="0" wp14:anchorId="6ED2293A" wp14:editId="6AB7AF99">
+          <wp:inline distT="0" distB="0" distL="0" distR="0" wp14:anchorId="45C6E045" wp14:editId="79969AB8">
             <wp:extent cx="2357593" cy="1695450"/>
             <wp:effectExtent l="0" t="0" r="5080" b="0"/>
             <wp:docPr id="3" name="Picture 3" descr="A picture containing text, container, box&#10;&#10;Description automatically generated"/>
@@ -5863,7 +6688,7 @@
                     <pic:cNvPicPr/>
                   </pic:nvPicPr>
                   <pic:blipFill>
-                    <a:blip r:embed="rId17">
+                    <a:blip r:embed="rId18">
                       <a:extLst>
                         <a:ext uri="{28A0092B-C50C-407E-A947-70E740481C1C}">
                           <a14:useLocalDpi xmlns:a14="http://schemas.microsoft.com/office/drawing/2010/main" val="0"/>
@@ -5893,211 +6718,8 @@
     <w:p>
       <w:pPr>
         <w:pStyle w:val="Caption"/>
-      </w:pPr>
-      <w:bookmarkStart w:id="7" w:name="_Ref127992063"/>
-      <w:r>
-        <w:t xml:space="preserve">Figure </w:t>
-      </w:r>
-      <w:fldSimple w:instr=" SEQ Figure \* ARABIC ">
-        <w:r>
-          <w:rPr>
-            <w:noProof/>
-          </w:rPr>
-          <w:t>6</w:t>
-        </w:r>
-      </w:fldSimple>
-      <w:bookmarkEnd w:id="7"/>
-      <w:r>
-        <w:t xml:space="preserve">: A tunnel piece </w:t>
-      </w:r>
-      <w:sdt>
-        <w:sdtPr>
-          <w:id w:val="1270967969"/>
-          <w:citation/>
-        </w:sdtPr>
-        <w:sdtContent>
-          <w:r>
-            <w:fldChar w:fldCharType="begin"/>
-          </w:r>
-          <w:r>
-            <w:instrText xml:space="preserve">CITATION Tun23 \l 2057 </w:instrText>
-          </w:r>
-          <w:r>
-            <w:fldChar w:fldCharType="separate"/>
-          </w:r>
-          <w:r>
-            <w:rPr>
-              <w:noProof/>
-            </w:rPr>
-            <w:t>[9]</w:t>
-          </w:r>
-          <w:r>
-            <w:fldChar w:fldCharType="end"/>
-          </w:r>
-        </w:sdtContent>
-      </w:sdt>
-      <w:r>
-        <w:t>.</w:t>
-      </w:r>
-    </w:p>
-    <w:p>
-      <w:r>
-        <w:t xml:space="preserve">Later in the program, </w:t>
-      </w:r>
-      <w:r>
-        <w:t xml:space="preserve">a bounding circle </w:t>
-      </w:r>
-      <w:r>
-        <w:t>needed to be</w:t>
-      </w:r>
-      <w:r>
-        <w:t xml:space="preserve"> added around the bulk of </w:t>
-      </w:r>
-      <w:r>
-        <w:t>each piec</w:t>
-      </w:r>
-      <w:r>
-        <w:t>e</w:t>
-      </w:r>
-      <w:r>
-        <w:t xml:space="preserve">. This addition was made to make collision computation between pieces much more efficient – see Section </w:t>
-      </w:r>
-      <w:r>
-        <w:fldChar w:fldCharType="begin"/>
-      </w:r>
-      <w:r>
-        <w:instrText xml:space="preserve"> REF _Ref130135163 \r \h </w:instrText>
-      </w:r>
-      <w:r>
-        <w:instrText xml:space="preserve"> \* MERGEFORMAT </w:instrText>
-      </w:r>
-      <w:r>
-        <w:fldChar w:fldCharType="separate"/>
-      </w:r>
-      <w:r>
-        <w:t>6.3</w:t>
-      </w:r>
-      <w:r>
-        <w:fldChar w:fldCharType="end"/>
-      </w:r>
-      <w:r>
-        <w:t xml:space="preserve"> for more details on this.</w:t>
-      </w:r>
-      <w:r>
-        <w:t xml:space="preserve"> </w:t>
-      </w:r>
-      <w:r>
-        <w:t>To add these bounding circles, the piece</w:t>
-      </w:r>
-      <w:r>
-        <w:t xml:space="preserve"> </w:t>
-      </w:r>
-      <w:r>
-        <w:t>characterisation tool was extended, allowing to draw a circle on each piece by providing its centre and its radius.</w:t>
-      </w:r>
-      <w:r>
-        <w:t xml:space="preserve"> </w:t>
-      </w:r>
-      <w:r>
-        <w:t xml:space="preserve">Bounding circles were then manually determined for each piece, making sure that </w:t>
-      </w:r>
-      <w:r>
-        <w:t>each circle encloses all its piece’s OBBs.</w:t>
-      </w:r>
-      <w:r>
-        <w:t xml:space="preserve"> </w:t>
-      </w:r>
-      <w:r>
-        <w:t xml:space="preserve">An example of a piece’s bounding circle is show in </w:t>
-      </w:r>
-      <w:r>
-        <w:fldChar w:fldCharType="begin"/>
-      </w:r>
-      <w:r>
-        <w:instrText xml:space="preserve"> REF _Ref130135728 \h </w:instrText>
-      </w:r>
-      <w:r>
-        <w:instrText xml:space="preserve"> \* MERGEFORMAT </w:instrText>
-      </w:r>
-      <w:r>
-        <w:fldChar w:fldCharType="separate"/>
-      </w:r>
-      <w:r>
-        <w:t xml:space="preserve">Figure </w:t>
-      </w:r>
-      <w:r>
-        <w:rPr>
-          <w:noProof/>
-        </w:rPr>
-        <w:t>7</w:t>
-      </w:r>
-      <w:r>
-        <w:fldChar w:fldCharType="end"/>
-      </w:r>
-      <w:r>
-        <w:t>.</w:t>
-      </w:r>
-    </w:p>
-    <w:p/>
-    <w:p>
-      <w:pPr>
-        <w:keepNext/>
         <w:jc w:val="center"/>
       </w:pPr>
-      <w:r>
-        <w:rPr>
-          <w:noProof/>
-        </w:rPr>
-        <w:drawing>
-          <wp:inline distT="0" distB="0" distL="0" distR="0" wp14:anchorId="4B050F2C" wp14:editId="1C23E86C">
-            <wp:extent cx="2619375" cy="2314575"/>
-            <wp:effectExtent l="0" t="0" r="9525" b="9525"/>
-            <wp:docPr id="15" name="Picture 15" descr="Engineering drawing, pie chart&#10;&#10;Description automatically generated"/>
-            <wp:cNvGraphicFramePr>
-              <a:graphicFrameLocks xmlns:a="http://schemas.openxmlformats.org/drawingml/2006/main" noChangeAspect="1"/>
-            </wp:cNvGraphicFramePr>
-            <a:graphic xmlns:a="http://schemas.openxmlformats.org/drawingml/2006/main">
-              <a:graphicData uri="http://schemas.openxmlformats.org/drawingml/2006/picture">
-                <pic:pic xmlns:pic="http://schemas.openxmlformats.org/drawingml/2006/picture">
-                  <pic:nvPicPr>
-                    <pic:cNvPr id="15" name="Picture 15" descr="Engineering drawing, pie chart&#10;&#10;Description automatically generated"/>
-                    <pic:cNvPicPr/>
-                  </pic:nvPicPr>
-                  <pic:blipFill>
-                    <a:blip r:embed="rId18">
-                      <a:extLst>
-                        <a:ext uri="{28A0092B-C50C-407E-A947-70E740481C1C}">
-                          <a14:useLocalDpi xmlns:a14="http://schemas.microsoft.com/office/drawing/2010/main" val="0"/>
-                        </a:ext>
-                      </a:extLst>
-                    </a:blip>
-                    <a:stretch>
-                      <a:fillRect/>
-                    </a:stretch>
-                  </pic:blipFill>
-                  <pic:spPr>
-                    <a:xfrm>
-                      <a:off x="0" y="0"/>
-                      <a:ext cx="2619375" cy="2314575"/>
-                    </a:xfrm>
-                    <a:prstGeom prst="rect">
-                      <a:avLst/>
-                    </a:prstGeom>
-                  </pic:spPr>
-                </pic:pic>
-              </a:graphicData>
-            </a:graphic>
-          </wp:inline>
-        </w:drawing>
-      </w:r>
-    </w:p>
-    <w:p>
-      <w:pPr>
-        <w:pStyle w:val="Caption"/>
-        <w:ind w:left="2268" w:right="2268"/>
-        <w:jc w:val="center"/>
-      </w:pPr>
-      <w:bookmarkStart w:id="8" w:name="_Ref130135728"/>
       <w:r>
         <w:t xml:space="preserve">Figure </w:t>
       </w:r>
@@ -6109,26 +6731,25 @@
           <w:t>7</w:t>
         </w:r>
       </w:fldSimple>
-      <w:bookmarkEnd w:id="8"/>
-      <w:r>
-        <w:t xml:space="preserve">: </w:t>
-      </w:r>
-      <w:r>
-        <w:t>E piece, with OBBs shown in blue, Bezier control points in green and red, and bounding circle in black, with its centre a black dot.</w:t>
-      </w:r>
-    </w:p>
-    <w:p>
-      <w:pPr>
-        <w:jc w:val="left"/>
-      </w:pPr>
+      <w:r>
+        <w:t>:</w:t>
+      </w:r>
+      <w:r>
+        <w:t xml:space="preserve"> </w:t>
+      </w:r>
+      <w:r>
+        <w:t>A tunnel piece [9].</w:t>
+      </w:r>
     </w:p>
     <w:p>
       <w:pPr>
         <w:pStyle w:val="Heading2"/>
       </w:pPr>
+      <w:bookmarkStart w:id="13" w:name="_Toc130198531"/>
       <w:r>
         <w:t>Summary of piece characteristics</w:t>
       </w:r>
+      <w:bookmarkEnd w:id="13"/>
     </w:p>
     <w:p>
       <w:r>
@@ -6229,7 +6850,7 @@
         <w:pStyle w:val="Caption"/>
         <w:jc w:val="center"/>
       </w:pPr>
-      <w:bookmarkStart w:id="9" w:name="_Ref130139670"/>
+      <w:bookmarkStart w:id="14" w:name="_Ref130139670"/>
       <w:r>
         <w:t xml:space="preserve">Figure </w:t>
       </w:r>
@@ -6241,7 +6862,7 @@
           <w:t>8</w:t>
         </w:r>
       </w:fldSimple>
-      <w:bookmarkEnd w:id="9"/>
+      <w:bookmarkEnd w:id="14"/>
       <w:r>
         <w:t xml:space="preserve">: UML diagram representing the way in which </w:t>
       </w:r>
@@ -6249,7 +6870,15 @@
         <w:t>BRIO™ pieces</w:t>
       </w:r>
       <w:r>
-        <w:t xml:space="preserve"> are stored in the Piece.json file.</w:t>
+        <w:t xml:space="preserve"> are stored in the </w:t>
+      </w:r>
+      <w:proofErr w:type="spellStart"/>
+      <w:r>
+        <w:t>Piece.json</w:t>
+      </w:r>
+      <w:proofErr w:type="spellEnd"/>
+      <w:r>
+        <w:t xml:space="preserve"> file.</w:t>
       </w:r>
     </w:p>
     <w:p>
@@ -6292,6 +6921,7 @@
       <w:r>
         <w:t xml:space="preserve"> </w:t>
       </w:r>
+      <w:proofErr w:type="spellStart"/>
       <w:r>
         <w:rPr>
           <w:i/>
@@ -6299,6 +6929,7 @@
         </w:rPr>
         <w:t>flipType</w:t>
       </w:r>
+      <w:proofErr w:type="spellEnd"/>
       <w:r>
         <w:t xml:space="preserve"> integer property </w:t>
       </w:r>
@@ -6344,6 +6975,7 @@
       <w:r>
         <w:t xml:space="preserve">The </w:t>
       </w:r>
+      <w:proofErr w:type="spellStart"/>
       <w:r>
         <w:rPr>
           <w:i/>
@@ -6351,6 +6983,7 @@
         </w:rPr>
         <w:t>maxLength</w:t>
       </w:r>
+      <w:proofErr w:type="spellEnd"/>
       <w:r>
         <w:t xml:space="preserve"> float given to each piece </w:t>
       </w:r>
@@ -6404,13 +7037,35 @@
       <w:pPr>
         <w:pStyle w:val="Heading2"/>
       </w:pPr>
-      <w:r>
-        <w:t>Available Pieces</w:t>
-      </w:r>
-    </w:p>
-    <w:p>
-      <w:r>
-        <w:t>Using this tool, a</w:t>
+      <w:bookmarkStart w:id="15" w:name="_Toc130198532"/>
+      <w:r>
+        <w:t xml:space="preserve">Pieces </w:t>
+      </w:r>
+      <w:proofErr w:type="gramStart"/>
+      <w:r>
+        <w:t>determined</w:t>
+      </w:r>
+      <w:bookmarkEnd w:id="15"/>
+      <w:proofErr w:type="gramEnd"/>
+    </w:p>
+    <w:p>
+      <w:r>
+        <w:t xml:space="preserve">Using </w:t>
+      </w:r>
+      <w:r>
+        <w:t>th</w:t>
+      </w:r>
+      <w:r>
+        <w:t>e piece</w:t>
+      </w:r>
+      <w:r>
+        <w:t xml:space="preserve"> </w:t>
+      </w:r>
+      <w:r>
+        <w:t xml:space="preserve">characterisation tool, </w:t>
+      </w:r>
+      <w:r>
+        <w:t>a</w:t>
       </w:r>
       <w:r>
         <w:t xml:space="preserve"> set of twelve pieces were initially determined, to which the</w:t>
@@ -6455,19 +7110,19 @@
         <w:fldChar w:fldCharType="begin"/>
       </w:r>
       <w:r>
-        <w:instrText xml:space="preserve"> REF _Ref127992076 \h </w:instrText>
+        <w:instrText xml:space="preserve"> REF _Ref130198304 \h </w:instrText>
       </w:r>
       <w:r>
         <w:fldChar w:fldCharType="separate"/>
       </w:r>
       <w:r>
-        <w:t xml:space="preserve">Figure </w:t>
+        <w:t xml:space="preserve">Table </w:t>
       </w:r>
       <w:r>
         <w:rPr>
           <w:noProof/>
         </w:rPr>
-        <w:t>7</w:t>
+        <w:t>1</w:t>
       </w:r>
       <w:r>
         <w:fldChar w:fldCharType="end"/>
@@ -6485,11 +7140,40 @@
       </w:r>
     </w:p>
     <w:p>
+      <w:pPr>
+        <w:pStyle w:val="Caption"/>
+        <w:keepNext/>
+        <w:jc w:val="center"/>
+      </w:pPr>
+      <w:bookmarkStart w:id="16" w:name="_Ref130198304"/>
+      <w:r>
+        <w:lastRenderedPageBreak/>
+        <w:t xml:space="preserve">Table </w:t>
+      </w:r>
+      <w:fldSimple w:instr=" SEQ Table \* ARABIC ">
+        <w:r>
+          <w:rPr>
+            <w:noProof/>
+          </w:rPr>
+          <w:t>1</w:t>
+        </w:r>
+      </w:fldSimple>
+      <w:bookmarkEnd w:id="16"/>
+      <w:r>
+        <w:t>: C</w:t>
+      </w:r>
+      <w:r>
+        <w:t>urrently available pieces.</w:t>
+      </w:r>
+    </w:p>
+    <w:p>
+      <w:pPr>
+        <w:jc w:val="center"/>
+      </w:pPr>
       <w:r>
         <w:rPr>
           <w:noProof/>
         </w:rPr>
-        <w:lastRenderedPageBreak/>
         <w:drawing>
           <wp:inline distT="0" distB="0" distL="0" distR="0" wp14:anchorId="110A8FB2" wp14:editId="2772E4C7">
             <wp:extent cx="2038350" cy="1073150"/>
@@ -6546,23 +7230,8 @@
     <w:p>
       <w:pPr>
         <w:pStyle w:val="Caption"/>
-      </w:pPr>
-      <w:bookmarkStart w:id="10" w:name="_Ref127992076"/>
-      <w:r>
-        <w:t xml:space="preserve">Figure </w:t>
-      </w:r>
-      <w:fldSimple w:instr=" SEQ Figure \* ARABIC ">
-        <w:r>
-          <w:rPr>
-            <w:noProof/>
-          </w:rPr>
-          <w:t>9</w:t>
-        </w:r>
-      </w:fldSimple>
-      <w:bookmarkEnd w:id="10"/>
-      <w:r>
-        <w:t>: Table of currently available pieces.</w:t>
-      </w:r>
+        <w:jc w:val="center"/>
+      </w:pPr>
     </w:p>
     <w:p/>
     <w:p>
@@ -6577,22 +7246,22 @@
       <w:pPr>
         <w:pStyle w:val="Heading1"/>
       </w:pPr>
-      <w:bookmarkStart w:id="11" w:name="_Toc129012489"/>
+      <w:bookmarkStart w:id="17" w:name="_Toc130198533"/>
       <w:r>
         <w:lastRenderedPageBreak/>
         <w:t>User interface</w:t>
       </w:r>
-      <w:bookmarkEnd w:id="11"/>
+      <w:bookmarkEnd w:id="17"/>
     </w:p>
     <w:p>
       <w:pPr>
         <w:pStyle w:val="Heading2"/>
       </w:pPr>
-      <w:bookmarkStart w:id="12" w:name="_Toc129012490"/>
+      <w:bookmarkStart w:id="18" w:name="_Toc130198534"/>
       <w:r>
         <w:t>Tools</w:t>
       </w:r>
-      <w:bookmarkEnd w:id="12"/>
+      <w:bookmarkEnd w:id="18"/>
     </w:p>
     <w:p>
       <w:r>
@@ -6724,7 +7393,13 @@
         <w:t>with this API</w:t>
       </w:r>
       <w:r>
-        <w:t>, and it being perfectly suitable for 2D applications</w:t>
+        <w:t xml:space="preserve">, and it being perfectly suitable for </w:t>
+      </w:r>
+      <w:r>
+        <w:t xml:space="preserve">a </w:t>
+      </w:r>
+      <w:r>
+        <w:t>2D application</w:t>
       </w:r>
       <w:r>
         <w:t xml:space="preserve"> like this one.</w:t>
@@ -6734,6 +7409,16 @@
       </w:r>
     </w:p>
     <w:p>
+      <w:pPr>
+        <w:pStyle w:val="Heading2"/>
+      </w:pPr>
+      <w:bookmarkStart w:id="19" w:name="_Toc130198535"/>
+      <w:r>
+        <w:t>Representation of generated circuits</w:t>
+      </w:r>
+      <w:bookmarkEnd w:id="19"/>
+    </w:p>
+    <w:p>
       <w:r>
         <w:t xml:space="preserve">Tracks are obtained from the core </w:t>
       </w:r>
@@ -6834,7 +7519,13 @@
         <w:fldChar w:fldCharType="separate"/>
       </w:r>
       <w:r>
-        <w:t xml:space="preserve">Figure </w:t>
+        <w:t>Figur</w:t>
+      </w:r>
+      <w:r>
+        <w:t>e</w:t>
+      </w:r>
+      <w:r>
+        <w:t xml:space="preserve"> </w:t>
       </w:r>
       <w:r>
         <w:rPr>
@@ -6901,7 +7592,7 @@
       <w:pPr>
         <w:pStyle w:val="Caption"/>
       </w:pPr>
-      <w:bookmarkStart w:id="13" w:name="_Ref127992094"/>
+      <w:bookmarkStart w:id="20" w:name="_Ref127992094"/>
       <w:r>
         <w:t xml:space="preserve">Figure </w:t>
       </w:r>
@@ -6913,7 +7604,7 @@
           <w:t>10</w:t>
         </w:r>
       </w:fldSimple>
-      <w:bookmarkEnd w:id="13"/>
+      <w:bookmarkEnd w:id="20"/>
       <w:r>
         <w:t>: Initial display of a generated track on a HTML5 Canvas. The Bezier curve of each piece was made visible at this stage</w:t>
       </w:r>
@@ -6921,7 +7612,6 @@
         <w:t>, but later removed.</w:t>
       </w:r>
     </w:p>
-    <w:p/>
     <w:p>
       <w:r>
         <w:t>Pieces were later colour-coded by their ID</w:t>
@@ -6930,7 +7620,13 @@
         <w:t xml:space="preserve">, and </w:t>
       </w:r>
       <w:r>
-        <w:t>a simple shape was drawn at the location of each male connector. These improve</w:t>
+        <w:t xml:space="preserve">a simple shape was drawn at the location of each </w:t>
+      </w:r>
+      <w:r>
+        <w:t>pin</w:t>
+      </w:r>
+      <w:r>
+        <w:t xml:space="preserve"> connector. These improve</w:t>
       </w:r>
       <w:r>
         <w:t>ments facilitate the visualisation of the placement of pieces</w:t>
@@ -6963,7 +7659,7 @@
         <w:rPr>
           <w:noProof/>
         </w:rPr>
-        <w:t>9</w:t>
+        <w:t>11</w:t>
       </w:r>
       <w:r>
         <w:fldChar w:fldCharType="end"/>
@@ -7026,7 +7722,7 @@
       <w:pPr>
         <w:pStyle w:val="Caption"/>
       </w:pPr>
-      <w:bookmarkStart w:id="14" w:name="_Ref127992106"/>
+      <w:bookmarkStart w:id="21" w:name="_Ref127992106"/>
       <w:r>
         <w:t xml:space="preserve">Figure </w:t>
       </w:r>
@@ -7038,7 +7734,7 @@
           <w:t>11</w:t>
         </w:r>
       </w:fldSimple>
-      <w:bookmarkEnd w:id="14"/>
+      <w:bookmarkEnd w:id="21"/>
       <w:r>
         <w:t>: Example of a track displayed on screen, with the addition of connectors and a colour coding for pieces.</w:t>
       </w:r>
@@ -7064,7 +7760,15 @@
         <w:t xml:space="preserve"> </w:t>
       </w:r>
       <w:r>
-        <w:t>Pieces are still coloured depending on their ID, but outlined in a colour specific to their level.</w:t>
+        <w:t xml:space="preserve">Pieces are still coloured depending on their </w:t>
+      </w:r>
+      <w:proofErr w:type="gramStart"/>
+      <w:r>
+        <w:t>ID, but</w:t>
+      </w:r>
+      <w:proofErr w:type="gramEnd"/>
+      <w:r>
+        <w:t xml:space="preserve"> outlined in a colour specific to their level.</w:t>
       </w:r>
       <w:r>
         <w:t xml:space="preserve"> An example of a multi-level track with colour-coded outlines is shown </w:t>
@@ -7155,7 +7859,7 @@
       <w:pPr>
         <w:pStyle w:val="Caption"/>
       </w:pPr>
-      <w:bookmarkStart w:id="15" w:name="_Ref127992117"/>
+      <w:bookmarkStart w:id="22" w:name="_Ref127992117"/>
       <w:r>
         <w:t xml:space="preserve">Figure </w:t>
       </w:r>
@@ -7167,7 +7871,7 @@
           <w:t>12</w:t>
         </w:r>
       </w:fldSimple>
-      <w:bookmarkEnd w:id="15"/>
+      <w:bookmarkEnd w:id="22"/>
       <w:r>
         <w:t>: A three-level circuit, with pieces placed on level 1 outlined in black, level 2 in blue and level 3 in yellow.</w:t>
       </w:r>
@@ -7196,13 +7900,29 @@
         <w:t>as a list of piece objects</w:t>
       </w:r>
       <w:r>
-        <w:t>, sorted in no particular order.</w:t>
+        <w:t xml:space="preserve">, sorted in no </w:t>
+      </w:r>
+      <w:proofErr w:type="gramStart"/>
+      <w:r>
+        <w:t>particular order</w:t>
+      </w:r>
+      <w:proofErr w:type="gramEnd"/>
+      <w:r>
+        <w:t>.</w:t>
       </w:r>
       <w:r>
         <w:t xml:space="preserve"> </w:t>
       </w:r>
       <w:r>
-        <w:t>The addition of ascending pieces lead to an issue in the display of circuits</w:t>
+        <w:t xml:space="preserve">The addition of ascending pieces </w:t>
+      </w:r>
+      <w:proofErr w:type="gramStart"/>
+      <w:r>
+        <w:t>lead</w:t>
+      </w:r>
+      <w:proofErr w:type="gramEnd"/>
+      <w:r>
+        <w:t xml:space="preserve"> to an issue in the display of circuits</w:t>
       </w:r>
       <w:r>
         <w:t xml:space="preserve">. </w:t>
@@ -7425,7 +8145,7 @@
       <w:pPr>
         <w:pStyle w:val="Caption"/>
       </w:pPr>
-      <w:bookmarkStart w:id="16" w:name="_Ref127992130"/>
+      <w:bookmarkStart w:id="23" w:name="_Ref127992130"/>
       <w:r>
         <w:t xml:space="preserve">Figure </w:t>
       </w:r>
@@ -7437,7 +8157,7 @@
           <w:t>13</w:t>
         </w:r>
       </w:fldSimple>
-      <w:bookmarkEnd w:id="16"/>
+      <w:bookmarkEnd w:id="23"/>
       <w:r>
         <w:t>: Example of</w:t>
       </w:r>
@@ -7512,7 +8232,7 @@
       <w:pPr>
         <w:pStyle w:val="Caption"/>
       </w:pPr>
-      <w:bookmarkStart w:id="17" w:name="_Ref127992137"/>
+      <w:bookmarkStart w:id="24" w:name="_Ref127992137"/>
       <w:r>
         <w:t xml:space="preserve">Figure </w:t>
       </w:r>
@@ -7524,7 +8244,7 @@
           <w:t>14</w:t>
         </w:r>
       </w:fldSimple>
-      <w:bookmarkEnd w:id="17"/>
+      <w:bookmarkEnd w:id="24"/>
       <w:r>
         <w:t>: Same portion of track as the one displayed on Figure 11, with the addition of the Painter's algorithm, solving clipping issues.</w:t>
       </w:r>
@@ -7644,12 +8364,21 @@
           <w:iCs/>
         </w:rPr>
       </w:pPr>
+      <w:proofErr w:type="spellStart"/>
       <w:r>
         <w:rPr>
           <w:i/>
           <w:iCs/>
         </w:rPr>
-        <w:t>Vario system and out way to deal with it (all pieces are connected perfectly with each other apart from the first and last piece of a loop -&gt; this is not accurate but</w:t>
+        <w:t>Vario</w:t>
+      </w:r>
+      <w:proofErr w:type="spellEnd"/>
+      <w:r>
+        <w:rPr>
+          <w:i/>
+          <w:iCs/>
+        </w:rPr>
+        <w:t xml:space="preserve"> system and out way to deal with it (all pieces are connected perfectly with each other apart from the first and last piece of a loop -&gt; this is not accurate but</w:t>
       </w:r>
       <w:r>
         <w:rPr>
@@ -7740,7 +8469,23 @@
           <w:i/>
           <w:iCs/>
         </w:rPr>
-        <w:t xml:space="preserve">option to build tracks at max lvl 1. This is given because in real life, due to having to use support for pieces placed above the ground level, </w:t>
+        <w:t xml:space="preserve">option to build tracks at max </w:t>
+      </w:r>
+      <w:proofErr w:type="spellStart"/>
+      <w:r>
+        <w:rPr>
+          <w:i/>
+          <w:iCs/>
+        </w:rPr>
+        <w:t>lvl</w:t>
+      </w:r>
+      <w:proofErr w:type="spellEnd"/>
+      <w:r>
+        <w:rPr>
+          <w:i/>
+          <w:iCs/>
+        </w:rPr>
+        <w:t xml:space="preserve"> 1. This is given because in real life, due to having to use support for pieces placed above the ground level, </w:t>
       </w:r>
       <w:r>
         <w:rPr>
@@ -8066,12 +8811,12 @@
       <w:r>
         <w:br w:type="page"/>
       </w:r>
-      <w:bookmarkStart w:id="18" w:name="_Toc129012491"/>
+      <w:bookmarkStart w:id="25" w:name="_Toc130198536"/>
       <w:r>
         <w:lastRenderedPageBreak/>
         <w:t>Track-Generation</w:t>
       </w:r>
-      <w:bookmarkEnd w:id="18"/>
+      <w:bookmarkEnd w:id="25"/>
     </w:p>
     <w:p>
       <w:r>
@@ -8092,31 +8837,46 @@
         <w:t>OVERVIEW HERE, HOW IT WORKS BROADLY</w:t>
       </w:r>
       <w:r>
-        <w:t>, C++ used</w:t>
-      </w:r>
+        <w:t xml:space="preserve">, C++ </w:t>
+      </w:r>
+      <w:proofErr w:type="gramStart"/>
+      <w:r>
+        <w:t>used</w:t>
+      </w:r>
+      <w:proofErr w:type="gramEnd"/>
     </w:p>
     <w:p>
       <w:pPr>
         <w:pStyle w:val="Heading2"/>
       </w:pPr>
+      <w:bookmarkStart w:id="26" w:name="_Toc130198537"/>
       <w:r>
         <w:t>Tools</w:t>
       </w:r>
-    </w:p>
-    <w:p>
-      <w:r>
-        <w:t>As discussed in the introduction, the core track-generating algorithm is implemented in a C++ program that is separated from the user-interface code. Initially, the decision was made make this track-generating program run on a backend server, and to setup communication between frontend and backend using a NodeJS API. This worked fine for a while. However, this setup was later changed in favour of a fully static website, with the track-generating C++ program compiled to WebAssembly and running directly on the client’s machine. This decision was taken as it seemed more adequate to make the expensive track-generating program run on the user’s machine instead of a server that could get overloaded.</w:t>
+      <w:bookmarkEnd w:id="26"/>
+    </w:p>
+    <w:p>
+      <w:r>
+        <w:t xml:space="preserve">As discussed in the introduction, the core track-generating algorithm is implemented in a C++ program that is separated from the user-interface code. Initially, the decision was made make this track-generating program run on a backend server, and to setup communication between frontend and backend using a NodeJS API. This worked fine for a while. However, this setup was later changed in favour of a fully static website, with the track-generating C++ program compiled to </w:t>
+      </w:r>
+      <w:proofErr w:type="spellStart"/>
+      <w:r>
+        <w:t>WebAssembly</w:t>
+      </w:r>
+      <w:proofErr w:type="spellEnd"/>
+      <w:r>
+        <w:t xml:space="preserve"> and running directly on the client’s machine. This decision was taken as it seemed more adequate to make the expensive track-generating program run on the user’s machine instead of a server that could get overloaded.</w:t>
       </w:r>
     </w:p>
     <w:p>
       <w:pPr>
         <w:pStyle w:val="Heading2"/>
       </w:pPr>
-      <w:bookmarkStart w:id="19" w:name="_Toc129012492"/>
+      <w:bookmarkStart w:id="27" w:name="_Toc130198538"/>
       <w:r>
         <w:t>Algorithm description</w:t>
       </w:r>
-      <w:bookmarkEnd w:id="19"/>
+      <w:bookmarkEnd w:id="27"/>
     </w:p>
     <w:p>
       <w:r>
@@ -8170,7 +8930,15 @@
     </w:p>
     <w:p>
       <w:r>
-        <w:t>Each individual BRIO™ piece picked by the user is represented as a C++ object. The classes used in the C++ backend are detailed in the UML diagram shown in figure … . The set of all pieces is kept in a single C++ vector</w:t>
+        <w:t xml:space="preserve">Each individual BRIO™ piece picked by the user is represented as a C++ object. The classes used in the C++ backend are detailed in the UML diagram shown in figure </w:t>
+      </w:r>
+      <w:proofErr w:type="gramStart"/>
+      <w:r>
+        <w:t>… .</w:t>
+      </w:r>
+      <w:proofErr w:type="gramEnd"/>
+      <w:r>
+        <w:t xml:space="preserve"> The set of all pieces is kept in a single C++ vector</w:t>
       </w:r>
       <w:r>
         <w:t>, with a flag on each piece telling whether the piece is in use or not.</w:t>
@@ -8483,7 +9251,15 @@
         </w:numPr>
       </w:pPr>
       <w:r>
-        <w:t>When all the validation conditions are met, the track generation stops and the circuit is presented to the user.</w:t>
+        <w:t xml:space="preserve">When all the validation conditions are met, the track generation </w:t>
+      </w:r>
+      <w:proofErr w:type="gramStart"/>
+      <w:r>
+        <w:t>stops</w:t>
+      </w:r>
+      <w:proofErr w:type="gramEnd"/>
+      <w:r>
+        <w:t xml:space="preserve"> and the circuit is presented to the user.</w:t>
       </w:r>
     </w:p>
     <w:p>
@@ -8528,16 +9304,16 @@
       <w:pPr>
         <w:pStyle w:val="Heading2"/>
       </w:pPr>
-      <w:bookmarkStart w:id="20" w:name="_Toc129012493"/>
-      <w:bookmarkStart w:id="21" w:name="_Ref130139902"/>
+      <w:bookmarkStart w:id="28" w:name="_Ref130139902"/>
+      <w:bookmarkStart w:id="29" w:name="_Toc130198539"/>
       <w:r>
         <w:t xml:space="preserve">Piece </w:t>
       </w:r>
       <w:r>
         <w:t>positioning</w:t>
       </w:r>
-      <w:bookmarkEnd w:id="20"/>
-      <w:bookmarkEnd w:id="21"/>
+      <w:bookmarkEnd w:id="28"/>
+      <w:bookmarkEnd w:id="29"/>
     </w:p>
     <w:p>
       <w:r>
@@ -8764,14 +9540,14 @@
       <w:pPr>
         <w:pStyle w:val="Heading2"/>
       </w:pPr>
-      <w:bookmarkStart w:id="22" w:name="_Toc129012494"/>
-      <w:bookmarkStart w:id="23" w:name="_Ref130135163"/>
+      <w:bookmarkStart w:id="30" w:name="_Ref130135163"/>
+      <w:bookmarkStart w:id="31" w:name="_Toc130198540"/>
       <w:r>
         <w:lastRenderedPageBreak/>
         <w:t>Collisions</w:t>
       </w:r>
-      <w:bookmarkEnd w:id="22"/>
-      <w:bookmarkEnd w:id="23"/>
+      <w:bookmarkEnd w:id="30"/>
+      <w:bookmarkEnd w:id="31"/>
     </w:p>
     <w:p>
       <w:r>
@@ -8909,8 +9685,8 @@
         <w:pStyle w:val="Caption"/>
         <w:jc w:val="center"/>
       </w:pPr>
-      <w:bookmarkStart w:id="24" w:name="_Ref127991962"/>
-      <w:bookmarkStart w:id="25" w:name="_Ref127991953"/>
+      <w:bookmarkStart w:id="32" w:name="_Ref127991962"/>
+      <w:bookmarkStart w:id="33" w:name="_Ref127991953"/>
       <w:r>
         <w:t xml:space="preserve">Figure </w:t>
       </w:r>
@@ -8922,11 +9698,11 @@
           <w:t>15</w:t>
         </w:r>
       </w:fldSimple>
-      <w:bookmarkEnd w:id="24"/>
+      <w:bookmarkEnd w:id="32"/>
       <w:r>
         <w:t>: Connected pieces slightly overlapping. The overlap is shown as a red-striped triangle.</w:t>
       </w:r>
-      <w:bookmarkEnd w:id="25"/>
+      <w:bookmarkEnd w:id="33"/>
     </w:p>
     <w:p>
       <w:r>
@@ -9051,11 +9827,16 @@
       <w:r>
         <w:t xml:space="preserve"> </w:t>
       </w:r>
+      <w:proofErr w:type="gramStart"/>
       <w:r>
         <w:t>all</w:t>
       </w:r>
       <w:r>
-        <w:t xml:space="preserve"> of the </w:t>
+        <w:t xml:space="preserve"> of</w:t>
+      </w:r>
+      <w:proofErr w:type="gramEnd"/>
+      <w:r>
+        <w:t xml:space="preserve"> the </w:t>
       </w:r>
       <w:r>
         <w:t>polygons’</w:t>
@@ -9154,7 +9935,7 @@
         <w:pStyle w:val="Caption"/>
         <w:jc w:val="center"/>
       </w:pPr>
-      <w:bookmarkStart w:id="26" w:name="_Ref128061699"/>
+      <w:bookmarkStart w:id="34" w:name="_Ref128061699"/>
       <w:r>
         <w:t xml:space="preserve">Figure </w:t>
       </w:r>
@@ -9166,7 +9947,7 @@
           <w:t>16</w:t>
         </w:r>
       </w:fldSimple>
-      <w:bookmarkEnd w:id="26"/>
+      <w:bookmarkEnd w:id="34"/>
       <w:r>
         <w:t>: Collision verification for two rectangles. The maximum and minimum of the projections of the rectangles' corners overlap along axis A2, but do not overlap along axis A1. This means that the rectangles do not collide.</w:t>
       </w:r>
@@ -9174,7 +9955,15 @@
     <w:p/>
     <w:p>
       <w:r>
-        <w:t>Collisions are computed at each piece placement attempt, and against all of the pieces</w:t>
+        <w:t xml:space="preserve">Collisions are computed at each piece placement attempt, and against </w:t>
+      </w:r>
+      <w:proofErr w:type="gramStart"/>
+      <w:r>
+        <w:t>all of</w:t>
+      </w:r>
+      <w:proofErr w:type="gramEnd"/>
+      <w:r>
+        <w:t xml:space="preserve"> the pieces</w:t>
       </w:r>
       <w:r>
         <w:t xml:space="preserve"> currently</w:t>
@@ -9484,7 +10273,7 @@
         <w:pStyle w:val="Caption"/>
         <w:jc w:val="center"/>
       </w:pPr>
-      <w:bookmarkStart w:id="27" w:name="_Ref129008299"/>
+      <w:bookmarkStart w:id="35" w:name="_Ref129008299"/>
       <w:r>
         <w:t xml:space="preserve">Figure </w:t>
       </w:r>
@@ -9496,7 +10285,7 @@
           <w:t>17</w:t>
         </w:r>
       </w:fldSimple>
-      <w:bookmarkEnd w:id="27"/>
+      <w:bookmarkEnd w:id="35"/>
       <w:r>
         <w:t>: Comparison of circuit generation completion time with and without bounding circles, for the input pieces: 100E, 30A, 100E1, 2L</w:t>
       </w:r>
@@ -9512,11 +10301,11 @@
       <w:pPr>
         <w:pStyle w:val="Heading2"/>
       </w:pPr>
-      <w:bookmarkStart w:id="28" w:name="_Toc129012495"/>
+      <w:bookmarkStart w:id="36" w:name="_Toc130198541"/>
       <w:r>
         <w:t>Ascending tracks</w:t>
       </w:r>
-      <w:bookmarkEnd w:id="28"/>
+      <w:bookmarkEnd w:id="36"/>
     </w:p>
     <w:p>
       <w:r>
@@ -9533,27 +10322,27 @@
       <w:pPr>
         <w:pStyle w:val="Heading2"/>
       </w:pPr>
-      <w:bookmarkStart w:id="29" w:name="_Toc129012496"/>
+      <w:bookmarkStart w:id="37" w:name="_Toc130198542"/>
       <w:r>
         <w:t>Multi-level tracks</w:t>
       </w:r>
-      <w:bookmarkEnd w:id="29"/>
+      <w:bookmarkEnd w:id="37"/>
     </w:p>
     <w:p/>
     <w:p>
       <w:pPr>
         <w:pStyle w:val="Heading2"/>
       </w:pPr>
-      <w:bookmarkStart w:id="30" w:name="_Toc129012497"/>
-      <w:bookmarkStart w:id="31" w:name="_Ref130140516"/>
+      <w:bookmarkStart w:id="38" w:name="_Ref130140516"/>
+      <w:bookmarkStart w:id="39" w:name="_Toc130198543"/>
       <w:r>
         <w:t>Optimisations</w:t>
       </w:r>
-      <w:bookmarkEnd w:id="30"/>
       <w:r>
         <w:t xml:space="preserve"> (discuss heuristic here).</w:t>
       </w:r>
-      <w:bookmarkEnd w:id="31"/>
+      <w:bookmarkEnd w:id="38"/>
+      <w:bookmarkEnd w:id="39"/>
     </w:p>
     <w:p>
       <w:r>
@@ -9583,7 +10372,15 @@
         <w:jc w:val="left"/>
       </w:pPr>
       <w:r>
-        <w:t>Addition of reset after a certain number of generation attempts</w:t>
+        <w:t xml:space="preserve">Addition of reset after a certain number of </w:t>
+      </w:r>
+      <w:proofErr w:type="gramStart"/>
+      <w:r>
+        <w:t>generation</w:t>
+      </w:r>
+      <w:proofErr w:type="gramEnd"/>
+      <w:r>
+        <w:t xml:space="preserve"> attempts</w:t>
       </w:r>
     </w:p>
     <w:p>
@@ -9609,8 +10406,13 @@
         <w:jc w:val="left"/>
       </w:pPr>
       <w:r>
-        <w:t>A heuristic for stopping the generation when a piece is placed too far away</w:t>
-      </w:r>
+        <w:t xml:space="preserve">A heuristic for stopping the generation when a piece is placed too far </w:t>
+      </w:r>
+      <w:proofErr w:type="gramStart"/>
+      <w:r>
+        <w:t>away</w:t>
+      </w:r>
+      <w:proofErr w:type="gramEnd"/>
     </w:p>
     <w:p>
       <w:pPr>
@@ -9654,12 +10456,12 @@
       <w:pPr>
         <w:pStyle w:val="Heading1"/>
       </w:pPr>
-      <w:bookmarkStart w:id="32" w:name="_Toc129012498"/>
+      <w:bookmarkStart w:id="40" w:name="_Toc130198544"/>
       <w:r>
         <w:lastRenderedPageBreak/>
         <w:t>Critical appraisal</w:t>
       </w:r>
-      <w:bookmarkEnd w:id="32"/>
+      <w:bookmarkEnd w:id="40"/>
     </w:p>
     <w:p>
       <w:pPr>
@@ -9673,12 +10475,12 @@
       <w:pPr>
         <w:pStyle w:val="Heading1"/>
       </w:pPr>
-      <w:bookmarkStart w:id="33" w:name="_Toc129012499"/>
+      <w:bookmarkStart w:id="41" w:name="_Toc130198545"/>
       <w:r>
         <w:lastRenderedPageBreak/>
         <w:t>Conclusion</w:t>
       </w:r>
-      <w:bookmarkEnd w:id="33"/>
+      <w:bookmarkEnd w:id="41"/>
     </w:p>
     <w:p>
       <w:pPr>
@@ -9692,17 +10494,25 @@
       <w:pPr>
         <w:pStyle w:val="Heading1"/>
       </w:pPr>
-      <w:bookmarkStart w:id="34" w:name="_Toc129012500"/>
+      <w:bookmarkStart w:id="42" w:name="_Toc130198546"/>
       <w:r>
         <w:lastRenderedPageBreak/>
         <w:t>Running the programme</w:t>
       </w:r>
-      <w:bookmarkEnd w:id="34"/>
+      <w:bookmarkEnd w:id="42"/>
     </w:p>
     <w:p/>
     <w:p>
       <w:r>
-        <w:t>Need to explain the choice of validation conditions – close,  medium, large.</w:t>
+        <w:t xml:space="preserve">Need to explain the choice of validation conditions – </w:t>
+      </w:r>
+      <w:proofErr w:type="gramStart"/>
+      <w:r>
+        <w:t>close,  medium</w:t>
+      </w:r>
+      <w:proofErr w:type="gramEnd"/>
+      <w:r>
+        <w:t>, large.</w:t>
       </w:r>
     </w:p>
     <w:p/>
@@ -9715,7 +10525,7 @@
         <w:br w:type="page"/>
       </w:r>
     </w:p>
-    <w:bookmarkStart w:id="35" w:name="_Toc129012501" w:displacedByCustomXml="next"/>
+    <w:bookmarkStart w:id="43" w:name="_Toc130198547" w:displacedByCustomXml="next"/>
     <w:sdt>
       <w:sdtPr>
         <w:rPr>
@@ -9744,7 +10554,7 @@
           <w:r>
             <w:t>References</w:t>
           </w:r>
-          <w:bookmarkEnd w:id="35"/>
+          <w:bookmarkEnd w:id="43"/>
         </w:p>
         <w:sdt>
           <w:sdtPr>
@@ -13188,6 +13998,7 @@
   <w:style w:type="character" w:default="1" w:styleId="DefaultParagraphFont">
     <w:name w:val="Default Paragraph Font"/>
     <w:uiPriority w:val="1"/>
+    <w:semiHidden/>
     <w:unhideWhenUsed/>
   </w:style>
   <w:style w:type="table" w:default="1" w:styleId="TableNormal">
@@ -14021,12 +14832,6 @@
 </file>
 
 <file path=customXml/item1.xml><?xml version="1.0" encoding="utf-8"?>
-<p:properties xmlns:p="http://schemas.microsoft.com/office/2006/metadata/properties" xmlns:xsi="http://www.w3.org/2001/XMLSchema-instance" xmlns:pc="http://schemas.microsoft.com/office/infopath/2007/PartnerControls">
-  <documentManagement/>
-</p:properties>
-</file>
-
-<file path=customXml/item2.xml><?xml version="1.0" encoding="utf-8"?>
 <ct:contentTypeSchema xmlns:ct="http://schemas.microsoft.com/office/2006/metadata/contentType" xmlns:ma="http://schemas.microsoft.com/office/2006/metadata/properties/metaAttributes" ct:_="" ma:_="" ma:contentTypeName="Document" ma:contentTypeID="0x0101009680AD4B1B01BA4496606E2E2E37ECC9" ma:contentTypeVersion="14" ma:contentTypeDescription="Create a new document." ma:contentTypeScope="" ma:versionID="aa73f34a40542ae0df9397845d04dfc4">
   <xsd:schema xmlns:xsd="http://www.w3.org/2001/XMLSchema" xmlns:xs="http://www.w3.org/2001/XMLSchema" xmlns:p="http://schemas.microsoft.com/office/2006/metadata/properties" xmlns:ns3="73bc539c-862c-4826-b2d5-812dff1e1985" xmlns:ns4="40549d23-64d7-4c93-be7c-06aee7dfc3b1" targetNamespace="http://schemas.microsoft.com/office/2006/metadata/properties" ma:root="true" ma:fieldsID="717c2890b797f0ce6e743116d1b480c4" ns3:_="" ns4:_="">
     <xsd:import namespace="73bc539c-862c-4826-b2d5-812dff1e1985"/>
@@ -14255,7 +15060,22 @@
 </ct:contentTypeSchema>
 </file>
 
+<file path=customXml/item2.xml><?xml version="1.0" encoding="utf-8"?>
+<p:properties xmlns:p="http://schemas.microsoft.com/office/2006/metadata/properties" xmlns:xsi="http://www.w3.org/2001/XMLSchema-instance" xmlns:pc="http://schemas.microsoft.com/office/infopath/2007/PartnerControls">
+  <documentManagement/>
+</p:properties>
+</file>
+
 <file path=customXml/item3.xml><?xml version="1.0" encoding="utf-8"?>
+<?mso-contentType ?>
+<FormTemplates xmlns="http://schemas.microsoft.com/sharepoint/v3/contenttype/forms">
+  <Display>DocumentLibraryForm</Display>
+  <Edit>DocumentLibraryForm</Edit>
+  <New>DocumentLibraryForm</New>
+</FormTemplates>
+</file>
+
+<file path=customXml/item4.xml><?xml version="1.0" encoding="utf-8"?>
 <b:Sources xmlns:b="http://schemas.openxmlformats.org/officeDocument/2006/bibliography" xmlns="http://schemas.openxmlformats.org/officeDocument/2006/bibliography" SelectedStyle="\IEEE2006OfficeOnline.xsl" StyleName="IEEE" Version="2006">
   <b:Source>
     <b:Tag>Ale06</b:Tag>
@@ -14422,25 +15242,7 @@
 </b:Sources>
 </file>
 
-<file path=customXml/item4.xml><?xml version="1.0" encoding="utf-8"?>
-<?mso-contentType ?>
-<FormTemplates xmlns="http://schemas.microsoft.com/sharepoint/v3/contenttype/forms">
-  <Display>DocumentLibraryForm</Display>
-  <Edit>DocumentLibraryForm</Edit>
-  <New>DocumentLibraryForm</New>
-</FormTemplates>
-</file>
-
 <file path=customXml/itemProps1.xml><?xml version="1.0" encoding="utf-8"?>
-<ds:datastoreItem xmlns:ds="http://schemas.openxmlformats.org/officeDocument/2006/customXml" ds:itemID="{ADFF6BD5-8CEC-4EC2-B0EC-1C78CE5325CE}">
-  <ds:schemaRefs>
-    <ds:schemaRef ds:uri="http://schemas.microsoft.com/office/2006/metadata/properties"/>
-    <ds:schemaRef ds:uri="http://schemas.microsoft.com/office/infopath/2007/PartnerControls"/>
-  </ds:schemaRefs>
-</ds:datastoreItem>
-</file>
-
-<file path=customXml/itemProps2.xml><?xml version="1.0" encoding="utf-8"?>
 <ds:datastoreItem xmlns:ds="http://schemas.openxmlformats.org/officeDocument/2006/customXml" ds:itemID="{B3B5FFF4-549D-4571-B2A9-8332CCFB976A}">
   <ds:schemaRefs>
     <ds:schemaRef ds:uri="http://schemas.microsoft.com/office/2006/metadata/contentType"/>
@@ -14459,18 +15261,27 @@
 </ds:datastoreItem>
 </file>
 
+<file path=customXml/itemProps2.xml><?xml version="1.0" encoding="utf-8"?>
+<ds:datastoreItem xmlns:ds="http://schemas.openxmlformats.org/officeDocument/2006/customXml" ds:itemID="{ADFF6BD5-8CEC-4EC2-B0EC-1C78CE5325CE}">
+  <ds:schemaRefs>
+    <ds:schemaRef ds:uri="http://schemas.microsoft.com/office/2006/metadata/properties"/>
+    <ds:schemaRef ds:uri="http://schemas.microsoft.com/office/infopath/2007/PartnerControls"/>
+  </ds:schemaRefs>
+</ds:datastoreItem>
+</file>
+
 <file path=customXml/itemProps3.xml><?xml version="1.0" encoding="utf-8"?>
+<ds:datastoreItem xmlns:ds="http://schemas.openxmlformats.org/officeDocument/2006/customXml" ds:itemID="{27421F03-66B4-46A5-895C-471125DD2A6A}">
+  <ds:schemaRefs>
+    <ds:schemaRef ds:uri="http://schemas.microsoft.com/sharepoint/v3/contenttype/forms"/>
+  </ds:schemaRefs>
+</ds:datastoreItem>
+</file>
+
+<file path=customXml/itemProps4.xml><?xml version="1.0" encoding="utf-8"?>
 <ds:datastoreItem xmlns:ds="http://schemas.openxmlformats.org/officeDocument/2006/customXml" ds:itemID="{ED9D0092-79E1-4EB9-A12C-BC7BB1E43A7B}">
   <ds:schemaRefs>
     <ds:schemaRef ds:uri="http://schemas.openxmlformats.org/officeDocument/2006/bibliography"/>
   </ds:schemaRefs>
 </ds:datastoreItem>
-</file>
-
-<file path=customXml/itemProps4.xml><?xml version="1.0" encoding="utf-8"?>
-<ds:datastoreItem xmlns:ds="http://schemas.openxmlformats.org/officeDocument/2006/customXml" ds:itemID="{27421F03-66B4-46A5-895C-471125DD2A6A}">
-  <ds:schemaRefs>
-    <ds:schemaRef ds:uri="http://schemas.microsoft.com/sharepoint/v3/contenttype/forms"/>
-  </ds:schemaRefs>
-</ds:datastoreItem>
 </file>
--- a/Report.docx
+++ b/Report.docx
@@ -118,17 +118,8 @@
           <w:sz w:val="32"/>
           <w:szCs w:val="32"/>
         </w:rPr>
-        <w:t xml:space="preserve">Supervisor: Tom </w:t>
-      </w:r>
-      <w:proofErr w:type="spellStart"/>
-      <w:r>
-        <w:rPr>
-          <w:sz w:val="32"/>
-          <w:szCs w:val="32"/>
-        </w:rPr>
-        <w:t>Spink</w:t>
-      </w:r>
-      <w:proofErr w:type="spellEnd"/>
+        <w:t>Supervisor: Tom Spink</w:t>
+      </w:r>
     </w:p>
     <w:p>
       <w:pPr>
@@ -3074,15 +3065,7 @@
         <w:t>races through trial circuits</w:t>
       </w:r>
       <w:r>
-        <w:t xml:space="preserve"> </w:t>
-      </w:r>
-      <w:proofErr w:type="gramStart"/>
-      <w:r>
-        <w:t>in order to</w:t>
-      </w:r>
-      <w:proofErr w:type="gramEnd"/>
-      <w:r>
-        <w:t xml:space="preserve"> </w:t>
+        <w:t xml:space="preserve"> in order to </w:t>
       </w:r>
       <w:r>
         <w:t xml:space="preserve">evaluate and </w:t>
@@ -3099,13 +3082,8 @@
         <w:t>However, the requirement for close loop circuits is only part of the problem. The set of input pieces specified by the user, and the discrete nature of BRIO™ pieces, each having a specific length, curvature</w:t>
       </w:r>
       <w:r>
-        <w:t xml:space="preserve">, </w:t>
-      </w:r>
-      <w:proofErr w:type="gramStart"/>
-      <w:r>
-        <w:t>ascent</w:t>
-      </w:r>
-      <w:proofErr w:type="gramEnd"/>
+        <w:t>, ascent</w:t>
+      </w:r>
       <w:r>
         <w:t xml:space="preserve"> and</w:t>
       </w:r>
@@ -3552,14 +3530,9 @@
       </w:pPr>
       <w:bookmarkStart w:id="3" w:name="_Toc130198526"/>
       <w:r>
-        <w:t xml:space="preserve">Required </w:t>
-      </w:r>
-      <w:proofErr w:type="gramStart"/>
-      <w:r>
-        <w:t>characteristics</w:t>
+        <w:t>Required characteristics</w:t>
       </w:r>
       <w:bookmarkEnd w:id="3"/>
-      <w:proofErr w:type="gramEnd"/>
     </w:p>
     <w:p>
       <w:r>
@@ -3660,15 +3633,7 @@
         <w:t xml:space="preserve"> of connectors, each </w:t>
       </w:r>
       <w:r>
-        <w:t xml:space="preserve">determined by a position, a </w:t>
-      </w:r>
-      <w:proofErr w:type="gramStart"/>
-      <w:r>
-        <w:t>direction</w:t>
-      </w:r>
-      <w:proofErr w:type="gramEnd"/>
-      <w:r>
-        <w:t xml:space="preserve"> and a type (</w:t>
+        <w:t>determined by a position, a direction and a type (</w:t>
       </w:r>
       <w:r>
         <w:t>pin or hole</w:t>
@@ -4439,15 +4404,7 @@
         <w:t>does</w:t>
       </w:r>
       <w:r>
-        <w:t xml:space="preserve"> a purely geometrical approach </w:t>
-      </w:r>
-      <w:proofErr w:type="gramStart"/>
-      <w:r>
-        <w:t>lead</w:t>
-      </w:r>
-      <w:proofErr w:type="gramEnd"/>
-      <w:r>
-        <w:t xml:space="preserve"> to perfectly aligned pieces, it </w:t>
+        <w:t xml:space="preserve"> a purely geometrical approach lead to perfectly aligned pieces, it </w:t>
       </w:r>
       <w:r>
         <w:t>also</w:t>
@@ -4619,15 +4576,7 @@
         <w:t xml:space="preserve"> The tool also allows to determine the type of each connector</w:t>
       </w:r>
       <w:r>
-        <w:t xml:space="preserve">, </w:t>
-      </w:r>
-      <w:proofErr w:type="gramStart"/>
-      <w:r>
-        <w:t>pin</w:t>
-      </w:r>
-      <w:proofErr w:type="gramEnd"/>
-      <w:r>
-        <w:t xml:space="preserve"> or hole</w:t>
+        <w:t>, pin or hole</w:t>
       </w:r>
       <w:r>
         <w:t>.</w:t>
@@ -6196,14 +6145,9 @@
       <w:bookmarkStart w:id="9" w:name="_Toc130198528"/>
       <w:r>
         <w:lastRenderedPageBreak/>
-        <w:t xml:space="preserve">Piece splitting into </w:t>
-      </w:r>
-      <w:proofErr w:type="gramStart"/>
-      <w:r>
-        <w:t>parts</w:t>
+        <w:t>Piece splitting into parts</w:t>
       </w:r>
       <w:bookmarkEnd w:id="9"/>
-      <w:proofErr w:type="gramEnd"/>
     </w:p>
     <w:p>
       <w:r>
@@ -6461,7 +6405,7 @@
         <w:fldChar w:fldCharType="separate"/>
       </w:r>
       <w:r>
-        <w:t>6.3</w:t>
+        <w:t>6.4</w:t>
       </w:r>
       <w:r>
         <w:fldChar w:fldCharType="end"/>
@@ -6494,15 +6438,7 @@
         <w:t xml:space="preserve"> </w:t>
       </w:r>
       <w:r>
-        <w:t xml:space="preserve">An example of a piece’s bounding circle is </w:t>
-      </w:r>
-      <w:proofErr w:type="gramStart"/>
-      <w:r>
-        <w:t>show</w:t>
-      </w:r>
-      <w:proofErr w:type="gramEnd"/>
-      <w:r>
-        <w:t xml:space="preserve"> in</w:t>
+        <w:t>An example of a piece’s bounding circle is show in</w:t>
       </w:r>
       <w:r>
         <w:t>.</w:t>
@@ -6870,15 +6806,7 @@
         <w:t>BRIO™ pieces</w:t>
       </w:r>
       <w:r>
-        <w:t xml:space="preserve"> are stored in the </w:t>
-      </w:r>
-      <w:proofErr w:type="spellStart"/>
-      <w:r>
-        <w:t>Piece.json</w:t>
-      </w:r>
-      <w:proofErr w:type="spellEnd"/>
-      <w:r>
-        <w:t xml:space="preserve"> file.</w:t>
+        <w:t xml:space="preserve"> are stored in the Piece.json file.</w:t>
       </w:r>
     </w:p>
     <w:p>
@@ -6921,7 +6849,6 @@
       <w:r>
         <w:t xml:space="preserve"> </w:t>
       </w:r>
-      <w:proofErr w:type="spellStart"/>
       <w:r>
         <w:rPr>
           <w:i/>
@@ -6929,7 +6856,6 @@
         </w:rPr>
         <w:t>flipType</w:t>
       </w:r>
-      <w:proofErr w:type="spellEnd"/>
       <w:r>
         <w:t xml:space="preserve"> integer property </w:t>
       </w:r>
@@ -6961,7 +6887,7 @@
         <w:fldChar w:fldCharType="separate"/>
       </w:r>
       <w:r>
-        <w:t>6.2</w:t>
+        <w:t>6.3</w:t>
       </w:r>
       <w:r>
         <w:fldChar w:fldCharType="end"/>
@@ -6975,7 +6901,6 @@
       <w:r>
         <w:t xml:space="preserve">The </w:t>
       </w:r>
-      <w:proofErr w:type="spellStart"/>
       <w:r>
         <w:rPr>
           <w:i/>
@@ -6983,7 +6908,6 @@
         </w:rPr>
         <w:t>maxLength</w:t>
       </w:r>
-      <w:proofErr w:type="spellEnd"/>
       <w:r>
         <w:t xml:space="preserve"> float given to each piece </w:t>
       </w:r>
@@ -7021,7 +6945,7 @@
         <w:fldChar w:fldCharType="separate"/>
       </w:r>
       <w:r>
-        <w:t>6.6</w:t>
+        <w:t>6.7</w:t>
       </w:r>
       <w:r>
         <w:fldChar w:fldCharType="end"/>
@@ -7039,14 +6963,9 @@
       </w:pPr>
       <w:bookmarkStart w:id="15" w:name="_Toc130198532"/>
       <w:r>
-        <w:t xml:space="preserve">Pieces </w:t>
-      </w:r>
-      <w:proofErr w:type="gramStart"/>
-      <w:r>
-        <w:t>determined</w:t>
+        <w:t>Pieces determined</w:t>
       </w:r>
       <w:bookmarkEnd w:id="15"/>
-      <w:proofErr w:type="gramEnd"/>
     </w:p>
     <w:p>
       <w:r>
@@ -7519,19 +7438,13 @@
         <w:fldChar w:fldCharType="separate"/>
       </w:r>
       <w:r>
-        <w:t>Figur</w:t>
-      </w:r>
-      <w:r>
-        <w:t>e</w:t>
-      </w:r>
-      <w:r>
-        <w:t xml:space="preserve"> </w:t>
+        <w:t xml:space="preserve">Figure </w:t>
       </w:r>
       <w:r>
         <w:rPr>
           <w:noProof/>
         </w:rPr>
-        <w:t>8</w:t>
+        <w:t>9</w:t>
       </w:r>
       <w:r>
         <w:fldChar w:fldCharType="end"/>
@@ -7601,7 +7514,7 @@
           <w:rPr>
             <w:noProof/>
           </w:rPr>
-          <w:t>10</w:t>
+          <w:t>9</w:t>
         </w:r>
       </w:fldSimple>
       <w:bookmarkEnd w:id="20"/>
@@ -7659,7 +7572,13 @@
         <w:rPr>
           <w:noProof/>
         </w:rPr>
-        <w:t>11</w:t>
+        <w:t>1</w:t>
+      </w:r>
+      <w:r>
+        <w:rPr>
+          <w:noProof/>
+        </w:rPr>
+        <w:t>0</w:t>
       </w:r>
       <w:r>
         <w:fldChar w:fldCharType="end"/>
@@ -7670,6 +7589,9 @@
     </w:p>
     <w:p/>
     <w:p>
+      <w:pPr>
+        <w:jc w:val="center"/>
+      </w:pPr>
       <w:r>
         <w:rPr>
           <w:noProof/>
@@ -7721,6 +7643,8 @@
     <w:p>
       <w:pPr>
         <w:pStyle w:val="Caption"/>
+        <w:ind w:left="1701" w:right="1701"/>
+        <w:jc w:val="center"/>
       </w:pPr>
       <w:bookmarkStart w:id="21" w:name="_Ref127992106"/>
       <w:r>
@@ -7731,7 +7655,7 @@
           <w:rPr>
             <w:noProof/>
           </w:rPr>
-          <w:t>11</w:t>
+          <w:t>10</w:t>
         </w:r>
       </w:fldSimple>
       <w:bookmarkEnd w:id="21"/>
@@ -7739,7 +7663,6 @@
         <w:t>: Example of a track displayed on screen, with the addition of connectors and a colour coding for pieces.</w:t>
       </w:r>
     </w:p>
-    <w:p/>
     <w:p>
       <w:r>
         <w:t xml:space="preserve">Once multi-level tracks </w:t>
@@ -7760,15 +7683,7 @@
         <w:t xml:space="preserve"> </w:t>
       </w:r>
       <w:r>
-        <w:t xml:space="preserve">Pieces are still coloured depending on their </w:t>
-      </w:r>
-      <w:proofErr w:type="gramStart"/>
-      <w:r>
-        <w:t>ID, but</w:t>
-      </w:r>
-      <w:proofErr w:type="gramEnd"/>
-      <w:r>
-        <w:t xml:space="preserve"> outlined in a colour specific to their level.</w:t>
+        <w:t>Pieces are still coloured depending on their ID, but outlined in a colour specific to their level.</w:t>
       </w:r>
       <w:r>
         <w:t xml:space="preserve"> An example of a multi-level track with colour-coded outlines is shown </w:t>
@@ -7798,7 +7713,7 @@
         <w:rPr>
           <w:noProof/>
         </w:rPr>
-        <w:t>10</w:t>
+        <w:t>11</w:t>
       </w:r>
       <w:r>
         <w:fldChar w:fldCharType="end"/>
@@ -7808,6 +7723,9 @@
       </w:r>
     </w:p>
     <w:p>
+      <w:pPr>
+        <w:jc w:val="center"/>
+      </w:pPr>
       <w:r>
         <w:rPr>
           <w:noProof/>
@@ -7858,6 +7776,8 @@
     <w:p>
       <w:pPr>
         <w:pStyle w:val="Caption"/>
+        <w:ind w:left="2268" w:right="2268"/>
+        <w:jc w:val="center"/>
       </w:pPr>
       <w:bookmarkStart w:id="22" w:name="_Ref127992117"/>
       <w:r>
@@ -7868,7 +7788,7 @@
           <w:rPr>
             <w:noProof/>
           </w:rPr>
-          <w:t>12</w:t>
+          <w:t>11</w:t>
         </w:r>
       </w:fldSimple>
       <w:bookmarkEnd w:id="22"/>
@@ -7876,7 +7796,14 @@
         <w:t>: A three-level circuit, with pieces placed on level 1 outlined in black, level 2 in blue and level 3 in yellow.</w:t>
       </w:r>
     </w:p>
-    <w:p/>
+    <w:p>
+      <w:pPr>
+        <w:pStyle w:val="Heading2"/>
+      </w:pPr>
+      <w:r>
+        <w:t>Preventing piece overlaps</w:t>
+      </w:r>
+    </w:p>
     <w:p>
       <w:r>
         <w:t>The JavaScript Canvas API works so</w:t>
@@ -7900,27 +7827,17 @@
         <w:t>as a list of piece objects</w:t>
       </w:r>
       <w:r>
-        <w:t xml:space="preserve">, sorted in no </w:t>
-      </w:r>
-      <w:proofErr w:type="gramStart"/>
-      <w:r>
-        <w:t>particular order</w:t>
-      </w:r>
-      <w:proofErr w:type="gramEnd"/>
-      <w:r>
-        <w:t>.</w:t>
+        <w:t>, sorted in no particular order.</w:t>
       </w:r>
       <w:r>
         <w:t xml:space="preserve"> </w:t>
       </w:r>
       <w:r>
-        <w:t xml:space="preserve">The addition of ascending pieces </w:t>
-      </w:r>
-      <w:proofErr w:type="gramStart"/>
-      <w:r>
-        <w:t>lead</w:t>
-      </w:r>
-      <w:proofErr w:type="gramEnd"/>
+        <w:t>The addition of ascending pieces lead</w:t>
+      </w:r>
+      <w:r>
+        <w:t>s</w:t>
+      </w:r>
       <w:r>
         <w:t xml:space="preserve"> to an issue in the display of circuits</w:t>
       </w:r>
@@ -7931,13 +7848,19 @@
         <w:t>The fact that some pieces were allowed to stand above others, and d</w:t>
       </w:r>
       <w:r>
-        <w:t>ue to the random order in which the pieces were</w:t>
+        <w:t xml:space="preserve">ue to the random order in which the pieces </w:t>
+      </w:r>
+      <w:r>
+        <w:lastRenderedPageBreak/>
+        <w:t>were</w:t>
+      </w:r>
+      <w:r>
+        <w:t xml:space="preserve"> obtained</w:t>
       </w:r>
       <w:r>
         <w:t xml:space="preserve">, </w:t>
       </w:r>
       <w:r>
-        <w:lastRenderedPageBreak/>
         <w:t xml:space="preserve">some level zero pieces were sometimes painted </w:t>
       </w:r>
       <w:r>
@@ -7950,7 +7873,13 @@
         <w:t>led</w:t>
       </w:r>
       <w:r>
-        <w:t xml:space="preserve"> to some strange clippings </w:t>
+        <w:t xml:space="preserve"> to some strange </w:t>
+      </w:r>
+      <w:r>
+        <w:t>piece overlaps</w:t>
+      </w:r>
+      <w:r>
+        <w:t xml:space="preserve"> </w:t>
       </w:r>
       <w:r>
         <w:t xml:space="preserve">in the </w:t>
@@ -7975,42 +7904,6 @@
       </w:r>
       <w:r>
         <w:instrText xml:space="preserve"> REF _Ref127992130 \h </w:instrText>
-      </w:r>
-      <w:r>
-        <w:fldChar w:fldCharType="separate"/>
-      </w:r>
-      <w:r>
-        <w:t xml:space="preserve">Figure </w:t>
-      </w:r>
-      <w:r>
-        <w:rPr>
-          <w:noProof/>
-        </w:rPr>
-        <w:t>11</w:t>
-      </w:r>
-      <w:r>
-        <w:fldChar w:fldCharType="end"/>
-      </w:r>
-      <w:r>
-        <w:t>)</w:t>
-      </w:r>
-      <w:r>
-        <w:t>.</w:t>
-      </w:r>
-      <w:r>
-        <w:t xml:space="preserve"> This problem was addressed by making use of a simple technique called the Painter’s algorithm</w:t>
-      </w:r>
-      <w:r>
-        <w:t xml:space="preserve"> (see</w:t>
-      </w:r>
-      <w:r>
-        <w:t xml:space="preserve"> </w:t>
-      </w:r>
-      <w:r>
-        <w:fldChar w:fldCharType="begin"/>
-      </w:r>
-      <w:r>
-        <w:instrText xml:space="preserve"> REF _Ref127992137 \h </w:instrText>
       </w:r>
       <w:r>
         <w:fldChar w:fldCharType="separate"/>
@@ -8036,6 +7929,47 @@
       <w:r>
         <w:t xml:space="preserve"> </w:t>
       </w:r>
+    </w:p>
+    <w:p>
+      <w:r>
+        <w:t>This problem was addressed by making use of a simple technique called the Painter’s algorithm</w:t>
+      </w:r>
+      <w:r>
+        <w:t xml:space="preserve"> (see</w:t>
+      </w:r>
+      <w:r>
+        <w:t xml:space="preserve"> </w:t>
+      </w:r>
+      <w:r>
+        <w:fldChar w:fldCharType="begin"/>
+      </w:r>
+      <w:r>
+        <w:instrText xml:space="preserve"> REF _Ref127992137 \h </w:instrText>
+      </w:r>
+      <w:r>
+        <w:fldChar w:fldCharType="separate"/>
+      </w:r>
+      <w:r>
+        <w:t xml:space="preserve">Figure </w:t>
+      </w:r>
+      <w:r>
+        <w:rPr>
+          <w:noProof/>
+        </w:rPr>
+        <w:t>13</w:t>
+      </w:r>
+      <w:r>
+        <w:fldChar w:fldCharType="end"/>
+      </w:r>
+      <w:r>
+        <w:t>)</w:t>
+      </w:r>
+      <w:r>
+        <w:t>.</w:t>
+      </w:r>
+      <w:r>
+        <w:t xml:space="preserve"> </w:t>
+      </w:r>
       <w:r>
         <w:t xml:space="preserve">Pieces </w:t>
       </w:r>
@@ -8043,7 +7977,13 @@
         <w:t>are first separated into their component OBBs and connectors</w:t>
       </w:r>
       <w:r>
-        <w:t xml:space="preserve">, which are placed in a single list. </w:t>
+        <w:t xml:space="preserve">, </w:t>
+      </w:r>
+      <w:r>
+        <w:t>and a single list is made to contain these elements</w:t>
+      </w:r>
+      <w:r>
+        <w:t xml:space="preserve">. </w:t>
       </w:r>
       <w:r>
         <w:t>The list is</w:t>
@@ -8058,7 +7998,13 @@
         <w:t xml:space="preserve"> Finally, </w:t>
       </w:r>
       <w:r>
-        <w:t xml:space="preserve">each component is in order displayed on screen; this leads to </w:t>
+        <w:t xml:space="preserve">each component </w:t>
+      </w:r>
+      <w:r>
+        <w:t>gets displayed on screen, in the order given by the list</w:t>
+      </w:r>
+      <w:r>
+        <w:t xml:space="preserve">; this leads to </w:t>
       </w:r>
       <w:r>
         <w:t xml:space="preserve">the pieces appearing at the right </w:t>
@@ -8082,7 +8028,6 @@
         <w:t xml:space="preserve"> for the entire track.</w:t>
       </w:r>
     </w:p>
-    <w:p/>
     <w:p>
       <w:pPr>
         <w:sectPr>
@@ -8154,7 +8099,7 @@
           <w:rPr>
             <w:noProof/>
           </w:rPr>
-          <w:t>13</w:t>
+          <w:t>12</w:t>
         </w:r>
       </w:fldSimple>
       <w:bookmarkEnd w:id="23"/>
@@ -8177,7 +8122,19 @@
         <w:t xml:space="preserve"> The two pieces at level </w:t>
       </w:r>
       <w:r>
-        <w:t>one, t the bottom of the image, should be painted above the ones at level zero.</w:t>
+        <w:t xml:space="preserve">one, </w:t>
+      </w:r>
+      <w:r>
+        <w:t>a</w:t>
+      </w:r>
+      <w:r>
+        <w:t>t the bottom</w:t>
+      </w:r>
+      <w:r>
+        <w:t xml:space="preserve">-left </w:t>
+      </w:r>
+      <w:r>
+        <w:t>of the image, should be painted above the ones at level zero.</w:t>
       </w:r>
     </w:p>
     <w:p>
@@ -8241,12 +8198,27 @@
           <w:rPr>
             <w:noProof/>
           </w:rPr>
-          <w:t>14</w:t>
+          <w:t>13</w:t>
         </w:r>
       </w:fldSimple>
       <w:bookmarkEnd w:id="24"/>
       <w:r>
-        <w:t>: Same portion of track as the one displayed on Figure 11, with the addition of the Painter's algorithm, solving clipping issues.</w:t>
+        <w:t>: Same portion of track as the one displayed on Figure 11, with the addition of the Painter's algorithm, solving</w:t>
+      </w:r>
+      <w:r>
+        <w:t xml:space="preserve"> the</w:t>
+      </w:r>
+      <w:r>
+        <w:t xml:space="preserve"> issue</w:t>
+      </w:r>
+      <w:r>
+        <w:t xml:space="preserve"> of </w:t>
+      </w:r>
+      <w:r>
+        <w:t>pieces overlapping each other in the wrong order</w:t>
+      </w:r>
+      <w:r>
+        <w:t>.</w:t>
       </w:r>
     </w:p>
     <w:p>
@@ -8260,7 +8232,14 @@
         </w:sectPr>
       </w:pPr>
     </w:p>
-    <w:p/>
+    <w:p>
+      <w:pPr>
+        <w:pStyle w:val="Heading2"/>
+      </w:pPr>
+      <w:r>
+        <w:t>Addition of zoom and drag on canvas</w:t>
+      </w:r>
+    </w:p>
     <w:p>
       <w:r>
         <w:t xml:space="preserve">The option for users to move on </w:t>
@@ -8302,7 +8281,13 @@
         <w:t xml:space="preserve"> a </w:t>
       </w:r>
       <w:r>
-        <w:t xml:space="preserve">very light library </w:t>
+        <w:t xml:space="preserve">very light </w:t>
+      </w:r>
+      <w:r>
+        <w:t xml:space="preserve">JavaScript </w:t>
+      </w:r>
+      <w:r>
+        <w:t xml:space="preserve">library </w:t>
       </w:r>
       <w:sdt>
         <w:sdtPr>
@@ -8334,8 +8319,41 @@
         <w:t>.</w:t>
       </w:r>
     </w:p>
-    <w:p/>
-    <w:p/>
+    <w:p>
+      <w:r>
+        <w:t xml:space="preserve">It turns out that this implementation of drag and zoom on canvas works </w:t>
+      </w:r>
+      <w:r>
+        <w:t>well</w:t>
+      </w:r>
+      <w:r>
+        <w:t xml:space="preserve"> </w:t>
+      </w:r>
+      <w:r>
+        <w:t>when using a physical mouse. However,</w:t>
+      </w:r>
+      <w:r>
+        <w:t xml:space="preserve"> touchpads often prove</w:t>
+      </w:r>
+      <w:r>
+        <w:t xml:space="preserve"> too sensitive and make it hard to position the generated track at the right level of zoom.</w:t>
+      </w:r>
+      <w:r>
+        <w:t xml:space="preserve"> Also, </w:t>
+      </w:r>
+      <w:r>
+        <w:t xml:space="preserve">the dragging and zooming effects do not seem to be working on mobile phones. For these reasons, </w:t>
+      </w:r>
+      <w:r>
+        <w:t>given more time on the project,</w:t>
+      </w:r>
+      <w:r>
+        <w:t xml:space="preserve"> research on how to implement these features in a more </w:t>
+      </w:r>
+      <w:r>
+        <w:t>satisfactory way would be needed.</w:t>
+      </w:r>
+    </w:p>
     <w:p/>
     <w:p>
       <w:pPr>
@@ -8364,28 +8382,27 @@
           <w:iCs/>
         </w:rPr>
       </w:pPr>
-      <w:proofErr w:type="spellStart"/>
       <w:r>
         <w:rPr>
           <w:i/>
           <w:iCs/>
         </w:rPr>
-        <w:t>Vario</w:t>
-      </w:r>
-      <w:proofErr w:type="spellEnd"/>
+        <w:t>Vario system and out way to deal with it (all pieces are connected perfectly with each other apart from the first and last piece of a loop -&gt; this is not accurate but</w:t>
+      </w:r>
       <w:r>
         <w:rPr>
           <w:i/>
           <w:iCs/>
         </w:rPr>
-        <w:t xml:space="preserve"> system and out way to deal with it (all pieces are connected perfectly with each other apart from the first and last piece of a loop -&gt; this is not accurate but</w:t>
+        <w:t xml:space="preserve">, with </w:t>
       </w:r>
       <w:r>
         <w:rPr>
           <w:i/>
           <w:iCs/>
         </w:rPr>
-        <w:t>, with sufficiently small validation conditions, should lead to buildable tracks) + appearance of an issue due to this assumption: pieces in between.</w:t>
+        <w:lastRenderedPageBreak/>
+        <w:t>sufficiently small validation conditions, should lead to buildable tracks) + appearance of an issue due to this assumption: pieces in between.</w:t>
       </w:r>
       <w:r>
         <w:rPr>
@@ -8412,7 +8429,6 @@
           <w:i/>
           <w:iCs/>
         </w:rPr>
-        <w:lastRenderedPageBreak/>
         <w:t>Multi</w:t>
       </w:r>
       <w:r>
@@ -8469,23 +8485,7 @@
           <w:i/>
           <w:iCs/>
         </w:rPr>
-        <w:t xml:space="preserve">option to build tracks at max </w:t>
-      </w:r>
-      <w:proofErr w:type="spellStart"/>
-      <w:r>
-        <w:rPr>
-          <w:i/>
-          <w:iCs/>
-        </w:rPr>
-        <w:t>lvl</w:t>
-      </w:r>
-      <w:proofErr w:type="spellEnd"/>
-      <w:r>
-        <w:rPr>
-          <w:i/>
-          <w:iCs/>
-        </w:rPr>
-        <w:t xml:space="preserve"> 1. This is given because in real life, due to having to use support for pieces placed above the ground level, </w:t>
+        <w:t xml:space="preserve">option to build tracks at max lvl 1. This is given because in real life, due to having to use support for pieces placed above the ground level, </w:t>
       </w:r>
       <w:r>
         <w:rPr>
@@ -8622,145 +8622,6 @@
           <w:iCs/>
         </w:rPr>
       </w:pPr>
-    </w:p>
-    <w:p>
-      <w:pPr>
-        <w:pStyle w:val="ListParagraph"/>
-        <w:numPr>
-          <w:ilvl w:val="0"/>
-          <w:numId w:val="7"/>
-        </w:numPr>
-        <w:rPr>
-          <w:i/>
-          <w:iCs/>
-        </w:rPr>
-      </w:pPr>
-      <w:r>
-        <w:rPr>
-          <w:i/>
-          <w:iCs/>
-        </w:rPr>
-        <w:t>Painting of elements in order</w:t>
-      </w:r>
-    </w:p>
-    <w:p>
-      <w:pPr>
-        <w:pStyle w:val="ListParagraph"/>
-        <w:numPr>
-          <w:ilvl w:val="0"/>
-          <w:numId w:val="7"/>
-        </w:numPr>
-        <w:rPr>
-          <w:i/>
-          <w:iCs/>
-        </w:rPr>
-      </w:pPr>
-      <w:r>
-        <w:rPr>
-          <w:i/>
-          <w:iCs/>
-        </w:rPr>
-        <w:t>Colour code for elements at different levels</w:t>
-      </w:r>
-    </w:p>
-    <w:p>
-      <w:pPr>
-        <w:pStyle w:val="ListParagraph"/>
-        <w:numPr>
-          <w:ilvl w:val="0"/>
-          <w:numId w:val="7"/>
-        </w:numPr>
-        <w:rPr>
-          <w:i/>
-          <w:iCs/>
-        </w:rPr>
-      </w:pPr>
-      <w:r>
-        <w:rPr>
-          <w:i/>
-          <w:iCs/>
-        </w:rPr>
-        <w:t>Sorting of elements to pain first, to paint in order</w:t>
-      </w:r>
-    </w:p>
-    <w:p>
-      <w:pPr>
-        <w:pStyle w:val="ListParagraph"/>
-        <w:numPr>
-          <w:ilvl w:val="0"/>
-          <w:numId w:val="7"/>
-        </w:numPr>
-        <w:rPr>
-          <w:i/>
-          <w:iCs/>
-        </w:rPr>
-      </w:pPr>
-      <w:r>
-        <w:rPr>
-          <w:i/>
-          <w:iCs/>
-        </w:rPr>
-        <w:t xml:space="preserve">Explain that due to the way in which the circuits are generated, </w:t>
-      </w:r>
-      <w:r>
-        <w:rPr>
-          <w:i/>
-          <w:iCs/>
-        </w:rPr>
-        <w:t>pieces are obtained in a list in random order.</w:t>
-      </w:r>
-    </w:p>
-    <w:p>
-      <w:pPr>
-        <w:pStyle w:val="ListParagraph"/>
-        <w:numPr>
-          <w:ilvl w:val="0"/>
-          <w:numId w:val="7"/>
-        </w:numPr>
-        <w:rPr>
-          <w:i/>
-          <w:iCs/>
-        </w:rPr>
-      </w:pPr>
-      <w:r>
-        <w:rPr>
-          <w:i/>
-          <w:iCs/>
-        </w:rPr>
-        <w:t>Painter’s algorithm for drawing the elements in order on canvas.</w:t>
-      </w:r>
-    </w:p>
-    <w:p>
-      <w:pPr>
-        <w:rPr>
-          <w:i/>
-          <w:iCs/>
-        </w:rPr>
-      </w:pPr>
-    </w:p>
-    <w:p>
-      <w:pPr>
-        <w:rPr>
-          <w:i/>
-          <w:iCs/>
-        </w:rPr>
-      </w:pPr>
-    </w:p>
-    <w:p>
-      <w:pPr>
-        <w:rPr>
-          <w:i/>
-          <w:iCs/>
-        </w:rPr>
-      </w:pPr>
-    </w:p>
-    <w:p>
-      <w:pPr>
-        <w:rPr>
-          <w:i/>
-          <w:iCs/>
-        </w:rPr>
-      </w:pPr>
       <w:r>
         <w:rPr>
           <w:i/>
@@ -8778,35 +8639,12 @@
     </w:p>
     <w:p>
       <w:pPr>
-        <w:rPr>
-          <w:i/>
-          <w:iCs/>
-        </w:rPr>
-      </w:pPr>
-    </w:p>
-    <w:p>
-      <w:pPr>
-        <w:pStyle w:val="ListParagraph"/>
+        <w:pStyle w:val="Heading1"/>
         <w:numPr>
           <w:ilvl w:val="0"/>
-          <w:numId w:val="5"/>
+          <w:numId w:val="0"/>
         </w:numPr>
-        <w:rPr>
-          <w:i/>
-          <w:iCs/>
-        </w:rPr>
-      </w:pPr>
-      <w:r>
-        <w:rPr>
-          <w:i/>
-          <w:iCs/>
-        </w:rPr>
-        <w:t>EXPLAIN VARIO SYSTEM.</w:t>
-      </w:r>
-    </w:p>
-    <w:p>
-      <w:pPr>
-        <w:pStyle w:val="Heading1"/>
+        <w:ind w:left="432"/>
       </w:pPr>
       <w:r>
         <w:br w:type="page"/>
@@ -8837,13 +8675,8 @@
         <w:t>OVERVIEW HERE, HOW IT WORKS BROADLY</w:t>
       </w:r>
       <w:r>
-        <w:t xml:space="preserve">, C++ </w:t>
-      </w:r>
-      <w:proofErr w:type="gramStart"/>
-      <w:r>
-        <w:t>used</w:t>
-      </w:r>
-      <w:proofErr w:type="gramEnd"/>
+        <w:t>, C++ used</w:t>
+      </w:r>
     </w:p>
     <w:p>
       <w:pPr>
@@ -8857,15 +8690,7 @@
     </w:p>
     <w:p>
       <w:r>
-        <w:t xml:space="preserve">As discussed in the introduction, the core track-generating algorithm is implemented in a C++ program that is separated from the user-interface code. Initially, the decision was made make this track-generating program run on a backend server, and to setup communication between frontend and backend using a NodeJS API. This worked fine for a while. However, this setup was later changed in favour of a fully static website, with the track-generating C++ program compiled to </w:t>
-      </w:r>
-      <w:proofErr w:type="spellStart"/>
-      <w:r>
-        <w:t>WebAssembly</w:t>
-      </w:r>
-      <w:proofErr w:type="spellEnd"/>
-      <w:r>
-        <w:t xml:space="preserve"> and running directly on the client’s machine. This decision was taken as it seemed more adequate to make the expensive track-generating program run on the user’s machine instead of a server that could get overloaded.</w:t>
+        <w:t>As discussed in the introduction, the core track-generating algorithm is implemented in a C++ program that is separated from the user-interface code. Initially, the decision was made make this track-generating program run on a backend server, and to setup communication between frontend and backend using a NodeJS API. This worked fine for a while. However, this setup was later changed in favour of a fully static website, with the track-generating C++ program compiled to WebAssembly and running directly on the client’s machine. This decision was taken as it seemed more adequate to make the expensive track-generating program run on the user’s machine instead of a server that could get overloaded.</w:t>
       </w:r>
     </w:p>
     <w:p>
@@ -8930,15 +8755,7 @@
     </w:p>
     <w:p>
       <w:r>
-        <w:t xml:space="preserve">Each individual BRIO™ piece picked by the user is represented as a C++ object. The classes used in the C++ backend are detailed in the UML diagram shown in figure </w:t>
-      </w:r>
-      <w:proofErr w:type="gramStart"/>
-      <w:r>
-        <w:t>… .</w:t>
-      </w:r>
-      <w:proofErr w:type="gramEnd"/>
-      <w:r>
-        <w:t xml:space="preserve"> The set of all pieces is kept in a single C++ vector</w:t>
+        <w:t>Each individual BRIO™ piece picked by the user is represented as a C++ object. The classes used in the C++ backend are detailed in the UML diagram shown in figure … . The set of all pieces is kept in a single C++ vector</w:t>
       </w:r>
       <w:r>
         <w:t>, with a flag on each piece telling whether the piece is in use or not.</w:t>
@@ -9251,15 +9068,7 @@
         </w:numPr>
       </w:pPr>
       <w:r>
-        <w:t xml:space="preserve">When all the validation conditions are met, the track generation </w:t>
-      </w:r>
-      <w:proofErr w:type="gramStart"/>
-      <w:r>
-        <w:t>stops</w:t>
-      </w:r>
-      <w:proofErr w:type="gramEnd"/>
-      <w:r>
-        <w:t xml:space="preserve"> and the circuit is presented to the user.</w:t>
+        <w:t>When all the validation conditions are met, the track generation stops and the circuit is presented to the user.</w:t>
       </w:r>
     </w:p>
     <w:p>
@@ -9577,7 +9386,7 @@
         <w:rPr>
           <w:noProof/>
         </w:rPr>
-        <w:t>13</w:t>
+        <w:t>14</w:t>
       </w:r>
       <w:r>
         <w:fldChar w:fldCharType="end"/>
@@ -9695,7 +9504,7 @@
           <w:rPr>
             <w:noProof/>
           </w:rPr>
-          <w:t>15</w:t>
+          <w:t>14</w:t>
         </w:r>
       </w:fldSimple>
       <w:bookmarkEnd w:id="32"/>
@@ -9827,16 +9636,11 @@
       <w:r>
         <w:t xml:space="preserve"> </w:t>
       </w:r>
-      <w:proofErr w:type="gramStart"/>
       <w:r>
         <w:t>all</w:t>
       </w:r>
       <w:r>
-        <w:t xml:space="preserve"> of</w:t>
-      </w:r>
-      <w:proofErr w:type="gramEnd"/>
-      <w:r>
-        <w:t xml:space="preserve"> the </w:t>
+        <w:t xml:space="preserve"> of the </w:t>
       </w:r>
       <w:r>
         <w:t>polygons’</w:t>
@@ -9869,7 +9673,7 @@
         <w:rPr>
           <w:noProof/>
         </w:rPr>
-        <w:t>14</w:t>
+        <w:t>15</w:t>
       </w:r>
       <w:r>
         <w:fldChar w:fldCharType="end"/>
@@ -9944,7 +9748,7 @@
           <w:rPr>
             <w:noProof/>
           </w:rPr>
-          <w:t>16</w:t>
+          <w:t>15</w:t>
         </w:r>
       </w:fldSimple>
       <w:bookmarkEnd w:id="34"/>
@@ -9955,15 +9759,7 @@
     <w:p/>
     <w:p>
       <w:r>
-        <w:t xml:space="preserve">Collisions are computed at each piece placement attempt, and against </w:t>
-      </w:r>
-      <w:proofErr w:type="gramStart"/>
-      <w:r>
-        <w:t>all of</w:t>
-      </w:r>
-      <w:proofErr w:type="gramEnd"/>
-      <w:r>
-        <w:t xml:space="preserve"> the pieces</w:t>
+        <w:t>Collisions are computed at each piece placement attempt, and against all of the pieces</w:t>
       </w:r>
       <w:r>
         <w:t xml:space="preserve"> currently</w:t>
@@ -10282,7 +10078,7 @@
           <w:rPr>
             <w:noProof/>
           </w:rPr>
-          <w:t>17</w:t>
+          <w:t>16</w:t>
         </w:r>
       </w:fldSimple>
       <w:bookmarkEnd w:id="35"/>
@@ -10372,15 +10168,7 @@
         <w:jc w:val="left"/>
       </w:pPr>
       <w:r>
-        <w:t xml:space="preserve">Addition of reset after a certain number of </w:t>
-      </w:r>
-      <w:proofErr w:type="gramStart"/>
-      <w:r>
-        <w:t>generation</w:t>
-      </w:r>
-      <w:proofErr w:type="gramEnd"/>
-      <w:r>
-        <w:t xml:space="preserve"> attempts</w:t>
+        <w:t>Addition of reset after a certain number of generation attempts</w:t>
       </w:r>
     </w:p>
     <w:p>
@@ -10406,13 +10194,8 @@
         <w:jc w:val="left"/>
       </w:pPr>
       <w:r>
-        <w:t xml:space="preserve">A heuristic for stopping the generation when a piece is placed too far </w:t>
-      </w:r>
-      <w:proofErr w:type="gramStart"/>
-      <w:r>
-        <w:t>away</w:t>
-      </w:r>
-      <w:proofErr w:type="gramEnd"/>
+        <w:t>A heuristic for stopping the generation when a piece is placed too far away</w:t>
+      </w:r>
     </w:p>
     <w:p>
       <w:pPr>
@@ -10504,15 +10287,7 @@
     <w:p/>
     <w:p>
       <w:r>
-        <w:t xml:space="preserve">Need to explain the choice of validation conditions – </w:t>
-      </w:r>
-      <w:proofErr w:type="gramStart"/>
-      <w:r>
-        <w:t>close,  medium</w:t>
-      </w:r>
-      <w:proofErr w:type="gramEnd"/>
-      <w:r>
-        <w:t>, large.</w:t>
+        <w:t>Need to explain the choice of validation conditions – close,  medium, large.</w:t>
       </w:r>
     </w:p>
     <w:p/>
@@ -10599,7 +10374,7 @@
               </w:tblGrid>
               <w:tr>
                 <w:trPr>
-                  <w:divId w:val="1482235824"/>
+                  <w:divId w:val="1555854553"/>
                   <w:tblCellSpacing w:w="15" w:type="dxa"/>
                 </w:trPr>
                 <w:tc>
@@ -10645,7 +10420,7 @@
               </w:tr>
               <w:tr>
                 <w:trPr>
-                  <w:divId w:val="1482235824"/>
+                  <w:divId w:val="1555854553"/>
                   <w:tblCellSpacing w:w="15" w:type="dxa"/>
                 </w:trPr>
                 <w:tc>
@@ -10691,7 +10466,7 @@
               </w:tr>
               <w:tr>
                 <w:trPr>
-                  <w:divId w:val="1482235824"/>
+                  <w:divId w:val="1555854553"/>
                   <w:tblCellSpacing w:w="15" w:type="dxa"/>
                 </w:trPr>
                 <w:tc>
@@ -10737,7 +10512,7 @@
               </w:tr>
               <w:tr>
                 <w:trPr>
-                  <w:divId w:val="1482235824"/>
+                  <w:divId w:val="1555854553"/>
                   <w:tblCellSpacing w:w="15" w:type="dxa"/>
                 </w:trPr>
                 <w:tc>
@@ -10797,7 +10572,7 @@
               </w:tr>
               <w:tr>
                 <w:trPr>
-                  <w:divId w:val="1482235824"/>
+                  <w:divId w:val="1555854553"/>
                   <w:tblCellSpacing w:w="15" w:type="dxa"/>
                 </w:trPr>
                 <w:tc>
@@ -10857,7 +10632,7 @@
               </w:tr>
               <w:tr>
                 <w:trPr>
-                  <w:divId w:val="1482235824"/>
+                  <w:divId w:val="1555854553"/>
                   <w:tblCellSpacing w:w="15" w:type="dxa"/>
                 </w:trPr>
                 <w:tc>
@@ -10903,7 +10678,7 @@
               </w:tr>
               <w:tr>
                 <w:trPr>
-                  <w:divId w:val="1482235824"/>
+                  <w:divId w:val="1555854553"/>
                   <w:tblCellSpacing w:w="15" w:type="dxa"/>
                 </w:trPr>
                 <w:tc>
@@ -10949,7 +10724,7 @@
               </w:tr>
               <w:tr>
                 <w:trPr>
-                  <w:divId w:val="1482235824"/>
+                  <w:divId w:val="1555854553"/>
                   <w:tblCellSpacing w:w="15" w:type="dxa"/>
                 </w:trPr>
                 <w:tc>
@@ -11009,7 +10784,7 @@
               </w:tr>
               <w:tr>
                 <w:trPr>
-                  <w:divId w:val="1482235824"/>
+                  <w:divId w:val="1555854553"/>
                   <w:tblCellSpacing w:w="15" w:type="dxa"/>
                 </w:trPr>
                 <w:tc>
@@ -11055,7 +10830,7 @@
               </w:tr>
               <w:tr>
                 <w:trPr>
-                  <w:divId w:val="1482235824"/>
+                  <w:divId w:val="1555854553"/>
                   <w:tblCellSpacing w:w="15" w:type="dxa"/>
                 </w:trPr>
                 <w:tc>
@@ -11102,7 +10877,7 @@
             </w:tbl>
             <w:p>
               <w:pPr>
-                <w:divId w:val="1482235824"/>
+                <w:divId w:val="1555854553"/>
                 <w:rPr>
                   <w:rFonts w:eastAsia="Times New Roman"/>
                   <w:noProof/>

--- a/Report.docx
+++ b/Report.docx
@@ -6875,7 +6875,13 @@
         <w:t xml:space="preserve"> – </w:t>
       </w:r>
       <w:r>
-        <w:t xml:space="preserve">this is detailed in section </w:t>
+        <w:t xml:space="preserve">this is detailed in </w:t>
+      </w:r>
+      <w:r>
+        <w:t>S</w:t>
+      </w:r>
+      <w:r>
+        <w:t xml:space="preserve">ection </w:t>
       </w:r>
       <w:r>
         <w:fldChar w:fldCharType="begin"/>
@@ -6933,7 +6939,13 @@
         <w:t>essential to</w:t>
       </w:r>
       <w:r>
-        <w:t xml:space="preserve"> the heuristic presented in section </w:t>
+        <w:t xml:space="preserve"> the heuristic presented in </w:t>
+      </w:r>
+      <w:r>
+        <w:t>S</w:t>
+      </w:r>
+      <w:r>
+        <w:t xml:space="preserve">ection </w:t>
       </w:r>
       <w:r>
         <w:fldChar w:fldCharType="begin"/>
@@ -6962,10 +6974,12 @@
         <w:pStyle w:val="Heading2"/>
       </w:pPr>
       <w:bookmarkStart w:id="15" w:name="_Toc130198532"/>
+      <w:bookmarkStart w:id="16" w:name="_Ref130200672"/>
       <w:r>
         <w:t>Pieces determined</w:t>
       </w:r>
       <w:bookmarkEnd w:id="15"/>
+      <w:bookmarkEnd w:id="16"/>
     </w:p>
     <w:p>
       <w:r>
@@ -7064,7 +7078,7 @@
         <w:keepNext/>
         <w:jc w:val="center"/>
       </w:pPr>
-      <w:bookmarkStart w:id="16" w:name="_Ref130198304"/>
+      <w:bookmarkStart w:id="17" w:name="_Ref130198304"/>
       <w:r>
         <w:lastRenderedPageBreak/>
         <w:t xml:space="preserve">Table </w:t>
@@ -7077,7 +7091,7 @@
           <w:t>1</w:t>
         </w:r>
       </w:fldSimple>
-      <w:bookmarkEnd w:id="16"/>
+      <w:bookmarkEnd w:id="17"/>
       <w:r>
         <w:t>: C</w:t>
       </w:r>
@@ -7165,22 +7179,22 @@
       <w:pPr>
         <w:pStyle w:val="Heading1"/>
       </w:pPr>
-      <w:bookmarkStart w:id="17" w:name="_Toc130198533"/>
+      <w:bookmarkStart w:id="18" w:name="_Toc130198533"/>
       <w:r>
         <w:lastRenderedPageBreak/>
         <w:t>User interface</w:t>
       </w:r>
-      <w:bookmarkEnd w:id="17"/>
+      <w:bookmarkEnd w:id="18"/>
     </w:p>
     <w:p>
       <w:pPr>
         <w:pStyle w:val="Heading2"/>
       </w:pPr>
-      <w:bookmarkStart w:id="18" w:name="_Toc130198534"/>
+      <w:bookmarkStart w:id="19" w:name="_Toc130198534"/>
       <w:r>
         <w:t>Tools</w:t>
       </w:r>
-      <w:bookmarkEnd w:id="18"/>
+      <w:bookmarkEnd w:id="19"/>
     </w:p>
     <w:p>
       <w:r>
@@ -7331,11 +7345,11 @@
       <w:pPr>
         <w:pStyle w:val="Heading2"/>
       </w:pPr>
-      <w:bookmarkStart w:id="19" w:name="_Toc130198535"/>
+      <w:bookmarkStart w:id="20" w:name="_Toc130198535"/>
       <w:r>
         <w:t>Representation of generated circuits</w:t>
       </w:r>
-      <w:bookmarkEnd w:id="19"/>
+      <w:bookmarkEnd w:id="20"/>
     </w:p>
     <w:p>
       <w:r>
@@ -7505,7 +7519,7 @@
       <w:pPr>
         <w:pStyle w:val="Caption"/>
       </w:pPr>
-      <w:bookmarkStart w:id="20" w:name="_Ref127992094"/>
+      <w:bookmarkStart w:id="21" w:name="_Ref127992094"/>
       <w:r>
         <w:t xml:space="preserve">Figure </w:t>
       </w:r>
@@ -7517,7 +7531,7 @@
           <w:t>9</w:t>
         </w:r>
       </w:fldSimple>
-      <w:bookmarkEnd w:id="20"/>
+      <w:bookmarkEnd w:id="21"/>
       <w:r>
         <w:t>: Initial display of a generated track on a HTML5 Canvas. The Bezier curve of each piece was made visible at this stage</w:t>
       </w:r>
@@ -7646,7 +7660,7 @@
         <w:ind w:left="1701" w:right="1701"/>
         <w:jc w:val="center"/>
       </w:pPr>
-      <w:bookmarkStart w:id="21" w:name="_Ref127992106"/>
+      <w:bookmarkStart w:id="22" w:name="_Ref127992106"/>
       <w:r>
         <w:t xml:space="preserve">Figure </w:t>
       </w:r>
@@ -7658,7 +7672,7 @@
           <w:t>10</w:t>
         </w:r>
       </w:fldSimple>
-      <w:bookmarkEnd w:id="21"/>
+      <w:bookmarkEnd w:id="22"/>
       <w:r>
         <w:t>: Example of a track displayed on screen, with the addition of connectors and a colour coding for pieces.</w:t>
       </w:r>
@@ -7779,7 +7793,7 @@
         <w:ind w:left="2268" w:right="2268"/>
         <w:jc w:val="center"/>
       </w:pPr>
-      <w:bookmarkStart w:id="22" w:name="_Ref127992117"/>
+      <w:bookmarkStart w:id="23" w:name="_Ref127992117"/>
       <w:r>
         <w:t xml:space="preserve">Figure </w:t>
       </w:r>
@@ -7791,7 +7805,7 @@
           <w:t>11</w:t>
         </w:r>
       </w:fldSimple>
-      <w:bookmarkEnd w:id="22"/>
+      <w:bookmarkEnd w:id="23"/>
       <w:r>
         <w:t>: A three-level circuit, with pieces placed on level 1 outlined in black, level 2 in blue and level 3 in yellow.</w:t>
       </w:r>
@@ -8090,7 +8104,7 @@
       <w:pPr>
         <w:pStyle w:val="Caption"/>
       </w:pPr>
-      <w:bookmarkStart w:id="23" w:name="_Ref127992130"/>
+      <w:bookmarkStart w:id="24" w:name="_Ref127992130"/>
       <w:r>
         <w:t xml:space="preserve">Figure </w:t>
       </w:r>
@@ -8102,7 +8116,7 @@
           <w:t>12</w:t>
         </w:r>
       </w:fldSimple>
-      <w:bookmarkEnd w:id="23"/>
+      <w:bookmarkEnd w:id="24"/>
       <w:r>
         <w:t>: Example of</w:t>
       </w:r>
@@ -8189,7 +8203,7 @@
       <w:pPr>
         <w:pStyle w:val="Caption"/>
       </w:pPr>
-      <w:bookmarkStart w:id="24" w:name="_Ref127992137"/>
+      <w:bookmarkStart w:id="25" w:name="_Ref127992137"/>
       <w:r>
         <w:t xml:space="preserve">Figure </w:t>
       </w:r>
@@ -8201,7 +8215,7 @@
           <w:t>13</w:t>
         </w:r>
       </w:fldSimple>
-      <w:bookmarkEnd w:id="24"/>
+      <w:bookmarkEnd w:id="25"/>
       <w:r>
         <w:t>: Same portion of track as the one displayed on Figure 11, with the addition of the Painter's algorithm, solving</w:t>
       </w:r>
@@ -8644,53 +8658,208 @@
           <w:ilvl w:val="0"/>
           <w:numId w:val="0"/>
         </w:numPr>
-        <w:ind w:left="432"/>
+        <w:ind w:left="432" w:hanging="432"/>
       </w:pPr>
       <w:r>
         <w:br w:type="page"/>
       </w:r>
-      <w:bookmarkStart w:id="25" w:name="_Toc130198536"/>
+    </w:p>
+    <w:p>
+      <w:pPr>
+        <w:pStyle w:val="Heading1"/>
+      </w:pPr>
       <w:r>
         <w:lastRenderedPageBreak/>
-        <w:t>Track-Generation</w:t>
-      </w:r>
-      <w:bookmarkEnd w:id="25"/>
-    </w:p>
-    <w:p>
-      <w:r>
-        <w:t xml:space="preserve">This section details </w:t>
-      </w:r>
-      <w:r>
-        <w:t xml:space="preserve">the method for generating </w:t>
-      </w:r>
-      <w:r>
-        <w:t>BRIO™ track layouts</w:t>
+        <w:t>Track Generation</w:t>
+      </w:r>
+    </w:p>
+    <w:p>
+      <w:r>
+        <w:t>As discussed in the introduction, the core track-generating algorithm is implemented in a C++ program that is separated from the user-interface code.</w:t>
+      </w:r>
+      <w:r>
+        <w:t xml:space="preserve"> The algorithm </w:t>
+      </w:r>
+      <w:r>
+        <w:t>works by randomly picking pieces and connecting them to each other</w:t>
+      </w:r>
+      <w:r>
+        <w:t xml:space="preserve"> </w:t>
+      </w:r>
+      <w:r>
+        <w:t>until a closed loop is found.</w:t>
+      </w:r>
+      <w:r>
+        <w:t xml:space="preserve"> </w:t>
+      </w:r>
+      <w:r>
+        <w:t xml:space="preserve">This section details the method </w:t>
+      </w:r>
+      <w:r>
+        <w:t xml:space="preserve">used </w:t>
+      </w:r>
+      <w:r>
+        <w:t>for generating BRIO™ track layouts.</w:t>
+      </w:r>
+    </w:p>
+    <w:p>
+      <w:pPr>
+        <w:pStyle w:val="Heading2"/>
+      </w:pPr>
+      <w:bookmarkStart w:id="26" w:name="_Toc130198537"/>
+      <w:r>
+        <w:t>Tools</w:t>
+      </w:r>
+      <w:bookmarkEnd w:id="26"/>
+    </w:p>
+    <w:p>
+      <w:r>
+        <w:t>Initially, the decision was made make this track-generating program run on a backend server, and to setup communication between frontend and backend using a NodeJS API. This worked fine for a while. However, this setup was later changed in favour of a fully static website, with the track-generating C++ program compiled to WebAssembly and running directly on the client’s machine. This decision was taken as it seemed more adequate to make the expensive track-generating program run on the user’s machine instead of a server that could get overloaded.</w:t>
+      </w:r>
+      <w:r>
+        <w:t xml:space="preserve"> </w:t>
+      </w:r>
+    </w:p>
+    <w:p>
+      <w:r>
+        <w:t xml:space="preserve">Meson </w:t>
+      </w:r>
+      <w:sdt>
+        <w:sdtPr>
+          <w:id w:val="-845325470"/>
+          <w:citation/>
+        </w:sdtPr>
+        <w:sdtContent>
+          <w:r>
+            <w:fldChar w:fldCharType="begin"/>
+          </w:r>
+          <w:r>
+            <w:instrText xml:space="preserve"> CITATION The23 \l 2057 </w:instrText>
+          </w:r>
+          <w:r>
+            <w:fldChar w:fldCharType="separate"/>
+          </w:r>
+          <w:r>
+            <w:rPr>
+              <w:noProof/>
+            </w:rPr>
+            <w:t>[11]</w:t>
+          </w:r>
+          <w:r>
+            <w:fldChar w:fldCharType="end"/>
+          </w:r>
+        </w:sdtContent>
+      </w:sdt>
+      <w:r>
+        <w:t xml:space="preserve"> is used</w:t>
+      </w:r>
+      <w:r>
+        <w:t xml:space="preserve"> as a build system to compile </w:t>
+      </w:r>
+      <w:r>
+        <w:t>the C++ project</w:t>
+      </w:r>
+      <w:r>
+        <w:t xml:space="preserve">, </w:t>
+      </w:r>
+      <w:r>
+        <w:t xml:space="preserve">and </w:t>
+      </w:r>
+      <w:r>
+        <w:t xml:space="preserve">make it easier to </w:t>
+      </w:r>
+      <w:r>
+        <w:t xml:space="preserve">include </w:t>
+      </w:r>
+      <w:r>
+        <w:t>the</w:t>
+      </w:r>
+      <w:r>
+        <w:t xml:space="preserve"> </w:t>
+      </w:r>
+      <w:r>
+        <w:t>JsonCpp</w:t>
+      </w:r>
+      <w:sdt>
+        <w:sdtPr>
+          <w:id w:val="161202413"/>
+          <w:citation/>
+        </w:sdtPr>
+        <w:sdtContent>
+          <w:r>
+            <w:fldChar w:fldCharType="begin"/>
+          </w:r>
+          <w:r>
+            <w:instrText xml:space="preserve"> CITATION Jso23 \l 2057 </w:instrText>
+          </w:r>
+          <w:r>
+            <w:fldChar w:fldCharType="separate"/>
+          </w:r>
+          <w:r>
+            <w:rPr>
+              <w:noProof/>
+            </w:rPr>
+            <w:t xml:space="preserve"> </w:t>
+          </w:r>
+          <w:r>
+            <w:rPr>
+              <w:noProof/>
+            </w:rPr>
+            <w:t>[12]</w:t>
+          </w:r>
+          <w:r>
+            <w:fldChar w:fldCharType="end"/>
+          </w:r>
+        </w:sdtContent>
+      </w:sdt>
+      <w:r>
+        <w:t xml:space="preserve"> dependency that is used to </w:t>
+      </w:r>
+      <w:r>
+        <w:t>parse</w:t>
+      </w:r>
+      <w:r>
+        <w:t xml:space="preserve"> </w:t>
+      </w:r>
+      <w:r>
+        <w:t xml:space="preserve">the </w:t>
+      </w:r>
+      <w:r>
+        <w:rPr>
+          <w:i/>
+          <w:iCs/>
+        </w:rPr>
+        <w:t>Pieces.json</w:t>
+      </w:r>
+      <w:r>
+        <w:t xml:space="preserve"> file</w:t>
+      </w:r>
+      <w:r>
+        <w:t xml:space="preserve"> described in </w:t>
+      </w:r>
+      <w:r>
+        <w:t>S</w:t>
+      </w:r>
+      <w:r>
+        <w:t xml:space="preserve">ection </w:t>
+      </w:r>
+      <w:r>
+        <w:fldChar w:fldCharType="begin"/>
+      </w:r>
+      <w:r>
+        <w:instrText xml:space="preserve"> REF _Ref130200672 \r \h </w:instrText>
+      </w:r>
+      <w:r>
+        <w:fldChar w:fldCharType="separate"/>
+      </w:r>
+      <w:r>
+        <w:t>4.7</w:t>
+      </w:r>
+      <w:r>
+        <w:fldChar w:fldCharType="end"/>
       </w:r>
       <w:r>
         <w:t>.</w:t>
-      </w:r>
-    </w:p>
-    <w:p>
-      <w:r>
-        <w:t>OVERVIEW HERE, HOW IT WORKS BROADLY</w:t>
-      </w:r>
-      <w:r>
-        <w:t>, C++ used</w:t>
-      </w:r>
-    </w:p>
-    <w:p>
-      <w:pPr>
-        <w:pStyle w:val="Heading2"/>
-      </w:pPr>
-      <w:bookmarkStart w:id="26" w:name="_Toc130198537"/>
-      <w:r>
-        <w:t>Tools</w:t>
-      </w:r>
-      <w:bookmarkEnd w:id="26"/>
-    </w:p>
-    <w:p>
-      <w:r>
-        <w:t>As discussed in the introduction, the core track-generating algorithm is implemented in a C++ program that is separated from the user-interface code. Initially, the decision was made make this track-generating program run on a backend server, and to setup communication between frontend and backend using a NodeJS API. This worked fine for a while. However, this setup was later changed in favour of a fully static website, with the track-generating C++ program compiled to WebAssembly and running directly on the client’s machine. This decision was taken as it seemed more adequate to make the expensive track-generating program run on the user’s machine instead of a server that could get overloaded.</w:t>
       </w:r>
     </w:p>
     <w:p>
@@ -8966,6 +9135,7 @@
         </w:numPr>
       </w:pPr>
       <w:r>
+        <w:lastRenderedPageBreak/>
         <w:t xml:space="preserve">The newly placed piece is marked as used, and its available connector now takes the place of the previous Open Connector. Then, back to step </w:t>
       </w:r>
       <w:r>
@@ -8989,7 +9159,6 @@
         </w:numPr>
       </w:pPr>
       <w:r>
-        <w:lastRenderedPageBreak/>
         <w:t xml:space="preserve">Every time a new piece is placed, the </w:t>
       </w:r>
       <w:r>
@@ -9337,6 +9506,7 @@
     <w:p/>
     <w:p>
       <w:r>
+        <w:lastRenderedPageBreak/>
         <w:t>ADD HERE HOW TO FLIP A PIECE.</w:t>
       </w:r>
     </w:p>
@@ -9352,7 +9522,6 @@
       <w:bookmarkStart w:id="30" w:name="_Ref130135163"/>
       <w:bookmarkStart w:id="31" w:name="_Toc130198540"/>
       <w:r>
-        <w:lastRenderedPageBreak/>
         <w:t>Collisions</w:t>
       </w:r>
       <w:bookmarkEnd w:id="30"/>
@@ -9865,7 +10034,13 @@
         <w:t>.</w:t>
       </w:r>
       <w:r>
-        <w:t xml:space="preserve"> Bounding circles were determined manually in the piece characterisation tool detailed in part 4.</w:t>
+        <w:t xml:space="preserve"> Bounding circles were determined manually in the piece characterisation tool detailed in </w:t>
+      </w:r>
+      <w:r>
+        <w:t>P</w:t>
+      </w:r>
+      <w:r>
+        <w:t>art 4.</w:t>
       </w:r>
       <w:r>
         <w:t xml:space="preserve"> </w:t>
@@ -10199,23 +10374,231 @@
     </w:p>
     <w:p>
       <w:pPr>
-        <w:pStyle w:val="ListParagraph"/>
-        <w:numPr>
-          <w:ilvl w:val="0"/>
-          <w:numId w:val="5"/>
-        </w:numPr>
-        <w:jc w:val="left"/>
-      </w:pPr>
-    </w:p>
-    <w:p>
-      <w:pPr>
-        <w:jc w:val="left"/>
-      </w:pPr>
-    </w:p>
-    <w:p>
-      <w:pPr>
-        <w:jc w:val="left"/>
-      </w:pPr>
+        <w:pStyle w:val="Heading2"/>
+      </w:pPr>
+      <w:r>
+        <w:t>Possible improvements</w:t>
+      </w:r>
+    </w:p>
+    <w:p>
+      <w:r>
+        <w:t xml:space="preserve">One of the main drawbacks of the </w:t>
+      </w:r>
+      <w:r>
+        <w:t xml:space="preserve">algorithm currently used to generate BRIO™ tracks is </w:t>
+      </w:r>
+      <w:r>
+        <w:t xml:space="preserve">the </w:t>
+      </w:r>
+      <w:r>
+        <w:t>computation of collisions.</w:t>
+      </w:r>
+      <w:r>
+        <w:t xml:space="preserve"> </w:t>
+      </w:r>
+      <w:r>
+        <w:t>While efforts were made to make</w:t>
+      </w:r>
+      <w:r>
+        <w:t xml:space="preserve"> collision computations faster (see </w:t>
+      </w:r>
+      <w:r>
+        <w:t>S</w:t>
+      </w:r>
+      <w:r>
+        <w:t xml:space="preserve">ection </w:t>
+      </w:r>
+      <w:r>
+        <w:fldChar w:fldCharType="begin"/>
+      </w:r>
+      <w:r>
+        <w:instrText xml:space="preserve"> REF _Ref130135163 \r \h </w:instrText>
+      </w:r>
+      <w:r>
+        <w:fldChar w:fldCharType="separate"/>
+      </w:r>
+      <w:r>
+        <w:t>6.4</w:t>
+      </w:r>
+      <w:r>
+        <w:fldChar w:fldCharType="end"/>
+      </w:r>
+      <w:r>
+        <w:t>)</w:t>
+      </w:r>
+      <w:r>
+        <w:t>,</w:t>
+      </w:r>
+      <w:r>
+        <w:t xml:space="preserve"> the fact that collisions with all the placed pieces need to be checked before a new piece can be positioned</w:t>
+      </w:r>
+      <w:r>
+        <w:t xml:space="preserve"> has a strong impact on performance.</w:t>
+      </w:r>
+    </w:p>
+    <w:p>
+      <w:r>
+        <w:t>A way in which this issue could be addressed would be by</w:t>
+      </w:r>
+      <w:r>
+        <w:t xml:space="preserve"> imposing a restriction on the size of the room, </w:t>
+      </w:r>
+      <w:r>
+        <w:t xml:space="preserve">instead of </w:t>
+      </w:r>
+      <w:r>
+        <w:t xml:space="preserve">allowing </w:t>
+      </w:r>
+      <w:r>
+        <w:t xml:space="preserve">pieces to be positioned </w:t>
+      </w:r>
+      <w:r>
+        <w:t>anywhere i</w:t>
+      </w:r>
+      <w:r>
+        <w:t>n</w:t>
+      </w:r>
+      <w:r>
+        <w:t xml:space="preserve"> an</w:t>
+      </w:r>
+      <w:r>
+        <w:t xml:space="preserve"> infinite 2D space</w:t>
+      </w:r>
+      <w:r>
+        <w:t>.</w:t>
+      </w:r>
+      <w:r>
+        <w:t xml:space="preserve"> The space in which pieces can be positioned could be </w:t>
+      </w:r>
+      <w:r>
+        <w:t>a rectangle of fixed size</w:t>
+      </w:r>
+      <w:r>
+        <w:t>, and</w:t>
+      </w:r>
+      <w:r>
+        <w:t xml:space="preserve"> the space inside this rectangle could be partitioned into a grid of smal</w:t>
+      </w:r>
+      <w:r>
+        <w:t>l squares</w:t>
+      </w:r>
+      <w:r>
+        <w:t>.</w:t>
+      </w:r>
+      <w:r>
+        <w:t xml:space="preserve"> </w:t>
+      </w:r>
+      <w:r>
+        <w:t>Each piece would be assigned the cell on which it is positioned</w:t>
+      </w:r>
+      <w:r>
+        <w:t xml:space="preserve">. </w:t>
+      </w:r>
+      <w:r>
+        <w:t>Then, when a new piece arrives on the board,</w:t>
+      </w:r>
+      <w:r>
+        <w:t xml:space="preserve"> </w:t>
+      </w:r>
+      <w:r>
+        <w:t xml:space="preserve">collisions would be checked not with all the pieces, but only with those lying </w:t>
+      </w:r>
+      <w:r>
+        <w:t>on nearby cells</w:t>
+      </w:r>
+      <w:r>
+        <w:t>.</w:t>
+      </w:r>
+      <w:r>
+        <w:t xml:space="preserve"> </w:t>
+      </w:r>
+      <w:r>
+        <w:t xml:space="preserve">Of course, </w:t>
+      </w:r>
+      <w:r>
+        <w:t xml:space="preserve">certain </w:t>
+      </w:r>
+      <w:r>
+        <w:lastRenderedPageBreak/>
+        <w:t xml:space="preserve">edge cases would need </w:t>
+      </w:r>
+      <w:r>
+        <w:t>to be considered</w:t>
+      </w:r>
+      <w:r>
+        <w:t>, o</w:t>
+      </w:r>
+      <w:r>
+        <w:t xml:space="preserve">ne of which would be </w:t>
+      </w:r>
+      <w:r>
+        <w:t xml:space="preserve">that certain pieces </w:t>
+      </w:r>
+      <w:r>
+        <w:t>could</w:t>
+      </w:r>
+      <w:r>
+        <w:t xml:space="preserve"> lie on intersections between cell</w:t>
+      </w:r>
+      <w:r>
+        <w:t>s, but this could be</w:t>
+      </w:r>
+      <w:r>
+        <w:t xml:space="preserve"> relatively easily</w:t>
+      </w:r>
+      <w:r>
+        <w:t xml:space="preserve"> addressed</w:t>
+      </w:r>
+      <w:r>
+        <w:t xml:space="preserve">. This improvement would </w:t>
+      </w:r>
+      <w:r>
+        <w:t xml:space="preserve">bring down the complexity of calculating collisions with previously placed pieces: if there are </w:t>
+      </w:r>
+      <w:r>
+        <w:rPr>
+          <w:i/>
+          <w:iCs/>
+        </w:rPr>
+        <w:t>N</w:t>
+      </w:r>
+      <w:r>
+        <w:t xml:space="preserve"> pieces on the board, the complexity of calculating collisions</w:t>
+      </w:r>
+      <w:r>
+        <w:t xml:space="preserve"> with the current </w:t>
+      </w:r>
+      <w:r>
+        <w:t>method</w:t>
+      </w:r>
+      <w:r>
+        <w:t xml:space="preserve"> is </w:t>
+      </w:r>
+      <w:r>
+        <w:t>O(</w:t>
+      </w:r>
+      <w:r>
+        <w:rPr>
+          <w:i/>
+          <w:iCs/>
+        </w:rPr>
+        <w:t>N</w:t>
+      </w:r>
+      <w:r>
+        <w:t>)</w:t>
+      </w:r>
+      <w:r>
+        <w:t xml:space="preserve">, but could be </w:t>
+      </w:r>
+      <w:r>
+        <w:t xml:space="preserve">lowered to O(1) using the </w:t>
+      </w:r>
+      <w:r>
+        <w:t>described approach</w:t>
+      </w:r>
+      <w:r>
+        <w:t>.</w:t>
+      </w:r>
     </w:p>
     <w:p>
       <w:pPr>
@@ -10374,7 +10757,7 @@
               </w:tblGrid>
               <w:tr>
                 <w:trPr>
-                  <w:divId w:val="1555854553"/>
+                  <w:divId w:val="425928864"/>
                   <w:tblCellSpacing w:w="15" w:type="dxa"/>
                 </w:trPr>
                 <w:tc>
@@ -10420,7 +10803,7 @@
               </w:tr>
               <w:tr>
                 <w:trPr>
-                  <w:divId w:val="1555854553"/>
+                  <w:divId w:val="425928864"/>
                   <w:tblCellSpacing w:w="15" w:type="dxa"/>
                 </w:trPr>
                 <w:tc>
@@ -10466,7 +10849,7 @@
               </w:tr>
               <w:tr>
                 <w:trPr>
-                  <w:divId w:val="1555854553"/>
+                  <w:divId w:val="425928864"/>
                   <w:tblCellSpacing w:w="15" w:type="dxa"/>
                 </w:trPr>
                 <w:tc>
@@ -10512,7 +10895,7 @@
               </w:tr>
               <w:tr>
                 <w:trPr>
-                  <w:divId w:val="1555854553"/>
+                  <w:divId w:val="425928864"/>
                   <w:tblCellSpacing w:w="15" w:type="dxa"/>
                 </w:trPr>
                 <w:tc>
@@ -10572,7 +10955,7 @@
               </w:tr>
               <w:tr>
                 <w:trPr>
-                  <w:divId w:val="1555854553"/>
+                  <w:divId w:val="425928864"/>
                   <w:tblCellSpacing w:w="15" w:type="dxa"/>
                 </w:trPr>
                 <w:tc>
@@ -10632,7 +11015,7 @@
               </w:tr>
               <w:tr>
                 <w:trPr>
-                  <w:divId w:val="1555854553"/>
+                  <w:divId w:val="425928864"/>
                   <w:tblCellSpacing w:w="15" w:type="dxa"/>
                 </w:trPr>
                 <w:tc>
@@ -10678,7 +11061,7 @@
               </w:tr>
               <w:tr>
                 <w:trPr>
-                  <w:divId w:val="1555854553"/>
+                  <w:divId w:val="425928864"/>
                   <w:tblCellSpacing w:w="15" w:type="dxa"/>
                 </w:trPr>
                 <w:tc>
@@ -10724,7 +11107,7 @@
               </w:tr>
               <w:tr>
                 <w:trPr>
-                  <w:divId w:val="1555854553"/>
+                  <w:divId w:val="425928864"/>
                   <w:tblCellSpacing w:w="15" w:type="dxa"/>
                 </w:trPr>
                 <w:tc>
@@ -10784,7 +11167,7 @@
               </w:tr>
               <w:tr>
                 <w:trPr>
-                  <w:divId w:val="1555854553"/>
+                  <w:divId w:val="425928864"/>
                   <w:tblCellSpacing w:w="15" w:type="dxa"/>
                 </w:trPr>
                 <w:tc>
@@ -10830,7 +11213,7 @@
               </w:tr>
               <w:tr>
                 <w:trPr>
-                  <w:divId w:val="1555854553"/>
+                  <w:divId w:val="425928864"/>
                   <w:tblCellSpacing w:w="15" w:type="dxa"/>
                 </w:trPr>
                 <w:tc>
@@ -10874,10 +11257,56 @@
                   </w:p>
                 </w:tc>
               </w:tr>
+              <w:tr>
+                <w:trPr>
+                  <w:divId w:val="425928864"/>
+                  <w:tblCellSpacing w:w="15" w:type="dxa"/>
+                </w:trPr>
+                <w:tc>
+                  <w:tcPr>
+                    <w:tcW w:w="50" w:type="pct"/>
+                    <w:hideMark/>
+                  </w:tcPr>
+                  <w:p>
+                    <w:pPr>
+                      <w:pStyle w:val="Bibliography"/>
+                      <w:rPr>
+                        <w:noProof/>
+                      </w:rPr>
+                    </w:pPr>
+                    <w:r>
+                      <w:rPr>
+                        <w:noProof/>
+                      </w:rPr>
+                      <w:t xml:space="preserve">[11] </w:t>
+                    </w:r>
+                  </w:p>
+                </w:tc>
+                <w:tc>
+                  <w:tcPr>
+                    <w:tcW w:w="0" w:type="auto"/>
+                    <w:hideMark/>
+                  </w:tcPr>
+                  <w:p>
+                    <w:pPr>
+                      <w:pStyle w:val="Bibliography"/>
+                      <w:rPr>
+                        <w:noProof/>
+                      </w:rPr>
+                    </w:pPr>
+                    <w:r>
+                      <w:rPr>
+                        <w:noProof/>
+                      </w:rPr>
+                      <w:t>“The Meson Build System,” [Online]. Available: https://mesonbuild.com/. [Accessed 20 March 2023].</w:t>
+                    </w:r>
+                  </w:p>
+                </w:tc>
+              </w:tr>
             </w:tbl>
             <w:p>
               <w:pPr>
-                <w:divId w:val="1555854553"/>
+                <w:divId w:val="425928864"/>
                 <w:rPr>
                   <w:rFonts w:eastAsia="Times New Roman"/>
                   <w:noProof/>
@@ -13773,7 +14202,6 @@
   <w:style w:type="character" w:default="1" w:styleId="DefaultParagraphFont">
     <w:name w:val="Default Paragraph Font"/>
     <w:uiPriority w:val="1"/>
-    <w:semiHidden/>
     <w:unhideWhenUsed/>
   </w:style>
   <w:style w:type="table" w:default="1" w:styleId="TableNormal">
@@ -15014,6 +15442,28 @@
     <b:Pages>252-259</b:Pages>
     <b:RefOrder>5</b:RefOrder>
   </b:Source>
+  <b:Source>
+    <b:Tag>The23</b:Tag>
+    <b:SourceType>InternetSite</b:SourceType>
+    <b:Guid>{85DB9537-6AEE-46E4-953B-13CBD0BBFCD5}</b:Guid>
+    <b:Title>The Meson Build System</b:Title>
+    <b:YearAccessed>2023</b:YearAccessed>
+    <b:MonthAccessed>March</b:MonthAccessed>
+    <b:DayAccessed>20</b:DayAccessed>
+    <b:URL>https://mesonbuild.com/</b:URL>
+    <b:RefOrder>11</b:RefOrder>
+  </b:Source>
+  <b:Source>
+    <b:Tag>Jso23</b:Tag>
+    <b:SourceType>InternetSite</b:SourceType>
+    <b:Guid>{05CC7BE9-1387-4D81-8FE6-626D0759272E}</b:Guid>
+    <b:Title>JsonCpp</b:Title>
+    <b:YearAccessed>2023</b:YearAccessed>
+    <b:MonthAccessed>March</b:MonthAccessed>
+    <b:DayAccessed>20</b:DayAccessed>
+    <b:URL>https://github.com/open-source-parsers/jsoncpp</b:URL>
+    <b:RefOrder>12</b:RefOrder>
+  </b:Source>
 </b:Sources>
 </file>
 
@@ -15054,7 +15504,7 @@
 </file>
 
 <file path=customXml/itemProps4.xml><?xml version="1.0" encoding="utf-8"?>
-<ds:datastoreItem xmlns:ds="http://schemas.openxmlformats.org/officeDocument/2006/customXml" ds:itemID="{ED9D0092-79E1-4EB9-A12C-BC7BB1E43A7B}">
+<ds:datastoreItem xmlns:ds="http://schemas.openxmlformats.org/officeDocument/2006/customXml" ds:itemID="{CE990C92-81C3-4336-9156-81DA9010933F}">
   <ds:schemaRefs>
     <ds:schemaRef ds:uri="http://schemas.openxmlformats.org/officeDocument/2006/bibliography"/>
   </ds:schemaRefs>

--- a/Report.docx
+++ b/Report.docx
@@ -7187,6 +7187,65 @@
       <w:bookmarkEnd w:id="18"/>
     </w:p>
     <w:p>
+      <w:r>
+        <w:t>Once a library of pieces was starting to get completed,</w:t>
+      </w:r>
+      <w:r>
+        <w:t xml:space="preserve"> </w:t>
+      </w:r>
+      <w:r>
+        <w:t xml:space="preserve">two important </w:t>
+      </w:r>
+      <w:r>
+        <w:t xml:space="preserve">aspects of the project remained: making an algorithm to generated tracks, and creating an interface for users to pick sets of pieces and </w:t>
+      </w:r>
+      <w:r>
+        <w:t>visualise</w:t>
+      </w:r>
+      <w:r>
+        <w:t xml:space="preserve"> automatically-generated tracks.</w:t>
+      </w:r>
+      <w:r>
+        <w:t xml:space="preserve"> </w:t>
+      </w:r>
+      <w:r>
+        <w:t>The decision was taken to</w:t>
+      </w:r>
+      <w:r>
+        <w:t xml:space="preserve"> </w:t>
+      </w:r>
+      <w:r>
+        <w:t xml:space="preserve">first </w:t>
+      </w:r>
+      <w:r>
+        <w:t xml:space="preserve">implement a simple </w:t>
+      </w:r>
+      <w:r>
+        <w:t xml:space="preserve">graphical interface </w:t>
+      </w:r>
+      <w:r>
+        <w:t xml:space="preserve">to display BRIO™ </w:t>
+      </w:r>
+      <w:r>
+        <w:t xml:space="preserve">pieces and tracks, so that it could later be used </w:t>
+      </w:r>
+      <w:r>
+        <w:t xml:space="preserve">to debug the </w:t>
+      </w:r>
+      <w:r>
+        <w:t>track-generating algorithm.</w:t>
+      </w:r>
+      <w:r>
+        <w:t xml:space="preserve"> This section</w:t>
+      </w:r>
+      <w:r>
+        <w:t xml:space="preserve"> details the </w:t>
+      </w:r>
+      <w:r>
+        <w:t>design decisions made regarding the user interface.</w:t>
+      </w:r>
+    </w:p>
+    <w:p>
       <w:pPr>
         <w:pStyle w:val="Heading2"/>
       </w:pPr>
@@ -7541,6 +7600,7 @@
     </w:p>
     <w:p>
       <w:r>
+        <w:lastRenderedPageBreak/>
         <w:t>Pieces were later colour-coded by their ID</w:t>
       </w:r>
       <w:r>
@@ -7610,7 +7670,6 @@
         <w:rPr>
           <w:noProof/>
         </w:rPr>
-        <w:lastRenderedPageBreak/>
         <w:drawing>
           <wp:inline distT="0" distB="0" distL="0" distR="0" wp14:anchorId="64B454FF" wp14:editId="6B6C2445">
             <wp:extent cx="2863850" cy="2907543"/>
@@ -7815,6 +7874,7 @@
         <w:pStyle w:val="Heading2"/>
       </w:pPr>
       <w:r>
+        <w:lastRenderedPageBreak/>
         <w:t>Preventing piece overlaps</w:t>
       </w:r>
     </w:p>
@@ -7862,11 +7922,7 @@
         <w:t>The fact that some pieces were allowed to stand above others, and d</w:t>
       </w:r>
       <w:r>
-        <w:t xml:space="preserve">ue to the random order in which the pieces </w:t>
-      </w:r>
-      <w:r>
-        <w:lastRenderedPageBreak/>
-        <w:t>were</w:t>
+        <w:t>ue to the random order in which the pieces were</w:t>
       </w:r>
       <w:r>
         <w:t xml:space="preserve"> obtained</w:t>
@@ -8368,6 +8424,197 @@
         <w:t>satisfactory way would be needed.</w:t>
       </w:r>
     </w:p>
+    <w:p>
+      <w:pPr>
+        <w:pStyle w:val="Heading2"/>
+      </w:pPr>
+      <w:r>
+        <w:lastRenderedPageBreak/>
+        <w:t>Piece picker</w:t>
+      </w:r>
+    </w:p>
+    <w:p>
+      <w:r>
+        <w:t xml:space="preserve">The tool to select sets of pieces </w:t>
+      </w:r>
+      <w:r>
+        <w:t xml:space="preserve">was created as a vertical scrollable list, displaying the </w:t>
+      </w:r>
+      <w:r>
+        <w:t xml:space="preserve">ID, description and an image of each piece, alongside a </w:t>
+      </w:r>
+      <w:r>
+        <w:t>basic</w:t>
+      </w:r>
+      <w:r>
+        <w:t xml:space="preserve"> HTML </w:t>
+      </w:r>
+      <w:r>
+        <w:t>inpu</w:t>
+      </w:r>
+      <w:r>
+        <w:t>t</w:t>
+      </w:r>
+      <w:r>
+        <w:t xml:space="preserve"> to select a number of the corresponding piece</w:t>
+      </w:r>
+      <w:r>
+        <w:t>.</w:t>
+      </w:r>
+      <w:r>
+        <w:t xml:space="preserve"> </w:t>
+      </w:r>
+      <w:r>
+        <w:t xml:space="preserve">Images of the pieces were obtained from </w:t>
+      </w:r>
+      <w:sdt>
+        <w:sdtPr>
+          <w:id w:val="1916746234"/>
+          <w:citation/>
+        </w:sdtPr>
+        <w:sdtContent>
+          <w:r>
+            <w:fldChar w:fldCharType="begin"/>
+          </w:r>
+          <w:r>
+            <w:instrText xml:space="preserve"> CITATION BRI23 \l 2057 </w:instrText>
+          </w:r>
+          <w:r>
+            <w:fldChar w:fldCharType="separate"/>
+          </w:r>
+          <w:r>
+            <w:rPr>
+              <w:noProof/>
+            </w:rPr>
+            <w:t>[6]</w:t>
+          </w:r>
+          <w:r>
+            <w:fldChar w:fldCharType="end"/>
+          </w:r>
+        </w:sdtContent>
+      </w:sdt>
+      <w:r>
+        <w:t>.</w:t>
+      </w:r>
+      <w:r>
+        <w:t xml:space="preserve"> This list is shown in</w:t>
+      </w:r>
+      <w:r>
+        <w:t xml:space="preserve"> </w:t>
+      </w:r>
+      <w:r>
+        <w:fldChar w:fldCharType="begin"/>
+      </w:r>
+      <w:r>
+        <w:instrText xml:space="preserve"> REF _Ref130203535 \h </w:instrText>
+      </w:r>
+      <w:r>
+        <w:fldChar w:fldCharType="separate"/>
+      </w:r>
+      <w:r>
+        <w:fldChar w:fldCharType="end"/>
+      </w:r>
+      <w:r>
+        <w:fldChar w:fldCharType="begin"/>
+      </w:r>
+      <w:r>
+        <w:instrText xml:space="preserve"> REF _Ref130203539 \h </w:instrText>
+      </w:r>
+      <w:r>
+        <w:fldChar w:fldCharType="separate"/>
+      </w:r>
+      <w:r>
+        <w:t xml:space="preserve">Figure </w:t>
+      </w:r>
+      <w:r>
+        <w:rPr>
+          <w:noProof/>
+        </w:rPr>
+        <w:t>14</w:t>
+      </w:r>
+      <w:r>
+        <w:fldChar w:fldCharType="end"/>
+      </w:r>
+      <w:r>
+        <w:t>.</w:t>
+      </w:r>
+    </w:p>
+    <w:p>
+      <w:pPr>
+        <w:keepNext/>
+        <w:jc w:val="center"/>
+      </w:pPr>
+      <w:r>
+        <w:rPr>
+          <w:noProof/>
+        </w:rPr>
+        <w:drawing>
+          <wp:inline distT="0" distB="0" distL="0" distR="0" wp14:anchorId="178CD26B" wp14:editId="1BFD0F1A">
+            <wp:extent cx="2914650" cy="4616450"/>
+            <wp:effectExtent l="0" t="0" r="0" b="0"/>
+            <wp:docPr id="19" name="Picture 19" descr="Table&#10;&#10;Description automatically generated"/>
+            <wp:cNvGraphicFramePr>
+              <a:graphicFrameLocks xmlns:a="http://schemas.openxmlformats.org/drawingml/2006/main" noChangeAspect="1"/>
+            </wp:cNvGraphicFramePr>
+            <a:graphic xmlns:a="http://schemas.openxmlformats.org/drawingml/2006/main">
+              <a:graphicData uri="http://schemas.openxmlformats.org/drawingml/2006/picture">
+                <pic:pic xmlns:pic="http://schemas.openxmlformats.org/drawingml/2006/picture">
+                  <pic:nvPicPr>
+                    <pic:cNvPr id="19" name="Picture 19" descr="Table&#10;&#10;Description automatically generated"/>
+                    <pic:cNvPicPr/>
+                  </pic:nvPicPr>
+                  <pic:blipFill>
+                    <a:blip r:embed="rId26">
+                      <a:extLst>
+                        <a:ext uri="{28A0092B-C50C-407E-A947-70E740481C1C}">
+                          <a14:useLocalDpi xmlns:a14="http://schemas.microsoft.com/office/drawing/2010/main" val="0"/>
+                        </a:ext>
+                      </a:extLst>
+                    </a:blip>
+                    <a:stretch>
+                      <a:fillRect/>
+                    </a:stretch>
+                  </pic:blipFill>
+                  <pic:spPr>
+                    <a:xfrm>
+                      <a:off x="0" y="0"/>
+                      <a:ext cx="2914650" cy="4616450"/>
+                    </a:xfrm>
+                    <a:prstGeom prst="rect">
+                      <a:avLst/>
+                    </a:prstGeom>
+                  </pic:spPr>
+                </pic:pic>
+              </a:graphicData>
+            </a:graphic>
+          </wp:inline>
+        </w:drawing>
+      </w:r>
+    </w:p>
+    <w:p>
+      <w:pPr>
+        <w:pStyle w:val="Caption"/>
+        <w:jc w:val="center"/>
+      </w:pPr>
+      <w:bookmarkStart w:id="26" w:name="_Ref130203535"/>
+      <w:bookmarkStart w:id="27" w:name="_Ref130203539"/>
+      <w:r>
+        <w:t xml:space="preserve">Figure </w:t>
+      </w:r>
+      <w:fldSimple w:instr=" SEQ Figure \* ARABIC ">
+        <w:r>
+          <w:rPr>
+            <w:noProof/>
+          </w:rPr>
+          <w:t>14</w:t>
+        </w:r>
+      </w:fldSimple>
+      <w:bookmarkEnd w:id="27"/>
+      <w:r>
+        <w:t>: Table for selecting pieces to generate a track from.</w:t>
+      </w:r>
+      <w:bookmarkEnd w:id="26"/>
+    </w:p>
     <w:p/>
     <w:p>
       <w:pPr>
@@ -8408,15 +8655,7 @@
           <w:i/>
           <w:iCs/>
         </w:rPr>
-        <w:t xml:space="preserve">, with </w:t>
-      </w:r>
-      <w:r>
-        <w:rPr>
-          <w:i/>
-          <w:iCs/>
-        </w:rPr>
-        <w:lastRenderedPageBreak/>
-        <w:t>sufficiently small validation conditions, should lead to buildable tracks) + appearance of an issue due to this assumption: pieces in between.</w:t>
+        <w:t>, with sufficiently small validation conditions, should lead to buildable tracks) + appearance of an issue due to this assumption: pieces in between.</w:t>
       </w:r>
       <w:r>
         <w:rPr>
@@ -8506,7 +8745,15 @@
           <w:i/>
           <w:iCs/>
         </w:rPr>
-        <w:t>higher pieces get exponentially harder to position.</w:t>
+        <w:t xml:space="preserve">higher pieces get exponentially harder to </w:t>
+      </w:r>
+      <w:r>
+        <w:rPr>
+          <w:i/>
+          <w:iCs/>
+        </w:rPr>
+        <w:lastRenderedPageBreak/>
+        <w:t>position.</w:t>
       </w:r>
       <w:r>
         <w:rPr>
@@ -8706,11 +8953,11 @@
       <w:pPr>
         <w:pStyle w:val="Heading2"/>
       </w:pPr>
-      <w:bookmarkStart w:id="26" w:name="_Toc130198537"/>
+      <w:bookmarkStart w:id="28" w:name="_Toc130198537"/>
       <w:r>
         <w:t>Tools</w:t>
       </w:r>
-      <w:bookmarkEnd w:id="26"/>
+      <w:bookmarkEnd w:id="28"/>
     </w:p>
     <w:p>
       <w:r>
@@ -8866,11 +9113,11 @@
       <w:pPr>
         <w:pStyle w:val="Heading2"/>
       </w:pPr>
-      <w:bookmarkStart w:id="27" w:name="_Toc130198538"/>
+      <w:bookmarkStart w:id="29" w:name="_Toc130198538"/>
       <w:r>
         <w:t>Algorithm description</w:t>
       </w:r>
-      <w:bookmarkEnd w:id="27"/>
+      <w:bookmarkEnd w:id="29"/>
     </w:p>
     <w:p>
       <w:r>
@@ -9282,16 +9529,16 @@
       <w:pPr>
         <w:pStyle w:val="Heading2"/>
       </w:pPr>
-      <w:bookmarkStart w:id="28" w:name="_Ref130139902"/>
-      <w:bookmarkStart w:id="29" w:name="_Toc130198539"/>
+      <w:bookmarkStart w:id="30" w:name="_Ref130139902"/>
+      <w:bookmarkStart w:id="31" w:name="_Toc130198539"/>
       <w:r>
         <w:t xml:space="preserve">Piece </w:t>
       </w:r>
       <w:r>
         <w:t>positioning</w:t>
       </w:r>
-      <w:bookmarkEnd w:id="28"/>
-      <w:bookmarkEnd w:id="29"/>
+      <w:bookmarkEnd w:id="30"/>
+      <w:bookmarkEnd w:id="31"/>
     </w:p>
     <w:p>
       <w:r>
@@ -9519,13 +9766,13 @@
       <w:pPr>
         <w:pStyle w:val="Heading2"/>
       </w:pPr>
-      <w:bookmarkStart w:id="30" w:name="_Ref130135163"/>
-      <w:bookmarkStart w:id="31" w:name="_Toc130198540"/>
+      <w:bookmarkStart w:id="32" w:name="_Ref130135163"/>
+      <w:bookmarkStart w:id="33" w:name="_Toc130198540"/>
       <w:r>
         <w:t>Collisions</w:t>
       </w:r>
-      <w:bookmarkEnd w:id="30"/>
-      <w:bookmarkEnd w:id="31"/>
+      <w:bookmarkEnd w:id="32"/>
+      <w:bookmarkEnd w:id="33"/>
     </w:p>
     <w:p>
       <w:r>
@@ -9631,7 +9878,7 @@
                     <pic:cNvPicPr/>
                   </pic:nvPicPr>
                   <pic:blipFill>
-                    <a:blip r:embed="rId26">
+                    <a:blip r:embed="rId27">
                       <a:extLst>
                         <a:ext uri="{28A0092B-C50C-407E-A947-70E740481C1C}">
                           <a14:useLocalDpi xmlns:a14="http://schemas.microsoft.com/office/drawing/2010/main" val="0"/>
@@ -9663,8 +9910,8 @@
         <w:pStyle w:val="Caption"/>
         <w:jc w:val="center"/>
       </w:pPr>
-      <w:bookmarkStart w:id="32" w:name="_Ref127991962"/>
-      <w:bookmarkStart w:id="33" w:name="_Ref127991953"/>
+      <w:bookmarkStart w:id="34" w:name="_Ref127991962"/>
+      <w:bookmarkStart w:id="35" w:name="_Ref127991953"/>
       <w:r>
         <w:t xml:space="preserve">Figure </w:t>
       </w:r>
@@ -9673,14 +9920,14 @@
           <w:rPr>
             <w:noProof/>
           </w:rPr>
-          <w:t>14</w:t>
+          <w:t>15</w:t>
         </w:r>
       </w:fldSimple>
-      <w:bookmarkEnd w:id="32"/>
+      <w:bookmarkEnd w:id="34"/>
       <w:r>
         <w:t>: Connected pieces slightly overlapping. The overlap is shown as a red-striped triangle.</w:t>
       </w:r>
-      <w:bookmarkEnd w:id="33"/>
+      <w:bookmarkEnd w:id="35"/>
     </w:p>
     <w:p>
       <w:r>
@@ -9876,7 +10123,7 @@
                     <pic:cNvPicPr/>
                   </pic:nvPicPr>
                   <pic:blipFill>
-                    <a:blip r:embed="rId27">
+                    <a:blip r:embed="rId28">
                       <a:extLst>
                         <a:ext uri="{28A0092B-C50C-407E-A947-70E740481C1C}">
                           <a14:useLocalDpi xmlns:a14="http://schemas.microsoft.com/office/drawing/2010/main" val="0"/>
@@ -9908,7 +10155,7 @@
         <w:pStyle w:val="Caption"/>
         <w:jc w:val="center"/>
       </w:pPr>
-      <w:bookmarkStart w:id="34" w:name="_Ref128061699"/>
+      <w:bookmarkStart w:id="36" w:name="_Ref128061699"/>
       <w:r>
         <w:t xml:space="preserve">Figure </w:t>
       </w:r>
@@ -9917,10 +10164,10 @@
           <w:rPr>
             <w:noProof/>
           </w:rPr>
-          <w:t>15</w:t>
+          <w:t>16</w:t>
         </w:r>
       </w:fldSimple>
-      <w:bookmarkEnd w:id="34"/>
+      <w:bookmarkEnd w:id="36"/>
       <w:r>
         <w:t>: Collision verification for two rectangles. The maximum and minimum of the projections of the rectangles' corners overlap along axis A2, but do not overlap along axis A1. This means that the rectangles do not collide.</w:t>
       </w:r>
@@ -10212,7 +10459,7 @@
                     <pic:cNvPicPr/>
                   </pic:nvPicPr>
                   <pic:blipFill>
-                    <a:blip r:embed="rId28" cstate="print">
+                    <a:blip r:embed="rId29" cstate="print">
                       <a:extLst>
                         <a:ext uri="{28A0092B-C50C-407E-A947-70E740481C1C}">
                           <a14:useLocalDpi xmlns:a14="http://schemas.microsoft.com/office/drawing/2010/main" val="0"/>
@@ -10244,7 +10491,7 @@
         <w:pStyle w:val="Caption"/>
         <w:jc w:val="center"/>
       </w:pPr>
-      <w:bookmarkStart w:id="35" w:name="_Ref129008299"/>
+      <w:bookmarkStart w:id="37" w:name="_Ref129008299"/>
       <w:r>
         <w:t xml:space="preserve">Figure </w:t>
       </w:r>
@@ -10253,10 +10500,10 @@
           <w:rPr>
             <w:noProof/>
           </w:rPr>
-          <w:t>16</w:t>
+          <w:t>17</w:t>
         </w:r>
       </w:fldSimple>
-      <w:bookmarkEnd w:id="35"/>
+      <w:bookmarkEnd w:id="37"/>
       <w:r>
         <w:t>: Comparison of circuit generation completion time with and without bounding circles, for the input pieces: 100E, 30A, 100E1, 2L</w:t>
       </w:r>
@@ -10272,11 +10519,11 @@
       <w:pPr>
         <w:pStyle w:val="Heading2"/>
       </w:pPr>
-      <w:bookmarkStart w:id="36" w:name="_Toc130198541"/>
+      <w:bookmarkStart w:id="38" w:name="_Toc130198541"/>
       <w:r>
         <w:t>Ascending tracks</w:t>
       </w:r>
-      <w:bookmarkEnd w:id="36"/>
+      <w:bookmarkEnd w:id="38"/>
     </w:p>
     <w:p>
       <w:r>
@@ -10293,27 +10540,27 @@
       <w:pPr>
         <w:pStyle w:val="Heading2"/>
       </w:pPr>
-      <w:bookmarkStart w:id="37" w:name="_Toc130198542"/>
+      <w:bookmarkStart w:id="39" w:name="_Toc130198542"/>
       <w:r>
         <w:t>Multi-level tracks</w:t>
       </w:r>
-      <w:bookmarkEnd w:id="37"/>
+      <w:bookmarkEnd w:id="39"/>
     </w:p>
     <w:p/>
     <w:p>
       <w:pPr>
         <w:pStyle w:val="Heading2"/>
       </w:pPr>
-      <w:bookmarkStart w:id="38" w:name="_Ref130140516"/>
-      <w:bookmarkStart w:id="39" w:name="_Toc130198543"/>
+      <w:bookmarkStart w:id="40" w:name="_Ref130140516"/>
+      <w:bookmarkStart w:id="41" w:name="_Toc130198543"/>
       <w:r>
         <w:t>Optimisations</w:t>
       </w:r>
       <w:r>
         <w:t xml:space="preserve"> (discuss heuristic here).</w:t>
       </w:r>
-      <w:bookmarkEnd w:id="38"/>
-      <w:bookmarkEnd w:id="39"/>
+      <w:bookmarkEnd w:id="40"/>
+      <w:bookmarkEnd w:id="41"/>
     </w:p>
     <w:p>
       <w:r>
@@ -10622,12 +10869,12 @@
       <w:pPr>
         <w:pStyle w:val="Heading1"/>
       </w:pPr>
-      <w:bookmarkStart w:id="40" w:name="_Toc130198544"/>
+      <w:bookmarkStart w:id="42" w:name="_Toc130198544"/>
       <w:r>
         <w:lastRenderedPageBreak/>
         <w:t>Critical appraisal</w:t>
       </w:r>
-      <w:bookmarkEnd w:id="40"/>
+      <w:bookmarkEnd w:id="42"/>
     </w:p>
     <w:p>
       <w:pPr>
@@ -10641,12 +10888,12 @@
       <w:pPr>
         <w:pStyle w:val="Heading1"/>
       </w:pPr>
-      <w:bookmarkStart w:id="41" w:name="_Toc130198545"/>
+      <w:bookmarkStart w:id="43" w:name="_Toc130198545"/>
       <w:r>
         <w:lastRenderedPageBreak/>
         <w:t>Conclusion</w:t>
       </w:r>
-      <w:bookmarkEnd w:id="41"/>
+      <w:bookmarkEnd w:id="43"/>
     </w:p>
     <w:p>
       <w:pPr>
@@ -10660,12 +10907,12 @@
       <w:pPr>
         <w:pStyle w:val="Heading1"/>
       </w:pPr>
-      <w:bookmarkStart w:id="42" w:name="_Toc130198546"/>
+      <w:bookmarkStart w:id="44" w:name="_Toc130198546"/>
       <w:r>
         <w:lastRenderedPageBreak/>
         <w:t>Running the programme</w:t>
       </w:r>
-      <w:bookmarkEnd w:id="42"/>
+      <w:bookmarkEnd w:id="44"/>
     </w:p>
     <w:p/>
     <w:p>
@@ -10683,7 +10930,7 @@
         <w:br w:type="page"/>
       </w:r>
     </w:p>
-    <w:bookmarkStart w:id="43" w:name="_Toc130198547" w:displacedByCustomXml="next"/>
+    <w:bookmarkStart w:id="45" w:name="_Toc130198547" w:displacedByCustomXml="next"/>
     <w:sdt>
       <w:sdtPr>
         <w:rPr>
@@ -10712,7 +10959,7 @@
           <w:r>
             <w:t>References</w:t>
           </w:r>
-          <w:bookmarkEnd w:id="43"/>
+          <w:bookmarkEnd w:id="45"/>
         </w:p>
         <w:sdt>
           <w:sdtPr>

--- a/Report.docx
+++ b/Report.docx
@@ -118,8 +118,17 @@
           <w:sz w:val="32"/>
           <w:szCs w:val="32"/>
         </w:rPr>
-        <w:t>Supervisor: Tom Spink</w:t>
-      </w:r>
+        <w:t xml:space="preserve">Supervisor: Tom </w:t>
+      </w:r>
+      <w:proofErr w:type="spellStart"/>
+      <w:r>
+        <w:rPr>
+          <w:sz w:val="32"/>
+          <w:szCs w:val="32"/>
+        </w:rPr>
+        <w:t>Spink</w:t>
+      </w:r>
+      <w:proofErr w:type="spellEnd"/>
     </w:p>
     <w:p>
       <w:pPr>
@@ -186,7 +195,7 @@
           <w:r>
             <w:fldChar w:fldCharType="separate"/>
           </w:r>
-          <w:hyperlink w:anchor="_Toc130198523" w:history="1">
+          <w:hyperlink w:anchor="_Toc130205287" w:history="1">
             <w:r>
               <w:rPr>
                 <w:rStyle w:val="Hyperlink"/>
@@ -230,7 +239,7 @@
                 <w:noProof/>
                 <w:webHidden/>
               </w:rPr>
-              <w:instrText xml:space="preserve"> PAGEREF _Toc130198523 \h </w:instrText>
+              <w:instrText xml:space="preserve"> PAGEREF _Toc130205287 \h </w:instrText>
             </w:r>
             <w:r>
               <w:rPr>
@@ -276,7 +285,7 @@
               <w:lang w:eastAsia="en-GB"/>
             </w:rPr>
           </w:pPr>
-          <w:hyperlink w:anchor="_Toc130198524" w:history="1">
+          <w:hyperlink w:anchor="_Toc130205288" w:history="1">
             <w:r>
               <w:rPr>
                 <w:rStyle w:val="Hyperlink"/>
@@ -320,7 +329,7 @@
                 <w:noProof/>
                 <w:webHidden/>
               </w:rPr>
-              <w:instrText xml:space="preserve"> PAGEREF _Toc130198524 \h </w:instrText>
+              <w:instrText xml:space="preserve"> PAGEREF _Toc130205288 \h </w:instrText>
             </w:r>
             <w:r>
               <w:rPr>
@@ -366,7 +375,7 @@
               <w:lang w:eastAsia="en-GB"/>
             </w:rPr>
           </w:pPr>
-          <w:hyperlink w:anchor="_Toc130198525" w:history="1">
+          <w:hyperlink w:anchor="_Toc130205289" w:history="1">
             <w:r>
               <w:rPr>
                 <w:rStyle w:val="Hyperlink"/>
@@ -410,7 +419,7 @@
                 <w:noProof/>
                 <w:webHidden/>
               </w:rPr>
-              <w:instrText xml:space="preserve"> PAGEREF _Toc130198525 \h </w:instrText>
+              <w:instrText xml:space="preserve"> PAGEREF _Toc130205289 \h </w:instrText>
             </w:r>
             <w:r>
               <w:rPr>
@@ -456,7 +465,7 @@
               <w:lang w:eastAsia="en-GB"/>
             </w:rPr>
           </w:pPr>
-          <w:hyperlink w:anchor="_Toc130198526" w:history="1">
+          <w:hyperlink w:anchor="_Toc130205290" w:history="1">
             <w:r>
               <w:rPr>
                 <w:rStyle w:val="Hyperlink"/>
@@ -500,7 +509,7 @@
                 <w:noProof/>
                 <w:webHidden/>
               </w:rPr>
-              <w:instrText xml:space="preserve"> PAGEREF _Toc130198526 \h </w:instrText>
+              <w:instrText xml:space="preserve"> PAGEREF _Toc130205290 \h </w:instrText>
             </w:r>
             <w:r>
               <w:rPr>
@@ -546,7 +555,7 @@
               <w:lang w:eastAsia="en-GB"/>
             </w:rPr>
           </w:pPr>
-          <w:hyperlink w:anchor="_Toc130198527" w:history="1">
+          <w:hyperlink w:anchor="_Toc130205291" w:history="1">
             <w:r>
               <w:rPr>
                 <w:rStyle w:val="Hyperlink"/>
@@ -590,7 +599,7 @@
                 <w:noProof/>
                 <w:webHidden/>
               </w:rPr>
-              <w:instrText xml:space="preserve"> PAGEREF _Toc130198527 \h </w:instrText>
+              <w:instrText xml:space="preserve"> PAGEREF _Toc130205291 \h </w:instrText>
             </w:r>
             <w:r>
               <w:rPr>
@@ -636,7 +645,7 @@
               <w:lang w:eastAsia="en-GB"/>
             </w:rPr>
           </w:pPr>
-          <w:hyperlink w:anchor="_Toc130198528" w:history="1">
+          <w:hyperlink w:anchor="_Toc130205292" w:history="1">
             <w:r>
               <w:rPr>
                 <w:rStyle w:val="Hyperlink"/>
@@ -680,7 +689,7 @@
                 <w:noProof/>
                 <w:webHidden/>
               </w:rPr>
-              <w:instrText xml:space="preserve"> PAGEREF _Toc130198528 \h </w:instrText>
+              <w:instrText xml:space="preserve"> PAGEREF _Toc130205292 \h </w:instrText>
             </w:r>
             <w:r>
               <w:rPr>
@@ -726,7 +735,7 @@
               <w:lang w:eastAsia="en-GB"/>
             </w:rPr>
           </w:pPr>
-          <w:hyperlink w:anchor="_Toc130198529" w:history="1">
+          <w:hyperlink w:anchor="_Toc130205293" w:history="1">
             <w:r>
               <w:rPr>
                 <w:rStyle w:val="Hyperlink"/>
@@ -770,7 +779,7 @@
                 <w:noProof/>
                 <w:webHidden/>
               </w:rPr>
-              <w:instrText xml:space="preserve"> PAGEREF _Toc130198529 \h </w:instrText>
+              <w:instrText xml:space="preserve"> PAGEREF _Toc130205293 \h </w:instrText>
             </w:r>
             <w:r>
               <w:rPr>
@@ -816,7 +825,7 @@
               <w:lang w:eastAsia="en-GB"/>
             </w:rPr>
           </w:pPr>
-          <w:hyperlink w:anchor="_Toc130198530" w:history="1">
+          <w:hyperlink w:anchor="_Toc130205294" w:history="1">
             <w:r>
               <w:rPr>
                 <w:rStyle w:val="Hyperlink"/>
@@ -860,7 +869,7 @@
                 <w:noProof/>
                 <w:webHidden/>
               </w:rPr>
-              <w:instrText xml:space="preserve"> PAGEREF _Toc130198530 \h </w:instrText>
+              <w:instrText xml:space="preserve"> PAGEREF _Toc130205294 \h </w:instrText>
             </w:r>
             <w:r>
               <w:rPr>
@@ -906,7 +915,7 @@
               <w:lang w:eastAsia="en-GB"/>
             </w:rPr>
           </w:pPr>
-          <w:hyperlink w:anchor="_Toc130198531" w:history="1">
+          <w:hyperlink w:anchor="_Toc130205295" w:history="1">
             <w:r>
               <w:rPr>
                 <w:rStyle w:val="Hyperlink"/>
@@ -950,7 +959,7 @@
                 <w:noProof/>
                 <w:webHidden/>
               </w:rPr>
-              <w:instrText xml:space="preserve"> PAGEREF _Toc130198531 \h </w:instrText>
+              <w:instrText xml:space="preserve"> PAGEREF _Toc130205295 \h </w:instrText>
             </w:r>
             <w:r>
               <w:rPr>
@@ -996,7 +1005,7 @@
               <w:lang w:eastAsia="en-GB"/>
             </w:rPr>
           </w:pPr>
-          <w:hyperlink w:anchor="_Toc130198532" w:history="1">
+          <w:hyperlink w:anchor="_Toc130205296" w:history="1">
             <w:r>
               <w:rPr>
                 <w:rStyle w:val="Hyperlink"/>
@@ -1040,7 +1049,7 @@
                 <w:noProof/>
                 <w:webHidden/>
               </w:rPr>
-              <w:instrText xml:space="preserve"> PAGEREF _Toc130198532 \h </w:instrText>
+              <w:instrText xml:space="preserve"> PAGEREF _Toc130205296 \h </w:instrText>
             </w:r>
             <w:r>
               <w:rPr>
@@ -1086,7 +1095,7 @@
               <w:lang w:eastAsia="en-GB"/>
             </w:rPr>
           </w:pPr>
-          <w:hyperlink w:anchor="_Toc130198533" w:history="1">
+          <w:hyperlink w:anchor="_Toc130205297" w:history="1">
             <w:r>
               <w:rPr>
                 <w:rStyle w:val="Hyperlink"/>
@@ -1130,7 +1139,7 @@
                 <w:noProof/>
                 <w:webHidden/>
               </w:rPr>
-              <w:instrText xml:space="preserve"> PAGEREF _Toc130198533 \h </w:instrText>
+              <w:instrText xml:space="preserve"> PAGEREF _Toc130205297 \h </w:instrText>
             </w:r>
             <w:r>
               <w:rPr>
@@ -1176,7 +1185,7 @@
               <w:lang w:eastAsia="en-GB"/>
             </w:rPr>
           </w:pPr>
-          <w:hyperlink w:anchor="_Toc130198534" w:history="1">
+          <w:hyperlink w:anchor="_Toc130205298" w:history="1">
             <w:r>
               <w:rPr>
                 <w:rStyle w:val="Hyperlink"/>
@@ -1220,7 +1229,7 @@
                 <w:noProof/>
                 <w:webHidden/>
               </w:rPr>
-              <w:instrText xml:space="preserve"> PAGEREF _Toc130198534 \h </w:instrText>
+              <w:instrText xml:space="preserve"> PAGEREF _Toc130205298 \h </w:instrText>
             </w:r>
             <w:r>
               <w:rPr>
@@ -1266,7 +1275,7 @@
               <w:lang w:eastAsia="en-GB"/>
             </w:rPr>
           </w:pPr>
-          <w:hyperlink w:anchor="_Toc130198535" w:history="1">
+          <w:hyperlink w:anchor="_Toc130205299" w:history="1">
             <w:r>
               <w:rPr>
                 <w:rStyle w:val="Hyperlink"/>
@@ -1310,7 +1319,7 @@
                 <w:noProof/>
                 <w:webHidden/>
               </w:rPr>
-              <w:instrText xml:space="preserve"> PAGEREF _Toc130198535 \h </w:instrText>
+              <w:instrText xml:space="preserve"> PAGEREF _Toc130205299 \h </w:instrText>
             </w:r>
             <w:r>
               <w:rPr>
@@ -1331,6 +1340,276 @@
                 <w:webHidden/>
               </w:rPr>
               <w:t>13</w:t>
+            </w:r>
+            <w:r>
+              <w:rPr>
+                <w:noProof/>
+                <w:webHidden/>
+              </w:rPr>
+              <w:fldChar w:fldCharType="end"/>
+            </w:r>
+          </w:hyperlink>
+        </w:p>
+        <w:p>
+          <w:pPr>
+            <w:pStyle w:val="TOC2"/>
+            <w:tabs>
+              <w:tab w:val="left" w:pos="880"/>
+              <w:tab w:val="right" w:leader="dot" w:pos="9016"/>
+            </w:tabs>
+            <w:rPr>
+              <w:rFonts w:asciiTheme="minorHAnsi" w:hAnsiTheme="minorHAnsi" w:cstheme="minorBidi"/>
+              <w:noProof/>
+              <w:sz w:val="22"/>
+              <w:szCs w:val="22"/>
+              <w:lang w:eastAsia="en-GB"/>
+            </w:rPr>
+          </w:pPr>
+          <w:hyperlink w:anchor="_Toc130205300" w:history="1">
+            <w:r>
+              <w:rPr>
+                <w:rStyle w:val="Hyperlink"/>
+                <w:noProof/>
+              </w:rPr>
+              <w:t>5.3</w:t>
+            </w:r>
+            <w:r>
+              <w:rPr>
+                <w:rFonts w:asciiTheme="minorHAnsi" w:hAnsiTheme="minorHAnsi" w:cstheme="minorBidi"/>
+                <w:noProof/>
+                <w:sz w:val="22"/>
+                <w:szCs w:val="22"/>
+                <w:lang w:eastAsia="en-GB"/>
+              </w:rPr>
+              <w:tab/>
+            </w:r>
+            <w:r>
+              <w:rPr>
+                <w:rStyle w:val="Hyperlink"/>
+                <w:noProof/>
+              </w:rPr>
+              <w:t>Preventing piece overlaps</w:t>
+            </w:r>
+            <w:r>
+              <w:rPr>
+                <w:noProof/>
+                <w:webHidden/>
+              </w:rPr>
+              <w:tab/>
+            </w:r>
+            <w:r>
+              <w:rPr>
+                <w:noProof/>
+                <w:webHidden/>
+              </w:rPr>
+              <w:fldChar w:fldCharType="begin"/>
+            </w:r>
+            <w:r>
+              <w:rPr>
+                <w:noProof/>
+                <w:webHidden/>
+              </w:rPr>
+              <w:instrText xml:space="preserve"> PAGEREF _Toc130205300 \h </w:instrText>
+            </w:r>
+            <w:r>
+              <w:rPr>
+                <w:noProof/>
+                <w:webHidden/>
+              </w:rPr>
+            </w:r>
+            <w:r>
+              <w:rPr>
+                <w:noProof/>
+                <w:webHidden/>
+              </w:rPr>
+              <w:fldChar w:fldCharType="separate"/>
+            </w:r>
+            <w:r>
+              <w:rPr>
+                <w:noProof/>
+                <w:webHidden/>
+              </w:rPr>
+              <w:t>15</w:t>
+            </w:r>
+            <w:r>
+              <w:rPr>
+                <w:noProof/>
+                <w:webHidden/>
+              </w:rPr>
+              <w:fldChar w:fldCharType="end"/>
+            </w:r>
+          </w:hyperlink>
+        </w:p>
+        <w:p>
+          <w:pPr>
+            <w:pStyle w:val="TOC2"/>
+            <w:tabs>
+              <w:tab w:val="left" w:pos="880"/>
+              <w:tab w:val="right" w:leader="dot" w:pos="9016"/>
+            </w:tabs>
+            <w:rPr>
+              <w:rFonts w:asciiTheme="minorHAnsi" w:hAnsiTheme="minorHAnsi" w:cstheme="minorBidi"/>
+              <w:noProof/>
+              <w:sz w:val="22"/>
+              <w:szCs w:val="22"/>
+              <w:lang w:eastAsia="en-GB"/>
+            </w:rPr>
+          </w:pPr>
+          <w:hyperlink w:anchor="_Toc130205301" w:history="1">
+            <w:r>
+              <w:rPr>
+                <w:rStyle w:val="Hyperlink"/>
+                <w:noProof/>
+              </w:rPr>
+              <w:t>5.4</w:t>
+            </w:r>
+            <w:r>
+              <w:rPr>
+                <w:rFonts w:asciiTheme="minorHAnsi" w:hAnsiTheme="minorHAnsi" w:cstheme="minorBidi"/>
+                <w:noProof/>
+                <w:sz w:val="22"/>
+                <w:szCs w:val="22"/>
+                <w:lang w:eastAsia="en-GB"/>
+              </w:rPr>
+              <w:tab/>
+            </w:r>
+            <w:r>
+              <w:rPr>
+                <w:rStyle w:val="Hyperlink"/>
+                <w:noProof/>
+              </w:rPr>
+              <w:t>Addition of zoom and drag on canvas</w:t>
+            </w:r>
+            <w:r>
+              <w:rPr>
+                <w:noProof/>
+                <w:webHidden/>
+              </w:rPr>
+              <w:tab/>
+            </w:r>
+            <w:r>
+              <w:rPr>
+                <w:noProof/>
+                <w:webHidden/>
+              </w:rPr>
+              <w:fldChar w:fldCharType="begin"/>
+            </w:r>
+            <w:r>
+              <w:rPr>
+                <w:noProof/>
+                <w:webHidden/>
+              </w:rPr>
+              <w:instrText xml:space="preserve"> PAGEREF _Toc130205301 \h </w:instrText>
+            </w:r>
+            <w:r>
+              <w:rPr>
+                <w:noProof/>
+                <w:webHidden/>
+              </w:rPr>
+            </w:r>
+            <w:r>
+              <w:rPr>
+                <w:noProof/>
+                <w:webHidden/>
+              </w:rPr>
+              <w:fldChar w:fldCharType="separate"/>
+            </w:r>
+            <w:r>
+              <w:rPr>
+                <w:noProof/>
+                <w:webHidden/>
+              </w:rPr>
+              <w:t>15</w:t>
+            </w:r>
+            <w:r>
+              <w:rPr>
+                <w:noProof/>
+                <w:webHidden/>
+              </w:rPr>
+              <w:fldChar w:fldCharType="end"/>
+            </w:r>
+          </w:hyperlink>
+        </w:p>
+        <w:p>
+          <w:pPr>
+            <w:pStyle w:val="TOC2"/>
+            <w:tabs>
+              <w:tab w:val="left" w:pos="880"/>
+              <w:tab w:val="right" w:leader="dot" w:pos="9016"/>
+            </w:tabs>
+            <w:rPr>
+              <w:rFonts w:asciiTheme="minorHAnsi" w:hAnsiTheme="minorHAnsi" w:cstheme="minorBidi"/>
+              <w:noProof/>
+              <w:sz w:val="22"/>
+              <w:szCs w:val="22"/>
+              <w:lang w:eastAsia="en-GB"/>
+            </w:rPr>
+          </w:pPr>
+          <w:hyperlink w:anchor="_Toc130205302" w:history="1">
+            <w:r>
+              <w:rPr>
+                <w:rStyle w:val="Hyperlink"/>
+                <w:noProof/>
+              </w:rPr>
+              <w:t>5.5</w:t>
+            </w:r>
+            <w:r>
+              <w:rPr>
+                <w:rFonts w:asciiTheme="minorHAnsi" w:hAnsiTheme="minorHAnsi" w:cstheme="minorBidi"/>
+                <w:noProof/>
+                <w:sz w:val="22"/>
+                <w:szCs w:val="22"/>
+                <w:lang w:eastAsia="en-GB"/>
+              </w:rPr>
+              <w:tab/>
+            </w:r>
+            <w:r>
+              <w:rPr>
+                <w:rStyle w:val="Hyperlink"/>
+                <w:noProof/>
+              </w:rPr>
+              <w:t>Piece picker</w:t>
+            </w:r>
+            <w:r>
+              <w:rPr>
+                <w:noProof/>
+                <w:webHidden/>
+              </w:rPr>
+              <w:tab/>
+            </w:r>
+            <w:r>
+              <w:rPr>
+                <w:noProof/>
+                <w:webHidden/>
+              </w:rPr>
+              <w:fldChar w:fldCharType="begin"/>
+            </w:r>
+            <w:r>
+              <w:rPr>
+                <w:noProof/>
+                <w:webHidden/>
+              </w:rPr>
+              <w:instrText xml:space="preserve"> PAGEREF _Toc130205302 \h </w:instrText>
+            </w:r>
+            <w:r>
+              <w:rPr>
+                <w:noProof/>
+                <w:webHidden/>
+              </w:rPr>
+            </w:r>
+            <w:r>
+              <w:rPr>
+                <w:noProof/>
+                <w:webHidden/>
+              </w:rPr>
+              <w:fldChar w:fldCharType="separate"/>
+            </w:r>
+            <w:r>
+              <w:rPr>
+                <w:noProof/>
+                <w:webHidden/>
+              </w:rPr>
+              <w:t>16</w:t>
             </w:r>
             <w:r>
               <w:rPr>
@@ -1356,7 +1635,7 @@
               <w:lang w:eastAsia="en-GB"/>
             </w:rPr>
           </w:pPr>
-          <w:hyperlink w:anchor="_Toc130198536" w:history="1">
+          <w:hyperlink w:anchor="_Toc130205303" w:history="1">
             <w:r>
               <w:rPr>
                 <w:rStyle w:val="Hyperlink"/>
@@ -1379,7 +1658,7 @@
                 <w:rStyle w:val="Hyperlink"/>
                 <w:noProof/>
               </w:rPr>
-              <w:t>Track-Generation</w:t>
+              <w:t>Track Generation</w:t>
             </w:r>
             <w:r>
               <w:rPr>
@@ -1400,7 +1679,7 @@
                 <w:noProof/>
                 <w:webHidden/>
               </w:rPr>
-              <w:instrText xml:space="preserve"> PAGEREF _Toc130198536 \h </w:instrText>
+              <w:instrText xml:space="preserve"> PAGEREF _Toc130205303 \h </w:instrText>
             </w:r>
             <w:r>
               <w:rPr>
@@ -1420,7 +1699,7 @@
                 <w:noProof/>
                 <w:webHidden/>
               </w:rPr>
-              <w:t>17</w:t>
+              <w:t>18</w:t>
             </w:r>
             <w:r>
               <w:rPr>
@@ -1446,7 +1725,7 @@
               <w:lang w:eastAsia="en-GB"/>
             </w:rPr>
           </w:pPr>
-          <w:hyperlink w:anchor="_Toc130198537" w:history="1">
+          <w:hyperlink w:anchor="_Toc130205304" w:history="1">
             <w:r>
               <w:rPr>
                 <w:rStyle w:val="Hyperlink"/>
@@ -1490,7 +1769,7 @@
                 <w:noProof/>
                 <w:webHidden/>
               </w:rPr>
-              <w:instrText xml:space="preserve"> PAGEREF _Toc130198537 \h </w:instrText>
+              <w:instrText xml:space="preserve"> PAGEREF _Toc130205304 \h </w:instrText>
             </w:r>
             <w:r>
               <w:rPr>
@@ -1510,7 +1789,7 @@
                 <w:noProof/>
                 <w:webHidden/>
               </w:rPr>
-              <w:t>17</w:t>
+              <w:t>18</w:t>
             </w:r>
             <w:r>
               <w:rPr>
@@ -1536,7 +1815,7 @@
               <w:lang w:eastAsia="en-GB"/>
             </w:rPr>
           </w:pPr>
-          <w:hyperlink w:anchor="_Toc130198538" w:history="1">
+          <w:hyperlink w:anchor="_Toc130205305" w:history="1">
             <w:r>
               <w:rPr>
                 <w:rStyle w:val="Hyperlink"/>
@@ -1580,7 +1859,7 @@
                 <w:noProof/>
                 <w:webHidden/>
               </w:rPr>
-              <w:instrText xml:space="preserve"> PAGEREF _Toc130198538 \h </w:instrText>
+              <w:instrText xml:space="preserve"> PAGEREF _Toc130205305 \h </w:instrText>
             </w:r>
             <w:r>
               <w:rPr>
@@ -1600,7 +1879,7 @@
                 <w:noProof/>
                 <w:webHidden/>
               </w:rPr>
-              <w:t>17</w:t>
+              <w:t>18</w:t>
             </w:r>
             <w:r>
               <w:rPr>
@@ -1626,7 +1905,7 @@
               <w:lang w:eastAsia="en-GB"/>
             </w:rPr>
           </w:pPr>
-          <w:hyperlink w:anchor="_Toc130198539" w:history="1">
+          <w:hyperlink w:anchor="_Toc130205306" w:history="1">
             <w:r>
               <w:rPr>
                 <w:rStyle w:val="Hyperlink"/>
@@ -1670,7 +1949,7 @@
                 <w:noProof/>
                 <w:webHidden/>
               </w:rPr>
-              <w:instrText xml:space="preserve"> PAGEREF _Toc130198539 \h </w:instrText>
+              <w:instrText xml:space="preserve"> PAGEREF _Toc130205306 \h </w:instrText>
             </w:r>
             <w:r>
               <w:rPr>
@@ -1690,7 +1969,7 @@
                 <w:noProof/>
                 <w:webHidden/>
               </w:rPr>
-              <w:t>18</w:t>
+              <w:t>19</w:t>
             </w:r>
             <w:r>
               <w:rPr>
@@ -1716,7 +1995,7 @@
               <w:lang w:eastAsia="en-GB"/>
             </w:rPr>
           </w:pPr>
-          <w:hyperlink w:anchor="_Toc130198540" w:history="1">
+          <w:hyperlink w:anchor="_Toc130205307" w:history="1">
             <w:r>
               <w:rPr>
                 <w:rStyle w:val="Hyperlink"/>
@@ -1760,7 +2039,7 @@
                 <w:noProof/>
                 <w:webHidden/>
               </w:rPr>
-              <w:instrText xml:space="preserve"> PAGEREF _Toc130198540 \h </w:instrText>
+              <w:instrText xml:space="preserve"> PAGEREF _Toc130205307 \h </w:instrText>
             </w:r>
             <w:r>
               <w:rPr>
@@ -1780,7 +2059,7 @@
                 <w:noProof/>
                 <w:webHidden/>
               </w:rPr>
-              <w:t>19</w:t>
+              <w:t>20</w:t>
             </w:r>
             <w:r>
               <w:rPr>
@@ -1806,7 +2085,7 @@
               <w:lang w:eastAsia="en-GB"/>
             </w:rPr>
           </w:pPr>
-          <w:hyperlink w:anchor="_Toc130198541" w:history="1">
+          <w:hyperlink w:anchor="_Toc130205308" w:history="1">
             <w:r>
               <w:rPr>
                 <w:rStyle w:val="Hyperlink"/>
@@ -1850,7 +2129,7 @@
                 <w:noProof/>
                 <w:webHidden/>
               </w:rPr>
-              <w:instrText xml:space="preserve"> PAGEREF _Toc130198541 \h </w:instrText>
+              <w:instrText xml:space="preserve"> PAGEREF _Toc130205308 \h </w:instrText>
             </w:r>
             <w:r>
               <w:rPr>
@@ -1870,7 +2149,7 @@
                 <w:noProof/>
                 <w:webHidden/>
               </w:rPr>
-              <w:t>21</w:t>
+              <w:t>22</w:t>
             </w:r>
             <w:r>
               <w:rPr>
@@ -1896,7 +2175,7 @@
               <w:lang w:eastAsia="en-GB"/>
             </w:rPr>
           </w:pPr>
-          <w:hyperlink w:anchor="_Toc130198542" w:history="1">
+          <w:hyperlink w:anchor="_Toc130205309" w:history="1">
             <w:r>
               <w:rPr>
                 <w:rStyle w:val="Hyperlink"/>
@@ -1940,7 +2219,7 @@
                 <w:noProof/>
                 <w:webHidden/>
               </w:rPr>
-              <w:instrText xml:space="preserve"> PAGEREF _Toc130198542 \h </w:instrText>
+              <w:instrText xml:space="preserve"> PAGEREF _Toc130205309 \h </w:instrText>
             </w:r>
             <w:r>
               <w:rPr>
@@ -1960,7 +2239,7 @@
                 <w:noProof/>
                 <w:webHidden/>
               </w:rPr>
-              <w:t>21</w:t>
+              <w:t>22</w:t>
             </w:r>
             <w:r>
               <w:rPr>
@@ -1986,7 +2265,7 @@
               <w:lang w:eastAsia="en-GB"/>
             </w:rPr>
           </w:pPr>
-          <w:hyperlink w:anchor="_Toc130198543" w:history="1">
+          <w:hyperlink w:anchor="_Toc130205310" w:history="1">
             <w:r>
               <w:rPr>
                 <w:rStyle w:val="Hyperlink"/>
@@ -2030,7 +2309,7 @@
                 <w:noProof/>
                 <w:webHidden/>
               </w:rPr>
-              <w:instrText xml:space="preserve"> PAGEREF _Toc130198543 \h </w:instrText>
+              <w:instrText xml:space="preserve"> PAGEREF _Toc130205310 \h </w:instrText>
             </w:r>
             <w:r>
               <w:rPr>
@@ -2050,7 +2329,97 @@
                 <w:noProof/>
                 <w:webHidden/>
               </w:rPr>
-              <w:t>21</w:t>
+              <w:t>22</w:t>
+            </w:r>
+            <w:r>
+              <w:rPr>
+                <w:noProof/>
+                <w:webHidden/>
+              </w:rPr>
+              <w:fldChar w:fldCharType="end"/>
+            </w:r>
+          </w:hyperlink>
+        </w:p>
+        <w:p>
+          <w:pPr>
+            <w:pStyle w:val="TOC2"/>
+            <w:tabs>
+              <w:tab w:val="left" w:pos="880"/>
+              <w:tab w:val="right" w:leader="dot" w:pos="9016"/>
+            </w:tabs>
+            <w:rPr>
+              <w:rFonts w:asciiTheme="minorHAnsi" w:hAnsiTheme="minorHAnsi" w:cstheme="minorBidi"/>
+              <w:noProof/>
+              <w:sz w:val="22"/>
+              <w:szCs w:val="22"/>
+              <w:lang w:eastAsia="en-GB"/>
+            </w:rPr>
+          </w:pPr>
+          <w:hyperlink w:anchor="_Toc130205311" w:history="1">
+            <w:r>
+              <w:rPr>
+                <w:rStyle w:val="Hyperlink"/>
+                <w:noProof/>
+              </w:rPr>
+              <w:t>6.8</w:t>
+            </w:r>
+            <w:r>
+              <w:rPr>
+                <w:rFonts w:asciiTheme="minorHAnsi" w:hAnsiTheme="minorHAnsi" w:cstheme="minorBidi"/>
+                <w:noProof/>
+                <w:sz w:val="22"/>
+                <w:szCs w:val="22"/>
+                <w:lang w:eastAsia="en-GB"/>
+              </w:rPr>
+              <w:tab/>
+            </w:r>
+            <w:r>
+              <w:rPr>
+                <w:rStyle w:val="Hyperlink"/>
+                <w:noProof/>
+              </w:rPr>
+              <w:t>Possible improvements</w:t>
+            </w:r>
+            <w:r>
+              <w:rPr>
+                <w:noProof/>
+                <w:webHidden/>
+              </w:rPr>
+              <w:tab/>
+            </w:r>
+            <w:r>
+              <w:rPr>
+                <w:noProof/>
+                <w:webHidden/>
+              </w:rPr>
+              <w:fldChar w:fldCharType="begin"/>
+            </w:r>
+            <w:r>
+              <w:rPr>
+                <w:noProof/>
+                <w:webHidden/>
+              </w:rPr>
+              <w:instrText xml:space="preserve"> PAGEREF _Toc130205311 \h </w:instrText>
+            </w:r>
+            <w:r>
+              <w:rPr>
+                <w:noProof/>
+                <w:webHidden/>
+              </w:rPr>
+            </w:r>
+            <w:r>
+              <w:rPr>
+                <w:noProof/>
+                <w:webHidden/>
+              </w:rPr>
+              <w:fldChar w:fldCharType="separate"/>
+            </w:r>
+            <w:r>
+              <w:rPr>
+                <w:noProof/>
+                <w:webHidden/>
+              </w:rPr>
+              <w:t>22</w:t>
             </w:r>
             <w:r>
               <w:rPr>
@@ -2076,7 +2445,7 @@
               <w:lang w:eastAsia="en-GB"/>
             </w:rPr>
           </w:pPr>
-          <w:hyperlink w:anchor="_Toc130198544" w:history="1">
+          <w:hyperlink w:anchor="_Toc130205312" w:history="1">
             <w:r>
               <w:rPr>
                 <w:rStyle w:val="Hyperlink"/>
@@ -2120,7 +2489,7 @@
                 <w:noProof/>
                 <w:webHidden/>
               </w:rPr>
-              <w:instrText xml:space="preserve"> PAGEREF _Toc130198544 \h </w:instrText>
+              <w:instrText xml:space="preserve"> PAGEREF _Toc130205312 \h </w:instrText>
             </w:r>
             <w:r>
               <w:rPr>
@@ -2140,7 +2509,7 @@
                 <w:noProof/>
                 <w:webHidden/>
               </w:rPr>
-              <w:t>22</w:t>
+              <w:t>24</w:t>
             </w:r>
             <w:r>
               <w:rPr>
@@ -2166,7 +2535,7 @@
               <w:lang w:eastAsia="en-GB"/>
             </w:rPr>
           </w:pPr>
-          <w:hyperlink w:anchor="_Toc130198545" w:history="1">
+          <w:hyperlink w:anchor="_Toc130205313" w:history="1">
             <w:r>
               <w:rPr>
                 <w:rStyle w:val="Hyperlink"/>
@@ -2210,7 +2579,7 @@
                 <w:noProof/>
                 <w:webHidden/>
               </w:rPr>
-              <w:instrText xml:space="preserve"> PAGEREF _Toc130198545 \h </w:instrText>
+              <w:instrText xml:space="preserve"> PAGEREF _Toc130205313 \h </w:instrText>
             </w:r>
             <w:r>
               <w:rPr>
@@ -2230,7 +2599,7 @@
                 <w:noProof/>
                 <w:webHidden/>
               </w:rPr>
-              <w:t>23</w:t>
+              <w:t>25</w:t>
             </w:r>
             <w:r>
               <w:rPr>
@@ -2256,7 +2625,7 @@
               <w:lang w:eastAsia="en-GB"/>
             </w:rPr>
           </w:pPr>
-          <w:hyperlink w:anchor="_Toc130198546" w:history="1">
+          <w:hyperlink w:anchor="_Toc130205314" w:history="1">
             <w:r>
               <w:rPr>
                 <w:rStyle w:val="Hyperlink"/>
@@ -2300,7 +2669,7 @@
                 <w:noProof/>
                 <w:webHidden/>
               </w:rPr>
-              <w:instrText xml:space="preserve"> PAGEREF _Toc130198546 \h </w:instrText>
+              <w:instrText xml:space="preserve"> PAGEREF _Toc130205314 \h </w:instrText>
             </w:r>
             <w:r>
               <w:rPr>
@@ -2320,7 +2689,7 @@
                 <w:noProof/>
                 <w:webHidden/>
               </w:rPr>
-              <w:t>24</w:t>
+              <w:t>26</w:t>
             </w:r>
             <w:r>
               <w:rPr>
@@ -2346,7 +2715,7 @@
               <w:lang w:eastAsia="en-GB"/>
             </w:rPr>
           </w:pPr>
-          <w:hyperlink w:anchor="_Toc130198547" w:history="1">
+          <w:hyperlink w:anchor="_Toc130205315" w:history="1">
             <w:r>
               <w:rPr>
                 <w:rStyle w:val="Hyperlink"/>
@@ -2390,7 +2759,7 @@
                 <w:noProof/>
                 <w:webHidden/>
               </w:rPr>
-              <w:instrText xml:space="preserve"> PAGEREF _Toc130198547 \h </w:instrText>
+              <w:instrText xml:space="preserve"> PAGEREF _Toc130205315 \h </w:instrText>
             </w:r>
             <w:r>
               <w:rPr>
@@ -2410,7 +2779,7 @@
                 <w:noProof/>
                 <w:webHidden/>
               </w:rPr>
-              <w:t>25</w:t>
+              <w:t>27</w:t>
             </w:r>
             <w:r>
               <w:rPr>
@@ -2446,7 +2815,7 @@
       <w:pPr>
         <w:pStyle w:val="Heading1"/>
       </w:pPr>
-      <w:bookmarkStart w:id="0" w:name="_Toc130198523"/>
+      <w:bookmarkStart w:id="0" w:name="_Toc130205287"/>
       <w:r>
         <w:lastRenderedPageBreak/>
         <w:t>Introduction</w:t>
@@ -2718,67 +3087,51 @@
         <w:t xml:space="preserve"> basic</w:t>
       </w:r>
       <w:r>
-        <w:t xml:space="preserve"> 4 kilobyte Atari 2600 cartridge.</w:t>
+        <w:t xml:space="preserve"> 4 kilobyte Atari 2600 cartridge</w:t>
+      </w:r>
+      <w:sdt>
+        <w:sdtPr>
+          <w:id w:val="-503433210"/>
+          <w:citation/>
+        </w:sdtPr>
+        <w:sdtContent>
+          <w:r>
+            <w:fldChar w:fldCharType="begin"/>
+          </w:r>
+          <w:r>
+            <w:instrText xml:space="preserve"> CITATION Joa23 \l 2057 </w:instrText>
+          </w:r>
+          <w:r>
+            <w:fldChar w:fldCharType="separate"/>
+          </w:r>
+          <w:r>
+            <w:rPr>
+              <w:noProof/>
+            </w:rPr>
+            <w:t xml:space="preserve"> </w:t>
+          </w:r>
+          <w:r>
+            <w:rPr>
+              <w:noProof/>
+            </w:rPr>
+            <w:t>[2]</w:t>
+          </w:r>
+          <w:r>
+            <w:fldChar w:fldCharType="end"/>
+          </w:r>
+        </w:sdtContent>
+      </w:sdt>
+      <w:r>
+        <w:t>.</w:t>
       </w:r>
       <w:r>
         <w:t xml:space="preserve"> </w:t>
       </w:r>
       <w:r>
-        <w:t>REFERENCE HERE</w:t>
-      </w:r>
-      <w:r>
-        <w:t xml:space="preserve"> </w:t>
-      </w:r>
-      <w:r>
-        <w:t xml:space="preserve">The second key </w:t>
-      </w:r>
-      <w:r>
-        <w:t>usage</w:t>
-      </w:r>
-      <w:r>
-        <w:t xml:space="preserve"> </w:t>
-      </w:r>
-      <w:r>
-        <w:t>of</w:t>
-      </w:r>
-      <w:r>
-        <w:t xml:space="preserve"> procedural generation</w:t>
-      </w:r>
-      <w:r>
-        <w:t xml:space="preserve"> </w:t>
-      </w:r>
-      <w:r>
-        <w:t xml:space="preserve">is </w:t>
-      </w:r>
-      <w:r>
-        <w:t>to facilitate tedious, repetitive tasks</w:t>
-      </w:r>
-      <w:r>
-        <w:t xml:space="preserve"> and provide variety. </w:t>
-      </w:r>
-      <w:r>
-        <w:t xml:space="preserve">This is the motivation for this program, where </w:t>
-      </w:r>
-      <w:r>
-        <w:t xml:space="preserve">procedural generation of railway circuits is done to </w:t>
-      </w:r>
-      <w:r>
-        <w:t>facilitate the construction of interesting layouts usin</w:t>
-      </w:r>
-      <w:r>
-        <w:t>g a specific set of pieces</w:t>
-      </w:r>
-      <w:r>
-        <w:t>, SAME REFERENCE HERE</w:t>
-      </w:r>
-      <w:r>
-        <w:t>.</w:t>
-      </w:r>
-      <w:r>
-        <w:t xml:space="preserve"> </w:t>
-      </w:r>
-      <w:r>
-        <w:t xml:space="preserve">Other games </w:t>
+        <w:t>More recently, o</w:t>
+      </w:r>
+      <w:r>
+        <w:t xml:space="preserve">ther games </w:t>
       </w:r>
       <w:r>
         <w:t xml:space="preserve">like the very famous </w:t>
@@ -2839,7 +3192,7 @@
         </w:sdtContent>
       </w:sdt>
       <w:r>
-        <w:t xml:space="preserve">, and more recently </w:t>
+        <w:t xml:space="preserve">, and </w:t>
       </w:r>
       <w:r>
         <w:rPr>
@@ -2903,7 +3256,10 @@
         <w:t xml:space="preserve">from a single seed number to create </w:t>
       </w:r>
       <w:r>
-        <w:t>entire 3D universe</w:t>
+        <w:t xml:space="preserve">huge </w:t>
+      </w:r>
+      <w:r>
+        <w:t>3D universe</w:t>
       </w:r>
       <w:r>
         <w:t>s</w:t>
@@ -2914,6 +3270,24 @@
     </w:p>
     <w:p>
       <w:r>
+        <w:t xml:space="preserve">The second key usage of procedural generation is to facilitate tedious, repetitive tasks and provide variety. This is the motivation for this program, where procedural generation </w:t>
+      </w:r>
+      <w:r>
+        <w:t xml:space="preserve">is </w:t>
+      </w:r>
+      <w:r>
+        <w:t>used to</w:t>
+      </w:r>
+      <w:r>
+        <w:t xml:space="preserve"> facilitate the construction of </w:t>
+      </w:r>
+      <w:r>
+        <w:t>interesting railway layouts</w:t>
+      </w:r>
+      <w:r>
+        <w:t xml:space="preserve">. </w:t>
+      </w:r>
+      <w:r>
         <w:t xml:space="preserve">One of the core ideas of this project is the necessity to generate closed-loop circuits. </w:t>
       </w:r>
       <w:r>
@@ -2938,7 +3312,28 @@
         <w:t xml:space="preserve"> racing games</w:t>
       </w:r>
       <w:r>
-        <w:t xml:space="preserve">. Some techniques used for generating racing </w:t>
+        <w:t xml:space="preserve">, where the </w:t>
+      </w:r>
+      <w:r>
+        <w:t>tracks are generated as</w:t>
+      </w:r>
+      <w:r>
+        <w:t xml:space="preserve"> close loop</w:t>
+      </w:r>
+      <w:r>
+        <w:t>s</w:t>
+      </w:r>
+      <w:r>
+        <w:t xml:space="preserve"> to mimic real-world racing tracks</w:t>
+      </w:r>
+      <w:r>
+        <w:t xml:space="preserve">. Some techniques used for generating </w:t>
+      </w:r>
+      <w:r>
+        <w:t xml:space="preserve">such </w:t>
+      </w:r>
+      <w:r>
+        <w:t xml:space="preserve">racing </w:t>
       </w:r>
       <w:r>
         <w:t xml:space="preserve">tracks </w:t>
@@ -3065,7 +3460,15 @@
         <w:t>races through trial circuits</w:t>
       </w:r>
       <w:r>
-        <w:t xml:space="preserve"> in order to </w:t>
+        <w:t xml:space="preserve"> </w:t>
+      </w:r>
+      <w:proofErr w:type="gramStart"/>
+      <w:r>
+        <w:t>in order to</w:t>
+      </w:r>
+      <w:proofErr w:type="gramEnd"/>
+      <w:r>
+        <w:t xml:space="preserve"> </w:t>
       </w:r>
       <w:r>
         <w:t xml:space="preserve">evaluate and </w:t>
@@ -3082,8 +3485,13 @@
         <w:t>However, the requirement for close loop circuits is only part of the problem. The set of input pieces specified by the user, and the discrete nature of BRIO™ pieces, each having a specific length, curvature</w:t>
       </w:r>
       <w:r>
-        <w:t>, ascent</w:t>
-      </w:r>
+        <w:t xml:space="preserve">, </w:t>
+      </w:r>
+      <w:proofErr w:type="gramStart"/>
+      <w:r>
+        <w:t>ascent</w:t>
+      </w:r>
+      <w:proofErr w:type="gramEnd"/>
       <w:r>
         <w:t xml:space="preserve"> and</w:t>
       </w:r>
@@ -3142,7 +3550,7 @@
       <w:pPr>
         <w:pStyle w:val="Heading1"/>
       </w:pPr>
-      <w:bookmarkStart w:id="1" w:name="_Toc130198524"/>
+      <w:bookmarkStart w:id="1" w:name="_Toc130205288"/>
       <w:r>
         <w:lastRenderedPageBreak/>
         <w:t>Objectives</w:t>
@@ -3461,7 +3869,7 @@
       <w:pPr>
         <w:pStyle w:val="Heading1"/>
       </w:pPr>
-      <w:bookmarkStart w:id="2" w:name="_Toc130198525"/>
+      <w:bookmarkStart w:id="2" w:name="_Toc130205289"/>
       <w:r>
         <w:lastRenderedPageBreak/>
         <w:t>Characterization of the BRIO™ pieces</w:t>
@@ -3528,11 +3936,16 @@
       <w:pPr>
         <w:pStyle w:val="Heading2"/>
       </w:pPr>
-      <w:bookmarkStart w:id="3" w:name="_Toc130198526"/>
-      <w:r>
-        <w:t>Required characteristics</w:t>
+      <w:bookmarkStart w:id="3" w:name="_Toc130205290"/>
+      <w:r>
+        <w:t xml:space="preserve">Required </w:t>
+      </w:r>
+      <w:proofErr w:type="gramStart"/>
+      <w:r>
+        <w:t>characteristics</w:t>
       </w:r>
       <w:bookmarkEnd w:id="3"/>
+      <w:proofErr w:type="gramEnd"/>
     </w:p>
     <w:p>
       <w:r>
@@ -3633,7 +4046,15 @@
         <w:t xml:space="preserve"> of connectors, each </w:t>
       </w:r>
       <w:r>
-        <w:t>determined by a position, a direction and a type (</w:t>
+        <w:t xml:space="preserve">determined by a position, a </w:t>
+      </w:r>
+      <w:proofErr w:type="gramStart"/>
+      <w:r>
+        <w:t>direction</w:t>
+      </w:r>
+      <w:proofErr w:type="gramEnd"/>
+      <w:r>
+        <w:t xml:space="preserve"> and a type (</w:t>
       </w:r>
       <w:r>
         <w:t>pin or hole</w:t>
@@ -3658,7 +4079,7 @@
       <w:pPr>
         <w:pStyle w:val="Heading2"/>
       </w:pPr>
-      <w:bookmarkStart w:id="4" w:name="_Toc130198527"/>
+      <w:bookmarkStart w:id="4" w:name="_Toc130205291"/>
       <w:r>
         <w:t>Capturing the shapes of pieces</w:t>
       </w:r>
@@ -4404,7 +4825,15 @@
         <w:t>does</w:t>
       </w:r>
       <w:r>
-        <w:t xml:space="preserve"> a purely geometrical approach lead to perfectly aligned pieces, it </w:t>
+        <w:t xml:space="preserve"> a purely geometrical approach </w:t>
+      </w:r>
+      <w:proofErr w:type="gramStart"/>
+      <w:r>
+        <w:t>lead</w:t>
+      </w:r>
+      <w:proofErr w:type="gramEnd"/>
+      <w:r>
+        <w:t xml:space="preserve"> to perfectly aligned pieces, it </w:t>
       </w:r>
       <w:r>
         <w:t>also</w:t>
@@ -4576,7 +5005,15 @@
         <w:t xml:space="preserve"> The tool also allows to determine the type of each connector</w:t>
       </w:r>
       <w:r>
-        <w:t>, pin or hole</w:t>
+        <w:t xml:space="preserve">, </w:t>
+      </w:r>
+      <w:proofErr w:type="gramStart"/>
+      <w:r>
+        <w:t>pin</w:t>
+      </w:r>
+      <w:proofErr w:type="gramEnd"/>
+      <w:r>
+        <w:t xml:space="preserve"> or hole</w:t>
       </w:r>
       <w:r>
         <w:t>.</w:t>
@@ -6142,12 +6579,17 @@
       <w:pPr>
         <w:pStyle w:val="Heading2"/>
       </w:pPr>
-      <w:bookmarkStart w:id="9" w:name="_Toc130198528"/>
+      <w:bookmarkStart w:id="9" w:name="_Toc130205292"/>
       <w:r>
         <w:lastRenderedPageBreak/>
-        <w:t>Piece splitting into parts</w:t>
+        <w:t xml:space="preserve">Piece splitting into </w:t>
+      </w:r>
+      <w:proofErr w:type="gramStart"/>
+      <w:r>
+        <w:t>parts</w:t>
       </w:r>
       <w:bookmarkEnd w:id="9"/>
+      <w:proofErr w:type="gramEnd"/>
     </w:p>
     <w:p>
       <w:r>
@@ -6364,7 +6806,7 @@
       <w:pPr>
         <w:pStyle w:val="Heading2"/>
       </w:pPr>
-      <w:bookmarkStart w:id="11" w:name="_Toc130198529"/>
+      <w:bookmarkStart w:id="11" w:name="_Toc130205293"/>
       <w:r>
         <w:t>Bounding circles</w:t>
       </w:r>
@@ -6438,7 +6880,15 @@
         <w:t xml:space="preserve"> </w:t>
       </w:r>
       <w:r>
-        <w:t>An example of a piece’s bounding circle is show in</w:t>
+        <w:t xml:space="preserve">An example of a piece’s bounding circle is </w:t>
+      </w:r>
+      <w:proofErr w:type="gramStart"/>
+      <w:r>
+        <w:t>show</w:t>
+      </w:r>
+      <w:proofErr w:type="gramEnd"/>
+      <w:r>
+        <w:t xml:space="preserve"> in</w:t>
       </w:r>
       <w:r>
         <w:t>.</w:t>
@@ -6529,7 +6979,7 @@
       <w:pPr>
         <w:pStyle w:val="Heading2"/>
       </w:pPr>
-      <w:bookmarkStart w:id="12" w:name="_Toc130198530"/>
+      <w:bookmarkStart w:id="12" w:name="_Toc130205294"/>
       <w:r>
         <w:t>Extension idea</w:t>
       </w:r>
@@ -6681,7 +7131,7 @@
       <w:pPr>
         <w:pStyle w:val="Heading2"/>
       </w:pPr>
-      <w:bookmarkStart w:id="13" w:name="_Toc130198531"/>
+      <w:bookmarkStart w:id="13" w:name="_Toc130205295"/>
       <w:r>
         <w:t>Summary of piece characteristics</w:t>
       </w:r>
@@ -6806,7 +7256,15 @@
         <w:t>BRIO™ pieces</w:t>
       </w:r>
       <w:r>
-        <w:t xml:space="preserve"> are stored in the Piece.json file.</w:t>
+        <w:t xml:space="preserve"> are stored in the </w:t>
+      </w:r>
+      <w:proofErr w:type="spellStart"/>
+      <w:r>
+        <w:t>Piece.json</w:t>
+      </w:r>
+      <w:proofErr w:type="spellEnd"/>
+      <w:r>
+        <w:t xml:space="preserve"> file.</w:t>
       </w:r>
     </w:p>
     <w:p>
@@ -6849,6 +7307,7 @@
       <w:r>
         <w:t xml:space="preserve"> </w:t>
       </w:r>
+      <w:proofErr w:type="spellStart"/>
       <w:r>
         <w:rPr>
           <w:i/>
@@ -6856,6 +7315,7 @@
         </w:rPr>
         <w:t>flipType</w:t>
       </w:r>
+      <w:proofErr w:type="spellEnd"/>
       <w:r>
         <w:t xml:space="preserve"> integer property </w:t>
       </w:r>
@@ -6907,6 +7367,7 @@
       <w:r>
         <w:t xml:space="preserve">The </w:t>
       </w:r>
+      <w:proofErr w:type="spellStart"/>
       <w:r>
         <w:rPr>
           <w:i/>
@@ -6914,6 +7375,7 @@
         </w:rPr>
         <w:t>maxLength</w:t>
       </w:r>
+      <w:proofErr w:type="spellEnd"/>
       <w:r>
         <w:t xml:space="preserve"> float given to each piece </w:t>
       </w:r>
@@ -6973,13 +7435,18 @@
       <w:pPr>
         <w:pStyle w:val="Heading2"/>
       </w:pPr>
-      <w:bookmarkStart w:id="15" w:name="_Toc130198532"/>
-      <w:bookmarkStart w:id="16" w:name="_Ref130200672"/>
-      <w:r>
-        <w:t>Pieces determined</w:t>
+      <w:bookmarkStart w:id="15" w:name="_Ref130200672"/>
+      <w:bookmarkStart w:id="16" w:name="_Toc130205296"/>
+      <w:r>
+        <w:t xml:space="preserve">Pieces </w:t>
+      </w:r>
+      <w:proofErr w:type="gramStart"/>
+      <w:r>
+        <w:t>determined</w:t>
       </w:r>
       <w:bookmarkEnd w:id="15"/>
       <w:bookmarkEnd w:id="16"/>
+      <w:proofErr w:type="gramEnd"/>
     </w:p>
     <w:p>
       <w:r>
@@ -7179,7 +7646,7 @@
       <w:pPr>
         <w:pStyle w:val="Heading1"/>
       </w:pPr>
-      <w:bookmarkStart w:id="18" w:name="_Toc130198533"/>
+      <w:bookmarkStart w:id="18" w:name="_Toc130205297"/>
       <w:r>
         <w:lastRenderedPageBreak/>
         <w:t>User interface</w:t>
@@ -7197,7 +7664,15 @@
         <w:t xml:space="preserve">two important </w:t>
       </w:r>
       <w:r>
-        <w:t xml:space="preserve">aspects of the project remained: making an algorithm to generated tracks, and creating an interface for users to pick sets of pieces and </w:t>
+        <w:t xml:space="preserve">aspects of the project remained: making an algorithm to generated </w:t>
+      </w:r>
+      <w:proofErr w:type="gramStart"/>
+      <w:r>
+        <w:t>tracks, and</w:t>
+      </w:r>
+      <w:proofErr w:type="gramEnd"/>
+      <w:r>
+        <w:t xml:space="preserve"> creating an interface for users to pick sets of pieces and </w:t>
       </w:r>
       <w:r>
         <w:t>visualise</w:t>
@@ -7249,7 +7724,7 @@
       <w:pPr>
         <w:pStyle w:val="Heading2"/>
       </w:pPr>
-      <w:bookmarkStart w:id="19" w:name="_Toc130198534"/>
+      <w:bookmarkStart w:id="19" w:name="_Toc130205298"/>
       <w:r>
         <w:t>Tools</w:t>
       </w:r>
@@ -7404,7 +7879,7 @@
       <w:pPr>
         <w:pStyle w:val="Heading2"/>
       </w:pPr>
-      <w:bookmarkStart w:id="20" w:name="_Toc130198535"/>
+      <w:bookmarkStart w:id="20" w:name="_Toc130205299"/>
       <w:r>
         <w:t>Representation of generated circuits</w:t>
       </w:r>
@@ -7756,7 +8231,15 @@
         <w:t xml:space="preserve"> </w:t>
       </w:r>
       <w:r>
-        <w:t>Pieces are still coloured depending on their ID, but outlined in a colour specific to their level.</w:t>
+        <w:t xml:space="preserve">Pieces are still coloured depending on their </w:t>
+      </w:r>
+      <w:proofErr w:type="gramStart"/>
+      <w:r>
+        <w:t>ID, but</w:t>
+      </w:r>
+      <w:proofErr w:type="gramEnd"/>
+      <w:r>
+        <w:t xml:space="preserve"> outlined in a colour specific to their level.</w:t>
       </w:r>
       <w:r>
         <w:t xml:space="preserve"> An example of a multi-level track with colour-coded outlines is shown </w:t>
@@ -7873,10 +8356,12 @@
       <w:pPr>
         <w:pStyle w:val="Heading2"/>
       </w:pPr>
+      <w:bookmarkStart w:id="24" w:name="_Toc130205300"/>
       <w:r>
         <w:lastRenderedPageBreak/>
         <w:t>Preventing piece overlaps</w:t>
       </w:r>
+      <w:bookmarkEnd w:id="24"/>
     </w:p>
     <w:p>
       <w:r>
@@ -7901,7 +8386,15 @@
         <w:t>as a list of piece objects</w:t>
       </w:r>
       <w:r>
-        <w:t>, sorted in no particular order.</w:t>
+        <w:t xml:space="preserve">, sorted in no </w:t>
+      </w:r>
+      <w:proofErr w:type="gramStart"/>
+      <w:r>
+        <w:t>particular order</w:t>
+      </w:r>
+      <w:proofErr w:type="gramEnd"/>
+      <w:r>
+        <w:t>.</w:t>
       </w:r>
       <w:r>
         <w:t xml:space="preserve"> </w:t>
@@ -8160,7 +8653,7 @@
       <w:pPr>
         <w:pStyle w:val="Caption"/>
       </w:pPr>
-      <w:bookmarkStart w:id="24" w:name="_Ref127992130"/>
+      <w:bookmarkStart w:id="25" w:name="_Ref127992130"/>
       <w:r>
         <w:t xml:space="preserve">Figure </w:t>
       </w:r>
@@ -8172,7 +8665,7 @@
           <w:t>12</w:t>
         </w:r>
       </w:fldSimple>
-      <w:bookmarkEnd w:id="24"/>
+      <w:bookmarkEnd w:id="25"/>
       <w:r>
         <w:t>: Example of</w:t>
       </w:r>
@@ -8259,7 +8752,7 @@
       <w:pPr>
         <w:pStyle w:val="Caption"/>
       </w:pPr>
-      <w:bookmarkStart w:id="25" w:name="_Ref127992137"/>
+      <w:bookmarkStart w:id="26" w:name="_Ref127992137"/>
       <w:r>
         <w:t xml:space="preserve">Figure </w:t>
       </w:r>
@@ -8271,7 +8764,7 @@
           <w:t>13</w:t>
         </w:r>
       </w:fldSimple>
-      <w:bookmarkEnd w:id="25"/>
+      <w:bookmarkEnd w:id="26"/>
       <w:r>
         <w:t>: Same portion of track as the one displayed on Figure 11, with the addition of the Painter's algorithm, solving</w:t>
       </w:r>
@@ -8306,9 +8799,16 @@
       <w:pPr>
         <w:pStyle w:val="Heading2"/>
       </w:pPr>
-      <w:r>
-        <w:t>Addition of zoom and drag on canvas</w:t>
-      </w:r>
+      <w:bookmarkStart w:id="27" w:name="_Toc130205301"/>
+      <w:r>
+        <w:t xml:space="preserve">Addition of zoom and drag on </w:t>
+      </w:r>
+      <w:proofErr w:type="gramStart"/>
+      <w:r>
+        <w:t>canvas</w:t>
+      </w:r>
+      <w:bookmarkEnd w:id="27"/>
+      <w:proofErr w:type="gramEnd"/>
     </w:p>
     <w:p>
       <w:r>
@@ -8428,10 +8928,12 @@
       <w:pPr>
         <w:pStyle w:val="Heading2"/>
       </w:pPr>
+      <w:bookmarkStart w:id="28" w:name="_Toc130205302"/>
       <w:r>
         <w:lastRenderedPageBreak/>
         <w:t>Piece picker</w:t>
       </w:r>
+      <w:bookmarkEnd w:id="28"/>
     </w:p>
     <w:p>
       <w:r>
@@ -8441,7 +8943,15 @@
         <w:t xml:space="preserve">was created as a vertical scrollable list, displaying the </w:t>
       </w:r>
       <w:r>
-        <w:t xml:space="preserve">ID, description and an image of each piece, alongside a </w:t>
+        <w:t xml:space="preserve">ID, </w:t>
+      </w:r>
+      <w:proofErr w:type="gramStart"/>
+      <w:r>
+        <w:t>description</w:t>
+      </w:r>
+      <w:proofErr w:type="gramEnd"/>
+      <w:r>
+        <w:t xml:space="preserve"> and an image of each piece, alongside a </w:t>
       </w:r>
       <w:r>
         <w:t>basic</w:t>
@@ -8596,8 +9106,8 @@
         <w:pStyle w:val="Caption"/>
         <w:jc w:val="center"/>
       </w:pPr>
-      <w:bookmarkStart w:id="26" w:name="_Ref130203535"/>
-      <w:bookmarkStart w:id="27" w:name="_Ref130203539"/>
+      <w:bookmarkStart w:id="29" w:name="_Ref130203535"/>
+      <w:bookmarkStart w:id="30" w:name="_Ref130203539"/>
       <w:r>
         <w:t xml:space="preserve">Figure </w:t>
       </w:r>
@@ -8609,11 +9119,11 @@
           <w:t>14</w:t>
         </w:r>
       </w:fldSimple>
-      <w:bookmarkEnd w:id="27"/>
+      <w:bookmarkEnd w:id="30"/>
       <w:r>
         <w:t>: Table for selecting pieces to generate a track from.</w:t>
       </w:r>
-      <w:bookmarkEnd w:id="26"/>
+      <w:bookmarkEnd w:id="29"/>
     </w:p>
     <w:p/>
     <w:p>
@@ -8643,12 +9153,21 @@
           <w:iCs/>
         </w:rPr>
       </w:pPr>
+      <w:proofErr w:type="spellStart"/>
       <w:r>
         <w:rPr>
           <w:i/>
           <w:iCs/>
         </w:rPr>
-        <w:t>Vario system and out way to deal with it (all pieces are connected perfectly with each other apart from the first and last piece of a loop -&gt; this is not accurate but</w:t>
+        <w:t>Vario</w:t>
+      </w:r>
+      <w:proofErr w:type="spellEnd"/>
+      <w:r>
+        <w:rPr>
+          <w:i/>
+          <w:iCs/>
+        </w:rPr>
+        <w:t xml:space="preserve"> system and out way to deal with it (all pieces are connected perfectly with each other apart from the first and last piece of a loop -&gt; this is not accurate but</w:t>
       </w:r>
       <w:r>
         <w:rPr>
@@ -8738,7 +9257,23 @@
           <w:i/>
           <w:iCs/>
         </w:rPr>
-        <w:t xml:space="preserve">option to build tracks at max lvl 1. This is given because in real life, due to having to use support for pieces placed above the ground level, </w:t>
+        <w:t xml:space="preserve">option to build tracks at max </w:t>
+      </w:r>
+      <w:proofErr w:type="spellStart"/>
+      <w:r>
+        <w:rPr>
+          <w:i/>
+          <w:iCs/>
+        </w:rPr>
+        <w:t>lvl</w:t>
+      </w:r>
+      <w:proofErr w:type="spellEnd"/>
+      <w:r>
+        <w:rPr>
+          <w:i/>
+          <w:iCs/>
+        </w:rPr>
+        <w:t xml:space="preserve"> 1. This is given because in real life, due to having to use support for pieces placed above the ground level, </w:t>
       </w:r>
       <w:r>
         <w:rPr>
@@ -8915,10 +9450,12 @@
       <w:pPr>
         <w:pStyle w:val="Heading1"/>
       </w:pPr>
+      <w:bookmarkStart w:id="31" w:name="_Toc130205303"/>
       <w:r>
         <w:lastRenderedPageBreak/>
         <w:t>Track Generation</w:t>
       </w:r>
+      <w:bookmarkEnd w:id="31"/>
     </w:p>
     <w:p>
       <w:r>
@@ -8953,15 +9490,23 @@
       <w:pPr>
         <w:pStyle w:val="Heading2"/>
       </w:pPr>
-      <w:bookmarkStart w:id="28" w:name="_Toc130198537"/>
+      <w:bookmarkStart w:id="32" w:name="_Toc130205304"/>
       <w:r>
         <w:t>Tools</w:t>
       </w:r>
-      <w:bookmarkEnd w:id="28"/>
-    </w:p>
-    <w:p>
-      <w:r>
-        <w:t>Initially, the decision was made make this track-generating program run on a backend server, and to setup communication between frontend and backend using a NodeJS API. This worked fine for a while. However, this setup was later changed in favour of a fully static website, with the track-generating C++ program compiled to WebAssembly and running directly on the client’s machine. This decision was taken as it seemed more adequate to make the expensive track-generating program run on the user’s machine instead of a server that could get overloaded.</w:t>
+      <w:bookmarkEnd w:id="32"/>
+    </w:p>
+    <w:p>
+      <w:r>
+        <w:t xml:space="preserve">Initially, the decision was made make this track-generating program run on a backend server, and to setup communication between frontend and backend using a NodeJS API. This worked fine for a while. However, this setup was later changed in favour of a fully static website, with the track-generating C++ program compiled to </w:t>
+      </w:r>
+      <w:proofErr w:type="spellStart"/>
+      <w:r>
+        <w:t>WebAssembly</w:t>
+      </w:r>
+      <w:proofErr w:type="spellEnd"/>
+      <w:r>
+        <w:t xml:space="preserve"> and running directly on the client’s machine. This decision was taken as it seemed more adequate to make the expensive track-generating program run on the user’s machine instead of a server that could get overloaded.</w:t>
       </w:r>
       <w:r>
         <w:t xml:space="preserve"> </w:t>
@@ -9024,9 +9569,11 @@
       <w:r>
         <w:t xml:space="preserve"> </w:t>
       </w:r>
+      <w:proofErr w:type="spellStart"/>
       <w:r>
         <w:t>JsonCpp</w:t>
       </w:r>
+      <w:proofErr w:type="spellEnd"/>
       <w:sdt>
         <w:sdtPr>
           <w:id w:val="161202413"/>
@@ -9071,6 +9618,7 @@
       <w:r>
         <w:t xml:space="preserve">the </w:t>
       </w:r>
+      <w:proofErr w:type="spellStart"/>
       <w:r>
         <w:rPr>
           <w:i/>
@@ -9078,6 +9626,7 @@
         </w:rPr>
         <w:t>Pieces.json</w:t>
       </w:r>
+      <w:proofErr w:type="spellEnd"/>
       <w:r>
         <w:t xml:space="preserve"> file</w:t>
       </w:r>
@@ -9113,11 +9662,11 @@
       <w:pPr>
         <w:pStyle w:val="Heading2"/>
       </w:pPr>
-      <w:bookmarkStart w:id="29" w:name="_Toc130198538"/>
+      <w:bookmarkStart w:id="33" w:name="_Toc130205305"/>
       <w:r>
         <w:t>Algorithm description</w:t>
       </w:r>
-      <w:bookmarkEnd w:id="29"/>
+      <w:bookmarkEnd w:id="33"/>
     </w:p>
     <w:p>
       <w:r>
@@ -9171,7 +9720,15 @@
     </w:p>
     <w:p>
       <w:r>
-        <w:t>Each individual BRIO™ piece picked by the user is represented as a C++ object. The classes used in the C++ backend are detailed in the UML diagram shown in figure … . The set of all pieces is kept in a single C++ vector</w:t>
+        <w:t xml:space="preserve">Each individual BRIO™ piece picked by the user is represented as a C++ object. The classes used in the C++ backend are detailed in the UML diagram shown in figure </w:t>
+      </w:r>
+      <w:proofErr w:type="gramStart"/>
+      <w:r>
+        <w:t>… .</w:t>
+      </w:r>
+      <w:proofErr w:type="gramEnd"/>
+      <w:r>
+        <w:t xml:space="preserve"> The set of all pieces is kept in a single C++ vector</w:t>
       </w:r>
       <w:r>
         <w:t>, with a flag on each piece telling whether the piece is in use or not.</w:t>
@@ -9484,7 +10041,15 @@
         </w:numPr>
       </w:pPr>
       <w:r>
-        <w:t>When all the validation conditions are met, the track generation stops and the circuit is presented to the user.</w:t>
+        <w:t xml:space="preserve">When all the validation conditions are met, the track generation </w:t>
+      </w:r>
+      <w:proofErr w:type="gramStart"/>
+      <w:r>
+        <w:t>stops</w:t>
+      </w:r>
+      <w:proofErr w:type="gramEnd"/>
+      <w:r>
+        <w:t xml:space="preserve"> and the circuit is presented to the user.</w:t>
       </w:r>
     </w:p>
     <w:p>
@@ -9529,16 +10094,16 @@
       <w:pPr>
         <w:pStyle w:val="Heading2"/>
       </w:pPr>
-      <w:bookmarkStart w:id="30" w:name="_Ref130139902"/>
-      <w:bookmarkStart w:id="31" w:name="_Toc130198539"/>
+      <w:bookmarkStart w:id="34" w:name="_Ref130139902"/>
+      <w:bookmarkStart w:id="35" w:name="_Toc130205306"/>
       <w:r>
         <w:t xml:space="preserve">Piece </w:t>
       </w:r>
       <w:r>
         <w:t>positioning</w:t>
       </w:r>
-      <w:bookmarkEnd w:id="30"/>
-      <w:bookmarkEnd w:id="31"/>
+      <w:bookmarkEnd w:id="34"/>
+      <w:bookmarkEnd w:id="35"/>
     </w:p>
     <w:p>
       <w:r>
@@ -9766,13 +10331,13 @@
       <w:pPr>
         <w:pStyle w:val="Heading2"/>
       </w:pPr>
-      <w:bookmarkStart w:id="32" w:name="_Ref130135163"/>
-      <w:bookmarkStart w:id="33" w:name="_Toc130198540"/>
+      <w:bookmarkStart w:id="36" w:name="_Ref130135163"/>
+      <w:bookmarkStart w:id="37" w:name="_Toc130205307"/>
       <w:r>
         <w:t>Collisions</w:t>
       </w:r>
-      <w:bookmarkEnd w:id="32"/>
-      <w:bookmarkEnd w:id="33"/>
+      <w:bookmarkEnd w:id="36"/>
+      <w:bookmarkEnd w:id="37"/>
     </w:p>
     <w:p>
       <w:r>
@@ -9910,8 +10475,8 @@
         <w:pStyle w:val="Caption"/>
         <w:jc w:val="center"/>
       </w:pPr>
-      <w:bookmarkStart w:id="34" w:name="_Ref127991962"/>
-      <w:bookmarkStart w:id="35" w:name="_Ref127991953"/>
+      <w:bookmarkStart w:id="38" w:name="_Ref127991962"/>
+      <w:bookmarkStart w:id="39" w:name="_Ref127991953"/>
       <w:r>
         <w:t xml:space="preserve">Figure </w:t>
       </w:r>
@@ -9923,11 +10488,11 @@
           <w:t>15</w:t>
         </w:r>
       </w:fldSimple>
-      <w:bookmarkEnd w:id="34"/>
+      <w:bookmarkEnd w:id="38"/>
       <w:r>
         <w:t>: Connected pieces slightly overlapping. The overlap is shown as a red-striped triangle.</w:t>
       </w:r>
-      <w:bookmarkEnd w:id="35"/>
+      <w:bookmarkEnd w:id="39"/>
     </w:p>
     <w:p>
       <w:r>
@@ -10052,11 +10617,16 @@
       <w:r>
         <w:t xml:space="preserve"> </w:t>
       </w:r>
+      <w:proofErr w:type="gramStart"/>
       <w:r>
         <w:t>all</w:t>
       </w:r>
       <w:r>
-        <w:t xml:space="preserve"> of the </w:t>
+        <w:t xml:space="preserve"> of</w:t>
+      </w:r>
+      <w:proofErr w:type="gramEnd"/>
+      <w:r>
+        <w:t xml:space="preserve"> the </w:t>
       </w:r>
       <w:r>
         <w:t>polygons’</w:t>
@@ -10155,7 +10725,7 @@
         <w:pStyle w:val="Caption"/>
         <w:jc w:val="center"/>
       </w:pPr>
-      <w:bookmarkStart w:id="36" w:name="_Ref128061699"/>
+      <w:bookmarkStart w:id="40" w:name="_Ref128061699"/>
       <w:r>
         <w:t xml:space="preserve">Figure </w:t>
       </w:r>
@@ -10167,7 +10737,7 @@
           <w:t>16</w:t>
         </w:r>
       </w:fldSimple>
-      <w:bookmarkEnd w:id="36"/>
+      <w:bookmarkEnd w:id="40"/>
       <w:r>
         <w:t>: Collision verification for two rectangles. The maximum and minimum of the projections of the rectangles' corners overlap along axis A2, but do not overlap along axis A1. This means that the rectangles do not collide.</w:t>
       </w:r>
@@ -10175,7 +10745,15 @@
     <w:p/>
     <w:p>
       <w:r>
-        <w:t>Collisions are computed at each piece placement attempt, and against all of the pieces</w:t>
+        <w:t xml:space="preserve">Collisions are computed at each piece placement attempt, and against </w:t>
+      </w:r>
+      <w:proofErr w:type="gramStart"/>
+      <w:r>
+        <w:t>all of</w:t>
+      </w:r>
+      <w:proofErr w:type="gramEnd"/>
+      <w:r>
+        <w:t xml:space="preserve"> the pieces</w:t>
       </w:r>
       <w:r>
         <w:t xml:space="preserve"> currently</w:t>
@@ -10491,7 +11069,7 @@
         <w:pStyle w:val="Caption"/>
         <w:jc w:val="center"/>
       </w:pPr>
-      <w:bookmarkStart w:id="37" w:name="_Ref129008299"/>
+      <w:bookmarkStart w:id="41" w:name="_Ref129008299"/>
       <w:r>
         <w:t xml:space="preserve">Figure </w:t>
       </w:r>
@@ -10503,7 +11081,7 @@
           <w:t>17</w:t>
         </w:r>
       </w:fldSimple>
-      <w:bookmarkEnd w:id="37"/>
+      <w:bookmarkEnd w:id="41"/>
       <w:r>
         <w:t>: Comparison of circuit generation completion time with and without bounding circles, for the input pieces: 100E, 30A, 100E1, 2L</w:t>
       </w:r>
@@ -10519,11 +11097,11 @@
       <w:pPr>
         <w:pStyle w:val="Heading2"/>
       </w:pPr>
-      <w:bookmarkStart w:id="38" w:name="_Toc130198541"/>
+      <w:bookmarkStart w:id="42" w:name="_Toc130205308"/>
       <w:r>
         <w:t>Ascending tracks</w:t>
       </w:r>
-      <w:bookmarkEnd w:id="38"/>
+      <w:bookmarkEnd w:id="42"/>
     </w:p>
     <w:p>
       <w:r>
@@ -10540,27 +11118,27 @@
       <w:pPr>
         <w:pStyle w:val="Heading2"/>
       </w:pPr>
-      <w:bookmarkStart w:id="39" w:name="_Toc130198542"/>
+      <w:bookmarkStart w:id="43" w:name="_Toc130205309"/>
       <w:r>
         <w:t>Multi-level tracks</w:t>
       </w:r>
-      <w:bookmarkEnd w:id="39"/>
+      <w:bookmarkEnd w:id="43"/>
     </w:p>
     <w:p/>
     <w:p>
       <w:pPr>
         <w:pStyle w:val="Heading2"/>
       </w:pPr>
-      <w:bookmarkStart w:id="40" w:name="_Ref130140516"/>
-      <w:bookmarkStart w:id="41" w:name="_Toc130198543"/>
+      <w:bookmarkStart w:id="44" w:name="_Ref130140516"/>
+      <w:bookmarkStart w:id="45" w:name="_Toc130205310"/>
       <w:r>
         <w:t>Optimisations</w:t>
       </w:r>
       <w:r>
         <w:t xml:space="preserve"> (discuss heuristic here).</w:t>
       </w:r>
-      <w:bookmarkEnd w:id="40"/>
-      <w:bookmarkEnd w:id="41"/>
+      <w:bookmarkEnd w:id="44"/>
+      <w:bookmarkEnd w:id="45"/>
     </w:p>
     <w:p>
       <w:r>
@@ -10590,7 +11168,15 @@
         <w:jc w:val="left"/>
       </w:pPr>
       <w:r>
-        <w:t>Addition of reset after a certain number of generation attempts</w:t>
+        <w:t xml:space="preserve">Addition of reset after a certain number of </w:t>
+      </w:r>
+      <w:proofErr w:type="gramStart"/>
+      <w:r>
+        <w:t>generation</w:t>
+      </w:r>
+      <w:proofErr w:type="gramEnd"/>
+      <w:r>
+        <w:t xml:space="preserve"> attempts</w:t>
       </w:r>
     </w:p>
     <w:p>
@@ -10616,16 +11202,23 @@
         <w:jc w:val="left"/>
       </w:pPr>
       <w:r>
-        <w:t>A heuristic for stopping the generation when a piece is placed too far away</w:t>
-      </w:r>
+        <w:t xml:space="preserve">A heuristic for stopping the generation when a piece is placed too far </w:t>
+      </w:r>
+      <w:proofErr w:type="gramStart"/>
+      <w:r>
+        <w:t>away</w:t>
+      </w:r>
+      <w:proofErr w:type="gramEnd"/>
     </w:p>
     <w:p>
       <w:pPr>
         <w:pStyle w:val="Heading2"/>
       </w:pPr>
+      <w:bookmarkStart w:id="46" w:name="_Toc130205311"/>
       <w:r>
         <w:t>Possible improvements</w:t>
       </w:r>
+      <w:bookmarkEnd w:id="46"/>
     </w:p>
     <w:p>
       <w:r>
@@ -10838,7 +11431,15 @@
         <w:t xml:space="preserve">, but could be </w:t>
       </w:r>
       <w:r>
-        <w:t xml:space="preserve">lowered to O(1) using the </w:t>
+        <w:t xml:space="preserve">lowered to </w:t>
+      </w:r>
+      <w:proofErr w:type="gramStart"/>
+      <w:r>
+        <w:t>O(</w:t>
+      </w:r>
+      <w:proofErr w:type="gramEnd"/>
+      <w:r>
+        <w:t xml:space="preserve">1) using the </w:t>
       </w:r>
       <w:r>
         <w:t>described approach</w:t>
@@ -10869,12 +11470,12 @@
       <w:pPr>
         <w:pStyle w:val="Heading1"/>
       </w:pPr>
-      <w:bookmarkStart w:id="42" w:name="_Toc130198544"/>
+      <w:bookmarkStart w:id="47" w:name="_Toc130205312"/>
       <w:r>
         <w:lastRenderedPageBreak/>
         <w:t>Critical appraisal</w:t>
       </w:r>
-      <w:bookmarkEnd w:id="42"/>
+      <w:bookmarkEnd w:id="47"/>
     </w:p>
     <w:p>
       <w:pPr>
@@ -10888,12 +11489,12 @@
       <w:pPr>
         <w:pStyle w:val="Heading1"/>
       </w:pPr>
-      <w:bookmarkStart w:id="43" w:name="_Toc130198545"/>
+      <w:bookmarkStart w:id="48" w:name="_Toc130205313"/>
       <w:r>
         <w:lastRenderedPageBreak/>
         <w:t>Conclusion</w:t>
       </w:r>
-      <w:bookmarkEnd w:id="43"/>
+      <w:bookmarkEnd w:id="48"/>
     </w:p>
     <w:p>
       <w:pPr>
@@ -10907,17 +11508,25 @@
       <w:pPr>
         <w:pStyle w:val="Heading1"/>
       </w:pPr>
-      <w:bookmarkStart w:id="44" w:name="_Toc130198546"/>
+      <w:bookmarkStart w:id="49" w:name="_Toc130205314"/>
       <w:r>
         <w:lastRenderedPageBreak/>
         <w:t>Running the programme</w:t>
       </w:r>
-      <w:bookmarkEnd w:id="44"/>
+      <w:bookmarkEnd w:id="49"/>
     </w:p>
     <w:p/>
     <w:p>
       <w:r>
-        <w:t>Need to explain the choice of validation conditions – close,  medium, large.</w:t>
+        <w:t xml:space="preserve">Need to explain the choice of validation conditions – </w:t>
+      </w:r>
+      <w:proofErr w:type="gramStart"/>
+      <w:r>
+        <w:t>close,  medium</w:t>
+      </w:r>
+      <w:proofErr w:type="gramEnd"/>
+      <w:r>
+        <w:t>, large.</w:t>
       </w:r>
     </w:p>
     <w:p/>
@@ -10930,7 +11539,7 @@
         <w:br w:type="page"/>
       </w:r>
     </w:p>
-    <w:bookmarkStart w:id="45" w:name="_Toc130198547" w:displacedByCustomXml="next"/>
+    <w:bookmarkStart w:id="50" w:name="_Toc130205315" w:displacedByCustomXml="next"/>
     <w:sdt>
       <w:sdtPr>
         <w:rPr>
@@ -10959,7 +11568,7 @@
           <w:r>
             <w:t>References</w:t>
           </w:r>
-          <w:bookmarkEnd w:id="45"/>
+          <w:bookmarkEnd w:id="50"/>
         </w:p>
         <w:sdt>
           <w:sdtPr>
@@ -15544,7 +16153,7 @@
       </b:Author>
     </b:Author>
     <b:JournalName>ISSN 1392 – 124X, Information Technology and Control, Vol. 35, No.4</b:JournalName>
-    <b:RefOrder>8</b:RefOrder>
+    <b:RefOrder>9</b:RefOrder>
   </b:Source>
   <b:Source>
     <b:Tag>Bri</b:Tag>
@@ -15567,7 +16176,7 @@
     <b:YearAccessed>2023</b:YearAccessed>
     <b:MonthAccessed>January</b:MonthAccessed>
     <b:DayAccessed>28</b:DayAccessed>
-    <b:RefOrder>7</b:RefOrder>
+    <b:RefOrder>8</b:RefOrder>
   </b:Source>
   <b:Source>
     <b:Tag>BRI23</b:Tag>
@@ -15579,7 +16188,7 @@
     <b:YearAccessed>2023</b:YearAccessed>
     <b:MonthAccessed>January</b:MonthAccessed>
     <b:DayAccessed>28</b:DayAccessed>
-    <b:RefOrder>6</b:RefOrder>
+    <b:RefOrder>7</b:RefOrder>
   </b:Source>
   <b:Source>
     <b:Tag>Tun23</b:Tag>
@@ -15600,7 +16209,7 @@
     <b:YearAccessed>2023</b:YearAccessed>
     <b:MonthAccessed>January</b:MonthAccessed>
     <b:DayAccessed>30</b:DayAccessed>
-    <b:RefOrder>9</b:RefOrder>
+    <b:RefOrder>10</b:RefOrder>
   </b:Source>
   <b:Source>
     <b:Tag>Ale23</b:Tag>
@@ -15622,7 +16231,7 @@
     <b:YearAccessed>2023</b:YearAccessed>
     <b:MonthAccessed>January</b:MonthAccessed>
     <b:DayAccessed>21</b:DayAccessed>
-    <b:RefOrder>10</b:RefOrder>
+    <b:RefOrder>11</b:RefOrder>
   </b:Source>
   <b:Source>
     <b:Tag>Noo16</b:Tag>
@@ -15644,7 +16253,7 @@
     </b:Author>
     <b:BookTitle>Procedural Content Generation in Games</b:BookTitle>
     <b:Publisher>Springer</b:Publisher>
-    <b:RefOrder>4</b:RefOrder>
+    <b:RefOrder>5</b:RefOrder>
   </b:Source>
   <b:Source>
     <b:Tag>Min23</b:Tag>
@@ -15655,7 +16264,7 @@
     <b:MonthAccessed>March</b:MonthAccessed>
     <b:DayAccessed>18</b:DayAccessed>
     <b:URL>https://en.wikipedia.org/wiki/Minecraft</b:URL>
-    <b:RefOrder>2</b:RefOrder>
+    <b:RefOrder>3</b:RefOrder>
   </b:Source>
   <b:Source>
     <b:Tag>NoM23</b:Tag>
@@ -15666,7 +16275,7 @@
     <b:MonthAccessed>March</b:MonthAccessed>
     <b:DayAccessed>18</b:DayAccessed>
     <b:URL>https://en.wikipedia.org/wiki/No_Man%27s_Sky</b:URL>
-    <b:RefOrder>3</b:RefOrder>
+    <b:RefOrder>4</b:RefOrder>
   </b:Source>
   <b:Source>
     <b:Tag>alJ07</b:Tag>
@@ -15687,7 +16296,7 @@
     <b:Year>2007</b:Year>
     <b:JournalName>IEEE Symposium on Computational Intelligence and Games</b:JournalName>
     <b:Pages>252-259</b:Pages>
-    <b:RefOrder>5</b:RefOrder>
+    <b:RefOrder>6</b:RefOrder>
   </b:Source>
   <b:Source>
     <b:Tag>The23</b:Tag>
@@ -15698,7 +16307,7 @@
     <b:MonthAccessed>March</b:MonthAccessed>
     <b:DayAccessed>20</b:DayAccessed>
     <b:URL>https://mesonbuild.com/</b:URL>
-    <b:RefOrder>11</b:RefOrder>
+    <b:RefOrder>12</b:RefOrder>
   </b:Source>
   <b:Source>
     <b:Tag>Jso23</b:Tag>
@@ -15709,7 +16318,26 @@
     <b:MonthAccessed>March</b:MonthAccessed>
     <b:DayAccessed>20</b:DayAccessed>
     <b:URL>https://github.com/open-source-parsers/jsoncpp</b:URL>
-    <b:RefOrder>12</b:RefOrder>
+    <b:RefOrder>13</b:RefOrder>
+  </b:Source>
+  <b:Source>
+    <b:Tag>Joa23</b:Tag>
+    <b:SourceType>Misc</b:SourceType>
+    <b:Guid>{623B81AF-7D32-4361-9AA1-9C64D574F60E}</b:Guid>
+    <b:Author>
+      <b:Author>
+        <b:NameList>
+          <b:Person>
+            <b:Last>Joan Espasa Arxer</b:Last>
+            <b:First>Ian</b:First>
+            <b:Middle>Miguel</b:Middle>
+          </b:Person>
+        </b:NameList>
+      </b:Author>
+    </b:Author>
+    <b:Title>Procedural Content Generation I</b:Title>
+    <b:Year>2023</b:Year>
+    <b:RefOrder>2</b:RefOrder>
   </b:Source>
 </b:Sources>
 </file>
@@ -15751,7 +16379,7 @@
 </file>
 
 <file path=customXml/itemProps4.xml><?xml version="1.0" encoding="utf-8"?>
-<ds:datastoreItem xmlns:ds="http://schemas.openxmlformats.org/officeDocument/2006/customXml" ds:itemID="{CE990C92-81C3-4336-9156-81DA9010933F}">
+<ds:datastoreItem xmlns:ds="http://schemas.openxmlformats.org/officeDocument/2006/customXml" ds:itemID="{8E2581B7-5AFD-45F1-9D5D-0D5A9B49B8BE}">
   <ds:schemaRefs>
     <ds:schemaRef ds:uri="http://schemas.openxmlformats.org/officeDocument/2006/bibliography"/>
   </ds:schemaRefs>

--- a/Report.docx
+++ b/Report.docx
@@ -10315,12 +10315,113 @@
         <w:t xml:space="preserve"> around that point.</w:t>
       </w:r>
     </w:p>
-    <w:p/>
-    <w:p>
+    <w:p>
+      <w:pPr>
+        <w:jc w:val="left"/>
+      </w:pPr>
       <w:r>
         <w:lastRenderedPageBreak/>
-        <w:t>ADD HERE HOW TO FLIP A PIECE.</w:t>
-      </w:r>
+        <w:t>Another important aspect of piece positioning is the ability to flip pieces</w:t>
+      </w:r>
+      <w:r>
+        <w:t>.</w:t>
+      </w:r>
+      <w:r>
+        <w:t xml:space="preserve"> </w:t>
+      </w:r>
+      <w:r>
+        <w:t>Most BRIO™ pieces can be positioned fac</w:t>
+      </w:r>
+      <w:r>
+        <w:t>ing up or down</w:t>
+      </w:r>
+      <w:r>
+        <w:t xml:space="preserve">. </w:t>
+      </w:r>
+      <w:r>
+        <w:t xml:space="preserve">However, </w:t>
+      </w:r>
+      <w:r>
+        <w:t>straight pieces are naturally symmetric with respect to flipping</w:t>
+      </w:r>
+      <w:r>
+        <w:t xml:space="preserve">. </w:t>
+      </w:r>
+      <w:r>
+        <w:t xml:space="preserve">Each piece is thus given a </w:t>
+      </w:r>
+      <w:proofErr w:type="spellStart"/>
+      <w:r>
+        <w:rPr>
+          <w:i/>
+          <w:iCs/>
+        </w:rPr>
+        <w:t>flipType</w:t>
+      </w:r>
+      <w:proofErr w:type="spellEnd"/>
+      <w:r>
+        <w:t xml:space="preserve"> attribute corresponding to the way in which it must be flipped.</w:t>
+      </w:r>
+    </w:p>
+    <w:p>
+      <w:pPr>
+        <w:jc w:val="left"/>
+      </w:pPr>
+      <w:r>
+        <w:t>T</w:t>
+      </w:r>
+      <w:r>
+        <w:t>he</w:t>
+      </w:r>
+      <w:r>
+        <w:t xml:space="preserve"> ability to flip a piece if implemented in a method of the Piece class</w:t>
+      </w:r>
+      <w:r>
+        <w:t>, and works as follows:</w:t>
+      </w:r>
+    </w:p>
+    <w:p>
+      <w:pPr>
+        <w:pStyle w:val="ListParagraph"/>
+        <w:numPr>
+          <w:ilvl w:val="0"/>
+          <w:numId w:val="8"/>
+        </w:numPr>
+        <w:jc w:val="left"/>
+      </w:pPr>
+      <w:r>
+        <w:t xml:space="preserve">If </w:t>
+      </w:r>
+      <w:proofErr w:type="spellStart"/>
+      <w:r>
+        <w:rPr>
+          <w:i/>
+          <w:iCs/>
+        </w:rPr>
+        <w:t>flipType</w:t>
+      </w:r>
+      <w:proofErr w:type="spellEnd"/>
+      <w:r>
+        <w:t xml:space="preserve"> == 0, return.</w:t>
+      </w:r>
+    </w:p>
+    <w:p>
+      <w:pPr>
+        <w:pStyle w:val="ListParagraph"/>
+        <w:numPr>
+          <w:ilvl w:val="0"/>
+          <w:numId w:val="8"/>
+        </w:numPr>
+        <w:jc w:val="left"/>
+      </w:pPr>
+      <w:r>
+        <w:t xml:space="preserve">If </w:t>
+      </w:r>
+    </w:p>
+    <w:p>
+      <w:pPr>
+        <w:jc w:val="left"/>
+      </w:pPr>
     </w:p>
     <w:p>
       <w:pPr>
@@ -10514,7 +10615,11 @@
         <w:t>Separating Axis Theore</w:t>
       </w:r>
       <w:r>
-        <w:t xml:space="preserve">m. This theorem states </w:t>
+        <w:t xml:space="preserve">m. This </w:t>
+      </w:r>
+      <w:r>
+        <w:lastRenderedPageBreak/>
+        <w:t xml:space="preserve">theorem states </w:t>
       </w:r>
       <w:r>
         <w:t>that if a line can be drawn between two polygons without intersecting with either one, then the two polygons do not collide.</w:t>
@@ -10676,7 +10781,6 @@
         <w:rPr>
           <w:noProof/>
         </w:rPr>
-        <w:lastRenderedPageBreak/>
         <w:drawing>
           <wp:inline distT="0" distB="0" distL="0" distR="0" wp14:anchorId="000D3295" wp14:editId="60DE9F3A">
             <wp:extent cx="5731510" cy="3858895"/>
@@ -10835,6 +10939,7 @@
     </w:p>
     <w:p>
       <w:r>
+        <w:lastRenderedPageBreak/>
         <w:t>To make collision computations even faster,</w:t>
       </w:r>
       <w:r>
@@ -10905,7 +11010,6 @@
         </w:numPr>
       </w:pPr>
       <w:r>
-        <w:lastRenderedPageBreak/>
         <w:t>If the bounding circles collide, check collisions between each one of the pieces’ OBBs. If any of these collide, the pieces collide, otherwise they don’t.</w:t>
       </w:r>
     </w:p>
@@ -11216,6 +11320,7 @@
       </w:pPr>
       <w:bookmarkStart w:id="46" w:name="_Toc130205311"/>
       <w:r>
+        <w:lastRenderedPageBreak/>
         <w:t>Possible improvements</w:t>
       </w:r>
       <w:bookmarkEnd w:id="46"/>
@@ -11359,7 +11464,6 @@
         <w:t xml:space="preserve">certain </w:t>
       </w:r>
       <w:r>
-        <w:lastRenderedPageBreak/>
         <w:t xml:space="preserve">edge cases would need </w:t>
       </w:r>
       <w:r>
@@ -14098,6 +14202,119 @@
     </w:lvl>
   </w:abstractNum>
   <w:abstractNum w:abstractNumId="18" w15:restartNumberingAfterBreak="0">
+    <w:nsid w:val="76904624"/>
+    <w:multiLevelType w:val="hybridMultilevel"/>
+    <w:tmpl w:val="C7464542"/>
+    <w:lvl w:ilvl="0" w:tplc="08090001">
+      <w:start w:val="1"/>
+      <w:numFmt w:val="bullet"/>
+      <w:lvlText w:val=""/>
+      <w:lvlJc w:val="left"/>
+      <w:pPr>
+        <w:ind w:left="720" w:hanging="360"/>
+      </w:pPr>
+      <w:rPr>
+        <w:rFonts w:ascii="Symbol" w:hAnsi="Symbol" w:hint="default"/>
+      </w:rPr>
+    </w:lvl>
+    <w:lvl w:ilvl="1" w:tplc="08090003" w:tentative="1">
+      <w:start w:val="1"/>
+      <w:numFmt w:val="bullet"/>
+      <w:lvlText w:val="o"/>
+      <w:lvlJc w:val="left"/>
+      <w:pPr>
+        <w:ind w:left="1440" w:hanging="360"/>
+      </w:pPr>
+      <w:rPr>
+        <w:rFonts w:ascii="Courier New" w:hAnsi="Courier New" w:cs="Courier New" w:hint="default"/>
+      </w:rPr>
+    </w:lvl>
+    <w:lvl w:ilvl="2" w:tplc="08090005" w:tentative="1">
+      <w:start w:val="1"/>
+      <w:numFmt w:val="bullet"/>
+      <w:lvlText w:val=""/>
+      <w:lvlJc w:val="left"/>
+      <w:pPr>
+        <w:ind w:left="2160" w:hanging="360"/>
+      </w:pPr>
+      <w:rPr>
+        <w:rFonts w:ascii="Wingdings" w:hAnsi="Wingdings" w:hint="default"/>
+      </w:rPr>
+    </w:lvl>
+    <w:lvl w:ilvl="3" w:tplc="08090001" w:tentative="1">
+      <w:start w:val="1"/>
+      <w:numFmt w:val="bullet"/>
+      <w:lvlText w:val=""/>
+      <w:lvlJc w:val="left"/>
+      <w:pPr>
+        <w:ind w:left="2880" w:hanging="360"/>
+      </w:pPr>
+      <w:rPr>
+        <w:rFonts w:ascii="Symbol" w:hAnsi="Symbol" w:hint="default"/>
+      </w:rPr>
+    </w:lvl>
+    <w:lvl w:ilvl="4" w:tplc="08090003" w:tentative="1">
+      <w:start w:val="1"/>
+      <w:numFmt w:val="bullet"/>
+      <w:lvlText w:val="o"/>
+      <w:lvlJc w:val="left"/>
+      <w:pPr>
+        <w:ind w:left="3600" w:hanging="360"/>
+      </w:pPr>
+      <w:rPr>
+        <w:rFonts w:ascii="Courier New" w:hAnsi="Courier New" w:cs="Courier New" w:hint="default"/>
+      </w:rPr>
+    </w:lvl>
+    <w:lvl w:ilvl="5" w:tplc="08090005" w:tentative="1">
+      <w:start w:val="1"/>
+      <w:numFmt w:val="bullet"/>
+      <w:lvlText w:val=""/>
+      <w:lvlJc w:val="left"/>
+      <w:pPr>
+        <w:ind w:left="4320" w:hanging="360"/>
+      </w:pPr>
+      <w:rPr>
+        <w:rFonts w:ascii="Wingdings" w:hAnsi="Wingdings" w:hint="default"/>
+      </w:rPr>
+    </w:lvl>
+    <w:lvl w:ilvl="6" w:tplc="08090001" w:tentative="1">
+      <w:start w:val="1"/>
+      <w:numFmt w:val="bullet"/>
+      <w:lvlText w:val=""/>
+      <w:lvlJc w:val="left"/>
+      <w:pPr>
+        <w:ind w:left="5040" w:hanging="360"/>
+      </w:pPr>
+      <w:rPr>
+        <w:rFonts w:ascii="Symbol" w:hAnsi="Symbol" w:hint="default"/>
+      </w:rPr>
+    </w:lvl>
+    <w:lvl w:ilvl="7" w:tplc="08090003" w:tentative="1">
+      <w:start w:val="1"/>
+      <w:numFmt w:val="bullet"/>
+      <w:lvlText w:val="o"/>
+      <w:lvlJc w:val="left"/>
+      <w:pPr>
+        <w:ind w:left="5760" w:hanging="360"/>
+      </w:pPr>
+      <w:rPr>
+        <w:rFonts w:ascii="Courier New" w:hAnsi="Courier New" w:cs="Courier New" w:hint="default"/>
+      </w:rPr>
+    </w:lvl>
+    <w:lvl w:ilvl="8" w:tplc="08090005" w:tentative="1">
+      <w:start w:val="1"/>
+      <w:numFmt w:val="bullet"/>
+      <w:lvlText w:val=""/>
+      <w:lvlJc w:val="left"/>
+      <w:pPr>
+        <w:ind w:left="6480" w:hanging="360"/>
+      </w:pPr>
+      <w:rPr>
+        <w:rFonts w:ascii="Wingdings" w:hAnsi="Wingdings" w:hint="default"/>
+      </w:rPr>
+    </w:lvl>
+  </w:abstractNum>
+  <w:abstractNum w:abstractNumId="19" w15:restartNumberingAfterBreak="0">
     <w:nsid w:val="7E3A550B"/>
     <w:multiLevelType w:val="hybridMultilevel"/>
     <w:tmpl w:val="C0CE274C"/>
@@ -14209,7 +14426,7 @@
       </w:rPr>
     </w:lvl>
   </w:abstractNum>
-  <w:abstractNum w:abstractNumId="19" w15:restartNumberingAfterBreak="0">
+  <w:abstractNum w:abstractNumId="20" w15:restartNumberingAfterBreak="0">
     <w:nsid w:val="7EFF42EE"/>
     <w:multiLevelType w:val="hybridMultilevel"/>
     <w:tmpl w:val="378A0CE0"/>
@@ -14337,7 +14554,7 @@
     <w:abstractNumId w:val="8"/>
   </w:num>
   <w:num w:numId="6" w16cid:durableId="435714872">
-    <w:abstractNumId w:val="19"/>
+    <w:abstractNumId w:val="20"/>
   </w:num>
   <w:num w:numId="7" w16cid:durableId="1943950866">
     <w:abstractNumId w:val="6"/>
@@ -14403,10 +14620,13 @@
     <w:abstractNumId w:val="14"/>
   </w:num>
   <w:num w:numId="28" w16cid:durableId="777339265">
-    <w:abstractNumId w:val="18"/>
+    <w:abstractNumId w:val="19"/>
   </w:num>
   <w:num w:numId="29" w16cid:durableId="1265068669">
     <w:abstractNumId w:val="15"/>
+  </w:num>
+  <w:num w:numId="30" w16cid:durableId="5058892">
+    <w:abstractNumId w:val="18"/>
   </w:num>
 </w:numbering>
 </file>

--- a/Report.docx
+++ b/Report.docx
@@ -118,17 +118,8 @@
           <w:sz w:val="32"/>
           <w:szCs w:val="32"/>
         </w:rPr>
-        <w:t xml:space="preserve">Supervisor: Tom </w:t>
-      </w:r>
-      <w:proofErr w:type="spellStart"/>
-      <w:r>
-        <w:rPr>
-          <w:sz w:val="32"/>
-          <w:szCs w:val="32"/>
-        </w:rPr>
-        <w:t>Spink</w:t>
-      </w:r>
-      <w:proofErr w:type="spellEnd"/>
+        <w:t>Supervisor: Tom Spink</w:t>
+      </w:r>
     </w:p>
     <w:p>
       <w:pPr>
@@ -3460,15 +3451,7 @@
         <w:t>races through trial circuits</w:t>
       </w:r>
       <w:r>
-        <w:t xml:space="preserve"> </w:t>
-      </w:r>
-      <w:proofErr w:type="gramStart"/>
-      <w:r>
-        <w:t>in order to</w:t>
-      </w:r>
-      <w:proofErr w:type="gramEnd"/>
-      <w:r>
-        <w:t xml:space="preserve"> </w:t>
+        <w:t xml:space="preserve"> in order to </w:t>
       </w:r>
       <w:r>
         <w:t xml:space="preserve">evaluate and </w:t>
@@ -3485,13 +3468,8 @@
         <w:t>However, the requirement for close loop circuits is only part of the problem. The set of input pieces specified by the user, and the discrete nature of BRIO™ pieces, each having a specific length, curvature</w:t>
       </w:r>
       <w:r>
-        <w:t xml:space="preserve">, </w:t>
-      </w:r>
-      <w:proofErr w:type="gramStart"/>
-      <w:r>
-        <w:t>ascent</w:t>
-      </w:r>
-      <w:proofErr w:type="gramEnd"/>
+        <w:t>, ascent</w:t>
+      </w:r>
       <w:r>
         <w:t xml:space="preserve"> and</w:t>
       </w:r>
@@ -3938,14 +3916,9 @@
       </w:pPr>
       <w:bookmarkStart w:id="3" w:name="_Toc130205290"/>
       <w:r>
-        <w:t xml:space="preserve">Required </w:t>
-      </w:r>
-      <w:proofErr w:type="gramStart"/>
-      <w:r>
-        <w:t>characteristics</w:t>
+        <w:t>Required characteristics</w:t>
       </w:r>
       <w:bookmarkEnd w:id="3"/>
-      <w:proofErr w:type="gramEnd"/>
     </w:p>
     <w:p>
       <w:r>
@@ -4046,15 +4019,7 @@
         <w:t xml:space="preserve"> of connectors, each </w:t>
       </w:r>
       <w:r>
-        <w:t xml:space="preserve">determined by a position, a </w:t>
-      </w:r>
-      <w:proofErr w:type="gramStart"/>
-      <w:r>
-        <w:t>direction</w:t>
-      </w:r>
-      <w:proofErr w:type="gramEnd"/>
-      <w:r>
-        <w:t xml:space="preserve"> and a type (</w:t>
+        <w:t>determined by a position, a direction and a type (</w:t>
       </w:r>
       <w:r>
         <w:t>pin or hole</w:t>
@@ -4825,15 +4790,7 @@
         <w:t>does</w:t>
       </w:r>
       <w:r>
-        <w:t xml:space="preserve"> a purely geometrical approach </w:t>
-      </w:r>
-      <w:proofErr w:type="gramStart"/>
-      <w:r>
-        <w:t>lead</w:t>
-      </w:r>
-      <w:proofErr w:type="gramEnd"/>
-      <w:r>
-        <w:t xml:space="preserve"> to perfectly aligned pieces, it </w:t>
+        <w:t xml:space="preserve"> a purely geometrical approach lead to perfectly aligned pieces, it </w:t>
       </w:r>
       <w:r>
         <w:t>also</w:t>
@@ -5005,15 +4962,7 @@
         <w:t xml:space="preserve"> The tool also allows to determine the type of each connector</w:t>
       </w:r>
       <w:r>
-        <w:t xml:space="preserve">, </w:t>
-      </w:r>
-      <w:proofErr w:type="gramStart"/>
-      <w:r>
-        <w:t>pin</w:t>
-      </w:r>
-      <w:proofErr w:type="gramEnd"/>
-      <w:r>
-        <w:t xml:space="preserve"> or hole</w:t>
+        <w:t>, pin or hole</w:t>
       </w:r>
       <w:r>
         <w:t>.</w:t>
@@ -6582,14 +6531,9 @@
       <w:bookmarkStart w:id="9" w:name="_Toc130205292"/>
       <w:r>
         <w:lastRenderedPageBreak/>
-        <w:t xml:space="preserve">Piece splitting into </w:t>
-      </w:r>
-      <w:proofErr w:type="gramStart"/>
-      <w:r>
-        <w:t>parts</w:t>
+        <w:t>Piece splitting into parts</w:t>
       </w:r>
       <w:bookmarkEnd w:id="9"/>
-      <w:proofErr w:type="gramEnd"/>
     </w:p>
     <w:p>
       <w:r>
@@ -6880,15 +6824,7 @@
         <w:t xml:space="preserve"> </w:t>
       </w:r>
       <w:r>
-        <w:t xml:space="preserve">An example of a piece’s bounding circle is </w:t>
-      </w:r>
-      <w:proofErr w:type="gramStart"/>
-      <w:r>
-        <w:t>show</w:t>
-      </w:r>
-      <w:proofErr w:type="gramEnd"/>
-      <w:r>
-        <w:t xml:space="preserve"> in</w:t>
+        <w:t>An example of a piece’s bounding circle is show in</w:t>
       </w:r>
       <w:r>
         <w:t>.</w:t>
@@ -7256,15 +7192,7 @@
         <w:t>BRIO™ pieces</w:t>
       </w:r>
       <w:r>
-        <w:t xml:space="preserve"> are stored in the </w:t>
-      </w:r>
-      <w:proofErr w:type="spellStart"/>
-      <w:r>
-        <w:t>Piece.json</w:t>
-      </w:r>
-      <w:proofErr w:type="spellEnd"/>
-      <w:r>
-        <w:t xml:space="preserve"> file.</w:t>
+        <w:t xml:space="preserve"> are stored in the Piece.json file.</w:t>
       </w:r>
     </w:p>
     <w:p>
@@ -7307,7 +7235,6 @@
       <w:r>
         <w:t xml:space="preserve"> </w:t>
       </w:r>
-      <w:proofErr w:type="spellStart"/>
       <w:r>
         <w:rPr>
           <w:i/>
@@ -7315,7 +7242,6 @@
         </w:rPr>
         <w:t>flipType</w:t>
       </w:r>
-      <w:proofErr w:type="spellEnd"/>
       <w:r>
         <w:t xml:space="preserve"> integer property </w:t>
       </w:r>
@@ -7367,7 +7293,6 @@
       <w:r>
         <w:t xml:space="preserve">The </w:t>
       </w:r>
-      <w:proofErr w:type="spellStart"/>
       <w:r>
         <w:rPr>
           <w:i/>
@@ -7375,7 +7300,6 @@
         </w:rPr>
         <w:t>maxLength</w:t>
       </w:r>
-      <w:proofErr w:type="spellEnd"/>
       <w:r>
         <w:t xml:space="preserve"> float given to each piece </w:t>
       </w:r>
@@ -7438,15 +7362,10 @@
       <w:bookmarkStart w:id="15" w:name="_Ref130200672"/>
       <w:bookmarkStart w:id="16" w:name="_Toc130205296"/>
       <w:r>
-        <w:t xml:space="preserve">Pieces </w:t>
-      </w:r>
-      <w:proofErr w:type="gramStart"/>
-      <w:r>
-        <w:t>determined</w:t>
+        <w:t>Pieces determined</w:t>
       </w:r>
       <w:bookmarkEnd w:id="15"/>
       <w:bookmarkEnd w:id="16"/>
-      <w:proofErr w:type="gramEnd"/>
     </w:p>
     <w:p>
       <w:r>
@@ -7664,15 +7583,7 @@
         <w:t xml:space="preserve">two important </w:t>
       </w:r>
       <w:r>
-        <w:t xml:space="preserve">aspects of the project remained: making an algorithm to generated </w:t>
-      </w:r>
-      <w:proofErr w:type="gramStart"/>
-      <w:r>
-        <w:t>tracks, and</w:t>
-      </w:r>
-      <w:proofErr w:type="gramEnd"/>
-      <w:r>
-        <w:t xml:space="preserve"> creating an interface for users to pick sets of pieces and </w:t>
+        <w:t xml:space="preserve">aspects of the project remained: making an algorithm to generated tracks, and creating an interface for users to pick sets of pieces and </w:t>
       </w:r>
       <w:r>
         <w:t>visualise</w:t>
@@ -8231,15 +8142,7 @@
         <w:t xml:space="preserve"> </w:t>
       </w:r>
       <w:r>
-        <w:t xml:space="preserve">Pieces are still coloured depending on their </w:t>
-      </w:r>
-      <w:proofErr w:type="gramStart"/>
-      <w:r>
-        <w:t>ID, but</w:t>
-      </w:r>
-      <w:proofErr w:type="gramEnd"/>
-      <w:r>
-        <w:t xml:space="preserve"> outlined in a colour specific to their level.</w:t>
+        <w:t>Pieces are still coloured depending on their ID, but outlined in a colour specific to their level.</w:t>
       </w:r>
       <w:r>
         <w:t xml:space="preserve"> An example of a multi-level track with colour-coded outlines is shown </w:t>
@@ -8386,15 +8289,7 @@
         <w:t>as a list of piece objects</w:t>
       </w:r>
       <w:r>
-        <w:t xml:space="preserve">, sorted in no </w:t>
-      </w:r>
-      <w:proofErr w:type="gramStart"/>
-      <w:r>
-        <w:t>particular order</w:t>
-      </w:r>
-      <w:proofErr w:type="gramEnd"/>
-      <w:r>
-        <w:t>.</w:t>
+        <w:t>, sorted in no particular order.</w:t>
       </w:r>
       <w:r>
         <w:t xml:space="preserve"> </w:t>
@@ -8801,14 +8696,9 @@
       </w:pPr>
       <w:bookmarkStart w:id="27" w:name="_Toc130205301"/>
       <w:r>
-        <w:t xml:space="preserve">Addition of zoom and drag on </w:t>
-      </w:r>
-      <w:proofErr w:type="gramStart"/>
-      <w:r>
-        <w:t>canvas</w:t>
+        <w:t>Addition of zoom and drag on canvas</w:t>
       </w:r>
       <w:bookmarkEnd w:id="27"/>
-      <w:proofErr w:type="gramEnd"/>
     </w:p>
     <w:p>
       <w:r>
@@ -8943,15 +8833,7 @@
         <w:t xml:space="preserve">was created as a vertical scrollable list, displaying the </w:t>
       </w:r>
       <w:r>
-        <w:t xml:space="preserve">ID, </w:t>
-      </w:r>
-      <w:proofErr w:type="gramStart"/>
-      <w:r>
-        <w:t>description</w:t>
-      </w:r>
-      <w:proofErr w:type="gramEnd"/>
-      <w:r>
-        <w:t xml:space="preserve"> and an image of each piece, alongside a </w:t>
+        <w:t xml:space="preserve">ID, description and an image of each piece, alongside a </w:t>
       </w:r>
       <w:r>
         <w:t>basic</w:t>
@@ -9153,21 +9035,12 @@
           <w:iCs/>
         </w:rPr>
       </w:pPr>
-      <w:proofErr w:type="spellStart"/>
       <w:r>
         <w:rPr>
           <w:i/>
           <w:iCs/>
         </w:rPr>
-        <w:t>Vario</w:t>
-      </w:r>
-      <w:proofErr w:type="spellEnd"/>
-      <w:r>
-        <w:rPr>
-          <w:i/>
-          <w:iCs/>
-        </w:rPr>
-        <w:t xml:space="preserve"> system and out way to deal with it (all pieces are connected perfectly with each other apart from the first and last piece of a loop -&gt; this is not accurate but</w:t>
+        <w:t>Vario system and out way to deal with it (all pieces are connected perfectly with each other apart from the first and last piece of a loop -&gt; this is not accurate but</w:t>
       </w:r>
       <w:r>
         <w:rPr>
@@ -9257,23 +9130,7 @@
           <w:i/>
           <w:iCs/>
         </w:rPr>
-        <w:t xml:space="preserve">option to build tracks at max </w:t>
-      </w:r>
-      <w:proofErr w:type="spellStart"/>
-      <w:r>
-        <w:rPr>
-          <w:i/>
-          <w:iCs/>
-        </w:rPr>
-        <w:t>lvl</w:t>
-      </w:r>
-      <w:proofErr w:type="spellEnd"/>
-      <w:r>
-        <w:rPr>
-          <w:i/>
-          <w:iCs/>
-        </w:rPr>
-        <w:t xml:space="preserve"> 1. This is given because in real life, due to having to use support for pieces placed above the ground level, </w:t>
+        <w:t xml:space="preserve">option to build tracks at max lvl 1. This is given because in real life, due to having to use support for pieces placed above the ground level, </w:t>
       </w:r>
       <w:r>
         <w:rPr>
@@ -9498,15 +9355,7 @@
     </w:p>
     <w:p>
       <w:r>
-        <w:t xml:space="preserve">Initially, the decision was made make this track-generating program run on a backend server, and to setup communication between frontend and backend using a NodeJS API. This worked fine for a while. However, this setup was later changed in favour of a fully static website, with the track-generating C++ program compiled to </w:t>
-      </w:r>
-      <w:proofErr w:type="spellStart"/>
-      <w:r>
-        <w:t>WebAssembly</w:t>
-      </w:r>
-      <w:proofErr w:type="spellEnd"/>
-      <w:r>
-        <w:t xml:space="preserve"> and running directly on the client’s machine. This decision was taken as it seemed more adequate to make the expensive track-generating program run on the user’s machine instead of a server that could get overloaded.</w:t>
+        <w:t>Initially, the decision was made make this track-generating program run on a backend server, and to setup communication between frontend and backend using a NodeJS API. This worked fine for a while. However, this setup was later changed in favour of a fully static website, with the track-generating C++ program compiled to WebAssembly and running directly on the client’s machine. This decision was taken as it seemed more adequate to make the expensive track-generating program run on the user’s machine instead of a server that could get overloaded.</w:t>
       </w:r>
       <w:r>
         <w:t xml:space="preserve"> </w:t>
@@ -9569,11 +9418,9 @@
       <w:r>
         <w:t xml:space="preserve"> </w:t>
       </w:r>
-      <w:proofErr w:type="spellStart"/>
       <w:r>
         <w:t>JsonCpp</w:t>
       </w:r>
-      <w:proofErr w:type="spellEnd"/>
       <w:sdt>
         <w:sdtPr>
           <w:id w:val="161202413"/>
@@ -9618,7 +9465,6 @@
       <w:r>
         <w:t xml:space="preserve">the </w:t>
       </w:r>
-      <w:proofErr w:type="spellStart"/>
       <w:r>
         <w:rPr>
           <w:i/>
@@ -9626,7 +9472,6 @@
         </w:rPr>
         <w:t>Pieces.json</w:t>
       </w:r>
-      <w:proofErr w:type="spellEnd"/>
       <w:r>
         <w:t xml:space="preserve"> file</w:t>
       </w:r>
@@ -9720,15 +9565,7 @@
     </w:p>
     <w:p>
       <w:r>
-        <w:t xml:space="preserve">Each individual BRIO™ piece picked by the user is represented as a C++ object. The classes used in the C++ backend are detailed in the UML diagram shown in figure </w:t>
-      </w:r>
-      <w:proofErr w:type="gramStart"/>
-      <w:r>
-        <w:t>… .</w:t>
-      </w:r>
-      <w:proofErr w:type="gramEnd"/>
-      <w:r>
-        <w:t xml:space="preserve"> The set of all pieces is kept in a single C++ vector</w:t>
+        <w:t>Each individual BRIO™ piece picked by the user is represented as a C++ object. The classes used in the C++ backend are detailed in the UML diagram shown in figure … . The set of all pieces is kept in a single C++ vector</w:t>
       </w:r>
       <w:r>
         <w:t>, with a flag on each piece telling whether the piece is in use or not.</w:t>
@@ -10041,15 +9878,7 @@
         </w:numPr>
       </w:pPr>
       <w:r>
-        <w:t xml:space="preserve">When all the validation conditions are met, the track generation </w:t>
-      </w:r>
-      <w:proofErr w:type="gramStart"/>
-      <w:r>
-        <w:t>stops</w:t>
-      </w:r>
-      <w:proofErr w:type="gramEnd"/>
-      <w:r>
-        <w:t xml:space="preserve"> and the circuit is presented to the user.</w:t>
+        <w:t>When all the validation conditions are met, the track generation stops and the circuit is presented to the user.</w:t>
       </w:r>
     </w:p>
     <w:p>
@@ -10316,9 +10145,6 @@
       </w:r>
     </w:p>
     <w:p>
-      <w:pPr>
-        <w:jc w:val="left"/>
-      </w:pPr>
       <w:r>
         <w:lastRenderedPageBreak/>
         <w:t>Another important aspect of piece positioning is the ability to flip pieces</w:t>
@@ -10350,7 +10176,6 @@
       <w:r>
         <w:t xml:space="preserve">Each piece is thus given a </w:t>
       </w:r>
-      <w:proofErr w:type="spellStart"/>
       <w:r>
         <w:rPr>
           <w:i/>
@@ -10358,15 +10183,77 @@
         </w:rPr>
         <w:t>flipType</w:t>
       </w:r>
-      <w:proofErr w:type="spellEnd"/>
       <w:r>
         <w:t xml:space="preserve"> attribute corresponding to the way in which it must be flipped.</w:t>
       </w:r>
-    </w:p>
-    <w:p>
-      <w:pPr>
-        <w:jc w:val="left"/>
-      </w:pPr>
+      <w:r>
+        <w:t xml:space="preserve"> A </w:t>
+      </w:r>
+      <w:r>
+        <w:rPr>
+          <w:i/>
+          <w:iCs/>
+        </w:rPr>
+        <w:t>flipType</w:t>
+      </w:r>
+      <w:r>
+        <w:t xml:space="preserve"> of 0 means that the piece does not need to be flipped – this corresponds to straight pieces. </w:t>
+      </w:r>
+      <w:r>
+        <w:t xml:space="preserve">A </w:t>
+      </w:r>
+      <w:r>
+        <w:rPr>
+          <w:i/>
+          <w:iCs/>
+        </w:rPr>
+        <w:t xml:space="preserve">flipType </w:t>
+      </w:r>
+      <w:r>
+        <w:t>equal to 1 is used for simple curved pieces that can be flipped by a simple inversion of its two connectors</w:t>
+      </w:r>
+      <w:r>
+        <w:t xml:space="preserve">. This also works for </w:t>
+      </w:r>
+      <w:r>
+        <w:t xml:space="preserve">the </w:t>
+      </w:r>
+      <w:r>
+        <w:t>straight ascending</w:t>
+      </w:r>
+      <w:r>
+        <w:t xml:space="preserve"> piece</w:t>
+      </w:r>
+      <w:r>
+        <w:t xml:space="preserve">. </w:t>
+      </w:r>
+      <w:r>
+        <w:t xml:space="preserve">A </w:t>
+      </w:r>
+      <w:r>
+        <w:rPr>
+          <w:i/>
+          <w:iCs/>
+        </w:rPr>
+        <w:t>flipType</w:t>
+      </w:r>
+      <w:r>
+        <w:t xml:space="preserve"> of 2 is given to </w:t>
+      </w:r>
+      <w:r>
+        <w:t xml:space="preserve">complex pieces like switches, which require each one of their vertices individually </w:t>
+      </w:r>
+      <w:r>
+        <w:t xml:space="preserve">reflected </w:t>
+      </w:r>
+      <w:r>
+        <w:t>around</w:t>
+      </w:r>
+      <w:r>
+        <w:t xml:space="preserve"> an axis.</w:t>
+      </w:r>
+    </w:p>
+    <w:p>
       <w:r>
         <w:t>T</w:t>
       </w:r>
@@ -10377,7 +10264,7 @@
         <w:t xml:space="preserve"> ability to flip a piece if implemented in a method of the Piece class</w:t>
       </w:r>
       <w:r>
-        <w:t>, and works as follows:</w:t>
+        <w:t>. This is shown in the following pseudo-code:</w:t>
       </w:r>
     </w:p>
     <w:p>
@@ -10388,21 +10275,98 @@
           <w:numId w:val="8"/>
         </w:numPr>
         <w:jc w:val="left"/>
-      </w:pPr>
-      <w:r>
-        <w:t xml:space="preserve">If </w:t>
-      </w:r>
-      <w:proofErr w:type="spellStart"/>
-      <w:r>
-        <w:rPr>
+        <w:rPr>
+          <w:rFonts w:ascii="Abadi" w:hAnsi="Abadi" w:cs="Aharoni"/>
+          <w:noProof/>
+        </w:rPr>
+      </w:pPr>
+      <w:r>
+        <w:rPr>
+          <w:rFonts w:ascii="Abadi" w:hAnsi="Abadi" w:cs="Aharoni"/>
+          <w:noProof/>
+        </w:rPr>
+        <w:t>i</w:t>
+      </w:r>
+      <w:r>
+        <w:rPr>
+          <w:rFonts w:ascii="Abadi" w:hAnsi="Abadi" w:cs="Aharoni"/>
+          <w:noProof/>
+        </w:rPr>
+        <w:t xml:space="preserve">f </w:t>
+      </w:r>
+      <w:r>
+        <w:rPr>
+          <w:rFonts w:ascii="Abadi" w:hAnsi="Abadi" w:cs="Aharoni"/>
+          <w:noProof/>
+        </w:rPr>
+        <w:t>(</w:t>
+      </w:r>
+      <w:r>
+        <w:rPr>
+          <w:rFonts w:ascii="Abadi" w:hAnsi="Abadi" w:cs="Aharoni"/>
           <w:i/>
           <w:iCs/>
+          <w:noProof/>
         </w:rPr>
         <w:t>flipType</w:t>
       </w:r>
-      <w:proofErr w:type="spellEnd"/>
-      <w:r>
-        <w:t xml:space="preserve"> == 0, return.</w:t>
+      <w:r>
+        <w:rPr>
+          <w:rFonts w:ascii="Abadi" w:hAnsi="Abadi" w:cs="Aharoni"/>
+          <w:noProof/>
+        </w:rPr>
+        <w:t xml:space="preserve"> == 0</w:t>
+      </w:r>
+      <w:r>
+        <w:rPr>
+          <w:rFonts w:ascii="Abadi" w:hAnsi="Abadi" w:cs="Aharoni"/>
+          <w:noProof/>
+        </w:rPr>
+        <w:t>)</w:t>
+      </w:r>
+      <w:r>
+        <w:rPr>
+          <w:rFonts w:ascii="Abadi" w:hAnsi="Abadi" w:cs="Aharoni"/>
+          <w:noProof/>
+        </w:rPr>
+        <w:t>:</w:t>
+      </w:r>
+      <w:r>
+        <w:rPr>
+          <w:rFonts w:ascii="Abadi" w:hAnsi="Abadi" w:cs="Aharoni"/>
+          <w:noProof/>
+        </w:rPr>
+        <w:t xml:space="preserve"> return</w:t>
+      </w:r>
+      <w:r>
+        <w:rPr>
+          <w:rFonts w:ascii="Abadi" w:hAnsi="Abadi" w:cs="Aharoni"/>
+          <w:noProof/>
+        </w:rPr>
+        <w:t>;</w:t>
+      </w:r>
+      <w:r>
+        <w:rPr>
+          <w:rFonts w:ascii="Abadi" w:hAnsi="Abadi" w:cs="Aharoni"/>
+          <w:noProof/>
+        </w:rPr>
+        <w:t xml:space="preserve"> </w:t>
+      </w:r>
+      <w:r>
+        <w:rPr>
+          <w:rFonts w:ascii="Abadi" w:hAnsi="Abadi" w:cs="Aharoni"/>
+          <w:noProof/>
+          <w:color w:val="00B050"/>
+        </w:rPr>
+        <w:t>// No flip required</w:t>
+      </w:r>
+      <w:r>
+        <w:rPr>
+          <w:rFonts w:ascii="Abadi" w:hAnsi="Abadi" w:cs="Aharoni"/>
+          <w:noProof/>
+          <w:color w:val="00B050"/>
+        </w:rPr>
+        <w:t>.</w:t>
       </w:r>
     </w:p>
     <w:p>
@@ -10413,20 +10377,844 @@
           <w:numId w:val="8"/>
         </w:numPr>
         <w:jc w:val="left"/>
-      </w:pPr>
-      <w:r>
-        <w:t xml:space="preserve">If </w:t>
-      </w:r>
-    </w:p>
-    <w:p>
-      <w:pPr>
+        <w:rPr>
+          <w:rFonts w:ascii="Abadi" w:hAnsi="Abadi" w:cs="Aharoni"/>
+          <w:noProof/>
+        </w:rPr>
+      </w:pPr>
+      <w:r>
+        <w:rPr>
+          <w:rFonts w:ascii="Abadi" w:hAnsi="Abadi" w:cs="Aharoni"/>
+          <w:noProof/>
+        </w:rPr>
+        <w:t>i</w:t>
+      </w:r>
+      <w:r>
+        <w:rPr>
+          <w:rFonts w:ascii="Abadi" w:hAnsi="Abadi" w:cs="Aharoni"/>
+          <w:noProof/>
+        </w:rPr>
+        <w:t xml:space="preserve">f </w:t>
+      </w:r>
+      <w:r>
+        <w:rPr>
+          <w:rFonts w:ascii="Abadi" w:hAnsi="Abadi" w:cs="Aharoni"/>
+          <w:noProof/>
+        </w:rPr>
+        <w:t>(</w:t>
+      </w:r>
+      <w:r>
+        <w:rPr>
+          <w:rFonts w:ascii="Abadi" w:hAnsi="Abadi" w:cs="Aharoni"/>
+          <w:i/>
+          <w:iCs/>
+          <w:noProof/>
+        </w:rPr>
+        <w:t xml:space="preserve">flipType </w:t>
+      </w:r>
+      <w:r>
+        <w:rPr>
+          <w:rFonts w:ascii="Abadi" w:hAnsi="Abadi" w:cs="Aharoni"/>
+          <w:noProof/>
+        </w:rPr>
+        <w:t>== 1</w:t>
+      </w:r>
+      <w:r>
+        <w:rPr>
+          <w:rFonts w:ascii="Abadi" w:hAnsi="Abadi" w:cs="Aharoni"/>
+          <w:noProof/>
+        </w:rPr>
+        <w:t>)</w:t>
+      </w:r>
+      <w:r>
+        <w:rPr>
+          <w:rFonts w:ascii="Abadi" w:hAnsi="Abadi" w:cs="Aharoni"/>
+          <w:noProof/>
+        </w:rPr>
+        <w:t>:</w:t>
+      </w:r>
+      <w:r>
+        <w:rPr>
+          <w:rFonts w:ascii="Abadi" w:hAnsi="Abadi" w:cs="Aharoni"/>
+          <w:noProof/>
+        </w:rPr>
+        <w:t xml:space="preserve"> </w:t>
+      </w:r>
+      <w:r>
+        <w:rPr>
+          <w:rFonts w:ascii="Abadi" w:hAnsi="Abadi" w:cs="Aharoni"/>
+          <w:noProof/>
+        </w:rPr>
+        <w:t xml:space="preserve"> </w:t>
+      </w:r>
+      <w:r>
+        <w:rPr>
+          <w:rFonts w:ascii="Abadi" w:hAnsi="Abadi" w:cs="Aharoni"/>
+          <w:noProof/>
+          <w:color w:val="00B050"/>
+        </w:rPr>
+        <w:t>// Exchanging the two connectors is sufficient</w:t>
+      </w:r>
+      <w:r>
+        <w:rPr>
+          <w:rFonts w:ascii="Abadi" w:hAnsi="Abadi" w:cs="Aharoni"/>
+          <w:noProof/>
+          <w:color w:val="00B050"/>
+        </w:rPr>
+        <w:t>.</w:t>
+      </w:r>
+    </w:p>
+    <w:p>
+      <w:pPr>
+        <w:pStyle w:val="ListParagraph"/>
+        <w:numPr>
+          <w:ilvl w:val="1"/>
+          <w:numId w:val="8"/>
+        </w:numPr>
         <w:jc w:val="left"/>
-      </w:pPr>
-    </w:p>
-    <w:p>
-      <w:pPr>
+        <w:rPr>
+          <w:rFonts w:ascii="Abadi" w:hAnsi="Abadi" w:cs="Aharoni"/>
+          <w:noProof/>
+        </w:rPr>
+      </w:pPr>
+      <w:r>
+        <w:rPr>
+          <w:rFonts w:ascii="Abadi" w:hAnsi="Abadi" w:cs="Aharoni"/>
+          <w:noProof/>
+        </w:rPr>
+        <w:t>exchangeConnectors(</w:t>
+      </w:r>
+      <w:r>
+        <w:rPr>
+          <w:rFonts w:ascii="Abadi" w:hAnsi="Abadi" w:cs="Aharoni"/>
+          <w:i/>
+          <w:iCs/>
+          <w:noProof/>
+        </w:rPr>
+        <w:t>connectors</w:t>
+      </w:r>
+      <w:r>
+        <w:rPr>
+          <w:rFonts w:ascii="Abadi" w:hAnsi="Abadi" w:cs="Aharoni"/>
+          <w:noProof/>
+        </w:rPr>
+        <w:t>[0]</w:t>
+      </w:r>
+      <w:r>
+        <w:rPr>
+          <w:rFonts w:ascii="Abadi" w:hAnsi="Abadi" w:cs="Aharoni"/>
+          <w:noProof/>
+        </w:rPr>
+        <w:t>,</w:t>
+      </w:r>
+      <w:r>
+        <w:rPr>
+          <w:rFonts w:ascii="Abadi" w:hAnsi="Abadi" w:cs="Aharoni"/>
+          <w:i/>
+          <w:iCs/>
+          <w:noProof/>
+        </w:rPr>
+        <w:t xml:space="preserve"> connector</w:t>
+      </w:r>
+      <w:r>
+        <w:rPr>
+          <w:rFonts w:ascii="Abadi" w:hAnsi="Abadi" w:cs="Aharoni"/>
+          <w:i/>
+          <w:iCs/>
+          <w:noProof/>
+        </w:rPr>
+        <w:t>s</w:t>
+      </w:r>
+      <w:r>
+        <w:rPr>
+          <w:rFonts w:ascii="Abadi" w:hAnsi="Abadi" w:cs="Aharoni"/>
+          <w:noProof/>
+        </w:rPr>
+        <w:t>[1]</w:t>
+      </w:r>
+      <w:r>
+        <w:rPr>
+          <w:rFonts w:ascii="Abadi" w:hAnsi="Abadi" w:cs="Aharoni"/>
+          <w:noProof/>
+        </w:rPr>
+        <w:t>)</w:t>
+      </w:r>
+      <w:r>
+        <w:rPr>
+          <w:rFonts w:ascii="Abadi" w:hAnsi="Abadi" w:cs="Aharoni"/>
+          <w:noProof/>
+        </w:rPr>
+        <w:t>;</w:t>
+      </w:r>
+    </w:p>
+    <w:p>
+      <w:pPr>
+        <w:pStyle w:val="ListParagraph"/>
+        <w:numPr>
+          <w:ilvl w:val="0"/>
+          <w:numId w:val="8"/>
+        </w:numPr>
         <w:jc w:val="left"/>
-      </w:pPr>
+        <w:rPr>
+          <w:rFonts w:ascii="Abadi" w:hAnsi="Abadi" w:cs="Aharoni"/>
+          <w:noProof/>
+        </w:rPr>
+      </w:pPr>
+      <w:r>
+        <w:rPr>
+          <w:rFonts w:ascii="Abadi" w:hAnsi="Abadi" w:cs="Aharoni"/>
+          <w:noProof/>
+        </w:rPr>
+        <w:t xml:space="preserve">if </w:t>
+      </w:r>
+      <w:r>
+        <w:rPr>
+          <w:rFonts w:ascii="Abadi" w:hAnsi="Abadi" w:cs="Aharoni"/>
+          <w:noProof/>
+        </w:rPr>
+        <w:t>(</w:t>
+      </w:r>
+      <w:r>
+        <w:rPr>
+          <w:rFonts w:ascii="Abadi" w:hAnsi="Abadi" w:cs="Aharoni"/>
+          <w:i/>
+          <w:iCs/>
+          <w:noProof/>
+        </w:rPr>
+        <w:t xml:space="preserve">flipType </w:t>
+      </w:r>
+      <w:r>
+        <w:rPr>
+          <w:rFonts w:ascii="Abadi" w:hAnsi="Abadi" w:cs="Aharoni"/>
+          <w:noProof/>
+        </w:rPr>
+        <w:t xml:space="preserve">== </w:t>
+      </w:r>
+      <w:r>
+        <w:rPr>
+          <w:rFonts w:ascii="Abadi" w:hAnsi="Abadi" w:cs="Aharoni"/>
+          <w:noProof/>
+        </w:rPr>
+        <w:t>2</w:t>
+      </w:r>
+      <w:r>
+        <w:rPr>
+          <w:rFonts w:ascii="Abadi" w:hAnsi="Abadi" w:cs="Aharoni"/>
+          <w:noProof/>
+        </w:rPr>
+        <w:t>)</w:t>
+      </w:r>
+      <w:r>
+        <w:rPr>
+          <w:rFonts w:ascii="Abadi" w:hAnsi="Abadi" w:cs="Aharoni"/>
+          <w:noProof/>
+        </w:rPr>
+        <w:t>:</w:t>
+      </w:r>
+      <w:r>
+        <w:rPr>
+          <w:rFonts w:ascii="Abadi" w:hAnsi="Abadi" w:cs="Aharoni"/>
+          <w:noProof/>
+        </w:rPr>
+        <w:t xml:space="preserve"> </w:t>
+      </w:r>
+      <w:r>
+        <w:rPr>
+          <w:rFonts w:ascii="Abadi" w:hAnsi="Abadi" w:cs="Aharoni"/>
+          <w:noProof/>
+          <w:color w:val="00B050"/>
+        </w:rPr>
+        <w:t xml:space="preserve">// </w:t>
+      </w:r>
+      <w:r>
+        <w:rPr>
+          <w:rFonts w:ascii="Abadi" w:hAnsi="Abadi" w:cs="Aharoni"/>
+          <w:noProof/>
+          <w:color w:val="00B050"/>
+        </w:rPr>
+        <w:t>A full reflection is needed</w:t>
+      </w:r>
+    </w:p>
+    <w:p>
+      <w:pPr>
+        <w:pStyle w:val="ListParagraph"/>
+        <w:numPr>
+          <w:ilvl w:val="1"/>
+          <w:numId w:val="8"/>
+        </w:numPr>
+        <w:jc w:val="left"/>
+        <w:rPr>
+          <w:rFonts w:ascii="Abadi" w:hAnsi="Abadi" w:cs="Aharoni"/>
+          <w:noProof/>
+        </w:rPr>
+      </w:pPr>
+      <w:r>
+        <w:rPr>
+          <w:rFonts w:ascii="Abadi" w:hAnsi="Abadi" w:cs="Aharoni"/>
+          <w:noProof/>
+        </w:rPr>
+        <w:t xml:space="preserve">for (Connector </w:t>
+      </w:r>
+      <w:r>
+        <w:rPr>
+          <w:rFonts w:ascii="Abadi" w:hAnsi="Abadi" w:cs="Aharoni"/>
+          <w:b/>
+          <w:bCs/>
+          <w:noProof/>
+        </w:rPr>
+        <w:t>con</w:t>
+      </w:r>
+      <w:r>
+        <w:rPr>
+          <w:rFonts w:ascii="Abadi" w:hAnsi="Abadi" w:cs="Aharoni"/>
+          <w:noProof/>
+        </w:rPr>
+        <w:t xml:space="preserve"> </w:t>
+      </w:r>
+      <w:r>
+        <w:rPr>
+          <w:rFonts w:ascii="Abadi" w:hAnsi="Abadi" w:cs="Aharoni"/>
+          <w:noProof/>
+        </w:rPr>
+        <w:t xml:space="preserve">: </w:t>
+      </w:r>
+      <w:r>
+        <w:rPr>
+          <w:rFonts w:ascii="Abadi" w:hAnsi="Abadi" w:cs="Aharoni"/>
+          <w:i/>
+          <w:iCs/>
+          <w:noProof/>
+        </w:rPr>
+        <w:t>connectors</w:t>
+      </w:r>
+      <w:r>
+        <w:rPr>
+          <w:rFonts w:ascii="Abadi" w:hAnsi="Abadi" w:cs="Aharoni"/>
+          <w:noProof/>
+        </w:rPr>
+        <w:t>)</w:t>
+      </w:r>
+      <w:r>
+        <w:rPr>
+          <w:rFonts w:ascii="Abadi" w:hAnsi="Abadi" w:cs="Aharoni"/>
+          <w:noProof/>
+        </w:rPr>
+        <w:t xml:space="preserve"> </w:t>
+      </w:r>
+    </w:p>
+    <w:p>
+      <w:pPr>
+        <w:pStyle w:val="ListParagraph"/>
+        <w:numPr>
+          <w:ilvl w:val="2"/>
+          <w:numId w:val="8"/>
+        </w:numPr>
+        <w:jc w:val="left"/>
+        <w:rPr>
+          <w:rFonts w:ascii="Abadi" w:hAnsi="Abadi" w:cs="Aharoni"/>
+          <w:noProof/>
+        </w:rPr>
+      </w:pPr>
+      <w:r>
+        <w:rPr>
+          <w:rFonts w:ascii="Abadi" w:hAnsi="Abadi" w:cs="Aharoni"/>
+          <w:b/>
+          <w:bCs/>
+          <w:noProof/>
+        </w:rPr>
+        <w:t>con</w:t>
+      </w:r>
+      <w:r>
+        <w:rPr>
+          <w:rFonts w:ascii="Abadi" w:hAnsi="Abadi" w:cs="Aharoni"/>
+          <w:noProof/>
+        </w:rPr>
+        <w:t>.</w:t>
+      </w:r>
+      <w:r>
+        <w:rPr>
+          <w:rFonts w:ascii="Abadi" w:hAnsi="Abadi" w:cs="Aharoni"/>
+          <w:i/>
+          <w:iCs/>
+          <w:noProof/>
+        </w:rPr>
+        <w:t>position</w:t>
+      </w:r>
+      <w:r>
+        <w:rPr>
+          <w:rFonts w:ascii="Abadi" w:hAnsi="Abadi" w:cs="Aharoni"/>
+          <w:noProof/>
+        </w:rPr>
+        <w:t>.</w:t>
+      </w:r>
+      <w:r>
+        <w:rPr>
+          <w:rFonts w:ascii="Abadi" w:hAnsi="Abadi" w:cs="Aharoni"/>
+          <w:noProof/>
+        </w:rPr>
+        <w:t>reflect();</w:t>
+      </w:r>
+    </w:p>
+    <w:p>
+      <w:pPr>
+        <w:pStyle w:val="ListParagraph"/>
+        <w:numPr>
+          <w:ilvl w:val="2"/>
+          <w:numId w:val="8"/>
+        </w:numPr>
+        <w:jc w:val="left"/>
+        <w:rPr>
+          <w:rFonts w:ascii="Abadi" w:hAnsi="Abadi" w:cs="Aharoni"/>
+          <w:noProof/>
+        </w:rPr>
+      </w:pPr>
+      <w:r>
+        <w:rPr>
+          <w:rFonts w:ascii="Abadi" w:hAnsi="Abadi" w:cs="Aharoni"/>
+          <w:b/>
+          <w:bCs/>
+          <w:noProof/>
+        </w:rPr>
+        <w:t>con</w:t>
+      </w:r>
+      <w:r>
+        <w:rPr>
+          <w:rFonts w:ascii="Abadi" w:hAnsi="Abadi" w:cs="Aharoni"/>
+          <w:noProof/>
+        </w:rPr>
+        <w:t>.</w:t>
+      </w:r>
+      <w:r>
+        <w:rPr>
+          <w:rFonts w:ascii="Abadi" w:hAnsi="Abadi" w:cs="Aharoni"/>
+          <w:i/>
+          <w:iCs/>
+          <w:noProof/>
+        </w:rPr>
+        <w:t>direction</w:t>
+      </w:r>
+      <w:r>
+        <w:rPr>
+          <w:rFonts w:ascii="Abadi" w:hAnsi="Abadi" w:cs="Aharoni"/>
+          <w:noProof/>
+        </w:rPr>
+        <w:t>.reflect();</w:t>
+      </w:r>
+    </w:p>
+    <w:p>
+      <w:pPr>
+        <w:pStyle w:val="ListParagraph"/>
+        <w:numPr>
+          <w:ilvl w:val="1"/>
+          <w:numId w:val="8"/>
+        </w:numPr>
+        <w:jc w:val="left"/>
+        <w:rPr>
+          <w:rFonts w:ascii="Abadi" w:hAnsi="Abadi" w:cs="Aharoni"/>
+          <w:noProof/>
+        </w:rPr>
+      </w:pPr>
+      <w:r>
+        <w:rPr>
+          <w:rFonts w:ascii="Abadi" w:hAnsi="Abadi" w:cs="Aharoni"/>
+          <w:noProof/>
+        </w:rPr>
+        <w:t>for (</w:t>
+      </w:r>
+      <w:r>
+        <w:rPr>
+          <w:rFonts w:ascii="Abadi" w:hAnsi="Abadi" w:cs="Aharoni"/>
+          <w:noProof/>
+        </w:rPr>
+        <w:t xml:space="preserve">Part </w:t>
+      </w:r>
+      <w:r>
+        <w:rPr>
+          <w:rFonts w:ascii="Abadi" w:hAnsi="Abadi" w:cs="Aharoni"/>
+          <w:b/>
+          <w:bCs/>
+          <w:noProof/>
+        </w:rPr>
+        <w:t>part</w:t>
+      </w:r>
+      <w:r>
+        <w:rPr>
+          <w:rFonts w:ascii="Abadi" w:hAnsi="Abadi" w:cs="Aharoni"/>
+          <w:noProof/>
+        </w:rPr>
+        <w:t xml:space="preserve"> : </w:t>
+      </w:r>
+      <w:r>
+        <w:rPr>
+          <w:rFonts w:ascii="Abadi" w:hAnsi="Abadi" w:cs="Aharoni"/>
+          <w:i/>
+          <w:iCs/>
+          <w:noProof/>
+        </w:rPr>
+        <w:t>parts</w:t>
+      </w:r>
+      <w:r>
+        <w:rPr>
+          <w:rFonts w:ascii="Abadi" w:hAnsi="Abadi" w:cs="Aharoni"/>
+          <w:noProof/>
+        </w:rPr>
+        <w:t>)</w:t>
+      </w:r>
+      <w:r>
+        <w:rPr>
+          <w:rFonts w:ascii="Abadi" w:hAnsi="Abadi" w:cs="Aharoni"/>
+          <w:noProof/>
+        </w:rPr>
+        <w:t xml:space="preserve"> </w:t>
+      </w:r>
+      <w:r>
+        <w:rPr>
+          <w:rFonts w:ascii="Abadi" w:hAnsi="Abadi" w:cs="Aharoni"/>
+          <w:noProof/>
+        </w:rPr>
+        <w:t>:</w:t>
+      </w:r>
+    </w:p>
+    <w:p>
+      <w:pPr>
+        <w:pStyle w:val="ListParagraph"/>
+        <w:numPr>
+          <w:ilvl w:val="2"/>
+          <w:numId w:val="8"/>
+        </w:numPr>
+        <w:jc w:val="left"/>
+        <w:rPr>
+          <w:rFonts w:ascii="Abadi" w:hAnsi="Abadi" w:cs="Aharoni"/>
+          <w:noProof/>
+        </w:rPr>
+      </w:pPr>
+      <w:r>
+        <w:rPr>
+          <w:rFonts w:ascii="Abadi" w:hAnsi="Abadi" w:cs="Aharoni"/>
+          <w:noProof/>
+        </w:rPr>
+        <w:t xml:space="preserve">for (Obb </w:t>
+      </w:r>
+      <w:r>
+        <w:rPr>
+          <w:rFonts w:ascii="Abadi" w:hAnsi="Abadi" w:cs="Aharoni"/>
+          <w:b/>
+          <w:bCs/>
+          <w:noProof/>
+        </w:rPr>
+        <w:t xml:space="preserve">rect </w:t>
+      </w:r>
+      <w:r>
+        <w:rPr>
+          <w:rFonts w:ascii="Abadi" w:hAnsi="Abadi" w:cs="Aharoni"/>
+          <w:noProof/>
+        </w:rPr>
+        <w:t xml:space="preserve">: </w:t>
+      </w:r>
+      <w:r>
+        <w:rPr>
+          <w:rFonts w:ascii="Abadi" w:hAnsi="Abadi" w:cs="Aharoni"/>
+          <w:b/>
+          <w:bCs/>
+          <w:noProof/>
+        </w:rPr>
+        <w:t>part</w:t>
+      </w:r>
+      <w:r>
+        <w:rPr>
+          <w:rFonts w:ascii="Abadi" w:hAnsi="Abadi" w:cs="Aharoni"/>
+          <w:noProof/>
+        </w:rPr>
+        <w:t>.</w:t>
+      </w:r>
+      <w:r>
+        <w:rPr>
+          <w:rFonts w:ascii="Abadi" w:hAnsi="Abadi" w:cs="Aharoni"/>
+          <w:i/>
+          <w:iCs/>
+          <w:noProof/>
+        </w:rPr>
+        <w:t>obbs</w:t>
+      </w:r>
+      <w:r>
+        <w:rPr>
+          <w:rFonts w:ascii="Abadi" w:hAnsi="Abadi" w:cs="Aharoni"/>
+          <w:noProof/>
+        </w:rPr>
+        <w:t xml:space="preserve">) </w:t>
+      </w:r>
+      <w:r>
+        <w:rPr>
+          <w:rFonts w:ascii="Abadi" w:hAnsi="Abadi" w:cs="Aharoni"/>
+          <w:noProof/>
+        </w:rPr>
+        <w:t xml:space="preserve">: </w:t>
+      </w:r>
+    </w:p>
+    <w:p>
+      <w:pPr>
+        <w:pStyle w:val="ListParagraph"/>
+        <w:numPr>
+          <w:ilvl w:val="3"/>
+          <w:numId w:val="8"/>
+        </w:numPr>
+        <w:jc w:val="left"/>
+        <w:rPr>
+          <w:rFonts w:ascii="Abadi" w:hAnsi="Abadi" w:cs="Aharoni"/>
+          <w:noProof/>
+        </w:rPr>
+      </w:pPr>
+      <w:r>
+        <w:rPr>
+          <w:rFonts w:ascii="Abadi" w:hAnsi="Abadi" w:cs="Aharoni"/>
+          <w:noProof/>
+        </w:rPr>
+        <w:t>for (</w:t>
+      </w:r>
+      <w:r>
+        <w:rPr>
+          <w:rFonts w:ascii="Abadi" w:hAnsi="Abadi" w:cs="Aharoni"/>
+          <w:noProof/>
+        </w:rPr>
+        <w:t>Vec2D</w:t>
+      </w:r>
+      <w:r>
+        <w:rPr>
+          <w:rFonts w:ascii="Abadi" w:hAnsi="Abadi" w:cs="Aharoni"/>
+          <w:noProof/>
+        </w:rPr>
+        <w:t xml:space="preserve"> </w:t>
+      </w:r>
+      <w:r>
+        <w:rPr>
+          <w:rFonts w:ascii="Abadi" w:hAnsi="Abadi" w:cs="Aharoni"/>
+          <w:b/>
+          <w:bCs/>
+          <w:noProof/>
+        </w:rPr>
+        <w:t xml:space="preserve">v </w:t>
+      </w:r>
+      <w:r>
+        <w:rPr>
+          <w:rFonts w:ascii="Abadi" w:hAnsi="Abadi" w:cs="Aharoni"/>
+          <w:noProof/>
+        </w:rPr>
+        <w:t xml:space="preserve">: </w:t>
+      </w:r>
+      <w:r>
+        <w:rPr>
+          <w:rFonts w:ascii="Abadi" w:hAnsi="Abadi" w:cs="Aharoni"/>
+          <w:b/>
+          <w:bCs/>
+          <w:noProof/>
+        </w:rPr>
+        <w:t>rect</w:t>
+      </w:r>
+      <w:r>
+        <w:rPr>
+          <w:rFonts w:ascii="Abadi" w:hAnsi="Abadi" w:cs="Aharoni"/>
+          <w:noProof/>
+        </w:rPr>
+        <w:t>.</w:t>
+      </w:r>
+      <w:r>
+        <w:rPr>
+          <w:rFonts w:ascii="Abadi" w:hAnsi="Abadi" w:cs="Aharoni"/>
+          <w:i/>
+          <w:iCs/>
+          <w:noProof/>
+        </w:rPr>
+        <w:t>vertices</w:t>
+      </w:r>
+      <w:r>
+        <w:rPr>
+          <w:rFonts w:ascii="Abadi" w:hAnsi="Abadi" w:cs="Aharoni"/>
+          <w:noProof/>
+        </w:rPr>
+        <w:t>) :</w:t>
+      </w:r>
+      <w:r>
+        <w:rPr>
+          <w:rFonts w:ascii="Abadi" w:hAnsi="Abadi" w:cs="Aharoni"/>
+          <w:noProof/>
+        </w:rPr>
+        <w:t xml:space="preserve"> </w:t>
+      </w:r>
+      <w:r>
+        <w:rPr>
+          <w:rFonts w:ascii="Abadi" w:hAnsi="Abadi" w:cs="Aharoni"/>
+          <w:b/>
+          <w:bCs/>
+          <w:noProof/>
+        </w:rPr>
+        <w:t>v</w:t>
+      </w:r>
+      <w:r>
+        <w:rPr>
+          <w:rFonts w:ascii="Abadi" w:hAnsi="Abadi" w:cs="Aharoni"/>
+          <w:noProof/>
+        </w:rPr>
+        <w:t>.reflect();</w:t>
+      </w:r>
+    </w:p>
+    <w:p>
+      <w:r>
+        <w:t xml:space="preserve">Where </w:t>
+      </w:r>
+      <w:r>
+        <w:rPr>
+          <w:rFonts w:ascii="Abadi" w:hAnsi="Abadi" w:cs="Aharoni"/>
+        </w:rPr>
+        <w:t>reflect</w:t>
+      </w:r>
+      <w:r>
+        <w:t xml:space="preserve"> is a </w:t>
+      </w:r>
+      <w:r>
+        <w:t xml:space="preserve">function </w:t>
+      </w:r>
+      <w:r>
+        <w:t xml:space="preserve">of the </w:t>
+      </w:r>
+      <w:r>
+        <w:rPr>
+          <w:rFonts w:ascii="Abadi" w:hAnsi="Abadi"/>
+        </w:rPr>
+        <w:t>Vec2D</w:t>
+      </w:r>
+      <w:r>
+        <w:t xml:space="preserve"> class </w:t>
+      </w:r>
+      <w:r>
+        <w:t xml:space="preserve">– a class representing a simple 2D vector </w:t>
+      </w:r>
+      <w:r>
+        <w:t>–</w:t>
+      </w:r>
+      <w:r>
+        <w:t xml:space="preserve"> </w:t>
+      </w:r>
+      <w:r>
+        <w:t>that reflects the coordinates of the vertex around the x axis</w:t>
+      </w:r>
+      <w:r>
+        <w:t>. This is done simply by leaving the y</w:t>
+      </w:r>
+      <w:r>
+        <w:t>-</w:t>
+      </w:r>
+      <w:r>
+        <w:t xml:space="preserve">coordinate </w:t>
+      </w:r>
+      <w:r>
+        <w:t>unchanged and</w:t>
+      </w:r>
+      <w:r>
+        <w:t xml:space="preserve"> </w:t>
+      </w:r>
+      <w:r>
+        <w:t>changing the sign of the x-coordinate.</w:t>
+      </w:r>
+      <w:r>
+        <w:t xml:space="preserve"> Note that the axis of reflection is arbitrary</w:t>
+      </w:r>
+      <w:r>
+        <w:t xml:space="preserve"> as long as it is </w:t>
+      </w:r>
+      <w:r>
+        <w:t>the same</w:t>
+      </w:r>
+      <w:r>
+        <w:t xml:space="preserve"> for all the vertices of the piece.</w:t>
+      </w:r>
+    </w:p>
+    <w:p>
+      <w:r>
+        <w:t xml:space="preserve">This use of a </w:t>
+      </w:r>
+      <w:r>
+        <w:rPr>
+          <w:i/>
+          <w:iCs/>
+        </w:rPr>
+        <w:t>flipType</w:t>
+      </w:r>
+      <w:r>
+        <w:t xml:space="preserve"> </w:t>
+      </w:r>
+      <w:r>
+        <w:t>property for pieces is</w:t>
+      </w:r>
+      <w:r>
+        <w:t xml:space="preserve"> very </w:t>
+      </w:r>
+      <w:r>
+        <w:t>impactful</w:t>
+      </w:r>
+      <w:r>
+        <w:t xml:space="preserve"> performance-wis</w:t>
+      </w:r>
+      <w:r>
+        <w:t>e</w:t>
+      </w:r>
+      <w:r>
+        <w:t xml:space="preserve">. </w:t>
+      </w:r>
+      <w:r>
+        <w:t xml:space="preserve">Thanks to it, straight pieces are </w:t>
+      </w:r>
+      <w:r>
+        <w:t xml:space="preserve">known by the program </w:t>
+      </w:r>
+      <w:r>
+        <w:t xml:space="preserve">to not require any flipping, </w:t>
+      </w:r>
+      <w:r>
+        <w:t>preventing certain track-generation branches from being searched twice</w:t>
+      </w:r>
+      <w:r>
+        <w:t xml:space="preserve"> for no reason</w:t>
+      </w:r>
+      <w:r>
+        <w:t>.</w:t>
+      </w:r>
+      <w:r>
+        <w:rPr>
+          <w:b/>
+          <w:bCs/>
+        </w:rPr>
+        <w:t xml:space="preserve"> MEASURE PERFORMANCE GAIN??</w:t>
+      </w:r>
+      <w:r>
+        <w:t>.</w:t>
+      </w:r>
+      <w:r>
+        <w:t xml:space="preserve"> </w:t>
+      </w:r>
+      <w:r>
+        <w:t>However t</w:t>
+      </w:r>
+      <w:r>
+        <w:t>he</w:t>
+      </w:r>
+      <w:r>
+        <w:t xml:space="preserve"> performance gained by making simple curves flip by exchanging their connectors</w:t>
+      </w:r>
+      <w:r>
+        <w:t>,</w:t>
+      </w:r>
+      <w:r>
+        <w:t xml:space="preserve"> rather than reflecting each of their vertices around</w:t>
+      </w:r>
+      <w:r>
+        <w:t xml:space="preserve"> an axis,</w:t>
+      </w:r>
+      <w:r>
+        <w:t xml:space="preserve"> has not been measured</w:t>
+      </w:r>
+      <w:r>
+        <w:t xml:space="preserve"> and could be quite small.</w:t>
+      </w:r>
     </w:p>
     <w:p>
       <w:pPr>
@@ -10528,6 +11316,7 @@
         <w:rPr>
           <w:noProof/>
         </w:rPr>
+        <w:lastRenderedPageBreak/>
         <w:drawing>
           <wp:inline distT="0" distB="0" distL="0" distR="0" wp14:anchorId="3A2CF297" wp14:editId="3593500E">
             <wp:extent cx="4305300" cy="3092450"/>
@@ -10615,172 +11404,164 @@
         <w:t>Separating Axis Theore</w:t>
       </w:r>
       <w:r>
-        <w:t xml:space="preserve">m. This </w:t>
-      </w:r>
-      <w:r>
+        <w:t xml:space="preserve">m. This theorem states </w:t>
+      </w:r>
+      <w:r>
+        <w:t>that if a line can be drawn between two polygons without intersecting with either one, then the two polygons do not collide.</w:t>
+      </w:r>
+    </w:p>
+    <w:p>
+      <w:r>
+        <w:t>It is then possible to compute the collision</w:t>
+      </w:r>
+      <w:r>
+        <w:t xml:space="preserve"> between </w:t>
+      </w:r>
+      <w:r>
+        <w:t>two</w:t>
+      </w:r>
+      <w:r>
+        <w:t xml:space="preserve"> convex</w:t>
+      </w:r>
+      <w:r>
+        <w:t xml:space="preserve"> polygons</w:t>
+      </w:r>
+      <w:r>
+        <w:t xml:space="preserve"> in the following way. Start by taking the projection of all the corners of each of the </w:t>
+      </w:r>
+      <w:r>
+        <w:t>polygons</w:t>
+      </w:r>
+      <w:r>
+        <w:t xml:space="preserve">, </w:t>
+      </w:r>
+      <w:r>
+        <w:t xml:space="preserve">along one of the first </w:t>
+      </w:r>
+      <w:r>
+        <w:t>polygon’s</w:t>
+      </w:r>
+      <w:r>
+        <w:t xml:space="preserve"> </w:t>
+      </w:r>
+      <w:r>
+        <w:t>side</w:t>
+      </w:r>
+      <w:r>
+        <w:t xml:space="preserve">. Then, </w:t>
+      </w:r>
+      <w:r>
+        <w:t xml:space="preserve">take </w:t>
+      </w:r>
+      <w:r>
+        <w:t>the maximum an</w:t>
+      </w:r>
+      <w:r>
+        <w:t>d</w:t>
+      </w:r>
+      <w:r>
+        <w:t xml:space="preserve"> minimum points of each </w:t>
+      </w:r>
+      <w:r>
+        <w:t>polygon</w:t>
+      </w:r>
+      <w:r>
+        <w:t xml:space="preserve"> along that axis, and check if their maximums intersect with each other – if they </w:t>
+      </w:r>
+      <w:r>
+        <w:t>don’t</w:t>
+      </w:r>
+      <w:r>
+        <w:t xml:space="preserve">, the two </w:t>
+      </w:r>
+      <w:r>
+        <w:t>polygons</w:t>
+      </w:r>
+      <w:r>
+        <w:t xml:space="preserve"> </w:t>
+      </w:r>
+      <w:r>
+        <w:t>do not collide</w:t>
+      </w:r>
+      <w:r>
+        <w:t>.</w:t>
+      </w:r>
+      <w:r>
+        <w:t xml:space="preserve"> And if </w:t>
+      </w:r>
+      <w:r>
+        <w:t>the</w:t>
+      </w:r>
+      <w:r>
+        <w:t xml:space="preserve"> projections of their </w:t>
+      </w:r>
+      <w:r>
+        <w:t>corners</w:t>
+      </w:r>
+      <w:r>
+        <w:t xml:space="preserve"> do overlap </w:t>
+      </w:r>
+      <w:r>
+        <w:t>for</w:t>
+      </w:r>
+      <w:r>
+        <w:t xml:space="preserve"> </w:t>
+      </w:r>
+      <w:r>
+        <w:t>all</w:t>
+      </w:r>
+      <w:r>
+        <w:t xml:space="preserve"> of the </w:t>
+      </w:r>
+      <w:r>
+        <w:t>polygons’</w:t>
+      </w:r>
+      <w:r>
+        <w:t xml:space="preserve"> </w:t>
+      </w:r>
+      <w:r>
+        <w:t>sides</w:t>
+      </w:r>
+      <w:r>
+        <w:t>, they collide.</w:t>
+      </w:r>
+      <w:r>
+        <w:t xml:space="preserve"> </w:t>
+      </w:r>
+      <w:r>
+        <w:fldChar w:fldCharType="begin"/>
+      </w:r>
+      <w:r>
+        <w:instrText xml:space="preserve"> REF _Ref128061699 \h </w:instrText>
+      </w:r>
+      <w:r>
+        <w:fldChar w:fldCharType="separate"/>
+      </w:r>
+      <w:r>
+        <w:t xml:space="preserve">Figure </w:t>
+      </w:r>
+      <w:r>
+        <w:rPr>
+          <w:noProof/>
+        </w:rPr>
+        <w:t>15</w:t>
+      </w:r>
+      <w:r>
+        <w:fldChar w:fldCharType="end"/>
+      </w:r>
+      <w:r>
+        <w:t xml:space="preserve"> shows an example of collision computation for two rectangles using this method.</w:t>
+      </w:r>
+    </w:p>
+    <w:p>
+      <w:pPr>
+        <w:keepNext/>
+      </w:pPr>
+      <w:r>
+        <w:rPr>
+          <w:noProof/>
+        </w:rPr>
         <w:lastRenderedPageBreak/>
-        <w:t xml:space="preserve">theorem states </w:t>
-      </w:r>
-      <w:r>
-        <w:t>that if a line can be drawn between two polygons without intersecting with either one, then the two polygons do not collide.</w:t>
-      </w:r>
-    </w:p>
-    <w:p>
-      <w:r>
-        <w:t>It is then possible to compute the collision</w:t>
-      </w:r>
-      <w:r>
-        <w:t xml:space="preserve"> between </w:t>
-      </w:r>
-      <w:r>
-        <w:t>two</w:t>
-      </w:r>
-      <w:r>
-        <w:t xml:space="preserve"> convex</w:t>
-      </w:r>
-      <w:r>
-        <w:t xml:space="preserve"> polygons</w:t>
-      </w:r>
-      <w:r>
-        <w:t xml:space="preserve"> in the following way. Start by taking the projection of all the corners of each of the </w:t>
-      </w:r>
-      <w:r>
-        <w:t>polygons</w:t>
-      </w:r>
-      <w:r>
-        <w:t xml:space="preserve">, </w:t>
-      </w:r>
-      <w:r>
-        <w:t xml:space="preserve">along one of the first </w:t>
-      </w:r>
-      <w:r>
-        <w:t>polygon’s</w:t>
-      </w:r>
-      <w:r>
-        <w:t xml:space="preserve"> </w:t>
-      </w:r>
-      <w:r>
-        <w:t>side</w:t>
-      </w:r>
-      <w:r>
-        <w:t xml:space="preserve">. Then, </w:t>
-      </w:r>
-      <w:r>
-        <w:t xml:space="preserve">take </w:t>
-      </w:r>
-      <w:r>
-        <w:t>the maximum an</w:t>
-      </w:r>
-      <w:r>
-        <w:t>d</w:t>
-      </w:r>
-      <w:r>
-        <w:t xml:space="preserve"> minimum points of each </w:t>
-      </w:r>
-      <w:r>
-        <w:t>polygon</w:t>
-      </w:r>
-      <w:r>
-        <w:t xml:space="preserve"> along that axis, and check if their maximums intersect with each other – if they </w:t>
-      </w:r>
-      <w:r>
-        <w:t>don’t</w:t>
-      </w:r>
-      <w:r>
-        <w:t xml:space="preserve">, the two </w:t>
-      </w:r>
-      <w:r>
-        <w:t>polygons</w:t>
-      </w:r>
-      <w:r>
-        <w:t xml:space="preserve"> </w:t>
-      </w:r>
-      <w:r>
-        <w:t>do not collide</w:t>
-      </w:r>
-      <w:r>
-        <w:t>.</w:t>
-      </w:r>
-      <w:r>
-        <w:t xml:space="preserve"> And if </w:t>
-      </w:r>
-      <w:r>
-        <w:t>the</w:t>
-      </w:r>
-      <w:r>
-        <w:t xml:space="preserve"> projections of their </w:t>
-      </w:r>
-      <w:r>
-        <w:t>corners</w:t>
-      </w:r>
-      <w:r>
-        <w:t xml:space="preserve"> do overlap </w:t>
-      </w:r>
-      <w:r>
-        <w:t>for</w:t>
-      </w:r>
-      <w:r>
-        <w:t xml:space="preserve"> </w:t>
-      </w:r>
-      <w:proofErr w:type="gramStart"/>
-      <w:r>
-        <w:t>all</w:t>
-      </w:r>
-      <w:r>
-        <w:t xml:space="preserve"> of</w:t>
-      </w:r>
-      <w:proofErr w:type="gramEnd"/>
-      <w:r>
-        <w:t xml:space="preserve"> the </w:t>
-      </w:r>
-      <w:r>
-        <w:t>polygons’</w:t>
-      </w:r>
-      <w:r>
-        <w:t xml:space="preserve"> </w:t>
-      </w:r>
-      <w:r>
-        <w:t>sides</w:t>
-      </w:r>
-      <w:r>
-        <w:t>, they collide.</w:t>
-      </w:r>
-      <w:r>
-        <w:t xml:space="preserve"> </w:t>
-      </w:r>
-      <w:r>
-        <w:fldChar w:fldCharType="begin"/>
-      </w:r>
-      <w:r>
-        <w:instrText xml:space="preserve"> REF _Ref128061699 \h </w:instrText>
-      </w:r>
-      <w:r>
-        <w:fldChar w:fldCharType="separate"/>
-      </w:r>
-      <w:r>
-        <w:t xml:space="preserve">Figure </w:t>
-      </w:r>
-      <w:r>
-        <w:rPr>
-          <w:noProof/>
-        </w:rPr>
-        <w:t>15</w:t>
-      </w:r>
-      <w:r>
-        <w:fldChar w:fldCharType="end"/>
-      </w:r>
-      <w:r>
-        <w:t xml:space="preserve"> shows an example of collision computation for two rectangles using this method.</w:t>
-      </w:r>
-    </w:p>
-    <w:p>
-      <w:pPr>
-        <w:keepNext/>
-      </w:pPr>
-      <w:r>
-        <w:rPr>
-          <w:noProof/>
-        </w:rPr>
         <w:drawing>
           <wp:inline distT="0" distB="0" distL="0" distR="0" wp14:anchorId="000D3295" wp14:editId="60DE9F3A">
             <wp:extent cx="5731510" cy="3858895"/>
@@ -10849,15 +11630,7 @@
     <w:p/>
     <w:p>
       <w:r>
-        <w:t xml:space="preserve">Collisions are computed at each piece placement attempt, and against </w:t>
-      </w:r>
-      <w:proofErr w:type="gramStart"/>
-      <w:r>
-        <w:t>all of</w:t>
-      </w:r>
-      <w:proofErr w:type="gramEnd"/>
-      <w:r>
-        <w:t xml:space="preserve"> the pieces</w:t>
+        <w:t>Collisions are computed at each piece placement attempt, and against all of the pieces</w:t>
       </w:r>
       <w:r>
         <w:t xml:space="preserve"> currently</w:t>
@@ -10939,7 +11712,6 @@
     </w:p>
     <w:p>
       <w:r>
-        <w:lastRenderedPageBreak/>
         <w:t>To make collision computations even faster,</w:t>
       </w:r>
       <w:r>
@@ -11010,6 +11782,7 @@
         </w:numPr>
       </w:pPr>
       <w:r>
+        <w:lastRenderedPageBreak/>
         <w:t>If the bounding circles collide, check collisions between each one of the pieces’ OBBs. If any of these collide, the pieces collide, otherwise they don’t.</w:t>
       </w:r>
     </w:p>
@@ -11272,15 +12045,7 @@
         <w:jc w:val="left"/>
       </w:pPr>
       <w:r>
-        <w:t xml:space="preserve">Addition of reset after a certain number of </w:t>
-      </w:r>
-      <w:proofErr w:type="gramStart"/>
-      <w:r>
-        <w:t>generation</w:t>
-      </w:r>
-      <w:proofErr w:type="gramEnd"/>
-      <w:r>
-        <w:t xml:space="preserve"> attempts</w:t>
+        <w:t>Addition of reset after a certain number of generation attempts</w:t>
       </w:r>
     </w:p>
     <w:p>
@@ -11306,13 +12071,8 @@
         <w:jc w:val="left"/>
       </w:pPr>
       <w:r>
-        <w:t xml:space="preserve">A heuristic for stopping the generation when a piece is placed too far </w:t>
-      </w:r>
-      <w:proofErr w:type="gramStart"/>
-      <w:r>
-        <w:t>away</w:t>
-      </w:r>
-      <w:proofErr w:type="gramEnd"/>
+        <w:t>A heuristic for stopping the generation when a piece is placed too far away</w:t>
+      </w:r>
     </w:p>
     <w:p>
       <w:pPr>
@@ -11320,150 +12080,150 @@
       </w:pPr>
       <w:bookmarkStart w:id="46" w:name="_Toc130205311"/>
       <w:r>
+        <w:t>Possible improvements</w:t>
+      </w:r>
+      <w:bookmarkEnd w:id="46"/>
+    </w:p>
+    <w:p>
+      <w:r>
+        <w:t xml:space="preserve">One of the main drawbacks of the </w:t>
+      </w:r>
+      <w:r>
+        <w:t xml:space="preserve">algorithm currently used to generate BRIO™ tracks is </w:t>
+      </w:r>
+      <w:r>
+        <w:t xml:space="preserve">the </w:t>
+      </w:r>
+      <w:r>
+        <w:t>computation of collisions.</w:t>
+      </w:r>
+      <w:r>
+        <w:t xml:space="preserve"> </w:t>
+      </w:r>
+      <w:r>
+        <w:t>While efforts were made to make</w:t>
+      </w:r>
+      <w:r>
+        <w:t xml:space="preserve"> collision computations faster (see </w:t>
+      </w:r>
+      <w:r>
+        <w:t>S</w:t>
+      </w:r>
+      <w:r>
+        <w:t xml:space="preserve">ection </w:t>
+      </w:r>
+      <w:r>
+        <w:fldChar w:fldCharType="begin"/>
+      </w:r>
+      <w:r>
+        <w:instrText xml:space="preserve"> REF _Ref130135163 \r \h </w:instrText>
+      </w:r>
+      <w:r>
+        <w:fldChar w:fldCharType="separate"/>
+      </w:r>
+      <w:r>
+        <w:t>6.4</w:t>
+      </w:r>
+      <w:r>
+        <w:fldChar w:fldCharType="end"/>
+      </w:r>
+      <w:r>
+        <w:t>)</w:t>
+      </w:r>
+      <w:r>
+        <w:t>,</w:t>
+      </w:r>
+      <w:r>
+        <w:t xml:space="preserve"> the fact that collisions with all the placed pieces need to be checked before a new piece can be positioned</w:t>
+      </w:r>
+      <w:r>
+        <w:t xml:space="preserve"> has a strong impact on performance.</w:t>
+      </w:r>
+    </w:p>
+    <w:p>
+      <w:r>
+        <w:t>A way in which this issue could be addressed would be by</w:t>
+      </w:r>
+      <w:r>
+        <w:t xml:space="preserve"> imposing a restriction on the size of the room, </w:t>
+      </w:r>
+      <w:r>
+        <w:t xml:space="preserve">instead of </w:t>
+      </w:r>
+      <w:r>
+        <w:t xml:space="preserve">allowing </w:t>
+      </w:r>
+      <w:r>
+        <w:t xml:space="preserve">pieces to be positioned </w:t>
+      </w:r>
+      <w:r>
+        <w:t>anywhere i</w:t>
+      </w:r>
+      <w:r>
+        <w:t>n</w:t>
+      </w:r>
+      <w:r>
+        <w:t xml:space="preserve"> an</w:t>
+      </w:r>
+      <w:r>
+        <w:t xml:space="preserve"> infinite 2D space</w:t>
+      </w:r>
+      <w:r>
+        <w:t>.</w:t>
+      </w:r>
+      <w:r>
+        <w:t xml:space="preserve"> The space in which pieces can be positioned could be </w:t>
+      </w:r>
+      <w:r>
+        <w:t>a rectangle of fixed size</w:t>
+      </w:r>
+      <w:r>
+        <w:t>, and</w:t>
+      </w:r>
+      <w:r>
+        <w:t xml:space="preserve"> the space inside this rectangle could be partitioned into a grid of smal</w:t>
+      </w:r>
+      <w:r>
+        <w:t>l squares</w:t>
+      </w:r>
+      <w:r>
+        <w:t>.</w:t>
+      </w:r>
+      <w:r>
+        <w:t xml:space="preserve"> </w:t>
+      </w:r>
+      <w:r>
+        <w:t>Each piece would be assigned the cell on which it is positioned</w:t>
+      </w:r>
+      <w:r>
+        <w:t xml:space="preserve">. </w:t>
+      </w:r>
+      <w:r>
+        <w:t>Then, when a new piece arrives on the board,</w:t>
+      </w:r>
+      <w:r>
+        <w:t xml:space="preserve"> </w:t>
+      </w:r>
+      <w:r>
+        <w:t xml:space="preserve">collisions would be checked not with all the pieces, but only with those lying </w:t>
+      </w:r>
+      <w:r>
+        <w:t>on nearby cells</w:t>
+      </w:r>
+      <w:r>
+        <w:t>.</w:t>
+      </w:r>
+      <w:r>
+        <w:t xml:space="preserve"> </w:t>
+      </w:r>
+      <w:r>
+        <w:t xml:space="preserve">Of course, </w:t>
+      </w:r>
+      <w:r>
+        <w:t xml:space="preserve">certain </w:t>
+      </w:r>
+      <w:r>
         <w:lastRenderedPageBreak/>
-        <w:t>Possible improvements</w:t>
-      </w:r>
-      <w:bookmarkEnd w:id="46"/>
-    </w:p>
-    <w:p>
-      <w:r>
-        <w:t xml:space="preserve">One of the main drawbacks of the </w:t>
-      </w:r>
-      <w:r>
-        <w:t xml:space="preserve">algorithm currently used to generate BRIO™ tracks is </w:t>
-      </w:r>
-      <w:r>
-        <w:t xml:space="preserve">the </w:t>
-      </w:r>
-      <w:r>
-        <w:t>computation of collisions.</w:t>
-      </w:r>
-      <w:r>
-        <w:t xml:space="preserve"> </w:t>
-      </w:r>
-      <w:r>
-        <w:t>While efforts were made to make</w:t>
-      </w:r>
-      <w:r>
-        <w:t xml:space="preserve"> collision computations faster (see </w:t>
-      </w:r>
-      <w:r>
-        <w:t>S</w:t>
-      </w:r>
-      <w:r>
-        <w:t xml:space="preserve">ection </w:t>
-      </w:r>
-      <w:r>
-        <w:fldChar w:fldCharType="begin"/>
-      </w:r>
-      <w:r>
-        <w:instrText xml:space="preserve"> REF _Ref130135163 \r \h </w:instrText>
-      </w:r>
-      <w:r>
-        <w:fldChar w:fldCharType="separate"/>
-      </w:r>
-      <w:r>
-        <w:t>6.4</w:t>
-      </w:r>
-      <w:r>
-        <w:fldChar w:fldCharType="end"/>
-      </w:r>
-      <w:r>
-        <w:t>)</w:t>
-      </w:r>
-      <w:r>
-        <w:t>,</w:t>
-      </w:r>
-      <w:r>
-        <w:t xml:space="preserve"> the fact that collisions with all the placed pieces need to be checked before a new piece can be positioned</w:t>
-      </w:r>
-      <w:r>
-        <w:t xml:space="preserve"> has a strong impact on performance.</w:t>
-      </w:r>
-    </w:p>
-    <w:p>
-      <w:r>
-        <w:t>A way in which this issue could be addressed would be by</w:t>
-      </w:r>
-      <w:r>
-        <w:t xml:space="preserve"> imposing a restriction on the size of the room, </w:t>
-      </w:r>
-      <w:r>
-        <w:t xml:space="preserve">instead of </w:t>
-      </w:r>
-      <w:r>
-        <w:t xml:space="preserve">allowing </w:t>
-      </w:r>
-      <w:r>
-        <w:t xml:space="preserve">pieces to be positioned </w:t>
-      </w:r>
-      <w:r>
-        <w:t>anywhere i</w:t>
-      </w:r>
-      <w:r>
-        <w:t>n</w:t>
-      </w:r>
-      <w:r>
-        <w:t xml:space="preserve"> an</w:t>
-      </w:r>
-      <w:r>
-        <w:t xml:space="preserve"> infinite 2D space</w:t>
-      </w:r>
-      <w:r>
-        <w:t>.</w:t>
-      </w:r>
-      <w:r>
-        <w:t xml:space="preserve"> The space in which pieces can be positioned could be </w:t>
-      </w:r>
-      <w:r>
-        <w:t>a rectangle of fixed size</w:t>
-      </w:r>
-      <w:r>
-        <w:t>, and</w:t>
-      </w:r>
-      <w:r>
-        <w:t xml:space="preserve"> the space inside this rectangle could be partitioned into a grid of smal</w:t>
-      </w:r>
-      <w:r>
-        <w:t>l squares</w:t>
-      </w:r>
-      <w:r>
-        <w:t>.</w:t>
-      </w:r>
-      <w:r>
-        <w:t xml:space="preserve"> </w:t>
-      </w:r>
-      <w:r>
-        <w:t>Each piece would be assigned the cell on which it is positioned</w:t>
-      </w:r>
-      <w:r>
-        <w:t xml:space="preserve">. </w:t>
-      </w:r>
-      <w:r>
-        <w:t>Then, when a new piece arrives on the board,</w:t>
-      </w:r>
-      <w:r>
-        <w:t xml:space="preserve"> </w:t>
-      </w:r>
-      <w:r>
-        <w:t xml:space="preserve">collisions would be checked not with all the pieces, but only with those lying </w:t>
-      </w:r>
-      <w:r>
-        <w:t>on nearby cells</w:t>
-      </w:r>
-      <w:r>
-        <w:t>.</w:t>
-      </w:r>
-      <w:r>
-        <w:t xml:space="preserve"> </w:t>
-      </w:r>
-      <w:r>
-        <w:t xml:space="preserve">Of course, </w:t>
-      </w:r>
-      <w:r>
-        <w:t xml:space="preserve">certain </w:t>
-      </w:r>
-      <w:r>
         <w:t xml:space="preserve">edge cases would need </w:t>
       </w:r>
       <w:r>
@@ -11535,15 +12295,7 @@
         <w:t xml:space="preserve">, but could be </w:t>
       </w:r>
       <w:r>
-        <w:t xml:space="preserve">lowered to </w:t>
-      </w:r>
-      <w:proofErr w:type="gramStart"/>
-      <w:r>
-        <w:t>O(</w:t>
-      </w:r>
-      <w:proofErr w:type="gramEnd"/>
-      <w:r>
-        <w:t xml:space="preserve">1) using the </w:t>
+        <w:t xml:space="preserve">lowered to O(1) using the </w:t>
       </w:r>
       <w:r>
         <w:t>described approach</w:t>
@@ -11622,15 +12374,7 @@
     <w:p/>
     <w:p>
       <w:r>
-        <w:t xml:space="preserve">Need to explain the choice of validation conditions – </w:t>
-      </w:r>
-      <w:proofErr w:type="gramStart"/>
-      <w:r>
-        <w:t>close,  medium</w:t>
-      </w:r>
-      <w:proofErr w:type="gramEnd"/>
-      <w:r>
-        <w:t>, large.</w:t>
+        <w:t>Need to explain the choice of validation conditions – close,  medium, large.</w:t>
       </w:r>
     </w:p>
     <w:p/>
@@ -13641,7 +14385,7 @@
   <w:abstractNum w:abstractNumId="13" w15:restartNumberingAfterBreak="0">
     <w:nsid w:val="6CFF37E3"/>
     <w:multiLevelType w:val="hybridMultilevel"/>
-    <w:tmpl w:val="07AA4BD4"/>
+    <w:tmpl w:val="2D127C34"/>
     <w:lvl w:ilvl="0" w:tplc="6CAA5504">
       <w:numFmt w:val="bullet"/>
       <w:lvlText w:val="-"/>
@@ -13653,43 +14397,40 @@
         <w:rFonts w:ascii="Calibri" w:eastAsiaTheme="minorHAnsi" w:hAnsi="Calibri" w:cs="Calibri" w:hint="default"/>
       </w:rPr>
     </w:lvl>
-    <w:lvl w:ilvl="1" w:tplc="08090003" w:tentative="1">
-      <w:start w:val="1"/>
+    <w:lvl w:ilvl="1" w:tplc="6CAA5504">
       <w:numFmt w:val="bullet"/>
-      <w:lvlText w:val="o"/>
+      <w:lvlText w:val="-"/>
       <w:lvlJc w:val="left"/>
       <w:pPr>
         <w:ind w:left="1440" w:hanging="360"/>
       </w:pPr>
       <w:rPr>
-        <w:rFonts w:ascii="Courier New" w:hAnsi="Courier New" w:cs="Courier New" w:hint="default"/>
+        <w:rFonts w:ascii="Calibri" w:eastAsiaTheme="minorHAnsi" w:hAnsi="Calibri" w:cs="Calibri" w:hint="default"/>
       </w:rPr>
     </w:lvl>
-    <w:lvl w:ilvl="2" w:tplc="08090005" w:tentative="1">
-      <w:start w:val="1"/>
+    <w:lvl w:ilvl="2" w:tplc="6CAA5504">
       <w:numFmt w:val="bullet"/>
-      <w:lvlText w:val=""/>
+      <w:lvlText w:val="-"/>
       <w:lvlJc w:val="left"/>
       <w:pPr>
         <w:ind w:left="2160" w:hanging="360"/>
       </w:pPr>
       <w:rPr>
-        <w:rFonts w:ascii="Wingdings" w:hAnsi="Wingdings" w:hint="default"/>
+        <w:rFonts w:ascii="Calibri" w:eastAsiaTheme="minorHAnsi" w:hAnsi="Calibri" w:cs="Calibri" w:hint="default"/>
       </w:rPr>
     </w:lvl>
-    <w:lvl w:ilvl="3" w:tplc="08090001" w:tentative="1">
-      <w:start w:val="1"/>
+    <w:lvl w:ilvl="3" w:tplc="6CAA5504">
       <w:numFmt w:val="bullet"/>
-      <w:lvlText w:val=""/>
+      <w:lvlText w:val="-"/>
       <w:lvlJc w:val="left"/>
       <w:pPr>
         <w:ind w:left="2880" w:hanging="360"/>
       </w:pPr>
       <w:rPr>
-        <w:rFonts w:ascii="Symbol" w:hAnsi="Symbol" w:hint="default"/>
+        <w:rFonts w:ascii="Calibri" w:eastAsiaTheme="minorHAnsi" w:hAnsi="Calibri" w:cs="Calibri" w:hint="default"/>
       </w:rPr>
     </w:lvl>
-    <w:lvl w:ilvl="4" w:tplc="08090003" w:tentative="1">
+    <w:lvl w:ilvl="4" w:tplc="08090003">
       <w:start w:val="1"/>
       <w:numFmt w:val="bullet"/>
       <w:lvlText w:val="o"/>

--- a/Report.docx
+++ b/Report.docx
@@ -9770,25 +9770,6 @@
     <w:p>
       <w:pPr>
         <w:pStyle w:val="ListParagraph"/>
-        <w:numPr>
-          <w:ilvl w:val="0"/>
-          <w:numId w:val="26"/>
-        </w:numPr>
-      </w:pPr>
-      <w:r>
-        <w:lastRenderedPageBreak/>
-        <w:t xml:space="preserve">The newly placed piece is marked as used, and its available connector now takes the place of the previous Open Connector. Then, back to step </w:t>
-      </w:r>
-      <w:r>
-        <w:t>3</w:t>
-      </w:r>
-      <w:r>
-        <w:t>.</w:t>
-      </w:r>
-    </w:p>
-    <w:p>
-      <w:pPr>
-        <w:pStyle w:val="ListParagraph"/>
       </w:pPr>
     </w:p>
     <w:p>
@@ -9800,65 +9781,10 @@
         </w:numPr>
       </w:pPr>
       <w:r>
-        <w:t xml:space="preserve">Every time a new piece is placed, the </w:t>
-      </w:r>
-      <w:r>
-        <w:rPr>
-          <w:i/>
-          <w:iCs/>
-        </w:rPr>
-        <w:t>Validation Conditions</w:t>
-      </w:r>
-      <w:r>
-        <w:t xml:space="preserve"> are tested for that piece. </w:t>
-      </w:r>
-      <w:r>
-        <w:t xml:space="preserve">Validation Conditions are the conditions for the circuit to </w:t>
-      </w:r>
-      <w:r>
-        <w:t>be</w:t>
-      </w:r>
-      <w:r>
-        <w:t xml:space="preserve"> considered</w:t>
-      </w:r>
-      <w:r>
-        <w:t xml:space="preserve"> closed</w:t>
-      </w:r>
-      <w:r>
-        <w:t xml:space="preserve">: </w:t>
-      </w:r>
-      <w:r>
-        <w:t xml:space="preserve">the available connector of the last placed piece </w:t>
-      </w:r>
-      <w:r>
-        <w:t>must</w:t>
-      </w:r>
-      <w:r>
-        <w:t xml:space="preserve"> be close enough to the Validation Connector, and </w:t>
-      </w:r>
-      <w:r>
-        <w:t>their directions need to align</w:t>
-      </w:r>
-      <w:r>
-        <w:t>,</w:t>
-      </w:r>
-      <w:r>
-        <w:t xml:space="preserve"> </w:t>
-      </w:r>
-      <w:r>
-        <w:t>with</w:t>
-      </w:r>
-      <w:r>
-        <w:t xml:space="preserve"> a certain margin of error.</w:t>
-      </w:r>
-      <w:r>
-        <w:t xml:space="preserve"> Another Validation Condition is that a certain proportion of the pieces chosen by the user need to be placed – this is to avoid </w:t>
-      </w:r>
-      <w:r>
-        <w:t>obtaining</w:t>
-      </w:r>
-      <w:r>
-        <w:t xml:space="preserve"> very small, trivial circuits</w:t>
+        <w:t xml:space="preserve">The newly placed piece is marked as used, and its available connector now takes the place of the previous Open Connector. Then, back to step </w:t>
+      </w:r>
+      <w:r>
+        <w:t>3</w:t>
       </w:r>
       <w:r>
         <w:t>.</w:t>
@@ -9878,7 +9804,38 @@
         </w:numPr>
       </w:pPr>
       <w:r>
-        <w:t>When all the validation conditions are met, the track generation stops and the circuit is presented to the user.</w:t>
+        <w:t xml:space="preserve">Every time a new piece is placed, the </w:t>
+      </w:r>
+      <w:r>
+        <w:rPr>
+          <w:i/>
+          <w:iCs/>
+        </w:rPr>
+        <w:t>Validation Conditions</w:t>
+      </w:r>
+      <w:r>
+        <w:t xml:space="preserve"> are tested for that piece. </w:t>
+      </w:r>
+      <w:r>
+        <w:t xml:space="preserve">Validation conditions are discussed in Section </w:t>
+      </w:r>
+      <w:r>
+        <w:fldChar w:fldCharType="begin"/>
+      </w:r>
+      <w:r>
+        <w:instrText xml:space="preserve"> REF _Ref130221249 \r \h </w:instrText>
+      </w:r>
+      <w:r>
+        <w:fldChar w:fldCharType="separate"/>
+      </w:r>
+      <w:r>
+        <w:t>6.4</w:t>
+      </w:r>
+      <w:r>
+        <w:fldChar w:fldCharType="end"/>
+      </w:r>
+      <w:r>
+        <w:t>.</w:t>
       </w:r>
     </w:p>
     <w:p>
@@ -9895,6 +9852,23 @@
         </w:numPr>
       </w:pPr>
       <w:r>
+        <w:t>When all the validation conditions are met, the track generation stops and the circuit is presented to the user.</w:t>
+      </w:r>
+    </w:p>
+    <w:p>
+      <w:pPr>
+        <w:pStyle w:val="ListParagraph"/>
+      </w:pPr>
+    </w:p>
+    <w:p>
+      <w:pPr>
+        <w:pStyle w:val="ListParagraph"/>
+        <w:numPr>
+          <w:ilvl w:val="0"/>
+          <w:numId w:val="26"/>
+        </w:numPr>
+      </w:pPr>
+      <w:r>
         <w:t xml:space="preserve">If </w:t>
       </w:r>
       <w:r>
@@ -9917,8 +9891,66 @@
       <w:r>
         <w:t>called recursively with a new set of available and placed pieces, and a new Open Connector.</w:t>
       </w:r>
-    </w:p>
-    <w:p/>
+      <w:r>
+        <w:t xml:space="preserve"> </w:t>
+      </w:r>
+      <w:r>
+        <w:t xml:space="preserve">Also, </w:t>
+      </w:r>
+      <w:r>
+        <w:t xml:space="preserve">due to the fact that </w:t>
+      </w:r>
+      <w:r>
+        <w:t xml:space="preserve">a maximum of one recursive call is made per available piece, </w:t>
+      </w:r>
+      <w:r>
+        <w:t xml:space="preserve">a stack overflow should </w:t>
+      </w:r>
+      <w:r>
+        <w:t>not</w:t>
+      </w:r>
+      <w:r>
+        <w:t xml:space="preserve"> occur from this recursive function as </w:t>
+      </w:r>
+      <w:r>
+        <w:t>a maximum of</w:t>
+      </w:r>
+      <w:r>
+        <w:t xml:space="preserve"> only</w:t>
+      </w:r>
+      <w:r>
+        <w:t xml:space="preserve"> </w:t>
+      </w:r>
+      <w:r>
+        <w:rPr>
+          <w:i/>
+          <w:iCs/>
+        </w:rPr>
+        <w:t xml:space="preserve">N </w:t>
+      </w:r>
+      <w:r>
+        <w:t>stack frames</w:t>
+      </w:r>
+      <w:r>
+        <w:t xml:space="preserve"> are </w:t>
+      </w:r>
+      <w:r>
+        <w:t xml:space="preserve">ever </w:t>
+      </w:r>
+      <w:r>
+        <w:t xml:space="preserve">required for a set of </w:t>
+      </w:r>
+      <w:r>
+        <w:rPr>
+          <w:i/>
+          <w:iCs/>
+        </w:rPr>
+        <w:t>N</w:t>
+      </w:r>
+      <w:r>
+        <w:t xml:space="preserve"> initial pieces.</w:t>
+      </w:r>
+    </w:p>
     <w:p>
       <w:pPr>
         <w:pStyle w:val="Heading2"/>
@@ -10146,7 +10178,6 @@
     </w:p>
     <w:p>
       <w:r>
-        <w:lastRenderedPageBreak/>
         <w:t>Another important aspect of piece positioning is the ability to flip pieces</w:t>
       </w:r>
       <w:r>
@@ -10184,7 +10215,11 @@
         <w:t>flipType</w:t>
       </w:r>
       <w:r>
-        <w:t xml:space="preserve"> attribute corresponding to the way in which it must be flipped.</w:t>
+        <w:t xml:space="preserve"> attribute corresponding to the way in </w:t>
+      </w:r>
+      <w:r>
+        <w:lastRenderedPageBreak/>
+        <w:t>which it must be flipped.</w:t>
       </w:r>
       <w:r>
         <w:t xml:space="preserve"> A </w:t>
@@ -11220,25 +11255,154 @@
       <w:pPr>
         <w:pStyle w:val="Heading2"/>
       </w:pPr>
-      <w:bookmarkStart w:id="36" w:name="_Ref130135163"/>
-      <w:bookmarkStart w:id="37" w:name="_Toc130205307"/>
-      <w:r>
+      <w:bookmarkStart w:id="36" w:name="_Ref130221249"/>
+      <w:r>
+        <w:t xml:space="preserve">Validation </w:t>
+      </w:r>
+      <w:r>
+        <w:t>C</w:t>
+      </w:r>
+      <w:r>
+        <w:t>onditions</w:t>
+      </w:r>
+      <w:bookmarkEnd w:id="36"/>
+    </w:p>
+    <w:p>
+      <w:r>
+        <w:t>Validation Conditions are the conditions for the circuit to be considered closed</w:t>
+      </w:r>
+      <w:r>
+        <w:t xml:space="preserve">. These </w:t>
+      </w:r>
+      <w:r>
+        <w:t xml:space="preserve">conditions </w:t>
+      </w:r>
+      <w:r>
+        <w:t>are checked every time a new piece is placed on the board</w:t>
+      </w:r>
+      <w:r>
+        <w:t>.</w:t>
+      </w:r>
+      <w:r>
+        <w:t xml:space="preserve"> </w:t>
+      </w:r>
+      <w:r>
+        <w:t>A</w:t>
+      </w:r>
+      <w:r>
+        <w:t>t any point in the generation of a track, if these Validation Conditions are verified, the track generation is considered to be successful and the circuit is returned to the user.</w:t>
+      </w:r>
+    </w:p>
+    <w:p>
+      <w:r>
+        <w:t xml:space="preserve">Validation Conditions </w:t>
+      </w:r>
+      <w:r>
+        <w:t xml:space="preserve">are </w:t>
+      </w:r>
+      <w:r>
+        <w:t>verified</w:t>
+      </w:r>
+      <w:r>
+        <w:t xml:space="preserve"> between the connectors at each end of the </w:t>
+      </w:r>
+      <w:r>
+        <w:t>track</w:t>
+      </w:r>
+      <w:r>
+        <w:t xml:space="preserve">, and </w:t>
+      </w:r>
+      <w:r>
+        <w:t>include the following tests:</w:t>
+      </w:r>
+    </w:p>
+    <w:p>
+      <w:pPr>
+        <w:pStyle w:val="ListParagraph"/>
+        <w:numPr>
+          <w:ilvl w:val="0"/>
+          <w:numId w:val="8"/>
+        </w:numPr>
+      </w:pPr>
+      <w:r>
+        <w:t>the two connectors need to be close enough to each other.</w:t>
+      </w:r>
+    </w:p>
+    <w:p>
+      <w:pPr>
+        <w:pStyle w:val="ListParagraph"/>
+        <w:numPr>
+          <w:ilvl w:val="0"/>
+          <w:numId w:val="8"/>
+        </w:numPr>
+      </w:pPr>
+      <w:r>
+        <w:t>the two connectors need to have their directions align with each other, within a certain margin of error.</w:t>
+      </w:r>
+    </w:p>
+    <w:p>
+      <w:pPr>
+        <w:pStyle w:val="ListParagraph"/>
+        <w:numPr>
+          <w:ilvl w:val="0"/>
+          <w:numId w:val="8"/>
+        </w:numPr>
+      </w:pPr>
+      <w:r>
+        <w:t xml:space="preserve">a minimum </w:t>
+      </w:r>
+      <w:r>
+        <w:t xml:space="preserve">proportion of </w:t>
+      </w:r>
+      <w:r>
+        <w:t>the initial number of available pieces need to be placed.</w:t>
+      </w:r>
+    </w:p>
+    <w:p>
+      <w:pPr>
+        <w:pStyle w:val="Heading2"/>
+      </w:pPr>
+      <w:bookmarkStart w:id="37" w:name="_Ref130135163"/>
+      <w:bookmarkStart w:id="38" w:name="_Toc130205307"/>
+      <w:r>
+        <w:lastRenderedPageBreak/>
         <w:t>Collisions</w:t>
       </w:r>
-      <w:bookmarkEnd w:id="36"/>
       <w:bookmarkEnd w:id="37"/>
-    </w:p>
-    <w:p>
-      <w:r>
-        <w:t>After connecting a piece to the end of the generated track, the algorithm checks for collisions between the newly placed piece and all the other pieces.</w:t>
+      <w:bookmarkEnd w:id="38"/>
+    </w:p>
+    <w:p>
+      <w:r>
+        <w:t xml:space="preserve">After connecting a piece to the end of the </w:t>
+      </w:r>
+      <w:r>
+        <w:t xml:space="preserve">partly </w:t>
+      </w:r>
+      <w:r>
+        <w:t xml:space="preserve">generated track, the algorithm checks for collisions between the newly placed piece and all </w:t>
+      </w:r>
+      <w:r>
+        <w:t>the already placed</w:t>
+      </w:r>
+      <w:r>
+        <w:t xml:space="preserve"> pieces.</w:t>
       </w:r>
       <w:r>
         <w:t xml:space="preserve"> </w:t>
       </w:r>
-    </w:p>
-    <w:p>
-      <w:r>
-        <w:t xml:space="preserve">Due to the way in which pieces are represented with OBBs, slight overlaps between connected curved pieces are inevitable – see </w:t>
+      <w:r>
+        <w:t>This is essential for preventing pieces from overlapping each other.</w:t>
+      </w:r>
+    </w:p>
+    <w:p>
+      <w:r>
+        <w:t xml:space="preserve">Due to the way in which pieces are represented </w:t>
+      </w:r>
+      <w:r>
+        <w:t>using</w:t>
+      </w:r>
+      <w:r>
+        <w:t xml:space="preserve"> OBBs, slight overlaps between connected curved pieces are inevitable – see </w:t>
       </w:r>
       <w:r>
         <w:fldChar w:fldCharType="begin"/>
@@ -11262,19 +11426,52 @@
         <w:fldChar w:fldCharType="end"/>
       </w:r>
       <w:r>
-        <w:t>. This is why the direct neighbour to a piece is ignored when checking for collisions.</w:t>
+        <w:t xml:space="preserve">. </w:t>
+      </w:r>
+      <w:r>
+        <w:t xml:space="preserve">For this reason, </w:t>
+      </w:r>
+      <w:r>
+        <w:t>a piece’s direct neighbour</w:t>
       </w:r>
       <w:r>
         <w:t xml:space="preserve"> </w:t>
       </w:r>
       <w:r>
+        <w:t>is ignored</w:t>
+      </w:r>
+      <w:r>
+        <w:t xml:space="preserve"> </w:t>
+      </w:r>
+      <w:r>
+        <w:t xml:space="preserve">when </w:t>
+      </w:r>
+      <w:r>
+        <w:t>checking for collisions.</w:t>
+      </w:r>
+      <w:r>
+        <w:t xml:space="preserve"> </w:t>
+      </w:r>
+      <w:r>
         <w:t xml:space="preserve">This assumption works well for the </w:t>
       </w:r>
       <w:r>
         <w:t>fifteen pieces made available in this version of the programm</w:t>
       </w:r>
       <w:r>
-        <w:t>e – two pieces taken from this set can never collide.</w:t>
+        <w:t>e – two pieces taken from this set can never</w:t>
+      </w:r>
+      <w:r>
+        <w:t xml:space="preserve"> directly</w:t>
+      </w:r>
+      <w:r>
+        <w:t xml:space="preserve"> collide</w:t>
+      </w:r>
+      <w:r>
+        <w:t xml:space="preserve"> with each other</w:t>
+      </w:r>
+      <w:r>
+        <w:t>.</w:t>
       </w:r>
       <w:r>
         <w:t xml:space="preserve"> Although it is possible to imagine two theoretical pieces</w:t>
@@ -11292,19 +11489,19 @@
         <w:t xml:space="preserve"> that would collide when connected to each other</w:t>
       </w:r>
       <w:r>
-        <w:t>, after inspection on the BRIO™ website, it appears that all the real pieces</w:t>
-      </w:r>
-      <w:r>
-        <w:t xml:space="preserve">, including ones with special decors, </w:t>
-      </w:r>
-      <w:r>
-        <w:t>are able to connect properly</w:t>
-      </w:r>
-      <w:r>
-        <w:t xml:space="preserve"> with no direct collisions</w:t>
+        <w:t xml:space="preserve">, after inspection on the BRIO™ website, </w:t>
+      </w:r>
+      <w:r>
+        <w:t>it appears that any two pieces can always directly connect</w:t>
+      </w:r>
+      <w:r>
+        <w:t xml:space="preserve"> without colliding</w:t>
       </w:r>
       <w:r>
         <w:t>.</w:t>
+      </w:r>
+      <w:r>
+        <w:t xml:space="preserve"> </w:t>
       </w:r>
     </w:p>
     <w:p>
@@ -11316,7 +11513,6 @@
         <w:rPr>
           <w:noProof/>
         </w:rPr>
-        <w:lastRenderedPageBreak/>
         <w:drawing>
           <wp:inline distT="0" distB="0" distL="0" distR="0" wp14:anchorId="3A2CF297" wp14:editId="3593500E">
             <wp:extent cx="4305300" cy="3092450"/>
@@ -11365,8 +11561,8 @@
         <w:pStyle w:val="Caption"/>
         <w:jc w:val="center"/>
       </w:pPr>
-      <w:bookmarkStart w:id="38" w:name="_Ref127991962"/>
-      <w:bookmarkStart w:id="39" w:name="_Ref127991953"/>
+      <w:bookmarkStart w:id="39" w:name="_Ref127991962"/>
+      <w:bookmarkStart w:id="40" w:name="_Ref127991953"/>
       <w:r>
         <w:t xml:space="preserve">Figure </w:t>
       </w:r>
@@ -11378,11 +11574,11 @@
           <w:t>15</w:t>
         </w:r>
       </w:fldSimple>
-      <w:bookmarkEnd w:id="38"/>
+      <w:bookmarkEnd w:id="39"/>
       <w:r>
         <w:t>: Connected pieces slightly overlapping. The overlap is shown as a red-striped triangle.</w:t>
       </w:r>
-      <w:bookmarkEnd w:id="39"/>
+      <w:bookmarkEnd w:id="40"/>
     </w:p>
     <w:p>
       <w:r>
@@ -11416,6 +11612,9 @@
       </w:r>
       <w:r>
         <w:t xml:space="preserve"> between </w:t>
+      </w:r>
+      <w:r>
+        <w:t xml:space="preserve">any </w:t>
       </w:r>
       <w:r>
         <w:t>two</w:t>
@@ -11610,7 +11809,7 @@
         <w:pStyle w:val="Caption"/>
         <w:jc w:val="center"/>
       </w:pPr>
-      <w:bookmarkStart w:id="40" w:name="_Ref128061699"/>
+      <w:bookmarkStart w:id="41" w:name="_Ref128061699"/>
       <w:r>
         <w:t xml:space="preserve">Figure </w:t>
       </w:r>
@@ -11622,7 +11821,7 @@
           <w:t>16</w:t>
         </w:r>
       </w:fldSimple>
-      <w:bookmarkEnd w:id="40"/>
+      <w:bookmarkEnd w:id="41"/>
       <w:r>
         <w:t>: Collision verification for two rectangles. The maximum and minimum of the projections of the rectangles' corners overlap along axis A2, but do not overlap along axis A1. This means that the rectangles do not collide.</w:t>
       </w:r>
@@ -11709,6 +11908,9 @@
       <w:r>
         <w:t>.</w:t>
       </w:r>
+      <w:r>
+        <w:t xml:space="preserve"> </w:t>
+      </w:r>
     </w:p>
     <w:p>
       <w:r>
@@ -11721,13 +11923,10 @@
         <w:t xml:space="preserve">a </w:t>
       </w:r>
       <w:r>
-        <w:t>bounding</w:t>
-      </w:r>
-      <w:r>
-        <w:t xml:space="preserve"> circle </w:t>
-      </w:r>
-      <w:r>
-        <w:t xml:space="preserve">was introduced for each piece. </w:t>
+        <w:t>bounding circle was assigned to each piece</w:t>
+      </w:r>
+      <w:r>
+        <w:t xml:space="preserve">. </w:t>
       </w:r>
       <w:r>
         <w:t>A bounding circle is a circle that encompasses all the piece’s OBBs within its area</w:t>
@@ -11946,7 +12145,7 @@
         <w:pStyle w:val="Caption"/>
         <w:jc w:val="center"/>
       </w:pPr>
-      <w:bookmarkStart w:id="41" w:name="_Ref129008299"/>
+      <w:bookmarkStart w:id="42" w:name="_Ref129008299"/>
       <w:r>
         <w:t xml:space="preserve">Figure </w:t>
       </w:r>
@@ -11958,7 +12157,7 @@
           <w:t>17</w:t>
         </w:r>
       </w:fldSimple>
-      <w:bookmarkEnd w:id="41"/>
+      <w:bookmarkEnd w:id="42"/>
       <w:r>
         <w:t>: Comparison of circuit generation completion time with and without bounding circles, for the input pieces: 100E, 30A, 100E1, 2L</w:t>
       </w:r>
@@ -11969,53 +12168,247 @@
         <w:t xml:space="preserve"> 2M (close validation conditions)</w:t>
       </w:r>
     </w:p>
+    <w:p>
+      <w:pPr>
+        <w:pStyle w:val="Heading2"/>
+      </w:pPr>
+      <w:bookmarkStart w:id="43" w:name="_Toc130205308"/>
+      <w:r>
+        <w:t>Multi-level</w:t>
+      </w:r>
+      <w:r>
+        <w:t xml:space="preserve"> tracks</w:t>
+      </w:r>
+      <w:bookmarkEnd w:id="43"/>
+    </w:p>
+    <w:p>
+      <w:r>
+        <w:t xml:space="preserve">According to </w:t>
+      </w:r>
+      <w:sdt>
+        <w:sdtPr>
+          <w:id w:val="-2018218782"/>
+          <w:citation/>
+        </w:sdtPr>
+        <w:sdtContent>
+          <w:r>
+            <w:fldChar w:fldCharType="begin"/>
+          </w:r>
+          <w:r>
+            <w:instrText xml:space="preserve"> CITATION BRI23 \l 2057 </w:instrText>
+          </w:r>
+          <w:r>
+            <w:fldChar w:fldCharType="separate"/>
+          </w:r>
+          <w:r>
+            <w:rPr>
+              <w:noProof/>
+            </w:rPr>
+            <w:t>[7]</w:t>
+          </w:r>
+          <w:r>
+            <w:fldChar w:fldCharType="end"/>
+          </w:r>
+        </w:sdtContent>
+      </w:sdt>
+      <w:r>
+        <w:t>, t</w:t>
+      </w:r>
+      <w:r>
+        <w:t>here exists two kinds of ascending BRIO™ pieces</w:t>
+      </w:r>
+      <w:r>
+        <w:t xml:space="preserve">: the </w:t>
+      </w:r>
+      <w:r>
+        <w:rPr>
+          <w:i/>
+          <w:iCs/>
+        </w:rPr>
+        <w:t>N</w:t>
+      </w:r>
+      <w:r>
+        <w:t xml:space="preserve"> piece, </w:t>
+      </w:r>
+      <w:r>
+        <w:t xml:space="preserve">which essentially is an ascending version of the </w:t>
+      </w:r>
+      <w:r>
+        <w:rPr>
+          <w:i/>
+          <w:iCs/>
+        </w:rPr>
+        <w:t>D</w:t>
+      </w:r>
+      <w:r>
+        <w:t xml:space="preserve"> piece, and the </w:t>
+      </w:r>
+      <w:r>
+        <w:rPr>
+          <w:i/>
+          <w:iCs/>
+        </w:rPr>
+        <w:t>N1</w:t>
+      </w:r>
+      <w:r>
+        <w:t xml:space="preserve"> piece, </w:t>
+      </w:r>
+      <w:r>
+        <w:t xml:space="preserve">a version of the </w:t>
+      </w:r>
+      <w:r>
+        <w:rPr>
+          <w:i/>
+          <w:iCs/>
+        </w:rPr>
+        <w:t>N</w:t>
+      </w:r>
+      <w:r>
+        <w:t xml:space="preserve"> piece with two pin-type connectors instead of one pin and one hole</w:t>
+      </w:r>
+      <w:r>
+        <w:t>.</w:t>
+      </w:r>
+      <w:r>
+        <w:t xml:space="preserve"> </w:t>
+      </w:r>
+      <w:r>
+        <w:t xml:space="preserve">Only the </w:t>
+      </w:r>
+      <w:r>
+        <w:rPr>
+          <w:i/>
+          <w:iCs/>
+        </w:rPr>
+        <w:t>N</w:t>
+      </w:r>
+      <w:r>
+        <w:t xml:space="preserve"> piece was added to the set of available pieces. </w:t>
+      </w:r>
+      <w:r>
+        <w:t>This addition makes it possible for users to build multi-level tracks.</w:t>
+      </w:r>
+    </w:p>
+    <w:p>
+      <w:r>
+        <w:t>Only a</w:t>
+      </w:r>
+      <w:r>
+        <w:t xml:space="preserve"> small number </w:t>
+      </w:r>
+      <w:r>
+        <w:t>of modifications were required for multi-level track generation to work.</w:t>
+      </w:r>
+      <w:r>
+        <w:t xml:space="preserve"> </w:t>
+      </w:r>
+      <w:r>
+        <w:t>The main modification</w:t>
+      </w:r>
+      <w:r>
+        <w:t>s regarded the collision-computation, the piece-connection and the track-validation functions</w:t>
+      </w:r>
+      <w:r>
+        <w:t xml:space="preserve">. </w:t>
+      </w:r>
+      <w:r>
+        <w:t xml:space="preserve">These </w:t>
+      </w:r>
+      <w:r>
+        <w:t xml:space="preserve">changes </w:t>
+      </w:r>
+      <w:r>
+        <w:t>are the following:</w:t>
+      </w:r>
+    </w:p>
+    <w:p>
+      <w:pPr>
+        <w:pStyle w:val="ListParagraph"/>
+        <w:numPr>
+          <w:ilvl w:val="0"/>
+          <w:numId w:val="8"/>
+        </w:numPr>
+      </w:pPr>
+      <w:r>
+        <w:t xml:space="preserve">Collisions were made to be ignored when two OBBs are </w:t>
+      </w:r>
+      <w:r>
+        <w:t>positioned</w:t>
+      </w:r>
+      <w:r>
+        <w:t xml:space="preserve"> on different levels.</w:t>
+      </w:r>
+    </w:p>
+    <w:p>
+      <w:pPr>
+        <w:pStyle w:val="ListParagraph"/>
+        <w:numPr>
+          <w:ilvl w:val="0"/>
+          <w:numId w:val="8"/>
+        </w:numPr>
+      </w:pPr>
+      <w:r>
+        <w:t xml:space="preserve">To connect </w:t>
+      </w:r>
+      <w:r>
+        <w:t xml:space="preserve">a piece to the rest of the track, all of the piece’s components are first raised or lowered </w:t>
+      </w:r>
+      <w:r>
+        <w:t>to the level of the track’s open connector.</w:t>
+      </w:r>
+      <w:r>
+        <w:t xml:space="preserve"> </w:t>
+      </w:r>
+      <w:r>
+        <w:t xml:space="preserve">A piece can be raised to any level, however, it is important to check that none of the components </w:t>
+      </w:r>
+      <w:r>
+        <w:t>of a piece get below level 0.</w:t>
+      </w:r>
+    </w:p>
+    <w:p>
+      <w:pPr>
+        <w:pStyle w:val="ListParagraph"/>
+        <w:numPr>
+          <w:ilvl w:val="0"/>
+          <w:numId w:val="8"/>
+        </w:numPr>
+      </w:pPr>
+      <w:r>
+        <w:t xml:space="preserve">The validation function, </w:t>
+      </w:r>
+    </w:p>
+    <w:p>
+      <w:pPr>
+        <w:pStyle w:val="Heading2"/>
+      </w:pPr>
+      <w:bookmarkStart w:id="44" w:name="_Toc130205309"/>
+      <w:r>
+        <w:t>Multi-</w:t>
+      </w:r>
+      <w:r>
+        <w:t>loop</w:t>
+      </w:r>
+      <w:r>
+        <w:t xml:space="preserve"> tracks</w:t>
+      </w:r>
+      <w:bookmarkEnd w:id="44"/>
+    </w:p>
     <w:p/>
     <w:p>
       <w:pPr>
         <w:pStyle w:val="Heading2"/>
       </w:pPr>
-      <w:bookmarkStart w:id="42" w:name="_Toc130205308"/>
-      <w:r>
-        <w:t>Ascending tracks</w:t>
-      </w:r>
-      <w:bookmarkEnd w:id="42"/>
-    </w:p>
-    <w:p>
-      <w:r>
-        <w:t xml:space="preserve">The only ascending piece available for users is the </w:t>
-      </w:r>
-      <w:r>
-        <w:t>N piece.</w:t>
-      </w:r>
-      <w:r>
-        <w:t xml:space="preserve"> </w:t>
-      </w:r>
-    </w:p>
-    <w:p>
-      <w:pPr>
-        <w:pStyle w:val="Heading2"/>
-      </w:pPr>
-      <w:bookmarkStart w:id="43" w:name="_Toc130205309"/>
-      <w:r>
-        <w:t>Multi-level tracks</w:t>
-      </w:r>
-      <w:bookmarkEnd w:id="43"/>
-    </w:p>
-    <w:p/>
-    <w:p>
-      <w:pPr>
-        <w:pStyle w:val="Heading2"/>
-      </w:pPr>
-      <w:bookmarkStart w:id="44" w:name="_Ref130140516"/>
-      <w:bookmarkStart w:id="45" w:name="_Toc130205310"/>
+      <w:bookmarkStart w:id="45" w:name="_Ref130140516"/>
+      <w:bookmarkStart w:id="46" w:name="_Toc130205310"/>
       <w:r>
         <w:t>Optimisations</w:t>
       </w:r>
       <w:r>
         <w:t xml:space="preserve"> (discuss heuristic here).</w:t>
       </w:r>
-      <w:bookmarkEnd w:id="44"/>
       <w:bookmarkEnd w:id="45"/>
+      <w:bookmarkEnd w:id="46"/>
     </w:p>
     <w:p>
       <w:r>
@@ -12078,11 +12471,12 @@
       <w:pPr>
         <w:pStyle w:val="Heading2"/>
       </w:pPr>
-      <w:bookmarkStart w:id="46" w:name="_Toc130205311"/>
-      <w:r>
+      <w:bookmarkStart w:id="47" w:name="_Toc130205311"/>
+      <w:r>
+        <w:lastRenderedPageBreak/>
         <w:t>Possible improvements</w:t>
       </w:r>
-      <w:bookmarkEnd w:id="46"/>
+      <w:bookmarkEnd w:id="47"/>
     </w:p>
     <w:p>
       <w:r>
@@ -12223,7 +12617,6 @@
         <w:t xml:space="preserve">certain </w:t>
       </w:r>
       <w:r>
-        <w:lastRenderedPageBreak/>
         <w:t xml:space="preserve">edge cases would need </w:t>
       </w:r>
       <w:r>
@@ -12326,12 +12719,18 @@
       <w:pPr>
         <w:pStyle w:val="Heading1"/>
       </w:pPr>
-      <w:bookmarkStart w:id="47" w:name="_Toc130205312"/>
       <w:r>
         <w:lastRenderedPageBreak/>
-        <w:t>Critical appraisal</w:t>
-      </w:r>
-      <w:bookmarkEnd w:id="47"/>
+        <w:t>Evaluation</w:t>
+      </w:r>
+    </w:p>
+    <w:p>
+      <w:pPr>
+        <w:pStyle w:val="Heading2"/>
+      </w:pPr>
+      <w:r>
+        <w:t>Performance tests</w:t>
+      </w:r>
     </w:p>
     <w:p>
       <w:pPr>
@@ -13096,6 +13495,92 @@
 <file path=word/numbering.xml><?xml version="1.0" encoding="utf-8"?>
 <w:numbering xmlns:wpc="http://schemas.microsoft.com/office/word/2010/wordprocessingCanvas" xmlns:cx="http://schemas.microsoft.com/office/drawing/2014/chartex" xmlns:cx1="http://schemas.microsoft.com/office/drawing/2015/9/8/chartex" xmlns:cx2="http://schemas.microsoft.com/office/drawing/2015/10/21/chartex" xmlns:cx3="http://schemas.microsoft.com/office/drawing/2016/5/9/chartex" xmlns:cx4="http://schemas.microsoft.com/office/drawing/2016/5/10/chartex" xmlns:cx5="http://schemas.microsoft.com/office/drawing/2016/5/11/chartex" xmlns:cx6="http://schemas.microsoft.com/office/drawing/2016/5/12/chartex" xmlns:cx7="http://schemas.microsoft.com/office/drawing/2016/5/13/chartex" xmlns:cx8="http://schemas.microsoft.com/office/drawing/2016/5/14/chartex" xmlns:mc="http://schemas.openxmlformats.org/markup-compatibility/2006" xmlns:aink="http://schemas.microsoft.com/office/drawing/2016/ink" xmlns:am3d="http://schemas.microsoft.com/office/drawing/2017/model3d" xmlns:o="urn:schemas-microsoft-com:office:office" xmlns:oel="http://schemas.microsoft.com/office/2019/extlst" xmlns:r="http://schemas.openxmlformats.org/officeDocument/2006/relationships" xmlns:m="http://schemas.openxmlformats.org/officeDocument/2006/math" xmlns:v="urn:schemas-microsoft-com:vml" xmlns:wp14="http://schemas.microsoft.com/office/word/2010/wordprocessingDrawing" xmlns:wp="http://schemas.openxmlformats.org/drawingml/2006/wordprocessingDrawing" xmlns:w10="urn:schemas-microsoft-com:office:word" xmlns:w="http://schemas.openxmlformats.org/wordprocessingml/2006/main" xmlns:w14="http://schemas.microsoft.com/office/word/2010/wordml" xmlns:w15="http://schemas.microsoft.com/office/word/2012/wordml" xmlns:w16cex="http://schemas.microsoft.com/office/word/2018/wordml/cex" xmlns:w16cid="http://schemas.microsoft.com/office/word/2016/wordml/cid" xmlns:w16="http://schemas.microsoft.com/office/word/2018/wordml" xmlns:w16sdtdh="http://schemas.microsoft.com/office/word/2020/wordml/sdtdatahash" xmlns:w16se="http://schemas.microsoft.com/office/word/2015/wordml/symex" xmlns:wpg="http://schemas.microsoft.com/office/word/2010/wordprocessingGroup" xmlns:wpi="http://schemas.microsoft.com/office/word/2010/wordprocessingInk" xmlns:wne="http://schemas.microsoft.com/office/word/2006/wordml" xmlns:wps="http://schemas.microsoft.com/office/word/2010/wordprocessingShape" mc:Ignorable="w14 w15 w16se w16cid w16 w16cex w16sdtdh wp14">
   <w:abstractNum w:abstractNumId="0" w15:restartNumberingAfterBreak="0">
+    <w:nsid w:val="019267FE"/>
+    <w:multiLevelType w:val="hybridMultilevel"/>
+    <w:tmpl w:val="BF68A16C"/>
+    <w:lvl w:ilvl="0" w:tplc="FFFFFFFF">
+      <w:start w:val="1"/>
+      <w:numFmt w:val="decimal"/>
+      <w:lvlText w:val="%1)"/>
+      <w:lvlJc w:val="left"/>
+      <w:pPr>
+        <w:ind w:left="720" w:hanging="360"/>
+      </w:pPr>
+    </w:lvl>
+    <w:lvl w:ilvl="1" w:tplc="FFFFFFFF" w:tentative="1">
+      <w:start w:val="1"/>
+      <w:numFmt w:val="lowerLetter"/>
+      <w:lvlText w:val="%2."/>
+      <w:lvlJc w:val="left"/>
+      <w:pPr>
+        <w:ind w:left="1440" w:hanging="360"/>
+      </w:pPr>
+    </w:lvl>
+    <w:lvl w:ilvl="2" w:tplc="FFFFFFFF" w:tentative="1">
+      <w:start w:val="1"/>
+      <w:numFmt w:val="lowerRoman"/>
+      <w:lvlText w:val="%3."/>
+      <w:lvlJc w:val="right"/>
+      <w:pPr>
+        <w:ind w:left="2160" w:hanging="180"/>
+      </w:pPr>
+    </w:lvl>
+    <w:lvl w:ilvl="3" w:tplc="FFFFFFFF" w:tentative="1">
+      <w:start w:val="1"/>
+      <w:numFmt w:val="decimal"/>
+      <w:lvlText w:val="%4."/>
+      <w:lvlJc w:val="left"/>
+      <w:pPr>
+        <w:ind w:left="2880" w:hanging="360"/>
+      </w:pPr>
+    </w:lvl>
+    <w:lvl w:ilvl="4" w:tplc="FFFFFFFF" w:tentative="1">
+      <w:start w:val="1"/>
+      <w:numFmt w:val="lowerLetter"/>
+      <w:lvlText w:val="%5."/>
+      <w:lvlJc w:val="left"/>
+      <w:pPr>
+        <w:ind w:left="3600" w:hanging="360"/>
+      </w:pPr>
+    </w:lvl>
+    <w:lvl w:ilvl="5" w:tplc="FFFFFFFF" w:tentative="1">
+      <w:start w:val="1"/>
+      <w:numFmt w:val="lowerRoman"/>
+      <w:lvlText w:val="%6."/>
+      <w:lvlJc w:val="right"/>
+      <w:pPr>
+        <w:ind w:left="4320" w:hanging="180"/>
+      </w:pPr>
+    </w:lvl>
+    <w:lvl w:ilvl="6" w:tplc="FFFFFFFF" w:tentative="1">
+      <w:start w:val="1"/>
+      <w:numFmt w:val="decimal"/>
+      <w:lvlText w:val="%7."/>
+      <w:lvlJc w:val="left"/>
+      <w:pPr>
+        <w:ind w:left="5040" w:hanging="360"/>
+      </w:pPr>
+    </w:lvl>
+    <w:lvl w:ilvl="7" w:tplc="FFFFFFFF" w:tentative="1">
+      <w:start w:val="1"/>
+      <w:numFmt w:val="lowerLetter"/>
+      <w:lvlText w:val="%8."/>
+      <w:lvlJc w:val="left"/>
+      <w:pPr>
+        <w:ind w:left="5760" w:hanging="360"/>
+      </w:pPr>
+    </w:lvl>
+    <w:lvl w:ilvl="8" w:tplc="FFFFFFFF" w:tentative="1">
+      <w:start w:val="1"/>
+      <w:numFmt w:val="lowerRoman"/>
+      <w:lvlText w:val="%9."/>
+      <w:lvlJc w:val="right"/>
+      <w:pPr>
+        <w:ind w:left="6480" w:hanging="180"/>
+      </w:pPr>
+    </w:lvl>
+  </w:abstractNum>
+  <w:abstractNum w:abstractNumId="1" w15:restartNumberingAfterBreak="0">
     <w:nsid w:val="03E643D4"/>
     <w:multiLevelType w:val="multilevel"/>
     <w:tmpl w:val="08090025"/>
@@ -13190,7 +13675,7 @@
       </w:pPr>
     </w:lvl>
   </w:abstractNum>
-  <w:abstractNum w:abstractNumId="1" w15:restartNumberingAfterBreak="0">
+  <w:abstractNum w:abstractNumId="2" w15:restartNumberingAfterBreak="0">
     <w:nsid w:val="076F5979"/>
     <w:multiLevelType w:val="hybridMultilevel"/>
     <w:tmpl w:val="9482A984"/>
@@ -13276,7 +13761,7 @@
       </w:pPr>
     </w:lvl>
   </w:abstractNum>
-  <w:abstractNum w:abstractNumId="2" w15:restartNumberingAfterBreak="0">
+  <w:abstractNum w:abstractNumId="3" w15:restartNumberingAfterBreak="0">
     <w:nsid w:val="0C3A3964"/>
     <w:multiLevelType w:val="hybridMultilevel"/>
     <w:tmpl w:val="BF68A16C"/>
@@ -13362,7 +13847,7 @@
       </w:pPr>
     </w:lvl>
   </w:abstractNum>
-  <w:abstractNum w:abstractNumId="3" w15:restartNumberingAfterBreak="0">
+  <w:abstractNum w:abstractNumId="4" w15:restartNumberingAfterBreak="0">
     <w:nsid w:val="1482775B"/>
     <w:multiLevelType w:val="multilevel"/>
     <w:tmpl w:val="0EBA3C40"/>
@@ -13448,7 +13933,7 @@
       </w:pPr>
     </w:lvl>
   </w:abstractNum>
-  <w:abstractNum w:abstractNumId="4" w15:restartNumberingAfterBreak="0">
+  <w:abstractNum w:abstractNumId="5" w15:restartNumberingAfterBreak="0">
     <w:nsid w:val="18E530A7"/>
     <w:multiLevelType w:val="hybridMultilevel"/>
     <w:tmpl w:val="188E7AE2"/>
@@ -13560,7 +14045,7 @@
       </w:rPr>
     </w:lvl>
   </w:abstractNum>
-  <w:abstractNum w:abstractNumId="5" w15:restartNumberingAfterBreak="0">
+  <w:abstractNum w:abstractNumId="6" w15:restartNumberingAfterBreak="0">
     <w:nsid w:val="1921480C"/>
     <w:multiLevelType w:val="hybridMultilevel"/>
     <w:tmpl w:val="674418AA"/>
@@ -13646,7 +14131,7 @@
       </w:pPr>
     </w:lvl>
   </w:abstractNum>
-  <w:abstractNum w:abstractNumId="6" w15:restartNumberingAfterBreak="0">
+  <w:abstractNum w:abstractNumId="7" w15:restartNumberingAfterBreak="0">
     <w:nsid w:val="1F8206D0"/>
     <w:multiLevelType w:val="hybridMultilevel"/>
     <w:tmpl w:val="1BC82B3A"/>
@@ -13758,7 +14243,7 @@
       </w:rPr>
     </w:lvl>
   </w:abstractNum>
-  <w:abstractNum w:abstractNumId="7" w15:restartNumberingAfterBreak="0">
+  <w:abstractNum w:abstractNumId="8" w15:restartNumberingAfterBreak="0">
     <w:nsid w:val="22833263"/>
     <w:multiLevelType w:val="multilevel"/>
     <w:tmpl w:val="0809001D"/>
@@ -13844,7 +14329,7 @@
       </w:pPr>
     </w:lvl>
   </w:abstractNum>
-  <w:abstractNum w:abstractNumId="8" w15:restartNumberingAfterBreak="0">
+  <w:abstractNum w:abstractNumId="9" w15:restartNumberingAfterBreak="0">
     <w:nsid w:val="332130EC"/>
     <w:multiLevelType w:val="hybridMultilevel"/>
     <w:tmpl w:val="8C52A568"/>
@@ -13956,7 +14441,7 @@
       </w:rPr>
     </w:lvl>
   </w:abstractNum>
-  <w:abstractNum w:abstractNumId="9" w15:restartNumberingAfterBreak="0">
+  <w:abstractNum w:abstractNumId="10" w15:restartNumberingAfterBreak="0">
     <w:nsid w:val="35BA4DE2"/>
     <w:multiLevelType w:val="hybridMultilevel"/>
     <w:tmpl w:val="D5CA4FE8"/>
@@ -14068,7 +14553,7 @@
       </w:rPr>
     </w:lvl>
   </w:abstractNum>
-  <w:abstractNum w:abstractNumId="10" w15:restartNumberingAfterBreak="0">
+  <w:abstractNum w:abstractNumId="11" w15:restartNumberingAfterBreak="0">
     <w:nsid w:val="41632BF0"/>
     <w:multiLevelType w:val="hybridMultilevel"/>
     <w:tmpl w:val="F67E0844"/>
@@ -14157,7 +14642,7 @@
       </w:pPr>
     </w:lvl>
   </w:abstractNum>
-  <w:abstractNum w:abstractNumId="11" w15:restartNumberingAfterBreak="0">
+  <w:abstractNum w:abstractNumId="12" w15:restartNumberingAfterBreak="0">
     <w:nsid w:val="4A513F8E"/>
     <w:multiLevelType w:val="hybridMultilevel"/>
     <w:tmpl w:val="2AE607D0"/>
@@ -14270,7 +14755,7 @@
       </w:rPr>
     </w:lvl>
   </w:abstractNum>
-  <w:abstractNum w:abstractNumId="12" w15:restartNumberingAfterBreak="0">
+  <w:abstractNum w:abstractNumId="13" w15:restartNumberingAfterBreak="0">
     <w:nsid w:val="68D46D9F"/>
     <w:multiLevelType w:val="hybridMultilevel"/>
     <w:tmpl w:val="D6E6C7AC"/>
@@ -14382,7 +14867,7 @@
       </w:rPr>
     </w:lvl>
   </w:abstractNum>
-  <w:abstractNum w:abstractNumId="13" w15:restartNumberingAfterBreak="0">
+  <w:abstractNum w:abstractNumId="14" w15:restartNumberingAfterBreak="0">
     <w:nsid w:val="6CFF37E3"/>
     <w:multiLevelType w:val="hybridMultilevel"/>
     <w:tmpl w:val="2D127C34"/>
@@ -14491,7 +14976,7 @@
       </w:rPr>
     </w:lvl>
   </w:abstractNum>
-  <w:abstractNum w:abstractNumId="14" w15:restartNumberingAfterBreak="0">
+  <w:abstractNum w:abstractNumId="15" w15:restartNumberingAfterBreak="0">
     <w:nsid w:val="6E0757D1"/>
     <w:multiLevelType w:val="hybridMultilevel"/>
     <w:tmpl w:val="4CB0722E"/>
@@ -14603,7 +15088,7 @@
       </w:rPr>
     </w:lvl>
   </w:abstractNum>
-  <w:abstractNum w:abstractNumId="15" w15:restartNumberingAfterBreak="0">
+  <w:abstractNum w:abstractNumId="16" w15:restartNumberingAfterBreak="0">
     <w:nsid w:val="6F137A57"/>
     <w:multiLevelType w:val="hybridMultilevel"/>
     <w:tmpl w:val="68281C66"/>
@@ -14716,7 +15201,7 @@
       </w:rPr>
     </w:lvl>
   </w:abstractNum>
-  <w:abstractNum w:abstractNumId="16" w15:restartNumberingAfterBreak="0">
+  <w:abstractNum w:abstractNumId="17" w15:restartNumberingAfterBreak="0">
     <w:nsid w:val="70845A0D"/>
     <w:multiLevelType w:val="hybridMultilevel"/>
     <w:tmpl w:val="124C5FF4"/>
@@ -14829,7 +15314,7 @@
       </w:rPr>
     </w:lvl>
   </w:abstractNum>
-  <w:abstractNum w:abstractNumId="17" w15:restartNumberingAfterBreak="0">
+  <w:abstractNum w:abstractNumId="18" w15:restartNumberingAfterBreak="0">
     <w:nsid w:val="75F76124"/>
     <w:multiLevelType w:val="hybridMultilevel"/>
     <w:tmpl w:val="7C8468D6"/>
@@ -14942,7 +15427,7 @@
       </w:rPr>
     </w:lvl>
   </w:abstractNum>
-  <w:abstractNum w:abstractNumId="18" w15:restartNumberingAfterBreak="0">
+  <w:abstractNum w:abstractNumId="19" w15:restartNumberingAfterBreak="0">
     <w:nsid w:val="76904624"/>
     <w:multiLevelType w:val="hybridMultilevel"/>
     <w:tmpl w:val="C7464542"/>
@@ -15055,7 +15540,7 @@
       </w:rPr>
     </w:lvl>
   </w:abstractNum>
-  <w:abstractNum w:abstractNumId="19" w15:restartNumberingAfterBreak="0">
+  <w:abstractNum w:abstractNumId="20" w15:restartNumberingAfterBreak="0">
     <w:nsid w:val="7E3A550B"/>
     <w:multiLevelType w:val="hybridMultilevel"/>
     <w:tmpl w:val="C0CE274C"/>
@@ -15167,7 +15652,7 @@
       </w:rPr>
     </w:lvl>
   </w:abstractNum>
-  <w:abstractNum w:abstractNumId="20" w15:restartNumberingAfterBreak="0">
+  <w:abstractNum w:abstractNumId="21" w15:restartNumberingAfterBreak="0">
     <w:nsid w:val="7EFF42EE"/>
     <w:multiLevelType w:val="hybridMultilevel"/>
     <w:tmpl w:val="378A0CE0"/>
@@ -15280,94 +15765,97 @@
     </w:lvl>
   </w:abstractNum>
   <w:num w:numId="1" w16cid:durableId="2027053926">
+    <w:abstractNumId w:val="11"/>
+  </w:num>
+  <w:num w:numId="2" w16cid:durableId="239490486">
+    <w:abstractNumId w:val="18"/>
+  </w:num>
+  <w:num w:numId="3" w16cid:durableId="1562788567">
+    <w:abstractNumId w:val="12"/>
+  </w:num>
+  <w:num w:numId="4" w16cid:durableId="999768138">
+    <w:abstractNumId w:val="17"/>
+  </w:num>
+  <w:num w:numId="5" w16cid:durableId="1559247411">
+    <w:abstractNumId w:val="9"/>
+  </w:num>
+  <w:num w:numId="6" w16cid:durableId="435714872">
+    <w:abstractNumId w:val="21"/>
+  </w:num>
+  <w:num w:numId="7" w16cid:durableId="1943950866">
+    <w:abstractNumId w:val="7"/>
+  </w:num>
+  <w:num w:numId="8" w16cid:durableId="1309213433">
+    <w:abstractNumId w:val="14"/>
+  </w:num>
+  <w:num w:numId="9" w16cid:durableId="253897865">
+    <w:abstractNumId w:val="4"/>
+  </w:num>
+  <w:num w:numId="10" w16cid:durableId="1546061129">
+    <w:abstractNumId w:val="4"/>
+  </w:num>
+  <w:num w:numId="11" w16cid:durableId="992611126">
+    <w:abstractNumId w:val="4"/>
+  </w:num>
+  <w:num w:numId="12" w16cid:durableId="1123695372">
+    <w:abstractNumId w:val="4"/>
+  </w:num>
+  <w:num w:numId="13" w16cid:durableId="199518901">
+    <w:abstractNumId w:val="4"/>
+  </w:num>
+  <w:num w:numId="14" w16cid:durableId="1102870863">
+    <w:abstractNumId w:val="4"/>
+  </w:num>
+  <w:num w:numId="15" w16cid:durableId="623777026">
+    <w:abstractNumId w:val="4"/>
+  </w:num>
+  <w:num w:numId="16" w16cid:durableId="737678400">
+    <w:abstractNumId w:val="4"/>
+  </w:num>
+  <w:num w:numId="17" w16cid:durableId="351735488">
+    <w:abstractNumId w:val="4"/>
+  </w:num>
+  <w:num w:numId="18" w16cid:durableId="897012864">
+    <w:abstractNumId w:val="4"/>
+  </w:num>
+  <w:num w:numId="19" w16cid:durableId="1172377547">
+    <w:abstractNumId w:val="6"/>
+  </w:num>
+  <w:num w:numId="20" w16cid:durableId="1244684051">
+    <w:abstractNumId w:val="8"/>
+  </w:num>
+  <w:num w:numId="21" w16cid:durableId="754716192">
+    <w:abstractNumId w:val="1"/>
+  </w:num>
+  <w:num w:numId="22" w16cid:durableId="172769404">
     <w:abstractNumId w:val="10"/>
   </w:num>
-  <w:num w:numId="2" w16cid:durableId="239490486">
-    <w:abstractNumId w:val="17"/>
+  <w:num w:numId="23" w16cid:durableId="959149363">
+    <w:abstractNumId w:val="2"/>
   </w:num>
-  <w:num w:numId="3" w16cid:durableId="1562788567">
-    <w:abstractNumId w:val="11"/>
+  <w:num w:numId="24" w16cid:durableId="950939937">
+    <w:abstractNumId w:val="13"/>
   </w:num>
-  <w:num w:numId="4" w16cid:durableId="999768138">
+  <w:num w:numId="25" w16cid:durableId="1405103097">
+    <w:abstractNumId w:val="5"/>
+  </w:num>
+  <w:num w:numId="26" w16cid:durableId="586231200">
+    <w:abstractNumId w:val="3"/>
+  </w:num>
+  <w:num w:numId="27" w16cid:durableId="848132516">
+    <w:abstractNumId w:val="15"/>
+  </w:num>
+  <w:num w:numId="28" w16cid:durableId="777339265">
+    <w:abstractNumId w:val="20"/>
+  </w:num>
+  <w:num w:numId="29" w16cid:durableId="1265068669">
     <w:abstractNumId w:val="16"/>
   </w:num>
-  <w:num w:numId="5" w16cid:durableId="1559247411">
-    <w:abstractNumId w:val="8"/>
-  </w:num>
-  <w:num w:numId="6" w16cid:durableId="435714872">
-    <w:abstractNumId w:val="20"/>
-  </w:num>
-  <w:num w:numId="7" w16cid:durableId="1943950866">
-    <w:abstractNumId w:val="6"/>
-  </w:num>
-  <w:num w:numId="8" w16cid:durableId="1309213433">
-    <w:abstractNumId w:val="13"/>
-  </w:num>
-  <w:num w:numId="9" w16cid:durableId="253897865">
-    <w:abstractNumId w:val="3"/>
-  </w:num>
-  <w:num w:numId="10" w16cid:durableId="1546061129">
-    <w:abstractNumId w:val="3"/>
-  </w:num>
-  <w:num w:numId="11" w16cid:durableId="992611126">
-    <w:abstractNumId w:val="3"/>
-  </w:num>
-  <w:num w:numId="12" w16cid:durableId="1123695372">
-    <w:abstractNumId w:val="3"/>
-  </w:num>
-  <w:num w:numId="13" w16cid:durableId="199518901">
-    <w:abstractNumId w:val="3"/>
-  </w:num>
-  <w:num w:numId="14" w16cid:durableId="1102870863">
-    <w:abstractNumId w:val="3"/>
-  </w:num>
-  <w:num w:numId="15" w16cid:durableId="623777026">
-    <w:abstractNumId w:val="3"/>
-  </w:num>
-  <w:num w:numId="16" w16cid:durableId="737678400">
-    <w:abstractNumId w:val="3"/>
-  </w:num>
-  <w:num w:numId="17" w16cid:durableId="351735488">
-    <w:abstractNumId w:val="3"/>
-  </w:num>
-  <w:num w:numId="18" w16cid:durableId="897012864">
-    <w:abstractNumId w:val="3"/>
-  </w:num>
-  <w:num w:numId="19" w16cid:durableId="1172377547">
-    <w:abstractNumId w:val="5"/>
-  </w:num>
-  <w:num w:numId="20" w16cid:durableId="1244684051">
-    <w:abstractNumId w:val="7"/>
-  </w:num>
-  <w:num w:numId="21" w16cid:durableId="754716192">
-    <w:abstractNumId w:val="0"/>
-  </w:num>
-  <w:num w:numId="22" w16cid:durableId="172769404">
-    <w:abstractNumId w:val="9"/>
-  </w:num>
-  <w:num w:numId="23" w16cid:durableId="959149363">
-    <w:abstractNumId w:val="1"/>
-  </w:num>
-  <w:num w:numId="24" w16cid:durableId="950939937">
-    <w:abstractNumId w:val="12"/>
-  </w:num>
-  <w:num w:numId="25" w16cid:durableId="1405103097">
-    <w:abstractNumId w:val="4"/>
-  </w:num>
-  <w:num w:numId="26" w16cid:durableId="586231200">
-    <w:abstractNumId w:val="2"/>
-  </w:num>
-  <w:num w:numId="27" w16cid:durableId="848132516">
-    <w:abstractNumId w:val="14"/>
-  </w:num>
-  <w:num w:numId="28" w16cid:durableId="777339265">
+  <w:num w:numId="30" w16cid:durableId="5058892">
     <w:abstractNumId w:val="19"/>
   </w:num>
-  <w:num w:numId="29" w16cid:durableId="1265068669">
-    <w:abstractNumId w:val="15"/>
-  </w:num>
-  <w:num w:numId="30" w16cid:durableId="5058892">
-    <w:abstractNumId w:val="18"/>
+  <w:num w:numId="31" w16cid:durableId="1147892832">
+    <w:abstractNumId w:val="0"/>
   </w:num>
 </w:numbering>
 </file>

--- a/Report.docx
+++ b/Report.docx
@@ -11359,6 +11359,17 @@
       </w:r>
     </w:p>
     <w:p>
+      <w:r>
+        <w:t xml:space="preserve">Validation conditions are implemented </w:t>
+      </w:r>
+      <w:r>
+        <w:t>inside</w:t>
+      </w:r>
+      <w:r>
+        <w:t xml:space="preserve"> a validation function.</w:t>
+      </w:r>
+    </w:p>
+    <w:p>
       <w:pPr>
         <w:pStyle w:val="Heading2"/>
       </w:pPr>
@@ -12375,7 +12386,75 @@
         </w:numPr>
       </w:pPr>
       <w:r>
-        <w:t xml:space="preserve">The validation function, </w:t>
+        <w:t xml:space="preserve">The validation </w:t>
+      </w:r>
+      <w:r>
+        <w:t>function</w:t>
+      </w:r>
+      <w:r>
+        <w:t xml:space="preserve">, detailed in Section </w:t>
+      </w:r>
+      <w:r>
+        <w:fldChar w:fldCharType="begin"/>
+      </w:r>
+      <w:r>
+        <w:instrText xml:space="preserve"> REF _Ref130221249 \r \h </w:instrText>
+      </w:r>
+      <w:r>
+        <w:fldChar w:fldCharType="separate"/>
+      </w:r>
+      <w:r>
+        <w:t>6.4</w:t>
+      </w:r>
+      <w:r>
+        <w:fldChar w:fldCharType="end"/>
+      </w:r>
+      <w:r>
+        <w:t xml:space="preserve">, </w:t>
+      </w:r>
+      <w:r>
+        <w:t xml:space="preserve">is slightly </w:t>
+      </w:r>
+      <w:r>
+        <w:t>modified</w:t>
+      </w:r>
+      <w:r>
+        <w:t>: a</w:t>
+      </w:r>
+      <w:r>
+        <w:t xml:space="preserve"> </w:t>
+      </w:r>
+      <w:r>
+        <w:t xml:space="preserve">verification checking that the two </w:t>
+      </w:r>
+      <w:r>
+        <w:t xml:space="preserve">end </w:t>
+      </w:r>
+      <w:r>
+        <w:t>connectors are located at the same height is added.</w:t>
+      </w:r>
+    </w:p>
+    <w:p>
+      <w:r>
+        <w:t>Also</w:t>
+      </w:r>
+      <w:r>
+        <w:t xml:space="preserve">, the addition of ascending pieces </w:t>
+      </w:r>
+      <w:r>
+        <w:t xml:space="preserve">brought a new kind of performance issue, concerning certain kinds of sets of input pieces. When </w:t>
+      </w:r>
+      <w:r>
+        <w:t xml:space="preserve">the </w:t>
+      </w:r>
+      <w:r>
+        <w:t xml:space="preserve">set of input pieces contained an odd number of ascending pieces, </w:t>
+      </w:r>
+      <w:r>
+        <w:t>it is impossible to construct a closed loop using all the pieces.</w:t>
+      </w:r>
+      <w:r>
+        <w:t xml:space="preserve"> This is because …</w:t>
       </w:r>
     </w:p>
     <w:p>
@@ -12425,6 +12504,7 @@
         <w:jc w:val="left"/>
       </w:pPr>
       <w:r>
+        <w:lastRenderedPageBreak/>
         <w:t>Addition of a check for same pieces</w:t>
       </w:r>
     </w:p>
@@ -12473,7 +12553,6 @@
       </w:pPr>
       <w:bookmarkStart w:id="47" w:name="_Toc130205311"/>
       <w:r>
-        <w:lastRenderedPageBreak/>
         <w:t>Possible improvements</w:t>
       </w:r>
       <w:bookmarkEnd w:id="47"/>

--- a/Report.docx
+++ b/Report.docx
@@ -118,8 +118,17 @@
           <w:sz w:val="32"/>
           <w:szCs w:val="32"/>
         </w:rPr>
-        <w:t>Supervisor: Tom Spink</w:t>
-      </w:r>
+        <w:t xml:space="preserve">Supervisor: Tom </w:t>
+      </w:r>
+      <w:proofErr w:type="spellStart"/>
+      <w:r>
+        <w:rPr>
+          <w:sz w:val="32"/>
+          <w:szCs w:val="32"/>
+        </w:rPr>
+        <w:t>Spink</w:t>
+      </w:r>
+      <w:proofErr w:type="spellEnd"/>
     </w:p>
     <w:p>
       <w:pPr>
@@ -7192,7 +7201,15 @@
         <w:t>BRIO™ pieces</w:t>
       </w:r>
       <w:r>
-        <w:t xml:space="preserve"> are stored in the Piece.json file.</w:t>
+        <w:t xml:space="preserve"> are stored in the </w:t>
+      </w:r>
+      <w:proofErr w:type="spellStart"/>
+      <w:r>
+        <w:t>Piece.json</w:t>
+      </w:r>
+      <w:proofErr w:type="spellEnd"/>
+      <w:r>
+        <w:t xml:space="preserve"> file.</w:t>
       </w:r>
     </w:p>
     <w:p>
@@ -7235,6 +7252,7 @@
       <w:r>
         <w:t xml:space="preserve"> </w:t>
       </w:r>
+      <w:proofErr w:type="spellStart"/>
       <w:r>
         <w:rPr>
           <w:i/>
@@ -7242,6 +7260,7 @@
         </w:rPr>
         <w:t>flipType</w:t>
       </w:r>
+      <w:proofErr w:type="spellEnd"/>
       <w:r>
         <w:t xml:space="preserve"> integer property </w:t>
       </w:r>
@@ -7293,6 +7312,7 @@
       <w:r>
         <w:t xml:space="preserve">The </w:t>
       </w:r>
+      <w:proofErr w:type="spellStart"/>
       <w:r>
         <w:rPr>
           <w:i/>
@@ -7300,6 +7320,7 @@
         </w:rPr>
         <w:t>maxLength</w:t>
       </w:r>
+      <w:proofErr w:type="spellEnd"/>
       <w:r>
         <w:t xml:space="preserve"> float given to each piece </w:t>
       </w:r>
@@ -9007,6 +9028,34 @@
       </w:r>
       <w:bookmarkEnd w:id="29"/>
     </w:p>
+    <w:p>
+      <w:pPr>
+        <w:pStyle w:val="Heading2"/>
+      </w:pPr>
+      <w:r>
+        <w:t>Small improvements</w:t>
+      </w:r>
+    </w:p>
+    <w:p>
+      <w:r>
+        <w:t xml:space="preserve">Some small improvements on the user interface were made towards the end of the project. These were added following Tom’s suggestions, after </w:t>
+      </w:r>
+      <w:r>
+        <w:t>testing of the program to build a track with real BRIO™ pieces. Tom’s testing of the program is detailed in section …</w:t>
+      </w:r>
+      <w:r>
+        <w:t xml:space="preserve"> HERE EVALUATION</w:t>
+      </w:r>
+      <w:r>
+        <w:t>.</w:t>
+      </w:r>
+    </w:p>
+    <w:p>
+      <w:r>
+        <w:t xml:space="preserve">These include the addition of a </w:t>
+      </w:r>
+    </w:p>
+    <w:p/>
     <w:p/>
     <w:p>
       <w:pPr>
@@ -9035,19 +9084,36 @@
           <w:iCs/>
         </w:rPr>
       </w:pPr>
+      <w:proofErr w:type="spellStart"/>
       <w:r>
         <w:rPr>
           <w:i/>
           <w:iCs/>
         </w:rPr>
-        <w:t>Vario system and out way to deal with it (all pieces are connected perfectly with each other apart from the first and last piece of a loop -&gt; this is not accurate but</w:t>
-      </w:r>
+        <w:t>Vario</w:t>
+      </w:r>
+      <w:proofErr w:type="spellEnd"/>
       <w:r>
         <w:rPr>
           <w:i/>
           <w:iCs/>
         </w:rPr>
-        <w:t>, with sufficiently small validation conditions, should lead to buildable tracks) + appearance of an issue due to this assumption: pieces in between.</w:t>
+        <w:t xml:space="preserve"> system and out way to deal with it (all pieces are connected perfectly with each other apart from the first and last piece of a loop -&gt; this is not accurate but</w:t>
+      </w:r>
+      <w:r>
+        <w:rPr>
+          <w:i/>
+          <w:iCs/>
+        </w:rPr>
+        <w:t xml:space="preserve">, with </w:t>
+      </w:r>
+      <w:r>
+        <w:rPr>
+          <w:i/>
+          <w:iCs/>
+        </w:rPr>
+        <w:lastRenderedPageBreak/>
+        <w:t>sufficiently small validation conditions, should lead to buildable tracks) + appearance of an issue due to this assumption: pieces in between.</w:t>
       </w:r>
       <w:r>
         <w:rPr>
@@ -9130,22 +9196,30 @@
           <w:i/>
           <w:iCs/>
         </w:rPr>
-        <w:t xml:space="preserve">option to build tracks at max lvl 1. This is given because in real life, due to having to use support for pieces placed above the ground level, </w:t>
-      </w:r>
+        <w:t xml:space="preserve">option to build tracks at max </w:t>
+      </w:r>
+      <w:proofErr w:type="spellStart"/>
       <w:r>
         <w:rPr>
           <w:i/>
           <w:iCs/>
         </w:rPr>
-        <w:t xml:space="preserve">higher pieces get exponentially harder to </w:t>
-      </w:r>
+        <w:t>lvl</w:t>
+      </w:r>
+      <w:proofErr w:type="spellEnd"/>
       <w:r>
         <w:rPr>
           <w:i/>
           <w:iCs/>
         </w:rPr>
-        <w:lastRenderedPageBreak/>
-        <w:t>position.</w:t>
+        <w:t xml:space="preserve"> 1. This is given because in real life, due to having to use support for pieces placed above the ground level, </w:t>
+      </w:r>
+      <w:r>
+        <w:rPr>
+          <w:i/>
+          <w:iCs/>
+        </w:rPr>
+        <w:t>higher pieces get exponentially harder to position.</w:t>
       </w:r>
       <w:r>
         <w:rPr>
@@ -9355,7 +9429,15 @@
     </w:p>
     <w:p>
       <w:r>
-        <w:t>Initially, the decision was made make this track-generating program run on a backend server, and to setup communication between frontend and backend using a NodeJS API. This worked fine for a while. However, this setup was later changed in favour of a fully static website, with the track-generating C++ program compiled to WebAssembly and running directly on the client’s machine. This decision was taken as it seemed more adequate to make the expensive track-generating program run on the user’s machine instead of a server that could get overloaded.</w:t>
+        <w:t xml:space="preserve">Initially, the decision was made make this track-generating program run on a backend server, and to setup communication between frontend and backend using a NodeJS API. This worked fine for a while. However, this setup was later changed in favour of a fully static website, with the track-generating C++ program compiled to </w:t>
+      </w:r>
+      <w:proofErr w:type="spellStart"/>
+      <w:r>
+        <w:t>WebAssembly</w:t>
+      </w:r>
+      <w:proofErr w:type="spellEnd"/>
+      <w:r>
+        <w:t xml:space="preserve"> and running directly on the client’s machine. This decision was taken as it seemed more adequate to make the expensive track-generating program run on the user’s machine instead of a server that could get overloaded.</w:t>
       </w:r>
       <w:r>
         <w:t xml:space="preserve"> </w:t>
@@ -9418,9 +9500,11 @@
       <w:r>
         <w:t xml:space="preserve"> </w:t>
       </w:r>
+      <w:proofErr w:type="spellStart"/>
       <w:r>
         <w:t>JsonCpp</w:t>
       </w:r>
+      <w:proofErr w:type="spellEnd"/>
       <w:sdt>
         <w:sdtPr>
           <w:id w:val="161202413"/>
@@ -9465,6 +9549,7 @@
       <w:r>
         <w:t xml:space="preserve">the </w:t>
       </w:r>
+      <w:proofErr w:type="spellStart"/>
       <w:r>
         <w:rPr>
           <w:i/>
@@ -9472,6 +9557,7 @@
         </w:rPr>
         <w:t>Pieces.json</w:t>
       </w:r>
+      <w:proofErr w:type="spellEnd"/>
       <w:r>
         <w:t xml:space="preserve"> file</w:t>
       </w:r>
@@ -10207,6 +10293,7 @@
       <w:r>
         <w:t xml:space="preserve">Each piece is thus given a </w:t>
       </w:r>
+      <w:proofErr w:type="spellStart"/>
       <w:r>
         <w:rPr>
           <w:i/>
@@ -10214,6 +10301,7 @@
         </w:rPr>
         <w:t>flipType</w:t>
       </w:r>
+      <w:proofErr w:type="spellEnd"/>
       <w:r>
         <w:t xml:space="preserve"> attribute corresponding to the way in </w:t>
       </w:r>
@@ -10224,6 +10312,7 @@
       <w:r>
         <w:t xml:space="preserve"> A </w:t>
       </w:r>
+      <w:proofErr w:type="spellStart"/>
       <w:r>
         <w:rPr>
           <w:i/>
@@ -10231,47 +10320,59 @@
         </w:rPr>
         <w:t>flipType</w:t>
       </w:r>
+      <w:proofErr w:type="spellEnd"/>
       <w:r>
         <w:t xml:space="preserve"> of 0 means that the piece does not need to be flipped – this corresponds to straight pieces. </w:t>
       </w:r>
       <w:r>
         <w:t xml:space="preserve">A </w:t>
       </w:r>
+      <w:proofErr w:type="spellStart"/>
       <w:r>
         <w:rPr>
           <w:i/>
           <w:iCs/>
         </w:rPr>
-        <w:t xml:space="preserve">flipType </w:t>
-      </w:r>
-      <w:r>
-        <w:t>equal to 1 is used for simple curved pieces that can be flipped by a simple inversion of its two connectors</w:t>
-      </w:r>
-      <w:r>
-        <w:t xml:space="preserve">. This also works for </w:t>
-      </w:r>
-      <w:r>
-        <w:t xml:space="preserve">the </w:t>
-      </w:r>
-      <w:r>
-        <w:t>straight ascending</w:t>
-      </w:r>
-      <w:r>
-        <w:t xml:space="preserve"> piece</w:t>
-      </w:r>
-      <w:r>
-        <w:t xml:space="preserve">. </w:t>
-      </w:r>
-      <w:r>
-        <w:t xml:space="preserve">A </w:t>
-      </w:r>
+        <w:t>flipType</w:t>
+      </w:r>
+      <w:proofErr w:type="spellEnd"/>
       <w:r>
         <w:rPr>
           <w:i/>
           <w:iCs/>
         </w:rPr>
+        <w:t xml:space="preserve"> </w:t>
+      </w:r>
+      <w:r>
+        <w:t>equal to 1 is used for simple curved pieces that can be flipped by a simple inversion of its two connectors</w:t>
+      </w:r>
+      <w:r>
+        <w:t xml:space="preserve">. This also works for </w:t>
+      </w:r>
+      <w:r>
+        <w:t xml:space="preserve">the </w:t>
+      </w:r>
+      <w:r>
+        <w:t>straight ascending</w:t>
+      </w:r>
+      <w:r>
+        <w:t xml:space="preserve"> piece</w:t>
+      </w:r>
+      <w:r>
+        <w:t xml:space="preserve">. </w:t>
+      </w:r>
+      <w:r>
+        <w:t xml:space="preserve">A </w:t>
+      </w:r>
+      <w:proofErr w:type="spellStart"/>
+      <w:r>
+        <w:rPr>
+          <w:i/>
+          <w:iCs/>
+        </w:rPr>
         <w:t>flipType</w:t>
       </w:r>
+      <w:proofErr w:type="spellEnd"/>
       <w:r>
         <w:t xml:space="preserve"> of 2 is given to </w:t>
       </w:r>
@@ -11167,6 +11268,7 @@
       <w:r>
         <w:t xml:space="preserve">This use of a </w:t>
       </w:r>
+      <w:proofErr w:type="spellStart"/>
       <w:r>
         <w:rPr>
           <w:i/>
@@ -11174,6 +11276,7 @@
         </w:rPr>
         <w:t>flipType</w:t>
       </w:r>
+      <w:proofErr w:type="spellEnd"/>
       <w:r>
         <w:t xml:space="preserve"> </w:t>
       </w:r>

--- a/Report.docx
+++ b/Report.docx
@@ -9038,7 +9038,10 @@
     </w:p>
     <w:p>
       <w:r>
-        <w:t xml:space="preserve">Some small improvements on the user interface were made towards the end of the project. These were added following Tom’s suggestions, after </w:t>
+        <w:t>S</w:t>
+      </w:r>
+      <w:r>
+        <w:t xml:space="preserve">mall improvements on the user interface were made towards the end of the project. These were added following Tom’s suggestions, after </w:t>
       </w:r>
       <w:r>
         <w:t>testing of the program to build a track with real BRIO™ pieces. Tom’s testing of the program is detailed in section …</w:t>
@@ -9052,7 +9055,191 @@
     </w:p>
     <w:p>
       <w:r>
-        <w:t xml:space="preserve">These include the addition of a </w:t>
+        <w:t xml:space="preserve">One issue found by Tom was that when generating a track from a random seed, there was no way of </w:t>
+      </w:r>
+      <w:r>
+        <w:t>knowing</w:t>
+      </w:r>
+      <w:r>
+        <w:t xml:space="preserve"> </w:t>
+      </w:r>
+      <w:r>
+        <w:t>which</w:t>
+      </w:r>
+      <w:r>
+        <w:t xml:space="preserve"> seed actually</w:t>
+      </w:r>
+      <w:r>
+        <w:t xml:space="preserve"> was</w:t>
+      </w:r>
+      <w:r>
+        <w:t xml:space="preserve"> used by the program to generate the track. This could be frustrating for a user </w:t>
+      </w:r>
+      <w:r>
+        <w:t>who</w:t>
+      </w:r>
+      <w:r>
+        <w:t xml:space="preserve"> obtained a nice track from a random seed and would like to recreate it later.</w:t>
+      </w:r>
+      <w:r>
+        <w:t xml:space="preserve"> </w:t>
+      </w:r>
+      <w:r>
+        <w:t>For this reason,</w:t>
+      </w:r>
+      <w:r>
+        <w:t xml:space="preserve"> a</w:t>
+      </w:r>
+      <w:r>
+        <w:t xml:space="preserve"> message displaying the seed used for any track generated was </w:t>
+      </w:r>
+      <w:r>
+        <w:t>added.</w:t>
+      </w:r>
+    </w:p>
+    <w:p>
+      <w:r>
+        <w:t>Another issue was that</w:t>
+      </w:r>
+      <w:r>
+        <w:t xml:space="preserve"> a </w:t>
+      </w:r>
+      <w:r>
+        <w:t>track generated</w:t>
+      </w:r>
+      <w:r>
+        <w:t xml:space="preserve"> </w:t>
+      </w:r>
+      <w:r>
+        <w:t xml:space="preserve">was lost </w:t>
+      </w:r>
+      <w:r>
+        <w:t xml:space="preserve">on refreshing the </w:t>
+      </w:r>
+      <w:r>
+        <w:t>webpage</w:t>
+      </w:r>
+      <w:r>
+        <w:t xml:space="preserve">. </w:t>
+      </w:r>
+      <w:r>
+        <w:t xml:space="preserve">Users had to manually re-specify their selection of pieces every time the page was refreshed – this could be annoying for users trying to build a real BRIO™ track following the one displayed on screen. </w:t>
+      </w:r>
+      <w:r>
+        <w:lastRenderedPageBreak/>
+        <w:t xml:space="preserve">To tackle this issue, </w:t>
+      </w:r>
+      <w:r>
+        <w:t>the pieces used to generate the last track were made to be kept in local storage, allowing a user to very easily recreate the previous circuit after a page reload.</w:t>
+      </w:r>
+    </w:p>
+    <w:p>
+      <w:r>
+        <w:t xml:space="preserve">The current state of the user interface is shown in </w:t>
+      </w:r>
+      <w:r>
+        <w:fldChar w:fldCharType="begin"/>
+      </w:r>
+      <w:r>
+        <w:instrText xml:space="preserve"> REF _Ref130312533 \h </w:instrText>
+      </w:r>
+      <w:r>
+        <w:fldChar w:fldCharType="separate"/>
+      </w:r>
+      <w:r>
+        <w:t xml:space="preserve">Figure </w:t>
+      </w:r>
+      <w:r>
+        <w:rPr>
+          <w:noProof/>
+        </w:rPr>
+        <w:t>15</w:t>
+      </w:r>
+      <w:r>
+        <w:fldChar w:fldCharType="end"/>
+      </w:r>
+      <w:r>
+        <w:t>.</w:t>
+      </w:r>
+    </w:p>
+    <w:p>
+      <w:pPr>
+        <w:keepNext/>
+        <w:jc w:val="center"/>
+      </w:pPr>
+      <w:r>
+        <w:rPr>
+          <w:noProof/>
+        </w:rPr>
+        <w:drawing>
+          <wp:inline distT="0" distB="0" distL="0" distR="0" wp14:anchorId="0810A235" wp14:editId="4AB2B52E">
+            <wp:extent cx="5731510" cy="2623820"/>
+            <wp:effectExtent l="0" t="0" r="2540" b="5080"/>
+            <wp:docPr id="20" name="Picture 20" descr="Diagram&#10;&#10;Description automatically generated with medium confidence"/>
+            <wp:cNvGraphicFramePr>
+              <a:graphicFrameLocks xmlns:a="http://schemas.openxmlformats.org/drawingml/2006/main" noChangeAspect="1"/>
+            </wp:cNvGraphicFramePr>
+            <a:graphic xmlns:a="http://schemas.openxmlformats.org/drawingml/2006/main">
+              <a:graphicData uri="http://schemas.openxmlformats.org/drawingml/2006/picture">
+                <pic:pic xmlns:pic="http://schemas.openxmlformats.org/drawingml/2006/picture">
+                  <pic:nvPicPr>
+                    <pic:cNvPr id="20" name="Picture 20" descr="Diagram&#10;&#10;Description automatically generated with medium confidence"/>
+                    <pic:cNvPicPr/>
+                  </pic:nvPicPr>
+                  <pic:blipFill>
+                    <a:blip r:embed="rId27" cstate="print">
+                      <a:extLst>
+                        <a:ext uri="{28A0092B-C50C-407E-A947-70E740481C1C}">
+                          <a14:useLocalDpi xmlns:a14="http://schemas.microsoft.com/office/drawing/2010/main" val="0"/>
+                        </a:ext>
+                      </a:extLst>
+                    </a:blip>
+                    <a:stretch>
+                      <a:fillRect/>
+                    </a:stretch>
+                  </pic:blipFill>
+                  <pic:spPr>
+                    <a:xfrm>
+                      <a:off x="0" y="0"/>
+                      <a:ext cx="5731510" cy="2623820"/>
+                    </a:xfrm>
+                    <a:prstGeom prst="rect">
+                      <a:avLst/>
+                    </a:prstGeom>
+                  </pic:spPr>
+                </pic:pic>
+              </a:graphicData>
+            </a:graphic>
+          </wp:inline>
+        </w:drawing>
+      </w:r>
+    </w:p>
+    <w:p>
+      <w:pPr>
+        <w:pStyle w:val="Caption"/>
+        <w:jc w:val="center"/>
+      </w:pPr>
+      <w:bookmarkStart w:id="31" w:name="_Ref130312533"/>
+      <w:r>
+        <w:t xml:space="preserve">Figure </w:t>
+      </w:r>
+      <w:fldSimple w:instr=" SEQ Figure \* ARABIC ">
+        <w:r>
+          <w:rPr>
+            <w:noProof/>
+          </w:rPr>
+          <w:t>15</w:t>
+        </w:r>
+      </w:fldSimple>
+      <w:bookmarkEnd w:id="31"/>
+      <w:r>
+        <w:t>: Current state of the user interface</w:t>
+      </w:r>
+      <w:r>
+        <w:t>, with an example of circuit displayed</w:t>
+      </w:r>
+      <w:r>
+        <w:t>.</w:t>
       </w:r>
     </w:p>
     <w:p/>
@@ -9105,15 +9292,7 @@
           <w:i/>
           <w:iCs/>
         </w:rPr>
-        <w:t xml:space="preserve">, with </w:t>
-      </w:r>
-      <w:r>
-        <w:rPr>
-          <w:i/>
-          <w:iCs/>
-        </w:rPr>
-        <w:lastRenderedPageBreak/>
-        <w:t>sufficiently small validation conditions, should lead to buildable tracks) + appearance of an issue due to this assumption: pieces in between.</w:t>
+        <w:t>, with sufficiently small validation conditions, should lead to buildable tracks) + appearance of an issue due to this assumption: pieces in between.</w:t>
       </w:r>
       <w:r>
         <w:rPr>
@@ -9354,6 +9533,7 @@
           <w:i/>
           <w:iCs/>
         </w:rPr>
+        <w:lastRenderedPageBreak/>
         <w:t>Part on how WASM was set up. Then memory issues with it, needed to allow it for expansion of memory.</w:t>
       </w:r>
       <w:r>
@@ -9381,12 +9561,12 @@
       <w:pPr>
         <w:pStyle w:val="Heading1"/>
       </w:pPr>
-      <w:bookmarkStart w:id="31" w:name="_Toc130205303"/>
+      <w:bookmarkStart w:id="32" w:name="_Toc130205303"/>
       <w:r>
         <w:lastRenderedPageBreak/>
         <w:t>Track Generation</w:t>
       </w:r>
-      <w:bookmarkEnd w:id="31"/>
+      <w:bookmarkEnd w:id="32"/>
     </w:p>
     <w:p>
       <w:r>
@@ -9421,15 +9601,67 @@
       <w:pPr>
         <w:pStyle w:val="Heading2"/>
       </w:pPr>
-      <w:bookmarkStart w:id="32" w:name="_Toc130205304"/>
+      <w:bookmarkStart w:id="33" w:name="_Toc130205304"/>
       <w:r>
         <w:t>Tools</w:t>
       </w:r>
-      <w:bookmarkEnd w:id="32"/>
-    </w:p>
-    <w:p>
-      <w:r>
-        <w:t xml:space="preserve">Initially, the decision was made make this track-generating program run on a backend server, and to setup communication between frontend and backend using a NodeJS API. This worked fine for a while. However, this setup was later changed in favour of a fully static website, with the track-generating C++ program compiled to </w:t>
+      <w:bookmarkEnd w:id="33"/>
+    </w:p>
+    <w:p>
+      <w:r>
+        <w:t>Java and C++ were</w:t>
+      </w:r>
+      <w:r>
+        <w:t xml:space="preserve"> both</w:t>
+      </w:r>
+      <w:r>
+        <w:t xml:space="preserve"> initially considered for the implementation of the track-generating algorithm. Both</w:t>
+      </w:r>
+      <w:r>
+        <w:t xml:space="preserve"> are object-oriented languages, and both offer options for multithreading, which seemed important at the start of the project. </w:t>
+      </w:r>
+      <w:r>
+        <w:t>However, p</w:t>
+      </w:r>
+      <w:r>
+        <w:t>otential hindrance on performance cause</w:t>
+      </w:r>
+      <w:r>
+        <w:t>d</w:t>
+      </w:r>
+      <w:r>
+        <w:t xml:space="preserve"> by Java’s garbage collector</w:t>
+      </w:r>
+      <w:r>
+        <w:t xml:space="preserve">, and more importantly, C++’s potential for getting </w:t>
+      </w:r>
+      <w:r>
+        <w:t xml:space="preserve"> </w:t>
+      </w:r>
+      <w:r>
+        <w:t xml:space="preserve">compiled to </w:t>
+      </w:r>
+      <w:proofErr w:type="spellStart"/>
+      <w:r>
+        <w:t>WebAssemlby</w:t>
+      </w:r>
+      <w:proofErr w:type="spellEnd"/>
+      <w:r>
+        <w:t xml:space="preserve"> made the scales tip in favour of C++.</w:t>
+      </w:r>
+    </w:p>
+    <w:p>
+      <w:r>
+        <w:t xml:space="preserve">Initially, the decision was made </w:t>
+      </w:r>
+      <w:r>
+        <w:t xml:space="preserve">to </w:t>
+      </w:r>
+      <w:r>
+        <w:t>run the track-generating algorithm on a backend server</w:t>
+      </w:r>
+      <w:r>
+        <w:t xml:space="preserve">, and to setup communication between frontend and backend using a NodeJS API. This worked fine for a while. However, this setup was later changed in favour of a fully static website, with the track-generating C++ program compiled to </w:t>
       </w:r>
       <w:proofErr w:type="spellStart"/>
       <w:r>
@@ -9593,11 +9825,11 @@
       <w:pPr>
         <w:pStyle w:val="Heading2"/>
       </w:pPr>
-      <w:bookmarkStart w:id="33" w:name="_Toc130205305"/>
+      <w:bookmarkStart w:id="34" w:name="_Toc130205305"/>
       <w:r>
         <w:t>Algorithm description</w:t>
       </w:r>
-      <w:bookmarkEnd w:id="33"/>
+      <w:bookmarkEnd w:id="34"/>
     </w:p>
     <w:p>
       <w:r>
@@ -9833,6 +10065,7 @@
         </w:numPr>
       </w:pPr>
       <w:r>
+        <w:lastRenderedPageBreak/>
         <w:t xml:space="preserve">The first available piece (that hasn’t been checked already) is taken into consideration. If it has a connector that is of the opposite type to the Open Connector, the pieces are linked. Otherwise, back to step </w:t>
       </w:r>
       <w:r>
@@ -9847,11 +10080,6 @@
       <w:r>
         <w:t>.</w:t>
       </w:r>
-    </w:p>
-    <w:p>
-      <w:pPr>
-        <w:pStyle w:val="ListParagraph"/>
-      </w:pPr>
     </w:p>
     <w:p>
       <w:pPr>
@@ -9867,13 +10095,7 @@
         </w:numPr>
       </w:pPr>
       <w:r>
-        <w:t xml:space="preserve">The newly placed piece is marked as used, and its available connector now takes the place of the previous Open Connector. Then, back to step </w:t>
-      </w:r>
-      <w:r>
-        <w:t>3</w:t>
-      </w:r>
-      <w:r>
-        <w:t>.</w:t>
+        <w:t>The newly placed piece is marked as used, and its available connector now takes the place of the previous Open Connector. Then, back to step 3.</w:t>
       </w:r>
     </w:p>
     <w:p>
@@ -10041,16 +10263,16 @@
       <w:pPr>
         <w:pStyle w:val="Heading2"/>
       </w:pPr>
-      <w:bookmarkStart w:id="34" w:name="_Ref130139902"/>
-      <w:bookmarkStart w:id="35" w:name="_Toc130205306"/>
+      <w:bookmarkStart w:id="35" w:name="_Ref130139902"/>
+      <w:bookmarkStart w:id="36" w:name="_Toc130205306"/>
       <w:r>
         <w:t xml:space="preserve">Piece </w:t>
       </w:r>
       <w:r>
         <w:t>positioning</w:t>
       </w:r>
-      <w:bookmarkEnd w:id="34"/>
       <w:bookmarkEnd w:id="35"/>
+      <w:bookmarkEnd w:id="36"/>
     </w:p>
     <w:p>
       <w:r>
@@ -10253,6 +10475,7 @@
     </w:p>
     <w:p>
       <w:r>
+        <w:lastRenderedPageBreak/>
         <w:t xml:space="preserve">Finally, the vector gets </w:t>
       </w:r>
       <w:r>
@@ -10303,11 +10526,7 @@
       </w:r>
       <w:proofErr w:type="spellEnd"/>
       <w:r>
-        <w:t xml:space="preserve"> attribute corresponding to the way in </w:t>
-      </w:r>
-      <w:r>
-        <w:lastRenderedPageBreak/>
-        <w:t>which it must be flipped.</w:t>
+        <w:t xml:space="preserve"> attribute corresponding to the way in which it must be flipped.</w:t>
       </w:r>
       <w:r>
         <w:t xml:space="preserve"> A </w:t>
@@ -11358,7 +11577,7 @@
       <w:pPr>
         <w:pStyle w:val="Heading2"/>
       </w:pPr>
-      <w:bookmarkStart w:id="36" w:name="_Ref130221249"/>
+      <w:bookmarkStart w:id="37" w:name="_Ref130221249"/>
       <w:r>
         <w:t xml:space="preserve">Validation </w:t>
       </w:r>
@@ -11368,7 +11587,7 @@
       <w:r>
         <w:t>onditions</w:t>
       </w:r>
-      <w:bookmarkEnd w:id="36"/>
+      <w:bookmarkEnd w:id="37"/>
     </w:p>
     <w:p>
       <w:r>
@@ -11440,6 +11659,7 @@
         </w:numPr>
       </w:pPr>
       <w:r>
+        <w:lastRenderedPageBreak/>
         <w:t>the two connectors need to have their directions align with each other, within a certain margin of error.</w:t>
       </w:r>
     </w:p>
@@ -11476,14 +11696,13 @@
       <w:pPr>
         <w:pStyle w:val="Heading2"/>
       </w:pPr>
-      <w:bookmarkStart w:id="37" w:name="_Ref130135163"/>
-      <w:bookmarkStart w:id="38" w:name="_Toc130205307"/>
-      <w:r>
-        <w:lastRenderedPageBreak/>
+      <w:bookmarkStart w:id="38" w:name="_Ref130135163"/>
+      <w:bookmarkStart w:id="39" w:name="_Toc130205307"/>
+      <w:r>
         <w:t>Collisions</w:t>
       </w:r>
-      <w:bookmarkEnd w:id="37"/>
       <w:bookmarkEnd w:id="38"/>
+      <w:bookmarkEnd w:id="39"/>
     </w:p>
     <w:p>
       <w:r>
@@ -11643,7 +11862,7 @@
                     <pic:cNvPicPr/>
                   </pic:nvPicPr>
                   <pic:blipFill>
-                    <a:blip r:embed="rId27">
+                    <a:blip r:embed="rId28">
                       <a:extLst>
                         <a:ext uri="{28A0092B-C50C-407E-A947-70E740481C1C}">
                           <a14:useLocalDpi xmlns:a14="http://schemas.microsoft.com/office/drawing/2010/main" val="0"/>
@@ -11675,8 +11894,8 @@
         <w:pStyle w:val="Caption"/>
         <w:jc w:val="center"/>
       </w:pPr>
-      <w:bookmarkStart w:id="39" w:name="_Ref127991962"/>
-      <w:bookmarkStart w:id="40" w:name="_Ref127991953"/>
+      <w:bookmarkStart w:id="40" w:name="_Ref127991962"/>
+      <w:bookmarkStart w:id="41" w:name="_Ref127991953"/>
       <w:r>
         <w:t xml:space="preserve">Figure </w:t>
       </w:r>
@@ -11685,14 +11904,14 @@
           <w:rPr>
             <w:noProof/>
           </w:rPr>
-          <w:t>15</w:t>
+          <w:t>16</w:t>
         </w:r>
       </w:fldSimple>
-      <w:bookmarkEnd w:id="39"/>
+      <w:bookmarkEnd w:id="40"/>
       <w:r>
         <w:t>: Connected pieces slightly overlapping. The overlap is shown as a red-striped triangle.</w:t>
       </w:r>
-      <w:bookmarkEnd w:id="40"/>
+      <w:bookmarkEnd w:id="41"/>
     </w:p>
     <w:p>
       <w:r>
@@ -11836,7 +12055,11 @@
         <w:t>sides</w:t>
       </w:r>
       <w:r>
-        <w:t>, they collide.</w:t>
+        <w:t xml:space="preserve">, </w:t>
+      </w:r>
+      <w:r>
+        <w:lastRenderedPageBreak/>
+        <w:t>they collide.</w:t>
       </w:r>
       <w:r>
         <w:t xml:space="preserve"> </w:t>
@@ -11874,7 +12097,6 @@
         <w:rPr>
           <w:noProof/>
         </w:rPr>
-        <w:lastRenderedPageBreak/>
         <w:drawing>
           <wp:inline distT="0" distB="0" distL="0" distR="0" wp14:anchorId="000D3295" wp14:editId="60DE9F3A">
             <wp:extent cx="5731510" cy="3858895"/>
@@ -11891,7 +12113,7 @@
                     <pic:cNvPicPr/>
                   </pic:nvPicPr>
                   <pic:blipFill>
-                    <a:blip r:embed="rId28">
+                    <a:blip r:embed="rId29">
                       <a:extLst>
                         <a:ext uri="{28A0092B-C50C-407E-A947-70E740481C1C}">
                           <a14:useLocalDpi xmlns:a14="http://schemas.microsoft.com/office/drawing/2010/main" val="0"/>
@@ -11923,7 +12145,7 @@
         <w:pStyle w:val="Caption"/>
         <w:jc w:val="center"/>
       </w:pPr>
-      <w:bookmarkStart w:id="41" w:name="_Ref128061699"/>
+      <w:bookmarkStart w:id="42" w:name="_Ref128061699"/>
       <w:r>
         <w:t xml:space="preserve">Figure </w:t>
       </w:r>
@@ -11932,10 +12154,10 @@
           <w:rPr>
             <w:noProof/>
           </w:rPr>
-          <w:t>16</w:t>
+          <w:t>17</w:t>
         </w:r>
       </w:fldSimple>
-      <w:bookmarkEnd w:id="41"/>
+      <w:bookmarkEnd w:id="42"/>
       <w:r>
         <w:t>: Collision verification for two rectangles. The maximum and minimum of the projections of the rectangles' corners overlap along axis A2, but do not overlap along axis A1. This means that the rectangles do not collide.</w:t>
       </w:r>
@@ -12083,6 +12305,7 @@
         </w:numPr>
       </w:pPr>
       <w:r>
+        <w:lastRenderedPageBreak/>
         <w:t>Check collision between the pieces’ bounding circles. If these do not collide, the pieces do not collide.</w:t>
       </w:r>
     </w:p>
@@ -12095,7 +12318,6 @@
         </w:numPr>
       </w:pPr>
       <w:r>
-        <w:lastRenderedPageBreak/>
         <w:t>If the bounding circles collide, check collisions between each one of the pieces’ OBBs. If any of these collide, the pieces collide, otherwise they don’t.</w:t>
       </w:r>
     </w:p>
@@ -12227,7 +12449,7 @@
                     <pic:cNvPicPr/>
                   </pic:nvPicPr>
                   <pic:blipFill>
-                    <a:blip r:embed="rId29" cstate="print">
+                    <a:blip r:embed="rId30" cstate="print">
                       <a:extLst>
                         <a:ext uri="{28A0092B-C50C-407E-A947-70E740481C1C}">
                           <a14:useLocalDpi xmlns:a14="http://schemas.microsoft.com/office/drawing/2010/main" val="0"/>
@@ -12259,7 +12481,7 @@
         <w:pStyle w:val="Caption"/>
         <w:jc w:val="center"/>
       </w:pPr>
-      <w:bookmarkStart w:id="42" w:name="_Ref129008299"/>
+      <w:bookmarkStart w:id="43" w:name="_Ref129008299"/>
       <w:r>
         <w:t xml:space="preserve">Figure </w:t>
       </w:r>
@@ -12268,10 +12490,10 @@
           <w:rPr>
             <w:noProof/>
           </w:rPr>
-          <w:t>17</w:t>
+          <w:t>18</w:t>
         </w:r>
       </w:fldSimple>
-      <w:bookmarkEnd w:id="42"/>
+      <w:bookmarkEnd w:id="43"/>
       <w:r>
         <w:t>: Comparison of circuit generation completion time with and without bounding circles, for the input pieces: 100E, 30A, 100E1, 2L</w:t>
       </w:r>
@@ -12286,14 +12508,195 @@
       <w:pPr>
         <w:pStyle w:val="Heading2"/>
       </w:pPr>
-      <w:bookmarkStart w:id="43" w:name="_Toc130205308"/>
+      <w:r>
+        <w:t>Key improvements on performance</w:t>
+      </w:r>
+    </w:p>
+    <w:p>
+      <w:r>
+        <w:t xml:space="preserve">Once </w:t>
+      </w:r>
+      <w:r>
+        <w:t xml:space="preserve">a basic version of the algorithm was implemented, </w:t>
+      </w:r>
+      <w:r>
+        <w:t>some simple circuits could be generated</w:t>
+      </w:r>
+      <w:r>
+        <w:t xml:space="preserve">. </w:t>
+      </w:r>
+      <w:r>
+        <w:t>However, the algorithm would find circuits only for a very limited number of input pieces</w:t>
+      </w:r>
+      <w:r>
+        <w:t>.</w:t>
+      </w:r>
+    </w:p>
+    <w:p>
+      <w:r>
+        <w:t>A first key improvement on the algorithm was made.</w:t>
+      </w:r>
+      <w:r>
+        <w:t xml:space="preserve"> Most sets of </w:t>
+      </w:r>
+      <w:r>
+        <w:t>BRIO™ pieces</w:t>
+      </w:r>
+      <w:r>
+        <w:t xml:space="preserve"> contain multiples of the </w:t>
+      </w:r>
+      <w:r>
+        <w:t>same pieces.</w:t>
+      </w:r>
+      <w:r>
+        <w:t xml:space="preserve"> </w:t>
+      </w:r>
+      <w:r>
+        <w:t xml:space="preserve">For example, the “medium straight” </w:t>
+      </w:r>
+      <w:r>
+        <w:t xml:space="preserve">or “large curve” </w:t>
+      </w:r>
+      <w:r>
+        <w:t>piece</w:t>
+      </w:r>
+      <w:r>
+        <w:t>s are</w:t>
+      </w:r>
+      <w:r>
+        <w:t xml:space="preserve"> very common and often picked multiple times</w:t>
+      </w:r>
+      <w:r>
+        <w:t>.</w:t>
+      </w:r>
+      <w:r>
+        <w:t xml:space="preserve"> </w:t>
+      </w:r>
+      <w:r>
+        <w:t>When a collision is detected, the next available piece is tried instead – however, when that piece has the same id as the previously tested one, it is useless to attempt its placement</w:t>
+      </w:r>
+      <w:r>
+        <w:t xml:space="preserve">, as the two pieces have the same geometry. To avoid repeating the same work multiple times, </w:t>
+      </w:r>
+      <w:r>
+        <w:t>a set is created and made to contain the ids of pieces that were unsuccessfully tested. Before attempting to place any piece, it is verified whether its id is present in that set</w:t>
+      </w:r>
+      <w:r>
+        <w:t>: if it is, the piece is skipped.</w:t>
+      </w:r>
+    </w:p>
+    <w:p>
+      <w:r>
+        <w:t xml:space="preserve">This small addition improves the performance of the program considerably. </w:t>
+      </w:r>
+      <w:r>
+        <w:t>N</w:t>
+      </w:r>
+      <w:r>
+        <w:t xml:space="preserve">ot only does it prevent the repetition of </w:t>
+      </w:r>
+      <w:r>
+        <w:t>a few identical collision computations</w:t>
+      </w:r>
+      <w:r>
+        <w:t xml:space="preserve">, </w:t>
+      </w:r>
+      <w:r>
+        <w:t>it actually prevents huge amounts of calculations from being repeated.</w:t>
+      </w:r>
+      <w:r>
+        <w:t xml:space="preserve"> This can be </w:t>
+      </w:r>
+      <w:r>
+        <w:t>explained by the following formulas:</w:t>
+      </w:r>
+    </w:p>
+    <w:p>
+      <w:r>
+        <w:t xml:space="preserve">The number of </w:t>
+      </w:r>
+      <w:r>
+        <w:t>arrangements</w:t>
+      </w:r>
+      <w:r>
+        <w:t xml:space="preserve"> of </w:t>
+      </w:r>
+      <w:r>
+        <w:rPr>
+          <w:i/>
+          <w:iCs/>
+        </w:rPr>
+        <w:t>N</w:t>
+      </w:r>
+      <w:r>
+        <w:t xml:space="preserve"> pieces, ignoring collisions, is the factorial of </w:t>
+      </w:r>
+      <w:r>
+        <w:rPr>
+          <w:i/>
+          <w:iCs/>
+        </w:rPr>
+        <w:t>N</w:t>
+      </w:r>
+      <w:r>
+        <w:t xml:space="preserve">. </w:t>
+      </w:r>
+      <w:r>
+        <w:t xml:space="preserve">However, taking into account that some pieces are present </w:t>
+      </w:r>
+      <w:r>
+        <w:rPr>
+          <w:i/>
+          <w:iCs/>
+        </w:rPr>
+        <w:t>M</w:t>
+      </w:r>
+      <w:r>
+        <w:t xml:space="preserve"> multiple times</w:t>
+      </w:r>
+      <w:r>
+        <w:t xml:space="preserve"> in the set</w:t>
+      </w:r>
+      <w:r>
+        <w:t xml:space="preserve"> reduces </w:t>
+      </w:r>
+      <w:r>
+        <w:t>the</w:t>
+      </w:r>
+      <w:r>
+        <w:t xml:space="preserve"> number of possible arrangements by </w:t>
+      </w:r>
+      <w:r>
+        <w:t xml:space="preserve">the factorial of </w:t>
+      </w:r>
+      <w:r>
+        <w:rPr>
+          <w:i/>
+          <w:iCs/>
+        </w:rPr>
+        <w:t>M</w:t>
+      </w:r>
+      <w:r>
+        <w:t>.</w:t>
+      </w:r>
+    </w:p>
+    <w:p>
+      <w:r>
+        <w:t xml:space="preserve">For example, the number of arrangements of a set of 20 pieces is </w:t>
+      </w:r>
+    </w:p>
+    <w:p>
+      <w:pPr>
+        <w:pStyle w:val="Heading2"/>
+      </w:pPr>
+      <w:bookmarkStart w:id="44" w:name="_Toc130205308"/>
       <w:r>
         <w:t>Multi-level</w:t>
       </w:r>
       <w:r>
         <w:t xml:space="preserve"> tracks</w:t>
       </w:r>
-      <w:bookmarkEnd w:id="43"/>
+      <w:bookmarkEnd w:id="44"/>
     </w:p>
     <w:p>
       <w:r>
@@ -12378,7 +12781,11 @@
         <w:t>N</w:t>
       </w:r>
       <w:r>
-        <w:t xml:space="preserve"> piece with two pin-type connectors instead of one pin and one hole</w:t>
+        <w:t xml:space="preserve"> piece </w:t>
+      </w:r>
+      <w:r>
+        <w:lastRenderedPageBreak/>
+        <w:t>with two pin-type connectors instead of one pin and one hole</w:t>
       </w:r>
       <w:r>
         <w:t>.</w:t>
@@ -12564,7 +12971,7 @@
       <w:pPr>
         <w:pStyle w:val="Heading2"/>
       </w:pPr>
-      <w:bookmarkStart w:id="44" w:name="_Toc130205309"/>
+      <w:bookmarkStart w:id="45" w:name="_Toc130205309"/>
       <w:r>
         <w:t>Multi-</w:t>
       </w:r>
@@ -12574,23 +12981,23 @@
       <w:r>
         <w:t xml:space="preserve"> tracks</w:t>
       </w:r>
-      <w:bookmarkEnd w:id="44"/>
+      <w:bookmarkEnd w:id="45"/>
     </w:p>
     <w:p/>
     <w:p>
       <w:pPr>
         <w:pStyle w:val="Heading2"/>
       </w:pPr>
-      <w:bookmarkStart w:id="45" w:name="_Ref130140516"/>
-      <w:bookmarkStart w:id="46" w:name="_Toc130205310"/>
+      <w:bookmarkStart w:id="46" w:name="_Ref130140516"/>
+      <w:bookmarkStart w:id="47" w:name="_Toc130205310"/>
       <w:r>
         <w:t>Optimisations</w:t>
       </w:r>
       <w:r>
         <w:t xml:space="preserve"> (discuss heuristic here).</w:t>
       </w:r>
-      <w:bookmarkEnd w:id="45"/>
       <w:bookmarkEnd w:id="46"/>
+      <w:bookmarkEnd w:id="47"/>
     </w:p>
     <w:p>
       <w:r>
@@ -12607,7 +13014,6 @@
         <w:jc w:val="left"/>
       </w:pPr>
       <w:r>
-        <w:lastRenderedPageBreak/>
         <w:t>Addition of a check for same pieces</w:t>
       </w:r>
     </w:p>
@@ -12654,11 +13060,11 @@
       <w:pPr>
         <w:pStyle w:val="Heading2"/>
       </w:pPr>
-      <w:bookmarkStart w:id="47" w:name="_Toc130205311"/>
+      <w:bookmarkStart w:id="48" w:name="_Toc130205311"/>
       <w:r>
         <w:t>Possible improvements</w:t>
       </w:r>
-      <w:bookmarkEnd w:id="47"/>
+      <w:bookmarkEnd w:id="48"/>
     </w:p>
     <w:p>
       <w:r>
@@ -12926,12 +13332,12 @@
       <w:pPr>
         <w:pStyle w:val="Heading1"/>
       </w:pPr>
-      <w:bookmarkStart w:id="48" w:name="_Toc130205313"/>
+      <w:bookmarkStart w:id="49" w:name="_Toc130205313"/>
       <w:r>
         <w:lastRenderedPageBreak/>
         <w:t>Conclusion</w:t>
       </w:r>
-      <w:bookmarkEnd w:id="48"/>
+      <w:bookmarkEnd w:id="49"/>
     </w:p>
     <w:p>
       <w:pPr>
@@ -12945,12 +13351,12 @@
       <w:pPr>
         <w:pStyle w:val="Heading1"/>
       </w:pPr>
-      <w:bookmarkStart w:id="49" w:name="_Toc130205314"/>
+      <w:bookmarkStart w:id="50" w:name="_Toc130205314"/>
       <w:r>
         <w:lastRenderedPageBreak/>
         <w:t>Running the programme</w:t>
       </w:r>
-      <w:bookmarkEnd w:id="49"/>
+      <w:bookmarkEnd w:id="50"/>
     </w:p>
     <w:p/>
     <w:p>
@@ -12968,7 +13374,7 @@
         <w:br w:type="page"/>
       </w:r>
     </w:p>
-    <w:bookmarkStart w:id="50" w:name="_Toc130205315" w:displacedByCustomXml="next"/>
+    <w:bookmarkStart w:id="51" w:name="_Toc130205315" w:displacedByCustomXml="next"/>
     <w:sdt>
       <w:sdtPr>
         <w:rPr>
@@ -12997,7 +13403,7 @@
           <w:r>
             <w:t>References</w:t>
           </w:r>
-          <w:bookmarkEnd w:id="50"/>
+          <w:bookmarkEnd w:id="51"/>
         </w:p>
         <w:sdt>
           <w:sdtPr>

--- a/Report.docx
+++ b/Report.docx
@@ -118,17 +118,8 @@
           <w:sz w:val="32"/>
           <w:szCs w:val="32"/>
         </w:rPr>
-        <w:t xml:space="preserve">Supervisor: Tom </w:t>
-      </w:r>
-      <w:proofErr w:type="spellStart"/>
-      <w:r>
-        <w:rPr>
-          <w:sz w:val="32"/>
-          <w:szCs w:val="32"/>
-        </w:rPr>
-        <w:t>Spink</w:t>
-      </w:r>
-      <w:proofErr w:type="spellEnd"/>
+        <w:t>Supervisor: Tom Spink</w:t>
+      </w:r>
     </w:p>
     <w:p>
       <w:pPr>
@@ -7201,15 +7192,7 @@
         <w:t>BRIO™ pieces</w:t>
       </w:r>
       <w:r>
-        <w:t xml:space="preserve"> are stored in the </w:t>
-      </w:r>
-      <w:proofErr w:type="spellStart"/>
-      <w:r>
-        <w:t>Piece.json</w:t>
-      </w:r>
-      <w:proofErr w:type="spellEnd"/>
-      <w:r>
-        <w:t xml:space="preserve"> file.</w:t>
+        <w:t xml:space="preserve"> are stored in the Piece.json file.</w:t>
       </w:r>
     </w:p>
     <w:p>
@@ -7252,7 +7235,6 @@
       <w:r>
         <w:t xml:space="preserve"> </w:t>
       </w:r>
-      <w:proofErr w:type="spellStart"/>
       <w:r>
         <w:rPr>
           <w:i/>
@@ -7260,7 +7242,6 @@
         </w:rPr>
         <w:t>flipType</w:t>
       </w:r>
-      <w:proofErr w:type="spellEnd"/>
       <w:r>
         <w:t xml:space="preserve"> integer property </w:t>
       </w:r>
@@ -7312,7 +7293,6 @@
       <w:r>
         <w:t xml:space="preserve">The </w:t>
       </w:r>
-      <w:proofErr w:type="spellStart"/>
       <w:r>
         <w:rPr>
           <w:i/>
@@ -7320,7 +7300,6 @@
         </w:rPr>
         <w:t>maxLength</w:t>
       </w:r>
-      <w:proofErr w:type="spellEnd"/>
       <w:r>
         <w:t xml:space="preserve"> float given to each piece </w:t>
       </w:r>
@@ -9271,21 +9250,12 @@
           <w:iCs/>
         </w:rPr>
       </w:pPr>
-      <w:proofErr w:type="spellStart"/>
       <w:r>
         <w:rPr>
           <w:i/>
           <w:iCs/>
         </w:rPr>
-        <w:t>Vario</w:t>
-      </w:r>
-      <w:proofErr w:type="spellEnd"/>
-      <w:r>
-        <w:rPr>
-          <w:i/>
-          <w:iCs/>
-        </w:rPr>
-        <w:t xml:space="preserve"> system and out way to deal with it (all pieces are connected perfectly with each other apart from the first and last piece of a loop -&gt; this is not accurate but</w:t>
+        <w:t>Vario system and out way to deal with it (all pieces are connected perfectly with each other apart from the first and last piece of a loop -&gt; this is not accurate but</w:t>
       </w:r>
       <w:r>
         <w:rPr>
@@ -9375,23 +9345,7 @@
           <w:i/>
           <w:iCs/>
         </w:rPr>
-        <w:t xml:space="preserve">option to build tracks at max </w:t>
-      </w:r>
-      <w:proofErr w:type="spellStart"/>
-      <w:r>
-        <w:rPr>
-          <w:i/>
-          <w:iCs/>
-        </w:rPr>
-        <w:t>lvl</w:t>
-      </w:r>
-      <w:proofErr w:type="spellEnd"/>
-      <w:r>
-        <w:rPr>
-          <w:i/>
-          <w:iCs/>
-        </w:rPr>
-        <w:t xml:space="preserve"> 1. This is given because in real life, due to having to use support for pieces placed above the ground level, </w:t>
+        <w:t xml:space="preserve">option to build tracks at max lvl 1. This is given because in real life, due to having to use support for pieces placed above the ground level, </w:t>
       </w:r>
       <w:r>
         <w:rPr>
@@ -9639,15 +9593,7 @@
         <w:t xml:space="preserve"> </w:t>
       </w:r>
       <w:r>
-        <w:t xml:space="preserve">compiled to </w:t>
-      </w:r>
-      <w:proofErr w:type="spellStart"/>
-      <w:r>
-        <w:t>WebAssemlby</w:t>
-      </w:r>
-      <w:proofErr w:type="spellEnd"/>
-      <w:r>
-        <w:t xml:space="preserve"> made the scales tip in favour of C++.</w:t>
+        <w:t>compiled to WebAssemlby made the scales tip in favour of C++.</w:t>
       </w:r>
     </w:p>
     <w:p>
@@ -9661,15 +9607,7 @@
         <w:t>run the track-generating algorithm on a backend server</w:t>
       </w:r>
       <w:r>
-        <w:t xml:space="preserve">, and to setup communication between frontend and backend using a NodeJS API. This worked fine for a while. However, this setup was later changed in favour of a fully static website, with the track-generating C++ program compiled to </w:t>
-      </w:r>
-      <w:proofErr w:type="spellStart"/>
-      <w:r>
-        <w:t>WebAssembly</w:t>
-      </w:r>
-      <w:proofErr w:type="spellEnd"/>
-      <w:r>
-        <w:t xml:space="preserve"> and running directly on the client’s machine. This decision was taken as it seemed more adequate to make the expensive track-generating program run on the user’s machine instead of a server that could get overloaded.</w:t>
+        <w:t>, and to setup communication between frontend and backend using a NodeJS API. This worked fine for a while. However, this setup was later changed in favour of a fully static website, with the track-generating C++ program compiled to WebAssembly and running directly on the client’s machine. This decision was taken as it seemed more adequate to make the expensive track-generating program run on the user’s machine instead of a server that could get overloaded.</w:t>
       </w:r>
       <w:r>
         <w:t xml:space="preserve"> </w:t>
@@ -9732,11 +9670,9 @@
       <w:r>
         <w:t xml:space="preserve"> </w:t>
       </w:r>
-      <w:proofErr w:type="spellStart"/>
       <w:r>
         <w:t>JsonCpp</w:t>
       </w:r>
-      <w:proofErr w:type="spellEnd"/>
       <w:sdt>
         <w:sdtPr>
           <w:id w:val="161202413"/>
@@ -9781,7 +9717,6 @@
       <w:r>
         <w:t xml:space="preserve">the </w:t>
       </w:r>
-      <w:proofErr w:type="spellStart"/>
       <w:r>
         <w:rPr>
           <w:i/>
@@ -9789,7 +9724,6 @@
         </w:rPr>
         <w:t>Pieces.json</w:t>
       </w:r>
-      <w:proofErr w:type="spellEnd"/>
       <w:r>
         <w:t xml:space="preserve"> file</w:t>
       </w:r>
@@ -10516,7 +10450,6 @@
       <w:r>
         <w:t xml:space="preserve">Each piece is thus given a </w:t>
       </w:r>
-      <w:proofErr w:type="spellStart"/>
       <w:r>
         <w:rPr>
           <w:i/>
@@ -10524,14 +10457,12 @@
         </w:rPr>
         <w:t>flipType</w:t>
       </w:r>
-      <w:proofErr w:type="spellEnd"/>
       <w:r>
         <w:t xml:space="preserve"> attribute corresponding to the way in which it must be flipped.</w:t>
       </w:r>
       <w:r>
         <w:t xml:space="preserve"> A </w:t>
       </w:r>
-      <w:proofErr w:type="spellStart"/>
       <w:r>
         <w:rPr>
           <w:i/>
@@ -10539,59 +10470,47 @@
         </w:rPr>
         <w:t>flipType</w:t>
       </w:r>
-      <w:proofErr w:type="spellEnd"/>
       <w:r>
         <w:t xml:space="preserve"> of 0 means that the piece does not need to be flipped – this corresponds to straight pieces. </w:t>
       </w:r>
       <w:r>
         <w:t xml:space="preserve">A </w:t>
       </w:r>
-      <w:proofErr w:type="spellStart"/>
       <w:r>
         <w:rPr>
           <w:i/>
           <w:iCs/>
         </w:rPr>
-        <w:t>flipType</w:t>
-      </w:r>
-      <w:proofErr w:type="spellEnd"/>
+        <w:t xml:space="preserve">flipType </w:t>
+      </w:r>
+      <w:r>
+        <w:t>equal to 1 is used for simple curved pieces that can be flipped by a simple inversion of its two connectors</w:t>
+      </w:r>
+      <w:r>
+        <w:t xml:space="preserve">. This also works for </w:t>
+      </w:r>
+      <w:r>
+        <w:t xml:space="preserve">the </w:t>
+      </w:r>
+      <w:r>
+        <w:t>straight ascending</w:t>
+      </w:r>
+      <w:r>
+        <w:t xml:space="preserve"> piece</w:t>
+      </w:r>
+      <w:r>
+        <w:t xml:space="preserve">. </w:t>
+      </w:r>
+      <w:r>
+        <w:t xml:space="preserve">A </w:t>
+      </w:r>
       <w:r>
         <w:rPr>
           <w:i/>
           <w:iCs/>
         </w:rPr>
-        <w:t xml:space="preserve"> </w:t>
-      </w:r>
-      <w:r>
-        <w:t>equal to 1 is used for simple curved pieces that can be flipped by a simple inversion of its two connectors</w:t>
-      </w:r>
-      <w:r>
-        <w:t xml:space="preserve">. This also works for </w:t>
-      </w:r>
-      <w:r>
-        <w:t xml:space="preserve">the </w:t>
-      </w:r>
-      <w:r>
-        <w:t>straight ascending</w:t>
-      </w:r>
-      <w:r>
-        <w:t xml:space="preserve"> piece</w:t>
-      </w:r>
-      <w:r>
-        <w:t xml:space="preserve">. </w:t>
-      </w:r>
-      <w:r>
-        <w:t xml:space="preserve">A </w:t>
-      </w:r>
-      <w:proofErr w:type="spellStart"/>
-      <w:r>
-        <w:rPr>
-          <w:i/>
-          <w:iCs/>
-        </w:rPr>
         <w:t>flipType</w:t>
       </w:r>
-      <w:proofErr w:type="spellEnd"/>
       <w:r>
         <w:t xml:space="preserve"> of 2 is given to </w:t>
       </w:r>
@@ -11487,7 +11406,6 @@
       <w:r>
         <w:t xml:space="preserve">This use of a </w:t>
       </w:r>
-      <w:proofErr w:type="spellStart"/>
       <w:r>
         <w:rPr>
           <w:i/>
@@ -11495,7 +11413,6 @@
         </w:rPr>
         <w:t>flipType</w:t>
       </w:r>
-      <w:proofErr w:type="spellEnd"/>
       <w:r>
         <w:t xml:space="preserve"> </w:t>
       </w:r>
@@ -12509,7 +12426,7 @@
         <w:pStyle w:val="Heading2"/>
       </w:pPr>
       <w:r>
-        <w:t>Key improvements on performance</w:t>
+        <w:t>Avoiding repetitive computations</w:t>
       </w:r>
     </w:p>
     <w:p>
@@ -12529,50 +12446,47 @@
         <w:t>However, the algorithm would find circuits only for a very limited number of input pieces</w:t>
       </w:r>
       <w:r>
+        <w:t>, and some improvements needed to be made regarding performance.</w:t>
+      </w:r>
+    </w:p>
+    <w:p>
+      <w:r>
+        <w:t xml:space="preserve">Most sets of </w:t>
+      </w:r>
+      <w:r>
+        <w:t>BRIO™ pieces</w:t>
+      </w:r>
+      <w:r>
+        <w:t xml:space="preserve"> contain multiples of the </w:t>
+      </w:r>
+      <w:r>
+        <w:t>same pieces.</w:t>
+      </w:r>
+      <w:r>
+        <w:t xml:space="preserve"> </w:t>
+      </w:r>
+      <w:r>
+        <w:t xml:space="preserve">For example, the “medium straight” </w:t>
+      </w:r>
+      <w:r>
+        <w:t xml:space="preserve">or “large curve” </w:t>
+      </w:r>
+      <w:r>
+        <w:t>piece</w:t>
+      </w:r>
+      <w:r>
+        <w:t>s are</w:t>
+      </w:r>
+      <w:r>
+        <w:t xml:space="preserve"> very common and often picked multiple times</w:t>
+      </w:r>
+      <w:r>
         <w:t>.</w:t>
       </w:r>
-    </w:p>
-    <w:p>
-      <w:r>
-        <w:t>A first key improvement on the algorithm was made.</w:t>
-      </w:r>
-      <w:r>
-        <w:t xml:space="preserve"> Most sets of </w:t>
-      </w:r>
-      <w:r>
-        <w:t>BRIO™ pieces</w:t>
-      </w:r>
-      <w:r>
-        <w:t xml:space="preserve"> contain multiples of the </w:t>
-      </w:r>
-      <w:r>
-        <w:t>same pieces.</w:t>
-      </w:r>
       <w:r>
         <w:t xml:space="preserve"> </w:t>
       </w:r>
       <w:r>
-        <w:t xml:space="preserve">For example, the “medium straight” </w:t>
-      </w:r>
-      <w:r>
-        <w:t xml:space="preserve">or “large curve” </w:t>
-      </w:r>
-      <w:r>
-        <w:t>piece</w:t>
-      </w:r>
-      <w:r>
-        <w:t>s are</w:t>
-      </w:r>
-      <w:r>
-        <w:t xml:space="preserve"> very common and often picked multiple times</w:t>
-      </w:r>
-      <w:r>
-        <w:t>.</w:t>
-      </w:r>
-      <w:r>
-        <w:t xml:space="preserve"> </w:t>
-      </w:r>
-      <w:r>
         <w:t>When a collision is detected, the next available piece is tried instead – however, when that piece has the same id as the previously tested one, it is useless to attempt its placement</w:t>
       </w:r>
       <w:r>
@@ -12587,31 +12501,8 @@
     </w:p>
     <w:p>
       <w:r>
-        <w:t xml:space="preserve">This small addition improves the performance of the program considerably. </w:t>
-      </w:r>
-      <w:r>
-        <w:t>N</w:t>
-      </w:r>
-      <w:r>
-        <w:t xml:space="preserve">ot only does it prevent the repetition of </w:t>
-      </w:r>
-      <w:r>
-        <w:t>a few identical collision computations</w:t>
-      </w:r>
-      <w:r>
-        <w:t xml:space="preserve">, </w:t>
-      </w:r>
-      <w:r>
-        <w:t>it actually prevents huge amounts of calculations from being repeated.</w:t>
-      </w:r>
-      <w:r>
-        <w:t xml:space="preserve"> This can be </w:t>
-      </w:r>
-      <w:r>
-        <w:t>explained by the following formulas:</w:t>
-      </w:r>
-    </w:p>
-    <w:p>
+        <w:t xml:space="preserve">To get an idea of the impact this has on performance, one can consider the following formulas. </w:t>
+      </w:r>
       <w:r>
         <w:t xml:space="preserve">The number of </w:t>
       </w:r>
@@ -12652,7 +12543,7 @@
         <w:t>M</w:t>
       </w:r>
       <w:r>
-        <w:t xml:space="preserve"> multiple times</w:t>
+        <w:t xml:space="preserve"> times</w:t>
       </w:r>
       <w:r>
         <w:t xml:space="preserve"> in the set</w:t>
@@ -12682,15 +12573,199 @@
     </w:p>
     <w:p>
       <w:r>
-        <w:t xml:space="preserve">For example, the number of arrangements of a set of 20 pieces is </w:t>
+        <w:t>For example, the number of arrangements of a set of 20 pieces is</w:t>
+      </w:r>
+      <w:r>
+        <w:t xml:space="preserve"> </w:t>
+      </w:r>
+      <m:oMath>
+        <m:r>
+          <w:rPr>
+            <w:rFonts w:ascii="Cambria Math" w:hAnsi="Cambria Math"/>
+          </w:rPr>
+          <m:t>20!</m:t>
+        </m:r>
+        <m:r>
+          <m:rPr>
+            <m:sty m:val="p"/>
+          </m:rPr>
+          <w:rPr>
+            <w:rFonts w:ascii="Cambria Math" w:hAnsi="Cambria Math"/>
+          </w:rPr>
+          <m:t>≈</m:t>
+        </m:r>
+        <m:r>
+          <w:rPr>
+            <w:rFonts w:ascii="Cambria Math" w:hAnsi="Cambria Math"/>
+          </w:rPr>
+          <m:t>2*</m:t>
+        </m:r>
+        <m:sSup>
+          <m:sSupPr>
+            <m:ctrlPr>
+              <w:rPr>
+                <w:rFonts w:ascii="Cambria Math" w:hAnsi="Cambria Math"/>
+                <w:i/>
+              </w:rPr>
+            </m:ctrlPr>
+          </m:sSupPr>
+          <m:e>
+            <m:r>
+              <w:rPr>
+                <w:rFonts w:ascii="Cambria Math" w:hAnsi="Cambria Math"/>
+              </w:rPr>
+              <m:t>10</m:t>
+            </m:r>
+          </m:e>
+          <m:sup>
+            <m:r>
+              <w:rPr>
+                <w:rFonts w:ascii="Cambria Math" w:hAnsi="Cambria Math"/>
+              </w:rPr>
+              <m:t>18</m:t>
+            </m:r>
+          </m:sup>
+        </m:sSup>
+      </m:oMath>
+      <w:r>
+        <w:t xml:space="preserve">. </w:t>
+      </w:r>
+      <w:r>
+        <w:t xml:space="preserve">However, if half of these pieces are known to be of the E type, and the other half of the A type, </w:t>
+      </w:r>
+      <w:r>
+        <w:t xml:space="preserve">the number of arrangements is drastically reduced: </w:t>
+      </w:r>
+      <m:oMath>
+        <m:f>
+          <m:fPr>
+            <m:ctrlPr>
+              <w:rPr>
+                <w:rFonts w:ascii="Cambria Math" w:hAnsi="Cambria Math"/>
+                <w:i/>
+              </w:rPr>
+            </m:ctrlPr>
+          </m:fPr>
+          <m:num>
+            <m:r>
+              <w:rPr>
+                <w:rFonts w:ascii="Cambria Math" w:hAnsi="Cambria Math"/>
+              </w:rPr>
+              <m:t>20!</m:t>
+            </m:r>
+          </m:num>
+          <m:den>
+            <m:r>
+              <w:rPr>
+                <w:rFonts w:ascii="Cambria Math" w:hAnsi="Cambria Math"/>
+              </w:rPr>
+              <m:t>2*10!</m:t>
+            </m:r>
+          </m:den>
+        </m:f>
+        <m:r>
+          <m:rPr>
+            <m:sty m:val="p"/>
+          </m:rPr>
+          <w:rPr>
+            <w:rFonts w:ascii="Cambria Math" w:hAnsi="Cambria Math"/>
+          </w:rPr>
+          <m:t>≈</m:t>
+        </m:r>
+        <m:r>
+          <w:rPr>
+            <w:rFonts w:ascii="Cambria Math" w:hAnsi="Cambria Math"/>
+          </w:rPr>
+          <m:t>3*</m:t>
+        </m:r>
+        <m:sSup>
+          <m:sSupPr>
+            <m:ctrlPr>
+              <w:rPr>
+                <w:rFonts w:ascii="Cambria Math" w:hAnsi="Cambria Math"/>
+                <w:i/>
+              </w:rPr>
+            </m:ctrlPr>
+          </m:sSupPr>
+          <m:e>
+            <m:r>
+              <w:rPr>
+                <w:rFonts w:ascii="Cambria Math" w:hAnsi="Cambria Math"/>
+              </w:rPr>
+              <m:t>10</m:t>
+            </m:r>
+          </m:e>
+          <m:sup>
+            <m:r>
+              <w:rPr>
+                <w:rFonts w:ascii="Cambria Math" w:hAnsi="Cambria Math"/>
+              </w:rPr>
+              <m:t>11</m:t>
+            </m:r>
+          </m:sup>
+        </m:sSup>
+      </m:oMath>
+      <w:r>
+        <w:t xml:space="preserve">. This is </w:t>
+      </w:r>
+      <w:r>
+        <w:t xml:space="preserve">nine </w:t>
+      </w:r>
+      <w:r>
+        <w:t>orders of magnitude smaller than the previous number</w:t>
+      </w:r>
+      <w:r>
+        <w:t>.</w:t>
+      </w:r>
+      <w:r>
+        <w:t xml:space="preserve"> This simple example shows </w:t>
+      </w:r>
+      <w:r>
+        <w:t xml:space="preserve">that </w:t>
+      </w:r>
+      <w:r>
+        <w:t xml:space="preserve">this improvement avoids </w:t>
+      </w:r>
+      <w:r>
+        <w:t>enormous amounts</w:t>
+      </w:r>
+      <w:r>
+        <w:t xml:space="preserve"> of useless computations.</w:t>
       </w:r>
     </w:p>
     <w:p>
       <w:pPr>
         <w:pStyle w:val="Heading2"/>
+        <w:rPr>
+          <w:rFonts w:eastAsiaTheme="minorEastAsia"/>
+        </w:rPr>
+      </w:pPr>
+      <w:r>
+        <w:rPr>
+          <w:rFonts w:eastAsiaTheme="minorEastAsia"/>
+        </w:rPr>
+        <w:t>Further improvements on performance</w:t>
+      </w:r>
+    </w:p>
+    <w:p>
+      <w:pPr>
+        <w:pStyle w:val="ListParagraph"/>
+        <w:numPr>
+          <w:ilvl w:val="0"/>
+          <w:numId w:val="8"/>
+        </w:numPr>
+      </w:pPr>
+      <w:r>
+        <w:t>Explain shuffle and restart of computations.</w:t>
+      </w:r>
+    </w:p>
+    <w:p>
+      <w:pPr>
+        <w:pStyle w:val="Heading2"/>
       </w:pPr>
       <w:bookmarkStart w:id="44" w:name="_Toc130205308"/>
       <w:r>
+        <w:lastRenderedPageBreak/>
         <w:t>Multi-level</w:t>
       </w:r>
       <w:r>
@@ -12781,11 +12856,7 @@
         <w:t>N</w:t>
       </w:r>
       <w:r>
-        <w:t xml:space="preserve"> piece </w:t>
-      </w:r>
-      <w:r>
-        <w:lastRenderedPageBreak/>
-        <w:t>with two pin-type connectors instead of one pin and one hole</w:t>
+        <w:t xml:space="preserve"> piece with two pin-type connectors instead of one pin and one hole</w:t>
       </w:r>
       <w:r>
         <w:t>.</w:t>
@@ -13223,7 +13294,11 @@
         <w:t>could</w:t>
       </w:r>
       <w:r>
-        <w:t xml:space="preserve"> lie on intersections between cell</w:t>
+        <w:t xml:space="preserve"> lie </w:t>
+      </w:r>
+      <w:r>
+        <w:lastRenderedPageBreak/>
+        <w:t>on intersections between cell</w:t>
       </w:r>
       <w:r>
         <w:t>s, but this could be</w:t>

--- a/Report.docx
+++ b/Report.docx
@@ -12446,7 +12446,10 @@
         <w:t>However, the algorithm would find circuits only for a very limited number of input pieces</w:t>
       </w:r>
       <w:r>
-        <w:t>, and some improvements needed to be made regarding performance.</w:t>
+        <w:t xml:space="preserve">. Before making progress on getting multi-level and multi-loop tracks to generate, </w:t>
+      </w:r>
+      <w:r>
+        <w:t>some improvements needed to be made regarding performance.</w:t>
       </w:r>
     </w:p>
     <w:p>
@@ -12744,6 +12747,7 @@
         <w:rPr>
           <w:rFonts w:eastAsiaTheme="minorEastAsia"/>
         </w:rPr>
+        <w:lastRenderedPageBreak/>
         <w:t>Further improvements on performance</w:t>
       </w:r>
     </w:p>
@@ -12765,7 +12769,6 @@
       </w:pPr>
       <w:bookmarkStart w:id="44" w:name="_Toc130205308"/>
       <w:r>
-        <w:lastRenderedPageBreak/>
         <w:t>Multi-level</w:t>
       </w:r>
       <w:r>
@@ -13246,7 +13249,11 @@
         <w:t xml:space="preserve"> </w:t>
       </w:r>
       <w:r>
-        <w:t>Each piece would be assigned the cell on which it is positioned</w:t>
+        <w:t xml:space="preserve">Each piece would be assigned </w:t>
+      </w:r>
+      <w:r>
+        <w:lastRenderedPageBreak/>
+        <w:t>the cell on which it is positioned</w:t>
       </w:r>
       <w:r>
         <w:t xml:space="preserve">. </w:t>
@@ -13294,11 +13301,7 @@
         <w:t>could</w:t>
       </w:r>
       <w:r>
-        <w:t xml:space="preserve"> lie </w:t>
-      </w:r>
-      <w:r>
-        <w:lastRenderedPageBreak/>
-        <w:t>on intersections between cell</w:t>
+        <w:t xml:space="preserve"> lie on intersections between cell</w:t>
       </w:r>
       <w:r>
         <w:t>s, but this could be</w:t>

--- a/Report.docx
+++ b/Report.docx
@@ -12425,9 +12425,11 @@
       <w:pPr>
         <w:pStyle w:val="Heading2"/>
       </w:pPr>
+      <w:bookmarkStart w:id="44" w:name="_Ref130329462"/>
       <w:r>
         <w:t>Avoiding repetitive computations</w:t>
       </w:r>
+      <w:bookmarkEnd w:id="44"/>
     </w:p>
     <w:p>
       <w:r>
@@ -12752,29 +12754,144 @@
       </w:r>
     </w:p>
     <w:p>
-      <w:pPr>
-        <w:pStyle w:val="ListParagraph"/>
-        <w:numPr>
-          <w:ilvl w:val="0"/>
-          <w:numId w:val="8"/>
-        </w:numPr>
-      </w:pPr>
-      <w:r>
-        <w:t>Explain shuffle and restart of computations.</w:t>
+      <w:r>
+        <w:t xml:space="preserve">The improvements detailed in Section </w:t>
+      </w:r>
+      <w:r>
+        <w:fldChar w:fldCharType="begin"/>
+      </w:r>
+      <w:r>
+        <w:instrText xml:space="preserve"> REF _Ref130329462 \r \h </w:instrText>
+      </w:r>
+      <w:r>
+        <w:fldChar w:fldCharType="separate"/>
+      </w:r>
+      <w:r>
+        <w:t>6.6</w:t>
+      </w:r>
+      <w:r>
+        <w:fldChar w:fldCharType="end"/>
+      </w:r>
+      <w:r>
+        <w:t xml:space="preserve"> accelerated the program and allowed larger sets of input pieces to be picked.</w:t>
+      </w:r>
+      <w:r>
+        <w:t xml:space="preserve"> However the time taken to generate </w:t>
+      </w:r>
+      <w:r>
+        <w:t xml:space="preserve">a </w:t>
+      </w:r>
+      <w:r>
+        <w:t>track with a certain set of input pieces was unpredictable and highly variable depending on the seed chosen.</w:t>
+      </w:r>
+      <w:r>
+        <w:t xml:space="preserve"> For the same set of pieces, one seed could successfully generate a track in a few tenth of a seconds, while the program would not complete in less than 15 minutes for another seed.</w:t>
+      </w:r>
+    </w:p>
+    <w:p>
+      <w:r>
+        <w:t xml:space="preserve">The reason for this is </w:t>
+      </w:r>
+      <w:r>
+        <w:t>that sometimes</w:t>
+      </w:r>
+      <w:r>
+        <w:t xml:space="preserve"> a piece is placed in such a way that the generation is impossible to succeed. For instance, one piece </w:t>
+      </w:r>
+      <w:r>
+        <w:t>could</w:t>
+      </w:r>
+      <w:r>
+        <w:t xml:space="preserve"> be positioned in front of the Validation Connector </w:t>
+      </w:r>
+      <w:r>
+        <w:t xml:space="preserve">and block it. Or </w:t>
+      </w:r>
+      <w:r>
+        <w:t xml:space="preserve">a piece could be </w:t>
+      </w:r>
+      <w:r>
+        <w:t>placed</w:t>
+      </w:r>
+      <w:r>
+        <w:t xml:space="preserve"> too far from the Validation Connector, making it impossible for any of the following pieces to reach it.</w:t>
+      </w:r>
+    </w:p>
+    <w:p>
+      <w:r>
+        <w:t>While these issues could be addressed individually thanks to the use of heuristic</w:t>
+      </w:r>
+      <w:r>
+        <w:t xml:space="preserve">s, a different solution was </w:t>
+      </w:r>
+      <w:r>
+        <w:t xml:space="preserve">found. </w:t>
+      </w:r>
+      <w:r>
+        <w:t>Instead o</w:t>
+      </w:r>
+      <w:r>
+        <w:t>f starting a generation and waiting until it completes</w:t>
+      </w:r>
+      <w:r>
+        <w:t xml:space="preserve">, </w:t>
+      </w:r>
+      <w:r>
+        <w:t xml:space="preserve">the algorithm was modified to </w:t>
+      </w:r>
+      <w:r>
+        <w:t xml:space="preserve">attempt generation of the pieces in a particular order only for a certain number of recursions. When this </w:t>
+      </w:r>
+      <w:r>
+        <w:t>number is reached, the generation is stopped, all the pieces</w:t>
+      </w:r>
+      <w:r>
+        <w:t xml:space="preserve"> </w:t>
+      </w:r>
+      <w:r>
+        <w:t>are taken off the board, and the generation restarts with a different initial order</w:t>
+      </w:r>
+      <w:r>
+        <w:t>.</w:t>
+      </w:r>
+    </w:p>
+    <w:p>
+      <w:r>
+        <w:t xml:space="preserve">It </w:t>
+      </w:r>
+      <w:r>
+        <w:t xml:space="preserve">turns out that interrupting a restarting the generation after a small number of recursions, and attempting many generations </w:t>
+      </w:r>
+      <w:r>
+        <w:t xml:space="preserve">quickly </w:t>
+      </w:r>
+      <w:r>
+        <w:t>renders the program quite efficient for most initial sets of pieces chosen</w:t>
+      </w:r>
+      <w:r>
+        <w:t>.</w:t>
+      </w:r>
+      <w:r>
+        <w:t xml:space="preserve"> </w:t>
+      </w:r>
+    </w:p>
+    <w:p>
+      <w:r>
+        <w:t>Measurements on the efficiency gained thanks to this addition is detailed in Section … (EVALUATION HERE).</w:t>
       </w:r>
     </w:p>
     <w:p>
       <w:pPr>
         <w:pStyle w:val="Heading2"/>
       </w:pPr>
-      <w:bookmarkStart w:id="44" w:name="_Toc130205308"/>
+      <w:bookmarkStart w:id="45" w:name="_Toc130205308"/>
       <w:r>
         <w:t>Multi-level</w:t>
       </w:r>
       <w:r>
         <w:t xml:space="preserve"> tracks</w:t>
       </w:r>
-      <w:bookmarkEnd w:id="44"/>
+      <w:bookmarkEnd w:id="45"/>
     </w:p>
     <w:p>
       <w:r>
@@ -12859,7 +12976,19 @@
         <w:t>N</w:t>
       </w:r>
       <w:r>
-        <w:t xml:space="preserve"> piece with two pin-type connectors instead of one pin and one hole</w:t>
+        <w:t xml:space="preserve"> piece with two pin-type connectors instead of </w:t>
+      </w:r>
+      <w:r>
+        <w:t>a</w:t>
+      </w:r>
+      <w:r>
+        <w:t xml:space="preserve"> pin and </w:t>
+      </w:r>
+      <w:r>
+        <w:t>a</w:t>
+      </w:r>
+      <w:r>
+        <w:t xml:space="preserve"> hole</w:t>
       </w:r>
       <w:r>
         <w:t>.</w:t>
@@ -12921,7 +13050,7 @@
         <w:pStyle w:val="ListParagraph"/>
         <w:numPr>
           <w:ilvl w:val="0"/>
-          <w:numId w:val="8"/>
+          <w:numId w:val="32"/>
         </w:numPr>
       </w:pPr>
       <w:r>
@@ -12939,7 +13068,7 @@
         <w:pStyle w:val="ListParagraph"/>
         <w:numPr>
           <w:ilvl w:val="0"/>
-          <w:numId w:val="8"/>
+          <w:numId w:val="32"/>
         </w:numPr>
       </w:pPr>
       <w:r>
@@ -12955,10 +13084,10 @@
         <w:t xml:space="preserve"> </w:t>
       </w:r>
       <w:r>
-        <w:t xml:space="preserve">A piece can be raised to any level, however, it is important to check that none of the components </w:t>
-      </w:r>
-      <w:r>
-        <w:t>of a piece get below level 0.</w:t>
+        <w:t xml:space="preserve">A piece can be raised to any level, however, it is important to check that </w:t>
+      </w:r>
+      <w:r>
+        <w:t>none of its components are lower than the ground floor.</w:t>
       </w:r>
     </w:p>
     <w:p>
@@ -12966,7 +13095,7 @@
         <w:pStyle w:val="ListParagraph"/>
         <w:numPr>
           <w:ilvl w:val="0"/>
-          <w:numId w:val="8"/>
+          <w:numId w:val="32"/>
         </w:numPr>
       </w:pPr>
       <w:r>
@@ -13026,27 +13155,31 @@
         <w:t xml:space="preserve">, the addition of ascending pieces </w:t>
       </w:r>
       <w:r>
-        <w:t xml:space="preserve">brought a new kind of performance issue, concerning certain kinds of sets of input pieces. When </w:t>
-      </w:r>
-      <w:r>
-        <w:t xml:space="preserve">the </w:t>
-      </w:r>
-      <w:r>
-        <w:t xml:space="preserve">set of input pieces contained an odd number of ascending pieces, </w:t>
-      </w:r>
-      <w:r>
-        <w:t>it is impossible to construct a closed loop using all the pieces.</w:t>
-      </w:r>
-      <w:r>
-        <w:t xml:space="preserve"> This is because …</w:t>
+        <w:t xml:space="preserve">brought a new kind of performance issue, concerning certain kinds of sets of input pieces. </w:t>
+      </w:r>
+      <w:r>
+        <w:t xml:space="preserve">When an odd number of ascending pieces is picked, </w:t>
+      </w:r>
+      <w:r>
+        <w:t xml:space="preserve">the ends of the track will always be positioned on </w:t>
+      </w:r>
+      <w:r>
+        <w:t>different levels, making it impossible to</w:t>
+      </w:r>
+      <w:r>
+        <w:t xml:space="preserve"> create a closed loop. To counter this</w:t>
+      </w:r>
+      <w:r>
+        <w:t>, any odd ascending piece in a set of pieces was made to be removed before track-generation starts.</w:t>
       </w:r>
     </w:p>
     <w:p>
       <w:pPr>
         <w:pStyle w:val="Heading2"/>
       </w:pPr>
-      <w:bookmarkStart w:id="45" w:name="_Toc130205309"/>
-      <w:r>
+      <w:bookmarkStart w:id="46" w:name="_Toc130205309"/>
+      <w:r>
+        <w:lastRenderedPageBreak/>
         <w:t>Multi-</w:t>
       </w:r>
       <w:r>
@@ -13055,23 +13188,32 @@
       <w:r>
         <w:t xml:space="preserve"> tracks</w:t>
       </w:r>
-      <w:bookmarkEnd w:id="45"/>
+      <w:bookmarkEnd w:id="46"/>
     </w:p>
     <w:p/>
+    <w:p/>
+    <w:p>
+      <w:r>
+        <w:t>Add picture of multi loop track</w:t>
+      </w:r>
+    </w:p>
     <w:p>
       <w:pPr>
         <w:pStyle w:val="Heading2"/>
       </w:pPr>
-      <w:bookmarkStart w:id="46" w:name="_Ref130140516"/>
-      <w:bookmarkStart w:id="47" w:name="_Toc130205310"/>
+      <w:bookmarkStart w:id="47" w:name="_Ref130140516"/>
+      <w:bookmarkStart w:id="48" w:name="_Toc130205310"/>
+      <w:r>
+        <w:t xml:space="preserve"> </w:t>
+      </w:r>
       <w:r>
         <w:t>Optimisations</w:t>
       </w:r>
       <w:r>
         <w:t xml:space="preserve"> (discuss heuristic here).</w:t>
       </w:r>
-      <w:bookmarkEnd w:id="46"/>
       <w:bookmarkEnd w:id="47"/>
+      <w:bookmarkEnd w:id="48"/>
     </w:p>
     <w:p>
       <w:r>
@@ -13134,11 +13276,14 @@
       <w:pPr>
         <w:pStyle w:val="Heading2"/>
       </w:pPr>
-      <w:bookmarkStart w:id="48" w:name="_Toc130205311"/>
+      <w:bookmarkStart w:id="49" w:name="_Toc130205311"/>
+      <w:r>
+        <w:t xml:space="preserve"> </w:t>
+      </w:r>
       <w:r>
         <w:t>Possible improvements</w:t>
       </w:r>
-      <w:bookmarkEnd w:id="48"/>
+      <w:bookmarkEnd w:id="49"/>
     </w:p>
     <w:p>
       <w:r>
@@ -13249,11 +13394,7 @@
         <w:t xml:space="preserve"> </w:t>
       </w:r>
       <w:r>
-        <w:t xml:space="preserve">Each piece would be assigned </w:t>
-      </w:r>
-      <w:r>
-        <w:lastRenderedPageBreak/>
-        <w:t>the cell on which it is positioned</w:t>
+        <w:t>Each piece would be assigned the cell on which it is positioned</w:t>
       </w:r>
       <w:r>
         <w:t xml:space="preserve">. </w:t>
@@ -13410,12 +13551,12 @@
       <w:pPr>
         <w:pStyle w:val="Heading1"/>
       </w:pPr>
-      <w:bookmarkStart w:id="49" w:name="_Toc130205313"/>
+      <w:bookmarkStart w:id="50" w:name="_Toc130205313"/>
       <w:r>
         <w:lastRenderedPageBreak/>
         <w:t>Conclusion</w:t>
       </w:r>
-      <w:bookmarkEnd w:id="49"/>
+      <w:bookmarkEnd w:id="50"/>
     </w:p>
     <w:p>
       <w:pPr>
@@ -13429,12 +13570,12 @@
       <w:pPr>
         <w:pStyle w:val="Heading1"/>
       </w:pPr>
-      <w:bookmarkStart w:id="50" w:name="_Toc130205314"/>
+      <w:bookmarkStart w:id="51" w:name="_Toc130205314"/>
       <w:r>
         <w:lastRenderedPageBreak/>
         <w:t>Running the programme</w:t>
       </w:r>
-      <w:bookmarkEnd w:id="50"/>
+      <w:bookmarkEnd w:id="51"/>
     </w:p>
     <w:p/>
     <w:p>
@@ -13452,7 +13593,7 @@
         <w:br w:type="page"/>
       </w:r>
     </w:p>
-    <w:bookmarkStart w:id="51" w:name="_Toc130205315" w:displacedByCustomXml="next"/>
+    <w:bookmarkStart w:id="52" w:name="_Toc130205315" w:displacedByCustomXml="next"/>
     <w:sdt>
       <w:sdtPr>
         <w:rPr>
@@ -13481,7 +13622,7 @@
           <w:r>
             <w:t>References</w:t>
           </w:r>
-          <w:bookmarkEnd w:id="51"/>
+          <w:bookmarkEnd w:id="52"/>
         </w:p>
         <w:sdt>
           <w:sdtPr>
@@ -14798,6 +14939,116 @@
     </w:lvl>
   </w:abstractNum>
   <w:abstractNum w:abstractNumId="7" w15:restartNumberingAfterBreak="0">
+    <w:nsid w:val="1AA1482E"/>
+    <w:multiLevelType w:val="hybridMultilevel"/>
+    <w:tmpl w:val="26B698D8"/>
+    <w:lvl w:ilvl="0" w:tplc="08090001">
+      <w:start w:val="1"/>
+      <w:numFmt w:val="bullet"/>
+      <w:lvlText w:val=""/>
+      <w:lvlJc w:val="left"/>
+      <w:pPr>
+        <w:ind w:left="720" w:hanging="360"/>
+      </w:pPr>
+      <w:rPr>
+        <w:rFonts w:ascii="Symbol" w:hAnsi="Symbol" w:hint="default"/>
+      </w:rPr>
+    </w:lvl>
+    <w:lvl w:ilvl="1" w:tplc="FFFFFFFF">
+      <w:numFmt w:val="bullet"/>
+      <w:lvlText w:val="-"/>
+      <w:lvlJc w:val="left"/>
+      <w:pPr>
+        <w:ind w:left="1440" w:hanging="360"/>
+      </w:pPr>
+      <w:rPr>
+        <w:rFonts w:ascii="Calibri" w:eastAsiaTheme="minorHAnsi" w:hAnsi="Calibri" w:cs="Calibri" w:hint="default"/>
+      </w:rPr>
+    </w:lvl>
+    <w:lvl w:ilvl="2" w:tplc="FFFFFFFF">
+      <w:numFmt w:val="bullet"/>
+      <w:lvlText w:val="-"/>
+      <w:lvlJc w:val="left"/>
+      <w:pPr>
+        <w:ind w:left="2160" w:hanging="360"/>
+      </w:pPr>
+      <w:rPr>
+        <w:rFonts w:ascii="Calibri" w:eastAsiaTheme="minorHAnsi" w:hAnsi="Calibri" w:cs="Calibri" w:hint="default"/>
+      </w:rPr>
+    </w:lvl>
+    <w:lvl w:ilvl="3" w:tplc="FFFFFFFF">
+      <w:numFmt w:val="bullet"/>
+      <w:lvlText w:val="-"/>
+      <w:lvlJc w:val="left"/>
+      <w:pPr>
+        <w:ind w:left="2880" w:hanging="360"/>
+      </w:pPr>
+      <w:rPr>
+        <w:rFonts w:ascii="Calibri" w:eastAsiaTheme="minorHAnsi" w:hAnsi="Calibri" w:cs="Calibri" w:hint="default"/>
+      </w:rPr>
+    </w:lvl>
+    <w:lvl w:ilvl="4" w:tplc="FFFFFFFF">
+      <w:start w:val="1"/>
+      <w:numFmt w:val="bullet"/>
+      <w:lvlText w:val="o"/>
+      <w:lvlJc w:val="left"/>
+      <w:pPr>
+        <w:ind w:left="3600" w:hanging="360"/>
+      </w:pPr>
+      <w:rPr>
+        <w:rFonts w:ascii="Courier New" w:hAnsi="Courier New" w:cs="Courier New" w:hint="default"/>
+      </w:rPr>
+    </w:lvl>
+    <w:lvl w:ilvl="5" w:tplc="FFFFFFFF" w:tentative="1">
+      <w:start w:val="1"/>
+      <w:numFmt w:val="bullet"/>
+      <w:lvlText w:val=""/>
+      <w:lvlJc w:val="left"/>
+      <w:pPr>
+        <w:ind w:left="4320" w:hanging="360"/>
+      </w:pPr>
+      <w:rPr>
+        <w:rFonts w:ascii="Wingdings" w:hAnsi="Wingdings" w:hint="default"/>
+      </w:rPr>
+    </w:lvl>
+    <w:lvl w:ilvl="6" w:tplc="FFFFFFFF" w:tentative="1">
+      <w:start w:val="1"/>
+      <w:numFmt w:val="bullet"/>
+      <w:lvlText w:val=""/>
+      <w:lvlJc w:val="left"/>
+      <w:pPr>
+        <w:ind w:left="5040" w:hanging="360"/>
+      </w:pPr>
+      <w:rPr>
+        <w:rFonts w:ascii="Symbol" w:hAnsi="Symbol" w:hint="default"/>
+      </w:rPr>
+    </w:lvl>
+    <w:lvl w:ilvl="7" w:tplc="FFFFFFFF" w:tentative="1">
+      <w:start w:val="1"/>
+      <w:numFmt w:val="bullet"/>
+      <w:lvlText w:val="o"/>
+      <w:lvlJc w:val="left"/>
+      <w:pPr>
+        <w:ind w:left="5760" w:hanging="360"/>
+      </w:pPr>
+      <w:rPr>
+        <w:rFonts w:ascii="Courier New" w:hAnsi="Courier New" w:cs="Courier New" w:hint="default"/>
+      </w:rPr>
+    </w:lvl>
+    <w:lvl w:ilvl="8" w:tplc="FFFFFFFF" w:tentative="1">
+      <w:start w:val="1"/>
+      <w:numFmt w:val="bullet"/>
+      <w:lvlText w:val=""/>
+      <w:lvlJc w:val="left"/>
+      <w:pPr>
+        <w:ind w:left="6480" w:hanging="360"/>
+      </w:pPr>
+      <w:rPr>
+        <w:rFonts w:ascii="Wingdings" w:hAnsi="Wingdings" w:hint="default"/>
+      </w:rPr>
+    </w:lvl>
+  </w:abstractNum>
+  <w:abstractNum w:abstractNumId="8" w15:restartNumberingAfterBreak="0">
     <w:nsid w:val="1F8206D0"/>
     <w:multiLevelType w:val="hybridMultilevel"/>
     <w:tmpl w:val="1BC82B3A"/>
@@ -14909,7 +15160,7 @@
       </w:rPr>
     </w:lvl>
   </w:abstractNum>
-  <w:abstractNum w:abstractNumId="8" w15:restartNumberingAfterBreak="0">
+  <w:abstractNum w:abstractNumId="9" w15:restartNumberingAfterBreak="0">
     <w:nsid w:val="22833263"/>
     <w:multiLevelType w:val="multilevel"/>
     <w:tmpl w:val="0809001D"/>
@@ -14995,7 +15246,7 @@
       </w:pPr>
     </w:lvl>
   </w:abstractNum>
-  <w:abstractNum w:abstractNumId="9" w15:restartNumberingAfterBreak="0">
+  <w:abstractNum w:abstractNumId="10" w15:restartNumberingAfterBreak="0">
     <w:nsid w:val="332130EC"/>
     <w:multiLevelType w:val="hybridMultilevel"/>
     <w:tmpl w:val="8C52A568"/>
@@ -15107,7 +15358,7 @@
       </w:rPr>
     </w:lvl>
   </w:abstractNum>
-  <w:abstractNum w:abstractNumId="10" w15:restartNumberingAfterBreak="0">
+  <w:abstractNum w:abstractNumId="11" w15:restartNumberingAfterBreak="0">
     <w:nsid w:val="35BA4DE2"/>
     <w:multiLevelType w:val="hybridMultilevel"/>
     <w:tmpl w:val="D5CA4FE8"/>
@@ -15219,7 +15470,7 @@
       </w:rPr>
     </w:lvl>
   </w:abstractNum>
-  <w:abstractNum w:abstractNumId="11" w15:restartNumberingAfterBreak="0">
+  <w:abstractNum w:abstractNumId="12" w15:restartNumberingAfterBreak="0">
     <w:nsid w:val="41632BF0"/>
     <w:multiLevelType w:val="hybridMultilevel"/>
     <w:tmpl w:val="F67E0844"/>
@@ -15308,7 +15559,7 @@
       </w:pPr>
     </w:lvl>
   </w:abstractNum>
-  <w:abstractNum w:abstractNumId="12" w15:restartNumberingAfterBreak="0">
+  <w:abstractNum w:abstractNumId="13" w15:restartNumberingAfterBreak="0">
     <w:nsid w:val="4A513F8E"/>
     <w:multiLevelType w:val="hybridMultilevel"/>
     <w:tmpl w:val="2AE607D0"/>
@@ -15421,7 +15672,7 @@
       </w:rPr>
     </w:lvl>
   </w:abstractNum>
-  <w:abstractNum w:abstractNumId="13" w15:restartNumberingAfterBreak="0">
+  <w:abstractNum w:abstractNumId="14" w15:restartNumberingAfterBreak="0">
     <w:nsid w:val="68D46D9F"/>
     <w:multiLevelType w:val="hybridMultilevel"/>
     <w:tmpl w:val="D6E6C7AC"/>
@@ -15533,7 +15784,7 @@
       </w:rPr>
     </w:lvl>
   </w:abstractNum>
-  <w:abstractNum w:abstractNumId="14" w15:restartNumberingAfterBreak="0">
+  <w:abstractNum w:abstractNumId="15" w15:restartNumberingAfterBreak="0">
     <w:nsid w:val="6CFF37E3"/>
     <w:multiLevelType w:val="hybridMultilevel"/>
     <w:tmpl w:val="2D127C34"/>
@@ -15642,7 +15893,7 @@
       </w:rPr>
     </w:lvl>
   </w:abstractNum>
-  <w:abstractNum w:abstractNumId="15" w15:restartNumberingAfterBreak="0">
+  <w:abstractNum w:abstractNumId="16" w15:restartNumberingAfterBreak="0">
     <w:nsid w:val="6E0757D1"/>
     <w:multiLevelType w:val="hybridMultilevel"/>
     <w:tmpl w:val="4CB0722E"/>
@@ -15754,7 +16005,7 @@
       </w:rPr>
     </w:lvl>
   </w:abstractNum>
-  <w:abstractNum w:abstractNumId="16" w15:restartNumberingAfterBreak="0">
+  <w:abstractNum w:abstractNumId="17" w15:restartNumberingAfterBreak="0">
     <w:nsid w:val="6F137A57"/>
     <w:multiLevelType w:val="hybridMultilevel"/>
     <w:tmpl w:val="68281C66"/>
@@ -15867,7 +16118,7 @@
       </w:rPr>
     </w:lvl>
   </w:abstractNum>
-  <w:abstractNum w:abstractNumId="17" w15:restartNumberingAfterBreak="0">
+  <w:abstractNum w:abstractNumId="18" w15:restartNumberingAfterBreak="0">
     <w:nsid w:val="70845A0D"/>
     <w:multiLevelType w:val="hybridMultilevel"/>
     <w:tmpl w:val="124C5FF4"/>
@@ -15980,7 +16231,7 @@
       </w:rPr>
     </w:lvl>
   </w:abstractNum>
-  <w:abstractNum w:abstractNumId="18" w15:restartNumberingAfterBreak="0">
+  <w:abstractNum w:abstractNumId="19" w15:restartNumberingAfterBreak="0">
     <w:nsid w:val="75F76124"/>
     <w:multiLevelType w:val="hybridMultilevel"/>
     <w:tmpl w:val="7C8468D6"/>
@@ -16093,7 +16344,7 @@
       </w:rPr>
     </w:lvl>
   </w:abstractNum>
-  <w:abstractNum w:abstractNumId="19" w15:restartNumberingAfterBreak="0">
+  <w:abstractNum w:abstractNumId="20" w15:restartNumberingAfterBreak="0">
     <w:nsid w:val="76904624"/>
     <w:multiLevelType w:val="hybridMultilevel"/>
     <w:tmpl w:val="C7464542"/>
@@ -16206,7 +16457,7 @@
       </w:rPr>
     </w:lvl>
   </w:abstractNum>
-  <w:abstractNum w:abstractNumId="20" w15:restartNumberingAfterBreak="0">
+  <w:abstractNum w:abstractNumId="21" w15:restartNumberingAfterBreak="0">
     <w:nsid w:val="7E3A550B"/>
     <w:multiLevelType w:val="hybridMultilevel"/>
     <w:tmpl w:val="C0CE274C"/>
@@ -16318,7 +16569,7 @@
       </w:rPr>
     </w:lvl>
   </w:abstractNum>
-  <w:abstractNum w:abstractNumId="21" w15:restartNumberingAfterBreak="0">
+  <w:abstractNum w:abstractNumId="22" w15:restartNumberingAfterBreak="0">
     <w:nsid w:val="7EFF42EE"/>
     <w:multiLevelType w:val="hybridMultilevel"/>
     <w:tmpl w:val="378A0CE0"/>
@@ -16431,28 +16682,28 @@
     </w:lvl>
   </w:abstractNum>
   <w:num w:numId="1" w16cid:durableId="2027053926">
-    <w:abstractNumId w:val="11"/>
+    <w:abstractNumId w:val="12"/>
   </w:num>
   <w:num w:numId="2" w16cid:durableId="239490486">
+    <w:abstractNumId w:val="19"/>
+  </w:num>
+  <w:num w:numId="3" w16cid:durableId="1562788567">
+    <w:abstractNumId w:val="13"/>
+  </w:num>
+  <w:num w:numId="4" w16cid:durableId="999768138">
     <w:abstractNumId w:val="18"/>
   </w:num>
-  <w:num w:numId="3" w16cid:durableId="1562788567">
-    <w:abstractNumId w:val="12"/>
-  </w:num>
-  <w:num w:numId="4" w16cid:durableId="999768138">
-    <w:abstractNumId w:val="17"/>
-  </w:num>
   <w:num w:numId="5" w16cid:durableId="1559247411">
-    <w:abstractNumId w:val="9"/>
+    <w:abstractNumId w:val="10"/>
   </w:num>
   <w:num w:numId="6" w16cid:durableId="435714872">
-    <w:abstractNumId w:val="21"/>
+    <w:abstractNumId w:val="22"/>
   </w:num>
   <w:num w:numId="7" w16cid:durableId="1943950866">
-    <w:abstractNumId w:val="7"/>
+    <w:abstractNumId w:val="8"/>
   </w:num>
   <w:num w:numId="8" w16cid:durableId="1309213433">
-    <w:abstractNumId w:val="14"/>
+    <w:abstractNumId w:val="15"/>
   </w:num>
   <w:num w:numId="9" w16cid:durableId="253897865">
     <w:abstractNumId w:val="4"/>
@@ -16488,19 +16739,19 @@
     <w:abstractNumId w:val="6"/>
   </w:num>
   <w:num w:numId="20" w16cid:durableId="1244684051">
-    <w:abstractNumId w:val="8"/>
+    <w:abstractNumId w:val="9"/>
   </w:num>
   <w:num w:numId="21" w16cid:durableId="754716192">
     <w:abstractNumId w:val="1"/>
   </w:num>
   <w:num w:numId="22" w16cid:durableId="172769404">
-    <w:abstractNumId w:val="10"/>
+    <w:abstractNumId w:val="11"/>
   </w:num>
   <w:num w:numId="23" w16cid:durableId="959149363">
     <w:abstractNumId w:val="2"/>
   </w:num>
   <w:num w:numId="24" w16cid:durableId="950939937">
-    <w:abstractNumId w:val="13"/>
+    <w:abstractNumId w:val="14"/>
   </w:num>
   <w:num w:numId="25" w16cid:durableId="1405103097">
     <w:abstractNumId w:val="5"/>
@@ -16509,19 +16760,22 @@
     <w:abstractNumId w:val="3"/>
   </w:num>
   <w:num w:numId="27" w16cid:durableId="848132516">
-    <w:abstractNumId w:val="15"/>
+    <w:abstractNumId w:val="16"/>
   </w:num>
   <w:num w:numId="28" w16cid:durableId="777339265">
-    <w:abstractNumId w:val="20"/>
+    <w:abstractNumId w:val="21"/>
   </w:num>
   <w:num w:numId="29" w16cid:durableId="1265068669">
-    <w:abstractNumId w:val="16"/>
+    <w:abstractNumId w:val="17"/>
   </w:num>
   <w:num w:numId="30" w16cid:durableId="5058892">
-    <w:abstractNumId w:val="19"/>
+    <w:abstractNumId w:val="20"/>
   </w:num>
   <w:num w:numId="31" w16cid:durableId="1147892832">
     <w:abstractNumId w:val="0"/>
+  </w:num>
+  <w:num w:numId="32" w16cid:durableId="1241674096">
+    <w:abstractNumId w:val="7"/>
   </w:num>
 </w:numbering>
 </file>
@@ -17014,7 +17268,6 @@
     <w:next w:val="Normal"/>
     <w:link w:val="Heading4Char"/>
     <w:uiPriority w:val="9"/>
-    <w:semiHidden/>
     <w:unhideWhenUsed/>
     <w:qFormat/>
     <w:rsid w:val="009C1B23"/>
@@ -17039,7 +17292,6 @@
     <w:next w:val="Normal"/>
     <w:link w:val="Heading5Char"/>
     <w:uiPriority w:val="9"/>
-    <w:semiHidden/>
     <w:unhideWhenUsed/>
     <w:qFormat/>
     <w:rsid w:val="009C1B23"/>
@@ -17065,7 +17317,6 @@
     <w:next w:val="Normal"/>
     <w:link w:val="Heading6Char"/>
     <w:uiPriority w:val="9"/>
-    <w:semiHidden/>
     <w:unhideWhenUsed/>
     <w:qFormat/>
     <w:rsid w:val="009C1B23"/>
@@ -17093,7 +17344,6 @@
     <w:next w:val="Normal"/>
     <w:link w:val="Heading7Char"/>
     <w:uiPriority w:val="9"/>
-    <w:semiHidden/>
     <w:unhideWhenUsed/>
     <w:qFormat/>
     <w:rsid w:val="009C1B23"/>
@@ -17120,7 +17370,6 @@
     <w:next w:val="Normal"/>
     <w:link w:val="Heading8Char"/>
     <w:uiPriority w:val="9"/>
-    <w:semiHidden/>
     <w:unhideWhenUsed/>
     <w:qFormat/>
     <w:rsid w:val="009C1B23"/>
@@ -17149,7 +17398,6 @@
     <w:next w:val="Normal"/>
     <w:link w:val="Heading9Char"/>
     <w:uiPriority w:val="9"/>
-    <w:semiHidden/>
     <w:unhideWhenUsed/>
     <w:qFormat/>
     <w:rsid w:val="009C1B23"/>
@@ -17379,7 +17627,6 @@
     <w:basedOn w:val="DefaultParagraphFont"/>
     <w:link w:val="Heading4"/>
     <w:uiPriority w:val="9"/>
-    <w:semiHidden/>
     <w:rsid w:val="009C1B23"/>
     <w:rPr>
       <w:rFonts w:asciiTheme="majorHAnsi" w:eastAsiaTheme="majorEastAsia" w:hAnsiTheme="majorHAnsi" w:cstheme="majorBidi"/>
@@ -17393,7 +17640,6 @@
     <w:basedOn w:val="DefaultParagraphFont"/>
     <w:link w:val="Heading5"/>
     <w:uiPriority w:val="9"/>
-    <w:semiHidden/>
     <w:rsid w:val="009C1B23"/>
     <w:rPr>
       <w:rFonts w:asciiTheme="majorHAnsi" w:eastAsiaTheme="majorEastAsia" w:hAnsiTheme="majorHAnsi" w:cstheme="majorBidi"/>
@@ -17406,7 +17652,6 @@
     <w:basedOn w:val="DefaultParagraphFont"/>
     <w:link w:val="Heading6"/>
     <w:uiPriority w:val="9"/>
-    <w:semiHidden/>
     <w:rsid w:val="009C1B23"/>
     <w:rPr>
       <w:rFonts w:asciiTheme="majorHAnsi" w:eastAsiaTheme="majorEastAsia" w:hAnsiTheme="majorHAnsi" w:cstheme="majorBidi"/>
@@ -17421,7 +17666,6 @@
     <w:basedOn w:val="DefaultParagraphFont"/>
     <w:link w:val="Heading7"/>
     <w:uiPriority w:val="9"/>
-    <w:semiHidden/>
     <w:rsid w:val="009C1B23"/>
     <w:rPr>
       <w:rFonts w:asciiTheme="majorHAnsi" w:eastAsiaTheme="majorEastAsia" w:hAnsiTheme="majorHAnsi" w:cstheme="majorBidi"/>
@@ -17435,7 +17679,6 @@
     <w:basedOn w:val="DefaultParagraphFont"/>
     <w:link w:val="Heading8"/>
     <w:uiPriority w:val="9"/>
-    <w:semiHidden/>
     <w:rsid w:val="009C1B23"/>
     <w:rPr>
       <w:rFonts w:asciiTheme="majorHAnsi" w:eastAsiaTheme="majorEastAsia" w:hAnsiTheme="majorHAnsi" w:cstheme="majorBidi"/>
@@ -17451,7 +17694,6 @@
     <w:basedOn w:val="DefaultParagraphFont"/>
     <w:link w:val="Heading9"/>
     <w:uiPriority w:val="9"/>
-    <w:semiHidden/>
     <w:rsid w:val="009C1B23"/>
     <w:rPr>
       <w:rFonts w:asciiTheme="majorHAnsi" w:eastAsiaTheme="majorEastAsia" w:hAnsiTheme="majorHAnsi" w:cstheme="majorBidi"/>

--- a/Report.docx
+++ b/Report.docx
@@ -4548,14 +4548,27 @@
       <w:r>
         <w:t xml:space="preserve">Figure </w:t>
       </w:r>
-      <w:fldSimple w:instr=" SEQ Figure \* ARABIC ">
-        <w:r>
-          <w:rPr>
-            <w:noProof/>
-          </w:rPr>
-          <w:t>1</w:t>
-        </w:r>
-      </w:fldSimple>
+      <w:r>
+        <w:fldChar w:fldCharType="begin"/>
+      </w:r>
+      <w:r>
+        <w:instrText xml:space="preserve"> SEQ Figure \* ARABIC </w:instrText>
+      </w:r>
+      <w:r>
+        <w:fldChar w:fldCharType="separate"/>
+      </w:r>
+      <w:r>
+        <w:rPr>
+          <w:noProof/>
+        </w:rPr>
+        <w:t>1</w:t>
+      </w:r>
+      <w:r>
+        <w:rPr>
+          <w:noProof/>
+        </w:rPr>
+        <w:fldChar w:fldCharType="end"/>
+      </w:r>
       <w:bookmarkEnd w:id="5"/>
       <w:r>
         <w:t xml:space="preserve">: </w:t>
@@ -5054,14 +5067,27 @@
       <w:r>
         <w:t xml:space="preserve">Figure </w:t>
       </w:r>
-      <w:fldSimple w:instr=" SEQ Figure \* ARABIC ">
-        <w:r>
-          <w:rPr>
-            <w:noProof/>
-          </w:rPr>
-          <w:t>2</w:t>
-        </w:r>
-      </w:fldSimple>
+      <w:r>
+        <w:fldChar w:fldCharType="begin"/>
+      </w:r>
+      <w:r>
+        <w:instrText xml:space="preserve"> SEQ Figure \* ARABIC </w:instrText>
+      </w:r>
+      <w:r>
+        <w:fldChar w:fldCharType="separate"/>
+      </w:r>
+      <w:r>
+        <w:rPr>
+          <w:noProof/>
+        </w:rPr>
+        <w:t>2</w:t>
+      </w:r>
+      <w:r>
+        <w:rPr>
+          <w:noProof/>
+        </w:rPr>
+        <w:fldChar w:fldCharType="end"/>
+      </w:r>
       <w:bookmarkEnd w:id="6"/>
       <w:r>
         <w:t>: Determi</w:t>
@@ -5262,14 +5288,27 @@
       <w:r>
         <w:t xml:space="preserve">Figure </w:t>
       </w:r>
-      <w:fldSimple w:instr=" SEQ Figure \* ARABIC ">
-        <w:r>
-          <w:rPr>
-            <w:noProof/>
-          </w:rPr>
-          <w:t>3</w:t>
-        </w:r>
-      </w:fldSimple>
+      <w:r>
+        <w:fldChar w:fldCharType="begin"/>
+      </w:r>
+      <w:r>
+        <w:instrText xml:space="preserve"> SEQ Figure \* ARABIC </w:instrText>
+      </w:r>
+      <w:r>
+        <w:fldChar w:fldCharType="separate"/>
+      </w:r>
+      <w:r>
+        <w:rPr>
+          <w:noProof/>
+        </w:rPr>
+        <w:t>3</w:t>
+      </w:r>
+      <w:r>
+        <w:rPr>
+          <w:noProof/>
+        </w:rPr>
+        <w:fldChar w:fldCharType="end"/>
+      </w:r>
       <w:bookmarkEnd w:id="7"/>
       <w:r>
         <w:t>: Determination of the E piece using the Bezier curve plotting tool, with 2, 6 and 20 OBBs.</w:t>
@@ -6390,14 +6429,27 @@
       <w:r>
         <w:t xml:space="preserve">Figure </w:t>
       </w:r>
-      <w:fldSimple w:instr=" SEQ Figure \* ARABIC ">
-        <w:r>
-          <w:rPr>
-            <w:noProof/>
-          </w:rPr>
-          <w:t>4</w:t>
-        </w:r>
-      </w:fldSimple>
+      <w:r>
+        <w:fldChar w:fldCharType="begin"/>
+      </w:r>
+      <w:r>
+        <w:instrText xml:space="preserve"> SEQ Figure \* ARABIC </w:instrText>
+      </w:r>
+      <w:r>
+        <w:fldChar w:fldCharType="separate"/>
+      </w:r>
+      <w:r>
+        <w:rPr>
+          <w:noProof/>
+        </w:rPr>
+        <w:t>4</w:t>
+      </w:r>
+      <w:r>
+        <w:rPr>
+          <w:noProof/>
+        </w:rPr>
+        <w:fldChar w:fldCharType="end"/>
+      </w:r>
       <w:bookmarkEnd w:id="8"/>
       <w:r>
         <w:t xml:space="preserve">: Approximation of an arc circle using a Bezier curve </w:t>
@@ -6671,14 +6723,27 @@
       <w:r>
         <w:t xml:space="preserve">Figure </w:t>
       </w:r>
-      <w:fldSimple w:instr=" SEQ Figure \* ARABIC ">
-        <w:r>
-          <w:rPr>
-            <w:noProof/>
-          </w:rPr>
-          <w:t>5</w:t>
-        </w:r>
-      </w:fldSimple>
+      <w:r>
+        <w:fldChar w:fldCharType="begin"/>
+      </w:r>
+      <w:r>
+        <w:instrText xml:space="preserve"> SEQ Figure \* ARABIC </w:instrText>
+      </w:r>
+      <w:r>
+        <w:fldChar w:fldCharType="separate"/>
+      </w:r>
+      <w:r>
+        <w:rPr>
+          <w:noProof/>
+        </w:rPr>
+        <w:t>5</w:t>
+      </w:r>
+      <w:r>
+        <w:rPr>
+          <w:noProof/>
+        </w:rPr>
+        <w:fldChar w:fldCharType="end"/>
+      </w:r>
       <w:bookmarkEnd w:id="10"/>
       <w:r>
         <w:t>: Determination of the characteristics of the L piece using the Bezier curve plotting tool. Bezier control points are shown in</w:t>
@@ -6893,22 +6958,32 @@
       <w:r>
         <w:t xml:space="preserve">Figure </w:t>
       </w:r>
-      <w:fldSimple w:instr=" SEQ Figure \* ARABIC ">
-        <w:r>
-          <w:rPr>
-            <w:noProof/>
-          </w:rPr>
-          <w:t>6</w:t>
-        </w:r>
-      </w:fldSimple>
+      <w:r>
+        <w:fldChar w:fldCharType="begin"/>
+      </w:r>
+      <w:r>
+        <w:instrText xml:space="preserve"> SEQ Figure \* ARABIC </w:instrText>
+      </w:r>
+      <w:r>
+        <w:fldChar w:fldCharType="separate"/>
+      </w:r>
+      <w:r>
+        <w:rPr>
+          <w:noProof/>
+        </w:rPr>
+        <w:t>6</w:t>
+      </w:r>
+      <w:r>
+        <w:rPr>
+          <w:noProof/>
+        </w:rPr>
+        <w:fldChar w:fldCharType="end"/>
+      </w:r>
       <w:r>
         <w:t>:</w:t>
       </w:r>
       <w:r>
-        <w:t xml:space="preserve"> </w:t>
-      </w:r>
-      <w:r>
-        <w:t>E piece, with OBBs shown in blue, Bezier control points in green and red, and bounding circle in black, with its centre a black dot.</w:t>
+        <w:t xml:space="preserve"> E piece, with OBBs shown in blue, Bezier control points in green and red, and bounding circle in black, with its centre a black dot.</w:t>
       </w:r>
     </w:p>
     <w:p>
@@ -7045,22 +7120,32 @@
       <w:r>
         <w:t xml:space="preserve">Figure </w:t>
       </w:r>
-      <w:fldSimple w:instr=" SEQ Figure \* ARABIC ">
-        <w:r>
-          <w:rPr>
-            <w:noProof/>
-          </w:rPr>
-          <w:t>7</w:t>
-        </w:r>
-      </w:fldSimple>
+      <w:r>
+        <w:fldChar w:fldCharType="begin"/>
+      </w:r>
+      <w:r>
+        <w:instrText xml:space="preserve"> SEQ Figure \* ARABIC </w:instrText>
+      </w:r>
+      <w:r>
+        <w:fldChar w:fldCharType="separate"/>
+      </w:r>
+      <w:r>
+        <w:rPr>
+          <w:noProof/>
+        </w:rPr>
+        <w:t>7</w:t>
+      </w:r>
+      <w:r>
+        <w:rPr>
+          <w:noProof/>
+        </w:rPr>
+        <w:fldChar w:fldCharType="end"/>
+      </w:r>
       <w:r>
         <w:t>:</w:t>
       </w:r>
       <w:r>
-        <w:t xml:space="preserve"> </w:t>
-      </w:r>
-      <w:r>
-        <w:t>A tunnel piece [9].</w:t>
+        <w:t xml:space="preserve"> A tunnel piece [9].</w:t>
       </w:r>
     </w:p>
     <w:p>
@@ -7176,14 +7261,27 @@
       <w:r>
         <w:t xml:space="preserve">Figure </w:t>
       </w:r>
-      <w:fldSimple w:instr=" SEQ Figure \* ARABIC ">
-        <w:r>
-          <w:rPr>
-            <w:noProof/>
-          </w:rPr>
-          <w:t>8</w:t>
-        </w:r>
-      </w:fldSimple>
+      <w:r>
+        <w:fldChar w:fldCharType="begin"/>
+      </w:r>
+      <w:r>
+        <w:instrText xml:space="preserve"> SEQ Figure \* ARABIC </w:instrText>
+      </w:r>
+      <w:r>
+        <w:fldChar w:fldCharType="separate"/>
+      </w:r>
+      <w:r>
+        <w:rPr>
+          <w:noProof/>
+        </w:rPr>
+        <w:t>8</w:t>
+      </w:r>
+      <w:r>
+        <w:rPr>
+          <w:noProof/>
+        </w:rPr>
+        <w:fldChar w:fldCharType="end"/>
+      </w:r>
       <w:bookmarkEnd w:id="14"/>
       <w:r>
         <w:t xml:space="preserve">: UML diagram representing the way in which </w:t>
@@ -7469,14 +7567,27 @@
         <w:lastRenderedPageBreak/>
         <w:t xml:space="preserve">Table </w:t>
       </w:r>
-      <w:fldSimple w:instr=" SEQ Table \* ARABIC ">
-        <w:r>
-          <w:rPr>
-            <w:noProof/>
-          </w:rPr>
-          <w:t>1</w:t>
-        </w:r>
-      </w:fldSimple>
+      <w:r>
+        <w:fldChar w:fldCharType="begin"/>
+      </w:r>
+      <w:r>
+        <w:instrText xml:space="preserve"> SEQ Table \* ARABIC </w:instrText>
+      </w:r>
+      <w:r>
+        <w:fldChar w:fldCharType="separate"/>
+      </w:r>
+      <w:r>
+        <w:rPr>
+          <w:noProof/>
+        </w:rPr>
+        <w:t>1</w:t>
+      </w:r>
+      <w:r>
+        <w:rPr>
+          <w:noProof/>
+        </w:rPr>
+        <w:fldChar w:fldCharType="end"/>
+      </w:r>
       <w:bookmarkEnd w:id="17"/>
       <w:r>
         <w:t>: C</w:t>
@@ -7968,14 +8079,27 @@
       <w:r>
         <w:t xml:space="preserve">Figure </w:t>
       </w:r>
-      <w:fldSimple w:instr=" SEQ Figure \* ARABIC ">
-        <w:r>
-          <w:rPr>
-            <w:noProof/>
-          </w:rPr>
-          <w:t>9</w:t>
-        </w:r>
-      </w:fldSimple>
+      <w:r>
+        <w:fldChar w:fldCharType="begin"/>
+      </w:r>
+      <w:r>
+        <w:instrText xml:space="preserve"> SEQ Figure \* ARABIC </w:instrText>
+      </w:r>
+      <w:r>
+        <w:fldChar w:fldCharType="separate"/>
+      </w:r>
+      <w:r>
+        <w:rPr>
+          <w:noProof/>
+        </w:rPr>
+        <w:t>9</w:t>
+      </w:r>
+      <w:r>
+        <w:rPr>
+          <w:noProof/>
+        </w:rPr>
+        <w:fldChar w:fldCharType="end"/>
+      </w:r>
       <w:bookmarkEnd w:id="21"/>
       <w:r>
         <w:t>: Initial display of a generated track on a HTML5 Canvas. The Bezier curve of each piece was made visible at this stage</w:t>
@@ -8032,13 +8156,7 @@
         <w:rPr>
           <w:noProof/>
         </w:rPr>
-        <w:t>1</w:t>
-      </w:r>
-      <w:r>
-        <w:rPr>
-          <w:noProof/>
-        </w:rPr>
-        <w:t>0</w:t>
+        <w:t>10</w:t>
       </w:r>
       <w:r>
         <w:fldChar w:fldCharType="end"/>
@@ -8109,14 +8227,27 @@
       <w:r>
         <w:t xml:space="preserve">Figure </w:t>
       </w:r>
-      <w:fldSimple w:instr=" SEQ Figure \* ARABIC ">
-        <w:r>
-          <w:rPr>
-            <w:noProof/>
-          </w:rPr>
-          <w:t>10</w:t>
-        </w:r>
-      </w:fldSimple>
+      <w:r>
+        <w:fldChar w:fldCharType="begin"/>
+      </w:r>
+      <w:r>
+        <w:instrText xml:space="preserve"> SEQ Figure \* ARABIC </w:instrText>
+      </w:r>
+      <w:r>
+        <w:fldChar w:fldCharType="separate"/>
+      </w:r>
+      <w:r>
+        <w:rPr>
+          <w:noProof/>
+        </w:rPr>
+        <w:t>10</w:t>
+      </w:r>
+      <w:r>
+        <w:rPr>
+          <w:noProof/>
+        </w:rPr>
+        <w:fldChar w:fldCharType="end"/>
+      </w:r>
       <w:bookmarkEnd w:id="22"/>
       <w:r>
         <w:t>: Example of a track displayed on screen, with the addition of connectors and a colour coding for pieces.</w:t>
@@ -8242,14 +8373,27 @@
       <w:r>
         <w:t xml:space="preserve">Figure </w:t>
       </w:r>
-      <w:fldSimple w:instr=" SEQ Figure \* ARABIC ">
-        <w:r>
-          <w:rPr>
-            <w:noProof/>
-          </w:rPr>
-          <w:t>11</w:t>
-        </w:r>
-      </w:fldSimple>
+      <w:r>
+        <w:fldChar w:fldCharType="begin"/>
+      </w:r>
+      <w:r>
+        <w:instrText xml:space="preserve"> SEQ Figure \* ARABIC </w:instrText>
+      </w:r>
+      <w:r>
+        <w:fldChar w:fldCharType="separate"/>
+      </w:r>
+      <w:r>
+        <w:rPr>
+          <w:noProof/>
+        </w:rPr>
+        <w:t>11</w:t>
+      </w:r>
+      <w:r>
+        <w:rPr>
+          <w:noProof/>
+        </w:rPr>
+        <w:fldChar w:fldCharType="end"/>
+      </w:r>
       <w:bookmarkEnd w:id="23"/>
       <w:r>
         <w:t>: A three-level circuit, with pieces placed on level 1 outlined in black, level 2 in blue and level 3 in yellow.</w:t>
@@ -8552,14 +8696,27 @@
       <w:r>
         <w:t xml:space="preserve">Figure </w:t>
       </w:r>
-      <w:fldSimple w:instr=" SEQ Figure \* ARABIC ">
-        <w:r>
-          <w:rPr>
-            <w:noProof/>
-          </w:rPr>
-          <w:t>12</w:t>
-        </w:r>
-      </w:fldSimple>
+      <w:r>
+        <w:fldChar w:fldCharType="begin"/>
+      </w:r>
+      <w:r>
+        <w:instrText xml:space="preserve"> SEQ Figure \* ARABIC </w:instrText>
+      </w:r>
+      <w:r>
+        <w:fldChar w:fldCharType="separate"/>
+      </w:r>
+      <w:r>
+        <w:rPr>
+          <w:noProof/>
+        </w:rPr>
+        <w:t>12</w:t>
+      </w:r>
+      <w:r>
+        <w:rPr>
+          <w:noProof/>
+        </w:rPr>
+        <w:fldChar w:fldCharType="end"/>
+      </w:r>
       <w:bookmarkEnd w:id="25"/>
       <w:r>
         <w:t>: Example of</w:t>
@@ -8651,14 +8808,27 @@
       <w:r>
         <w:t xml:space="preserve">Figure </w:t>
       </w:r>
-      <w:fldSimple w:instr=" SEQ Figure \* ARABIC ">
-        <w:r>
-          <w:rPr>
-            <w:noProof/>
-          </w:rPr>
-          <w:t>13</w:t>
-        </w:r>
-      </w:fldSimple>
+      <w:r>
+        <w:fldChar w:fldCharType="begin"/>
+      </w:r>
+      <w:r>
+        <w:instrText xml:space="preserve"> SEQ Figure \* ARABIC </w:instrText>
+      </w:r>
+      <w:r>
+        <w:fldChar w:fldCharType="separate"/>
+      </w:r>
+      <w:r>
+        <w:rPr>
+          <w:noProof/>
+        </w:rPr>
+        <w:t>13</w:t>
+      </w:r>
+      <w:r>
+        <w:rPr>
+          <w:noProof/>
+        </w:rPr>
+        <w:fldChar w:fldCharType="end"/>
+      </w:r>
       <w:bookmarkEnd w:id="26"/>
       <w:r>
         <w:t>: Same portion of track as the one displayed on Figure 11, with the addition of the Painter's algorithm, solving</w:t>
@@ -8988,24 +9158,37 @@
         <w:pStyle w:val="Caption"/>
         <w:jc w:val="center"/>
       </w:pPr>
-      <w:bookmarkStart w:id="29" w:name="_Ref130203535"/>
-      <w:bookmarkStart w:id="30" w:name="_Ref130203539"/>
+      <w:bookmarkStart w:id="29" w:name="_Ref130203539"/>
+      <w:bookmarkStart w:id="30" w:name="_Ref130203535"/>
       <w:r>
         <w:t xml:space="preserve">Figure </w:t>
       </w:r>
-      <w:fldSimple w:instr=" SEQ Figure \* ARABIC ">
-        <w:r>
-          <w:rPr>
-            <w:noProof/>
-          </w:rPr>
-          <w:t>14</w:t>
-        </w:r>
-      </w:fldSimple>
+      <w:r>
+        <w:fldChar w:fldCharType="begin"/>
+      </w:r>
+      <w:r>
+        <w:instrText xml:space="preserve"> SEQ Figure \* ARABIC </w:instrText>
+      </w:r>
+      <w:r>
+        <w:fldChar w:fldCharType="separate"/>
+      </w:r>
+      <w:r>
+        <w:rPr>
+          <w:noProof/>
+        </w:rPr>
+        <w:t>14</w:t>
+      </w:r>
+      <w:r>
+        <w:rPr>
+          <w:noProof/>
+        </w:rPr>
+        <w:fldChar w:fldCharType="end"/>
+      </w:r>
+      <w:bookmarkEnd w:id="29"/>
+      <w:r>
+        <w:t>: Table for selecting pieces to generate a track from.</w:t>
+      </w:r>
       <w:bookmarkEnd w:id="30"/>
-      <w:r>
-        <w:t>: Table for selecting pieces to generate a track from.</w:t>
-      </w:r>
-      <w:bookmarkEnd w:id="29"/>
     </w:p>
     <w:p>
       <w:pPr>
@@ -9202,14 +9385,27 @@
       <w:r>
         <w:t xml:space="preserve">Figure </w:t>
       </w:r>
-      <w:fldSimple w:instr=" SEQ Figure \* ARABIC ">
-        <w:r>
-          <w:rPr>
-            <w:noProof/>
-          </w:rPr>
-          <w:t>15</w:t>
-        </w:r>
-      </w:fldSimple>
+      <w:r>
+        <w:fldChar w:fldCharType="begin"/>
+      </w:r>
+      <w:r>
+        <w:instrText xml:space="preserve"> SEQ Figure \* ARABIC </w:instrText>
+      </w:r>
+      <w:r>
+        <w:fldChar w:fldCharType="separate"/>
+      </w:r>
+      <w:r>
+        <w:rPr>
+          <w:noProof/>
+        </w:rPr>
+        <w:t>15</w:t>
+      </w:r>
+      <w:r>
+        <w:rPr>
+          <w:noProof/>
+        </w:rPr>
+        <w:fldChar w:fldCharType="end"/>
+      </w:r>
       <w:bookmarkEnd w:id="31"/>
       <w:r>
         <w:t>: Current state of the user interface</w:t>
@@ -9539,10 +9735,7 @@
         <w:t>until a closed loop is found.</w:t>
       </w:r>
       <w:r>
-        <w:t xml:space="preserve"> </w:t>
-      </w:r>
-      <w:r>
-        <w:t xml:space="preserve">This section details the method </w:t>
+        <w:t xml:space="preserve"> This section details the method </w:t>
       </w:r>
       <w:r>
         <w:t xml:space="preserve">used </w:t>
@@ -10546,7 +10739,7 @@
         <w:pStyle w:val="ListParagraph"/>
         <w:numPr>
           <w:ilvl w:val="0"/>
-          <w:numId w:val="8"/>
+          <w:numId w:val="36"/>
         </w:numPr>
         <w:jc w:val="left"/>
         <w:rPr>
@@ -10641,6 +10834,1015 @@
           <w:color w:val="00B050"/>
         </w:rPr>
         <w:t>.</w:t>
+      </w:r>
+    </w:p>
+    <w:p>
+      <w:pPr>
+        <w:pStyle w:val="ListParagraph"/>
+        <w:numPr>
+          <w:ilvl w:val="0"/>
+          <w:numId w:val="36"/>
+        </w:numPr>
+        <w:jc w:val="left"/>
+        <w:rPr>
+          <w:rFonts w:ascii="Abadi" w:hAnsi="Abadi" w:cs="Aharoni"/>
+          <w:noProof/>
+        </w:rPr>
+      </w:pPr>
+      <w:r>
+        <w:rPr>
+          <w:rFonts w:ascii="Abadi" w:hAnsi="Abadi" w:cs="Aharoni"/>
+          <w:noProof/>
+        </w:rPr>
+        <w:t>i</w:t>
+      </w:r>
+      <w:r>
+        <w:rPr>
+          <w:rFonts w:ascii="Abadi" w:hAnsi="Abadi" w:cs="Aharoni"/>
+          <w:noProof/>
+        </w:rPr>
+        <w:t xml:space="preserve">f </w:t>
+      </w:r>
+      <w:r>
+        <w:rPr>
+          <w:rFonts w:ascii="Abadi" w:hAnsi="Abadi" w:cs="Aharoni"/>
+          <w:noProof/>
+        </w:rPr>
+        <w:t>(</w:t>
+      </w:r>
+      <w:r>
+        <w:rPr>
+          <w:rFonts w:ascii="Abadi" w:hAnsi="Abadi" w:cs="Aharoni"/>
+          <w:i/>
+          <w:iCs/>
+          <w:noProof/>
+        </w:rPr>
+        <w:t xml:space="preserve">flipType </w:t>
+      </w:r>
+      <w:r>
+        <w:rPr>
+          <w:rFonts w:ascii="Abadi" w:hAnsi="Abadi" w:cs="Aharoni"/>
+          <w:noProof/>
+        </w:rPr>
+        <w:t>== 1</w:t>
+      </w:r>
+      <w:r>
+        <w:rPr>
+          <w:rFonts w:ascii="Abadi" w:hAnsi="Abadi" w:cs="Aharoni"/>
+          <w:noProof/>
+        </w:rPr>
+        <w:t>)</w:t>
+      </w:r>
+      <w:r>
+        <w:rPr>
+          <w:rFonts w:ascii="Abadi" w:hAnsi="Abadi" w:cs="Aharoni"/>
+          <w:noProof/>
+        </w:rPr>
+        <w:t xml:space="preserve"> {</w:t>
+      </w:r>
+      <w:r>
+        <w:rPr>
+          <w:rFonts w:ascii="Abadi" w:hAnsi="Abadi" w:cs="Aharoni"/>
+          <w:noProof/>
+        </w:rPr>
+        <w:t xml:space="preserve"> </w:t>
+      </w:r>
+      <w:r>
+        <w:rPr>
+          <w:rFonts w:ascii="Abadi" w:hAnsi="Abadi" w:cs="Aharoni"/>
+          <w:noProof/>
+        </w:rPr>
+        <w:t xml:space="preserve"> </w:t>
+      </w:r>
+      <w:r>
+        <w:rPr>
+          <w:rFonts w:ascii="Abadi" w:hAnsi="Abadi" w:cs="Aharoni"/>
+          <w:noProof/>
+          <w:color w:val="00B050"/>
+        </w:rPr>
+        <w:t>// Exchanging the two connectors is sufficient</w:t>
+      </w:r>
+      <w:r>
+        <w:rPr>
+          <w:rFonts w:ascii="Abadi" w:hAnsi="Abadi" w:cs="Aharoni"/>
+          <w:noProof/>
+          <w:color w:val="00B050"/>
+        </w:rPr>
+        <w:t>.</w:t>
+      </w:r>
+    </w:p>
+    <w:p>
+      <w:pPr>
+        <w:pStyle w:val="ListParagraph"/>
+        <w:numPr>
+          <w:ilvl w:val="1"/>
+          <w:numId w:val="37"/>
+        </w:numPr>
+        <w:jc w:val="left"/>
+        <w:rPr>
+          <w:rFonts w:ascii="Abadi" w:hAnsi="Abadi" w:cs="Aharoni"/>
+          <w:noProof/>
+        </w:rPr>
+      </w:pPr>
+      <w:r>
+        <w:rPr>
+          <w:rFonts w:ascii="Abadi" w:hAnsi="Abadi" w:cs="Aharoni"/>
+          <w:noProof/>
+        </w:rPr>
+        <w:t>exchangeConnectors(</w:t>
+      </w:r>
+      <w:r>
+        <w:rPr>
+          <w:rFonts w:ascii="Abadi" w:hAnsi="Abadi" w:cs="Aharoni"/>
+          <w:i/>
+          <w:iCs/>
+          <w:noProof/>
+        </w:rPr>
+        <w:t>connectors</w:t>
+      </w:r>
+      <w:r>
+        <w:rPr>
+          <w:rFonts w:ascii="Abadi" w:hAnsi="Abadi" w:cs="Aharoni"/>
+          <w:noProof/>
+        </w:rPr>
+        <w:t>[0]</w:t>
+      </w:r>
+      <w:r>
+        <w:rPr>
+          <w:rFonts w:ascii="Abadi" w:hAnsi="Abadi" w:cs="Aharoni"/>
+          <w:noProof/>
+        </w:rPr>
+        <w:t>,</w:t>
+      </w:r>
+      <w:r>
+        <w:rPr>
+          <w:rFonts w:ascii="Abadi" w:hAnsi="Abadi" w:cs="Aharoni"/>
+          <w:i/>
+          <w:iCs/>
+          <w:noProof/>
+        </w:rPr>
+        <w:t xml:space="preserve"> connector</w:t>
+      </w:r>
+      <w:r>
+        <w:rPr>
+          <w:rFonts w:ascii="Abadi" w:hAnsi="Abadi" w:cs="Aharoni"/>
+          <w:i/>
+          <w:iCs/>
+          <w:noProof/>
+        </w:rPr>
+        <w:t>s</w:t>
+      </w:r>
+      <w:r>
+        <w:rPr>
+          <w:rFonts w:ascii="Abadi" w:hAnsi="Abadi" w:cs="Aharoni"/>
+          <w:noProof/>
+        </w:rPr>
+        <w:t>[1]</w:t>
+      </w:r>
+      <w:r>
+        <w:rPr>
+          <w:rFonts w:ascii="Abadi" w:hAnsi="Abadi" w:cs="Aharoni"/>
+          <w:noProof/>
+        </w:rPr>
+        <w:t>)</w:t>
+      </w:r>
+      <w:r>
+        <w:rPr>
+          <w:rFonts w:ascii="Abadi" w:hAnsi="Abadi" w:cs="Aharoni"/>
+          <w:noProof/>
+        </w:rPr>
+        <w:t>;</w:t>
+      </w:r>
+    </w:p>
+    <w:p>
+      <w:pPr>
+        <w:pStyle w:val="ListParagraph"/>
+        <w:numPr>
+          <w:ilvl w:val="0"/>
+          <w:numId w:val="37"/>
+        </w:numPr>
+        <w:jc w:val="left"/>
+        <w:rPr>
+          <w:rFonts w:ascii="Abadi" w:hAnsi="Abadi" w:cs="Aharoni"/>
+          <w:noProof/>
+        </w:rPr>
+      </w:pPr>
+      <w:r>
+        <w:rPr>
+          <w:rFonts w:ascii="Abadi" w:hAnsi="Abadi" w:cs="Aharoni"/>
+          <w:noProof/>
+        </w:rPr>
+        <w:t>}</w:t>
+      </w:r>
+    </w:p>
+    <w:p>
+      <w:pPr>
+        <w:pStyle w:val="ListParagraph"/>
+        <w:numPr>
+          <w:ilvl w:val="0"/>
+          <w:numId w:val="37"/>
+        </w:numPr>
+        <w:jc w:val="left"/>
+        <w:rPr>
+          <w:rFonts w:ascii="Abadi" w:hAnsi="Abadi" w:cs="Aharoni"/>
+          <w:noProof/>
+        </w:rPr>
+      </w:pPr>
+      <w:r>
+        <w:rPr>
+          <w:rFonts w:ascii="Abadi" w:hAnsi="Abadi" w:cs="Aharoni"/>
+          <w:noProof/>
+        </w:rPr>
+        <w:t xml:space="preserve">if </w:t>
+      </w:r>
+      <w:r>
+        <w:rPr>
+          <w:rFonts w:ascii="Abadi" w:hAnsi="Abadi" w:cs="Aharoni"/>
+          <w:noProof/>
+        </w:rPr>
+        <w:t>(</w:t>
+      </w:r>
+      <w:r>
+        <w:rPr>
+          <w:rFonts w:ascii="Abadi" w:hAnsi="Abadi" w:cs="Aharoni"/>
+          <w:i/>
+          <w:iCs/>
+          <w:noProof/>
+        </w:rPr>
+        <w:t xml:space="preserve">flipType </w:t>
+      </w:r>
+      <w:r>
+        <w:rPr>
+          <w:rFonts w:ascii="Abadi" w:hAnsi="Abadi" w:cs="Aharoni"/>
+          <w:noProof/>
+        </w:rPr>
+        <w:t xml:space="preserve">== </w:t>
+      </w:r>
+      <w:r>
+        <w:rPr>
+          <w:rFonts w:ascii="Abadi" w:hAnsi="Abadi" w:cs="Aharoni"/>
+          <w:noProof/>
+        </w:rPr>
+        <w:t>2</w:t>
+      </w:r>
+      <w:r>
+        <w:rPr>
+          <w:rFonts w:ascii="Abadi" w:hAnsi="Abadi" w:cs="Aharoni"/>
+          <w:noProof/>
+        </w:rPr>
+        <w:t>)</w:t>
+      </w:r>
+      <w:r>
+        <w:rPr>
+          <w:rFonts w:ascii="Abadi" w:hAnsi="Abadi" w:cs="Aharoni"/>
+          <w:noProof/>
+        </w:rPr>
+        <w:t xml:space="preserve"> {</w:t>
+      </w:r>
+      <w:r>
+        <w:rPr>
+          <w:rFonts w:ascii="Abadi" w:hAnsi="Abadi" w:cs="Aharoni"/>
+          <w:noProof/>
+        </w:rPr>
+        <w:t xml:space="preserve"> </w:t>
+      </w:r>
+      <w:r>
+        <w:rPr>
+          <w:rFonts w:ascii="Abadi" w:hAnsi="Abadi" w:cs="Aharoni"/>
+          <w:noProof/>
+          <w:color w:val="00B050"/>
+        </w:rPr>
+        <w:t xml:space="preserve">// </w:t>
+      </w:r>
+      <w:r>
+        <w:rPr>
+          <w:rFonts w:ascii="Abadi" w:hAnsi="Abadi" w:cs="Aharoni"/>
+          <w:noProof/>
+          <w:color w:val="00B050"/>
+        </w:rPr>
+        <w:t>A full reflection is needed</w:t>
+      </w:r>
+    </w:p>
+    <w:p>
+      <w:pPr>
+        <w:pStyle w:val="ListParagraph"/>
+        <w:numPr>
+          <w:ilvl w:val="1"/>
+          <w:numId w:val="37"/>
+        </w:numPr>
+        <w:jc w:val="left"/>
+        <w:rPr>
+          <w:rFonts w:ascii="Abadi" w:hAnsi="Abadi" w:cs="Aharoni"/>
+          <w:noProof/>
+        </w:rPr>
+      </w:pPr>
+      <w:r>
+        <w:rPr>
+          <w:rFonts w:ascii="Abadi" w:hAnsi="Abadi" w:cs="Aharoni"/>
+          <w:noProof/>
+        </w:rPr>
+        <w:t xml:space="preserve">for (Connector </w:t>
+      </w:r>
+      <w:r>
+        <w:rPr>
+          <w:rFonts w:ascii="Abadi" w:hAnsi="Abadi" w:cs="Aharoni"/>
+          <w:b/>
+          <w:bCs/>
+          <w:noProof/>
+        </w:rPr>
+        <w:t>con</w:t>
+      </w:r>
+      <w:r>
+        <w:rPr>
+          <w:rFonts w:ascii="Abadi" w:hAnsi="Abadi" w:cs="Aharoni"/>
+          <w:noProof/>
+        </w:rPr>
+        <w:t xml:space="preserve"> </w:t>
+      </w:r>
+      <w:r>
+        <w:rPr>
+          <w:rFonts w:ascii="Abadi" w:hAnsi="Abadi" w:cs="Aharoni"/>
+          <w:noProof/>
+        </w:rPr>
+        <w:t xml:space="preserve">: </w:t>
+      </w:r>
+      <w:r>
+        <w:rPr>
+          <w:rFonts w:ascii="Abadi" w:hAnsi="Abadi" w:cs="Aharoni"/>
+          <w:i/>
+          <w:iCs/>
+          <w:noProof/>
+        </w:rPr>
+        <w:t>connectors</w:t>
+      </w:r>
+      <w:r>
+        <w:rPr>
+          <w:rFonts w:ascii="Abadi" w:hAnsi="Abadi" w:cs="Aharoni"/>
+          <w:noProof/>
+        </w:rPr>
+        <w:t>)</w:t>
+      </w:r>
+      <w:r>
+        <w:rPr>
+          <w:rFonts w:ascii="Abadi" w:hAnsi="Abadi" w:cs="Aharoni"/>
+          <w:noProof/>
+        </w:rPr>
+        <w:t xml:space="preserve"> </w:t>
+      </w:r>
+      <w:r>
+        <w:rPr>
+          <w:rFonts w:ascii="Abadi" w:hAnsi="Abadi" w:cs="Aharoni"/>
+          <w:noProof/>
+        </w:rPr>
+        <w:t>{</w:t>
+      </w:r>
+    </w:p>
+    <w:p>
+      <w:pPr>
+        <w:pStyle w:val="ListParagraph"/>
+        <w:numPr>
+          <w:ilvl w:val="2"/>
+          <w:numId w:val="37"/>
+        </w:numPr>
+        <w:jc w:val="left"/>
+        <w:rPr>
+          <w:rFonts w:ascii="Abadi" w:hAnsi="Abadi" w:cs="Aharoni"/>
+          <w:noProof/>
+        </w:rPr>
+      </w:pPr>
+      <w:r>
+        <w:rPr>
+          <w:rFonts w:ascii="Abadi" w:hAnsi="Abadi" w:cs="Aharoni"/>
+          <w:b/>
+          <w:bCs/>
+          <w:noProof/>
+        </w:rPr>
+        <w:t>con</w:t>
+      </w:r>
+      <w:r>
+        <w:rPr>
+          <w:rFonts w:ascii="Abadi" w:hAnsi="Abadi" w:cs="Aharoni"/>
+          <w:noProof/>
+        </w:rPr>
+        <w:t>.</w:t>
+      </w:r>
+      <w:r>
+        <w:rPr>
+          <w:rFonts w:ascii="Abadi" w:hAnsi="Abadi" w:cs="Aharoni"/>
+          <w:i/>
+          <w:iCs/>
+          <w:noProof/>
+        </w:rPr>
+        <w:t>position</w:t>
+      </w:r>
+      <w:r>
+        <w:rPr>
+          <w:rFonts w:ascii="Abadi" w:hAnsi="Abadi" w:cs="Aharoni"/>
+          <w:noProof/>
+        </w:rPr>
+        <w:t>.</w:t>
+      </w:r>
+      <w:r>
+        <w:rPr>
+          <w:rFonts w:ascii="Abadi" w:hAnsi="Abadi" w:cs="Aharoni"/>
+          <w:noProof/>
+        </w:rPr>
+        <w:t>reflect();</w:t>
+      </w:r>
+    </w:p>
+    <w:p>
+      <w:pPr>
+        <w:pStyle w:val="ListParagraph"/>
+        <w:numPr>
+          <w:ilvl w:val="2"/>
+          <w:numId w:val="37"/>
+        </w:numPr>
+        <w:jc w:val="left"/>
+        <w:rPr>
+          <w:rFonts w:ascii="Abadi" w:hAnsi="Abadi" w:cs="Aharoni"/>
+          <w:noProof/>
+        </w:rPr>
+      </w:pPr>
+      <w:r>
+        <w:rPr>
+          <w:rFonts w:ascii="Abadi" w:hAnsi="Abadi" w:cs="Aharoni"/>
+          <w:b/>
+          <w:bCs/>
+          <w:noProof/>
+        </w:rPr>
+        <w:t>con</w:t>
+      </w:r>
+      <w:r>
+        <w:rPr>
+          <w:rFonts w:ascii="Abadi" w:hAnsi="Abadi" w:cs="Aharoni"/>
+          <w:noProof/>
+        </w:rPr>
+        <w:t>.</w:t>
+      </w:r>
+      <w:r>
+        <w:rPr>
+          <w:rFonts w:ascii="Abadi" w:hAnsi="Abadi" w:cs="Aharoni"/>
+          <w:i/>
+          <w:iCs/>
+          <w:noProof/>
+        </w:rPr>
+        <w:t>direction</w:t>
+      </w:r>
+      <w:r>
+        <w:rPr>
+          <w:rFonts w:ascii="Abadi" w:hAnsi="Abadi" w:cs="Aharoni"/>
+          <w:noProof/>
+        </w:rPr>
+        <w:t>.reflect();</w:t>
+      </w:r>
+    </w:p>
+    <w:p>
+      <w:pPr>
+        <w:pStyle w:val="ListParagraph"/>
+        <w:numPr>
+          <w:ilvl w:val="1"/>
+          <w:numId w:val="37"/>
+        </w:numPr>
+        <w:jc w:val="left"/>
+        <w:rPr>
+          <w:rFonts w:ascii="Abadi" w:hAnsi="Abadi" w:cs="Aharoni"/>
+          <w:noProof/>
+        </w:rPr>
+      </w:pPr>
+      <w:r>
+        <w:rPr>
+          <w:rFonts w:ascii="Abadi" w:hAnsi="Abadi" w:cs="Aharoni"/>
+          <w:noProof/>
+        </w:rPr>
+        <w:t>}</w:t>
+      </w:r>
+    </w:p>
+    <w:p>
+      <w:pPr>
+        <w:pStyle w:val="ListParagraph"/>
+        <w:numPr>
+          <w:ilvl w:val="1"/>
+          <w:numId w:val="37"/>
+        </w:numPr>
+        <w:jc w:val="left"/>
+        <w:rPr>
+          <w:rFonts w:ascii="Abadi" w:hAnsi="Abadi" w:cs="Aharoni"/>
+          <w:noProof/>
+        </w:rPr>
+      </w:pPr>
+      <w:r>
+        <w:rPr>
+          <w:rFonts w:ascii="Abadi" w:hAnsi="Abadi" w:cs="Aharoni"/>
+          <w:noProof/>
+        </w:rPr>
+        <w:t xml:space="preserve">for (Part </w:t>
+      </w:r>
+      <w:r>
+        <w:rPr>
+          <w:rFonts w:ascii="Abadi" w:hAnsi="Abadi" w:cs="Aharoni"/>
+          <w:b/>
+          <w:bCs/>
+          <w:noProof/>
+        </w:rPr>
+        <w:t>part</w:t>
+      </w:r>
+      <w:r>
+        <w:rPr>
+          <w:rFonts w:ascii="Abadi" w:hAnsi="Abadi" w:cs="Aharoni"/>
+          <w:noProof/>
+        </w:rPr>
+        <w:t xml:space="preserve"> : </w:t>
+      </w:r>
+      <w:r>
+        <w:rPr>
+          <w:rFonts w:ascii="Abadi" w:hAnsi="Abadi" w:cs="Aharoni"/>
+          <w:i/>
+          <w:iCs/>
+          <w:noProof/>
+        </w:rPr>
+        <w:t>parts</w:t>
+      </w:r>
+      <w:r>
+        <w:rPr>
+          <w:rFonts w:ascii="Abadi" w:hAnsi="Abadi" w:cs="Aharoni"/>
+          <w:noProof/>
+        </w:rPr>
+        <w:t xml:space="preserve">) </w:t>
+      </w:r>
+      <w:r>
+        <w:rPr>
+          <w:rFonts w:ascii="Abadi" w:hAnsi="Abadi" w:cs="Aharoni"/>
+          <w:noProof/>
+        </w:rPr>
+        <w:t>{</w:t>
+      </w:r>
+    </w:p>
+    <w:p>
+      <w:pPr>
+        <w:pStyle w:val="ListParagraph"/>
+        <w:numPr>
+          <w:ilvl w:val="2"/>
+          <w:numId w:val="37"/>
+        </w:numPr>
+        <w:jc w:val="left"/>
+        <w:rPr>
+          <w:rFonts w:ascii="Abadi" w:hAnsi="Abadi" w:cs="Aharoni"/>
+          <w:noProof/>
+        </w:rPr>
+      </w:pPr>
+      <w:r>
+        <w:rPr>
+          <w:rFonts w:ascii="Abadi" w:hAnsi="Abadi" w:cs="Aharoni"/>
+          <w:noProof/>
+        </w:rPr>
+        <w:t xml:space="preserve">for (Obb </w:t>
+      </w:r>
+      <w:r>
+        <w:rPr>
+          <w:rFonts w:ascii="Abadi" w:hAnsi="Abadi" w:cs="Aharoni"/>
+          <w:b/>
+          <w:bCs/>
+          <w:noProof/>
+        </w:rPr>
+        <w:t xml:space="preserve">rect </w:t>
+      </w:r>
+      <w:r>
+        <w:rPr>
+          <w:rFonts w:ascii="Abadi" w:hAnsi="Abadi" w:cs="Aharoni"/>
+          <w:noProof/>
+        </w:rPr>
+        <w:t xml:space="preserve">: </w:t>
+      </w:r>
+      <w:r>
+        <w:rPr>
+          <w:rFonts w:ascii="Abadi" w:hAnsi="Abadi" w:cs="Aharoni"/>
+          <w:b/>
+          <w:bCs/>
+          <w:noProof/>
+        </w:rPr>
+        <w:t>part</w:t>
+      </w:r>
+      <w:r>
+        <w:rPr>
+          <w:rFonts w:ascii="Abadi" w:hAnsi="Abadi" w:cs="Aharoni"/>
+          <w:noProof/>
+        </w:rPr>
+        <w:t>.</w:t>
+      </w:r>
+      <w:r>
+        <w:rPr>
+          <w:rFonts w:ascii="Abadi" w:hAnsi="Abadi" w:cs="Aharoni"/>
+          <w:i/>
+          <w:iCs/>
+          <w:noProof/>
+        </w:rPr>
+        <w:t>obbs</w:t>
+      </w:r>
+      <w:r>
+        <w:rPr>
+          <w:rFonts w:ascii="Abadi" w:hAnsi="Abadi" w:cs="Aharoni"/>
+          <w:noProof/>
+        </w:rPr>
+        <w:t xml:space="preserve">) </w:t>
+      </w:r>
+      <w:r>
+        <w:rPr>
+          <w:rFonts w:ascii="Abadi" w:hAnsi="Abadi" w:cs="Aharoni"/>
+          <w:noProof/>
+        </w:rPr>
+        <w:t>{</w:t>
+      </w:r>
+    </w:p>
+    <w:p>
+      <w:pPr>
+        <w:pStyle w:val="ListParagraph"/>
+        <w:numPr>
+          <w:ilvl w:val="3"/>
+          <w:numId w:val="37"/>
+        </w:numPr>
+        <w:jc w:val="left"/>
+        <w:rPr>
+          <w:rFonts w:ascii="Abadi" w:hAnsi="Abadi" w:cs="Aharoni"/>
+          <w:noProof/>
+        </w:rPr>
+      </w:pPr>
+      <w:r>
+        <w:rPr>
+          <w:rFonts w:ascii="Abadi" w:hAnsi="Abadi" w:cs="Aharoni"/>
+          <w:noProof/>
+        </w:rPr>
+        <w:t xml:space="preserve">for (Vec2D </w:t>
+      </w:r>
+      <w:r>
+        <w:rPr>
+          <w:rFonts w:ascii="Abadi" w:hAnsi="Abadi" w:cs="Aharoni"/>
+          <w:b/>
+          <w:bCs/>
+          <w:noProof/>
+        </w:rPr>
+        <w:t xml:space="preserve">v </w:t>
+      </w:r>
+      <w:r>
+        <w:rPr>
+          <w:rFonts w:ascii="Abadi" w:hAnsi="Abadi" w:cs="Aharoni"/>
+          <w:noProof/>
+        </w:rPr>
+        <w:t xml:space="preserve">: </w:t>
+      </w:r>
+      <w:r>
+        <w:rPr>
+          <w:rFonts w:ascii="Abadi" w:hAnsi="Abadi" w:cs="Aharoni"/>
+          <w:b/>
+          <w:bCs/>
+          <w:noProof/>
+        </w:rPr>
+        <w:t>rect</w:t>
+      </w:r>
+      <w:r>
+        <w:rPr>
+          <w:rFonts w:ascii="Abadi" w:hAnsi="Abadi" w:cs="Aharoni"/>
+          <w:noProof/>
+        </w:rPr>
+        <w:t>.</w:t>
+      </w:r>
+      <w:r>
+        <w:rPr>
+          <w:rFonts w:ascii="Abadi" w:hAnsi="Abadi" w:cs="Aharoni"/>
+          <w:i/>
+          <w:iCs/>
+          <w:noProof/>
+        </w:rPr>
+        <w:t>vertices</w:t>
+      </w:r>
+      <w:r>
+        <w:rPr>
+          <w:rFonts w:ascii="Abadi" w:hAnsi="Abadi" w:cs="Aharoni"/>
+          <w:noProof/>
+        </w:rPr>
+        <w:t xml:space="preserve">) : </w:t>
+      </w:r>
+      <w:r>
+        <w:rPr>
+          <w:rFonts w:ascii="Abadi" w:hAnsi="Abadi" w:cs="Aharoni"/>
+          <w:b/>
+          <w:bCs/>
+          <w:noProof/>
+        </w:rPr>
+        <w:t>v</w:t>
+      </w:r>
+      <w:r>
+        <w:rPr>
+          <w:rFonts w:ascii="Abadi" w:hAnsi="Abadi" w:cs="Aharoni"/>
+          <w:noProof/>
+        </w:rPr>
+        <w:t>.reflect();</w:t>
+      </w:r>
+    </w:p>
+    <w:p>
+      <w:pPr>
+        <w:pStyle w:val="ListParagraph"/>
+        <w:numPr>
+          <w:ilvl w:val="2"/>
+          <w:numId w:val="37"/>
+        </w:numPr>
+        <w:jc w:val="left"/>
+        <w:rPr>
+          <w:rFonts w:ascii="Abadi" w:hAnsi="Abadi" w:cs="Aharoni"/>
+          <w:noProof/>
+        </w:rPr>
+      </w:pPr>
+      <w:r>
+        <w:rPr>
+          <w:rFonts w:ascii="Abadi" w:hAnsi="Abadi" w:cs="Aharoni"/>
+          <w:noProof/>
+        </w:rPr>
+        <w:t>}</w:t>
+      </w:r>
+    </w:p>
+    <w:p>
+      <w:pPr>
+        <w:pStyle w:val="ListParagraph"/>
+        <w:numPr>
+          <w:ilvl w:val="1"/>
+          <w:numId w:val="37"/>
+        </w:numPr>
+        <w:jc w:val="left"/>
+        <w:rPr>
+          <w:rFonts w:ascii="Abadi" w:hAnsi="Abadi" w:cs="Aharoni"/>
+          <w:noProof/>
+        </w:rPr>
+      </w:pPr>
+      <w:r>
+        <w:rPr>
+          <w:rFonts w:ascii="Abadi" w:hAnsi="Abadi" w:cs="Aharoni"/>
+          <w:noProof/>
+        </w:rPr>
+        <w:t>}</w:t>
+      </w:r>
+      <w:r>
+        <w:rPr>
+          <w:rFonts w:ascii="Abadi" w:hAnsi="Abadi" w:cs="Aharoni"/>
+          <w:noProof/>
+        </w:rPr>
+        <w:tab/>
+      </w:r>
+    </w:p>
+    <w:p>
+      <w:pPr>
+        <w:pStyle w:val="ListParagraph"/>
+        <w:numPr>
+          <w:ilvl w:val="0"/>
+          <w:numId w:val="37"/>
+        </w:numPr>
+        <w:jc w:val="left"/>
+        <w:rPr>
+          <w:rFonts w:ascii="Abadi" w:hAnsi="Abadi" w:cs="Aharoni"/>
+          <w:noProof/>
+        </w:rPr>
+      </w:pPr>
+      <w:r>
+        <w:rPr>
+          <w:rFonts w:ascii="Abadi" w:hAnsi="Abadi" w:cs="Aharoni"/>
+          <w:noProof/>
+        </w:rPr>
+        <w:t>}</w:t>
+      </w:r>
+    </w:p>
+    <w:p>
+      <w:pPr>
+        <w:jc w:val="left"/>
+        <w:rPr>
+          <w:rFonts w:ascii="Abadi" w:hAnsi="Abadi" w:cs="Aharoni"/>
+          <w:noProof/>
+        </w:rPr>
+      </w:pPr>
+    </w:p>
+    <w:p>
+      <w:r>
+        <w:t xml:space="preserve">Where </w:t>
+      </w:r>
+      <w:r>
+        <w:rPr>
+          <w:rFonts w:ascii="Abadi" w:hAnsi="Abadi" w:cs="Aharoni"/>
+        </w:rPr>
+        <w:t>reflect</w:t>
+      </w:r>
+      <w:r>
+        <w:t xml:space="preserve"> is a </w:t>
+      </w:r>
+      <w:r>
+        <w:t xml:space="preserve">function </w:t>
+      </w:r>
+      <w:r>
+        <w:t xml:space="preserve">of the </w:t>
+      </w:r>
+      <w:r>
+        <w:rPr>
+          <w:rFonts w:ascii="Abadi" w:hAnsi="Abadi"/>
+        </w:rPr>
+        <w:t>Vec2D</w:t>
+      </w:r>
+      <w:r>
+        <w:t xml:space="preserve"> class </w:t>
+      </w:r>
+      <w:r>
+        <w:t xml:space="preserve">– a class representing a simple 2D vector </w:t>
+      </w:r>
+      <w:r>
+        <w:t>–</w:t>
+      </w:r>
+      <w:r>
+        <w:t xml:space="preserve"> </w:t>
+      </w:r>
+      <w:r>
+        <w:t>that reflects the coordinates of the vertex around the x axis</w:t>
+      </w:r>
+      <w:r>
+        <w:t>. This is done simply by leaving the y</w:t>
+      </w:r>
+      <w:r>
+        <w:t>-</w:t>
+      </w:r>
+      <w:r>
+        <w:t xml:space="preserve">coordinate </w:t>
+      </w:r>
+      <w:r>
+        <w:t>unchanged and</w:t>
+      </w:r>
+      <w:r>
+        <w:t xml:space="preserve"> </w:t>
+      </w:r>
+      <w:r>
+        <w:t>changing the sign of the x-coordinate.</w:t>
+      </w:r>
+      <w:r>
+        <w:t xml:space="preserve"> Note that the axis of reflection is arbitrary</w:t>
+      </w:r>
+      <w:r>
+        <w:t xml:space="preserve"> as long as it is </w:t>
+      </w:r>
+      <w:r>
+        <w:t>the same</w:t>
+      </w:r>
+      <w:r>
+        <w:t xml:space="preserve"> for all the vertices of the piece.</w:t>
+      </w:r>
+    </w:p>
+    <w:p>
+      <w:r>
+        <w:t xml:space="preserve">This use of a </w:t>
+      </w:r>
+      <w:r>
+        <w:rPr>
+          <w:i/>
+          <w:iCs/>
+        </w:rPr>
+        <w:t>flipType</w:t>
+      </w:r>
+      <w:r>
+        <w:t xml:space="preserve"> </w:t>
+      </w:r>
+      <w:r>
+        <w:t>property for pieces is</w:t>
+      </w:r>
+      <w:r>
+        <w:t xml:space="preserve"> very </w:t>
+      </w:r>
+      <w:r>
+        <w:t>impactful</w:t>
+      </w:r>
+      <w:r>
+        <w:t xml:space="preserve"> performance-wis</w:t>
+      </w:r>
+      <w:r>
+        <w:t>e</w:t>
+      </w:r>
+      <w:r>
+        <w:t xml:space="preserve">. </w:t>
+      </w:r>
+      <w:r>
+        <w:t xml:space="preserve">Thanks to it, straight pieces are </w:t>
+      </w:r>
+      <w:r>
+        <w:t xml:space="preserve">known by the program </w:t>
+      </w:r>
+      <w:r>
+        <w:t xml:space="preserve">to not require any flipping, </w:t>
+      </w:r>
+      <w:r>
+        <w:t>preventing certain track-generation branches from being searched twice</w:t>
+      </w:r>
+      <w:r>
+        <w:t xml:space="preserve"> for no reason</w:t>
+      </w:r>
+      <w:r>
+        <w:t>.</w:t>
+      </w:r>
+      <w:r>
+        <w:rPr>
+          <w:b/>
+          <w:bCs/>
+        </w:rPr>
+        <w:t xml:space="preserve"> MEASURE PERFORMANCE GAIN??</w:t>
+      </w:r>
+      <w:r>
+        <w:t>.</w:t>
+      </w:r>
+      <w:r>
+        <w:t xml:space="preserve"> </w:t>
+      </w:r>
+      <w:r>
+        <w:t>However t</w:t>
+      </w:r>
+      <w:r>
+        <w:t>he</w:t>
+      </w:r>
+      <w:r>
+        <w:t xml:space="preserve"> performance gained by making simple curves flip by exchanging their connectors</w:t>
+      </w:r>
+      <w:r>
+        <w:t>,</w:t>
+      </w:r>
+      <w:r>
+        <w:t xml:space="preserve"> rather than reflecting each of their vertices around</w:t>
+      </w:r>
+      <w:r>
+        <w:t xml:space="preserve"> an axis,</w:t>
+      </w:r>
+      <w:r>
+        <w:t xml:space="preserve"> has not been measured</w:t>
+      </w:r>
+      <w:r>
+        <w:t xml:space="preserve"> and could be quite small.</w:t>
+      </w:r>
+    </w:p>
+    <w:p>
+      <w:pPr>
+        <w:pStyle w:val="Heading2"/>
+      </w:pPr>
+      <w:bookmarkStart w:id="37" w:name="_Ref130221249"/>
+      <w:r>
+        <w:t xml:space="preserve">Validation </w:t>
+      </w:r>
+      <w:r>
+        <w:t>C</w:t>
+      </w:r>
+      <w:r>
+        <w:t>onditions</w:t>
+      </w:r>
+      <w:bookmarkEnd w:id="37"/>
+    </w:p>
+    <w:p>
+      <w:r>
+        <w:t>Validation Conditions are the conditions for the circuit to be considered closed</w:t>
+      </w:r>
+      <w:r>
+        <w:t xml:space="preserve">. These </w:t>
+      </w:r>
+      <w:r>
+        <w:t xml:space="preserve">conditions </w:t>
+      </w:r>
+      <w:r>
+        <w:t>are checked every time a new piece is placed on the board</w:t>
+      </w:r>
+      <w:r>
+        <w:t>.</w:t>
+      </w:r>
+      <w:r>
+        <w:t xml:space="preserve"> </w:t>
+      </w:r>
+      <w:r>
+        <w:t>A</w:t>
+      </w:r>
+      <w:r>
+        <w:t xml:space="preserve">t any point in the </w:t>
+      </w:r>
+      <w:r>
+        <w:lastRenderedPageBreak/>
+        <w:t>generation of a track, if these Validation Conditions are verified, the track generation is considered to be successful and the circuit is returned to the user.</w:t>
+      </w:r>
+    </w:p>
+    <w:p>
+      <w:r>
+        <w:t xml:space="preserve">Validation Conditions </w:t>
+      </w:r>
+      <w:r>
+        <w:t xml:space="preserve">are </w:t>
+      </w:r>
+      <w:r>
+        <w:t>verified</w:t>
+      </w:r>
+      <w:r>
+        <w:t xml:space="preserve"> between the connectors at each end of the </w:t>
+      </w:r>
+      <w:r>
+        <w:t>track</w:t>
+      </w:r>
+      <w:r>
+        <w:t xml:space="preserve">, and </w:t>
+      </w:r>
+      <w:r>
+        <w:t>include the following tests:</w:t>
       </w:r>
     </w:p>
     <w:p>
@@ -10650,175 +11852,9 @@
           <w:ilvl w:val="0"/>
           <w:numId w:val="8"/>
         </w:numPr>
-        <w:jc w:val="left"/>
-        <w:rPr>
-          <w:rFonts w:ascii="Abadi" w:hAnsi="Abadi" w:cs="Aharoni"/>
-          <w:noProof/>
-        </w:rPr>
-      </w:pPr>
-      <w:r>
-        <w:rPr>
-          <w:rFonts w:ascii="Abadi" w:hAnsi="Abadi" w:cs="Aharoni"/>
-          <w:noProof/>
-        </w:rPr>
-        <w:t>i</w:t>
-      </w:r>
-      <w:r>
-        <w:rPr>
-          <w:rFonts w:ascii="Abadi" w:hAnsi="Abadi" w:cs="Aharoni"/>
-          <w:noProof/>
-        </w:rPr>
-        <w:t xml:space="preserve">f </w:t>
-      </w:r>
-      <w:r>
-        <w:rPr>
-          <w:rFonts w:ascii="Abadi" w:hAnsi="Abadi" w:cs="Aharoni"/>
-          <w:noProof/>
-        </w:rPr>
-        <w:t>(</w:t>
-      </w:r>
-      <w:r>
-        <w:rPr>
-          <w:rFonts w:ascii="Abadi" w:hAnsi="Abadi" w:cs="Aharoni"/>
-          <w:i/>
-          <w:iCs/>
-          <w:noProof/>
-        </w:rPr>
-        <w:t xml:space="preserve">flipType </w:t>
-      </w:r>
-      <w:r>
-        <w:rPr>
-          <w:rFonts w:ascii="Abadi" w:hAnsi="Abadi" w:cs="Aharoni"/>
-          <w:noProof/>
-        </w:rPr>
-        <w:t>== 1</w:t>
-      </w:r>
-      <w:r>
-        <w:rPr>
-          <w:rFonts w:ascii="Abadi" w:hAnsi="Abadi" w:cs="Aharoni"/>
-          <w:noProof/>
-        </w:rPr>
-        <w:t>)</w:t>
-      </w:r>
-      <w:r>
-        <w:rPr>
-          <w:rFonts w:ascii="Abadi" w:hAnsi="Abadi" w:cs="Aharoni"/>
-          <w:noProof/>
-        </w:rPr>
-        <w:t>:</w:t>
-      </w:r>
-      <w:r>
-        <w:rPr>
-          <w:rFonts w:ascii="Abadi" w:hAnsi="Abadi" w:cs="Aharoni"/>
-          <w:noProof/>
-        </w:rPr>
-        <w:t xml:space="preserve"> </w:t>
-      </w:r>
-      <w:r>
-        <w:rPr>
-          <w:rFonts w:ascii="Abadi" w:hAnsi="Abadi" w:cs="Aharoni"/>
-          <w:noProof/>
-        </w:rPr>
-        <w:t xml:space="preserve"> </w:t>
-      </w:r>
-      <w:r>
-        <w:rPr>
-          <w:rFonts w:ascii="Abadi" w:hAnsi="Abadi" w:cs="Aharoni"/>
-          <w:noProof/>
-          <w:color w:val="00B050"/>
-        </w:rPr>
-        <w:t>// Exchanging the two connectors is sufficient</w:t>
-      </w:r>
-      <w:r>
-        <w:rPr>
-          <w:rFonts w:ascii="Abadi" w:hAnsi="Abadi" w:cs="Aharoni"/>
-          <w:noProof/>
-          <w:color w:val="00B050"/>
-        </w:rPr>
-        <w:t>.</w:t>
-      </w:r>
-    </w:p>
-    <w:p>
-      <w:pPr>
-        <w:pStyle w:val="ListParagraph"/>
-        <w:numPr>
-          <w:ilvl w:val="1"/>
-          <w:numId w:val="8"/>
-        </w:numPr>
-        <w:jc w:val="left"/>
-        <w:rPr>
-          <w:rFonts w:ascii="Abadi" w:hAnsi="Abadi" w:cs="Aharoni"/>
-          <w:noProof/>
-        </w:rPr>
-      </w:pPr>
-      <w:r>
-        <w:rPr>
-          <w:rFonts w:ascii="Abadi" w:hAnsi="Abadi" w:cs="Aharoni"/>
-          <w:noProof/>
-        </w:rPr>
-        <w:t>exchangeConnectors(</w:t>
-      </w:r>
-      <w:r>
-        <w:rPr>
-          <w:rFonts w:ascii="Abadi" w:hAnsi="Abadi" w:cs="Aharoni"/>
-          <w:i/>
-          <w:iCs/>
-          <w:noProof/>
-        </w:rPr>
-        <w:t>connectors</w:t>
-      </w:r>
-      <w:r>
-        <w:rPr>
-          <w:rFonts w:ascii="Abadi" w:hAnsi="Abadi" w:cs="Aharoni"/>
-          <w:noProof/>
-        </w:rPr>
-        <w:t>[0]</w:t>
-      </w:r>
-      <w:r>
-        <w:rPr>
-          <w:rFonts w:ascii="Abadi" w:hAnsi="Abadi" w:cs="Aharoni"/>
-          <w:noProof/>
-        </w:rPr>
-        <w:t>,</w:t>
-      </w:r>
-      <w:r>
-        <w:rPr>
-          <w:rFonts w:ascii="Abadi" w:hAnsi="Abadi" w:cs="Aharoni"/>
-          <w:i/>
-          <w:iCs/>
-          <w:noProof/>
-        </w:rPr>
-        <w:t xml:space="preserve"> connector</w:t>
-      </w:r>
-      <w:r>
-        <w:rPr>
-          <w:rFonts w:ascii="Abadi" w:hAnsi="Abadi" w:cs="Aharoni"/>
-          <w:i/>
-          <w:iCs/>
-          <w:noProof/>
-        </w:rPr>
-        <w:t>s</w:t>
-      </w:r>
-      <w:r>
-        <w:rPr>
-          <w:rFonts w:ascii="Abadi" w:hAnsi="Abadi" w:cs="Aharoni"/>
-          <w:noProof/>
-        </w:rPr>
-        <w:t>[1]</w:t>
-      </w:r>
-      <w:r>
-        <w:rPr>
-          <w:rFonts w:ascii="Abadi" w:hAnsi="Abadi" w:cs="Aharoni"/>
-          <w:noProof/>
-        </w:rPr>
-        <w:t>)</w:t>
-      </w:r>
-      <w:r>
-        <w:rPr>
-          <w:rFonts w:ascii="Abadi" w:hAnsi="Abadi" w:cs="Aharoni"/>
-          <w:noProof/>
-        </w:rPr>
-        <w:t>;</w:t>
+      </w:pPr>
+      <w:r>
+        <w:t>the two connectors need to be close enough to each other.</w:t>
       </w:r>
     </w:p>
     <w:p>
@@ -10828,755 +11864,8 @@
           <w:ilvl w:val="0"/>
           <w:numId w:val="8"/>
         </w:numPr>
-        <w:jc w:val="left"/>
-        <w:rPr>
-          <w:rFonts w:ascii="Abadi" w:hAnsi="Abadi" w:cs="Aharoni"/>
-          <w:noProof/>
-        </w:rPr>
-      </w:pPr>
-      <w:r>
-        <w:rPr>
-          <w:rFonts w:ascii="Abadi" w:hAnsi="Abadi" w:cs="Aharoni"/>
-          <w:noProof/>
-        </w:rPr>
-        <w:t xml:space="preserve">if </w:t>
-      </w:r>
-      <w:r>
-        <w:rPr>
-          <w:rFonts w:ascii="Abadi" w:hAnsi="Abadi" w:cs="Aharoni"/>
-          <w:noProof/>
-        </w:rPr>
-        <w:t>(</w:t>
-      </w:r>
-      <w:r>
-        <w:rPr>
-          <w:rFonts w:ascii="Abadi" w:hAnsi="Abadi" w:cs="Aharoni"/>
-          <w:i/>
-          <w:iCs/>
-          <w:noProof/>
-        </w:rPr>
-        <w:t xml:space="preserve">flipType </w:t>
-      </w:r>
-      <w:r>
-        <w:rPr>
-          <w:rFonts w:ascii="Abadi" w:hAnsi="Abadi" w:cs="Aharoni"/>
-          <w:noProof/>
-        </w:rPr>
-        <w:t xml:space="preserve">== </w:t>
-      </w:r>
-      <w:r>
-        <w:rPr>
-          <w:rFonts w:ascii="Abadi" w:hAnsi="Abadi" w:cs="Aharoni"/>
-          <w:noProof/>
-        </w:rPr>
-        <w:t>2</w:t>
-      </w:r>
-      <w:r>
-        <w:rPr>
-          <w:rFonts w:ascii="Abadi" w:hAnsi="Abadi" w:cs="Aharoni"/>
-          <w:noProof/>
-        </w:rPr>
-        <w:t>)</w:t>
-      </w:r>
-      <w:r>
-        <w:rPr>
-          <w:rFonts w:ascii="Abadi" w:hAnsi="Abadi" w:cs="Aharoni"/>
-          <w:noProof/>
-        </w:rPr>
-        <w:t>:</w:t>
-      </w:r>
-      <w:r>
-        <w:rPr>
-          <w:rFonts w:ascii="Abadi" w:hAnsi="Abadi" w:cs="Aharoni"/>
-          <w:noProof/>
-        </w:rPr>
-        <w:t xml:space="preserve"> </w:t>
-      </w:r>
-      <w:r>
-        <w:rPr>
-          <w:rFonts w:ascii="Abadi" w:hAnsi="Abadi" w:cs="Aharoni"/>
-          <w:noProof/>
-          <w:color w:val="00B050"/>
-        </w:rPr>
-        <w:t xml:space="preserve">// </w:t>
-      </w:r>
-      <w:r>
-        <w:rPr>
-          <w:rFonts w:ascii="Abadi" w:hAnsi="Abadi" w:cs="Aharoni"/>
-          <w:noProof/>
-          <w:color w:val="00B050"/>
-        </w:rPr>
-        <w:t>A full reflection is needed</w:t>
-      </w:r>
-    </w:p>
-    <w:p>
-      <w:pPr>
-        <w:pStyle w:val="ListParagraph"/>
-        <w:numPr>
-          <w:ilvl w:val="1"/>
-          <w:numId w:val="8"/>
-        </w:numPr>
-        <w:jc w:val="left"/>
-        <w:rPr>
-          <w:rFonts w:ascii="Abadi" w:hAnsi="Abadi" w:cs="Aharoni"/>
-          <w:noProof/>
-        </w:rPr>
-      </w:pPr>
-      <w:r>
-        <w:rPr>
-          <w:rFonts w:ascii="Abadi" w:hAnsi="Abadi" w:cs="Aharoni"/>
-          <w:noProof/>
-        </w:rPr>
-        <w:t xml:space="preserve">for (Connector </w:t>
-      </w:r>
-      <w:r>
-        <w:rPr>
-          <w:rFonts w:ascii="Abadi" w:hAnsi="Abadi" w:cs="Aharoni"/>
-          <w:b/>
-          <w:bCs/>
-          <w:noProof/>
-        </w:rPr>
-        <w:t>con</w:t>
-      </w:r>
-      <w:r>
-        <w:rPr>
-          <w:rFonts w:ascii="Abadi" w:hAnsi="Abadi" w:cs="Aharoni"/>
-          <w:noProof/>
-        </w:rPr>
-        <w:t xml:space="preserve"> </w:t>
-      </w:r>
-      <w:r>
-        <w:rPr>
-          <w:rFonts w:ascii="Abadi" w:hAnsi="Abadi" w:cs="Aharoni"/>
-          <w:noProof/>
-        </w:rPr>
-        <w:t xml:space="preserve">: </w:t>
-      </w:r>
-      <w:r>
-        <w:rPr>
-          <w:rFonts w:ascii="Abadi" w:hAnsi="Abadi" w:cs="Aharoni"/>
-          <w:i/>
-          <w:iCs/>
-          <w:noProof/>
-        </w:rPr>
-        <w:t>connectors</w:t>
-      </w:r>
-      <w:r>
-        <w:rPr>
-          <w:rFonts w:ascii="Abadi" w:hAnsi="Abadi" w:cs="Aharoni"/>
-          <w:noProof/>
-        </w:rPr>
-        <w:t>)</w:t>
-      </w:r>
-      <w:r>
-        <w:rPr>
-          <w:rFonts w:ascii="Abadi" w:hAnsi="Abadi" w:cs="Aharoni"/>
-          <w:noProof/>
-        </w:rPr>
-        <w:t xml:space="preserve"> </w:t>
-      </w:r>
-    </w:p>
-    <w:p>
-      <w:pPr>
-        <w:pStyle w:val="ListParagraph"/>
-        <w:numPr>
-          <w:ilvl w:val="2"/>
-          <w:numId w:val="8"/>
-        </w:numPr>
-        <w:jc w:val="left"/>
-        <w:rPr>
-          <w:rFonts w:ascii="Abadi" w:hAnsi="Abadi" w:cs="Aharoni"/>
-          <w:noProof/>
-        </w:rPr>
-      </w:pPr>
-      <w:r>
-        <w:rPr>
-          <w:rFonts w:ascii="Abadi" w:hAnsi="Abadi" w:cs="Aharoni"/>
-          <w:b/>
-          <w:bCs/>
-          <w:noProof/>
-        </w:rPr>
-        <w:t>con</w:t>
-      </w:r>
-      <w:r>
-        <w:rPr>
-          <w:rFonts w:ascii="Abadi" w:hAnsi="Abadi" w:cs="Aharoni"/>
-          <w:noProof/>
-        </w:rPr>
-        <w:t>.</w:t>
-      </w:r>
-      <w:r>
-        <w:rPr>
-          <w:rFonts w:ascii="Abadi" w:hAnsi="Abadi" w:cs="Aharoni"/>
-          <w:i/>
-          <w:iCs/>
-          <w:noProof/>
-        </w:rPr>
-        <w:t>position</w:t>
-      </w:r>
-      <w:r>
-        <w:rPr>
-          <w:rFonts w:ascii="Abadi" w:hAnsi="Abadi" w:cs="Aharoni"/>
-          <w:noProof/>
-        </w:rPr>
-        <w:t>.</w:t>
-      </w:r>
-      <w:r>
-        <w:rPr>
-          <w:rFonts w:ascii="Abadi" w:hAnsi="Abadi" w:cs="Aharoni"/>
-          <w:noProof/>
-        </w:rPr>
-        <w:t>reflect();</w:t>
-      </w:r>
-    </w:p>
-    <w:p>
-      <w:pPr>
-        <w:pStyle w:val="ListParagraph"/>
-        <w:numPr>
-          <w:ilvl w:val="2"/>
-          <w:numId w:val="8"/>
-        </w:numPr>
-        <w:jc w:val="left"/>
-        <w:rPr>
-          <w:rFonts w:ascii="Abadi" w:hAnsi="Abadi" w:cs="Aharoni"/>
-          <w:noProof/>
-        </w:rPr>
-      </w:pPr>
-      <w:r>
-        <w:rPr>
-          <w:rFonts w:ascii="Abadi" w:hAnsi="Abadi" w:cs="Aharoni"/>
-          <w:b/>
-          <w:bCs/>
-          <w:noProof/>
-        </w:rPr>
-        <w:t>con</w:t>
-      </w:r>
-      <w:r>
-        <w:rPr>
-          <w:rFonts w:ascii="Abadi" w:hAnsi="Abadi" w:cs="Aharoni"/>
-          <w:noProof/>
-        </w:rPr>
-        <w:t>.</w:t>
-      </w:r>
-      <w:r>
-        <w:rPr>
-          <w:rFonts w:ascii="Abadi" w:hAnsi="Abadi" w:cs="Aharoni"/>
-          <w:i/>
-          <w:iCs/>
-          <w:noProof/>
-        </w:rPr>
-        <w:t>direction</w:t>
-      </w:r>
-      <w:r>
-        <w:rPr>
-          <w:rFonts w:ascii="Abadi" w:hAnsi="Abadi" w:cs="Aharoni"/>
-          <w:noProof/>
-        </w:rPr>
-        <w:t>.reflect();</w:t>
-      </w:r>
-    </w:p>
-    <w:p>
-      <w:pPr>
-        <w:pStyle w:val="ListParagraph"/>
-        <w:numPr>
-          <w:ilvl w:val="1"/>
-          <w:numId w:val="8"/>
-        </w:numPr>
-        <w:jc w:val="left"/>
-        <w:rPr>
-          <w:rFonts w:ascii="Abadi" w:hAnsi="Abadi" w:cs="Aharoni"/>
-          <w:noProof/>
-        </w:rPr>
-      </w:pPr>
-      <w:r>
-        <w:rPr>
-          <w:rFonts w:ascii="Abadi" w:hAnsi="Abadi" w:cs="Aharoni"/>
-          <w:noProof/>
-        </w:rPr>
-        <w:t>for (</w:t>
-      </w:r>
-      <w:r>
-        <w:rPr>
-          <w:rFonts w:ascii="Abadi" w:hAnsi="Abadi" w:cs="Aharoni"/>
-          <w:noProof/>
-        </w:rPr>
-        <w:t xml:space="preserve">Part </w:t>
-      </w:r>
-      <w:r>
-        <w:rPr>
-          <w:rFonts w:ascii="Abadi" w:hAnsi="Abadi" w:cs="Aharoni"/>
-          <w:b/>
-          <w:bCs/>
-          <w:noProof/>
-        </w:rPr>
-        <w:t>part</w:t>
-      </w:r>
-      <w:r>
-        <w:rPr>
-          <w:rFonts w:ascii="Abadi" w:hAnsi="Abadi" w:cs="Aharoni"/>
-          <w:noProof/>
-        </w:rPr>
-        <w:t xml:space="preserve"> : </w:t>
-      </w:r>
-      <w:r>
-        <w:rPr>
-          <w:rFonts w:ascii="Abadi" w:hAnsi="Abadi" w:cs="Aharoni"/>
-          <w:i/>
-          <w:iCs/>
-          <w:noProof/>
-        </w:rPr>
-        <w:t>parts</w:t>
-      </w:r>
-      <w:r>
-        <w:rPr>
-          <w:rFonts w:ascii="Abadi" w:hAnsi="Abadi" w:cs="Aharoni"/>
-          <w:noProof/>
-        </w:rPr>
-        <w:t>)</w:t>
-      </w:r>
-      <w:r>
-        <w:rPr>
-          <w:rFonts w:ascii="Abadi" w:hAnsi="Abadi" w:cs="Aharoni"/>
-          <w:noProof/>
-        </w:rPr>
-        <w:t xml:space="preserve"> </w:t>
-      </w:r>
-      <w:r>
-        <w:rPr>
-          <w:rFonts w:ascii="Abadi" w:hAnsi="Abadi" w:cs="Aharoni"/>
-          <w:noProof/>
-        </w:rPr>
-        <w:t>:</w:t>
-      </w:r>
-    </w:p>
-    <w:p>
-      <w:pPr>
-        <w:pStyle w:val="ListParagraph"/>
-        <w:numPr>
-          <w:ilvl w:val="2"/>
-          <w:numId w:val="8"/>
-        </w:numPr>
-        <w:jc w:val="left"/>
-        <w:rPr>
-          <w:rFonts w:ascii="Abadi" w:hAnsi="Abadi" w:cs="Aharoni"/>
-          <w:noProof/>
-        </w:rPr>
-      </w:pPr>
-      <w:r>
-        <w:rPr>
-          <w:rFonts w:ascii="Abadi" w:hAnsi="Abadi" w:cs="Aharoni"/>
-          <w:noProof/>
-        </w:rPr>
-        <w:t xml:space="preserve">for (Obb </w:t>
-      </w:r>
-      <w:r>
-        <w:rPr>
-          <w:rFonts w:ascii="Abadi" w:hAnsi="Abadi" w:cs="Aharoni"/>
-          <w:b/>
-          <w:bCs/>
-          <w:noProof/>
-        </w:rPr>
-        <w:t xml:space="preserve">rect </w:t>
-      </w:r>
-      <w:r>
-        <w:rPr>
-          <w:rFonts w:ascii="Abadi" w:hAnsi="Abadi" w:cs="Aharoni"/>
-          <w:noProof/>
-        </w:rPr>
-        <w:t xml:space="preserve">: </w:t>
-      </w:r>
-      <w:r>
-        <w:rPr>
-          <w:rFonts w:ascii="Abadi" w:hAnsi="Abadi" w:cs="Aharoni"/>
-          <w:b/>
-          <w:bCs/>
-          <w:noProof/>
-        </w:rPr>
-        <w:t>part</w:t>
-      </w:r>
-      <w:r>
-        <w:rPr>
-          <w:rFonts w:ascii="Abadi" w:hAnsi="Abadi" w:cs="Aharoni"/>
-          <w:noProof/>
-        </w:rPr>
-        <w:t>.</w:t>
-      </w:r>
-      <w:r>
-        <w:rPr>
-          <w:rFonts w:ascii="Abadi" w:hAnsi="Abadi" w:cs="Aharoni"/>
-          <w:i/>
-          <w:iCs/>
-          <w:noProof/>
-        </w:rPr>
-        <w:t>obbs</w:t>
-      </w:r>
-      <w:r>
-        <w:rPr>
-          <w:rFonts w:ascii="Abadi" w:hAnsi="Abadi" w:cs="Aharoni"/>
-          <w:noProof/>
-        </w:rPr>
-        <w:t xml:space="preserve">) </w:t>
-      </w:r>
-      <w:r>
-        <w:rPr>
-          <w:rFonts w:ascii="Abadi" w:hAnsi="Abadi" w:cs="Aharoni"/>
-          <w:noProof/>
-        </w:rPr>
-        <w:t xml:space="preserve">: </w:t>
-      </w:r>
-    </w:p>
-    <w:p>
-      <w:pPr>
-        <w:pStyle w:val="ListParagraph"/>
-        <w:numPr>
-          <w:ilvl w:val="3"/>
-          <w:numId w:val="8"/>
-        </w:numPr>
-        <w:jc w:val="left"/>
-        <w:rPr>
-          <w:rFonts w:ascii="Abadi" w:hAnsi="Abadi" w:cs="Aharoni"/>
-          <w:noProof/>
-        </w:rPr>
-      </w:pPr>
-      <w:r>
-        <w:rPr>
-          <w:rFonts w:ascii="Abadi" w:hAnsi="Abadi" w:cs="Aharoni"/>
-          <w:noProof/>
-        </w:rPr>
-        <w:t>for (</w:t>
-      </w:r>
-      <w:r>
-        <w:rPr>
-          <w:rFonts w:ascii="Abadi" w:hAnsi="Abadi" w:cs="Aharoni"/>
-          <w:noProof/>
-        </w:rPr>
-        <w:t>Vec2D</w:t>
-      </w:r>
-      <w:r>
-        <w:rPr>
-          <w:rFonts w:ascii="Abadi" w:hAnsi="Abadi" w:cs="Aharoni"/>
-          <w:noProof/>
-        </w:rPr>
-        <w:t xml:space="preserve"> </w:t>
-      </w:r>
-      <w:r>
-        <w:rPr>
-          <w:rFonts w:ascii="Abadi" w:hAnsi="Abadi" w:cs="Aharoni"/>
-          <w:b/>
-          <w:bCs/>
-          <w:noProof/>
-        </w:rPr>
-        <w:t xml:space="preserve">v </w:t>
-      </w:r>
-      <w:r>
-        <w:rPr>
-          <w:rFonts w:ascii="Abadi" w:hAnsi="Abadi" w:cs="Aharoni"/>
-          <w:noProof/>
-        </w:rPr>
-        <w:t xml:space="preserve">: </w:t>
-      </w:r>
-      <w:r>
-        <w:rPr>
-          <w:rFonts w:ascii="Abadi" w:hAnsi="Abadi" w:cs="Aharoni"/>
-          <w:b/>
-          <w:bCs/>
-          <w:noProof/>
-        </w:rPr>
-        <w:t>rect</w:t>
-      </w:r>
-      <w:r>
-        <w:rPr>
-          <w:rFonts w:ascii="Abadi" w:hAnsi="Abadi" w:cs="Aharoni"/>
-          <w:noProof/>
-        </w:rPr>
-        <w:t>.</w:t>
-      </w:r>
-      <w:r>
-        <w:rPr>
-          <w:rFonts w:ascii="Abadi" w:hAnsi="Abadi" w:cs="Aharoni"/>
-          <w:i/>
-          <w:iCs/>
-          <w:noProof/>
-        </w:rPr>
-        <w:t>vertices</w:t>
-      </w:r>
-      <w:r>
-        <w:rPr>
-          <w:rFonts w:ascii="Abadi" w:hAnsi="Abadi" w:cs="Aharoni"/>
-          <w:noProof/>
-        </w:rPr>
-        <w:t>) :</w:t>
-      </w:r>
-      <w:r>
-        <w:rPr>
-          <w:rFonts w:ascii="Abadi" w:hAnsi="Abadi" w:cs="Aharoni"/>
-          <w:noProof/>
-        </w:rPr>
-        <w:t xml:space="preserve"> </w:t>
-      </w:r>
-      <w:r>
-        <w:rPr>
-          <w:rFonts w:ascii="Abadi" w:hAnsi="Abadi" w:cs="Aharoni"/>
-          <w:b/>
-          <w:bCs/>
-          <w:noProof/>
-        </w:rPr>
-        <w:t>v</w:t>
-      </w:r>
-      <w:r>
-        <w:rPr>
-          <w:rFonts w:ascii="Abadi" w:hAnsi="Abadi" w:cs="Aharoni"/>
-          <w:noProof/>
-        </w:rPr>
-        <w:t>.reflect();</w:t>
-      </w:r>
-    </w:p>
-    <w:p>
-      <w:r>
-        <w:t xml:space="preserve">Where </w:t>
-      </w:r>
-      <w:r>
-        <w:rPr>
-          <w:rFonts w:ascii="Abadi" w:hAnsi="Abadi" w:cs="Aharoni"/>
-        </w:rPr>
-        <w:t>reflect</w:t>
-      </w:r>
-      <w:r>
-        <w:t xml:space="preserve"> is a </w:t>
-      </w:r>
-      <w:r>
-        <w:t xml:space="preserve">function </w:t>
-      </w:r>
-      <w:r>
-        <w:t xml:space="preserve">of the </w:t>
-      </w:r>
-      <w:r>
-        <w:rPr>
-          <w:rFonts w:ascii="Abadi" w:hAnsi="Abadi"/>
-        </w:rPr>
-        <w:t>Vec2D</w:t>
-      </w:r>
-      <w:r>
-        <w:t xml:space="preserve"> class </w:t>
-      </w:r>
-      <w:r>
-        <w:t xml:space="preserve">– a class representing a simple 2D vector </w:t>
-      </w:r>
-      <w:r>
-        <w:t>–</w:t>
-      </w:r>
-      <w:r>
-        <w:t xml:space="preserve"> </w:t>
-      </w:r>
-      <w:r>
-        <w:t>that reflects the coordinates of the vertex around the x axis</w:t>
-      </w:r>
-      <w:r>
-        <w:t>. This is done simply by leaving the y</w:t>
-      </w:r>
-      <w:r>
-        <w:t>-</w:t>
-      </w:r>
-      <w:r>
-        <w:t xml:space="preserve">coordinate </w:t>
-      </w:r>
-      <w:r>
-        <w:t>unchanged and</w:t>
-      </w:r>
-      <w:r>
-        <w:t xml:space="preserve"> </w:t>
-      </w:r>
-      <w:r>
-        <w:t>changing the sign of the x-coordinate.</w:t>
-      </w:r>
-      <w:r>
-        <w:t xml:space="preserve"> Note that the axis of reflection is arbitrary</w:t>
-      </w:r>
-      <w:r>
-        <w:t xml:space="preserve"> as long as it is </w:t>
-      </w:r>
-      <w:r>
-        <w:t>the same</w:t>
-      </w:r>
-      <w:r>
-        <w:t xml:space="preserve"> for all the vertices of the piece.</w:t>
-      </w:r>
-    </w:p>
-    <w:p>
-      <w:r>
-        <w:t xml:space="preserve">This use of a </w:t>
-      </w:r>
-      <w:r>
-        <w:rPr>
-          <w:i/>
-          <w:iCs/>
-        </w:rPr>
-        <w:t>flipType</w:t>
-      </w:r>
-      <w:r>
-        <w:t xml:space="preserve"> </w:t>
-      </w:r>
-      <w:r>
-        <w:t>property for pieces is</w:t>
-      </w:r>
-      <w:r>
-        <w:t xml:space="preserve"> very </w:t>
-      </w:r>
-      <w:r>
-        <w:t>impactful</w:t>
-      </w:r>
-      <w:r>
-        <w:t xml:space="preserve"> performance-wis</w:t>
-      </w:r>
-      <w:r>
-        <w:t>e</w:t>
-      </w:r>
-      <w:r>
-        <w:t xml:space="preserve">. </w:t>
-      </w:r>
-      <w:r>
-        <w:t xml:space="preserve">Thanks to it, straight pieces are </w:t>
-      </w:r>
-      <w:r>
-        <w:t xml:space="preserve">known by the program </w:t>
-      </w:r>
-      <w:r>
-        <w:t xml:space="preserve">to not require any flipping, </w:t>
-      </w:r>
-      <w:r>
-        <w:t>preventing certain track-generation branches from being searched twice</w:t>
-      </w:r>
-      <w:r>
-        <w:t xml:space="preserve"> for no reason</w:t>
-      </w:r>
-      <w:r>
-        <w:t>.</w:t>
-      </w:r>
-      <w:r>
-        <w:rPr>
-          <w:b/>
-          <w:bCs/>
-        </w:rPr>
-        <w:t xml:space="preserve"> MEASURE PERFORMANCE GAIN??</w:t>
-      </w:r>
-      <w:r>
-        <w:t>.</w:t>
-      </w:r>
-      <w:r>
-        <w:t xml:space="preserve"> </w:t>
-      </w:r>
-      <w:r>
-        <w:t>However t</w:t>
-      </w:r>
-      <w:r>
-        <w:t>he</w:t>
-      </w:r>
-      <w:r>
-        <w:t xml:space="preserve"> performance gained by making simple curves flip by exchanging their connectors</w:t>
-      </w:r>
-      <w:r>
-        <w:t>,</w:t>
-      </w:r>
-      <w:r>
-        <w:t xml:space="preserve"> rather than reflecting each of their vertices around</w:t>
-      </w:r>
-      <w:r>
-        <w:t xml:space="preserve"> an axis,</w:t>
-      </w:r>
-      <w:r>
-        <w:t xml:space="preserve"> has not been measured</w:t>
-      </w:r>
-      <w:r>
-        <w:t xml:space="preserve"> and could be quite small.</w:t>
-      </w:r>
-    </w:p>
-    <w:p>
-      <w:pPr>
-        <w:pStyle w:val="Heading2"/>
-      </w:pPr>
-      <w:bookmarkStart w:id="37" w:name="_Ref130221249"/>
-      <w:r>
-        <w:t xml:space="preserve">Validation </w:t>
-      </w:r>
-      <w:r>
-        <w:t>C</w:t>
-      </w:r>
-      <w:r>
-        <w:t>onditions</w:t>
-      </w:r>
-      <w:bookmarkEnd w:id="37"/>
-    </w:p>
-    <w:p>
-      <w:r>
-        <w:t>Validation Conditions are the conditions for the circuit to be considered closed</w:t>
-      </w:r>
-      <w:r>
-        <w:t xml:space="preserve">. These </w:t>
-      </w:r>
-      <w:r>
-        <w:t xml:space="preserve">conditions </w:t>
-      </w:r>
-      <w:r>
-        <w:t>are checked every time a new piece is placed on the board</w:t>
-      </w:r>
-      <w:r>
-        <w:t>.</w:t>
-      </w:r>
-      <w:r>
-        <w:t xml:space="preserve"> </w:t>
-      </w:r>
-      <w:r>
-        <w:t>A</w:t>
-      </w:r>
-      <w:r>
-        <w:t>t any point in the generation of a track, if these Validation Conditions are verified, the track generation is considered to be successful and the circuit is returned to the user.</w:t>
-      </w:r>
-    </w:p>
-    <w:p>
-      <w:r>
-        <w:t xml:space="preserve">Validation Conditions </w:t>
-      </w:r>
-      <w:r>
-        <w:t xml:space="preserve">are </w:t>
-      </w:r>
-      <w:r>
-        <w:t>verified</w:t>
-      </w:r>
-      <w:r>
-        <w:t xml:space="preserve"> between the connectors at each end of the </w:t>
-      </w:r>
-      <w:r>
-        <w:t>track</w:t>
-      </w:r>
-      <w:r>
-        <w:t xml:space="preserve">, and </w:t>
-      </w:r>
-      <w:r>
-        <w:t>include the following tests:</w:t>
-      </w:r>
-    </w:p>
-    <w:p>
-      <w:pPr>
-        <w:pStyle w:val="ListParagraph"/>
-        <w:numPr>
-          <w:ilvl w:val="0"/>
-          <w:numId w:val="8"/>
-        </w:numPr>
-      </w:pPr>
-      <w:r>
-        <w:t>the two connectors need to be close enough to each other.</w:t>
-      </w:r>
-    </w:p>
-    <w:p>
-      <w:pPr>
-        <w:pStyle w:val="ListParagraph"/>
-        <w:numPr>
-          <w:ilvl w:val="0"/>
-          <w:numId w:val="8"/>
-        </w:numPr>
-      </w:pPr>
-      <w:r>
-        <w:lastRenderedPageBreak/>
+      </w:pPr>
+      <w:r>
         <w:t>the two connectors need to have their directions align with each other, within a certain margin of error.</w:t>
       </w:r>
     </w:p>
@@ -11816,14 +12105,27 @@
       <w:r>
         <w:t xml:space="preserve">Figure </w:t>
       </w:r>
-      <w:fldSimple w:instr=" SEQ Figure \* ARABIC ">
-        <w:r>
-          <w:rPr>
-            <w:noProof/>
-          </w:rPr>
-          <w:t>16</w:t>
-        </w:r>
-      </w:fldSimple>
+      <w:r>
+        <w:fldChar w:fldCharType="begin"/>
+      </w:r>
+      <w:r>
+        <w:instrText xml:space="preserve"> SEQ Figure \* ARABIC </w:instrText>
+      </w:r>
+      <w:r>
+        <w:fldChar w:fldCharType="separate"/>
+      </w:r>
+      <w:r>
+        <w:rPr>
+          <w:noProof/>
+        </w:rPr>
+        <w:t>16</w:t>
+      </w:r>
+      <w:r>
+        <w:rPr>
+          <w:noProof/>
+        </w:rPr>
+        <w:fldChar w:fldCharType="end"/>
+      </w:r>
       <w:bookmarkEnd w:id="40"/>
       <w:r>
         <w:t>: Connected pieces slightly overlapping. The overlap is shown as a red-striped triangle.</w:t>
@@ -11858,6 +12160,7 @@
     </w:p>
     <w:p>
       <w:r>
+        <w:lastRenderedPageBreak/>
         <w:t>It is then possible to compute the collision</w:t>
       </w:r>
       <w:r>
@@ -11972,11 +12275,7 @@
         <w:t>sides</w:t>
       </w:r>
       <w:r>
-        <w:t xml:space="preserve">, </w:t>
-      </w:r>
-      <w:r>
-        <w:lastRenderedPageBreak/>
-        <w:t>they collide.</w:t>
+        <w:t>, they collide.</w:t>
       </w:r>
       <w:r>
         <w:t xml:space="preserve"> </w:t>
@@ -12066,14 +12365,27 @@
       <w:r>
         <w:t xml:space="preserve">Figure </w:t>
       </w:r>
-      <w:fldSimple w:instr=" SEQ Figure \* ARABIC ">
-        <w:r>
-          <w:rPr>
-            <w:noProof/>
-          </w:rPr>
-          <w:t>17</w:t>
-        </w:r>
-      </w:fldSimple>
+      <w:r>
+        <w:fldChar w:fldCharType="begin"/>
+      </w:r>
+      <w:r>
+        <w:instrText xml:space="preserve"> SEQ Figure \* ARABIC </w:instrText>
+      </w:r>
+      <w:r>
+        <w:fldChar w:fldCharType="separate"/>
+      </w:r>
+      <w:r>
+        <w:rPr>
+          <w:noProof/>
+        </w:rPr>
+        <w:t>17</w:t>
+      </w:r>
+      <w:r>
+        <w:rPr>
+          <w:noProof/>
+        </w:rPr>
+        <w:fldChar w:fldCharType="end"/>
+      </w:r>
       <w:bookmarkEnd w:id="42"/>
       <w:r>
         <w:t>: Collision verification for two rectangles. The maximum and minimum of the projections of the rectangles' corners overlap along axis A2, but do not overlap along axis A1. This means that the rectangles do not collide.</w:t>
@@ -12202,6 +12514,7 @@
     </w:p>
     <w:p>
       <w:r>
+        <w:lastRenderedPageBreak/>
         <w:t>A collision between two circles requires a comparison of the square of the sum of their radiuses to the square of their distance – which is easily determined using Pythagoras’ theorem.</w:t>
       </w:r>
       <w:r>
@@ -12222,7 +12535,6 @@
         </w:numPr>
       </w:pPr>
       <w:r>
-        <w:lastRenderedPageBreak/>
         <w:t>Check collision between the pieces’ bounding circles. If these do not collide, the pieces do not collide.</w:t>
       </w:r>
     </w:p>
@@ -12402,14 +12714,27 @@
       <w:r>
         <w:t xml:space="preserve">Figure </w:t>
       </w:r>
-      <w:fldSimple w:instr=" SEQ Figure \* ARABIC ">
-        <w:r>
-          <w:rPr>
-            <w:noProof/>
-          </w:rPr>
-          <w:t>18</w:t>
-        </w:r>
-      </w:fldSimple>
+      <w:r>
+        <w:fldChar w:fldCharType="begin"/>
+      </w:r>
+      <w:r>
+        <w:instrText xml:space="preserve"> SEQ Figure \* ARABIC </w:instrText>
+      </w:r>
+      <w:r>
+        <w:fldChar w:fldCharType="separate"/>
+      </w:r>
+      <w:r>
+        <w:rPr>
+          <w:noProof/>
+        </w:rPr>
+        <w:t>18</w:t>
+      </w:r>
+      <w:r>
+        <w:rPr>
+          <w:noProof/>
+        </w:rPr>
+        <w:fldChar w:fldCharType="end"/>
+      </w:r>
       <w:bookmarkEnd w:id="43"/>
       <w:r>
         <w:t>: Comparison of circuit generation completion time with and without bounding circles, for the input pieces: 100E, 30A, 100E1, 2L</w:t>
@@ -12639,7 +12964,11 @@
         <w:t xml:space="preserve">However, if half of these pieces are known to be of the E type, and the other half of the A type, </w:t>
       </w:r>
       <w:r>
-        <w:t xml:space="preserve">the number of arrangements is drastically reduced: </w:t>
+        <w:t xml:space="preserve">the number </w:t>
+      </w:r>
+      <w:r>
+        <w:lastRenderedPageBreak/>
+        <w:t xml:space="preserve">of arrangements is drastically reduced: </w:t>
       </w:r>
       <m:oMath>
         <m:f>
@@ -12749,7 +13078,6 @@
         <w:rPr>
           <w:rFonts w:eastAsiaTheme="minorEastAsia"/>
         </w:rPr>
-        <w:lastRenderedPageBreak/>
         <w:t>Further improvements on performance</w:t>
       </w:r>
     </w:p>
@@ -13161,7 +13489,11 @@
         <w:t xml:space="preserve">When an odd number of ascending pieces is picked, </w:t>
       </w:r>
       <w:r>
-        <w:t xml:space="preserve">the ends of the track will always be positioned on </w:t>
+        <w:t xml:space="preserve">the </w:t>
+      </w:r>
+      <w:r>
+        <w:lastRenderedPageBreak/>
+        <w:t xml:space="preserve">ends of the track will always be positioned on </w:t>
       </w:r>
       <w:r>
         <w:t>different levels, making it impossible to</w:t>
@@ -13179,7 +13511,6 @@
       </w:pPr>
       <w:bookmarkStart w:id="46" w:name="_Toc130205309"/>
       <w:r>
-        <w:lastRenderedPageBreak/>
         <w:t>Multi-</w:t>
       </w:r>
       <w:r>
@@ -13189,6 +13520,371 @@
         <w:t xml:space="preserve"> tracks</w:t>
       </w:r>
       <w:bookmarkEnd w:id="46"/>
+    </w:p>
+    <w:p>
+      <w:r>
+        <w:t>Once single-loop tracks could generate in decent amounts of time, and multi-level tracks were implemented, the focus moved to multi-loop circuits.</w:t>
+      </w:r>
+      <w:r>
+        <w:t xml:space="preserve"> </w:t>
+      </w:r>
+      <w:r>
+        <w:t>A divide-and-conquer approach was used to tackle this problem.</w:t>
+      </w:r>
+    </w:p>
+    <w:p>
+      <w:r>
+        <w:t>The track-generating algorithm was modified substantially to include multi-loop tracks</w:t>
+      </w:r>
+      <w:r>
+        <w:t>. The final version of this algorithm, in pseudo-code, goes as follows:</w:t>
+      </w:r>
+    </w:p>
+    <w:p>
+      <w:pPr>
+        <w:pStyle w:val="ListParagraph"/>
+        <w:numPr>
+          <w:ilvl w:val="0"/>
+          <w:numId w:val="35"/>
+        </w:numPr>
+        <w:jc w:val="left"/>
+        <w:rPr>
+          <w:rFonts w:ascii="Abadi" w:hAnsi="Abadi"/>
+        </w:rPr>
+      </w:pPr>
+      <w:r>
+        <w:rPr>
+          <w:rFonts w:ascii="Abadi" w:hAnsi="Abadi"/>
+        </w:rPr>
+        <w:t>Function generateMultipleLoops(Piece[] selection)</w:t>
+      </w:r>
+      <w:r>
+        <w:rPr>
+          <w:rFonts w:ascii="Abadi" w:hAnsi="Abadi"/>
+        </w:rPr>
+        <w:t xml:space="preserve"> {</w:t>
+      </w:r>
+    </w:p>
+    <w:p>
+      <w:pPr>
+        <w:pStyle w:val="ListParagraph"/>
+        <w:numPr>
+          <w:ilvl w:val="1"/>
+          <w:numId w:val="35"/>
+        </w:numPr>
+        <w:jc w:val="left"/>
+        <w:rPr>
+          <w:rFonts w:ascii="Abadi" w:hAnsi="Abadi"/>
+        </w:rPr>
+      </w:pPr>
+      <w:r>
+        <w:rPr>
+          <w:rFonts w:ascii="Abadi" w:hAnsi="Abadi"/>
+          <w:color w:val="00B050"/>
+        </w:rPr>
+        <w:t xml:space="preserve">// Remove odd ascending piece and odd </w:t>
+      </w:r>
+      <w:r>
+        <w:rPr>
+          <w:rFonts w:ascii="Abadi" w:hAnsi="Abadi"/>
+          <w:color w:val="00B050"/>
+        </w:rPr>
+        <w:t>3-connector piece</w:t>
+      </w:r>
+    </w:p>
+    <w:p>
+      <w:pPr>
+        <w:pStyle w:val="ListParagraph"/>
+        <w:numPr>
+          <w:ilvl w:val="1"/>
+          <w:numId w:val="35"/>
+        </w:numPr>
+        <w:jc w:val="left"/>
+        <w:rPr>
+          <w:rFonts w:ascii="Abadi" w:hAnsi="Abadi"/>
+        </w:rPr>
+      </w:pPr>
+      <w:r>
+        <w:rPr>
+          <w:rFonts w:ascii="Abadi" w:hAnsi="Abadi"/>
+        </w:rPr>
+        <w:t>selection.sanitise();</w:t>
+      </w:r>
+    </w:p>
+    <w:p>
+      <w:pPr>
+        <w:pStyle w:val="ListParagraph"/>
+        <w:numPr>
+          <w:ilvl w:val="1"/>
+          <w:numId w:val="35"/>
+        </w:numPr>
+        <w:jc w:val="left"/>
+        <w:rPr>
+          <w:rFonts w:ascii="Abadi" w:hAnsi="Abadi"/>
+        </w:rPr>
+      </w:pPr>
+      <w:r>
+        <w:rPr>
+          <w:rFonts w:ascii="Abadi" w:hAnsi="Abadi"/>
+        </w:rPr>
+        <w:t>int threeConPieces = selection.countThreeConPieces();</w:t>
+      </w:r>
+    </w:p>
+    <w:p>
+      <w:pPr>
+        <w:pStyle w:val="ListParagraph"/>
+        <w:numPr>
+          <w:ilvl w:val="1"/>
+          <w:numId w:val="35"/>
+        </w:numPr>
+        <w:jc w:val="left"/>
+        <w:rPr>
+          <w:rFonts w:ascii="Abadi" w:hAnsi="Abadi"/>
+        </w:rPr>
+      </w:pPr>
+      <w:r>
+        <w:rPr>
+          <w:rFonts w:ascii="Abadi" w:hAnsi="Abadi"/>
+          <w:color w:val="00B050"/>
+        </w:rPr>
+        <w:t xml:space="preserve">// </w:t>
+      </w:r>
+      <w:r>
+        <w:rPr>
+          <w:rFonts w:ascii="Abadi" w:hAnsi="Abadi"/>
+          <w:color w:val="00B050"/>
+        </w:rPr>
+        <w:t>Shuffle all the pieces together</w:t>
+      </w:r>
+    </w:p>
+    <w:p>
+      <w:pPr>
+        <w:pStyle w:val="ListParagraph"/>
+        <w:numPr>
+          <w:ilvl w:val="1"/>
+          <w:numId w:val="35"/>
+        </w:numPr>
+        <w:jc w:val="left"/>
+        <w:rPr>
+          <w:rFonts w:ascii="Abadi" w:hAnsi="Abadi"/>
+        </w:rPr>
+      </w:pPr>
+      <w:r>
+        <w:rPr>
+          <w:rFonts w:ascii="Abadi" w:hAnsi="Abadi"/>
+        </w:rPr>
+        <w:t xml:space="preserve">selection.shuffle(); </w:t>
+      </w:r>
+    </w:p>
+    <w:p>
+      <w:pPr>
+        <w:pStyle w:val="ListParagraph"/>
+        <w:numPr>
+          <w:ilvl w:val="1"/>
+          <w:numId w:val="35"/>
+        </w:numPr>
+        <w:jc w:val="left"/>
+        <w:rPr>
+          <w:rFonts w:ascii="Abadi" w:hAnsi="Abadi"/>
+        </w:rPr>
+      </w:pPr>
+      <w:r>
+        <w:rPr>
+          <w:rFonts w:ascii="Abadi" w:hAnsi="Abadi"/>
+          <w:color w:val="00B050"/>
+        </w:rPr>
+        <w:t xml:space="preserve">// </w:t>
+      </w:r>
+      <w:r>
+        <w:rPr>
+          <w:rFonts w:ascii="Abadi" w:hAnsi="Abadi"/>
+          <w:color w:val="00B050"/>
+        </w:rPr>
+        <w:t>Locate the index indicating the pieces available to construct the first</w:t>
+      </w:r>
+      <w:r>
+        <w:rPr>
+          <w:rFonts w:ascii="Abadi" w:hAnsi="Abadi"/>
+          <w:color w:val="00B050"/>
+        </w:rPr>
+        <w:t xml:space="preserve"> </w:t>
+      </w:r>
+      <w:r>
+        <w:rPr>
+          <w:rFonts w:ascii="Abadi" w:hAnsi="Abadi"/>
+          <w:color w:val="00B050"/>
+        </w:rPr>
+        <w:t>loop</w:t>
+      </w:r>
+    </w:p>
+    <w:p>
+      <w:pPr>
+        <w:pStyle w:val="ListParagraph"/>
+        <w:numPr>
+          <w:ilvl w:val="1"/>
+          <w:numId w:val="35"/>
+        </w:numPr>
+        <w:jc w:val="left"/>
+        <w:rPr>
+          <w:rFonts w:ascii="Abadi" w:hAnsi="Abadi"/>
+        </w:rPr>
+      </w:pPr>
+      <w:r>
+        <w:rPr>
+          <w:rFonts w:ascii="Abadi" w:hAnsi="Abadi"/>
+        </w:rPr>
+        <w:t xml:space="preserve">int availableEnd = selection.length / </w:t>
+      </w:r>
+      <w:r>
+        <w:rPr>
+          <w:rFonts w:ascii="Abadi" w:hAnsi="Abadi"/>
+        </w:rPr>
+        <w:t>(threeConPieces / 2)</w:t>
+      </w:r>
+    </w:p>
+    <w:p>
+      <w:pPr>
+        <w:pStyle w:val="ListParagraph"/>
+        <w:numPr>
+          <w:ilvl w:val="1"/>
+          <w:numId w:val="35"/>
+        </w:numPr>
+        <w:jc w:val="left"/>
+        <w:rPr>
+          <w:rFonts w:ascii="Abadi" w:hAnsi="Abadi"/>
+        </w:rPr>
+      </w:pPr>
+    </w:p>
+    <w:p>
+      <w:pPr>
+        <w:ind w:left="1080"/>
+        <w:jc w:val="left"/>
+        <w:rPr>
+          <w:rFonts w:ascii="Abadi" w:hAnsi="Abadi"/>
+        </w:rPr>
+      </w:pPr>
+    </w:p>
+    <w:p>
+      <w:r>
+        <w:t>Note that this pseudo-code gives an idea of the implementation of the multi-loop generation algorithm</w:t>
+      </w:r>
+      <w:r>
+        <w:t>; for example, the available pieces are stored in a C++ vector rather than an array</w:t>
+      </w:r>
+      <w:r>
+        <w:t>.</w:t>
+      </w:r>
+      <w:r>
+        <w:t xml:space="preserve"> However the pieces are dealt with in the vector “in place” (explain here).</w:t>
+      </w:r>
+    </w:p>
+    <w:p>
+      <w:pPr>
+        <w:pStyle w:val="ListParagraph"/>
+        <w:numPr>
+          <w:ilvl w:val="1"/>
+          <w:numId w:val="32"/>
+        </w:numPr>
+      </w:pPr>
+      <w:r>
+        <w:t>Importance of 3 connector pieces</w:t>
+      </w:r>
+    </w:p>
+    <w:p>
+      <w:pPr>
+        <w:pStyle w:val="ListParagraph"/>
+        <w:numPr>
+          <w:ilvl w:val="1"/>
+          <w:numId w:val="32"/>
+        </w:numPr>
+      </w:pPr>
+      <w:r>
+        <w:t>Divide and conquer method</w:t>
+      </w:r>
+    </w:p>
+    <w:p>
+      <w:pPr>
+        <w:pStyle w:val="ListParagraph"/>
+        <w:numPr>
+          <w:ilvl w:val="1"/>
+          <w:numId w:val="32"/>
+        </w:numPr>
+      </w:pPr>
+      <w:r>
+        <w:t>Know how to generate single loop circuits. At this point, only 2 connectors are considered when placing 3 connector pieces</w:t>
+      </w:r>
+    </w:p>
+    <w:p>
+      <w:pPr>
+        <w:pStyle w:val="ListParagraph"/>
+        <w:numPr>
+          <w:ilvl w:val="1"/>
+          <w:numId w:val="32"/>
+        </w:numPr>
+      </w:pPr>
+      <w:r>
+        <w:t>The idea is the following: generate a loop in the usual way, repeating generation attempts with different shufflings of the initial set of pieces until a loop is found.</w:t>
+      </w:r>
+    </w:p>
+    <w:p>
+      <w:pPr>
+        <w:pStyle w:val="ListParagraph"/>
+        <w:numPr>
+          <w:ilvl w:val="1"/>
+          <w:numId w:val="32"/>
+        </w:numPr>
+      </w:pPr>
+      <w:r>
+        <w:t>1)Sanitise. Keep only 2 3con pieces per sets of pieces.</w:t>
+      </w:r>
+    </w:p>
+    <w:p>
+      <w:pPr>
+        <w:pStyle w:val="ListParagraph"/>
+        <w:numPr>
+          <w:ilvl w:val="1"/>
+          <w:numId w:val="32"/>
+        </w:numPr>
+      </w:pPr>
+      <w:r>
+        <w:t>2)generate a loop with the first set of pieces, making sure the 3con pieces are positioned</w:t>
+      </w:r>
+    </w:p>
+    <w:p>
+      <w:pPr>
+        <w:pStyle w:val="ListParagraph"/>
+        <w:numPr>
+          <w:ilvl w:val="1"/>
+          <w:numId w:val="32"/>
+        </w:numPr>
+      </w:pPr>
+      <w:r>
+        <w:t>3) Attempt N generations for the next loop, taking the two open connectors from the previous loop as the new validation connectors</w:t>
+      </w:r>
+    </w:p>
+    <w:p>
+      <w:pPr>
+        <w:pStyle w:val="ListParagraph"/>
+        <w:numPr>
+          <w:ilvl w:val="1"/>
+          <w:numId w:val="32"/>
+        </w:numPr>
+      </w:pPr>
+      <w:r>
+        <w:t>4) If the N generations work, go to the next loop, etc.</w:t>
+      </w:r>
+    </w:p>
+    <w:p>
+      <w:pPr>
+        <w:pStyle w:val="ListParagraph"/>
+        <w:numPr>
+          <w:ilvl w:val="1"/>
+          <w:numId w:val="32"/>
+        </w:numPr>
+      </w:pPr>
+      <w:r>
+        <w:t>If they do not work, go back to the previous loop, reshuffle the pieces and start again.</w:t>
+      </w:r>
     </w:p>
     <w:p/>
     <w:p/>
@@ -13204,6 +13900,7 @@
       <w:bookmarkStart w:id="47" w:name="_Ref130140516"/>
       <w:bookmarkStart w:id="48" w:name="_Toc130205310"/>
       <w:r>
+        <w:lastRenderedPageBreak/>
         <w:t xml:space="preserve"> </w:t>
       </w:r>
       <w:r>
@@ -14655,6 +15352,229 @@
     </w:lvl>
   </w:abstractNum>
   <w:abstractNum w:abstractNumId="4" w15:restartNumberingAfterBreak="0">
+    <w:nsid w:val="13415F41"/>
+    <w:multiLevelType w:val="hybridMultilevel"/>
+    <w:tmpl w:val="23329EBA"/>
+    <w:lvl w:ilvl="0" w:tplc="6CAA5504">
+      <w:numFmt w:val="bullet"/>
+      <w:lvlText w:val="-"/>
+      <w:lvlJc w:val="left"/>
+      <w:pPr>
+        <w:ind w:left="720" w:hanging="360"/>
+      </w:pPr>
+      <w:rPr>
+        <w:rFonts w:ascii="Calibri" w:eastAsiaTheme="minorHAnsi" w:hAnsi="Calibri" w:cs="Calibri" w:hint="default"/>
+      </w:rPr>
+    </w:lvl>
+    <w:lvl w:ilvl="1" w:tplc="6CAA5504">
+      <w:numFmt w:val="bullet"/>
+      <w:lvlText w:val="-"/>
+      <w:lvlJc w:val="left"/>
+      <w:pPr>
+        <w:ind w:left="1440" w:hanging="360"/>
+      </w:pPr>
+      <w:rPr>
+        <w:rFonts w:ascii="Calibri" w:eastAsiaTheme="minorHAnsi" w:hAnsi="Calibri" w:cs="Calibri" w:hint="default"/>
+      </w:rPr>
+    </w:lvl>
+    <w:lvl w:ilvl="2" w:tplc="08090005">
+      <w:start w:val="1"/>
+      <w:numFmt w:val="bullet"/>
+      <w:lvlText w:val=""/>
+      <w:lvlJc w:val="left"/>
+      <w:pPr>
+        <w:ind w:left="2160" w:hanging="360"/>
+      </w:pPr>
+      <w:rPr>
+        <w:rFonts w:ascii="Wingdings" w:hAnsi="Wingdings" w:hint="default"/>
+      </w:rPr>
+    </w:lvl>
+    <w:lvl w:ilvl="3" w:tplc="08090001" w:tentative="1">
+      <w:start w:val="1"/>
+      <w:numFmt w:val="bullet"/>
+      <w:lvlText w:val=""/>
+      <w:lvlJc w:val="left"/>
+      <w:pPr>
+        <w:ind w:left="2880" w:hanging="360"/>
+      </w:pPr>
+      <w:rPr>
+        <w:rFonts w:ascii="Symbol" w:hAnsi="Symbol" w:hint="default"/>
+      </w:rPr>
+    </w:lvl>
+    <w:lvl w:ilvl="4" w:tplc="08090003" w:tentative="1">
+      <w:start w:val="1"/>
+      <w:numFmt w:val="bullet"/>
+      <w:lvlText w:val="o"/>
+      <w:lvlJc w:val="left"/>
+      <w:pPr>
+        <w:ind w:left="3600" w:hanging="360"/>
+      </w:pPr>
+      <w:rPr>
+        <w:rFonts w:ascii="Courier New" w:hAnsi="Courier New" w:cs="Courier New" w:hint="default"/>
+      </w:rPr>
+    </w:lvl>
+    <w:lvl w:ilvl="5" w:tplc="08090005" w:tentative="1">
+      <w:start w:val="1"/>
+      <w:numFmt w:val="bullet"/>
+      <w:lvlText w:val=""/>
+      <w:lvlJc w:val="left"/>
+      <w:pPr>
+        <w:ind w:left="4320" w:hanging="360"/>
+      </w:pPr>
+      <w:rPr>
+        <w:rFonts w:ascii="Wingdings" w:hAnsi="Wingdings" w:hint="default"/>
+      </w:rPr>
+    </w:lvl>
+    <w:lvl w:ilvl="6" w:tplc="08090001" w:tentative="1">
+      <w:start w:val="1"/>
+      <w:numFmt w:val="bullet"/>
+      <w:lvlText w:val=""/>
+      <w:lvlJc w:val="left"/>
+      <w:pPr>
+        <w:ind w:left="5040" w:hanging="360"/>
+      </w:pPr>
+      <w:rPr>
+        <w:rFonts w:ascii="Symbol" w:hAnsi="Symbol" w:hint="default"/>
+      </w:rPr>
+    </w:lvl>
+    <w:lvl w:ilvl="7" w:tplc="08090003" w:tentative="1">
+      <w:start w:val="1"/>
+      <w:numFmt w:val="bullet"/>
+      <w:lvlText w:val="o"/>
+      <w:lvlJc w:val="left"/>
+      <w:pPr>
+        <w:ind w:left="5760" w:hanging="360"/>
+      </w:pPr>
+      <w:rPr>
+        <w:rFonts w:ascii="Courier New" w:hAnsi="Courier New" w:cs="Courier New" w:hint="default"/>
+      </w:rPr>
+    </w:lvl>
+    <w:lvl w:ilvl="8" w:tplc="08090005" w:tentative="1">
+      <w:start w:val="1"/>
+      <w:numFmt w:val="bullet"/>
+      <w:lvlText w:val=""/>
+      <w:lvlJc w:val="left"/>
+      <w:pPr>
+        <w:ind w:left="6480" w:hanging="360"/>
+      </w:pPr>
+      <w:rPr>
+        <w:rFonts w:ascii="Wingdings" w:hAnsi="Wingdings" w:hint="default"/>
+      </w:rPr>
+    </w:lvl>
+  </w:abstractNum>
+  <w:abstractNum w:abstractNumId="5" w15:restartNumberingAfterBreak="0">
+    <w:nsid w:val="13497B99"/>
+    <w:multiLevelType w:val="hybridMultilevel"/>
+    <w:tmpl w:val="C734AAB0"/>
+    <w:lvl w:ilvl="0" w:tplc="6CAA5504">
+      <w:numFmt w:val="bullet"/>
+      <w:lvlText w:val="-"/>
+      <w:lvlJc w:val="left"/>
+      <w:pPr>
+        <w:ind w:left="720" w:hanging="360"/>
+      </w:pPr>
+      <w:rPr>
+        <w:rFonts w:ascii="Calibri" w:eastAsiaTheme="minorHAnsi" w:hAnsi="Calibri" w:cs="Calibri" w:hint="default"/>
+      </w:rPr>
+    </w:lvl>
+    <w:lvl w:ilvl="1" w:tplc="08090003">
+      <w:start w:val="1"/>
+      <w:numFmt w:val="bullet"/>
+      <w:lvlText w:val="o"/>
+      <w:lvlJc w:val="left"/>
+      <w:pPr>
+        <w:ind w:left="1440" w:hanging="360"/>
+      </w:pPr>
+      <w:rPr>
+        <w:rFonts w:ascii="Courier New" w:hAnsi="Courier New" w:cs="Courier New" w:hint="default"/>
+      </w:rPr>
+    </w:lvl>
+    <w:lvl w:ilvl="2" w:tplc="08090005">
+      <w:start w:val="1"/>
+      <w:numFmt w:val="bullet"/>
+      <w:lvlText w:val=""/>
+      <w:lvlJc w:val="left"/>
+      <w:pPr>
+        <w:ind w:left="2160" w:hanging="360"/>
+      </w:pPr>
+      <w:rPr>
+        <w:rFonts w:ascii="Wingdings" w:hAnsi="Wingdings" w:hint="default"/>
+      </w:rPr>
+    </w:lvl>
+    <w:lvl w:ilvl="3" w:tplc="08090001">
+      <w:start w:val="1"/>
+      <w:numFmt w:val="bullet"/>
+      <w:lvlText w:val=""/>
+      <w:lvlJc w:val="left"/>
+      <w:pPr>
+        <w:ind w:left="2880" w:hanging="360"/>
+      </w:pPr>
+      <w:rPr>
+        <w:rFonts w:ascii="Symbol" w:hAnsi="Symbol" w:hint="default"/>
+      </w:rPr>
+    </w:lvl>
+    <w:lvl w:ilvl="4" w:tplc="08090003" w:tentative="1">
+      <w:start w:val="1"/>
+      <w:numFmt w:val="bullet"/>
+      <w:lvlText w:val="o"/>
+      <w:lvlJc w:val="left"/>
+      <w:pPr>
+        <w:ind w:left="3600" w:hanging="360"/>
+      </w:pPr>
+      <w:rPr>
+        <w:rFonts w:ascii="Courier New" w:hAnsi="Courier New" w:cs="Courier New" w:hint="default"/>
+      </w:rPr>
+    </w:lvl>
+    <w:lvl w:ilvl="5" w:tplc="08090005" w:tentative="1">
+      <w:start w:val="1"/>
+      <w:numFmt w:val="bullet"/>
+      <w:lvlText w:val=""/>
+      <w:lvlJc w:val="left"/>
+      <w:pPr>
+        <w:ind w:left="4320" w:hanging="360"/>
+      </w:pPr>
+      <w:rPr>
+        <w:rFonts w:ascii="Wingdings" w:hAnsi="Wingdings" w:hint="default"/>
+      </w:rPr>
+    </w:lvl>
+    <w:lvl w:ilvl="6" w:tplc="08090001" w:tentative="1">
+      <w:start w:val="1"/>
+      <w:numFmt w:val="bullet"/>
+      <w:lvlText w:val=""/>
+      <w:lvlJc w:val="left"/>
+      <w:pPr>
+        <w:ind w:left="5040" w:hanging="360"/>
+      </w:pPr>
+      <w:rPr>
+        <w:rFonts w:ascii="Symbol" w:hAnsi="Symbol" w:hint="default"/>
+      </w:rPr>
+    </w:lvl>
+    <w:lvl w:ilvl="7" w:tplc="08090003" w:tentative="1">
+      <w:start w:val="1"/>
+      <w:numFmt w:val="bullet"/>
+      <w:lvlText w:val="o"/>
+      <w:lvlJc w:val="left"/>
+      <w:pPr>
+        <w:ind w:left="5760" w:hanging="360"/>
+      </w:pPr>
+      <w:rPr>
+        <w:rFonts w:ascii="Courier New" w:hAnsi="Courier New" w:cs="Courier New" w:hint="default"/>
+      </w:rPr>
+    </w:lvl>
+    <w:lvl w:ilvl="8" w:tplc="08090005" w:tentative="1">
+      <w:start w:val="1"/>
+      <w:numFmt w:val="bullet"/>
+      <w:lvlText w:val=""/>
+      <w:lvlJc w:val="left"/>
+      <w:pPr>
+        <w:ind w:left="6480" w:hanging="360"/>
+      </w:pPr>
+      <w:rPr>
+        <w:rFonts w:ascii="Wingdings" w:hAnsi="Wingdings" w:hint="default"/>
+      </w:rPr>
+    </w:lvl>
+  </w:abstractNum>
+  <w:abstractNum w:abstractNumId="6" w15:restartNumberingAfterBreak="0">
     <w:nsid w:val="1482775B"/>
     <w:multiLevelType w:val="multilevel"/>
     <w:tmpl w:val="0EBA3C40"/>
@@ -14740,7 +15660,7 @@
       </w:pPr>
     </w:lvl>
   </w:abstractNum>
-  <w:abstractNum w:abstractNumId="5" w15:restartNumberingAfterBreak="0">
+  <w:abstractNum w:abstractNumId="7" w15:restartNumberingAfterBreak="0">
     <w:nsid w:val="18E530A7"/>
     <w:multiLevelType w:val="hybridMultilevel"/>
     <w:tmpl w:val="188E7AE2"/>
@@ -14852,7 +15772,7 @@
       </w:rPr>
     </w:lvl>
   </w:abstractNum>
-  <w:abstractNum w:abstractNumId="6" w15:restartNumberingAfterBreak="0">
+  <w:abstractNum w:abstractNumId="8" w15:restartNumberingAfterBreak="0">
     <w:nsid w:val="1921480C"/>
     <w:multiLevelType w:val="hybridMultilevel"/>
     <w:tmpl w:val="674418AA"/>
@@ -14938,7 +15858,7 @@
       </w:pPr>
     </w:lvl>
   </w:abstractNum>
-  <w:abstractNum w:abstractNumId="7" w15:restartNumberingAfterBreak="0">
+  <w:abstractNum w:abstractNumId="9" w15:restartNumberingAfterBreak="0">
     <w:nsid w:val="1AA1482E"/>
     <w:multiLevelType w:val="hybridMultilevel"/>
     <w:tmpl w:val="26B698D8"/>
@@ -15048,7 +15968,7 @@
       </w:rPr>
     </w:lvl>
   </w:abstractNum>
-  <w:abstractNum w:abstractNumId="8" w15:restartNumberingAfterBreak="0">
+  <w:abstractNum w:abstractNumId="10" w15:restartNumberingAfterBreak="0">
     <w:nsid w:val="1F8206D0"/>
     <w:multiLevelType w:val="hybridMultilevel"/>
     <w:tmpl w:val="1BC82B3A"/>
@@ -15160,7 +16080,7 @@
       </w:rPr>
     </w:lvl>
   </w:abstractNum>
-  <w:abstractNum w:abstractNumId="9" w15:restartNumberingAfterBreak="0">
+  <w:abstractNum w:abstractNumId="11" w15:restartNumberingAfterBreak="0">
     <w:nsid w:val="22833263"/>
     <w:multiLevelType w:val="multilevel"/>
     <w:tmpl w:val="0809001D"/>
@@ -15246,7 +16166,7 @@
       </w:pPr>
     </w:lvl>
   </w:abstractNum>
-  <w:abstractNum w:abstractNumId="10" w15:restartNumberingAfterBreak="0">
+  <w:abstractNum w:abstractNumId="12" w15:restartNumberingAfterBreak="0">
     <w:nsid w:val="332130EC"/>
     <w:multiLevelType w:val="hybridMultilevel"/>
     <w:tmpl w:val="8C52A568"/>
@@ -15358,7 +16278,7 @@
       </w:rPr>
     </w:lvl>
   </w:abstractNum>
-  <w:abstractNum w:abstractNumId="11" w15:restartNumberingAfterBreak="0">
+  <w:abstractNum w:abstractNumId="13" w15:restartNumberingAfterBreak="0">
     <w:nsid w:val="35BA4DE2"/>
     <w:multiLevelType w:val="hybridMultilevel"/>
     <w:tmpl w:val="D5CA4FE8"/>
@@ -15470,7 +16390,119 @@
       </w:rPr>
     </w:lvl>
   </w:abstractNum>
-  <w:abstractNum w:abstractNumId="12" w15:restartNumberingAfterBreak="0">
+  <w:abstractNum w:abstractNumId="14" w15:restartNumberingAfterBreak="0">
+    <w:nsid w:val="389029EC"/>
+    <w:multiLevelType w:val="hybridMultilevel"/>
+    <w:tmpl w:val="45BEF5DA"/>
+    <w:lvl w:ilvl="0" w:tplc="6CAA5504">
+      <w:numFmt w:val="bullet"/>
+      <w:lvlText w:val="-"/>
+      <w:lvlJc w:val="left"/>
+      <w:pPr>
+        <w:ind w:left="720" w:hanging="360"/>
+      </w:pPr>
+      <w:rPr>
+        <w:rFonts w:ascii="Calibri" w:eastAsiaTheme="minorHAnsi" w:hAnsi="Calibri" w:cs="Calibri" w:hint="default"/>
+      </w:rPr>
+    </w:lvl>
+    <w:lvl w:ilvl="1" w:tplc="08090003" w:tentative="1">
+      <w:start w:val="1"/>
+      <w:numFmt w:val="bullet"/>
+      <w:lvlText w:val="o"/>
+      <w:lvlJc w:val="left"/>
+      <w:pPr>
+        <w:ind w:left="1440" w:hanging="360"/>
+      </w:pPr>
+      <w:rPr>
+        <w:rFonts w:ascii="Courier New" w:hAnsi="Courier New" w:cs="Courier New" w:hint="default"/>
+      </w:rPr>
+    </w:lvl>
+    <w:lvl w:ilvl="2" w:tplc="08090005" w:tentative="1">
+      <w:start w:val="1"/>
+      <w:numFmt w:val="bullet"/>
+      <w:lvlText w:val=""/>
+      <w:lvlJc w:val="left"/>
+      <w:pPr>
+        <w:ind w:left="2160" w:hanging="360"/>
+      </w:pPr>
+      <w:rPr>
+        <w:rFonts w:ascii="Wingdings" w:hAnsi="Wingdings" w:hint="default"/>
+      </w:rPr>
+    </w:lvl>
+    <w:lvl w:ilvl="3" w:tplc="08090001" w:tentative="1">
+      <w:start w:val="1"/>
+      <w:numFmt w:val="bullet"/>
+      <w:lvlText w:val=""/>
+      <w:lvlJc w:val="left"/>
+      <w:pPr>
+        <w:ind w:left="2880" w:hanging="360"/>
+      </w:pPr>
+      <w:rPr>
+        <w:rFonts w:ascii="Symbol" w:hAnsi="Symbol" w:hint="default"/>
+      </w:rPr>
+    </w:lvl>
+    <w:lvl w:ilvl="4" w:tplc="08090003" w:tentative="1">
+      <w:start w:val="1"/>
+      <w:numFmt w:val="bullet"/>
+      <w:lvlText w:val="o"/>
+      <w:lvlJc w:val="left"/>
+      <w:pPr>
+        <w:ind w:left="3600" w:hanging="360"/>
+      </w:pPr>
+      <w:rPr>
+        <w:rFonts w:ascii="Courier New" w:hAnsi="Courier New" w:cs="Courier New" w:hint="default"/>
+      </w:rPr>
+    </w:lvl>
+    <w:lvl w:ilvl="5" w:tplc="08090005" w:tentative="1">
+      <w:start w:val="1"/>
+      <w:numFmt w:val="bullet"/>
+      <w:lvlText w:val=""/>
+      <w:lvlJc w:val="left"/>
+      <w:pPr>
+        <w:ind w:left="4320" w:hanging="360"/>
+      </w:pPr>
+      <w:rPr>
+        <w:rFonts w:ascii="Wingdings" w:hAnsi="Wingdings" w:hint="default"/>
+      </w:rPr>
+    </w:lvl>
+    <w:lvl w:ilvl="6" w:tplc="08090001" w:tentative="1">
+      <w:start w:val="1"/>
+      <w:numFmt w:val="bullet"/>
+      <w:lvlText w:val=""/>
+      <w:lvlJc w:val="left"/>
+      <w:pPr>
+        <w:ind w:left="5040" w:hanging="360"/>
+      </w:pPr>
+      <w:rPr>
+        <w:rFonts w:ascii="Symbol" w:hAnsi="Symbol" w:hint="default"/>
+      </w:rPr>
+    </w:lvl>
+    <w:lvl w:ilvl="7" w:tplc="08090003" w:tentative="1">
+      <w:start w:val="1"/>
+      <w:numFmt w:val="bullet"/>
+      <w:lvlText w:val="o"/>
+      <w:lvlJc w:val="left"/>
+      <w:pPr>
+        <w:ind w:left="5760" w:hanging="360"/>
+      </w:pPr>
+      <w:rPr>
+        <w:rFonts w:ascii="Courier New" w:hAnsi="Courier New" w:cs="Courier New" w:hint="default"/>
+      </w:rPr>
+    </w:lvl>
+    <w:lvl w:ilvl="8" w:tplc="08090005" w:tentative="1">
+      <w:start w:val="1"/>
+      <w:numFmt w:val="bullet"/>
+      <w:lvlText w:val=""/>
+      <w:lvlJc w:val="left"/>
+      <w:pPr>
+        <w:ind w:left="6480" w:hanging="360"/>
+      </w:pPr>
+      <w:rPr>
+        <w:rFonts w:ascii="Wingdings" w:hAnsi="Wingdings" w:hint="default"/>
+      </w:rPr>
+    </w:lvl>
+  </w:abstractNum>
+  <w:abstractNum w:abstractNumId="15" w15:restartNumberingAfterBreak="0">
     <w:nsid w:val="41632BF0"/>
     <w:multiLevelType w:val="hybridMultilevel"/>
     <w:tmpl w:val="F67E0844"/>
@@ -15559,7 +16591,7 @@
       </w:pPr>
     </w:lvl>
   </w:abstractNum>
-  <w:abstractNum w:abstractNumId="13" w15:restartNumberingAfterBreak="0">
+  <w:abstractNum w:abstractNumId="16" w15:restartNumberingAfterBreak="0">
     <w:nsid w:val="4A513F8E"/>
     <w:multiLevelType w:val="hybridMultilevel"/>
     <w:tmpl w:val="2AE607D0"/>
@@ -15672,7 +16704,119 @@
       </w:rPr>
     </w:lvl>
   </w:abstractNum>
-  <w:abstractNum w:abstractNumId="14" w15:restartNumberingAfterBreak="0">
+  <w:abstractNum w:abstractNumId="17" w15:restartNumberingAfterBreak="0">
+    <w:nsid w:val="55F976E9"/>
+    <w:multiLevelType w:val="hybridMultilevel"/>
+    <w:tmpl w:val="371C79F0"/>
+    <w:lvl w:ilvl="0" w:tplc="6CAA5504">
+      <w:numFmt w:val="bullet"/>
+      <w:lvlText w:val="-"/>
+      <w:lvlJc w:val="left"/>
+      <w:pPr>
+        <w:ind w:left="720" w:hanging="360"/>
+      </w:pPr>
+      <w:rPr>
+        <w:rFonts w:ascii="Calibri" w:eastAsiaTheme="minorHAnsi" w:hAnsi="Calibri" w:cs="Calibri" w:hint="default"/>
+      </w:rPr>
+    </w:lvl>
+    <w:lvl w:ilvl="1" w:tplc="08090003">
+      <w:start w:val="1"/>
+      <w:numFmt w:val="bullet"/>
+      <w:lvlText w:val="o"/>
+      <w:lvlJc w:val="left"/>
+      <w:pPr>
+        <w:ind w:left="1440" w:hanging="360"/>
+      </w:pPr>
+      <w:rPr>
+        <w:rFonts w:ascii="Courier New" w:hAnsi="Courier New" w:cs="Courier New" w:hint="default"/>
+      </w:rPr>
+    </w:lvl>
+    <w:lvl w:ilvl="2" w:tplc="08090005">
+      <w:start w:val="1"/>
+      <w:numFmt w:val="bullet"/>
+      <w:lvlText w:val=""/>
+      <w:lvlJc w:val="left"/>
+      <w:pPr>
+        <w:ind w:left="2160" w:hanging="360"/>
+      </w:pPr>
+      <w:rPr>
+        <w:rFonts w:ascii="Wingdings" w:hAnsi="Wingdings" w:hint="default"/>
+      </w:rPr>
+    </w:lvl>
+    <w:lvl w:ilvl="3" w:tplc="08090001">
+      <w:start w:val="1"/>
+      <w:numFmt w:val="bullet"/>
+      <w:lvlText w:val=""/>
+      <w:lvlJc w:val="left"/>
+      <w:pPr>
+        <w:ind w:left="2880" w:hanging="360"/>
+      </w:pPr>
+      <w:rPr>
+        <w:rFonts w:ascii="Symbol" w:hAnsi="Symbol" w:hint="default"/>
+      </w:rPr>
+    </w:lvl>
+    <w:lvl w:ilvl="4" w:tplc="08090003" w:tentative="1">
+      <w:start w:val="1"/>
+      <w:numFmt w:val="bullet"/>
+      <w:lvlText w:val="o"/>
+      <w:lvlJc w:val="left"/>
+      <w:pPr>
+        <w:ind w:left="3600" w:hanging="360"/>
+      </w:pPr>
+      <w:rPr>
+        <w:rFonts w:ascii="Courier New" w:hAnsi="Courier New" w:cs="Courier New" w:hint="default"/>
+      </w:rPr>
+    </w:lvl>
+    <w:lvl w:ilvl="5" w:tplc="08090005" w:tentative="1">
+      <w:start w:val="1"/>
+      <w:numFmt w:val="bullet"/>
+      <w:lvlText w:val=""/>
+      <w:lvlJc w:val="left"/>
+      <w:pPr>
+        <w:ind w:left="4320" w:hanging="360"/>
+      </w:pPr>
+      <w:rPr>
+        <w:rFonts w:ascii="Wingdings" w:hAnsi="Wingdings" w:hint="default"/>
+      </w:rPr>
+    </w:lvl>
+    <w:lvl w:ilvl="6" w:tplc="08090001" w:tentative="1">
+      <w:start w:val="1"/>
+      <w:numFmt w:val="bullet"/>
+      <w:lvlText w:val=""/>
+      <w:lvlJc w:val="left"/>
+      <w:pPr>
+        <w:ind w:left="5040" w:hanging="360"/>
+      </w:pPr>
+      <w:rPr>
+        <w:rFonts w:ascii="Symbol" w:hAnsi="Symbol" w:hint="default"/>
+      </w:rPr>
+    </w:lvl>
+    <w:lvl w:ilvl="7" w:tplc="08090003" w:tentative="1">
+      <w:start w:val="1"/>
+      <w:numFmt w:val="bullet"/>
+      <w:lvlText w:val="o"/>
+      <w:lvlJc w:val="left"/>
+      <w:pPr>
+        <w:ind w:left="5760" w:hanging="360"/>
+      </w:pPr>
+      <w:rPr>
+        <w:rFonts w:ascii="Courier New" w:hAnsi="Courier New" w:cs="Courier New" w:hint="default"/>
+      </w:rPr>
+    </w:lvl>
+    <w:lvl w:ilvl="8" w:tplc="08090005" w:tentative="1">
+      <w:start w:val="1"/>
+      <w:numFmt w:val="bullet"/>
+      <w:lvlText w:val=""/>
+      <w:lvlJc w:val="left"/>
+      <w:pPr>
+        <w:ind w:left="6480" w:hanging="360"/>
+      </w:pPr>
+      <w:rPr>
+        <w:rFonts w:ascii="Wingdings" w:hAnsi="Wingdings" w:hint="default"/>
+      </w:rPr>
+    </w:lvl>
+  </w:abstractNum>
+  <w:abstractNum w:abstractNumId="18" w15:restartNumberingAfterBreak="0">
     <w:nsid w:val="68D46D9F"/>
     <w:multiLevelType w:val="hybridMultilevel"/>
     <w:tmpl w:val="D6E6C7AC"/>
@@ -15784,7 +16928,116 @@
       </w:rPr>
     </w:lvl>
   </w:abstractNum>
-  <w:abstractNum w:abstractNumId="15" w15:restartNumberingAfterBreak="0">
+  <w:abstractNum w:abstractNumId="19" w15:restartNumberingAfterBreak="0">
+    <w:nsid w:val="6BB55645"/>
+    <w:multiLevelType w:val="hybridMultilevel"/>
+    <w:tmpl w:val="AFE2F846"/>
+    <w:lvl w:ilvl="0" w:tplc="6CAA5504">
+      <w:numFmt w:val="bullet"/>
+      <w:lvlText w:val="-"/>
+      <w:lvlJc w:val="left"/>
+      <w:pPr>
+        <w:ind w:left="720" w:hanging="360"/>
+      </w:pPr>
+      <w:rPr>
+        <w:rFonts w:ascii="Calibri" w:eastAsiaTheme="minorHAnsi" w:hAnsi="Calibri" w:cs="Calibri" w:hint="default"/>
+      </w:rPr>
+    </w:lvl>
+    <w:lvl w:ilvl="1" w:tplc="6CAA5504">
+      <w:numFmt w:val="bullet"/>
+      <w:lvlText w:val="-"/>
+      <w:lvlJc w:val="left"/>
+      <w:pPr>
+        <w:ind w:left="1440" w:hanging="360"/>
+      </w:pPr>
+      <w:rPr>
+        <w:rFonts w:ascii="Calibri" w:eastAsiaTheme="minorHAnsi" w:hAnsi="Calibri" w:cs="Calibri" w:hint="default"/>
+      </w:rPr>
+    </w:lvl>
+    <w:lvl w:ilvl="2" w:tplc="6CAA5504">
+      <w:numFmt w:val="bullet"/>
+      <w:lvlText w:val="-"/>
+      <w:lvlJc w:val="left"/>
+      <w:pPr>
+        <w:ind w:left="2160" w:hanging="360"/>
+      </w:pPr>
+      <w:rPr>
+        <w:rFonts w:ascii="Calibri" w:eastAsiaTheme="minorHAnsi" w:hAnsi="Calibri" w:cs="Calibri" w:hint="default"/>
+      </w:rPr>
+    </w:lvl>
+    <w:lvl w:ilvl="3" w:tplc="6CAA5504">
+      <w:numFmt w:val="bullet"/>
+      <w:lvlText w:val="-"/>
+      <w:lvlJc w:val="left"/>
+      <w:pPr>
+        <w:ind w:left="2880" w:hanging="360"/>
+      </w:pPr>
+      <w:rPr>
+        <w:rFonts w:ascii="Calibri" w:eastAsiaTheme="minorHAnsi" w:hAnsi="Calibri" w:cs="Calibri" w:hint="default"/>
+      </w:rPr>
+    </w:lvl>
+    <w:lvl w:ilvl="4" w:tplc="08090003" w:tentative="1">
+      <w:start w:val="1"/>
+      <w:numFmt w:val="bullet"/>
+      <w:lvlText w:val="o"/>
+      <w:lvlJc w:val="left"/>
+      <w:pPr>
+        <w:ind w:left="3600" w:hanging="360"/>
+      </w:pPr>
+      <w:rPr>
+        <w:rFonts w:ascii="Courier New" w:hAnsi="Courier New" w:cs="Courier New" w:hint="default"/>
+      </w:rPr>
+    </w:lvl>
+    <w:lvl w:ilvl="5" w:tplc="08090005" w:tentative="1">
+      <w:start w:val="1"/>
+      <w:numFmt w:val="bullet"/>
+      <w:lvlText w:val=""/>
+      <w:lvlJc w:val="left"/>
+      <w:pPr>
+        <w:ind w:left="4320" w:hanging="360"/>
+      </w:pPr>
+      <w:rPr>
+        <w:rFonts w:ascii="Wingdings" w:hAnsi="Wingdings" w:hint="default"/>
+      </w:rPr>
+    </w:lvl>
+    <w:lvl w:ilvl="6" w:tplc="08090001" w:tentative="1">
+      <w:start w:val="1"/>
+      <w:numFmt w:val="bullet"/>
+      <w:lvlText w:val=""/>
+      <w:lvlJc w:val="left"/>
+      <w:pPr>
+        <w:ind w:left="5040" w:hanging="360"/>
+      </w:pPr>
+      <w:rPr>
+        <w:rFonts w:ascii="Symbol" w:hAnsi="Symbol" w:hint="default"/>
+      </w:rPr>
+    </w:lvl>
+    <w:lvl w:ilvl="7" w:tplc="08090003" w:tentative="1">
+      <w:start w:val="1"/>
+      <w:numFmt w:val="bullet"/>
+      <w:lvlText w:val="o"/>
+      <w:lvlJc w:val="left"/>
+      <w:pPr>
+        <w:ind w:left="5760" w:hanging="360"/>
+      </w:pPr>
+      <w:rPr>
+        <w:rFonts w:ascii="Courier New" w:hAnsi="Courier New" w:cs="Courier New" w:hint="default"/>
+      </w:rPr>
+    </w:lvl>
+    <w:lvl w:ilvl="8" w:tplc="08090005" w:tentative="1">
+      <w:start w:val="1"/>
+      <w:numFmt w:val="bullet"/>
+      <w:lvlText w:val=""/>
+      <w:lvlJc w:val="left"/>
+      <w:pPr>
+        <w:ind w:left="6480" w:hanging="360"/>
+      </w:pPr>
+      <w:rPr>
+        <w:rFonts w:ascii="Wingdings" w:hAnsi="Wingdings" w:hint="default"/>
+      </w:rPr>
+    </w:lvl>
+  </w:abstractNum>
+  <w:abstractNum w:abstractNumId="20" w15:restartNumberingAfterBreak="0">
     <w:nsid w:val="6CFF37E3"/>
     <w:multiLevelType w:val="hybridMultilevel"/>
     <w:tmpl w:val="2D127C34"/>
@@ -15893,7 +17146,7 @@
       </w:rPr>
     </w:lvl>
   </w:abstractNum>
-  <w:abstractNum w:abstractNumId="16" w15:restartNumberingAfterBreak="0">
+  <w:abstractNum w:abstractNumId="21" w15:restartNumberingAfterBreak="0">
     <w:nsid w:val="6E0757D1"/>
     <w:multiLevelType w:val="hybridMultilevel"/>
     <w:tmpl w:val="4CB0722E"/>
@@ -16005,7 +17258,7 @@
       </w:rPr>
     </w:lvl>
   </w:abstractNum>
-  <w:abstractNum w:abstractNumId="17" w15:restartNumberingAfterBreak="0">
+  <w:abstractNum w:abstractNumId="22" w15:restartNumberingAfterBreak="0">
     <w:nsid w:val="6F137A57"/>
     <w:multiLevelType w:val="hybridMultilevel"/>
     <w:tmpl w:val="68281C66"/>
@@ -16118,7 +17371,7 @@
       </w:rPr>
     </w:lvl>
   </w:abstractNum>
-  <w:abstractNum w:abstractNumId="18" w15:restartNumberingAfterBreak="0">
+  <w:abstractNum w:abstractNumId="23" w15:restartNumberingAfterBreak="0">
     <w:nsid w:val="70845A0D"/>
     <w:multiLevelType w:val="hybridMultilevel"/>
     <w:tmpl w:val="124C5FF4"/>
@@ -16231,7 +17484,7 @@
       </w:rPr>
     </w:lvl>
   </w:abstractNum>
-  <w:abstractNum w:abstractNumId="19" w15:restartNumberingAfterBreak="0">
+  <w:abstractNum w:abstractNumId="24" w15:restartNumberingAfterBreak="0">
     <w:nsid w:val="75F76124"/>
     <w:multiLevelType w:val="hybridMultilevel"/>
     <w:tmpl w:val="7C8468D6"/>
@@ -16344,7 +17597,7 @@
       </w:rPr>
     </w:lvl>
   </w:abstractNum>
-  <w:abstractNum w:abstractNumId="20" w15:restartNumberingAfterBreak="0">
+  <w:abstractNum w:abstractNumId="25" w15:restartNumberingAfterBreak="0">
     <w:nsid w:val="76904624"/>
     <w:multiLevelType w:val="hybridMultilevel"/>
     <w:tmpl w:val="C7464542"/>
@@ -16457,7 +17710,7 @@
       </w:rPr>
     </w:lvl>
   </w:abstractNum>
-  <w:abstractNum w:abstractNumId="21" w15:restartNumberingAfterBreak="0">
+  <w:abstractNum w:abstractNumId="26" w15:restartNumberingAfterBreak="0">
     <w:nsid w:val="7E3A550B"/>
     <w:multiLevelType w:val="hybridMultilevel"/>
     <w:tmpl w:val="C0CE274C"/>
@@ -16569,7 +17822,7 @@
       </w:rPr>
     </w:lvl>
   </w:abstractNum>
-  <w:abstractNum w:abstractNumId="22" w15:restartNumberingAfterBreak="0">
+  <w:abstractNum w:abstractNumId="27" w15:restartNumberingAfterBreak="0">
     <w:nsid w:val="7EFF42EE"/>
     <w:multiLevelType w:val="hybridMultilevel"/>
     <w:tmpl w:val="378A0CE0"/>
@@ -16682,100 +17935,115 @@
     </w:lvl>
   </w:abstractNum>
   <w:num w:numId="1" w16cid:durableId="2027053926">
+    <w:abstractNumId w:val="15"/>
+  </w:num>
+  <w:num w:numId="2" w16cid:durableId="239490486">
+    <w:abstractNumId w:val="24"/>
+  </w:num>
+  <w:num w:numId="3" w16cid:durableId="1562788567">
+    <w:abstractNumId w:val="16"/>
+  </w:num>
+  <w:num w:numId="4" w16cid:durableId="999768138">
+    <w:abstractNumId w:val="23"/>
+  </w:num>
+  <w:num w:numId="5" w16cid:durableId="1559247411">
     <w:abstractNumId w:val="12"/>
   </w:num>
-  <w:num w:numId="2" w16cid:durableId="239490486">
-    <w:abstractNumId w:val="19"/>
+  <w:num w:numId="6" w16cid:durableId="435714872">
+    <w:abstractNumId w:val="27"/>
   </w:num>
-  <w:num w:numId="3" w16cid:durableId="1562788567">
-    <w:abstractNumId w:val="13"/>
-  </w:num>
-  <w:num w:numId="4" w16cid:durableId="999768138">
-    <w:abstractNumId w:val="18"/>
-  </w:num>
-  <w:num w:numId="5" w16cid:durableId="1559247411">
+  <w:num w:numId="7" w16cid:durableId="1943950866">
     <w:abstractNumId w:val="10"/>
   </w:num>
-  <w:num w:numId="6" w16cid:durableId="435714872">
-    <w:abstractNumId w:val="22"/>
+  <w:num w:numId="8" w16cid:durableId="1309213433">
+    <w:abstractNumId w:val="20"/>
   </w:num>
-  <w:num w:numId="7" w16cid:durableId="1943950866">
+  <w:num w:numId="9" w16cid:durableId="253897865">
+    <w:abstractNumId w:val="6"/>
+  </w:num>
+  <w:num w:numId="10" w16cid:durableId="1546061129">
+    <w:abstractNumId w:val="6"/>
+  </w:num>
+  <w:num w:numId="11" w16cid:durableId="992611126">
+    <w:abstractNumId w:val="6"/>
+  </w:num>
+  <w:num w:numId="12" w16cid:durableId="1123695372">
+    <w:abstractNumId w:val="6"/>
+  </w:num>
+  <w:num w:numId="13" w16cid:durableId="199518901">
+    <w:abstractNumId w:val="6"/>
+  </w:num>
+  <w:num w:numId="14" w16cid:durableId="1102870863">
+    <w:abstractNumId w:val="6"/>
+  </w:num>
+  <w:num w:numId="15" w16cid:durableId="623777026">
+    <w:abstractNumId w:val="6"/>
+  </w:num>
+  <w:num w:numId="16" w16cid:durableId="737678400">
+    <w:abstractNumId w:val="6"/>
+  </w:num>
+  <w:num w:numId="17" w16cid:durableId="351735488">
+    <w:abstractNumId w:val="6"/>
+  </w:num>
+  <w:num w:numId="18" w16cid:durableId="897012864">
+    <w:abstractNumId w:val="6"/>
+  </w:num>
+  <w:num w:numId="19" w16cid:durableId="1172377547">
     <w:abstractNumId w:val="8"/>
   </w:num>
-  <w:num w:numId="8" w16cid:durableId="1309213433">
-    <w:abstractNumId w:val="15"/>
-  </w:num>
-  <w:num w:numId="9" w16cid:durableId="253897865">
-    <w:abstractNumId w:val="4"/>
-  </w:num>
-  <w:num w:numId="10" w16cid:durableId="1546061129">
-    <w:abstractNumId w:val="4"/>
-  </w:num>
-  <w:num w:numId="11" w16cid:durableId="992611126">
-    <w:abstractNumId w:val="4"/>
-  </w:num>
-  <w:num w:numId="12" w16cid:durableId="1123695372">
-    <w:abstractNumId w:val="4"/>
-  </w:num>
-  <w:num w:numId="13" w16cid:durableId="199518901">
-    <w:abstractNumId w:val="4"/>
-  </w:num>
-  <w:num w:numId="14" w16cid:durableId="1102870863">
-    <w:abstractNumId w:val="4"/>
-  </w:num>
-  <w:num w:numId="15" w16cid:durableId="623777026">
-    <w:abstractNumId w:val="4"/>
-  </w:num>
-  <w:num w:numId="16" w16cid:durableId="737678400">
-    <w:abstractNumId w:val="4"/>
-  </w:num>
-  <w:num w:numId="17" w16cid:durableId="351735488">
-    <w:abstractNumId w:val="4"/>
-  </w:num>
-  <w:num w:numId="18" w16cid:durableId="897012864">
-    <w:abstractNumId w:val="4"/>
-  </w:num>
-  <w:num w:numId="19" w16cid:durableId="1172377547">
-    <w:abstractNumId w:val="6"/>
-  </w:num>
   <w:num w:numId="20" w16cid:durableId="1244684051">
-    <w:abstractNumId w:val="9"/>
+    <w:abstractNumId w:val="11"/>
   </w:num>
   <w:num w:numId="21" w16cid:durableId="754716192">
     <w:abstractNumId w:val="1"/>
   </w:num>
   <w:num w:numId="22" w16cid:durableId="172769404">
-    <w:abstractNumId w:val="11"/>
+    <w:abstractNumId w:val="13"/>
   </w:num>
   <w:num w:numId="23" w16cid:durableId="959149363">
     <w:abstractNumId w:val="2"/>
   </w:num>
   <w:num w:numId="24" w16cid:durableId="950939937">
-    <w:abstractNumId w:val="14"/>
+    <w:abstractNumId w:val="18"/>
   </w:num>
   <w:num w:numId="25" w16cid:durableId="1405103097">
-    <w:abstractNumId w:val="5"/>
+    <w:abstractNumId w:val="7"/>
   </w:num>
   <w:num w:numId="26" w16cid:durableId="586231200">
     <w:abstractNumId w:val="3"/>
   </w:num>
   <w:num w:numId="27" w16cid:durableId="848132516">
-    <w:abstractNumId w:val="16"/>
+    <w:abstractNumId w:val="21"/>
   </w:num>
   <w:num w:numId="28" w16cid:durableId="777339265">
-    <w:abstractNumId w:val="21"/>
+    <w:abstractNumId w:val="26"/>
   </w:num>
   <w:num w:numId="29" w16cid:durableId="1265068669">
-    <w:abstractNumId w:val="17"/>
+    <w:abstractNumId w:val="22"/>
   </w:num>
   <w:num w:numId="30" w16cid:durableId="5058892">
-    <w:abstractNumId w:val="20"/>
+    <w:abstractNumId w:val="25"/>
   </w:num>
   <w:num w:numId="31" w16cid:durableId="1147892832">
     <w:abstractNumId w:val="0"/>
   </w:num>
   <w:num w:numId="32" w16cid:durableId="1241674096">
-    <w:abstractNumId w:val="7"/>
+    <w:abstractNumId w:val="9"/>
+  </w:num>
+  <w:num w:numId="33" w16cid:durableId="197856260">
+    <w:abstractNumId w:val="14"/>
+  </w:num>
+  <w:num w:numId="34" w16cid:durableId="1069688814">
+    <w:abstractNumId w:val="5"/>
+  </w:num>
+  <w:num w:numId="35" w16cid:durableId="1997562713">
+    <w:abstractNumId w:val="4"/>
+  </w:num>
+  <w:num w:numId="36" w16cid:durableId="235358294">
+    <w:abstractNumId w:val="17"/>
+  </w:num>
+  <w:num w:numId="37" w16cid:durableId="1178077970">
+    <w:abstractNumId w:val="19"/>
   </w:num>
 </w:numbering>
 </file>
@@ -17421,6 +18689,7 @@
   <w:style w:type="character" w:default="1" w:styleId="DefaultParagraphFont">
     <w:name w:val="Default Paragraph Font"/>
     <w:uiPriority w:val="1"/>
+    <w:semiHidden/>
     <w:unhideWhenUsed/>
   </w:style>
   <w:style w:type="table" w:default="1" w:styleId="TableNormal">
@@ -18248,6 +19517,12 @@
 </file>
 
 <file path=customXml/item1.xml><?xml version="1.0" encoding="utf-8"?>
+<p:properties xmlns:p="http://schemas.microsoft.com/office/2006/metadata/properties" xmlns:xsi="http://www.w3.org/2001/XMLSchema-instance" xmlns:pc="http://schemas.microsoft.com/office/infopath/2007/PartnerControls">
+  <documentManagement/>
+</p:properties>
+</file>
+
+<file path=customXml/item2.xml><?xml version="1.0" encoding="utf-8"?>
 <ct:contentTypeSchema xmlns:ct="http://schemas.microsoft.com/office/2006/metadata/contentType" xmlns:ma="http://schemas.microsoft.com/office/2006/metadata/properties/metaAttributes" ct:_="" ma:_="" ma:contentTypeName="Document" ma:contentTypeID="0x0101009680AD4B1B01BA4496606E2E2E37ECC9" ma:contentTypeVersion="14" ma:contentTypeDescription="Create a new document." ma:contentTypeScope="" ma:versionID="aa73f34a40542ae0df9397845d04dfc4">
   <xsd:schema xmlns:xsd="http://www.w3.org/2001/XMLSchema" xmlns:xs="http://www.w3.org/2001/XMLSchema" xmlns:p="http://schemas.microsoft.com/office/2006/metadata/properties" xmlns:ns3="73bc539c-862c-4826-b2d5-812dff1e1985" xmlns:ns4="40549d23-64d7-4c93-be7c-06aee7dfc3b1" targetNamespace="http://schemas.microsoft.com/office/2006/metadata/properties" ma:root="true" ma:fieldsID="717c2890b797f0ce6e743116d1b480c4" ns3:_="" ns4:_="">
     <xsd:import namespace="73bc539c-862c-4826-b2d5-812dff1e1985"/>
@@ -18476,22 +19751,7 @@
 </ct:contentTypeSchema>
 </file>
 
-<file path=customXml/item2.xml><?xml version="1.0" encoding="utf-8"?>
-<p:properties xmlns:p="http://schemas.microsoft.com/office/2006/metadata/properties" xmlns:xsi="http://www.w3.org/2001/XMLSchema-instance" xmlns:pc="http://schemas.microsoft.com/office/infopath/2007/PartnerControls">
-  <documentManagement/>
-</p:properties>
-</file>
-
 <file path=customXml/item3.xml><?xml version="1.0" encoding="utf-8"?>
-<?mso-contentType ?>
-<FormTemplates xmlns="http://schemas.microsoft.com/sharepoint/v3/contenttype/forms">
-  <Display>DocumentLibraryForm</Display>
-  <Edit>DocumentLibraryForm</Edit>
-  <New>DocumentLibraryForm</New>
-</FormTemplates>
-</file>
-
-<file path=customXml/item4.xml><?xml version="1.0" encoding="utf-8"?>
 <b:Sources xmlns:b="http://schemas.openxmlformats.org/officeDocument/2006/bibliography" xmlns="http://schemas.openxmlformats.org/officeDocument/2006/bibliography" SelectedStyle="\IEEE2006OfficeOnline.xsl" StyleName="IEEE" Version="2006">
   <b:Source>
     <b:Tag>Ale06</b:Tag>
@@ -18699,7 +19959,25 @@
 </b:Sources>
 </file>
 
+<file path=customXml/item4.xml><?xml version="1.0" encoding="utf-8"?>
+<?mso-contentType ?>
+<FormTemplates xmlns="http://schemas.microsoft.com/sharepoint/v3/contenttype/forms">
+  <Display>DocumentLibraryForm</Display>
+  <Edit>DocumentLibraryForm</Edit>
+  <New>DocumentLibraryForm</New>
+</FormTemplates>
+</file>
+
 <file path=customXml/itemProps1.xml><?xml version="1.0" encoding="utf-8"?>
+<ds:datastoreItem xmlns:ds="http://schemas.openxmlformats.org/officeDocument/2006/customXml" ds:itemID="{ADFF6BD5-8CEC-4EC2-B0EC-1C78CE5325CE}">
+  <ds:schemaRefs>
+    <ds:schemaRef ds:uri="http://schemas.microsoft.com/office/2006/metadata/properties"/>
+    <ds:schemaRef ds:uri="http://schemas.microsoft.com/office/infopath/2007/PartnerControls"/>
+  </ds:schemaRefs>
+</ds:datastoreItem>
+</file>
+
+<file path=customXml/itemProps2.xml><?xml version="1.0" encoding="utf-8"?>
 <ds:datastoreItem xmlns:ds="http://schemas.openxmlformats.org/officeDocument/2006/customXml" ds:itemID="{B3B5FFF4-549D-4571-B2A9-8332CCFB976A}">
   <ds:schemaRefs>
     <ds:schemaRef ds:uri="http://schemas.microsoft.com/office/2006/metadata/contentType"/>
@@ -18718,27 +19996,18 @@
 </ds:datastoreItem>
 </file>
 
-<file path=customXml/itemProps2.xml><?xml version="1.0" encoding="utf-8"?>
-<ds:datastoreItem xmlns:ds="http://schemas.openxmlformats.org/officeDocument/2006/customXml" ds:itemID="{ADFF6BD5-8CEC-4EC2-B0EC-1C78CE5325CE}">
+<file path=customXml/itemProps3.xml><?xml version="1.0" encoding="utf-8"?>
+<ds:datastoreItem xmlns:ds="http://schemas.openxmlformats.org/officeDocument/2006/customXml" ds:itemID="{8E2581B7-5AFD-45F1-9D5D-0D5A9B49B8BE}">
   <ds:schemaRefs>
-    <ds:schemaRef ds:uri="http://schemas.microsoft.com/office/2006/metadata/properties"/>
-    <ds:schemaRef ds:uri="http://schemas.microsoft.com/office/infopath/2007/PartnerControls"/>
+    <ds:schemaRef ds:uri="http://schemas.openxmlformats.org/officeDocument/2006/bibliography"/>
   </ds:schemaRefs>
 </ds:datastoreItem>
 </file>
 
-<file path=customXml/itemProps3.xml><?xml version="1.0" encoding="utf-8"?>
+<file path=customXml/itemProps4.xml><?xml version="1.0" encoding="utf-8"?>
 <ds:datastoreItem xmlns:ds="http://schemas.openxmlformats.org/officeDocument/2006/customXml" ds:itemID="{27421F03-66B4-46A5-895C-471125DD2A6A}">
   <ds:schemaRefs>
     <ds:schemaRef ds:uri="http://schemas.microsoft.com/sharepoint/v3/contenttype/forms"/>
   </ds:schemaRefs>
 </ds:datastoreItem>
-</file>
-
-<file path=customXml/itemProps4.xml><?xml version="1.0" encoding="utf-8"?>
-<ds:datastoreItem xmlns:ds="http://schemas.openxmlformats.org/officeDocument/2006/customXml" ds:itemID="{8E2581B7-5AFD-45F1-9D5D-0D5A9B49B8BE}">
-  <ds:schemaRefs>
-    <ds:schemaRef ds:uri="http://schemas.openxmlformats.org/officeDocument/2006/bibliography"/>
-  </ds:schemaRefs>
-</ds:datastoreItem>
 </file>
--- a/Report.docx
+++ b/Report.docx
@@ -118,8 +118,17 @@
           <w:sz w:val="32"/>
           <w:szCs w:val="32"/>
         </w:rPr>
-        <w:t>Supervisor: Tom Spink</w:t>
-      </w:r>
+        <w:t xml:space="preserve">Supervisor: Tom </w:t>
+      </w:r>
+      <w:proofErr w:type="spellStart"/>
+      <w:r>
+        <w:rPr>
+          <w:sz w:val="32"/>
+          <w:szCs w:val="32"/>
+        </w:rPr>
+        <w:t>Spink</w:t>
+      </w:r>
+      <w:proofErr w:type="spellEnd"/>
     </w:p>
     <w:p>
       <w:pPr>
@@ -7290,7 +7299,15 @@
         <w:t>BRIO™ pieces</w:t>
       </w:r>
       <w:r>
-        <w:t xml:space="preserve"> are stored in the Piece.json file.</w:t>
+        <w:t xml:space="preserve"> are stored in the </w:t>
+      </w:r>
+      <w:proofErr w:type="spellStart"/>
+      <w:r>
+        <w:t>Piece.json</w:t>
+      </w:r>
+      <w:proofErr w:type="spellEnd"/>
+      <w:r>
+        <w:t xml:space="preserve"> file.</w:t>
       </w:r>
     </w:p>
     <w:p>
@@ -7333,6 +7350,7 @@
       <w:r>
         <w:t xml:space="preserve"> </w:t>
       </w:r>
+      <w:proofErr w:type="spellStart"/>
       <w:r>
         <w:rPr>
           <w:i/>
@@ -7340,6 +7358,7 @@
         </w:rPr>
         <w:t>flipType</w:t>
       </w:r>
+      <w:proofErr w:type="spellEnd"/>
       <w:r>
         <w:t xml:space="preserve"> integer property </w:t>
       </w:r>
@@ -7391,6 +7410,7 @@
       <w:r>
         <w:t xml:space="preserve">The </w:t>
       </w:r>
+      <w:proofErr w:type="spellStart"/>
       <w:r>
         <w:rPr>
           <w:i/>
@@ -7398,6 +7418,7 @@
         </w:rPr>
         <w:t>maxLength</w:t>
       </w:r>
+      <w:proofErr w:type="spellEnd"/>
       <w:r>
         <w:t xml:space="preserve"> float given to each piece </w:t>
       </w:r>
@@ -9446,12 +9467,21 @@
           <w:iCs/>
         </w:rPr>
       </w:pPr>
+      <w:proofErr w:type="spellStart"/>
       <w:r>
         <w:rPr>
           <w:i/>
           <w:iCs/>
         </w:rPr>
-        <w:t>Vario system and out way to deal with it (all pieces are connected perfectly with each other apart from the first and last piece of a loop -&gt; this is not accurate but</w:t>
+        <w:t>Vario</w:t>
+      </w:r>
+      <w:proofErr w:type="spellEnd"/>
+      <w:r>
+        <w:rPr>
+          <w:i/>
+          <w:iCs/>
+        </w:rPr>
+        <w:t xml:space="preserve"> system and out way to deal with it (all pieces are connected perfectly with each other apart from the first and last piece of a loop -&gt; this is not accurate but</w:t>
       </w:r>
       <w:r>
         <w:rPr>
@@ -9541,7 +9571,23 @@
           <w:i/>
           <w:iCs/>
         </w:rPr>
-        <w:t xml:space="preserve">option to build tracks at max lvl 1. This is given because in real life, due to having to use support for pieces placed above the ground level, </w:t>
+        <w:t xml:space="preserve">option to build tracks at max </w:t>
+      </w:r>
+      <w:proofErr w:type="spellStart"/>
+      <w:r>
+        <w:rPr>
+          <w:i/>
+          <w:iCs/>
+        </w:rPr>
+        <w:t>lvl</w:t>
+      </w:r>
+      <w:proofErr w:type="spellEnd"/>
+      <w:r>
+        <w:rPr>
+          <w:i/>
+          <w:iCs/>
+        </w:rPr>
+        <w:t xml:space="preserve"> 1. This is given because in real life, due to having to use support for pieces placed above the ground level, </w:t>
       </w:r>
       <w:r>
         <w:rPr>
@@ -9786,7 +9832,15 @@
         <w:t xml:space="preserve"> </w:t>
       </w:r>
       <w:r>
-        <w:t>compiled to WebAssemlby made the scales tip in favour of C++.</w:t>
+        <w:t xml:space="preserve">compiled to </w:t>
+      </w:r>
+      <w:proofErr w:type="spellStart"/>
+      <w:r>
+        <w:t>WebAssemlby</w:t>
+      </w:r>
+      <w:proofErr w:type="spellEnd"/>
+      <w:r>
+        <w:t xml:space="preserve"> made the scales tip in favour of C++.</w:t>
       </w:r>
     </w:p>
     <w:p>
@@ -9800,7 +9854,15 @@
         <w:t>run the track-generating algorithm on a backend server</w:t>
       </w:r>
       <w:r>
-        <w:t>, and to setup communication between frontend and backend using a NodeJS API. This worked fine for a while. However, this setup was later changed in favour of a fully static website, with the track-generating C++ program compiled to WebAssembly and running directly on the client’s machine. This decision was taken as it seemed more adequate to make the expensive track-generating program run on the user’s machine instead of a server that could get overloaded.</w:t>
+        <w:t xml:space="preserve">, and to setup communication between frontend and backend using a NodeJS API. This worked fine for a while. However, this setup was later changed in favour of a fully static website, with the track-generating C++ program compiled to </w:t>
+      </w:r>
+      <w:proofErr w:type="spellStart"/>
+      <w:r>
+        <w:t>WebAssembly</w:t>
+      </w:r>
+      <w:proofErr w:type="spellEnd"/>
+      <w:r>
+        <w:t xml:space="preserve"> and running directly on the client’s machine. This decision was taken as it seemed more adequate to make the expensive track-generating program run on the user’s machine instead of a server that could get overloaded.</w:t>
       </w:r>
       <w:r>
         <w:t xml:space="preserve"> </w:t>
@@ -9863,9 +9925,11 @@
       <w:r>
         <w:t xml:space="preserve"> </w:t>
       </w:r>
+      <w:proofErr w:type="spellStart"/>
       <w:r>
         <w:t>JsonCpp</w:t>
       </w:r>
+      <w:proofErr w:type="spellEnd"/>
       <w:sdt>
         <w:sdtPr>
           <w:id w:val="161202413"/>
@@ -9910,6 +9974,7 @@
       <w:r>
         <w:t xml:space="preserve">the </w:t>
       </w:r>
+      <w:proofErr w:type="spellStart"/>
       <w:r>
         <w:rPr>
           <w:i/>
@@ -9917,6 +9982,7 @@
         </w:rPr>
         <w:t>Pieces.json</w:t>
       </w:r>
+      <w:proofErr w:type="spellEnd"/>
       <w:r>
         <w:t xml:space="preserve"> file</w:t>
       </w:r>
@@ -10643,6 +10709,7 @@
       <w:r>
         <w:t xml:space="preserve">Each piece is thus given a </w:t>
       </w:r>
+      <w:proofErr w:type="spellStart"/>
       <w:r>
         <w:rPr>
           <w:i/>
@@ -10650,12 +10717,14 @@
         </w:rPr>
         <w:t>flipType</w:t>
       </w:r>
+      <w:proofErr w:type="spellEnd"/>
       <w:r>
         <w:t xml:space="preserve"> attribute corresponding to the way in which it must be flipped.</w:t>
       </w:r>
       <w:r>
         <w:t xml:space="preserve"> A </w:t>
       </w:r>
+      <w:proofErr w:type="spellStart"/>
       <w:r>
         <w:rPr>
           <w:i/>
@@ -10663,47 +10732,59 @@
         </w:rPr>
         <w:t>flipType</w:t>
       </w:r>
+      <w:proofErr w:type="spellEnd"/>
       <w:r>
         <w:t xml:space="preserve"> of 0 means that the piece does not need to be flipped – this corresponds to straight pieces. </w:t>
       </w:r>
       <w:r>
         <w:t xml:space="preserve">A </w:t>
       </w:r>
+      <w:proofErr w:type="spellStart"/>
       <w:r>
         <w:rPr>
           <w:i/>
           <w:iCs/>
         </w:rPr>
-        <w:t xml:space="preserve">flipType </w:t>
-      </w:r>
-      <w:r>
-        <w:t>equal to 1 is used for simple curved pieces that can be flipped by a simple inversion of its two connectors</w:t>
-      </w:r>
-      <w:r>
-        <w:t xml:space="preserve">. This also works for </w:t>
-      </w:r>
-      <w:r>
-        <w:t xml:space="preserve">the </w:t>
-      </w:r>
-      <w:r>
-        <w:t>straight ascending</w:t>
-      </w:r>
-      <w:r>
-        <w:t xml:space="preserve"> piece</w:t>
-      </w:r>
-      <w:r>
-        <w:t xml:space="preserve">. </w:t>
-      </w:r>
-      <w:r>
-        <w:t xml:space="preserve">A </w:t>
-      </w:r>
+        <w:t>flipType</w:t>
+      </w:r>
+      <w:proofErr w:type="spellEnd"/>
       <w:r>
         <w:rPr>
           <w:i/>
           <w:iCs/>
         </w:rPr>
+        <w:t xml:space="preserve"> </w:t>
+      </w:r>
+      <w:r>
+        <w:t>equal to 1 is used for simple curved pieces that can be flipped by a simple inversion of its two connectors</w:t>
+      </w:r>
+      <w:r>
+        <w:t xml:space="preserve">. This also works for </w:t>
+      </w:r>
+      <w:r>
+        <w:t xml:space="preserve">the </w:t>
+      </w:r>
+      <w:r>
+        <w:t>straight ascending</w:t>
+      </w:r>
+      <w:r>
+        <w:t xml:space="preserve"> piece</w:t>
+      </w:r>
+      <w:r>
+        <w:t xml:space="preserve">. </w:t>
+      </w:r>
+      <w:r>
+        <w:t xml:space="preserve">A </w:t>
+      </w:r>
+      <w:proofErr w:type="spellStart"/>
+      <w:r>
+        <w:rPr>
+          <w:i/>
+          <w:iCs/>
+        </w:rPr>
         <w:t>flipType</w:t>
       </w:r>
+      <w:proofErr w:type="spellEnd"/>
       <w:r>
         <w:t xml:space="preserve"> of 2 is given to </w:t>
       </w:r>
@@ -11692,6 +11773,7 @@
       <w:r>
         <w:t xml:space="preserve">This use of a </w:t>
       </w:r>
+      <w:proofErr w:type="spellStart"/>
       <w:r>
         <w:rPr>
           <w:i/>
@@ -11699,6 +11781,7 @@
         </w:rPr>
         <w:t>flipType</w:t>
       </w:r>
+      <w:proofErr w:type="spellEnd"/>
       <w:r>
         <w:t xml:space="preserve"> </w:t>
       </w:r>
@@ -13537,7 +13620,16 @@
         <w:t>The track-generating algorithm was modified substantially to include multi-loop tracks</w:t>
       </w:r>
       <w:r>
-        <w:t>. The final version of this algorithm, in pseudo-code, goes as follows:</w:t>
+        <w:t xml:space="preserve">. </w:t>
+      </w:r>
+      <w:r>
+        <w:t>A</w:t>
+      </w:r>
+      <w:r>
+        <w:t xml:space="preserve">n </w:t>
+      </w:r>
+      <w:r>
+        <w:t>outline of the algorithm for generating multi-loop circuits is as follows:</w:t>
       </w:r>
     </w:p>
     <w:p>
@@ -13550,17 +13642,20 @@
         <w:jc w:val="left"/>
         <w:rPr>
           <w:rFonts w:ascii="Abadi" w:hAnsi="Abadi"/>
+          <w:noProof/>
         </w:rPr>
       </w:pPr>
       <w:r>
         <w:rPr>
           <w:rFonts w:ascii="Abadi" w:hAnsi="Abadi"/>
+          <w:noProof/>
         </w:rPr>
         <w:t>Function generateMultipleLoops(Piece[] selection)</w:t>
       </w:r>
       <w:r>
         <w:rPr>
           <w:rFonts w:ascii="Abadi" w:hAnsi="Abadi"/>
+          <w:noProof/>
         </w:rPr>
         <w:t xml:space="preserve"> {</w:t>
       </w:r>
@@ -13575,11 +13670,13 @@
         <w:jc w:val="left"/>
         <w:rPr>
           <w:rFonts w:ascii="Abadi" w:hAnsi="Abadi"/>
+          <w:noProof/>
         </w:rPr>
       </w:pPr>
       <w:r>
         <w:rPr>
           <w:rFonts w:ascii="Abadi" w:hAnsi="Abadi"/>
+          <w:noProof/>
           <w:color w:val="00B050"/>
         </w:rPr>
         <w:t xml:space="preserve">// Remove odd ascending piece and odd </w:t>
@@ -13587,6 +13684,7 @@
       <w:r>
         <w:rPr>
           <w:rFonts w:ascii="Abadi" w:hAnsi="Abadi"/>
+          <w:noProof/>
           <w:color w:val="00B050"/>
         </w:rPr>
         <w:t>3-connector piece</w:t>
@@ -13602,13 +13700,36 @@
         <w:jc w:val="left"/>
         <w:rPr>
           <w:rFonts w:ascii="Abadi" w:hAnsi="Abadi"/>
+          <w:noProof/>
         </w:rPr>
       </w:pPr>
       <w:r>
         <w:rPr>
           <w:rFonts w:ascii="Abadi" w:hAnsi="Abadi"/>
-        </w:rPr>
-        <w:t>selection.sanitise();</w:t>
+          <w:noProof/>
+        </w:rPr>
+        <w:t>clean</w:t>
+      </w:r>
+      <w:r>
+        <w:rPr>
+          <w:rFonts w:ascii="Abadi" w:hAnsi="Abadi"/>
+          <w:noProof/>
+        </w:rPr>
+        <w:t>(</w:t>
+      </w:r>
+      <w:r>
+        <w:rPr>
+          <w:rFonts w:ascii="Abadi" w:hAnsi="Abadi"/>
+          <w:noProof/>
+        </w:rPr>
+        <w:t>selection</w:t>
+      </w:r>
+      <w:r>
+        <w:rPr>
+          <w:rFonts w:ascii="Abadi" w:hAnsi="Abadi"/>
+          <w:noProof/>
+        </w:rPr>
+        <w:t>)</w:t>
       </w:r>
     </w:p>
     <w:p>
@@ -13621,13 +13742,29 @@
         <w:jc w:val="left"/>
         <w:rPr>
           <w:rFonts w:ascii="Abadi" w:hAnsi="Abadi"/>
+          <w:noProof/>
         </w:rPr>
       </w:pPr>
       <w:r>
         <w:rPr>
           <w:rFonts w:ascii="Abadi" w:hAnsi="Abadi"/>
-        </w:rPr>
-        <w:t>int threeConPieces = selection.countThreeConPieces();</w:t>
+          <w:noProof/>
+        </w:rPr>
+        <w:t>int threeConPieces =countThreeConPieces(</w:t>
+      </w:r>
+      <w:r>
+        <w:rPr>
+          <w:rFonts w:ascii="Abadi" w:hAnsi="Abadi"/>
+          <w:noProof/>
+        </w:rPr>
+        <w:t>selection</w:t>
+      </w:r>
+      <w:r>
+        <w:rPr>
+          <w:rFonts w:ascii="Abadi" w:hAnsi="Abadi"/>
+          <w:noProof/>
+        </w:rPr>
+        <w:t>)</w:t>
       </w:r>
     </w:p>
     <w:p>
@@ -13640,11 +13777,13 @@
         <w:jc w:val="left"/>
         <w:rPr>
           <w:rFonts w:ascii="Abadi" w:hAnsi="Abadi"/>
+          <w:noProof/>
         </w:rPr>
       </w:pPr>
       <w:r>
         <w:rPr>
           <w:rFonts w:ascii="Abadi" w:hAnsi="Abadi"/>
+          <w:noProof/>
           <w:color w:val="00B050"/>
         </w:rPr>
         <w:t xml:space="preserve">// </w:t>
@@ -13652,6 +13791,7 @@
       <w:r>
         <w:rPr>
           <w:rFonts w:ascii="Abadi" w:hAnsi="Abadi"/>
+          <w:noProof/>
           <w:color w:val="00B050"/>
         </w:rPr>
         <w:t>Shuffle all the pieces together</w:t>
@@ -13667,13 +13807,29 @@
         <w:jc w:val="left"/>
         <w:rPr>
           <w:rFonts w:ascii="Abadi" w:hAnsi="Abadi"/>
+          <w:noProof/>
         </w:rPr>
       </w:pPr>
       <w:r>
         <w:rPr>
           <w:rFonts w:ascii="Abadi" w:hAnsi="Abadi"/>
-        </w:rPr>
-        <w:t xml:space="preserve">selection.shuffle(); </w:t>
+          <w:noProof/>
+        </w:rPr>
+        <w:t>shuffle(</w:t>
+      </w:r>
+      <w:r>
+        <w:rPr>
+          <w:rFonts w:ascii="Abadi" w:hAnsi="Abadi"/>
+          <w:noProof/>
+        </w:rPr>
+        <w:t>selection</w:t>
+      </w:r>
+      <w:r>
+        <w:rPr>
+          <w:rFonts w:ascii="Abadi" w:hAnsi="Abadi"/>
+          <w:noProof/>
+        </w:rPr>
+        <w:t>)</w:t>
       </w:r>
     </w:p>
     <w:p>
@@ -13686,35 +13842,15 @@
         <w:jc w:val="left"/>
         <w:rPr>
           <w:rFonts w:ascii="Abadi" w:hAnsi="Abadi"/>
+          <w:noProof/>
         </w:rPr>
       </w:pPr>
       <w:r>
         <w:rPr>
           <w:rFonts w:ascii="Abadi" w:hAnsi="Abadi"/>
-          <w:color w:val="00B050"/>
-        </w:rPr>
-        <w:t xml:space="preserve">// </w:t>
-      </w:r>
-      <w:r>
-        <w:rPr>
-          <w:rFonts w:ascii="Abadi" w:hAnsi="Abadi"/>
-          <w:color w:val="00B050"/>
-        </w:rPr>
-        <w:t>Locate the index indicating the pieces available to construct the first</w:t>
-      </w:r>
-      <w:r>
-        <w:rPr>
-          <w:rFonts w:ascii="Abadi" w:hAnsi="Abadi"/>
-          <w:color w:val="00B050"/>
-        </w:rPr>
-        <w:t xml:space="preserve"> </w:t>
-      </w:r>
-      <w:r>
-        <w:rPr>
-          <w:rFonts w:ascii="Abadi" w:hAnsi="Abadi"/>
-          <w:color w:val="00B050"/>
-        </w:rPr>
-        <w:t>loop</w:t>
+          <w:noProof/>
+        </w:rPr>
+        <w:t>int numberLoops = 1 + threeConPieces / 2</w:t>
       </w:r>
     </w:p>
     <w:p>
@@ -13727,19 +13863,24 @@
         <w:jc w:val="left"/>
         <w:rPr>
           <w:rFonts w:ascii="Abadi" w:hAnsi="Abadi"/>
+          <w:noProof/>
         </w:rPr>
       </w:pPr>
       <w:r>
         <w:rPr>
           <w:rFonts w:ascii="Abadi" w:hAnsi="Abadi"/>
-        </w:rPr>
-        <w:t xml:space="preserve">int availableEnd = selection.length / </w:t>
+          <w:noProof/>
+          <w:color w:val="00B050"/>
+        </w:rPr>
+        <w:t xml:space="preserve">// Locate </w:t>
       </w:r>
       <w:r>
         <w:rPr>
           <w:rFonts w:ascii="Abadi" w:hAnsi="Abadi"/>
-        </w:rPr>
-        <w:t>(threeConPieces / 2)</w:t>
+          <w:noProof/>
+          <w:color w:val="00B050"/>
+        </w:rPr>
+        <w:t>indices of pieces available for the first loop</w:t>
       </w:r>
     </w:p>
     <w:p>
@@ -13752,30 +13893,384 @@
         <w:jc w:val="left"/>
         <w:rPr>
           <w:rFonts w:ascii="Abadi" w:hAnsi="Abadi"/>
-        </w:rPr>
-      </w:pPr>
-    </w:p>
-    <w:p>
-      <w:pPr>
-        <w:ind w:left="1080"/>
+          <w:noProof/>
+        </w:rPr>
+      </w:pPr>
+      <w:r>
+        <w:rPr>
+          <w:rFonts w:ascii="Abadi" w:hAnsi="Abadi"/>
+          <w:noProof/>
+        </w:rPr>
+        <w:t>int indexStart = 1</w:t>
+      </w:r>
+    </w:p>
+    <w:p>
+      <w:pPr>
+        <w:pStyle w:val="ListParagraph"/>
+        <w:numPr>
+          <w:ilvl w:val="1"/>
+          <w:numId w:val="35"/>
+        </w:numPr>
         <w:jc w:val="left"/>
         <w:rPr>
           <w:rFonts w:ascii="Abadi" w:hAnsi="Abadi"/>
-        </w:rPr>
-      </w:pPr>
-    </w:p>
-    <w:p>
-      <w:r>
-        <w:t>Note that this pseudo-code gives an idea of the implementation of the multi-loop generation algorithm</w:t>
-      </w:r>
-      <w:r>
-        <w:t>; for example, the available pieces are stored in a C++ vector rather than an array</w:t>
-      </w:r>
-      <w:r>
-        <w:t>.</w:t>
-      </w:r>
-      <w:r>
-        <w:t xml:space="preserve"> However the pieces are dealt with in the vector “in place” (explain here).</w:t>
+          <w:noProof/>
+        </w:rPr>
+      </w:pPr>
+      <w:r>
+        <w:rPr>
+          <w:rFonts w:ascii="Abadi" w:hAnsi="Abadi"/>
+          <w:noProof/>
+        </w:rPr>
+        <w:t>int indexEnd = selection.length / numberLoops</w:t>
+      </w:r>
+    </w:p>
+    <w:p>
+      <w:pPr>
+        <w:pStyle w:val="ListParagraph"/>
+        <w:numPr>
+          <w:ilvl w:val="1"/>
+          <w:numId w:val="35"/>
+        </w:numPr>
+        <w:jc w:val="left"/>
+        <w:rPr>
+          <w:rFonts w:ascii="Abadi" w:hAnsi="Abadi"/>
+          <w:noProof/>
+        </w:rPr>
+      </w:pPr>
+      <w:r>
+        <w:rPr>
+          <w:rFonts w:ascii="Abadi" w:hAnsi="Abadi"/>
+          <w:noProof/>
+          <w:color w:val="00B050"/>
+        </w:rPr>
+        <w:t>// Place the first piece</w:t>
+      </w:r>
+    </w:p>
+    <w:p>
+      <w:pPr>
+        <w:pStyle w:val="ListParagraph"/>
+        <w:numPr>
+          <w:ilvl w:val="1"/>
+          <w:numId w:val="35"/>
+        </w:numPr>
+        <w:jc w:val="left"/>
+        <w:rPr>
+          <w:rFonts w:ascii="Abadi" w:hAnsi="Abadi"/>
+          <w:noProof/>
+        </w:rPr>
+      </w:pPr>
+      <w:r>
+        <w:rPr>
+          <w:rFonts w:ascii="Abadi" w:hAnsi="Abadi"/>
+          <w:noProof/>
+        </w:rPr>
+        <w:t>s</w:t>
+      </w:r>
+      <w:r>
+        <w:rPr>
+          <w:rFonts w:ascii="Abadi" w:hAnsi="Abadi"/>
+          <w:noProof/>
+        </w:rPr>
+        <w:t>election[0].place()</w:t>
+      </w:r>
+    </w:p>
+    <w:p>
+      <w:pPr>
+        <w:pStyle w:val="ListParagraph"/>
+        <w:numPr>
+          <w:ilvl w:val="1"/>
+          <w:numId w:val="35"/>
+        </w:numPr>
+        <w:jc w:val="left"/>
+        <w:rPr>
+          <w:rFonts w:ascii="Abadi" w:hAnsi="Abadi"/>
+          <w:noProof/>
+        </w:rPr>
+      </w:pPr>
+      <w:r>
+        <w:rPr>
+          <w:rFonts w:ascii="Abadi" w:hAnsi="Abadi"/>
+          <w:noProof/>
+        </w:rPr>
+        <w:t>for</w:t>
+      </w:r>
+      <w:r>
+        <w:rPr>
+          <w:rFonts w:ascii="Abadi" w:hAnsi="Abadi"/>
+          <w:noProof/>
+        </w:rPr>
+        <w:t xml:space="preserve"> </w:t>
+      </w:r>
+      <w:r>
+        <w:rPr>
+          <w:rFonts w:ascii="Abadi" w:hAnsi="Abadi"/>
+          <w:noProof/>
+        </w:rPr>
+        <w:t>(int i = 0; i &lt; numberLoops; i++) {</w:t>
+      </w:r>
+    </w:p>
+    <w:p>
+      <w:pPr>
+        <w:pStyle w:val="ListParagraph"/>
+        <w:numPr>
+          <w:ilvl w:val="2"/>
+          <w:numId w:val="35"/>
+        </w:numPr>
+        <w:jc w:val="left"/>
+        <w:rPr>
+          <w:rFonts w:ascii="Abadi" w:hAnsi="Abadi"/>
+          <w:noProof/>
+        </w:rPr>
+      </w:pPr>
+      <w:r>
+        <w:rPr>
+          <w:rFonts w:ascii="Abadi" w:hAnsi="Abadi"/>
+          <w:noProof/>
+          <w:color w:val="00B050"/>
+        </w:rPr>
+        <w:t>// Ensure that there are an even number of ascending and of 3-connector pieces in the set</w:t>
+      </w:r>
+    </w:p>
+    <w:p>
+      <w:pPr>
+        <w:pStyle w:val="ListParagraph"/>
+        <w:numPr>
+          <w:ilvl w:val="2"/>
+          <w:numId w:val="35"/>
+        </w:numPr>
+        <w:jc w:val="left"/>
+        <w:rPr>
+          <w:rFonts w:ascii="Abadi" w:hAnsi="Abadi"/>
+          <w:noProof/>
+        </w:rPr>
+      </w:pPr>
+      <w:r>
+        <w:rPr>
+          <w:rFonts w:ascii="Abadi" w:hAnsi="Abadi"/>
+          <w:noProof/>
+        </w:rPr>
+        <w:t>sanitise(selection, indexStart, indexEnd)</w:t>
+      </w:r>
+    </w:p>
+    <w:p>
+      <w:pPr>
+        <w:pStyle w:val="ListParagraph"/>
+        <w:numPr>
+          <w:ilvl w:val="2"/>
+          <w:numId w:val="35"/>
+        </w:numPr>
+        <w:jc w:val="left"/>
+        <w:rPr>
+          <w:rFonts w:ascii="Abadi" w:hAnsi="Abadi"/>
+          <w:noProof/>
+        </w:rPr>
+      </w:pPr>
+      <w:r>
+        <w:rPr>
+          <w:rFonts w:ascii="Abadi" w:hAnsi="Abadi"/>
+          <w:noProof/>
+          <w:color w:val="00B050"/>
+        </w:rPr>
+        <w:t>// Generate the loop</w:t>
+      </w:r>
+    </w:p>
+    <w:p>
+      <w:pPr>
+        <w:pStyle w:val="ListParagraph"/>
+        <w:numPr>
+          <w:ilvl w:val="2"/>
+          <w:numId w:val="35"/>
+        </w:numPr>
+        <w:jc w:val="left"/>
+        <w:rPr>
+          <w:rFonts w:ascii="Abadi" w:hAnsi="Abadi"/>
+          <w:noProof/>
+        </w:rPr>
+      </w:pPr>
+      <w:r>
+        <w:rPr>
+          <w:rFonts w:ascii="Abadi" w:hAnsi="Abadi"/>
+          <w:noProof/>
+        </w:rPr>
+        <w:t>generateLoop(selection, indexStart, indexEnd)</w:t>
+      </w:r>
+    </w:p>
+    <w:p>
+      <w:pPr>
+        <w:pStyle w:val="ListParagraph"/>
+        <w:numPr>
+          <w:ilvl w:val="2"/>
+          <w:numId w:val="35"/>
+        </w:numPr>
+        <w:jc w:val="left"/>
+        <w:rPr>
+          <w:rFonts w:ascii="Abadi" w:hAnsi="Abadi"/>
+          <w:noProof/>
+        </w:rPr>
+      </w:pPr>
+      <w:r>
+        <w:rPr>
+          <w:rFonts w:ascii="Abadi" w:hAnsi="Abadi"/>
+          <w:noProof/>
+          <w:color w:val="00B050"/>
+        </w:rPr>
+        <w:t>// Position the indices for the next loop</w:t>
+      </w:r>
+    </w:p>
+    <w:p>
+      <w:pPr>
+        <w:pStyle w:val="ListParagraph"/>
+        <w:numPr>
+          <w:ilvl w:val="2"/>
+          <w:numId w:val="35"/>
+        </w:numPr>
+        <w:jc w:val="left"/>
+        <w:rPr>
+          <w:rFonts w:ascii="Abadi" w:hAnsi="Abadi"/>
+          <w:noProof/>
+        </w:rPr>
+      </w:pPr>
+      <w:r>
+        <w:rPr>
+          <w:rFonts w:ascii="Abadi" w:hAnsi="Abadi"/>
+          <w:noProof/>
+        </w:rPr>
+        <w:t>indexStart = indexEnd</w:t>
+      </w:r>
+    </w:p>
+    <w:p>
+      <w:pPr>
+        <w:pStyle w:val="ListParagraph"/>
+        <w:numPr>
+          <w:ilvl w:val="2"/>
+          <w:numId w:val="35"/>
+        </w:numPr>
+        <w:jc w:val="left"/>
+        <w:rPr>
+          <w:rFonts w:ascii="Abadi" w:hAnsi="Abadi"/>
+          <w:noProof/>
+        </w:rPr>
+      </w:pPr>
+      <w:r>
+        <w:rPr>
+          <w:rFonts w:ascii="Abadi" w:hAnsi="Abadi"/>
+          <w:noProof/>
+        </w:rPr>
+        <w:t>index</w:t>
+      </w:r>
+      <w:r>
+        <w:rPr>
+          <w:rFonts w:ascii="Abadi" w:hAnsi="Abadi"/>
+          <w:noProof/>
+        </w:rPr>
+        <w:t>End</w:t>
+      </w:r>
+      <w:r>
+        <w:rPr>
+          <w:rFonts w:ascii="Abadi" w:hAnsi="Abadi"/>
+          <w:noProof/>
+        </w:rPr>
+        <w:t xml:space="preserve"> = </w:t>
+      </w:r>
+      <w:r>
+        <w:rPr>
+          <w:rFonts w:ascii="Abadi" w:hAnsi="Abadi"/>
+          <w:noProof/>
+        </w:rPr>
+        <w:t>indexEnd + selection.length / numberLoops</w:t>
+      </w:r>
+    </w:p>
+    <w:p>
+      <w:pPr>
+        <w:pStyle w:val="ListParagraph"/>
+        <w:numPr>
+          <w:ilvl w:val="1"/>
+          <w:numId w:val="35"/>
+        </w:numPr>
+        <w:jc w:val="left"/>
+        <w:rPr>
+          <w:rFonts w:ascii="Abadi" w:hAnsi="Abadi"/>
+          <w:noProof/>
+        </w:rPr>
+      </w:pPr>
+      <w:r>
+        <w:rPr>
+          <w:rFonts w:ascii="Abadi" w:hAnsi="Abadi"/>
+          <w:noProof/>
+        </w:rPr>
+        <w:t>}</w:t>
+      </w:r>
+    </w:p>
+    <w:p>
+      <w:pPr>
+        <w:pStyle w:val="ListParagraph"/>
+        <w:numPr>
+          <w:ilvl w:val="0"/>
+          <w:numId w:val="35"/>
+        </w:numPr>
+        <w:jc w:val="left"/>
+        <w:rPr>
+          <w:rFonts w:ascii="Abadi" w:hAnsi="Abadi"/>
+          <w:noProof/>
+        </w:rPr>
+      </w:pPr>
+      <w:r>
+        <w:rPr>
+          <w:rFonts w:ascii="Abadi" w:hAnsi="Abadi"/>
+          <w:noProof/>
+        </w:rPr>
+        <w:t>}</w:t>
+      </w:r>
+    </w:p>
+    <w:p>
+      <w:r>
+        <w:t>Note that t</w:t>
+      </w:r>
+      <w:r>
+        <w:t>his i</w:t>
+      </w:r>
+      <w:r>
+        <w:t xml:space="preserve">s a simplified version of the </w:t>
+      </w:r>
+      <w:r>
+        <w:t>actual</w:t>
+      </w:r>
+      <w:r>
+        <w:t xml:space="preserve"> algorithm</w:t>
+      </w:r>
+      <w:r>
+        <w:t xml:space="preserve">. For instance, </w:t>
+      </w:r>
+      <w:r>
+        <w:t xml:space="preserve">the way to deal with </w:t>
+      </w:r>
+      <w:r>
+        <w:t>the unsuccessful generation of a loop is not specified here</w:t>
+      </w:r>
+      <w:r>
+        <w:t>. If a certain loop fails to get generated after a certain number of attempts, th</w:t>
+      </w:r>
+      <w:r>
+        <w:t>e generation falls back to the previous loop.</w:t>
+      </w:r>
+      <w:r>
+        <w:t xml:space="preserve"> After too many failed attempts at generating the first loop, </w:t>
+      </w:r>
+      <w:r>
+        <w:t xml:space="preserve">an error message is sent to the user explaining that no circuit </w:t>
+      </w:r>
+      <w:r>
+        <w:t>could be</w:t>
+      </w:r>
+      <w:r>
+        <w:t xml:space="preserve"> found.</w:t>
+      </w:r>
+    </w:p>
+    <w:p/>
+    <w:p>
+      <w:r>
+        <w:t>However the pieces are dealt with in the vector “in place” (explain here).</w:t>
       </w:r>
     </w:p>
     <w:p>
@@ -13811,6 +14306,7 @@
         </w:numPr>
       </w:pPr>
       <w:r>
+        <w:lastRenderedPageBreak/>
         <w:t>Know how to generate single loop circuits. At this point, only 2 connectors are considered when placing 3 connector pieces</w:t>
       </w:r>
     </w:p>
@@ -13823,7 +14319,15 @@
         </w:numPr>
       </w:pPr>
       <w:r>
-        <w:t>The idea is the following: generate a loop in the usual way, repeating generation attempts with different shufflings of the initial set of pieces until a loop is found.</w:t>
+        <w:t xml:space="preserve">The idea is the following: generate a loop in the usual way, repeating generation attempts with different </w:t>
+      </w:r>
+      <w:proofErr w:type="spellStart"/>
+      <w:r>
+        <w:t>shufflings</w:t>
+      </w:r>
+      <w:proofErr w:type="spellEnd"/>
+      <w:r>
+        <w:t xml:space="preserve"> of the initial set of pieces until a loop is found.</w:t>
       </w:r>
     </w:p>
     <w:p>
@@ -13900,7 +14404,6 @@
       <w:bookmarkStart w:id="47" w:name="_Ref130140516"/>
       <w:bookmarkStart w:id="48" w:name="_Toc130205310"/>
       <w:r>
-        <w:lastRenderedPageBreak/>
         <w:t xml:space="preserve"> </w:t>
       </w:r>
       <w:r>
@@ -15354,7 +15857,7 @@
   <w:abstractNum w:abstractNumId="4" w15:restartNumberingAfterBreak="0">
     <w:nsid w:val="13415F41"/>
     <w:multiLevelType w:val="hybridMultilevel"/>
-    <w:tmpl w:val="23329EBA"/>
+    <w:tmpl w:val="053E9A26"/>
     <w:lvl w:ilvl="0" w:tplc="6CAA5504">
       <w:numFmt w:val="bullet"/>
       <w:lvlText w:val="-"/>
@@ -15377,16 +15880,15 @@
         <w:rFonts w:ascii="Calibri" w:eastAsiaTheme="minorHAnsi" w:hAnsi="Calibri" w:cs="Calibri" w:hint="default"/>
       </w:rPr>
     </w:lvl>
-    <w:lvl w:ilvl="2" w:tplc="08090005">
-      <w:start w:val="1"/>
+    <w:lvl w:ilvl="2" w:tplc="6CAA5504">
       <w:numFmt w:val="bullet"/>
-      <w:lvlText w:val=""/>
+      <w:lvlText w:val="-"/>
       <w:lvlJc w:val="left"/>
       <w:pPr>
         <w:ind w:left="2160" w:hanging="360"/>
       </w:pPr>
       <w:rPr>
-        <w:rFonts w:ascii="Wingdings" w:hAnsi="Wingdings" w:hint="default"/>
+        <w:rFonts w:ascii="Calibri" w:eastAsiaTheme="minorHAnsi" w:hAnsi="Calibri" w:cs="Calibri" w:hint="default"/>
       </w:rPr>
     </w:lvl>
     <w:lvl w:ilvl="3" w:tplc="08090001" w:tentative="1">

--- a/Report.docx
+++ b/Report.docx
@@ -3460,7 +3460,15 @@
         <w:t>races through trial circuits</w:t>
       </w:r>
       <w:r>
-        <w:t xml:space="preserve"> in order to </w:t>
+        <w:t xml:space="preserve"> </w:t>
+      </w:r>
+      <w:proofErr w:type="gramStart"/>
+      <w:r>
+        <w:t>in order to</w:t>
+      </w:r>
+      <w:proofErr w:type="gramEnd"/>
+      <w:r>
+        <w:t xml:space="preserve"> </w:t>
       </w:r>
       <w:r>
         <w:t xml:space="preserve">evaluate and </w:t>
@@ -3477,8 +3485,13 @@
         <w:t>However, the requirement for close loop circuits is only part of the problem. The set of input pieces specified by the user, and the discrete nature of BRIO™ pieces, each having a specific length, curvature</w:t>
       </w:r>
       <w:r>
-        <w:t>, ascent</w:t>
-      </w:r>
+        <w:t xml:space="preserve">, </w:t>
+      </w:r>
+      <w:proofErr w:type="gramStart"/>
+      <w:r>
+        <w:t>ascent</w:t>
+      </w:r>
+      <w:proofErr w:type="gramEnd"/>
       <w:r>
         <w:t xml:space="preserve"> and</w:t>
       </w:r>
@@ -3784,7 +3797,15 @@
         <w:t>The last one of the secondary objectives</w:t>
       </w:r>
       <w:r>
-        <w:t xml:space="preserve"> specifies that the connection between any two pieces is not perfect, and circuits which have ends that are “close enough” to each other should be counted as valid circuits. This proved to be an absolute necessity for closing any track, as the vast majority of </w:t>
+        <w:t xml:space="preserve"> specifies that the connection between any two pieces is not perfect, and circuits which have ends that are “close enough” to each other should be counted as valid circuits. This proved to be an absolute necessity for closing any track, as </w:t>
+      </w:r>
+      <w:proofErr w:type="gramStart"/>
+      <w:r>
+        <w:t>the vast majority of</w:t>
+      </w:r>
+      <w:proofErr w:type="gramEnd"/>
+      <w:r>
+        <w:t xml:space="preserve"> </w:t>
       </w:r>
       <w:r>
         <w:t>circuits</w:t>
@@ -3925,9 +3946,14 @@
       </w:pPr>
       <w:bookmarkStart w:id="3" w:name="_Toc130205290"/>
       <w:r>
-        <w:t>Required characteristics</w:t>
+        <w:t xml:space="preserve">Required </w:t>
+      </w:r>
+      <w:proofErr w:type="gramStart"/>
+      <w:r>
+        <w:t>characteristics</w:t>
       </w:r>
       <w:bookmarkEnd w:id="3"/>
+      <w:proofErr w:type="gramEnd"/>
     </w:p>
     <w:p>
       <w:r>
@@ -4028,7 +4054,15 @@
         <w:t xml:space="preserve"> of connectors, each </w:t>
       </w:r>
       <w:r>
-        <w:t>determined by a position, a direction and a type (</w:t>
+        <w:t xml:space="preserve">determined by a position, a </w:t>
+      </w:r>
+      <w:proofErr w:type="gramStart"/>
+      <w:r>
+        <w:t>direction</w:t>
+      </w:r>
+      <w:proofErr w:type="gramEnd"/>
+      <w:r>
+        <w:t xml:space="preserve"> and a type (</w:t>
       </w:r>
       <w:r>
         <w:t>pin or hole</w:t>
@@ -4812,7 +4846,15 @@
         <w:t>does</w:t>
       </w:r>
       <w:r>
-        <w:t xml:space="preserve"> a purely geometrical approach lead to perfectly aligned pieces, it </w:t>
+        <w:t xml:space="preserve"> a purely geometrical approach </w:t>
+      </w:r>
+      <w:proofErr w:type="gramStart"/>
+      <w:r>
+        <w:t>lead</w:t>
+      </w:r>
+      <w:proofErr w:type="gramEnd"/>
+      <w:r>
+        <w:t xml:space="preserve"> to perfectly aligned pieces, it </w:t>
       </w:r>
       <w:r>
         <w:t>also</w:t>
@@ -6592,9 +6634,14 @@
       <w:bookmarkStart w:id="9" w:name="_Toc130205292"/>
       <w:r>
         <w:lastRenderedPageBreak/>
-        <w:t>Piece splitting into parts</w:t>
+        <w:t xml:space="preserve">Piece splitting into </w:t>
+      </w:r>
+      <w:proofErr w:type="gramStart"/>
+      <w:r>
+        <w:t>parts</w:t>
       </w:r>
       <w:bookmarkEnd w:id="9"/>
+      <w:proofErr w:type="gramEnd"/>
     </w:p>
     <w:p>
       <w:r>
@@ -6898,7 +6945,15 @@
         <w:t xml:space="preserve"> </w:t>
       </w:r>
       <w:r>
-        <w:t>An example of a piece’s bounding circle is show in</w:t>
+        <w:t xml:space="preserve">An example of a piece’s bounding circle is </w:t>
+      </w:r>
+      <w:proofErr w:type="gramStart"/>
+      <w:r>
+        <w:t>show</w:t>
+      </w:r>
+      <w:proofErr w:type="gramEnd"/>
+      <w:r>
+        <w:t xml:space="preserve"> in</w:t>
       </w:r>
       <w:r>
         <w:t>.</w:t>
@@ -7481,10 +7536,15 @@
       <w:bookmarkStart w:id="15" w:name="_Ref130200672"/>
       <w:bookmarkStart w:id="16" w:name="_Toc130205296"/>
       <w:r>
-        <w:t>Pieces determined</w:t>
+        <w:t xml:space="preserve">Pieces </w:t>
+      </w:r>
+      <w:proofErr w:type="gramStart"/>
+      <w:r>
+        <w:t>determined</w:t>
       </w:r>
       <w:bookmarkEnd w:id="15"/>
       <w:bookmarkEnd w:id="16"/>
+      <w:proofErr w:type="gramEnd"/>
     </w:p>
     <w:p>
       <w:r>
@@ -7715,7 +7775,15 @@
         <w:t xml:space="preserve">two important </w:t>
       </w:r>
       <w:r>
-        <w:t xml:space="preserve">aspects of the project remained: making an algorithm to generated tracks, and creating an interface for users to pick sets of pieces and </w:t>
+        <w:t xml:space="preserve">aspects of the project remained: making an algorithm to generated </w:t>
+      </w:r>
+      <w:proofErr w:type="gramStart"/>
+      <w:r>
+        <w:t>tracks, and</w:t>
+      </w:r>
+      <w:proofErr w:type="gramEnd"/>
+      <w:r>
+        <w:t xml:space="preserve"> creating an interface for users to pick sets of pieces and </w:t>
       </w:r>
       <w:r>
         <w:t>visualise</w:t>
@@ -8294,7 +8362,15 @@
         <w:t xml:space="preserve"> </w:t>
       </w:r>
       <w:r>
-        <w:t>Pieces are still coloured depending on their ID, but outlined in a colour specific to their level.</w:t>
+        <w:t xml:space="preserve">Pieces are still coloured depending on their </w:t>
+      </w:r>
+      <w:proofErr w:type="gramStart"/>
+      <w:r>
+        <w:t>ID, but</w:t>
+      </w:r>
+      <w:proofErr w:type="gramEnd"/>
+      <w:r>
+        <w:t xml:space="preserve"> outlined in a colour specific to their level.</w:t>
       </w:r>
       <w:r>
         <w:t xml:space="preserve"> An example of a multi-level track with colour-coded outlines is shown </w:t>
@@ -8454,7 +8530,15 @@
         <w:t>as a list of piece objects</w:t>
       </w:r>
       <w:r>
-        <w:t>, sorted in no particular order.</w:t>
+        <w:t xml:space="preserve">, sorted in no </w:t>
+      </w:r>
+      <w:proofErr w:type="gramStart"/>
+      <w:r>
+        <w:t>particular order</w:t>
+      </w:r>
+      <w:proofErr w:type="gramEnd"/>
+      <w:r>
+        <w:t>.</w:t>
       </w:r>
       <w:r>
         <w:t xml:space="preserve"> </w:t>
@@ -8887,9 +8971,14 @@
       </w:pPr>
       <w:bookmarkStart w:id="27" w:name="_Toc130205301"/>
       <w:r>
-        <w:t>Addition of zoom and drag on canvas</w:t>
+        <w:t xml:space="preserve">Addition of zoom and drag on </w:t>
+      </w:r>
+      <w:proofErr w:type="gramStart"/>
+      <w:r>
+        <w:t>canvas</w:t>
       </w:r>
       <w:bookmarkEnd w:id="27"/>
+      <w:proofErr w:type="gramEnd"/>
     </w:p>
     <w:p>
       <w:r>
@@ -9024,7 +9113,15 @@
         <w:t xml:space="preserve">was created as a vertical scrollable list, displaying the </w:t>
       </w:r>
       <w:r>
-        <w:t xml:space="preserve">ID, description and an image of each piece, alongside a </w:t>
+        <w:t xml:space="preserve">ID, </w:t>
+      </w:r>
+      <w:proofErr w:type="gramStart"/>
+      <w:r>
+        <w:t>description</w:t>
+      </w:r>
+      <w:proofErr w:type="gramEnd"/>
+      <w:r>
+        <w:t xml:space="preserve"> and an image of each piece, alongside a </w:t>
       </w:r>
       <w:r>
         <w:t>basic</w:t>
@@ -9250,11 +9347,16 @@
         <w:t>which</w:t>
       </w:r>
       <w:r>
-        <w:t xml:space="preserve"> seed actually</w:t>
+        <w:t xml:space="preserve"> seed </w:t>
+      </w:r>
+      <w:proofErr w:type="gramStart"/>
+      <w:r>
+        <w:t>actually</w:t>
       </w:r>
       <w:r>
         <w:t xml:space="preserve"> was</w:t>
       </w:r>
+      <w:proofErr w:type="gramEnd"/>
       <w:r>
         <w:t xml:space="preserve"> used by the program to generate the track. This could be frustrating for a user </w:t>
       </w:r>
@@ -9313,7 +9415,15 @@
         <w:t xml:space="preserve">To tackle this issue, </w:t>
       </w:r>
       <w:r>
-        <w:t>the pieces used to generate the last track were made to be kept in local storage, allowing a user to very easily recreate the previous circuit after a page reload.</w:t>
+        <w:t xml:space="preserve">the pieces used to generate the last track were made to be kept in local storage, allowing a user to </w:t>
+      </w:r>
+      <w:proofErr w:type="gramStart"/>
+      <w:r>
+        <w:t>very easily recreate the previous circuit</w:t>
+      </w:r>
+      <w:proofErr w:type="gramEnd"/>
+      <w:r>
+        <w:t xml:space="preserve"> after a page reload.</w:t>
       </w:r>
     </w:p>
     <w:p>
@@ -9684,7 +9794,23 @@
           <w:i/>
           <w:iCs/>
         </w:rPr>
-        <w:t>Way in which the users can interact with the canvas only works on laptop, and is easiest used with a physical mouse.</w:t>
+        <w:t xml:space="preserve">Way in which the users can interact with the canvas only works on </w:t>
+      </w:r>
+      <w:proofErr w:type="gramStart"/>
+      <w:r>
+        <w:rPr>
+          <w:i/>
+          <w:iCs/>
+        </w:rPr>
+        <w:t>laptop, and</w:t>
+      </w:r>
+      <w:proofErr w:type="gramEnd"/>
+      <w:r>
+        <w:rPr>
+          <w:i/>
+          <w:iCs/>
+        </w:rPr>
+        <w:t xml:space="preserve"> is easiest used with a physical mouse.</w:t>
       </w:r>
       <w:r>
         <w:rPr>
@@ -11760,7 +11886,15 @@
         <w:t xml:space="preserve"> Note that the axis of reflection is arbitrary</w:t>
       </w:r>
       <w:r>
-        <w:t xml:space="preserve"> as long as it is </w:t>
+        <w:t xml:space="preserve"> </w:t>
+      </w:r>
+      <w:proofErr w:type="gramStart"/>
+      <w:r>
+        <w:t>as long as</w:t>
+      </w:r>
+      <w:proofErr w:type="gramEnd"/>
+      <w:r>
+        <w:t xml:space="preserve"> it is </w:t>
       </w:r>
       <w:r>
         <w:t>the same</w:t>
@@ -11826,16 +11960,30 @@
           <w:b/>
           <w:bCs/>
         </w:rPr>
-        <w:t xml:space="preserve"> MEASURE PERFORMANCE GAIN??</w:t>
+        <w:t xml:space="preserve"> MEASURE PERFORMANCE </w:t>
+      </w:r>
+      <w:proofErr w:type="gramStart"/>
+      <w:r>
+        <w:rPr>
+          <w:b/>
+          <w:bCs/>
+        </w:rPr>
+        <w:t>GAIN??</w:t>
       </w:r>
       <w:r>
         <w:t>.</w:t>
       </w:r>
+      <w:proofErr w:type="gramEnd"/>
       <w:r>
         <w:t xml:space="preserve"> </w:t>
       </w:r>
-      <w:r>
-        <w:t>However t</w:t>
+      <w:proofErr w:type="gramStart"/>
+      <w:r>
+        <w:t>However</w:t>
+      </w:r>
+      <w:proofErr w:type="gramEnd"/>
+      <w:r>
+        <w:t xml:space="preserve"> t</w:t>
       </w:r>
       <w:r>
         <w:t>he</w:t>
@@ -11902,7 +12050,15 @@
       </w:r>
       <w:r>
         <w:lastRenderedPageBreak/>
-        <w:t>generation of a track, if these Validation Conditions are verified, the track generation is considered to be successful and the circuit is returned to the user.</w:t>
+        <w:t xml:space="preserve">generation of a track, if these Validation Conditions are verified, the track generation is considered to be </w:t>
+      </w:r>
+      <w:proofErr w:type="gramStart"/>
+      <w:r>
+        <w:t>successful</w:t>
+      </w:r>
+      <w:proofErr w:type="gramEnd"/>
+      <w:r>
+        <w:t xml:space="preserve"> and the circuit is returned to the user.</w:t>
       </w:r>
     </w:p>
     <w:p>
@@ -12342,11 +12498,16 @@
       <w:r>
         <w:t xml:space="preserve"> </w:t>
       </w:r>
+      <w:proofErr w:type="gramStart"/>
       <w:r>
         <w:t>all</w:t>
       </w:r>
       <w:r>
-        <w:t xml:space="preserve"> of the </w:t>
+        <w:t xml:space="preserve"> of</w:t>
+      </w:r>
+      <w:proofErr w:type="gramEnd"/>
+      <w:r>
+        <w:t xml:space="preserve"> the </w:t>
       </w:r>
       <w:r>
         <w:t>polygons’</w:t>
@@ -12477,7 +12638,15 @@
     <w:p/>
     <w:p>
       <w:r>
-        <w:t>Collisions are computed at each piece placement attempt, and against all of the pieces</w:t>
+        <w:t xml:space="preserve">Collisions are computed at each piece placement attempt, and against </w:t>
+      </w:r>
+      <w:proofErr w:type="gramStart"/>
+      <w:r>
+        <w:t>all of</w:t>
+      </w:r>
+      <w:proofErr w:type="gramEnd"/>
+      <w:r>
+        <w:t xml:space="preserve"> the pieces</w:t>
       </w:r>
       <w:r>
         <w:t xml:space="preserve"> currently</w:t>
@@ -12946,7 +13115,15 @@
         <w:t xml:space="preserve">. </w:t>
       </w:r>
       <w:r>
-        <w:t xml:space="preserve">However, taking into account that some pieces are present </w:t>
+        <w:t xml:space="preserve">However, </w:t>
+      </w:r>
+      <w:proofErr w:type="gramStart"/>
+      <w:r>
+        <w:t>taking into account</w:t>
+      </w:r>
+      <w:proofErr w:type="gramEnd"/>
+      <w:r>
+        <w:t xml:space="preserve"> that some pieces are present </w:t>
       </w:r>
       <w:r>
         <w:rPr>
@@ -13187,7 +13364,15 @@
         <w:t xml:space="preserve"> accelerated the program and allowed larger sets of input pieces to be picked.</w:t>
       </w:r>
       <w:r>
-        <w:t xml:space="preserve"> However the time taken to generate </w:t>
+        <w:t xml:space="preserve"> </w:t>
+      </w:r>
+      <w:proofErr w:type="gramStart"/>
+      <w:r>
+        <w:t>However</w:t>
+      </w:r>
+      <w:proofErr w:type="gramEnd"/>
+      <w:r>
+        <w:t xml:space="preserve"> the time taken to generate </w:t>
       </w:r>
       <w:r>
         <w:t xml:space="preserve">a </w:t>
@@ -13196,7 +13381,15 @@
         <w:t>track with a certain set of input pieces was unpredictable and highly variable depending on the seed chosen.</w:t>
       </w:r>
       <w:r>
-        <w:t xml:space="preserve"> For the same set of pieces, one seed could successfully generate a track in a few tenth of a seconds, while the program would not complete in less than 15 minutes for another seed.</w:t>
+        <w:t xml:space="preserve"> For the same set of pieces, one seed could successfully generate a track in a few tenth of a </w:t>
+      </w:r>
+      <w:proofErr w:type="gramStart"/>
+      <w:r>
+        <w:t>seconds</w:t>
+      </w:r>
+      <w:proofErr w:type="gramEnd"/>
+      <w:r>
+        <w:t>, while the program would not complete in less than 15 minutes for another seed.</w:t>
       </w:r>
     </w:p>
     <w:p>
@@ -13441,7 +13634,15 @@
         <w:t>The main modification</w:t>
       </w:r>
       <w:r>
-        <w:t>s regarded the collision-computation, the piece-connection and the track-validation functions</w:t>
+        <w:t>s regarded the collision-computation, the piece-</w:t>
+      </w:r>
+      <w:proofErr w:type="gramStart"/>
+      <w:r>
+        <w:t>connection</w:t>
+      </w:r>
+      <w:proofErr w:type="gramEnd"/>
+      <w:r>
+        <w:t xml:space="preserve"> and the track-validation functions</w:t>
       </w:r>
       <w:r>
         <w:t xml:space="preserve">. </w:t>
@@ -13486,7 +13687,15 @@
         <w:t xml:space="preserve">To connect </w:t>
       </w:r>
       <w:r>
-        <w:t xml:space="preserve">a piece to the rest of the track, all of the piece’s components are first raised or lowered </w:t>
+        <w:t xml:space="preserve">a piece to the rest of the track, </w:t>
+      </w:r>
+      <w:proofErr w:type="gramStart"/>
+      <w:r>
+        <w:t>all of</w:t>
+      </w:r>
+      <w:proofErr w:type="gramEnd"/>
+      <w:r>
+        <w:t xml:space="preserve"> the piece’s components are first raised or lowered </w:t>
       </w:r>
       <w:r>
         <w:t>to the level of the track’s open connector.</w:t>
@@ -13495,7 +13704,15 @@
         <w:t xml:space="preserve"> </w:t>
       </w:r>
       <w:r>
-        <w:t xml:space="preserve">A piece can be raised to any level, however, it is important to check that </w:t>
+        <w:t xml:space="preserve">A piece can be raised to any </w:t>
+      </w:r>
+      <w:proofErr w:type="gramStart"/>
+      <w:r>
+        <w:t>level,</w:t>
+      </w:r>
+      <w:proofErr w:type="gramEnd"/>
+      <w:r>
+        <w:t xml:space="preserve"> however, it is important to check that </w:t>
       </w:r>
       <w:r>
         <w:t>none of its components are lower than the ground floor.</w:t>
@@ -13750,7 +13967,21 @@
           <w:rFonts w:ascii="Abadi" w:hAnsi="Abadi"/>
           <w:noProof/>
         </w:rPr>
-        <w:t>int threeConPieces =countThreeConPieces(</w:t>
+        <w:t>int threeConPieces =</w:t>
+      </w:r>
+      <w:r>
+        <w:rPr>
+          <w:rFonts w:ascii="Abadi" w:hAnsi="Abadi"/>
+          <w:noProof/>
+        </w:rPr>
+        <w:t xml:space="preserve"> </w:t>
+      </w:r>
+      <w:r>
+        <w:rPr>
+          <w:rFonts w:ascii="Abadi" w:hAnsi="Abadi"/>
+          <w:noProof/>
+        </w:rPr>
+        <w:t>countThreeConPieces(</w:t>
       </w:r>
       <w:r>
         <w:rPr>
@@ -14255,22 +14486,98 @@
         <w:t>e generation falls back to the previous loop.</w:t>
       </w:r>
       <w:r>
-        <w:t xml:space="preserve"> After too many failed attempts at generating the first loop, </w:t>
-      </w:r>
-      <w:r>
-        <w:t xml:space="preserve">an error message is sent to the user explaining that no circuit </w:t>
-      </w:r>
-      <w:r>
-        <w:t>could be</w:t>
-      </w:r>
-      <w:r>
-        <w:t xml:space="preserve"> found.</w:t>
+        <w:t xml:space="preserve"> After too many failed attempts at generating the first loop</w:t>
+      </w:r>
+      <w:r>
+        <w:t>, the program is stopped altogether.</w:t>
+      </w:r>
+    </w:p>
+    <w:p>
+      <w:r>
+        <w:t xml:space="preserve">The algorithm starts by determining </w:t>
+      </w:r>
+      <w:r>
+        <w:t>the number of loops</w:t>
+      </w:r>
+      <w:r>
+        <w:t xml:space="preserve"> </w:t>
+      </w:r>
+      <w:r>
+        <w:rPr>
+          <w:i/>
+          <w:iCs/>
+        </w:rPr>
+        <w:t>N</w:t>
+      </w:r>
+      <w:r>
+        <w:t xml:space="preserve"> that can be built for the given set of pieces</w:t>
+      </w:r>
+      <w:r>
+        <w:t xml:space="preserve"> – </w:t>
+      </w:r>
+      <w:r>
+        <w:t>this is</w:t>
+      </w:r>
+      <w:r>
+        <w:t xml:space="preserve"> equal to</w:t>
+      </w:r>
+      <w:r>
+        <w:t xml:space="preserve"> the number of pairs of 3-connector pieces</w:t>
+      </w:r>
+      <w:r>
+        <w:t xml:space="preserve"> available</w:t>
+      </w:r>
+      <w:r>
+        <w:t>, plus one for the initial loop.</w:t>
+      </w:r>
+      <w:r>
+        <w:t xml:space="preserve"> </w:t>
+      </w:r>
+      <w:r>
+        <w:t xml:space="preserve">Then, </w:t>
+      </w:r>
+      <w:r>
+        <w:t xml:space="preserve">the set of pieces is partitioned in </w:t>
+      </w:r>
+      <w:r>
+        <w:rPr>
+          <w:i/>
+          <w:iCs/>
+        </w:rPr>
+        <w:t xml:space="preserve">N </w:t>
+      </w:r>
+      <w:r>
+        <w:t>subsets of equal size</w:t>
+      </w:r>
+      <w:r>
+        <w:t>s</w:t>
+      </w:r>
+      <w:r>
+        <w:t xml:space="preserve">. It is ensured that </w:t>
+      </w:r>
+      <w:r>
+        <w:t>exactly one pair of 3-connector pieces are located in each subset, apart from the last one</w:t>
+      </w:r>
+      <w:r>
+        <w:t xml:space="preserve">. </w:t>
+      </w:r>
+      <w:r>
+        <w:t>Then, a loop is generated for each subset in order</w:t>
+      </w:r>
+      <w:r>
+        <w:t>, with the two 3-connector pieces positioned in a loop providing Validation Conditions for the next loop.</w:t>
       </w:r>
     </w:p>
     <w:p/>
-    <w:p>
-      <w:r>
-        <w:t>However the pieces are dealt with in the vector “in place” (explain here).</w:t>
+    <w:p/>
+    <w:p>
+      <w:proofErr w:type="gramStart"/>
+      <w:r>
+        <w:t>However</w:t>
+      </w:r>
+      <w:proofErr w:type="gramEnd"/>
+      <w:r>
+        <w:t xml:space="preserve"> the pieces are dealt with in the vector “in place” (explain here).</w:t>
       </w:r>
     </w:p>
     <w:p>
@@ -14294,8 +14601,13 @@
         </w:numPr>
       </w:pPr>
       <w:r>
-        <w:t>Divide and conquer method</w:t>
-      </w:r>
+        <w:t xml:space="preserve">Divide and conquer </w:t>
+      </w:r>
+      <w:proofErr w:type="gramStart"/>
+      <w:r>
+        <w:t>method</w:t>
+      </w:r>
+      <w:proofErr w:type="gramEnd"/>
     </w:p>
     <w:p>
       <w:pPr>
@@ -14306,9 +14618,13 @@
         </w:numPr>
       </w:pPr>
       <w:r>
-        <w:lastRenderedPageBreak/>
-        <w:t>Know how to generate single loop circuits. At this point, only 2 connectors are considered when placing 3 connector pieces</w:t>
-      </w:r>
+        <w:t xml:space="preserve">Know how to generate single loop circuits. At this point, only 2 connectors are considered when placing 3 connector </w:t>
+      </w:r>
+      <w:proofErr w:type="gramStart"/>
+      <w:r>
+        <w:t>pieces</w:t>
+      </w:r>
+      <w:proofErr w:type="gramEnd"/>
     </w:p>
     <w:p>
       <w:pPr>
@@ -14387,7 +14703,15 @@
         </w:numPr>
       </w:pPr>
       <w:r>
-        <w:t>If they do not work, go back to the previous loop, reshuffle the pieces and start again.</w:t>
+        <w:t xml:space="preserve">If they do not work, go back to the previous loop, reshuffle the </w:t>
+      </w:r>
+      <w:proofErr w:type="gramStart"/>
+      <w:r>
+        <w:t>pieces</w:t>
+      </w:r>
+      <w:proofErr w:type="gramEnd"/>
+      <w:r>
+        <w:t xml:space="preserve"> and start again.</w:t>
       </w:r>
     </w:p>
     <w:p/>
@@ -14657,7 +14981,11 @@
         <w:t xml:space="preserve">. This improvement would </w:t>
       </w:r>
       <w:r>
-        <w:t xml:space="preserve">bring down the complexity of calculating collisions with previously placed pieces: if there are </w:t>
+        <w:t xml:space="preserve">bring down the complexity of calculating collisions with previously placed pieces: if </w:t>
+      </w:r>
+      <w:r>
+        <w:lastRenderedPageBreak/>
+        <w:t xml:space="preserve">there are </w:t>
       </w:r>
       <w:r>
         <w:rPr>
@@ -14695,7 +15023,15 @@
         <w:t xml:space="preserve">, but could be </w:t>
       </w:r>
       <w:r>
-        <w:t xml:space="preserve">lowered to O(1) using the </w:t>
+        <w:t xml:space="preserve">lowered to </w:t>
+      </w:r>
+      <w:proofErr w:type="gramStart"/>
+      <w:r>
+        <w:t>O(</w:t>
+      </w:r>
+      <w:proofErr w:type="gramEnd"/>
+      <w:r>
+        <w:t xml:space="preserve">1) using the </w:t>
       </w:r>
       <w:r>
         <w:t>described approach</w:t>
@@ -14780,7 +15116,15 @@
     <w:p/>
     <w:p>
       <w:r>
-        <w:t>Need to explain the choice of validation conditions – close,  medium, large.</w:t>
+        <w:t xml:space="preserve">Need to explain the choice of validation conditions – </w:t>
+      </w:r>
+      <w:proofErr w:type="gramStart"/>
+      <w:r>
+        <w:t>close,  medium</w:t>
+      </w:r>
+      <w:proofErr w:type="gramEnd"/>
+      <w:r>
+        <w:t>, large.</w:t>
       </w:r>
     </w:p>
     <w:p/>

--- a/Report.docx
+++ b/Report.docx
@@ -118,17 +118,8 @@
           <w:sz w:val="32"/>
           <w:szCs w:val="32"/>
         </w:rPr>
-        <w:t xml:space="preserve">Supervisor: Tom </w:t>
-      </w:r>
-      <w:proofErr w:type="spellStart"/>
-      <w:r>
-        <w:rPr>
-          <w:sz w:val="32"/>
-          <w:szCs w:val="32"/>
-        </w:rPr>
-        <w:t>Spink</w:t>
-      </w:r>
-      <w:proofErr w:type="spellEnd"/>
+        <w:t>Supervisor: Tom Spink</w:t>
+      </w:r>
     </w:p>
     <w:p>
       <w:pPr>
@@ -3460,15 +3451,7 @@
         <w:t>races through trial circuits</w:t>
       </w:r>
       <w:r>
-        <w:t xml:space="preserve"> </w:t>
-      </w:r>
-      <w:proofErr w:type="gramStart"/>
-      <w:r>
-        <w:t>in order to</w:t>
-      </w:r>
-      <w:proofErr w:type="gramEnd"/>
-      <w:r>
-        <w:t xml:space="preserve"> </w:t>
+        <w:t xml:space="preserve"> in order to </w:t>
       </w:r>
       <w:r>
         <w:t xml:space="preserve">evaluate and </w:t>
@@ -3485,13 +3468,8 @@
         <w:t>However, the requirement for close loop circuits is only part of the problem. The set of input pieces specified by the user, and the discrete nature of BRIO™ pieces, each having a specific length, curvature</w:t>
       </w:r>
       <w:r>
-        <w:t xml:space="preserve">, </w:t>
-      </w:r>
-      <w:proofErr w:type="gramStart"/>
-      <w:r>
-        <w:t>ascent</w:t>
-      </w:r>
-      <w:proofErr w:type="gramEnd"/>
+        <w:t>, ascent</w:t>
+      </w:r>
       <w:r>
         <w:t xml:space="preserve"> and</w:t>
       </w:r>
@@ -3797,15 +3775,7 @@
         <w:t>The last one of the secondary objectives</w:t>
       </w:r>
       <w:r>
-        <w:t xml:space="preserve"> specifies that the connection between any two pieces is not perfect, and circuits which have ends that are “close enough” to each other should be counted as valid circuits. This proved to be an absolute necessity for closing any track, as </w:t>
-      </w:r>
-      <w:proofErr w:type="gramStart"/>
-      <w:r>
-        <w:t>the vast majority of</w:t>
-      </w:r>
-      <w:proofErr w:type="gramEnd"/>
-      <w:r>
-        <w:t xml:space="preserve"> </w:t>
+        <w:t xml:space="preserve"> specifies that the connection between any two pieces is not perfect, and circuits which have ends that are “close enough” to each other should be counted as valid circuits. This proved to be an absolute necessity for closing any track, as the vast majority of </w:t>
       </w:r>
       <w:r>
         <w:t>circuits</w:t>
@@ -3946,14 +3916,9 @@
       </w:pPr>
       <w:bookmarkStart w:id="3" w:name="_Toc130205290"/>
       <w:r>
-        <w:t xml:space="preserve">Required </w:t>
-      </w:r>
-      <w:proofErr w:type="gramStart"/>
-      <w:r>
-        <w:t>characteristics</w:t>
+        <w:t>Required characteristics</w:t>
       </w:r>
       <w:bookmarkEnd w:id="3"/>
-      <w:proofErr w:type="gramEnd"/>
     </w:p>
     <w:p>
       <w:r>
@@ -4054,15 +4019,7 @@
         <w:t xml:space="preserve"> of connectors, each </w:t>
       </w:r>
       <w:r>
-        <w:t xml:space="preserve">determined by a position, a </w:t>
-      </w:r>
-      <w:proofErr w:type="gramStart"/>
-      <w:r>
-        <w:t>direction</w:t>
-      </w:r>
-      <w:proofErr w:type="gramEnd"/>
-      <w:r>
-        <w:t xml:space="preserve"> and a type (</w:t>
+        <w:t>determined by a position, a direction and a type (</w:t>
       </w:r>
       <w:r>
         <w:t>pin or hole</w:t>
@@ -4846,15 +4803,7 @@
         <w:t>does</w:t>
       </w:r>
       <w:r>
-        <w:t xml:space="preserve"> a purely geometrical approach </w:t>
-      </w:r>
-      <w:proofErr w:type="gramStart"/>
-      <w:r>
-        <w:t>lead</w:t>
-      </w:r>
-      <w:proofErr w:type="gramEnd"/>
-      <w:r>
-        <w:t xml:space="preserve"> to perfectly aligned pieces, it </w:t>
+        <w:t xml:space="preserve"> a purely geometrical approach lead to perfectly aligned pieces, it </w:t>
       </w:r>
       <w:r>
         <w:t>also</w:t>
@@ -6634,14 +6583,9 @@
       <w:bookmarkStart w:id="9" w:name="_Toc130205292"/>
       <w:r>
         <w:lastRenderedPageBreak/>
-        <w:t xml:space="preserve">Piece splitting into </w:t>
-      </w:r>
-      <w:proofErr w:type="gramStart"/>
-      <w:r>
-        <w:t>parts</w:t>
+        <w:t>Piece splitting into parts</w:t>
       </w:r>
       <w:bookmarkEnd w:id="9"/>
-      <w:proofErr w:type="gramEnd"/>
     </w:p>
     <w:p>
       <w:r>
@@ -6945,15 +6889,7 @@
         <w:t xml:space="preserve"> </w:t>
       </w:r>
       <w:r>
-        <w:t xml:space="preserve">An example of a piece’s bounding circle is </w:t>
-      </w:r>
-      <w:proofErr w:type="gramStart"/>
-      <w:r>
-        <w:t>show</w:t>
-      </w:r>
-      <w:proofErr w:type="gramEnd"/>
-      <w:r>
-        <w:t xml:space="preserve"> in</w:t>
+        <w:t>An example of a piece’s bounding circle is show in</w:t>
       </w:r>
       <w:r>
         <w:t>.</w:t>
@@ -7354,15 +7290,7 @@
         <w:t>BRIO™ pieces</w:t>
       </w:r>
       <w:r>
-        <w:t xml:space="preserve"> are stored in the </w:t>
-      </w:r>
-      <w:proofErr w:type="spellStart"/>
-      <w:r>
-        <w:t>Piece.json</w:t>
-      </w:r>
-      <w:proofErr w:type="spellEnd"/>
-      <w:r>
-        <w:t xml:space="preserve"> file.</w:t>
+        <w:t xml:space="preserve"> are stored in the Piece.json file.</w:t>
       </w:r>
     </w:p>
     <w:p>
@@ -7405,7 +7333,6 @@
       <w:r>
         <w:t xml:space="preserve"> </w:t>
       </w:r>
-      <w:proofErr w:type="spellStart"/>
       <w:r>
         <w:rPr>
           <w:i/>
@@ -7413,7 +7340,6 @@
         </w:rPr>
         <w:t>flipType</w:t>
       </w:r>
-      <w:proofErr w:type="spellEnd"/>
       <w:r>
         <w:t xml:space="preserve"> integer property </w:t>
       </w:r>
@@ -7465,7 +7391,6 @@
       <w:r>
         <w:t xml:space="preserve">The </w:t>
       </w:r>
-      <w:proofErr w:type="spellStart"/>
       <w:r>
         <w:rPr>
           <w:i/>
@@ -7473,7 +7398,6 @@
         </w:rPr>
         <w:t>maxLength</w:t>
       </w:r>
-      <w:proofErr w:type="spellEnd"/>
       <w:r>
         <w:t xml:space="preserve"> float given to each piece </w:t>
       </w:r>
@@ -7536,15 +7460,10 @@
       <w:bookmarkStart w:id="15" w:name="_Ref130200672"/>
       <w:bookmarkStart w:id="16" w:name="_Toc130205296"/>
       <w:r>
-        <w:t xml:space="preserve">Pieces </w:t>
-      </w:r>
-      <w:proofErr w:type="gramStart"/>
-      <w:r>
-        <w:t>determined</w:t>
+        <w:t>Pieces determined</w:t>
       </w:r>
       <w:bookmarkEnd w:id="15"/>
       <w:bookmarkEnd w:id="16"/>
-      <w:proofErr w:type="gramEnd"/>
     </w:p>
     <w:p>
       <w:r>
@@ -7775,15 +7694,7 @@
         <w:t xml:space="preserve">two important </w:t>
       </w:r>
       <w:r>
-        <w:t xml:space="preserve">aspects of the project remained: making an algorithm to generated </w:t>
-      </w:r>
-      <w:proofErr w:type="gramStart"/>
-      <w:r>
-        <w:t>tracks, and</w:t>
-      </w:r>
-      <w:proofErr w:type="gramEnd"/>
-      <w:r>
-        <w:t xml:space="preserve"> creating an interface for users to pick sets of pieces and </w:t>
+        <w:t xml:space="preserve">aspects of the project remained: making an algorithm to generated tracks, and creating an interface for users to pick sets of pieces and </w:t>
       </w:r>
       <w:r>
         <w:t>visualise</w:t>
@@ -8362,15 +8273,7 @@
         <w:t xml:space="preserve"> </w:t>
       </w:r>
       <w:r>
-        <w:t xml:space="preserve">Pieces are still coloured depending on their </w:t>
-      </w:r>
-      <w:proofErr w:type="gramStart"/>
-      <w:r>
-        <w:t>ID, but</w:t>
-      </w:r>
-      <w:proofErr w:type="gramEnd"/>
-      <w:r>
-        <w:t xml:space="preserve"> outlined in a colour specific to their level.</w:t>
+        <w:t>Pieces are still coloured depending on their ID, but outlined in a colour specific to their level.</w:t>
       </w:r>
       <w:r>
         <w:t xml:space="preserve"> An example of a multi-level track with colour-coded outlines is shown </w:t>
@@ -8530,15 +8433,7 @@
         <w:t>as a list of piece objects</w:t>
       </w:r>
       <w:r>
-        <w:t xml:space="preserve">, sorted in no </w:t>
-      </w:r>
-      <w:proofErr w:type="gramStart"/>
-      <w:r>
-        <w:t>particular order</w:t>
-      </w:r>
-      <w:proofErr w:type="gramEnd"/>
-      <w:r>
-        <w:t>.</w:t>
+        <w:t>, sorted in no particular order.</w:t>
       </w:r>
       <w:r>
         <w:t xml:space="preserve"> </w:t>
@@ -8971,14 +8866,9 @@
       </w:pPr>
       <w:bookmarkStart w:id="27" w:name="_Toc130205301"/>
       <w:r>
-        <w:t xml:space="preserve">Addition of zoom and drag on </w:t>
-      </w:r>
-      <w:proofErr w:type="gramStart"/>
-      <w:r>
-        <w:t>canvas</w:t>
+        <w:t>Addition of zoom and drag on canvas</w:t>
       </w:r>
       <w:bookmarkEnd w:id="27"/>
-      <w:proofErr w:type="gramEnd"/>
     </w:p>
     <w:p>
       <w:r>
@@ -9113,15 +9003,7 @@
         <w:t xml:space="preserve">was created as a vertical scrollable list, displaying the </w:t>
       </w:r>
       <w:r>
-        <w:t xml:space="preserve">ID, </w:t>
-      </w:r>
-      <w:proofErr w:type="gramStart"/>
-      <w:r>
-        <w:t>description</w:t>
-      </w:r>
-      <w:proofErr w:type="gramEnd"/>
-      <w:r>
-        <w:t xml:space="preserve"> and an image of each piece, alongside a </w:t>
+        <w:t xml:space="preserve">ID, description and an image of each piece, alongside a </w:t>
       </w:r>
       <w:r>
         <w:t>basic</w:t>
@@ -9347,16 +9229,11 @@
         <w:t>which</w:t>
       </w:r>
       <w:r>
-        <w:t xml:space="preserve"> seed </w:t>
-      </w:r>
-      <w:proofErr w:type="gramStart"/>
-      <w:r>
-        <w:t>actually</w:t>
+        <w:t xml:space="preserve"> seed actually</w:t>
       </w:r>
       <w:r>
         <w:t xml:space="preserve"> was</w:t>
       </w:r>
-      <w:proofErr w:type="gramEnd"/>
       <w:r>
         <w:t xml:space="preserve"> used by the program to generate the track. This could be frustrating for a user </w:t>
       </w:r>
@@ -9415,15 +9292,7 @@
         <w:t xml:space="preserve">To tackle this issue, </w:t>
       </w:r>
       <w:r>
-        <w:t xml:space="preserve">the pieces used to generate the last track were made to be kept in local storage, allowing a user to </w:t>
-      </w:r>
-      <w:proofErr w:type="gramStart"/>
-      <w:r>
-        <w:t>very easily recreate the previous circuit</w:t>
-      </w:r>
-      <w:proofErr w:type="gramEnd"/>
-      <w:r>
-        <w:t xml:space="preserve"> after a page reload.</w:t>
+        <w:t>the pieces used to generate the last track were made to be kept in local storage, allowing a user to very easily recreate the previous circuit after a page reload.</w:t>
       </w:r>
     </w:p>
     <w:p>
@@ -9577,21 +9446,12 @@
           <w:iCs/>
         </w:rPr>
       </w:pPr>
-      <w:proofErr w:type="spellStart"/>
       <w:r>
         <w:rPr>
           <w:i/>
           <w:iCs/>
         </w:rPr>
-        <w:t>Vario</w:t>
-      </w:r>
-      <w:proofErr w:type="spellEnd"/>
-      <w:r>
-        <w:rPr>
-          <w:i/>
-          <w:iCs/>
-        </w:rPr>
-        <w:t xml:space="preserve"> system and out way to deal with it (all pieces are connected perfectly with each other apart from the first and last piece of a loop -&gt; this is not accurate but</w:t>
+        <w:t>Vario system and out way to deal with it (all pieces are connected perfectly with each other apart from the first and last piece of a loop -&gt; this is not accurate but</w:t>
       </w:r>
       <w:r>
         <w:rPr>
@@ -9681,23 +9541,7 @@
           <w:i/>
           <w:iCs/>
         </w:rPr>
-        <w:t xml:space="preserve">option to build tracks at max </w:t>
-      </w:r>
-      <w:proofErr w:type="spellStart"/>
-      <w:r>
-        <w:rPr>
-          <w:i/>
-          <w:iCs/>
-        </w:rPr>
-        <w:t>lvl</w:t>
-      </w:r>
-      <w:proofErr w:type="spellEnd"/>
-      <w:r>
-        <w:rPr>
-          <w:i/>
-          <w:iCs/>
-        </w:rPr>
-        <w:t xml:space="preserve"> 1. This is given because in real life, due to having to use support for pieces placed above the ground level, </w:t>
+        <w:t xml:space="preserve">option to build tracks at max lvl 1. This is given because in real life, due to having to use support for pieces placed above the ground level, </w:t>
       </w:r>
       <w:r>
         <w:rPr>
@@ -9794,23 +9638,7 @@
           <w:i/>
           <w:iCs/>
         </w:rPr>
-        <w:t xml:space="preserve">Way in which the users can interact with the canvas only works on </w:t>
-      </w:r>
-      <w:proofErr w:type="gramStart"/>
-      <w:r>
-        <w:rPr>
-          <w:i/>
-          <w:iCs/>
-        </w:rPr>
-        <w:t>laptop, and</w:t>
-      </w:r>
-      <w:proofErr w:type="gramEnd"/>
-      <w:r>
-        <w:rPr>
-          <w:i/>
-          <w:iCs/>
-        </w:rPr>
-        <w:t xml:space="preserve"> is easiest used with a physical mouse.</w:t>
+        <w:t>Way in which the users can interact with the canvas only works on laptop, and is easiest used with a physical mouse.</w:t>
       </w:r>
       <w:r>
         <w:rPr>
@@ -9958,15 +9786,7 @@
         <w:t xml:space="preserve"> </w:t>
       </w:r>
       <w:r>
-        <w:t xml:space="preserve">compiled to </w:t>
-      </w:r>
-      <w:proofErr w:type="spellStart"/>
-      <w:r>
-        <w:t>WebAssemlby</w:t>
-      </w:r>
-      <w:proofErr w:type="spellEnd"/>
-      <w:r>
-        <w:t xml:space="preserve"> made the scales tip in favour of C++.</w:t>
+        <w:t>compiled to WebAssemlby made the scales tip in favour of C++.</w:t>
       </w:r>
     </w:p>
     <w:p>
@@ -9980,15 +9800,7 @@
         <w:t>run the track-generating algorithm on a backend server</w:t>
       </w:r>
       <w:r>
-        <w:t xml:space="preserve">, and to setup communication between frontend and backend using a NodeJS API. This worked fine for a while. However, this setup was later changed in favour of a fully static website, with the track-generating C++ program compiled to </w:t>
-      </w:r>
-      <w:proofErr w:type="spellStart"/>
-      <w:r>
-        <w:t>WebAssembly</w:t>
-      </w:r>
-      <w:proofErr w:type="spellEnd"/>
-      <w:r>
-        <w:t xml:space="preserve"> and running directly on the client’s machine. This decision was taken as it seemed more adequate to make the expensive track-generating program run on the user’s machine instead of a server that could get overloaded.</w:t>
+        <w:t>, and to setup communication between frontend and backend using a NodeJS API. This worked fine for a while. However, this setup was later changed in favour of a fully static website, with the track-generating C++ program compiled to WebAssembly and running directly on the client’s machine. This decision was taken as it seemed more adequate to make the expensive track-generating program run on the user’s machine instead of a server that could get overloaded.</w:t>
       </w:r>
       <w:r>
         <w:t xml:space="preserve"> </w:t>
@@ -10051,11 +9863,9 @@
       <w:r>
         <w:t xml:space="preserve"> </w:t>
       </w:r>
-      <w:proofErr w:type="spellStart"/>
       <w:r>
         <w:t>JsonCpp</w:t>
       </w:r>
-      <w:proofErr w:type="spellEnd"/>
       <w:sdt>
         <w:sdtPr>
           <w:id w:val="161202413"/>
@@ -10100,7 +9910,6 @@
       <w:r>
         <w:t xml:space="preserve">the </w:t>
       </w:r>
-      <w:proofErr w:type="spellStart"/>
       <w:r>
         <w:rPr>
           <w:i/>
@@ -10108,7 +9917,6 @@
         </w:rPr>
         <w:t>Pieces.json</w:t>
       </w:r>
-      <w:proofErr w:type="spellEnd"/>
       <w:r>
         <w:t xml:space="preserve"> file</w:t>
       </w:r>
@@ -10835,7 +10643,6 @@
       <w:r>
         <w:t xml:space="preserve">Each piece is thus given a </w:t>
       </w:r>
-      <w:proofErr w:type="spellStart"/>
       <w:r>
         <w:rPr>
           <w:i/>
@@ -10843,14 +10650,12 @@
         </w:rPr>
         <w:t>flipType</w:t>
       </w:r>
-      <w:proofErr w:type="spellEnd"/>
       <w:r>
         <w:t xml:space="preserve"> attribute corresponding to the way in which it must be flipped.</w:t>
       </w:r>
       <w:r>
         <w:t xml:space="preserve"> A </w:t>
       </w:r>
-      <w:proofErr w:type="spellStart"/>
       <w:r>
         <w:rPr>
           <w:i/>
@@ -10858,59 +10663,47 @@
         </w:rPr>
         <w:t>flipType</w:t>
       </w:r>
-      <w:proofErr w:type="spellEnd"/>
       <w:r>
         <w:t xml:space="preserve"> of 0 means that the piece does not need to be flipped – this corresponds to straight pieces. </w:t>
       </w:r>
       <w:r>
         <w:t xml:space="preserve">A </w:t>
       </w:r>
-      <w:proofErr w:type="spellStart"/>
       <w:r>
         <w:rPr>
           <w:i/>
           <w:iCs/>
         </w:rPr>
-        <w:t>flipType</w:t>
-      </w:r>
-      <w:proofErr w:type="spellEnd"/>
+        <w:t xml:space="preserve">flipType </w:t>
+      </w:r>
+      <w:r>
+        <w:t>equal to 1 is used for simple curved pieces that can be flipped by a simple inversion of its two connectors</w:t>
+      </w:r>
+      <w:r>
+        <w:t xml:space="preserve">. This also works for </w:t>
+      </w:r>
+      <w:r>
+        <w:t xml:space="preserve">the </w:t>
+      </w:r>
+      <w:r>
+        <w:t>straight ascending</w:t>
+      </w:r>
+      <w:r>
+        <w:t xml:space="preserve"> piece</w:t>
+      </w:r>
+      <w:r>
+        <w:t xml:space="preserve">. </w:t>
+      </w:r>
+      <w:r>
+        <w:t xml:space="preserve">A </w:t>
+      </w:r>
       <w:r>
         <w:rPr>
           <w:i/>
           <w:iCs/>
         </w:rPr>
-        <w:t xml:space="preserve"> </w:t>
-      </w:r>
-      <w:r>
-        <w:t>equal to 1 is used for simple curved pieces that can be flipped by a simple inversion of its two connectors</w:t>
-      </w:r>
-      <w:r>
-        <w:t xml:space="preserve">. This also works for </w:t>
-      </w:r>
-      <w:r>
-        <w:t xml:space="preserve">the </w:t>
-      </w:r>
-      <w:r>
-        <w:t>straight ascending</w:t>
-      </w:r>
-      <w:r>
-        <w:t xml:space="preserve"> piece</w:t>
-      </w:r>
-      <w:r>
-        <w:t xml:space="preserve">. </w:t>
-      </w:r>
-      <w:r>
-        <w:t xml:space="preserve">A </w:t>
-      </w:r>
-      <w:proofErr w:type="spellStart"/>
-      <w:r>
-        <w:rPr>
-          <w:i/>
-          <w:iCs/>
-        </w:rPr>
         <w:t>flipType</w:t>
       </w:r>
-      <w:proofErr w:type="spellEnd"/>
       <w:r>
         <w:t xml:space="preserve"> of 2 is given to </w:t>
       </w:r>
@@ -11886,15 +11679,7 @@
         <w:t xml:space="preserve"> Note that the axis of reflection is arbitrary</w:t>
       </w:r>
       <w:r>
-        <w:t xml:space="preserve"> </w:t>
-      </w:r>
-      <w:proofErr w:type="gramStart"/>
-      <w:r>
-        <w:t>as long as</w:t>
-      </w:r>
-      <w:proofErr w:type="gramEnd"/>
-      <w:r>
-        <w:t xml:space="preserve"> it is </w:t>
+        <w:t xml:space="preserve"> as long as it is </w:t>
       </w:r>
       <w:r>
         <w:t>the same</w:t>
@@ -11907,7 +11692,6 @@
       <w:r>
         <w:t xml:space="preserve">This use of a </w:t>
       </w:r>
-      <w:proofErr w:type="spellStart"/>
       <w:r>
         <w:rPr>
           <w:i/>
@@ -11915,7 +11699,6 @@
         </w:rPr>
         <w:t>flipType</w:t>
       </w:r>
-      <w:proofErr w:type="spellEnd"/>
       <w:r>
         <w:t xml:space="preserve"> </w:t>
       </w:r>
@@ -11960,30 +11743,16 @@
           <w:b/>
           <w:bCs/>
         </w:rPr>
-        <w:t xml:space="preserve"> MEASURE PERFORMANCE </w:t>
-      </w:r>
-      <w:proofErr w:type="gramStart"/>
-      <w:r>
-        <w:rPr>
-          <w:b/>
-          <w:bCs/>
-        </w:rPr>
-        <w:t>GAIN??</w:t>
+        <w:t xml:space="preserve"> MEASURE PERFORMANCE GAIN??</w:t>
       </w:r>
       <w:r>
         <w:t>.</w:t>
       </w:r>
-      <w:proofErr w:type="gramEnd"/>
       <w:r>
         <w:t xml:space="preserve"> </w:t>
       </w:r>
-      <w:proofErr w:type="gramStart"/>
-      <w:r>
-        <w:t>However</w:t>
-      </w:r>
-      <w:proofErr w:type="gramEnd"/>
-      <w:r>
-        <w:t xml:space="preserve"> t</w:t>
+      <w:r>
+        <w:t>However t</w:t>
       </w:r>
       <w:r>
         <w:t>he</w:t>
@@ -12050,15 +11819,7 @@
       </w:r>
       <w:r>
         <w:lastRenderedPageBreak/>
-        <w:t xml:space="preserve">generation of a track, if these Validation Conditions are verified, the track generation is considered to be </w:t>
-      </w:r>
-      <w:proofErr w:type="gramStart"/>
-      <w:r>
-        <w:t>successful</w:t>
-      </w:r>
-      <w:proofErr w:type="gramEnd"/>
-      <w:r>
-        <w:t xml:space="preserve"> and the circuit is returned to the user.</w:t>
+        <w:t>generation of a track, if these Validation Conditions are verified, the track generation is considered to be successful and the circuit is returned to the user.</w:t>
       </w:r>
     </w:p>
     <w:p>
@@ -12498,16 +12259,11 @@
       <w:r>
         <w:t xml:space="preserve"> </w:t>
       </w:r>
-      <w:proofErr w:type="gramStart"/>
       <w:r>
         <w:t>all</w:t>
       </w:r>
       <w:r>
-        <w:t xml:space="preserve"> of</w:t>
-      </w:r>
-      <w:proofErr w:type="gramEnd"/>
-      <w:r>
-        <w:t xml:space="preserve"> the </w:t>
+        <w:t xml:space="preserve"> of the </w:t>
       </w:r>
       <w:r>
         <w:t>polygons’</w:t>
@@ -12638,15 +12394,7 @@
     <w:p/>
     <w:p>
       <w:r>
-        <w:t xml:space="preserve">Collisions are computed at each piece placement attempt, and against </w:t>
-      </w:r>
-      <w:proofErr w:type="gramStart"/>
-      <w:r>
-        <w:t>all of</w:t>
-      </w:r>
-      <w:proofErr w:type="gramEnd"/>
-      <w:r>
-        <w:t xml:space="preserve"> the pieces</w:t>
+        <w:t>Collisions are computed at each piece placement attempt, and against all of the pieces</w:t>
       </w:r>
       <w:r>
         <w:t xml:space="preserve"> currently</w:t>
@@ -13115,15 +12863,7 @@
         <w:t xml:space="preserve">. </w:t>
       </w:r>
       <w:r>
-        <w:t xml:space="preserve">However, </w:t>
-      </w:r>
-      <w:proofErr w:type="gramStart"/>
-      <w:r>
-        <w:t>taking into account</w:t>
-      </w:r>
-      <w:proofErr w:type="gramEnd"/>
-      <w:r>
-        <w:t xml:space="preserve"> that some pieces are present </w:t>
+        <w:t xml:space="preserve">However, taking into account that some pieces are present </w:t>
       </w:r>
       <w:r>
         <w:rPr>
@@ -13364,15 +13104,7 @@
         <w:t xml:space="preserve"> accelerated the program and allowed larger sets of input pieces to be picked.</w:t>
       </w:r>
       <w:r>
-        <w:t xml:space="preserve"> </w:t>
-      </w:r>
-      <w:proofErr w:type="gramStart"/>
-      <w:r>
-        <w:t>However</w:t>
-      </w:r>
-      <w:proofErr w:type="gramEnd"/>
-      <w:r>
-        <w:t xml:space="preserve"> the time taken to generate </w:t>
+        <w:t xml:space="preserve"> However the time taken to generate </w:t>
       </w:r>
       <w:r>
         <w:t xml:space="preserve">a </w:t>
@@ -13381,15 +13113,7 @@
         <w:t>track with a certain set of input pieces was unpredictable and highly variable depending on the seed chosen.</w:t>
       </w:r>
       <w:r>
-        <w:t xml:space="preserve"> For the same set of pieces, one seed could successfully generate a track in a few tenth of a </w:t>
-      </w:r>
-      <w:proofErr w:type="gramStart"/>
-      <w:r>
-        <w:t>seconds</w:t>
-      </w:r>
-      <w:proofErr w:type="gramEnd"/>
-      <w:r>
-        <w:t>, while the program would not complete in less than 15 minutes for another seed.</w:t>
+        <w:t xml:space="preserve"> For the same set of pieces, one seed could successfully generate a track in a few tenth of a seconds, while the program would not complete in less than 15 minutes for another seed.</w:t>
       </w:r>
     </w:p>
     <w:p>
@@ -13634,15 +13358,7 @@
         <w:t>The main modification</w:t>
       </w:r>
       <w:r>
-        <w:t>s regarded the collision-computation, the piece-</w:t>
-      </w:r>
-      <w:proofErr w:type="gramStart"/>
-      <w:r>
-        <w:t>connection</w:t>
-      </w:r>
-      <w:proofErr w:type="gramEnd"/>
-      <w:r>
-        <w:t xml:space="preserve"> and the track-validation functions</w:t>
+        <w:t>s regarded the collision-computation, the piece-connection and the track-validation functions</w:t>
       </w:r>
       <w:r>
         <w:t xml:space="preserve">. </w:t>
@@ -13687,15 +13403,7 @@
         <w:t xml:space="preserve">To connect </w:t>
       </w:r>
       <w:r>
-        <w:t xml:space="preserve">a piece to the rest of the track, </w:t>
-      </w:r>
-      <w:proofErr w:type="gramStart"/>
-      <w:r>
-        <w:t>all of</w:t>
-      </w:r>
-      <w:proofErr w:type="gramEnd"/>
-      <w:r>
-        <w:t xml:space="preserve"> the piece’s components are first raised or lowered </w:t>
+        <w:t xml:space="preserve">a piece to the rest of the track, all of the piece’s components are first raised or lowered </w:t>
       </w:r>
       <w:r>
         <w:t>to the level of the track’s open connector.</w:t>
@@ -13704,15 +13412,7 @@
         <w:t xml:space="preserve"> </w:t>
       </w:r>
       <w:r>
-        <w:t xml:space="preserve">A piece can be raised to any </w:t>
-      </w:r>
-      <w:proofErr w:type="gramStart"/>
-      <w:r>
-        <w:t>level,</w:t>
-      </w:r>
-      <w:proofErr w:type="gramEnd"/>
-      <w:r>
-        <w:t xml:space="preserve"> however, it is important to check that </w:t>
+        <w:t xml:space="preserve">A piece can be raised to any level, however, it is important to check that </w:t>
       </w:r>
       <w:r>
         <w:t>none of its components are lower than the ground floor.</w:t>
@@ -13823,22 +13523,89 @@
     </w:p>
     <w:p>
       <w:r>
-        <w:t>Once single-loop tracks could generate in decent amounts of time, and multi-level tracks were implemented, the focus moved to multi-loop circuits.</w:t>
+        <w:t xml:space="preserve">Once single-loop tracks could </w:t>
+      </w:r>
+      <w:r>
+        <w:t xml:space="preserve">get </w:t>
+      </w:r>
+      <w:r>
+        <w:t>generate</w:t>
+      </w:r>
+      <w:r>
+        <w:t xml:space="preserve">d </w:t>
+      </w:r>
+      <w:r>
+        <w:t>in decent amounts of time, and multi-level tracks were implemented, the focus moved to multi-loop circuits.</w:t>
       </w:r>
       <w:r>
         <w:t xml:space="preserve"> </w:t>
       </w:r>
       <w:r>
-        <w:t>A divide-and-conquer approach was used to tackle this problem.</w:t>
-      </w:r>
-    </w:p>
-    <w:p>
-      <w:r>
-        <w:t>The track-generating algorithm was modified substantially to include multi-loop tracks</w:t>
-      </w:r>
-      <w:r>
-        <w:t xml:space="preserve">. </w:t>
-      </w:r>
+        <w:t>The track-generating algorithm was modified substantially</w:t>
+      </w:r>
+      <w:r>
+        <w:t xml:space="preserve"> for this</w:t>
+      </w:r>
+      <w:r>
+        <w:t>.</w:t>
+      </w:r>
+      <w:r>
+        <w:t xml:space="preserve"> </w:t>
+      </w:r>
+      <w:r>
+        <w:t xml:space="preserve">A divide-and-conquer approach was used to tackle </w:t>
+      </w:r>
+      <w:r>
+        <w:t>the problem of multi-loop circuit generation</w:t>
+      </w:r>
+      <w:r>
+        <w:t>.</w:t>
+      </w:r>
+      <w:r>
+        <w:t xml:space="preserve"> </w:t>
+      </w:r>
+    </w:p>
+    <w:p>
+      <w:r>
+        <w:t xml:space="preserve">The algorithm starts by determining the number of loops </w:t>
+      </w:r>
+      <w:r>
+        <w:rPr>
+          <w:i/>
+          <w:iCs/>
+        </w:rPr>
+        <w:t>N</w:t>
+      </w:r>
+      <w:r>
+        <w:t xml:space="preserve"> that can be built for the given set of pieces – this is equal to the number of pairs of 3-connector pieces available, plus one for the initial loop. Then, the set of pieces is partitioned in </w:t>
+      </w:r>
+      <w:r>
+        <w:rPr>
+          <w:i/>
+          <w:iCs/>
+        </w:rPr>
+        <w:t xml:space="preserve">N </w:t>
+      </w:r>
+      <w:r>
+        <w:t>subsets of equal sizes. It is ensured that exactly one pair of 3-connector pieces are located in each subset, apart from the last one. Then, a loop is generated for each subset in order, with the two 3-connector pieces positioned in a loop providing Validation Conditions for the next loop.</w:t>
+      </w:r>
+    </w:p>
+    <w:p>
+      <w:r>
+        <w:t>All the pieces are positioned in a single C++ vector, and the generation happens “in place”; two indices are kept in memory for the generation of each loop,</w:t>
+      </w:r>
+      <w:r>
+        <w:rPr>
+          <w:i/>
+          <w:iCs/>
+        </w:rPr>
+        <w:t xml:space="preserve"> </w:t>
+      </w:r>
+      <w:r>
+        <w:t xml:space="preserve">representing the range of pieces available to construct that loop. </w:t>
+      </w:r>
+    </w:p>
+    <w:p>
       <w:r>
         <w:t>A</w:t>
       </w:r>
@@ -14456,6 +14223,7 @@
     </w:p>
     <w:p>
       <w:r>
+        <w:lastRenderedPageBreak/>
         <w:t>Note that t</w:t>
       </w:r>
       <w:r>
@@ -14494,250 +14262,408 @@
     </w:p>
     <w:p>
       <w:r>
-        <w:t xml:space="preserve">The algorithm starts by determining </w:t>
-      </w:r>
-      <w:r>
-        <w:t>the number of loops</w:t>
+        <w:t xml:space="preserve">Examples of multi-loop </w:t>
+      </w:r>
+      <w:r>
+        <w:t>tracks</w:t>
+      </w:r>
+      <w:r>
+        <w:t xml:space="preserve"> are shown in </w:t>
+      </w:r>
+      <w:r>
+        <w:fldChar w:fldCharType="begin"/>
+      </w:r>
+      <w:r>
+        <w:instrText xml:space="preserve"> REF _Ref130393671 \h </w:instrText>
+      </w:r>
+      <w:r>
+        <w:fldChar w:fldCharType="separate"/>
+      </w:r>
+      <w:r>
+        <w:t xml:space="preserve">Figure </w:t>
+      </w:r>
+      <w:r>
+        <w:rPr>
+          <w:noProof/>
+        </w:rPr>
+        <w:t>19</w:t>
+      </w:r>
+      <w:r>
+        <w:fldChar w:fldCharType="end"/>
+      </w:r>
+      <w:r>
+        <w:t xml:space="preserve">, </w:t>
+      </w:r>
+      <w:r>
+        <w:fldChar w:fldCharType="begin"/>
+      </w:r>
+      <w:r>
+        <w:instrText xml:space="preserve"> REF _Ref130393672 \h </w:instrText>
+      </w:r>
+      <w:r>
+        <w:fldChar w:fldCharType="separate"/>
+      </w:r>
+      <w:r>
+        <w:t xml:space="preserve">Figure </w:t>
+      </w:r>
+      <w:r>
+        <w:rPr>
+          <w:noProof/>
+        </w:rPr>
+        <w:t>20</w:t>
+      </w:r>
+      <w:r>
+        <w:fldChar w:fldCharType="end"/>
+      </w:r>
+      <w:r>
+        <w:t xml:space="preserve"> and </w:t>
+      </w:r>
+      <w:r>
+        <w:fldChar w:fldCharType="begin"/>
+      </w:r>
+      <w:r>
+        <w:instrText xml:space="preserve"> REF _Ref130393673 \h </w:instrText>
+      </w:r>
+      <w:r>
+        <w:fldChar w:fldCharType="separate"/>
+      </w:r>
+      <w:r>
+        <w:t xml:space="preserve">Figure </w:t>
+      </w:r>
+      <w:r>
+        <w:rPr>
+          <w:noProof/>
+        </w:rPr>
+        <w:t>21</w:t>
+      </w:r>
+      <w:r>
+        <w:fldChar w:fldCharType="end"/>
+      </w:r>
+      <w:r>
+        <w:t>.</w:t>
+      </w:r>
+    </w:p>
+    <w:p>
+      <w:pPr>
+        <w:keepNext/>
+      </w:pPr>
+      <w:r>
+        <w:rPr>
+          <w:noProof/>
+        </w:rPr>
+        <w:drawing>
+          <wp:inline distT="0" distB="0" distL="0" distR="0" wp14:anchorId="7F1F5187" wp14:editId="6611038B">
+            <wp:extent cx="5731510" cy="2138680"/>
+            <wp:effectExtent l="0" t="0" r="2540" b="0"/>
+            <wp:docPr id="24" name="Picture 24" descr="Chart&#10;&#10;Description automatically generated"/>
+            <wp:cNvGraphicFramePr>
+              <a:graphicFrameLocks xmlns:a="http://schemas.openxmlformats.org/drawingml/2006/main" noChangeAspect="1"/>
+            </wp:cNvGraphicFramePr>
+            <a:graphic xmlns:a="http://schemas.openxmlformats.org/drawingml/2006/main">
+              <a:graphicData uri="http://schemas.openxmlformats.org/drawingml/2006/picture">
+                <pic:pic xmlns:pic="http://schemas.openxmlformats.org/drawingml/2006/picture">
+                  <pic:nvPicPr>
+                    <pic:cNvPr id="24" name="Picture 24" descr="Chart&#10;&#10;Description automatically generated"/>
+                    <pic:cNvPicPr/>
+                  </pic:nvPicPr>
+                  <pic:blipFill>
+                    <a:blip r:embed="rId31">
+                      <a:extLst>
+                        <a:ext uri="{28A0092B-C50C-407E-A947-70E740481C1C}">
+                          <a14:useLocalDpi xmlns:a14="http://schemas.microsoft.com/office/drawing/2010/main" val="0"/>
+                        </a:ext>
+                      </a:extLst>
+                    </a:blip>
+                    <a:stretch>
+                      <a:fillRect/>
+                    </a:stretch>
+                  </pic:blipFill>
+                  <pic:spPr>
+                    <a:xfrm>
+                      <a:off x="0" y="0"/>
+                      <a:ext cx="5731510" cy="2138680"/>
+                    </a:xfrm>
+                    <a:prstGeom prst="rect">
+                      <a:avLst/>
+                    </a:prstGeom>
+                  </pic:spPr>
+                </pic:pic>
+              </a:graphicData>
+            </a:graphic>
+          </wp:inline>
+        </w:drawing>
+      </w:r>
+    </w:p>
+    <w:p>
+      <w:pPr>
+        <w:pStyle w:val="Caption"/>
+        <w:jc w:val="center"/>
+      </w:pPr>
+      <w:bookmarkStart w:id="47" w:name="_Ref130393671"/>
+      <w:r>
+        <w:t xml:space="preserve">Figure </w:t>
+      </w:r>
+      <w:r>
+        <w:fldChar w:fldCharType="begin"/>
+      </w:r>
+      <w:r>
+        <w:instrText xml:space="preserve"> SEQ Figure \* ARABIC </w:instrText>
+      </w:r>
+      <w:r>
+        <w:fldChar w:fldCharType="separate"/>
+      </w:r>
+      <w:r>
+        <w:rPr>
+          <w:noProof/>
+        </w:rPr>
+        <w:t>19</w:t>
+      </w:r>
+      <w:r>
+        <w:fldChar w:fldCharType="end"/>
+      </w:r>
+      <w:bookmarkEnd w:id="47"/>
+      <w:r>
+        <w:t xml:space="preserve">: 2-loop circuit, generated </w:t>
+      </w:r>
+      <w:r>
+        <w:t>using the set {15E, 12A, 4D, 3A1, 2B1, 2C1, 13E1, 1L, 1M}, close validation conditions, seed 2</w:t>
+      </w:r>
+      <w:r>
+        <w:t>.</w:t>
+      </w:r>
+    </w:p>
+    <w:p>
+      <w:pPr>
+        <w:keepNext/>
+      </w:pPr>
+      <w:r>
+        <w:rPr>
+          <w:noProof/>
+        </w:rPr>
+        <w:drawing>
+          <wp:inline distT="0" distB="0" distL="0" distR="0" wp14:anchorId="666023F6" wp14:editId="7CC848BF">
+            <wp:extent cx="5731510" cy="4133850"/>
+            <wp:effectExtent l="0" t="0" r="2540" b="0"/>
+            <wp:docPr id="21" name="Picture 21" descr="Diagram&#10;&#10;Description automatically generated"/>
+            <wp:cNvGraphicFramePr>
+              <a:graphicFrameLocks xmlns:a="http://schemas.openxmlformats.org/drawingml/2006/main" noChangeAspect="1"/>
+            </wp:cNvGraphicFramePr>
+            <a:graphic xmlns:a="http://schemas.openxmlformats.org/drawingml/2006/main">
+              <a:graphicData uri="http://schemas.openxmlformats.org/drawingml/2006/picture">
+                <pic:pic xmlns:pic="http://schemas.openxmlformats.org/drawingml/2006/picture">
+                  <pic:nvPicPr>
+                    <pic:cNvPr id="21" name="Picture 21" descr="Diagram&#10;&#10;Description automatically generated"/>
+                    <pic:cNvPicPr/>
+                  </pic:nvPicPr>
+                  <pic:blipFill>
+                    <a:blip r:embed="rId32">
+                      <a:extLst>
+                        <a:ext uri="{28A0092B-C50C-407E-A947-70E740481C1C}">
+                          <a14:useLocalDpi xmlns:a14="http://schemas.microsoft.com/office/drawing/2010/main" val="0"/>
+                        </a:ext>
+                      </a:extLst>
+                    </a:blip>
+                    <a:stretch>
+                      <a:fillRect/>
+                    </a:stretch>
+                  </pic:blipFill>
+                  <pic:spPr>
+                    <a:xfrm>
+                      <a:off x="0" y="0"/>
+                      <a:ext cx="5731510" cy="4133850"/>
+                    </a:xfrm>
+                    <a:prstGeom prst="rect">
+                      <a:avLst/>
+                    </a:prstGeom>
+                  </pic:spPr>
+                </pic:pic>
+              </a:graphicData>
+            </a:graphic>
+          </wp:inline>
+        </w:drawing>
+      </w:r>
+    </w:p>
+    <w:p>
+      <w:pPr>
+        <w:pStyle w:val="Caption"/>
+        <w:jc w:val="center"/>
+      </w:pPr>
+      <w:bookmarkStart w:id="48" w:name="_Ref130393672"/>
+      <w:r>
+        <w:t xml:space="preserve">Figure </w:t>
+      </w:r>
+      <w:r>
+        <w:fldChar w:fldCharType="begin"/>
+      </w:r>
+      <w:r>
+        <w:instrText xml:space="preserve"> SEQ Figure \* ARABIC </w:instrText>
+      </w:r>
+      <w:r>
+        <w:fldChar w:fldCharType="separate"/>
+      </w:r>
+      <w:r>
+        <w:rPr>
+          <w:noProof/>
+        </w:rPr>
+        <w:t>20</w:t>
+      </w:r>
+      <w:r>
+        <w:fldChar w:fldCharType="end"/>
+      </w:r>
+      <w:bookmarkEnd w:id="48"/>
+      <w:r>
+        <w:t>: 2-loop and 2-level circuit, generated from the set {20E, 10A, 5D, 15A1, 30E1, 2L, 2M, 2N}, close validation conditions, seed 1.</w:t>
+      </w:r>
+      <w:r>
+        <w:t xml:space="preserve"> Pieces outlined in black lie on the ground, and those outlined in blue are at level 1.</w:t>
+      </w:r>
+    </w:p>
+    <w:p>
+      <w:pPr>
+        <w:keepNext/>
+      </w:pPr>
+      <w:r>
+        <w:rPr>
+          <w:noProof/>
+        </w:rPr>
+        <w:lastRenderedPageBreak/>
+        <w:drawing>
+          <wp:inline distT="0" distB="0" distL="0" distR="0" wp14:anchorId="16590B25" wp14:editId="3E16EE8E">
+            <wp:extent cx="5731510" cy="4110355"/>
+            <wp:effectExtent l="0" t="0" r="2540" b="4445"/>
+            <wp:docPr id="23" name="Picture 23" descr="A picture containing diagram&#10;&#10;Description automatically generated"/>
+            <wp:cNvGraphicFramePr>
+              <a:graphicFrameLocks xmlns:a="http://schemas.openxmlformats.org/drawingml/2006/main" noChangeAspect="1"/>
+            </wp:cNvGraphicFramePr>
+            <a:graphic xmlns:a="http://schemas.openxmlformats.org/drawingml/2006/main">
+              <a:graphicData uri="http://schemas.openxmlformats.org/drawingml/2006/picture">
+                <pic:pic xmlns:pic="http://schemas.openxmlformats.org/drawingml/2006/picture">
+                  <pic:nvPicPr>
+                    <pic:cNvPr id="23" name="Picture 23" descr="A picture containing diagram&#10;&#10;Description automatically generated"/>
+                    <pic:cNvPicPr/>
+                  </pic:nvPicPr>
+                  <pic:blipFill>
+                    <a:blip r:embed="rId33">
+                      <a:extLst>
+                        <a:ext uri="{28A0092B-C50C-407E-A947-70E740481C1C}">
+                          <a14:useLocalDpi xmlns:a14="http://schemas.microsoft.com/office/drawing/2010/main" val="0"/>
+                        </a:ext>
+                      </a:extLst>
+                    </a:blip>
+                    <a:stretch>
+                      <a:fillRect/>
+                    </a:stretch>
+                  </pic:blipFill>
+                  <pic:spPr>
+                    <a:xfrm>
+                      <a:off x="0" y="0"/>
+                      <a:ext cx="5731510" cy="4110355"/>
+                    </a:xfrm>
+                    <a:prstGeom prst="rect">
+                      <a:avLst/>
+                    </a:prstGeom>
+                  </pic:spPr>
+                </pic:pic>
+              </a:graphicData>
+            </a:graphic>
+          </wp:inline>
+        </w:drawing>
+      </w:r>
+    </w:p>
+    <w:p>
+      <w:pPr>
+        <w:pStyle w:val="Caption"/>
+        <w:jc w:val="center"/>
+      </w:pPr>
+      <w:bookmarkStart w:id="49" w:name="_Ref130393673"/>
+      <w:r>
+        <w:t xml:space="preserve">Figure </w:t>
+      </w:r>
+      <w:r>
+        <w:fldChar w:fldCharType="begin"/>
+      </w:r>
+      <w:r>
+        <w:instrText xml:space="preserve"> SEQ Figure \* ARABIC </w:instrText>
+      </w:r>
+      <w:r>
+        <w:fldChar w:fldCharType="separate"/>
+      </w:r>
+      <w:r>
+        <w:rPr>
+          <w:noProof/>
+        </w:rPr>
+        <w:t>21</w:t>
+      </w:r>
+      <w:r>
+        <w:fldChar w:fldCharType="end"/>
+      </w:r>
+      <w:bookmarkEnd w:id="49"/>
+      <w:r>
+        <w:t>: 3</w:t>
+      </w:r>
+      <w:r>
+        <w:t>-loop and 2-level circuit, generated from the set {</w:t>
+      </w:r>
+      <w:r>
+        <w:t>80E</w:t>
+      </w:r>
+      <w:r>
+        <w:t xml:space="preserve">, </w:t>
+      </w:r>
+      <w:r>
+        <w:t>3</w:t>
+      </w:r>
+      <w:r>
+        <w:t xml:space="preserve">0A, </w:t>
+      </w:r>
+      <w:r>
+        <w:t>13</w:t>
+      </w:r>
+      <w:r>
+        <w:t xml:space="preserve">E1, </w:t>
+      </w:r>
+      <w:r>
+        <w:t>3</w:t>
+      </w:r>
+      <w:r>
+        <w:t xml:space="preserve">L, </w:t>
+      </w:r>
+      <w:r>
+        <w:t>3</w:t>
+      </w:r>
+      <w:r>
+        <w:t xml:space="preserve">M, </w:t>
+      </w:r>
+      <w:r>
+        <w:t>4</w:t>
+      </w:r>
+      <w:r>
+        <w:t>N}, close validation conditions, seed 1.</w:t>
       </w:r>
       <w:r>
         <w:t xml:space="preserve"> </w:t>
       </w:r>
       <w:r>
-        <w:rPr>
-          <w:i/>
-          <w:iCs/>
-        </w:rPr>
-        <w:t>N</w:t>
-      </w:r>
-      <w:r>
-        <w:t xml:space="preserve"> that can be built for the given set of pieces</w:t>
-      </w:r>
-      <w:r>
-        <w:t xml:space="preserve"> – </w:t>
-      </w:r>
-      <w:r>
-        <w:t>this is</w:t>
-      </w:r>
-      <w:r>
-        <w:t xml:space="preserve"> equal to</w:t>
-      </w:r>
-      <w:r>
-        <w:t xml:space="preserve"> the number of pairs of 3-connector pieces</w:t>
-      </w:r>
-      <w:r>
-        <w:t xml:space="preserve"> available</w:t>
-      </w:r>
-      <w:r>
-        <w:t>, plus one for the initial loop.</w:t>
-      </w:r>
+        <w:t>Pieces outlined in black lie on the ground, and those outlined in blue are at level 1.</w:t>
+      </w:r>
+    </w:p>
+    <w:p>
+      <w:pPr>
+        <w:pStyle w:val="Heading2"/>
+      </w:pPr>
+      <w:bookmarkStart w:id="50" w:name="_Ref130140516"/>
+      <w:bookmarkStart w:id="51" w:name="_Toc130205310"/>
       <w:r>
         <w:t xml:space="preserve"> </w:t>
       </w:r>
       <w:r>
-        <w:t xml:space="preserve">Then, </w:t>
-      </w:r>
-      <w:r>
-        <w:t xml:space="preserve">the set of pieces is partitioned in </w:t>
-      </w:r>
-      <w:r>
-        <w:rPr>
-          <w:i/>
-          <w:iCs/>
-        </w:rPr>
-        <w:t xml:space="preserve">N </w:t>
-      </w:r>
-      <w:r>
-        <w:t>subsets of equal size</w:t>
-      </w:r>
-      <w:r>
-        <w:t>s</w:t>
-      </w:r>
-      <w:r>
-        <w:t xml:space="preserve">. It is ensured that </w:t>
-      </w:r>
-      <w:r>
-        <w:t>exactly one pair of 3-connector pieces are located in each subset, apart from the last one</w:t>
-      </w:r>
-      <w:r>
-        <w:t xml:space="preserve">. </w:t>
-      </w:r>
-      <w:r>
-        <w:t>Then, a loop is generated for each subset in order</w:t>
-      </w:r>
-      <w:r>
-        <w:t>, with the two 3-connector pieces positioned in a loop providing Validation Conditions for the next loop.</w:t>
-      </w:r>
-    </w:p>
-    <w:p/>
-    <w:p/>
-    <w:p>
-      <w:proofErr w:type="gramStart"/>
-      <w:r>
-        <w:t>However</w:t>
-      </w:r>
-      <w:proofErr w:type="gramEnd"/>
-      <w:r>
-        <w:t xml:space="preserve"> the pieces are dealt with in the vector “in place” (explain here).</w:t>
-      </w:r>
-    </w:p>
-    <w:p>
-      <w:pPr>
-        <w:pStyle w:val="ListParagraph"/>
-        <w:numPr>
-          <w:ilvl w:val="1"/>
-          <w:numId w:val="32"/>
-        </w:numPr>
-      </w:pPr>
-      <w:r>
-        <w:t>Importance of 3 connector pieces</w:t>
-      </w:r>
-    </w:p>
-    <w:p>
-      <w:pPr>
-        <w:pStyle w:val="ListParagraph"/>
-        <w:numPr>
-          <w:ilvl w:val="1"/>
-          <w:numId w:val="32"/>
-        </w:numPr>
-      </w:pPr>
-      <w:r>
-        <w:t xml:space="preserve">Divide and conquer </w:t>
-      </w:r>
-      <w:proofErr w:type="gramStart"/>
-      <w:r>
-        <w:t>method</w:t>
-      </w:r>
-      <w:proofErr w:type="gramEnd"/>
-    </w:p>
-    <w:p>
-      <w:pPr>
-        <w:pStyle w:val="ListParagraph"/>
-        <w:numPr>
-          <w:ilvl w:val="1"/>
-          <w:numId w:val="32"/>
-        </w:numPr>
-      </w:pPr>
-      <w:r>
-        <w:t xml:space="preserve">Know how to generate single loop circuits. At this point, only 2 connectors are considered when placing 3 connector </w:t>
-      </w:r>
-      <w:proofErr w:type="gramStart"/>
-      <w:r>
-        <w:t>pieces</w:t>
-      </w:r>
-      <w:proofErr w:type="gramEnd"/>
-    </w:p>
-    <w:p>
-      <w:pPr>
-        <w:pStyle w:val="ListParagraph"/>
-        <w:numPr>
-          <w:ilvl w:val="1"/>
-          <w:numId w:val="32"/>
-        </w:numPr>
-      </w:pPr>
-      <w:r>
-        <w:t xml:space="preserve">The idea is the following: generate a loop in the usual way, repeating generation attempts with different </w:t>
-      </w:r>
-      <w:proofErr w:type="spellStart"/>
-      <w:r>
-        <w:t>shufflings</w:t>
-      </w:r>
-      <w:proofErr w:type="spellEnd"/>
-      <w:r>
-        <w:t xml:space="preserve"> of the initial set of pieces until a loop is found.</w:t>
-      </w:r>
-    </w:p>
-    <w:p>
-      <w:pPr>
-        <w:pStyle w:val="ListParagraph"/>
-        <w:numPr>
-          <w:ilvl w:val="1"/>
-          <w:numId w:val="32"/>
-        </w:numPr>
-      </w:pPr>
-      <w:r>
-        <w:t>1)Sanitise. Keep only 2 3con pieces per sets of pieces.</w:t>
-      </w:r>
-    </w:p>
-    <w:p>
-      <w:pPr>
-        <w:pStyle w:val="ListParagraph"/>
-        <w:numPr>
-          <w:ilvl w:val="1"/>
-          <w:numId w:val="32"/>
-        </w:numPr>
-      </w:pPr>
-      <w:r>
-        <w:t>2)generate a loop with the first set of pieces, making sure the 3con pieces are positioned</w:t>
-      </w:r>
-    </w:p>
-    <w:p>
-      <w:pPr>
-        <w:pStyle w:val="ListParagraph"/>
-        <w:numPr>
-          <w:ilvl w:val="1"/>
-          <w:numId w:val="32"/>
-        </w:numPr>
-      </w:pPr>
-      <w:r>
-        <w:t>3) Attempt N generations for the next loop, taking the two open connectors from the previous loop as the new validation connectors</w:t>
-      </w:r>
-    </w:p>
-    <w:p>
-      <w:pPr>
-        <w:pStyle w:val="ListParagraph"/>
-        <w:numPr>
-          <w:ilvl w:val="1"/>
-          <w:numId w:val="32"/>
-        </w:numPr>
-      </w:pPr>
-      <w:r>
-        <w:t>4) If the N generations work, go to the next loop, etc.</w:t>
-      </w:r>
-    </w:p>
-    <w:p>
-      <w:pPr>
-        <w:pStyle w:val="ListParagraph"/>
-        <w:numPr>
-          <w:ilvl w:val="1"/>
-          <w:numId w:val="32"/>
-        </w:numPr>
-      </w:pPr>
-      <w:r>
-        <w:t xml:space="preserve">If they do not work, go back to the previous loop, reshuffle the </w:t>
-      </w:r>
-      <w:proofErr w:type="gramStart"/>
-      <w:r>
-        <w:t>pieces</w:t>
-      </w:r>
-      <w:proofErr w:type="gramEnd"/>
-      <w:r>
-        <w:t xml:space="preserve"> and start again.</w:t>
-      </w:r>
-    </w:p>
-    <w:p/>
-    <w:p/>
-    <w:p>
-      <w:r>
-        <w:t>Add picture of multi loop track</w:t>
-      </w:r>
-    </w:p>
-    <w:p>
-      <w:pPr>
-        <w:pStyle w:val="Heading2"/>
-      </w:pPr>
-      <w:bookmarkStart w:id="47" w:name="_Ref130140516"/>
-      <w:bookmarkStart w:id="48" w:name="_Toc130205310"/>
-      <w:r>
-        <w:t xml:space="preserve"> </w:t>
-      </w:r>
-      <w:r>
         <w:t>Optimisations</w:t>
       </w:r>
       <w:r>
         <w:t xml:space="preserve"> (discuss heuristic here).</w:t>
       </w:r>
-      <w:bookmarkEnd w:id="47"/>
-      <w:bookmarkEnd w:id="48"/>
+      <w:bookmarkEnd w:id="50"/>
+      <w:bookmarkEnd w:id="51"/>
     </w:p>
     <w:p>
       <w:r>
@@ -14800,14 +14726,14 @@
       <w:pPr>
         <w:pStyle w:val="Heading2"/>
       </w:pPr>
-      <w:bookmarkStart w:id="49" w:name="_Toc130205311"/>
+      <w:bookmarkStart w:id="52" w:name="_Toc130205311"/>
       <w:r>
         <w:t xml:space="preserve"> </w:t>
       </w:r>
       <w:r>
         <w:t>Possible improvements</w:t>
       </w:r>
-      <w:bookmarkEnd w:id="49"/>
+      <w:bookmarkEnd w:id="52"/>
     </w:p>
     <w:p>
       <w:r>
@@ -14978,14 +14904,14 @@
         <w:t xml:space="preserve"> addressed</w:t>
       </w:r>
       <w:r>
-        <w:t xml:space="preserve">. This improvement would </w:t>
-      </w:r>
-      <w:r>
-        <w:t xml:space="preserve">bring down the complexity of calculating collisions with previously placed pieces: if </w:t>
+        <w:t xml:space="preserve">. This improvement </w:t>
       </w:r>
       <w:r>
         <w:lastRenderedPageBreak/>
-        <w:t xml:space="preserve">there are </w:t>
+        <w:t xml:space="preserve">would </w:t>
+      </w:r>
+      <w:r>
+        <w:t xml:space="preserve">bring down the complexity of calculating collisions with previously placed pieces: if there are </w:t>
       </w:r>
       <w:r>
         <w:rPr>
@@ -15023,15 +14949,7 @@
         <w:t xml:space="preserve">, but could be </w:t>
       </w:r>
       <w:r>
-        <w:t xml:space="preserve">lowered to </w:t>
-      </w:r>
-      <w:proofErr w:type="gramStart"/>
-      <w:r>
-        <w:t>O(</w:t>
-      </w:r>
-      <w:proofErr w:type="gramEnd"/>
-      <w:r>
-        <w:t xml:space="preserve">1) using the </w:t>
+        <w:t xml:space="preserve">lowered to O(1) using the </w:t>
       </w:r>
       <w:r>
         <w:t>described approach</w:t>
@@ -15087,12 +15005,12 @@
       <w:pPr>
         <w:pStyle w:val="Heading1"/>
       </w:pPr>
-      <w:bookmarkStart w:id="50" w:name="_Toc130205313"/>
+      <w:bookmarkStart w:id="53" w:name="_Toc130205313"/>
       <w:r>
         <w:lastRenderedPageBreak/>
         <w:t>Conclusion</w:t>
       </w:r>
-      <w:bookmarkEnd w:id="50"/>
+      <w:bookmarkEnd w:id="53"/>
     </w:p>
     <w:p>
       <w:pPr>
@@ -15106,25 +15024,17 @@
       <w:pPr>
         <w:pStyle w:val="Heading1"/>
       </w:pPr>
-      <w:bookmarkStart w:id="51" w:name="_Toc130205314"/>
+      <w:bookmarkStart w:id="54" w:name="_Toc130205314"/>
       <w:r>
         <w:lastRenderedPageBreak/>
         <w:t>Running the programme</w:t>
       </w:r>
-      <w:bookmarkEnd w:id="51"/>
+      <w:bookmarkEnd w:id="54"/>
     </w:p>
     <w:p/>
     <w:p>
       <w:r>
-        <w:t xml:space="preserve">Need to explain the choice of validation conditions – </w:t>
-      </w:r>
-      <w:proofErr w:type="gramStart"/>
-      <w:r>
-        <w:t>close,  medium</w:t>
-      </w:r>
-      <w:proofErr w:type="gramEnd"/>
-      <w:r>
-        <w:t>, large.</w:t>
+        <w:t>Need to explain the choice of validation conditions – close,  medium, large.</w:t>
       </w:r>
     </w:p>
     <w:p/>
@@ -15137,7 +15047,7 @@
         <w:br w:type="page"/>
       </w:r>
     </w:p>
-    <w:bookmarkStart w:id="52" w:name="_Toc130205315" w:displacedByCustomXml="next"/>
+    <w:bookmarkStart w:id="55" w:name="_Toc130205315" w:displacedByCustomXml="next"/>
     <w:sdt>
       <w:sdtPr>
         <w:rPr>
@@ -15166,7 +15076,7 @@
           <w:r>
             <w:t>References</w:t>
           </w:r>
-          <w:bookmarkEnd w:id="52"/>
+          <w:bookmarkEnd w:id="55"/>
         </w:p>
         <w:sdt>
           <w:sdtPr>

--- a/Report.docx
+++ b/Report.docx
@@ -3451,7 +3451,15 @@
         <w:t>races through trial circuits</w:t>
       </w:r>
       <w:r>
-        <w:t xml:space="preserve"> in order to </w:t>
+        <w:t xml:space="preserve"> </w:t>
+      </w:r>
+      <w:proofErr w:type="gramStart"/>
+      <w:r>
+        <w:t>in order to</w:t>
+      </w:r>
+      <w:proofErr w:type="gramEnd"/>
+      <w:r>
+        <w:t xml:space="preserve"> </w:t>
       </w:r>
       <w:r>
         <w:t xml:space="preserve">evaluate and </w:t>
@@ -3468,8 +3476,13 @@
         <w:t>However, the requirement for close loop circuits is only part of the problem. The set of input pieces specified by the user, and the discrete nature of BRIO™ pieces, each having a specific length, curvature</w:t>
       </w:r>
       <w:r>
-        <w:t>, ascent</w:t>
-      </w:r>
+        <w:t xml:space="preserve">, </w:t>
+      </w:r>
+      <w:proofErr w:type="gramStart"/>
+      <w:r>
+        <w:t>ascent</w:t>
+      </w:r>
+      <w:proofErr w:type="gramEnd"/>
       <w:r>
         <w:t xml:space="preserve"> and</w:t>
       </w:r>
@@ -3775,7 +3788,15 @@
         <w:t>The last one of the secondary objectives</w:t>
       </w:r>
       <w:r>
-        <w:t xml:space="preserve"> specifies that the connection between any two pieces is not perfect, and circuits which have ends that are “close enough” to each other should be counted as valid circuits. This proved to be an absolute necessity for closing any track, as the vast majority of </w:t>
+        <w:t xml:space="preserve"> specifies that the connection between any two pieces is not perfect, and circuits which have ends that are “close enough” to each other should be counted as valid circuits. This proved to be an absolute necessity for closing any track, as </w:t>
+      </w:r>
+      <w:proofErr w:type="gramStart"/>
+      <w:r>
+        <w:t>the vast majority of</w:t>
+      </w:r>
+      <w:proofErr w:type="gramEnd"/>
+      <w:r>
+        <w:t xml:space="preserve"> </w:t>
       </w:r>
       <w:r>
         <w:t>circuits</w:t>
@@ -3916,9 +3937,14 @@
       </w:pPr>
       <w:bookmarkStart w:id="3" w:name="_Toc130205290"/>
       <w:r>
-        <w:t>Required characteristics</w:t>
+        <w:t xml:space="preserve">Required </w:t>
+      </w:r>
+      <w:proofErr w:type="gramStart"/>
+      <w:r>
+        <w:t>characteristics</w:t>
       </w:r>
       <w:bookmarkEnd w:id="3"/>
+      <w:proofErr w:type="gramEnd"/>
     </w:p>
     <w:p>
       <w:r>
@@ -4019,7 +4045,15 @@
         <w:t xml:space="preserve"> of connectors, each </w:t>
       </w:r>
       <w:r>
-        <w:t>determined by a position, a direction and a type (</w:t>
+        <w:t xml:space="preserve">determined by a position, a </w:t>
+      </w:r>
+      <w:proofErr w:type="gramStart"/>
+      <w:r>
+        <w:t>direction</w:t>
+      </w:r>
+      <w:proofErr w:type="gramEnd"/>
+      <w:r>
+        <w:t xml:space="preserve"> and a type (</w:t>
       </w:r>
       <w:r>
         <w:t>pin or hole</w:t>
@@ -4803,7 +4837,15 @@
         <w:t>does</w:t>
       </w:r>
       <w:r>
-        <w:t xml:space="preserve"> a purely geometrical approach lead to perfectly aligned pieces, it </w:t>
+        <w:t xml:space="preserve"> a purely geometrical approach </w:t>
+      </w:r>
+      <w:proofErr w:type="gramStart"/>
+      <w:r>
+        <w:t>lead</w:t>
+      </w:r>
+      <w:proofErr w:type="gramEnd"/>
+      <w:r>
+        <w:t xml:space="preserve"> to perfectly aligned pieces, it </w:t>
       </w:r>
       <w:r>
         <w:t>also</w:t>
@@ -6583,9 +6625,14 @@
       <w:bookmarkStart w:id="9" w:name="_Toc130205292"/>
       <w:r>
         <w:lastRenderedPageBreak/>
-        <w:t>Piece splitting into parts</w:t>
+        <w:t xml:space="preserve">Piece splitting into </w:t>
+      </w:r>
+      <w:proofErr w:type="gramStart"/>
+      <w:r>
+        <w:t>parts</w:t>
       </w:r>
       <w:bookmarkEnd w:id="9"/>
+      <w:proofErr w:type="gramEnd"/>
     </w:p>
     <w:p>
       <w:r>
@@ -6889,7 +6936,15 @@
         <w:t xml:space="preserve"> </w:t>
       </w:r>
       <w:r>
-        <w:t>An example of a piece’s bounding circle is show in</w:t>
+        <w:t xml:space="preserve">An example of a piece’s bounding circle is </w:t>
+      </w:r>
+      <w:proofErr w:type="gramStart"/>
+      <w:r>
+        <w:t>show</w:t>
+      </w:r>
+      <w:proofErr w:type="gramEnd"/>
+      <w:r>
+        <w:t xml:space="preserve"> in</w:t>
       </w:r>
       <w:r>
         <w:t>.</w:t>
@@ -7405,7 +7460,13 @@
         <w:t>is</w:t>
       </w:r>
       <w:r>
-        <w:t xml:space="preserve"> the distance between the two connectors of th</w:t>
+        <w:t xml:space="preserve"> the </w:t>
+      </w:r>
+      <w:r>
+        <w:t xml:space="preserve">Euclidian </w:t>
+      </w:r>
+      <w:r>
+        <w:t>distance between the two connectors of th</w:t>
       </w:r>
       <w:r>
         <w:t>at</w:t>
@@ -7460,10 +7521,15 @@
       <w:bookmarkStart w:id="15" w:name="_Ref130200672"/>
       <w:bookmarkStart w:id="16" w:name="_Toc130205296"/>
       <w:r>
-        <w:t>Pieces determined</w:t>
+        <w:t xml:space="preserve">Pieces </w:t>
+      </w:r>
+      <w:proofErr w:type="gramStart"/>
+      <w:r>
+        <w:t>determined</w:t>
       </w:r>
       <w:bookmarkEnd w:id="15"/>
       <w:bookmarkEnd w:id="16"/>
+      <w:proofErr w:type="gramEnd"/>
     </w:p>
     <w:p>
       <w:r>
@@ -7694,7 +7760,15 @@
         <w:t xml:space="preserve">two important </w:t>
       </w:r>
       <w:r>
-        <w:t xml:space="preserve">aspects of the project remained: making an algorithm to generated tracks, and creating an interface for users to pick sets of pieces and </w:t>
+        <w:t xml:space="preserve">aspects of the project remained: making an algorithm to generated </w:t>
+      </w:r>
+      <w:proofErr w:type="gramStart"/>
+      <w:r>
+        <w:t>tracks, and</w:t>
+      </w:r>
+      <w:proofErr w:type="gramEnd"/>
+      <w:r>
+        <w:t xml:space="preserve"> creating an interface for users to pick sets of pieces and </w:t>
       </w:r>
       <w:r>
         <w:t>visualise</w:t>
@@ -8273,7 +8347,15 @@
         <w:t xml:space="preserve"> </w:t>
       </w:r>
       <w:r>
-        <w:t>Pieces are still coloured depending on their ID, but outlined in a colour specific to their level.</w:t>
+        <w:t xml:space="preserve">Pieces are still coloured depending on their </w:t>
+      </w:r>
+      <w:proofErr w:type="gramStart"/>
+      <w:r>
+        <w:t>ID, but</w:t>
+      </w:r>
+      <w:proofErr w:type="gramEnd"/>
+      <w:r>
+        <w:t xml:space="preserve"> outlined in a colour specific to their level.</w:t>
       </w:r>
       <w:r>
         <w:t xml:space="preserve"> An example of a multi-level track with colour-coded outlines is shown </w:t>
@@ -8433,7 +8515,15 @@
         <w:t>as a list of piece objects</w:t>
       </w:r>
       <w:r>
-        <w:t>, sorted in no particular order.</w:t>
+        <w:t xml:space="preserve">, sorted in no </w:t>
+      </w:r>
+      <w:proofErr w:type="gramStart"/>
+      <w:r>
+        <w:t>particular order</w:t>
+      </w:r>
+      <w:proofErr w:type="gramEnd"/>
+      <w:r>
+        <w:t>.</w:t>
       </w:r>
       <w:r>
         <w:t xml:space="preserve"> </w:t>
@@ -8866,9 +8956,14 @@
       </w:pPr>
       <w:bookmarkStart w:id="27" w:name="_Toc130205301"/>
       <w:r>
-        <w:t>Addition of zoom and drag on canvas</w:t>
+        <w:t xml:space="preserve">Addition of zoom and drag on </w:t>
+      </w:r>
+      <w:proofErr w:type="gramStart"/>
+      <w:r>
+        <w:t>canvas</w:t>
       </w:r>
       <w:bookmarkEnd w:id="27"/>
+      <w:proofErr w:type="gramEnd"/>
     </w:p>
     <w:p>
       <w:r>
@@ -9003,7 +9098,15 @@
         <w:t xml:space="preserve">was created as a vertical scrollable list, displaying the </w:t>
       </w:r>
       <w:r>
-        <w:t xml:space="preserve">ID, description and an image of each piece, alongside a </w:t>
+        <w:t xml:space="preserve">ID, </w:t>
+      </w:r>
+      <w:proofErr w:type="gramStart"/>
+      <w:r>
+        <w:t>description</w:t>
+      </w:r>
+      <w:proofErr w:type="gramEnd"/>
+      <w:r>
+        <w:t xml:space="preserve"> and an image of each piece, alongside a </w:t>
       </w:r>
       <w:r>
         <w:t>basic</w:t>
@@ -9229,11 +9332,16 @@
         <w:t>which</w:t>
       </w:r>
       <w:r>
-        <w:t xml:space="preserve"> seed actually</w:t>
+        <w:t xml:space="preserve"> seed </w:t>
+      </w:r>
+      <w:proofErr w:type="gramStart"/>
+      <w:r>
+        <w:t>actually</w:t>
       </w:r>
       <w:r>
         <w:t xml:space="preserve"> was</w:t>
       </w:r>
+      <w:proofErr w:type="gramEnd"/>
       <w:r>
         <w:t xml:space="preserve"> used by the program to generate the track. This could be frustrating for a user </w:t>
       </w:r>
@@ -9292,7 +9400,15 @@
         <w:t xml:space="preserve">To tackle this issue, </w:t>
       </w:r>
       <w:r>
-        <w:t>the pieces used to generate the last track were made to be kept in local storage, allowing a user to very easily recreate the previous circuit after a page reload.</w:t>
+        <w:t xml:space="preserve">the pieces used to generate the last track were made to be kept in local storage, allowing a user to </w:t>
+      </w:r>
+      <w:proofErr w:type="gramStart"/>
+      <w:r>
+        <w:t>very easily recreate the previous circuit</w:t>
+      </w:r>
+      <w:proofErr w:type="gramEnd"/>
+      <w:r>
+        <w:t xml:space="preserve"> after a page reload.</w:t>
       </w:r>
     </w:p>
     <w:p>
@@ -9638,7 +9754,23 @@
           <w:i/>
           <w:iCs/>
         </w:rPr>
-        <w:t>Way in which the users can interact with the canvas only works on laptop, and is easiest used with a physical mouse.</w:t>
+        <w:t xml:space="preserve">Way in which the users can interact with the canvas only works on </w:t>
+      </w:r>
+      <w:proofErr w:type="gramStart"/>
+      <w:r>
+        <w:rPr>
+          <w:i/>
+          <w:iCs/>
+        </w:rPr>
+        <w:t>laptop, and</w:t>
+      </w:r>
+      <w:proofErr w:type="gramEnd"/>
+      <w:r>
+        <w:rPr>
+          <w:i/>
+          <w:iCs/>
+        </w:rPr>
+        <w:t xml:space="preserve"> is easiest used with a physical mouse.</w:t>
       </w:r>
       <w:r>
         <w:rPr>
@@ -11679,7 +11811,15 @@
         <w:t xml:space="preserve"> Note that the axis of reflection is arbitrary</w:t>
       </w:r>
       <w:r>
-        <w:t xml:space="preserve"> as long as it is </w:t>
+        <w:t xml:space="preserve"> </w:t>
+      </w:r>
+      <w:proofErr w:type="gramStart"/>
+      <w:r>
+        <w:t>as long as</w:t>
+      </w:r>
+      <w:proofErr w:type="gramEnd"/>
+      <w:r>
+        <w:t xml:space="preserve"> it is </w:t>
       </w:r>
       <w:r>
         <w:t>the same</w:t>
@@ -11743,16 +11883,30 @@
           <w:b/>
           <w:bCs/>
         </w:rPr>
-        <w:t xml:space="preserve"> MEASURE PERFORMANCE GAIN??</w:t>
+        <w:t xml:space="preserve"> MEASURE PERFORMANCE </w:t>
+      </w:r>
+      <w:proofErr w:type="gramStart"/>
+      <w:r>
+        <w:rPr>
+          <w:b/>
+          <w:bCs/>
+        </w:rPr>
+        <w:t>GAIN??</w:t>
       </w:r>
       <w:r>
         <w:t>.</w:t>
       </w:r>
+      <w:proofErr w:type="gramEnd"/>
       <w:r>
         <w:t xml:space="preserve"> </w:t>
       </w:r>
-      <w:r>
-        <w:t>However t</w:t>
+      <w:proofErr w:type="gramStart"/>
+      <w:r>
+        <w:t>However</w:t>
+      </w:r>
+      <w:proofErr w:type="gramEnd"/>
+      <w:r>
+        <w:t xml:space="preserve"> t</w:t>
       </w:r>
       <w:r>
         <w:t>he</w:t>
@@ -11819,7 +11973,15 @@
       </w:r>
       <w:r>
         <w:lastRenderedPageBreak/>
-        <w:t>generation of a track, if these Validation Conditions are verified, the track generation is considered to be successful and the circuit is returned to the user.</w:t>
+        <w:t xml:space="preserve">generation of a track, if these Validation Conditions are verified, the track generation is considered to be </w:t>
+      </w:r>
+      <w:proofErr w:type="gramStart"/>
+      <w:r>
+        <w:t>successful</w:t>
+      </w:r>
+      <w:proofErr w:type="gramEnd"/>
+      <w:r>
+        <w:t xml:space="preserve"> and the circuit is returned to the user.</w:t>
       </w:r>
     </w:p>
     <w:p>
@@ -12259,11 +12421,16 @@
       <w:r>
         <w:t xml:space="preserve"> </w:t>
       </w:r>
+      <w:proofErr w:type="gramStart"/>
       <w:r>
         <w:t>all</w:t>
       </w:r>
       <w:r>
-        <w:t xml:space="preserve"> of the </w:t>
+        <w:t xml:space="preserve"> of</w:t>
+      </w:r>
+      <w:proofErr w:type="gramEnd"/>
+      <w:r>
+        <w:t xml:space="preserve"> the </w:t>
       </w:r>
       <w:r>
         <w:t>polygons’</w:t>
@@ -12394,7 +12561,15 @@
     <w:p/>
     <w:p>
       <w:r>
-        <w:t>Collisions are computed at each piece placement attempt, and against all of the pieces</w:t>
+        <w:t xml:space="preserve">Collisions are computed at each piece placement attempt, and against </w:t>
+      </w:r>
+      <w:proofErr w:type="gramStart"/>
+      <w:r>
+        <w:t>all of</w:t>
+      </w:r>
+      <w:proofErr w:type="gramEnd"/>
+      <w:r>
+        <w:t xml:space="preserve"> the pieces</w:t>
       </w:r>
       <w:r>
         <w:t xml:space="preserve"> currently</w:t>
@@ -12863,7 +13038,15 @@
         <w:t xml:space="preserve">. </w:t>
       </w:r>
       <w:r>
-        <w:t xml:space="preserve">However, taking into account that some pieces are present </w:t>
+        <w:t xml:space="preserve">However, </w:t>
+      </w:r>
+      <w:proofErr w:type="gramStart"/>
+      <w:r>
+        <w:t>taking into account</w:t>
+      </w:r>
+      <w:proofErr w:type="gramEnd"/>
+      <w:r>
+        <w:t xml:space="preserve"> that some pieces are present </w:t>
       </w:r>
       <w:r>
         <w:rPr>
@@ -13074,12 +13257,14 @@
           <w:rFonts w:eastAsiaTheme="minorEastAsia"/>
         </w:rPr>
       </w:pPr>
+      <w:bookmarkStart w:id="45" w:name="_Ref130394058"/>
       <w:r>
         <w:rPr>
           <w:rFonts w:eastAsiaTheme="minorEastAsia"/>
         </w:rPr>
         <w:t>Further improvements on performance</w:t>
       </w:r>
+      <w:bookmarkEnd w:id="45"/>
     </w:p>
     <w:p>
       <w:r>
@@ -13104,7 +13289,15 @@
         <w:t xml:space="preserve"> accelerated the program and allowed larger sets of input pieces to be picked.</w:t>
       </w:r>
       <w:r>
-        <w:t xml:space="preserve"> However the time taken to generate </w:t>
+        <w:t xml:space="preserve"> </w:t>
+      </w:r>
+      <w:proofErr w:type="gramStart"/>
+      <w:r>
+        <w:t>However</w:t>
+      </w:r>
+      <w:proofErr w:type="gramEnd"/>
+      <w:r>
+        <w:t xml:space="preserve"> the time taken to generate </w:t>
       </w:r>
       <w:r>
         <w:t xml:space="preserve">a </w:t>
@@ -13113,7 +13306,15 @@
         <w:t>track with a certain set of input pieces was unpredictable and highly variable depending on the seed chosen.</w:t>
       </w:r>
       <w:r>
-        <w:t xml:space="preserve"> For the same set of pieces, one seed could successfully generate a track in a few tenth of a seconds, while the program would not complete in less than 15 minutes for another seed.</w:t>
+        <w:t xml:space="preserve"> For the same set of pieces, one seed could successfully generate a track in a few tenth of a </w:t>
+      </w:r>
+      <w:proofErr w:type="gramStart"/>
+      <w:r>
+        <w:t>seconds</w:t>
+      </w:r>
+      <w:proofErr w:type="gramEnd"/>
+      <w:r>
+        <w:t>, while the program would not complete in less than 15 minutes for another seed.</w:t>
       </w:r>
     </w:p>
     <w:p>
@@ -13191,13 +13392,16 @@
         <w:t xml:space="preserve">turns out that interrupting a restarting the generation after a small number of recursions, and attempting many generations </w:t>
       </w:r>
       <w:r>
-        <w:t xml:space="preserve">quickly </w:t>
-      </w:r>
-      <w:r>
-        <w:t>renders the program quite efficient for most initial sets of pieces chosen</w:t>
-      </w:r>
-      <w:r>
-        <w:t>.</w:t>
+        <w:t>in a short time</w:t>
+      </w:r>
+      <w:r>
+        <w:t xml:space="preserve">, </w:t>
+      </w:r>
+      <w:r>
+        <w:t xml:space="preserve">renders the program quite efficient for most initial </w:t>
+      </w:r>
+      <w:r>
+        <w:t>sets of pieces.</w:t>
       </w:r>
       <w:r>
         <w:t xml:space="preserve"> </w:t>
@@ -13212,14 +13416,14 @@
       <w:pPr>
         <w:pStyle w:val="Heading2"/>
       </w:pPr>
-      <w:bookmarkStart w:id="45" w:name="_Toc130205308"/>
+      <w:bookmarkStart w:id="46" w:name="_Toc130205308"/>
       <w:r>
         <w:t>Multi-level</w:t>
       </w:r>
       <w:r>
         <w:t xml:space="preserve"> tracks</w:t>
       </w:r>
-      <w:bookmarkEnd w:id="45"/>
+      <w:bookmarkEnd w:id="46"/>
     </w:p>
     <w:p>
       <w:r>
@@ -13358,7 +13562,15 @@
         <w:t>The main modification</w:t>
       </w:r>
       <w:r>
-        <w:t>s regarded the collision-computation, the piece-connection and the track-validation functions</w:t>
+        <w:t>s regarded the collision-computation, the piece-</w:t>
+      </w:r>
+      <w:proofErr w:type="gramStart"/>
+      <w:r>
+        <w:t>connection</w:t>
+      </w:r>
+      <w:proofErr w:type="gramEnd"/>
+      <w:r>
+        <w:t xml:space="preserve"> and the track-validation functions</w:t>
       </w:r>
       <w:r>
         <w:t xml:space="preserve">. </w:t>
@@ -13403,7 +13615,15 @@
         <w:t xml:space="preserve">To connect </w:t>
       </w:r>
       <w:r>
-        <w:t xml:space="preserve">a piece to the rest of the track, all of the piece’s components are first raised or lowered </w:t>
+        <w:t xml:space="preserve">a piece to the rest of the track, </w:t>
+      </w:r>
+      <w:proofErr w:type="gramStart"/>
+      <w:r>
+        <w:t>all of</w:t>
+      </w:r>
+      <w:proofErr w:type="gramEnd"/>
+      <w:r>
+        <w:t xml:space="preserve"> the piece’s components are first raised or lowered </w:t>
       </w:r>
       <w:r>
         <w:t>to the level of the track’s open connector.</w:t>
@@ -13412,7 +13632,15 @@
         <w:t xml:space="preserve"> </w:t>
       </w:r>
       <w:r>
-        <w:t xml:space="preserve">A piece can be raised to any level, however, it is important to check that </w:t>
+        <w:t xml:space="preserve">A piece can be raised to any </w:t>
+      </w:r>
+      <w:proofErr w:type="gramStart"/>
+      <w:r>
+        <w:t>level,</w:t>
+      </w:r>
+      <w:proofErr w:type="gramEnd"/>
+      <w:r>
+        <w:t xml:space="preserve"> however, it is important to check that </w:t>
       </w:r>
       <w:r>
         <w:t>none of its components are lower than the ground floor.</w:t>
@@ -13509,7 +13737,7 @@
       <w:pPr>
         <w:pStyle w:val="Heading2"/>
       </w:pPr>
-      <w:bookmarkStart w:id="46" w:name="_Toc130205309"/>
+      <w:bookmarkStart w:id="47" w:name="_Toc130205309"/>
       <w:r>
         <w:t>Multi-</w:t>
       </w:r>
@@ -13519,7 +13747,7 @@
       <w:r>
         <w:t xml:space="preserve"> tracks</w:t>
       </w:r>
-      <w:bookmarkEnd w:id="46"/>
+      <w:bookmarkEnd w:id="47"/>
     </w:p>
     <w:p>
       <w:r>
@@ -13587,7 +13815,15 @@
         <w:t xml:space="preserve">N </w:t>
       </w:r>
       <w:r>
-        <w:t>subsets of equal sizes. It is ensured that exactly one pair of 3-connector pieces are located in each subset, apart from the last one. Then, a loop is generated for each subset in order, with the two 3-connector pieces positioned in a loop providing Validation Conditions for the next loop.</w:t>
+        <w:t xml:space="preserve">subsets of equal sizes. It is ensured that exactly one pair of 3-connector pieces </w:t>
+      </w:r>
+      <w:proofErr w:type="gramStart"/>
+      <w:r>
+        <w:t>are located in</w:t>
+      </w:r>
+      <w:proofErr w:type="gramEnd"/>
+      <w:r>
+        <w:t xml:space="preserve"> each subset, apart from the last one. Then, a loop is generated for each subset in order, with the two 3-connector pieces positioned in a loop providing Validation Conditions for the next loop.</w:t>
       </w:r>
     </w:p>
     <w:p>
@@ -14399,7 +14635,7 @@
         <w:pStyle w:val="Caption"/>
         <w:jc w:val="center"/>
       </w:pPr>
-      <w:bookmarkStart w:id="47" w:name="_Ref130393671"/>
+      <w:bookmarkStart w:id="48" w:name="_Ref130393671"/>
       <w:r>
         <w:t xml:space="preserve">Figure </w:t>
       </w:r>
@@ -14421,7 +14657,7 @@
       <w:r>
         <w:fldChar w:fldCharType="end"/>
       </w:r>
-      <w:bookmarkEnd w:id="47"/>
+      <w:bookmarkEnd w:id="48"/>
       <w:r>
         <w:t xml:space="preserve">: 2-loop circuit, generated </w:t>
       </w:r>
@@ -14488,7 +14724,7 @@
         <w:pStyle w:val="Caption"/>
         <w:jc w:val="center"/>
       </w:pPr>
-      <w:bookmarkStart w:id="48" w:name="_Ref130393672"/>
+      <w:bookmarkStart w:id="49" w:name="_Ref130393672"/>
       <w:r>
         <w:t xml:space="preserve">Figure </w:t>
       </w:r>
@@ -14510,7 +14746,7 @@
       <w:r>
         <w:fldChar w:fldCharType="end"/>
       </w:r>
-      <w:bookmarkEnd w:id="48"/>
+      <w:bookmarkEnd w:id="49"/>
       <w:r>
         <w:t>: 2-loop and 2-level circuit, generated from the set {20E, 10A, 5D, 15A1, 30E1, 2L, 2M, 2N}, close validation conditions, seed 1.</w:t>
       </w:r>
@@ -14575,7 +14811,7 @@
         <w:pStyle w:val="Caption"/>
         <w:jc w:val="center"/>
       </w:pPr>
-      <w:bookmarkStart w:id="49" w:name="_Ref130393673"/>
+      <w:bookmarkStart w:id="50" w:name="_Ref130393673"/>
       <w:r>
         <w:t xml:space="preserve">Figure </w:t>
       </w:r>
@@ -14597,7 +14833,7 @@
       <w:r>
         <w:fldChar w:fldCharType="end"/>
       </w:r>
-      <w:bookmarkEnd w:id="49"/>
+      <w:bookmarkEnd w:id="50"/>
       <w:r>
         <w:t>: 3</w:t>
       </w:r>
@@ -14651,24 +14887,422 @@
       <w:pPr>
         <w:pStyle w:val="Heading2"/>
       </w:pPr>
-      <w:bookmarkStart w:id="50" w:name="_Ref130140516"/>
-      <w:bookmarkStart w:id="51" w:name="_Toc130205310"/>
+      <w:bookmarkStart w:id="51" w:name="_Ref130140516"/>
+      <w:bookmarkStart w:id="52" w:name="_Toc130205310"/>
       <w:r>
         <w:t xml:space="preserve"> </w:t>
       </w:r>
       <w:r>
-        <w:t>Optimisations</w:t>
-      </w:r>
-      <w:r>
-        <w:t xml:space="preserve"> (discuss heuristic here).</w:t>
-      </w:r>
-      <w:bookmarkEnd w:id="50"/>
+        <w:t>Addition of a heuristic</w:t>
+      </w:r>
       <w:bookmarkEnd w:id="51"/>
-    </w:p>
-    <w:p>
-      <w:r>
-        <w:t xml:space="preserve">Without the help of optimisations, the generation of certain tracks can be very slow. </w:t>
-      </w:r>
+      <w:bookmarkEnd w:id="52"/>
+    </w:p>
+    <w:p>
+      <w:r>
+        <w:t xml:space="preserve">Sections </w:t>
+      </w:r>
+      <w:r>
+        <w:fldChar w:fldCharType="begin"/>
+      </w:r>
+      <w:r>
+        <w:instrText xml:space="preserve"> REF _Ref130135163 \r \h </w:instrText>
+      </w:r>
+      <w:r>
+        <w:fldChar w:fldCharType="separate"/>
+      </w:r>
+      <w:r>
+        <w:t>6.5</w:t>
+      </w:r>
+      <w:r>
+        <w:fldChar w:fldCharType="end"/>
+      </w:r>
+      <w:r>
+        <w:t xml:space="preserve">, </w:t>
+      </w:r>
+      <w:r>
+        <w:fldChar w:fldCharType="begin"/>
+      </w:r>
+      <w:r>
+        <w:instrText xml:space="preserve"> REF _Ref130329462 \r \h </w:instrText>
+      </w:r>
+      <w:r>
+        <w:fldChar w:fldCharType="separate"/>
+      </w:r>
+      <w:r>
+        <w:t>6.6</w:t>
+      </w:r>
+      <w:r>
+        <w:fldChar w:fldCharType="end"/>
+      </w:r>
+      <w:r>
+        <w:t xml:space="preserve"> and </w:t>
+      </w:r>
+      <w:r>
+        <w:fldChar w:fldCharType="begin"/>
+      </w:r>
+      <w:r>
+        <w:instrText xml:space="preserve"> REF _Ref130394058 \r \h </w:instrText>
+      </w:r>
+      <w:r>
+        <w:fldChar w:fldCharType="separate"/>
+      </w:r>
+      <w:r>
+        <w:t>6.7</w:t>
+      </w:r>
+      <w:r>
+        <w:fldChar w:fldCharType="end"/>
+      </w:r>
+      <w:r>
+        <w:t xml:space="preserve"> discuss improvements made in order to improve the efficiency of the generation of track</w:t>
+      </w:r>
+      <w:r>
+        <w:t>s</w:t>
+      </w:r>
+      <w:r>
+        <w:t xml:space="preserve">, with </w:t>
+      </w:r>
+      <w:r>
+        <w:t xml:space="preserve">the addition of bounding circles to cut down on the time taken to evaluate collisions, </w:t>
+      </w:r>
+      <w:r>
+        <w:t xml:space="preserve">the prevention of </w:t>
+      </w:r>
+      <w:r>
+        <w:t>repeating the same</w:t>
+      </w:r>
+      <w:r>
+        <w:t xml:space="preserve"> computations for pieces of the same type, and </w:t>
+      </w:r>
+      <w:r>
+        <w:t>the change of the algorithm to restart generation from scratch after a certain number of failed attempts.</w:t>
+      </w:r>
+      <w:r>
+        <w:t xml:space="preserve"> </w:t>
+      </w:r>
+      <w:r>
+        <w:t xml:space="preserve">These alone </w:t>
+      </w:r>
+      <w:r>
+        <w:t>make it possible to generate tracks from reasonably large initial sets of pieces</w:t>
+      </w:r>
+      <w:r>
+        <w:t xml:space="preserve"> in correct times.</w:t>
+      </w:r>
+    </w:p>
+    <w:p>
+      <w:r>
+        <w:t xml:space="preserve">To cut down further on the time taken to generate tracks, a heuristic was added. </w:t>
+      </w:r>
+      <w:r>
+        <w:t>This heuristic</w:t>
+      </w:r>
+      <w:r>
+        <w:t xml:space="preserve"> is based on the following idea: </w:t>
+      </w:r>
+      <w:r>
+        <w:t xml:space="preserve">a piece should never be placed further away from the Validation Connector than the total distance that can be covered by the </w:t>
+      </w:r>
+      <w:r>
+        <w:t>remining available pieces.</w:t>
+      </w:r>
+      <w:r>
+        <w:t xml:space="preserve"> </w:t>
+      </w:r>
+    </w:p>
+    <w:p>
+      <w:r>
+        <w:t xml:space="preserve">To </w:t>
+      </w:r>
+      <w:r>
+        <w:t>implement this, the maximum distance covered by each type of piece needed to be determined.</w:t>
+      </w:r>
+      <w:r>
+        <w:t xml:space="preserve"> This is set to be equal to the </w:t>
+      </w:r>
+      <w:r>
+        <w:t xml:space="preserve">Euclidian </w:t>
+      </w:r>
+      <w:r>
+        <w:t>distance between the two connectors of the piece that are furthest away from each other.</w:t>
+      </w:r>
+      <w:r>
+        <w:t xml:space="preserve"> </w:t>
+      </w:r>
+      <w:r>
+        <w:t xml:space="preserve">This distance was computed for each </w:t>
+      </w:r>
+      <w:r>
+        <w:t xml:space="preserve">piece </w:t>
+      </w:r>
+      <w:r>
+        <w:t>type and</w:t>
+      </w:r>
+      <w:r>
+        <w:t xml:space="preserve"> stored in the </w:t>
+      </w:r>
+      <w:r>
+        <w:rPr>
+          <w:i/>
+          <w:iCs/>
+        </w:rPr>
+        <w:t>Pieces.json</w:t>
+      </w:r>
+      <w:r>
+        <w:t xml:space="preserve"> file</w:t>
+      </w:r>
+      <w:r>
+        <w:t>.</w:t>
+      </w:r>
+    </w:p>
+    <w:p>
+      <w:pPr>
+        <w:pStyle w:val="Heading2"/>
+      </w:pPr>
+      <w:bookmarkStart w:id="53" w:name="_Toc130205311"/>
+      <w:r>
+        <w:t xml:space="preserve"> </w:t>
+      </w:r>
+      <w:r>
+        <w:t>Possible improvements</w:t>
+      </w:r>
+      <w:bookmarkEnd w:id="53"/>
+      <w:r>
+        <w:t xml:space="preserve"> (MOVE TO EVALUATION).</w:t>
+      </w:r>
+    </w:p>
+    <w:p>
+      <w:r>
+        <w:t xml:space="preserve">One of the main drawbacks of the </w:t>
+      </w:r>
+      <w:r>
+        <w:t xml:space="preserve">algorithm currently used to generate BRIO™ tracks is </w:t>
+      </w:r>
+      <w:r>
+        <w:t xml:space="preserve">the </w:t>
+      </w:r>
+      <w:r>
+        <w:t>computation of collisions.</w:t>
+      </w:r>
+      <w:r>
+        <w:t xml:space="preserve"> </w:t>
+      </w:r>
+      <w:r>
+        <w:t>While efforts were made to make</w:t>
+      </w:r>
+      <w:r>
+        <w:t xml:space="preserve"> collision computations faster (see </w:t>
+      </w:r>
+      <w:r>
+        <w:t>S</w:t>
+      </w:r>
+      <w:r>
+        <w:t xml:space="preserve">ection </w:t>
+      </w:r>
+      <w:r>
+        <w:fldChar w:fldCharType="begin"/>
+      </w:r>
+      <w:r>
+        <w:instrText xml:space="preserve"> REF _Ref130135163 \r \h </w:instrText>
+      </w:r>
+      <w:r>
+        <w:fldChar w:fldCharType="separate"/>
+      </w:r>
+      <w:r>
+        <w:t>6.4</w:t>
+      </w:r>
+      <w:r>
+        <w:fldChar w:fldCharType="end"/>
+      </w:r>
+      <w:r>
+        <w:t>)</w:t>
+      </w:r>
+      <w:r>
+        <w:t>,</w:t>
+      </w:r>
+      <w:r>
+        <w:t xml:space="preserve"> the fact that collisions with all the placed pieces need to be checked before a new piece can be positioned</w:t>
+      </w:r>
+      <w:r>
+        <w:t xml:space="preserve"> has a strong impact on performance.</w:t>
+      </w:r>
+    </w:p>
+    <w:p>
+      <w:r>
+        <w:lastRenderedPageBreak/>
+        <w:t>A way in which this issue could be addressed would be by</w:t>
+      </w:r>
+      <w:r>
+        <w:t xml:space="preserve"> imposing a restriction on the size of the room, </w:t>
+      </w:r>
+      <w:r>
+        <w:t xml:space="preserve">instead of </w:t>
+      </w:r>
+      <w:r>
+        <w:t xml:space="preserve">allowing </w:t>
+      </w:r>
+      <w:r>
+        <w:t xml:space="preserve">pieces to be positioned </w:t>
+      </w:r>
+      <w:r>
+        <w:t>anywhere i</w:t>
+      </w:r>
+      <w:r>
+        <w:t>n</w:t>
+      </w:r>
+      <w:r>
+        <w:t xml:space="preserve"> an</w:t>
+      </w:r>
+      <w:r>
+        <w:t xml:space="preserve"> infinite 2D space</w:t>
+      </w:r>
+      <w:r>
+        <w:t>.</w:t>
+      </w:r>
+      <w:r>
+        <w:t xml:space="preserve"> The space in which pieces can be positioned could be </w:t>
+      </w:r>
+      <w:r>
+        <w:t>a rectangle of fixed size</w:t>
+      </w:r>
+      <w:r>
+        <w:t>, and</w:t>
+      </w:r>
+      <w:r>
+        <w:t xml:space="preserve"> the space inside this rectangle could be partitioned into a grid of smal</w:t>
+      </w:r>
+      <w:r>
+        <w:t>l squares</w:t>
+      </w:r>
+      <w:r>
+        <w:t>.</w:t>
+      </w:r>
+      <w:r>
+        <w:t xml:space="preserve"> </w:t>
+      </w:r>
+      <w:r>
+        <w:t>Each piece would be assigned the cell on which it is positioned</w:t>
+      </w:r>
+      <w:r>
+        <w:t xml:space="preserve">. </w:t>
+      </w:r>
+      <w:r>
+        <w:t>Then, when a new piece arrives on the board,</w:t>
+      </w:r>
+      <w:r>
+        <w:t xml:space="preserve"> </w:t>
+      </w:r>
+      <w:r>
+        <w:t xml:space="preserve">collisions would be checked not with all the pieces, but only with those lying </w:t>
+      </w:r>
+      <w:r>
+        <w:t>on nearby cells</w:t>
+      </w:r>
+      <w:r>
+        <w:t>.</w:t>
+      </w:r>
+      <w:r>
+        <w:t xml:space="preserve"> </w:t>
+      </w:r>
+      <w:r>
+        <w:t xml:space="preserve">Of course, </w:t>
+      </w:r>
+      <w:r>
+        <w:t xml:space="preserve">certain </w:t>
+      </w:r>
+      <w:r>
+        <w:t xml:space="preserve">edge cases would need </w:t>
+      </w:r>
+      <w:r>
+        <w:t>to be considered</w:t>
+      </w:r>
+      <w:r>
+        <w:t>, o</w:t>
+      </w:r>
+      <w:r>
+        <w:t xml:space="preserve">ne of which would be </w:t>
+      </w:r>
+      <w:r>
+        <w:t xml:space="preserve">that certain pieces </w:t>
+      </w:r>
+      <w:r>
+        <w:t>could</w:t>
+      </w:r>
+      <w:r>
+        <w:t xml:space="preserve"> lie on intersections between cell</w:t>
+      </w:r>
+      <w:r>
+        <w:t>s, but this could be</w:t>
+      </w:r>
+      <w:r>
+        <w:t xml:space="preserve"> relatively easily</w:t>
+      </w:r>
+      <w:r>
+        <w:t xml:space="preserve"> addressed</w:t>
+      </w:r>
+      <w:r>
+        <w:t xml:space="preserve">. This improvement would </w:t>
+      </w:r>
+      <w:r>
+        <w:t xml:space="preserve">bring down the complexity of calculating collisions with previously placed pieces: if there are </w:t>
+      </w:r>
+      <w:r>
+        <w:rPr>
+          <w:i/>
+          <w:iCs/>
+        </w:rPr>
+        <w:t>N</w:t>
+      </w:r>
+      <w:r>
+        <w:t xml:space="preserve"> pieces on the board, the complexity of calculating collisions</w:t>
+      </w:r>
+      <w:r>
+        <w:t xml:space="preserve"> with the current </w:t>
+      </w:r>
+      <w:r>
+        <w:t>method</w:t>
+      </w:r>
+      <w:r>
+        <w:t xml:space="preserve"> is </w:t>
+      </w:r>
+      <w:r>
+        <w:t>O(</w:t>
+      </w:r>
+      <w:r>
+        <w:rPr>
+          <w:i/>
+          <w:iCs/>
+        </w:rPr>
+        <w:t>N</w:t>
+      </w:r>
+      <w:r>
+        <w:t>)</w:t>
+      </w:r>
+      <w:r>
+        <w:t xml:space="preserve">, but could be </w:t>
+      </w:r>
+      <w:r>
+        <w:t xml:space="preserve">lowered to </w:t>
+      </w:r>
+      <w:proofErr w:type="gramStart"/>
+      <w:r>
+        <w:t>O(</w:t>
+      </w:r>
+      <w:proofErr w:type="gramEnd"/>
+      <w:r>
+        <w:t xml:space="preserve">1) using the </w:t>
+      </w:r>
+      <w:r>
+        <w:t>described approach</w:t>
+      </w:r>
+      <w:r>
+        <w:t>.</w:t>
+      </w:r>
+    </w:p>
+    <w:p>
+      <w:pPr>
+        <w:jc w:val="left"/>
+      </w:pPr>
     </w:p>
     <w:p>
       <w:pPr>
@@ -14680,299 +15314,6 @@
         <w:jc w:val="left"/>
       </w:pPr>
       <w:r>
-        <w:t>Addition of a check for same pieces</w:t>
-      </w:r>
-    </w:p>
-    <w:p>
-      <w:pPr>
-        <w:pStyle w:val="ListParagraph"/>
-        <w:numPr>
-          <w:ilvl w:val="0"/>
-          <w:numId w:val="5"/>
-        </w:numPr>
-        <w:jc w:val="left"/>
-      </w:pPr>
-      <w:r>
-        <w:t>Addition of reset after a certain number of generation attempts</w:t>
-      </w:r>
-    </w:p>
-    <w:p>
-      <w:pPr>
-        <w:pStyle w:val="ListParagraph"/>
-        <w:numPr>
-          <w:ilvl w:val="0"/>
-          <w:numId w:val="5"/>
-        </w:numPr>
-        <w:jc w:val="left"/>
-      </w:pPr>
-      <w:r>
-        <w:t>Addition of bounding circles (already discussed above)</w:t>
-      </w:r>
-    </w:p>
-    <w:p>
-      <w:pPr>
-        <w:pStyle w:val="ListParagraph"/>
-        <w:numPr>
-          <w:ilvl w:val="0"/>
-          <w:numId w:val="5"/>
-        </w:numPr>
-        <w:jc w:val="left"/>
-      </w:pPr>
-      <w:r>
-        <w:t>A heuristic for stopping the generation when a piece is placed too far away</w:t>
-      </w:r>
-    </w:p>
-    <w:p>
-      <w:pPr>
-        <w:pStyle w:val="Heading2"/>
-      </w:pPr>
-      <w:bookmarkStart w:id="52" w:name="_Toc130205311"/>
-      <w:r>
-        <w:t xml:space="preserve"> </w:t>
-      </w:r>
-      <w:r>
-        <w:t>Possible improvements</w:t>
-      </w:r>
-      <w:bookmarkEnd w:id="52"/>
-    </w:p>
-    <w:p>
-      <w:r>
-        <w:t xml:space="preserve">One of the main drawbacks of the </w:t>
-      </w:r>
-      <w:r>
-        <w:t xml:space="preserve">algorithm currently used to generate BRIO™ tracks is </w:t>
-      </w:r>
-      <w:r>
-        <w:t xml:space="preserve">the </w:t>
-      </w:r>
-      <w:r>
-        <w:t>computation of collisions.</w:t>
-      </w:r>
-      <w:r>
-        <w:t xml:space="preserve"> </w:t>
-      </w:r>
-      <w:r>
-        <w:t>While efforts were made to make</w:t>
-      </w:r>
-      <w:r>
-        <w:t xml:space="preserve"> collision computations faster (see </w:t>
-      </w:r>
-      <w:r>
-        <w:t>S</w:t>
-      </w:r>
-      <w:r>
-        <w:t xml:space="preserve">ection </w:t>
-      </w:r>
-      <w:r>
-        <w:fldChar w:fldCharType="begin"/>
-      </w:r>
-      <w:r>
-        <w:instrText xml:space="preserve"> REF _Ref130135163 \r \h </w:instrText>
-      </w:r>
-      <w:r>
-        <w:fldChar w:fldCharType="separate"/>
-      </w:r>
-      <w:r>
-        <w:t>6.4</w:t>
-      </w:r>
-      <w:r>
-        <w:fldChar w:fldCharType="end"/>
-      </w:r>
-      <w:r>
-        <w:t>)</w:t>
-      </w:r>
-      <w:r>
-        <w:t>,</w:t>
-      </w:r>
-      <w:r>
-        <w:t xml:space="preserve"> the fact that collisions with all the placed pieces need to be checked before a new piece can be positioned</w:t>
-      </w:r>
-      <w:r>
-        <w:t xml:space="preserve"> has a strong impact on performance.</w:t>
-      </w:r>
-    </w:p>
-    <w:p>
-      <w:r>
-        <w:t>A way in which this issue could be addressed would be by</w:t>
-      </w:r>
-      <w:r>
-        <w:t xml:space="preserve"> imposing a restriction on the size of the room, </w:t>
-      </w:r>
-      <w:r>
-        <w:t xml:space="preserve">instead of </w:t>
-      </w:r>
-      <w:r>
-        <w:t xml:space="preserve">allowing </w:t>
-      </w:r>
-      <w:r>
-        <w:t xml:space="preserve">pieces to be positioned </w:t>
-      </w:r>
-      <w:r>
-        <w:t>anywhere i</w:t>
-      </w:r>
-      <w:r>
-        <w:t>n</w:t>
-      </w:r>
-      <w:r>
-        <w:t xml:space="preserve"> an</w:t>
-      </w:r>
-      <w:r>
-        <w:t xml:space="preserve"> infinite 2D space</w:t>
-      </w:r>
-      <w:r>
-        <w:t>.</w:t>
-      </w:r>
-      <w:r>
-        <w:t xml:space="preserve"> The space in which pieces can be positioned could be </w:t>
-      </w:r>
-      <w:r>
-        <w:t>a rectangle of fixed size</w:t>
-      </w:r>
-      <w:r>
-        <w:t>, and</w:t>
-      </w:r>
-      <w:r>
-        <w:t xml:space="preserve"> the space inside this rectangle could be partitioned into a grid of smal</w:t>
-      </w:r>
-      <w:r>
-        <w:t>l squares</w:t>
-      </w:r>
-      <w:r>
-        <w:t>.</w:t>
-      </w:r>
-      <w:r>
-        <w:t xml:space="preserve"> </w:t>
-      </w:r>
-      <w:r>
-        <w:t>Each piece would be assigned the cell on which it is positioned</w:t>
-      </w:r>
-      <w:r>
-        <w:t xml:space="preserve">. </w:t>
-      </w:r>
-      <w:r>
-        <w:t>Then, when a new piece arrives on the board,</w:t>
-      </w:r>
-      <w:r>
-        <w:t xml:space="preserve"> </w:t>
-      </w:r>
-      <w:r>
-        <w:t xml:space="preserve">collisions would be checked not with all the pieces, but only with those lying </w:t>
-      </w:r>
-      <w:r>
-        <w:t>on nearby cells</w:t>
-      </w:r>
-      <w:r>
-        <w:t>.</w:t>
-      </w:r>
-      <w:r>
-        <w:t xml:space="preserve"> </w:t>
-      </w:r>
-      <w:r>
-        <w:t xml:space="preserve">Of course, </w:t>
-      </w:r>
-      <w:r>
-        <w:t xml:space="preserve">certain </w:t>
-      </w:r>
-      <w:r>
-        <w:t xml:space="preserve">edge cases would need </w:t>
-      </w:r>
-      <w:r>
-        <w:t>to be considered</w:t>
-      </w:r>
-      <w:r>
-        <w:t>, o</w:t>
-      </w:r>
-      <w:r>
-        <w:t xml:space="preserve">ne of which would be </w:t>
-      </w:r>
-      <w:r>
-        <w:t xml:space="preserve">that certain pieces </w:t>
-      </w:r>
-      <w:r>
-        <w:t>could</w:t>
-      </w:r>
-      <w:r>
-        <w:t xml:space="preserve"> lie on intersections between cell</w:t>
-      </w:r>
-      <w:r>
-        <w:t>s, but this could be</w:t>
-      </w:r>
-      <w:r>
-        <w:t xml:space="preserve"> relatively easily</w:t>
-      </w:r>
-      <w:r>
-        <w:t xml:space="preserve"> addressed</w:t>
-      </w:r>
-      <w:r>
-        <w:t xml:space="preserve">. This improvement </w:t>
-      </w:r>
-      <w:r>
-        <w:lastRenderedPageBreak/>
-        <w:t xml:space="preserve">would </w:t>
-      </w:r>
-      <w:r>
-        <w:t xml:space="preserve">bring down the complexity of calculating collisions with previously placed pieces: if there are </w:t>
-      </w:r>
-      <w:r>
-        <w:rPr>
-          <w:i/>
-          <w:iCs/>
-        </w:rPr>
-        <w:t>N</w:t>
-      </w:r>
-      <w:r>
-        <w:t xml:space="preserve"> pieces on the board, the complexity of calculating collisions</w:t>
-      </w:r>
-      <w:r>
-        <w:t xml:space="preserve"> with the current </w:t>
-      </w:r>
-      <w:r>
-        <w:t>method</w:t>
-      </w:r>
-      <w:r>
-        <w:t xml:space="preserve"> is </w:t>
-      </w:r>
-      <w:r>
-        <w:t>O(</w:t>
-      </w:r>
-      <w:r>
-        <w:rPr>
-          <w:i/>
-          <w:iCs/>
-        </w:rPr>
-        <w:t>N</w:t>
-      </w:r>
-      <w:r>
-        <w:t>)</w:t>
-      </w:r>
-      <w:r>
-        <w:t xml:space="preserve">, but could be </w:t>
-      </w:r>
-      <w:r>
-        <w:t xml:space="preserve">lowered to O(1) using the </w:t>
-      </w:r>
-      <w:r>
-        <w:t>described approach</w:t>
-      </w:r>
-      <w:r>
-        <w:t>.</w:t>
-      </w:r>
-    </w:p>
-    <w:p>
-      <w:pPr>
-        <w:jc w:val="left"/>
-      </w:pPr>
-    </w:p>
-    <w:p>
-      <w:pPr>
-        <w:pStyle w:val="ListParagraph"/>
-        <w:numPr>
-          <w:ilvl w:val="0"/>
-          <w:numId w:val="5"/>
-        </w:numPr>
-        <w:jc w:val="left"/>
-      </w:pPr>
-      <w:r>
         <w:br w:type="page"/>
       </w:r>
     </w:p>
@@ -15005,12 +15346,12 @@
       <w:pPr>
         <w:pStyle w:val="Heading1"/>
       </w:pPr>
-      <w:bookmarkStart w:id="53" w:name="_Toc130205313"/>
+      <w:bookmarkStart w:id="54" w:name="_Toc130205313"/>
       <w:r>
         <w:lastRenderedPageBreak/>
         <w:t>Conclusion</w:t>
       </w:r>
-      <w:bookmarkEnd w:id="53"/>
+      <w:bookmarkEnd w:id="54"/>
     </w:p>
     <w:p>
       <w:pPr>
@@ -15024,17 +15365,25 @@
       <w:pPr>
         <w:pStyle w:val="Heading1"/>
       </w:pPr>
-      <w:bookmarkStart w:id="54" w:name="_Toc130205314"/>
+      <w:bookmarkStart w:id="55" w:name="_Toc130205314"/>
       <w:r>
         <w:lastRenderedPageBreak/>
         <w:t>Running the programme</w:t>
       </w:r>
-      <w:bookmarkEnd w:id="54"/>
+      <w:bookmarkEnd w:id="55"/>
     </w:p>
     <w:p/>
     <w:p>
       <w:r>
-        <w:t>Need to explain the choice of validation conditions – close,  medium, large.</w:t>
+        <w:t xml:space="preserve">Need to explain the choice of validation conditions – </w:t>
+      </w:r>
+      <w:proofErr w:type="gramStart"/>
+      <w:r>
+        <w:t>close,  medium</w:t>
+      </w:r>
+      <w:proofErr w:type="gramEnd"/>
+      <w:r>
+        <w:t>, large.</w:t>
       </w:r>
     </w:p>
     <w:p/>
@@ -15047,7 +15396,7 @@
         <w:br w:type="page"/>
       </w:r>
     </w:p>
-    <w:bookmarkStart w:id="55" w:name="_Toc130205315" w:displacedByCustomXml="next"/>
+    <w:bookmarkStart w:id="56" w:name="_Toc130205315" w:displacedByCustomXml="next"/>
     <w:sdt>
       <w:sdtPr>
         <w:rPr>
@@ -15076,7 +15425,7 @@
           <w:r>
             <w:t>References</w:t>
           </w:r>
-          <w:bookmarkEnd w:id="55"/>
+          <w:bookmarkEnd w:id="56"/>
         </w:p>
         <w:sdt>
           <w:sdtPr>

--- a/Report.docx
+++ b/Report.docx
@@ -3451,15 +3451,7 @@
         <w:t>races through trial circuits</w:t>
       </w:r>
       <w:r>
-        <w:t xml:space="preserve"> </w:t>
-      </w:r>
-      <w:proofErr w:type="gramStart"/>
-      <w:r>
-        <w:t>in order to</w:t>
-      </w:r>
-      <w:proofErr w:type="gramEnd"/>
-      <w:r>
-        <w:t xml:space="preserve"> </w:t>
+        <w:t xml:space="preserve"> in order to </w:t>
       </w:r>
       <w:r>
         <w:t xml:space="preserve">evaluate and </w:t>
@@ -3476,13 +3468,8 @@
         <w:t>However, the requirement for close loop circuits is only part of the problem. The set of input pieces specified by the user, and the discrete nature of BRIO™ pieces, each having a specific length, curvature</w:t>
       </w:r>
       <w:r>
-        <w:t xml:space="preserve">, </w:t>
-      </w:r>
-      <w:proofErr w:type="gramStart"/>
-      <w:r>
-        <w:t>ascent</w:t>
-      </w:r>
-      <w:proofErr w:type="gramEnd"/>
+        <w:t>, ascent</w:t>
+      </w:r>
       <w:r>
         <w:t xml:space="preserve"> and</w:t>
       </w:r>
@@ -3788,15 +3775,7 @@
         <w:t>The last one of the secondary objectives</w:t>
       </w:r>
       <w:r>
-        <w:t xml:space="preserve"> specifies that the connection between any two pieces is not perfect, and circuits which have ends that are “close enough” to each other should be counted as valid circuits. This proved to be an absolute necessity for closing any track, as </w:t>
-      </w:r>
-      <w:proofErr w:type="gramStart"/>
-      <w:r>
-        <w:t>the vast majority of</w:t>
-      </w:r>
-      <w:proofErr w:type="gramEnd"/>
-      <w:r>
-        <w:t xml:space="preserve"> </w:t>
+        <w:t xml:space="preserve"> specifies that the connection between any two pieces is not perfect, and circuits which have ends that are “close enough” to each other should be counted as valid circuits. This proved to be an absolute necessity for closing any track, as the vast majority of </w:t>
       </w:r>
       <w:r>
         <w:t>circuits</w:t>
@@ -3937,14 +3916,9 @@
       </w:pPr>
       <w:bookmarkStart w:id="3" w:name="_Toc130205290"/>
       <w:r>
-        <w:t xml:space="preserve">Required </w:t>
-      </w:r>
-      <w:proofErr w:type="gramStart"/>
-      <w:r>
-        <w:t>characteristics</w:t>
+        <w:t>Required characteristics</w:t>
       </w:r>
       <w:bookmarkEnd w:id="3"/>
-      <w:proofErr w:type="gramEnd"/>
     </w:p>
     <w:p>
       <w:r>
@@ -4045,15 +4019,7 @@
         <w:t xml:space="preserve"> of connectors, each </w:t>
       </w:r>
       <w:r>
-        <w:t xml:space="preserve">determined by a position, a </w:t>
-      </w:r>
-      <w:proofErr w:type="gramStart"/>
-      <w:r>
-        <w:t>direction</w:t>
-      </w:r>
-      <w:proofErr w:type="gramEnd"/>
-      <w:r>
-        <w:t xml:space="preserve"> and a type (</w:t>
+        <w:t>determined by a position, a direction and a type (</w:t>
       </w:r>
       <w:r>
         <w:t>pin or hole</w:t>
@@ -4837,15 +4803,7 @@
         <w:t>does</w:t>
       </w:r>
       <w:r>
-        <w:t xml:space="preserve"> a purely geometrical approach </w:t>
-      </w:r>
-      <w:proofErr w:type="gramStart"/>
-      <w:r>
-        <w:t>lead</w:t>
-      </w:r>
-      <w:proofErr w:type="gramEnd"/>
-      <w:r>
-        <w:t xml:space="preserve"> to perfectly aligned pieces, it </w:t>
+        <w:t xml:space="preserve"> a purely geometrical approach lead to perfectly aligned pieces, it </w:t>
       </w:r>
       <w:r>
         <w:t>also</w:t>
@@ -6625,14 +6583,9 @@
       <w:bookmarkStart w:id="9" w:name="_Toc130205292"/>
       <w:r>
         <w:lastRenderedPageBreak/>
-        <w:t xml:space="preserve">Piece splitting into </w:t>
-      </w:r>
-      <w:proofErr w:type="gramStart"/>
-      <w:r>
-        <w:t>parts</w:t>
+        <w:t>Piece splitting into parts</w:t>
       </w:r>
       <w:bookmarkEnd w:id="9"/>
-      <w:proofErr w:type="gramEnd"/>
     </w:p>
     <w:p>
       <w:r>
@@ -6936,15 +6889,7 @@
         <w:t xml:space="preserve"> </w:t>
       </w:r>
       <w:r>
-        <w:t xml:space="preserve">An example of a piece’s bounding circle is </w:t>
-      </w:r>
-      <w:proofErr w:type="gramStart"/>
-      <w:r>
-        <w:t>show</w:t>
-      </w:r>
-      <w:proofErr w:type="gramEnd"/>
-      <w:r>
-        <w:t xml:space="preserve"> in</w:t>
+        <w:t>An example of a piece’s bounding circle is show in</w:t>
       </w:r>
       <w:r>
         <w:t>.</w:t>
@@ -7521,15 +7466,10 @@
       <w:bookmarkStart w:id="15" w:name="_Ref130200672"/>
       <w:bookmarkStart w:id="16" w:name="_Toc130205296"/>
       <w:r>
-        <w:t xml:space="preserve">Pieces </w:t>
-      </w:r>
-      <w:proofErr w:type="gramStart"/>
-      <w:r>
-        <w:t>determined</w:t>
+        <w:t>Pieces determined</w:t>
       </w:r>
       <w:bookmarkEnd w:id="15"/>
       <w:bookmarkEnd w:id="16"/>
-      <w:proofErr w:type="gramEnd"/>
     </w:p>
     <w:p>
       <w:r>
@@ -7760,15 +7700,7 @@
         <w:t xml:space="preserve">two important </w:t>
       </w:r>
       <w:r>
-        <w:t xml:space="preserve">aspects of the project remained: making an algorithm to generated </w:t>
-      </w:r>
-      <w:proofErr w:type="gramStart"/>
-      <w:r>
-        <w:t>tracks, and</w:t>
-      </w:r>
-      <w:proofErr w:type="gramEnd"/>
-      <w:r>
-        <w:t xml:space="preserve"> creating an interface for users to pick sets of pieces and </w:t>
+        <w:t xml:space="preserve">aspects of the project remained: making an algorithm to generated tracks, and creating an interface for users to pick sets of pieces and </w:t>
       </w:r>
       <w:r>
         <w:t>visualise</w:t>
@@ -8347,15 +8279,7 @@
         <w:t xml:space="preserve"> </w:t>
       </w:r>
       <w:r>
-        <w:t xml:space="preserve">Pieces are still coloured depending on their </w:t>
-      </w:r>
-      <w:proofErr w:type="gramStart"/>
-      <w:r>
-        <w:t>ID, but</w:t>
-      </w:r>
-      <w:proofErr w:type="gramEnd"/>
-      <w:r>
-        <w:t xml:space="preserve"> outlined in a colour specific to their level.</w:t>
+        <w:t>Pieces are still coloured depending on their ID, but outlined in a colour specific to their level.</w:t>
       </w:r>
       <w:r>
         <w:t xml:space="preserve"> An example of a multi-level track with colour-coded outlines is shown </w:t>
@@ -8515,15 +8439,7 @@
         <w:t>as a list of piece objects</w:t>
       </w:r>
       <w:r>
-        <w:t xml:space="preserve">, sorted in no </w:t>
-      </w:r>
-      <w:proofErr w:type="gramStart"/>
-      <w:r>
-        <w:t>particular order</w:t>
-      </w:r>
-      <w:proofErr w:type="gramEnd"/>
-      <w:r>
-        <w:t>.</w:t>
+        <w:t>, sorted in no particular order.</w:t>
       </w:r>
       <w:r>
         <w:t xml:space="preserve"> </w:t>
@@ -8956,14 +8872,9 @@
       </w:pPr>
       <w:bookmarkStart w:id="27" w:name="_Toc130205301"/>
       <w:r>
-        <w:t xml:space="preserve">Addition of zoom and drag on </w:t>
-      </w:r>
-      <w:proofErr w:type="gramStart"/>
-      <w:r>
-        <w:t>canvas</w:t>
+        <w:t>Addition of zoom and drag on canvas</w:t>
       </w:r>
       <w:bookmarkEnd w:id="27"/>
-      <w:proofErr w:type="gramEnd"/>
     </w:p>
     <w:p>
       <w:r>
@@ -9098,15 +9009,7 @@
         <w:t xml:space="preserve">was created as a vertical scrollable list, displaying the </w:t>
       </w:r>
       <w:r>
-        <w:t xml:space="preserve">ID, </w:t>
-      </w:r>
-      <w:proofErr w:type="gramStart"/>
-      <w:r>
-        <w:t>description</w:t>
-      </w:r>
-      <w:proofErr w:type="gramEnd"/>
-      <w:r>
-        <w:t xml:space="preserve"> and an image of each piece, alongside a </w:t>
+        <w:t xml:space="preserve">ID, description and an image of each piece, alongside a </w:t>
       </w:r>
       <w:r>
         <w:t>basic</w:t>
@@ -9332,16 +9235,11 @@
         <w:t>which</w:t>
       </w:r>
       <w:r>
-        <w:t xml:space="preserve"> seed </w:t>
-      </w:r>
-      <w:proofErr w:type="gramStart"/>
-      <w:r>
-        <w:t>actually</w:t>
+        <w:t xml:space="preserve"> seed actually</w:t>
       </w:r>
       <w:r>
         <w:t xml:space="preserve"> was</w:t>
       </w:r>
-      <w:proofErr w:type="gramEnd"/>
       <w:r>
         <w:t xml:space="preserve"> used by the program to generate the track. This could be frustrating for a user </w:t>
       </w:r>
@@ -9400,15 +9298,7 @@
         <w:t xml:space="preserve">To tackle this issue, </w:t>
       </w:r>
       <w:r>
-        <w:t xml:space="preserve">the pieces used to generate the last track were made to be kept in local storage, allowing a user to </w:t>
-      </w:r>
-      <w:proofErr w:type="gramStart"/>
-      <w:r>
-        <w:t>very easily recreate the previous circuit</w:t>
-      </w:r>
-      <w:proofErr w:type="gramEnd"/>
-      <w:r>
-        <w:t xml:space="preserve"> after a page reload.</w:t>
+        <w:t>the pieces used to generate the last track were made to be kept in local storage, allowing a user to very easily recreate the previous circuit after a page reload.</w:t>
       </w:r>
     </w:p>
     <w:p>
@@ -9754,23 +9644,7 @@
           <w:i/>
           <w:iCs/>
         </w:rPr>
-        <w:t xml:space="preserve">Way in which the users can interact with the canvas only works on </w:t>
-      </w:r>
-      <w:proofErr w:type="gramStart"/>
-      <w:r>
-        <w:rPr>
-          <w:i/>
-          <w:iCs/>
-        </w:rPr>
-        <w:t>laptop, and</w:t>
-      </w:r>
-      <w:proofErr w:type="gramEnd"/>
-      <w:r>
-        <w:rPr>
-          <w:i/>
-          <w:iCs/>
-        </w:rPr>
-        <w:t xml:space="preserve"> is easiest used with a physical mouse.</w:t>
+        <w:t>Way in which the users can interact with the canvas only works on laptop, and is easiest used with a physical mouse.</w:t>
       </w:r>
       <w:r>
         <w:rPr>
@@ -11811,15 +11685,7 @@
         <w:t xml:space="preserve"> Note that the axis of reflection is arbitrary</w:t>
       </w:r>
       <w:r>
-        <w:t xml:space="preserve"> </w:t>
-      </w:r>
-      <w:proofErr w:type="gramStart"/>
-      <w:r>
-        <w:t>as long as</w:t>
-      </w:r>
-      <w:proofErr w:type="gramEnd"/>
-      <w:r>
-        <w:t xml:space="preserve"> it is </w:t>
+        <w:t xml:space="preserve"> as long as it is </w:t>
       </w:r>
       <w:r>
         <w:t>the same</w:t>
@@ -11883,30 +11749,16 @@
           <w:b/>
           <w:bCs/>
         </w:rPr>
-        <w:t xml:space="preserve"> MEASURE PERFORMANCE </w:t>
-      </w:r>
-      <w:proofErr w:type="gramStart"/>
-      <w:r>
-        <w:rPr>
-          <w:b/>
-          <w:bCs/>
-        </w:rPr>
-        <w:t>GAIN??</w:t>
+        <w:t xml:space="preserve"> MEASURE PERFORMANCE GAIN??</w:t>
       </w:r>
       <w:r>
         <w:t>.</w:t>
       </w:r>
-      <w:proofErr w:type="gramEnd"/>
       <w:r>
         <w:t xml:space="preserve"> </w:t>
       </w:r>
-      <w:proofErr w:type="gramStart"/>
-      <w:r>
-        <w:t>However</w:t>
-      </w:r>
-      <w:proofErr w:type="gramEnd"/>
-      <w:r>
-        <w:t xml:space="preserve"> t</w:t>
+      <w:r>
+        <w:t>However t</w:t>
       </w:r>
       <w:r>
         <w:t>he</w:t>
@@ -11973,15 +11825,7 @@
       </w:r>
       <w:r>
         <w:lastRenderedPageBreak/>
-        <w:t xml:space="preserve">generation of a track, if these Validation Conditions are verified, the track generation is considered to be </w:t>
-      </w:r>
-      <w:proofErr w:type="gramStart"/>
-      <w:r>
-        <w:t>successful</w:t>
-      </w:r>
-      <w:proofErr w:type="gramEnd"/>
-      <w:r>
-        <w:t xml:space="preserve"> and the circuit is returned to the user.</w:t>
+        <w:t>generation of a track, if these Validation Conditions are verified, the track generation is considered to be successful and the circuit is returned to the user.</w:t>
       </w:r>
     </w:p>
     <w:p>
@@ -12421,16 +12265,11 @@
       <w:r>
         <w:t xml:space="preserve"> </w:t>
       </w:r>
-      <w:proofErr w:type="gramStart"/>
       <w:r>
         <w:t>all</w:t>
       </w:r>
       <w:r>
-        <w:t xml:space="preserve"> of</w:t>
-      </w:r>
-      <w:proofErr w:type="gramEnd"/>
-      <w:r>
-        <w:t xml:space="preserve"> the </w:t>
+        <w:t xml:space="preserve"> of the </w:t>
       </w:r>
       <w:r>
         <w:t>polygons’</w:t>
@@ -12561,15 +12400,7 @@
     <w:p/>
     <w:p>
       <w:r>
-        <w:t xml:space="preserve">Collisions are computed at each piece placement attempt, and against </w:t>
-      </w:r>
-      <w:proofErr w:type="gramStart"/>
-      <w:r>
-        <w:t>all of</w:t>
-      </w:r>
-      <w:proofErr w:type="gramEnd"/>
-      <w:r>
-        <w:t xml:space="preserve"> the pieces</w:t>
+        <w:t>Collisions are computed at each piece placement attempt, and against all of the pieces</w:t>
       </w:r>
       <w:r>
         <w:t xml:space="preserve"> currently</w:t>
@@ -13038,15 +12869,7 @@
         <w:t xml:space="preserve">. </w:t>
       </w:r>
       <w:r>
-        <w:t xml:space="preserve">However, </w:t>
-      </w:r>
-      <w:proofErr w:type="gramStart"/>
-      <w:r>
-        <w:t>taking into account</w:t>
-      </w:r>
-      <w:proofErr w:type="gramEnd"/>
-      <w:r>
-        <w:t xml:space="preserve"> that some pieces are present </w:t>
+        <w:t xml:space="preserve">However, taking into account that some pieces are present </w:t>
       </w:r>
       <w:r>
         <w:rPr>
@@ -13289,15 +13112,7 @@
         <w:t xml:space="preserve"> accelerated the program and allowed larger sets of input pieces to be picked.</w:t>
       </w:r>
       <w:r>
-        <w:t xml:space="preserve"> </w:t>
-      </w:r>
-      <w:proofErr w:type="gramStart"/>
-      <w:r>
-        <w:t>However</w:t>
-      </w:r>
-      <w:proofErr w:type="gramEnd"/>
-      <w:r>
-        <w:t xml:space="preserve"> the time taken to generate </w:t>
+        <w:t xml:space="preserve"> However the time taken to generate </w:t>
       </w:r>
       <w:r>
         <w:t xml:space="preserve">a </w:t>
@@ -13306,15 +13121,7 @@
         <w:t>track with a certain set of input pieces was unpredictable and highly variable depending on the seed chosen.</w:t>
       </w:r>
       <w:r>
-        <w:t xml:space="preserve"> For the same set of pieces, one seed could successfully generate a track in a few tenth of a </w:t>
-      </w:r>
-      <w:proofErr w:type="gramStart"/>
-      <w:r>
-        <w:t>seconds</w:t>
-      </w:r>
-      <w:proofErr w:type="gramEnd"/>
-      <w:r>
-        <w:t>, while the program would not complete in less than 15 minutes for another seed.</w:t>
+        <w:t xml:space="preserve"> For the same set of pieces, one seed could successfully generate a track in a few tenth of a seconds, while the program would not complete in less than 15 minutes for another seed.</w:t>
       </w:r>
     </w:p>
     <w:p>
@@ -13562,15 +13369,7 @@
         <w:t>The main modification</w:t>
       </w:r>
       <w:r>
-        <w:t>s regarded the collision-computation, the piece-</w:t>
-      </w:r>
-      <w:proofErr w:type="gramStart"/>
-      <w:r>
-        <w:t>connection</w:t>
-      </w:r>
-      <w:proofErr w:type="gramEnd"/>
-      <w:r>
-        <w:t xml:space="preserve"> and the track-validation functions</w:t>
+        <w:t>s regarded the collision-computation, the piece-connection and the track-validation functions</w:t>
       </w:r>
       <w:r>
         <w:t xml:space="preserve">. </w:t>
@@ -13615,15 +13414,7 @@
         <w:t xml:space="preserve">To connect </w:t>
       </w:r>
       <w:r>
-        <w:t xml:space="preserve">a piece to the rest of the track, </w:t>
-      </w:r>
-      <w:proofErr w:type="gramStart"/>
-      <w:r>
-        <w:t>all of</w:t>
-      </w:r>
-      <w:proofErr w:type="gramEnd"/>
-      <w:r>
-        <w:t xml:space="preserve"> the piece’s components are first raised or lowered </w:t>
+        <w:t xml:space="preserve">a piece to the rest of the track, all of the piece’s components are first raised or lowered </w:t>
       </w:r>
       <w:r>
         <w:t>to the level of the track’s open connector.</w:t>
@@ -13632,15 +13423,7 @@
         <w:t xml:space="preserve"> </w:t>
       </w:r>
       <w:r>
-        <w:t xml:space="preserve">A piece can be raised to any </w:t>
-      </w:r>
-      <w:proofErr w:type="gramStart"/>
-      <w:r>
-        <w:t>level,</w:t>
-      </w:r>
-      <w:proofErr w:type="gramEnd"/>
-      <w:r>
-        <w:t xml:space="preserve"> however, it is important to check that </w:t>
+        <w:t xml:space="preserve">A piece can be raised to any level, however, it is important to check that </w:t>
       </w:r>
       <w:r>
         <w:t>none of its components are lower than the ground floor.</w:t>
@@ -13815,15 +13598,7 @@
         <w:t xml:space="preserve">N </w:t>
       </w:r>
       <w:r>
-        <w:t xml:space="preserve">subsets of equal sizes. It is ensured that exactly one pair of 3-connector pieces </w:t>
-      </w:r>
-      <w:proofErr w:type="gramStart"/>
-      <w:r>
-        <w:t>are located in</w:t>
-      </w:r>
-      <w:proofErr w:type="gramEnd"/>
-      <w:r>
-        <w:t xml:space="preserve"> each subset, apart from the last one. Then, a loop is generated for each subset in order, with the two 3-connector pieces positioned in a loop providing Validation Conditions for the next loop.</w:t>
+        <w:t>subsets of equal sizes. It is ensured that exactly one pair of 3-connector pieces are located in each subset, apart from the last one. Then, a loop is generated for each subset in order, with the two 3-connector pieces positioned in a loop providing Validation Conditions for the next loop.</w:t>
       </w:r>
     </w:p>
     <w:p>
@@ -15056,195 +14831,44 @@
       </w:r>
     </w:p>
     <w:p>
-      <w:pPr>
-        <w:pStyle w:val="Heading2"/>
-      </w:pPr>
-      <w:bookmarkStart w:id="53" w:name="_Toc130205311"/>
+      <w:r>
+        <w:t xml:space="preserve">Then, </w:t>
+      </w:r>
+      <w:r>
+        <w:t>a piece</w:t>
+      </w:r>
       <w:r>
         <w:t xml:space="preserve"> </w:t>
       </w:r>
       <w:r>
-        <w:t>Possible improvements</w:t>
-      </w:r>
-      <w:bookmarkEnd w:id="53"/>
-      <w:r>
-        <w:t xml:space="preserve"> (MOVE TO EVALUATION).</w:t>
-      </w:r>
-    </w:p>
-    <w:p>
-      <w:r>
-        <w:t xml:space="preserve">One of the main drawbacks of the </w:t>
-      </w:r>
-      <w:r>
-        <w:t xml:space="preserve">algorithm currently used to generate BRIO™ tracks is </w:t>
-      </w:r>
-      <w:r>
-        <w:t xml:space="preserve">the </w:t>
-      </w:r>
-      <w:r>
-        <w:t>computation of collisions.</w:t>
+        <w:t xml:space="preserve">is </w:t>
+      </w:r>
+      <w:r>
+        <w:t xml:space="preserve">simply prevented to be placed if the </w:t>
+      </w:r>
+      <w:r>
+        <w:t>distance from its</w:t>
       </w:r>
       <w:r>
         <w:t xml:space="preserve"> </w:t>
       </w:r>
       <w:r>
-        <w:t>While efforts were made to make</w:t>
-      </w:r>
-      <w:r>
-        <w:t xml:space="preserve"> collision computations faster (see </w:t>
-      </w:r>
-      <w:r>
-        <w:t>S</w:t>
-      </w:r>
-      <w:r>
-        <w:t xml:space="preserve">ection </w:t>
-      </w:r>
-      <w:r>
-        <w:fldChar w:fldCharType="begin"/>
-      </w:r>
-      <w:r>
-        <w:instrText xml:space="preserve"> REF _Ref130135163 \r \h </w:instrText>
-      </w:r>
-      <w:r>
-        <w:fldChar w:fldCharType="separate"/>
-      </w:r>
-      <w:r>
-        <w:t>6.4</w:t>
-      </w:r>
-      <w:r>
-        <w:fldChar w:fldCharType="end"/>
-      </w:r>
-      <w:r>
-        <w:t>)</w:t>
-      </w:r>
-      <w:r>
-        <w:t>,</w:t>
-      </w:r>
-      <w:r>
-        <w:t xml:space="preserve"> the fact that collisions with all the placed pieces need to be checked before a new piece can be positioned</w:t>
-      </w:r>
-      <w:r>
-        <w:t xml:space="preserve"> has a strong impact on performance.</w:t>
-      </w:r>
-    </w:p>
-    <w:p>
-      <w:r>
-        <w:lastRenderedPageBreak/>
-        <w:t>A way in which this issue could be addressed would be by</w:t>
-      </w:r>
-      <w:r>
-        <w:t xml:space="preserve"> imposing a restriction on the size of the room, </w:t>
-      </w:r>
-      <w:r>
-        <w:t xml:space="preserve">instead of </w:t>
-      </w:r>
-      <w:r>
-        <w:t xml:space="preserve">allowing </w:t>
-      </w:r>
-      <w:r>
-        <w:t xml:space="preserve">pieces to be positioned </w:t>
-      </w:r>
-      <w:r>
-        <w:t>anywhere i</w:t>
-      </w:r>
-      <w:r>
-        <w:t>n</w:t>
-      </w:r>
-      <w:r>
-        <w:t xml:space="preserve"> an</w:t>
-      </w:r>
-      <w:r>
-        <w:t xml:space="preserve"> infinite 2D space</w:t>
-      </w:r>
-      <w:r>
-        <w:t>.</w:t>
-      </w:r>
-      <w:r>
-        <w:t xml:space="preserve"> The space in which pieces can be positioned could be </w:t>
-      </w:r>
-      <w:r>
-        <w:t>a rectangle of fixed size</w:t>
-      </w:r>
-      <w:r>
-        <w:t>, and</w:t>
-      </w:r>
-      <w:r>
-        <w:t xml:space="preserve"> the space inside this rectangle could be partitioned into a grid of smal</w:t>
-      </w:r>
-      <w:r>
-        <w:t>l squares</w:t>
-      </w:r>
-      <w:r>
-        <w:t>.</w:t>
+        <w:t>open connector to the validation connector is larger than the total distance of the remaining pieces.</w:t>
       </w:r>
       <w:r>
         <w:t xml:space="preserve"> </w:t>
       </w:r>
       <w:r>
-        <w:t>Each piece would be assigned the cell on which it is positioned</w:t>
-      </w:r>
-      <w:r>
-        <w:t xml:space="preserve">. </w:t>
-      </w:r>
-      <w:r>
-        <w:t>Then, when a new piece arrives on the board,</w:t>
-      </w:r>
-      <w:r>
-        <w:t xml:space="preserve"> </w:t>
-      </w:r>
-      <w:r>
-        <w:t xml:space="preserve">collisions would be checked not with all the pieces, but only with those lying </w:t>
-      </w:r>
-      <w:r>
-        <w:t>on nearby cells</w:t>
-      </w:r>
-      <w:r>
-        <w:t>.</w:t>
-      </w:r>
-      <w:r>
-        <w:t xml:space="preserve"> </w:t>
-      </w:r>
-      <w:r>
-        <w:t xml:space="preserve">Of course, </w:t>
-      </w:r>
-      <w:r>
-        <w:t xml:space="preserve">certain </w:t>
-      </w:r>
-      <w:r>
-        <w:t xml:space="preserve">edge cases would need </w:t>
-      </w:r>
-      <w:r>
-        <w:t>to be considered</w:t>
-      </w:r>
-      <w:r>
-        <w:t>, o</w:t>
-      </w:r>
-      <w:r>
-        <w:t xml:space="preserve">ne of which would be </w:t>
-      </w:r>
-      <w:r>
-        <w:t xml:space="preserve">that certain pieces </w:t>
-      </w:r>
-      <w:r>
-        <w:t>could</w:t>
-      </w:r>
-      <w:r>
-        <w:t xml:space="preserve"> lie on intersections between cell</w:t>
-      </w:r>
-      <w:r>
-        <w:t>s, but this could be</w:t>
-      </w:r>
-      <w:r>
-        <w:t xml:space="preserve"> relatively easily</w:t>
-      </w:r>
-      <w:r>
-        <w:t xml:space="preserve"> addressed</w:t>
-      </w:r>
-      <w:r>
-        <w:t xml:space="preserve">. This improvement would </w:t>
-      </w:r>
-      <w:r>
-        <w:t xml:space="preserve">bring down the complexity of calculating collisions with previously placed pieces: if there are </w:t>
+        <w:t>C</w:t>
+      </w:r>
+      <w:r>
+        <w:t xml:space="preserve">omputing the total distance </w:t>
+      </w:r>
+      <w:r>
+        <w:t>that can be covered using th</w:t>
+      </w:r>
+      <w:r>
+        <w:t>e available pieces is an O(</w:t>
       </w:r>
       <w:r>
         <w:rPr>
@@ -15254,43 +14878,308 @@
         <w:t>N</w:t>
       </w:r>
       <w:r>
-        <w:t xml:space="preserve"> pieces on the board, the complexity of calculating collisions</w:t>
-      </w:r>
-      <w:r>
-        <w:t xml:space="preserve"> with the current </w:t>
-      </w:r>
-      <w:r>
-        <w:t>method</w:t>
-      </w:r>
-      <w:r>
-        <w:t xml:space="preserve"> is </w:t>
-      </w:r>
-      <w:r>
-        <w:t>O(</w:t>
+        <w:t>)</w:t>
+      </w:r>
+      <w:r>
+        <w:t xml:space="preserve"> operation</w:t>
+      </w:r>
+      <w:r>
+        <w:t xml:space="preserve">. To avoid having to repeat this operation each time a new piece is placed, </w:t>
+      </w:r>
+      <w:r>
+        <w:t>a</w:t>
+      </w:r>
+      <w:r>
+        <w:t xml:space="preserve">n </w:t>
       </w:r>
       <w:r>
         <w:rPr>
           <w:i/>
           <w:iCs/>
         </w:rPr>
+        <w:t>availableDist</w:t>
+      </w:r>
+      <w:r>
+        <w:t xml:space="preserve"> property is </w:t>
+      </w:r>
+      <w:r>
+        <w:t>added, keeping in mind the</w:t>
+      </w:r>
+      <w:r>
+        <w:t xml:space="preserve"> </w:t>
+      </w:r>
+      <w:r>
+        <w:t xml:space="preserve">distance available at each step. When a piece is placed, its distance is removed from </w:t>
+      </w:r>
+      <w:r>
+        <w:rPr>
+          <w:i/>
+          <w:iCs/>
+        </w:rPr>
+        <w:t>availableDist</w:t>
+      </w:r>
+      <w:r>
+        <w:t xml:space="preserve">, and when a piece is taken back from the board, its distance is </w:t>
+      </w:r>
+      <w:r>
+        <w:lastRenderedPageBreak/>
+        <w:t xml:space="preserve">added back to </w:t>
+      </w:r>
+      <w:r>
+        <w:rPr>
+          <w:i/>
+          <w:iCs/>
+        </w:rPr>
+        <w:t>availableDist</w:t>
+      </w:r>
+      <w:r>
+        <w:t xml:space="preserve">. </w:t>
+      </w:r>
+      <w:r>
+        <w:t>This makes checking the total distance of available pieces an O(1) operation.</w:t>
+      </w:r>
+    </w:p>
+    <w:p>
+      <w:r>
+        <w:t>THE PERFORMANCE GAINED FROM THE ADDITION OF THIS HEURISTIC IS DETAILED IN SECTION EVALUATION.</w:t>
+      </w:r>
+      <w:r>
+        <w:t xml:space="preserve"> </w:t>
+      </w:r>
+      <w:r>
+        <w:t xml:space="preserve"> </w:t>
+      </w:r>
+      <w:r>
+        <w:t xml:space="preserve"> </w:t>
+      </w:r>
+    </w:p>
+    <w:p>
+      <w:pPr>
+        <w:pStyle w:val="Heading2"/>
+      </w:pPr>
+      <w:bookmarkStart w:id="53" w:name="_Toc130205311"/>
+      <w:r>
+        <w:t xml:space="preserve"> </w:t>
+      </w:r>
+      <w:r>
+        <w:t>Possible improvements</w:t>
+      </w:r>
+      <w:bookmarkEnd w:id="53"/>
+      <w:r>
+        <w:t xml:space="preserve"> (MOVE TO EVALUATION).</w:t>
+      </w:r>
+    </w:p>
+    <w:p>
+      <w:r>
+        <w:t xml:space="preserve">One of the main drawbacks of the </w:t>
+      </w:r>
+      <w:r>
+        <w:t xml:space="preserve">algorithm currently used to generate BRIO™ tracks is </w:t>
+      </w:r>
+      <w:r>
+        <w:t xml:space="preserve">the </w:t>
+      </w:r>
+      <w:r>
+        <w:t>computation of collisions.</w:t>
+      </w:r>
+      <w:r>
+        <w:t xml:space="preserve"> </w:t>
+      </w:r>
+      <w:r>
+        <w:t>While efforts were made to make</w:t>
+      </w:r>
+      <w:r>
+        <w:t xml:space="preserve"> collision computations faster (see </w:t>
+      </w:r>
+      <w:r>
+        <w:t>S</w:t>
+      </w:r>
+      <w:r>
+        <w:t xml:space="preserve">ection </w:t>
+      </w:r>
+      <w:r>
+        <w:fldChar w:fldCharType="begin"/>
+      </w:r>
+      <w:r>
+        <w:instrText xml:space="preserve"> REF _Ref130135163 \r \h </w:instrText>
+      </w:r>
+      <w:r>
+        <w:fldChar w:fldCharType="separate"/>
+      </w:r>
+      <w:r>
+        <w:t>6.4</w:t>
+      </w:r>
+      <w:r>
+        <w:fldChar w:fldCharType="end"/>
+      </w:r>
+      <w:r>
+        <w:t>)</w:t>
+      </w:r>
+      <w:r>
+        <w:t>,</w:t>
+      </w:r>
+      <w:r>
+        <w:t xml:space="preserve"> the fact that collisions with all the placed pieces need to be checked before a new piece can be positioned</w:t>
+      </w:r>
+      <w:r>
+        <w:t xml:space="preserve"> has a strong impact on performance.</w:t>
+      </w:r>
+    </w:p>
+    <w:p>
+      <w:r>
+        <w:t>A way in which this issue could be addressed would be by</w:t>
+      </w:r>
+      <w:r>
+        <w:t xml:space="preserve"> imposing a restriction on the size of the room, </w:t>
+      </w:r>
+      <w:r>
+        <w:t xml:space="preserve">instead of </w:t>
+      </w:r>
+      <w:r>
+        <w:t xml:space="preserve">allowing </w:t>
+      </w:r>
+      <w:r>
+        <w:t xml:space="preserve">pieces to be positioned </w:t>
+      </w:r>
+      <w:r>
+        <w:t>anywhere i</w:t>
+      </w:r>
+      <w:r>
+        <w:t>n</w:t>
+      </w:r>
+      <w:r>
+        <w:t xml:space="preserve"> an</w:t>
+      </w:r>
+      <w:r>
+        <w:t xml:space="preserve"> infinite 2D space</w:t>
+      </w:r>
+      <w:r>
+        <w:t>.</w:t>
+      </w:r>
+      <w:r>
+        <w:t xml:space="preserve"> The space in which pieces can be positioned could be </w:t>
+      </w:r>
+      <w:r>
+        <w:t>a rectangle of fixed size</w:t>
+      </w:r>
+      <w:r>
+        <w:t>, and</w:t>
+      </w:r>
+      <w:r>
+        <w:t xml:space="preserve"> the space inside this rectangle could be partitioned into a grid of smal</w:t>
+      </w:r>
+      <w:r>
+        <w:t>l squares</w:t>
+      </w:r>
+      <w:r>
+        <w:t>.</w:t>
+      </w:r>
+      <w:r>
+        <w:t xml:space="preserve"> </w:t>
+      </w:r>
+      <w:r>
+        <w:t>Each piece would be assigned the cell on which it is positioned</w:t>
+      </w:r>
+      <w:r>
+        <w:t xml:space="preserve">. </w:t>
+      </w:r>
+      <w:r>
+        <w:t>Then, when a new piece arrives on the board,</w:t>
+      </w:r>
+      <w:r>
+        <w:t xml:space="preserve"> </w:t>
+      </w:r>
+      <w:r>
+        <w:t xml:space="preserve">collisions would be checked not with all the pieces, but only with those lying </w:t>
+      </w:r>
+      <w:r>
+        <w:t>on nearby cells</w:t>
+      </w:r>
+      <w:r>
+        <w:t>.</w:t>
+      </w:r>
+      <w:r>
+        <w:t xml:space="preserve"> </w:t>
+      </w:r>
+      <w:r>
+        <w:t xml:space="preserve">Of course, </w:t>
+      </w:r>
+      <w:r>
+        <w:t xml:space="preserve">certain </w:t>
+      </w:r>
+      <w:r>
+        <w:t xml:space="preserve">edge cases would need </w:t>
+      </w:r>
+      <w:r>
+        <w:t>to be considered</w:t>
+      </w:r>
+      <w:r>
+        <w:t>, o</w:t>
+      </w:r>
+      <w:r>
+        <w:t xml:space="preserve">ne of which would be </w:t>
+      </w:r>
+      <w:r>
+        <w:t xml:space="preserve">that certain pieces </w:t>
+      </w:r>
+      <w:r>
+        <w:t>could</w:t>
+      </w:r>
+      <w:r>
+        <w:t xml:space="preserve"> lie on intersections between cell</w:t>
+      </w:r>
+      <w:r>
+        <w:t>s, but this could be</w:t>
+      </w:r>
+      <w:r>
+        <w:t xml:space="preserve"> relatively easily</w:t>
+      </w:r>
+      <w:r>
+        <w:t xml:space="preserve"> addressed</w:t>
+      </w:r>
+      <w:r>
+        <w:t xml:space="preserve">. This improvement would </w:t>
+      </w:r>
+      <w:r>
+        <w:t xml:space="preserve">bring down the complexity of calculating collisions with previously placed pieces: if there are </w:t>
+      </w:r>
+      <w:r>
+        <w:rPr>
+          <w:i/>
+          <w:iCs/>
+        </w:rPr>
         <w:t>N</w:t>
       </w:r>
       <w:r>
+        <w:t xml:space="preserve"> pieces on the board, the complexity of calculating collisions</w:t>
+      </w:r>
+      <w:r>
+        <w:t xml:space="preserve"> with the current </w:t>
+      </w:r>
+      <w:r>
+        <w:t>method</w:t>
+      </w:r>
+      <w:r>
+        <w:t xml:space="preserve"> is </w:t>
+      </w:r>
+      <w:r>
+        <w:t>O(</w:t>
+      </w:r>
+      <w:r>
+        <w:rPr>
+          <w:i/>
+          <w:iCs/>
+        </w:rPr>
+        <w:t>N</w:t>
+      </w:r>
+      <w:r>
         <w:t>)</w:t>
       </w:r>
       <w:r>
         <w:t xml:space="preserve">, but could be </w:t>
       </w:r>
       <w:r>
-        <w:t xml:space="preserve">lowered to </w:t>
-      </w:r>
-      <w:proofErr w:type="gramStart"/>
-      <w:r>
-        <w:t>O(</w:t>
-      </w:r>
-      <w:proofErr w:type="gramEnd"/>
-      <w:r>
-        <w:t xml:space="preserve">1) using the </w:t>
+        <w:t xml:space="preserve">lowered to O(1) using the </w:t>
       </w:r>
       <w:r>
         <w:t>described approach</w:t>
@@ -15375,15 +15264,7 @@
     <w:p/>
     <w:p>
       <w:r>
-        <w:t xml:space="preserve">Need to explain the choice of validation conditions – </w:t>
-      </w:r>
-      <w:proofErr w:type="gramStart"/>
-      <w:r>
-        <w:t>close,  medium</w:t>
-      </w:r>
-      <w:proofErr w:type="gramEnd"/>
-      <w:r>
-        <w:t>, large.</w:t>
+        <w:t>Need to explain the choice of validation conditions – close,  medium, large.</w:t>
       </w:r>
     </w:p>
     <w:p/>

--- a/Report.docx
+++ b/Report.docx
@@ -14955,246 +14955,6 @@
     </w:p>
     <w:p>
       <w:pPr>
-        <w:pStyle w:val="Heading2"/>
-      </w:pPr>
-      <w:bookmarkStart w:id="53" w:name="_Toc130205311"/>
-      <w:r>
-        <w:t xml:space="preserve"> </w:t>
-      </w:r>
-      <w:r>
-        <w:t>Possible improvements</w:t>
-      </w:r>
-      <w:bookmarkEnd w:id="53"/>
-      <w:r>
-        <w:t xml:space="preserve"> (MOVE TO EVALUATION).</w:t>
-      </w:r>
-    </w:p>
-    <w:p>
-      <w:r>
-        <w:t xml:space="preserve">One of the main drawbacks of the </w:t>
-      </w:r>
-      <w:r>
-        <w:t xml:space="preserve">algorithm currently used to generate BRIO™ tracks is </w:t>
-      </w:r>
-      <w:r>
-        <w:t xml:space="preserve">the </w:t>
-      </w:r>
-      <w:r>
-        <w:t>computation of collisions.</w:t>
-      </w:r>
-      <w:r>
-        <w:t xml:space="preserve"> </w:t>
-      </w:r>
-      <w:r>
-        <w:t>While efforts were made to make</w:t>
-      </w:r>
-      <w:r>
-        <w:t xml:space="preserve"> collision computations faster (see </w:t>
-      </w:r>
-      <w:r>
-        <w:t>S</w:t>
-      </w:r>
-      <w:r>
-        <w:t xml:space="preserve">ection </w:t>
-      </w:r>
-      <w:r>
-        <w:fldChar w:fldCharType="begin"/>
-      </w:r>
-      <w:r>
-        <w:instrText xml:space="preserve"> REF _Ref130135163 \r \h </w:instrText>
-      </w:r>
-      <w:r>
-        <w:fldChar w:fldCharType="separate"/>
-      </w:r>
-      <w:r>
-        <w:t>6.4</w:t>
-      </w:r>
-      <w:r>
-        <w:fldChar w:fldCharType="end"/>
-      </w:r>
-      <w:r>
-        <w:t>)</w:t>
-      </w:r>
-      <w:r>
-        <w:t>,</w:t>
-      </w:r>
-      <w:r>
-        <w:t xml:space="preserve"> the fact that collisions with all the placed pieces need to be checked before a new piece can be positioned</w:t>
-      </w:r>
-      <w:r>
-        <w:t xml:space="preserve"> has a strong impact on performance.</w:t>
-      </w:r>
-    </w:p>
-    <w:p>
-      <w:r>
-        <w:t>A way in which this issue could be addressed would be by</w:t>
-      </w:r>
-      <w:r>
-        <w:t xml:space="preserve"> imposing a restriction on the size of the room, </w:t>
-      </w:r>
-      <w:r>
-        <w:t xml:space="preserve">instead of </w:t>
-      </w:r>
-      <w:r>
-        <w:t xml:space="preserve">allowing </w:t>
-      </w:r>
-      <w:r>
-        <w:t xml:space="preserve">pieces to be positioned </w:t>
-      </w:r>
-      <w:r>
-        <w:t>anywhere i</w:t>
-      </w:r>
-      <w:r>
-        <w:t>n</w:t>
-      </w:r>
-      <w:r>
-        <w:t xml:space="preserve"> an</w:t>
-      </w:r>
-      <w:r>
-        <w:t xml:space="preserve"> infinite 2D space</w:t>
-      </w:r>
-      <w:r>
-        <w:t>.</w:t>
-      </w:r>
-      <w:r>
-        <w:t xml:space="preserve"> The space in which pieces can be positioned could be </w:t>
-      </w:r>
-      <w:r>
-        <w:t>a rectangle of fixed size</w:t>
-      </w:r>
-      <w:r>
-        <w:t>, and</w:t>
-      </w:r>
-      <w:r>
-        <w:t xml:space="preserve"> the space inside this rectangle could be partitioned into a grid of smal</w:t>
-      </w:r>
-      <w:r>
-        <w:t>l squares</w:t>
-      </w:r>
-      <w:r>
-        <w:t>.</w:t>
-      </w:r>
-      <w:r>
-        <w:t xml:space="preserve"> </w:t>
-      </w:r>
-      <w:r>
-        <w:t>Each piece would be assigned the cell on which it is positioned</w:t>
-      </w:r>
-      <w:r>
-        <w:t xml:space="preserve">. </w:t>
-      </w:r>
-      <w:r>
-        <w:t>Then, when a new piece arrives on the board,</w:t>
-      </w:r>
-      <w:r>
-        <w:t xml:space="preserve"> </w:t>
-      </w:r>
-      <w:r>
-        <w:t xml:space="preserve">collisions would be checked not with all the pieces, but only with those lying </w:t>
-      </w:r>
-      <w:r>
-        <w:t>on nearby cells</w:t>
-      </w:r>
-      <w:r>
-        <w:t>.</w:t>
-      </w:r>
-      <w:r>
-        <w:t xml:space="preserve"> </w:t>
-      </w:r>
-      <w:r>
-        <w:t xml:space="preserve">Of course, </w:t>
-      </w:r>
-      <w:r>
-        <w:t xml:space="preserve">certain </w:t>
-      </w:r>
-      <w:r>
-        <w:t xml:space="preserve">edge cases would need </w:t>
-      </w:r>
-      <w:r>
-        <w:t>to be considered</w:t>
-      </w:r>
-      <w:r>
-        <w:t>, o</w:t>
-      </w:r>
-      <w:r>
-        <w:t xml:space="preserve">ne of which would be </w:t>
-      </w:r>
-      <w:r>
-        <w:t xml:space="preserve">that certain pieces </w:t>
-      </w:r>
-      <w:r>
-        <w:t>could</w:t>
-      </w:r>
-      <w:r>
-        <w:t xml:space="preserve"> lie on intersections between cell</w:t>
-      </w:r>
-      <w:r>
-        <w:t>s, but this could be</w:t>
-      </w:r>
-      <w:r>
-        <w:t xml:space="preserve"> relatively easily</w:t>
-      </w:r>
-      <w:r>
-        <w:t xml:space="preserve"> addressed</w:t>
-      </w:r>
-      <w:r>
-        <w:t xml:space="preserve">. This improvement would </w:t>
-      </w:r>
-      <w:r>
-        <w:t xml:space="preserve">bring down the complexity of calculating collisions with previously placed pieces: if there are </w:t>
-      </w:r>
-      <w:r>
-        <w:rPr>
-          <w:i/>
-          <w:iCs/>
-        </w:rPr>
-        <w:t>N</w:t>
-      </w:r>
-      <w:r>
-        <w:t xml:space="preserve"> pieces on the board, the complexity of calculating collisions</w:t>
-      </w:r>
-      <w:r>
-        <w:t xml:space="preserve"> with the current </w:t>
-      </w:r>
-      <w:r>
-        <w:t>method</w:t>
-      </w:r>
-      <w:r>
-        <w:t xml:space="preserve"> is </w:t>
-      </w:r>
-      <w:r>
-        <w:t>O(</w:t>
-      </w:r>
-      <w:r>
-        <w:rPr>
-          <w:i/>
-          <w:iCs/>
-        </w:rPr>
-        <w:t>N</w:t>
-      </w:r>
-      <w:r>
-        <w:t>)</w:t>
-      </w:r>
-      <w:r>
-        <w:t xml:space="preserve">, but could be </w:t>
-      </w:r>
-      <w:r>
-        <w:t xml:space="preserve">lowered to O(1) using the </w:t>
-      </w:r>
-      <w:r>
-        <w:t>described approach</w:t>
-      </w:r>
-      <w:r>
-        <w:t>.</w:t>
-      </w:r>
-    </w:p>
-    <w:p>
-      <w:pPr>
-        <w:jc w:val="left"/>
-      </w:pPr>
-    </w:p>
-    <w:p>
-      <w:pPr>
         <w:pStyle w:val="ListParagraph"/>
         <w:numPr>
           <w:ilvl w:val="0"/>
@@ -15213,6 +14973,121 @@
       <w:r>
         <w:lastRenderedPageBreak/>
         <w:t>Evaluation</w:t>
+      </w:r>
+    </w:p>
+    <w:p>
+      <w:pPr>
+        <w:pStyle w:val="ListParagraph"/>
+        <w:numPr>
+          <w:ilvl w:val="0"/>
+          <w:numId w:val="5"/>
+        </w:numPr>
+      </w:pPr>
+      <w:r>
+        <w:t xml:space="preserve">Evaluation against the goals set in section … </w:t>
+      </w:r>
+    </w:p>
+    <w:p>
+      <w:pPr>
+        <w:pStyle w:val="ListParagraph"/>
+        <w:numPr>
+          <w:ilvl w:val="0"/>
+          <w:numId w:val="5"/>
+        </w:numPr>
+      </w:pPr>
+      <w:r>
+        <w:t>Performance tests for the implemented heuristics</w:t>
+      </w:r>
+    </w:p>
+    <w:p>
+      <w:pPr>
+        <w:pStyle w:val="ListParagraph"/>
+        <w:numPr>
+          <w:ilvl w:val="0"/>
+          <w:numId w:val="5"/>
+        </w:numPr>
+      </w:pPr>
+      <w:r>
+        <w:t>Tom’s tests</w:t>
+      </w:r>
+    </w:p>
+    <w:p>
+      <w:pPr>
+        <w:pStyle w:val="ListParagraph"/>
+        <w:numPr>
+          <w:ilvl w:val="0"/>
+          <w:numId w:val="5"/>
+        </w:numPr>
+      </w:pPr>
+      <w:r>
+        <w:t>Possible improvements, given more time.</w:t>
+      </w:r>
+    </w:p>
+    <w:p>
+      <w:pPr>
+        <w:pStyle w:val="Heading2"/>
+      </w:pPr>
+      <w:bookmarkStart w:id="53" w:name="_Toc130205311"/>
+      <w:r>
+        <w:t>Possible improvements</w:t>
+      </w:r>
+      <w:bookmarkEnd w:id="53"/>
+      <w:r>
+        <w:t xml:space="preserve"> (MOVE TO EVALUATION).</w:t>
+      </w:r>
+    </w:p>
+    <w:p>
+      <w:r>
+        <w:t xml:space="preserve">One of the main drawbacks of the algorithm currently used to generate BRIO™ tracks is the computation of collisions. While efforts were made to make collision computations faster (see Section </w:t>
+      </w:r>
+      <w:r>
+        <w:fldChar w:fldCharType="begin"/>
+      </w:r>
+      <w:r>
+        <w:instrText xml:space="preserve"> REF _Ref130135163 \r \h </w:instrText>
+      </w:r>
+      <w:r>
+        <w:fldChar w:fldCharType="separate"/>
+      </w:r>
+      <w:r>
+        <w:t>6.4</w:t>
+      </w:r>
+      <w:r>
+        <w:fldChar w:fldCharType="end"/>
+      </w:r>
+      <w:r>
+        <w:t>), the fact that collisions with all the placed pieces need to be checked before a new piece can be positioned has a strong impact on performance.</w:t>
+      </w:r>
+    </w:p>
+    <w:p>
+      <w:r>
+        <w:t xml:space="preserve">A way in which this issue could be addressed would be by imposing a restriction on the size of the room, instead of allowing pieces to be positioned anywhere in an infinite 2D space. The space in which pieces can be positioned could be a rectangle of fixed size, and the space inside this rectangle could be partitioned into a grid of small squares. Each piece would be assigned the cell on which it is positioned. Then, when a new piece arrives on the board, collisions would be checked not with all the pieces, but only with those lying on nearby cells. Of course, certain edge cases would need to be considered, one of which would be that certain pieces could lie on intersections between cells, but this could be relatively easily addressed. This improvement would bring down the complexity of calculating collisions with previously placed pieces: if there are </w:t>
+      </w:r>
+      <w:r>
+        <w:rPr>
+          <w:i/>
+          <w:iCs/>
+        </w:rPr>
+        <w:t>N</w:t>
+      </w:r>
+      <w:r>
+        <w:t xml:space="preserve"> pieces on the board, the complexity of calculating collisions with the current method is </w:t>
+      </w:r>
+      <w:r>
+        <w:t>O(</w:t>
+      </w:r>
+      <w:r>
+        <w:rPr>
+          <w:i/>
+          <w:iCs/>
+        </w:rPr>
+        <w:t>N</w:t>
+      </w:r>
+      <w:r>
+        <w:t>)</w:t>
+      </w:r>
+      <w:r>
+        <w:t>, but could be lowered to O(1) using the described approach.</w:t>
       </w:r>
     </w:p>
     <w:p>

--- a/Report.docx
+++ b/Report.docx
@@ -186,7 +186,7 @@
           <w:r>
             <w:fldChar w:fldCharType="separate"/>
           </w:r>
-          <w:hyperlink w:anchor="_Toc130205287" w:history="1">
+          <w:hyperlink w:anchor="_Toc130398281" w:history="1">
             <w:r>
               <w:rPr>
                 <w:rStyle w:val="Hyperlink"/>
@@ -230,7 +230,7 @@
                 <w:noProof/>
                 <w:webHidden/>
               </w:rPr>
-              <w:instrText xml:space="preserve"> PAGEREF _Toc130205287 \h </w:instrText>
+              <w:instrText xml:space="preserve"> PAGEREF _Toc130398281 \h </w:instrText>
             </w:r>
             <w:r>
               <w:rPr>
@@ -250,7 +250,7 @@
                 <w:noProof/>
                 <w:webHidden/>
               </w:rPr>
-              <w:t>3</w:t>
+              <w:t>4</w:t>
             </w:r>
             <w:r>
               <w:rPr>
@@ -276,7 +276,7 @@
               <w:lang w:eastAsia="en-GB"/>
             </w:rPr>
           </w:pPr>
-          <w:hyperlink w:anchor="_Toc130205288" w:history="1">
+          <w:hyperlink w:anchor="_Toc130398282" w:history="1">
             <w:r>
               <w:rPr>
                 <w:rStyle w:val="Hyperlink"/>
@@ -320,7 +320,7 @@
                 <w:noProof/>
                 <w:webHidden/>
               </w:rPr>
-              <w:instrText xml:space="preserve"> PAGEREF _Toc130205288 \h </w:instrText>
+              <w:instrText xml:space="preserve"> PAGEREF _Toc130398282 \h </w:instrText>
             </w:r>
             <w:r>
               <w:rPr>
@@ -340,7 +340,7 @@
                 <w:noProof/>
                 <w:webHidden/>
               </w:rPr>
-              <w:t>4</w:t>
+              <w:t>5</w:t>
             </w:r>
             <w:r>
               <w:rPr>
@@ -366,7 +366,7 @@
               <w:lang w:eastAsia="en-GB"/>
             </w:rPr>
           </w:pPr>
-          <w:hyperlink w:anchor="_Toc130205289" w:history="1">
+          <w:hyperlink w:anchor="_Toc130398283" w:history="1">
             <w:r>
               <w:rPr>
                 <w:rStyle w:val="Hyperlink"/>
@@ -410,7 +410,7 @@
                 <w:noProof/>
                 <w:webHidden/>
               </w:rPr>
-              <w:instrText xml:space="preserve"> PAGEREF _Toc130205289 \h </w:instrText>
+              <w:instrText xml:space="preserve"> PAGEREF _Toc130398283 \h </w:instrText>
             </w:r>
             <w:r>
               <w:rPr>
@@ -430,7 +430,7 @@
                 <w:noProof/>
                 <w:webHidden/>
               </w:rPr>
-              <w:t>5</w:t>
+              <w:t>6</w:t>
             </w:r>
             <w:r>
               <w:rPr>
@@ -456,7 +456,7 @@
               <w:lang w:eastAsia="en-GB"/>
             </w:rPr>
           </w:pPr>
-          <w:hyperlink w:anchor="_Toc130205290" w:history="1">
+          <w:hyperlink w:anchor="_Toc130398284" w:history="1">
             <w:r>
               <w:rPr>
                 <w:rStyle w:val="Hyperlink"/>
@@ -500,7 +500,7 @@
                 <w:noProof/>
                 <w:webHidden/>
               </w:rPr>
-              <w:instrText xml:space="preserve"> PAGEREF _Toc130205290 \h </w:instrText>
+              <w:instrText xml:space="preserve"> PAGEREF _Toc130398284 \h </w:instrText>
             </w:r>
             <w:r>
               <w:rPr>
@@ -520,7 +520,7 @@
                 <w:noProof/>
                 <w:webHidden/>
               </w:rPr>
-              <w:t>5</w:t>
+              <w:t>6</w:t>
             </w:r>
             <w:r>
               <w:rPr>
@@ -546,7 +546,7 @@
               <w:lang w:eastAsia="en-GB"/>
             </w:rPr>
           </w:pPr>
-          <w:hyperlink w:anchor="_Toc130205291" w:history="1">
+          <w:hyperlink w:anchor="_Toc130398285" w:history="1">
             <w:r>
               <w:rPr>
                 <w:rStyle w:val="Hyperlink"/>
@@ -590,7 +590,7 @@
                 <w:noProof/>
                 <w:webHidden/>
               </w:rPr>
-              <w:instrText xml:space="preserve"> PAGEREF _Toc130205291 \h </w:instrText>
+              <w:instrText xml:space="preserve"> PAGEREF _Toc130398285 \h </w:instrText>
             </w:r>
             <w:r>
               <w:rPr>
@@ -610,7 +610,7 @@
                 <w:noProof/>
                 <w:webHidden/>
               </w:rPr>
-              <w:t>5</w:t>
+              <w:t>6</w:t>
             </w:r>
             <w:r>
               <w:rPr>
@@ -636,7 +636,7 @@
               <w:lang w:eastAsia="en-GB"/>
             </w:rPr>
           </w:pPr>
-          <w:hyperlink w:anchor="_Toc130205292" w:history="1">
+          <w:hyperlink w:anchor="_Toc130398286" w:history="1">
             <w:r>
               <w:rPr>
                 <w:rStyle w:val="Hyperlink"/>
@@ -680,7 +680,7 @@
                 <w:noProof/>
                 <w:webHidden/>
               </w:rPr>
-              <w:instrText xml:space="preserve"> PAGEREF _Toc130205292 \h </w:instrText>
+              <w:instrText xml:space="preserve"> PAGEREF _Toc130398286 \h </w:instrText>
             </w:r>
             <w:r>
               <w:rPr>
@@ -700,7 +700,7 @@
                 <w:noProof/>
                 <w:webHidden/>
               </w:rPr>
-              <w:t>9</w:t>
+              <w:t>10</w:t>
             </w:r>
             <w:r>
               <w:rPr>
@@ -726,7 +726,7 @@
               <w:lang w:eastAsia="en-GB"/>
             </w:rPr>
           </w:pPr>
-          <w:hyperlink w:anchor="_Toc130205293" w:history="1">
+          <w:hyperlink w:anchor="_Toc130398287" w:history="1">
             <w:r>
               <w:rPr>
                 <w:rStyle w:val="Hyperlink"/>
@@ -770,7 +770,7 @@
                 <w:noProof/>
                 <w:webHidden/>
               </w:rPr>
-              <w:instrText xml:space="preserve"> PAGEREF _Toc130205293 \h </w:instrText>
+              <w:instrText xml:space="preserve"> PAGEREF _Toc130398287 \h </w:instrText>
             </w:r>
             <w:r>
               <w:rPr>
@@ -790,7 +790,7 @@
                 <w:noProof/>
                 <w:webHidden/>
               </w:rPr>
-              <w:t>9</w:t>
+              <w:t>10</w:t>
             </w:r>
             <w:r>
               <w:rPr>
@@ -816,7 +816,7 @@
               <w:lang w:eastAsia="en-GB"/>
             </w:rPr>
           </w:pPr>
-          <w:hyperlink w:anchor="_Toc130205294" w:history="1">
+          <w:hyperlink w:anchor="_Toc130398288" w:history="1">
             <w:r>
               <w:rPr>
                 <w:rStyle w:val="Hyperlink"/>
@@ -860,7 +860,7 @@
                 <w:noProof/>
                 <w:webHidden/>
               </w:rPr>
-              <w:instrText xml:space="preserve"> PAGEREF _Toc130205294 \h </w:instrText>
+              <w:instrText xml:space="preserve"> PAGEREF _Toc130398288 \h </w:instrText>
             </w:r>
             <w:r>
               <w:rPr>
@@ -880,7 +880,7 @@
                 <w:noProof/>
                 <w:webHidden/>
               </w:rPr>
-              <w:t>10</w:t>
+              <w:t>11</w:t>
             </w:r>
             <w:r>
               <w:rPr>
@@ -906,7 +906,7 @@
               <w:lang w:eastAsia="en-GB"/>
             </w:rPr>
           </w:pPr>
-          <w:hyperlink w:anchor="_Toc130205295" w:history="1">
+          <w:hyperlink w:anchor="_Toc130398289" w:history="1">
             <w:r>
               <w:rPr>
                 <w:rStyle w:val="Hyperlink"/>
@@ -950,7 +950,7 @@
                 <w:noProof/>
                 <w:webHidden/>
               </w:rPr>
-              <w:instrText xml:space="preserve"> PAGEREF _Toc130205295 \h </w:instrText>
+              <w:instrText xml:space="preserve"> PAGEREF _Toc130398289 \h </w:instrText>
             </w:r>
             <w:r>
               <w:rPr>
@@ -970,7 +970,7 @@
                 <w:noProof/>
                 <w:webHidden/>
               </w:rPr>
-              <w:t>10</w:t>
+              <w:t>11</w:t>
             </w:r>
             <w:r>
               <w:rPr>
@@ -996,7 +996,7 @@
               <w:lang w:eastAsia="en-GB"/>
             </w:rPr>
           </w:pPr>
-          <w:hyperlink w:anchor="_Toc130205296" w:history="1">
+          <w:hyperlink w:anchor="_Toc130398290" w:history="1">
             <w:r>
               <w:rPr>
                 <w:rStyle w:val="Hyperlink"/>
@@ -1040,7 +1040,7 @@
                 <w:noProof/>
                 <w:webHidden/>
               </w:rPr>
-              <w:instrText xml:space="preserve"> PAGEREF _Toc130205296 \h </w:instrText>
+              <w:instrText xml:space="preserve"> PAGEREF _Toc130398290 \h </w:instrText>
             </w:r>
             <w:r>
               <w:rPr>
@@ -1060,7 +1060,7 @@
                 <w:noProof/>
                 <w:webHidden/>
               </w:rPr>
-              <w:t>11</w:t>
+              <w:t>12</w:t>
             </w:r>
             <w:r>
               <w:rPr>
@@ -1086,7 +1086,7 @@
               <w:lang w:eastAsia="en-GB"/>
             </w:rPr>
           </w:pPr>
-          <w:hyperlink w:anchor="_Toc130205297" w:history="1">
+          <w:hyperlink w:anchor="_Toc130398291" w:history="1">
             <w:r>
               <w:rPr>
                 <w:rStyle w:val="Hyperlink"/>
@@ -1130,7 +1130,7 @@
                 <w:noProof/>
                 <w:webHidden/>
               </w:rPr>
-              <w:instrText xml:space="preserve"> PAGEREF _Toc130205297 \h </w:instrText>
+              <w:instrText xml:space="preserve"> PAGEREF _Toc130398291 \h </w:instrText>
             </w:r>
             <w:r>
               <w:rPr>
@@ -1150,7 +1150,7 @@
                 <w:noProof/>
                 <w:webHidden/>
               </w:rPr>
-              <w:t>13</w:t>
+              <w:t>14</w:t>
             </w:r>
             <w:r>
               <w:rPr>
@@ -1176,7 +1176,7 @@
               <w:lang w:eastAsia="en-GB"/>
             </w:rPr>
           </w:pPr>
-          <w:hyperlink w:anchor="_Toc130205298" w:history="1">
+          <w:hyperlink w:anchor="_Toc130398292" w:history="1">
             <w:r>
               <w:rPr>
                 <w:rStyle w:val="Hyperlink"/>
@@ -1220,7 +1220,7 @@
                 <w:noProof/>
                 <w:webHidden/>
               </w:rPr>
-              <w:instrText xml:space="preserve"> PAGEREF _Toc130205298 \h </w:instrText>
+              <w:instrText xml:space="preserve"> PAGEREF _Toc130398292 \h </w:instrText>
             </w:r>
             <w:r>
               <w:rPr>
@@ -1240,7 +1240,7 @@
                 <w:noProof/>
                 <w:webHidden/>
               </w:rPr>
-              <w:t>13</w:t>
+              <w:t>14</w:t>
             </w:r>
             <w:r>
               <w:rPr>
@@ -1266,7 +1266,7 @@
               <w:lang w:eastAsia="en-GB"/>
             </w:rPr>
           </w:pPr>
-          <w:hyperlink w:anchor="_Toc130205299" w:history="1">
+          <w:hyperlink w:anchor="_Toc130398293" w:history="1">
             <w:r>
               <w:rPr>
                 <w:rStyle w:val="Hyperlink"/>
@@ -1310,7 +1310,7 @@
                 <w:noProof/>
                 <w:webHidden/>
               </w:rPr>
-              <w:instrText xml:space="preserve"> PAGEREF _Toc130205299 \h </w:instrText>
+              <w:instrText xml:space="preserve"> PAGEREF _Toc130398293 \h </w:instrText>
             </w:r>
             <w:r>
               <w:rPr>
@@ -1330,7 +1330,7 @@
                 <w:noProof/>
                 <w:webHidden/>
               </w:rPr>
-              <w:t>13</w:t>
+              <w:t>14</w:t>
             </w:r>
             <w:r>
               <w:rPr>
@@ -1356,7 +1356,7 @@
               <w:lang w:eastAsia="en-GB"/>
             </w:rPr>
           </w:pPr>
-          <w:hyperlink w:anchor="_Toc130205300" w:history="1">
+          <w:hyperlink w:anchor="_Toc130398294" w:history="1">
             <w:r>
               <w:rPr>
                 <w:rStyle w:val="Hyperlink"/>
@@ -1400,7 +1400,7 @@
                 <w:noProof/>
                 <w:webHidden/>
               </w:rPr>
-              <w:instrText xml:space="preserve"> PAGEREF _Toc130205300 \h </w:instrText>
+              <w:instrText xml:space="preserve"> PAGEREF _Toc130398294 \h </w:instrText>
             </w:r>
             <w:r>
               <w:rPr>
@@ -1420,7 +1420,7 @@
                 <w:noProof/>
                 <w:webHidden/>
               </w:rPr>
-              <w:t>15</w:t>
+              <w:t>16</w:t>
             </w:r>
             <w:r>
               <w:rPr>
@@ -1446,7 +1446,7 @@
               <w:lang w:eastAsia="en-GB"/>
             </w:rPr>
           </w:pPr>
-          <w:hyperlink w:anchor="_Toc130205301" w:history="1">
+          <w:hyperlink w:anchor="_Toc130398295" w:history="1">
             <w:r>
               <w:rPr>
                 <w:rStyle w:val="Hyperlink"/>
@@ -1490,7 +1490,7 @@
                 <w:noProof/>
                 <w:webHidden/>
               </w:rPr>
-              <w:instrText xml:space="preserve"> PAGEREF _Toc130205301 \h </w:instrText>
+              <w:instrText xml:space="preserve"> PAGEREF _Toc130398295 \h </w:instrText>
             </w:r>
             <w:r>
               <w:rPr>
@@ -1510,7 +1510,7 @@
                 <w:noProof/>
                 <w:webHidden/>
               </w:rPr>
-              <w:t>15</w:t>
+              <w:t>16</w:t>
             </w:r>
             <w:r>
               <w:rPr>
@@ -1536,7 +1536,7 @@
               <w:lang w:eastAsia="en-GB"/>
             </w:rPr>
           </w:pPr>
-          <w:hyperlink w:anchor="_Toc130205302" w:history="1">
+          <w:hyperlink w:anchor="_Toc130398296" w:history="1">
             <w:r>
               <w:rPr>
                 <w:rStyle w:val="Hyperlink"/>
@@ -1580,7 +1580,7 @@
                 <w:noProof/>
                 <w:webHidden/>
               </w:rPr>
-              <w:instrText xml:space="preserve"> PAGEREF _Toc130205302 \h </w:instrText>
+              <w:instrText xml:space="preserve"> PAGEREF _Toc130398296 \h </w:instrText>
             </w:r>
             <w:r>
               <w:rPr>
@@ -1600,7 +1600,97 @@
                 <w:noProof/>
                 <w:webHidden/>
               </w:rPr>
-              <w:t>16</w:t>
+              <w:t>17</w:t>
+            </w:r>
+            <w:r>
+              <w:rPr>
+                <w:noProof/>
+                <w:webHidden/>
+              </w:rPr>
+              <w:fldChar w:fldCharType="end"/>
+            </w:r>
+          </w:hyperlink>
+        </w:p>
+        <w:p>
+          <w:pPr>
+            <w:pStyle w:val="TOC2"/>
+            <w:tabs>
+              <w:tab w:val="left" w:pos="880"/>
+              <w:tab w:val="right" w:leader="dot" w:pos="9016"/>
+            </w:tabs>
+            <w:rPr>
+              <w:rFonts w:asciiTheme="minorHAnsi" w:hAnsiTheme="minorHAnsi" w:cstheme="minorBidi"/>
+              <w:noProof/>
+              <w:sz w:val="22"/>
+              <w:szCs w:val="22"/>
+              <w:lang w:eastAsia="en-GB"/>
+            </w:rPr>
+          </w:pPr>
+          <w:hyperlink w:anchor="_Toc130398297" w:history="1">
+            <w:r>
+              <w:rPr>
+                <w:rStyle w:val="Hyperlink"/>
+                <w:noProof/>
+              </w:rPr>
+              <w:t>5.6</w:t>
+            </w:r>
+            <w:r>
+              <w:rPr>
+                <w:rFonts w:asciiTheme="minorHAnsi" w:hAnsiTheme="minorHAnsi" w:cstheme="minorBidi"/>
+                <w:noProof/>
+                <w:sz w:val="22"/>
+                <w:szCs w:val="22"/>
+                <w:lang w:eastAsia="en-GB"/>
+              </w:rPr>
+              <w:tab/>
+            </w:r>
+            <w:r>
+              <w:rPr>
+                <w:rStyle w:val="Hyperlink"/>
+                <w:noProof/>
+              </w:rPr>
+              <w:t>Small improvements</w:t>
+            </w:r>
+            <w:r>
+              <w:rPr>
+                <w:noProof/>
+                <w:webHidden/>
+              </w:rPr>
+              <w:tab/>
+            </w:r>
+            <w:r>
+              <w:rPr>
+                <w:noProof/>
+                <w:webHidden/>
+              </w:rPr>
+              <w:fldChar w:fldCharType="begin"/>
+            </w:r>
+            <w:r>
+              <w:rPr>
+                <w:noProof/>
+                <w:webHidden/>
+              </w:rPr>
+              <w:instrText xml:space="preserve"> PAGEREF _Toc130398297 \h </w:instrText>
+            </w:r>
+            <w:r>
+              <w:rPr>
+                <w:noProof/>
+                <w:webHidden/>
+              </w:rPr>
+            </w:r>
+            <w:r>
+              <w:rPr>
+                <w:noProof/>
+                <w:webHidden/>
+              </w:rPr>
+              <w:fldChar w:fldCharType="separate"/>
+            </w:r>
+            <w:r>
+              <w:rPr>
+                <w:noProof/>
+                <w:webHidden/>
+              </w:rPr>
+              <w:t>17</w:t>
             </w:r>
             <w:r>
               <w:rPr>
@@ -1626,7 +1716,7 @@
               <w:lang w:eastAsia="en-GB"/>
             </w:rPr>
           </w:pPr>
-          <w:hyperlink w:anchor="_Toc130205303" w:history="1">
+          <w:hyperlink w:anchor="_Toc130398298" w:history="1">
             <w:r>
               <w:rPr>
                 <w:rStyle w:val="Hyperlink"/>
@@ -1670,7 +1760,7 @@
                 <w:noProof/>
                 <w:webHidden/>
               </w:rPr>
-              <w:instrText xml:space="preserve"> PAGEREF _Toc130205303 \h </w:instrText>
+              <w:instrText xml:space="preserve"> PAGEREF _Toc130398298 \h </w:instrText>
             </w:r>
             <w:r>
               <w:rPr>
@@ -1690,7 +1780,7 @@
                 <w:noProof/>
                 <w:webHidden/>
               </w:rPr>
-              <w:t>18</w:t>
+              <w:t>20</w:t>
             </w:r>
             <w:r>
               <w:rPr>
@@ -1716,7 +1806,7 @@
               <w:lang w:eastAsia="en-GB"/>
             </w:rPr>
           </w:pPr>
-          <w:hyperlink w:anchor="_Toc130205304" w:history="1">
+          <w:hyperlink w:anchor="_Toc130398299" w:history="1">
             <w:r>
               <w:rPr>
                 <w:rStyle w:val="Hyperlink"/>
@@ -1760,7 +1850,7 @@
                 <w:noProof/>
                 <w:webHidden/>
               </w:rPr>
-              <w:instrText xml:space="preserve"> PAGEREF _Toc130205304 \h </w:instrText>
+              <w:instrText xml:space="preserve"> PAGEREF _Toc130398299 \h </w:instrText>
             </w:r>
             <w:r>
               <w:rPr>
@@ -1780,7 +1870,7 @@
                 <w:noProof/>
                 <w:webHidden/>
               </w:rPr>
-              <w:t>18</w:t>
+              <w:t>20</w:t>
             </w:r>
             <w:r>
               <w:rPr>
@@ -1806,7 +1896,7 @@
               <w:lang w:eastAsia="en-GB"/>
             </w:rPr>
           </w:pPr>
-          <w:hyperlink w:anchor="_Toc130205305" w:history="1">
+          <w:hyperlink w:anchor="_Toc130398300" w:history="1">
             <w:r>
               <w:rPr>
                 <w:rStyle w:val="Hyperlink"/>
@@ -1850,7 +1940,7 @@
                 <w:noProof/>
                 <w:webHidden/>
               </w:rPr>
-              <w:instrText xml:space="preserve"> PAGEREF _Toc130205305 \h </w:instrText>
+              <w:instrText xml:space="preserve"> PAGEREF _Toc130398300 \h </w:instrText>
             </w:r>
             <w:r>
               <w:rPr>
@@ -1870,7 +1960,7 @@
                 <w:noProof/>
                 <w:webHidden/>
               </w:rPr>
-              <w:t>18</w:t>
+              <w:t>20</w:t>
             </w:r>
             <w:r>
               <w:rPr>
@@ -1896,7 +1986,7 @@
               <w:lang w:eastAsia="en-GB"/>
             </w:rPr>
           </w:pPr>
-          <w:hyperlink w:anchor="_Toc130205306" w:history="1">
+          <w:hyperlink w:anchor="_Toc130398301" w:history="1">
             <w:r>
               <w:rPr>
                 <w:rStyle w:val="Hyperlink"/>
@@ -1940,7 +2030,7 @@
                 <w:noProof/>
                 <w:webHidden/>
               </w:rPr>
-              <w:instrText xml:space="preserve"> PAGEREF _Toc130205306 \h </w:instrText>
+              <w:instrText xml:space="preserve"> PAGEREF _Toc130398301 \h </w:instrText>
             </w:r>
             <w:r>
               <w:rPr>
@@ -1960,7 +2050,7 @@
                 <w:noProof/>
                 <w:webHidden/>
               </w:rPr>
-              <w:t>19</w:t>
+              <w:t>21</w:t>
             </w:r>
             <w:r>
               <w:rPr>
@@ -1986,7 +2076,7 @@
               <w:lang w:eastAsia="en-GB"/>
             </w:rPr>
           </w:pPr>
-          <w:hyperlink w:anchor="_Toc130205307" w:history="1">
+          <w:hyperlink w:anchor="_Toc130398302" w:history="1">
             <w:r>
               <w:rPr>
                 <w:rStyle w:val="Hyperlink"/>
@@ -2009,7 +2099,7 @@
                 <w:rStyle w:val="Hyperlink"/>
                 <w:noProof/>
               </w:rPr>
-              <w:t>Collisions</w:t>
+              <w:t>Validation Conditions</w:t>
             </w:r>
             <w:r>
               <w:rPr>
@@ -2030,7 +2120,7 @@
                 <w:noProof/>
                 <w:webHidden/>
               </w:rPr>
-              <w:instrText xml:space="preserve"> PAGEREF _Toc130205307 \h </w:instrText>
+              <w:instrText xml:space="preserve"> PAGEREF _Toc130398302 \h </w:instrText>
             </w:r>
             <w:r>
               <w:rPr>
@@ -2050,7 +2140,7 @@
                 <w:noProof/>
                 <w:webHidden/>
               </w:rPr>
-              <w:t>20</w:t>
+              <w:t>22</w:t>
             </w:r>
             <w:r>
               <w:rPr>
@@ -2076,7 +2166,7 @@
               <w:lang w:eastAsia="en-GB"/>
             </w:rPr>
           </w:pPr>
-          <w:hyperlink w:anchor="_Toc130205308" w:history="1">
+          <w:hyperlink w:anchor="_Toc130398303" w:history="1">
             <w:r>
               <w:rPr>
                 <w:rStyle w:val="Hyperlink"/>
@@ -2099,7 +2189,7 @@
                 <w:rStyle w:val="Hyperlink"/>
                 <w:noProof/>
               </w:rPr>
-              <w:t>Ascending tracks</w:t>
+              <w:t>Collisions</w:t>
             </w:r>
             <w:r>
               <w:rPr>
@@ -2120,7 +2210,7 @@
                 <w:noProof/>
                 <w:webHidden/>
               </w:rPr>
-              <w:instrText xml:space="preserve"> PAGEREF _Toc130205308 \h </w:instrText>
+              <w:instrText xml:space="preserve"> PAGEREF _Toc130398303 \h </w:instrText>
             </w:r>
             <w:r>
               <w:rPr>
@@ -2140,7 +2230,7 @@
                 <w:noProof/>
                 <w:webHidden/>
               </w:rPr>
-              <w:t>22</w:t>
+              <w:t>23</w:t>
             </w:r>
             <w:r>
               <w:rPr>
@@ -2166,7 +2256,7 @@
               <w:lang w:eastAsia="en-GB"/>
             </w:rPr>
           </w:pPr>
-          <w:hyperlink w:anchor="_Toc130205309" w:history="1">
+          <w:hyperlink w:anchor="_Toc130398304" w:history="1">
             <w:r>
               <w:rPr>
                 <w:rStyle w:val="Hyperlink"/>
@@ -2189,7 +2279,7 @@
                 <w:rStyle w:val="Hyperlink"/>
                 <w:noProof/>
               </w:rPr>
-              <w:t>Multi-level tracks</w:t>
+              <w:t>Avoiding repetitive computations</w:t>
             </w:r>
             <w:r>
               <w:rPr>
@@ -2210,7 +2300,7 @@
                 <w:noProof/>
                 <w:webHidden/>
               </w:rPr>
-              <w:instrText xml:space="preserve"> PAGEREF _Toc130205309 \h </w:instrText>
+              <w:instrText xml:space="preserve"> PAGEREF _Toc130398304 \h </w:instrText>
             </w:r>
             <w:r>
               <w:rPr>
@@ -2230,7 +2320,7 @@
                 <w:noProof/>
                 <w:webHidden/>
               </w:rPr>
-              <w:t>22</w:t>
+              <w:t>25</w:t>
             </w:r>
             <w:r>
               <w:rPr>
@@ -2256,7 +2346,7 @@
               <w:lang w:eastAsia="en-GB"/>
             </w:rPr>
           </w:pPr>
-          <w:hyperlink w:anchor="_Toc130205310" w:history="1">
+          <w:hyperlink w:anchor="_Toc130398305" w:history="1">
             <w:r>
               <w:rPr>
                 <w:rStyle w:val="Hyperlink"/>
@@ -2279,7 +2369,7 @@
                 <w:rStyle w:val="Hyperlink"/>
                 <w:noProof/>
               </w:rPr>
-              <w:t>Optimisations (discuss heuristic here).</w:t>
+              <w:t>Further improvements on performance</w:t>
             </w:r>
             <w:r>
               <w:rPr>
@@ -2300,7 +2390,7 @@
                 <w:noProof/>
                 <w:webHidden/>
               </w:rPr>
-              <w:instrText xml:space="preserve"> PAGEREF _Toc130205310 \h </w:instrText>
+              <w:instrText xml:space="preserve"> PAGEREF _Toc130398305 \h </w:instrText>
             </w:r>
             <w:r>
               <w:rPr>
@@ -2320,7 +2410,7 @@
                 <w:noProof/>
                 <w:webHidden/>
               </w:rPr>
-              <w:t>22</w:t>
+              <w:t>26</w:t>
             </w:r>
             <w:r>
               <w:rPr>
@@ -2346,7 +2436,7 @@
               <w:lang w:eastAsia="en-GB"/>
             </w:rPr>
           </w:pPr>
-          <w:hyperlink w:anchor="_Toc130205311" w:history="1">
+          <w:hyperlink w:anchor="_Toc130398306" w:history="1">
             <w:r>
               <w:rPr>
                 <w:rStyle w:val="Hyperlink"/>
@@ -2369,7 +2459,7 @@
                 <w:rStyle w:val="Hyperlink"/>
                 <w:noProof/>
               </w:rPr>
-              <w:t>Possible improvements</w:t>
+              <w:t>Multi-level tracks</w:t>
             </w:r>
             <w:r>
               <w:rPr>
@@ -2390,7 +2480,7 @@
                 <w:noProof/>
                 <w:webHidden/>
               </w:rPr>
-              <w:instrText xml:space="preserve"> PAGEREF _Toc130205311 \h </w:instrText>
+              <w:instrText xml:space="preserve"> PAGEREF _Toc130398306 \h </w:instrText>
             </w:r>
             <w:r>
               <w:rPr>
@@ -2410,7 +2500,187 @@
                 <w:noProof/>
                 <w:webHidden/>
               </w:rPr>
-              <w:t>22</w:t>
+              <w:t>26</w:t>
+            </w:r>
+            <w:r>
+              <w:rPr>
+                <w:noProof/>
+                <w:webHidden/>
+              </w:rPr>
+              <w:fldChar w:fldCharType="end"/>
+            </w:r>
+          </w:hyperlink>
+        </w:p>
+        <w:p>
+          <w:pPr>
+            <w:pStyle w:val="TOC2"/>
+            <w:tabs>
+              <w:tab w:val="left" w:pos="880"/>
+              <w:tab w:val="right" w:leader="dot" w:pos="9016"/>
+            </w:tabs>
+            <w:rPr>
+              <w:rFonts w:asciiTheme="minorHAnsi" w:hAnsiTheme="minorHAnsi" w:cstheme="minorBidi"/>
+              <w:noProof/>
+              <w:sz w:val="22"/>
+              <w:szCs w:val="22"/>
+              <w:lang w:eastAsia="en-GB"/>
+            </w:rPr>
+          </w:pPr>
+          <w:hyperlink w:anchor="_Toc130398307" w:history="1">
+            <w:r>
+              <w:rPr>
+                <w:rStyle w:val="Hyperlink"/>
+                <w:noProof/>
+              </w:rPr>
+              <w:t>6.9</w:t>
+            </w:r>
+            <w:r>
+              <w:rPr>
+                <w:rFonts w:asciiTheme="minorHAnsi" w:hAnsiTheme="minorHAnsi" w:cstheme="minorBidi"/>
+                <w:noProof/>
+                <w:sz w:val="22"/>
+                <w:szCs w:val="22"/>
+                <w:lang w:eastAsia="en-GB"/>
+              </w:rPr>
+              <w:tab/>
+            </w:r>
+            <w:r>
+              <w:rPr>
+                <w:rStyle w:val="Hyperlink"/>
+                <w:noProof/>
+              </w:rPr>
+              <w:t>Multi-loop tracks</w:t>
+            </w:r>
+            <w:r>
+              <w:rPr>
+                <w:noProof/>
+                <w:webHidden/>
+              </w:rPr>
+              <w:tab/>
+            </w:r>
+            <w:r>
+              <w:rPr>
+                <w:noProof/>
+                <w:webHidden/>
+              </w:rPr>
+              <w:fldChar w:fldCharType="begin"/>
+            </w:r>
+            <w:r>
+              <w:rPr>
+                <w:noProof/>
+                <w:webHidden/>
+              </w:rPr>
+              <w:instrText xml:space="preserve"> PAGEREF _Toc130398307 \h </w:instrText>
+            </w:r>
+            <w:r>
+              <w:rPr>
+                <w:noProof/>
+                <w:webHidden/>
+              </w:rPr>
+            </w:r>
+            <w:r>
+              <w:rPr>
+                <w:noProof/>
+                <w:webHidden/>
+              </w:rPr>
+              <w:fldChar w:fldCharType="separate"/>
+            </w:r>
+            <w:r>
+              <w:rPr>
+                <w:noProof/>
+                <w:webHidden/>
+              </w:rPr>
+              <w:t>27</w:t>
+            </w:r>
+            <w:r>
+              <w:rPr>
+                <w:noProof/>
+                <w:webHidden/>
+              </w:rPr>
+              <w:fldChar w:fldCharType="end"/>
+            </w:r>
+          </w:hyperlink>
+        </w:p>
+        <w:p>
+          <w:pPr>
+            <w:pStyle w:val="TOC2"/>
+            <w:tabs>
+              <w:tab w:val="left" w:pos="1100"/>
+              <w:tab w:val="right" w:leader="dot" w:pos="9016"/>
+            </w:tabs>
+            <w:rPr>
+              <w:rFonts w:asciiTheme="minorHAnsi" w:hAnsiTheme="minorHAnsi" w:cstheme="minorBidi"/>
+              <w:noProof/>
+              <w:sz w:val="22"/>
+              <w:szCs w:val="22"/>
+              <w:lang w:eastAsia="en-GB"/>
+            </w:rPr>
+          </w:pPr>
+          <w:hyperlink w:anchor="_Toc130398308" w:history="1">
+            <w:r>
+              <w:rPr>
+                <w:rStyle w:val="Hyperlink"/>
+                <w:noProof/>
+              </w:rPr>
+              <w:t>6.10</w:t>
+            </w:r>
+            <w:r>
+              <w:rPr>
+                <w:rFonts w:asciiTheme="minorHAnsi" w:hAnsiTheme="minorHAnsi" w:cstheme="minorBidi"/>
+                <w:noProof/>
+                <w:sz w:val="22"/>
+                <w:szCs w:val="22"/>
+                <w:lang w:eastAsia="en-GB"/>
+              </w:rPr>
+              <w:tab/>
+            </w:r>
+            <w:r>
+              <w:rPr>
+                <w:rStyle w:val="Hyperlink"/>
+                <w:noProof/>
+              </w:rPr>
+              <w:t>Addition of a heuristic</w:t>
+            </w:r>
+            <w:r>
+              <w:rPr>
+                <w:noProof/>
+                <w:webHidden/>
+              </w:rPr>
+              <w:tab/>
+            </w:r>
+            <w:r>
+              <w:rPr>
+                <w:noProof/>
+                <w:webHidden/>
+              </w:rPr>
+              <w:fldChar w:fldCharType="begin"/>
+            </w:r>
+            <w:r>
+              <w:rPr>
+                <w:noProof/>
+                <w:webHidden/>
+              </w:rPr>
+              <w:instrText xml:space="preserve"> PAGEREF _Toc130398308 \h </w:instrText>
+            </w:r>
+            <w:r>
+              <w:rPr>
+                <w:noProof/>
+                <w:webHidden/>
+              </w:rPr>
+            </w:r>
+            <w:r>
+              <w:rPr>
+                <w:noProof/>
+                <w:webHidden/>
+              </w:rPr>
+              <w:fldChar w:fldCharType="separate"/>
+            </w:r>
+            <w:r>
+              <w:rPr>
+                <w:noProof/>
+                <w:webHidden/>
+              </w:rPr>
+              <w:t>29</w:t>
             </w:r>
             <w:r>
               <w:rPr>
@@ -2436,7 +2706,7 @@
               <w:lang w:eastAsia="en-GB"/>
             </w:rPr>
           </w:pPr>
-          <w:hyperlink w:anchor="_Toc130205312" w:history="1">
+          <w:hyperlink w:anchor="_Toc130398309" w:history="1">
             <w:r>
               <w:rPr>
                 <w:rStyle w:val="Hyperlink"/>
@@ -2459,7 +2729,7 @@
                 <w:rStyle w:val="Hyperlink"/>
                 <w:noProof/>
               </w:rPr>
-              <w:t>Critical appraisal</w:t>
+              <w:t>Evaluation</w:t>
             </w:r>
             <w:r>
               <w:rPr>
@@ -2480,7 +2750,7 @@
                 <w:noProof/>
                 <w:webHidden/>
               </w:rPr>
-              <w:instrText xml:space="preserve"> PAGEREF _Toc130205312 \h </w:instrText>
+              <w:instrText xml:space="preserve"> PAGEREF _Toc130398309 \h </w:instrText>
             </w:r>
             <w:r>
               <w:rPr>
@@ -2500,7 +2770,187 @@
                 <w:noProof/>
                 <w:webHidden/>
               </w:rPr>
-              <w:t>24</w:t>
+              <w:t>31</w:t>
+            </w:r>
+            <w:r>
+              <w:rPr>
+                <w:noProof/>
+                <w:webHidden/>
+              </w:rPr>
+              <w:fldChar w:fldCharType="end"/>
+            </w:r>
+          </w:hyperlink>
+        </w:p>
+        <w:p>
+          <w:pPr>
+            <w:pStyle w:val="TOC2"/>
+            <w:tabs>
+              <w:tab w:val="left" w:pos="880"/>
+              <w:tab w:val="right" w:leader="dot" w:pos="9016"/>
+            </w:tabs>
+            <w:rPr>
+              <w:rFonts w:asciiTheme="minorHAnsi" w:hAnsiTheme="minorHAnsi" w:cstheme="minorBidi"/>
+              <w:noProof/>
+              <w:sz w:val="22"/>
+              <w:szCs w:val="22"/>
+              <w:lang w:eastAsia="en-GB"/>
+            </w:rPr>
+          </w:pPr>
+          <w:hyperlink w:anchor="_Toc130398310" w:history="1">
+            <w:r>
+              <w:rPr>
+                <w:rStyle w:val="Hyperlink"/>
+                <w:noProof/>
+              </w:rPr>
+              <w:t>7.1</w:t>
+            </w:r>
+            <w:r>
+              <w:rPr>
+                <w:rFonts w:asciiTheme="minorHAnsi" w:hAnsiTheme="minorHAnsi" w:cstheme="minorBidi"/>
+                <w:noProof/>
+                <w:sz w:val="22"/>
+                <w:szCs w:val="22"/>
+                <w:lang w:eastAsia="en-GB"/>
+              </w:rPr>
+              <w:tab/>
+            </w:r>
+            <w:r>
+              <w:rPr>
+                <w:rStyle w:val="Hyperlink"/>
+                <w:noProof/>
+              </w:rPr>
+              <w:t>Possible improvements (MOVE TO EVALUATION).</w:t>
+            </w:r>
+            <w:r>
+              <w:rPr>
+                <w:noProof/>
+                <w:webHidden/>
+              </w:rPr>
+              <w:tab/>
+            </w:r>
+            <w:r>
+              <w:rPr>
+                <w:noProof/>
+                <w:webHidden/>
+              </w:rPr>
+              <w:fldChar w:fldCharType="begin"/>
+            </w:r>
+            <w:r>
+              <w:rPr>
+                <w:noProof/>
+                <w:webHidden/>
+              </w:rPr>
+              <w:instrText xml:space="preserve"> PAGEREF _Toc130398310 \h </w:instrText>
+            </w:r>
+            <w:r>
+              <w:rPr>
+                <w:noProof/>
+                <w:webHidden/>
+              </w:rPr>
+            </w:r>
+            <w:r>
+              <w:rPr>
+                <w:noProof/>
+                <w:webHidden/>
+              </w:rPr>
+              <w:fldChar w:fldCharType="separate"/>
+            </w:r>
+            <w:r>
+              <w:rPr>
+                <w:noProof/>
+                <w:webHidden/>
+              </w:rPr>
+              <w:t>31</w:t>
+            </w:r>
+            <w:r>
+              <w:rPr>
+                <w:noProof/>
+                <w:webHidden/>
+              </w:rPr>
+              <w:fldChar w:fldCharType="end"/>
+            </w:r>
+          </w:hyperlink>
+        </w:p>
+        <w:p>
+          <w:pPr>
+            <w:pStyle w:val="TOC2"/>
+            <w:tabs>
+              <w:tab w:val="left" w:pos="880"/>
+              <w:tab w:val="right" w:leader="dot" w:pos="9016"/>
+            </w:tabs>
+            <w:rPr>
+              <w:rFonts w:asciiTheme="minorHAnsi" w:hAnsiTheme="minorHAnsi" w:cstheme="minorBidi"/>
+              <w:noProof/>
+              <w:sz w:val="22"/>
+              <w:szCs w:val="22"/>
+              <w:lang w:eastAsia="en-GB"/>
+            </w:rPr>
+          </w:pPr>
+          <w:hyperlink w:anchor="_Toc130398311" w:history="1">
+            <w:r>
+              <w:rPr>
+                <w:rStyle w:val="Hyperlink"/>
+                <w:noProof/>
+              </w:rPr>
+              <w:t>7.2</w:t>
+            </w:r>
+            <w:r>
+              <w:rPr>
+                <w:rFonts w:asciiTheme="minorHAnsi" w:hAnsiTheme="minorHAnsi" w:cstheme="minorBidi"/>
+                <w:noProof/>
+                <w:sz w:val="22"/>
+                <w:szCs w:val="22"/>
+                <w:lang w:eastAsia="en-GB"/>
+              </w:rPr>
+              <w:tab/>
+            </w:r>
+            <w:r>
+              <w:rPr>
+                <w:rStyle w:val="Hyperlink"/>
+                <w:noProof/>
+              </w:rPr>
+              <w:t>Performance tests</w:t>
+            </w:r>
+            <w:r>
+              <w:rPr>
+                <w:noProof/>
+                <w:webHidden/>
+              </w:rPr>
+              <w:tab/>
+            </w:r>
+            <w:r>
+              <w:rPr>
+                <w:noProof/>
+                <w:webHidden/>
+              </w:rPr>
+              <w:fldChar w:fldCharType="begin"/>
+            </w:r>
+            <w:r>
+              <w:rPr>
+                <w:noProof/>
+                <w:webHidden/>
+              </w:rPr>
+              <w:instrText xml:space="preserve"> PAGEREF _Toc130398311 \h </w:instrText>
+            </w:r>
+            <w:r>
+              <w:rPr>
+                <w:noProof/>
+                <w:webHidden/>
+              </w:rPr>
+            </w:r>
+            <w:r>
+              <w:rPr>
+                <w:noProof/>
+                <w:webHidden/>
+              </w:rPr>
+              <w:fldChar w:fldCharType="separate"/>
+            </w:r>
+            <w:r>
+              <w:rPr>
+                <w:noProof/>
+                <w:webHidden/>
+              </w:rPr>
+              <w:t>31</w:t>
             </w:r>
             <w:r>
               <w:rPr>
@@ -2526,7 +2976,7 @@
               <w:lang w:eastAsia="en-GB"/>
             </w:rPr>
           </w:pPr>
-          <w:hyperlink w:anchor="_Toc130205313" w:history="1">
+          <w:hyperlink w:anchor="_Toc130398312" w:history="1">
             <w:r>
               <w:rPr>
                 <w:rStyle w:val="Hyperlink"/>
@@ -2570,7 +3020,7 @@
                 <w:noProof/>
                 <w:webHidden/>
               </w:rPr>
-              <w:instrText xml:space="preserve"> PAGEREF _Toc130205313 \h </w:instrText>
+              <w:instrText xml:space="preserve"> PAGEREF _Toc130398312 \h </w:instrText>
             </w:r>
             <w:r>
               <w:rPr>
@@ -2590,7 +3040,7 @@
                 <w:noProof/>
                 <w:webHidden/>
               </w:rPr>
-              <w:t>25</w:t>
+              <w:t>32</w:t>
             </w:r>
             <w:r>
               <w:rPr>
@@ -2616,7 +3066,7 @@
               <w:lang w:eastAsia="en-GB"/>
             </w:rPr>
           </w:pPr>
-          <w:hyperlink w:anchor="_Toc130205314" w:history="1">
+          <w:hyperlink w:anchor="_Toc130398313" w:history="1">
             <w:r>
               <w:rPr>
                 <w:rStyle w:val="Hyperlink"/>
@@ -2660,7 +3110,7 @@
                 <w:noProof/>
                 <w:webHidden/>
               </w:rPr>
-              <w:instrText xml:space="preserve"> PAGEREF _Toc130205314 \h </w:instrText>
+              <w:instrText xml:space="preserve"> PAGEREF _Toc130398313 \h </w:instrText>
             </w:r>
             <w:r>
               <w:rPr>
@@ -2680,7 +3130,7 @@
                 <w:noProof/>
                 <w:webHidden/>
               </w:rPr>
-              <w:t>26</w:t>
+              <w:t>33</w:t>
             </w:r>
             <w:r>
               <w:rPr>
@@ -2706,7 +3156,7 @@
               <w:lang w:eastAsia="en-GB"/>
             </w:rPr>
           </w:pPr>
-          <w:hyperlink w:anchor="_Toc130205315" w:history="1">
+          <w:hyperlink w:anchor="_Toc130398314" w:history="1">
             <w:r>
               <w:rPr>
                 <w:rStyle w:val="Hyperlink"/>
@@ -2750,7 +3200,7 @@
                 <w:noProof/>
                 <w:webHidden/>
               </w:rPr>
-              <w:instrText xml:space="preserve"> PAGEREF _Toc130205315 \h </w:instrText>
+              <w:instrText xml:space="preserve"> PAGEREF _Toc130398314 \h </w:instrText>
             </w:r>
             <w:r>
               <w:rPr>
@@ -2770,7 +3220,7 @@
                 <w:noProof/>
                 <w:webHidden/>
               </w:rPr>
-              <w:t>27</w:t>
+              <w:t>34</w:t>
             </w:r>
             <w:r>
               <w:rPr>
@@ -2788,6 +3238,7 @@
               <w:bCs/>
               <w:noProof/>
             </w:rPr>
+            <w:lastRenderedPageBreak/>
             <w:fldChar w:fldCharType="end"/>
           </w:r>
         </w:p>
@@ -2806,7 +3257,7 @@
       <w:pPr>
         <w:pStyle w:val="Heading1"/>
       </w:pPr>
-      <w:bookmarkStart w:id="0" w:name="_Toc130205287"/>
+      <w:bookmarkStart w:id="0" w:name="_Toc130398281"/>
       <w:r>
         <w:lastRenderedPageBreak/>
         <w:t>Introduction</w:t>
@@ -2862,9 +3313,6 @@
         <w:t xml:space="preserve">Pieces </w:t>
       </w:r>
       <w:r>
-        <w:t xml:space="preserve">are </w:t>
-      </w:r>
-      <w:r>
         <w:t>link</w:t>
       </w:r>
       <w:r>
@@ -2883,16 +3331,13 @@
         <w:t>pin and hole connectors</w:t>
       </w:r>
       <w:r>
-        <w:t xml:space="preserve">, and </w:t>
-      </w:r>
-      <w:r>
-        <w:t xml:space="preserve">circuits </w:t>
-      </w:r>
-      <w:r>
-        <w:t>can be created for</w:t>
-      </w:r>
-      <w:r>
-        <w:t xml:space="preserve"> small wooden trains to move on.</w:t>
+        <w:t xml:space="preserve">, </w:t>
+      </w:r>
+      <w:r>
+        <w:t>creating pieces for small wooden trains to move on</w:t>
+      </w:r>
+      <w:r>
+        <w:t>.</w:t>
       </w:r>
       <w:r>
         <w:t xml:space="preserve"> </w:t>
@@ -2949,13 +3394,22 @@
         <w:t>using</w:t>
       </w:r>
       <w:r>
-        <w:t xml:space="preserve"> their collection of pieces</w:t>
+        <w:t xml:space="preserve"> </w:t>
+      </w:r>
+      <w:r>
+        <w:t>the pieces they have in their collection</w:t>
       </w:r>
       <w:r>
         <w:t>.</w:t>
       </w:r>
       <w:r>
-        <w:t xml:space="preserve"> The application developed </w:t>
+        <w:t xml:space="preserve"> The application </w:t>
+      </w:r>
+      <w:r>
+        <w:t xml:space="preserve">the author has </w:t>
+      </w:r>
+      <w:r>
+        <w:t xml:space="preserve">developed </w:t>
       </w:r>
       <w:r>
         <w:t xml:space="preserve">includes a web interface for users to specify their pieces, and </w:t>
@@ -2982,18 +3436,6 @@
       </w:r>
       <w:r>
         <w:t>in the field of video games</w:t>
-      </w:r>
-      <w:r>
-        <w:t xml:space="preserve"> </w:t>
-      </w:r>
-      <w:r>
-        <w:t xml:space="preserve">and </w:t>
-      </w:r>
-      <w:r>
-        <w:t xml:space="preserve">has two key </w:t>
-      </w:r>
-      <w:r>
-        <w:t>motivations</w:t>
       </w:r>
       <w:r>
         <w:t xml:space="preserve">. </w:t>
@@ -3528,7 +3970,7 @@
       <w:pPr>
         <w:pStyle w:val="Heading1"/>
       </w:pPr>
-      <w:bookmarkStart w:id="1" w:name="_Toc130205288"/>
+      <w:bookmarkStart w:id="1" w:name="_Toc130398282"/>
       <w:r>
         <w:lastRenderedPageBreak/>
         <w:t>Objectives</w:t>
@@ -3847,7 +4289,7 @@
       <w:pPr>
         <w:pStyle w:val="Heading1"/>
       </w:pPr>
-      <w:bookmarkStart w:id="2" w:name="_Toc130205289"/>
+      <w:bookmarkStart w:id="2" w:name="_Toc130398283"/>
       <w:r>
         <w:lastRenderedPageBreak/>
         <w:t>Characterization of the BRIO™ pieces</w:t>
@@ -3914,7 +4356,7 @@
       <w:pPr>
         <w:pStyle w:val="Heading2"/>
       </w:pPr>
-      <w:bookmarkStart w:id="3" w:name="_Toc130205290"/>
+      <w:bookmarkStart w:id="3" w:name="_Toc130398284"/>
       <w:r>
         <w:t>Required characteristics</w:t>
       </w:r>
@@ -4044,7 +4486,7 @@
       <w:pPr>
         <w:pStyle w:val="Heading2"/>
       </w:pPr>
-      <w:bookmarkStart w:id="4" w:name="_Toc130205291"/>
+      <w:bookmarkStart w:id="4" w:name="_Toc130398285"/>
       <w:r>
         <w:t>Capturing the shapes of pieces</w:t>
       </w:r>
@@ -6580,7 +7022,7 @@
       <w:pPr>
         <w:pStyle w:val="Heading2"/>
       </w:pPr>
-      <w:bookmarkStart w:id="9" w:name="_Toc130205292"/>
+      <w:bookmarkStart w:id="9" w:name="_Toc130398286"/>
       <w:r>
         <w:lastRenderedPageBreak/>
         <w:t>Piece splitting into parts</w:t>
@@ -6815,7 +7257,7 @@
       <w:pPr>
         <w:pStyle w:val="Heading2"/>
       </w:pPr>
-      <w:bookmarkStart w:id="11" w:name="_Toc130205293"/>
+      <w:bookmarkStart w:id="11" w:name="_Toc130398287"/>
       <w:r>
         <w:t>Bounding circles</w:t>
       </w:r>
@@ -6990,7 +7432,7 @@
       <w:pPr>
         <w:pStyle w:val="Heading2"/>
       </w:pPr>
-      <w:bookmarkStart w:id="12" w:name="_Toc130205294"/>
+      <w:bookmarkStart w:id="12" w:name="_Toc130398288"/>
       <w:r>
         <w:t>Extension idea</w:t>
       </w:r>
@@ -7152,7 +7594,7 @@
       <w:pPr>
         <w:pStyle w:val="Heading2"/>
       </w:pPr>
-      <w:bookmarkStart w:id="13" w:name="_Toc130205295"/>
+      <w:bookmarkStart w:id="13" w:name="_Toc130398289"/>
       <w:r>
         <w:t>Summary of piece characteristics</w:t>
       </w:r>
@@ -7464,7 +7906,7 @@
         <w:pStyle w:val="Heading2"/>
       </w:pPr>
       <w:bookmarkStart w:id="15" w:name="_Ref130200672"/>
-      <w:bookmarkStart w:id="16" w:name="_Toc130205296"/>
+      <w:bookmarkStart w:id="16" w:name="_Toc130398290"/>
       <w:r>
         <w:t>Pieces determined</w:t>
       </w:r>
@@ -7682,7 +8124,7 @@
       <w:pPr>
         <w:pStyle w:val="Heading1"/>
       </w:pPr>
-      <w:bookmarkStart w:id="18" w:name="_Toc130205297"/>
+      <w:bookmarkStart w:id="18" w:name="_Toc130398291"/>
       <w:r>
         <w:lastRenderedPageBreak/>
         <w:t>User interface</w:t>
@@ -7752,7 +8194,7 @@
       <w:pPr>
         <w:pStyle w:val="Heading2"/>
       </w:pPr>
-      <w:bookmarkStart w:id="19" w:name="_Toc130205298"/>
+      <w:bookmarkStart w:id="19" w:name="_Toc130398292"/>
       <w:r>
         <w:t>Tools</w:t>
       </w:r>
@@ -7907,7 +8349,7 @@
       <w:pPr>
         <w:pStyle w:val="Heading2"/>
       </w:pPr>
-      <w:bookmarkStart w:id="20" w:name="_Toc130205299"/>
+      <w:bookmarkStart w:id="20" w:name="_Toc130398293"/>
       <w:r>
         <w:t>Representation of generated circuits</w:t>
       </w:r>
@@ -8409,7 +8851,7 @@
       <w:pPr>
         <w:pStyle w:val="Heading2"/>
       </w:pPr>
-      <w:bookmarkStart w:id="24" w:name="_Toc130205300"/>
+      <w:bookmarkStart w:id="24" w:name="_Toc130398294"/>
       <w:r>
         <w:lastRenderedPageBreak/>
         <w:t>Preventing piece overlaps</w:t>
@@ -8870,7 +9312,7 @@
       <w:pPr>
         <w:pStyle w:val="Heading2"/>
       </w:pPr>
-      <w:bookmarkStart w:id="27" w:name="_Toc130205301"/>
+      <w:bookmarkStart w:id="27" w:name="_Toc130398295"/>
       <w:r>
         <w:t>Addition of zoom and drag on canvas</w:t>
       </w:r>
@@ -8994,7 +9436,7 @@
       <w:pPr>
         <w:pStyle w:val="Heading2"/>
       </w:pPr>
-      <w:bookmarkStart w:id="28" w:name="_Toc130205302"/>
+      <w:bookmarkStart w:id="28" w:name="_Toc130398296"/>
       <w:r>
         <w:lastRenderedPageBreak/>
         <w:t>Piece picker</w:t>
@@ -9200,16 +9642,24 @@
       <w:pPr>
         <w:pStyle w:val="Heading2"/>
       </w:pPr>
+      <w:bookmarkStart w:id="31" w:name="_Toc130398297"/>
       <w:r>
         <w:t>Small improvements</w:t>
       </w:r>
+      <w:bookmarkEnd w:id="31"/>
     </w:p>
     <w:p>
       <w:r>
         <w:t>S</w:t>
       </w:r>
       <w:r>
-        <w:t xml:space="preserve">mall improvements on the user interface were made towards the end of the project. These were added following Tom’s suggestions, after </w:t>
+        <w:t>mall improvements on the user interface were made towards the end of the project. These were added following</w:t>
+      </w:r>
+      <w:r>
+        <w:t xml:space="preserve"> my supervisor</w:t>
+      </w:r>
+      <w:r>
+        <w:t xml:space="preserve"> Tom’s suggestions, after </w:t>
       </w:r>
       <w:r>
         <w:t>testing of the program to build a track with real BRIO™ pieces. Tom’s testing of the program is detailed in section …</w:t>
@@ -9291,11 +9741,11 @@
         <w:t xml:space="preserve">. </w:t>
       </w:r>
       <w:r>
-        <w:t xml:space="preserve">Users had to manually re-specify their selection of pieces every time the page was refreshed – this could be annoying for users trying to build a real BRIO™ track following the one displayed on screen. </w:t>
+        <w:t xml:space="preserve">Users had to manually re-specify their selection of pieces every time the page was refreshed – this could be </w:t>
       </w:r>
       <w:r>
         <w:lastRenderedPageBreak/>
-        <w:t xml:space="preserve">To tackle this issue, </w:t>
+        <w:t xml:space="preserve">annoying for users trying to build a real BRIO™ track following the one displayed on screen. To tackle this issue, </w:t>
       </w:r>
       <w:r>
         <w:t>the pieces used to generate the last track were made to be kept in local storage, allowing a user to very easily recreate the previous circuit after a page reload.</w:t>
@@ -9387,7 +9837,7 @@
         <w:pStyle w:val="Caption"/>
         <w:jc w:val="center"/>
       </w:pPr>
-      <w:bookmarkStart w:id="31" w:name="_Ref130312533"/>
+      <w:bookmarkStart w:id="32" w:name="_Ref130312533"/>
       <w:r>
         <w:t xml:space="preserve">Figure </w:t>
       </w:r>
@@ -9412,7 +9862,7 @@
         </w:rPr>
         <w:fldChar w:fldCharType="end"/>
       </w:r>
-      <w:bookmarkEnd w:id="31"/>
+      <w:bookmarkEnd w:id="32"/>
       <w:r>
         <w:t>: Current state of the user interface</w:t>
       </w:r>
@@ -9689,7 +10139,6 @@
           <w:i/>
           <w:iCs/>
         </w:rPr>
-        <w:lastRenderedPageBreak/>
         <w:t>Part on how WASM was set up. Then memory issues with it, needed to allow it for expansion of memory.</w:t>
       </w:r>
       <w:r>
@@ -9717,12 +10166,12 @@
       <w:pPr>
         <w:pStyle w:val="Heading1"/>
       </w:pPr>
-      <w:bookmarkStart w:id="32" w:name="_Toc130205303"/>
+      <w:bookmarkStart w:id="33" w:name="_Toc130398298"/>
       <w:r>
         <w:lastRenderedPageBreak/>
         <w:t>Track Generation</w:t>
       </w:r>
-      <w:bookmarkEnd w:id="32"/>
+      <w:bookmarkEnd w:id="33"/>
     </w:p>
     <w:p>
       <w:r>
@@ -9754,11 +10203,11 @@
       <w:pPr>
         <w:pStyle w:val="Heading2"/>
       </w:pPr>
-      <w:bookmarkStart w:id="33" w:name="_Toc130205304"/>
+      <w:bookmarkStart w:id="34" w:name="_Toc130398299"/>
       <w:r>
         <w:t>Tools</w:t>
       </w:r>
-      <w:bookmarkEnd w:id="33"/>
+      <w:bookmarkEnd w:id="34"/>
     </w:p>
     <w:p>
       <w:r>
@@ -9958,11 +10407,11 @@
       <w:pPr>
         <w:pStyle w:val="Heading2"/>
       </w:pPr>
-      <w:bookmarkStart w:id="34" w:name="_Toc130205305"/>
+      <w:bookmarkStart w:id="35" w:name="_Toc130398300"/>
       <w:r>
         <w:t>Algorithm description</w:t>
       </w:r>
-      <w:bookmarkEnd w:id="34"/>
+      <w:bookmarkEnd w:id="35"/>
     </w:p>
     <w:p>
       <w:r>
@@ -10396,16 +10845,16 @@
       <w:pPr>
         <w:pStyle w:val="Heading2"/>
       </w:pPr>
-      <w:bookmarkStart w:id="35" w:name="_Ref130139902"/>
-      <w:bookmarkStart w:id="36" w:name="_Toc130205306"/>
+      <w:bookmarkStart w:id="36" w:name="_Ref130139902"/>
+      <w:bookmarkStart w:id="37" w:name="_Toc130398301"/>
       <w:r>
         <w:t xml:space="preserve">Piece </w:t>
       </w:r>
       <w:r>
         <w:t>positioning</w:t>
       </w:r>
-      <w:bookmarkEnd w:id="35"/>
       <w:bookmarkEnd w:id="36"/>
+      <w:bookmarkEnd w:id="37"/>
     </w:p>
     <w:p>
       <w:r>
@@ -11786,7 +12235,8 @@
       <w:pPr>
         <w:pStyle w:val="Heading2"/>
       </w:pPr>
-      <w:bookmarkStart w:id="37" w:name="_Ref130221249"/>
+      <w:bookmarkStart w:id="38" w:name="_Ref130221249"/>
+      <w:bookmarkStart w:id="39" w:name="_Toc130398302"/>
       <w:r>
         <w:t xml:space="preserve">Validation </w:t>
       </w:r>
@@ -11796,7 +12246,8 @@
       <w:r>
         <w:t>onditions</w:t>
       </w:r>
-      <w:bookmarkEnd w:id="37"/>
+      <w:bookmarkEnd w:id="38"/>
+      <w:bookmarkEnd w:id="39"/>
     </w:p>
     <w:p>
       <w:r>
@@ -11908,13 +12359,13 @@
       <w:pPr>
         <w:pStyle w:val="Heading2"/>
       </w:pPr>
-      <w:bookmarkStart w:id="38" w:name="_Ref130135163"/>
-      <w:bookmarkStart w:id="39" w:name="_Toc130205307"/>
+      <w:bookmarkStart w:id="40" w:name="_Ref130135163"/>
+      <w:bookmarkStart w:id="41" w:name="_Toc130398303"/>
       <w:r>
         <w:t>Collisions</w:t>
       </w:r>
-      <w:bookmarkEnd w:id="38"/>
-      <w:bookmarkEnd w:id="39"/>
+      <w:bookmarkEnd w:id="40"/>
+      <w:bookmarkEnd w:id="41"/>
     </w:p>
     <w:p>
       <w:r>
@@ -12106,8 +12557,8 @@
         <w:pStyle w:val="Caption"/>
         <w:jc w:val="center"/>
       </w:pPr>
-      <w:bookmarkStart w:id="40" w:name="_Ref127991962"/>
-      <w:bookmarkStart w:id="41" w:name="_Ref127991953"/>
+      <w:bookmarkStart w:id="42" w:name="_Ref127991962"/>
+      <w:bookmarkStart w:id="43" w:name="_Ref127991953"/>
       <w:r>
         <w:t xml:space="preserve">Figure </w:t>
       </w:r>
@@ -12132,11 +12583,11 @@
         </w:rPr>
         <w:fldChar w:fldCharType="end"/>
       </w:r>
-      <w:bookmarkEnd w:id="40"/>
+      <w:bookmarkEnd w:id="42"/>
       <w:r>
         <w:t>: Connected pieces slightly overlapping. The overlap is shown as a red-striped triangle.</w:t>
       </w:r>
-      <w:bookmarkEnd w:id="41"/>
+      <w:bookmarkEnd w:id="43"/>
     </w:p>
     <w:p>
       <w:r>
@@ -12367,7 +12818,7 @@
         <w:pStyle w:val="Caption"/>
         <w:jc w:val="center"/>
       </w:pPr>
-      <w:bookmarkStart w:id="42" w:name="_Ref128061699"/>
+      <w:bookmarkStart w:id="44" w:name="_Ref128061699"/>
       <w:r>
         <w:t xml:space="preserve">Figure </w:t>
       </w:r>
@@ -12392,7 +12843,7 @@
         </w:rPr>
         <w:fldChar w:fldCharType="end"/>
       </w:r>
-      <w:bookmarkEnd w:id="42"/>
+      <w:bookmarkEnd w:id="44"/>
       <w:r>
         <w:t>: Collision verification for two rectangles. The maximum and minimum of the projections of the rectangles' corners overlap along axis A2, but do not overlap along axis A1. This means that the rectangles do not collide.</w:t>
       </w:r>
@@ -12716,7 +13167,7 @@
         <w:pStyle w:val="Caption"/>
         <w:jc w:val="center"/>
       </w:pPr>
-      <w:bookmarkStart w:id="43" w:name="_Ref129008299"/>
+      <w:bookmarkStart w:id="45" w:name="_Ref129008299"/>
       <w:r>
         <w:t xml:space="preserve">Figure </w:t>
       </w:r>
@@ -12741,7 +13192,7 @@
         </w:rPr>
         <w:fldChar w:fldCharType="end"/>
       </w:r>
-      <w:bookmarkEnd w:id="43"/>
+      <w:bookmarkEnd w:id="45"/>
       <w:r>
         <w:t>: Comparison of circuit generation completion time with and without bounding circles, for the input pieces: 100E, 30A, 100E1, 2L</w:t>
       </w:r>
@@ -12756,11 +13207,13 @@
       <w:pPr>
         <w:pStyle w:val="Heading2"/>
       </w:pPr>
-      <w:bookmarkStart w:id="44" w:name="_Ref130329462"/>
+      <w:bookmarkStart w:id="46" w:name="_Ref130329462"/>
+      <w:bookmarkStart w:id="47" w:name="_Toc130398304"/>
       <w:r>
         <w:t>Avoiding repetitive computations</w:t>
       </w:r>
-      <w:bookmarkEnd w:id="44"/>
+      <w:bookmarkEnd w:id="46"/>
+      <w:bookmarkEnd w:id="47"/>
     </w:p>
     <w:p>
       <w:r>
@@ -13080,14 +13533,16 @@
           <w:rFonts w:eastAsiaTheme="minorEastAsia"/>
         </w:rPr>
       </w:pPr>
-      <w:bookmarkStart w:id="45" w:name="_Ref130394058"/>
+      <w:bookmarkStart w:id="48" w:name="_Ref130394058"/>
+      <w:bookmarkStart w:id="49" w:name="_Toc130398305"/>
       <w:r>
         <w:rPr>
           <w:rFonts w:eastAsiaTheme="minorEastAsia"/>
         </w:rPr>
         <w:t>Further improvements on performance</w:t>
       </w:r>
-      <w:bookmarkEnd w:id="45"/>
+      <w:bookmarkEnd w:id="48"/>
+      <w:bookmarkEnd w:id="49"/>
     </w:p>
     <w:p>
       <w:r>
@@ -13223,14 +13678,14 @@
       <w:pPr>
         <w:pStyle w:val="Heading2"/>
       </w:pPr>
-      <w:bookmarkStart w:id="46" w:name="_Toc130205308"/>
+      <w:bookmarkStart w:id="50" w:name="_Toc130398306"/>
       <w:r>
         <w:t>Multi-level</w:t>
       </w:r>
       <w:r>
         <w:t xml:space="preserve"> tracks</w:t>
       </w:r>
-      <w:bookmarkEnd w:id="46"/>
+      <w:bookmarkEnd w:id="50"/>
     </w:p>
     <w:p>
       <w:r>
@@ -13520,7 +13975,7 @@
       <w:pPr>
         <w:pStyle w:val="Heading2"/>
       </w:pPr>
-      <w:bookmarkStart w:id="47" w:name="_Toc130205309"/>
+      <w:bookmarkStart w:id="51" w:name="_Toc130398307"/>
       <w:r>
         <w:t>Multi-</w:t>
       </w:r>
@@ -13530,7 +13985,7 @@
       <w:r>
         <w:t xml:space="preserve"> tracks</w:t>
       </w:r>
-      <w:bookmarkEnd w:id="47"/>
+      <w:bookmarkEnd w:id="51"/>
     </w:p>
     <w:p>
       <w:r>
@@ -14410,7 +14865,7 @@
         <w:pStyle w:val="Caption"/>
         <w:jc w:val="center"/>
       </w:pPr>
-      <w:bookmarkStart w:id="48" w:name="_Ref130393671"/>
+      <w:bookmarkStart w:id="52" w:name="_Ref130393671"/>
       <w:r>
         <w:t xml:space="preserve">Figure </w:t>
       </w:r>
@@ -14432,7 +14887,7 @@
       <w:r>
         <w:fldChar w:fldCharType="end"/>
       </w:r>
-      <w:bookmarkEnd w:id="48"/>
+      <w:bookmarkEnd w:id="52"/>
       <w:r>
         <w:t xml:space="preserve">: 2-loop circuit, generated </w:t>
       </w:r>
@@ -14499,7 +14954,7 @@
         <w:pStyle w:val="Caption"/>
         <w:jc w:val="center"/>
       </w:pPr>
-      <w:bookmarkStart w:id="49" w:name="_Ref130393672"/>
+      <w:bookmarkStart w:id="53" w:name="_Ref130393672"/>
       <w:r>
         <w:t xml:space="preserve">Figure </w:t>
       </w:r>
@@ -14521,7 +14976,7 @@
       <w:r>
         <w:fldChar w:fldCharType="end"/>
       </w:r>
-      <w:bookmarkEnd w:id="49"/>
+      <w:bookmarkEnd w:id="53"/>
       <w:r>
         <w:t>: 2-loop and 2-level circuit, generated from the set {20E, 10A, 5D, 15A1, 30E1, 2L, 2M, 2N}, close validation conditions, seed 1.</w:t>
       </w:r>
@@ -14586,7 +15041,7 @@
         <w:pStyle w:val="Caption"/>
         <w:jc w:val="center"/>
       </w:pPr>
-      <w:bookmarkStart w:id="50" w:name="_Ref130393673"/>
+      <w:bookmarkStart w:id="54" w:name="_Ref130393673"/>
       <w:r>
         <w:t xml:space="preserve">Figure </w:t>
       </w:r>
@@ -14608,7 +15063,7 @@
       <w:r>
         <w:fldChar w:fldCharType="end"/>
       </w:r>
-      <w:bookmarkEnd w:id="50"/>
+      <w:bookmarkEnd w:id="54"/>
       <w:r>
         <w:t>: 3</w:t>
       </w:r>
@@ -14662,16 +15117,16 @@
       <w:pPr>
         <w:pStyle w:val="Heading2"/>
       </w:pPr>
-      <w:bookmarkStart w:id="51" w:name="_Ref130140516"/>
-      <w:bookmarkStart w:id="52" w:name="_Toc130205310"/>
+      <w:bookmarkStart w:id="55" w:name="_Ref130140516"/>
       <w:r>
         <w:t xml:space="preserve"> </w:t>
       </w:r>
+      <w:bookmarkStart w:id="56" w:name="_Toc130398308"/>
       <w:r>
         <w:t>Addition of a heuristic</w:t>
       </w:r>
-      <w:bookmarkEnd w:id="51"/>
-      <w:bookmarkEnd w:id="52"/>
+      <w:bookmarkEnd w:id="55"/>
+      <w:bookmarkEnd w:id="56"/>
     </w:p>
     <w:p>
       <w:r>
@@ -14970,10 +15425,12 @@
       <w:pPr>
         <w:pStyle w:val="Heading1"/>
       </w:pPr>
+      <w:bookmarkStart w:id="57" w:name="_Toc130398309"/>
       <w:r>
         <w:lastRenderedPageBreak/>
         <w:t>Evaluation</w:t>
       </w:r>
+      <w:bookmarkEnd w:id="57"/>
     </w:p>
     <w:p>
       <w:pPr>
@@ -15027,14 +15484,11 @@
       <w:pPr>
         <w:pStyle w:val="Heading2"/>
       </w:pPr>
-      <w:bookmarkStart w:id="53" w:name="_Toc130205311"/>
-      <w:r>
-        <w:t>Possible improvements</w:t>
-      </w:r>
-      <w:bookmarkEnd w:id="53"/>
-      <w:r>
-        <w:t xml:space="preserve"> (MOVE TO EVALUATION).</w:t>
-      </w:r>
+      <w:bookmarkStart w:id="58" w:name="_Toc130398310"/>
+      <w:r>
+        <w:t>Possible improvements (MOVE TO EVALUATION).</w:t>
+      </w:r>
+      <w:bookmarkEnd w:id="58"/>
     </w:p>
     <w:p>
       <w:r>
@@ -15094,9 +15548,11 @@
       <w:pPr>
         <w:pStyle w:val="Heading2"/>
       </w:pPr>
+      <w:bookmarkStart w:id="59" w:name="_Toc130398311"/>
       <w:r>
         <w:t>Performance tests</w:t>
       </w:r>
+      <w:bookmarkEnd w:id="59"/>
     </w:p>
     <w:p>
       <w:pPr>
@@ -15110,12 +15566,12 @@
       <w:pPr>
         <w:pStyle w:val="Heading1"/>
       </w:pPr>
-      <w:bookmarkStart w:id="54" w:name="_Toc130205313"/>
+      <w:bookmarkStart w:id="60" w:name="_Toc130398312"/>
       <w:r>
         <w:lastRenderedPageBreak/>
         <w:t>Conclusion</w:t>
       </w:r>
-      <w:bookmarkEnd w:id="54"/>
+      <w:bookmarkEnd w:id="60"/>
     </w:p>
     <w:p>
       <w:pPr>
@@ -15129,12 +15585,12 @@
       <w:pPr>
         <w:pStyle w:val="Heading1"/>
       </w:pPr>
-      <w:bookmarkStart w:id="55" w:name="_Toc130205314"/>
+      <w:bookmarkStart w:id="61" w:name="_Toc130398313"/>
       <w:r>
         <w:lastRenderedPageBreak/>
         <w:t>Running the programme</w:t>
       </w:r>
-      <w:bookmarkEnd w:id="55"/>
+      <w:bookmarkEnd w:id="61"/>
     </w:p>
     <w:p/>
     <w:p>
@@ -15152,7 +15608,7 @@
         <w:br w:type="page"/>
       </w:r>
     </w:p>
-    <w:bookmarkStart w:id="56" w:name="_Toc130205315" w:displacedByCustomXml="next"/>
+    <w:bookmarkStart w:id="62" w:name="_Toc130398314" w:displacedByCustomXml="next"/>
     <w:sdt>
       <w:sdtPr>
         <w:rPr>
@@ -15181,7 +15637,7 @@
           <w:r>
             <w:t>References</w:t>
           </w:r>
-          <w:bookmarkEnd w:id="56"/>
+          <w:bookmarkEnd w:id="62"/>
         </w:p>
         <w:sdt>
           <w:sdtPr>

--- a/Report.docx
+++ b/Report.docx
@@ -3290,13 +3290,7 @@
             <w:rPr>
               <w:noProof/>
             </w:rPr>
-            <w:t xml:space="preserve"> </w:t>
-          </w:r>
-          <w:r>
-            <w:rPr>
-              <w:noProof/>
-            </w:rPr>
-            <w:t>[1]</w:t>
+            <w:t xml:space="preserve"> [1]</w:t>
           </w:r>
           <w:r>
             <w:fldChar w:fldCharType="end"/>
@@ -3613,7 +3607,7 @@
             <w:rPr>
               <w:noProof/>
             </w:rPr>
-            <w:t>[2]</w:t>
+            <w:t>[3]</w:t>
           </w:r>
           <w:r>
             <w:rPr>
@@ -3671,7 +3665,7 @@
             <w:rPr>
               <w:noProof/>
             </w:rPr>
-            <w:t>[3]</w:t>
+            <w:t>[4]</w:t>
           </w:r>
           <w:r>
             <w:rPr>
@@ -3751,7 +3745,13 @@
         <w:t>tracks are generated as</w:t>
       </w:r>
       <w:r>
-        <w:t xml:space="preserve"> close loop</w:t>
+        <w:t xml:space="preserve"> close</w:t>
+      </w:r>
+      <w:r>
+        <w:t>d</w:t>
+      </w:r>
+      <w:r>
+        <w:t xml:space="preserve"> loop</w:t>
       </w:r>
       <w:r>
         <w:t>s</w:t>
@@ -3820,7 +3820,7 @@
             <w:rPr>
               <w:noProof/>
             </w:rPr>
-            <w:t>[4]</w:t>
+            <w:t>[5]</w:t>
           </w:r>
           <w:r>
             <w:fldChar w:fldCharType="end"/>
@@ -3843,7 +3843,37 @@
         <w:t xml:space="preserve"> generating racing tracks</w:t>
       </w:r>
       <w:r>
-        <w:t xml:space="preserve">, presented in </w:t>
+        <w:t xml:space="preserve"> </w:t>
+      </w:r>
+      <w:r>
+        <w:t>involves</w:t>
+      </w:r>
+      <w:r>
+        <w:t xml:space="preserve"> the use of a</w:t>
+      </w:r>
+      <w:r>
+        <w:t xml:space="preserve"> human-like</w:t>
+      </w:r>
+      <w:r>
+        <w:t xml:space="preserve"> AI agent that </w:t>
+      </w:r>
+      <w:r>
+        <w:t>races through trial circuits</w:t>
+      </w:r>
+      <w:r>
+        <w:t xml:space="preserve"> in order to </w:t>
+      </w:r>
+      <w:r>
+        <w:t xml:space="preserve">evaluate and </w:t>
+      </w:r>
+      <w:r>
+        <w:t>improve</w:t>
+      </w:r>
+      <w:r>
+        <w:t xml:space="preserve"> them</w:t>
+      </w:r>
+      <w:r>
+        <w:t xml:space="preserve"> </w:t>
       </w:r>
       <w:sdt>
         <w:sdtPr>
@@ -3864,7 +3894,7 @@
             <w:rPr>
               <w:noProof/>
             </w:rPr>
-            <w:t>[5]</w:t>
+            <w:t>[6]</w:t>
           </w:r>
           <w:r>
             <w:fldChar w:fldCharType="end"/>
@@ -3872,42 +3902,24 @@
         </w:sdtContent>
       </w:sdt>
       <w:r>
-        <w:t>,</w:t>
-      </w:r>
-      <w:r>
-        <w:t xml:space="preserve"> </w:t>
-      </w:r>
-      <w:r>
-        <w:t>involves</w:t>
-      </w:r>
-      <w:r>
-        <w:t xml:space="preserve"> the use of a</w:t>
-      </w:r>
-      <w:r>
-        <w:t xml:space="preserve"> human-like</w:t>
-      </w:r>
-      <w:r>
-        <w:t xml:space="preserve"> AI agent that </w:t>
-      </w:r>
-      <w:r>
-        <w:t>races through trial circuits</w:t>
-      </w:r>
-      <w:r>
-        <w:t xml:space="preserve"> in order to </w:t>
-      </w:r>
-      <w:r>
-        <w:t xml:space="preserve">evaluate and </w:t>
-      </w:r>
-      <w:r>
-        <w:t>improve</w:t>
-      </w:r>
-      <w:r>
-        <w:t xml:space="preserve"> them.</w:t>
-      </w:r>
-    </w:p>
-    <w:p>
-      <w:r>
-        <w:t>However, the requirement for close loop circuits is only part of the problem. The set of input pieces specified by the user, and the discrete nature of BRIO™ pieces, each having a specific length, curvature</w:t>
+        <w:t>.</w:t>
+      </w:r>
+    </w:p>
+    <w:p>
+      <w:r>
+        <w:t>However, the requirement for close</w:t>
+      </w:r>
+      <w:r>
+        <w:t>d</w:t>
+      </w:r>
+      <w:r>
+        <w:t xml:space="preserve"> loop circuits is only part of the problem. The set of input pieces specified by the user, and the discrete nature of BRIO™ pieces</w:t>
+      </w:r>
+      <w:r>
+        <w:t xml:space="preserve"> where each piece has</w:t>
+      </w:r>
+      <w:r>
+        <w:t xml:space="preserve"> a specific length, curvature</w:t>
       </w:r>
       <w:r>
         <w:t>, ascent</w:t>
@@ -3991,7 +4003,10 @@
         <w:t xml:space="preserve">was initially determined. </w:t>
       </w:r>
       <w:r>
-        <w:t xml:space="preserve">These objectives are ranked in three categories: </w:t>
+        <w:t>These objectives are ranked in three categories</w:t>
+      </w:r>
+      <w:r>
+        <w:t xml:space="preserve">, </w:t>
       </w:r>
       <w:r>
         <w:rPr>
@@ -4001,7 +4016,16 @@
         <w:t xml:space="preserve">primary objectives </w:t>
       </w:r>
       <w:r>
-        <w:t xml:space="preserve">are the most important ones, then come </w:t>
+        <w:t xml:space="preserve">being the </w:t>
+      </w:r>
+      <w:r>
+        <w:t xml:space="preserve">most important, </w:t>
+      </w:r>
+      <w:r>
+        <w:t>followed by</w:t>
+      </w:r>
+      <w:r>
+        <w:t xml:space="preserve"> </w:t>
       </w:r>
       <w:r>
         <w:rPr>
@@ -4018,10 +4042,10 @@
         <w:t>objectives</w:t>
       </w:r>
       <w:r>
-        <w:t>,</w:t>
-      </w:r>
-      <w:r>
         <w:t xml:space="preserve"> and </w:t>
+      </w:r>
+      <w:r>
+        <w:t xml:space="preserve">then </w:t>
       </w:r>
       <w:r>
         <w:t xml:space="preserve">finally </w:t>
@@ -4064,7 +4088,13 @@
     </w:p>
     <w:p>
       <w:r>
-        <w:t>One of the most important goals is</w:t>
+        <w:t xml:space="preserve">One of the most important goals </w:t>
+      </w:r>
+      <w:r>
+        <w:t>of this project i</w:t>
+      </w:r>
+      <w:r>
+        <w:t>s</w:t>
       </w:r>
       <w:r>
         <w:t xml:space="preserve"> the creation of an interface for users to select pieces and to visualise generated tracks on a 2D display.</w:t>
@@ -4079,7 +4109,13 @@
         <w:t>uts in 3D was considered at the start of the project</w:t>
       </w:r>
       <w:r>
-        <w:t xml:space="preserve">. This would make it useful when it comes </w:t>
+        <w:t xml:space="preserve">. This would </w:t>
+      </w:r>
+      <w:r>
+        <w:t>have been</w:t>
+      </w:r>
+      <w:r>
+        <w:t xml:space="preserve"> useful when it comes </w:t>
       </w:r>
       <w:r>
         <w:t>t</w:t>
@@ -4114,7 +4150,7 @@
     </w:p>
     <w:p>
       <w:r>
-        <w:t>Another one of these primary objectives is the generation of non-trivial tracks that contain at least one closed loop.</w:t>
+        <w:t>Another one primary objective is the generation of non-trivial tracks that contain at least one closed loop.</w:t>
       </w:r>
       <w:r>
         <w:t xml:space="preserve"> Tracks that contain no closed loops are not considered </w:t>
@@ -4125,10 +4161,10 @@
     </w:p>
     <w:p>
       <w:r>
-        <w:t>The</w:t>
-      </w:r>
-      <w:r>
-        <w:t xml:space="preserve"> last of these objectives is one regarding performance: </w:t>
+        <w:t>The final primary objective regards performance</w:t>
+      </w:r>
+      <w:r>
+        <w:t xml:space="preserve">: </w:t>
       </w:r>
       <w:r>
         <w:t>“</w:t>
@@ -4200,7 +4236,10 @@
         <w:jc w:val="left"/>
       </w:pPr>
       <w:r>
-        <w:t xml:space="preserve">Another one of the secondary objectives </w:t>
+        <w:t>Another secondary objective</w:t>
+      </w:r>
+      <w:r>
+        <w:t xml:space="preserve"> </w:t>
       </w:r>
       <w:r>
         <w:t xml:space="preserve">was </w:t>
@@ -4214,10 +4253,13 @@
         <w:jc w:val="left"/>
       </w:pPr>
       <w:r>
-        <w:t>The last one of the secondary objectives</w:t>
-      </w:r>
-      <w:r>
-        <w:t xml:space="preserve"> specifies that the connection between any two pieces is not perfect, and circuits which have ends that are “close enough” to each other should be counted as valid circuits. This proved to be an absolute necessity for closing any track, as the vast majority of </w:t>
+        <w:t>The last secondary objective</w:t>
+      </w:r>
+      <w:r>
+        <w:t xml:space="preserve"> </w:t>
+      </w:r>
+      <w:r>
+        <w:t xml:space="preserve">specifies that the connection between any two pieces is not perfect, and circuits which have ends that are “close enough” to each other should be counted as valid circuits. This proved to be an absolute necessity for closing any track, as the vast majority of </w:t>
       </w:r>
       <w:r>
         <w:t>circuits</w:t>
@@ -4316,7 +4358,19 @@
         <w:t xml:space="preserve">The </w:t>
       </w:r>
       <w:r>
-        <w:t>description of pieces is of major importance, as it is this collection of pieces that is used in the rest of the program, both for the generation of circuits and for the display of these circuits.</w:t>
+        <w:t xml:space="preserve">description of pieces is of major importance, as it is this collection of pieces that is used in the rest of the program, both for the generation </w:t>
+      </w:r>
+      <w:r>
+        <w:t xml:space="preserve">and </w:t>
+      </w:r>
+      <w:r>
+        <w:t xml:space="preserve">for the display </w:t>
+      </w:r>
+      <w:r>
+        <w:t xml:space="preserve">of </w:t>
+      </w:r>
+      <w:r>
+        <w:t>circuits.</w:t>
       </w:r>
       <w:r>
         <w:t xml:space="preserve"> For this reason,</w:t>
@@ -4467,10 +4521,19 @@
         <w:t>pin or hole</w:t>
       </w:r>
       <w:r>
-        <w:t xml:space="preserve">). This allows to connect pieces together, </w:t>
-      </w:r>
-      <w:r>
-        <w:t xml:space="preserve">by rotating and translating the pieces </w:t>
+        <w:t>). This allows</w:t>
+      </w:r>
+      <w:r>
+        <w:t xml:space="preserve"> pieces to connect together</w:t>
+      </w:r>
+      <w:r>
+        <w:t xml:space="preserve">, </w:t>
+      </w:r>
+      <w:r>
+        <w:t>by rotating and translating the</w:t>
+      </w:r>
+      <w:r>
+        <w:t xml:space="preserve">m </w:t>
       </w:r>
       <w:r>
         <w:t>so that the two connectors align</w:t>
@@ -4513,6 +4576,9 @@
       </w:r>
       <w:r>
         <w:t xml:space="preserve">The first option considered was </w:t>
+      </w:r>
+      <w:r>
+        <w:t xml:space="preserve">to </w:t>
       </w:r>
       <w:r>
         <w:t xml:space="preserve">outline each piece by a single polygon. </w:t>
@@ -4805,7 +4871,7 @@
             <w:rPr>
               <w:noProof/>
             </w:rPr>
-            <w:t>[6]</w:t>
+            <w:t>[7]</w:t>
           </w:r>
           <w:r>
             <w:fldChar w:fldCharType="end"/>
@@ -5099,7 +5165,13 @@
         <w:t>tracks</w:t>
       </w:r>
       <w:r>
-        <w:t xml:space="preserve"> getting generated</w:t>
+        <w:t xml:space="preserve"> </w:t>
+      </w:r>
+      <w:r>
+        <w:t>being</w:t>
+      </w:r>
+      <w:r>
+        <w:t xml:space="preserve"> generated</w:t>
       </w:r>
       <w:r>
         <w:t>.</w:t>
@@ -5147,7 +5219,7 @@
             <w:rPr>
               <w:noProof/>
             </w:rPr>
-            <w:t>[7]</w:t>
+            <w:t>[8]</w:t>
           </w:r>
           <w:r>
             <w:fldChar w:fldCharType="end"/>
@@ -5323,7 +5395,7 @@
             <w:rPr>
               <w:noProof/>
             </w:rPr>
-            <w:t>[6]</w:t>
+            <w:t>[7]</w:t>
           </w:r>
           <w:r>
             <w:fldChar w:fldCharType="end"/>
@@ -5450,7 +5522,13 @@
         <w:t xml:space="preserve"> </w:t>
       </w:r>
       <w:r>
-        <w:t>shows an example of determination of the characteristics of a rectangular piece using the tool described.</w:t>
+        <w:t xml:space="preserve">shows an example of </w:t>
+      </w:r>
+      <w:r>
+        <w:t xml:space="preserve">the </w:t>
+      </w:r>
+      <w:r>
+        <w:t>determination of the characteristics of a rectangular piece using the tool described.</w:t>
       </w:r>
     </w:p>
     <w:p>
@@ -6723,7 +6801,7 @@
             <w:rPr>
               <w:noProof/>
             </w:rPr>
-            <w:t>[8]</w:t>
+            <w:t>[9]</w:t>
           </w:r>
           <w:r>
             <w:rPr>
@@ -6915,7 +6993,7 @@
             <w:rPr>
               <w:noProof/>
             </w:rPr>
-            <w:t>[8]</w:t>
+            <w:t>[9]</w:t>
           </w:r>
           <w:r>
             <w:fldChar w:fldCharType="end"/>
@@ -7202,7 +7280,7 @@
         <w:t>a set of</w:t>
       </w:r>
       <w:r>
-        <w:t xml:space="preserve"> parts is especially convenient, allowing for the </w:t>
+        <w:t xml:space="preserve"> parts is convenient, allowing for the </w:t>
       </w:r>
       <w:r>
         <w:t>description not only of switches, but also of ascending pieces</w:t>
@@ -7298,7 +7376,7 @@
         <w:fldChar w:fldCharType="separate"/>
       </w:r>
       <w:r>
-        <w:t>6.4</w:t>
+        <w:t>6.5</w:t>
       </w:r>
       <w:r>
         <w:fldChar w:fldCharType="end"/>
@@ -7316,22 +7394,70 @@
         <w:t xml:space="preserve"> </w:t>
       </w:r>
       <w:r>
-        <w:t>characterisation tool was extended, allowing to draw a circle on each piece by providing its centre and its radius.</w:t>
+        <w:t>characterisation tool was extended</w:t>
       </w:r>
       <w:r>
         <w:t xml:space="preserve"> </w:t>
       </w:r>
       <w:r>
+        <w:t xml:space="preserve">to </w:t>
+      </w:r>
+      <w:r>
+        <w:t>make it possible to draw</w:t>
+      </w:r>
+      <w:r>
+        <w:t xml:space="preserve"> a circle </w:t>
+      </w:r>
+      <w:r>
+        <w:t>around</w:t>
+      </w:r>
+      <w:r>
+        <w:t xml:space="preserve"> each piece by providing its centre and its radius.</w:t>
+      </w:r>
+      <w:r>
+        <w:t xml:space="preserve"> </w:t>
+      </w:r>
+      <w:r>
         <w:t xml:space="preserve">Bounding circles were then manually determined for each piece, making sure that </w:t>
       </w:r>
       <w:r>
-        <w:t>each circle encloses all its piece’s OBBs.</w:t>
+        <w:t>each circle enclose</w:t>
+      </w:r>
+      <w:r>
+        <w:t>d</w:t>
+      </w:r>
+      <w:r>
+        <w:t xml:space="preserve"> all its piece’s OBBs.</w:t>
       </w:r>
       <w:r>
         <w:t xml:space="preserve"> </w:t>
       </w:r>
       <w:r>
         <w:t>An example of a piece’s bounding circle is show in</w:t>
+      </w:r>
+      <w:r>
+        <w:t xml:space="preserve"> </w:t>
+      </w:r>
+      <w:r>
+        <w:fldChar w:fldCharType="begin"/>
+      </w:r>
+      <w:r>
+        <w:instrText xml:space="preserve"> REF _Ref130399471 \h </w:instrText>
+      </w:r>
+      <w:r>
+        <w:fldChar w:fldCharType="separate"/>
+      </w:r>
+      <w:r>
+        <w:t xml:space="preserve">Figure </w:t>
+      </w:r>
+      <w:r>
+        <w:rPr>
+          <w:noProof/>
+        </w:rPr>
+        <w:t>6</w:t>
+      </w:r>
+      <w:r>
+        <w:fldChar w:fldCharType="end"/>
       </w:r>
       <w:r>
         <w:t>.</w:t>
@@ -7397,6 +7523,7 @@
         <w:ind w:left="2268" w:right="2268"/>
         <w:jc w:val="center"/>
       </w:pPr>
+      <w:bookmarkStart w:id="12" w:name="_Ref130399471"/>
       <w:r>
         <w:t xml:space="preserve">Figure </w:t>
       </w:r>
@@ -7421,6 +7548,7 @@
         </w:rPr>
         <w:fldChar w:fldCharType="end"/>
       </w:r>
+      <w:bookmarkEnd w:id="12"/>
       <w:r>
         <w:t>:</w:t>
       </w:r>
@@ -7432,15 +7560,42 @@
       <w:pPr>
         <w:pStyle w:val="Heading2"/>
       </w:pPr>
-      <w:bookmarkStart w:id="12" w:name="_Toc130398288"/>
+      <w:bookmarkStart w:id="13" w:name="_Toc130398288"/>
       <w:r>
         <w:t>Extension idea</w:t>
       </w:r>
-      <w:bookmarkEnd w:id="12"/>
-    </w:p>
-    <w:p>
-      <w:r>
-        <w:t xml:space="preserve">To allow for the construction of special pieces like tunnels or bridges, the tool could be extended to make it possible to add OBBs of arbitrary dimensions. Such pieces are usually composed of a standard piece to which a decoration is added. For example, shows a tunnel piece, which is composed of a straight piece enclosed by a simple cuboid casing. This casing, being 10.7cm tall, is high enough so it would prevent the placement of pieces just above it – the difference in height between levels zero and one being 6.4cm </w:t>
+      <w:bookmarkEnd w:id="13"/>
+    </w:p>
+    <w:p>
+      <w:r>
+        <w:t xml:space="preserve">To allow for the construction of special pieces like tunnels or bridges, the tool could be extended to make it possible to add OBBs of arbitrary dimensions. Such pieces are usually composed of a standard piece to which a decoration is added. For example, </w:t>
+      </w:r>
+      <w:r>
+        <w:fldChar w:fldCharType="begin"/>
+      </w:r>
+      <w:r>
+        <w:instrText xml:space="preserve"> REF _Ref130399506 \h </w:instrText>
+      </w:r>
+      <w:r>
+        <w:fldChar w:fldCharType="separate"/>
+      </w:r>
+      <w:r>
+        <w:t xml:space="preserve">Figure </w:t>
+      </w:r>
+      <w:r>
+        <w:rPr>
+          <w:noProof/>
+        </w:rPr>
+        <w:t>7</w:t>
+      </w:r>
+      <w:r>
+        <w:fldChar w:fldCharType="end"/>
+      </w:r>
+      <w:r>
+        <w:t xml:space="preserve"> </w:t>
+      </w:r>
+      <w:r>
+        <w:t xml:space="preserve">shows a tunnel piece, which is composed of a straight piece enclosed by a simple cuboid casing. This casing, being 10.7cm tall, is high enough so it would prevent the placement of pieces just above it – the difference in height between levels zero and one being 6.4cm </w:t>
       </w:r>
       <w:sdt>
         <w:sdtPr>
@@ -7461,7 +7616,7 @@
             <w:rPr>
               <w:noProof/>
             </w:rPr>
-            <w:t>[9]</w:t>
+            <w:t>[10]</w:t>
           </w:r>
           <w:r>
             <w:fldChar w:fldCharType="end"/>
@@ -7490,7 +7645,7 @@
             <w:rPr>
               <w:noProof/>
             </w:rPr>
-            <w:t>[6]</w:t>
+            <w:t>[7]</w:t>
           </w:r>
           <w:r>
             <w:fldChar w:fldCharType="end"/>
@@ -7559,6 +7714,7 @@
         <w:pStyle w:val="Caption"/>
         <w:jc w:val="center"/>
       </w:pPr>
+      <w:bookmarkStart w:id="14" w:name="_Ref130399506"/>
       <w:r>
         <w:t xml:space="preserve">Figure </w:t>
       </w:r>
@@ -7583,6 +7739,7 @@
         </w:rPr>
         <w:fldChar w:fldCharType="end"/>
       </w:r>
+      <w:bookmarkEnd w:id="14"/>
       <w:r>
         <w:t>:</w:t>
       </w:r>
@@ -7594,11 +7751,11 @@
       <w:pPr>
         <w:pStyle w:val="Heading2"/>
       </w:pPr>
-      <w:bookmarkStart w:id="13" w:name="_Toc130398289"/>
+      <w:bookmarkStart w:id="15" w:name="_Toc130398289"/>
       <w:r>
         <w:t>Summary of piece characteristics</w:t>
       </w:r>
-      <w:bookmarkEnd w:id="13"/>
+      <w:bookmarkEnd w:id="15"/>
     </w:p>
     <w:p>
       <w:r>
@@ -7699,7 +7856,7 @@
         <w:pStyle w:val="Caption"/>
         <w:jc w:val="center"/>
       </w:pPr>
-      <w:bookmarkStart w:id="14" w:name="_Ref130139670"/>
+      <w:bookmarkStart w:id="16" w:name="_Ref130139670"/>
       <w:r>
         <w:t xml:space="preserve">Figure </w:t>
       </w:r>
@@ -7724,7 +7881,7 @@
         </w:rPr>
         <w:fldChar w:fldCharType="end"/>
       </w:r>
-      <w:bookmarkEnd w:id="14"/>
+      <w:bookmarkEnd w:id="16"/>
       <w:r>
         <w:t xml:space="preserve">: UML diagram representing the way in which </w:t>
       </w:r>
@@ -7743,7 +7900,10 @@
         <w:t>Vertex class is simply a pair of two floats</w:t>
       </w:r>
       <w:r>
-        <w:t xml:space="preserve">, which is a convenient representation for points and directions 2D space. </w:t>
+        <w:t xml:space="preserve"> representing points and directions in a 2D space</w:t>
+      </w:r>
+      <w:r>
+        <w:t xml:space="preserve">. </w:t>
       </w:r>
       <w:r>
         <w:t>Two</w:t>
@@ -7889,7 +8049,7 @@
         <w:fldChar w:fldCharType="separate"/>
       </w:r>
       <w:r>
-        <w:t>6.7</w:t>
+        <w:t>6.10</w:t>
       </w:r>
       <w:r>
         <w:fldChar w:fldCharType="end"/>
@@ -7905,13 +8065,13 @@
       <w:pPr>
         <w:pStyle w:val="Heading2"/>
       </w:pPr>
-      <w:bookmarkStart w:id="15" w:name="_Ref130200672"/>
-      <w:bookmarkStart w:id="16" w:name="_Toc130398290"/>
+      <w:bookmarkStart w:id="17" w:name="_Ref130200672"/>
+      <w:bookmarkStart w:id="18" w:name="_Toc130398290"/>
       <w:r>
         <w:t>Pieces determined</w:t>
       </w:r>
-      <w:bookmarkEnd w:id="15"/>
-      <w:bookmarkEnd w:id="16"/>
+      <w:bookmarkEnd w:id="17"/>
+      <w:bookmarkEnd w:id="18"/>
     </w:p>
     <w:p>
       <w:r>
@@ -7997,11 +8157,6 @@
       </w:r>
       <w:r>
         <w:t xml:space="preserve"> These pieces and their associated characteristics are stored in a single JSON file, accessible to different parts of the program.</w:t>
-      </w:r>
-    </w:p>
-    <w:p>
-      <w:r>
-        <w:t xml:space="preserve"> </w:t>
       </w:r>
     </w:p>
     <w:p>
@@ -8010,9 +8165,8 @@
         <w:keepNext/>
         <w:jc w:val="center"/>
       </w:pPr>
-      <w:bookmarkStart w:id="17" w:name="_Ref130198304"/>
-      <w:r>
-        <w:lastRenderedPageBreak/>
+      <w:bookmarkStart w:id="19" w:name="_Ref130198304"/>
+      <w:r>
         <w:t xml:space="preserve">Table </w:t>
       </w:r>
       <w:r>
@@ -8036,7 +8190,7 @@
         </w:rPr>
         <w:fldChar w:fldCharType="end"/>
       </w:r>
-      <w:bookmarkEnd w:id="17"/>
+      <w:bookmarkEnd w:id="19"/>
       <w:r>
         <w:t>: C</w:t>
       </w:r>
@@ -8044,67 +8198,277 @@
         <w:t>urrently available pieces.</w:t>
       </w:r>
     </w:p>
-    <w:p>
-      <w:pPr>
-        <w:jc w:val="center"/>
-      </w:pPr>
-      <w:r>
-        <w:rPr>
-          <w:noProof/>
-        </w:rPr>
-        <w:drawing>
-          <wp:inline distT="0" distB="0" distL="0" distR="0" wp14:anchorId="110A8FB2" wp14:editId="2772E4C7">
-            <wp:extent cx="2038350" cy="1073150"/>
-            <wp:effectExtent l="0" t="0" r="0" b="0"/>
-            <wp:docPr id="4" name="Picture 4"/>
-            <wp:cNvGraphicFramePr>
-              <a:graphicFrameLocks xmlns:a="http://schemas.openxmlformats.org/drawingml/2006/main" noChangeAspect="1"/>
-            </wp:cNvGraphicFramePr>
-            <a:graphic xmlns:a="http://schemas.openxmlformats.org/drawingml/2006/main">
-              <a:graphicData uri="http://schemas.openxmlformats.org/drawingml/2006/picture">
-                <pic:pic xmlns:pic="http://schemas.openxmlformats.org/drawingml/2006/picture">
-                  <pic:nvPicPr>
-                    <pic:cNvPr id="0" name="Picture 1"/>
-                    <pic:cNvPicPr>
-                      <a:picLocks noChangeAspect="1" noChangeArrowheads="1"/>
-                    </pic:cNvPicPr>
-                  </pic:nvPicPr>
-                  <pic:blipFill rotWithShape="1">
-                    <a:blip r:embed="rId20" cstate="print">
-                      <a:extLst>
-                        <a:ext uri="{28A0092B-C50C-407E-A947-70E740481C1C}">
-                          <a14:useLocalDpi xmlns:a14="http://schemas.microsoft.com/office/drawing/2010/main" val="0"/>
-                        </a:ext>
-                      </a:extLst>
-                    </a:blip>
-                    <a:srcRect l="35564" r="28872" b="20245"/>
-                    <a:stretch/>
-                  </pic:blipFill>
-                  <pic:spPr bwMode="auto">
-                    <a:xfrm>
-                      <a:off x="0" y="0"/>
-                      <a:ext cx="2038350" cy="1073150"/>
-                    </a:xfrm>
-                    <a:prstGeom prst="rect">
-                      <a:avLst/>
-                    </a:prstGeom>
-                    <a:noFill/>
-                    <a:ln>
-                      <a:noFill/>
-                    </a:ln>
-                    <a:extLst>
-                      <a:ext uri="{53640926-AAD7-44D8-BBD7-CCE9431645EC}">
-                        <a14:shadowObscured xmlns:a14="http://schemas.microsoft.com/office/drawing/2010/main"/>
-                      </a:ext>
-                    </a:extLst>
-                  </pic:spPr>
-                </pic:pic>
-              </a:graphicData>
-            </a:graphic>
-          </wp:inline>
-        </w:drawing>
-      </w:r>
-    </w:p>
+    <w:tbl>
+      <w:tblPr>
+        <w:tblStyle w:val="TableGrid"/>
+        <w:tblW w:w="0" w:type="auto"/>
+        <w:tblInd w:w="2830" w:type="dxa"/>
+        <w:tblLook w:val="04A0" w:firstRow="1" w:lastRow="0" w:firstColumn="1" w:lastColumn="0" w:noHBand="0" w:noVBand="1"/>
+      </w:tblPr>
+      <w:tblGrid>
+        <w:gridCol w:w="1418"/>
+        <w:gridCol w:w="1984"/>
+      </w:tblGrid>
+      <w:tr>
+        <w:tc>
+          <w:tcPr>
+            <w:tcW w:w="1418" w:type="dxa"/>
+          </w:tcPr>
+          <w:p>
+            <w:pPr>
+              <w:pStyle w:val="Caption"/>
+              <w:jc w:val="left"/>
+              <w:rPr>
+                <w:rFonts w:asciiTheme="minorHAnsi" w:hAnsiTheme="minorHAnsi" w:cstheme="minorHAnsi"/>
+                <w:b/>
+                <w:bCs w:val="0"/>
+                <w:sz w:val="22"/>
+                <w:szCs w:val="32"/>
+              </w:rPr>
+            </w:pPr>
+            <w:r>
+              <w:rPr>
+                <w:rFonts w:asciiTheme="minorHAnsi" w:hAnsiTheme="minorHAnsi" w:cstheme="minorHAnsi"/>
+                <w:b/>
+                <w:bCs w:val="0"/>
+                <w:sz w:val="22"/>
+                <w:szCs w:val="32"/>
+              </w:rPr>
+              <w:t>Piece Type</w:t>
+            </w:r>
+          </w:p>
+        </w:tc>
+        <w:tc>
+          <w:tcPr>
+            <w:tcW w:w="1984" w:type="dxa"/>
+          </w:tcPr>
+          <w:p>
+            <w:pPr>
+              <w:pStyle w:val="Caption"/>
+              <w:jc w:val="left"/>
+              <w:rPr>
+                <w:rFonts w:asciiTheme="minorHAnsi" w:hAnsiTheme="minorHAnsi" w:cstheme="minorHAnsi"/>
+                <w:b/>
+                <w:bCs w:val="0"/>
+                <w:sz w:val="22"/>
+                <w:szCs w:val="32"/>
+              </w:rPr>
+            </w:pPr>
+            <w:r>
+              <w:rPr>
+                <w:rFonts w:asciiTheme="minorHAnsi" w:hAnsiTheme="minorHAnsi" w:cstheme="minorHAnsi"/>
+                <w:b/>
+                <w:bCs w:val="0"/>
+                <w:sz w:val="22"/>
+                <w:szCs w:val="32"/>
+              </w:rPr>
+              <w:t>ID</w:t>
+            </w:r>
+          </w:p>
+        </w:tc>
+      </w:tr>
+      <w:tr>
+        <w:tc>
+          <w:tcPr>
+            <w:tcW w:w="1418" w:type="dxa"/>
+          </w:tcPr>
+          <w:p>
+            <w:pPr>
+              <w:pStyle w:val="Caption"/>
+              <w:jc w:val="left"/>
+              <w:rPr>
+                <w:rFonts w:asciiTheme="minorHAnsi" w:hAnsiTheme="minorHAnsi" w:cstheme="minorHAnsi"/>
+                <w:sz w:val="22"/>
+                <w:szCs w:val="32"/>
+              </w:rPr>
+            </w:pPr>
+            <w:r>
+              <w:rPr>
+                <w:rFonts w:asciiTheme="minorHAnsi" w:hAnsiTheme="minorHAnsi" w:cstheme="minorHAnsi"/>
+                <w:sz w:val="22"/>
+                <w:szCs w:val="32"/>
+              </w:rPr>
+              <w:t>Straight</w:t>
+            </w:r>
+          </w:p>
+        </w:tc>
+        <w:tc>
+          <w:tcPr>
+            <w:tcW w:w="1984" w:type="dxa"/>
+          </w:tcPr>
+          <w:p>
+            <w:pPr>
+              <w:pStyle w:val="Caption"/>
+              <w:jc w:val="left"/>
+              <w:rPr>
+                <w:rFonts w:asciiTheme="minorHAnsi" w:hAnsiTheme="minorHAnsi" w:cstheme="minorHAnsi"/>
+                <w:sz w:val="22"/>
+                <w:szCs w:val="32"/>
+              </w:rPr>
+            </w:pPr>
+            <w:r>
+              <w:rPr>
+                <w:rFonts w:asciiTheme="minorHAnsi" w:hAnsiTheme="minorHAnsi" w:cstheme="minorHAnsi"/>
+                <w:sz w:val="22"/>
+                <w:szCs w:val="32"/>
+              </w:rPr>
+              <w:t>A, A1, A2, B, B1, B2, C, C1, C2, D</w:t>
+            </w:r>
+          </w:p>
+        </w:tc>
+      </w:tr>
+      <w:tr>
+        <w:tc>
+          <w:tcPr>
+            <w:tcW w:w="1418" w:type="dxa"/>
+          </w:tcPr>
+          <w:p>
+            <w:pPr>
+              <w:pStyle w:val="Caption"/>
+              <w:jc w:val="left"/>
+              <w:rPr>
+                <w:rFonts w:asciiTheme="minorHAnsi" w:hAnsiTheme="minorHAnsi" w:cstheme="minorHAnsi"/>
+                <w:sz w:val="22"/>
+                <w:szCs w:val="32"/>
+              </w:rPr>
+            </w:pPr>
+            <w:r>
+              <w:rPr>
+                <w:rFonts w:asciiTheme="minorHAnsi" w:hAnsiTheme="minorHAnsi" w:cstheme="minorHAnsi"/>
+                <w:sz w:val="22"/>
+                <w:szCs w:val="32"/>
+              </w:rPr>
+              <w:t>Curved</w:t>
+            </w:r>
+          </w:p>
+        </w:tc>
+        <w:tc>
+          <w:tcPr>
+            <w:tcW w:w="1984" w:type="dxa"/>
+          </w:tcPr>
+          <w:p>
+            <w:pPr>
+              <w:pStyle w:val="Caption"/>
+              <w:jc w:val="left"/>
+              <w:rPr>
+                <w:rFonts w:asciiTheme="minorHAnsi" w:hAnsiTheme="minorHAnsi" w:cstheme="minorHAnsi"/>
+                <w:sz w:val="22"/>
+                <w:szCs w:val="32"/>
+              </w:rPr>
+            </w:pPr>
+            <w:r>
+              <w:rPr>
+                <w:rFonts w:asciiTheme="minorHAnsi" w:hAnsiTheme="minorHAnsi" w:cstheme="minorHAnsi"/>
+                <w:sz w:val="22"/>
+                <w:szCs w:val="32"/>
+              </w:rPr>
+              <w:t>E, E1</w:t>
+            </w:r>
+          </w:p>
+        </w:tc>
+      </w:tr>
+      <w:tr>
+        <w:tc>
+          <w:tcPr>
+            <w:tcW w:w="1418" w:type="dxa"/>
+          </w:tcPr>
+          <w:p>
+            <w:pPr>
+              <w:pStyle w:val="Caption"/>
+              <w:jc w:val="left"/>
+              <w:rPr>
+                <w:rFonts w:asciiTheme="minorHAnsi" w:hAnsiTheme="minorHAnsi" w:cstheme="minorHAnsi"/>
+                <w:sz w:val="22"/>
+                <w:szCs w:val="32"/>
+              </w:rPr>
+            </w:pPr>
+            <w:r>
+              <w:rPr>
+                <w:rFonts w:asciiTheme="minorHAnsi" w:hAnsiTheme="minorHAnsi" w:cstheme="minorHAnsi"/>
+                <w:sz w:val="22"/>
+                <w:szCs w:val="32"/>
+              </w:rPr>
+              <w:lastRenderedPageBreak/>
+              <w:t>Switch</w:t>
+            </w:r>
+          </w:p>
+        </w:tc>
+        <w:tc>
+          <w:tcPr>
+            <w:tcW w:w="1984" w:type="dxa"/>
+          </w:tcPr>
+          <w:p>
+            <w:pPr>
+              <w:pStyle w:val="Caption"/>
+              <w:jc w:val="left"/>
+              <w:rPr>
+                <w:rFonts w:asciiTheme="minorHAnsi" w:hAnsiTheme="minorHAnsi" w:cstheme="minorHAnsi"/>
+                <w:sz w:val="22"/>
+                <w:szCs w:val="32"/>
+              </w:rPr>
+            </w:pPr>
+            <w:r>
+              <w:rPr>
+                <w:rFonts w:asciiTheme="minorHAnsi" w:hAnsiTheme="minorHAnsi" w:cstheme="minorHAnsi"/>
+                <w:sz w:val="22"/>
+                <w:szCs w:val="32"/>
+              </w:rPr>
+              <w:t>L, M</w:t>
+            </w:r>
+          </w:p>
+        </w:tc>
+      </w:tr>
+      <w:tr>
+        <w:tc>
+          <w:tcPr>
+            <w:tcW w:w="1418" w:type="dxa"/>
+          </w:tcPr>
+          <w:p>
+            <w:pPr>
+              <w:pStyle w:val="Caption"/>
+              <w:jc w:val="left"/>
+              <w:rPr>
+                <w:rFonts w:asciiTheme="minorHAnsi" w:hAnsiTheme="minorHAnsi" w:cstheme="minorHAnsi"/>
+                <w:sz w:val="22"/>
+                <w:szCs w:val="32"/>
+              </w:rPr>
+            </w:pPr>
+            <w:r>
+              <w:rPr>
+                <w:rFonts w:asciiTheme="minorHAnsi" w:hAnsiTheme="minorHAnsi" w:cstheme="minorHAnsi"/>
+                <w:sz w:val="22"/>
+                <w:szCs w:val="32"/>
+              </w:rPr>
+              <w:t>Ascending</w:t>
+            </w:r>
+          </w:p>
+        </w:tc>
+        <w:tc>
+          <w:tcPr>
+            <w:tcW w:w="1984" w:type="dxa"/>
+          </w:tcPr>
+          <w:p>
+            <w:pPr>
+              <w:pStyle w:val="Caption"/>
+              <w:jc w:val="left"/>
+              <w:rPr>
+                <w:rFonts w:asciiTheme="minorHAnsi" w:hAnsiTheme="minorHAnsi" w:cstheme="minorHAnsi"/>
+                <w:sz w:val="22"/>
+                <w:szCs w:val="32"/>
+              </w:rPr>
+            </w:pPr>
+            <w:r>
+              <w:rPr>
+                <w:rFonts w:asciiTheme="minorHAnsi" w:hAnsiTheme="minorHAnsi" w:cstheme="minorHAnsi"/>
+                <w:sz w:val="22"/>
+                <w:szCs w:val="32"/>
+              </w:rPr>
+              <w:t>N</w:t>
+            </w:r>
+          </w:p>
+        </w:tc>
+      </w:tr>
+    </w:tbl>
     <w:p>
       <w:pPr>
         <w:pStyle w:val="Caption"/>
@@ -8124,16 +8488,19 @@
       <w:pPr>
         <w:pStyle w:val="Heading1"/>
       </w:pPr>
-      <w:bookmarkStart w:id="18" w:name="_Toc130398291"/>
+      <w:bookmarkStart w:id="20" w:name="_Toc130398291"/>
       <w:r>
         <w:lastRenderedPageBreak/>
         <w:t>User interface</w:t>
       </w:r>
-      <w:bookmarkEnd w:id="18"/>
-    </w:p>
-    <w:p>
-      <w:r>
-        <w:t>Once a library of pieces was starting to get completed,</w:t>
+      <w:bookmarkEnd w:id="20"/>
+    </w:p>
+    <w:p>
+      <w:r>
+        <w:t>Although the library of pieces was near completion</w:t>
+      </w:r>
+      <w:r>
+        <w:t>,</w:t>
       </w:r>
       <w:r>
         <w:t xml:space="preserve"> </w:t>
@@ -8142,18 +8509,24 @@
         <w:t xml:space="preserve">two important </w:t>
       </w:r>
       <w:r>
-        <w:t xml:space="preserve">aspects of the project remained: making an algorithm to generated tracks, and creating an interface for users to pick sets of pieces and </w:t>
+        <w:t xml:space="preserve">aspects of the project remained: making an algorithm to generate tracks and creating an interface for users to pick sets of pieces and </w:t>
       </w:r>
       <w:r>
         <w:t>visualise</w:t>
       </w:r>
       <w:r>
-        <w:t xml:space="preserve"> automatically-generated tracks.</w:t>
-      </w:r>
-      <w:r>
         <w:t xml:space="preserve"> </w:t>
       </w:r>
       <w:r>
+        <w:t>automatically generated</w:t>
+      </w:r>
+      <w:r>
+        <w:t xml:space="preserve"> tracks.</w:t>
+      </w:r>
+      <w:r>
+        <w:t xml:space="preserve"> </w:t>
+      </w:r>
+      <w:r>
         <w:t>The decision was taken to</w:t>
       </w:r>
       <w:r>
@@ -8194,11 +8567,11 @@
       <w:pPr>
         <w:pStyle w:val="Heading2"/>
       </w:pPr>
-      <w:bookmarkStart w:id="19" w:name="_Toc130398292"/>
+      <w:bookmarkStart w:id="21" w:name="_Toc130398292"/>
       <w:r>
         <w:t>Tools</w:t>
       </w:r>
-      <w:bookmarkEnd w:id="19"/>
+      <w:bookmarkEnd w:id="21"/>
     </w:p>
     <w:p>
       <w:r>
@@ -8211,7 +8584,7 @@
         <w:t xml:space="preserve">early decision was made that this program should be web-based, for ease of access </w:t>
       </w:r>
       <w:r>
-        <w:t>of</w:t>
+        <w:t>for</w:t>
       </w:r>
       <w:r>
         <w:t xml:space="preserve"> anyone </w:t>
@@ -8241,6 +8614,9 @@
         <w:t xml:space="preserve"> </w:t>
       </w:r>
       <w:r>
+        <w:t xml:space="preserve">with </w:t>
+      </w:r>
+      <w:r>
         <w:t xml:space="preserve">the purpose it being to allow users to pick a certain set of pieces, generate a circuit from these pieces, and visualise the </w:t>
       </w:r>
       <w:r>
@@ -8349,11 +8725,11 @@
       <w:pPr>
         <w:pStyle w:val="Heading2"/>
       </w:pPr>
-      <w:bookmarkStart w:id="20" w:name="_Toc130398293"/>
+      <w:bookmarkStart w:id="22" w:name="_Toc130398293"/>
       <w:r>
         <w:t>Representation of generated circuits</w:t>
       </w:r>
-      <w:bookmarkEnd w:id="20"/>
+      <w:bookmarkEnd w:id="22"/>
     </w:p>
     <w:p>
       <w:r>
@@ -8492,7 +8868,7 @@
                     <pic:cNvPicPr/>
                   </pic:nvPicPr>
                   <pic:blipFill>
-                    <a:blip r:embed="rId21">
+                    <a:blip r:embed="rId20">
                       <a:extLst>
                         <a:ext uri="{28A0092B-C50C-407E-A947-70E740481C1C}">
                           <a14:useLocalDpi xmlns:a14="http://schemas.microsoft.com/office/drawing/2010/main" val="0"/>
@@ -8523,7 +8899,7 @@
       <w:pPr>
         <w:pStyle w:val="Caption"/>
       </w:pPr>
-      <w:bookmarkStart w:id="21" w:name="_Ref127992094"/>
+      <w:bookmarkStart w:id="23" w:name="_Ref127992094"/>
       <w:r>
         <w:t xml:space="preserve">Figure </w:t>
       </w:r>
@@ -8548,7 +8924,7 @@
         </w:rPr>
         <w:fldChar w:fldCharType="end"/>
       </w:r>
-      <w:bookmarkEnd w:id="21"/>
+      <w:bookmarkEnd w:id="23"/>
       <w:r>
         <w:t>: Initial display of a generated track on a HTML5 Canvas. The Bezier curve of each piece was made visible at this stage</w:t>
       </w:r>
@@ -8638,7 +9014,7 @@
                     <pic:cNvPicPr/>
                   </pic:nvPicPr>
                   <pic:blipFill>
-                    <a:blip r:embed="rId22" cstate="print">
+                    <a:blip r:embed="rId21" cstate="print">
                       <a:extLst>
                         <a:ext uri="{28A0092B-C50C-407E-A947-70E740481C1C}">
                           <a14:useLocalDpi xmlns:a14="http://schemas.microsoft.com/office/drawing/2010/main" val="0"/>
@@ -8671,7 +9047,7 @@
         <w:ind w:left="1701" w:right="1701"/>
         <w:jc w:val="center"/>
       </w:pPr>
-      <w:bookmarkStart w:id="22" w:name="_Ref127992106"/>
+      <w:bookmarkStart w:id="24" w:name="_Ref127992106"/>
       <w:r>
         <w:t xml:space="preserve">Figure </w:t>
       </w:r>
@@ -8696,7 +9072,7 @@
         </w:rPr>
         <w:fldChar w:fldCharType="end"/>
       </w:r>
-      <w:bookmarkEnd w:id="22"/>
+      <w:bookmarkEnd w:id="24"/>
       <w:r>
         <w:t>: Example of a track displayed on screen, with the addition of connectors and a colour coding for pieces.</w:t>
       </w:r>
@@ -8784,7 +9160,7 @@
                     <pic:cNvPicPr/>
                   </pic:nvPicPr>
                   <pic:blipFill>
-                    <a:blip r:embed="rId23" cstate="print">
+                    <a:blip r:embed="rId22" cstate="print">
                       <a:extLst>
                         <a:ext uri="{28A0092B-C50C-407E-A947-70E740481C1C}">
                           <a14:useLocalDpi xmlns:a14="http://schemas.microsoft.com/office/drawing/2010/main" val="0"/>
@@ -8817,7 +9193,7 @@
         <w:ind w:left="2268" w:right="2268"/>
         <w:jc w:val="center"/>
       </w:pPr>
-      <w:bookmarkStart w:id="23" w:name="_Ref127992117"/>
+      <w:bookmarkStart w:id="25" w:name="_Ref127992117"/>
       <w:r>
         <w:t xml:space="preserve">Figure </w:t>
       </w:r>
@@ -8842,7 +9218,7 @@
         </w:rPr>
         <w:fldChar w:fldCharType="end"/>
       </w:r>
-      <w:bookmarkEnd w:id="23"/>
+      <w:bookmarkEnd w:id="25"/>
       <w:r>
         <w:t>: A three-level circuit, with pieces placed on level 1 outlined in black, level 2 in blue and level 3 in yellow.</w:t>
       </w:r>
@@ -8851,12 +9227,12 @@
       <w:pPr>
         <w:pStyle w:val="Heading2"/>
       </w:pPr>
-      <w:bookmarkStart w:id="24" w:name="_Toc130398294"/>
+      <w:bookmarkStart w:id="26" w:name="_Toc130398294"/>
       <w:r>
         <w:lastRenderedPageBreak/>
         <w:t>Preventing piece overlaps</w:t>
       </w:r>
-      <w:bookmarkEnd w:id="24"/>
+      <w:bookmarkEnd w:id="26"/>
     </w:p>
     <w:p>
       <w:r>
@@ -8982,7 +9358,13 @@
     </w:p>
     <w:p>
       <w:r>
-        <w:t>This problem was addressed by making use of a simple technique called the Painter’s algorithm</w:t>
+        <w:t xml:space="preserve">This problem was addressed by making use of a simple technique called the Painter’s </w:t>
+      </w:r>
+      <w:r>
+        <w:t>A</w:t>
+      </w:r>
+      <w:r>
+        <w:t>lgorithm</w:t>
       </w:r>
       <w:r>
         <w:t xml:space="preserve"> (see</w:t>
@@ -9109,7 +9491,7 @@
                     <pic:cNvPicPr/>
                   </pic:nvPicPr>
                   <pic:blipFill>
-                    <a:blip r:embed="rId24">
+                    <a:blip r:embed="rId23">
                       <a:extLst>
                         <a:ext uri="{28A0092B-C50C-407E-A947-70E740481C1C}">
                           <a14:useLocalDpi xmlns:a14="http://schemas.microsoft.com/office/drawing/2010/main" val="0"/>
@@ -9140,7 +9522,7 @@
       <w:pPr>
         <w:pStyle w:val="Caption"/>
       </w:pPr>
-      <w:bookmarkStart w:id="25" w:name="_Ref127992130"/>
+      <w:bookmarkStart w:id="27" w:name="_Ref127992130"/>
       <w:r>
         <w:t xml:space="preserve">Figure </w:t>
       </w:r>
@@ -9165,7 +9547,7 @@
         </w:rPr>
         <w:fldChar w:fldCharType="end"/>
       </w:r>
-      <w:bookmarkEnd w:id="25"/>
+      <w:bookmarkEnd w:id="27"/>
       <w:r>
         <w:t>: Example of</w:t>
       </w:r>
@@ -9221,7 +9603,7 @@
                     <pic:cNvPicPr/>
                   </pic:nvPicPr>
                   <pic:blipFill>
-                    <a:blip r:embed="rId25">
+                    <a:blip r:embed="rId24">
                       <a:extLst>
                         <a:ext uri="{28A0092B-C50C-407E-A947-70E740481C1C}">
                           <a14:useLocalDpi xmlns:a14="http://schemas.microsoft.com/office/drawing/2010/main" val="0"/>
@@ -9252,7 +9634,7 @@
       <w:pPr>
         <w:pStyle w:val="Caption"/>
       </w:pPr>
-      <w:bookmarkStart w:id="26" w:name="_Ref127992137"/>
+      <w:bookmarkStart w:id="28" w:name="_Ref127992137"/>
       <w:r>
         <w:t xml:space="preserve">Figure </w:t>
       </w:r>
@@ -9277,7 +9659,7 @@
         </w:rPr>
         <w:fldChar w:fldCharType="end"/>
       </w:r>
-      <w:bookmarkEnd w:id="26"/>
+      <w:bookmarkEnd w:id="28"/>
       <w:r>
         <w:t>: Same portion of track as the one displayed on Figure 11, with the addition of the Painter's algorithm, solving</w:t>
       </w:r>
@@ -9312,11 +9694,11 @@
       <w:pPr>
         <w:pStyle w:val="Heading2"/>
       </w:pPr>
-      <w:bookmarkStart w:id="27" w:name="_Toc130398295"/>
+      <w:bookmarkStart w:id="29" w:name="_Toc130398295"/>
       <w:r>
         <w:t>Addition of zoom and drag on canvas</w:t>
       </w:r>
-      <w:bookmarkEnd w:id="27"/>
+      <w:bookmarkEnd w:id="29"/>
     </w:p>
     <w:p>
       <w:r>
@@ -9386,7 +9768,7 @@
             <w:rPr>
               <w:noProof/>
             </w:rPr>
-            <w:t>[10]</w:t>
+            <w:t>[11]</w:t>
           </w:r>
           <w:r>
             <w:fldChar w:fldCharType="end"/>
@@ -9420,7 +9802,11 @@
         <w:t xml:space="preserve"> Also, </w:t>
       </w:r>
       <w:r>
-        <w:t xml:space="preserve">the dragging and zooming effects do not seem to be working on mobile phones. For these reasons, </w:t>
+        <w:t xml:space="preserve">the dragging and zooming effects do not seem </w:t>
+      </w:r>
+      <w:r>
+        <w:lastRenderedPageBreak/>
+        <w:t xml:space="preserve">to be working on mobile phones. For these reasons, </w:t>
       </w:r>
       <w:r>
         <w:t>given more time on the project,</w:t>
@@ -9436,12 +9822,11 @@
       <w:pPr>
         <w:pStyle w:val="Heading2"/>
       </w:pPr>
-      <w:bookmarkStart w:id="28" w:name="_Toc130398296"/>
-      <w:r>
-        <w:lastRenderedPageBreak/>
+      <w:bookmarkStart w:id="30" w:name="_Toc130398296"/>
+      <w:r>
         <w:t>Piece picker</w:t>
       </w:r>
-      <w:bookmarkEnd w:id="28"/>
+      <w:bookmarkEnd w:id="30"/>
     </w:p>
     <w:p>
       <w:r>
@@ -9496,7 +9881,7 @@
             <w:rPr>
               <w:noProof/>
             </w:rPr>
-            <w:t>[6]</w:t>
+            <w:t>[7]</w:t>
           </w:r>
           <w:r>
             <w:fldChar w:fldCharType="end"/>
@@ -9511,18 +9896,6 @@
       </w:r>
       <w:r>
         <w:t xml:space="preserve"> </w:t>
-      </w:r>
-      <w:r>
-        <w:fldChar w:fldCharType="begin"/>
-      </w:r>
-      <w:r>
-        <w:instrText xml:space="preserve"> REF _Ref130203535 \h </w:instrText>
-      </w:r>
-      <w:r>
-        <w:fldChar w:fldCharType="separate"/>
-      </w:r>
-      <w:r>
-        <w:fldChar w:fldCharType="end"/>
       </w:r>
       <w:r>
         <w:fldChar w:fldCharType="begin"/>
@@ -9574,7 +9947,7 @@
                     <pic:cNvPicPr/>
                   </pic:nvPicPr>
                   <pic:blipFill>
-                    <a:blip r:embed="rId26">
+                    <a:blip r:embed="rId25">
                       <a:extLst>
                         <a:ext uri="{28A0092B-C50C-407E-A947-70E740481C1C}">
                           <a14:useLocalDpi xmlns:a14="http://schemas.microsoft.com/office/drawing/2010/main" val="0"/>
@@ -9606,8 +9979,8 @@
         <w:pStyle w:val="Caption"/>
         <w:jc w:val="center"/>
       </w:pPr>
-      <w:bookmarkStart w:id="29" w:name="_Ref130203539"/>
-      <w:bookmarkStart w:id="30" w:name="_Ref130203535"/>
+      <w:bookmarkStart w:id="31" w:name="_Ref130203539"/>
+      <w:bookmarkStart w:id="32" w:name="_Ref130203535"/>
       <w:r>
         <w:t xml:space="preserve">Figure </w:t>
       </w:r>
@@ -9632,21 +10005,21 @@
         </w:rPr>
         <w:fldChar w:fldCharType="end"/>
       </w:r>
-      <w:bookmarkEnd w:id="29"/>
+      <w:bookmarkEnd w:id="31"/>
       <w:r>
         <w:t>: Table for selecting pieces to generate a track from.</w:t>
       </w:r>
-      <w:bookmarkEnd w:id="30"/>
+      <w:bookmarkEnd w:id="32"/>
     </w:p>
     <w:p>
       <w:pPr>
         <w:pStyle w:val="Heading2"/>
       </w:pPr>
-      <w:bookmarkStart w:id="31" w:name="_Toc130398297"/>
+      <w:bookmarkStart w:id="33" w:name="_Toc130398297"/>
       <w:r>
         <w:t>Small improvements</w:t>
       </w:r>
-      <w:bookmarkEnd w:id="31"/>
+      <w:bookmarkEnd w:id="33"/>
     </w:p>
     <w:p>
       <w:r>
@@ -9662,7 +10035,13 @@
         <w:t xml:space="preserve"> Tom’s suggestions, after </w:t>
       </w:r>
       <w:r>
-        <w:t>testing of the program to build a track with real BRIO™ pieces. Tom’s testing of the program is detailed in section …</w:t>
+        <w:t xml:space="preserve">testing of the program to build a track with real BRIO™ pieces. Tom’s testing of the program is detailed in </w:t>
+      </w:r>
+      <w:r>
+        <w:t>S</w:t>
+      </w:r>
+      <w:r>
+        <w:t>ection …</w:t>
       </w:r>
       <w:r>
         <w:t xml:space="preserve"> HERE EVALUATION</w:t>
@@ -9685,13 +10064,13 @@
         <w:t>which</w:t>
       </w:r>
       <w:r>
-        <w:t xml:space="preserve"> seed actually</w:t>
-      </w:r>
-      <w:r>
-        <w:t xml:space="preserve"> was</w:t>
-      </w:r>
-      <w:r>
-        <w:t xml:space="preserve"> used by the program to generate the track. This could be frustrating for a user </w:t>
+        <w:t xml:space="preserve"> seed </w:t>
+      </w:r>
+      <w:r>
+        <w:t xml:space="preserve">was actually </w:t>
+      </w:r>
+      <w:r>
+        <w:t xml:space="preserve">used by the program to generate the track. This could be frustrating for a user </w:t>
       </w:r>
       <w:r>
         <w:t>who</w:t>
@@ -9717,6 +10096,7 @@
     </w:p>
     <w:p>
       <w:r>
+        <w:lastRenderedPageBreak/>
         <w:t>Another issue was that</w:t>
       </w:r>
       <w:r>
@@ -9741,11 +10121,7 @@
         <w:t xml:space="preserve">. </w:t>
       </w:r>
       <w:r>
-        <w:t xml:space="preserve">Users had to manually re-specify their selection of pieces every time the page was refreshed – this could be </w:t>
-      </w:r>
-      <w:r>
-        <w:lastRenderedPageBreak/>
-        <w:t xml:space="preserve">annoying for users trying to build a real BRIO™ track following the one displayed on screen. To tackle this issue, </w:t>
+        <w:t xml:space="preserve">Users had to manually re-specify their selection of pieces every time the page was refreshed – this could be annoying for users trying to build a real BRIO™ track following the one displayed on screen. To tackle this issue, </w:t>
       </w:r>
       <w:r>
         <w:t>the pieces used to generate the last track were made to be kept in local storage, allowing a user to very easily recreate the previous circuit after a page reload.</w:t>
@@ -9805,7 +10181,7 @@
                     <pic:cNvPicPr/>
                   </pic:nvPicPr>
                   <pic:blipFill>
-                    <a:blip r:embed="rId27" cstate="print">
+                    <a:blip r:embed="rId26" cstate="print">
                       <a:extLst>
                         <a:ext uri="{28A0092B-C50C-407E-A947-70E740481C1C}">
                           <a14:useLocalDpi xmlns:a14="http://schemas.microsoft.com/office/drawing/2010/main" val="0"/>
@@ -9837,7 +10213,7 @@
         <w:pStyle w:val="Caption"/>
         <w:jc w:val="center"/>
       </w:pPr>
-      <w:bookmarkStart w:id="32" w:name="_Ref130312533"/>
+      <w:bookmarkStart w:id="34" w:name="_Ref130312533"/>
       <w:r>
         <w:t xml:space="preserve">Figure </w:t>
       </w:r>
@@ -9862,7 +10238,7 @@
         </w:rPr>
         <w:fldChar w:fldCharType="end"/>
       </w:r>
-      <w:bookmarkEnd w:id="32"/>
+      <w:bookmarkEnd w:id="34"/>
       <w:r>
         <w:t>: Current state of the user interface</w:t>
       </w:r>
@@ -10166,12 +10542,12 @@
       <w:pPr>
         <w:pStyle w:val="Heading1"/>
       </w:pPr>
-      <w:bookmarkStart w:id="33" w:name="_Toc130398298"/>
+      <w:bookmarkStart w:id="35" w:name="_Toc130398298"/>
       <w:r>
         <w:lastRenderedPageBreak/>
         <w:t>Track Generation</w:t>
       </w:r>
-      <w:bookmarkEnd w:id="33"/>
+      <w:bookmarkEnd w:id="35"/>
     </w:p>
     <w:p>
       <w:r>
@@ -10203,11 +10579,11 @@
       <w:pPr>
         <w:pStyle w:val="Heading2"/>
       </w:pPr>
-      <w:bookmarkStart w:id="34" w:name="_Toc130398299"/>
+      <w:bookmarkStart w:id="36" w:name="_Toc130398299"/>
       <w:r>
         <w:t>Tools</w:t>
       </w:r>
-      <w:bookmarkEnd w:id="34"/>
+      <w:bookmarkEnd w:id="36"/>
     </w:p>
     <w:p>
       <w:r>
@@ -10284,7 +10660,7 @@
             <w:rPr>
               <w:noProof/>
             </w:rPr>
-            <w:t>[11]</w:t>
+            <w:t>[12]</w:t>
           </w:r>
           <w:r>
             <w:fldChar w:fldCharType="end"/>
@@ -10346,7 +10722,7 @@
             <w:rPr>
               <w:noProof/>
             </w:rPr>
-            <w:t>[12]</w:t>
+            <w:t>[13]</w:t>
           </w:r>
           <w:r>
             <w:fldChar w:fldCharType="end"/>
@@ -10407,11 +10783,11 @@
       <w:pPr>
         <w:pStyle w:val="Heading2"/>
       </w:pPr>
-      <w:bookmarkStart w:id="35" w:name="_Toc130398300"/>
+      <w:bookmarkStart w:id="37" w:name="_Toc130398300"/>
       <w:r>
         <w:t>Algorithm description</w:t>
       </w:r>
-      <w:bookmarkEnd w:id="35"/>
+      <w:bookmarkEnd w:id="37"/>
     </w:p>
     <w:p>
       <w:r>
@@ -10845,16 +11221,16 @@
       <w:pPr>
         <w:pStyle w:val="Heading2"/>
       </w:pPr>
-      <w:bookmarkStart w:id="36" w:name="_Ref130139902"/>
-      <w:bookmarkStart w:id="37" w:name="_Toc130398301"/>
+      <w:bookmarkStart w:id="38" w:name="_Ref130139902"/>
+      <w:bookmarkStart w:id="39" w:name="_Toc130398301"/>
       <w:r>
         <w:t xml:space="preserve">Piece </w:t>
       </w:r>
       <w:r>
         <w:t>positioning</w:t>
       </w:r>
-      <w:bookmarkEnd w:id="36"/>
-      <w:bookmarkEnd w:id="37"/>
+      <w:bookmarkEnd w:id="38"/>
+      <w:bookmarkEnd w:id="39"/>
     </w:p>
     <w:p>
       <w:r>
@@ -12235,8 +12611,8 @@
       <w:pPr>
         <w:pStyle w:val="Heading2"/>
       </w:pPr>
-      <w:bookmarkStart w:id="38" w:name="_Ref130221249"/>
-      <w:bookmarkStart w:id="39" w:name="_Toc130398302"/>
+      <w:bookmarkStart w:id="40" w:name="_Ref130221249"/>
+      <w:bookmarkStart w:id="41" w:name="_Toc130398302"/>
       <w:r>
         <w:t xml:space="preserve">Validation </w:t>
       </w:r>
@@ -12246,8 +12622,8 @@
       <w:r>
         <w:t>onditions</w:t>
       </w:r>
-      <w:bookmarkEnd w:id="38"/>
-      <w:bookmarkEnd w:id="39"/>
+      <w:bookmarkEnd w:id="40"/>
+      <w:bookmarkEnd w:id="41"/>
     </w:p>
     <w:p>
       <w:r>
@@ -12359,13 +12735,13 @@
       <w:pPr>
         <w:pStyle w:val="Heading2"/>
       </w:pPr>
-      <w:bookmarkStart w:id="40" w:name="_Ref130135163"/>
-      <w:bookmarkStart w:id="41" w:name="_Toc130398303"/>
+      <w:bookmarkStart w:id="42" w:name="_Ref130135163"/>
+      <w:bookmarkStart w:id="43" w:name="_Toc130398303"/>
       <w:r>
         <w:t>Collisions</w:t>
       </w:r>
-      <w:bookmarkEnd w:id="40"/>
-      <w:bookmarkEnd w:id="41"/>
+      <w:bookmarkEnd w:id="42"/>
+      <w:bookmarkEnd w:id="43"/>
     </w:p>
     <w:p>
       <w:r>
@@ -12416,7 +12792,7 @@
         <w:rPr>
           <w:noProof/>
         </w:rPr>
-        <w:t>14</w:t>
+        <w:t>16</w:t>
       </w:r>
       <w:r>
         <w:fldChar w:fldCharType="end"/>
@@ -12525,7 +12901,7 @@
                     <pic:cNvPicPr/>
                   </pic:nvPicPr>
                   <pic:blipFill>
-                    <a:blip r:embed="rId28">
+                    <a:blip r:embed="rId27">
                       <a:extLst>
                         <a:ext uri="{28A0092B-C50C-407E-A947-70E740481C1C}">
                           <a14:useLocalDpi xmlns:a14="http://schemas.microsoft.com/office/drawing/2010/main" val="0"/>
@@ -12557,8 +12933,8 @@
         <w:pStyle w:val="Caption"/>
         <w:jc w:val="center"/>
       </w:pPr>
-      <w:bookmarkStart w:id="42" w:name="_Ref127991962"/>
-      <w:bookmarkStart w:id="43" w:name="_Ref127991953"/>
+      <w:bookmarkStart w:id="44" w:name="_Ref127991962"/>
+      <w:bookmarkStart w:id="45" w:name="_Ref127991953"/>
       <w:r>
         <w:t xml:space="preserve">Figure </w:t>
       </w:r>
@@ -12583,11 +12959,11 @@
         </w:rPr>
         <w:fldChar w:fldCharType="end"/>
       </w:r>
-      <w:bookmarkEnd w:id="42"/>
+      <w:bookmarkEnd w:id="44"/>
       <w:r>
         <w:t>: Connected pieces slightly overlapping. The overlap is shown as a red-striped triangle.</w:t>
       </w:r>
-      <w:bookmarkEnd w:id="43"/>
+      <w:bookmarkEnd w:id="45"/>
     </w:p>
     <w:p>
       <w:r>
@@ -12753,7 +13129,7 @@
         <w:rPr>
           <w:noProof/>
         </w:rPr>
-        <w:t>15</w:t>
+        <w:t>17</w:t>
       </w:r>
       <w:r>
         <w:fldChar w:fldCharType="end"/>
@@ -12786,7 +13162,7 @@
                     <pic:cNvPicPr/>
                   </pic:nvPicPr>
                   <pic:blipFill>
-                    <a:blip r:embed="rId29">
+                    <a:blip r:embed="rId28">
                       <a:extLst>
                         <a:ext uri="{28A0092B-C50C-407E-A947-70E740481C1C}">
                           <a14:useLocalDpi xmlns:a14="http://schemas.microsoft.com/office/drawing/2010/main" val="0"/>
@@ -12818,7 +13194,7 @@
         <w:pStyle w:val="Caption"/>
         <w:jc w:val="center"/>
       </w:pPr>
-      <w:bookmarkStart w:id="44" w:name="_Ref128061699"/>
+      <w:bookmarkStart w:id="46" w:name="_Ref128061699"/>
       <w:r>
         <w:t xml:space="preserve">Figure </w:t>
       </w:r>
@@ -12843,7 +13219,7 @@
         </w:rPr>
         <w:fldChar w:fldCharType="end"/>
       </w:r>
-      <w:bookmarkEnd w:id="44"/>
+      <w:bookmarkEnd w:id="46"/>
       <w:r>
         <w:t>: Collision verification for two rectangles. The maximum and minimum of the projections of the rectangles' corners overlap along axis A2, but do not overlap along axis A1. This means that the rectangles do not collide.</w:t>
       </w:r>
@@ -13027,7 +13403,7 @@
         <w:rPr>
           <w:noProof/>
         </w:rPr>
-        <w:t>16</w:t>
+        <w:t>18</w:t>
       </w:r>
       <w:r>
         <w:fldChar w:fldCharType="end"/>
@@ -13135,7 +13511,7 @@
                     <pic:cNvPicPr/>
                   </pic:nvPicPr>
                   <pic:blipFill>
-                    <a:blip r:embed="rId30" cstate="print">
+                    <a:blip r:embed="rId29" cstate="print">
                       <a:extLst>
                         <a:ext uri="{28A0092B-C50C-407E-A947-70E740481C1C}">
                           <a14:useLocalDpi xmlns:a14="http://schemas.microsoft.com/office/drawing/2010/main" val="0"/>
@@ -13167,7 +13543,7 @@
         <w:pStyle w:val="Caption"/>
         <w:jc w:val="center"/>
       </w:pPr>
-      <w:bookmarkStart w:id="45" w:name="_Ref129008299"/>
+      <w:bookmarkStart w:id="47" w:name="_Ref129008299"/>
       <w:r>
         <w:t xml:space="preserve">Figure </w:t>
       </w:r>
@@ -13192,7 +13568,7 @@
         </w:rPr>
         <w:fldChar w:fldCharType="end"/>
       </w:r>
-      <w:bookmarkEnd w:id="45"/>
+      <w:bookmarkEnd w:id="47"/>
       <w:r>
         <w:t>: Comparison of circuit generation completion time with and without bounding circles, for the input pieces: 100E, 30A, 100E1, 2L</w:t>
       </w:r>
@@ -13207,13 +13583,13 @@
       <w:pPr>
         <w:pStyle w:val="Heading2"/>
       </w:pPr>
-      <w:bookmarkStart w:id="46" w:name="_Ref130329462"/>
-      <w:bookmarkStart w:id="47" w:name="_Toc130398304"/>
+      <w:bookmarkStart w:id="48" w:name="_Ref130329462"/>
+      <w:bookmarkStart w:id="49" w:name="_Toc130398304"/>
       <w:r>
         <w:t>Avoiding repetitive computations</w:t>
       </w:r>
-      <w:bookmarkEnd w:id="46"/>
-      <w:bookmarkEnd w:id="47"/>
+      <w:bookmarkEnd w:id="48"/>
+      <w:bookmarkEnd w:id="49"/>
     </w:p>
     <w:p>
       <w:r>
@@ -13533,16 +13909,16 @@
           <w:rFonts w:eastAsiaTheme="minorEastAsia"/>
         </w:rPr>
       </w:pPr>
-      <w:bookmarkStart w:id="48" w:name="_Ref130394058"/>
-      <w:bookmarkStart w:id="49" w:name="_Toc130398305"/>
+      <w:bookmarkStart w:id="50" w:name="_Ref130394058"/>
+      <w:bookmarkStart w:id="51" w:name="_Toc130398305"/>
       <w:r>
         <w:rPr>
           <w:rFonts w:eastAsiaTheme="minorEastAsia"/>
         </w:rPr>
         <w:t>Further improvements on performance</w:t>
       </w:r>
-      <w:bookmarkEnd w:id="48"/>
-      <w:bookmarkEnd w:id="49"/>
+      <w:bookmarkEnd w:id="50"/>
+      <w:bookmarkEnd w:id="51"/>
     </w:p>
     <w:p>
       <w:r>
@@ -13678,14 +14054,14 @@
       <w:pPr>
         <w:pStyle w:val="Heading2"/>
       </w:pPr>
-      <w:bookmarkStart w:id="50" w:name="_Toc130398306"/>
+      <w:bookmarkStart w:id="52" w:name="_Toc130398306"/>
       <w:r>
         <w:t>Multi-level</w:t>
       </w:r>
       <w:r>
         <w:t xml:space="preserve"> tracks</w:t>
       </w:r>
-      <w:bookmarkEnd w:id="50"/>
+      <w:bookmarkEnd w:id="52"/>
     </w:p>
     <w:p>
       <w:r>
@@ -13975,7 +14351,7 @@
       <w:pPr>
         <w:pStyle w:val="Heading2"/>
       </w:pPr>
-      <w:bookmarkStart w:id="51" w:name="_Toc130398307"/>
+      <w:bookmarkStart w:id="53" w:name="_Toc130398307"/>
       <w:r>
         <w:t>Multi-</w:t>
       </w:r>
@@ -13985,7 +14361,7 @@
       <w:r>
         <w:t xml:space="preserve"> tracks</w:t>
       </w:r>
-      <w:bookmarkEnd w:id="51"/>
+      <w:bookmarkEnd w:id="53"/>
     </w:p>
     <w:p>
       <w:r>
@@ -14833,7 +15209,7 @@
                     <pic:cNvPicPr/>
                   </pic:nvPicPr>
                   <pic:blipFill>
-                    <a:blip r:embed="rId31">
+                    <a:blip r:embed="rId30">
                       <a:extLst>
                         <a:ext uri="{28A0092B-C50C-407E-A947-70E740481C1C}">
                           <a14:useLocalDpi xmlns:a14="http://schemas.microsoft.com/office/drawing/2010/main" val="0"/>
@@ -14865,7 +15241,7 @@
         <w:pStyle w:val="Caption"/>
         <w:jc w:val="center"/>
       </w:pPr>
-      <w:bookmarkStart w:id="52" w:name="_Ref130393671"/>
+      <w:bookmarkStart w:id="54" w:name="_Ref130393671"/>
       <w:r>
         <w:t xml:space="preserve">Figure </w:t>
       </w:r>
@@ -14887,7 +15263,7 @@
       <w:r>
         <w:fldChar w:fldCharType="end"/>
       </w:r>
-      <w:bookmarkEnd w:id="52"/>
+      <w:bookmarkEnd w:id="54"/>
       <w:r>
         <w:t xml:space="preserve">: 2-loop circuit, generated </w:t>
       </w:r>
@@ -14922,7 +15298,7 @@
                     <pic:cNvPicPr/>
                   </pic:nvPicPr>
                   <pic:blipFill>
-                    <a:blip r:embed="rId32">
+                    <a:blip r:embed="rId31">
                       <a:extLst>
                         <a:ext uri="{28A0092B-C50C-407E-A947-70E740481C1C}">
                           <a14:useLocalDpi xmlns:a14="http://schemas.microsoft.com/office/drawing/2010/main" val="0"/>
@@ -14954,7 +15330,7 @@
         <w:pStyle w:val="Caption"/>
         <w:jc w:val="center"/>
       </w:pPr>
-      <w:bookmarkStart w:id="53" w:name="_Ref130393672"/>
+      <w:bookmarkStart w:id="55" w:name="_Ref130393672"/>
       <w:r>
         <w:t xml:space="preserve">Figure </w:t>
       </w:r>
@@ -14976,7 +15352,7 @@
       <w:r>
         <w:fldChar w:fldCharType="end"/>
       </w:r>
-      <w:bookmarkEnd w:id="53"/>
+      <w:bookmarkEnd w:id="55"/>
       <w:r>
         <w:t>: 2-loop and 2-level circuit, generated from the set {20E, 10A, 5D, 15A1, 30E1, 2L, 2M, 2N}, close validation conditions, seed 1.</w:t>
       </w:r>
@@ -15009,7 +15385,7 @@
                     <pic:cNvPicPr/>
                   </pic:nvPicPr>
                   <pic:blipFill>
-                    <a:blip r:embed="rId33">
+                    <a:blip r:embed="rId32">
                       <a:extLst>
                         <a:ext uri="{28A0092B-C50C-407E-A947-70E740481C1C}">
                           <a14:useLocalDpi xmlns:a14="http://schemas.microsoft.com/office/drawing/2010/main" val="0"/>
@@ -15041,7 +15417,7 @@
         <w:pStyle w:val="Caption"/>
         <w:jc w:val="center"/>
       </w:pPr>
-      <w:bookmarkStart w:id="54" w:name="_Ref130393673"/>
+      <w:bookmarkStart w:id="56" w:name="_Ref130393673"/>
       <w:r>
         <w:t xml:space="preserve">Figure </w:t>
       </w:r>
@@ -15063,7 +15439,7 @@
       <w:r>
         <w:fldChar w:fldCharType="end"/>
       </w:r>
-      <w:bookmarkEnd w:id="54"/>
+      <w:bookmarkEnd w:id="56"/>
       <w:r>
         <w:t>: 3</w:t>
       </w:r>
@@ -15117,16 +15493,16 @@
       <w:pPr>
         <w:pStyle w:val="Heading2"/>
       </w:pPr>
-      <w:bookmarkStart w:id="55" w:name="_Ref130140516"/>
+      <w:bookmarkStart w:id="57" w:name="_Ref130140516"/>
       <w:r>
         <w:t xml:space="preserve"> </w:t>
       </w:r>
-      <w:bookmarkStart w:id="56" w:name="_Toc130398308"/>
+      <w:bookmarkStart w:id="58" w:name="_Toc130398308"/>
       <w:r>
         <w:t>Addition of a heuristic</w:t>
       </w:r>
-      <w:bookmarkEnd w:id="55"/>
-      <w:bookmarkEnd w:id="56"/>
+      <w:bookmarkEnd w:id="57"/>
+      <w:bookmarkEnd w:id="58"/>
     </w:p>
     <w:p>
       <w:r>
@@ -15425,12 +15801,12 @@
       <w:pPr>
         <w:pStyle w:val="Heading1"/>
       </w:pPr>
-      <w:bookmarkStart w:id="57" w:name="_Toc130398309"/>
+      <w:bookmarkStart w:id="59" w:name="_Toc130398309"/>
       <w:r>
         <w:lastRenderedPageBreak/>
         <w:t>Evaluation</w:t>
       </w:r>
-      <w:bookmarkEnd w:id="57"/>
+      <w:bookmarkEnd w:id="59"/>
     </w:p>
     <w:p>
       <w:pPr>
@@ -15484,11 +15860,11 @@
       <w:pPr>
         <w:pStyle w:val="Heading2"/>
       </w:pPr>
-      <w:bookmarkStart w:id="58" w:name="_Toc130398310"/>
+      <w:bookmarkStart w:id="60" w:name="_Toc130398310"/>
       <w:r>
         <w:t>Possible improvements (MOVE TO EVALUATION).</w:t>
       </w:r>
-      <w:bookmarkEnd w:id="58"/>
+      <w:bookmarkEnd w:id="60"/>
     </w:p>
     <w:p>
       <w:r>
@@ -15504,7 +15880,7 @@
         <w:fldChar w:fldCharType="separate"/>
       </w:r>
       <w:r>
-        <w:t>6.4</w:t>
+        <w:t>6.5</w:t>
       </w:r>
       <w:r>
         <w:fldChar w:fldCharType="end"/>
@@ -15548,11 +15924,11 @@
       <w:pPr>
         <w:pStyle w:val="Heading2"/>
       </w:pPr>
-      <w:bookmarkStart w:id="59" w:name="_Toc130398311"/>
+      <w:bookmarkStart w:id="61" w:name="_Toc130398311"/>
       <w:r>
         <w:t>Performance tests</w:t>
       </w:r>
-      <w:bookmarkEnd w:id="59"/>
+      <w:bookmarkEnd w:id="61"/>
     </w:p>
     <w:p>
       <w:pPr>
@@ -15566,12 +15942,12 @@
       <w:pPr>
         <w:pStyle w:val="Heading1"/>
       </w:pPr>
-      <w:bookmarkStart w:id="60" w:name="_Toc130398312"/>
+      <w:bookmarkStart w:id="62" w:name="_Toc130398312"/>
       <w:r>
         <w:lastRenderedPageBreak/>
         <w:t>Conclusion</w:t>
       </w:r>
-      <w:bookmarkEnd w:id="60"/>
+      <w:bookmarkEnd w:id="62"/>
     </w:p>
     <w:p>
       <w:pPr>
@@ -15585,12 +15961,12 @@
       <w:pPr>
         <w:pStyle w:val="Heading1"/>
       </w:pPr>
-      <w:bookmarkStart w:id="61" w:name="_Toc130398313"/>
+      <w:bookmarkStart w:id="63" w:name="_Toc130398313"/>
       <w:r>
         <w:lastRenderedPageBreak/>
         <w:t>Running the programme</w:t>
       </w:r>
-      <w:bookmarkEnd w:id="61"/>
+      <w:bookmarkEnd w:id="63"/>
     </w:p>
     <w:p/>
     <w:p>
@@ -15608,7 +15984,7 @@
         <w:br w:type="page"/>
       </w:r>
     </w:p>
-    <w:bookmarkStart w:id="62" w:name="_Toc130398314" w:displacedByCustomXml="next"/>
+    <w:bookmarkStart w:id="64" w:name="_Toc130398314" w:displacedByCustomXml="next"/>
     <w:sdt>
       <w:sdtPr>
         <w:rPr>
@@ -15637,7 +16013,7 @@
           <w:r>
             <w:t>References</w:t>
           </w:r>
-          <w:bookmarkEnd w:id="62"/>
+          <w:bookmarkEnd w:id="64"/>
         </w:p>
         <w:sdt>
           <w:sdtPr>
@@ -15682,7 +16058,7 @@
               </w:tblGrid>
               <w:tr>
                 <w:trPr>
-                  <w:divId w:val="425928864"/>
+                  <w:divId w:val="1613854509"/>
                   <w:tblCellSpacing w:w="15" w:type="dxa"/>
                 </w:trPr>
                 <w:tc>
@@ -15728,7 +16104,7 @@
               </w:tr>
               <w:tr>
                 <w:trPr>
-                  <w:divId w:val="425928864"/>
+                  <w:divId w:val="1613854509"/>
                   <w:tblCellSpacing w:w="15" w:type="dxa"/>
                 </w:trPr>
                 <w:tc>
@@ -15767,14 +16143,28 @@
                       <w:rPr>
                         <w:noProof/>
                       </w:rPr>
-                      <w:t>“Minecraft,” [Online]. Available: https://en.wikipedia.org/wiki/Minecraft. [Accessed 18 March 2023].</w:t>
+                      <w:t xml:space="preserve">I. M. Joan Espasa Arxer, </w:t>
+                    </w:r>
+                    <w:r>
+                      <w:rPr>
+                        <w:i/>
+                        <w:iCs/>
+                        <w:noProof/>
+                      </w:rPr>
+                      <w:t xml:space="preserve">Procedural Content Generation I, </w:t>
+                    </w:r>
+                    <w:r>
+                      <w:rPr>
+                        <w:noProof/>
+                      </w:rPr>
+                      <w:t xml:space="preserve">2023. </w:t>
                     </w:r>
                   </w:p>
                 </w:tc>
               </w:tr>
               <w:tr>
                 <w:trPr>
-                  <w:divId w:val="425928864"/>
+                  <w:divId w:val="1613854509"/>
                   <w:tblCellSpacing w:w="15" w:type="dxa"/>
                 </w:trPr>
                 <w:tc>
@@ -15813,14 +16203,14 @@
                       <w:rPr>
                         <w:noProof/>
                       </w:rPr>
-                      <w:t>“No Man's Sky,” [Online]. Available: https://en.wikipedia.org/wiki/No_Man%27s_Sky. [Accessed 18 March 2023].</w:t>
+                      <w:t>“Minecraft,” [Online]. Available: https://en.wikipedia.org/wiki/Minecraft. [Accessed 18 March 2023].</w:t>
                     </w:r>
                   </w:p>
                 </w:tc>
               </w:tr>
               <w:tr>
                 <w:trPr>
-                  <w:divId w:val="425928864"/>
+                  <w:divId w:val="1613854509"/>
                   <w:tblCellSpacing w:w="15" w:type="dxa"/>
                 </w:trPr>
                 <w:tc>
@@ -15840,6 +16230,52 @@
                         <w:noProof/>
                       </w:rPr>
                       <w:t xml:space="preserve">[4] </w:t>
+                    </w:r>
+                  </w:p>
+                </w:tc>
+                <w:tc>
+                  <w:tcPr>
+                    <w:tcW w:w="0" w:type="auto"/>
+                    <w:hideMark/>
+                  </w:tcPr>
+                  <w:p>
+                    <w:pPr>
+                      <w:pStyle w:val="Bibliography"/>
+                      <w:rPr>
+                        <w:noProof/>
+                      </w:rPr>
+                    </w:pPr>
+                    <w:r>
+                      <w:rPr>
+                        <w:noProof/>
+                      </w:rPr>
+                      <w:t>“No Man's Sky,” [Online]. Available: https://en.wikipedia.org/wiki/No_Man%27s_Sky. [Accessed 18 March 2023].</w:t>
+                    </w:r>
+                  </w:p>
+                </w:tc>
+              </w:tr>
+              <w:tr>
+                <w:trPr>
+                  <w:divId w:val="1613854509"/>
+                  <w:tblCellSpacing w:w="15" w:type="dxa"/>
+                </w:trPr>
+                <w:tc>
+                  <w:tcPr>
+                    <w:tcW w:w="50" w:type="pct"/>
+                    <w:hideMark/>
+                  </w:tcPr>
+                  <w:p>
+                    <w:pPr>
+                      <w:pStyle w:val="Bibliography"/>
+                      <w:rPr>
+                        <w:noProof/>
+                      </w:rPr>
+                    </w:pPr>
+                    <w:r>
+                      <w:rPr>
+                        <w:noProof/>
+                      </w:rPr>
+                      <w:t xml:space="preserve">[5] </w:t>
                     </w:r>
                   </w:p>
                 </w:tc>
@@ -15880,7 +16316,7 @@
               </w:tr>
               <w:tr>
                 <w:trPr>
-                  <w:divId w:val="425928864"/>
+                  <w:divId w:val="1613854509"/>
                   <w:tblCellSpacing w:w="15" w:type="dxa"/>
                 </w:trPr>
                 <w:tc>
@@ -15899,7 +16335,7 @@
                       <w:rPr>
                         <w:noProof/>
                       </w:rPr>
-                      <w:t xml:space="preserve">[5] </w:t>
+                      <w:t xml:space="preserve">[6] </w:t>
                     </w:r>
                   </w:p>
                 </w:tc>
@@ -15940,53 +16376,7 @@
               </w:tr>
               <w:tr>
                 <w:trPr>
-                  <w:divId w:val="425928864"/>
-                  <w:tblCellSpacing w:w="15" w:type="dxa"/>
-                </w:trPr>
-                <w:tc>
-                  <w:tcPr>
-                    <w:tcW w:w="50" w:type="pct"/>
-                    <w:hideMark/>
-                  </w:tcPr>
-                  <w:p>
-                    <w:pPr>
-                      <w:pStyle w:val="Bibliography"/>
-                      <w:rPr>
-                        <w:noProof/>
-                      </w:rPr>
-                    </w:pPr>
-                    <w:r>
-                      <w:rPr>
-                        <w:noProof/>
-                      </w:rPr>
-                      <w:t xml:space="preserve">[6] </w:t>
-                    </w:r>
-                  </w:p>
-                </w:tc>
-                <w:tc>
-                  <w:tcPr>
-                    <w:tcW w:w="0" w:type="auto"/>
-                    <w:hideMark/>
-                  </w:tcPr>
-                  <w:p>
-                    <w:pPr>
-                      <w:pStyle w:val="Bibliography"/>
-                      <w:rPr>
-                        <w:noProof/>
-                      </w:rPr>
-                    </w:pPr>
-                    <w:r>
-                      <w:rPr>
-                        <w:noProof/>
-                      </w:rPr>
-                      <w:t>“BRIO Track Guide,” [Online]. Available: https://woodenrailway.info/track/brio-track-guide. [Accessed 28 January 2023].</w:t>
-                    </w:r>
-                  </w:p>
-                </w:tc>
-              </w:tr>
-              <w:tr>
-                <w:trPr>
-                  <w:divId w:val="425928864"/>
+                  <w:divId w:val="1613854509"/>
                   <w:tblCellSpacing w:w="15" w:type="dxa"/>
                 </w:trPr>
                 <w:tc>
@@ -16025,14 +16415,14 @@
                       <w:rPr>
                         <w:noProof/>
                       </w:rPr>
-                      <w:t>“2-D Layout Modeling: SketchUp,” [Online]. Available: http://woodenrailway.info. [Accessed 28 January 2023].</w:t>
+                      <w:t>“BRIO Track Guide,” [Online]. Available: https://woodenrailway.info/track/brio-track-guide. [Accessed 28 January 2023].</w:t>
                     </w:r>
                   </w:p>
                 </w:tc>
               </w:tr>
               <w:tr>
                 <w:trPr>
-                  <w:divId w:val="425928864"/>
+                  <w:divId w:val="1613854509"/>
                   <w:tblCellSpacing w:w="15" w:type="dxa"/>
                 </w:trPr>
                 <w:tc>
@@ -16052,6 +16442,52 @@
                         <w:noProof/>
                       </w:rPr>
                       <w:t xml:space="preserve">[8] </w:t>
+                    </w:r>
+                  </w:p>
+                </w:tc>
+                <w:tc>
+                  <w:tcPr>
+                    <w:tcW w:w="0" w:type="auto"/>
+                    <w:hideMark/>
+                  </w:tcPr>
+                  <w:p>
+                    <w:pPr>
+                      <w:pStyle w:val="Bibliography"/>
+                      <w:rPr>
+                        <w:noProof/>
+                      </w:rPr>
+                    </w:pPr>
+                    <w:r>
+                      <w:rPr>
+                        <w:noProof/>
+                      </w:rPr>
+                      <w:t>“2-D Layout Modeling: SketchUp,” [Online]. Available: http://woodenrailway.info. [Accessed 28 January 2023].</w:t>
+                    </w:r>
+                  </w:p>
+                </w:tc>
+              </w:tr>
+              <w:tr>
+                <w:trPr>
+                  <w:divId w:val="1613854509"/>
+                  <w:tblCellSpacing w:w="15" w:type="dxa"/>
+                </w:trPr>
+                <w:tc>
+                  <w:tcPr>
+                    <w:tcW w:w="50" w:type="pct"/>
+                    <w:hideMark/>
+                  </w:tcPr>
+                  <w:p>
+                    <w:pPr>
+                      <w:pStyle w:val="Bibliography"/>
+                      <w:rPr>
+                        <w:noProof/>
+                      </w:rPr>
+                    </w:pPr>
+                    <w:r>
+                      <w:rPr>
+                        <w:noProof/>
+                      </w:rPr>
+                      <w:t xml:space="preserve">[9] </w:t>
                     </w:r>
                   </w:p>
                 </w:tc>
@@ -16092,53 +16528,7 @@
               </w:tr>
               <w:tr>
                 <w:trPr>
-                  <w:divId w:val="425928864"/>
-                  <w:tblCellSpacing w:w="15" w:type="dxa"/>
-                </w:trPr>
-                <w:tc>
-                  <w:tcPr>
-                    <w:tcW w:w="50" w:type="pct"/>
-                    <w:hideMark/>
-                  </w:tcPr>
-                  <w:p>
-                    <w:pPr>
-                      <w:pStyle w:val="Bibliography"/>
-                      <w:rPr>
-                        <w:noProof/>
-                      </w:rPr>
-                    </w:pPr>
-                    <w:r>
-                      <w:rPr>
-                        <w:noProof/>
-                      </w:rPr>
-                      <w:t xml:space="preserve">[9] </w:t>
-                    </w:r>
-                  </w:p>
-                </w:tc>
-                <w:tc>
-                  <w:tcPr>
-                    <w:tcW w:w="0" w:type="auto"/>
-                    <w:hideMark/>
-                  </w:tcPr>
-                  <w:p>
-                    <w:pPr>
-                      <w:pStyle w:val="Bibliography"/>
-                      <w:rPr>
-                        <w:noProof/>
-                      </w:rPr>
-                    </w:pPr>
-                    <w:r>
-                      <w:rPr>
-                        <w:noProof/>
-                      </w:rPr>
-                      <w:t>BRIO, “Tunnel,” [Online]. Available: https://www.brio.co.uk/en-GB/products/brio-world/buildings-tunnels-bridges/tunnel-63373500. [Accessed 30 January 2023].</w:t>
-                    </w:r>
-                  </w:p>
-                </w:tc>
-              </w:tr>
-              <w:tr>
-                <w:trPr>
-                  <w:divId w:val="425928864"/>
+                  <w:divId w:val="1613854509"/>
                   <w:tblCellSpacing w:w="15" w:type="dxa"/>
                 </w:trPr>
                 <w:tc>
@@ -16177,14 +16567,14 @@
                       <w:rPr>
                         <w:noProof/>
                       </w:rPr>
-                      <w:t>A. Shpakovsky, “Javascript canvas drag-and-zoom library,” [Online]. Available: http://alexey.shpakovsky.ru/en/javascript-canvas-drag-and-zoom-library.html. [Accessed 21 January 2023].</w:t>
+                      <w:t>BRIO, “Tunnel,” [Online]. Available: https://www.brio.co.uk/en-GB/products/brio-world/buildings-tunnels-bridges/tunnel-63373500. [Accessed 30 January 2023].</w:t>
                     </w:r>
                   </w:p>
                 </w:tc>
               </w:tr>
               <w:tr>
                 <w:trPr>
-                  <w:divId w:val="425928864"/>
+                  <w:divId w:val="1613854509"/>
                   <w:tblCellSpacing w:w="15" w:type="dxa"/>
                 </w:trPr>
                 <w:tc>
@@ -16223,7 +16613,99 @@
                       <w:rPr>
                         <w:noProof/>
                       </w:rPr>
+                      <w:t>A. Shpakovsky, “Javascript canvas drag-and-zoom library,” [Online]. Available: http://alexey.shpakovsky.ru/en/javascript-canvas-drag-and-zoom-library.html. [Accessed 21 January 2023].</w:t>
+                    </w:r>
+                  </w:p>
+                </w:tc>
+              </w:tr>
+              <w:tr>
+                <w:trPr>
+                  <w:divId w:val="1613854509"/>
+                  <w:tblCellSpacing w:w="15" w:type="dxa"/>
+                </w:trPr>
+                <w:tc>
+                  <w:tcPr>
+                    <w:tcW w:w="50" w:type="pct"/>
+                    <w:hideMark/>
+                  </w:tcPr>
+                  <w:p>
+                    <w:pPr>
+                      <w:pStyle w:val="Bibliography"/>
+                      <w:rPr>
+                        <w:noProof/>
+                      </w:rPr>
+                    </w:pPr>
+                    <w:r>
+                      <w:rPr>
+                        <w:noProof/>
+                      </w:rPr>
+                      <w:t xml:space="preserve">[12] </w:t>
+                    </w:r>
+                  </w:p>
+                </w:tc>
+                <w:tc>
+                  <w:tcPr>
+                    <w:tcW w:w="0" w:type="auto"/>
+                    <w:hideMark/>
+                  </w:tcPr>
+                  <w:p>
+                    <w:pPr>
+                      <w:pStyle w:val="Bibliography"/>
+                      <w:rPr>
+                        <w:noProof/>
+                      </w:rPr>
+                    </w:pPr>
+                    <w:r>
+                      <w:rPr>
+                        <w:noProof/>
+                      </w:rPr>
                       <w:t>“The Meson Build System,” [Online]. Available: https://mesonbuild.com/. [Accessed 20 March 2023].</w:t>
+                    </w:r>
+                  </w:p>
+                </w:tc>
+              </w:tr>
+              <w:tr>
+                <w:trPr>
+                  <w:divId w:val="1613854509"/>
+                  <w:tblCellSpacing w:w="15" w:type="dxa"/>
+                </w:trPr>
+                <w:tc>
+                  <w:tcPr>
+                    <w:tcW w:w="50" w:type="pct"/>
+                    <w:hideMark/>
+                  </w:tcPr>
+                  <w:p>
+                    <w:pPr>
+                      <w:pStyle w:val="Bibliography"/>
+                      <w:rPr>
+                        <w:noProof/>
+                      </w:rPr>
+                    </w:pPr>
+                    <w:r>
+                      <w:rPr>
+                        <w:noProof/>
+                      </w:rPr>
+                      <w:t xml:space="preserve">[13] </w:t>
+                    </w:r>
+                  </w:p>
+                </w:tc>
+                <w:tc>
+                  <w:tcPr>
+                    <w:tcW w:w="0" w:type="auto"/>
+                    <w:hideMark/>
+                  </w:tcPr>
+                  <w:p>
+                    <w:pPr>
+                      <w:pStyle w:val="Bibliography"/>
+                      <w:rPr>
+                        <w:noProof/>
+                      </w:rPr>
+                    </w:pPr>
+                    <w:r>
+                      <w:rPr>
+                        <w:noProof/>
+                      </w:rPr>
+                      <w:t>“JsonCpp,” [Online]. Available: https://github.com/open-source-parsers/jsoncpp. [Accessed 20 March 2023].</w:t>
                     </w:r>
                   </w:p>
                 </w:tc>
@@ -16231,7 +16713,7 @@
             </w:tbl>
             <w:p>
               <w:pPr>
-                <w:divId w:val="425928864"/>
+                <w:divId w:val="1613854509"/>
                 <w:rPr>
                   <w:rFonts w:eastAsia="Times New Roman"/>
                   <w:noProof/>

--- a/Report.docx
+++ b/Report.docx
@@ -118,8 +118,17 @@
           <w:sz w:val="32"/>
           <w:szCs w:val="32"/>
         </w:rPr>
-        <w:t>Supervisor: Tom Spink</w:t>
-      </w:r>
+        <w:t xml:space="preserve">Supervisor: Tom </w:t>
+      </w:r>
+      <w:proofErr w:type="spellStart"/>
+      <w:r>
+        <w:rPr>
+          <w:sz w:val="32"/>
+          <w:szCs w:val="32"/>
+        </w:rPr>
+        <w:t>Spink</w:t>
+      </w:r>
+      <w:proofErr w:type="spellEnd"/>
     </w:p>
     <w:p>
       <w:pPr>
@@ -3861,7 +3870,15 @@
         <w:t>races through trial circuits</w:t>
       </w:r>
       <w:r>
-        <w:t xml:space="preserve"> in order to </w:t>
+        <w:t xml:space="preserve"> </w:t>
+      </w:r>
+      <w:proofErr w:type="gramStart"/>
+      <w:r>
+        <w:t>in order to</w:t>
+      </w:r>
+      <w:proofErr w:type="gramEnd"/>
+      <w:r>
+        <w:t xml:space="preserve"> </w:t>
       </w:r>
       <w:r>
         <w:t xml:space="preserve">evaluate and </w:t>
@@ -3922,8 +3939,13 @@
         <w:t xml:space="preserve"> a specific length, curvature</w:t>
       </w:r>
       <w:r>
-        <w:t>, ascent</w:t>
-      </w:r>
+        <w:t xml:space="preserve">, </w:t>
+      </w:r>
+      <w:proofErr w:type="gramStart"/>
+      <w:r>
+        <w:t>ascent</w:t>
+      </w:r>
+      <w:proofErr w:type="gramEnd"/>
       <w:r>
         <w:t xml:space="preserve"> and</w:t>
       </w:r>
@@ -4259,7 +4281,15 @@
         <w:t xml:space="preserve"> </w:t>
       </w:r>
       <w:r>
-        <w:t xml:space="preserve">specifies that the connection between any two pieces is not perfect, and circuits which have ends that are “close enough” to each other should be counted as valid circuits. This proved to be an absolute necessity for closing any track, as the vast majority of </w:t>
+        <w:t xml:space="preserve">specifies that the connection between any two pieces is not perfect, and circuits which have ends that are “close enough” to each other should be counted as valid circuits. This proved to be an absolute necessity for closing any track, as </w:t>
+      </w:r>
+      <w:proofErr w:type="gramStart"/>
+      <w:r>
+        <w:t>the vast majority of</w:t>
+      </w:r>
+      <w:proofErr w:type="gramEnd"/>
+      <w:r>
+        <w:t xml:space="preserve"> </w:t>
       </w:r>
       <w:r>
         <w:t>circuits</w:t>
@@ -4412,9 +4442,14 @@
       </w:pPr>
       <w:bookmarkStart w:id="3" w:name="_Toc130398284"/>
       <w:r>
-        <w:t>Required characteristics</w:t>
+        <w:t xml:space="preserve">Required </w:t>
+      </w:r>
+      <w:proofErr w:type="gramStart"/>
+      <w:r>
+        <w:t>characteristics</w:t>
       </w:r>
       <w:bookmarkEnd w:id="3"/>
+      <w:proofErr w:type="gramEnd"/>
     </w:p>
     <w:p>
       <w:r>
@@ -4515,7 +4550,15 @@
         <w:t xml:space="preserve"> of connectors, each </w:t>
       </w:r>
       <w:r>
-        <w:t>determined by a position, a direction and a type (</w:t>
+        <w:t xml:space="preserve">determined by a position, a </w:t>
+      </w:r>
+      <w:proofErr w:type="gramStart"/>
+      <w:r>
+        <w:t>direction</w:t>
+      </w:r>
+      <w:proofErr w:type="gramEnd"/>
+      <w:r>
+        <w:t xml:space="preserve"> and a type (</w:t>
       </w:r>
       <w:r>
         <w:t>pin or hole</w:t>
@@ -4524,8 +4567,13 @@
         <w:t>). This allows</w:t>
       </w:r>
       <w:r>
-        <w:t xml:space="preserve"> pieces to connect together</w:t>
-      </w:r>
+        <w:t xml:space="preserve"> pieces to </w:t>
+      </w:r>
+      <w:proofErr w:type="gramStart"/>
+      <w:r>
+        <w:t>connect together</w:t>
+      </w:r>
+      <w:proofErr w:type="gramEnd"/>
       <w:r>
         <w:t xml:space="preserve">, </w:t>
       </w:r>
@@ -5317,7 +5365,15 @@
         <w:t>does</w:t>
       </w:r>
       <w:r>
-        <w:t xml:space="preserve"> a purely geometrical approach lead to perfectly aligned pieces, it </w:t>
+        <w:t xml:space="preserve"> a purely geometrical approach </w:t>
+      </w:r>
+      <w:proofErr w:type="gramStart"/>
+      <w:r>
+        <w:t>lead</w:t>
+      </w:r>
+      <w:proofErr w:type="gramEnd"/>
+      <w:r>
+        <w:t xml:space="preserve"> to perfectly aligned pieces, it </w:t>
       </w:r>
       <w:r>
         <w:t>also</w:t>
@@ -7103,9 +7159,14 @@
       <w:bookmarkStart w:id="9" w:name="_Toc130398286"/>
       <w:r>
         <w:lastRenderedPageBreak/>
-        <w:t>Piece splitting into parts</w:t>
+        <w:t xml:space="preserve">Piece splitting into </w:t>
+      </w:r>
+      <w:proofErr w:type="gramStart"/>
+      <w:r>
+        <w:t>parts</w:t>
       </w:r>
       <w:bookmarkEnd w:id="9"/>
+      <w:proofErr w:type="gramEnd"/>
     </w:p>
     <w:p>
       <w:r>
@@ -7889,7 +7950,15 @@
         <w:t>BRIO™ pieces</w:t>
       </w:r>
       <w:r>
-        <w:t xml:space="preserve"> are stored in the Piece.json file.</w:t>
+        <w:t xml:space="preserve"> are stored in the </w:t>
+      </w:r>
+      <w:proofErr w:type="spellStart"/>
+      <w:r>
+        <w:t>Piece.json</w:t>
+      </w:r>
+      <w:proofErr w:type="spellEnd"/>
+      <w:r>
+        <w:t xml:space="preserve"> file.</w:t>
       </w:r>
     </w:p>
     <w:p>
@@ -7935,6 +8004,7 @@
       <w:r>
         <w:t xml:space="preserve"> </w:t>
       </w:r>
+      <w:proofErr w:type="spellStart"/>
       <w:r>
         <w:rPr>
           <w:i/>
@@ -7942,6 +8012,7 @@
         </w:rPr>
         <w:t>flipType</w:t>
       </w:r>
+      <w:proofErr w:type="spellEnd"/>
       <w:r>
         <w:t xml:space="preserve"> integer property </w:t>
       </w:r>
@@ -7993,6 +8064,7 @@
       <w:r>
         <w:t xml:space="preserve">The </w:t>
       </w:r>
+      <w:proofErr w:type="spellStart"/>
       <w:r>
         <w:rPr>
           <w:i/>
@@ -8000,6 +8072,7 @@
         </w:rPr>
         <w:t>maxLength</w:t>
       </w:r>
+      <w:proofErr w:type="spellEnd"/>
       <w:r>
         <w:t xml:space="preserve"> float given to each piece </w:t>
       </w:r>
@@ -8068,10 +8141,15 @@
       <w:bookmarkStart w:id="17" w:name="_Ref130200672"/>
       <w:bookmarkStart w:id="18" w:name="_Toc130398290"/>
       <w:r>
-        <w:t>Pieces determined</w:t>
+        <w:t xml:space="preserve">Pieces </w:t>
+      </w:r>
+      <w:proofErr w:type="gramStart"/>
+      <w:r>
+        <w:t>determined</w:t>
       </w:r>
       <w:bookmarkEnd w:id="17"/>
       <w:bookmarkEnd w:id="18"/>
+      <w:proofErr w:type="gramEnd"/>
     </w:p>
     <w:p>
       <w:r>
@@ -9097,7 +9175,15 @@
         <w:t xml:space="preserve"> </w:t>
       </w:r>
       <w:r>
-        <w:t>Pieces are still coloured depending on their ID, but outlined in a colour specific to their level.</w:t>
+        <w:t xml:space="preserve">Pieces are still coloured depending on their </w:t>
+      </w:r>
+      <w:proofErr w:type="gramStart"/>
+      <w:r>
+        <w:t>ID, but</w:t>
+      </w:r>
+      <w:proofErr w:type="gramEnd"/>
+      <w:r>
+        <w:t xml:space="preserve"> outlined in a colour specific to their level.</w:t>
       </w:r>
       <w:r>
         <w:t xml:space="preserve"> An example of a multi-level track with colour-coded outlines is shown </w:t>
@@ -9257,7 +9343,15 @@
         <w:t>as a list of piece objects</w:t>
       </w:r>
       <w:r>
-        <w:t>, sorted in no particular order.</w:t>
+        <w:t xml:space="preserve">, sorted in no </w:t>
+      </w:r>
+      <w:proofErr w:type="gramStart"/>
+      <w:r>
+        <w:t>particular order</w:t>
+      </w:r>
+      <w:proofErr w:type="gramEnd"/>
+      <w:r>
+        <w:t>.</w:t>
       </w:r>
       <w:r>
         <w:t xml:space="preserve"> </w:t>
@@ -9696,9 +9790,14 @@
       </w:pPr>
       <w:bookmarkStart w:id="29" w:name="_Toc130398295"/>
       <w:r>
-        <w:t>Addition of zoom and drag on canvas</w:t>
+        <w:t xml:space="preserve">Addition of zoom and drag on </w:t>
+      </w:r>
+      <w:proofErr w:type="gramStart"/>
+      <w:r>
+        <w:t>canvas</w:t>
       </w:r>
       <w:bookmarkEnd w:id="29"/>
+      <w:proofErr w:type="gramEnd"/>
     </w:p>
     <w:p>
       <w:r>
@@ -9836,7 +9935,15 @@
         <w:t xml:space="preserve">was created as a vertical scrollable list, displaying the </w:t>
       </w:r>
       <w:r>
-        <w:t xml:space="preserve">ID, description and an image of each piece, alongside a </w:t>
+        <w:t xml:space="preserve">ID, </w:t>
+      </w:r>
+      <w:proofErr w:type="gramStart"/>
+      <w:r>
+        <w:t>description</w:t>
+      </w:r>
+      <w:proofErr w:type="gramEnd"/>
+      <w:r>
+        <w:t xml:space="preserve"> and an image of each piece, alongside a </w:t>
       </w:r>
       <w:r>
         <w:t>basic</w:t>
@@ -10015,6 +10122,105 @@
       <w:pPr>
         <w:pStyle w:val="Heading2"/>
       </w:pPr>
+      <w:r>
+        <w:t>Options box</w:t>
+      </w:r>
+    </w:p>
+    <w:p>
+      <w:r>
+        <w:t xml:space="preserve">A section of the user interface is dedicated to the specification of special generation options. </w:t>
+      </w:r>
+      <w:r>
+        <w:t>These options are the following:</w:t>
+      </w:r>
+    </w:p>
+    <w:p>
+      <w:pPr>
+        <w:pStyle w:val="ListParagraph"/>
+        <w:numPr>
+          <w:ilvl w:val="0"/>
+          <w:numId w:val="38"/>
+        </w:numPr>
+      </w:pPr>
+      <w:r>
+        <w:t>A text input allows users to select a seed,</w:t>
+      </w:r>
+    </w:p>
+    <w:p>
+      <w:pPr>
+        <w:pStyle w:val="ListParagraph"/>
+        <w:numPr>
+          <w:ilvl w:val="0"/>
+          <w:numId w:val="38"/>
+        </w:numPr>
+      </w:pPr>
+      <w:r>
+        <w:t>A checkbox can be ticked to prevent circuits from going more than one level above the ground. High circuits can be tricky to build with real BRIO™ pieces, so users might want to use this option to prevent the generation of such tracks.</w:t>
+      </w:r>
+    </w:p>
+    <w:p>
+      <w:pPr>
+        <w:pStyle w:val="ListParagraph"/>
+        <w:numPr>
+          <w:ilvl w:val="0"/>
+          <w:numId w:val="38"/>
+        </w:numPr>
+      </w:pPr>
+      <w:r>
+        <w:t xml:space="preserve">Radio buttons allow users to choose the kind of validation conditions to use – see Section </w:t>
+      </w:r>
+      <w:r>
+        <w:fldChar w:fldCharType="begin"/>
+      </w:r>
+      <w:r>
+        <w:instrText xml:space="preserve"> REF _Ref130221249 \r \h </w:instrText>
+      </w:r>
+      <w:r>
+        <w:fldChar w:fldCharType="separate"/>
+      </w:r>
+      <w:r>
+        <w:t>6.4</w:t>
+      </w:r>
+      <w:r>
+        <w:fldChar w:fldCharType="end"/>
+      </w:r>
+      <w:r>
+        <w:t xml:space="preserve"> for the definition of validation conditions.</w:t>
+      </w:r>
+      <w:r>
+        <w:t xml:space="preserve"> Three options can be picked </w:t>
+      </w:r>
+      <w:r>
+        <w:lastRenderedPageBreak/>
+        <w:t xml:space="preserve">from, either “loose”, for generating highly disconnected circuits, “medium”, or “close” for circuits with very </w:t>
+      </w:r>
+      <w:r>
+        <w:t>well-connected</w:t>
+      </w:r>
+      <w:r>
+        <w:t xml:space="preserve"> ends.</w:t>
+      </w:r>
+    </w:p>
+    <w:p>
+      <w:pPr>
+        <w:pStyle w:val="ListParagraph"/>
+        <w:numPr>
+          <w:ilvl w:val="0"/>
+          <w:numId w:val="38"/>
+        </w:numPr>
+      </w:pPr>
+      <w:r>
+        <w:t>A checkbox can be clicked to display pieces’ bounding circle</w:t>
+      </w:r>
+      <w:r>
+        <w:t>s.</w:t>
+      </w:r>
+    </w:p>
+    <w:p/>
+    <w:p>
+      <w:pPr>
+        <w:pStyle w:val="Heading2"/>
+      </w:pPr>
       <w:bookmarkStart w:id="33" w:name="_Toc130398297"/>
       <w:r>
         <w:t>Small improvements</w:t>
@@ -10067,10 +10273,18 @@
         <w:t xml:space="preserve"> seed </w:t>
       </w:r>
       <w:r>
-        <w:t xml:space="preserve">was actually </w:t>
-      </w:r>
-      <w:r>
-        <w:t xml:space="preserve">used by the program to generate the track. This could be frustrating for a user </w:t>
+        <w:t xml:space="preserve">was </w:t>
+      </w:r>
+      <w:proofErr w:type="gramStart"/>
+      <w:r>
+        <w:t xml:space="preserve">actually </w:t>
+      </w:r>
+      <w:r>
+        <w:t>used</w:t>
+      </w:r>
+      <w:proofErr w:type="gramEnd"/>
+      <w:r>
+        <w:t xml:space="preserve"> by the program to generate the track. This could be frustrating for a user </w:t>
       </w:r>
       <w:r>
         <w:t>who</w:t>
@@ -10096,7 +10310,6 @@
     </w:p>
     <w:p>
       <w:r>
-        <w:lastRenderedPageBreak/>
         <w:t>Another issue was that</w:t>
       </w:r>
       <w:r>
@@ -10124,7 +10337,15 @@
         <w:t xml:space="preserve">Users had to manually re-specify their selection of pieces every time the page was refreshed – this could be annoying for users trying to build a real BRIO™ track following the one displayed on screen. To tackle this issue, </w:t>
       </w:r>
       <w:r>
-        <w:t>the pieces used to generate the last track were made to be kept in local storage, allowing a user to very easily recreate the previous circuit after a page reload.</w:t>
+        <w:t xml:space="preserve">the pieces used to generate the last track were made to be kept in local storage, allowing a user to </w:t>
+      </w:r>
+      <w:proofErr w:type="gramStart"/>
+      <w:r>
+        <w:t>very easily recreate the previous circuit</w:t>
+      </w:r>
+      <w:proofErr w:type="gramEnd"/>
+      <w:r>
+        <w:t xml:space="preserve"> after a page reload.</w:t>
       </w:r>
     </w:p>
     <w:p>
@@ -10278,19 +10499,36 @@
           <w:iCs/>
         </w:rPr>
       </w:pPr>
+      <w:proofErr w:type="spellStart"/>
       <w:r>
         <w:rPr>
           <w:i/>
           <w:iCs/>
         </w:rPr>
-        <w:t>Vario system and out way to deal with it (all pieces are connected perfectly with each other apart from the first and last piece of a loop -&gt; this is not accurate but</w:t>
-      </w:r>
+        <w:t>Vario</w:t>
+      </w:r>
+      <w:proofErr w:type="spellEnd"/>
       <w:r>
         <w:rPr>
           <w:i/>
           <w:iCs/>
         </w:rPr>
-        <w:t>, with sufficiently small validation conditions, should lead to buildable tracks) + appearance of an issue due to this assumption: pieces in between.</w:t>
+        <w:t xml:space="preserve"> system and out way to deal with it (all pieces are connected perfectly with each other apart from the first and last piece of a loop -&gt; this is not accurate but</w:t>
+      </w:r>
+      <w:r>
+        <w:rPr>
+          <w:i/>
+          <w:iCs/>
+        </w:rPr>
+        <w:t xml:space="preserve">, with </w:t>
+      </w:r>
+      <w:r>
+        <w:rPr>
+          <w:i/>
+          <w:iCs/>
+        </w:rPr>
+        <w:lastRenderedPageBreak/>
+        <w:t>sufficiently small validation conditions, should lead to buildable tracks) + appearance of an issue due to this assumption: pieces in between.</w:t>
       </w:r>
       <w:r>
         <w:rPr>
@@ -10373,7 +10611,23 @@
           <w:i/>
           <w:iCs/>
         </w:rPr>
-        <w:t xml:space="preserve">option to build tracks at max lvl 1. This is given because in real life, due to having to use support for pieces placed above the ground level, </w:t>
+        <w:t xml:space="preserve">option to build tracks at max </w:t>
+      </w:r>
+      <w:proofErr w:type="spellStart"/>
+      <w:r>
+        <w:rPr>
+          <w:i/>
+          <w:iCs/>
+        </w:rPr>
+        <w:t>lvl</w:t>
+      </w:r>
+      <w:proofErr w:type="spellEnd"/>
+      <w:r>
+        <w:rPr>
+          <w:i/>
+          <w:iCs/>
+        </w:rPr>
+        <w:t xml:space="preserve"> 1. This is given because in real life, due to having to use support for pieces placed above the ground level, </w:t>
       </w:r>
       <w:r>
         <w:rPr>
@@ -10470,7 +10724,23 @@
           <w:i/>
           <w:iCs/>
         </w:rPr>
-        <w:t>Way in which the users can interact with the canvas only works on laptop, and is easiest used with a physical mouse.</w:t>
+        <w:t xml:space="preserve">Way in which the users can interact with the canvas only works on </w:t>
+      </w:r>
+      <w:proofErr w:type="gramStart"/>
+      <w:r>
+        <w:rPr>
+          <w:i/>
+          <w:iCs/>
+        </w:rPr>
+        <w:t>laptop, and</w:t>
+      </w:r>
+      <w:proofErr w:type="gramEnd"/>
+      <w:r>
+        <w:rPr>
+          <w:i/>
+          <w:iCs/>
+        </w:rPr>
+        <w:t xml:space="preserve"> is easiest used with a physical mouse.</w:t>
       </w:r>
       <w:r>
         <w:rPr>
@@ -10611,13 +10881,29 @@
         <w:t xml:space="preserve"> by Java’s garbage collector</w:t>
       </w:r>
       <w:r>
-        <w:t xml:space="preserve">, and more importantly, C++’s potential for getting </w:t>
+        <w:t xml:space="preserve">, and more importantly, C++’s potential for </w:t>
+      </w:r>
+      <w:proofErr w:type="gramStart"/>
+      <w:r>
+        <w:t xml:space="preserve">getting </w:t>
       </w:r>
       <w:r>
         <w:t xml:space="preserve"> </w:t>
       </w:r>
       <w:r>
-        <w:t>compiled to WebAssemlby made the scales tip in favour of C++.</w:t>
+        <w:t>compiled</w:t>
+      </w:r>
+      <w:proofErr w:type="gramEnd"/>
+      <w:r>
+        <w:t xml:space="preserve"> to </w:t>
+      </w:r>
+      <w:proofErr w:type="spellStart"/>
+      <w:r>
+        <w:t>WebAssemlby</w:t>
+      </w:r>
+      <w:proofErr w:type="spellEnd"/>
+      <w:r>
+        <w:t xml:space="preserve"> made the scales tip in favour of C++.</w:t>
       </w:r>
     </w:p>
     <w:p>
@@ -10631,7 +10917,15 @@
         <w:t>run the track-generating algorithm on a backend server</w:t>
       </w:r>
       <w:r>
-        <w:t>, and to setup communication between frontend and backend using a NodeJS API. This worked fine for a while. However, this setup was later changed in favour of a fully static website, with the track-generating C++ program compiled to WebAssembly and running directly on the client’s machine. This decision was taken as it seemed more adequate to make the expensive track-generating program run on the user’s machine instead of a server that could get overloaded.</w:t>
+        <w:t xml:space="preserve">, and to setup communication between frontend and backend using a NodeJS API. This worked fine for a while. However, this setup was later changed in favour of a fully static website, with the track-generating C++ program compiled to </w:t>
+      </w:r>
+      <w:proofErr w:type="spellStart"/>
+      <w:r>
+        <w:t>WebAssembly</w:t>
+      </w:r>
+      <w:proofErr w:type="spellEnd"/>
+      <w:r>
+        <w:t xml:space="preserve"> and running directly on the client’s machine. This decision was taken as it seemed more adequate to make the expensive track-generating program run on the user’s machine instead of a server that could get overloaded.</w:t>
       </w:r>
       <w:r>
         <w:t xml:space="preserve"> </w:t>
@@ -10694,9 +10988,11 @@
       <w:r>
         <w:t xml:space="preserve"> </w:t>
       </w:r>
+      <w:proofErr w:type="spellStart"/>
       <w:r>
         <w:t>JsonCpp</w:t>
       </w:r>
+      <w:proofErr w:type="spellEnd"/>
       <w:sdt>
         <w:sdtPr>
           <w:id w:val="161202413"/>
@@ -10741,6 +11037,7 @@
       <w:r>
         <w:t xml:space="preserve">the </w:t>
       </w:r>
+      <w:proofErr w:type="spellStart"/>
       <w:r>
         <w:rPr>
           <w:i/>
@@ -10748,6 +11045,7 @@
         </w:rPr>
         <w:t>Pieces.json</w:t>
       </w:r>
+      <w:proofErr w:type="spellEnd"/>
       <w:r>
         <w:t xml:space="preserve"> file</w:t>
       </w:r>
@@ -10841,7 +11139,15 @@
     </w:p>
     <w:p>
       <w:r>
-        <w:t>Each individual BRIO™ piece picked by the user is represented as a C++ object. The classes used in the C++ backend are detailed in the UML diagram shown in figure … . The set of all pieces is kept in a single C++ vector</w:t>
+        <w:t xml:space="preserve">Each individual BRIO™ piece picked by the user is represented as a C++ object. The classes used in the C++ backend are detailed in the UML diagram shown in figure </w:t>
+      </w:r>
+      <w:proofErr w:type="gramStart"/>
+      <w:r>
+        <w:t>… .</w:t>
+      </w:r>
+      <w:proofErr w:type="gramEnd"/>
+      <w:r>
+        <w:t xml:space="preserve"> The set of all pieces is kept in a single C++ vector</w:t>
       </w:r>
       <w:r>
         <w:t>, with a flag on each piece telling whether the piece is in use or not.</w:t>
@@ -11077,7 +11383,28 @@
           <w:i/>
           <w:iCs/>
         </w:rPr>
-        <w:t>Validation Conditions</w:t>
+        <w:t>v</w:t>
+      </w:r>
+      <w:r>
+        <w:rPr>
+          <w:i/>
+          <w:iCs/>
+        </w:rPr>
+        <w:t xml:space="preserve">alidation </w:t>
+      </w:r>
+      <w:r>
+        <w:rPr>
+          <w:i/>
+          <w:iCs/>
+        </w:rPr>
+        <w:t>c</w:t>
+      </w:r>
+      <w:r>
+        <w:rPr>
+          <w:i/>
+          <w:iCs/>
+        </w:rPr>
+        <w:t>onditions</w:t>
       </w:r>
       <w:r>
         <w:t xml:space="preserve"> are tested for that piece. </w:t>
@@ -11118,7 +11445,15 @@
         </w:numPr>
       </w:pPr>
       <w:r>
-        <w:t>When all the validation conditions are met, the track generation stops and the circuit is presented to the user.</w:t>
+        <w:t xml:space="preserve">When all the validation conditions are met, the track generation </w:t>
+      </w:r>
+      <w:proofErr w:type="gramStart"/>
+      <w:r>
+        <w:t>stops</w:t>
+      </w:r>
+      <w:proofErr w:type="gramEnd"/>
+      <w:r>
+        <w:t xml:space="preserve"> and the circuit is presented to the user.</w:t>
       </w:r>
     </w:p>
     <w:p>
@@ -11163,8 +11498,13 @@
       <w:r>
         <w:t xml:space="preserve">Also, </w:t>
       </w:r>
-      <w:r>
-        <w:t xml:space="preserve">due to the fact that </w:t>
+      <w:proofErr w:type="gramStart"/>
+      <w:r>
+        <w:t>due to the fact that</w:t>
+      </w:r>
+      <w:proofErr w:type="gramEnd"/>
+      <w:r>
+        <w:t xml:space="preserve"> </w:t>
       </w:r>
       <w:r>
         <w:t xml:space="preserve">a maximum of one recursive call is made per available piece, </w:t>
@@ -11474,6 +11814,7 @@
       <w:r>
         <w:t xml:space="preserve">Each piece is thus given a </w:t>
       </w:r>
+      <w:proofErr w:type="spellStart"/>
       <w:r>
         <w:rPr>
           <w:i/>
@@ -11481,12 +11822,14 @@
         </w:rPr>
         <w:t>flipType</w:t>
       </w:r>
+      <w:proofErr w:type="spellEnd"/>
       <w:r>
         <w:t xml:space="preserve"> attribute corresponding to the way in which it must be flipped.</w:t>
       </w:r>
       <w:r>
         <w:t xml:space="preserve"> A </w:t>
       </w:r>
+      <w:proofErr w:type="spellStart"/>
       <w:r>
         <w:rPr>
           <w:i/>
@@ -11494,47 +11837,59 @@
         </w:rPr>
         <w:t>flipType</w:t>
       </w:r>
+      <w:proofErr w:type="spellEnd"/>
       <w:r>
         <w:t xml:space="preserve"> of 0 means that the piece does not need to be flipped – this corresponds to straight pieces. </w:t>
       </w:r>
       <w:r>
         <w:t xml:space="preserve">A </w:t>
       </w:r>
+      <w:proofErr w:type="spellStart"/>
       <w:r>
         <w:rPr>
           <w:i/>
           <w:iCs/>
         </w:rPr>
-        <w:t xml:space="preserve">flipType </w:t>
-      </w:r>
-      <w:r>
-        <w:t>equal to 1 is used for simple curved pieces that can be flipped by a simple inversion of its two connectors</w:t>
-      </w:r>
-      <w:r>
-        <w:t xml:space="preserve">. This also works for </w:t>
-      </w:r>
-      <w:r>
-        <w:t xml:space="preserve">the </w:t>
-      </w:r>
-      <w:r>
-        <w:t>straight ascending</w:t>
-      </w:r>
-      <w:r>
-        <w:t xml:space="preserve"> piece</w:t>
-      </w:r>
-      <w:r>
-        <w:t xml:space="preserve">. </w:t>
-      </w:r>
-      <w:r>
-        <w:t xml:space="preserve">A </w:t>
-      </w:r>
+        <w:t>flipType</w:t>
+      </w:r>
+      <w:proofErr w:type="spellEnd"/>
       <w:r>
         <w:rPr>
           <w:i/>
           <w:iCs/>
         </w:rPr>
+        <w:t xml:space="preserve"> </w:t>
+      </w:r>
+      <w:r>
+        <w:t>equal to 1 is used for simple curved pieces that can be flipped by a simple inversion of its two connectors</w:t>
+      </w:r>
+      <w:r>
+        <w:t xml:space="preserve">. This also works for </w:t>
+      </w:r>
+      <w:r>
+        <w:t xml:space="preserve">the </w:t>
+      </w:r>
+      <w:r>
+        <w:t>straight ascending</w:t>
+      </w:r>
+      <w:r>
+        <w:t xml:space="preserve"> piece</w:t>
+      </w:r>
+      <w:r>
+        <w:t xml:space="preserve">. </w:t>
+      </w:r>
+      <w:r>
+        <w:t xml:space="preserve">A </w:t>
+      </w:r>
+      <w:proofErr w:type="spellStart"/>
+      <w:r>
+        <w:rPr>
+          <w:i/>
+          <w:iCs/>
+        </w:rPr>
         <w:t>flipType</w:t>
       </w:r>
+      <w:proofErr w:type="spellEnd"/>
       <w:r>
         <w:t xml:space="preserve"> of 2 is given to </w:t>
       </w:r>
@@ -12510,7 +12865,15 @@
         <w:t xml:space="preserve"> Note that the axis of reflection is arbitrary</w:t>
       </w:r>
       <w:r>
-        <w:t xml:space="preserve"> as long as it is </w:t>
+        <w:t xml:space="preserve"> </w:t>
+      </w:r>
+      <w:proofErr w:type="gramStart"/>
+      <w:r>
+        <w:t>as long as</w:t>
+      </w:r>
+      <w:proofErr w:type="gramEnd"/>
+      <w:r>
+        <w:t xml:space="preserve"> it is </w:t>
       </w:r>
       <w:r>
         <w:t>the same</w:t>
@@ -12523,6 +12886,7 @@
       <w:r>
         <w:t xml:space="preserve">This use of a </w:t>
       </w:r>
+      <w:proofErr w:type="spellStart"/>
       <w:r>
         <w:rPr>
           <w:i/>
@@ -12530,6 +12894,7 @@
         </w:rPr>
         <w:t>flipType</w:t>
       </w:r>
+      <w:proofErr w:type="spellEnd"/>
       <w:r>
         <w:t xml:space="preserve"> </w:t>
       </w:r>
@@ -12574,16 +12939,30 @@
           <w:b/>
           <w:bCs/>
         </w:rPr>
-        <w:t xml:space="preserve"> MEASURE PERFORMANCE GAIN??</w:t>
+        <w:t xml:space="preserve"> MEASURE PERFORMANCE </w:t>
+      </w:r>
+      <w:proofErr w:type="gramStart"/>
+      <w:r>
+        <w:rPr>
+          <w:b/>
+          <w:bCs/>
+        </w:rPr>
+        <w:t>GAIN??</w:t>
       </w:r>
       <w:r>
         <w:t>.</w:t>
       </w:r>
+      <w:proofErr w:type="gramEnd"/>
       <w:r>
         <w:t xml:space="preserve"> </w:t>
       </w:r>
-      <w:r>
-        <w:t>However t</w:t>
+      <w:proofErr w:type="gramStart"/>
+      <w:r>
+        <w:t>However</w:t>
+      </w:r>
+      <w:proofErr w:type="gramEnd"/>
+      <w:r>
+        <w:t xml:space="preserve"> t</w:t>
       </w:r>
       <w:r>
         <w:t>he</w:t>
@@ -12627,7 +13006,13 @@
     </w:p>
     <w:p>
       <w:r>
-        <w:t>Validation Conditions are the conditions for the circuit to be considered closed</w:t>
+        <w:t xml:space="preserve">Validation </w:t>
+      </w:r>
+      <w:r>
+        <w:t>c</w:t>
+      </w:r>
+      <w:r>
+        <w:t>onditions are the conditions for the circuit to be considered closed</w:t>
       </w:r>
       <w:r>
         <w:t xml:space="preserve">. These </w:t>
@@ -12652,12 +13037,38 @@
       </w:r>
       <w:r>
         <w:lastRenderedPageBreak/>
-        <w:t>generation of a track, if these Validation Conditions are verified, the track generation is considered to be successful and the circuit is returned to the user.</w:t>
-      </w:r>
-    </w:p>
-    <w:p>
-      <w:r>
-        <w:t xml:space="preserve">Validation Conditions </w:t>
+        <w:t xml:space="preserve">generation of a track, if these </w:t>
+      </w:r>
+      <w:r>
+        <w:t>v</w:t>
+      </w:r>
+      <w:r>
+        <w:t xml:space="preserve">alidation </w:t>
+      </w:r>
+      <w:r>
+        <w:t>c</w:t>
+      </w:r>
+      <w:r>
+        <w:t xml:space="preserve">onditions are verified, the track generation is considered to be </w:t>
+      </w:r>
+      <w:proofErr w:type="gramStart"/>
+      <w:r>
+        <w:t>successful</w:t>
+      </w:r>
+      <w:proofErr w:type="gramEnd"/>
+      <w:r>
+        <w:t xml:space="preserve"> and the circuit is returned to the user.</w:t>
+      </w:r>
+    </w:p>
+    <w:p>
+      <w:r>
+        <w:t xml:space="preserve">Validation </w:t>
+      </w:r>
+      <w:r>
+        <w:t>c</w:t>
+      </w:r>
+      <w:r>
+        <w:t xml:space="preserve">onditions </w:t>
       </w:r>
       <w:r>
         <w:t xml:space="preserve">are </w:t>
@@ -13092,11 +13503,16 @@
       <w:r>
         <w:t xml:space="preserve"> </w:t>
       </w:r>
+      <w:proofErr w:type="gramStart"/>
       <w:r>
         <w:t>all</w:t>
       </w:r>
       <w:r>
-        <w:t xml:space="preserve"> of the </w:t>
+        <w:t xml:space="preserve"> of</w:t>
+      </w:r>
+      <w:proofErr w:type="gramEnd"/>
+      <w:r>
+        <w:t xml:space="preserve"> the </w:t>
       </w:r>
       <w:r>
         <w:t>polygons’</w:t>
@@ -13227,7 +13643,15 @@
     <w:p/>
     <w:p>
       <w:r>
-        <w:t>Collisions are computed at each piece placement attempt, and against all of the pieces</w:t>
+        <w:t xml:space="preserve">Collisions are computed at each piece placement attempt, and against </w:t>
+      </w:r>
+      <w:proofErr w:type="gramStart"/>
+      <w:r>
+        <w:t>all of</w:t>
+      </w:r>
+      <w:proofErr w:type="gramEnd"/>
+      <w:r>
+        <w:t xml:space="preserve"> the pieces</w:t>
       </w:r>
       <w:r>
         <w:t xml:space="preserve"> currently</w:t>
@@ -13698,7 +14122,15 @@
         <w:t xml:space="preserve">. </w:t>
       </w:r>
       <w:r>
-        <w:t xml:space="preserve">However, taking into account that some pieces are present </w:t>
+        <w:t xml:space="preserve">However, </w:t>
+      </w:r>
+      <w:proofErr w:type="gramStart"/>
+      <w:r>
+        <w:t>taking into account</w:t>
+      </w:r>
+      <w:proofErr w:type="gramEnd"/>
+      <w:r>
+        <w:t xml:space="preserve"> that some pieces are present </w:t>
       </w:r>
       <w:r>
         <w:rPr>
@@ -13943,7 +14375,15 @@
         <w:t xml:space="preserve"> accelerated the program and allowed larger sets of input pieces to be picked.</w:t>
       </w:r>
       <w:r>
-        <w:t xml:space="preserve"> However the time taken to generate </w:t>
+        <w:t xml:space="preserve"> </w:t>
+      </w:r>
+      <w:proofErr w:type="gramStart"/>
+      <w:r>
+        <w:t>However</w:t>
+      </w:r>
+      <w:proofErr w:type="gramEnd"/>
+      <w:r>
+        <w:t xml:space="preserve"> the time taken to generate </w:t>
       </w:r>
       <w:r>
         <w:t xml:space="preserve">a </w:t>
@@ -13952,7 +14392,15 @@
         <w:t>track with a certain set of input pieces was unpredictable and highly variable depending on the seed chosen.</w:t>
       </w:r>
       <w:r>
-        <w:t xml:space="preserve"> For the same set of pieces, one seed could successfully generate a track in a few tenth of a seconds, while the program would not complete in less than 15 minutes for another seed.</w:t>
+        <w:t xml:space="preserve"> For the same set of pieces, one seed could successfully generate a track in a few tenth of a </w:t>
+      </w:r>
+      <w:proofErr w:type="gramStart"/>
+      <w:r>
+        <w:t>seconds</w:t>
+      </w:r>
+      <w:proofErr w:type="gramEnd"/>
+      <w:r>
+        <w:t>, while the program would not complete in less than 15 minutes for another seed.</w:t>
       </w:r>
     </w:p>
     <w:p>
@@ -14200,7 +14648,15 @@
         <w:t>The main modification</w:t>
       </w:r>
       <w:r>
-        <w:t>s regarded the collision-computation, the piece-connection and the track-validation functions</w:t>
+        <w:t>s regarded the collision-computation, the piece-</w:t>
+      </w:r>
+      <w:proofErr w:type="gramStart"/>
+      <w:r>
+        <w:t>connection</w:t>
+      </w:r>
+      <w:proofErr w:type="gramEnd"/>
+      <w:r>
+        <w:t xml:space="preserve"> and the track-validation functions</w:t>
       </w:r>
       <w:r>
         <w:t xml:space="preserve">. </w:t>
@@ -14245,7 +14701,15 @@
         <w:t xml:space="preserve">To connect </w:t>
       </w:r>
       <w:r>
-        <w:t xml:space="preserve">a piece to the rest of the track, all of the piece’s components are first raised or lowered </w:t>
+        <w:t xml:space="preserve">a piece to the rest of the track, </w:t>
+      </w:r>
+      <w:proofErr w:type="gramStart"/>
+      <w:r>
+        <w:t>all of</w:t>
+      </w:r>
+      <w:proofErr w:type="gramEnd"/>
+      <w:r>
+        <w:t xml:space="preserve"> the piece’s components are first raised or lowered </w:t>
       </w:r>
       <w:r>
         <w:t>to the level of the track’s open connector.</w:t>
@@ -14254,7 +14718,15 @@
         <w:t xml:space="preserve"> </w:t>
       </w:r>
       <w:r>
-        <w:t xml:space="preserve">A piece can be raised to any level, however, it is important to check that </w:t>
+        <w:t xml:space="preserve">A piece can be raised to any </w:t>
+      </w:r>
+      <w:proofErr w:type="gramStart"/>
+      <w:r>
+        <w:t>level,</w:t>
+      </w:r>
+      <w:proofErr w:type="gramEnd"/>
+      <w:r>
+        <w:t xml:space="preserve"> however, it is important to check that </w:t>
       </w:r>
       <w:r>
         <w:t>none of its components are lower than the ground floor.</w:t>
@@ -14429,7 +14901,27 @@
         <w:t xml:space="preserve">N </w:t>
       </w:r>
       <w:r>
-        <w:t>subsets of equal sizes. It is ensured that exactly one pair of 3-connector pieces are located in each subset, apart from the last one. Then, a loop is generated for each subset in order, with the two 3-connector pieces positioned in a loop providing Validation Conditions for the next loop.</w:t>
+        <w:t xml:space="preserve">subsets of equal sizes. It is ensured that exactly one pair of 3-connector pieces </w:t>
+      </w:r>
+      <w:proofErr w:type="gramStart"/>
+      <w:r>
+        <w:t>are located in</w:t>
+      </w:r>
+      <w:proofErr w:type="gramEnd"/>
+      <w:r>
+        <w:t xml:space="preserve"> each subset, apart from the last one. Then, a loop is generated for each subset in order, with the two 3-connector pieces positioned in a loop providing </w:t>
+      </w:r>
+      <w:r>
+        <w:t>v</w:t>
+      </w:r>
+      <w:r>
+        <w:t xml:space="preserve">alidation </w:t>
+      </w:r>
+      <w:r>
+        <w:t>c</w:t>
+      </w:r>
+      <w:r>
+        <w:t>onditions for the next loop.</w:t>
       </w:r>
     </w:p>
     <w:p>
@@ -15647,6 +16139,7 @@
       <w:r>
         <w:t xml:space="preserve"> stored in the </w:t>
       </w:r>
+      <w:proofErr w:type="spellStart"/>
       <w:r>
         <w:rPr>
           <w:i/>
@@ -15654,6 +16147,7 @@
         </w:rPr>
         <w:t>Pieces.json</w:t>
       </w:r>
+      <w:proofErr w:type="spellEnd"/>
       <w:r>
         <w:t xml:space="preserve"> file</w:t>
       </w:r>
@@ -15723,6 +16217,7 @@
       <w:r>
         <w:t xml:space="preserve">n </w:t>
       </w:r>
+      <w:proofErr w:type="spellStart"/>
       <w:r>
         <w:rPr>
           <w:i/>
@@ -15730,6 +16225,7 @@
         </w:rPr>
         <w:t>availableDist</w:t>
       </w:r>
+      <w:proofErr w:type="spellEnd"/>
       <w:r>
         <w:t xml:space="preserve"> property is </w:t>
       </w:r>
@@ -15742,6 +16238,7 @@
       <w:r>
         <w:t xml:space="preserve">distance available at each step. When a piece is placed, its distance is removed from </w:t>
       </w:r>
+      <w:proofErr w:type="spellStart"/>
       <w:r>
         <w:rPr>
           <w:i/>
@@ -15749,6 +16246,7 @@
         </w:rPr>
         <w:t>availableDist</w:t>
       </w:r>
+      <w:proofErr w:type="spellEnd"/>
       <w:r>
         <w:t xml:space="preserve">, and when a piece is taken back from the board, its distance is </w:t>
       </w:r>
@@ -15756,6 +16254,7 @@
         <w:lastRenderedPageBreak/>
         <w:t xml:space="preserve">added back to </w:t>
       </w:r>
+      <w:proofErr w:type="spellStart"/>
       <w:r>
         <w:rPr>
           <w:i/>
@@ -15763,11 +16262,20 @@
         </w:rPr>
         <w:t>availableDist</w:t>
       </w:r>
+      <w:proofErr w:type="spellEnd"/>
       <w:r>
         <w:t xml:space="preserve">. </w:t>
       </w:r>
       <w:r>
-        <w:t>This makes checking the total distance of available pieces an O(1) operation.</w:t>
+        <w:t xml:space="preserve">This makes checking the total distance of available pieces an </w:t>
+      </w:r>
+      <w:proofErr w:type="gramStart"/>
+      <w:r>
+        <w:t>O(</w:t>
+      </w:r>
+      <w:proofErr w:type="gramEnd"/>
+      <w:r>
+        <w:t>1) operation.</w:t>
       </w:r>
     </w:p>
     <w:p>
@@ -15917,7 +16425,15 @@
         <w:t>)</w:t>
       </w:r>
       <w:r>
-        <w:t>, but could be lowered to O(1) using the described approach.</w:t>
+        <w:t xml:space="preserve">, but could be lowered to </w:t>
+      </w:r>
+      <w:proofErr w:type="gramStart"/>
+      <w:r>
+        <w:t>O(</w:t>
+      </w:r>
+      <w:proofErr w:type="gramEnd"/>
+      <w:r>
+        <w:t>1) using the described approach.</w:t>
       </w:r>
     </w:p>
     <w:p>
@@ -15971,7 +16487,15 @@
     <w:p/>
     <w:p>
       <w:r>
-        <w:t>Need to explain the choice of validation conditions – close,  medium, large.</w:t>
+        <w:t xml:space="preserve">Need to explain the choice of validation conditions – </w:t>
+      </w:r>
+      <w:proofErr w:type="gramStart"/>
+      <w:r>
+        <w:t>close,  medium</w:t>
+      </w:r>
+      <w:proofErr w:type="gramEnd"/>
+      <w:r>
+        <w:t>, large.</w:t>
       </w:r>
     </w:p>
     <w:p/>
@@ -19510,6 +20034,119 @@
     </w:lvl>
   </w:abstractNum>
   <w:abstractNum w:abstractNumId="26" w15:restartNumberingAfterBreak="0">
+    <w:nsid w:val="7CEA7B9E"/>
+    <w:multiLevelType w:val="hybridMultilevel"/>
+    <w:tmpl w:val="96666EEA"/>
+    <w:lvl w:ilvl="0" w:tplc="08090001">
+      <w:start w:val="1"/>
+      <w:numFmt w:val="bullet"/>
+      <w:lvlText w:val=""/>
+      <w:lvlJc w:val="left"/>
+      <w:pPr>
+        <w:ind w:left="720" w:hanging="360"/>
+      </w:pPr>
+      <w:rPr>
+        <w:rFonts w:ascii="Symbol" w:hAnsi="Symbol" w:hint="default"/>
+      </w:rPr>
+    </w:lvl>
+    <w:lvl w:ilvl="1" w:tplc="08090003" w:tentative="1">
+      <w:start w:val="1"/>
+      <w:numFmt w:val="bullet"/>
+      <w:lvlText w:val="o"/>
+      <w:lvlJc w:val="left"/>
+      <w:pPr>
+        <w:ind w:left="1440" w:hanging="360"/>
+      </w:pPr>
+      <w:rPr>
+        <w:rFonts w:ascii="Courier New" w:hAnsi="Courier New" w:cs="Courier New" w:hint="default"/>
+      </w:rPr>
+    </w:lvl>
+    <w:lvl w:ilvl="2" w:tplc="08090005" w:tentative="1">
+      <w:start w:val="1"/>
+      <w:numFmt w:val="bullet"/>
+      <w:lvlText w:val=""/>
+      <w:lvlJc w:val="left"/>
+      <w:pPr>
+        <w:ind w:left="2160" w:hanging="360"/>
+      </w:pPr>
+      <w:rPr>
+        <w:rFonts w:ascii="Wingdings" w:hAnsi="Wingdings" w:hint="default"/>
+      </w:rPr>
+    </w:lvl>
+    <w:lvl w:ilvl="3" w:tplc="08090001" w:tentative="1">
+      <w:start w:val="1"/>
+      <w:numFmt w:val="bullet"/>
+      <w:lvlText w:val=""/>
+      <w:lvlJc w:val="left"/>
+      <w:pPr>
+        <w:ind w:left="2880" w:hanging="360"/>
+      </w:pPr>
+      <w:rPr>
+        <w:rFonts w:ascii="Symbol" w:hAnsi="Symbol" w:hint="default"/>
+      </w:rPr>
+    </w:lvl>
+    <w:lvl w:ilvl="4" w:tplc="08090003" w:tentative="1">
+      <w:start w:val="1"/>
+      <w:numFmt w:val="bullet"/>
+      <w:lvlText w:val="o"/>
+      <w:lvlJc w:val="left"/>
+      <w:pPr>
+        <w:ind w:left="3600" w:hanging="360"/>
+      </w:pPr>
+      <w:rPr>
+        <w:rFonts w:ascii="Courier New" w:hAnsi="Courier New" w:cs="Courier New" w:hint="default"/>
+      </w:rPr>
+    </w:lvl>
+    <w:lvl w:ilvl="5" w:tplc="08090005" w:tentative="1">
+      <w:start w:val="1"/>
+      <w:numFmt w:val="bullet"/>
+      <w:lvlText w:val=""/>
+      <w:lvlJc w:val="left"/>
+      <w:pPr>
+        <w:ind w:left="4320" w:hanging="360"/>
+      </w:pPr>
+      <w:rPr>
+        <w:rFonts w:ascii="Wingdings" w:hAnsi="Wingdings" w:hint="default"/>
+      </w:rPr>
+    </w:lvl>
+    <w:lvl w:ilvl="6" w:tplc="08090001" w:tentative="1">
+      <w:start w:val="1"/>
+      <w:numFmt w:val="bullet"/>
+      <w:lvlText w:val=""/>
+      <w:lvlJc w:val="left"/>
+      <w:pPr>
+        <w:ind w:left="5040" w:hanging="360"/>
+      </w:pPr>
+      <w:rPr>
+        <w:rFonts w:ascii="Symbol" w:hAnsi="Symbol" w:hint="default"/>
+      </w:rPr>
+    </w:lvl>
+    <w:lvl w:ilvl="7" w:tplc="08090003" w:tentative="1">
+      <w:start w:val="1"/>
+      <w:numFmt w:val="bullet"/>
+      <w:lvlText w:val="o"/>
+      <w:lvlJc w:val="left"/>
+      <w:pPr>
+        <w:ind w:left="5760" w:hanging="360"/>
+      </w:pPr>
+      <w:rPr>
+        <w:rFonts w:ascii="Courier New" w:hAnsi="Courier New" w:cs="Courier New" w:hint="default"/>
+      </w:rPr>
+    </w:lvl>
+    <w:lvl w:ilvl="8" w:tplc="08090005" w:tentative="1">
+      <w:start w:val="1"/>
+      <w:numFmt w:val="bullet"/>
+      <w:lvlText w:val=""/>
+      <w:lvlJc w:val="left"/>
+      <w:pPr>
+        <w:ind w:left="6480" w:hanging="360"/>
+      </w:pPr>
+      <w:rPr>
+        <w:rFonts w:ascii="Wingdings" w:hAnsi="Wingdings" w:hint="default"/>
+      </w:rPr>
+    </w:lvl>
+  </w:abstractNum>
+  <w:abstractNum w:abstractNumId="27" w15:restartNumberingAfterBreak="0">
     <w:nsid w:val="7E3A550B"/>
     <w:multiLevelType w:val="hybridMultilevel"/>
     <w:tmpl w:val="C0CE274C"/>
@@ -19621,7 +20258,7 @@
       </w:rPr>
     </w:lvl>
   </w:abstractNum>
-  <w:abstractNum w:abstractNumId="27" w15:restartNumberingAfterBreak="0">
+  <w:abstractNum w:abstractNumId="28" w15:restartNumberingAfterBreak="0">
     <w:nsid w:val="7EFF42EE"/>
     <w:multiLevelType w:val="hybridMultilevel"/>
     <w:tmpl w:val="378A0CE0"/>
@@ -19749,7 +20386,7 @@
     <w:abstractNumId w:val="12"/>
   </w:num>
   <w:num w:numId="6" w16cid:durableId="435714872">
-    <w:abstractNumId w:val="27"/>
+    <w:abstractNumId w:val="28"/>
   </w:num>
   <w:num w:numId="7" w16cid:durableId="1943950866">
     <w:abstractNumId w:val="10"/>
@@ -19815,7 +20452,7 @@
     <w:abstractNumId w:val="21"/>
   </w:num>
   <w:num w:numId="28" w16cid:durableId="777339265">
-    <w:abstractNumId w:val="26"/>
+    <w:abstractNumId w:val="27"/>
   </w:num>
   <w:num w:numId="29" w16cid:durableId="1265068669">
     <w:abstractNumId w:val="22"/>
@@ -19843,6 +20480,9 @@
   </w:num>
   <w:num w:numId="37" w16cid:durableId="1178077970">
     <w:abstractNumId w:val="19"/>
+  </w:num>
+  <w:num w:numId="38" w16cid:durableId="25720695">
+    <w:abstractNumId w:val="26"/>
   </w:num>
 </w:numbering>
 </file>

--- a/Report.docx
+++ b/Report.docx
@@ -118,17 +118,8 @@
           <w:sz w:val="32"/>
           <w:szCs w:val="32"/>
         </w:rPr>
-        <w:t xml:space="preserve">Supervisor: Tom </w:t>
-      </w:r>
-      <w:proofErr w:type="spellStart"/>
-      <w:r>
-        <w:rPr>
-          <w:sz w:val="32"/>
-          <w:szCs w:val="32"/>
-        </w:rPr>
-        <w:t>Spink</w:t>
-      </w:r>
-      <w:proofErr w:type="spellEnd"/>
+        <w:t>Supervisor: Tom Spink</w:t>
+      </w:r>
     </w:p>
     <w:p>
       <w:pPr>
@@ -3870,15 +3861,7 @@
         <w:t>races through trial circuits</w:t>
       </w:r>
       <w:r>
-        <w:t xml:space="preserve"> </w:t>
-      </w:r>
-      <w:proofErr w:type="gramStart"/>
-      <w:r>
-        <w:t>in order to</w:t>
-      </w:r>
-      <w:proofErr w:type="gramEnd"/>
-      <w:r>
-        <w:t xml:space="preserve"> </w:t>
+        <w:t xml:space="preserve"> in order to </w:t>
       </w:r>
       <w:r>
         <w:t xml:space="preserve">evaluate and </w:t>
@@ -3939,13 +3922,8 @@
         <w:t xml:space="preserve"> a specific length, curvature</w:t>
       </w:r>
       <w:r>
-        <w:t xml:space="preserve">, </w:t>
-      </w:r>
-      <w:proofErr w:type="gramStart"/>
-      <w:r>
-        <w:t>ascent</w:t>
-      </w:r>
-      <w:proofErr w:type="gramEnd"/>
+        <w:t>, ascent</w:t>
+      </w:r>
       <w:r>
         <w:t xml:space="preserve"> and</w:t>
       </w:r>
@@ -4005,11 +3983,13 @@
         <w:pStyle w:val="Heading1"/>
       </w:pPr>
       <w:bookmarkStart w:id="1" w:name="_Toc130398282"/>
+      <w:bookmarkStart w:id="2" w:name="_Ref130408210"/>
       <w:r>
         <w:lastRenderedPageBreak/>
         <w:t>Objectives</w:t>
       </w:r>
       <w:bookmarkEnd w:id="1"/>
+      <w:bookmarkEnd w:id="2"/>
     </w:p>
     <w:p>
       <w:r>
@@ -4281,15 +4261,7 @@
         <w:t xml:space="preserve"> </w:t>
       </w:r>
       <w:r>
-        <w:t xml:space="preserve">specifies that the connection between any two pieces is not perfect, and circuits which have ends that are “close enough” to each other should be counted as valid circuits. This proved to be an absolute necessity for closing any track, as </w:t>
-      </w:r>
-      <w:proofErr w:type="gramStart"/>
-      <w:r>
-        <w:t>the vast majority of</w:t>
-      </w:r>
-      <w:proofErr w:type="gramEnd"/>
-      <w:r>
-        <w:t xml:space="preserve"> </w:t>
+        <w:t xml:space="preserve">specifies that the connection between any two pieces is not perfect, and circuits which have ends that are “close enough” to each other should be counted as valid circuits. This proved to be an absolute necessity for closing any track, as the vast majority of </w:t>
       </w:r>
       <w:r>
         <w:t>circuits</w:t>
@@ -4361,12 +4333,12 @@
       <w:pPr>
         <w:pStyle w:val="Heading1"/>
       </w:pPr>
-      <w:bookmarkStart w:id="2" w:name="_Toc130398283"/>
+      <w:bookmarkStart w:id="3" w:name="_Toc130398283"/>
       <w:r>
         <w:lastRenderedPageBreak/>
         <w:t>Characterization of the BRIO™ pieces</w:t>
       </w:r>
-      <w:bookmarkEnd w:id="2"/>
+      <w:bookmarkEnd w:id="3"/>
     </w:p>
     <w:p>
       <w:r>
@@ -4440,16 +4412,11 @@
       <w:pPr>
         <w:pStyle w:val="Heading2"/>
       </w:pPr>
-      <w:bookmarkStart w:id="3" w:name="_Toc130398284"/>
-      <w:r>
-        <w:t xml:space="preserve">Required </w:t>
-      </w:r>
-      <w:proofErr w:type="gramStart"/>
-      <w:r>
-        <w:t>characteristics</w:t>
-      </w:r>
-      <w:bookmarkEnd w:id="3"/>
-      <w:proofErr w:type="gramEnd"/>
+      <w:bookmarkStart w:id="4" w:name="_Toc130398284"/>
+      <w:r>
+        <w:t>Required characteristics</w:t>
+      </w:r>
+      <w:bookmarkEnd w:id="4"/>
     </w:p>
     <w:p>
       <w:r>
@@ -4550,15 +4517,7 @@
         <w:t xml:space="preserve"> of connectors, each </w:t>
       </w:r>
       <w:r>
-        <w:t xml:space="preserve">determined by a position, a </w:t>
-      </w:r>
-      <w:proofErr w:type="gramStart"/>
-      <w:r>
-        <w:t>direction</w:t>
-      </w:r>
-      <w:proofErr w:type="gramEnd"/>
-      <w:r>
-        <w:t xml:space="preserve"> and a type (</w:t>
+        <w:t>determined by a position, a direction and a type (</w:t>
       </w:r>
       <w:r>
         <w:t>pin or hole</w:t>
@@ -4567,13 +4526,8 @@
         <w:t>). This allows</w:t>
       </w:r>
       <w:r>
-        <w:t xml:space="preserve"> pieces to </w:t>
-      </w:r>
-      <w:proofErr w:type="gramStart"/>
-      <w:r>
-        <w:t>connect together</w:t>
-      </w:r>
-      <w:proofErr w:type="gramEnd"/>
+        <w:t xml:space="preserve"> pieces to connect together</w:t>
+      </w:r>
       <w:r>
         <w:t xml:space="preserve">, </w:t>
       </w:r>
@@ -4597,11 +4551,11 @@
       <w:pPr>
         <w:pStyle w:val="Heading2"/>
       </w:pPr>
-      <w:bookmarkStart w:id="4" w:name="_Toc130398285"/>
+      <w:bookmarkStart w:id="5" w:name="_Toc130398285"/>
       <w:r>
         <w:t>Capturing the shapes of pieces</w:t>
       </w:r>
-      <w:bookmarkEnd w:id="4"/>
+      <w:bookmarkEnd w:id="5"/>
     </w:p>
     <w:p>
       <w:r>
@@ -5100,7 +5054,7 @@
       <w:pPr>
         <w:pStyle w:val="Caption"/>
       </w:pPr>
-      <w:bookmarkStart w:id="5" w:name="_Ref127991993"/>
+      <w:bookmarkStart w:id="6" w:name="_Ref127991993"/>
       <w:r>
         <w:t xml:space="preserve">Figure </w:t>
       </w:r>
@@ -5125,7 +5079,7 @@
         </w:rPr>
         <w:fldChar w:fldCharType="end"/>
       </w:r>
-      <w:bookmarkEnd w:id="5"/>
+      <w:bookmarkEnd w:id="6"/>
       <w:r>
         <w:t xml:space="preserve">: </w:t>
       </w:r>
@@ -5365,15 +5319,7 @@
         <w:t>does</w:t>
       </w:r>
       <w:r>
-        <w:t xml:space="preserve"> a purely geometrical approach </w:t>
-      </w:r>
-      <w:proofErr w:type="gramStart"/>
-      <w:r>
-        <w:t>lead</w:t>
-      </w:r>
-      <w:proofErr w:type="gramEnd"/>
-      <w:r>
-        <w:t xml:space="preserve"> to perfectly aligned pieces, it </w:t>
+        <w:t xml:space="preserve"> a purely geometrical approach lead to perfectly aligned pieces, it </w:t>
       </w:r>
       <w:r>
         <w:t>also</w:t>
@@ -5639,7 +5585,7 @@
       <w:pPr>
         <w:pStyle w:val="Caption"/>
       </w:pPr>
-      <w:bookmarkStart w:id="6" w:name="_Ref127992004"/>
+      <w:bookmarkStart w:id="7" w:name="_Ref127992004"/>
       <w:r>
         <w:t xml:space="preserve">Figure </w:t>
       </w:r>
@@ -5664,7 +5610,7 @@
         </w:rPr>
         <w:fldChar w:fldCharType="end"/>
       </w:r>
-      <w:bookmarkEnd w:id="6"/>
+      <w:bookmarkEnd w:id="7"/>
       <w:r>
         <w:t>: Determi</w:t>
       </w:r>
@@ -5860,7 +5806,7 @@
           <w:noProof/>
         </w:rPr>
       </w:pPr>
-      <w:bookmarkStart w:id="7" w:name="_Ref127992016"/>
+      <w:bookmarkStart w:id="8" w:name="_Ref127992016"/>
       <w:r>
         <w:t xml:space="preserve">Figure </w:t>
       </w:r>
@@ -5885,7 +5831,7 @@
         </w:rPr>
         <w:fldChar w:fldCharType="end"/>
       </w:r>
-      <w:bookmarkEnd w:id="7"/>
+      <w:bookmarkEnd w:id="8"/>
       <w:r>
         <w:t>: Determination of the E piece using the Bezier curve plotting tool, with 2, 6 and 20 OBBs.</w:t>
       </w:r>
@@ -7001,7 +6947,7 @@
           <w:i/>
         </w:rPr>
       </w:pPr>
-      <w:bookmarkStart w:id="8" w:name="_Ref127992027"/>
+      <w:bookmarkStart w:id="9" w:name="_Ref127992027"/>
       <w:r>
         <w:t xml:space="preserve">Figure </w:t>
       </w:r>
@@ -7026,7 +6972,7 @@
         </w:rPr>
         <w:fldChar w:fldCharType="end"/>
       </w:r>
-      <w:bookmarkEnd w:id="8"/>
+      <w:bookmarkEnd w:id="9"/>
       <w:r>
         <w:t xml:space="preserve">: Approximation of an arc circle using a Bezier curve </w:t>
       </w:r>
@@ -7156,17 +7102,12 @@
       <w:pPr>
         <w:pStyle w:val="Heading2"/>
       </w:pPr>
-      <w:bookmarkStart w:id="9" w:name="_Toc130398286"/>
+      <w:bookmarkStart w:id="10" w:name="_Toc130398286"/>
       <w:r>
         <w:lastRenderedPageBreak/>
-        <w:t xml:space="preserve">Piece splitting into </w:t>
-      </w:r>
-      <w:proofErr w:type="gramStart"/>
-      <w:r>
-        <w:t>parts</w:t>
-      </w:r>
-      <w:bookmarkEnd w:id="9"/>
-      <w:proofErr w:type="gramEnd"/>
+        <w:t>Piece splitting into parts</w:t>
+      </w:r>
+      <w:bookmarkEnd w:id="10"/>
     </w:p>
     <w:p>
       <w:r>
@@ -7300,7 +7241,7 @@
       <w:pPr>
         <w:pStyle w:val="Caption"/>
       </w:pPr>
-      <w:bookmarkStart w:id="10" w:name="_Ref127992049"/>
+      <w:bookmarkStart w:id="11" w:name="_Ref127992049"/>
       <w:r>
         <w:t xml:space="preserve">Figure </w:t>
       </w:r>
@@ -7325,7 +7266,7 @@
         </w:rPr>
         <w:fldChar w:fldCharType="end"/>
       </w:r>
-      <w:bookmarkEnd w:id="10"/>
+      <w:bookmarkEnd w:id="11"/>
       <w:r>
         <w:t>: Determination of the characteristics of the L piece using the Bezier curve plotting tool. Bezier control points are shown in</w:t>
       </w:r>
@@ -7396,11 +7337,11 @@
       <w:pPr>
         <w:pStyle w:val="Heading2"/>
       </w:pPr>
-      <w:bookmarkStart w:id="11" w:name="_Toc130398287"/>
+      <w:bookmarkStart w:id="12" w:name="_Toc130398287"/>
       <w:r>
         <w:t>Bounding circles</w:t>
       </w:r>
-      <w:bookmarkEnd w:id="11"/>
+      <w:bookmarkEnd w:id="12"/>
     </w:p>
     <w:p>
       <w:r>
@@ -7584,7 +7525,7 @@
         <w:ind w:left="2268" w:right="2268"/>
         <w:jc w:val="center"/>
       </w:pPr>
-      <w:bookmarkStart w:id="12" w:name="_Ref130399471"/>
+      <w:bookmarkStart w:id="13" w:name="_Ref130399471"/>
       <w:r>
         <w:t xml:space="preserve">Figure </w:t>
       </w:r>
@@ -7609,7 +7550,7 @@
         </w:rPr>
         <w:fldChar w:fldCharType="end"/>
       </w:r>
-      <w:bookmarkEnd w:id="12"/>
+      <w:bookmarkEnd w:id="13"/>
       <w:r>
         <w:t>:</w:t>
       </w:r>
@@ -7621,11 +7562,11 @@
       <w:pPr>
         <w:pStyle w:val="Heading2"/>
       </w:pPr>
-      <w:bookmarkStart w:id="13" w:name="_Toc130398288"/>
+      <w:bookmarkStart w:id="14" w:name="_Toc130398288"/>
       <w:r>
         <w:t>Extension idea</w:t>
       </w:r>
-      <w:bookmarkEnd w:id="13"/>
+      <w:bookmarkEnd w:id="14"/>
     </w:p>
     <w:p>
       <w:r>
@@ -7775,7 +7716,7 @@
         <w:pStyle w:val="Caption"/>
         <w:jc w:val="center"/>
       </w:pPr>
-      <w:bookmarkStart w:id="14" w:name="_Ref130399506"/>
+      <w:bookmarkStart w:id="15" w:name="_Ref130399506"/>
       <w:r>
         <w:t xml:space="preserve">Figure </w:t>
       </w:r>
@@ -7800,7 +7741,7 @@
         </w:rPr>
         <w:fldChar w:fldCharType="end"/>
       </w:r>
-      <w:bookmarkEnd w:id="14"/>
+      <w:bookmarkEnd w:id="15"/>
       <w:r>
         <w:t>:</w:t>
       </w:r>
@@ -7812,11 +7753,11 @@
       <w:pPr>
         <w:pStyle w:val="Heading2"/>
       </w:pPr>
-      <w:bookmarkStart w:id="15" w:name="_Toc130398289"/>
+      <w:bookmarkStart w:id="16" w:name="_Toc130398289"/>
       <w:r>
         <w:t>Summary of piece characteristics</w:t>
       </w:r>
-      <w:bookmarkEnd w:id="15"/>
+      <w:bookmarkEnd w:id="16"/>
     </w:p>
     <w:p>
       <w:r>
@@ -7917,7 +7858,7 @@
         <w:pStyle w:val="Caption"/>
         <w:jc w:val="center"/>
       </w:pPr>
-      <w:bookmarkStart w:id="16" w:name="_Ref130139670"/>
+      <w:bookmarkStart w:id="17" w:name="_Ref130139670"/>
       <w:r>
         <w:t xml:space="preserve">Figure </w:t>
       </w:r>
@@ -7942,7 +7883,7 @@
         </w:rPr>
         <w:fldChar w:fldCharType="end"/>
       </w:r>
-      <w:bookmarkEnd w:id="16"/>
+      <w:bookmarkEnd w:id="17"/>
       <w:r>
         <w:t xml:space="preserve">: UML diagram representing the way in which </w:t>
       </w:r>
@@ -7950,15 +7891,7 @@
         <w:t>BRIO™ pieces</w:t>
       </w:r>
       <w:r>
-        <w:t xml:space="preserve"> are stored in the </w:t>
-      </w:r>
-      <w:proofErr w:type="spellStart"/>
-      <w:r>
-        <w:t>Piece.json</w:t>
-      </w:r>
-      <w:proofErr w:type="spellEnd"/>
-      <w:r>
-        <w:t xml:space="preserve"> file.</w:t>
+        <w:t xml:space="preserve"> are stored in the Piece.json file.</w:t>
       </w:r>
     </w:p>
     <w:p>
@@ -8004,7 +7937,6 @@
       <w:r>
         <w:t xml:space="preserve"> </w:t>
       </w:r>
-      <w:proofErr w:type="spellStart"/>
       <w:r>
         <w:rPr>
           <w:i/>
@@ -8012,7 +7944,6 @@
         </w:rPr>
         <w:t>flipType</w:t>
       </w:r>
-      <w:proofErr w:type="spellEnd"/>
       <w:r>
         <w:t xml:space="preserve"> integer property </w:t>
       </w:r>
@@ -8064,7 +7995,6 @@
       <w:r>
         <w:t xml:space="preserve">The </w:t>
       </w:r>
-      <w:proofErr w:type="spellStart"/>
       <w:r>
         <w:rPr>
           <w:i/>
@@ -8072,7 +8002,6 @@
         </w:rPr>
         <w:t>maxLength</w:t>
       </w:r>
-      <w:proofErr w:type="spellEnd"/>
       <w:r>
         <w:t xml:space="preserve"> float given to each piece </w:t>
       </w:r>
@@ -8138,18 +8067,13 @@
       <w:pPr>
         <w:pStyle w:val="Heading2"/>
       </w:pPr>
-      <w:bookmarkStart w:id="17" w:name="_Ref130200672"/>
-      <w:bookmarkStart w:id="18" w:name="_Toc130398290"/>
-      <w:r>
-        <w:t xml:space="preserve">Pieces </w:t>
-      </w:r>
-      <w:proofErr w:type="gramStart"/>
-      <w:r>
-        <w:t>determined</w:t>
-      </w:r>
-      <w:bookmarkEnd w:id="17"/>
+      <w:bookmarkStart w:id="18" w:name="_Ref130200672"/>
+      <w:bookmarkStart w:id="19" w:name="_Toc130398290"/>
+      <w:r>
+        <w:t>Pieces determined</w:t>
+      </w:r>
       <w:bookmarkEnd w:id="18"/>
-      <w:proofErr w:type="gramEnd"/>
+      <w:bookmarkEnd w:id="19"/>
     </w:p>
     <w:p>
       <w:r>
@@ -8243,7 +8167,7 @@
         <w:keepNext/>
         <w:jc w:val="center"/>
       </w:pPr>
-      <w:bookmarkStart w:id="19" w:name="_Ref130198304"/>
+      <w:bookmarkStart w:id="20" w:name="_Ref130198304"/>
       <w:r>
         <w:t xml:space="preserve">Table </w:t>
       </w:r>
@@ -8268,7 +8192,7 @@
         </w:rPr>
         <w:fldChar w:fldCharType="end"/>
       </w:r>
-      <w:bookmarkEnd w:id="19"/>
+      <w:bookmarkEnd w:id="20"/>
       <w:r>
         <w:t>: C</w:t>
       </w:r>
@@ -8566,12 +8490,14 @@
       <w:pPr>
         <w:pStyle w:val="Heading1"/>
       </w:pPr>
-      <w:bookmarkStart w:id="20" w:name="_Toc130398291"/>
+      <w:bookmarkStart w:id="21" w:name="_Toc130398291"/>
+      <w:bookmarkStart w:id="22" w:name="_Ref130408534"/>
       <w:r>
         <w:lastRenderedPageBreak/>
         <w:t>User interface</w:t>
       </w:r>
-      <w:bookmarkEnd w:id="20"/>
+      <w:bookmarkEnd w:id="21"/>
+      <w:bookmarkEnd w:id="22"/>
     </w:p>
     <w:p>
       <w:r>
@@ -8645,11 +8571,11 @@
       <w:pPr>
         <w:pStyle w:val="Heading2"/>
       </w:pPr>
-      <w:bookmarkStart w:id="21" w:name="_Toc130398292"/>
+      <w:bookmarkStart w:id="23" w:name="_Toc130398292"/>
       <w:r>
         <w:t>Tools</w:t>
       </w:r>
-      <w:bookmarkEnd w:id="21"/>
+      <w:bookmarkEnd w:id="23"/>
     </w:p>
     <w:p>
       <w:r>
@@ -8803,11 +8729,11 @@
       <w:pPr>
         <w:pStyle w:val="Heading2"/>
       </w:pPr>
-      <w:bookmarkStart w:id="22" w:name="_Toc130398293"/>
+      <w:bookmarkStart w:id="24" w:name="_Toc130398293"/>
       <w:r>
         <w:t>Representation of generated circuits</w:t>
       </w:r>
-      <w:bookmarkEnd w:id="22"/>
+      <w:bookmarkEnd w:id="24"/>
     </w:p>
     <w:p>
       <w:r>
@@ -8977,7 +8903,7 @@
       <w:pPr>
         <w:pStyle w:val="Caption"/>
       </w:pPr>
-      <w:bookmarkStart w:id="23" w:name="_Ref127992094"/>
+      <w:bookmarkStart w:id="25" w:name="_Ref127992094"/>
       <w:r>
         <w:t xml:space="preserve">Figure </w:t>
       </w:r>
@@ -9002,7 +8928,7 @@
         </w:rPr>
         <w:fldChar w:fldCharType="end"/>
       </w:r>
-      <w:bookmarkEnd w:id="23"/>
+      <w:bookmarkEnd w:id="25"/>
       <w:r>
         <w:t>: Initial display of a generated track on a HTML5 Canvas. The Bezier curve of each piece was made visible at this stage</w:t>
       </w:r>
@@ -9125,7 +9051,7 @@
         <w:ind w:left="1701" w:right="1701"/>
         <w:jc w:val="center"/>
       </w:pPr>
-      <w:bookmarkStart w:id="24" w:name="_Ref127992106"/>
+      <w:bookmarkStart w:id="26" w:name="_Ref127992106"/>
       <w:r>
         <w:t xml:space="preserve">Figure </w:t>
       </w:r>
@@ -9150,7 +9076,7 @@
         </w:rPr>
         <w:fldChar w:fldCharType="end"/>
       </w:r>
-      <w:bookmarkEnd w:id="24"/>
+      <w:bookmarkEnd w:id="26"/>
       <w:r>
         <w:t>: Example of a track displayed on screen, with the addition of connectors and a colour coding for pieces.</w:t>
       </w:r>
@@ -9175,15 +9101,7 @@
         <w:t xml:space="preserve"> </w:t>
       </w:r>
       <w:r>
-        <w:t xml:space="preserve">Pieces are still coloured depending on their </w:t>
-      </w:r>
-      <w:proofErr w:type="gramStart"/>
-      <w:r>
-        <w:t>ID, but</w:t>
-      </w:r>
-      <w:proofErr w:type="gramEnd"/>
-      <w:r>
-        <w:t xml:space="preserve"> outlined in a colour specific to their level.</w:t>
+        <w:t>Pieces are still coloured depending on their ID, but outlined in a colour specific to their level.</w:t>
       </w:r>
       <w:r>
         <w:t xml:space="preserve"> An example of a multi-level track with colour-coded outlines is shown </w:t>
@@ -9279,7 +9197,7 @@
         <w:ind w:left="2268" w:right="2268"/>
         <w:jc w:val="center"/>
       </w:pPr>
-      <w:bookmarkStart w:id="25" w:name="_Ref127992117"/>
+      <w:bookmarkStart w:id="27" w:name="_Ref127992117"/>
       <w:r>
         <w:t xml:space="preserve">Figure </w:t>
       </w:r>
@@ -9304,7 +9222,7 @@
         </w:rPr>
         <w:fldChar w:fldCharType="end"/>
       </w:r>
-      <w:bookmarkEnd w:id="25"/>
+      <w:bookmarkEnd w:id="27"/>
       <w:r>
         <w:t>: A three-level circuit, with pieces placed on level 1 outlined in black, level 2 in blue and level 3 in yellow.</w:t>
       </w:r>
@@ -9313,12 +9231,12 @@
       <w:pPr>
         <w:pStyle w:val="Heading2"/>
       </w:pPr>
-      <w:bookmarkStart w:id="26" w:name="_Toc130398294"/>
+      <w:bookmarkStart w:id="28" w:name="_Toc130398294"/>
       <w:r>
         <w:lastRenderedPageBreak/>
         <w:t>Preventing piece overlaps</w:t>
       </w:r>
-      <w:bookmarkEnd w:id="26"/>
+      <w:bookmarkEnd w:id="28"/>
     </w:p>
     <w:p>
       <w:r>
@@ -9343,15 +9261,7 @@
         <w:t>as a list of piece objects</w:t>
       </w:r>
       <w:r>
-        <w:t xml:space="preserve">, sorted in no </w:t>
-      </w:r>
-      <w:proofErr w:type="gramStart"/>
-      <w:r>
-        <w:t>particular order</w:t>
-      </w:r>
-      <w:proofErr w:type="gramEnd"/>
-      <w:r>
-        <w:t>.</w:t>
+        <w:t>, sorted in no particular order.</w:t>
       </w:r>
       <w:r>
         <w:t xml:space="preserve"> </w:t>
@@ -9616,7 +9526,7 @@
       <w:pPr>
         <w:pStyle w:val="Caption"/>
       </w:pPr>
-      <w:bookmarkStart w:id="27" w:name="_Ref127992130"/>
+      <w:bookmarkStart w:id="29" w:name="_Ref127992130"/>
       <w:r>
         <w:t xml:space="preserve">Figure </w:t>
       </w:r>
@@ -9641,7 +9551,7 @@
         </w:rPr>
         <w:fldChar w:fldCharType="end"/>
       </w:r>
-      <w:bookmarkEnd w:id="27"/>
+      <w:bookmarkEnd w:id="29"/>
       <w:r>
         <w:t>: Example of</w:t>
       </w:r>
@@ -9728,7 +9638,7 @@
       <w:pPr>
         <w:pStyle w:val="Caption"/>
       </w:pPr>
-      <w:bookmarkStart w:id="28" w:name="_Ref127992137"/>
+      <w:bookmarkStart w:id="30" w:name="_Ref127992137"/>
       <w:r>
         <w:t xml:space="preserve">Figure </w:t>
       </w:r>
@@ -9753,7 +9663,7 @@
         </w:rPr>
         <w:fldChar w:fldCharType="end"/>
       </w:r>
-      <w:bookmarkEnd w:id="28"/>
+      <w:bookmarkEnd w:id="30"/>
       <w:r>
         <w:t>: Same portion of track as the one displayed on Figure 11, with the addition of the Painter's algorithm, solving</w:t>
       </w:r>
@@ -9788,16 +9698,11 @@
       <w:pPr>
         <w:pStyle w:val="Heading2"/>
       </w:pPr>
-      <w:bookmarkStart w:id="29" w:name="_Toc130398295"/>
-      <w:r>
-        <w:t xml:space="preserve">Addition of zoom and drag on </w:t>
-      </w:r>
-      <w:proofErr w:type="gramStart"/>
-      <w:r>
-        <w:t>canvas</w:t>
-      </w:r>
-      <w:bookmarkEnd w:id="29"/>
-      <w:proofErr w:type="gramEnd"/>
+      <w:bookmarkStart w:id="31" w:name="_Toc130398295"/>
+      <w:r>
+        <w:t>Addition of zoom and drag on canvas</w:t>
+      </w:r>
+      <w:bookmarkEnd w:id="31"/>
     </w:p>
     <w:p>
       <w:r>
@@ -9921,11 +9826,11 @@
       <w:pPr>
         <w:pStyle w:val="Heading2"/>
       </w:pPr>
-      <w:bookmarkStart w:id="30" w:name="_Toc130398296"/>
+      <w:bookmarkStart w:id="32" w:name="_Toc130398296"/>
       <w:r>
         <w:t>Piece picker</w:t>
       </w:r>
-      <w:bookmarkEnd w:id="30"/>
+      <w:bookmarkEnd w:id="32"/>
     </w:p>
     <w:p>
       <w:r>
@@ -9935,15 +9840,7 @@
         <w:t xml:space="preserve">was created as a vertical scrollable list, displaying the </w:t>
       </w:r>
       <w:r>
-        <w:t xml:space="preserve">ID, </w:t>
-      </w:r>
-      <w:proofErr w:type="gramStart"/>
-      <w:r>
-        <w:t>description</w:t>
-      </w:r>
-      <w:proofErr w:type="gramEnd"/>
-      <w:r>
-        <w:t xml:space="preserve"> and an image of each piece, alongside a </w:t>
+        <w:t xml:space="preserve">ID, description and an image of each piece, alongside a </w:t>
       </w:r>
       <w:r>
         <w:t>basic</w:t>
@@ -10086,8 +9983,8 @@
         <w:pStyle w:val="Caption"/>
         <w:jc w:val="center"/>
       </w:pPr>
-      <w:bookmarkStart w:id="31" w:name="_Ref130203539"/>
-      <w:bookmarkStart w:id="32" w:name="_Ref130203535"/>
+      <w:bookmarkStart w:id="33" w:name="_Ref130203539"/>
+      <w:bookmarkStart w:id="34" w:name="_Ref130203535"/>
       <w:r>
         <w:t xml:space="preserve">Figure </w:t>
       </w:r>
@@ -10112,11 +10009,11 @@
         </w:rPr>
         <w:fldChar w:fldCharType="end"/>
       </w:r>
-      <w:bookmarkEnd w:id="31"/>
+      <w:bookmarkEnd w:id="33"/>
       <w:r>
         <w:t>: Table for selecting pieces to generate a track from.</w:t>
       </w:r>
-      <w:bookmarkEnd w:id="32"/>
+      <w:bookmarkEnd w:id="34"/>
     </w:p>
     <w:p>
       <w:pPr>
@@ -10210,153 +10107,24 @@
         </w:numPr>
       </w:pPr>
       <w:r>
-        <w:t>A checkbox can be clicked to display pieces’ bounding circle</w:t>
+        <w:t xml:space="preserve">A checkbox can be </w:t>
+      </w:r>
+      <w:r>
+        <w:t>selected</w:t>
+      </w:r>
+      <w:r>
+        <w:t xml:space="preserve"> to display pieces’ bounding circle</w:t>
       </w:r>
       <w:r>
         <w:t>s.</w:t>
       </w:r>
     </w:p>
-    <w:p/>
-    <w:p>
-      <w:pPr>
-        <w:pStyle w:val="Heading2"/>
-      </w:pPr>
-      <w:bookmarkStart w:id="33" w:name="_Toc130398297"/>
-      <w:r>
-        <w:t>Small improvements</w:t>
-      </w:r>
-      <w:bookmarkEnd w:id="33"/>
-    </w:p>
-    <w:p>
-      <w:r>
-        <w:t>S</w:t>
-      </w:r>
-      <w:r>
-        <w:t>mall improvements on the user interface were made towards the end of the project. These were added following</w:t>
-      </w:r>
-      <w:r>
-        <w:t xml:space="preserve"> my supervisor</w:t>
-      </w:r>
-      <w:r>
-        <w:t xml:space="preserve"> Tom’s suggestions, after </w:t>
-      </w:r>
-      <w:r>
-        <w:t xml:space="preserve">testing of the program to build a track with real BRIO™ pieces. Tom’s testing of the program is detailed in </w:t>
-      </w:r>
-      <w:r>
-        <w:t>S</w:t>
-      </w:r>
-      <w:r>
-        <w:t>ection …</w:t>
-      </w:r>
-      <w:r>
-        <w:t xml:space="preserve"> HERE EVALUATION</w:t>
-      </w:r>
-      <w:r>
-        <w:t>.</w:t>
-      </w:r>
-    </w:p>
-    <w:p>
-      <w:r>
-        <w:t xml:space="preserve">One issue found by Tom was that when generating a track from a random seed, there was no way of </w:t>
-      </w:r>
-      <w:r>
-        <w:t>knowing</w:t>
-      </w:r>
-      <w:r>
-        <w:t xml:space="preserve"> </w:t>
-      </w:r>
-      <w:r>
-        <w:t>which</w:t>
-      </w:r>
-      <w:r>
-        <w:t xml:space="preserve"> seed </w:t>
-      </w:r>
-      <w:r>
-        <w:t xml:space="preserve">was </w:t>
-      </w:r>
-      <w:proofErr w:type="gramStart"/>
-      <w:r>
-        <w:t xml:space="preserve">actually </w:t>
-      </w:r>
-      <w:r>
-        <w:t>used</w:t>
-      </w:r>
-      <w:proofErr w:type="gramEnd"/>
-      <w:r>
-        <w:t xml:space="preserve"> by the program to generate the track. This could be frustrating for a user </w:t>
-      </w:r>
-      <w:r>
-        <w:t>who</w:t>
-      </w:r>
-      <w:r>
-        <w:t xml:space="preserve"> obtained a nice track from a random seed and would like to recreate it later.</w:t>
-      </w:r>
-      <w:r>
-        <w:t xml:space="preserve"> </w:t>
-      </w:r>
-      <w:r>
-        <w:t>For this reason,</w:t>
-      </w:r>
-      <w:r>
-        <w:t xml:space="preserve"> a</w:t>
-      </w:r>
-      <w:r>
-        <w:t xml:space="preserve"> message displaying the seed used for any track generated was </w:t>
-      </w:r>
-      <w:r>
-        <w:t>added.</w:t>
-      </w:r>
-    </w:p>
-    <w:p>
-      <w:r>
-        <w:t>Another issue was that</w:t>
-      </w:r>
-      <w:r>
-        <w:t xml:space="preserve"> a </w:t>
-      </w:r>
-      <w:r>
-        <w:t>track generated</w:t>
-      </w:r>
-      <w:r>
-        <w:t xml:space="preserve"> </w:t>
-      </w:r>
-      <w:r>
-        <w:t xml:space="preserve">was lost </w:t>
-      </w:r>
-      <w:r>
-        <w:t xml:space="preserve">on refreshing the </w:t>
-      </w:r>
-      <w:r>
-        <w:t>webpage</w:t>
-      </w:r>
-      <w:r>
-        <w:t xml:space="preserve">. </w:t>
-      </w:r>
-      <w:r>
-        <w:t xml:space="preserve">Users had to manually re-specify their selection of pieces every time the page was refreshed – this could be annoying for users trying to build a real BRIO™ track following the one displayed on screen. To tackle this issue, </w:t>
-      </w:r>
-      <w:r>
-        <w:t xml:space="preserve">the pieces used to generate the last track were made to be kept in local storage, allowing a user to </w:t>
-      </w:r>
-      <w:proofErr w:type="gramStart"/>
-      <w:r>
-        <w:t>very easily recreate the previous circuit</w:t>
-      </w:r>
-      <w:proofErr w:type="gramEnd"/>
-      <w:r>
-        <w:t xml:space="preserve"> after a page reload.</w:t>
-      </w:r>
-    </w:p>
-    <w:p>
-      <w:r>
-        <w:t xml:space="preserve">The current state of the user interface is shown in </w:t>
-      </w:r>
+    <w:p>
       <w:r>
         <w:fldChar w:fldCharType="begin"/>
       </w:r>
       <w:r>
-        <w:instrText xml:space="preserve"> REF _Ref130312533 \h </w:instrText>
+        <w:instrText xml:space="preserve"> REF _Ref130407484 \h </w:instrText>
       </w:r>
       <w:r>
         <w:fldChar w:fldCharType="separate"/>
@@ -10372,6 +10140,12 @@
       </w:r>
       <w:r>
         <w:fldChar w:fldCharType="end"/>
+      </w:r>
+      <w:r>
+        <w:t xml:space="preserve"> shows the options </w:t>
+      </w:r>
+      <w:r>
+        <w:t>box</w:t>
       </w:r>
       <w:r>
         <w:t>.</w:t>
@@ -10386,6 +10160,242 @@
         <w:rPr>
           <w:noProof/>
         </w:rPr>
+        <w:drawing>
+          <wp:inline distT="0" distB="0" distL="0" distR="0" wp14:anchorId="639244A7" wp14:editId="0769C0D8">
+            <wp:extent cx="2096086" cy="2264093"/>
+            <wp:effectExtent l="0" t="0" r="0" b="3175"/>
+            <wp:docPr id="25" name="Picture 25" descr="Graphical user interface, text, application, chat or text message&#10;&#10;Description automatically generated"/>
+            <wp:cNvGraphicFramePr>
+              <a:graphicFrameLocks xmlns:a="http://schemas.openxmlformats.org/drawingml/2006/main" noChangeAspect="1"/>
+            </wp:cNvGraphicFramePr>
+            <a:graphic xmlns:a="http://schemas.openxmlformats.org/drawingml/2006/main">
+              <a:graphicData uri="http://schemas.openxmlformats.org/drawingml/2006/picture">
+                <pic:pic xmlns:pic="http://schemas.openxmlformats.org/drawingml/2006/picture">
+                  <pic:nvPicPr>
+                    <pic:cNvPr id="25" name="Picture 25" descr="Graphical user interface, text, application, chat or text message&#10;&#10;Description automatically generated"/>
+                    <pic:cNvPicPr/>
+                  </pic:nvPicPr>
+                  <pic:blipFill>
+                    <a:blip r:embed="rId26">
+                      <a:extLst>
+                        <a:ext uri="{28A0092B-C50C-407E-A947-70E740481C1C}">
+                          <a14:useLocalDpi xmlns:a14="http://schemas.microsoft.com/office/drawing/2010/main" val="0"/>
+                        </a:ext>
+                      </a:extLst>
+                    </a:blip>
+                    <a:stretch>
+                      <a:fillRect/>
+                    </a:stretch>
+                  </pic:blipFill>
+                  <pic:spPr>
+                    <a:xfrm>
+                      <a:off x="0" y="0"/>
+                      <a:ext cx="2097731" cy="2265870"/>
+                    </a:xfrm>
+                    <a:prstGeom prst="rect">
+                      <a:avLst/>
+                    </a:prstGeom>
+                  </pic:spPr>
+                </pic:pic>
+              </a:graphicData>
+            </a:graphic>
+          </wp:inline>
+        </w:drawing>
+      </w:r>
+    </w:p>
+    <w:p>
+      <w:pPr>
+        <w:pStyle w:val="Caption"/>
+        <w:ind w:left="2835" w:right="2835"/>
+        <w:jc w:val="center"/>
+      </w:pPr>
+      <w:bookmarkStart w:id="35" w:name="_Ref130407484"/>
+      <w:r>
+        <w:t xml:space="preserve">Figure </w:t>
+      </w:r>
+      <w:r>
+        <w:fldChar w:fldCharType="begin"/>
+      </w:r>
+      <w:r>
+        <w:instrText xml:space="preserve"> SEQ Figure \* ARABIC </w:instrText>
+      </w:r>
+      <w:r>
+        <w:fldChar w:fldCharType="separate"/>
+      </w:r>
+      <w:r>
+        <w:rPr>
+          <w:noProof/>
+        </w:rPr>
+        <w:t>15</w:t>
+      </w:r>
+      <w:r>
+        <w:fldChar w:fldCharType="end"/>
+      </w:r>
+      <w:bookmarkEnd w:id="35"/>
+      <w:r>
+        <w:t xml:space="preserve">: Screenshot of the </w:t>
+      </w:r>
+      <w:r>
+        <w:t xml:space="preserve">“options box” </w:t>
+      </w:r>
+      <w:r>
+        <w:t>of the user interface.</w:t>
+      </w:r>
+    </w:p>
+    <w:p>
+      <w:pPr>
+        <w:pStyle w:val="Heading2"/>
+      </w:pPr>
+      <w:bookmarkStart w:id="36" w:name="_Toc130398297"/>
+      <w:r>
+        <w:t>Small improvements</w:t>
+      </w:r>
+      <w:bookmarkEnd w:id="36"/>
+    </w:p>
+    <w:p>
+      <w:r>
+        <w:t>S</w:t>
+      </w:r>
+      <w:r>
+        <w:t>mall improvements on the user interface were made towards the end of the project. These were added following</w:t>
+      </w:r>
+      <w:r>
+        <w:t xml:space="preserve"> my supervisor</w:t>
+      </w:r>
+      <w:r>
+        <w:t xml:space="preserve"> Tom’s suggestions, after </w:t>
+      </w:r>
+      <w:r>
+        <w:t xml:space="preserve">testing of the program to build a track with real BRIO™ pieces. Tom’s testing of the program is detailed in </w:t>
+      </w:r>
+      <w:r>
+        <w:t>S</w:t>
+      </w:r>
+      <w:r>
+        <w:t>ection …</w:t>
+      </w:r>
+      <w:r>
+        <w:t xml:space="preserve"> HERE EVALUATION</w:t>
+      </w:r>
+      <w:r>
+        <w:t>.</w:t>
+      </w:r>
+    </w:p>
+    <w:p>
+      <w:r>
+        <w:t xml:space="preserve">One issue found by Tom was that when generating a track from a random seed, there was no way of </w:t>
+      </w:r>
+      <w:r>
+        <w:t>knowing</w:t>
+      </w:r>
+      <w:r>
+        <w:t xml:space="preserve"> </w:t>
+      </w:r>
+      <w:r>
+        <w:t>which</w:t>
+      </w:r>
+      <w:r>
+        <w:t xml:space="preserve"> seed </w:t>
+      </w:r>
+      <w:r>
+        <w:t xml:space="preserve">was actually </w:t>
+      </w:r>
+      <w:r>
+        <w:t xml:space="preserve">used by the program to generate the track. This could be frustrating for a user </w:t>
+      </w:r>
+      <w:r>
+        <w:t>who</w:t>
+      </w:r>
+      <w:r>
+        <w:t xml:space="preserve"> obtained a nice track from a random seed and would like to recreate it later.</w:t>
+      </w:r>
+      <w:r>
+        <w:t xml:space="preserve"> </w:t>
+      </w:r>
+      <w:r>
+        <w:t>For this reason,</w:t>
+      </w:r>
+      <w:r>
+        <w:t xml:space="preserve"> a</w:t>
+      </w:r>
+      <w:r>
+        <w:t xml:space="preserve"> message displaying the seed used for any track generated was </w:t>
+      </w:r>
+      <w:r>
+        <w:t>added.</w:t>
+      </w:r>
+    </w:p>
+    <w:p>
+      <w:r>
+        <w:t>Another issue was that</w:t>
+      </w:r>
+      <w:r>
+        <w:t xml:space="preserve"> a </w:t>
+      </w:r>
+      <w:r>
+        <w:t>track generated</w:t>
+      </w:r>
+      <w:r>
+        <w:t xml:space="preserve"> </w:t>
+      </w:r>
+      <w:r>
+        <w:t xml:space="preserve">was lost </w:t>
+      </w:r>
+      <w:r>
+        <w:t xml:space="preserve">on refreshing the </w:t>
+      </w:r>
+      <w:r>
+        <w:t>webpage</w:t>
+      </w:r>
+      <w:r>
+        <w:t xml:space="preserve">. </w:t>
+      </w:r>
+      <w:r>
+        <w:t xml:space="preserve">Users had to manually re-specify their selection of pieces every time the page was refreshed – this could be annoying for users trying to build a real BRIO™ track following the one displayed on screen. To tackle this issue, </w:t>
+      </w:r>
+      <w:r>
+        <w:t>the pieces used to generate the last track were made to be kept in local storage, allowing a user to very easily recreate the previous circuit after a page reload.</w:t>
+      </w:r>
+    </w:p>
+    <w:p>
+      <w:r>
+        <w:t xml:space="preserve">The current state of the user interface is shown in </w:t>
+      </w:r>
+      <w:r>
+        <w:fldChar w:fldCharType="begin"/>
+      </w:r>
+      <w:r>
+        <w:instrText xml:space="preserve"> REF _Ref130312533 \h </w:instrText>
+      </w:r>
+      <w:r>
+        <w:fldChar w:fldCharType="separate"/>
+      </w:r>
+      <w:r>
+        <w:t xml:space="preserve">Figure </w:t>
+      </w:r>
+      <w:r>
+        <w:rPr>
+          <w:noProof/>
+        </w:rPr>
+        <w:t>15</w:t>
+      </w:r>
+      <w:r>
+        <w:fldChar w:fldCharType="end"/>
+      </w:r>
+      <w:r>
+        <w:t>.</w:t>
+      </w:r>
+    </w:p>
+    <w:p>
+      <w:pPr>
+        <w:keepNext/>
+        <w:jc w:val="center"/>
+      </w:pPr>
+      <w:r>
+        <w:rPr>
+          <w:noProof/>
+        </w:rPr>
+        <w:lastRenderedPageBreak/>
         <w:drawing>
           <wp:inline distT="0" distB="0" distL="0" distR="0" wp14:anchorId="0810A235" wp14:editId="4AB2B52E">
             <wp:extent cx="5731510" cy="2623820"/>
@@ -10402,7 +10412,7 @@
                     <pic:cNvPicPr/>
                   </pic:nvPicPr>
                   <pic:blipFill>
-                    <a:blip r:embed="rId26" cstate="print">
+                    <a:blip r:embed="rId27" cstate="print">
                       <a:extLst>
                         <a:ext uri="{28A0092B-C50C-407E-A947-70E740481C1C}">
                           <a14:useLocalDpi xmlns:a14="http://schemas.microsoft.com/office/drawing/2010/main" val="0"/>
@@ -10434,7 +10444,7 @@
         <w:pStyle w:val="Caption"/>
         <w:jc w:val="center"/>
       </w:pPr>
-      <w:bookmarkStart w:id="34" w:name="_Ref130312533"/>
+      <w:bookmarkStart w:id="37" w:name="_Ref130312533"/>
       <w:r>
         <w:t xml:space="preserve">Figure </w:t>
       </w:r>
@@ -10451,7 +10461,7 @@
         <w:rPr>
           <w:noProof/>
         </w:rPr>
-        <w:t>15</w:t>
+        <w:t>16</w:t>
       </w:r>
       <w:r>
         <w:rPr>
@@ -10459,7 +10469,7 @@
         </w:rPr>
         <w:fldChar w:fldCharType="end"/>
       </w:r>
-      <w:bookmarkEnd w:id="34"/>
+      <w:bookmarkEnd w:id="37"/>
       <w:r>
         <w:t>: Current state of the user interface</w:t>
       </w:r>
@@ -10499,36 +10509,19 @@
           <w:iCs/>
         </w:rPr>
       </w:pPr>
-      <w:proofErr w:type="spellStart"/>
       <w:r>
         <w:rPr>
           <w:i/>
           <w:iCs/>
         </w:rPr>
-        <w:t>Vario</w:t>
-      </w:r>
-      <w:proofErr w:type="spellEnd"/>
+        <w:t>Vario system and out way to deal with it (all pieces are connected perfectly with each other apart from the first and last piece of a loop -&gt; this is not accurate but</w:t>
+      </w:r>
       <w:r>
         <w:rPr>
           <w:i/>
           <w:iCs/>
         </w:rPr>
-        <w:t xml:space="preserve"> system and out way to deal with it (all pieces are connected perfectly with each other apart from the first and last piece of a loop -&gt; this is not accurate but</w:t>
-      </w:r>
-      <w:r>
-        <w:rPr>
-          <w:i/>
-          <w:iCs/>
-        </w:rPr>
-        <w:t xml:space="preserve">, with </w:t>
-      </w:r>
-      <w:r>
-        <w:rPr>
-          <w:i/>
-          <w:iCs/>
-        </w:rPr>
-        <w:lastRenderedPageBreak/>
-        <w:t>sufficiently small validation conditions, should lead to buildable tracks) + appearance of an issue due to this assumption: pieces in between.</w:t>
+        <w:t>, with sufficiently small validation conditions, should lead to buildable tracks) + appearance of an issue due to this assumption: pieces in between.</w:t>
       </w:r>
       <w:r>
         <w:rPr>
@@ -10611,23 +10604,7 @@
           <w:i/>
           <w:iCs/>
         </w:rPr>
-        <w:t xml:space="preserve">option to build tracks at max </w:t>
-      </w:r>
-      <w:proofErr w:type="spellStart"/>
-      <w:r>
-        <w:rPr>
-          <w:i/>
-          <w:iCs/>
-        </w:rPr>
-        <w:t>lvl</w:t>
-      </w:r>
-      <w:proofErr w:type="spellEnd"/>
-      <w:r>
-        <w:rPr>
-          <w:i/>
-          <w:iCs/>
-        </w:rPr>
-        <w:t xml:space="preserve"> 1. This is given because in real life, due to having to use support for pieces placed above the ground level, </w:t>
+        <w:t xml:space="preserve">option to build tracks at max lvl 1. This is given because in real life, due to having to use support for pieces placed above the ground level, </w:t>
       </w:r>
       <w:r>
         <w:rPr>
@@ -10724,23 +10701,7 @@
           <w:i/>
           <w:iCs/>
         </w:rPr>
-        <w:t xml:space="preserve">Way in which the users can interact with the canvas only works on </w:t>
-      </w:r>
-      <w:proofErr w:type="gramStart"/>
-      <w:r>
-        <w:rPr>
-          <w:i/>
-          <w:iCs/>
-        </w:rPr>
-        <w:t>laptop, and</w:t>
-      </w:r>
-      <w:proofErr w:type="gramEnd"/>
-      <w:r>
-        <w:rPr>
-          <w:i/>
-          <w:iCs/>
-        </w:rPr>
-        <w:t xml:space="preserve"> is easiest used with a physical mouse.</w:t>
+        <w:t>Way in which the users can interact with the canvas only works on laptop, and is easiest used with a physical mouse.</w:t>
       </w:r>
       <w:r>
         <w:rPr>
@@ -10805,6 +10766,7 @@
         <w:ind w:left="432" w:hanging="432"/>
       </w:pPr>
       <w:r>
+        <w:lastRenderedPageBreak/>
         <w:br w:type="page"/>
       </w:r>
     </w:p>
@@ -10812,12 +10774,12 @@
       <w:pPr>
         <w:pStyle w:val="Heading1"/>
       </w:pPr>
-      <w:bookmarkStart w:id="35" w:name="_Toc130398298"/>
+      <w:bookmarkStart w:id="38" w:name="_Toc130398298"/>
       <w:r>
         <w:lastRenderedPageBreak/>
         <w:t>Track Generation</w:t>
       </w:r>
-      <w:bookmarkEnd w:id="35"/>
+      <w:bookmarkEnd w:id="38"/>
     </w:p>
     <w:p>
       <w:r>
@@ -10849,11 +10811,11 @@
       <w:pPr>
         <w:pStyle w:val="Heading2"/>
       </w:pPr>
-      <w:bookmarkStart w:id="36" w:name="_Toc130398299"/>
+      <w:bookmarkStart w:id="39" w:name="_Toc130398299"/>
       <w:r>
         <w:t>Tools</w:t>
       </w:r>
-      <w:bookmarkEnd w:id="36"/>
+      <w:bookmarkEnd w:id="39"/>
     </w:p>
     <w:p>
       <w:r>
@@ -10881,29 +10843,13 @@
         <w:t xml:space="preserve"> by Java’s garbage collector</w:t>
       </w:r>
       <w:r>
-        <w:t xml:space="preserve">, and more importantly, C++’s potential for </w:t>
-      </w:r>
-      <w:proofErr w:type="gramStart"/>
-      <w:r>
-        <w:t xml:space="preserve">getting </w:t>
+        <w:t xml:space="preserve">, and more importantly, C++’s potential for getting </w:t>
       </w:r>
       <w:r>
         <w:t xml:space="preserve"> </w:t>
       </w:r>
       <w:r>
-        <w:t>compiled</w:t>
-      </w:r>
-      <w:proofErr w:type="gramEnd"/>
-      <w:r>
-        <w:t xml:space="preserve"> to </w:t>
-      </w:r>
-      <w:proofErr w:type="spellStart"/>
-      <w:r>
-        <w:t>WebAssemlby</w:t>
-      </w:r>
-      <w:proofErr w:type="spellEnd"/>
-      <w:r>
-        <w:t xml:space="preserve"> made the scales tip in favour of C++.</w:t>
+        <w:t>compiled to WebAssemlby made the scales tip in favour of C++.</w:t>
       </w:r>
     </w:p>
     <w:p>
@@ -10917,15 +10863,7 @@
         <w:t>run the track-generating algorithm on a backend server</w:t>
       </w:r>
       <w:r>
-        <w:t xml:space="preserve">, and to setup communication between frontend and backend using a NodeJS API. This worked fine for a while. However, this setup was later changed in favour of a fully static website, with the track-generating C++ program compiled to </w:t>
-      </w:r>
-      <w:proofErr w:type="spellStart"/>
-      <w:r>
-        <w:t>WebAssembly</w:t>
-      </w:r>
-      <w:proofErr w:type="spellEnd"/>
-      <w:r>
-        <w:t xml:space="preserve"> and running directly on the client’s machine. This decision was taken as it seemed more adequate to make the expensive track-generating program run on the user’s machine instead of a server that could get overloaded.</w:t>
+        <w:t>, and to setup communication between frontend and backend using a NodeJS API. This worked fine for a while. However, this setup was later changed in favour of a fully static website, with the track-generating C++ program compiled to WebAssembly and running directly on the client’s machine. This decision was taken as it seemed more adequate to make the expensive track-generating program run on the user’s machine instead of a server that could get overloaded.</w:t>
       </w:r>
       <w:r>
         <w:t xml:space="preserve"> </w:t>
@@ -10988,11 +10926,9 @@
       <w:r>
         <w:t xml:space="preserve"> </w:t>
       </w:r>
-      <w:proofErr w:type="spellStart"/>
       <w:r>
         <w:t>JsonCpp</w:t>
       </w:r>
-      <w:proofErr w:type="spellEnd"/>
       <w:sdt>
         <w:sdtPr>
           <w:id w:val="161202413"/>
@@ -11037,7 +10973,6 @@
       <w:r>
         <w:t xml:space="preserve">the </w:t>
       </w:r>
-      <w:proofErr w:type="spellStart"/>
       <w:r>
         <w:rPr>
           <w:i/>
@@ -11045,7 +10980,6 @@
         </w:rPr>
         <w:t>Pieces.json</w:t>
       </w:r>
-      <w:proofErr w:type="spellEnd"/>
       <w:r>
         <w:t xml:space="preserve"> file</w:t>
       </w:r>
@@ -11081,11 +11015,11 @@
       <w:pPr>
         <w:pStyle w:val="Heading2"/>
       </w:pPr>
-      <w:bookmarkStart w:id="37" w:name="_Toc130398300"/>
+      <w:bookmarkStart w:id="40" w:name="_Toc130398300"/>
       <w:r>
         <w:t>Algorithm description</w:t>
       </w:r>
-      <w:bookmarkEnd w:id="37"/>
+      <w:bookmarkEnd w:id="40"/>
     </w:p>
     <w:p>
       <w:r>
@@ -11139,15 +11073,7 @@
     </w:p>
     <w:p>
       <w:r>
-        <w:t xml:space="preserve">Each individual BRIO™ piece picked by the user is represented as a C++ object. The classes used in the C++ backend are detailed in the UML diagram shown in figure </w:t>
-      </w:r>
-      <w:proofErr w:type="gramStart"/>
-      <w:r>
-        <w:t>… .</w:t>
-      </w:r>
-      <w:proofErr w:type="gramEnd"/>
-      <w:r>
-        <w:t xml:space="preserve"> The set of all pieces is kept in a single C++ vector</w:t>
+        <w:t>Each individual BRIO™ piece picked by the user is represented as a C++ object. The classes used in the C++ backend are detailed in the UML diagram shown in figure … . The set of all pieces is kept in a single C++ vector</w:t>
       </w:r>
       <w:r>
         <w:t>, with a flag on each piece telling whether the piece is in use or not.</w:t>
@@ -11445,15 +11371,7 @@
         </w:numPr>
       </w:pPr>
       <w:r>
-        <w:t xml:space="preserve">When all the validation conditions are met, the track generation </w:t>
-      </w:r>
-      <w:proofErr w:type="gramStart"/>
-      <w:r>
-        <w:t>stops</w:t>
-      </w:r>
-      <w:proofErr w:type="gramEnd"/>
-      <w:r>
-        <w:t xml:space="preserve"> and the circuit is presented to the user.</w:t>
+        <w:t>When all the validation conditions are met, the track generation stops and the circuit is presented to the user.</w:t>
       </w:r>
     </w:p>
     <w:p>
@@ -11498,13 +11416,8 @@
       <w:r>
         <w:t xml:space="preserve">Also, </w:t>
       </w:r>
-      <w:proofErr w:type="gramStart"/>
-      <w:r>
-        <w:t>due to the fact that</w:t>
-      </w:r>
-      <w:proofErr w:type="gramEnd"/>
-      <w:r>
-        <w:t xml:space="preserve"> </w:t>
+      <w:r>
+        <w:t xml:space="preserve">due to the fact that </w:t>
       </w:r>
       <w:r>
         <w:t xml:space="preserve">a maximum of one recursive call is made per available piece, </w:t>
@@ -11561,16 +11474,16 @@
       <w:pPr>
         <w:pStyle w:val="Heading2"/>
       </w:pPr>
-      <w:bookmarkStart w:id="38" w:name="_Ref130139902"/>
-      <w:bookmarkStart w:id="39" w:name="_Toc130398301"/>
+      <w:bookmarkStart w:id="41" w:name="_Ref130139902"/>
+      <w:bookmarkStart w:id="42" w:name="_Toc130398301"/>
       <w:r>
         <w:t xml:space="preserve">Piece </w:t>
       </w:r>
       <w:r>
         <w:t>positioning</w:t>
       </w:r>
-      <w:bookmarkEnd w:id="38"/>
-      <w:bookmarkEnd w:id="39"/>
+      <w:bookmarkEnd w:id="41"/>
+      <w:bookmarkEnd w:id="42"/>
     </w:p>
     <w:p>
       <w:r>
@@ -11814,7 +11727,6 @@
       <w:r>
         <w:t xml:space="preserve">Each piece is thus given a </w:t>
       </w:r>
-      <w:proofErr w:type="spellStart"/>
       <w:r>
         <w:rPr>
           <w:i/>
@@ -11822,14 +11734,12 @@
         </w:rPr>
         <w:t>flipType</w:t>
       </w:r>
-      <w:proofErr w:type="spellEnd"/>
       <w:r>
         <w:t xml:space="preserve"> attribute corresponding to the way in which it must be flipped.</w:t>
       </w:r>
       <w:r>
         <w:t xml:space="preserve"> A </w:t>
       </w:r>
-      <w:proofErr w:type="spellStart"/>
       <w:r>
         <w:rPr>
           <w:i/>
@@ -11837,59 +11747,47 @@
         </w:rPr>
         <w:t>flipType</w:t>
       </w:r>
-      <w:proofErr w:type="spellEnd"/>
       <w:r>
         <w:t xml:space="preserve"> of 0 means that the piece does not need to be flipped – this corresponds to straight pieces. </w:t>
       </w:r>
       <w:r>
         <w:t xml:space="preserve">A </w:t>
       </w:r>
-      <w:proofErr w:type="spellStart"/>
       <w:r>
         <w:rPr>
           <w:i/>
           <w:iCs/>
         </w:rPr>
-        <w:t>flipType</w:t>
-      </w:r>
-      <w:proofErr w:type="spellEnd"/>
+        <w:t xml:space="preserve">flipType </w:t>
+      </w:r>
+      <w:r>
+        <w:t>equal to 1 is used for simple curved pieces that can be flipped by a simple inversion of its two connectors</w:t>
+      </w:r>
+      <w:r>
+        <w:t xml:space="preserve">. This also works for </w:t>
+      </w:r>
+      <w:r>
+        <w:t xml:space="preserve">the </w:t>
+      </w:r>
+      <w:r>
+        <w:t>straight ascending</w:t>
+      </w:r>
+      <w:r>
+        <w:t xml:space="preserve"> piece</w:t>
+      </w:r>
+      <w:r>
+        <w:t xml:space="preserve">. </w:t>
+      </w:r>
+      <w:r>
+        <w:t xml:space="preserve">A </w:t>
+      </w:r>
       <w:r>
         <w:rPr>
           <w:i/>
           <w:iCs/>
         </w:rPr>
-        <w:t xml:space="preserve"> </w:t>
-      </w:r>
-      <w:r>
-        <w:t>equal to 1 is used for simple curved pieces that can be flipped by a simple inversion of its two connectors</w:t>
-      </w:r>
-      <w:r>
-        <w:t xml:space="preserve">. This also works for </w:t>
-      </w:r>
-      <w:r>
-        <w:t xml:space="preserve">the </w:t>
-      </w:r>
-      <w:r>
-        <w:t>straight ascending</w:t>
-      </w:r>
-      <w:r>
-        <w:t xml:space="preserve"> piece</w:t>
-      </w:r>
-      <w:r>
-        <w:t xml:space="preserve">. </w:t>
-      </w:r>
-      <w:r>
-        <w:t xml:space="preserve">A </w:t>
-      </w:r>
-      <w:proofErr w:type="spellStart"/>
-      <w:r>
-        <w:rPr>
-          <w:i/>
-          <w:iCs/>
-        </w:rPr>
         <w:t>flipType</w:t>
       </w:r>
-      <w:proofErr w:type="spellEnd"/>
       <w:r>
         <w:t xml:space="preserve"> of 2 is given to </w:t>
       </w:r>
@@ -12865,15 +12763,7 @@
         <w:t xml:space="preserve"> Note that the axis of reflection is arbitrary</w:t>
       </w:r>
       <w:r>
-        <w:t xml:space="preserve"> </w:t>
-      </w:r>
-      <w:proofErr w:type="gramStart"/>
-      <w:r>
-        <w:t>as long as</w:t>
-      </w:r>
-      <w:proofErr w:type="gramEnd"/>
-      <w:r>
-        <w:t xml:space="preserve"> it is </w:t>
+        <w:t xml:space="preserve"> as long as it is </w:t>
       </w:r>
       <w:r>
         <w:t>the same</w:t>
@@ -12886,7 +12776,6 @@
       <w:r>
         <w:t xml:space="preserve">This use of a </w:t>
       </w:r>
-      <w:proofErr w:type="spellStart"/>
       <w:r>
         <w:rPr>
           <w:i/>
@@ -12894,7 +12783,6 @@
         </w:rPr>
         <w:t>flipType</w:t>
       </w:r>
-      <w:proofErr w:type="spellEnd"/>
       <w:r>
         <w:t xml:space="preserve"> </w:t>
       </w:r>
@@ -12939,30 +12827,16 @@
           <w:b/>
           <w:bCs/>
         </w:rPr>
-        <w:t xml:space="preserve"> MEASURE PERFORMANCE </w:t>
-      </w:r>
-      <w:proofErr w:type="gramStart"/>
-      <w:r>
-        <w:rPr>
-          <w:b/>
-          <w:bCs/>
-        </w:rPr>
-        <w:t>GAIN??</w:t>
+        <w:t xml:space="preserve"> MEASURE PERFORMANCE GAIN??</w:t>
       </w:r>
       <w:r>
         <w:t>.</w:t>
       </w:r>
-      <w:proofErr w:type="gramEnd"/>
       <w:r>
         <w:t xml:space="preserve"> </w:t>
       </w:r>
-      <w:proofErr w:type="gramStart"/>
-      <w:r>
-        <w:t>However</w:t>
-      </w:r>
-      <w:proofErr w:type="gramEnd"/>
-      <w:r>
-        <w:t xml:space="preserve"> t</w:t>
+      <w:r>
+        <w:t>However t</w:t>
       </w:r>
       <w:r>
         <w:t>he</w:t>
@@ -12990,8 +12864,8 @@
       <w:pPr>
         <w:pStyle w:val="Heading2"/>
       </w:pPr>
-      <w:bookmarkStart w:id="40" w:name="_Ref130221249"/>
-      <w:bookmarkStart w:id="41" w:name="_Toc130398302"/>
+      <w:bookmarkStart w:id="43" w:name="_Ref130221249"/>
+      <w:bookmarkStart w:id="44" w:name="_Toc130398302"/>
       <w:r>
         <w:t xml:space="preserve">Validation </w:t>
       </w:r>
@@ -13001,8 +12875,8 @@
       <w:r>
         <w:t>onditions</w:t>
       </w:r>
-      <w:bookmarkEnd w:id="40"/>
-      <w:bookmarkEnd w:id="41"/>
+      <w:bookmarkEnd w:id="43"/>
+      <w:bookmarkEnd w:id="44"/>
     </w:p>
     <w:p>
       <w:r>
@@ -13049,15 +12923,7 @@
         <w:t>c</w:t>
       </w:r>
       <w:r>
-        <w:t xml:space="preserve">onditions are verified, the track generation is considered to be </w:t>
-      </w:r>
-      <w:proofErr w:type="gramStart"/>
-      <w:r>
-        <w:t>successful</w:t>
-      </w:r>
-      <w:proofErr w:type="gramEnd"/>
-      <w:r>
-        <w:t xml:space="preserve"> and the circuit is returned to the user.</w:t>
+        <w:t>onditions are verified, the track generation is considered to be successful and the circuit is returned to the user.</w:t>
       </w:r>
     </w:p>
     <w:p>
@@ -13146,13 +13012,13 @@
       <w:pPr>
         <w:pStyle w:val="Heading2"/>
       </w:pPr>
-      <w:bookmarkStart w:id="42" w:name="_Ref130135163"/>
-      <w:bookmarkStart w:id="43" w:name="_Toc130398303"/>
+      <w:bookmarkStart w:id="45" w:name="_Ref130135163"/>
+      <w:bookmarkStart w:id="46" w:name="_Toc130398303"/>
       <w:r>
         <w:t>Collisions</w:t>
       </w:r>
-      <w:bookmarkEnd w:id="42"/>
-      <w:bookmarkEnd w:id="43"/>
+      <w:bookmarkEnd w:id="45"/>
+      <w:bookmarkEnd w:id="46"/>
     </w:p>
     <w:p>
       <w:r>
@@ -13312,7 +13178,7 @@
                     <pic:cNvPicPr/>
                   </pic:nvPicPr>
                   <pic:blipFill>
-                    <a:blip r:embed="rId27">
+                    <a:blip r:embed="rId28">
                       <a:extLst>
                         <a:ext uri="{28A0092B-C50C-407E-A947-70E740481C1C}">
                           <a14:useLocalDpi xmlns:a14="http://schemas.microsoft.com/office/drawing/2010/main" val="0"/>
@@ -13344,8 +13210,8 @@
         <w:pStyle w:val="Caption"/>
         <w:jc w:val="center"/>
       </w:pPr>
-      <w:bookmarkStart w:id="44" w:name="_Ref127991962"/>
-      <w:bookmarkStart w:id="45" w:name="_Ref127991953"/>
+      <w:bookmarkStart w:id="47" w:name="_Ref127991962"/>
+      <w:bookmarkStart w:id="48" w:name="_Ref127991953"/>
       <w:r>
         <w:t xml:space="preserve">Figure </w:t>
       </w:r>
@@ -13362,7 +13228,7 @@
         <w:rPr>
           <w:noProof/>
         </w:rPr>
-        <w:t>16</w:t>
+        <w:t>17</w:t>
       </w:r>
       <w:r>
         <w:rPr>
@@ -13370,11 +13236,11 @@
         </w:rPr>
         <w:fldChar w:fldCharType="end"/>
       </w:r>
-      <w:bookmarkEnd w:id="44"/>
+      <w:bookmarkEnd w:id="47"/>
       <w:r>
         <w:t>: Connected pieces slightly overlapping. The overlap is shown as a red-striped triangle.</w:t>
       </w:r>
-      <w:bookmarkEnd w:id="45"/>
+      <w:bookmarkEnd w:id="48"/>
     </w:p>
     <w:p>
       <w:r>
@@ -13503,16 +13369,11 @@
       <w:r>
         <w:t xml:space="preserve"> </w:t>
       </w:r>
-      <w:proofErr w:type="gramStart"/>
       <w:r>
         <w:t>all</w:t>
       </w:r>
       <w:r>
-        <w:t xml:space="preserve"> of</w:t>
-      </w:r>
-      <w:proofErr w:type="gramEnd"/>
-      <w:r>
-        <w:t xml:space="preserve"> the </w:t>
+        <w:t xml:space="preserve"> of the </w:t>
       </w:r>
       <w:r>
         <w:t>polygons’</w:t>
@@ -13578,7 +13439,7 @@
                     <pic:cNvPicPr/>
                   </pic:nvPicPr>
                   <pic:blipFill>
-                    <a:blip r:embed="rId28">
+                    <a:blip r:embed="rId29">
                       <a:extLst>
                         <a:ext uri="{28A0092B-C50C-407E-A947-70E740481C1C}">
                           <a14:useLocalDpi xmlns:a14="http://schemas.microsoft.com/office/drawing/2010/main" val="0"/>
@@ -13610,7 +13471,7 @@
         <w:pStyle w:val="Caption"/>
         <w:jc w:val="center"/>
       </w:pPr>
-      <w:bookmarkStart w:id="46" w:name="_Ref128061699"/>
+      <w:bookmarkStart w:id="49" w:name="_Ref128061699"/>
       <w:r>
         <w:t xml:space="preserve">Figure </w:t>
       </w:r>
@@ -13627,7 +13488,7 @@
         <w:rPr>
           <w:noProof/>
         </w:rPr>
-        <w:t>17</w:t>
+        <w:t>18</w:t>
       </w:r>
       <w:r>
         <w:rPr>
@@ -13635,7 +13496,7 @@
         </w:rPr>
         <w:fldChar w:fldCharType="end"/>
       </w:r>
-      <w:bookmarkEnd w:id="46"/>
+      <w:bookmarkEnd w:id="49"/>
       <w:r>
         <w:t>: Collision verification for two rectangles. The maximum and minimum of the projections of the rectangles' corners overlap along axis A2, but do not overlap along axis A1. This means that the rectangles do not collide.</w:t>
       </w:r>
@@ -13643,15 +13504,7 @@
     <w:p/>
     <w:p>
       <w:r>
-        <w:t xml:space="preserve">Collisions are computed at each piece placement attempt, and against </w:t>
-      </w:r>
-      <w:proofErr w:type="gramStart"/>
-      <w:r>
-        <w:t>all of</w:t>
-      </w:r>
-      <w:proofErr w:type="gramEnd"/>
-      <w:r>
-        <w:t xml:space="preserve"> the pieces</w:t>
+        <w:t>Collisions are computed at each piece placement attempt, and against all of the pieces</w:t>
       </w:r>
       <w:r>
         <w:t xml:space="preserve"> currently</w:t>
@@ -13935,7 +13788,7 @@
                     <pic:cNvPicPr/>
                   </pic:nvPicPr>
                   <pic:blipFill>
-                    <a:blip r:embed="rId29" cstate="print">
+                    <a:blip r:embed="rId30" cstate="print">
                       <a:extLst>
                         <a:ext uri="{28A0092B-C50C-407E-A947-70E740481C1C}">
                           <a14:useLocalDpi xmlns:a14="http://schemas.microsoft.com/office/drawing/2010/main" val="0"/>
@@ -13967,7 +13820,7 @@
         <w:pStyle w:val="Caption"/>
         <w:jc w:val="center"/>
       </w:pPr>
-      <w:bookmarkStart w:id="47" w:name="_Ref129008299"/>
+      <w:bookmarkStart w:id="50" w:name="_Ref129008299"/>
       <w:r>
         <w:t xml:space="preserve">Figure </w:t>
       </w:r>
@@ -13984,7 +13837,7 @@
         <w:rPr>
           <w:noProof/>
         </w:rPr>
-        <w:t>18</w:t>
+        <w:t>19</w:t>
       </w:r>
       <w:r>
         <w:rPr>
@@ -13992,7 +13845,7 @@
         </w:rPr>
         <w:fldChar w:fldCharType="end"/>
       </w:r>
-      <w:bookmarkEnd w:id="47"/>
+      <w:bookmarkEnd w:id="50"/>
       <w:r>
         <w:t>: Comparison of circuit generation completion time with and without bounding circles, for the input pieces: 100E, 30A, 100E1, 2L</w:t>
       </w:r>
@@ -14007,13 +13860,13 @@
       <w:pPr>
         <w:pStyle w:val="Heading2"/>
       </w:pPr>
-      <w:bookmarkStart w:id="48" w:name="_Ref130329462"/>
-      <w:bookmarkStart w:id="49" w:name="_Toc130398304"/>
+      <w:bookmarkStart w:id="51" w:name="_Ref130329462"/>
+      <w:bookmarkStart w:id="52" w:name="_Toc130398304"/>
       <w:r>
         <w:t>Avoiding repetitive computations</w:t>
       </w:r>
-      <w:bookmarkEnd w:id="48"/>
-      <w:bookmarkEnd w:id="49"/>
+      <w:bookmarkEnd w:id="51"/>
+      <w:bookmarkEnd w:id="52"/>
     </w:p>
     <w:p>
       <w:r>
@@ -14122,15 +13975,7 @@
         <w:t xml:space="preserve">. </w:t>
       </w:r>
       <w:r>
-        <w:t xml:space="preserve">However, </w:t>
-      </w:r>
-      <w:proofErr w:type="gramStart"/>
-      <w:r>
-        <w:t>taking into account</w:t>
-      </w:r>
-      <w:proofErr w:type="gramEnd"/>
-      <w:r>
-        <w:t xml:space="preserve"> that some pieces are present </w:t>
+        <w:t xml:space="preserve">However, taking into account that some pieces are present </w:t>
       </w:r>
       <w:r>
         <w:rPr>
@@ -14341,16 +14186,16 @@
           <w:rFonts w:eastAsiaTheme="minorEastAsia"/>
         </w:rPr>
       </w:pPr>
-      <w:bookmarkStart w:id="50" w:name="_Ref130394058"/>
-      <w:bookmarkStart w:id="51" w:name="_Toc130398305"/>
+      <w:bookmarkStart w:id="53" w:name="_Ref130394058"/>
+      <w:bookmarkStart w:id="54" w:name="_Toc130398305"/>
       <w:r>
         <w:rPr>
           <w:rFonts w:eastAsiaTheme="minorEastAsia"/>
         </w:rPr>
         <w:t>Further improvements on performance</w:t>
       </w:r>
-      <w:bookmarkEnd w:id="50"/>
-      <w:bookmarkEnd w:id="51"/>
+      <w:bookmarkEnd w:id="53"/>
+      <w:bookmarkEnd w:id="54"/>
     </w:p>
     <w:p>
       <w:r>
@@ -14375,123 +14220,107 @@
         <w:t xml:space="preserve"> accelerated the program and allowed larger sets of input pieces to be picked.</w:t>
       </w:r>
       <w:r>
+        <w:t xml:space="preserve"> However the time taken to generate </w:t>
+      </w:r>
+      <w:r>
+        <w:t xml:space="preserve">a </w:t>
+      </w:r>
+      <w:r>
+        <w:t>track with a certain set of input pieces was unpredictable and highly variable depending on the seed chosen.</w:t>
+      </w:r>
+      <w:r>
+        <w:t xml:space="preserve"> For the same set of pieces, one seed could successfully generate a track in a few tenth of a seconds, while the program would not complete in less than 15 minutes for another seed.</w:t>
+      </w:r>
+    </w:p>
+    <w:p>
+      <w:r>
+        <w:t xml:space="preserve">The reason for this is </w:t>
+      </w:r>
+      <w:r>
+        <w:t>that sometimes</w:t>
+      </w:r>
+      <w:r>
+        <w:t xml:space="preserve"> a piece is placed in such a way that the generation is impossible to succeed. For instance, one piece </w:t>
+      </w:r>
+      <w:r>
+        <w:t>could</w:t>
+      </w:r>
+      <w:r>
+        <w:t xml:space="preserve"> be positioned in front of the Validation Connector </w:t>
+      </w:r>
+      <w:r>
+        <w:t xml:space="preserve">and block it. Or </w:t>
+      </w:r>
+      <w:r>
+        <w:t xml:space="preserve">a piece could be </w:t>
+      </w:r>
+      <w:r>
+        <w:t>placed</w:t>
+      </w:r>
+      <w:r>
+        <w:t xml:space="preserve"> too far from the Validation Connector, making it impossible for any of the following pieces to reach it.</w:t>
+      </w:r>
+    </w:p>
+    <w:p>
+      <w:r>
+        <w:t>While these issues could be addressed individually thanks to the use of heuristic</w:t>
+      </w:r>
+      <w:r>
+        <w:t xml:space="preserve">s, a different solution was </w:t>
+      </w:r>
+      <w:r>
+        <w:t xml:space="preserve">found. </w:t>
+      </w:r>
+      <w:r>
+        <w:t>Instead o</w:t>
+      </w:r>
+      <w:r>
+        <w:t>f starting a generation and waiting until it completes</w:t>
+      </w:r>
+      <w:r>
+        <w:t xml:space="preserve">, </w:t>
+      </w:r>
+      <w:r>
+        <w:t xml:space="preserve">the algorithm was modified to </w:t>
+      </w:r>
+      <w:r>
+        <w:t xml:space="preserve">attempt generation of the pieces in a particular order only for a certain number of recursions. When this </w:t>
+      </w:r>
+      <w:r>
+        <w:t>number is reached, the generation is stopped, all the pieces</w:t>
+      </w:r>
+      <w:r>
         <w:t xml:space="preserve"> </w:t>
       </w:r>
-      <w:proofErr w:type="gramStart"/>
-      <w:r>
-        <w:t>However</w:t>
-      </w:r>
-      <w:proofErr w:type="gramEnd"/>
-      <w:r>
-        <w:t xml:space="preserve"> the time taken to generate </w:t>
-      </w:r>
-      <w:r>
-        <w:t xml:space="preserve">a </w:t>
-      </w:r>
-      <w:r>
-        <w:t>track with a certain set of input pieces was unpredictable and highly variable depending on the seed chosen.</w:t>
-      </w:r>
-      <w:r>
-        <w:t xml:space="preserve"> For the same set of pieces, one seed could successfully generate a track in a few tenth of a </w:t>
-      </w:r>
-      <w:proofErr w:type="gramStart"/>
-      <w:r>
-        <w:t>seconds</w:t>
-      </w:r>
-      <w:proofErr w:type="gramEnd"/>
-      <w:r>
-        <w:t>, while the program would not complete in less than 15 minutes for another seed.</w:t>
-      </w:r>
-    </w:p>
-    <w:p>
-      <w:r>
-        <w:t xml:space="preserve">The reason for this is </w:t>
-      </w:r>
-      <w:r>
-        <w:t>that sometimes</w:t>
-      </w:r>
-      <w:r>
-        <w:t xml:space="preserve"> a piece is placed in such a way that the generation is impossible to succeed. For instance, one piece </w:t>
-      </w:r>
-      <w:r>
-        <w:t>could</w:t>
-      </w:r>
-      <w:r>
-        <w:t xml:space="preserve"> be positioned in front of the Validation Connector </w:t>
-      </w:r>
-      <w:r>
-        <w:t xml:space="preserve">and block it. Or </w:t>
-      </w:r>
-      <w:r>
-        <w:t xml:space="preserve">a piece could be </w:t>
-      </w:r>
-      <w:r>
-        <w:t>placed</w:t>
-      </w:r>
-      <w:r>
-        <w:t xml:space="preserve"> too far from the Validation Connector, making it impossible for any of the following pieces to reach it.</w:t>
-      </w:r>
-    </w:p>
-    <w:p>
-      <w:r>
-        <w:t>While these issues could be addressed individually thanks to the use of heuristic</w:t>
-      </w:r>
-      <w:r>
-        <w:t xml:space="preserve">s, a different solution was </w:t>
-      </w:r>
-      <w:r>
-        <w:t xml:space="preserve">found. </w:t>
-      </w:r>
-      <w:r>
-        <w:t>Instead o</w:t>
-      </w:r>
-      <w:r>
-        <w:t>f starting a generation and waiting until it completes</w:t>
+      <w:r>
+        <w:t>are taken off the board, and the generation restarts with a different initial order</w:t>
+      </w:r>
+      <w:r>
+        <w:t>.</w:t>
+      </w:r>
+    </w:p>
+    <w:p>
+      <w:r>
+        <w:t xml:space="preserve">It </w:t>
+      </w:r>
+      <w:r>
+        <w:t xml:space="preserve">turns out that interrupting a restarting the generation after a small number of recursions, and attempting many generations </w:t>
+      </w:r>
+      <w:r>
+        <w:t>in a short time</w:t>
       </w:r>
       <w:r>
         <w:t xml:space="preserve">, </w:t>
       </w:r>
       <w:r>
-        <w:t xml:space="preserve">the algorithm was modified to </w:t>
-      </w:r>
-      <w:r>
-        <w:t xml:space="preserve">attempt generation of the pieces in a particular order only for a certain number of recursions. When this </w:t>
-      </w:r>
-      <w:r>
-        <w:t>number is reached, the generation is stopped, all the pieces</w:t>
+        <w:t xml:space="preserve">renders the program quite efficient for most initial </w:t>
+      </w:r>
+      <w:r>
+        <w:t>sets of pieces.</w:t>
       </w:r>
       <w:r>
         <w:t xml:space="preserve"> </w:t>
       </w:r>
-      <w:r>
-        <w:t>are taken off the board, and the generation restarts with a different initial order</w:t>
-      </w:r>
-      <w:r>
-        <w:t>.</w:t>
-      </w:r>
-    </w:p>
-    <w:p>
-      <w:r>
-        <w:t xml:space="preserve">It </w:t>
-      </w:r>
-      <w:r>
-        <w:t xml:space="preserve">turns out that interrupting a restarting the generation after a small number of recursions, and attempting many generations </w:t>
-      </w:r>
-      <w:r>
-        <w:t>in a short time</w:t>
-      </w:r>
-      <w:r>
-        <w:t xml:space="preserve">, </w:t>
-      </w:r>
-      <w:r>
-        <w:t xml:space="preserve">renders the program quite efficient for most initial </w:t>
-      </w:r>
-      <w:r>
-        <w:t>sets of pieces.</w:t>
-      </w:r>
-      <w:r>
-        <w:t xml:space="preserve"> </w:t>
-      </w:r>
     </w:p>
     <w:p>
       <w:r>
@@ -14502,14 +14331,14 @@
       <w:pPr>
         <w:pStyle w:val="Heading2"/>
       </w:pPr>
-      <w:bookmarkStart w:id="52" w:name="_Toc130398306"/>
+      <w:bookmarkStart w:id="55" w:name="_Toc130398306"/>
       <w:r>
         <w:t>Multi-level</w:t>
       </w:r>
       <w:r>
         <w:t xml:space="preserve"> tracks</w:t>
       </w:r>
-      <w:bookmarkEnd w:id="52"/>
+      <w:bookmarkEnd w:id="55"/>
     </w:p>
     <w:p>
       <w:r>
@@ -14648,15 +14477,7 @@
         <w:t>The main modification</w:t>
       </w:r>
       <w:r>
-        <w:t>s regarded the collision-computation, the piece-</w:t>
-      </w:r>
-      <w:proofErr w:type="gramStart"/>
-      <w:r>
-        <w:t>connection</w:t>
-      </w:r>
-      <w:proofErr w:type="gramEnd"/>
-      <w:r>
-        <w:t xml:space="preserve"> and the track-validation functions</w:t>
+        <w:t>s regarded the collision-computation, the piece-connection and the track-validation functions</w:t>
       </w:r>
       <w:r>
         <w:t xml:space="preserve">. </w:t>
@@ -14701,15 +14522,7 @@
         <w:t xml:space="preserve">To connect </w:t>
       </w:r>
       <w:r>
-        <w:t xml:space="preserve">a piece to the rest of the track, </w:t>
-      </w:r>
-      <w:proofErr w:type="gramStart"/>
-      <w:r>
-        <w:t>all of</w:t>
-      </w:r>
-      <w:proofErr w:type="gramEnd"/>
-      <w:r>
-        <w:t xml:space="preserve"> the piece’s components are first raised or lowered </w:t>
+        <w:t xml:space="preserve">a piece to the rest of the track, all of the piece’s components are first raised or lowered </w:t>
       </w:r>
       <w:r>
         <w:t>to the level of the track’s open connector.</w:t>
@@ -14718,15 +14531,7 @@
         <w:t xml:space="preserve"> </w:t>
       </w:r>
       <w:r>
-        <w:t xml:space="preserve">A piece can be raised to any </w:t>
-      </w:r>
-      <w:proofErr w:type="gramStart"/>
-      <w:r>
-        <w:t>level,</w:t>
-      </w:r>
-      <w:proofErr w:type="gramEnd"/>
-      <w:r>
-        <w:t xml:space="preserve"> however, it is important to check that </w:t>
+        <w:t xml:space="preserve">A piece can be raised to any level, however, it is important to check that </w:t>
       </w:r>
       <w:r>
         <w:t>none of its components are lower than the ground floor.</w:t>
@@ -14823,7 +14628,7 @@
       <w:pPr>
         <w:pStyle w:val="Heading2"/>
       </w:pPr>
-      <w:bookmarkStart w:id="53" w:name="_Toc130398307"/>
+      <w:bookmarkStart w:id="56" w:name="_Toc130398307"/>
       <w:r>
         <w:t>Multi-</w:t>
       </w:r>
@@ -14833,7 +14638,7 @@
       <w:r>
         <w:t xml:space="preserve"> tracks</w:t>
       </w:r>
-      <w:bookmarkEnd w:id="53"/>
+      <w:bookmarkEnd w:id="56"/>
     </w:p>
     <w:p>
       <w:r>
@@ -14901,15 +14706,7 @@
         <w:t xml:space="preserve">N </w:t>
       </w:r>
       <w:r>
-        <w:t xml:space="preserve">subsets of equal sizes. It is ensured that exactly one pair of 3-connector pieces </w:t>
-      </w:r>
-      <w:proofErr w:type="gramStart"/>
-      <w:r>
-        <w:t>are located in</w:t>
-      </w:r>
-      <w:proofErr w:type="gramEnd"/>
-      <w:r>
-        <w:t xml:space="preserve"> each subset, apart from the last one. Then, a loop is generated for each subset in order, with the two 3-connector pieces positioned in a loop providing </w:t>
+        <w:t xml:space="preserve">subsets of equal sizes. It is ensured that exactly one pair of 3-connector pieces are located in each subset, apart from the last one. Then, a loop is generated for each subset in order, with the two 3-connector pieces positioned in a loop providing </w:t>
       </w:r>
       <w:r>
         <w:t>v</w:t>
@@ -15701,7 +15498,7 @@
                     <pic:cNvPicPr/>
                   </pic:nvPicPr>
                   <pic:blipFill>
-                    <a:blip r:embed="rId30">
+                    <a:blip r:embed="rId31">
                       <a:extLst>
                         <a:ext uri="{28A0092B-C50C-407E-A947-70E740481C1C}">
                           <a14:useLocalDpi xmlns:a14="http://schemas.microsoft.com/office/drawing/2010/main" val="0"/>
@@ -15733,7 +15530,7 @@
         <w:pStyle w:val="Caption"/>
         <w:jc w:val="center"/>
       </w:pPr>
-      <w:bookmarkStart w:id="54" w:name="_Ref130393671"/>
+      <w:bookmarkStart w:id="57" w:name="_Ref130393671"/>
       <w:r>
         <w:t xml:space="preserve">Figure </w:t>
       </w:r>
@@ -15750,12 +15547,12 @@
         <w:rPr>
           <w:noProof/>
         </w:rPr>
-        <w:t>19</w:t>
+        <w:t>20</w:t>
       </w:r>
       <w:r>
         <w:fldChar w:fldCharType="end"/>
       </w:r>
-      <w:bookmarkEnd w:id="54"/>
+      <w:bookmarkEnd w:id="57"/>
       <w:r>
         <w:t xml:space="preserve">: 2-loop circuit, generated </w:t>
       </w:r>
@@ -15790,7 +15587,7 @@
                     <pic:cNvPicPr/>
                   </pic:nvPicPr>
                   <pic:blipFill>
-                    <a:blip r:embed="rId31">
+                    <a:blip r:embed="rId32">
                       <a:extLst>
                         <a:ext uri="{28A0092B-C50C-407E-A947-70E740481C1C}">
                           <a14:useLocalDpi xmlns:a14="http://schemas.microsoft.com/office/drawing/2010/main" val="0"/>
@@ -15822,7 +15619,7 @@
         <w:pStyle w:val="Caption"/>
         <w:jc w:val="center"/>
       </w:pPr>
-      <w:bookmarkStart w:id="55" w:name="_Ref130393672"/>
+      <w:bookmarkStart w:id="58" w:name="_Ref130393672"/>
       <w:r>
         <w:t xml:space="preserve">Figure </w:t>
       </w:r>
@@ -15839,12 +15636,12 @@
         <w:rPr>
           <w:noProof/>
         </w:rPr>
-        <w:t>20</w:t>
+        <w:t>21</w:t>
       </w:r>
       <w:r>
         <w:fldChar w:fldCharType="end"/>
       </w:r>
-      <w:bookmarkEnd w:id="55"/>
+      <w:bookmarkEnd w:id="58"/>
       <w:r>
         <w:t>: 2-loop and 2-level circuit, generated from the set {20E, 10A, 5D, 15A1, 30E1, 2L, 2M, 2N}, close validation conditions, seed 1.</w:t>
       </w:r>
@@ -15877,7 +15674,7 @@
                     <pic:cNvPicPr/>
                   </pic:nvPicPr>
                   <pic:blipFill>
-                    <a:blip r:embed="rId32">
+                    <a:blip r:embed="rId33">
                       <a:extLst>
                         <a:ext uri="{28A0092B-C50C-407E-A947-70E740481C1C}">
                           <a14:useLocalDpi xmlns:a14="http://schemas.microsoft.com/office/drawing/2010/main" val="0"/>
@@ -15909,7 +15706,7 @@
         <w:pStyle w:val="Caption"/>
         <w:jc w:val="center"/>
       </w:pPr>
-      <w:bookmarkStart w:id="56" w:name="_Ref130393673"/>
+      <w:bookmarkStart w:id="59" w:name="_Ref130393673"/>
       <w:r>
         <w:t xml:space="preserve">Figure </w:t>
       </w:r>
@@ -15926,12 +15723,12 @@
         <w:rPr>
           <w:noProof/>
         </w:rPr>
-        <w:t>21</w:t>
+        <w:t>22</w:t>
       </w:r>
       <w:r>
         <w:fldChar w:fldCharType="end"/>
       </w:r>
-      <w:bookmarkEnd w:id="56"/>
+      <w:bookmarkEnd w:id="59"/>
       <w:r>
         <w:t>: 3</w:t>
       </w:r>
@@ -15985,16 +15782,18 @@
       <w:pPr>
         <w:pStyle w:val="Heading2"/>
       </w:pPr>
-      <w:bookmarkStart w:id="57" w:name="_Ref130140516"/>
+      <w:bookmarkStart w:id="60" w:name="_Ref130140516"/>
       <w:r>
         <w:t xml:space="preserve"> </w:t>
       </w:r>
-      <w:bookmarkStart w:id="58" w:name="_Toc130398308"/>
+      <w:bookmarkStart w:id="61" w:name="_Toc130398308"/>
+      <w:bookmarkStart w:id="62" w:name="_Ref130409050"/>
       <w:r>
         <w:t>Addition of a heuristic</w:t>
       </w:r>
-      <w:bookmarkEnd w:id="57"/>
-      <w:bookmarkEnd w:id="58"/>
+      <w:bookmarkEnd w:id="60"/>
+      <w:bookmarkEnd w:id="61"/>
+      <w:bookmarkEnd w:id="62"/>
     </w:p>
     <w:p>
       <w:r>
@@ -16139,7 +15938,6 @@
       <w:r>
         <w:t xml:space="preserve"> stored in the </w:t>
       </w:r>
-      <w:proofErr w:type="spellStart"/>
       <w:r>
         <w:rPr>
           <w:i/>
@@ -16147,7 +15945,6 @@
         </w:rPr>
         <w:t>Pieces.json</w:t>
       </w:r>
-      <w:proofErr w:type="spellEnd"/>
       <w:r>
         <w:t xml:space="preserve"> file</w:t>
       </w:r>
@@ -16217,7 +16014,6 @@
       <w:r>
         <w:t xml:space="preserve">n </w:t>
       </w:r>
-      <w:proofErr w:type="spellStart"/>
       <w:r>
         <w:rPr>
           <w:i/>
@@ -16225,7 +16021,6 @@
         </w:rPr>
         <w:t>availableDist</w:t>
       </w:r>
-      <w:proofErr w:type="spellEnd"/>
       <w:r>
         <w:t xml:space="preserve"> property is </w:t>
       </w:r>
@@ -16238,7 +16033,6 @@
       <w:r>
         <w:t xml:space="preserve">distance available at each step. When a piece is placed, its distance is removed from </w:t>
       </w:r>
-      <w:proofErr w:type="spellStart"/>
       <w:r>
         <w:rPr>
           <w:i/>
@@ -16246,7 +16040,6 @@
         </w:rPr>
         <w:t>availableDist</w:t>
       </w:r>
-      <w:proofErr w:type="spellEnd"/>
       <w:r>
         <w:t xml:space="preserve">, and when a piece is taken back from the board, its distance is </w:t>
       </w:r>
@@ -16254,7 +16047,6 @@
         <w:lastRenderedPageBreak/>
         <w:t xml:space="preserve">added back to </w:t>
       </w:r>
-      <w:proofErr w:type="spellStart"/>
       <w:r>
         <w:rPr>
           <w:i/>
@@ -16262,20 +16054,11 @@
         </w:rPr>
         <w:t>availableDist</w:t>
       </w:r>
-      <w:proofErr w:type="spellEnd"/>
       <w:r>
         <w:t xml:space="preserve">. </w:t>
       </w:r>
       <w:r>
-        <w:t xml:space="preserve">This makes checking the total distance of available pieces an </w:t>
-      </w:r>
-      <w:proofErr w:type="gramStart"/>
-      <w:r>
-        <w:t>O(</w:t>
-      </w:r>
-      <w:proofErr w:type="gramEnd"/>
-      <w:r>
-        <w:t>1) operation.</w:t>
+        <w:t>This makes checking the total distance of available pieces an O(1) operation.</w:t>
       </w:r>
     </w:p>
     <w:p>
@@ -16309,12 +16092,12 @@
       <w:pPr>
         <w:pStyle w:val="Heading1"/>
       </w:pPr>
-      <w:bookmarkStart w:id="59" w:name="_Toc130398309"/>
+      <w:bookmarkStart w:id="63" w:name="_Toc130398309"/>
       <w:r>
         <w:lastRenderedPageBreak/>
         <w:t>Evaluation</w:t>
       </w:r>
-      <w:bookmarkEnd w:id="59"/>
+      <w:bookmarkEnd w:id="63"/>
     </w:p>
     <w:p>
       <w:pPr>
@@ -16368,11 +16151,316 @@
       <w:pPr>
         <w:pStyle w:val="Heading2"/>
       </w:pPr>
-      <w:bookmarkStart w:id="60" w:name="_Toc130398310"/>
-      <w:r>
-        <w:t>Possible improvements (MOVE TO EVALUATION).</w:t>
-      </w:r>
-      <w:bookmarkEnd w:id="60"/>
+      <w:r>
+        <w:t xml:space="preserve">Comparison with </w:t>
+      </w:r>
+      <w:r>
+        <w:t>objectives</w:t>
+      </w:r>
+    </w:p>
+    <w:p>
+      <w:r>
+        <w:t>The</w:t>
+      </w:r>
+      <w:r>
+        <w:t xml:space="preserve"> </w:t>
+      </w:r>
+      <w:r>
+        <w:t xml:space="preserve">objectives </w:t>
+      </w:r>
+      <w:r>
+        <w:t xml:space="preserve">determined at the start of the project </w:t>
+      </w:r>
+      <w:r>
+        <w:t xml:space="preserve">are </w:t>
+      </w:r>
+      <w:r>
+        <w:t>specified</w:t>
+      </w:r>
+      <w:r>
+        <w:t xml:space="preserve"> in Section </w:t>
+      </w:r>
+      <w:r>
+        <w:fldChar w:fldCharType="begin"/>
+      </w:r>
+      <w:r>
+        <w:instrText xml:space="preserve"> REF _Ref130408210 \r \h </w:instrText>
+      </w:r>
+      <w:r>
+        <w:fldChar w:fldCharType="separate"/>
+      </w:r>
+      <w:r>
+        <w:t>3</w:t>
+      </w:r>
+      <w:r>
+        <w:fldChar w:fldCharType="end"/>
+      </w:r>
+      <w:r>
+        <w:t>.</w:t>
+      </w:r>
+      <w:r>
+        <w:t xml:space="preserve"> The primary objectives were </w:t>
+      </w:r>
+      <w:r>
+        <w:t>well implemented</w:t>
+      </w:r>
+      <w:r>
+        <w:t>.</w:t>
+      </w:r>
+      <w:r>
+        <w:t xml:space="preserve"> </w:t>
+      </w:r>
+      <w:r>
+        <w:t>The user-interface, detailed in Section 5, allows users to select sets of pieces and view generated tracks on a 2D display.</w:t>
+      </w:r>
+      <w:r>
+        <w:t xml:space="preserve"> </w:t>
+      </w:r>
+      <w:r>
+        <w:t xml:space="preserve">Users can obtain </w:t>
+      </w:r>
+      <w:r>
+        <w:t>automatically generated</w:t>
+      </w:r>
+      <w:r>
+        <w:t xml:space="preserve"> tracks from a set of pieces they specified</w:t>
+      </w:r>
+      <w:r>
+        <w:t>.</w:t>
+      </w:r>
+    </w:p>
+    <w:p>
+      <w:r>
+        <w:t xml:space="preserve">The last one of the primary objectives mentions that circuits should be generated </w:t>
+      </w:r>
+      <w:r>
+        <w:t xml:space="preserve">in a reasonable time. </w:t>
+      </w:r>
+      <w:r>
+        <w:t>Efficiency was a main concern throughout the project, and many design decisions were made to make the algorithm perform fast for larger sets of input pieces</w:t>
+      </w:r>
+      <w:r>
+        <w:t xml:space="preserve"> – see Sections </w:t>
+      </w:r>
+      <w:r>
+        <w:fldChar w:fldCharType="begin"/>
+      </w:r>
+      <w:r>
+        <w:instrText xml:space="preserve"> REF _Ref130135163 \r \h </w:instrText>
+      </w:r>
+      <w:r>
+        <w:fldChar w:fldCharType="separate"/>
+      </w:r>
+      <w:r>
+        <w:t>6.5</w:t>
+      </w:r>
+      <w:r>
+        <w:fldChar w:fldCharType="end"/>
+      </w:r>
+      <w:r>
+        <w:t xml:space="preserve">, </w:t>
+      </w:r>
+      <w:r>
+        <w:fldChar w:fldCharType="begin"/>
+      </w:r>
+      <w:r>
+        <w:instrText xml:space="preserve"> REF _Ref130329462 \r \h </w:instrText>
+      </w:r>
+      <w:r>
+        <w:fldChar w:fldCharType="separate"/>
+      </w:r>
+      <w:r>
+        <w:t>6.6</w:t>
+      </w:r>
+      <w:r>
+        <w:fldChar w:fldCharType="end"/>
+      </w:r>
+      <w:r>
+        <w:t xml:space="preserve">, </w:t>
+      </w:r>
+      <w:r>
+        <w:fldChar w:fldCharType="begin"/>
+      </w:r>
+      <w:r>
+        <w:instrText xml:space="preserve"> REF _Ref130394058 \r \h </w:instrText>
+      </w:r>
+      <w:r>
+        <w:fldChar w:fldCharType="separate"/>
+      </w:r>
+      <w:r>
+        <w:t>6.7</w:t>
+      </w:r>
+      <w:r>
+        <w:fldChar w:fldCharType="end"/>
+      </w:r>
+      <w:r>
+        <w:t xml:space="preserve"> and </w:t>
+      </w:r>
+      <w:r>
+        <w:fldChar w:fldCharType="begin"/>
+      </w:r>
+      <w:r>
+        <w:instrText xml:space="preserve"> REF _Ref130409050 \r \h </w:instrText>
+      </w:r>
+      <w:r>
+        <w:fldChar w:fldCharType="separate"/>
+      </w:r>
+      <w:r>
+        <w:t>6.10</w:t>
+      </w:r>
+      <w:r>
+        <w:fldChar w:fldCharType="end"/>
+      </w:r>
+      <w:r>
+        <w:t xml:space="preserve">. </w:t>
+      </w:r>
+      <w:r>
+        <w:t>The final program performs well for a vast range of sets of pieces.</w:t>
+      </w:r>
+      <w:r>
+        <w:t xml:space="preserve"> An evaluation of the program’s performance can be found in Section </w:t>
+      </w:r>
+      <w:r>
+        <w:fldChar w:fldCharType="begin"/>
+      </w:r>
+      <w:r>
+        <w:instrText xml:space="preserve"> REF _Ref130409173 \r \h </w:instrText>
+      </w:r>
+      <w:r>
+        <w:fldChar w:fldCharType="separate"/>
+      </w:r>
+      <w:r>
+        <w:t>7.2</w:t>
+      </w:r>
+      <w:r>
+        <w:fldChar w:fldCharType="end"/>
+      </w:r>
+      <w:r>
+        <w:t>.</w:t>
+      </w:r>
+    </w:p>
+    <w:p>
+      <w:r>
+        <w:t>Most of the secondary objectives were implemented</w:t>
+      </w:r>
+      <w:r>
+        <w:t xml:space="preserve">. The ability to generate multi-level and multi-loop circuits was </w:t>
+      </w:r>
+      <w:r>
+        <w:t>added, and the track-generating algorithm makes use of the Vario system to close loops – see Section (VARIO SYSTEM!!)</w:t>
+      </w:r>
+    </w:p>
+    <w:p>
+      <w:r>
+        <w:t>ADD PART ON VARIO SYSTEM IN GENERATING ALGORITHM</w:t>
+      </w:r>
+    </w:p>
+    <w:p>
+      <w:r>
+        <w:t>However, two of the secondary objectives weren’t complet</w:t>
+      </w:r>
+      <w:r>
+        <w:t xml:space="preserve">ed. </w:t>
+      </w:r>
+      <w:r>
+        <w:t>The first one if the ability to determine the size of a room, in which the generated track must fit. Implementing this should not have been too hard, however,</w:t>
+      </w:r>
+    </w:p>
+    <w:p>
+      <w:r>
+        <w:t>E</w:t>
+      </w:r>
+      <w:r>
+        <w:t>XPLAIN</w:t>
+      </w:r>
+      <w:r>
+        <w:t xml:space="preserve"> that performance was the main concern for a while and techniques to improve performance and generate always larger tracks were found and implemented instead of a room to fit the track i</w:t>
+      </w:r>
+      <w:r>
+        <w:t>n</w:t>
+      </w:r>
+    </w:p>
+    <w:p>
+      <w:r>
+        <w:t xml:space="preserve">COULD HAVE </w:t>
+      </w:r>
+      <w:r>
+        <w:t xml:space="preserve">made a rectangular room specifiable by dimensions, and </w:t>
+      </w:r>
+      <w:r>
+        <w:t>placed boundaries on the board where pieces couldn’t be placed past them.</w:t>
+      </w:r>
+    </w:p>
+    <w:p>
+      <w:pPr>
+        <w:pStyle w:val="Heading2"/>
+      </w:pPr>
+      <w:bookmarkStart w:id="64" w:name="_Ref130409173"/>
+      <w:r>
+        <w:t>Testing of the program</w:t>
+      </w:r>
+      <w:bookmarkEnd w:id="64"/>
+    </w:p>
+    <w:p>
+      <w:pPr>
+        <w:pStyle w:val="ListParagraph"/>
+        <w:numPr>
+          <w:ilvl w:val="0"/>
+          <w:numId w:val="5"/>
+        </w:numPr>
+      </w:pPr>
+      <w:r>
+        <w:t>Tom’s testing</w:t>
+      </w:r>
+    </w:p>
+    <w:p>
+      <w:pPr>
+        <w:pStyle w:val="ListParagraph"/>
+        <w:numPr>
+          <w:ilvl w:val="0"/>
+          <w:numId w:val="5"/>
+        </w:numPr>
+      </w:pPr>
+      <w:r>
+        <w:t xml:space="preserve">Efficiency tests, </w:t>
+      </w:r>
+      <w:r>
+        <w:t>and performance boost brought by the different heuristics.</w:t>
+      </w:r>
+    </w:p>
+    <w:p>
+      <w:pPr>
+        <w:pStyle w:val="ListParagraph"/>
+        <w:numPr>
+          <w:ilvl w:val="0"/>
+          <w:numId w:val="5"/>
+        </w:numPr>
+      </w:pPr>
+      <w:r>
+        <w:t>Sets of pieces that work well</w:t>
+      </w:r>
+      <w:r>
+        <w:t>: sets of pieces with enough curves, not too many pieces with the same connectors, etc.</w:t>
+      </w:r>
+    </w:p>
+    <w:p>
+      <w:pPr>
+        <w:pStyle w:val="Heading2"/>
+      </w:pPr>
+      <w:bookmarkStart w:id="65" w:name="_Toc130398310"/>
+      <w:r>
+        <w:t xml:space="preserve">Limitations and </w:t>
+      </w:r>
+      <w:r>
+        <w:t>p</w:t>
+      </w:r>
+      <w:r>
+        <w:t>ossible improvements</w:t>
+      </w:r>
+      <w:bookmarkEnd w:id="65"/>
+      <w:r>
+        <w:t>.</w:t>
+      </w:r>
     </w:p>
     <w:p>
       <w:r>
@@ -16399,6 +16487,7 @@
     </w:p>
     <w:p>
       <w:r>
+        <w:lastRenderedPageBreak/>
         <w:t xml:space="preserve">A way in which this issue could be addressed would be by imposing a restriction on the size of the room, instead of allowing pieces to be positioned anywhere in an infinite 2D space. The space in which pieces can be positioned could be a rectangle of fixed size, and the space inside this rectangle could be partitioned into a grid of small squares. Each piece would be assigned the cell on which it is positioned. Then, when a new piece arrives on the board, collisions would be checked not with all the pieces, but only with those lying on nearby cells. Of course, certain edge cases would need to be considered, one of which would be that certain pieces could lie on intersections between cells, but this could be relatively easily addressed. This improvement would bring down the complexity of calculating collisions with previously placed pieces: if there are </w:t>
       </w:r>
       <w:r>
@@ -16425,26 +16514,18 @@
         <w:t>)</w:t>
       </w:r>
       <w:r>
-        <w:t xml:space="preserve">, but could be lowered to </w:t>
-      </w:r>
-      <w:proofErr w:type="gramStart"/>
-      <w:r>
-        <w:t>O(</w:t>
-      </w:r>
-      <w:proofErr w:type="gramEnd"/>
-      <w:r>
-        <w:t>1) using the described approach.</w:t>
+        <w:t>, but could be lowered to O(1) using the described approach.</w:t>
       </w:r>
     </w:p>
     <w:p>
       <w:pPr>
         <w:pStyle w:val="Heading2"/>
       </w:pPr>
-      <w:bookmarkStart w:id="61" w:name="_Toc130398311"/>
+      <w:bookmarkStart w:id="66" w:name="_Toc130398311"/>
       <w:r>
         <w:t>Performance tests</w:t>
       </w:r>
-      <w:bookmarkEnd w:id="61"/>
+      <w:bookmarkEnd w:id="66"/>
     </w:p>
     <w:p>
       <w:pPr>
@@ -16458,12 +16539,12 @@
       <w:pPr>
         <w:pStyle w:val="Heading1"/>
       </w:pPr>
-      <w:bookmarkStart w:id="62" w:name="_Toc130398312"/>
+      <w:bookmarkStart w:id="67" w:name="_Toc130398312"/>
       <w:r>
         <w:lastRenderedPageBreak/>
         <w:t>Conclusion</w:t>
       </w:r>
-      <w:bookmarkEnd w:id="62"/>
+      <w:bookmarkEnd w:id="67"/>
     </w:p>
     <w:p>
       <w:pPr>
@@ -16477,25 +16558,17 @@
       <w:pPr>
         <w:pStyle w:val="Heading1"/>
       </w:pPr>
-      <w:bookmarkStart w:id="63" w:name="_Toc130398313"/>
+      <w:bookmarkStart w:id="68" w:name="_Toc130398313"/>
       <w:r>
         <w:lastRenderedPageBreak/>
         <w:t>Running the programme</w:t>
       </w:r>
-      <w:bookmarkEnd w:id="63"/>
+      <w:bookmarkEnd w:id="68"/>
     </w:p>
     <w:p/>
     <w:p>
       <w:r>
-        <w:t xml:space="preserve">Need to explain the choice of validation conditions – </w:t>
-      </w:r>
-      <w:proofErr w:type="gramStart"/>
-      <w:r>
-        <w:t>close,  medium</w:t>
-      </w:r>
-      <w:proofErr w:type="gramEnd"/>
-      <w:r>
-        <w:t>, large.</w:t>
+        <w:t>Need to explain the choice of validation conditions – close,  medium, large.</w:t>
       </w:r>
     </w:p>
     <w:p/>
@@ -16508,7 +16581,7 @@
         <w:br w:type="page"/>
       </w:r>
     </w:p>
-    <w:bookmarkStart w:id="64" w:name="_Toc130398314" w:displacedByCustomXml="next"/>
+    <w:bookmarkStart w:id="69" w:name="_Toc130398314" w:displacedByCustomXml="next"/>
     <w:sdt>
       <w:sdtPr>
         <w:rPr>
@@ -16537,7 +16610,7 @@
           <w:r>
             <w:t>References</w:t>
           </w:r>
-          <w:bookmarkEnd w:id="64"/>
+          <w:bookmarkEnd w:id="69"/>
         </w:p>
         <w:sdt>
           <w:sdtPr>

--- a/Report.docx
+++ b/Report.docx
@@ -118,8 +118,17 @@
           <w:sz w:val="32"/>
           <w:szCs w:val="32"/>
         </w:rPr>
-        <w:t>Supervisor: Tom Spink</w:t>
-      </w:r>
+        <w:t xml:space="preserve">Supervisor: Tom </w:t>
+      </w:r>
+      <w:proofErr w:type="spellStart"/>
+      <w:r>
+        <w:rPr>
+          <w:sz w:val="32"/>
+          <w:szCs w:val="32"/>
+        </w:rPr>
+        <w:t>Spink</w:t>
+      </w:r>
+      <w:proofErr w:type="spellEnd"/>
     </w:p>
     <w:p>
       <w:pPr>
@@ -3861,7 +3870,15 @@
         <w:t>races through trial circuits</w:t>
       </w:r>
       <w:r>
-        <w:t xml:space="preserve"> in order to </w:t>
+        <w:t xml:space="preserve"> </w:t>
+      </w:r>
+      <w:proofErr w:type="gramStart"/>
+      <w:r>
+        <w:t>in order to</w:t>
+      </w:r>
+      <w:proofErr w:type="gramEnd"/>
+      <w:r>
+        <w:t xml:space="preserve"> </w:t>
       </w:r>
       <w:r>
         <w:t xml:space="preserve">evaluate and </w:t>
@@ -3922,8 +3939,13 @@
         <w:t xml:space="preserve"> a specific length, curvature</w:t>
       </w:r>
       <w:r>
-        <w:t>, ascent</w:t>
-      </w:r>
+        <w:t xml:space="preserve">, </w:t>
+      </w:r>
+      <w:proofErr w:type="gramStart"/>
+      <w:r>
+        <w:t>ascent</w:t>
+      </w:r>
+      <w:proofErr w:type="gramEnd"/>
       <w:r>
         <w:t xml:space="preserve"> and</w:t>
       </w:r>
@@ -4261,7 +4283,15 @@
         <w:t xml:space="preserve"> </w:t>
       </w:r>
       <w:r>
-        <w:t xml:space="preserve">specifies that the connection between any two pieces is not perfect, and circuits which have ends that are “close enough” to each other should be counted as valid circuits. This proved to be an absolute necessity for closing any track, as the vast majority of </w:t>
+        <w:t xml:space="preserve">specifies that the connection between any two pieces is not perfect, and circuits which have ends that are “close enough” to each other should be counted as valid circuits. This proved to be an absolute necessity for closing any track, as </w:t>
+      </w:r>
+      <w:proofErr w:type="gramStart"/>
+      <w:r>
+        <w:t>the vast majority of</w:t>
+      </w:r>
+      <w:proofErr w:type="gramEnd"/>
+      <w:r>
+        <w:t xml:space="preserve"> </w:t>
       </w:r>
       <w:r>
         <w:t>circuits</w:t>
@@ -4414,9 +4444,14 @@
       </w:pPr>
       <w:bookmarkStart w:id="4" w:name="_Toc130398284"/>
       <w:r>
-        <w:t>Required characteristics</w:t>
+        <w:t xml:space="preserve">Required </w:t>
+      </w:r>
+      <w:proofErr w:type="gramStart"/>
+      <w:r>
+        <w:t>characteristics</w:t>
       </w:r>
       <w:bookmarkEnd w:id="4"/>
+      <w:proofErr w:type="gramEnd"/>
     </w:p>
     <w:p>
       <w:r>
@@ -4517,7 +4552,15 @@
         <w:t xml:space="preserve"> of connectors, each </w:t>
       </w:r>
       <w:r>
-        <w:t>determined by a position, a direction and a type (</w:t>
+        <w:t xml:space="preserve">determined by a position, a </w:t>
+      </w:r>
+      <w:proofErr w:type="gramStart"/>
+      <w:r>
+        <w:t>direction</w:t>
+      </w:r>
+      <w:proofErr w:type="gramEnd"/>
+      <w:r>
+        <w:t xml:space="preserve"> and a type (</w:t>
       </w:r>
       <w:r>
         <w:t>pin or hole</w:t>
@@ -4526,8 +4569,13 @@
         <w:t>). This allows</w:t>
       </w:r>
       <w:r>
-        <w:t xml:space="preserve"> pieces to connect together</w:t>
-      </w:r>
+        <w:t xml:space="preserve"> pieces to </w:t>
+      </w:r>
+      <w:proofErr w:type="gramStart"/>
+      <w:r>
+        <w:t>connect together</w:t>
+      </w:r>
+      <w:proofErr w:type="gramEnd"/>
       <w:r>
         <w:t xml:space="preserve">, </w:t>
       </w:r>
@@ -5319,7 +5367,15 @@
         <w:t>does</w:t>
       </w:r>
       <w:r>
-        <w:t xml:space="preserve"> a purely geometrical approach lead to perfectly aligned pieces, it </w:t>
+        <w:t xml:space="preserve"> a purely geometrical approach </w:t>
+      </w:r>
+      <w:proofErr w:type="gramStart"/>
+      <w:r>
+        <w:t>lead</w:t>
+      </w:r>
+      <w:proofErr w:type="gramEnd"/>
+      <w:r>
+        <w:t xml:space="preserve"> to perfectly aligned pieces, it </w:t>
       </w:r>
       <w:r>
         <w:t>also</w:t>
@@ -5491,7 +5547,15 @@
         <w:t xml:space="preserve"> The tool also allows to determine the type of each connector</w:t>
       </w:r>
       <w:r>
-        <w:t>, pin or hole</w:t>
+        <w:t xml:space="preserve">, </w:t>
+      </w:r>
+      <w:proofErr w:type="gramStart"/>
+      <w:r>
+        <w:t>pin</w:t>
+      </w:r>
+      <w:proofErr w:type="gramEnd"/>
+      <w:r>
+        <w:t xml:space="preserve"> or hole</w:t>
       </w:r>
       <w:r>
         <w:t>.</w:t>
@@ -7105,9 +7169,14 @@
       <w:bookmarkStart w:id="10" w:name="_Toc130398286"/>
       <w:r>
         <w:lastRenderedPageBreak/>
-        <w:t>Piece splitting into parts</w:t>
+        <w:t xml:space="preserve">Piece splitting into </w:t>
+      </w:r>
+      <w:proofErr w:type="gramStart"/>
+      <w:r>
+        <w:t>parts</w:t>
       </w:r>
       <w:bookmarkEnd w:id="10"/>
+      <w:proofErr w:type="gramEnd"/>
     </w:p>
     <w:p>
       <w:r>
@@ -7891,7 +7960,15 @@
         <w:t>BRIO™ pieces</w:t>
       </w:r>
       <w:r>
-        <w:t xml:space="preserve"> are stored in the Piece.json file.</w:t>
+        <w:t xml:space="preserve"> are stored in the </w:t>
+      </w:r>
+      <w:proofErr w:type="spellStart"/>
+      <w:r>
+        <w:t>Piece.json</w:t>
+      </w:r>
+      <w:proofErr w:type="spellEnd"/>
+      <w:r>
+        <w:t xml:space="preserve"> file.</w:t>
       </w:r>
     </w:p>
     <w:p>
@@ -7937,6 +8014,7 @@
       <w:r>
         <w:t xml:space="preserve"> </w:t>
       </w:r>
+      <w:proofErr w:type="spellStart"/>
       <w:r>
         <w:rPr>
           <w:i/>
@@ -7944,6 +8022,7 @@
         </w:rPr>
         <w:t>flipType</w:t>
       </w:r>
+      <w:proofErr w:type="spellEnd"/>
       <w:r>
         <w:t xml:space="preserve"> integer property </w:t>
       </w:r>
@@ -7995,6 +8074,7 @@
       <w:r>
         <w:t xml:space="preserve">The </w:t>
       </w:r>
+      <w:proofErr w:type="spellStart"/>
       <w:r>
         <w:rPr>
           <w:i/>
@@ -8002,6 +8082,7 @@
         </w:rPr>
         <w:t>maxLength</w:t>
       </w:r>
+      <w:proofErr w:type="spellEnd"/>
       <w:r>
         <w:t xml:space="preserve"> float given to each piece </w:t>
       </w:r>
@@ -8070,10 +8151,15 @@
       <w:bookmarkStart w:id="18" w:name="_Ref130200672"/>
       <w:bookmarkStart w:id="19" w:name="_Toc130398290"/>
       <w:r>
-        <w:t>Pieces determined</w:t>
+        <w:t xml:space="preserve">Pieces </w:t>
+      </w:r>
+      <w:proofErr w:type="gramStart"/>
+      <w:r>
+        <w:t>determined</w:t>
       </w:r>
       <w:bookmarkEnd w:id="18"/>
       <w:bookmarkEnd w:id="19"/>
+      <w:proofErr w:type="gramEnd"/>
     </w:p>
     <w:p>
       <w:r>
@@ -9101,7 +9187,15 @@
         <w:t xml:space="preserve"> </w:t>
       </w:r>
       <w:r>
-        <w:t>Pieces are still coloured depending on their ID, but outlined in a colour specific to their level.</w:t>
+        <w:t xml:space="preserve">Pieces are still coloured depending on their </w:t>
+      </w:r>
+      <w:proofErr w:type="gramStart"/>
+      <w:r>
+        <w:t>ID, but</w:t>
+      </w:r>
+      <w:proofErr w:type="gramEnd"/>
+      <w:r>
+        <w:t xml:space="preserve"> outlined in a colour specific to their level.</w:t>
       </w:r>
       <w:r>
         <w:t xml:space="preserve"> An example of a multi-level track with colour-coded outlines is shown </w:t>
@@ -9261,7 +9355,15 @@
         <w:t>as a list of piece objects</w:t>
       </w:r>
       <w:r>
-        <w:t>, sorted in no particular order.</w:t>
+        <w:t xml:space="preserve">, sorted in no </w:t>
+      </w:r>
+      <w:proofErr w:type="gramStart"/>
+      <w:r>
+        <w:t>particular order</w:t>
+      </w:r>
+      <w:proofErr w:type="gramEnd"/>
+      <w:r>
+        <w:t>.</w:t>
       </w:r>
       <w:r>
         <w:t xml:space="preserve"> </w:t>
@@ -9700,9 +9802,14 @@
       </w:pPr>
       <w:bookmarkStart w:id="31" w:name="_Toc130398295"/>
       <w:r>
-        <w:t>Addition of zoom and drag on canvas</w:t>
+        <w:t xml:space="preserve">Addition of zoom and drag on </w:t>
+      </w:r>
+      <w:proofErr w:type="gramStart"/>
+      <w:r>
+        <w:t>canvas</w:t>
       </w:r>
       <w:bookmarkEnd w:id="31"/>
+      <w:proofErr w:type="gramEnd"/>
     </w:p>
     <w:p>
       <w:r>
@@ -9840,7 +9947,15 @@
         <w:t xml:space="preserve">was created as a vertical scrollable list, displaying the </w:t>
       </w:r>
       <w:r>
-        <w:t xml:space="preserve">ID, description and an image of each piece, alongside a </w:t>
+        <w:t xml:space="preserve">ID, </w:t>
+      </w:r>
+      <w:proofErr w:type="gramStart"/>
+      <w:r>
+        <w:t>description</w:t>
+      </w:r>
+      <w:proofErr w:type="gramEnd"/>
+      <w:r>
+        <w:t xml:space="preserve"> and an image of each piece, alongside a </w:t>
       </w:r>
       <w:r>
         <w:t>basic</w:t>
@@ -10019,9 +10134,11 @@
       <w:pPr>
         <w:pStyle w:val="Heading2"/>
       </w:pPr>
+      <w:bookmarkStart w:id="35" w:name="_Ref130463644"/>
       <w:r>
         <w:t>Options box</w:t>
       </w:r>
+      <w:bookmarkEnd w:id="35"/>
     </w:p>
     <w:p>
       <w:r>
@@ -10209,7 +10326,7 @@
         <w:ind w:left="2835" w:right="2835"/>
         <w:jc w:val="center"/>
       </w:pPr>
-      <w:bookmarkStart w:id="35" w:name="_Ref130407484"/>
+      <w:bookmarkStart w:id="36" w:name="_Ref130407484"/>
       <w:r>
         <w:t xml:space="preserve">Figure </w:t>
       </w:r>
@@ -10231,7 +10348,7 @@
       <w:r>
         <w:fldChar w:fldCharType="end"/>
       </w:r>
-      <w:bookmarkEnd w:id="35"/>
+      <w:bookmarkEnd w:id="36"/>
       <w:r>
         <w:t xml:space="preserve">: Screenshot of the </w:t>
       </w:r>
@@ -10246,11 +10363,11 @@
       <w:pPr>
         <w:pStyle w:val="Heading2"/>
       </w:pPr>
-      <w:bookmarkStart w:id="36" w:name="_Toc130398297"/>
+      <w:bookmarkStart w:id="37" w:name="_Toc130398297"/>
       <w:r>
         <w:t>Small improvements</w:t>
       </w:r>
-      <w:bookmarkEnd w:id="36"/>
+      <w:bookmarkEnd w:id="37"/>
     </w:p>
     <w:p>
       <w:r>
@@ -10298,10 +10415,18 @@
         <w:t xml:space="preserve"> seed </w:t>
       </w:r>
       <w:r>
-        <w:t xml:space="preserve">was actually </w:t>
-      </w:r>
-      <w:r>
-        <w:t xml:space="preserve">used by the program to generate the track. This could be frustrating for a user </w:t>
+        <w:t xml:space="preserve">was </w:t>
+      </w:r>
+      <w:proofErr w:type="gramStart"/>
+      <w:r>
+        <w:t xml:space="preserve">actually </w:t>
+      </w:r>
+      <w:r>
+        <w:t>used</w:t>
+      </w:r>
+      <w:proofErr w:type="gramEnd"/>
+      <w:r>
+        <w:t xml:space="preserve"> by the program to generate the track. This could be frustrating for a user </w:t>
       </w:r>
       <w:r>
         <w:t>who</w:t>
@@ -10354,7 +10479,15 @@
         <w:t xml:space="preserve">Users had to manually re-specify their selection of pieces every time the page was refreshed – this could be annoying for users trying to build a real BRIO™ track following the one displayed on screen. To tackle this issue, </w:t>
       </w:r>
       <w:r>
-        <w:t>the pieces used to generate the last track were made to be kept in local storage, allowing a user to very easily recreate the previous circuit after a page reload.</w:t>
+        <w:t xml:space="preserve">the pieces used to generate the last track were made to be kept in local storage, allowing a user to </w:t>
+      </w:r>
+      <w:proofErr w:type="gramStart"/>
+      <w:r>
+        <w:t>very easily recreate the previous circuit</w:t>
+      </w:r>
+      <w:proofErr w:type="gramEnd"/>
+      <w:r>
+        <w:t xml:space="preserve"> after a page reload.</w:t>
       </w:r>
     </w:p>
     <w:p>
@@ -10444,7 +10577,7 @@
         <w:pStyle w:val="Caption"/>
         <w:jc w:val="center"/>
       </w:pPr>
-      <w:bookmarkStart w:id="37" w:name="_Ref130312533"/>
+      <w:bookmarkStart w:id="38" w:name="_Ref130312533"/>
       <w:r>
         <w:t xml:space="preserve">Figure </w:t>
       </w:r>
@@ -10469,7 +10602,7 @@
         </w:rPr>
         <w:fldChar w:fldCharType="end"/>
       </w:r>
-      <w:bookmarkEnd w:id="37"/>
+      <w:bookmarkEnd w:id="38"/>
       <w:r>
         <w:t>: Current state of the user interface</w:t>
       </w:r>
@@ -10509,12 +10642,21 @@
           <w:iCs/>
         </w:rPr>
       </w:pPr>
+      <w:proofErr w:type="spellStart"/>
       <w:r>
         <w:rPr>
           <w:i/>
           <w:iCs/>
         </w:rPr>
-        <w:t>Vario system and out way to deal with it (all pieces are connected perfectly with each other apart from the first and last piece of a loop -&gt; this is not accurate but</w:t>
+        <w:t>Vario</w:t>
+      </w:r>
+      <w:proofErr w:type="spellEnd"/>
+      <w:r>
+        <w:rPr>
+          <w:i/>
+          <w:iCs/>
+        </w:rPr>
+        <w:t xml:space="preserve"> system and out way to deal with it (all pieces are connected perfectly with each other apart from the first and last piece of a loop -&gt; this is not accurate but</w:t>
       </w:r>
       <w:r>
         <w:rPr>
@@ -10604,7 +10746,23 @@
           <w:i/>
           <w:iCs/>
         </w:rPr>
-        <w:t xml:space="preserve">option to build tracks at max lvl 1. This is given because in real life, due to having to use support for pieces placed above the ground level, </w:t>
+        <w:t xml:space="preserve">option to build tracks at max </w:t>
+      </w:r>
+      <w:proofErr w:type="spellStart"/>
+      <w:r>
+        <w:rPr>
+          <w:i/>
+          <w:iCs/>
+        </w:rPr>
+        <w:t>lvl</w:t>
+      </w:r>
+      <w:proofErr w:type="spellEnd"/>
+      <w:r>
+        <w:rPr>
+          <w:i/>
+          <w:iCs/>
+        </w:rPr>
+        <w:t xml:space="preserve"> 1. This is given because in real life, due to having to use support for pieces placed above the ground level, </w:t>
       </w:r>
       <w:r>
         <w:rPr>
@@ -10701,7 +10859,23 @@
           <w:i/>
           <w:iCs/>
         </w:rPr>
-        <w:t>Way in which the users can interact with the canvas only works on laptop, and is easiest used with a physical mouse.</w:t>
+        <w:t xml:space="preserve">Way in which the users can interact with the canvas only works on </w:t>
+      </w:r>
+      <w:proofErr w:type="gramStart"/>
+      <w:r>
+        <w:rPr>
+          <w:i/>
+          <w:iCs/>
+        </w:rPr>
+        <w:t>laptop, and</w:t>
+      </w:r>
+      <w:proofErr w:type="gramEnd"/>
+      <w:r>
+        <w:rPr>
+          <w:i/>
+          <w:iCs/>
+        </w:rPr>
+        <w:t xml:space="preserve"> is easiest used with a physical mouse.</w:t>
       </w:r>
       <w:r>
         <w:rPr>
@@ -10774,12 +10948,12 @@
       <w:pPr>
         <w:pStyle w:val="Heading1"/>
       </w:pPr>
-      <w:bookmarkStart w:id="38" w:name="_Toc130398298"/>
+      <w:bookmarkStart w:id="39" w:name="_Toc130398298"/>
       <w:r>
         <w:lastRenderedPageBreak/>
         <w:t>Track Generation</w:t>
       </w:r>
-      <w:bookmarkEnd w:id="38"/>
+      <w:bookmarkEnd w:id="39"/>
     </w:p>
     <w:p>
       <w:r>
@@ -10811,11 +10985,11 @@
       <w:pPr>
         <w:pStyle w:val="Heading2"/>
       </w:pPr>
-      <w:bookmarkStart w:id="39" w:name="_Toc130398299"/>
+      <w:bookmarkStart w:id="40" w:name="_Toc130398299"/>
       <w:r>
         <w:t>Tools</w:t>
       </w:r>
-      <w:bookmarkEnd w:id="39"/>
+      <w:bookmarkEnd w:id="40"/>
     </w:p>
     <w:p>
       <w:r>
@@ -10843,13 +11017,29 @@
         <w:t xml:space="preserve"> by Java’s garbage collector</w:t>
       </w:r>
       <w:r>
-        <w:t xml:space="preserve">, and more importantly, C++’s potential for getting </w:t>
+        <w:t xml:space="preserve">, and more importantly, C++’s potential for </w:t>
+      </w:r>
+      <w:proofErr w:type="gramStart"/>
+      <w:r>
+        <w:t xml:space="preserve">getting </w:t>
       </w:r>
       <w:r>
         <w:t xml:space="preserve"> </w:t>
       </w:r>
       <w:r>
-        <w:t>compiled to WebAssemlby made the scales tip in favour of C++.</w:t>
+        <w:t>compiled</w:t>
+      </w:r>
+      <w:proofErr w:type="gramEnd"/>
+      <w:r>
+        <w:t xml:space="preserve"> to </w:t>
+      </w:r>
+      <w:proofErr w:type="spellStart"/>
+      <w:r>
+        <w:t>WebAssemlby</w:t>
+      </w:r>
+      <w:proofErr w:type="spellEnd"/>
+      <w:r>
+        <w:t xml:space="preserve"> made the scales tip in favour of C++.</w:t>
       </w:r>
     </w:p>
     <w:p>
@@ -10863,7 +11053,15 @@
         <w:t>run the track-generating algorithm on a backend server</w:t>
       </w:r>
       <w:r>
-        <w:t>, and to setup communication between frontend and backend using a NodeJS API. This worked fine for a while. However, this setup was later changed in favour of a fully static website, with the track-generating C++ program compiled to WebAssembly and running directly on the client’s machine. This decision was taken as it seemed more adequate to make the expensive track-generating program run on the user’s machine instead of a server that could get overloaded.</w:t>
+        <w:t xml:space="preserve">, and to setup communication between frontend and backend using a NodeJS API. This worked fine for a while. However, this setup was later changed in favour of a fully static website, with the track-generating C++ program compiled to </w:t>
+      </w:r>
+      <w:proofErr w:type="spellStart"/>
+      <w:r>
+        <w:t>WebAssembly</w:t>
+      </w:r>
+      <w:proofErr w:type="spellEnd"/>
+      <w:r>
+        <w:t xml:space="preserve"> and running directly on the client’s machine. This decision was taken as it seemed more adequate to make the expensive track-generating program run on the user’s machine instead of a server that could get overloaded.</w:t>
       </w:r>
       <w:r>
         <w:t xml:space="preserve"> </w:t>
@@ -10926,9 +11124,11 @@
       <w:r>
         <w:t xml:space="preserve"> </w:t>
       </w:r>
+      <w:proofErr w:type="spellStart"/>
       <w:r>
         <w:t>JsonCpp</w:t>
       </w:r>
+      <w:proofErr w:type="spellEnd"/>
       <w:sdt>
         <w:sdtPr>
           <w:id w:val="161202413"/>
@@ -10973,6 +11173,7 @@
       <w:r>
         <w:t xml:space="preserve">the </w:t>
       </w:r>
+      <w:proofErr w:type="spellStart"/>
       <w:r>
         <w:rPr>
           <w:i/>
@@ -10980,6 +11181,7 @@
         </w:rPr>
         <w:t>Pieces.json</w:t>
       </w:r>
+      <w:proofErr w:type="spellEnd"/>
       <w:r>
         <w:t xml:space="preserve"> file</w:t>
       </w:r>
@@ -11015,11 +11217,11 @@
       <w:pPr>
         <w:pStyle w:val="Heading2"/>
       </w:pPr>
-      <w:bookmarkStart w:id="40" w:name="_Toc130398300"/>
+      <w:bookmarkStart w:id="41" w:name="_Toc130398300"/>
       <w:r>
         <w:t>Algorithm description</w:t>
       </w:r>
-      <w:bookmarkEnd w:id="40"/>
+      <w:bookmarkEnd w:id="41"/>
     </w:p>
     <w:p>
       <w:r>
@@ -11073,7 +11275,15 @@
     </w:p>
     <w:p>
       <w:r>
-        <w:t>Each individual BRIO™ piece picked by the user is represented as a C++ object. The classes used in the C++ backend are detailed in the UML diagram shown in figure … . The set of all pieces is kept in a single C++ vector</w:t>
+        <w:t xml:space="preserve">Each individual BRIO™ piece picked by the user is represented as a C++ object. The classes used in the C++ backend are detailed in the UML diagram shown in figure </w:t>
+      </w:r>
+      <w:proofErr w:type="gramStart"/>
+      <w:r>
+        <w:t>… .</w:t>
+      </w:r>
+      <w:proofErr w:type="gramEnd"/>
+      <w:r>
+        <w:t xml:space="preserve"> The set of all pieces is kept in a single C++ vector</w:t>
       </w:r>
       <w:r>
         <w:t>, with a flag on each piece telling whether the piece is in use or not.</w:t>
@@ -11371,7 +11581,15 @@
         </w:numPr>
       </w:pPr>
       <w:r>
-        <w:t>When all the validation conditions are met, the track generation stops and the circuit is presented to the user.</w:t>
+        <w:t xml:space="preserve">When all the validation conditions are met, the track generation </w:t>
+      </w:r>
+      <w:proofErr w:type="gramStart"/>
+      <w:r>
+        <w:t>stops</w:t>
+      </w:r>
+      <w:proofErr w:type="gramEnd"/>
+      <w:r>
+        <w:t xml:space="preserve"> and the circuit is presented to the user.</w:t>
       </w:r>
     </w:p>
     <w:p>
@@ -11416,8 +11634,13 @@
       <w:r>
         <w:t xml:space="preserve">Also, </w:t>
       </w:r>
-      <w:r>
-        <w:t xml:space="preserve">due to the fact that </w:t>
+      <w:proofErr w:type="gramStart"/>
+      <w:r>
+        <w:t>due to the fact that</w:t>
+      </w:r>
+      <w:proofErr w:type="gramEnd"/>
+      <w:r>
+        <w:t xml:space="preserve"> </w:t>
       </w:r>
       <w:r>
         <w:t xml:space="preserve">a maximum of one recursive call is made per available piece, </w:t>
@@ -11474,16 +11697,16 @@
       <w:pPr>
         <w:pStyle w:val="Heading2"/>
       </w:pPr>
-      <w:bookmarkStart w:id="41" w:name="_Ref130139902"/>
-      <w:bookmarkStart w:id="42" w:name="_Toc130398301"/>
+      <w:bookmarkStart w:id="42" w:name="_Ref130139902"/>
+      <w:bookmarkStart w:id="43" w:name="_Toc130398301"/>
       <w:r>
         <w:t xml:space="preserve">Piece </w:t>
       </w:r>
       <w:r>
         <w:t>positioning</w:t>
       </w:r>
-      <w:bookmarkEnd w:id="41"/>
       <w:bookmarkEnd w:id="42"/>
+      <w:bookmarkEnd w:id="43"/>
     </w:p>
     <w:p>
       <w:r>
@@ -11727,6 +11950,7 @@
       <w:r>
         <w:t xml:space="preserve">Each piece is thus given a </w:t>
       </w:r>
+      <w:proofErr w:type="spellStart"/>
       <w:r>
         <w:rPr>
           <w:i/>
@@ -11734,12 +11958,14 @@
         </w:rPr>
         <w:t>flipType</w:t>
       </w:r>
+      <w:proofErr w:type="spellEnd"/>
       <w:r>
         <w:t xml:space="preserve"> attribute corresponding to the way in which it must be flipped.</w:t>
       </w:r>
       <w:r>
         <w:t xml:space="preserve"> A </w:t>
       </w:r>
+      <w:proofErr w:type="spellStart"/>
       <w:r>
         <w:rPr>
           <w:i/>
@@ -11747,47 +11973,59 @@
         </w:rPr>
         <w:t>flipType</w:t>
       </w:r>
+      <w:proofErr w:type="spellEnd"/>
       <w:r>
         <w:t xml:space="preserve"> of 0 means that the piece does not need to be flipped – this corresponds to straight pieces. </w:t>
       </w:r>
       <w:r>
         <w:t xml:space="preserve">A </w:t>
       </w:r>
+      <w:proofErr w:type="spellStart"/>
       <w:r>
         <w:rPr>
           <w:i/>
           <w:iCs/>
         </w:rPr>
-        <w:t xml:space="preserve">flipType </w:t>
-      </w:r>
-      <w:r>
-        <w:t>equal to 1 is used for simple curved pieces that can be flipped by a simple inversion of its two connectors</w:t>
-      </w:r>
-      <w:r>
-        <w:t xml:space="preserve">. This also works for </w:t>
-      </w:r>
-      <w:r>
-        <w:t xml:space="preserve">the </w:t>
-      </w:r>
-      <w:r>
-        <w:t>straight ascending</w:t>
-      </w:r>
-      <w:r>
-        <w:t xml:space="preserve"> piece</w:t>
-      </w:r>
-      <w:r>
-        <w:t xml:space="preserve">. </w:t>
-      </w:r>
-      <w:r>
-        <w:t xml:space="preserve">A </w:t>
-      </w:r>
+        <w:t>flipType</w:t>
+      </w:r>
+      <w:proofErr w:type="spellEnd"/>
       <w:r>
         <w:rPr>
           <w:i/>
           <w:iCs/>
         </w:rPr>
+        <w:t xml:space="preserve"> </w:t>
+      </w:r>
+      <w:r>
+        <w:t>equal to 1 is used for simple curved pieces that can be flipped by a simple inversion of its two connectors</w:t>
+      </w:r>
+      <w:r>
+        <w:t xml:space="preserve">. This also works for </w:t>
+      </w:r>
+      <w:r>
+        <w:t xml:space="preserve">the </w:t>
+      </w:r>
+      <w:r>
+        <w:t>straight ascending</w:t>
+      </w:r>
+      <w:r>
+        <w:t xml:space="preserve"> piece</w:t>
+      </w:r>
+      <w:r>
+        <w:t xml:space="preserve">. </w:t>
+      </w:r>
+      <w:r>
+        <w:t xml:space="preserve">A </w:t>
+      </w:r>
+      <w:proofErr w:type="spellStart"/>
+      <w:r>
+        <w:rPr>
+          <w:i/>
+          <w:iCs/>
+        </w:rPr>
         <w:t>flipType</w:t>
       </w:r>
+      <w:proofErr w:type="spellEnd"/>
       <w:r>
         <w:t xml:space="preserve"> of 2 is given to </w:t>
       </w:r>
@@ -12763,7 +13001,15 @@
         <w:t xml:space="preserve"> Note that the axis of reflection is arbitrary</w:t>
       </w:r>
       <w:r>
-        <w:t xml:space="preserve"> as long as it is </w:t>
+        <w:t xml:space="preserve"> </w:t>
+      </w:r>
+      <w:proofErr w:type="gramStart"/>
+      <w:r>
+        <w:t>as long as</w:t>
+      </w:r>
+      <w:proofErr w:type="gramEnd"/>
+      <w:r>
+        <w:t xml:space="preserve"> it is </w:t>
       </w:r>
       <w:r>
         <w:t>the same</w:t>
@@ -12776,6 +13022,7 @@
       <w:r>
         <w:t xml:space="preserve">This use of a </w:t>
       </w:r>
+      <w:proofErr w:type="spellStart"/>
       <w:r>
         <w:rPr>
           <w:i/>
@@ -12783,6 +13030,7 @@
         </w:rPr>
         <w:t>flipType</w:t>
       </w:r>
+      <w:proofErr w:type="spellEnd"/>
       <w:r>
         <w:t xml:space="preserve"> </w:t>
       </w:r>
@@ -12827,16 +13075,30 @@
           <w:b/>
           <w:bCs/>
         </w:rPr>
-        <w:t xml:space="preserve"> MEASURE PERFORMANCE GAIN??</w:t>
+        <w:t xml:space="preserve"> MEASURE PERFORMANCE </w:t>
+      </w:r>
+      <w:proofErr w:type="gramStart"/>
+      <w:r>
+        <w:rPr>
+          <w:b/>
+          <w:bCs/>
+        </w:rPr>
+        <w:t>GAIN??</w:t>
       </w:r>
       <w:r>
         <w:t>.</w:t>
       </w:r>
+      <w:proofErr w:type="gramEnd"/>
       <w:r>
         <w:t xml:space="preserve"> </w:t>
       </w:r>
-      <w:r>
-        <w:t>However t</w:t>
+      <w:proofErr w:type="gramStart"/>
+      <w:r>
+        <w:t>However</w:t>
+      </w:r>
+      <w:proofErr w:type="gramEnd"/>
+      <w:r>
+        <w:t xml:space="preserve"> t</w:t>
       </w:r>
       <w:r>
         <w:t>he</w:t>
@@ -12864,10 +13126,25 @@
       <w:pPr>
         <w:pStyle w:val="Heading2"/>
       </w:pPr>
-      <w:bookmarkStart w:id="43" w:name="_Ref130221249"/>
-      <w:bookmarkStart w:id="44" w:name="_Toc130398302"/>
-      <w:r>
-        <w:t xml:space="preserve">Validation </w:t>
+      <w:bookmarkStart w:id="44" w:name="_Ref130221249"/>
+      <w:bookmarkStart w:id="45" w:name="_Toc130398302"/>
+      <w:proofErr w:type="spellStart"/>
+      <w:r>
+        <w:lastRenderedPageBreak/>
+        <w:t>Vario</w:t>
+      </w:r>
+      <w:proofErr w:type="spellEnd"/>
+      <w:r>
+        <w:t xml:space="preserve"> </w:t>
+      </w:r>
+      <w:r>
+        <w:t>S</w:t>
+      </w:r>
+      <w:r>
+        <w:t>ystem and v</w:t>
+      </w:r>
+      <w:r>
+        <w:t xml:space="preserve">alidation </w:t>
       </w:r>
       <w:r>
         <w:t>C</w:t>
@@ -12875,84 +13152,105 @@
       <w:r>
         <w:t>onditions</w:t>
       </w:r>
-      <w:bookmarkEnd w:id="43"/>
       <w:bookmarkEnd w:id="44"/>
-    </w:p>
-    <w:p>
-      <w:r>
-        <w:t xml:space="preserve">Validation </w:t>
-      </w:r>
-      <w:r>
-        <w:t>c</w:t>
-      </w:r>
-      <w:r>
-        <w:t>onditions are the conditions for the circuit to be considered closed</w:t>
-      </w:r>
-      <w:r>
-        <w:t xml:space="preserve">. These </w:t>
-      </w:r>
-      <w:r>
-        <w:t xml:space="preserve">conditions </w:t>
-      </w:r>
-      <w:r>
-        <w:t>are checked every time a new piece is placed on the board</w:t>
+      <w:bookmarkEnd w:id="45"/>
+    </w:p>
+    <w:p>
+      <w:r>
+        <w:t xml:space="preserve">BRIO™ pieces are intentionally designed </w:t>
+      </w:r>
+      <w:r>
+        <w:t>to imperfectly fit with each othe</w:t>
+      </w:r>
+      <w:r>
+        <w:t xml:space="preserve">r – two </w:t>
+      </w:r>
+      <w:r>
+        <w:t>connected pieces</w:t>
+      </w:r>
+      <w:r>
+        <w:t xml:space="preserve"> </w:t>
+      </w:r>
+      <w:r>
+        <w:t>can wiggle slightly</w:t>
+      </w:r>
+      <w:r>
+        <w:t xml:space="preserve">. </w:t>
+      </w:r>
+      <w:r>
+        <w:t xml:space="preserve">This amount of leeway when it comes to connecting pieces is called the </w:t>
+      </w:r>
+      <w:proofErr w:type="spellStart"/>
+      <w:r>
+        <w:t>Vario</w:t>
+      </w:r>
+      <w:proofErr w:type="spellEnd"/>
+      <w:r>
+        <w:t xml:space="preserve"> System</w:t>
+      </w:r>
+      <w:r>
+        <w:t xml:space="preserve">, and it </w:t>
+      </w:r>
+      <w:r>
+        <w:t xml:space="preserve">allows to close loops </w:t>
+      </w:r>
+      <w:r>
+        <w:t>a lot more easily.</w:t>
+      </w:r>
+      <w:r>
+        <w:t xml:space="preserve"> </w:t>
+      </w:r>
+    </w:p>
+    <w:p>
+      <w:r>
+        <w:t xml:space="preserve">The </w:t>
+      </w:r>
+      <w:proofErr w:type="spellStart"/>
+      <w:r>
+        <w:t>Vario</w:t>
+      </w:r>
+      <w:proofErr w:type="spellEnd"/>
+      <w:r>
+        <w:t xml:space="preserve"> System is encoded as part of the track-generation algorithm</w:t>
+      </w:r>
+      <w:r>
+        <w:t xml:space="preserve">. Each time a new piece is placed, certain conditions called </w:t>
+      </w:r>
+      <w:r>
+        <w:rPr>
+          <w:i/>
+          <w:iCs/>
+        </w:rPr>
+        <w:t xml:space="preserve">validation conditions </w:t>
+      </w:r>
+      <w:r>
+        <w:t xml:space="preserve">are checked between this piece and the first piece’s open connectors. </w:t>
+      </w:r>
+      <w:r>
+        <w:t xml:space="preserve">The first piece’s open connector, </w:t>
+      </w:r>
+      <w:proofErr w:type="gramStart"/>
+      <w:r>
+        <w:t>due to the fact that</w:t>
+      </w:r>
+      <w:proofErr w:type="gramEnd"/>
+      <w:r>
+        <w:t xml:space="preserve"> is often checked against the validation conditions, is called the </w:t>
+      </w:r>
+      <w:r>
+        <w:rPr>
+          <w:i/>
+          <w:iCs/>
+        </w:rPr>
+        <w:t>validation connector</w:t>
       </w:r>
       <w:r>
         <w:t>.</w:t>
       </w:r>
-      <w:r>
-        <w:t xml:space="preserve"> </w:t>
-      </w:r>
-      <w:r>
-        <w:t>A</w:t>
-      </w:r>
-      <w:r>
-        <w:t xml:space="preserve">t any point in the </w:t>
-      </w:r>
-      <w:r>
-        <w:lastRenderedPageBreak/>
-        <w:t xml:space="preserve">generation of a track, if these </w:t>
-      </w:r>
-      <w:r>
-        <w:t>v</w:t>
-      </w:r>
-      <w:r>
-        <w:t xml:space="preserve">alidation </w:t>
-      </w:r>
-      <w:r>
-        <w:t>c</w:t>
-      </w:r>
-      <w:r>
-        <w:t>onditions are verified, the track generation is considered to be successful and the circuit is returned to the user.</w:t>
-      </w:r>
-    </w:p>
-    <w:p>
-      <w:r>
-        <w:t xml:space="preserve">Validation </w:t>
-      </w:r>
-      <w:r>
-        <w:t>c</w:t>
-      </w:r>
-      <w:r>
-        <w:t xml:space="preserve">onditions </w:t>
-      </w:r>
-      <w:r>
-        <w:t xml:space="preserve">are </w:t>
-      </w:r>
-      <w:r>
-        <w:t>verified</w:t>
-      </w:r>
-      <w:r>
-        <w:t xml:space="preserve"> between the connectors at each end of the </w:t>
-      </w:r>
-      <w:r>
-        <w:t>track</w:t>
-      </w:r>
-      <w:r>
-        <w:t xml:space="preserve">, and </w:t>
-      </w:r>
-      <w:r>
-        <w:t>include the following tests:</w:t>
+    </w:p>
+    <w:p>
+      <w:r>
+        <w:t>Validation conditions include the following tests:</w:t>
       </w:r>
     </w:p>
     <w:p>
@@ -12964,7 +13262,19 @@
         </w:numPr>
       </w:pPr>
       <w:r>
-        <w:t>the two connectors need to be close enough to each other.</w:t>
+        <w:t xml:space="preserve">the </w:t>
+      </w:r>
+      <w:r>
+        <w:t>Euclidian distance between the two connectors need</w:t>
+      </w:r>
+      <w:r>
+        <w:t>s</w:t>
+      </w:r>
+      <w:r>
+        <w:t xml:space="preserve"> to be small enough</w:t>
+      </w:r>
+      <w:r>
+        <w:t>,</w:t>
       </w:r>
     </w:p>
     <w:p>
@@ -12976,7 +13286,10 @@
         </w:numPr>
       </w:pPr>
       <w:r>
-        <w:t>the two connectors need to have their directions align with each other, within a certain margin of error.</w:t>
+        <w:t>the two connectors need to have their directions align with each other, within a certain margin of error</w:t>
+      </w:r>
+      <w:r>
+        <w:t>,</w:t>
       </w:r>
     </w:p>
     <w:p>
@@ -12999,169 +13312,821 @@
     </w:p>
     <w:p>
       <w:r>
-        <w:t xml:space="preserve">Validation conditions are implemented </w:t>
-      </w:r>
-      <w:r>
-        <w:t>inside</w:t>
-      </w:r>
-      <w:r>
-        <w:t xml:space="preserve"> a validation function.</w:t>
-      </w:r>
-    </w:p>
-    <w:p>
-      <w:pPr>
-        <w:pStyle w:val="Heading2"/>
-      </w:pPr>
-      <w:bookmarkStart w:id="45" w:name="_Ref130135163"/>
-      <w:bookmarkStart w:id="46" w:name="_Toc130398303"/>
-      <w:r>
-        <w:t>Collisions</w:t>
-      </w:r>
-      <w:bookmarkEnd w:id="45"/>
-      <w:bookmarkEnd w:id="46"/>
-    </w:p>
-    <w:p>
-      <w:r>
-        <w:t xml:space="preserve">After connecting a piece to the end of the </w:t>
-      </w:r>
-      <w:r>
-        <w:t xml:space="preserve">partly </w:t>
-      </w:r>
-      <w:r>
-        <w:t xml:space="preserve">generated track, the algorithm checks for collisions between the newly placed piece and all </w:t>
-      </w:r>
-      <w:r>
-        <w:t>the already placed</w:t>
-      </w:r>
-      <w:r>
-        <w:t xml:space="preserve"> pieces.</w:t>
+        <w:t xml:space="preserve">As explained in Section </w:t>
+      </w:r>
+      <w:r>
+        <w:fldChar w:fldCharType="begin"/>
+      </w:r>
+      <w:r>
+        <w:instrText xml:space="preserve"> REF _Ref130463644 \r \h </w:instrText>
+      </w:r>
+      <w:r>
+        <w:fldChar w:fldCharType="separate"/>
+      </w:r>
+      <w:r>
+        <w:t>5.6</w:t>
+      </w:r>
+      <w:r>
+        <w:fldChar w:fldCharType="end"/>
+      </w:r>
+      <w:r>
+        <w:t xml:space="preserve">, users are offered the possibility to choose between three different sets of validation conditions to generate a track. </w:t>
+      </w:r>
+      <w:r>
+        <w:t xml:space="preserve">These are </w:t>
+      </w:r>
+      <w:r>
+        <w:t>shown</w:t>
+      </w:r>
+      <w:r>
+        <w:t xml:space="preserve"> in</w:t>
       </w:r>
       <w:r>
         <w:t xml:space="preserve"> </w:t>
       </w:r>
       <w:r>
-        <w:t>This is essential for preventing pieces from overlapping each other.</w:t>
-      </w:r>
-    </w:p>
-    <w:p>
-      <w:r>
-        <w:t xml:space="preserve">Due to the way in which pieces are represented </w:t>
-      </w:r>
-      <w:r>
-        <w:t>using</w:t>
-      </w:r>
-      <w:r>
-        <w:t xml:space="preserve"> OBBs, slight overlaps between connected curved pieces are inevitable – see </w:t>
-      </w:r>
-      <w:r>
         <w:fldChar w:fldCharType="begin"/>
       </w:r>
       <w:r>
-        <w:instrText xml:space="preserve"> REF _Ref127991962 \h </w:instrText>
+        <w:instrText xml:space="preserve"> REF _Ref130464661 \h </w:instrText>
       </w:r>
       <w:r>
         <w:fldChar w:fldCharType="separate"/>
       </w:r>
       <w:r>
-        <w:t xml:space="preserve">Figure </w:t>
-      </w:r>
-      <w:r>
-        <w:rPr>
-          <w:noProof/>
-        </w:rPr>
-        <w:t>16</w:t>
+        <w:t xml:space="preserve">Table </w:t>
+      </w:r>
+      <w:r>
+        <w:rPr>
+          <w:noProof/>
+        </w:rPr>
+        <w:t>2</w:t>
       </w:r>
       <w:r>
         <w:fldChar w:fldCharType="end"/>
       </w:r>
       <w:r>
-        <w:t xml:space="preserve">. </w:t>
-      </w:r>
-      <w:r>
-        <w:t xml:space="preserve">For this reason, </w:t>
-      </w:r>
-      <w:r>
-        <w:t>a piece’s direct neighbour</w:t>
-      </w:r>
-      <w:r>
-        <w:t xml:space="preserve"> </w:t>
-      </w:r>
-      <w:r>
-        <w:t>is ignored</w:t>
-      </w:r>
-      <w:r>
-        <w:t xml:space="preserve"> </w:t>
-      </w:r>
-      <w:r>
-        <w:t xml:space="preserve">when </w:t>
-      </w:r>
-      <w:r>
-        <w:t>checking for collisions.</w:t>
-      </w:r>
-      <w:r>
-        <w:t xml:space="preserve"> </w:t>
-      </w:r>
-      <w:r>
-        <w:t xml:space="preserve">This assumption works well for the </w:t>
-      </w:r>
-      <w:r>
-        <w:t>fifteen pieces made available in this version of the programm</w:t>
-      </w:r>
-      <w:r>
-        <w:t>e – two pieces taken from this set can never</w:t>
-      </w:r>
-      <w:r>
-        <w:t xml:space="preserve"> directly</w:t>
-      </w:r>
-      <w:r>
-        <w:t xml:space="preserve"> collide</w:t>
-      </w:r>
-      <w:r>
-        <w:t xml:space="preserve"> with each other</w:t>
-      </w:r>
-      <w:r>
         <w:t>.</w:t>
       </w:r>
       <w:r>
-        <w:t xml:space="preserve"> Although it is possible to imagine two theoretical pieces</w:t>
-      </w:r>
-      <w:r>
-        <w:t xml:space="preserve"> with </w:t>
-      </w:r>
-      <w:r>
-        <w:t>unusual</w:t>
-      </w:r>
-      <w:r>
-        <w:t xml:space="preserve"> shapes</w:t>
-      </w:r>
-      <w:r>
-        <w:t xml:space="preserve"> that would collide when connected to each other</w:t>
-      </w:r>
-      <w:r>
-        <w:t xml:space="preserve">, after inspection on the BRIO™ website, </w:t>
-      </w:r>
-      <w:r>
-        <w:t>it appears that any two pieces can always directly connect</w:t>
-      </w:r>
-      <w:r>
-        <w:t xml:space="preserve"> without colliding</w:t>
-      </w:r>
-      <w:r>
-        <w:t>.</w:t>
-      </w:r>
-      <w:r>
-        <w:t xml:space="preserve"> </w:t>
-      </w:r>
-    </w:p>
-    <w:p>
-      <w:pPr>
+        <w:t xml:space="preserve">The minimum proportion of placed pieces is fixed to 60% of the initial number of pieces, for all the sets of validation conditions. </w:t>
+      </w:r>
+    </w:p>
+    <w:p>
+      <w:pPr>
+        <w:pStyle w:val="Caption"/>
         <w:keepNext/>
         <w:jc w:val="center"/>
       </w:pPr>
-      <w:r>
-        <w:rPr>
-          <w:noProof/>
-        </w:rPr>
+      <w:bookmarkStart w:id="46" w:name="_Ref130464661"/>
+      <w:r>
+        <w:t xml:space="preserve">Table </w:t>
+      </w:r>
+      <w:r>
+        <w:fldChar w:fldCharType="begin"/>
+      </w:r>
+      <w:r>
+        <w:instrText xml:space="preserve"> SEQ Table \* ARABIC </w:instrText>
+      </w:r>
+      <w:r>
+        <w:fldChar w:fldCharType="separate"/>
+      </w:r>
+      <w:r>
+        <w:rPr>
+          <w:noProof/>
+        </w:rPr>
+        <w:t>2</w:t>
+      </w:r>
+      <w:r>
+        <w:fldChar w:fldCharType="end"/>
+      </w:r>
+      <w:bookmarkEnd w:id="46"/>
+      <w:r>
+        <w:t>: Summary of the different sets of validation conditions.</w:t>
+      </w:r>
+    </w:p>
+    <w:tbl>
+      <w:tblPr>
+        <w:tblStyle w:val="TableGrid"/>
+        <w:tblW w:w="0" w:type="auto"/>
+        <w:tblLook w:val="04A0" w:firstRow="1" w:lastRow="0" w:firstColumn="1" w:lastColumn="0" w:noHBand="0" w:noVBand="1"/>
+      </w:tblPr>
+      <w:tblGrid>
+        <w:gridCol w:w="3005"/>
+        <w:gridCol w:w="3005"/>
+        <w:gridCol w:w="3006"/>
+      </w:tblGrid>
+      <w:tr>
+        <w:tc>
+          <w:tcPr>
+            <w:tcW w:w="3005" w:type="dxa"/>
+          </w:tcPr>
+          <w:p>
+            <w:pPr>
+              <w:jc w:val="center"/>
+              <w:rPr>
+                <w:b/>
+                <w:bCs/>
+              </w:rPr>
+            </w:pPr>
+            <w:r>
+              <w:rPr>
+                <w:b/>
+                <w:bCs/>
+              </w:rPr>
+              <w:t>Validation condition name</w:t>
+            </w:r>
+          </w:p>
+        </w:tc>
+        <w:tc>
+          <w:tcPr>
+            <w:tcW w:w="3005" w:type="dxa"/>
+          </w:tcPr>
+          <w:p>
+            <w:pPr>
+              <w:jc w:val="center"/>
+            </w:pPr>
+            <w:r>
+              <w:rPr>
+                <w:b/>
+                <w:bCs/>
+              </w:rPr>
+              <w:t>Minimum distance</w:t>
+            </w:r>
+            <w:r>
+              <w:rPr>
+                <w:b/>
+                <w:bCs/>
+              </w:rPr>
+              <w:t xml:space="preserve"> </w:t>
+            </w:r>
+            <w:r>
+              <w:t>(mm)</w:t>
+            </w:r>
+          </w:p>
+        </w:tc>
+        <w:tc>
+          <w:tcPr>
+            <w:tcW w:w="3006" w:type="dxa"/>
+          </w:tcPr>
+          <w:p>
+            <w:pPr>
+              <w:jc w:val="center"/>
+            </w:pPr>
+            <w:r>
+              <w:rPr>
+                <w:b/>
+                <w:bCs/>
+              </w:rPr>
+              <w:t>Angle</w:t>
+            </w:r>
+            <w:r>
+              <w:t xml:space="preserve"> (rad)</w:t>
+            </w:r>
+          </w:p>
+        </w:tc>
+      </w:tr>
+      <w:tr>
+        <w:tc>
+          <w:tcPr>
+            <w:tcW w:w="3005" w:type="dxa"/>
+          </w:tcPr>
+          <w:p>
+            <w:pPr>
+              <w:jc w:val="center"/>
+            </w:pPr>
+            <w:r>
+              <w:t>Loose</w:t>
+            </w:r>
+          </w:p>
+        </w:tc>
+        <w:tc>
+          <w:tcPr>
+            <w:tcW w:w="3005" w:type="dxa"/>
+          </w:tcPr>
+          <w:p>
+            <w:pPr>
+              <w:jc w:val="center"/>
+            </w:pPr>
+            <w:r>
+              <w:t>300</w:t>
+            </w:r>
+          </w:p>
+        </w:tc>
+        <w:tc>
+          <w:tcPr>
+            <w:tcW w:w="3006" w:type="dxa"/>
+          </w:tcPr>
+          <w:p>
+            <w:pPr>
+              <w:jc w:val="center"/>
+            </w:pPr>
+            <m:oMathPara>
+              <m:oMath>
+                <m:r>
+                  <w:rPr>
+                    <w:rFonts w:ascii="Cambria Math" w:hAnsi="Cambria Math"/>
+                  </w:rPr>
+                  <m:t>0.4*</m:t>
+                </m:r>
+                <m:r>
+                  <m:rPr>
+                    <m:sty m:val="p"/>
+                  </m:rPr>
+                  <w:rPr>
+                    <w:rFonts w:ascii="Cambria Math" w:hAnsi="Cambria Math"/>
+                  </w:rPr>
+                  <m:t>π</m:t>
+                </m:r>
+              </m:oMath>
+            </m:oMathPara>
+          </w:p>
+        </w:tc>
+      </w:tr>
+      <w:tr>
+        <w:tc>
+          <w:tcPr>
+            <w:tcW w:w="3005" w:type="dxa"/>
+          </w:tcPr>
+          <w:p>
+            <w:pPr>
+              <w:jc w:val="center"/>
+            </w:pPr>
+            <w:r>
+              <w:t>Medium</w:t>
+            </w:r>
+          </w:p>
+        </w:tc>
+        <w:tc>
+          <w:tcPr>
+            <w:tcW w:w="3005" w:type="dxa"/>
+          </w:tcPr>
+          <w:p>
+            <w:pPr>
+              <w:jc w:val="center"/>
+            </w:pPr>
+            <w:r>
+              <w:t>200</w:t>
+            </w:r>
+          </w:p>
+        </w:tc>
+        <w:tc>
+          <w:tcPr>
+            <w:tcW w:w="3006" w:type="dxa"/>
+          </w:tcPr>
+          <w:p>
+            <w:pPr>
+              <w:jc w:val="center"/>
+            </w:pPr>
+            <m:oMathPara>
+              <m:oMath>
+                <m:r>
+                  <w:rPr>
+                    <w:rFonts w:ascii="Cambria Math" w:hAnsi="Cambria Math"/>
+                  </w:rPr>
+                  <m:t>0.3*</m:t>
+                </m:r>
+                <m:r>
+                  <w:rPr>
+                    <w:rFonts w:ascii="Cambria Math" w:hAnsi="Cambria Math"/>
+                  </w:rPr>
+                  <m:t>π</m:t>
+                </m:r>
+              </m:oMath>
+            </m:oMathPara>
+          </w:p>
+        </w:tc>
+      </w:tr>
+      <w:tr>
+        <w:tc>
+          <w:tcPr>
+            <w:tcW w:w="3005" w:type="dxa"/>
+          </w:tcPr>
+          <w:p>
+            <w:pPr>
+              <w:jc w:val="center"/>
+            </w:pPr>
+            <w:r>
+              <w:t>Close</w:t>
+            </w:r>
+          </w:p>
+        </w:tc>
+        <w:tc>
+          <w:tcPr>
+            <w:tcW w:w="3005" w:type="dxa"/>
+          </w:tcPr>
+          <w:p>
+            <w:pPr>
+              <w:jc w:val="center"/>
+            </w:pPr>
+            <w:r>
+              <w:t>100</w:t>
+            </w:r>
+          </w:p>
+        </w:tc>
+        <w:tc>
+          <w:tcPr>
+            <w:tcW w:w="3006" w:type="dxa"/>
+          </w:tcPr>
+          <w:p>
+            <w:pPr>
+              <w:jc w:val="center"/>
+            </w:pPr>
+            <m:oMathPara>
+              <m:oMath>
+                <m:r>
+                  <w:rPr>
+                    <w:rFonts w:ascii="Cambria Math" w:hAnsi="Cambria Math"/>
+                  </w:rPr>
+                  <m:t>0.</m:t>
+                </m:r>
+                <m:r>
+                  <w:rPr>
+                    <w:rFonts w:ascii="Cambria Math" w:hAnsi="Cambria Math"/>
+                  </w:rPr>
+                  <m:t>2</m:t>
+                </m:r>
+                <m:r>
+                  <w:rPr>
+                    <w:rFonts w:ascii="Cambria Math" w:hAnsi="Cambria Math"/>
+                  </w:rPr>
+                  <m:t>*</m:t>
+                </m:r>
+                <m:r>
+                  <w:rPr>
+                    <w:rFonts w:ascii="Cambria Math" w:hAnsi="Cambria Math"/>
+                  </w:rPr>
+                  <m:t>π</m:t>
+                </m:r>
+              </m:oMath>
+            </m:oMathPara>
+          </w:p>
+        </w:tc>
+      </w:tr>
+    </w:tbl>
+    <w:p/>
+    <w:p>
+      <w:r>
+        <w:t xml:space="preserve">Using </w:t>
+      </w:r>
+      <w:r>
+        <w:t>“close”</w:t>
+      </w:r>
+      <w:r>
+        <w:t xml:space="preserve"> validation conditions is preferable in most cases, as they lead to circuits that work for real BRIO™ pieces. </w:t>
+      </w:r>
+      <w:r>
+        <w:t xml:space="preserve">However, </w:t>
+      </w:r>
+      <w:r>
+        <w:t xml:space="preserve">“medium” or “loose” validation conditions make it easier for the program to construct loops, and can be used in case the program does not find any closed loops for a certain set of pieces using </w:t>
+      </w:r>
+      <w:r>
+        <w:t xml:space="preserve">the </w:t>
+      </w:r>
+      <w:r>
+        <w:t>“close” conditions.</w:t>
+      </w:r>
+      <w:r>
+        <w:t xml:space="preserve"> </w:t>
+      </w:r>
+      <w:r>
+        <w:t>Tracks built with “medium” or “loose” conditions may need to be slightly modified</w:t>
+      </w:r>
+      <w:r>
+        <w:t xml:space="preserve"> by the user</w:t>
+      </w:r>
+      <w:r>
+        <w:t xml:space="preserve"> </w:t>
+      </w:r>
+      <w:r>
+        <w:t>for the loops to close</w:t>
+      </w:r>
+      <w:r>
+        <w:t>.</w:t>
+      </w:r>
+      <w:r>
+        <w:t xml:space="preserve"> </w:t>
+      </w:r>
+    </w:p>
+    <w:p>
+      <w:pPr>
+        <w:keepNext/>
+      </w:pPr>
+      <w:r>
+        <w:rPr>
+          <w:noProof/>
+        </w:rPr>
+        <w:drawing>
+          <wp:inline distT="0" distB="0" distL="0" distR="0" wp14:anchorId="783D33EE" wp14:editId="02D922EC">
+            <wp:extent cx="2103120" cy="2257077"/>
+            <wp:effectExtent l="0" t="0" r="9525" b="0"/>
+            <wp:docPr id="22" name="Picture 22" descr="Shape&#10;&#10;Description automatically generated"/>
+            <wp:cNvGraphicFramePr>
+              <a:graphicFrameLocks xmlns:a="http://schemas.openxmlformats.org/drawingml/2006/main" noChangeAspect="1"/>
+            </wp:cNvGraphicFramePr>
+            <a:graphic xmlns:a="http://schemas.openxmlformats.org/drawingml/2006/main">
+              <a:graphicData uri="http://schemas.openxmlformats.org/drawingml/2006/picture">
+                <pic:pic xmlns:pic="http://schemas.openxmlformats.org/drawingml/2006/picture">
+                  <pic:nvPicPr>
+                    <pic:cNvPr id="22" name="Picture 22" descr="Shape&#10;&#10;Description automatically generated"/>
+                    <pic:cNvPicPr/>
+                  </pic:nvPicPr>
+                  <pic:blipFill>
+                    <a:blip r:embed="rId28" cstate="print">
+                      <a:extLst>
+                        <a:ext uri="{28A0092B-C50C-407E-A947-70E740481C1C}">
+                          <a14:useLocalDpi xmlns:a14="http://schemas.microsoft.com/office/drawing/2010/main" val="0"/>
+                        </a:ext>
+                      </a:extLst>
+                    </a:blip>
+                    <a:stretch>
+                      <a:fillRect/>
+                    </a:stretch>
+                  </pic:blipFill>
+                  <pic:spPr>
+                    <a:xfrm>
+                      <a:off x="0" y="0"/>
+                      <a:ext cx="2103120" cy="2257077"/>
+                    </a:xfrm>
+                    <a:prstGeom prst="rect">
+                      <a:avLst/>
+                    </a:prstGeom>
+                  </pic:spPr>
+                </pic:pic>
+              </a:graphicData>
+            </a:graphic>
+          </wp:inline>
+        </w:drawing>
+      </w:r>
+    </w:p>
+    <w:p>
+      <w:pPr>
+        <w:pStyle w:val="Caption"/>
+      </w:pPr>
+      <w:r>
+        <w:t xml:space="preserve">Figure </w:t>
+      </w:r>
+      <w:r>
+        <w:fldChar w:fldCharType="begin"/>
+      </w:r>
+      <w:r>
+        <w:instrText xml:space="preserve"> SEQ Figure \* ARABIC </w:instrText>
+      </w:r>
+      <w:r>
+        <w:fldChar w:fldCharType="separate"/>
+      </w:r>
+      <w:r>
+        <w:rPr>
+          <w:noProof/>
+        </w:rPr>
+        <w:t>17</w:t>
+      </w:r>
+      <w:r>
+        <w:fldChar w:fldCharType="end"/>
+      </w:r>
+      <w:r>
+        <w:t xml:space="preserve">: </w:t>
+      </w:r>
+      <w:r>
+        <w:t>Circuit built with the set {15E, 12A, 2B, 2C1} using loose validation conditions (seed 1).</w:t>
+      </w:r>
+    </w:p>
+    <w:p>
+      <w:pPr>
+        <w:keepNext/>
+      </w:pPr>
+      <w:r>
+        <w:rPr>
+          <w:noProof/>
+        </w:rPr>
+        <w:lastRenderedPageBreak/>
+        <w:drawing>
+          <wp:inline distT="0" distB="0" distL="0" distR="0" wp14:anchorId="38DE4D46" wp14:editId="101DEF51">
+            <wp:extent cx="2067951" cy="2247269"/>
+            <wp:effectExtent l="0" t="0" r="8890" b="635"/>
+            <wp:docPr id="26" name="Picture 26" descr="Shape&#10;&#10;Description automatically generated"/>
+            <wp:cNvGraphicFramePr>
+              <a:graphicFrameLocks xmlns:a="http://schemas.openxmlformats.org/drawingml/2006/main" noChangeAspect="1"/>
+            </wp:cNvGraphicFramePr>
+            <a:graphic xmlns:a="http://schemas.openxmlformats.org/drawingml/2006/main">
+              <a:graphicData uri="http://schemas.openxmlformats.org/drawingml/2006/picture">
+                <pic:pic xmlns:pic="http://schemas.openxmlformats.org/drawingml/2006/picture">
+                  <pic:nvPicPr>
+                    <pic:cNvPr id="26" name="Picture 26" descr="Shape&#10;&#10;Description automatically generated"/>
+                    <pic:cNvPicPr/>
+                  </pic:nvPicPr>
+                  <pic:blipFill>
+                    <a:blip r:embed="rId29" cstate="print">
+                      <a:extLst>
+                        <a:ext uri="{28A0092B-C50C-407E-A947-70E740481C1C}">
+                          <a14:useLocalDpi xmlns:a14="http://schemas.microsoft.com/office/drawing/2010/main" val="0"/>
+                        </a:ext>
+                      </a:extLst>
+                    </a:blip>
+                    <a:stretch>
+                      <a:fillRect/>
+                    </a:stretch>
+                  </pic:blipFill>
+                  <pic:spPr>
+                    <a:xfrm>
+                      <a:off x="0" y="0"/>
+                      <a:ext cx="2067951" cy="2247269"/>
+                    </a:xfrm>
+                    <a:prstGeom prst="rect">
+                      <a:avLst/>
+                    </a:prstGeom>
+                  </pic:spPr>
+                </pic:pic>
+              </a:graphicData>
+            </a:graphic>
+          </wp:inline>
+        </w:drawing>
+      </w:r>
+    </w:p>
+    <w:p>
+      <w:pPr>
+        <w:pStyle w:val="Caption"/>
+      </w:pPr>
+      <w:r>
+        <w:t xml:space="preserve">Figure </w:t>
+      </w:r>
+      <w:r>
+        <w:fldChar w:fldCharType="begin"/>
+      </w:r>
+      <w:r>
+        <w:instrText xml:space="preserve"> SEQ Figure \* ARABIC </w:instrText>
+      </w:r>
+      <w:r>
+        <w:fldChar w:fldCharType="separate"/>
+      </w:r>
+      <w:r>
+        <w:rPr>
+          <w:noProof/>
+        </w:rPr>
+        <w:t>18</w:t>
+      </w:r>
+      <w:r>
+        <w:fldChar w:fldCharType="end"/>
+      </w:r>
+      <w:r>
+        <w:t xml:space="preserve">: </w:t>
+      </w:r>
+      <w:r>
+        <w:t xml:space="preserve">Circuit built with the set {15E, 12A, 2B, 2C1} using </w:t>
+      </w:r>
+      <w:r>
+        <w:t>medium</w:t>
+      </w:r>
+      <w:r>
+        <w:t xml:space="preserve"> validation conditions (seed 1).</w:t>
+      </w:r>
+    </w:p>
+    <w:p>
+      <w:pPr>
+        <w:keepNext/>
+      </w:pPr>
+      <w:r>
+        <w:rPr>
+          <w:noProof/>
+        </w:rPr>
+        <w:drawing>
+          <wp:inline distT="0" distB="0" distL="0" distR="0" wp14:anchorId="71A730DE" wp14:editId="35209243">
+            <wp:extent cx="1408770" cy="2665828"/>
+            <wp:effectExtent l="0" t="0" r="1270" b="1270"/>
+            <wp:docPr id="4" name="Picture 4" descr="Shape&#10;&#10;Description automatically generated"/>
+            <wp:cNvGraphicFramePr>
+              <a:graphicFrameLocks xmlns:a="http://schemas.openxmlformats.org/drawingml/2006/main" noChangeAspect="1"/>
+            </wp:cNvGraphicFramePr>
+            <a:graphic xmlns:a="http://schemas.openxmlformats.org/drawingml/2006/main">
+              <a:graphicData uri="http://schemas.openxmlformats.org/drawingml/2006/picture">
+                <pic:pic xmlns:pic="http://schemas.openxmlformats.org/drawingml/2006/picture">
+                  <pic:nvPicPr>
+                    <pic:cNvPr id="4" name="Picture 4" descr="Shape&#10;&#10;Description automatically generated"/>
+                    <pic:cNvPicPr/>
+                  </pic:nvPicPr>
+                  <pic:blipFill>
+                    <a:blip r:embed="rId30" cstate="print">
+                      <a:extLst>
+                        <a:ext uri="{28A0092B-C50C-407E-A947-70E740481C1C}">
+                          <a14:useLocalDpi xmlns:a14="http://schemas.microsoft.com/office/drawing/2010/main" val="0"/>
+                        </a:ext>
+                      </a:extLst>
+                    </a:blip>
+                    <a:stretch>
+                      <a:fillRect/>
+                    </a:stretch>
+                  </pic:blipFill>
+                  <pic:spPr>
+                    <a:xfrm>
+                      <a:off x="0" y="0"/>
+                      <a:ext cx="1408770" cy="2665828"/>
+                    </a:xfrm>
+                    <a:prstGeom prst="rect">
+                      <a:avLst/>
+                    </a:prstGeom>
+                  </pic:spPr>
+                </pic:pic>
+              </a:graphicData>
+            </a:graphic>
+          </wp:inline>
+        </w:drawing>
+      </w:r>
+    </w:p>
+    <w:p>
+      <w:pPr>
+        <w:pStyle w:val="Caption"/>
+      </w:pPr>
+      <w:r>
+        <w:t xml:space="preserve">Figure </w:t>
+      </w:r>
+      <w:r>
+        <w:fldChar w:fldCharType="begin"/>
+      </w:r>
+      <w:r>
+        <w:instrText xml:space="preserve"> SEQ Figure \* ARABIC </w:instrText>
+      </w:r>
+      <w:r>
+        <w:fldChar w:fldCharType="separate"/>
+      </w:r>
+      <w:r>
+        <w:rPr>
+          <w:noProof/>
+        </w:rPr>
+        <w:t>19</w:t>
+      </w:r>
+      <w:r>
+        <w:fldChar w:fldCharType="end"/>
+      </w:r>
+      <w:r>
+        <w:t xml:space="preserve">: </w:t>
+      </w:r>
+      <w:r>
+        <w:t xml:space="preserve">Circuit built with the set {15E, 12A, 2B, 2C1} using </w:t>
+      </w:r>
+      <w:r>
+        <w:t>close</w:t>
+      </w:r>
+      <w:r>
+        <w:t xml:space="preserve"> validation conditions (seed 1).</w:t>
+      </w:r>
+    </w:p>
+    <w:p/>
+    <w:p>
+      <w:pPr>
+        <w:pStyle w:val="Heading2"/>
+      </w:pPr>
+      <w:bookmarkStart w:id="47" w:name="_Ref130135163"/>
+      <w:bookmarkStart w:id="48" w:name="_Toc130398303"/>
+      <w:r>
+        <w:t>Collisions</w:t>
+      </w:r>
+      <w:bookmarkEnd w:id="47"/>
+      <w:bookmarkEnd w:id="48"/>
+    </w:p>
+    <w:p>
+      <w:r>
+        <w:t xml:space="preserve">After connecting a piece to the end of the </w:t>
+      </w:r>
+      <w:r>
+        <w:t xml:space="preserve">partly </w:t>
+      </w:r>
+      <w:r>
+        <w:t xml:space="preserve">generated track, the algorithm checks for collisions between the newly placed piece and all </w:t>
+      </w:r>
+      <w:r>
+        <w:t>the already placed</w:t>
+      </w:r>
+      <w:r>
+        <w:t xml:space="preserve"> pieces.</w:t>
+      </w:r>
+      <w:r>
+        <w:t xml:space="preserve"> </w:t>
+      </w:r>
+      <w:r>
+        <w:t>This is essential for preventing pieces from overlapping each other.</w:t>
+      </w:r>
+    </w:p>
+    <w:p>
+      <w:r>
+        <w:t xml:space="preserve">Due to the way in which pieces are represented </w:t>
+      </w:r>
+      <w:r>
+        <w:t>using</w:t>
+      </w:r>
+      <w:r>
+        <w:t xml:space="preserve"> OBBs, slight overlaps between connected curved pieces are inevitable – see </w:t>
+      </w:r>
+      <w:r>
+        <w:fldChar w:fldCharType="begin"/>
+      </w:r>
+      <w:r>
+        <w:instrText xml:space="preserve"> REF _Ref127991962 \h </w:instrText>
+      </w:r>
+      <w:r>
+        <w:fldChar w:fldCharType="separate"/>
+      </w:r>
+      <w:r>
+        <w:t xml:space="preserve">Figure </w:t>
+      </w:r>
+      <w:r>
+        <w:rPr>
+          <w:noProof/>
+        </w:rPr>
+        <w:t>16</w:t>
+      </w:r>
+      <w:r>
+        <w:fldChar w:fldCharType="end"/>
+      </w:r>
+      <w:r>
+        <w:t xml:space="preserve">. </w:t>
+      </w:r>
+      <w:r>
+        <w:t xml:space="preserve">For this reason, </w:t>
+      </w:r>
+      <w:r>
+        <w:t>a piece’s direct neighbour</w:t>
+      </w:r>
+      <w:r>
+        <w:t xml:space="preserve"> </w:t>
+      </w:r>
+      <w:r>
+        <w:t>is ignored</w:t>
+      </w:r>
+      <w:r>
+        <w:t xml:space="preserve"> </w:t>
+      </w:r>
+      <w:r>
+        <w:t xml:space="preserve">when </w:t>
+      </w:r>
+      <w:r>
+        <w:t>checking for collisions.</w:t>
+      </w:r>
+      <w:r>
+        <w:t xml:space="preserve"> </w:t>
+      </w:r>
+      <w:r>
+        <w:t xml:space="preserve">This assumption works well for the </w:t>
+      </w:r>
+      <w:r>
+        <w:t>fifteen pieces made available in this version of the programm</w:t>
+      </w:r>
+      <w:r>
+        <w:t>e – two pieces taken from this set can never</w:t>
+      </w:r>
+      <w:r>
+        <w:t xml:space="preserve"> directly</w:t>
+      </w:r>
+      <w:r>
+        <w:t xml:space="preserve"> collide</w:t>
+      </w:r>
+      <w:r>
+        <w:t xml:space="preserve"> with each other</w:t>
+      </w:r>
+      <w:r>
+        <w:t>.</w:t>
+      </w:r>
+      <w:r>
+        <w:t xml:space="preserve"> Although it is possible to imagine two theoretical pieces</w:t>
+      </w:r>
+      <w:r>
+        <w:t xml:space="preserve"> with </w:t>
+      </w:r>
+      <w:r>
+        <w:t>unusual</w:t>
+      </w:r>
+      <w:r>
+        <w:t xml:space="preserve"> shapes</w:t>
+      </w:r>
+      <w:r>
+        <w:t xml:space="preserve"> that would collide when connected to each other</w:t>
+      </w:r>
+      <w:r>
+        <w:t xml:space="preserve">, after inspection on the BRIO™ website, </w:t>
+      </w:r>
+      <w:r>
+        <w:t>it appears that any two pieces can always directly connect</w:t>
+      </w:r>
+      <w:r>
+        <w:t xml:space="preserve"> without colliding</w:t>
+      </w:r>
+      <w:r>
+        <w:t>.</w:t>
+      </w:r>
+      <w:r>
+        <w:t xml:space="preserve"> </w:t>
+      </w:r>
+    </w:p>
+    <w:p>
+      <w:pPr>
+        <w:keepNext/>
+        <w:jc w:val="center"/>
+      </w:pPr>
+      <w:r>
+        <w:rPr>
+          <w:noProof/>
+        </w:rPr>
+        <w:lastRenderedPageBreak/>
         <w:drawing>
           <wp:inline distT="0" distB="0" distL="0" distR="0" wp14:anchorId="3A2CF297" wp14:editId="3593500E">
             <wp:extent cx="4305300" cy="3092450"/>
@@ -13178,7 +14143,7 @@
                     <pic:cNvPicPr/>
                   </pic:nvPicPr>
                   <pic:blipFill>
-                    <a:blip r:embed="rId28">
+                    <a:blip r:embed="rId31">
                       <a:extLst>
                         <a:ext uri="{28A0092B-C50C-407E-A947-70E740481C1C}">
                           <a14:useLocalDpi xmlns:a14="http://schemas.microsoft.com/office/drawing/2010/main" val="0"/>
@@ -13210,8 +14175,8 @@
         <w:pStyle w:val="Caption"/>
         <w:jc w:val="center"/>
       </w:pPr>
-      <w:bookmarkStart w:id="47" w:name="_Ref127991962"/>
-      <w:bookmarkStart w:id="48" w:name="_Ref127991953"/>
+      <w:bookmarkStart w:id="49" w:name="_Ref127991962"/>
+      <w:bookmarkStart w:id="50" w:name="_Ref127991953"/>
       <w:r>
         <w:t xml:space="preserve">Figure </w:t>
       </w:r>
@@ -13228,201 +14193,201 @@
         <w:rPr>
           <w:noProof/>
         </w:rPr>
+        <w:t>20</w:t>
+      </w:r>
+      <w:r>
+        <w:rPr>
+          <w:noProof/>
+        </w:rPr>
+        <w:fldChar w:fldCharType="end"/>
+      </w:r>
+      <w:bookmarkEnd w:id="49"/>
+      <w:r>
+        <w:t>: Connected pieces slightly overlapping. The overlap is shown as a red-striped triangle.</w:t>
+      </w:r>
+      <w:bookmarkEnd w:id="50"/>
+    </w:p>
+    <w:p>
+      <w:r>
+        <w:t xml:space="preserve">To check for collisions between two pieces, </w:t>
+      </w:r>
+      <w:r>
+        <w:t xml:space="preserve">each </w:t>
+      </w:r>
+      <w:r>
+        <w:t>of the pieces’ OBBs are checked against each other.</w:t>
+      </w:r>
+      <w:r>
+        <w:t xml:space="preserve"> </w:t>
+      </w:r>
+      <w:r>
+        <w:t xml:space="preserve">The collision between two OBBs is calculated using the </w:t>
+      </w:r>
+      <w:r>
+        <w:t>Separating Axis Theore</w:t>
+      </w:r>
+      <w:r>
+        <w:t xml:space="preserve">m. This theorem states </w:t>
+      </w:r>
+      <w:r>
+        <w:t>that if a line can be drawn between two polygons without intersecting with either one, then the two polygons do not collide.</w:t>
+      </w:r>
+    </w:p>
+    <w:p>
+      <w:r>
+        <w:t>It is then possible to compute the collision</w:t>
+      </w:r>
+      <w:r>
+        <w:t xml:space="preserve"> between </w:t>
+      </w:r>
+      <w:r>
+        <w:t xml:space="preserve">any </w:t>
+      </w:r>
+      <w:r>
+        <w:t>two</w:t>
+      </w:r>
+      <w:r>
+        <w:t xml:space="preserve"> convex</w:t>
+      </w:r>
+      <w:r>
+        <w:t xml:space="preserve"> polygons</w:t>
+      </w:r>
+      <w:r>
+        <w:t xml:space="preserve"> in the following way. Start by taking the projection of all the corners of each of the </w:t>
+      </w:r>
+      <w:r>
+        <w:t>polygons</w:t>
+      </w:r>
+      <w:r>
+        <w:t xml:space="preserve">, </w:t>
+      </w:r>
+      <w:r>
+        <w:t xml:space="preserve">along one of the first </w:t>
+      </w:r>
+      <w:r>
+        <w:t>polygon’s</w:t>
+      </w:r>
+      <w:r>
+        <w:t xml:space="preserve"> </w:t>
+      </w:r>
+      <w:r>
+        <w:t>side</w:t>
+      </w:r>
+      <w:r>
+        <w:t xml:space="preserve">. Then, </w:t>
+      </w:r>
+      <w:r>
+        <w:t xml:space="preserve">take </w:t>
+      </w:r>
+      <w:r>
+        <w:t>the maximum an</w:t>
+      </w:r>
+      <w:r>
+        <w:t>d</w:t>
+      </w:r>
+      <w:r>
+        <w:t xml:space="preserve"> minimum points of each </w:t>
+      </w:r>
+      <w:r>
+        <w:t>polygon</w:t>
+      </w:r>
+      <w:r>
+        <w:t xml:space="preserve"> along that axis, and check if their maximums intersect with each other – if they </w:t>
+      </w:r>
+      <w:r>
+        <w:t>don’t</w:t>
+      </w:r>
+      <w:r>
+        <w:t xml:space="preserve">, the two </w:t>
+      </w:r>
+      <w:r>
+        <w:t>polygons</w:t>
+      </w:r>
+      <w:r>
+        <w:t xml:space="preserve"> </w:t>
+      </w:r>
+      <w:r>
+        <w:t>do not collide</w:t>
+      </w:r>
+      <w:r>
+        <w:t>.</w:t>
+      </w:r>
+      <w:r>
+        <w:t xml:space="preserve"> And if </w:t>
+      </w:r>
+      <w:r>
+        <w:t>the</w:t>
+      </w:r>
+      <w:r>
+        <w:t xml:space="preserve"> projections of their </w:t>
+      </w:r>
+      <w:r>
+        <w:t>corners</w:t>
+      </w:r>
+      <w:r>
+        <w:t xml:space="preserve"> do overlap </w:t>
+      </w:r>
+      <w:r>
+        <w:t>for</w:t>
+      </w:r>
+      <w:r>
+        <w:t xml:space="preserve"> </w:t>
+      </w:r>
+      <w:r>
+        <w:t>all</w:t>
+      </w:r>
+      <w:r>
+        <w:t xml:space="preserve"> of the </w:t>
+      </w:r>
+      <w:r>
+        <w:t>polygons’</w:t>
+      </w:r>
+      <w:r>
+        <w:t xml:space="preserve"> </w:t>
+      </w:r>
+      <w:r>
+        <w:t>sides</w:t>
+      </w:r>
+      <w:r>
+        <w:t>, they collide.</w:t>
+      </w:r>
+      <w:r>
+        <w:t xml:space="preserve"> </w:t>
+      </w:r>
+      <w:r>
+        <w:fldChar w:fldCharType="begin"/>
+      </w:r>
+      <w:r>
+        <w:instrText xml:space="preserve"> REF _Ref128061699 \h </w:instrText>
+      </w:r>
+      <w:r>
+        <w:fldChar w:fldCharType="separate"/>
+      </w:r>
+      <w:r>
+        <w:t xml:space="preserve">Figure </w:t>
+      </w:r>
+      <w:r>
+        <w:rPr>
+          <w:noProof/>
+        </w:rPr>
         <w:t>17</w:t>
       </w:r>
       <w:r>
-        <w:rPr>
-          <w:noProof/>
-        </w:rPr>
         <w:fldChar w:fldCharType="end"/>
       </w:r>
-      <w:bookmarkEnd w:id="47"/>
-      <w:r>
-        <w:t>: Connected pieces slightly overlapping. The overlap is shown as a red-striped triangle.</w:t>
-      </w:r>
-      <w:bookmarkEnd w:id="48"/>
-    </w:p>
-    <w:p>
-      <w:r>
-        <w:t xml:space="preserve">To check for collisions between two pieces, </w:t>
-      </w:r>
-      <w:r>
-        <w:t xml:space="preserve">each </w:t>
-      </w:r>
-      <w:r>
-        <w:t>of the pieces’ OBBs are checked against each other.</w:t>
-      </w:r>
-      <w:r>
-        <w:t xml:space="preserve"> </w:t>
-      </w:r>
-      <w:r>
-        <w:t xml:space="preserve">The collision between two OBBs is calculated using the </w:t>
-      </w:r>
-      <w:r>
-        <w:t>Separating Axis Theore</w:t>
-      </w:r>
-      <w:r>
-        <w:t xml:space="preserve">m. This theorem states </w:t>
-      </w:r>
-      <w:r>
-        <w:t>that if a line can be drawn between two polygons without intersecting with either one, then the two polygons do not collide.</w:t>
-      </w:r>
-    </w:p>
-    <w:p>
-      <w:r>
+      <w:r>
+        <w:t xml:space="preserve"> shows an example of collision computation for two rectangles using this method.</w:t>
+      </w:r>
+    </w:p>
+    <w:p>
+      <w:pPr>
+        <w:keepNext/>
+      </w:pPr>
+      <w:r>
+        <w:rPr>
+          <w:noProof/>
+        </w:rPr>
         <w:lastRenderedPageBreak/>
-        <w:t>It is then possible to compute the collision</w:t>
-      </w:r>
-      <w:r>
-        <w:t xml:space="preserve"> between </w:t>
-      </w:r>
-      <w:r>
-        <w:t xml:space="preserve">any </w:t>
-      </w:r>
-      <w:r>
-        <w:t>two</w:t>
-      </w:r>
-      <w:r>
-        <w:t xml:space="preserve"> convex</w:t>
-      </w:r>
-      <w:r>
-        <w:t xml:space="preserve"> polygons</w:t>
-      </w:r>
-      <w:r>
-        <w:t xml:space="preserve"> in the following way. Start by taking the projection of all the corners of each of the </w:t>
-      </w:r>
-      <w:r>
-        <w:t>polygons</w:t>
-      </w:r>
-      <w:r>
-        <w:t xml:space="preserve">, </w:t>
-      </w:r>
-      <w:r>
-        <w:t xml:space="preserve">along one of the first </w:t>
-      </w:r>
-      <w:r>
-        <w:t>polygon’s</w:t>
-      </w:r>
-      <w:r>
-        <w:t xml:space="preserve"> </w:t>
-      </w:r>
-      <w:r>
-        <w:t>side</w:t>
-      </w:r>
-      <w:r>
-        <w:t xml:space="preserve">. Then, </w:t>
-      </w:r>
-      <w:r>
-        <w:t xml:space="preserve">take </w:t>
-      </w:r>
-      <w:r>
-        <w:t>the maximum an</w:t>
-      </w:r>
-      <w:r>
-        <w:t>d</w:t>
-      </w:r>
-      <w:r>
-        <w:t xml:space="preserve"> minimum points of each </w:t>
-      </w:r>
-      <w:r>
-        <w:t>polygon</w:t>
-      </w:r>
-      <w:r>
-        <w:t xml:space="preserve"> along that axis, and check if their maximums intersect with each other – if they </w:t>
-      </w:r>
-      <w:r>
-        <w:t>don’t</w:t>
-      </w:r>
-      <w:r>
-        <w:t xml:space="preserve">, the two </w:t>
-      </w:r>
-      <w:r>
-        <w:t>polygons</w:t>
-      </w:r>
-      <w:r>
-        <w:t xml:space="preserve"> </w:t>
-      </w:r>
-      <w:r>
-        <w:t>do not collide</w:t>
-      </w:r>
-      <w:r>
-        <w:t>.</w:t>
-      </w:r>
-      <w:r>
-        <w:t xml:space="preserve"> And if </w:t>
-      </w:r>
-      <w:r>
-        <w:t>the</w:t>
-      </w:r>
-      <w:r>
-        <w:t xml:space="preserve"> projections of their </w:t>
-      </w:r>
-      <w:r>
-        <w:t>corners</w:t>
-      </w:r>
-      <w:r>
-        <w:t xml:space="preserve"> do overlap </w:t>
-      </w:r>
-      <w:r>
-        <w:t>for</w:t>
-      </w:r>
-      <w:r>
-        <w:t xml:space="preserve"> </w:t>
-      </w:r>
-      <w:r>
-        <w:t>all</w:t>
-      </w:r>
-      <w:r>
-        <w:t xml:space="preserve"> of the </w:t>
-      </w:r>
-      <w:r>
-        <w:t>polygons’</w:t>
-      </w:r>
-      <w:r>
-        <w:t xml:space="preserve"> </w:t>
-      </w:r>
-      <w:r>
-        <w:t>sides</w:t>
-      </w:r>
-      <w:r>
-        <w:t>, they collide.</w:t>
-      </w:r>
-      <w:r>
-        <w:t xml:space="preserve"> </w:t>
-      </w:r>
-      <w:r>
-        <w:fldChar w:fldCharType="begin"/>
-      </w:r>
-      <w:r>
-        <w:instrText xml:space="preserve"> REF _Ref128061699 \h </w:instrText>
-      </w:r>
-      <w:r>
-        <w:fldChar w:fldCharType="separate"/>
-      </w:r>
-      <w:r>
-        <w:t xml:space="preserve">Figure </w:t>
-      </w:r>
-      <w:r>
-        <w:rPr>
-          <w:noProof/>
-        </w:rPr>
-        <w:t>17</w:t>
-      </w:r>
-      <w:r>
-        <w:fldChar w:fldCharType="end"/>
-      </w:r>
-      <w:r>
-        <w:t xml:space="preserve"> shows an example of collision computation for two rectangles using this method.</w:t>
-      </w:r>
-    </w:p>
-    <w:p>
-      <w:pPr>
-        <w:keepNext/>
-      </w:pPr>
-      <w:r>
-        <w:rPr>
-          <w:noProof/>
-        </w:rPr>
         <w:drawing>
           <wp:inline distT="0" distB="0" distL="0" distR="0" wp14:anchorId="000D3295" wp14:editId="60DE9F3A">
             <wp:extent cx="5731510" cy="3858895"/>
@@ -13439,7 +14404,7 @@
                     <pic:cNvPicPr/>
                   </pic:nvPicPr>
                   <pic:blipFill>
-                    <a:blip r:embed="rId29">
+                    <a:blip r:embed="rId32">
                       <a:extLst>
                         <a:ext uri="{28A0092B-C50C-407E-A947-70E740481C1C}">
                           <a14:useLocalDpi xmlns:a14="http://schemas.microsoft.com/office/drawing/2010/main" val="0"/>
@@ -13471,7 +14436,7 @@
         <w:pStyle w:val="Caption"/>
         <w:jc w:val="center"/>
       </w:pPr>
-      <w:bookmarkStart w:id="49" w:name="_Ref128061699"/>
+      <w:bookmarkStart w:id="51" w:name="_Ref128061699"/>
       <w:r>
         <w:t xml:space="preserve">Figure </w:t>
       </w:r>
@@ -13488,7 +14453,7 @@
         <w:rPr>
           <w:noProof/>
         </w:rPr>
-        <w:t>18</w:t>
+        <w:t>21</w:t>
       </w:r>
       <w:r>
         <w:rPr>
@@ -13496,7 +14461,7 @@
         </w:rPr>
         <w:fldChar w:fldCharType="end"/>
       </w:r>
-      <w:bookmarkEnd w:id="49"/>
+      <w:bookmarkEnd w:id="51"/>
       <w:r>
         <w:t>: Collision verification for two rectangles. The maximum and minimum of the projections of the rectangles' corners overlap along axis A2, but do not overlap along axis A1. This means that the rectangles do not collide.</w:t>
       </w:r>
@@ -13624,7 +14589,6 @@
     </w:p>
     <w:p>
       <w:r>
-        <w:lastRenderedPageBreak/>
         <w:t>A collision between two circles requires a comparison of the square of the sum of their radiuses to the square of their distance – which is easily determined using Pythagoras’ theorem.</w:t>
       </w:r>
       <w:r>
@@ -13657,6 +14621,7 @@
         </w:numPr>
       </w:pPr>
       <w:r>
+        <w:lastRenderedPageBreak/>
         <w:t>If the bounding circles collide, check collisions between each one of the pieces’ OBBs. If any of these collide, the pieces collide, otherwise they don’t.</w:t>
       </w:r>
     </w:p>
@@ -13788,7 +14753,7 @@
                     <pic:cNvPicPr/>
                   </pic:nvPicPr>
                   <pic:blipFill>
-                    <a:blip r:embed="rId30" cstate="print">
+                    <a:blip r:embed="rId33" cstate="print">
                       <a:extLst>
                         <a:ext uri="{28A0092B-C50C-407E-A947-70E740481C1C}">
                           <a14:useLocalDpi xmlns:a14="http://schemas.microsoft.com/office/drawing/2010/main" val="0"/>
@@ -13820,7 +14785,7 @@
         <w:pStyle w:val="Caption"/>
         <w:jc w:val="center"/>
       </w:pPr>
-      <w:bookmarkStart w:id="50" w:name="_Ref129008299"/>
+      <w:bookmarkStart w:id="52" w:name="_Ref129008299"/>
       <w:r>
         <w:t xml:space="preserve">Figure </w:t>
       </w:r>
@@ -13837,7 +14802,7 @@
         <w:rPr>
           <w:noProof/>
         </w:rPr>
-        <w:t>19</w:t>
+        <w:t>22</w:t>
       </w:r>
       <w:r>
         <w:rPr>
@@ -13845,7 +14810,7 @@
         </w:rPr>
         <w:fldChar w:fldCharType="end"/>
       </w:r>
-      <w:bookmarkEnd w:id="50"/>
+      <w:bookmarkEnd w:id="52"/>
       <w:r>
         <w:t>: Comparison of circuit generation completion time with and without bounding circles, for the input pieces: 100E, 30A, 100E1, 2L</w:t>
       </w:r>
@@ -13860,13 +14825,13 @@
       <w:pPr>
         <w:pStyle w:val="Heading2"/>
       </w:pPr>
-      <w:bookmarkStart w:id="51" w:name="_Ref130329462"/>
-      <w:bookmarkStart w:id="52" w:name="_Toc130398304"/>
+      <w:bookmarkStart w:id="53" w:name="_Ref130329462"/>
+      <w:bookmarkStart w:id="54" w:name="_Toc130398304"/>
       <w:r>
         <w:t>Avoiding repetitive computations</w:t>
       </w:r>
-      <w:bookmarkEnd w:id="51"/>
-      <w:bookmarkEnd w:id="52"/>
+      <w:bookmarkEnd w:id="53"/>
+      <w:bookmarkEnd w:id="54"/>
     </w:p>
     <w:p>
       <w:r>
@@ -14076,11 +15041,7 @@
         <w:t xml:space="preserve">However, if half of these pieces are known to be of the E type, and the other half of the A type, </w:t>
       </w:r>
       <w:r>
-        <w:t xml:space="preserve">the number </w:t>
-      </w:r>
-      <w:r>
-        <w:lastRenderedPageBreak/>
-        <w:t xml:space="preserve">of arrangements is drastically reduced: </w:t>
+        <w:t xml:space="preserve">the number of arrangements is drastically reduced: </w:t>
       </w:r>
       <m:oMath>
         <m:f>
@@ -14186,16 +15147,16 @@
           <w:rFonts w:eastAsiaTheme="minorEastAsia"/>
         </w:rPr>
       </w:pPr>
-      <w:bookmarkStart w:id="53" w:name="_Ref130394058"/>
-      <w:bookmarkStart w:id="54" w:name="_Toc130398305"/>
+      <w:bookmarkStart w:id="55" w:name="_Ref130394058"/>
+      <w:bookmarkStart w:id="56" w:name="_Toc130398305"/>
       <w:r>
         <w:rPr>
           <w:rFonts w:eastAsiaTheme="minorEastAsia"/>
         </w:rPr>
         <w:t>Further improvements on performance</w:t>
       </w:r>
-      <w:bookmarkEnd w:id="53"/>
-      <w:bookmarkEnd w:id="54"/>
+      <w:bookmarkEnd w:id="55"/>
+      <w:bookmarkEnd w:id="56"/>
     </w:p>
     <w:p>
       <w:r>
@@ -14226,10 +15187,22 @@
         <w:t xml:space="preserve">a </w:t>
       </w:r>
       <w:r>
-        <w:t>track with a certain set of input pieces was unpredictable and highly variable depending on the seed chosen.</w:t>
-      </w:r>
-      <w:r>
-        <w:t xml:space="preserve"> For the same set of pieces, one seed could successfully generate a track in a few tenth of a seconds, while the program would not complete in less than 15 minutes for another seed.</w:t>
+        <w:t xml:space="preserve">track with a certain set of input </w:t>
+      </w:r>
+      <w:r>
+        <w:lastRenderedPageBreak/>
+        <w:t>pieces was unpredictable and highly variable depending on the seed chosen.</w:t>
+      </w:r>
+      <w:r>
+        <w:t xml:space="preserve"> For the same set of pieces, one seed could successfully generate a track in a few tenth of a </w:t>
+      </w:r>
+      <w:proofErr w:type="gramStart"/>
+      <w:r>
+        <w:t>seconds</w:t>
+      </w:r>
+      <w:proofErr w:type="gramEnd"/>
+      <w:r>
+        <w:t>, while the program would not complete in less than 15 minutes for another seed.</w:t>
       </w:r>
     </w:p>
     <w:p>
@@ -14331,14 +15304,14 @@
       <w:pPr>
         <w:pStyle w:val="Heading2"/>
       </w:pPr>
-      <w:bookmarkStart w:id="55" w:name="_Toc130398306"/>
+      <w:bookmarkStart w:id="57" w:name="_Toc130398306"/>
       <w:r>
         <w:t>Multi-level</w:t>
       </w:r>
       <w:r>
         <w:t xml:space="preserve"> tracks</w:t>
       </w:r>
-      <w:bookmarkEnd w:id="55"/>
+      <w:bookmarkEnd w:id="57"/>
     </w:p>
     <w:p>
       <w:r>
@@ -14477,7 +15450,15 @@
         <w:t>The main modification</w:t>
       </w:r>
       <w:r>
-        <w:t>s regarded the collision-computation, the piece-connection and the track-validation functions</w:t>
+        <w:t>s regarded the collision-computation, the piece-</w:t>
+      </w:r>
+      <w:proofErr w:type="gramStart"/>
+      <w:r>
+        <w:t>connection</w:t>
+      </w:r>
+      <w:proofErr w:type="gramEnd"/>
+      <w:r>
+        <w:t xml:space="preserve"> and the track-validation functions</w:t>
       </w:r>
       <w:r>
         <w:t xml:space="preserve">. </w:t>
@@ -14522,7 +15503,15 @@
         <w:t xml:space="preserve">To connect </w:t>
       </w:r>
       <w:r>
-        <w:t xml:space="preserve">a piece to the rest of the track, all of the piece’s components are first raised or lowered </w:t>
+        <w:t xml:space="preserve">a piece to the rest of the track, </w:t>
+      </w:r>
+      <w:proofErr w:type="gramStart"/>
+      <w:r>
+        <w:t>all of</w:t>
+      </w:r>
+      <w:proofErr w:type="gramEnd"/>
+      <w:r>
+        <w:t xml:space="preserve"> the piece’s components are first raised or lowered </w:t>
       </w:r>
       <w:r>
         <w:t>to the level of the track’s open connector.</w:t>
@@ -14608,68 +15597,65 @@
         <w:t xml:space="preserve">When an odd number of ascending pieces is picked, </w:t>
       </w:r>
       <w:r>
-        <w:t xml:space="preserve">the </w:t>
+        <w:t xml:space="preserve">the ends of the track will always be positioned on </w:t>
+      </w:r>
+      <w:r>
+        <w:t>different levels, making it impossible to</w:t>
+      </w:r>
+      <w:r>
+        <w:t xml:space="preserve"> create a closed loop. To counter this</w:t>
+      </w:r>
+      <w:r>
+        <w:t>, any odd ascending piece in a set of pieces was made to be removed before track-generation starts.</w:t>
+      </w:r>
+    </w:p>
+    <w:p>
+      <w:pPr>
+        <w:pStyle w:val="Heading2"/>
+      </w:pPr>
+      <w:bookmarkStart w:id="58" w:name="_Toc130398307"/>
+      <w:r>
+        <w:t>Multi-</w:t>
+      </w:r>
+      <w:r>
+        <w:t>loop</w:t>
+      </w:r>
+      <w:r>
+        <w:t xml:space="preserve"> tracks</w:t>
+      </w:r>
+      <w:bookmarkEnd w:id="58"/>
+    </w:p>
+    <w:p>
+      <w:r>
+        <w:t xml:space="preserve">Once single-loop tracks could </w:t>
+      </w:r>
+      <w:r>
+        <w:t xml:space="preserve">get </w:t>
+      </w:r>
+      <w:r>
+        <w:t>generate</w:t>
+      </w:r>
+      <w:r>
+        <w:t xml:space="preserve">d </w:t>
+      </w:r>
+      <w:r>
+        <w:t>in decent amounts of time, and multi-level tracks were implemented, the focus moved to multi-loop circuits.</w:t>
+      </w:r>
+      <w:r>
+        <w:t xml:space="preserve"> </w:t>
+      </w:r>
+      <w:r>
+        <w:t xml:space="preserve">The track-generating algorithm was </w:t>
       </w:r>
       <w:r>
         <w:lastRenderedPageBreak/>
-        <w:t xml:space="preserve">ends of the track will always be positioned on </w:t>
-      </w:r>
-      <w:r>
-        <w:t>different levels, making it impossible to</w:t>
-      </w:r>
-      <w:r>
-        <w:t xml:space="preserve"> create a closed loop. To counter this</w:t>
-      </w:r>
-      <w:r>
-        <w:t>, any odd ascending piece in a set of pieces was made to be removed before track-generation starts.</w:t>
-      </w:r>
-    </w:p>
-    <w:p>
-      <w:pPr>
-        <w:pStyle w:val="Heading2"/>
-      </w:pPr>
-      <w:bookmarkStart w:id="56" w:name="_Toc130398307"/>
-      <w:r>
-        <w:t>Multi-</w:t>
-      </w:r>
-      <w:r>
-        <w:t>loop</w:t>
-      </w:r>
-      <w:r>
-        <w:t xml:space="preserve"> tracks</w:t>
-      </w:r>
-      <w:bookmarkEnd w:id="56"/>
-    </w:p>
-    <w:p>
-      <w:r>
-        <w:t xml:space="preserve">Once single-loop tracks could </w:t>
-      </w:r>
-      <w:r>
-        <w:t xml:space="preserve">get </w:t>
-      </w:r>
-      <w:r>
-        <w:t>generate</w:t>
-      </w:r>
-      <w:r>
-        <w:t xml:space="preserve">d </w:t>
-      </w:r>
-      <w:r>
-        <w:t>in decent amounts of time, and multi-level tracks were implemented, the focus moved to multi-loop circuits.</w:t>
-      </w:r>
-      <w:r>
-        <w:t xml:space="preserve"> </w:t>
-      </w:r>
-      <w:r>
-        <w:t>The track-generating algorithm was modified substantially</w:t>
+        <w:t>modified substantially</w:t>
       </w:r>
       <w:r>
         <w:t xml:space="preserve"> for this</w:t>
       </w:r>
       <w:r>
-        <w:t>.</w:t>
-      </w:r>
-      <w:r>
-        <w:t xml:space="preserve"> </w:t>
+        <w:t xml:space="preserve">. </w:t>
       </w:r>
       <w:r>
         <w:t xml:space="preserve">A divide-and-conquer approach was used to tackle </w:t>
@@ -15001,15 +15987,7 @@
           <w:noProof/>
           <w:color w:val="00B050"/>
         </w:rPr>
-        <w:t xml:space="preserve">// Locate </w:t>
-      </w:r>
-      <w:r>
-        <w:rPr>
-          <w:rFonts w:ascii="Abadi" w:hAnsi="Abadi"/>
-          <w:noProof/>
-          <w:color w:val="00B050"/>
-        </w:rPr>
-        <w:t>indices of pieces available for the first loop</w:t>
+        <w:t>// Locate indices of pieces available for the first loop</w:t>
       </w:r>
     </w:p>
     <w:p>
@@ -15354,134 +16332,134 @@
     </w:p>
     <w:p>
       <w:r>
+        <w:t>Note that t</w:t>
+      </w:r>
+      <w:r>
+        <w:t>his i</w:t>
+      </w:r>
+      <w:r>
+        <w:t xml:space="preserve">s a simplified version of the </w:t>
+      </w:r>
+      <w:r>
+        <w:t>actual</w:t>
+      </w:r>
+      <w:r>
+        <w:t xml:space="preserve"> algorithm</w:t>
+      </w:r>
+      <w:r>
+        <w:t xml:space="preserve">. For instance, </w:t>
+      </w:r>
+      <w:r>
+        <w:t xml:space="preserve">the way to deal with </w:t>
+      </w:r>
+      <w:r>
+        <w:t>the unsuccessful generation of a loop is not specified here</w:t>
+      </w:r>
+      <w:r>
+        <w:t>. If a certain loop fails to get generated after a certain number of attempts, th</w:t>
+      </w:r>
+      <w:r>
+        <w:t>e generation falls back to the previous loop.</w:t>
+      </w:r>
+      <w:r>
+        <w:t xml:space="preserve"> After too many failed attempts at generating the first loop</w:t>
+      </w:r>
+      <w:r>
+        <w:t>, the program is stopped altogether.</w:t>
+      </w:r>
+    </w:p>
+    <w:p>
+      <w:r>
+        <w:t xml:space="preserve">Examples of multi-loop </w:t>
+      </w:r>
+      <w:r>
+        <w:t>tracks</w:t>
+      </w:r>
+      <w:r>
+        <w:t xml:space="preserve"> are shown in </w:t>
+      </w:r>
+      <w:r>
+        <w:fldChar w:fldCharType="begin"/>
+      </w:r>
+      <w:r>
+        <w:instrText xml:space="preserve"> REF _Ref130393671 \h </w:instrText>
+      </w:r>
+      <w:r>
+        <w:fldChar w:fldCharType="separate"/>
+      </w:r>
+      <w:r>
+        <w:t xml:space="preserve">Figure </w:t>
+      </w:r>
+      <w:r>
+        <w:rPr>
+          <w:noProof/>
+        </w:rPr>
+        <w:t>19</w:t>
+      </w:r>
+      <w:r>
+        <w:fldChar w:fldCharType="end"/>
+      </w:r>
+      <w:r>
+        <w:t xml:space="preserve">, </w:t>
+      </w:r>
+      <w:r>
+        <w:fldChar w:fldCharType="begin"/>
+      </w:r>
+      <w:r>
+        <w:instrText xml:space="preserve"> REF _Ref130393672 \h </w:instrText>
+      </w:r>
+      <w:r>
+        <w:fldChar w:fldCharType="separate"/>
+      </w:r>
+      <w:r>
+        <w:t xml:space="preserve">Figure </w:t>
+      </w:r>
+      <w:r>
+        <w:rPr>
+          <w:noProof/>
+        </w:rPr>
+        <w:t>20</w:t>
+      </w:r>
+      <w:r>
+        <w:fldChar w:fldCharType="end"/>
+      </w:r>
+      <w:r>
+        <w:t xml:space="preserve"> and </w:t>
+      </w:r>
+      <w:r>
+        <w:fldChar w:fldCharType="begin"/>
+      </w:r>
+      <w:r>
+        <w:instrText xml:space="preserve"> REF _Ref130393673 \h </w:instrText>
+      </w:r>
+      <w:r>
+        <w:fldChar w:fldCharType="separate"/>
+      </w:r>
+      <w:r>
+        <w:t xml:space="preserve">Figure </w:t>
+      </w:r>
+      <w:r>
+        <w:rPr>
+          <w:noProof/>
+        </w:rPr>
+        <w:t>21</w:t>
+      </w:r>
+      <w:r>
+        <w:fldChar w:fldCharType="end"/>
+      </w:r>
+      <w:r>
+        <w:t>.</w:t>
+      </w:r>
+    </w:p>
+    <w:p>
+      <w:pPr>
+        <w:keepNext/>
+      </w:pPr>
+      <w:r>
+        <w:rPr>
+          <w:noProof/>
+        </w:rPr>
         <w:lastRenderedPageBreak/>
-        <w:t>Note that t</w:t>
-      </w:r>
-      <w:r>
-        <w:t>his i</w:t>
-      </w:r>
-      <w:r>
-        <w:t xml:space="preserve">s a simplified version of the </w:t>
-      </w:r>
-      <w:r>
-        <w:t>actual</w:t>
-      </w:r>
-      <w:r>
-        <w:t xml:space="preserve"> algorithm</w:t>
-      </w:r>
-      <w:r>
-        <w:t xml:space="preserve">. For instance, </w:t>
-      </w:r>
-      <w:r>
-        <w:t xml:space="preserve">the way to deal with </w:t>
-      </w:r>
-      <w:r>
-        <w:t>the unsuccessful generation of a loop is not specified here</w:t>
-      </w:r>
-      <w:r>
-        <w:t>. If a certain loop fails to get generated after a certain number of attempts, th</w:t>
-      </w:r>
-      <w:r>
-        <w:t>e generation falls back to the previous loop.</w:t>
-      </w:r>
-      <w:r>
-        <w:t xml:space="preserve"> After too many failed attempts at generating the first loop</w:t>
-      </w:r>
-      <w:r>
-        <w:t>, the program is stopped altogether.</w:t>
-      </w:r>
-    </w:p>
-    <w:p>
-      <w:r>
-        <w:t xml:space="preserve">Examples of multi-loop </w:t>
-      </w:r>
-      <w:r>
-        <w:t>tracks</w:t>
-      </w:r>
-      <w:r>
-        <w:t xml:space="preserve"> are shown in </w:t>
-      </w:r>
-      <w:r>
-        <w:fldChar w:fldCharType="begin"/>
-      </w:r>
-      <w:r>
-        <w:instrText xml:space="preserve"> REF _Ref130393671 \h </w:instrText>
-      </w:r>
-      <w:r>
-        <w:fldChar w:fldCharType="separate"/>
-      </w:r>
-      <w:r>
-        <w:t xml:space="preserve">Figure </w:t>
-      </w:r>
-      <w:r>
-        <w:rPr>
-          <w:noProof/>
-        </w:rPr>
-        <w:t>19</w:t>
-      </w:r>
-      <w:r>
-        <w:fldChar w:fldCharType="end"/>
-      </w:r>
-      <w:r>
-        <w:t xml:space="preserve">, </w:t>
-      </w:r>
-      <w:r>
-        <w:fldChar w:fldCharType="begin"/>
-      </w:r>
-      <w:r>
-        <w:instrText xml:space="preserve"> REF _Ref130393672 \h </w:instrText>
-      </w:r>
-      <w:r>
-        <w:fldChar w:fldCharType="separate"/>
-      </w:r>
-      <w:r>
-        <w:t xml:space="preserve">Figure </w:t>
-      </w:r>
-      <w:r>
-        <w:rPr>
-          <w:noProof/>
-        </w:rPr>
-        <w:t>20</w:t>
-      </w:r>
-      <w:r>
-        <w:fldChar w:fldCharType="end"/>
-      </w:r>
-      <w:r>
-        <w:t xml:space="preserve"> and </w:t>
-      </w:r>
-      <w:r>
-        <w:fldChar w:fldCharType="begin"/>
-      </w:r>
-      <w:r>
-        <w:instrText xml:space="preserve"> REF _Ref130393673 \h </w:instrText>
-      </w:r>
-      <w:r>
-        <w:fldChar w:fldCharType="separate"/>
-      </w:r>
-      <w:r>
-        <w:t xml:space="preserve">Figure </w:t>
-      </w:r>
-      <w:r>
-        <w:rPr>
-          <w:noProof/>
-        </w:rPr>
-        <w:t>21</w:t>
-      </w:r>
-      <w:r>
-        <w:fldChar w:fldCharType="end"/>
-      </w:r>
-      <w:r>
-        <w:t>.</w:t>
-      </w:r>
-    </w:p>
-    <w:p>
-      <w:pPr>
-        <w:keepNext/>
-      </w:pPr>
-      <w:r>
-        <w:rPr>
-          <w:noProof/>
-        </w:rPr>
         <w:drawing>
           <wp:inline distT="0" distB="0" distL="0" distR="0" wp14:anchorId="7F1F5187" wp14:editId="6611038B">
             <wp:extent cx="5731510" cy="2138680"/>
@@ -15498,7 +16476,7 @@
                     <pic:cNvPicPr/>
                   </pic:nvPicPr>
                   <pic:blipFill>
-                    <a:blip r:embed="rId31">
+                    <a:blip r:embed="rId34">
                       <a:extLst>
                         <a:ext uri="{28A0092B-C50C-407E-A947-70E740481C1C}">
                           <a14:useLocalDpi xmlns:a14="http://schemas.microsoft.com/office/drawing/2010/main" val="0"/>
@@ -15530,7 +16508,7 @@
         <w:pStyle w:val="Caption"/>
         <w:jc w:val="center"/>
       </w:pPr>
-      <w:bookmarkStart w:id="57" w:name="_Ref130393671"/>
+      <w:bookmarkStart w:id="59" w:name="_Ref130393671"/>
       <w:r>
         <w:t xml:space="preserve">Figure </w:t>
       </w:r>
@@ -15547,12 +16525,12 @@
         <w:rPr>
           <w:noProof/>
         </w:rPr>
-        <w:t>20</w:t>
+        <w:t>23</w:t>
       </w:r>
       <w:r>
         <w:fldChar w:fldCharType="end"/>
       </w:r>
-      <w:bookmarkEnd w:id="57"/>
+      <w:bookmarkEnd w:id="59"/>
       <w:r>
         <w:t xml:space="preserve">: 2-loop circuit, generated </w:t>
       </w:r>
@@ -15587,7 +16565,7 @@
                     <pic:cNvPicPr/>
                   </pic:nvPicPr>
                   <pic:blipFill>
-                    <a:blip r:embed="rId32">
+                    <a:blip r:embed="rId35">
                       <a:extLst>
                         <a:ext uri="{28A0092B-C50C-407E-A947-70E740481C1C}">
                           <a14:useLocalDpi xmlns:a14="http://schemas.microsoft.com/office/drawing/2010/main" val="0"/>
@@ -15619,7 +16597,7 @@
         <w:pStyle w:val="Caption"/>
         <w:jc w:val="center"/>
       </w:pPr>
-      <w:bookmarkStart w:id="58" w:name="_Ref130393672"/>
+      <w:bookmarkStart w:id="60" w:name="_Ref130393672"/>
       <w:r>
         <w:t xml:space="preserve">Figure </w:t>
       </w:r>
@@ -15636,12 +16614,12 @@
         <w:rPr>
           <w:noProof/>
         </w:rPr>
-        <w:t>21</w:t>
+        <w:t>24</w:t>
       </w:r>
       <w:r>
         <w:fldChar w:fldCharType="end"/>
       </w:r>
-      <w:bookmarkEnd w:id="58"/>
+      <w:bookmarkEnd w:id="60"/>
       <w:r>
         <w:t>: 2-loop and 2-level circuit, generated from the set {20E, 10A, 5D, 15A1, 30E1, 2L, 2M, 2N}, close validation conditions, seed 1.</w:t>
       </w:r>
@@ -15674,7 +16652,7 @@
                     <pic:cNvPicPr/>
                   </pic:nvPicPr>
                   <pic:blipFill>
-                    <a:blip r:embed="rId33">
+                    <a:blip r:embed="rId36">
                       <a:extLst>
                         <a:ext uri="{28A0092B-C50C-407E-A947-70E740481C1C}">
                           <a14:useLocalDpi xmlns:a14="http://schemas.microsoft.com/office/drawing/2010/main" val="0"/>
@@ -15706,7 +16684,7 @@
         <w:pStyle w:val="Caption"/>
         <w:jc w:val="center"/>
       </w:pPr>
-      <w:bookmarkStart w:id="59" w:name="_Ref130393673"/>
+      <w:bookmarkStart w:id="61" w:name="_Ref130393673"/>
       <w:r>
         <w:t xml:space="preserve">Figure </w:t>
       </w:r>
@@ -15723,12 +16701,12 @@
         <w:rPr>
           <w:noProof/>
         </w:rPr>
-        <w:t>22</w:t>
+        <w:t>25</w:t>
       </w:r>
       <w:r>
         <w:fldChar w:fldCharType="end"/>
       </w:r>
-      <w:bookmarkEnd w:id="59"/>
+      <w:bookmarkEnd w:id="61"/>
       <w:r>
         <w:t>: 3</w:t>
       </w:r>
@@ -15782,18 +16760,18 @@
       <w:pPr>
         <w:pStyle w:val="Heading2"/>
       </w:pPr>
-      <w:bookmarkStart w:id="60" w:name="_Ref130140516"/>
+      <w:bookmarkStart w:id="62" w:name="_Ref130140516"/>
       <w:r>
         <w:t xml:space="preserve"> </w:t>
       </w:r>
-      <w:bookmarkStart w:id="61" w:name="_Toc130398308"/>
-      <w:bookmarkStart w:id="62" w:name="_Ref130409050"/>
+      <w:bookmarkStart w:id="63" w:name="_Toc130398308"/>
+      <w:bookmarkStart w:id="64" w:name="_Ref130409050"/>
       <w:r>
         <w:t>Addition of a heuristic</w:t>
       </w:r>
-      <w:bookmarkEnd w:id="60"/>
-      <w:bookmarkEnd w:id="61"/>
       <w:bookmarkEnd w:id="62"/>
+      <w:bookmarkEnd w:id="63"/>
+      <w:bookmarkEnd w:id="64"/>
     </w:p>
     <w:p>
       <w:r>
@@ -15938,6 +16916,7 @@
       <w:r>
         <w:t xml:space="preserve"> stored in the </w:t>
       </w:r>
+      <w:proofErr w:type="spellStart"/>
       <w:r>
         <w:rPr>
           <w:i/>
@@ -15945,6 +16924,7 @@
         </w:rPr>
         <w:t>Pieces.json</w:t>
       </w:r>
+      <w:proofErr w:type="spellEnd"/>
       <w:r>
         <w:t xml:space="preserve"> file</w:t>
       </w:r>
@@ -16014,6 +16994,7 @@
       <w:r>
         <w:t xml:space="preserve">n </w:t>
       </w:r>
+      <w:proofErr w:type="spellStart"/>
       <w:r>
         <w:rPr>
           <w:i/>
@@ -16021,6 +17002,7 @@
         </w:rPr>
         <w:t>availableDist</w:t>
       </w:r>
+      <w:proofErr w:type="spellEnd"/>
       <w:r>
         <w:t xml:space="preserve"> property is </w:t>
       </w:r>
@@ -16033,6 +17015,7 @@
       <w:r>
         <w:t xml:space="preserve">distance available at each step. When a piece is placed, its distance is removed from </w:t>
       </w:r>
+      <w:proofErr w:type="spellStart"/>
       <w:r>
         <w:rPr>
           <w:i/>
@@ -16040,6 +17023,7 @@
         </w:rPr>
         <w:t>availableDist</w:t>
       </w:r>
+      <w:proofErr w:type="spellEnd"/>
       <w:r>
         <w:t xml:space="preserve">, and when a piece is taken back from the board, its distance is </w:t>
       </w:r>
@@ -16047,6 +17031,7 @@
         <w:lastRenderedPageBreak/>
         <w:t xml:space="preserve">added back to </w:t>
       </w:r>
+      <w:proofErr w:type="spellStart"/>
       <w:r>
         <w:rPr>
           <w:i/>
@@ -16054,6 +17039,7 @@
         </w:rPr>
         <w:t>availableDist</w:t>
       </w:r>
+      <w:proofErr w:type="spellEnd"/>
       <w:r>
         <w:t xml:space="preserve">. </w:t>
       </w:r>
@@ -16092,12 +17078,12 @@
       <w:pPr>
         <w:pStyle w:val="Heading1"/>
       </w:pPr>
-      <w:bookmarkStart w:id="63" w:name="_Toc130398309"/>
+      <w:bookmarkStart w:id="65" w:name="_Toc130398309"/>
       <w:r>
         <w:lastRenderedPageBreak/>
         <w:t>Evaluation</w:t>
       </w:r>
-      <w:bookmarkEnd w:id="63"/>
+      <w:bookmarkEnd w:id="65"/>
     </w:p>
     <w:p>
       <w:pPr>
@@ -16347,7 +17333,15 @@
         <w:t xml:space="preserve">. The ability to generate multi-level and multi-loop circuits was </w:t>
       </w:r>
       <w:r>
-        <w:t>added, and the track-generating algorithm makes use of the Vario system to close loops – see Section (VARIO SYSTEM!!)</w:t>
+        <w:t xml:space="preserve">added, and the track-generating algorithm makes use of the </w:t>
+      </w:r>
+      <w:proofErr w:type="spellStart"/>
+      <w:r>
+        <w:t>Vario</w:t>
+      </w:r>
+      <w:proofErr w:type="spellEnd"/>
+      <w:r>
+        <w:t xml:space="preserve"> system to close loops – see Section (VARIO SYSTEM!!)</w:t>
       </w:r>
     </w:p>
     <w:p>
@@ -16395,11 +17389,11 @@
       <w:pPr>
         <w:pStyle w:val="Heading2"/>
       </w:pPr>
-      <w:bookmarkStart w:id="64" w:name="_Ref130409173"/>
+      <w:bookmarkStart w:id="66" w:name="_Ref130409173"/>
       <w:r>
         <w:t>Testing of the program</w:t>
       </w:r>
-      <w:bookmarkEnd w:id="64"/>
+      <w:bookmarkEnd w:id="66"/>
     </w:p>
     <w:p>
       <w:pPr>
@@ -16447,7 +17441,7 @@
       <w:pPr>
         <w:pStyle w:val="Heading2"/>
       </w:pPr>
-      <w:bookmarkStart w:id="65" w:name="_Toc130398310"/>
+      <w:bookmarkStart w:id="67" w:name="_Toc130398310"/>
       <w:r>
         <w:t xml:space="preserve">Limitations and </w:t>
       </w:r>
@@ -16457,7 +17451,7 @@
       <w:r>
         <w:t>ossible improvements</w:t>
       </w:r>
-      <w:bookmarkEnd w:id="65"/>
+      <w:bookmarkEnd w:id="67"/>
       <w:r>
         <w:t>.</w:t>
       </w:r>
@@ -16514,18 +17508,26 @@
         <w:t>)</w:t>
       </w:r>
       <w:r>
-        <w:t>, but could be lowered to O(1) using the described approach.</w:t>
+        <w:t xml:space="preserve">, but could be lowered to </w:t>
+      </w:r>
+      <w:proofErr w:type="gramStart"/>
+      <w:r>
+        <w:t>O(</w:t>
+      </w:r>
+      <w:proofErr w:type="gramEnd"/>
+      <w:r>
+        <w:t>1) using the described approach.</w:t>
       </w:r>
     </w:p>
     <w:p>
       <w:pPr>
         <w:pStyle w:val="Heading2"/>
       </w:pPr>
-      <w:bookmarkStart w:id="66" w:name="_Toc130398311"/>
+      <w:bookmarkStart w:id="68" w:name="_Toc130398311"/>
       <w:r>
         <w:t>Performance tests</w:t>
       </w:r>
-      <w:bookmarkEnd w:id="66"/>
+      <w:bookmarkEnd w:id="68"/>
     </w:p>
     <w:p>
       <w:pPr>
@@ -16539,12 +17541,12 @@
       <w:pPr>
         <w:pStyle w:val="Heading1"/>
       </w:pPr>
-      <w:bookmarkStart w:id="67" w:name="_Toc130398312"/>
+      <w:bookmarkStart w:id="69" w:name="_Toc130398312"/>
       <w:r>
         <w:lastRenderedPageBreak/>
         <w:t>Conclusion</w:t>
       </w:r>
-      <w:bookmarkEnd w:id="67"/>
+      <w:bookmarkEnd w:id="69"/>
     </w:p>
     <w:p>
       <w:pPr>
@@ -16558,17 +17560,25 @@
       <w:pPr>
         <w:pStyle w:val="Heading1"/>
       </w:pPr>
-      <w:bookmarkStart w:id="68" w:name="_Toc130398313"/>
+      <w:bookmarkStart w:id="70" w:name="_Toc130398313"/>
       <w:r>
         <w:lastRenderedPageBreak/>
         <w:t>Running the programme</w:t>
       </w:r>
-      <w:bookmarkEnd w:id="68"/>
+      <w:bookmarkEnd w:id="70"/>
     </w:p>
     <w:p/>
     <w:p>
       <w:r>
-        <w:t>Need to explain the choice of validation conditions – close,  medium, large.</w:t>
+        <w:t xml:space="preserve">Need to explain the choice of validation conditions – </w:t>
+      </w:r>
+      <w:proofErr w:type="gramStart"/>
+      <w:r>
+        <w:t>close,  medium</w:t>
+      </w:r>
+      <w:proofErr w:type="gramEnd"/>
+      <w:r>
+        <w:t>, large.</w:t>
       </w:r>
     </w:p>
     <w:p/>
@@ -16581,7 +17591,7 @@
         <w:br w:type="page"/>
       </w:r>
     </w:p>
-    <w:bookmarkStart w:id="69" w:name="_Toc130398314" w:displacedByCustomXml="next"/>
+    <w:bookmarkStart w:id="71" w:name="_Toc130398314" w:displacedByCustomXml="next"/>
     <w:sdt>
       <w:sdtPr>
         <w:rPr>
@@ -16610,7 +17620,7 @@
           <w:r>
             <w:t>References</w:t>
           </w:r>
-          <w:bookmarkEnd w:id="69"/>
+          <w:bookmarkEnd w:id="71"/>
         </w:p>
         <w:sdt>
           <w:sdtPr>
@@ -22029,12 +23039,6 @@
 </file>
 
 <file path=customXml/item1.xml><?xml version="1.0" encoding="utf-8"?>
-<p:properties xmlns:p="http://schemas.microsoft.com/office/2006/metadata/properties" xmlns:xsi="http://www.w3.org/2001/XMLSchema-instance" xmlns:pc="http://schemas.microsoft.com/office/infopath/2007/PartnerControls">
-  <documentManagement/>
-</p:properties>
-</file>
-
-<file path=customXml/item2.xml><?xml version="1.0" encoding="utf-8"?>
 <ct:contentTypeSchema xmlns:ct="http://schemas.microsoft.com/office/2006/metadata/contentType" xmlns:ma="http://schemas.microsoft.com/office/2006/metadata/properties/metaAttributes" ct:_="" ma:_="" ma:contentTypeName="Document" ma:contentTypeID="0x0101009680AD4B1B01BA4496606E2E2E37ECC9" ma:contentTypeVersion="14" ma:contentTypeDescription="Create a new document." ma:contentTypeScope="" ma:versionID="aa73f34a40542ae0df9397845d04dfc4">
   <xsd:schema xmlns:xsd="http://www.w3.org/2001/XMLSchema" xmlns:xs="http://www.w3.org/2001/XMLSchema" xmlns:p="http://schemas.microsoft.com/office/2006/metadata/properties" xmlns:ns3="73bc539c-862c-4826-b2d5-812dff1e1985" xmlns:ns4="40549d23-64d7-4c93-be7c-06aee7dfc3b1" targetNamespace="http://schemas.microsoft.com/office/2006/metadata/properties" ma:root="true" ma:fieldsID="717c2890b797f0ce6e743116d1b480c4" ns3:_="" ns4:_="">
     <xsd:import namespace="73bc539c-862c-4826-b2d5-812dff1e1985"/>
@@ -22263,7 +23267,22 @@
 </ct:contentTypeSchema>
 </file>
 
+<file path=customXml/item2.xml><?xml version="1.0" encoding="utf-8"?>
+<p:properties xmlns:p="http://schemas.microsoft.com/office/2006/metadata/properties" xmlns:xsi="http://www.w3.org/2001/XMLSchema-instance" xmlns:pc="http://schemas.microsoft.com/office/infopath/2007/PartnerControls">
+  <documentManagement/>
+</p:properties>
+</file>
+
 <file path=customXml/item3.xml><?xml version="1.0" encoding="utf-8"?>
+<?mso-contentType ?>
+<FormTemplates xmlns="http://schemas.microsoft.com/sharepoint/v3/contenttype/forms">
+  <Display>DocumentLibraryForm</Display>
+  <Edit>DocumentLibraryForm</Edit>
+  <New>DocumentLibraryForm</New>
+</FormTemplates>
+</file>
+
+<file path=customXml/item4.xml><?xml version="1.0" encoding="utf-8"?>
 <b:Sources xmlns:b="http://schemas.openxmlformats.org/officeDocument/2006/bibliography" xmlns="http://schemas.openxmlformats.org/officeDocument/2006/bibliography" SelectedStyle="\IEEE2006OfficeOnline.xsl" StyleName="IEEE" Version="2006">
   <b:Source>
     <b:Tag>Ale06</b:Tag>
@@ -22471,25 +23490,7 @@
 </b:Sources>
 </file>
 
-<file path=customXml/item4.xml><?xml version="1.0" encoding="utf-8"?>
-<?mso-contentType ?>
-<FormTemplates xmlns="http://schemas.microsoft.com/sharepoint/v3/contenttype/forms">
-  <Display>DocumentLibraryForm</Display>
-  <Edit>DocumentLibraryForm</Edit>
-  <New>DocumentLibraryForm</New>
-</FormTemplates>
-</file>
-
 <file path=customXml/itemProps1.xml><?xml version="1.0" encoding="utf-8"?>
-<ds:datastoreItem xmlns:ds="http://schemas.openxmlformats.org/officeDocument/2006/customXml" ds:itemID="{ADFF6BD5-8CEC-4EC2-B0EC-1C78CE5325CE}">
-  <ds:schemaRefs>
-    <ds:schemaRef ds:uri="http://schemas.microsoft.com/office/2006/metadata/properties"/>
-    <ds:schemaRef ds:uri="http://schemas.microsoft.com/office/infopath/2007/PartnerControls"/>
-  </ds:schemaRefs>
-</ds:datastoreItem>
-</file>
-
-<file path=customXml/itemProps2.xml><?xml version="1.0" encoding="utf-8"?>
 <ds:datastoreItem xmlns:ds="http://schemas.openxmlformats.org/officeDocument/2006/customXml" ds:itemID="{B3B5FFF4-549D-4571-B2A9-8332CCFB976A}">
   <ds:schemaRefs>
     <ds:schemaRef ds:uri="http://schemas.microsoft.com/office/2006/metadata/contentType"/>
@@ -22508,18 +23509,27 @@
 </ds:datastoreItem>
 </file>
 
+<file path=customXml/itemProps2.xml><?xml version="1.0" encoding="utf-8"?>
+<ds:datastoreItem xmlns:ds="http://schemas.openxmlformats.org/officeDocument/2006/customXml" ds:itemID="{ADFF6BD5-8CEC-4EC2-B0EC-1C78CE5325CE}">
+  <ds:schemaRefs>
+    <ds:schemaRef ds:uri="http://schemas.microsoft.com/office/2006/metadata/properties"/>
+    <ds:schemaRef ds:uri="http://schemas.microsoft.com/office/infopath/2007/PartnerControls"/>
+  </ds:schemaRefs>
+</ds:datastoreItem>
+</file>
+
 <file path=customXml/itemProps3.xml><?xml version="1.0" encoding="utf-8"?>
+<ds:datastoreItem xmlns:ds="http://schemas.openxmlformats.org/officeDocument/2006/customXml" ds:itemID="{27421F03-66B4-46A5-895C-471125DD2A6A}">
+  <ds:schemaRefs>
+    <ds:schemaRef ds:uri="http://schemas.microsoft.com/sharepoint/v3/contenttype/forms"/>
+  </ds:schemaRefs>
+</ds:datastoreItem>
+</file>
+
+<file path=customXml/itemProps4.xml><?xml version="1.0" encoding="utf-8"?>
 <ds:datastoreItem xmlns:ds="http://schemas.openxmlformats.org/officeDocument/2006/customXml" ds:itemID="{8E2581B7-5AFD-45F1-9D5D-0D5A9B49B8BE}">
   <ds:schemaRefs>
     <ds:schemaRef ds:uri="http://schemas.openxmlformats.org/officeDocument/2006/bibliography"/>
   </ds:schemaRefs>
 </ds:datastoreItem>
-</file>
-
-<file path=customXml/itemProps4.xml><?xml version="1.0" encoding="utf-8"?>
-<ds:datastoreItem xmlns:ds="http://schemas.openxmlformats.org/officeDocument/2006/customXml" ds:itemID="{27421F03-66B4-46A5-895C-471125DD2A6A}">
-  <ds:schemaRefs>
-    <ds:schemaRef ds:uri="http://schemas.microsoft.com/sharepoint/v3/contenttype/forms"/>
-  </ds:schemaRefs>
-</ds:datastoreItem>
 </file>
--- a/Report.docx
+++ b/Report.docx
@@ -13709,19 +13709,35 @@
         <w:t xml:space="preserve"> </w:t>
       </w:r>
     </w:p>
+    <w:p/>
+    <w:p/>
+    <w:p/>
     <w:p>
       <w:pPr>
         <w:keepNext/>
-      </w:pPr>
-      <w:r>
-        <w:rPr>
-          <w:noProof/>
-        </w:rPr>
+        <w:sectPr>
+          <w:type w:val="continuous"/>
+          <w:pgSz w:w="11906" w:h="16838"/>
+          <w:pgMar w:top="1440" w:right="1440" w:bottom="1440" w:left="1440" w:header="708" w:footer="708" w:gutter="0"/>
+          <w:cols w:space="708"/>
+          <w:docGrid w:linePitch="360"/>
+        </w:sectPr>
+      </w:pPr>
+    </w:p>
+    <w:p>
+      <w:pPr>
+        <w:keepNext/>
+      </w:pPr>
+      <w:r>
+        <w:rPr>
+          <w:noProof/>
+        </w:rPr>
+        <w:lastRenderedPageBreak/>
         <w:drawing>
-          <wp:inline distT="0" distB="0" distL="0" distR="0" wp14:anchorId="783D33EE" wp14:editId="02D922EC">
-            <wp:extent cx="2103120" cy="2257077"/>
-            <wp:effectExtent l="0" t="0" r="9525" b="0"/>
-            <wp:docPr id="22" name="Picture 22" descr="Shape&#10;&#10;Description automatically generated"/>
+          <wp:inline distT="0" distB="0" distL="0" distR="0" wp14:anchorId="75326091" wp14:editId="2F8A6D48">
+            <wp:extent cx="1835834" cy="1800364"/>
+            <wp:effectExtent l="0" t="0" r="0" b="9525"/>
+            <wp:docPr id="27" name="Picture 27" descr="A picture containing chart&#10;&#10;Description automatically generated"/>
             <wp:cNvGraphicFramePr>
               <a:graphicFrameLocks xmlns:a="http://schemas.openxmlformats.org/drawingml/2006/main" noChangeAspect="1"/>
             </wp:cNvGraphicFramePr>
@@ -13729,7 +13745,7 @@
               <a:graphicData uri="http://schemas.openxmlformats.org/drawingml/2006/picture">
                 <pic:pic xmlns:pic="http://schemas.openxmlformats.org/drawingml/2006/picture">
                   <pic:nvPicPr>
-                    <pic:cNvPr id="22" name="Picture 22" descr="Shape&#10;&#10;Description automatically generated"/>
+                    <pic:cNvPr id="27" name="Picture 27" descr="A picture containing chart&#10;&#10;Description automatically generated"/>
                     <pic:cNvPicPr/>
                   </pic:nvPicPr>
                   <pic:blipFill>
@@ -13747,7 +13763,7 @@
                   <pic:spPr>
                     <a:xfrm>
                       <a:off x="0" y="0"/>
-                      <a:ext cx="2103120" cy="2257077"/>
+                      <a:ext cx="1861410" cy="1825446"/>
                     </a:xfrm>
                     <a:prstGeom prst="rect">
                       <a:avLst/>
@@ -13789,7 +13805,25 @@
         <w:t xml:space="preserve">: </w:t>
       </w:r>
       <w:r>
-        <w:t>Circuit built with the set {15E, 12A, 2B, 2C1} using loose validation conditions (seed 1).</w:t>
+        <w:t>Circuit built with the set {1</w:t>
+      </w:r>
+      <w:r>
+        <w:t>2</w:t>
+      </w:r>
+      <w:r>
+        <w:t xml:space="preserve">E, </w:t>
+      </w:r>
+      <w:r>
+        <w:t>7</w:t>
+      </w:r>
+      <w:r>
+        <w:t xml:space="preserve">A, 2B, 2C1} using loose validation conditions (seed </w:t>
+      </w:r>
+      <w:r>
+        <w:t>4</w:t>
+      </w:r>
+      <w:r>
+        <w:t>).</w:t>
       </w:r>
     </w:p>
     <w:p>
@@ -13800,12 +13834,11 @@
         <w:rPr>
           <w:noProof/>
         </w:rPr>
-        <w:lastRenderedPageBreak/>
         <w:drawing>
-          <wp:inline distT="0" distB="0" distL="0" distR="0" wp14:anchorId="38DE4D46" wp14:editId="101DEF51">
-            <wp:extent cx="2067951" cy="2247269"/>
-            <wp:effectExtent l="0" t="0" r="8890" b="635"/>
-            <wp:docPr id="26" name="Picture 26" descr="Shape&#10;&#10;Description automatically generated"/>
+          <wp:inline distT="0" distB="0" distL="0" distR="0" wp14:anchorId="401364A8" wp14:editId="54476D9A">
+            <wp:extent cx="1654989" cy="1807698"/>
+            <wp:effectExtent l="0" t="0" r="2540" b="2540"/>
+            <wp:docPr id="28" name="Picture 28" descr="Shape, arrow&#10;&#10;Description automatically generated"/>
             <wp:cNvGraphicFramePr>
               <a:graphicFrameLocks xmlns:a="http://schemas.openxmlformats.org/drawingml/2006/main" noChangeAspect="1"/>
             </wp:cNvGraphicFramePr>
@@ -13813,7 +13846,7 @@
               <a:graphicData uri="http://schemas.openxmlformats.org/drawingml/2006/picture">
                 <pic:pic xmlns:pic="http://schemas.openxmlformats.org/drawingml/2006/picture">
                   <pic:nvPicPr>
-                    <pic:cNvPr id="26" name="Picture 26" descr="Shape&#10;&#10;Description automatically generated"/>
+                    <pic:cNvPr id="28" name="Picture 28" descr="Shape, arrow&#10;&#10;Description automatically generated"/>
                     <pic:cNvPicPr/>
                   </pic:nvPicPr>
                   <pic:blipFill>
@@ -13831,7 +13864,7 @@
                   <pic:spPr>
                     <a:xfrm>
                       <a:off x="0" y="0"/>
-                      <a:ext cx="2067951" cy="2247269"/>
+                      <a:ext cx="1666363" cy="1820121"/>
                     </a:xfrm>
                     <a:prstGeom prst="rect">
                       <a:avLst/>
@@ -13873,13 +13906,31 @@
         <w:t xml:space="preserve">: </w:t>
       </w:r>
       <w:r>
-        <w:t xml:space="preserve">Circuit built with the set {15E, 12A, 2B, 2C1} using </w:t>
+        <w:t>Circuit built with the set {1</w:t>
+      </w:r>
+      <w:r>
+        <w:t>2</w:t>
+      </w:r>
+      <w:r>
+        <w:t xml:space="preserve">E, </w:t>
+      </w:r>
+      <w:r>
+        <w:t>7</w:t>
+      </w:r>
+      <w:r>
+        <w:t xml:space="preserve">A, 2B, 2C1} using </w:t>
       </w:r>
       <w:r>
         <w:t>medium</w:t>
       </w:r>
       <w:r>
-        <w:t xml:space="preserve"> validation conditions (seed 1).</w:t>
+        <w:t xml:space="preserve"> validation conditions (seed </w:t>
+      </w:r>
+      <w:r>
+        <w:t>4</w:t>
+      </w:r>
+      <w:r>
+        <w:t>).</w:t>
       </w:r>
     </w:p>
     <w:p>
@@ -13891,10 +13942,10 @@
           <w:noProof/>
         </w:rPr>
         <w:drawing>
-          <wp:inline distT="0" distB="0" distL="0" distR="0" wp14:anchorId="71A730DE" wp14:editId="35209243">
-            <wp:extent cx="1408770" cy="2665828"/>
-            <wp:effectExtent l="0" t="0" r="1270" b="1270"/>
-            <wp:docPr id="4" name="Picture 4" descr="Shape&#10;&#10;Description automatically generated"/>
+          <wp:inline distT="0" distB="0" distL="0" distR="0" wp14:anchorId="36B0C449" wp14:editId="0F71CAEC">
+            <wp:extent cx="1434455" cy="1807210"/>
+            <wp:effectExtent l="0" t="0" r="0" b="2540"/>
+            <wp:docPr id="29" name="Picture 29" descr="Shape&#10;&#10;Description automatically generated"/>
             <wp:cNvGraphicFramePr>
               <a:graphicFrameLocks xmlns:a="http://schemas.openxmlformats.org/drawingml/2006/main" noChangeAspect="1"/>
             </wp:cNvGraphicFramePr>
@@ -13902,7 +13953,7 @@
               <a:graphicData uri="http://schemas.openxmlformats.org/drawingml/2006/picture">
                 <pic:pic xmlns:pic="http://schemas.openxmlformats.org/drawingml/2006/picture">
                   <pic:nvPicPr>
-                    <pic:cNvPr id="4" name="Picture 4" descr="Shape&#10;&#10;Description automatically generated"/>
+                    <pic:cNvPr id="29" name="Picture 29" descr="Shape&#10;&#10;Description automatically generated"/>
                     <pic:cNvPicPr/>
                   </pic:nvPicPr>
                   <pic:blipFill>
@@ -13920,7 +13971,7 @@
                   <pic:spPr>
                     <a:xfrm>
                       <a:off x="0" y="0"/>
-                      <a:ext cx="1408770" cy="2665828"/>
+                      <a:ext cx="1443002" cy="1817978"/>
                     </a:xfrm>
                     <a:prstGeom prst="rect">
                       <a:avLst/>
@@ -13962,14 +14013,43 @@
         <w:t xml:space="preserve">: </w:t>
       </w:r>
       <w:r>
-        <w:t xml:space="preserve">Circuit built with the set {15E, 12A, 2B, 2C1} using </w:t>
+        <w:t>Circuit built with the set {1</w:t>
+      </w:r>
+      <w:r>
+        <w:t>2</w:t>
+      </w:r>
+      <w:r>
+        <w:t xml:space="preserve">E, </w:t>
+      </w:r>
+      <w:r>
+        <w:t>7</w:t>
+      </w:r>
+      <w:r>
+        <w:t xml:space="preserve">A, 2B, 2C1} using </w:t>
       </w:r>
       <w:r>
         <w:t>close</w:t>
       </w:r>
       <w:r>
-        <w:t xml:space="preserve"> validation conditions (seed 1).</w:t>
-      </w:r>
+        <w:t xml:space="preserve"> validation conditions (seed </w:t>
+      </w:r>
+      <w:r>
+        <w:t>4</w:t>
+      </w:r>
+      <w:r>
+        <w:t>).</w:t>
+      </w:r>
+    </w:p>
+    <w:p>
+      <w:pPr>
+        <w:sectPr>
+          <w:type w:val="continuous"/>
+          <w:pgSz w:w="11906" w:h="16838"/>
+          <w:pgMar w:top="1440" w:right="1440" w:bottom="1440" w:left="1440" w:header="708" w:footer="708" w:gutter="0"/>
+          <w:cols w:num="3" w:space="708"/>
+          <w:docGrid w:linePitch="360"/>
+        </w:sectPr>
+      </w:pPr>
     </w:p>
     <w:p/>
     <w:p>
@@ -14126,7 +14206,6 @@
         <w:rPr>
           <w:noProof/>
         </w:rPr>
-        <w:lastRenderedPageBreak/>
         <w:drawing>
           <wp:inline distT="0" distB="0" distL="0" distR="0" wp14:anchorId="3A2CF297" wp14:editId="3593500E">
             <wp:extent cx="4305300" cy="3092450"/>
@@ -14209,6 +14288,7 @@
     </w:p>
     <w:p>
       <w:r>
+        <w:lastRenderedPageBreak/>
         <w:t xml:space="preserve">To check for collisions between two pieces, </w:t>
       </w:r>
       <w:r>
@@ -14387,7 +14467,6 @@
         <w:rPr>
           <w:noProof/>
         </w:rPr>
-        <w:lastRenderedPageBreak/>
         <w:drawing>
           <wp:inline distT="0" distB="0" distL="0" distR="0" wp14:anchorId="000D3295" wp14:editId="60DE9F3A">
             <wp:extent cx="5731510" cy="3858895"/>
@@ -14554,6 +14633,7 @@
     </w:p>
     <w:p>
       <w:r>
+        <w:lastRenderedPageBreak/>
         <w:t>To make collision computations even faster,</w:t>
       </w:r>
       <w:r>
@@ -14621,7 +14701,6 @@
         </w:numPr>
       </w:pPr>
       <w:r>
-        <w:lastRenderedPageBreak/>
         <w:t>If the bounding circles collide, check collisions between each one of the pieces’ OBBs. If any of these collide, the pieces collide, otherwise they don’t.</w:t>
       </w:r>
     </w:p>
@@ -14940,7 +15019,11 @@
         <w:t xml:space="preserve">. </w:t>
       </w:r>
       <w:r>
-        <w:t xml:space="preserve">However, taking into account that some pieces are present </w:t>
+        <w:t xml:space="preserve">However, </w:t>
+      </w:r>
+      <w:r>
+        <w:lastRenderedPageBreak/>
+        <w:t xml:space="preserve">taking into account that some pieces are present </w:t>
       </w:r>
       <w:r>
         <w:rPr>
@@ -15187,11 +15270,7 @@
         <w:t xml:space="preserve">a </w:t>
       </w:r>
       <w:r>
-        <w:t xml:space="preserve">track with a certain set of input </w:t>
-      </w:r>
-      <w:r>
-        <w:lastRenderedPageBreak/>
-        <w:t>pieces was unpredictable and highly variable depending on the seed chosen.</w:t>
+        <w:t>track with a certain set of input pieces was unpredictable and highly variable depending on the seed chosen.</w:t>
       </w:r>
       <w:r>
         <w:t xml:space="preserve"> For the same set of pieces, one seed could successfully generate a track in a few tenth of a </w:t>
@@ -15535,6 +15614,7 @@
         </w:numPr>
       </w:pPr>
       <w:r>
+        <w:lastRenderedPageBreak/>
         <w:t xml:space="preserve">The validation </w:t>
       </w:r>
       <w:r>
@@ -15645,11 +15725,7 @@
         <w:t xml:space="preserve"> </w:t>
       </w:r>
       <w:r>
-        <w:t xml:space="preserve">The track-generating algorithm was </w:t>
-      </w:r>
-      <w:r>
-        <w:lastRenderedPageBreak/>
-        <w:t>modified substantially</w:t>
+        <w:t>The track-generating algorithm was modified substantially</w:t>
       </w:r>
       <w:r>
         <w:t xml:space="preserve"> for this</w:t>
@@ -16264,6 +16340,7 @@
           <w:rFonts w:ascii="Abadi" w:hAnsi="Abadi"/>
           <w:noProof/>
         </w:rPr>
+        <w:lastRenderedPageBreak/>
         <w:t>index</w:t>
       </w:r>
       <w:r>
@@ -16459,7 +16536,6 @@
         <w:rPr>
           <w:noProof/>
         </w:rPr>
-        <w:lastRenderedPageBreak/>
         <w:drawing>
           <wp:inline distT="0" distB="0" distL="0" distR="0" wp14:anchorId="7F1F5187" wp14:editId="6611038B">
             <wp:extent cx="5731510" cy="2138680"/>
@@ -16549,6 +16625,7 @@
         <w:rPr>
           <w:noProof/>
         </w:rPr>
+        <w:lastRenderedPageBreak/>
         <w:drawing>
           <wp:inline distT="0" distB="0" distL="0" distR="0" wp14:anchorId="666023F6" wp14:editId="7CC848BF">
             <wp:extent cx="5731510" cy="4133850"/>

--- a/Report.docx
+++ b/Report.docx
@@ -3870,15 +3870,7 @@
         <w:t>races through trial circuits</w:t>
       </w:r>
       <w:r>
-        <w:t xml:space="preserve"> </w:t>
-      </w:r>
-      <w:proofErr w:type="gramStart"/>
-      <w:r>
-        <w:t>in order to</w:t>
-      </w:r>
-      <w:proofErr w:type="gramEnd"/>
-      <w:r>
-        <w:t xml:space="preserve"> </w:t>
+        <w:t xml:space="preserve"> in order to </w:t>
       </w:r>
       <w:r>
         <w:t xml:space="preserve">evaluate and </w:t>
@@ -3939,13 +3931,8 @@
         <w:t xml:space="preserve"> a specific length, curvature</w:t>
       </w:r>
       <w:r>
-        <w:t xml:space="preserve">, </w:t>
-      </w:r>
-      <w:proofErr w:type="gramStart"/>
-      <w:r>
-        <w:t>ascent</w:t>
-      </w:r>
-      <w:proofErr w:type="gramEnd"/>
+        <w:t>, ascent</w:t>
+      </w:r>
       <w:r>
         <w:t xml:space="preserve"> and</w:t>
       </w:r>
@@ -4283,15 +4270,7 @@
         <w:t xml:space="preserve"> </w:t>
       </w:r>
       <w:r>
-        <w:t xml:space="preserve">specifies that the connection between any two pieces is not perfect, and circuits which have ends that are “close enough” to each other should be counted as valid circuits. This proved to be an absolute necessity for closing any track, as </w:t>
-      </w:r>
-      <w:proofErr w:type="gramStart"/>
-      <w:r>
-        <w:t>the vast majority of</w:t>
-      </w:r>
-      <w:proofErr w:type="gramEnd"/>
-      <w:r>
-        <w:t xml:space="preserve"> </w:t>
+        <w:t xml:space="preserve">specifies that the connection between any two pieces is not perfect, and circuits which have ends that are “close enough” to each other should be counted as valid circuits. This proved to be an absolute necessity for closing any track, as the vast majority of </w:t>
       </w:r>
       <w:r>
         <w:t>circuits</w:t>
@@ -4444,14 +4423,9 @@
       </w:pPr>
       <w:bookmarkStart w:id="4" w:name="_Toc130398284"/>
       <w:r>
-        <w:t xml:space="preserve">Required </w:t>
-      </w:r>
-      <w:proofErr w:type="gramStart"/>
-      <w:r>
-        <w:t>characteristics</w:t>
+        <w:t>Required characteristics</w:t>
       </w:r>
       <w:bookmarkEnd w:id="4"/>
-      <w:proofErr w:type="gramEnd"/>
     </w:p>
     <w:p>
       <w:r>
@@ -4552,15 +4526,7 @@
         <w:t xml:space="preserve"> of connectors, each </w:t>
       </w:r>
       <w:r>
-        <w:t xml:space="preserve">determined by a position, a </w:t>
-      </w:r>
-      <w:proofErr w:type="gramStart"/>
-      <w:r>
-        <w:t>direction</w:t>
-      </w:r>
-      <w:proofErr w:type="gramEnd"/>
-      <w:r>
-        <w:t xml:space="preserve"> and a type (</w:t>
+        <w:t>determined by a position, a direction and a type (</w:t>
       </w:r>
       <w:r>
         <w:t>pin or hole</w:t>
@@ -4569,13 +4535,8 @@
         <w:t>). This allows</w:t>
       </w:r>
       <w:r>
-        <w:t xml:space="preserve"> pieces to </w:t>
-      </w:r>
-      <w:proofErr w:type="gramStart"/>
-      <w:r>
-        <w:t>connect together</w:t>
-      </w:r>
-      <w:proofErr w:type="gramEnd"/>
+        <w:t xml:space="preserve"> pieces to connect together</w:t>
+      </w:r>
       <w:r>
         <w:t xml:space="preserve">, </w:t>
       </w:r>
@@ -5367,15 +5328,7 @@
         <w:t>does</w:t>
       </w:r>
       <w:r>
-        <w:t xml:space="preserve"> a purely geometrical approach </w:t>
-      </w:r>
-      <w:proofErr w:type="gramStart"/>
-      <w:r>
-        <w:t>lead</w:t>
-      </w:r>
-      <w:proofErr w:type="gramEnd"/>
-      <w:r>
-        <w:t xml:space="preserve"> to perfectly aligned pieces, it </w:t>
+        <w:t xml:space="preserve"> a purely geometrical approach lead to perfectly aligned pieces, it </w:t>
       </w:r>
       <w:r>
         <w:t>also</w:t>
@@ -5547,15 +5500,7 @@
         <w:t xml:space="preserve"> The tool also allows to determine the type of each connector</w:t>
       </w:r>
       <w:r>
-        <w:t xml:space="preserve">, </w:t>
-      </w:r>
-      <w:proofErr w:type="gramStart"/>
-      <w:r>
-        <w:t>pin</w:t>
-      </w:r>
-      <w:proofErr w:type="gramEnd"/>
-      <w:r>
-        <w:t xml:space="preserve"> or hole</w:t>
+        <w:t>, pin or hole</w:t>
       </w:r>
       <w:r>
         <w:t>.</w:t>
@@ -7169,14 +7114,9 @@
       <w:bookmarkStart w:id="10" w:name="_Toc130398286"/>
       <w:r>
         <w:lastRenderedPageBreak/>
-        <w:t xml:space="preserve">Piece splitting into </w:t>
-      </w:r>
-      <w:proofErr w:type="gramStart"/>
-      <w:r>
-        <w:t>parts</w:t>
+        <w:t>Piece splitting into parts</w:t>
       </w:r>
       <w:bookmarkEnd w:id="10"/>
-      <w:proofErr w:type="gramEnd"/>
     </w:p>
     <w:p>
       <w:r>
@@ -8151,15 +8091,10 @@
       <w:bookmarkStart w:id="18" w:name="_Ref130200672"/>
       <w:bookmarkStart w:id="19" w:name="_Toc130398290"/>
       <w:r>
-        <w:t xml:space="preserve">Pieces </w:t>
-      </w:r>
-      <w:proofErr w:type="gramStart"/>
-      <w:r>
-        <w:t>determined</w:t>
+        <w:t>Pieces determined</w:t>
       </w:r>
       <w:bookmarkEnd w:id="18"/>
       <w:bookmarkEnd w:id="19"/>
-      <w:proofErr w:type="gramEnd"/>
     </w:p>
     <w:p>
       <w:r>
@@ -9187,15 +9122,7 @@
         <w:t xml:space="preserve"> </w:t>
       </w:r>
       <w:r>
-        <w:t xml:space="preserve">Pieces are still coloured depending on their </w:t>
-      </w:r>
-      <w:proofErr w:type="gramStart"/>
-      <w:r>
-        <w:t>ID, but</w:t>
-      </w:r>
-      <w:proofErr w:type="gramEnd"/>
-      <w:r>
-        <w:t xml:space="preserve"> outlined in a colour specific to their level.</w:t>
+        <w:t>Pieces are still coloured depending on their ID, but outlined in a colour specific to their level.</w:t>
       </w:r>
       <w:r>
         <w:t xml:space="preserve"> An example of a multi-level track with colour-coded outlines is shown </w:t>
@@ -9355,15 +9282,7 @@
         <w:t>as a list of piece objects</w:t>
       </w:r>
       <w:r>
-        <w:t xml:space="preserve">, sorted in no </w:t>
-      </w:r>
-      <w:proofErr w:type="gramStart"/>
-      <w:r>
-        <w:t>particular order</w:t>
-      </w:r>
-      <w:proofErr w:type="gramEnd"/>
-      <w:r>
-        <w:t>.</w:t>
+        <w:t>, sorted in no particular order.</w:t>
       </w:r>
       <w:r>
         <w:t xml:space="preserve"> </w:t>
@@ -9802,14 +9721,9 @@
       </w:pPr>
       <w:bookmarkStart w:id="31" w:name="_Toc130398295"/>
       <w:r>
-        <w:t xml:space="preserve">Addition of zoom and drag on </w:t>
-      </w:r>
-      <w:proofErr w:type="gramStart"/>
-      <w:r>
-        <w:t>canvas</w:t>
+        <w:t>Addition of zoom and drag on canvas</w:t>
       </w:r>
       <w:bookmarkEnd w:id="31"/>
-      <w:proofErr w:type="gramEnd"/>
     </w:p>
     <w:p>
       <w:r>
@@ -9947,15 +9861,7 @@
         <w:t xml:space="preserve">was created as a vertical scrollable list, displaying the </w:t>
       </w:r>
       <w:r>
-        <w:t xml:space="preserve">ID, </w:t>
-      </w:r>
-      <w:proofErr w:type="gramStart"/>
-      <w:r>
-        <w:t>description</w:t>
-      </w:r>
-      <w:proofErr w:type="gramEnd"/>
-      <w:r>
-        <w:t xml:space="preserve"> and an image of each piece, alongside a </w:t>
+        <w:t xml:space="preserve">ID, description and an image of each piece, alongside a </w:t>
       </w:r>
       <w:r>
         <w:t>basic</w:t>
@@ -10415,18 +10321,10 @@
         <w:t xml:space="preserve"> seed </w:t>
       </w:r>
       <w:r>
-        <w:t xml:space="preserve">was </w:t>
-      </w:r>
-      <w:proofErr w:type="gramStart"/>
-      <w:r>
-        <w:t xml:space="preserve">actually </w:t>
-      </w:r>
-      <w:r>
-        <w:t>used</w:t>
-      </w:r>
-      <w:proofErr w:type="gramEnd"/>
-      <w:r>
-        <w:t xml:space="preserve"> by the program to generate the track. This could be frustrating for a user </w:t>
+        <w:t xml:space="preserve">was actually </w:t>
+      </w:r>
+      <w:r>
+        <w:t xml:space="preserve">used by the program to generate the track. This could be frustrating for a user </w:t>
       </w:r>
       <w:r>
         <w:t>who</w:t>
@@ -10479,15 +10377,7 @@
         <w:t xml:space="preserve">Users had to manually re-specify their selection of pieces every time the page was refreshed – this could be annoying for users trying to build a real BRIO™ track following the one displayed on screen. To tackle this issue, </w:t>
       </w:r>
       <w:r>
-        <w:t xml:space="preserve">the pieces used to generate the last track were made to be kept in local storage, allowing a user to </w:t>
-      </w:r>
-      <w:proofErr w:type="gramStart"/>
-      <w:r>
-        <w:t>very easily recreate the previous circuit</w:t>
-      </w:r>
-      <w:proofErr w:type="gramEnd"/>
-      <w:r>
-        <w:t xml:space="preserve"> after a page reload.</w:t>
+        <w:t>the pieces used to generate the last track were made to be kept in local storage, allowing a user to very easily recreate the previous circuit after a page reload.</w:t>
       </w:r>
     </w:p>
     <w:p>
@@ -10859,23 +10749,7 @@
           <w:i/>
           <w:iCs/>
         </w:rPr>
-        <w:t xml:space="preserve">Way in which the users can interact with the canvas only works on </w:t>
-      </w:r>
-      <w:proofErr w:type="gramStart"/>
-      <w:r>
-        <w:rPr>
-          <w:i/>
-          <w:iCs/>
-        </w:rPr>
-        <w:t>laptop, and</w:t>
-      </w:r>
-      <w:proofErr w:type="gramEnd"/>
-      <w:r>
-        <w:rPr>
-          <w:i/>
-          <w:iCs/>
-        </w:rPr>
-        <w:t xml:space="preserve"> is easiest used with a physical mouse.</w:t>
+        <w:t>Way in which the users can interact with the canvas only works on laptop, and is easiest used with a physical mouse.</w:t>
       </w:r>
       <w:r>
         <w:rPr>
@@ -11017,21 +10891,13 @@
         <w:t xml:space="preserve"> by Java’s garbage collector</w:t>
       </w:r>
       <w:r>
-        <w:t xml:space="preserve">, and more importantly, C++’s potential for </w:t>
-      </w:r>
-      <w:proofErr w:type="gramStart"/>
-      <w:r>
-        <w:t xml:space="preserve">getting </w:t>
+        <w:t xml:space="preserve">, and more importantly, C++’s potential for getting </w:t>
       </w:r>
       <w:r>
         <w:t xml:space="preserve"> </w:t>
       </w:r>
       <w:r>
-        <w:t>compiled</w:t>
-      </w:r>
-      <w:proofErr w:type="gramEnd"/>
-      <w:r>
-        <w:t xml:space="preserve"> to </w:t>
+        <w:t xml:space="preserve">compiled to </w:t>
       </w:r>
       <w:proofErr w:type="spellStart"/>
       <w:r>
@@ -11275,15 +11141,7 @@
     </w:p>
     <w:p>
       <w:r>
-        <w:t xml:space="preserve">Each individual BRIO™ piece picked by the user is represented as a C++ object. The classes used in the C++ backend are detailed in the UML diagram shown in figure </w:t>
-      </w:r>
-      <w:proofErr w:type="gramStart"/>
-      <w:r>
-        <w:t>… .</w:t>
-      </w:r>
-      <w:proofErr w:type="gramEnd"/>
-      <w:r>
-        <w:t xml:space="preserve"> The set of all pieces is kept in a single C++ vector</w:t>
+        <w:t>Each individual BRIO™ piece picked by the user is represented as a C++ object. The classes used in the C++ backend are detailed in the UML diagram shown in figure … . The set of all pieces is kept in a single C++ vector</w:t>
       </w:r>
       <w:r>
         <w:t>, with a flag on each piece telling whether the piece is in use or not.</w:t>
@@ -11581,15 +11439,7 @@
         </w:numPr>
       </w:pPr>
       <w:r>
-        <w:t xml:space="preserve">When all the validation conditions are met, the track generation </w:t>
-      </w:r>
-      <w:proofErr w:type="gramStart"/>
-      <w:r>
-        <w:t>stops</w:t>
-      </w:r>
-      <w:proofErr w:type="gramEnd"/>
-      <w:r>
-        <w:t xml:space="preserve"> and the circuit is presented to the user.</w:t>
+        <w:t>When all the validation conditions are met, the track generation stops and the circuit is presented to the user.</w:t>
       </w:r>
     </w:p>
     <w:p>
@@ -11634,13 +11484,8 @@
       <w:r>
         <w:t xml:space="preserve">Also, </w:t>
       </w:r>
-      <w:proofErr w:type="gramStart"/>
-      <w:r>
-        <w:t>due to the fact that</w:t>
-      </w:r>
-      <w:proofErr w:type="gramEnd"/>
-      <w:r>
-        <w:t xml:space="preserve"> </w:t>
+      <w:r>
+        <w:t xml:space="preserve">due to the fact that </w:t>
       </w:r>
       <w:r>
         <w:t xml:space="preserve">a maximum of one recursive call is made per available piece, </w:t>
@@ -13001,15 +12846,7 @@
         <w:t xml:space="preserve"> Note that the axis of reflection is arbitrary</w:t>
       </w:r>
       <w:r>
-        <w:t xml:space="preserve"> </w:t>
-      </w:r>
-      <w:proofErr w:type="gramStart"/>
-      <w:r>
-        <w:t>as long as</w:t>
-      </w:r>
-      <w:proofErr w:type="gramEnd"/>
-      <w:r>
-        <w:t xml:space="preserve"> it is </w:t>
+        <w:t xml:space="preserve"> as long as it is </w:t>
       </w:r>
       <w:r>
         <w:t>the same</w:t>
@@ -13075,30 +12912,16 @@
           <w:b/>
           <w:bCs/>
         </w:rPr>
-        <w:t xml:space="preserve"> MEASURE PERFORMANCE </w:t>
-      </w:r>
-      <w:proofErr w:type="gramStart"/>
-      <w:r>
-        <w:rPr>
-          <w:b/>
-          <w:bCs/>
-        </w:rPr>
-        <w:t>GAIN??</w:t>
+        <w:t xml:space="preserve"> MEASURE PERFORMANCE GAIN??</w:t>
       </w:r>
       <w:r>
         <w:t>.</w:t>
       </w:r>
-      <w:proofErr w:type="gramEnd"/>
       <w:r>
         <w:t xml:space="preserve"> </w:t>
       </w:r>
-      <w:proofErr w:type="gramStart"/>
-      <w:r>
-        <w:t>However</w:t>
-      </w:r>
-      <w:proofErr w:type="gramEnd"/>
-      <w:r>
-        <w:t xml:space="preserve"> t</w:t>
+      <w:r>
+        <w:t>However t</w:t>
       </w:r>
       <w:r>
         <w:t>he</w:t>
@@ -13227,15 +13050,7 @@
         <w:t xml:space="preserve">are checked between this piece and the first piece’s open connectors. </w:t>
       </w:r>
       <w:r>
-        <w:t xml:space="preserve">The first piece’s open connector, </w:t>
-      </w:r>
-      <w:proofErr w:type="gramStart"/>
-      <w:r>
-        <w:t>due to the fact that</w:t>
-      </w:r>
-      <w:proofErr w:type="gramEnd"/>
-      <w:r>
-        <w:t xml:space="preserve"> is often checked against the validation conditions, is called the </w:t>
+        <w:t xml:space="preserve">The first piece’s open connector, due to the fact that is often checked against the validation conditions, is called the </w:t>
       </w:r>
       <w:r>
         <w:rPr>
@@ -13709,7 +13524,92 @@
         <w:t xml:space="preserve"> </w:t>
       </w:r>
     </w:p>
-    <w:p/>
+    <w:p>
+      <w:r>
+        <w:fldChar w:fldCharType="begin"/>
+      </w:r>
+      <w:r>
+        <w:instrText xml:space="preserve"> REF _Ref130469271 \h </w:instrText>
+      </w:r>
+      <w:r>
+        <w:fldChar w:fldCharType="separate"/>
+      </w:r>
+      <w:r>
+        <w:t xml:space="preserve">Figure </w:t>
+      </w:r>
+      <w:r>
+        <w:rPr>
+          <w:noProof/>
+        </w:rPr>
+        <w:t>17</w:t>
+      </w:r>
+      <w:r>
+        <w:fldChar w:fldCharType="end"/>
+      </w:r>
+      <w:r>
+        <w:t xml:space="preserve">, </w:t>
+      </w:r>
+      <w:r>
+        <w:fldChar w:fldCharType="begin"/>
+      </w:r>
+      <w:r>
+        <w:instrText xml:space="preserve"> REF _Ref130469273 \h </w:instrText>
+      </w:r>
+      <w:r>
+        <w:fldChar w:fldCharType="separate"/>
+      </w:r>
+      <w:r>
+        <w:t xml:space="preserve">Figure </w:t>
+      </w:r>
+      <w:r>
+        <w:rPr>
+          <w:noProof/>
+        </w:rPr>
+        <w:t>18</w:t>
+      </w:r>
+      <w:r>
+        <w:fldChar w:fldCharType="end"/>
+      </w:r>
+      <w:r>
+        <w:t xml:space="preserve"> and </w:t>
+      </w:r>
+      <w:r>
+        <w:fldChar w:fldCharType="begin"/>
+      </w:r>
+      <w:r>
+        <w:instrText xml:space="preserve"> REF _Ref130469274 \h </w:instrText>
+      </w:r>
+      <w:r>
+        <w:fldChar w:fldCharType="separate"/>
+      </w:r>
+      <w:r>
+        <w:t xml:space="preserve">Figure </w:t>
+      </w:r>
+      <w:r>
+        <w:rPr>
+          <w:noProof/>
+        </w:rPr>
+        <w:t>19</w:t>
+      </w:r>
+      <w:r>
+        <w:fldChar w:fldCharType="end"/>
+      </w:r>
+      <w:r>
+        <w:t xml:space="preserve"> show </w:t>
+      </w:r>
+      <w:r>
+        <w:t>three circuits generated with the same pieces and the same seed, but different validation conditions</w:t>
+      </w:r>
+      <w:r>
+        <w:t xml:space="preserve">. </w:t>
+      </w:r>
+      <w:r>
+        <w:t>One can see one these figures that the stricter the validation conditions, the closer the ends of the track are, but also the</w:t>
+      </w:r>
+      <w:r>
+        <w:t xml:space="preserve"> longer the generating time.</w:t>
+      </w:r>
+    </w:p>
     <w:p/>
     <w:p/>
     <w:p>
@@ -13780,6 +13680,7 @@
       <w:pPr>
         <w:pStyle w:val="Caption"/>
       </w:pPr>
+      <w:bookmarkStart w:id="47" w:name="_Ref130469271"/>
       <w:r>
         <w:t xml:space="preserve">Figure </w:t>
       </w:r>
@@ -13801,6 +13702,7 @@
       <w:r>
         <w:fldChar w:fldCharType="end"/>
       </w:r>
+      <w:bookmarkEnd w:id="47"/>
       <w:r>
         <w:t xml:space="preserve">: </w:t>
       </w:r>
@@ -13817,13 +13719,10 @@
         <w:t>7</w:t>
       </w:r>
       <w:r>
-        <w:t xml:space="preserve">A, 2B, 2C1} using loose validation conditions (seed </w:t>
-      </w:r>
-      <w:r>
-        <w:t>4</w:t>
-      </w:r>
-      <w:r>
-        <w:t>).</w:t>
+        <w:t>A, 2B, 2C1} using loose validation conditions</w:t>
+      </w:r>
+      <w:r>
+        <w:t>, seed 4. Generation time: 64ms.</w:t>
       </w:r>
     </w:p>
     <w:p>
@@ -13881,6 +13780,7 @@
       <w:pPr>
         <w:pStyle w:val="Caption"/>
       </w:pPr>
+      <w:bookmarkStart w:id="48" w:name="_Ref130469273"/>
       <w:r>
         <w:t xml:space="preserve">Figure </w:t>
       </w:r>
@@ -13902,6 +13802,7 @@
       <w:r>
         <w:fldChar w:fldCharType="end"/>
       </w:r>
+      <w:bookmarkEnd w:id="48"/>
       <w:r>
         <w:t xml:space="preserve">: </w:t>
       </w:r>
@@ -13924,13 +13825,10 @@
         <w:t>medium</w:t>
       </w:r>
       <w:r>
-        <w:t xml:space="preserve"> validation conditions (seed </w:t>
-      </w:r>
-      <w:r>
-        <w:t>4</w:t>
-      </w:r>
-      <w:r>
-        <w:t>).</w:t>
+        <w:t xml:space="preserve"> validation condition</w:t>
+      </w:r>
+      <w:r>
+        <w:t>, seed 4. Generation time: 134ms.</w:t>
       </w:r>
     </w:p>
     <w:p>
@@ -13987,61 +13885,6 @@
     <w:p>
       <w:pPr>
         <w:pStyle w:val="Caption"/>
-      </w:pPr>
-      <w:r>
-        <w:t xml:space="preserve">Figure </w:t>
-      </w:r>
-      <w:r>
-        <w:fldChar w:fldCharType="begin"/>
-      </w:r>
-      <w:r>
-        <w:instrText xml:space="preserve"> SEQ Figure \* ARABIC </w:instrText>
-      </w:r>
-      <w:r>
-        <w:fldChar w:fldCharType="separate"/>
-      </w:r>
-      <w:r>
-        <w:rPr>
-          <w:noProof/>
-        </w:rPr>
-        <w:t>19</w:t>
-      </w:r>
-      <w:r>
-        <w:fldChar w:fldCharType="end"/>
-      </w:r>
-      <w:r>
-        <w:t xml:space="preserve">: </w:t>
-      </w:r>
-      <w:r>
-        <w:t>Circuit built with the set {1</w:t>
-      </w:r>
-      <w:r>
-        <w:t>2</w:t>
-      </w:r>
-      <w:r>
-        <w:t xml:space="preserve">E, </w:t>
-      </w:r>
-      <w:r>
-        <w:t>7</w:t>
-      </w:r>
-      <w:r>
-        <w:t xml:space="preserve">A, 2B, 2C1} using </w:t>
-      </w:r>
-      <w:r>
-        <w:t>close</w:t>
-      </w:r>
-      <w:r>
-        <w:t xml:space="preserve"> validation conditions (seed </w:t>
-      </w:r>
-      <w:r>
-        <w:t>4</w:t>
-      </w:r>
-      <w:r>
-        <w:t>).</w:t>
-      </w:r>
-    </w:p>
-    <w:p>
-      <w:pPr>
         <w:sectPr>
           <w:type w:val="continuous"/>
           <w:pgSz w:w="11906" w:h="16838"/>
@@ -14050,19 +13893,69 @@
           <w:docGrid w:linePitch="360"/>
         </w:sectPr>
       </w:pPr>
+      <w:bookmarkStart w:id="49" w:name="_Ref130469274"/>
+      <w:r>
+        <w:t xml:space="preserve">Figure </w:t>
+      </w:r>
+      <w:r>
+        <w:fldChar w:fldCharType="begin"/>
+      </w:r>
+      <w:r>
+        <w:instrText xml:space="preserve"> SEQ Figure \* ARABIC </w:instrText>
+      </w:r>
+      <w:r>
+        <w:fldChar w:fldCharType="separate"/>
+      </w:r>
+      <w:r>
+        <w:rPr>
+          <w:noProof/>
+        </w:rPr>
+        <w:t>19</w:t>
+      </w:r>
+      <w:r>
+        <w:fldChar w:fldCharType="end"/>
+      </w:r>
+      <w:bookmarkEnd w:id="49"/>
+      <w:r>
+        <w:t xml:space="preserve">: </w:t>
+      </w:r>
+      <w:r>
+        <w:t>Circuit built with the set {1</w:t>
+      </w:r>
+      <w:r>
+        <w:t>2</w:t>
+      </w:r>
+      <w:r>
+        <w:t xml:space="preserve">E, </w:t>
+      </w:r>
+      <w:r>
+        <w:t>7</w:t>
+      </w:r>
+      <w:r>
+        <w:t xml:space="preserve">A, 2B, 2C1} using </w:t>
+      </w:r>
+      <w:r>
+        <w:t>close</w:t>
+      </w:r>
+      <w:r>
+        <w:t xml:space="preserve"> validation </w:t>
+      </w:r>
+      <w:r>
+        <w:t>conditions, seed 4. Generation time: 208m</w:t>
+      </w:r>
     </w:p>
     <w:p/>
     <w:p>
       <w:pPr>
         <w:pStyle w:val="Heading2"/>
       </w:pPr>
-      <w:bookmarkStart w:id="47" w:name="_Ref130135163"/>
-      <w:bookmarkStart w:id="48" w:name="_Toc130398303"/>
+      <w:bookmarkStart w:id="50" w:name="_Ref130135163"/>
+      <w:bookmarkStart w:id="51" w:name="_Toc130398303"/>
       <w:r>
         <w:t>Collisions</w:t>
       </w:r>
-      <w:bookmarkEnd w:id="47"/>
-      <w:bookmarkEnd w:id="48"/>
+      <w:bookmarkEnd w:id="50"/>
+      <w:bookmarkEnd w:id="51"/>
     </w:p>
     <w:p>
       <w:r>
@@ -14254,8 +14147,8 @@
         <w:pStyle w:val="Caption"/>
         <w:jc w:val="center"/>
       </w:pPr>
-      <w:bookmarkStart w:id="49" w:name="_Ref127991962"/>
-      <w:bookmarkStart w:id="50" w:name="_Ref127991953"/>
+      <w:bookmarkStart w:id="52" w:name="_Ref127991962"/>
+      <w:bookmarkStart w:id="53" w:name="_Ref127991953"/>
       <w:r>
         <w:t xml:space="preserve">Figure </w:t>
       </w:r>
@@ -14280,11 +14173,11 @@
         </w:rPr>
         <w:fldChar w:fldCharType="end"/>
       </w:r>
-      <w:bookmarkEnd w:id="49"/>
+      <w:bookmarkEnd w:id="52"/>
       <w:r>
         <w:t>: Connected pieces slightly overlapping. The overlap is shown as a red-striped triangle.</w:t>
       </w:r>
-      <w:bookmarkEnd w:id="50"/>
+      <w:bookmarkEnd w:id="53"/>
     </w:p>
     <w:p>
       <w:r>
@@ -14515,7 +14408,7 @@
         <w:pStyle w:val="Caption"/>
         <w:jc w:val="center"/>
       </w:pPr>
-      <w:bookmarkStart w:id="51" w:name="_Ref128061699"/>
+      <w:bookmarkStart w:id="54" w:name="_Ref128061699"/>
       <w:r>
         <w:t xml:space="preserve">Figure </w:t>
       </w:r>
@@ -14540,7 +14433,7 @@
         </w:rPr>
         <w:fldChar w:fldCharType="end"/>
       </w:r>
-      <w:bookmarkEnd w:id="51"/>
+      <w:bookmarkEnd w:id="54"/>
       <w:r>
         <w:t>: Collision verification for two rectangles. The maximum and minimum of the projections of the rectangles' corners overlap along axis A2, but do not overlap along axis A1. This means that the rectangles do not collide.</w:t>
       </w:r>
@@ -14864,7 +14757,7 @@
         <w:pStyle w:val="Caption"/>
         <w:jc w:val="center"/>
       </w:pPr>
-      <w:bookmarkStart w:id="52" w:name="_Ref129008299"/>
+      <w:bookmarkStart w:id="55" w:name="_Ref129008299"/>
       <w:r>
         <w:t xml:space="preserve">Figure </w:t>
       </w:r>
@@ -14889,7 +14782,7 @@
         </w:rPr>
         <w:fldChar w:fldCharType="end"/>
       </w:r>
-      <w:bookmarkEnd w:id="52"/>
+      <w:bookmarkEnd w:id="55"/>
       <w:r>
         <w:t>: Comparison of circuit generation completion time with and without bounding circles, for the input pieces: 100E, 30A, 100E1, 2L</w:t>
       </w:r>
@@ -14904,13 +14797,13 @@
       <w:pPr>
         <w:pStyle w:val="Heading2"/>
       </w:pPr>
-      <w:bookmarkStart w:id="53" w:name="_Ref130329462"/>
-      <w:bookmarkStart w:id="54" w:name="_Toc130398304"/>
+      <w:bookmarkStart w:id="56" w:name="_Ref130329462"/>
+      <w:bookmarkStart w:id="57" w:name="_Toc130398304"/>
       <w:r>
         <w:t>Avoiding repetitive computations</w:t>
       </w:r>
-      <w:bookmarkEnd w:id="53"/>
-      <w:bookmarkEnd w:id="54"/>
+      <w:bookmarkEnd w:id="56"/>
+      <w:bookmarkEnd w:id="57"/>
     </w:p>
     <w:p>
       <w:r>
@@ -15230,16 +15123,16 @@
           <w:rFonts w:eastAsiaTheme="minorEastAsia"/>
         </w:rPr>
       </w:pPr>
-      <w:bookmarkStart w:id="55" w:name="_Ref130394058"/>
-      <w:bookmarkStart w:id="56" w:name="_Toc130398305"/>
+      <w:bookmarkStart w:id="58" w:name="_Ref130394058"/>
+      <w:bookmarkStart w:id="59" w:name="_Toc130398305"/>
       <w:r>
         <w:rPr>
           <w:rFonts w:eastAsiaTheme="minorEastAsia"/>
         </w:rPr>
         <w:t>Further improvements on performance</w:t>
       </w:r>
-      <w:bookmarkEnd w:id="55"/>
-      <w:bookmarkEnd w:id="56"/>
+      <w:bookmarkEnd w:id="58"/>
+      <w:bookmarkEnd w:id="59"/>
     </w:p>
     <w:p>
       <w:r>
@@ -15273,15 +15166,7 @@
         <w:t>track with a certain set of input pieces was unpredictable and highly variable depending on the seed chosen.</w:t>
       </w:r>
       <w:r>
-        <w:t xml:space="preserve"> For the same set of pieces, one seed could successfully generate a track in a few tenth of a </w:t>
-      </w:r>
-      <w:proofErr w:type="gramStart"/>
-      <w:r>
-        <w:t>seconds</w:t>
-      </w:r>
-      <w:proofErr w:type="gramEnd"/>
-      <w:r>
-        <w:t>, while the program would not complete in less than 15 minutes for another seed.</w:t>
+        <w:t xml:space="preserve"> For the same set of pieces, one seed could successfully generate a track in a few tenth of a seconds, while the program would not complete in less than 15 minutes for another seed.</w:t>
       </w:r>
     </w:p>
     <w:p>
@@ -15383,14 +15268,14 @@
       <w:pPr>
         <w:pStyle w:val="Heading2"/>
       </w:pPr>
-      <w:bookmarkStart w:id="57" w:name="_Toc130398306"/>
+      <w:bookmarkStart w:id="60" w:name="_Toc130398306"/>
       <w:r>
         <w:t>Multi-level</w:t>
       </w:r>
       <w:r>
         <w:t xml:space="preserve"> tracks</w:t>
       </w:r>
-      <w:bookmarkEnd w:id="57"/>
+      <w:bookmarkEnd w:id="60"/>
     </w:p>
     <w:p>
       <w:r>
@@ -15529,15 +15414,7 @@
         <w:t>The main modification</w:t>
       </w:r>
       <w:r>
-        <w:t>s regarded the collision-computation, the piece-</w:t>
-      </w:r>
-      <w:proofErr w:type="gramStart"/>
-      <w:r>
-        <w:t>connection</w:t>
-      </w:r>
-      <w:proofErr w:type="gramEnd"/>
-      <w:r>
-        <w:t xml:space="preserve"> and the track-validation functions</w:t>
+        <w:t>s regarded the collision-computation, the piece-connection and the track-validation functions</w:t>
       </w:r>
       <w:r>
         <w:t xml:space="preserve">. </w:t>
@@ -15582,15 +15459,7 @@
         <w:t xml:space="preserve">To connect </w:t>
       </w:r>
       <w:r>
-        <w:t xml:space="preserve">a piece to the rest of the track, </w:t>
-      </w:r>
-      <w:proofErr w:type="gramStart"/>
-      <w:r>
-        <w:t>all of</w:t>
-      </w:r>
-      <w:proofErr w:type="gramEnd"/>
-      <w:r>
-        <w:t xml:space="preserve"> the piece’s components are first raised or lowered </w:t>
+        <w:t xml:space="preserve">a piece to the rest of the track, all of the piece’s components are first raised or lowered </w:t>
       </w:r>
       <w:r>
         <w:t>to the level of the track’s open connector.</w:t>
@@ -15693,7 +15562,7 @@
       <w:pPr>
         <w:pStyle w:val="Heading2"/>
       </w:pPr>
-      <w:bookmarkStart w:id="58" w:name="_Toc130398307"/>
+      <w:bookmarkStart w:id="61" w:name="_Toc130398307"/>
       <w:r>
         <w:t>Multi-</w:t>
       </w:r>
@@ -15703,7 +15572,7 @@
       <w:r>
         <w:t xml:space="preserve"> tracks</w:t>
       </w:r>
-      <w:bookmarkEnd w:id="58"/>
+      <w:bookmarkEnd w:id="61"/>
     </w:p>
     <w:p>
       <w:r>
@@ -16584,7 +16453,7 @@
         <w:pStyle w:val="Caption"/>
         <w:jc w:val="center"/>
       </w:pPr>
-      <w:bookmarkStart w:id="59" w:name="_Ref130393671"/>
+      <w:bookmarkStart w:id="62" w:name="_Ref130393671"/>
       <w:r>
         <w:t xml:space="preserve">Figure </w:t>
       </w:r>
@@ -16606,7 +16475,7 @@
       <w:r>
         <w:fldChar w:fldCharType="end"/>
       </w:r>
-      <w:bookmarkEnd w:id="59"/>
+      <w:bookmarkEnd w:id="62"/>
       <w:r>
         <w:t xml:space="preserve">: 2-loop circuit, generated </w:t>
       </w:r>
@@ -16674,7 +16543,7 @@
         <w:pStyle w:val="Caption"/>
         <w:jc w:val="center"/>
       </w:pPr>
-      <w:bookmarkStart w:id="60" w:name="_Ref130393672"/>
+      <w:bookmarkStart w:id="63" w:name="_Ref130393672"/>
       <w:r>
         <w:t xml:space="preserve">Figure </w:t>
       </w:r>
@@ -16696,7 +16565,7 @@
       <w:r>
         <w:fldChar w:fldCharType="end"/>
       </w:r>
-      <w:bookmarkEnd w:id="60"/>
+      <w:bookmarkEnd w:id="63"/>
       <w:r>
         <w:t>: 2-loop and 2-level circuit, generated from the set {20E, 10A, 5D, 15A1, 30E1, 2L, 2M, 2N}, close validation conditions, seed 1.</w:t>
       </w:r>
@@ -16761,7 +16630,7 @@
         <w:pStyle w:val="Caption"/>
         <w:jc w:val="center"/>
       </w:pPr>
-      <w:bookmarkStart w:id="61" w:name="_Ref130393673"/>
+      <w:bookmarkStart w:id="64" w:name="_Ref130393673"/>
       <w:r>
         <w:t xml:space="preserve">Figure </w:t>
       </w:r>
@@ -16783,7 +16652,7 @@
       <w:r>
         <w:fldChar w:fldCharType="end"/>
       </w:r>
-      <w:bookmarkEnd w:id="61"/>
+      <w:bookmarkEnd w:id="64"/>
       <w:r>
         <w:t>: 3</w:t>
       </w:r>
@@ -16837,18 +16706,18 @@
       <w:pPr>
         <w:pStyle w:val="Heading2"/>
       </w:pPr>
-      <w:bookmarkStart w:id="62" w:name="_Ref130140516"/>
+      <w:bookmarkStart w:id="65" w:name="_Ref130140516"/>
       <w:r>
         <w:t xml:space="preserve"> </w:t>
       </w:r>
-      <w:bookmarkStart w:id="63" w:name="_Toc130398308"/>
-      <w:bookmarkStart w:id="64" w:name="_Ref130409050"/>
+      <w:bookmarkStart w:id="66" w:name="_Toc130398308"/>
+      <w:bookmarkStart w:id="67" w:name="_Ref130409050"/>
       <w:r>
         <w:t>Addition of a heuristic</w:t>
       </w:r>
-      <w:bookmarkEnd w:id="62"/>
-      <w:bookmarkEnd w:id="63"/>
-      <w:bookmarkEnd w:id="64"/>
+      <w:bookmarkEnd w:id="65"/>
+      <w:bookmarkEnd w:id="66"/>
+      <w:bookmarkEnd w:id="67"/>
     </w:p>
     <w:p>
       <w:r>
@@ -17155,12 +17024,12 @@
       <w:pPr>
         <w:pStyle w:val="Heading1"/>
       </w:pPr>
-      <w:bookmarkStart w:id="65" w:name="_Toc130398309"/>
+      <w:bookmarkStart w:id="68" w:name="_Toc130398309"/>
       <w:r>
         <w:lastRenderedPageBreak/>
         <w:t>Evaluation</w:t>
       </w:r>
-      <w:bookmarkEnd w:id="65"/>
+      <w:bookmarkEnd w:id="68"/>
     </w:p>
     <w:p>
       <w:pPr>
@@ -17466,11 +17335,11 @@
       <w:pPr>
         <w:pStyle w:val="Heading2"/>
       </w:pPr>
-      <w:bookmarkStart w:id="66" w:name="_Ref130409173"/>
+      <w:bookmarkStart w:id="69" w:name="_Ref130409173"/>
       <w:r>
         <w:t>Testing of the program</w:t>
       </w:r>
-      <w:bookmarkEnd w:id="66"/>
+      <w:bookmarkEnd w:id="69"/>
     </w:p>
     <w:p>
       <w:pPr>
@@ -17518,7 +17387,7 @@
       <w:pPr>
         <w:pStyle w:val="Heading2"/>
       </w:pPr>
-      <w:bookmarkStart w:id="67" w:name="_Toc130398310"/>
+      <w:bookmarkStart w:id="70" w:name="_Toc130398310"/>
       <w:r>
         <w:t xml:space="preserve">Limitations and </w:t>
       </w:r>
@@ -17528,7 +17397,7 @@
       <w:r>
         <w:t>ossible improvements</w:t>
       </w:r>
-      <w:bookmarkEnd w:id="67"/>
+      <w:bookmarkEnd w:id="70"/>
       <w:r>
         <w:t>.</w:t>
       </w:r>
@@ -17585,26 +17454,18 @@
         <w:t>)</w:t>
       </w:r>
       <w:r>
-        <w:t xml:space="preserve">, but could be lowered to </w:t>
-      </w:r>
-      <w:proofErr w:type="gramStart"/>
-      <w:r>
-        <w:t>O(</w:t>
-      </w:r>
-      <w:proofErr w:type="gramEnd"/>
-      <w:r>
-        <w:t>1) using the described approach.</w:t>
+        <w:t>, but could be lowered to O(1) using the described approach.</w:t>
       </w:r>
     </w:p>
     <w:p>
       <w:pPr>
         <w:pStyle w:val="Heading2"/>
       </w:pPr>
-      <w:bookmarkStart w:id="68" w:name="_Toc130398311"/>
+      <w:bookmarkStart w:id="71" w:name="_Toc130398311"/>
       <w:r>
         <w:t>Performance tests</w:t>
       </w:r>
-      <w:bookmarkEnd w:id="68"/>
+      <w:bookmarkEnd w:id="71"/>
     </w:p>
     <w:p>
       <w:pPr>
@@ -17618,12 +17479,12 @@
       <w:pPr>
         <w:pStyle w:val="Heading1"/>
       </w:pPr>
-      <w:bookmarkStart w:id="69" w:name="_Toc130398312"/>
+      <w:bookmarkStart w:id="72" w:name="_Toc130398312"/>
       <w:r>
         <w:lastRenderedPageBreak/>
         <w:t>Conclusion</w:t>
       </w:r>
-      <w:bookmarkEnd w:id="69"/>
+      <w:bookmarkEnd w:id="72"/>
     </w:p>
     <w:p>
       <w:pPr>
@@ -17637,25 +17498,17 @@
       <w:pPr>
         <w:pStyle w:val="Heading1"/>
       </w:pPr>
-      <w:bookmarkStart w:id="70" w:name="_Toc130398313"/>
+      <w:bookmarkStart w:id="73" w:name="_Toc130398313"/>
       <w:r>
         <w:lastRenderedPageBreak/>
         <w:t>Running the programme</w:t>
       </w:r>
-      <w:bookmarkEnd w:id="70"/>
+      <w:bookmarkEnd w:id="73"/>
     </w:p>
     <w:p/>
     <w:p>
       <w:r>
-        <w:t xml:space="preserve">Need to explain the choice of validation conditions – </w:t>
-      </w:r>
-      <w:proofErr w:type="gramStart"/>
-      <w:r>
-        <w:t>close,  medium</w:t>
-      </w:r>
-      <w:proofErr w:type="gramEnd"/>
-      <w:r>
-        <w:t>, large.</w:t>
+        <w:t>Need to explain the choice of validation conditions – close,  medium, large.</w:t>
       </w:r>
     </w:p>
     <w:p/>
@@ -17668,7 +17521,7 @@
         <w:br w:type="page"/>
       </w:r>
     </w:p>
-    <w:bookmarkStart w:id="71" w:name="_Toc130398314" w:displacedByCustomXml="next"/>
+    <w:bookmarkStart w:id="74" w:name="_Toc130398314" w:displacedByCustomXml="next"/>
     <w:sdt>
       <w:sdtPr>
         <w:rPr>
@@ -17697,7 +17550,7 @@
           <w:r>
             <w:t>References</w:t>
           </w:r>
-          <w:bookmarkEnd w:id="71"/>
+          <w:bookmarkEnd w:id="74"/>
         </w:p>
         <w:sdt>
           <w:sdtPr>

--- a/Report.docx
+++ b/Report.docx
@@ -15166,7 +15166,16 @@
         <w:t>track with a certain set of input pieces was unpredictable and highly variable depending on the seed chosen.</w:t>
       </w:r>
       <w:r>
-        <w:t xml:space="preserve"> For the same set of pieces, one seed could successfully generate a track in a few tenth of a seconds, while the program would not complete in less than 15 minutes for another seed.</w:t>
+        <w:t xml:space="preserve"> For the same set of pieces, one seed could </w:t>
+      </w:r>
+      <w:r>
+        <w:t>lead to the generation of a track in a few milliseconds</w:t>
+      </w:r>
+      <w:r>
+        <w:t xml:space="preserve">, </w:t>
+      </w:r>
+      <w:r>
+        <w:t>while another seed could make the generation last for more than 10 minutes.</w:t>
       </w:r>
     </w:p>
     <w:p>
@@ -15177,7 +15186,13 @@
         <w:t>that sometimes</w:t>
       </w:r>
       <w:r>
-        <w:t xml:space="preserve"> a piece is placed in such a way that the generation is impossible to succeed. For instance, one piece </w:t>
+        <w:t xml:space="preserve"> a piece </w:t>
+      </w:r>
+      <w:r>
+        <w:t>got</w:t>
+      </w:r>
+      <w:r>
+        <w:t xml:space="preserve"> placed in such a way that the generation is impossible to succeed. For instance, one piece </w:t>
       </w:r>
       <w:r>
         <w:t>could</w:t>
@@ -15212,7 +15227,10 @@
         <w:t>Instead o</w:t>
       </w:r>
       <w:r>
-        <w:t>f starting a generation and waiting until it completes</w:t>
+        <w:t xml:space="preserve">f starting a generation and waiting </w:t>
+      </w:r>
+      <w:r>
+        <w:t>until it completes</w:t>
       </w:r>
       <w:r>
         <w:t xml:space="preserve">, </w:t>
@@ -15221,10 +15239,16 @@
         <w:t xml:space="preserve">the algorithm was modified to </w:t>
       </w:r>
       <w:r>
-        <w:t xml:space="preserve">attempt generation of the pieces in a particular order only for a certain number of recursions. When this </w:t>
-      </w:r>
-      <w:r>
-        <w:t>number is reached, the generation is stopped, all the pieces</w:t>
+        <w:t xml:space="preserve">attempt generation only for a certain number of recursions. When this </w:t>
+      </w:r>
+      <w:r>
+        <w:t xml:space="preserve">number is reached, the generation </w:t>
+      </w:r>
+      <w:r>
+        <w:t>gets</w:t>
+      </w:r>
+      <w:r>
+        <w:t xml:space="preserve"> stopped, all the pieces</w:t>
       </w:r>
       <w:r>
         <w:t xml:space="preserve"> </w:t>
@@ -15233,6 +15257,9 @@
         <w:t>are taken off the board, and the generation restarts with a different initial order</w:t>
       </w:r>
       <w:r>
+        <w:t xml:space="preserve"> for the pieces</w:t>
+      </w:r>
+      <w:r>
         <w:t>.</w:t>
       </w:r>
     </w:p>
@@ -15244,13 +15271,16 @@
         <w:t xml:space="preserve">turns out that interrupting a restarting the generation after a small number of recursions, and attempting many generations </w:t>
       </w:r>
       <w:r>
-        <w:t>in a short time</w:t>
-      </w:r>
-      <w:r>
-        <w:t xml:space="preserve">, </w:t>
-      </w:r>
-      <w:r>
-        <w:t xml:space="preserve">renders the program quite efficient for most initial </w:t>
+        <w:t xml:space="preserve">in </w:t>
+      </w:r>
+      <w:r>
+        <w:t xml:space="preserve">quick successions </w:t>
+      </w:r>
+      <w:r>
+        <w:t>makes</w:t>
+      </w:r>
+      <w:r>
+        <w:t xml:space="preserve"> the program quite efficient for most initial </w:t>
       </w:r>
       <w:r>
         <w:t>sets of pieces.</w:t>
@@ -16583,7 +16613,7 @@
         </w:rPr>
         <w:lastRenderedPageBreak/>
         <w:drawing>
-          <wp:inline distT="0" distB="0" distL="0" distR="0" wp14:anchorId="16590B25" wp14:editId="3E16EE8E">
+          <wp:inline distT="0" distB="0" distL="0" distR="0" wp14:anchorId="16590B25" wp14:editId="6D5A47C2">
             <wp:extent cx="5731510" cy="4110355"/>
             <wp:effectExtent l="0" t="0" r="2540" b="4445"/>
             <wp:docPr id="23" name="Picture 23" descr="A picture containing diagram&#10;&#10;Description automatically generated"/>
@@ -17342,6 +17372,523 @@
       <w:bookmarkEnd w:id="69"/>
     </w:p>
     <w:p>
+      <w:r>
+        <w:t>Figure … shows a test on t</w:t>
+      </w:r>
+      <w:r>
+        <w:t xml:space="preserve">he efficiency improvements provided by the </w:t>
+      </w:r>
+      <w:r>
+        <w:t xml:space="preserve">method of stopping and restarting the </w:t>
+      </w:r>
+      <w:r>
+        <w:t>track-</w:t>
+      </w:r>
+      <w:r>
+        <w:t xml:space="preserve">generation in quick successions, detailed in Section </w:t>
+      </w:r>
+      <w:r>
+        <w:fldChar w:fldCharType="begin"/>
+      </w:r>
+      <w:r>
+        <w:instrText xml:space="preserve"> REF _Ref130394058 \r \h </w:instrText>
+      </w:r>
+      <w:r>
+        <w:fldChar w:fldCharType="separate"/>
+      </w:r>
+      <w:r>
+        <w:t>6.7</w:t>
+      </w:r>
+      <w:r>
+        <w:fldChar w:fldCharType="end"/>
+      </w:r>
+      <w:r>
+        <w:t>.</w:t>
+      </w:r>
+      <w:r>
+        <w:t xml:space="preserve"> </w:t>
+      </w:r>
+      <w:r>
+        <w:t xml:space="preserve">The test is the following: </w:t>
+      </w:r>
+      <w:r>
+        <w:t xml:space="preserve">generation is attempted </w:t>
+      </w:r>
+      <w:r>
+        <w:t xml:space="preserve">for the </w:t>
+      </w:r>
+      <w:r>
+        <w:t xml:space="preserve">simple </w:t>
+      </w:r>
+      <w:r>
+        <w:t>set of pieces {30E, 30A}</w:t>
+      </w:r>
+      <w:r>
+        <w:t>, with close validation conditions, for the seeds ranging from 1 to 10.</w:t>
+      </w:r>
+      <w:r>
+        <w:t xml:space="preserve"> </w:t>
+      </w:r>
+      <w:r>
+        <w:t>This is repeated twice, once for the program attempting a single long generation, and once with the inclusion of the improvement.</w:t>
+      </w:r>
+    </w:p>
+    <w:p>
+      <w:r>
+        <w:t>In the first case, t</w:t>
+      </w:r>
+      <w:r>
+        <w:t>he program was allowed to test one billion piece placements, after which it was forced to stop.</w:t>
+      </w:r>
+      <w:r>
+        <w:t xml:space="preserve"> In the second case, the program restarted a new generation from scratch after ten thousand failed piece placements.</w:t>
+      </w:r>
+    </w:p>
+    <w:p>
+      <w:r>
+        <w:t xml:space="preserve">The results </w:t>
+      </w:r>
+      <w:r>
+        <w:t>are as follows:</w:t>
+      </w:r>
+    </w:p>
+    <w:p/>
+    <w:p/>
+    <w:tbl>
+      <w:tblPr>
+        <w:tblStyle w:val="TableGrid"/>
+        <w:tblW w:w="0" w:type="auto"/>
+        <w:tblLook w:val="04A0" w:firstRow="1" w:lastRow="0" w:firstColumn="1" w:lastColumn="0" w:noHBand="0" w:noVBand="1"/>
+      </w:tblPr>
+      <w:tblGrid>
+        <w:gridCol w:w="984"/>
+        <w:gridCol w:w="705"/>
+        <w:gridCol w:w="850"/>
+        <w:gridCol w:w="816"/>
+        <w:gridCol w:w="811"/>
+        <w:gridCol w:w="811"/>
+        <w:gridCol w:w="811"/>
+        <w:gridCol w:w="811"/>
+        <w:gridCol w:w="811"/>
+        <w:gridCol w:w="811"/>
+        <w:gridCol w:w="795"/>
+      </w:tblGrid>
+      <w:tr>
+        <w:tc>
+          <w:tcPr>
+            <w:tcW w:w="988" w:type="dxa"/>
+          </w:tcPr>
+          <w:p>
+            <w:pPr>
+              <w:jc w:val="center"/>
+              <w:rPr>
+                <w:b/>
+                <w:bCs/>
+              </w:rPr>
+            </w:pPr>
+            <w:r>
+              <w:rPr>
+                <w:b/>
+                <w:bCs/>
+              </w:rPr>
+              <w:t>Seed</w:t>
+            </w:r>
+          </w:p>
+        </w:tc>
+        <w:tc>
+          <w:tcPr>
+            <w:tcW w:w="708" w:type="dxa"/>
+          </w:tcPr>
+          <w:p>
+            <w:pPr>
+              <w:jc w:val="center"/>
+              <w:rPr>
+                <w:b/>
+                <w:bCs/>
+              </w:rPr>
+            </w:pPr>
+            <w:r>
+              <w:rPr>
+                <w:b/>
+                <w:bCs/>
+              </w:rPr>
+              <w:t>1</w:t>
+            </w:r>
+          </w:p>
+        </w:tc>
+        <w:tc>
+          <w:tcPr>
+            <w:tcW w:w="851" w:type="dxa"/>
+          </w:tcPr>
+          <w:p>
+            <w:pPr>
+              <w:jc w:val="center"/>
+              <w:rPr>
+                <w:b/>
+                <w:bCs/>
+              </w:rPr>
+            </w:pPr>
+            <w:r>
+              <w:rPr>
+                <w:b/>
+                <w:bCs/>
+              </w:rPr>
+              <w:t>2</w:t>
+            </w:r>
+          </w:p>
+        </w:tc>
+        <w:tc>
+          <w:tcPr>
+            <w:tcW w:w="774" w:type="dxa"/>
+          </w:tcPr>
+          <w:p>
+            <w:pPr>
+              <w:jc w:val="center"/>
+              <w:rPr>
+                <w:b/>
+                <w:bCs/>
+              </w:rPr>
+            </w:pPr>
+            <w:r>
+              <w:rPr>
+                <w:b/>
+                <w:bCs/>
+              </w:rPr>
+              <w:t>3</w:t>
+            </w:r>
+          </w:p>
+        </w:tc>
+        <w:tc>
+          <w:tcPr>
+            <w:tcW w:w="816" w:type="dxa"/>
+          </w:tcPr>
+          <w:p>
+            <w:pPr>
+              <w:jc w:val="center"/>
+              <w:rPr>
+                <w:b/>
+                <w:bCs/>
+              </w:rPr>
+            </w:pPr>
+            <w:r>
+              <w:rPr>
+                <w:b/>
+                <w:bCs/>
+              </w:rPr>
+              <w:t>4</w:t>
+            </w:r>
+          </w:p>
+        </w:tc>
+        <w:tc>
+          <w:tcPr>
+            <w:tcW w:w="816" w:type="dxa"/>
+          </w:tcPr>
+          <w:p>
+            <w:pPr>
+              <w:jc w:val="center"/>
+              <w:rPr>
+                <w:b/>
+                <w:bCs/>
+              </w:rPr>
+            </w:pPr>
+            <w:r>
+              <w:rPr>
+                <w:b/>
+                <w:bCs/>
+              </w:rPr>
+              <w:t>5</w:t>
+            </w:r>
+          </w:p>
+        </w:tc>
+        <w:tc>
+          <w:tcPr>
+            <w:tcW w:w="816" w:type="dxa"/>
+          </w:tcPr>
+          <w:p>
+            <w:pPr>
+              <w:jc w:val="center"/>
+              <w:rPr>
+                <w:b/>
+                <w:bCs/>
+              </w:rPr>
+            </w:pPr>
+            <w:r>
+              <w:rPr>
+                <w:b/>
+                <w:bCs/>
+              </w:rPr>
+              <w:t>6</w:t>
+            </w:r>
+          </w:p>
+        </w:tc>
+        <w:tc>
+          <w:tcPr>
+            <w:tcW w:w="816" w:type="dxa"/>
+          </w:tcPr>
+          <w:p>
+            <w:pPr>
+              <w:jc w:val="center"/>
+              <w:rPr>
+                <w:b/>
+                <w:bCs/>
+              </w:rPr>
+            </w:pPr>
+            <w:r>
+              <w:rPr>
+                <w:b/>
+                <w:bCs/>
+              </w:rPr>
+              <w:t>7</w:t>
+            </w:r>
+          </w:p>
+        </w:tc>
+        <w:tc>
+          <w:tcPr>
+            <w:tcW w:w="816" w:type="dxa"/>
+          </w:tcPr>
+          <w:p>
+            <w:pPr>
+              <w:jc w:val="center"/>
+              <w:rPr>
+                <w:b/>
+                <w:bCs/>
+              </w:rPr>
+            </w:pPr>
+            <w:r>
+              <w:rPr>
+                <w:b/>
+                <w:bCs/>
+              </w:rPr>
+              <w:t>8</w:t>
+            </w:r>
+          </w:p>
+        </w:tc>
+        <w:tc>
+          <w:tcPr>
+            <w:tcW w:w="816" w:type="dxa"/>
+          </w:tcPr>
+          <w:p>
+            <w:pPr>
+              <w:jc w:val="center"/>
+              <w:rPr>
+                <w:b/>
+                <w:bCs/>
+              </w:rPr>
+            </w:pPr>
+            <w:r>
+              <w:rPr>
+                <w:b/>
+                <w:bCs/>
+              </w:rPr>
+              <w:t>9</w:t>
+            </w:r>
+          </w:p>
+        </w:tc>
+        <w:tc>
+          <w:tcPr>
+            <w:tcW w:w="799" w:type="dxa"/>
+          </w:tcPr>
+          <w:p>
+            <w:pPr>
+              <w:jc w:val="center"/>
+              <w:rPr>
+                <w:b/>
+                <w:bCs/>
+              </w:rPr>
+            </w:pPr>
+            <w:r>
+              <w:rPr>
+                <w:b/>
+                <w:bCs/>
+              </w:rPr>
+              <w:t>10</w:t>
+            </w:r>
+          </w:p>
+        </w:tc>
+      </w:tr>
+      <w:tr>
+        <w:tc>
+          <w:tcPr>
+            <w:tcW w:w="988" w:type="dxa"/>
+          </w:tcPr>
+          <w:p>
+            <w:pPr>
+              <w:jc w:val="center"/>
+              <w:rPr>
+                <w:b/>
+                <w:bCs/>
+              </w:rPr>
+            </w:pPr>
+            <w:r>
+              <w:rPr>
+                <w:b/>
+                <w:bCs/>
+              </w:rPr>
+              <w:t>Case 1</w:t>
+            </w:r>
+          </w:p>
+        </w:tc>
+        <w:tc>
+          <w:tcPr>
+            <w:tcW w:w="708" w:type="dxa"/>
+          </w:tcPr>
+          <w:p>
+            <w:r>
+              <w:t>134</w:t>
+            </w:r>
+          </w:p>
+        </w:tc>
+        <w:tc>
+          <w:tcPr>
+            <w:tcW w:w="851" w:type="dxa"/>
+          </w:tcPr>
+          <w:p>
+            <w:r>
+              <w:t>17519</w:t>
+            </w:r>
+          </w:p>
+        </w:tc>
+        <w:tc>
+          <w:tcPr>
+            <w:tcW w:w="774" w:type="dxa"/>
+          </w:tcPr>
+          <w:p>
+            <w:r>
+              <w:t>54297</w:t>
+            </w:r>
+          </w:p>
+        </w:tc>
+        <w:tc>
+          <w:tcPr>
+            <w:tcW w:w="816" w:type="dxa"/>
+          </w:tcPr>
+          <w:p/>
+        </w:tc>
+        <w:tc>
+          <w:tcPr>
+            <w:tcW w:w="816" w:type="dxa"/>
+          </w:tcPr>
+          <w:p/>
+        </w:tc>
+        <w:tc>
+          <w:tcPr>
+            <w:tcW w:w="816" w:type="dxa"/>
+          </w:tcPr>
+          <w:p/>
+        </w:tc>
+        <w:tc>
+          <w:tcPr>
+            <w:tcW w:w="816" w:type="dxa"/>
+          </w:tcPr>
+          <w:p/>
+        </w:tc>
+        <w:tc>
+          <w:tcPr>
+            <w:tcW w:w="816" w:type="dxa"/>
+          </w:tcPr>
+          <w:p/>
+        </w:tc>
+        <w:tc>
+          <w:tcPr>
+            <w:tcW w:w="816" w:type="dxa"/>
+          </w:tcPr>
+          <w:p/>
+        </w:tc>
+        <w:tc>
+          <w:tcPr>
+            <w:tcW w:w="799" w:type="dxa"/>
+          </w:tcPr>
+          <w:p/>
+        </w:tc>
+      </w:tr>
+      <w:tr>
+        <w:tc>
+          <w:tcPr>
+            <w:tcW w:w="988" w:type="dxa"/>
+          </w:tcPr>
+          <w:p>
+            <w:pPr>
+              <w:jc w:val="center"/>
+              <w:rPr>
+                <w:b/>
+                <w:bCs/>
+              </w:rPr>
+            </w:pPr>
+            <w:r>
+              <w:rPr>
+                <w:b/>
+                <w:bCs/>
+              </w:rPr>
+              <w:t>Case 2</w:t>
+            </w:r>
+          </w:p>
+        </w:tc>
+        <w:tc>
+          <w:tcPr>
+            <w:tcW w:w="708" w:type="dxa"/>
+          </w:tcPr>
+          <w:p/>
+        </w:tc>
+        <w:tc>
+          <w:tcPr>
+            <w:tcW w:w="851" w:type="dxa"/>
+          </w:tcPr>
+          <w:p/>
+        </w:tc>
+        <w:tc>
+          <w:tcPr>
+            <w:tcW w:w="774" w:type="dxa"/>
+          </w:tcPr>
+          <w:p/>
+        </w:tc>
+        <w:tc>
+          <w:tcPr>
+            <w:tcW w:w="816" w:type="dxa"/>
+          </w:tcPr>
+          <w:p/>
+        </w:tc>
+        <w:tc>
+          <w:tcPr>
+            <w:tcW w:w="816" w:type="dxa"/>
+          </w:tcPr>
+          <w:p/>
+        </w:tc>
+        <w:tc>
+          <w:tcPr>
+            <w:tcW w:w="816" w:type="dxa"/>
+          </w:tcPr>
+          <w:p/>
+        </w:tc>
+        <w:tc>
+          <w:tcPr>
+            <w:tcW w:w="816" w:type="dxa"/>
+          </w:tcPr>
+          <w:p/>
+        </w:tc>
+        <w:tc>
+          <w:tcPr>
+            <w:tcW w:w="816" w:type="dxa"/>
+          </w:tcPr>
+          <w:p/>
+        </w:tc>
+        <w:tc>
+          <w:tcPr>
+            <w:tcW w:w="816" w:type="dxa"/>
+          </w:tcPr>
+          <w:p/>
+        </w:tc>
+        <w:tc>
+          <w:tcPr>
+            <w:tcW w:w="799" w:type="dxa"/>
+          </w:tcPr>
+          <w:p/>
+        </w:tc>
+      </w:tr>
+    </w:tbl>
+    <w:p/>
+    <w:p/>
+    <w:p/>
+    <w:p>
       <w:pPr>
         <w:pStyle w:val="ListParagraph"/>
         <w:numPr>
@@ -17427,7 +17974,6 @@
     </w:p>
     <w:p>
       <w:r>
-        <w:lastRenderedPageBreak/>
         <w:t xml:space="preserve">A way in which this issue could be addressed would be by imposing a restriction on the size of the room, instead of allowing pieces to be positioned anywhere in an infinite 2D space. The space in which pieces can be positioned could be a rectangle of fixed size, and the space inside this rectangle could be partitioned into a grid of small squares. Each piece would be assigned the cell on which it is positioned. Then, when a new piece arrives on the board, collisions would be checked not with all the pieces, but only with those lying on nearby cells. Of course, certain edge cases would need to be considered, one of which would be that certain pieces could lie on intersections between cells, but this could be relatively easily addressed. This improvement would bring down the complexity of calculating collisions with previously placed pieces: if there are </w:t>
       </w:r>
       <w:r>

--- a/Report.docx
+++ b/Report.docx
@@ -118,17 +118,8 @@
           <w:sz w:val="32"/>
           <w:szCs w:val="32"/>
         </w:rPr>
-        <w:t xml:space="preserve">Supervisor: Tom </w:t>
-      </w:r>
-      <w:proofErr w:type="spellStart"/>
-      <w:r>
-        <w:rPr>
-          <w:sz w:val="32"/>
-          <w:szCs w:val="32"/>
-        </w:rPr>
-        <w:t>Spink</w:t>
-      </w:r>
-      <w:proofErr w:type="spellEnd"/>
+        <w:t>Supervisor: Tom Spink</w:t>
+      </w:r>
     </w:p>
     <w:p>
       <w:pPr>
@@ -7900,15 +7891,7 @@
         <w:t>BRIO™ pieces</w:t>
       </w:r>
       <w:r>
-        <w:t xml:space="preserve"> are stored in the </w:t>
-      </w:r>
-      <w:proofErr w:type="spellStart"/>
-      <w:r>
-        <w:t>Piece.json</w:t>
-      </w:r>
-      <w:proofErr w:type="spellEnd"/>
-      <w:r>
-        <w:t xml:space="preserve"> file.</w:t>
+        <w:t xml:space="preserve"> are stored in the Piece.json file.</w:t>
       </w:r>
     </w:p>
     <w:p>
@@ -7954,7 +7937,6 @@
       <w:r>
         <w:t xml:space="preserve"> </w:t>
       </w:r>
-      <w:proofErr w:type="spellStart"/>
       <w:r>
         <w:rPr>
           <w:i/>
@@ -7962,7 +7944,6 @@
         </w:rPr>
         <w:t>flipType</w:t>
       </w:r>
-      <w:proofErr w:type="spellEnd"/>
       <w:r>
         <w:t xml:space="preserve"> integer property </w:t>
       </w:r>
@@ -8014,7 +7995,6 @@
       <w:r>
         <w:t xml:space="preserve">The </w:t>
       </w:r>
-      <w:proofErr w:type="spellStart"/>
       <w:r>
         <w:rPr>
           <w:i/>
@@ -8022,7 +8002,6 @@
         </w:rPr>
         <w:t>maxLength</w:t>
       </w:r>
-      <w:proofErr w:type="spellEnd"/>
       <w:r>
         <w:t xml:space="preserve"> float given to each piece </w:t>
       </w:r>
@@ -10532,21 +10511,12 @@
           <w:iCs/>
         </w:rPr>
       </w:pPr>
-      <w:proofErr w:type="spellStart"/>
       <w:r>
         <w:rPr>
           <w:i/>
           <w:iCs/>
         </w:rPr>
-        <w:t>Vario</w:t>
-      </w:r>
-      <w:proofErr w:type="spellEnd"/>
-      <w:r>
-        <w:rPr>
-          <w:i/>
-          <w:iCs/>
-        </w:rPr>
-        <w:t xml:space="preserve"> system and out way to deal with it (all pieces are connected perfectly with each other apart from the first and last piece of a loop -&gt; this is not accurate but</w:t>
+        <w:t>Vario system and out way to deal with it (all pieces are connected perfectly with each other apart from the first and last piece of a loop -&gt; this is not accurate but</w:t>
       </w:r>
       <w:r>
         <w:rPr>
@@ -10636,23 +10606,7 @@
           <w:i/>
           <w:iCs/>
         </w:rPr>
-        <w:t xml:space="preserve">option to build tracks at max </w:t>
-      </w:r>
-      <w:proofErr w:type="spellStart"/>
-      <w:r>
-        <w:rPr>
-          <w:i/>
-          <w:iCs/>
-        </w:rPr>
-        <w:t>lvl</w:t>
-      </w:r>
-      <w:proofErr w:type="spellEnd"/>
-      <w:r>
-        <w:rPr>
-          <w:i/>
-          <w:iCs/>
-        </w:rPr>
-        <w:t xml:space="preserve"> 1. This is given because in real life, due to having to use support for pieces placed above the ground level, </w:t>
+        <w:t xml:space="preserve">option to build tracks at max lvl 1. This is given because in real life, due to having to use support for pieces placed above the ground level, </w:t>
       </w:r>
       <w:r>
         <w:rPr>
@@ -10897,15 +10851,7 @@
         <w:t xml:space="preserve"> </w:t>
       </w:r>
       <w:r>
-        <w:t xml:space="preserve">compiled to </w:t>
-      </w:r>
-      <w:proofErr w:type="spellStart"/>
-      <w:r>
-        <w:t>WebAssemlby</w:t>
-      </w:r>
-      <w:proofErr w:type="spellEnd"/>
-      <w:r>
-        <w:t xml:space="preserve"> made the scales tip in favour of C++.</w:t>
+        <w:t>compiled to WebAssemlby made the scales tip in favour of C++.</w:t>
       </w:r>
     </w:p>
     <w:p>
@@ -10919,15 +10865,7 @@
         <w:t>run the track-generating algorithm on a backend server</w:t>
       </w:r>
       <w:r>
-        <w:t xml:space="preserve">, and to setup communication between frontend and backend using a NodeJS API. This worked fine for a while. However, this setup was later changed in favour of a fully static website, with the track-generating C++ program compiled to </w:t>
-      </w:r>
-      <w:proofErr w:type="spellStart"/>
-      <w:r>
-        <w:t>WebAssembly</w:t>
-      </w:r>
-      <w:proofErr w:type="spellEnd"/>
-      <w:r>
-        <w:t xml:space="preserve"> and running directly on the client’s machine. This decision was taken as it seemed more adequate to make the expensive track-generating program run on the user’s machine instead of a server that could get overloaded.</w:t>
+        <w:t>, and to setup communication between frontend and backend using a NodeJS API. This worked fine for a while. However, this setup was later changed in favour of a fully static website, with the track-generating C++ program compiled to WebAssembly and running directly on the client’s machine. This decision was taken as it seemed more adequate to make the expensive track-generating program run on the user’s machine instead of a server that could get overloaded.</w:t>
       </w:r>
       <w:r>
         <w:t xml:space="preserve"> </w:t>
@@ -10990,11 +10928,9 @@
       <w:r>
         <w:t xml:space="preserve"> </w:t>
       </w:r>
-      <w:proofErr w:type="spellStart"/>
       <w:r>
         <w:t>JsonCpp</w:t>
       </w:r>
-      <w:proofErr w:type="spellEnd"/>
       <w:sdt>
         <w:sdtPr>
           <w:id w:val="161202413"/>
@@ -11039,7 +10975,6 @@
       <w:r>
         <w:t xml:space="preserve">the </w:t>
       </w:r>
-      <w:proofErr w:type="spellStart"/>
       <w:r>
         <w:rPr>
           <w:i/>
@@ -11047,7 +10982,6 @@
         </w:rPr>
         <w:t>Pieces.json</w:t>
       </w:r>
-      <w:proofErr w:type="spellEnd"/>
       <w:r>
         <w:t xml:space="preserve"> file</w:t>
       </w:r>
@@ -11795,7 +11729,6 @@
       <w:r>
         <w:t xml:space="preserve">Each piece is thus given a </w:t>
       </w:r>
-      <w:proofErr w:type="spellStart"/>
       <w:r>
         <w:rPr>
           <w:i/>
@@ -11803,14 +11736,12 @@
         </w:rPr>
         <w:t>flipType</w:t>
       </w:r>
-      <w:proofErr w:type="spellEnd"/>
       <w:r>
         <w:t xml:space="preserve"> attribute corresponding to the way in which it must be flipped.</w:t>
       </w:r>
       <w:r>
         <w:t xml:space="preserve"> A </w:t>
       </w:r>
-      <w:proofErr w:type="spellStart"/>
       <w:r>
         <w:rPr>
           <w:i/>
@@ -11818,59 +11749,47 @@
         </w:rPr>
         <w:t>flipType</w:t>
       </w:r>
-      <w:proofErr w:type="spellEnd"/>
       <w:r>
         <w:t xml:space="preserve"> of 0 means that the piece does not need to be flipped – this corresponds to straight pieces. </w:t>
       </w:r>
       <w:r>
         <w:t xml:space="preserve">A </w:t>
       </w:r>
-      <w:proofErr w:type="spellStart"/>
       <w:r>
         <w:rPr>
           <w:i/>
           <w:iCs/>
         </w:rPr>
-        <w:t>flipType</w:t>
-      </w:r>
-      <w:proofErr w:type="spellEnd"/>
+        <w:t xml:space="preserve">flipType </w:t>
+      </w:r>
+      <w:r>
+        <w:t>equal to 1 is used for simple curved pieces that can be flipped by a simple inversion of its two connectors</w:t>
+      </w:r>
+      <w:r>
+        <w:t xml:space="preserve">. This also works for </w:t>
+      </w:r>
+      <w:r>
+        <w:t xml:space="preserve">the </w:t>
+      </w:r>
+      <w:r>
+        <w:t>straight ascending</w:t>
+      </w:r>
+      <w:r>
+        <w:t xml:space="preserve"> piece</w:t>
+      </w:r>
+      <w:r>
+        <w:t xml:space="preserve">. </w:t>
+      </w:r>
+      <w:r>
+        <w:t xml:space="preserve">A </w:t>
+      </w:r>
       <w:r>
         <w:rPr>
           <w:i/>
           <w:iCs/>
         </w:rPr>
-        <w:t xml:space="preserve"> </w:t>
-      </w:r>
-      <w:r>
-        <w:t>equal to 1 is used for simple curved pieces that can be flipped by a simple inversion of its two connectors</w:t>
-      </w:r>
-      <w:r>
-        <w:t xml:space="preserve">. This also works for </w:t>
-      </w:r>
-      <w:r>
-        <w:t xml:space="preserve">the </w:t>
-      </w:r>
-      <w:r>
-        <w:t>straight ascending</w:t>
-      </w:r>
-      <w:r>
-        <w:t xml:space="preserve"> piece</w:t>
-      </w:r>
-      <w:r>
-        <w:t xml:space="preserve">. </w:t>
-      </w:r>
-      <w:r>
-        <w:t xml:space="preserve">A </w:t>
-      </w:r>
-      <w:proofErr w:type="spellStart"/>
-      <w:r>
-        <w:rPr>
-          <w:i/>
-          <w:iCs/>
-        </w:rPr>
         <w:t>flipType</w:t>
       </w:r>
-      <w:proofErr w:type="spellEnd"/>
       <w:r>
         <w:t xml:space="preserve"> of 2 is given to </w:t>
       </w:r>
@@ -12859,7 +12778,6 @@
       <w:r>
         <w:t xml:space="preserve">This use of a </w:t>
       </w:r>
-      <w:proofErr w:type="spellStart"/>
       <w:r>
         <w:rPr>
           <w:i/>
@@ -12867,7 +12785,6 @@
         </w:rPr>
         <w:t>flipType</w:t>
       </w:r>
-      <w:proofErr w:type="spellEnd"/>
       <w:r>
         <w:t xml:space="preserve"> </w:t>
       </w:r>
@@ -12951,14 +12868,9 @@
       </w:pPr>
       <w:bookmarkStart w:id="44" w:name="_Ref130221249"/>
       <w:bookmarkStart w:id="45" w:name="_Toc130398302"/>
-      <w:proofErr w:type="spellStart"/>
       <w:r>
         <w:lastRenderedPageBreak/>
-        <w:t>Vario</w:t>
-      </w:r>
-      <w:proofErr w:type="spellEnd"/>
-      <w:r>
-        <w:t xml:space="preserve"> </w:t>
+        <w:t xml:space="preserve">Vario </w:t>
       </w:r>
       <w:r>
         <w:t>S</w:t>
@@ -13001,15 +12913,7 @@
         <w:t xml:space="preserve">. </w:t>
       </w:r>
       <w:r>
-        <w:t xml:space="preserve">This amount of leeway when it comes to connecting pieces is called the </w:t>
-      </w:r>
-      <w:proofErr w:type="spellStart"/>
-      <w:r>
-        <w:t>Vario</w:t>
-      </w:r>
-      <w:proofErr w:type="spellEnd"/>
-      <w:r>
-        <w:t xml:space="preserve"> System</w:t>
+        <w:t>This amount of leeway when it comes to connecting pieces is called the Vario System</w:t>
       </w:r>
       <w:r>
         <w:t xml:space="preserve">, and it </w:t>
@@ -13026,15 +12930,7 @@
     </w:p>
     <w:p>
       <w:r>
-        <w:t xml:space="preserve">The </w:t>
-      </w:r>
-      <w:proofErr w:type="spellStart"/>
-      <w:r>
-        <w:t>Vario</w:t>
-      </w:r>
-      <w:proofErr w:type="spellEnd"/>
-      <w:r>
-        <w:t xml:space="preserve"> System is encoded as part of the track-generation algorithm</w:t>
+        <w:t>The Vario System is encoded as part of the track-generation algorithm</w:t>
       </w:r>
       <w:r>
         <w:t xml:space="preserve">. Each time a new piece is placed, certain conditions called </w:t>
@@ -16892,7 +16788,6 @@
       <w:r>
         <w:t xml:space="preserve"> stored in the </w:t>
       </w:r>
-      <w:proofErr w:type="spellStart"/>
       <w:r>
         <w:rPr>
           <w:i/>
@@ -16900,7 +16795,6 @@
         </w:rPr>
         <w:t>Pieces.json</w:t>
       </w:r>
-      <w:proofErr w:type="spellEnd"/>
       <w:r>
         <w:t xml:space="preserve"> file</w:t>
       </w:r>
@@ -16970,7 +16864,6 @@
       <w:r>
         <w:t xml:space="preserve">n </w:t>
       </w:r>
-      <w:proofErr w:type="spellStart"/>
       <w:r>
         <w:rPr>
           <w:i/>
@@ -16978,7 +16871,6 @@
         </w:rPr>
         <w:t>availableDist</w:t>
       </w:r>
-      <w:proofErr w:type="spellEnd"/>
       <w:r>
         <w:t xml:space="preserve"> property is </w:t>
       </w:r>
@@ -16991,7 +16883,6 @@
       <w:r>
         <w:t xml:space="preserve">distance available at each step. When a piece is placed, its distance is removed from </w:t>
       </w:r>
-      <w:proofErr w:type="spellStart"/>
       <w:r>
         <w:rPr>
           <w:i/>
@@ -16999,7 +16890,6 @@
         </w:rPr>
         <w:t>availableDist</w:t>
       </w:r>
-      <w:proofErr w:type="spellEnd"/>
       <w:r>
         <w:t xml:space="preserve">, and when a piece is taken back from the board, its distance is </w:t>
       </w:r>
@@ -17007,7 +16897,6 @@
         <w:lastRenderedPageBreak/>
         <w:t xml:space="preserve">added back to </w:t>
       </w:r>
-      <w:proofErr w:type="spellStart"/>
       <w:r>
         <w:rPr>
           <w:i/>
@@ -17015,7 +16904,6 @@
         </w:rPr>
         <w:t>availableDist</w:t>
       </w:r>
-      <w:proofErr w:type="spellEnd"/>
       <w:r>
         <w:t xml:space="preserve">. </w:t>
       </w:r>
@@ -17309,15 +17197,7 @@
         <w:t xml:space="preserve">. The ability to generate multi-level and multi-loop circuits was </w:t>
       </w:r>
       <w:r>
-        <w:t xml:space="preserve">added, and the track-generating algorithm makes use of the </w:t>
-      </w:r>
-      <w:proofErr w:type="spellStart"/>
-      <w:r>
-        <w:t>Vario</w:t>
-      </w:r>
-      <w:proofErr w:type="spellEnd"/>
-      <w:r>
-        <w:t xml:space="preserve"> system to close loops – see Section (VARIO SYSTEM!!)</w:t>
+        <w:t>added, and the track-generating algorithm makes use of the Vario system to close loops – see Section (VARIO SYSTEM!!)</w:t>
       </w:r>
     </w:p>
     <w:p>
@@ -17373,10 +17253,16 @@
     </w:p>
     <w:p>
       <w:r>
-        <w:t>Figure … shows a test on t</w:t>
-      </w:r>
-      <w:r>
-        <w:t xml:space="preserve">he efficiency improvements provided by the </w:t>
+        <w:t>A test is made on the efficiency improvements</w:t>
+      </w:r>
+      <w:r>
+        <w:t xml:space="preserve"> </w:t>
+      </w:r>
+      <w:r>
+        <w:t xml:space="preserve">brought </w:t>
+      </w:r>
+      <w:r>
+        <w:t xml:space="preserve">by the </w:t>
       </w:r>
       <w:r>
         <w:t xml:space="preserve">method of stopping and restarting the </w:t>
@@ -17385,7 +17271,13 @@
         <w:t>track-</w:t>
       </w:r>
       <w:r>
-        <w:t xml:space="preserve">generation in quick successions, detailed in Section </w:t>
+        <w:t>generation in quick successions</w:t>
+      </w:r>
+      <w:r>
+        <w:t xml:space="preserve"> - see</w:t>
+      </w:r>
+      <w:r>
+        <w:t xml:space="preserve"> Section </w:t>
       </w:r>
       <w:r>
         <w:fldChar w:fldCharType="begin"/>
@@ -17408,6 +17300,8 @@
       <w:r>
         <w:t xml:space="preserve"> </w:t>
       </w:r>
+    </w:p>
+    <w:p>
       <w:r>
         <w:t xml:space="preserve">The test is the following: </w:t>
       </w:r>
@@ -17430,10 +17324,53 @@
         <w:t xml:space="preserve"> </w:t>
       </w:r>
       <w:r>
-        <w:t>This is repeated twice, once for the program attempting a single long generation, and once with the inclusion of the improvement.</w:t>
-      </w:r>
-    </w:p>
-    <w:p>
+        <w:t>This is repeated twice</w:t>
+      </w:r>
+      <w:r>
+        <w:t>:</w:t>
+      </w:r>
+      <w:r>
+        <w:t xml:space="preserve"> </w:t>
+      </w:r>
+      <w:r>
+        <w:rPr>
+          <w:i/>
+          <w:iCs/>
+        </w:rPr>
+        <w:t>case 1</w:t>
+      </w:r>
+      <w:r>
+        <w:rPr>
+          <w:i/>
+          <w:iCs/>
+        </w:rPr>
+        <w:t xml:space="preserve"> </w:t>
+      </w:r>
+      <w:r>
+        <w:t>corresponds to</w:t>
+      </w:r>
+      <w:r>
+        <w:t xml:space="preserve"> the program attempting a single long generation, and </w:t>
+      </w:r>
+      <w:r>
+        <w:rPr>
+          <w:i/>
+          <w:iCs/>
+        </w:rPr>
+        <w:t>case 2</w:t>
+      </w:r>
+      <w:r>
+        <w:t xml:space="preserve"> </w:t>
+      </w:r>
+      <w:r>
+        <w:t>is the same test but with the inclusion of the improvement</w:t>
+      </w:r>
+      <w:r>
+        <w:t>.</w:t>
+      </w:r>
+      <w:r>
+        <w:t xml:space="preserve"> </w:t>
+      </w:r>
       <w:r>
         <w:t>In the first case, t</w:t>
       </w:r>
@@ -17444,449 +17381,258 @@
         <w:t xml:space="preserve"> In the second case, the program restarted a new generation from scratch after ten thousand failed piece placements.</w:t>
       </w:r>
     </w:p>
-    <w:p>
-      <w:r>
-        <w:t xml:space="preserve">The results </w:t>
-      </w:r>
-      <w:r>
-        <w:t>are as follows:</w:t>
-      </w:r>
-    </w:p>
     <w:p/>
-    <w:p/>
-    <w:tbl>
-      <w:tblPr>
-        <w:tblStyle w:val="TableGrid"/>
-        <w:tblW w:w="0" w:type="auto"/>
-        <w:tblLook w:val="04A0" w:firstRow="1" w:lastRow="0" w:firstColumn="1" w:lastColumn="0" w:noHBand="0" w:noVBand="1"/>
-      </w:tblPr>
-      <w:tblGrid>
-        <w:gridCol w:w="984"/>
-        <w:gridCol w:w="705"/>
-        <w:gridCol w:w="850"/>
-        <w:gridCol w:w="816"/>
-        <w:gridCol w:w="811"/>
-        <w:gridCol w:w="811"/>
-        <w:gridCol w:w="811"/>
-        <w:gridCol w:w="811"/>
-        <w:gridCol w:w="811"/>
-        <w:gridCol w:w="811"/>
-        <w:gridCol w:w="795"/>
-      </w:tblGrid>
-      <w:tr>
-        <w:tc>
-          <w:tcPr>
-            <w:tcW w:w="988" w:type="dxa"/>
-          </w:tcPr>
-          <w:p>
-            <w:pPr>
-              <w:jc w:val="center"/>
-              <w:rPr>
-                <w:b/>
-                <w:bCs/>
-              </w:rPr>
-            </w:pPr>
-            <w:r>
-              <w:rPr>
-                <w:b/>
-                <w:bCs/>
-              </w:rPr>
-              <w:t>Seed</w:t>
-            </w:r>
-          </w:p>
-        </w:tc>
-        <w:tc>
-          <w:tcPr>
-            <w:tcW w:w="708" w:type="dxa"/>
-          </w:tcPr>
-          <w:p>
-            <w:pPr>
-              <w:jc w:val="center"/>
-              <w:rPr>
-                <w:b/>
-                <w:bCs/>
-              </w:rPr>
-            </w:pPr>
-            <w:r>
-              <w:rPr>
-                <w:b/>
-                <w:bCs/>
-              </w:rPr>
-              <w:t>1</w:t>
-            </w:r>
-          </w:p>
-        </w:tc>
-        <w:tc>
-          <w:tcPr>
-            <w:tcW w:w="851" w:type="dxa"/>
-          </w:tcPr>
-          <w:p>
-            <w:pPr>
-              <w:jc w:val="center"/>
-              <w:rPr>
-                <w:b/>
-                <w:bCs/>
-              </w:rPr>
-            </w:pPr>
-            <w:r>
-              <w:rPr>
-                <w:b/>
-                <w:bCs/>
-              </w:rPr>
-              <w:t>2</w:t>
-            </w:r>
-          </w:p>
-        </w:tc>
-        <w:tc>
-          <w:tcPr>
-            <w:tcW w:w="774" w:type="dxa"/>
-          </w:tcPr>
-          <w:p>
-            <w:pPr>
-              <w:jc w:val="center"/>
-              <w:rPr>
-                <w:b/>
-                <w:bCs/>
-              </w:rPr>
-            </w:pPr>
-            <w:r>
-              <w:rPr>
-                <w:b/>
-                <w:bCs/>
-              </w:rPr>
-              <w:t>3</w:t>
-            </w:r>
-          </w:p>
-        </w:tc>
-        <w:tc>
-          <w:tcPr>
-            <w:tcW w:w="816" w:type="dxa"/>
-          </w:tcPr>
-          <w:p>
-            <w:pPr>
-              <w:jc w:val="center"/>
-              <w:rPr>
-                <w:b/>
-                <w:bCs/>
-              </w:rPr>
-            </w:pPr>
-            <w:r>
-              <w:rPr>
-                <w:b/>
-                <w:bCs/>
-              </w:rPr>
-              <w:t>4</w:t>
-            </w:r>
-          </w:p>
-        </w:tc>
-        <w:tc>
-          <w:tcPr>
-            <w:tcW w:w="816" w:type="dxa"/>
-          </w:tcPr>
-          <w:p>
-            <w:pPr>
-              <w:jc w:val="center"/>
-              <w:rPr>
-                <w:b/>
-                <w:bCs/>
-              </w:rPr>
-            </w:pPr>
-            <w:r>
-              <w:rPr>
-                <w:b/>
-                <w:bCs/>
-              </w:rPr>
-              <w:t>5</w:t>
-            </w:r>
-          </w:p>
-        </w:tc>
-        <w:tc>
-          <w:tcPr>
-            <w:tcW w:w="816" w:type="dxa"/>
-          </w:tcPr>
-          <w:p>
-            <w:pPr>
-              <w:jc w:val="center"/>
-              <w:rPr>
-                <w:b/>
-                <w:bCs/>
-              </w:rPr>
-            </w:pPr>
-            <w:r>
-              <w:rPr>
-                <w:b/>
-                <w:bCs/>
-              </w:rPr>
-              <w:t>6</w:t>
-            </w:r>
-          </w:p>
-        </w:tc>
-        <w:tc>
-          <w:tcPr>
-            <w:tcW w:w="816" w:type="dxa"/>
-          </w:tcPr>
-          <w:p>
-            <w:pPr>
-              <w:jc w:val="center"/>
-              <w:rPr>
-                <w:b/>
-                <w:bCs/>
-              </w:rPr>
-            </w:pPr>
-            <w:r>
-              <w:rPr>
-                <w:b/>
-                <w:bCs/>
-              </w:rPr>
-              <w:t>7</w:t>
-            </w:r>
-          </w:p>
-        </w:tc>
-        <w:tc>
-          <w:tcPr>
-            <w:tcW w:w="816" w:type="dxa"/>
-          </w:tcPr>
-          <w:p>
-            <w:pPr>
-              <w:jc w:val="center"/>
-              <w:rPr>
-                <w:b/>
-                <w:bCs/>
-              </w:rPr>
-            </w:pPr>
-            <w:r>
-              <w:rPr>
-                <w:b/>
-                <w:bCs/>
-              </w:rPr>
-              <w:t>8</w:t>
-            </w:r>
-          </w:p>
-        </w:tc>
-        <w:tc>
-          <w:tcPr>
-            <w:tcW w:w="816" w:type="dxa"/>
-          </w:tcPr>
-          <w:p>
-            <w:pPr>
-              <w:jc w:val="center"/>
-              <w:rPr>
-                <w:b/>
-                <w:bCs/>
-              </w:rPr>
-            </w:pPr>
-            <w:r>
-              <w:rPr>
-                <w:b/>
-                <w:bCs/>
-              </w:rPr>
-              <w:t>9</w:t>
-            </w:r>
-          </w:p>
-        </w:tc>
-        <w:tc>
-          <w:tcPr>
-            <w:tcW w:w="799" w:type="dxa"/>
-          </w:tcPr>
-          <w:p>
-            <w:pPr>
-              <w:jc w:val="center"/>
-              <w:rPr>
-                <w:b/>
-                <w:bCs/>
-              </w:rPr>
-            </w:pPr>
-            <w:r>
-              <w:rPr>
-                <w:b/>
-                <w:bCs/>
-              </w:rPr>
-              <w:t>10</w:t>
-            </w:r>
-          </w:p>
-        </w:tc>
-      </w:tr>
-      <w:tr>
-        <w:tc>
-          <w:tcPr>
-            <w:tcW w:w="988" w:type="dxa"/>
-          </w:tcPr>
-          <w:p>
-            <w:pPr>
-              <w:jc w:val="center"/>
-              <w:rPr>
-                <w:b/>
-                <w:bCs/>
-              </w:rPr>
-            </w:pPr>
-            <w:r>
-              <w:rPr>
-                <w:b/>
-                <w:bCs/>
-              </w:rPr>
-              <w:t>Case 1</w:t>
-            </w:r>
-          </w:p>
-        </w:tc>
-        <w:tc>
-          <w:tcPr>
-            <w:tcW w:w="708" w:type="dxa"/>
-          </w:tcPr>
-          <w:p>
-            <w:r>
-              <w:t>134</w:t>
-            </w:r>
-          </w:p>
-        </w:tc>
-        <w:tc>
-          <w:tcPr>
-            <w:tcW w:w="851" w:type="dxa"/>
-          </w:tcPr>
-          <w:p>
-            <w:r>
-              <w:t>17519</w:t>
-            </w:r>
-          </w:p>
-        </w:tc>
-        <w:tc>
-          <w:tcPr>
-            <w:tcW w:w="774" w:type="dxa"/>
-          </w:tcPr>
-          <w:p>
-            <w:r>
-              <w:t>54297</w:t>
-            </w:r>
-          </w:p>
-        </w:tc>
-        <w:tc>
-          <w:tcPr>
-            <w:tcW w:w="816" w:type="dxa"/>
-          </w:tcPr>
-          <w:p/>
-        </w:tc>
-        <w:tc>
-          <w:tcPr>
-            <w:tcW w:w="816" w:type="dxa"/>
-          </w:tcPr>
-          <w:p/>
-        </w:tc>
-        <w:tc>
-          <w:tcPr>
-            <w:tcW w:w="816" w:type="dxa"/>
-          </w:tcPr>
-          <w:p/>
-        </w:tc>
-        <w:tc>
-          <w:tcPr>
-            <w:tcW w:w="816" w:type="dxa"/>
-          </w:tcPr>
-          <w:p/>
-        </w:tc>
-        <w:tc>
-          <w:tcPr>
-            <w:tcW w:w="816" w:type="dxa"/>
-          </w:tcPr>
-          <w:p/>
-        </w:tc>
-        <w:tc>
-          <w:tcPr>
-            <w:tcW w:w="816" w:type="dxa"/>
-          </w:tcPr>
-          <w:p/>
-        </w:tc>
-        <w:tc>
-          <w:tcPr>
-            <w:tcW w:w="799" w:type="dxa"/>
-          </w:tcPr>
-          <w:p/>
-        </w:tc>
-      </w:tr>
-      <w:tr>
-        <w:tc>
-          <w:tcPr>
-            <w:tcW w:w="988" w:type="dxa"/>
-          </w:tcPr>
-          <w:p>
-            <w:pPr>
-              <w:jc w:val="center"/>
-              <w:rPr>
-                <w:b/>
-                <w:bCs/>
-              </w:rPr>
-            </w:pPr>
-            <w:r>
-              <w:rPr>
-                <w:b/>
-                <w:bCs/>
-              </w:rPr>
-              <w:t>Case 2</w:t>
-            </w:r>
-          </w:p>
-        </w:tc>
-        <w:tc>
-          <w:tcPr>
-            <w:tcW w:w="708" w:type="dxa"/>
-          </w:tcPr>
-          <w:p/>
-        </w:tc>
-        <w:tc>
-          <w:tcPr>
-            <w:tcW w:w="851" w:type="dxa"/>
-          </w:tcPr>
-          <w:p/>
-        </w:tc>
-        <w:tc>
-          <w:tcPr>
-            <w:tcW w:w="774" w:type="dxa"/>
-          </w:tcPr>
-          <w:p/>
-        </w:tc>
-        <w:tc>
-          <w:tcPr>
-            <w:tcW w:w="816" w:type="dxa"/>
-          </w:tcPr>
-          <w:p/>
-        </w:tc>
-        <w:tc>
-          <w:tcPr>
-            <w:tcW w:w="816" w:type="dxa"/>
-          </w:tcPr>
-          <w:p/>
-        </w:tc>
-        <w:tc>
-          <w:tcPr>
-            <w:tcW w:w="816" w:type="dxa"/>
-          </w:tcPr>
-          <w:p/>
-        </w:tc>
-        <w:tc>
-          <w:tcPr>
-            <w:tcW w:w="816" w:type="dxa"/>
-          </w:tcPr>
-          <w:p/>
-        </w:tc>
-        <w:tc>
-          <w:tcPr>
-            <w:tcW w:w="816" w:type="dxa"/>
-          </w:tcPr>
-          <w:p/>
-        </w:tc>
-        <w:tc>
-          <w:tcPr>
-            <w:tcW w:w="816" w:type="dxa"/>
-          </w:tcPr>
-          <w:p/>
-        </w:tc>
-        <w:tc>
-          <w:tcPr>
-            <w:tcW w:w="799" w:type="dxa"/>
-          </w:tcPr>
-          <w:p/>
-        </w:tc>
-      </w:tr>
-    </w:tbl>
-    <w:p/>
-    <w:p/>
+    <w:p>
+      <w:pPr>
+        <w:pStyle w:val="Caption"/>
+        <w:keepNext/>
+        <w:jc w:val="center"/>
+      </w:pPr>
+      <w:r>
+        <w:lastRenderedPageBreak/>
+        <w:t xml:space="preserve">Table </w:t>
+      </w:r>
+      <w:r>
+        <w:fldChar w:fldCharType="begin"/>
+      </w:r>
+      <w:r>
+        <w:instrText xml:space="preserve"> SEQ Table \* ARABIC </w:instrText>
+      </w:r>
+      <w:r>
+        <w:fldChar w:fldCharType="separate"/>
+      </w:r>
+      <w:r>
+        <w:rPr>
+          <w:noProof/>
+        </w:rPr>
+        <w:t>3</w:t>
+      </w:r>
+      <w:r>
+        <w:fldChar w:fldCharType="end"/>
+      </w:r>
+      <w:r>
+        <w:t>: Measurement results.</w:t>
+      </w:r>
+    </w:p>
+    <w:p>
+      <w:r>
+        <w:rPr>
+          <w:noProof/>
+        </w:rPr>
+        <w:drawing>
+          <wp:inline distT="0" distB="0" distL="0" distR="0" wp14:anchorId="615264E1" wp14:editId="492DFF37">
+            <wp:extent cx="5731510" cy="437515"/>
+            <wp:effectExtent l="0" t="0" r="2540" b="635"/>
+            <wp:docPr id="31" name="Picture 31"/>
+            <wp:cNvGraphicFramePr>
+              <a:graphicFrameLocks xmlns:a="http://schemas.openxmlformats.org/drawingml/2006/main" noChangeAspect="1"/>
+            </wp:cNvGraphicFramePr>
+            <a:graphic xmlns:a="http://schemas.openxmlformats.org/drawingml/2006/main">
+              <a:graphicData uri="http://schemas.openxmlformats.org/drawingml/2006/picture">
+                <pic:pic xmlns:pic="http://schemas.openxmlformats.org/drawingml/2006/picture">
+                  <pic:nvPicPr>
+                    <pic:cNvPr id="31" name="Picture 31"/>
+                    <pic:cNvPicPr/>
+                  </pic:nvPicPr>
+                  <pic:blipFill>
+                    <a:blip r:embed="rId37">
+                      <a:extLst>
+                        <a:ext uri="{28A0092B-C50C-407E-A947-70E740481C1C}">
+                          <a14:useLocalDpi xmlns:a14="http://schemas.microsoft.com/office/drawing/2010/main" val="0"/>
+                        </a:ext>
+                      </a:extLst>
+                    </a:blip>
+                    <a:stretch>
+                      <a:fillRect/>
+                    </a:stretch>
+                  </pic:blipFill>
+                  <pic:spPr>
+                    <a:xfrm>
+                      <a:off x="0" y="0"/>
+                      <a:ext cx="5731510" cy="437515"/>
+                    </a:xfrm>
+                    <a:prstGeom prst="rect">
+                      <a:avLst/>
+                    </a:prstGeom>
+                  </pic:spPr>
+                </pic:pic>
+              </a:graphicData>
+            </a:graphic>
+          </wp:inline>
+        </w:drawing>
+      </w:r>
+    </w:p>
+    <w:p>
+      <w:r>
+        <w:t xml:space="preserve">In </w:t>
+      </w:r>
+      <w:r>
+        <w:rPr>
+          <w:i/>
+          <w:iCs/>
+        </w:rPr>
+        <w:t xml:space="preserve">case </w:t>
+      </w:r>
+      <w:r>
+        <w:rPr>
+          <w:i/>
+          <w:iCs/>
+        </w:rPr>
+        <w:t>1</w:t>
+      </w:r>
+      <w:r>
+        <w:t xml:space="preserve">, </w:t>
+      </w:r>
+      <w:r>
+        <w:t xml:space="preserve">the generation </w:t>
+      </w:r>
+      <w:r>
+        <w:t>times were very uneven</w:t>
+      </w:r>
+      <w:r>
+        <w:t>, and</w:t>
+      </w:r>
+      <w:r>
+        <w:t xml:space="preserve"> </w:t>
+      </w:r>
+      <w:r>
+        <w:t xml:space="preserve">took more than 10 seconds in three cases, and </w:t>
+      </w:r>
+      <w:r>
+        <w:t>more than 9 minutes</w:t>
+      </w:r>
+      <w:r>
+        <w:t xml:space="preserve"> for seed 8.</w:t>
+      </w:r>
+      <w:r>
+        <w:t xml:space="preserve"> For seed 7, a track could not even be generated after the 1 billion piece placement limit. </w:t>
+      </w:r>
+      <w:r>
+        <w:t xml:space="preserve">Ignoring the generation for seed 7, the average time taken for the generation of </w:t>
+      </w:r>
+      <w:r>
+        <w:t>a circuit was around 82 seconds.</w:t>
+      </w:r>
+      <w:r>
+        <w:t xml:space="preserve"> </w:t>
+      </w:r>
+      <w:r>
+        <w:t>In</w:t>
+      </w:r>
+      <w:r>
+        <w:rPr>
+          <w:i/>
+          <w:iCs/>
+        </w:rPr>
+        <w:t xml:space="preserve"> case 2</w:t>
+      </w:r>
+      <w:r>
+        <w:t xml:space="preserve">, </w:t>
+      </w:r>
+      <w:r>
+        <w:t>circuits were found in less than 0.2 seconds for all seeds</w:t>
+      </w:r>
+      <w:r>
+        <w:t>, and the average time taken to generate the track was 7</w:t>
+      </w:r>
+      <w:r>
+        <w:t>6 milliseconds.</w:t>
+      </w:r>
+      <w:r>
+        <w:t xml:space="preserve"> </w:t>
+      </w:r>
+      <w:r>
+        <w:t xml:space="preserve">Ignoring the failed generation in seed 7 for </w:t>
+      </w:r>
+      <w:r>
+        <w:rPr>
+          <w:i/>
+          <w:iCs/>
+        </w:rPr>
+        <w:t>case 1</w:t>
+      </w:r>
+      <w:r>
+        <w:t xml:space="preserve">, </w:t>
+      </w:r>
+      <w:r>
+        <w:t xml:space="preserve">the generation in </w:t>
+      </w:r>
+      <w:r>
+        <w:rPr>
+          <w:i/>
+          <w:iCs/>
+        </w:rPr>
+        <w:t xml:space="preserve">case 2 </w:t>
+      </w:r>
+      <w:r>
+        <w:t>was on average</w:t>
+      </w:r>
+      <w:r>
+        <w:t xml:space="preserve"> </w:t>
+      </w:r>
+      <m:oMath>
+        <m:r>
+          <w:rPr>
+            <w:rFonts w:ascii="Cambria Math" w:hAnsi="Cambria Math"/>
+          </w:rPr>
+          <m:t>81971</m:t>
+        </m:r>
+        <m:r>
+          <m:rPr>
+            <m:lit/>
+          </m:rPr>
+          <w:rPr>
+            <w:rFonts w:ascii="Cambria Math" w:hAnsi="Cambria Math"/>
+          </w:rPr>
+          <m:t>/</m:t>
+        </m:r>
+        <m:r>
+          <w:rPr>
+            <w:rFonts w:ascii="Cambria Math" w:hAnsi="Cambria Math"/>
+          </w:rPr>
+          <m:t>76</m:t>
+        </m:r>
+        <m:r>
+          <m:rPr>
+            <m:sty m:val="p"/>
+          </m:rPr>
+          <w:rPr>
+            <w:rFonts w:ascii="Cambria Math" w:hAnsi="Cambria Math"/>
+          </w:rPr>
+          <m:t>≈</m:t>
+        </m:r>
+        <m:r>
+          <w:rPr>
+            <w:rFonts w:ascii="Cambria Math" w:hAnsi="Cambria Math"/>
+          </w:rPr>
+          <m:t>1078</m:t>
+        </m:r>
+      </m:oMath>
+      <w:r>
+        <w:t xml:space="preserve"> time</w:t>
+      </w:r>
+      <w:r>
+        <w:t>s</w:t>
+      </w:r>
+      <w:r>
+        <w:t xml:space="preserve"> faster than in </w:t>
+      </w:r>
+      <w:r>
+        <w:rPr>
+          <w:i/>
+          <w:iCs/>
+        </w:rPr>
+        <w:t>case 2</w:t>
+      </w:r>
+      <w:r>
+        <w:t>.</w:t>
+      </w:r>
+    </w:p>
+    <w:p>
+      <w:r>
+        <w:t xml:space="preserve">This simple test is sufficient to show the massive performance improvement brought by the method of stopping and restarting generation in quick successions. </w:t>
+      </w:r>
+    </w:p>
     <w:p/>
     <w:p>
       <w:pPr>

--- a/Report.docx
+++ b/Report.docx
@@ -14495,6 +14495,2633 @@
     </w:p>
     <w:p>
       <w:r>
+        <w:t xml:space="preserve">Section </w:t>
+      </w:r>
+      <w:r>
+        <w:fldChar w:fldCharType="begin"/>
+      </w:r>
+      <w:r>
+        <w:instrText xml:space="preserve"> REF _Ref130476164 \r \h </w:instrText>
+      </w:r>
+      <w:r>
+        <w:fldChar w:fldCharType="separate"/>
+      </w:r>
+      <w:r>
+        <w:t>7.2</w:t>
+      </w:r>
+      <w:r>
+        <w:fldChar w:fldCharType="end"/>
+      </w:r>
+      <w:r>
+        <w:t xml:space="preserve"> describes a test on th</w:t>
+      </w:r>
+      <w:r>
+        <w:t xml:space="preserve">e performance gained </w:t>
+      </w:r>
+      <w:r>
+        <w:t xml:space="preserve">thanks to </w:t>
+      </w:r>
+      <w:r>
+        <w:t>the addition of bounding circles.</w:t>
+      </w:r>
+    </w:p>
+    <w:p>
+      <w:pPr>
+        <w:pStyle w:val="Heading2"/>
+      </w:pPr>
+      <w:bookmarkStart w:id="55" w:name="_Ref130329462"/>
+      <w:bookmarkStart w:id="56" w:name="_Toc130398304"/>
+      <w:r>
+        <w:t>Avoiding repetitive computations</w:t>
+      </w:r>
+      <w:bookmarkEnd w:id="55"/>
+      <w:bookmarkEnd w:id="56"/>
+    </w:p>
+    <w:p>
+      <w:r>
+        <w:t xml:space="preserve">Once </w:t>
+      </w:r>
+      <w:r>
+        <w:t xml:space="preserve">a basic version of the algorithm was implemented, </w:t>
+      </w:r>
+      <w:r>
+        <w:t>some simple circuits could be generated</w:t>
+      </w:r>
+      <w:r>
+        <w:t xml:space="preserve">. </w:t>
+      </w:r>
+      <w:r>
+        <w:t>However, the algorithm would find circuits only for a very limited number of input pieces</w:t>
+      </w:r>
+      <w:r>
+        <w:t xml:space="preserve">. Before making progress on getting multi-level and multi-loop tracks to generate, </w:t>
+      </w:r>
+      <w:r>
+        <w:t>some improvements needed to be made regarding performance.</w:t>
+      </w:r>
+    </w:p>
+    <w:p>
+      <w:r>
+        <w:t xml:space="preserve">Most sets of </w:t>
+      </w:r>
+      <w:r>
+        <w:t>BRIO™ pieces</w:t>
+      </w:r>
+      <w:r>
+        <w:t xml:space="preserve"> contain multiples of the </w:t>
+      </w:r>
+      <w:r>
+        <w:t>same pieces.</w:t>
+      </w:r>
+      <w:r>
+        <w:t xml:space="preserve"> </w:t>
+      </w:r>
+      <w:r>
+        <w:t xml:space="preserve">For example, the “medium straight” </w:t>
+      </w:r>
+      <w:r>
+        <w:t xml:space="preserve">or “large curve” </w:t>
+      </w:r>
+      <w:r>
+        <w:t>piece</w:t>
+      </w:r>
+      <w:r>
+        <w:t>s are</w:t>
+      </w:r>
+      <w:r>
+        <w:t xml:space="preserve"> very common and often picked multiple times</w:t>
+      </w:r>
+      <w:r>
+        <w:t>.</w:t>
+      </w:r>
+      <w:r>
+        <w:t xml:space="preserve"> </w:t>
+      </w:r>
+      <w:r>
+        <w:t>When a collision is detected, the next available piece is tried instead – however, when that piece has the same id as the previously tested one, it is useless to attempt its placement</w:t>
+      </w:r>
+      <w:r>
+        <w:t xml:space="preserve">, as the two pieces have the same geometry. To avoid repeating the same work multiple times, </w:t>
+      </w:r>
+      <w:r>
+        <w:t>a set is created and made to contain the ids of pieces that were unsuccessfully tested. Before attempting to place any piece, it is verified whether its id is present in that set</w:t>
+      </w:r>
+      <w:r>
+        <w:t>: if it is, the piece is skipped.</w:t>
+      </w:r>
+    </w:p>
+    <w:p>
+      <w:r>
+        <w:t xml:space="preserve">To get an idea of the impact this has on performance, one can consider the following formulas. </w:t>
+      </w:r>
+      <w:r>
+        <w:t xml:space="preserve">The number of </w:t>
+      </w:r>
+      <w:r>
+        <w:t>arrangements</w:t>
+      </w:r>
+      <w:r>
+        <w:t xml:space="preserve"> of </w:t>
+      </w:r>
+      <w:r>
+        <w:rPr>
+          <w:i/>
+          <w:iCs/>
+        </w:rPr>
+        <w:t>N</w:t>
+      </w:r>
+      <w:r>
+        <w:t xml:space="preserve"> pieces, ignoring collisions, is the factorial of </w:t>
+      </w:r>
+      <w:r>
+        <w:rPr>
+          <w:i/>
+          <w:iCs/>
+        </w:rPr>
+        <w:t>N</w:t>
+      </w:r>
+      <w:r>
+        <w:t xml:space="preserve">. </w:t>
+      </w:r>
+      <w:r>
+        <w:t xml:space="preserve">However, taking into account that some pieces are present </w:t>
+      </w:r>
+      <w:r>
+        <w:rPr>
+          <w:i/>
+          <w:iCs/>
+        </w:rPr>
+        <w:t>M</w:t>
+      </w:r>
+      <w:r>
+        <w:t xml:space="preserve"> times</w:t>
+      </w:r>
+      <w:r>
+        <w:t xml:space="preserve"> in the set</w:t>
+      </w:r>
+      <w:r>
+        <w:t xml:space="preserve"> reduces </w:t>
+      </w:r>
+      <w:r>
+        <w:t>the</w:t>
+      </w:r>
+      <w:r>
+        <w:t xml:space="preserve"> number of possible arrangements by </w:t>
+      </w:r>
+      <w:r>
+        <w:t xml:space="preserve">the factorial of </w:t>
+      </w:r>
+      <w:r>
+        <w:rPr>
+          <w:i/>
+          <w:iCs/>
+        </w:rPr>
+        <w:t>M</w:t>
+      </w:r>
+      <w:r>
+        <w:t>.</w:t>
+      </w:r>
+    </w:p>
+    <w:p>
+      <w:r>
+        <w:t>For example, the number of arrangements of a set of 20 pieces is</w:t>
+      </w:r>
+      <w:r>
+        <w:t xml:space="preserve"> </w:t>
+      </w:r>
+      <m:oMath>
+        <m:r>
+          <w:rPr>
+            <w:rFonts w:ascii="Cambria Math" w:hAnsi="Cambria Math"/>
+          </w:rPr>
+          <m:t>20!</m:t>
+        </m:r>
+        <m:r>
+          <m:rPr>
+            <m:sty m:val="p"/>
+          </m:rPr>
+          <w:rPr>
+            <w:rFonts w:ascii="Cambria Math" w:hAnsi="Cambria Math"/>
+          </w:rPr>
+          <m:t>≈</m:t>
+        </m:r>
+        <m:r>
+          <w:rPr>
+            <w:rFonts w:ascii="Cambria Math" w:hAnsi="Cambria Math"/>
+          </w:rPr>
+          <m:t>2*</m:t>
+        </m:r>
+        <m:sSup>
+          <m:sSupPr>
+            <m:ctrlPr>
+              <w:rPr>
+                <w:rFonts w:ascii="Cambria Math" w:hAnsi="Cambria Math"/>
+                <w:i/>
+              </w:rPr>
+            </m:ctrlPr>
+          </m:sSupPr>
+          <m:e>
+            <m:r>
+              <w:rPr>
+                <w:rFonts w:ascii="Cambria Math" w:hAnsi="Cambria Math"/>
+              </w:rPr>
+              <m:t>10</m:t>
+            </m:r>
+          </m:e>
+          <m:sup>
+            <m:r>
+              <w:rPr>
+                <w:rFonts w:ascii="Cambria Math" w:hAnsi="Cambria Math"/>
+              </w:rPr>
+              <m:t>18</m:t>
+            </m:r>
+          </m:sup>
+        </m:sSup>
+      </m:oMath>
+      <w:r>
+        <w:t xml:space="preserve">. </w:t>
+      </w:r>
+      <w:r>
+        <w:t xml:space="preserve">However, if half of these pieces are known to be of the E type, and the other half of the A type, </w:t>
+      </w:r>
+      <w:r>
+        <w:t xml:space="preserve">the number of arrangements is drastically reduced: </w:t>
+      </w:r>
+      <m:oMath>
+        <m:f>
+          <m:fPr>
+            <m:ctrlPr>
+              <w:rPr>
+                <w:rFonts w:ascii="Cambria Math" w:hAnsi="Cambria Math"/>
+                <w:i/>
+              </w:rPr>
+            </m:ctrlPr>
+          </m:fPr>
+          <m:num>
+            <m:r>
+              <w:rPr>
+                <w:rFonts w:ascii="Cambria Math" w:hAnsi="Cambria Math"/>
+              </w:rPr>
+              <m:t>20!</m:t>
+            </m:r>
+          </m:num>
+          <m:den>
+            <m:r>
+              <w:rPr>
+                <w:rFonts w:ascii="Cambria Math" w:hAnsi="Cambria Math"/>
+              </w:rPr>
+              <m:t>2*10!</m:t>
+            </m:r>
+          </m:den>
+        </m:f>
+        <m:r>
+          <m:rPr>
+            <m:sty m:val="p"/>
+          </m:rPr>
+          <w:rPr>
+            <w:rFonts w:ascii="Cambria Math" w:hAnsi="Cambria Math"/>
+          </w:rPr>
+          <m:t>≈</m:t>
+        </m:r>
+        <m:r>
+          <w:rPr>
+            <w:rFonts w:ascii="Cambria Math" w:hAnsi="Cambria Math"/>
+          </w:rPr>
+          <m:t>3*</m:t>
+        </m:r>
+        <m:sSup>
+          <m:sSupPr>
+            <m:ctrlPr>
+              <w:rPr>
+                <w:rFonts w:ascii="Cambria Math" w:hAnsi="Cambria Math"/>
+                <w:i/>
+              </w:rPr>
+            </m:ctrlPr>
+          </m:sSupPr>
+          <m:e>
+            <m:r>
+              <w:rPr>
+                <w:rFonts w:ascii="Cambria Math" w:hAnsi="Cambria Math"/>
+              </w:rPr>
+              <m:t>10</m:t>
+            </m:r>
+          </m:e>
+          <m:sup>
+            <m:r>
+              <w:rPr>
+                <w:rFonts w:ascii="Cambria Math" w:hAnsi="Cambria Math"/>
+              </w:rPr>
+              <m:t>11</m:t>
+            </m:r>
+          </m:sup>
+        </m:sSup>
+      </m:oMath>
+      <w:r>
+        <w:t xml:space="preserve">. This is </w:t>
+      </w:r>
+      <w:r>
+        <w:t xml:space="preserve">nine </w:t>
+      </w:r>
+      <w:r>
+        <w:t>orders of magnitude smaller than the previous number</w:t>
+      </w:r>
+      <w:r>
+        <w:t>.</w:t>
+      </w:r>
+      <w:r>
+        <w:t xml:space="preserve"> This simple example shows </w:t>
+      </w:r>
+      <w:r>
+        <w:t xml:space="preserve">that </w:t>
+      </w:r>
+      <w:r>
+        <w:t xml:space="preserve">this improvement avoids </w:t>
+      </w:r>
+      <w:r>
+        <w:t>enormous amounts</w:t>
+      </w:r>
+      <w:r>
+        <w:t xml:space="preserve"> of useless computations.</w:t>
+      </w:r>
+    </w:p>
+    <w:p>
+      <w:pPr>
+        <w:pStyle w:val="Heading2"/>
+        <w:rPr>
+          <w:rFonts w:eastAsiaTheme="minorEastAsia"/>
+        </w:rPr>
+      </w:pPr>
+      <w:bookmarkStart w:id="57" w:name="_Ref130394058"/>
+      <w:bookmarkStart w:id="58" w:name="_Toc130398305"/>
+      <w:r>
+        <w:rPr>
+          <w:rFonts w:eastAsiaTheme="minorEastAsia"/>
+        </w:rPr>
+        <w:t>Further improvements on performance</w:t>
+      </w:r>
+      <w:bookmarkEnd w:id="57"/>
+      <w:bookmarkEnd w:id="58"/>
+    </w:p>
+    <w:p>
+      <w:r>
+        <w:t xml:space="preserve">The improvements detailed in Section </w:t>
+      </w:r>
+      <w:r>
+        <w:fldChar w:fldCharType="begin"/>
+      </w:r>
+      <w:r>
+        <w:instrText xml:space="preserve"> REF _Ref130329462 \r \h </w:instrText>
+      </w:r>
+      <w:r>
+        <w:fldChar w:fldCharType="separate"/>
+      </w:r>
+      <w:r>
+        <w:t>6.6</w:t>
+      </w:r>
+      <w:r>
+        <w:fldChar w:fldCharType="end"/>
+      </w:r>
+      <w:r>
+        <w:t xml:space="preserve"> accelerated the program and allowed larger sets of input pieces to be picked.</w:t>
+      </w:r>
+      <w:r>
+        <w:t xml:space="preserve"> However the time taken to generate </w:t>
+      </w:r>
+      <w:r>
+        <w:t xml:space="preserve">a </w:t>
+      </w:r>
+      <w:r>
+        <w:t>track with a certain set of input pieces was unpredictable and highly variable depending on the seed chosen.</w:t>
+      </w:r>
+      <w:r>
+        <w:t xml:space="preserve"> For the same set of pieces, one seed could </w:t>
+      </w:r>
+      <w:r>
+        <w:t>lead to the generation of a track in a few milliseconds</w:t>
+      </w:r>
+      <w:r>
+        <w:t xml:space="preserve">, </w:t>
+      </w:r>
+      <w:r>
+        <w:t>while another seed could make the generation last for more than 10 minutes.</w:t>
+      </w:r>
+    </w:p>
+    <w:p>
+      <w:r>
+        <w:lastRenderedPageBreak/>
+        <w:t xml:space="preserve">The reason for this is </w:t>
+      </w:r>
+      <w:r>
+        <w:t>that sometimes</w:t>
+      </w:r>
+      <w:r>
+        <w:t xml:space="preserve"> a piece </w:t>
+      </w:r>
+      <w:r>
+        <w:t>got</w:t>
+      </w:r>
+      <w:r>
+        <w:t xml:space="preserve"> placed in such a way that the generation is impossible to succeed. For instance, one piece </w:t>
+      </w:r>
+      <w:r>
+        <w:t>could</w:t>
+      </w:r>
+      <w:r>
+        <w:t xml:space="preserve"> be positioned in front of the Validation Connector </w:t>
+      </w:r>
+      <w:r>
+        <w:t xml:space="preserve">and block it. Or </w:t>
+      </w:r>
+      <w:r>
+        <w:t xml:space="preserve">a piece could be </w:t>
+      </w:r>
+      <w:r>
+        <w:t>placed</w:t>
+      </w:r>
+      <w:r>
+        <w:t xml:space="preserve"> too far from the Validation Connector, making it impossible for any of the following pieces to reach it.</w:t>
+      </w:r>
+    </w:p>
+    <w:p>
+      <w:r>
+        <w:t>While these issues could be addressed individually thanks to the use of heuristic</w:t>
+      </w:r>
+      <w:r>
+        <w:t xml:space="preserve">s, a different solution was </w:t>
+      </w:r>
+      <w:r>
+        <w:t xml:space="preserve">found. </w:t>
+      </w:r>
+      <w:r>
+        <w:t>Instead o</w:t>
+      </w:r>
+      <w:r>
+        <w:t xml:space="preserve">f starting a generation and waiting </w:t>
+      </w:r>
+      <w:r>
+        <w:t>until it completes</w:t>
+      </w:r>
+      <w:r>
+        <w:t xml:space="preserve">, </w:t>
+      </w:r>
+      <w:r>
+        <w:t xml:space="preserve">the algorithm was modified to </w:t>
+      </w:r>
+      <w:r>
+        <w:t xml:space="preserve">attempt generation only for a certain number of recursions. When this </w:t>
+      </w:r>
+      <w:r>
+        <w:t xml:space="preserve">number is reached, the generation </w:t>
+      </w:r>
+      <w:r>
+        <w:t>gets</w:t>
+      </w:r>
+      <w:r>
+        <w:t xml:space="preserve"> stopped, all the pieces</w:t>
+      </w:r>
+      <w:r>
+        <w:t xml:space="preserve"> </w:t>
+      </w:r>
+      <w:r>
+        <w:t>are taken off the board, and the generation restarts with a different initial order</w:t>
+      </w:r>
+      <w:r>
+        <w:t xml:space="preserve"> for the pieces</w:t>
+      </w:r>
+      <w:r>
+        <w:t>.</w:t>
+      </w:r>
+    </w:p>
+    <w:p>
+      <w:r>
+        <w:t xml:space="preserve">It </w:t>
+      </w:r>
+      <w:r>
+        <w:t xml:space="preserve">turns out that interrupting a restarting the generation after a small number of recursions, and attempting many generations </w:t>
+      </w:r>
+      <w:r>
+        <w:t xml:space="preserve">in </w:t>
+      </w:r>
+      <w:r>
+        <w:t xml:space="preserve">quick successions </w:t>
+      </w:r>
+      <w:r>
+        <w:t>makes</w:t>
+      </w:r>
+      <w:r>
+        <w:t xml:space="preserve"> the program quite efficient for most initial </w:t>
+      </w:r>
+      <w:r>
+        <w:t>sets of pieces.</w:t>
+      </w:r>
+      <w:r>
+        <w:t xml:space="preserve"> </w:t>
+      </w:r>
+    </w:p>
+    <w:p>
+      <w:r>
+        <w:t>Measurements on the efficiency gained thanks to this addition is detailed in Section … (EVALUATION HERE).</w:t>
+      </w:r>
+    </w:p>
+    <w:p>
+      <w:pPr>
+        <w:pStyle w:val="Heading2"/>
+      </w:pPr>
+      <w:bookmarkStart w:id="59" w:name="_Toc130398306"/>
+      <w:r>
+        <w:t>Multi-level</w:t>
+      </w:r>
+      <w:r>
+        <w:t xml:space="preserve"> tracks</w:t>
+      </w:r>
+      <w:bookmarkEnd w:id="59"/>
+    </w:p>
+    <w:p>
+      <w:r>
+        <w:t xml:space="preserve">According to </w:t>
+      </w:r>
+      <w:sdt>
+        <w:sdtPr>
+          <w:id w:val="-2018218782"/>
+          <w:citation/>
+        </w:sdtPr>
+        <w:sdtContent>
+          <w:r>
+            <w:fldChar w:fldCharType="begin"/>
+          </w:r>
+          <w:r>
+            <w:instrText xml:space="preserve"> CITATION BRI23 \l 2057 </w:instrText>
+          </w:r>
+          <w:r>
+            <w:fldChar w:fldCharType="separate"/>
+          </w:r>
+          <w:r>
+            <w:rPr>
+              <w:noProof/>
+            </w:rPr>
+            <w:t>[7]</w:t>
+          </w:r>
+          <w:r>
+            <w:fldChar w:fldCharType="end"/>
+          </w:r>
+        </w:sdtContent>
+      </w:sdt>
+      <w:r>
+        <w:t>, t</w:t>
+      </w:r>
+      <w:r>
+        <w:t>here exists two kinds of ascending BRIO™ pieces</w:t>
+      </w:r>
+      <w:r>
+        <w:t xml:space="preserve">: the </w:t>
+      </w:r>
+      <w:r>
+        <w:rPr>
+          <w:i/>
+          <w:iCs/>
+        </w:rPr>
+        <w:t>N</w:t>
+      </w:r>
+      <w:r>
+        <w:t xml:space="preserve"> piece, </w:t>
+      </w:r>
+      <w:r>
+        <w:t xml:space="preserve">which essentially is an ascending version of the </w:t>
+      </w:r>
+      <w:r>
+        <w:rPr>
+          <w:i/>
+          <w:iCs/>
+        </w:rPr>
+        <w:t>D</w:t>
+      </w:r>
+      <w:r>
+        <w:t xml:space="preserve"> piece, and the </w:t>
+      </w:r>
+      <w:r>
+        <w:rPr>
+          <w:i/>
+          <w:iCs/>
+        </w:rPr>
+        <w:t>N1</w:t>
+      </w:r>
+      <w:r>
+        <w:t xml:space="preserve"> piece, </w:t>
+      </w:r>
+      <w:r>
+        <w:t xml:space="preserve">a version of the </w:t>
+      </w:r>
+      <w:r>
+        <w:rPr>
+          <w:i/>
+          <w:iCs/>
+        </w:rPr>
+        <w:t>N</w:t>
+      </w:r>
+      <w:r>
+        <w:t xml:space="preserve"> piece with two pin-type connectors instead of </w:t>
+      </w:r>
+      <w:r>
+        <w:t>a</w:t>
+      </w:r>
+      <w:r>
+        <w:t xml:space="preserve"> pin and </w:t>
+      </w:r>
+      <w:r>
+        <w:t>a</w:t>
+      </w:r>
+      <w:r>
+        <w:t xml:space="preserve"> hole</w:t>
+      </w:r>
+      <w:r>
+        <w:t>.</w:t>
+      </w:r>
+      <w:r>
+        <w:t xml:space="preserve"> </w:t>
+      </w:r>
+      <w:r>
+        <w:t xml:space="preserve">Only the </w:t>
+      </w:r>
+      <w:r>
+        <w:rPr>
+          <w:i/>
+          <w:iCs/>
+        </w:rPr>
+        <w:t>N</w:t>
+      </w:r>
+      <w:r>
+        <w:t xml:space="preserve"> piece was added to the set of available pieces. </w:t>
+      </w:r>
+      <w:r>
+        <w:t>This addition makes it possible for users to build multi-level tracks.</w:t>
+      </w:r>
+    </w:p>
+    <w:p>
+      <w:r>
+        <w:t>Only a</w:t>
+      </w:r>
+      <w:r>
+        <w:t xml:space="preserve"> small number </w:t>
+      </w:r>
+      <w:r>
+        <w:t>of modifications were required for multi-level track generation to work.</w:t>
+      </w:r>
+      <w:r>
+        <w:t xml:space="preserve"> </w:t>
+      </w:r>
+      <w:r>
+        <w:t>The main modification</w:t>
+      </w:r>
+      <w:r>
+        <w:t>s regarded the collision-computation, the piece-connection and the track-validation functions</w:t>
+      </w:r>
+      <w:r>
+        <w:t xml:space="preserve">. </w:t>
+      </w:r>
+      <w:r>
+        <w:t xml:space="preserve">These </w:t>
+      </w:r>
+      <w:r>
+        <w:t xml:space="preserve">changes </w:t>
+      </w:r>
+      <w:r>
+        <w:t>are the following:</w:t>
+      </w:r>
+    </w:p>
+    <w:p>
+      <w:pPr>
+        <w:pStyle w:val="ListParagraph"/>
+        <w:numPr>
+          <w:ilvl w:val="0"/>
+          <w:numId w:val="32"/>
+        </w:numPr>
+      </w:pPr>
+      <w:r>
+        <w:t xml:space="preserve">Collisions were made to be ignored when two OBBs are </w:t>
+      </w:r>
+      <w:r>
+        <w:t>positioned</w:t>
+      </w:r>
+      <w:r>
+        <w:t xml:space="preserve"> on different levels.</w:t>
+      </w:r>
+    </w:p>
+    <w:p>
+      <w:pPr>
+        <w:pStyle w:val="ListParagraph"/>
+        <w:numPr>
+          <w:ilvl w:val="0"/>
+          <w:numId w:val="32"/>
+        </w:numPr>
+      </w:pPr>
+      <w:r>
+        <w:t xml:space="preserve">To connect </w:t>
+      </w:r>
+      <w:r>
+        <w:t xml:space="preserve">a piece to the rest of the track, all of the piece’s components are first raised or lowered </w:t>
+      </w:r>
+      <w:r>
+        <w:t>to the level of the track’s open connector.</w:t>
+      </w:r>
+      <w:r>
+        <w:t xml:space="preserve"> </w:t>
+      </w:r>
+      <w:r>
+        <w:t xml:space="preserve">A piece can be raised to any level, however, it is important to check that </w:t>
+      </w:r>
+      <w:r>
+        <w:t>none of its components are lower than the ground floor.</w:t>
+      </w:r>
+    </w:p>
+    <w:p>
+      <w:pPr>
+        <w:pStyle w:val="ListParagraph"/>
+        <w:numPr>
+          <w:ilvl w:val="0"/>
+          <w:numId w:val="32"/>
+        </w:numPr>
+      </w:pPr>
+      <w:r>
+        <w:t xml:space="preserve">The validation </w:t>
+      </w:r>
+      <w:r>
+        <w:t>function</w:t>
+      </w:r>
+      <w:r>
+        <w:t xml:space="preserve">, detailed in Section </w:t>
+      </w:r>
+      <w:r>
+        <w:fldChar w:fldCharType="begin"/>
+      </w:r>
+      <w:r>
+        <w:instrText xml:space="preserve"> REF _Ref130221249 \r \h </w:instrText>
+      </w:r>
+      <w:r>
+        <w:fldChar w:fldCharType="separate"/>
+      </w:r>
+      <w:r>
+        <w:t>6.4</w:t>
+      </w:r>
+      <w:r>
+        <w:fldChar w:fldCharType="end"/>
+      </w:r>
+      <w:r>
+        <w:t xml:space="preserve">, </w:t>
+      </w:r>
+      <w:r>
+        <w:t xml:space="preserve">is slightly </w:t>
+      </w:r>
+      <w:r>
+        <w:t>modified</w:t>
+      </w:r>
+      <w:r>
+        <w:t>: a</w:t>
+      </w:r>
+      <w:r>
+        <w:t xml:space="preserve"> </w:t>
+      </w:r>
+      <w:r>
+        <w:t xml:space="preserve">verification checking that the two </w:t>
+      </w:r>
+      <w:r>
+        <w:t xml:space="preserve">end </w:t>
+      </w:r>
+      <w:r>
+        <w:t>connectors are located at the same height is added.</w:t>
+      </w:r>
+    </w:p>
+    <w:p>
+      <w:r>
+        <w:t>Also</w:t>
+      </w:r>
+      <w:r>
+        <w:t xml:space="preserve">, the addition of ascending pieces </w:t>
+      </w:r>
+      <w:r>
+        <w:t xml:space="preserve">brought a new kind of performance issue, concerning certain kinds of sets of input pieces. </w:t>
+      </w:r>
+      <w:r>
+        <w:t xml:space="preserve">When an odd number of ascending pieces is picked, </w:t>
+      </w:r>
+      <w:r>
+        <w:t xml:space="preserve">the ends of the track will always be positioned on </w:t>
+      </w:r>
+      <w:r>
+        <w:t>different levels, making it impossible to</w:t>
+      </w:r>
+      <w:r>
+        <w:t xml:space="preserve"> create a closed loop. To counter this</w:t>
+      </w:r>
+      <w:r>
+        <w:t>, any odd ascending piece in a set of pieces was made to be removed before track-generation starts.</w:t>
+      </w:r>
+    </w:p>
+    <w:p>
+      <w:pPr>
+        <w:pStyle w:val="Heading2"/>
+      </w:pPr>
+      <w:bookmarkStart w:id="60" w:name="_Toc130398307"/>
+      <w:r>
+        <w:t>Multi-</w:t>
+      </w:r>
+      <w:r>
+        <w:t>loop</w:t>
+      </w:r>
+      <w:r>
+        <w:t xml:space="preserve"> tracks</w:t>
+      </w:r>
+      <w:bookmarkEnd w:id="60"/>
+    </w:p>
+    <w:p>
+      <w:r>
+        <w:t xml:space="preserve">Once single-loop tracks could </w:t>
+      </w:r>
+      <w:r>
+        <w:t xml:space="preserve">get </w:t>
+      </w:r>
+      <w:r>
+        <w:t>generate</w:t>
+      </w:r>
+      <w:r>
+        <w:t xml:space="preserve">d </w:t>
+      </w:r>
+      <w:r>
+        <w:t>in decent amounts of time, and multi-level tracks were implemented, the focus moved to multi-loop circuits.</w:t>
+      </w:r>
+      <w:r>
+        <w:t xml:space="preserve"> </w:t>
+      </w:r>
+      <w:r>
+        <w:t>The track-generating algorithm was modified substantially</w:t>
+      </w:r>
+      <w:r>
+        <w:t xml:space="preserve"> for this</w:t>
+      </w:r>
+      <w:r>
+        <w:t xml:space="preserve">. </w:t>
+      </w:r>
+      <w:r>
+        <w:t xml:space="preserve">A divide-and-conquer approach was used to tackle </w:t>
+      </w:r>
+      <w:r>
+        <w:t>the problem of multi-loop circuit generation</w:t>
+      </w:r>
+      <w:r>
+        <w:t>.</w:t>
+      </w:r>
+      <w:r>
+        <w:t xml:space="preserve"> </w:t>
+      </w:r>
+    </w:p>
+    <w:p>
+      <w:r>
+        <w:lastRenderedPageBreak/>
+        <w:t xml:space="preserve">The algorithm starts by determining the number of loops </w:t>
+      </w:r>
+      <w:r>
+        <w:rPr>
+          <w:i/>
+          <w:iCs/>
+        </w:rPr>
+        <w:t>N</w:t>
+      </w:r>
+      <w:r>
+        <w:t xml:space="preserve"> that can be built for the given set of pieces – this is equal to the number of pairs of 3-connector pieces available, plus one for the initial loop. Then, the set of pieces is partitioned in </w:t>
+      </w:r>
+      <w:r>
+        <w:rPr>
+          <w:i/>
+          <w:iCs/>
+        </w:rPr>
+        <w:t xml:space="preserve">N </w:t>
+      </w:r>
+      <w:r>
+        <w:t xml:space="preserve">subsets of equal sizes. It is ensured that exactly one pair of 3-connector pieces are located in each subset, apart from the last one. Then, a loop is generated for each subset in order, with the two 3-connector pieces positioned in a loop providing </w:t>
+      </w:r>
+      <w:r>
+        <w:t>v</w:t>
+      </w:r>
+      <w:r>
+        <w:t xml:space="preserve">alidation </w:t>
+      </w:r>
+      <w:r>
+        <w:t>c</w:t>
+      </w:r>
+      <w:r>
+        <w:t>onditions for the next loop.</w:t>
+      </w:r>
+    </w:p>
+    <w:p>
+      <w:r>
+        <w:t>All the pieces are positioned in a single C++ vector, and the generation happens “in place”; two indices are kept in memory for the generation of each loop,</w:t>
+      </w:r>
+      <w:r>
+        <w:rPr>
+          <w:i/>
+          <w:iCs/>
+        </w:rPr>
+        <w:t xml:space="preserve"> </w:t>
+      </w:r>
+      <w:r>
+        <w:t xml:space="preserve">representing the range of pieces available to construct that loop. </w:t>
+      </w:r>
+    </w:p>
+    <w:p>
+      <w:r>
+        <w:t>A</w:t>
+      </w:r>
+      <w:r>
+        <w:t xml:space="preserve">n </w:t>
+      </w:r>
+      <w:r>
+        <w:t>outline of the algorithm for generating multi-loop circuits is as follows:</w:t>
+      </w:r>
+    </w:p>
+    <w:p>
+      <w:pPr>
+        <w:pStyle w:val="ListParagraph"/>
+        <w:numPr>
+          <w:ilvl w:val="0"/>
+          <w:numId w:val="35"/>
+        </w:numPr>
+        <w:jc w:val="left"/>
+        <w:rPr>
+          <w:rFonts w:ascii="Abadi" w:hAnsi="Abadi"/>
+          <w:noProof/>
+        </w:rPr>
+      </w:pPr>
+      <w:r>
+        <w:rPr>
+          <w:rFonts w:ascii="Abadi" w:hAnsi="Abadi"/>
+          <w:noProof/>
+        </w:rPr>
+        <w:t>Function generateMultipleLoops(Piece[] selection)</w:t>
+      </w:r>
+      <w:r>
+        <w:rPr>
+          <w:rFonts w:ascii="Abadi" w:hAnsi="Abadi"/>
+          <w:noProof/>
+        </w:rPr>
+        <w:t xml:space="preserve"> {</w:t>
+      </w:r>
+    </w:p>
+    <w:p>
+      <w:pPr>
+        <w:pStyle w:val="ListParagraph"/>
+        <w:numPr>
+          <w:ilvl w:val="1"/>
+          <w:numId w:val="35"/>
+        </w:numPr>
+        <w:jc w:val="left"/>
+        <w:rPr>
+          <w:rFonts w:ascii="Abadi" w:hAnsi="Abadi"/>
+          <w:noProof/>
+        </w:rPr>
+      </w:pPr>
+      <w:r>
+        <w:rPr>
+          <w:rFonts w:ascii="Abadi" w:hAnsi="Abadi"/>
+          <w:noProof/>
+          <w:color w:val="00B050"/>
+        </w:rPr>
+        <w:t xml:space="preserve">// Remove odd ascending piece and odd </w:t>
+      </w:r>
+      <w:r>
+        <w:rPr>
+          <w:rFonts w:ascii="Abadi" w:hAnsi="Abadi"/>
+          <w:noProof/>
+          <w:color w:val="00B050"/>
+        </w:rPr>
+        <w:t>3-connector piece</w:t>
+      </w:r>
+    </w:p>
+    <w:p>
+      <w:pPr>
+        <w:pStyle w:val="ListParagraph"/>
+        <w:numPr>
+          <w:ilvl w:val="1"/>
+          <w:numId w:val="35"/>
+        </w:numPr>
+        <w:jc w:val="left"/>
+        <w:rPr>
+          <w:rFonts w:ascii="Abadi" w:hAnsi="Abadi"/>
+          <w:noProof/>
+        </w:rPr>
+      </w:pPr>
+      <w:r>
+        <w:rPr>
+          <w:rFonts w:ascii="Abadi" w:hAnsi="Abadi"/>
+          <w:noProof/>
+        </w:rPr>
+        <w:t>clean</w:t>
+      </w:r>
+      <w:r>
+        <w:rPr>
+          <w:rFonts w:ascii="Abadi" w:hAnsi="Abadi"/>
+          <w:noProof/>
+        </w:rPr>
+        <w:t>(</w:t>
+      </w:r>
+      <w:r>
+        <w:rPr>
+          <w:rFonts w:ascii="Abadi" w:hAnsi="Abadi"/>
+          <w:noProof/>
+        </w:rPr>
+        <w:t>selection</w:t>
+      </w:r>
+      <w:r>
+        <w:rPr>
+          <w:rFonts w:ascii="Abadi" w:hAnsi="Abadi"/>
+          <w:noProof/>
+        </w:rPr>
+        <w:t>)</w:t>
+      </w:r>
+    </w:p>
+    <w:p>
+      <w:pPr>
+        <w:pStyle w:val="ListParagraph"/>
+        <w:numPr>
+          <w:ilvl w:val="1"/>
+          <w:numId w:val="35"/>
+        </w:numPr>
+        <w:jc w:val="left"/>
+        <w:rPr>
+          <w:rFonts w:ascii="Abadi" w:hAnsi="Abadi"/>
+          <w:noProof/>
+        </w:rPr>
+      </w:pPr>
+      <w:r>
+        <w:rPr>
+          <w:rFonts w:ascii="Abadi" w:hAnsi="Abadi"/>
+          <w:noProof/>
+        </w:rPr>
+        <w:t>int threeConPieces =</w:t>
+      </w:r>
+      <w:r>
+        <w:rPr>
+          <w:rFonts w:ascii="Abadi" w:hAnsi="Abadi"/>
+          <w:noProof/>
+        </w:rPr>
+        <w:t xml:space="preserve"> </w:t>
+      </w:r>
+      <w:r>
+        <w:rPr>
+          <w:rFonts w:ascii="Abadi" w:hAnsi="Abadi"/>
+          <w:noProof/>
+        </w:rPr>
+        <w:t>countThreeConPieces(</w:t>
+      </w:r>
+      <w:r>
+        <w:rPr>
+          <w:rFonts w:ascii="Abadi" w:hAnsi="Abadi"/>
+          <w:noProof/>
+        </w:rPr>
+        <w:t>selection</w:t>
+      </w:r>
+      <w:r>
+        <w:rPr>
+          <w:rFonts w:ascii="Abadi" w:hAnsi="Abadi"/>
+          <w:noProof/>
+        </w:rPr>
+        <w:t>)</w:t>
+      </w:r>
+    </w:p>
+    <w:p>
+      <w:pPr>
+        <w:pStyle w:val="ListParagraph"/>
+        <w:numPr>
+          <w:ilvl w:val="1"/>
+          <w:numId w:val="35"/>
+        </w:numPr>
+        <w:jc w:val="left"/>
+        <w:rPr>
+          <w:rFonts w:ascii="Abadi" w:hAnsi="Abadi"/>
+          <w:noProof/>
+        </w:rPr>
+      </w:pPr>
+      <w:r>
+        <w:rPr>
+          <w:rFonts w:ascii="Abadi" w:hAnsi="Abadi"/>
+          <w:noProof/>
+          <w:color w:val="00B050"/>
+        </w:rPr>
+        <w:t xml:space="preserve">// </w:t>
+      </w:r>
+      <w:r>
+        <w:rPr>
+          <w:rFonts w:ascii="Abadi" w:hAnsi="Abadi"/>
+          <w:noProof/>
+          <w:color w:val="00B050"/>
+        </w:rPr>
+        <w:t>Shuffle all the pieces together</w:t>
+      </w:r>
+    </w:p>
+    <w:p>
+      <w:pPr>
+        <w:pStyle w:val="ListParagraph"/>
+        <w:numPr>
+          <w:ilvl w:val="1"/>
+          <w:numId w:val="35"/>
+        </w:numPr>
+        <w:jc w:val="left"/>
+        <w:rPr>
+          <w:rFonts w:ascii="Abadi" w:hAnsi="Abadi"/>
+          <w:noProof/>
+        </w:rPr>
+      </w:pPr>
+      <w:r>
+        <w:rPr>
+          <w:rFonts w:ascii="Abadi" w:hAnsi="Abadi"/>
+          <w:noProof/>
+        </w:rPr>
+        <w:t>shuffle(</w:t>
+      </w:r>
+      <w:r>
+        <w:rPr>
+          <w:rFonts w:ascii="Abadi" w:hAnsi="Abadi"/>
+          <w:noProof/>
+        </w:rPr>
+        <w:t>selection</w:t>
+      </w:r>
+      <w:r>
+        <w:rPr>
+          <w:rFonts w:ascii="Abadi" w:hAnsi="Abadi"/>
+          <w:noProof/>
+        </w:rPr>
+        <w:t>)</w:t>
+      </w:r>
+    </w:p>
+    <w:p>
+      <w:pPr>
+        <w:pStyle w:val="ListParagraph"/>
+        <w:numPr>
+          <w:ilvl w:val="1"/>
+          <w:numId w:val="35"/>
+        </w:numPr>
+        <w:jc w:val="left"/>
+        <w:rPr>
+          <w:rFonts w:ascii="Abadi" w:hAnsi="Abadi"/>
+          <w:noProof/>
+        </w:rPr>
+      </w:pPr>
+      <w:r>
+        <w:rPr>
+          <w:rFonts w:ascii="Abadi" w:hAnsi="Abadi"/>
+          <w:noProof/>
+        </w:rPr>
+        <w:t>int numberLoops = 1 + threeConPieces / 2</w:t>
+      </w:r>
+    </w:p>
+    <w:p>
+      <w:pPr>
+        <w:pStyle w:val="ListParagraph"/>
+        <w:numPr>
+          <w:ilvl w:val="1"/>
+          <w:numId w:val="35"/>
+        </w:numPr>
+        <w:jc w:val="left"/>
+        <w:rPr>
+          <w:rFonts w:ascii="Abadi" w:hAnsi="Abadi"/>
+          <w:noProof/>
+        </w:rPr>
+      </w:pPr>
+      <w:r>
+        <w:rPr>
+          <w:rFonts w:ascii="Abadi" w:hAnsi="Abadi"/>
+          <w:noProof/>
+          <w:color w:val="00B050"/>
+        </w:rPr>
+        <w:t>// Locate indices of pieces available for the first loop</w:t>
+      </w:r>
+    </w:p>
+    <w:p>
+      <w:pPr>
+        <w:pStyle w:val="ListParagraph"/>
+        <w:numPr>
+          <w:ilvl w:val="1"/>
+          <w:numId w:val="35"/>
+        </w:numPr>
+        <w:jc w:val="left"/>
+        <w:rPr>
+          <w:rFonts w:ascii="Abadi" w:hAnsi="Abadi"/>
+          <w:noProof/>
+        </w:rPr>
+      </w:pPr>
+      <w:r>
+        <w:rPr>
+          <w:rFonts w:ascii="Abadi" w:hAnsi="Abadi"/>
+          <w:noProof/>
+        </w:rPr>
+        <w:t>int indexStart = 1</w:t>
+      </w:r>
+    </w:p>
+    <w:p>
+      <w:pPr>
+        <w:pStyle w:val="ListParagraph"/>
+        <w:numPr>
+          <w:ilvl w:val="1"/>
+          <w:numId w:val="35"/>
+        </w:numPr>
+        <w:jc w:val="left"/>
+        <w:rPr>
+          <w:rFonts w:ascii="Abadi" w:hAnsi="Abadi"/>
+          <w:noProof/>
+        </w:rPr>
+      </w:pPr>
+      <w:r>
+        <w:rPr>
+          <w:rFonts w:ascii="Abadi" w:hAnsi="Abadi"/>
+          <w:noProof/>
+        </w:rPr>
+        <w:t>int indexEnd = selection.length / numberLoops</w:t>
+      </w:r>
+    </w:p>
+    <w:p>
+      <w:pPr>
+        <w:pStyle w:val="ListParagraph"/>
+        <w:numPr>
+          <w:ilvl w:val="1"/>
+          <w:numId w:val="35"/>
+        </w:numPr>
+        <w:jc w:val="left"/>
+        <w:rPr>
+          <w:rFonts w:ascii="Abadi" w:hAnsi="Abadi"/>
+          <w:noProof/>
+        </w:rPr>
+      </w:pPr>
+      <w:r>
+        <w:rPr>
+          <w:rFonts w:ascii="Abadi" w:hAnsi="Abadi"/>
+          <w:noProof/>
+          <w:color w:val="00B050"/>
+        </w:rPr>
+        <w:t>// Place the first piece</w:t>
+      </w:r>
+    </w:p>
+    <w:p>
+      <w:pPr>
+        <w:pStyle w:val="ListParagraph"/>
+        <w:numPr>
+          <w:ilvl w:val="1"/>
+          <w:numId w:val="35"/>
+        </w:numPr>
+        <w:jc w:val="left"/>
+        <w:rPr>
+          <w:rFonts w:ascii="Abadi" w:hAnsi="Abadi"/>
+          <w:noProof/>
+        </w:rPr>
+      </w:pPr>
+      <w:r>
+        <w:rPr>
+          <w:rFonts w:ascii="Abadi" w:hAnsi="Abadi"/>
+          <w:noProof/>
+        </w:rPr>
+        <w:t>s</w:t>
+      </w:r>
+      <w:r>
+        <w:rPr>
+          <w:rFonts w:ascii="Abadi" w:hAnsi="Abadi"/>
+          <w:noProof/>
+        </w:rPr>
+        <w:t>election[0].place()</w:t>
+      </w:r>
+    </w:p>
+    <w:p>
+      <w:pPr>
+        <w:pStyle w:val="ListParagraph"/>
+        <w:numPr>
+          <w:ilvl w:val="1"/>
+          <w:numId w:val="35"/>
+        </w:numPr>
+        <w:jc w:val="left"/>
+        <w:rPr>
+          <w:rFonts w:ascii="Abadi" w:hAnsi="Abadi"/>
+          <w:noProof/>
+        </w:rPr>
+      </w:pPr>
+      <w:r>
+        <w:rPr>
+          <w:rFonts w:ascii="Abadi" w:hAnsi="Abadi"/>
+          <w:noProof/>
+        </w:rPr>
+        <w:t>for</w:t>
+      </w:r>
+      <w:r>
+        <w:rPr>
+          <w:rFonts w:ascii="Abadi" w:hAnsi="Abadi"/>
+          <w:noProof/>
+        </w:rPr>
+        <w:t xml:space="preserve"> </w:t>
+      </w:r>
+      <w:r>
+        <w:rPr>
+          <w:rFonts w:ascii="Abadi" w:hAnsi="Abadi"/>
+          <w:noProof/>
+        </w:rPr>
+        <w:t>(int i = 0; i &lt; numberLoops; i++) {</w:t>
+      </w:r>
+    </w:p>
+    <w:p>
+      <w:pPr>
+        <w:pStyle w:val="ListParagraph"/>
+        <w:numPr>
+          <w:ilvl w:val="2"/>
+          <w:numId w:val="35"/>
+        </w:numPr>
+        <w:jc w:val="left"/>
+        <w:rPr>
+          <w:rFonts w:ascii="Abadi" w:hAnsi="Abadi"/>
+          <w:noProof/>
+        </w:rPr>
+      </w:pPr>
+      <w:r>
+        <w:rPr>
+          <w:rFonts w:ascii="Abadi" w:hAnsi="Abadi"/>
+          <w:noProof/>
+          <w:color w:val="00B050"/>
+        </w:rPr>
+        <w:t>// Ensure that there are an even number of ascending and of 3-connector pieces in the set</w:t>
+      </w:r>
+    </w:p>
+    <w:p>
+      <w:pPr>
+        <w:pStyle w:val="ListParagraph"/>
+        <w:numPr>
+          <w:ilvl w:val="2"/>
+          <w:numId w:val="35"/>
+        </w:numPr>
+        <w:jc w:val="left"/>
+        <w:rPr>
+          <w:rFonts w:ascii="Abadi" w:hAnsi="Abadi"/>
+          <w:noProof/>
+        </w:rPr>
+      </w:pPr>
+      <w:r>
+        <w:rPr>
+          <w:rFonts w:ascii="Abadi" w:hAnsi="Abadi"/>
+          <w:noProof/>
+        </w:rPr>
+        <w:t>sanitise(selection, indexStart, indexEnd)</w:t>
+      </w:r>
+    </w:p>
+    <w:p>
+      <w:pPr>
+        <w:pStyle w:val="ListParagraph"/>
+        <w:numPr>
+          <w:ilvl w:val="2"/>
+          <w:numId w:val="35"/>
+        </w:numPr>
+        <w:jc w:val="left"/>
+        <w:rPr>
+          <w:rFonts w:ascii="Abadi" w:hAnsi="Abadi"/>
+          <w:noProof/>
+        </w:rPr>
+      </w:pPr>
+      <w:r>
+        <w:rPr>
+          <w:rFonts w:ascii="Abadi" w:hAnsi="Abadi"/>
+          <w:noProof/>
+          <w:color w:val="00B050"/>
+        </w:rPr>
+        <w:t>// Generate the loop</w:t>
+      </w:r>
+    </w:p>
+    <w:p>
+      <w:pPr>
+        <w:pStyle w:val="ListParagraph"/>
+        <w:numPr>
+          <w:ilvl w:val="2"/>
+          <w:numId w:val="35"/>
+        </w:numPr>
+        <w:jc w:val="left"/>
+        <w:rPr>
+          <w:rFonts w:ascii="Abadi" w:hAnsi="Abadi"/>
+          <w:noProof/>
+        </w:rPr>
+      </w:pPr>
+      <w:r>
+        <w:rPr>
+          <w:rFonts w:ascii="Abadi" w:hAnsi="Abadi"/>
+          <w:noProof/>
+        </w:rPr>
+        <w:t>generateLoop(selection, indexStart, indexEnd)</w:t>
+      </w:r>
+    </w:p>
+    <w:p>
+      <w:pPr>
+        <w:pStyle w:val="ListParagraph"/>
+        <w:numPr>
+          <w:ilvl w:val="2"/>
+          <w:numId w:val="35"/>
+        </w:numPr>
+        <w:jc w:val="left"/>
+        <w:rPr>
+          <w:rFonts w:ascii="Abadi" w:hAnsi="Abadi"/>
+          <w:noProof/>
+        </w:rPr>
+      </w:pPr>
+      <w:r>
+        <w:rPr>
+          <w:rFonts w:ascii="Abadi" w:hAnsi="Abadi"/>
+          <w:noProof/>
+          <w:color w:val="00B050"/>
+        </w:rPr>
+        <w:t>// Position the indices for the next loop</w:t>
+      </w:r>
+    </w:p>
+    <w:p>
+      <w:pPr>
+        <w:pStyle w:val="ListParagraph"/>
+        <w:numPr>
+          <w:ilvl w:val="2"/>
+          <w:numId w:val="35"/>
+        </w:numPr>
+        <w:jc w:val="left"/>
+        <w:rPr>
+          <w:rFonts w:ascii="Abadi" w:hAnsi="Abadi"/>
+          <w:noProof/>
+        </w:rPr>
+      </w:pPr>
+      <w:r>
+        <w:rPr>
+          <w:rFonts w:ascii="Abadi" w:hAnsi="Abadi"/>
+          <w:noProof/>
+        </w:rPr>
+        <w:t>indexStart = indexEnd</w:t>
+      </w:r>
+    </w:p>
+    <w:p>
+      <w:pPr>
+        <w:pStyle w:val="ListParagraph"/>
+        <w:numPr>
+          <w:ilvl w:val="2"/>
+          <w:numId w:val="35"/>
+        </w:numPr>
+        <w:jc w:val="left"/>
+        <w:rPr>
+          <w:rFonts w:ascii="Abadi" w:hAnsi="Abadi"/>
+          <w:noProof/>
+        </w:rPr>
+      </w:pPr>
+      <w:r>
+        <w:rPr>
+          <w:rFonts w:ascii="Abadi" w:hAnsi="Abadi"/>
+          <w:noProof/>
+        </w:rPr>
+        <w:t>index</w:t>
+      </w:r>
+      <w:r>
+        <w:rPr>
+          <w:rFonts w:ascii="Abadi" w:hAnsi="Abadi"/>
+          <w:noProof/>
+        </w:rPr>
+        <w:t>End</w:t>
+      </w:r>
+      <w:r>
+        <w:rPr>
+          <w:rFonts w:ascii="Abadi" w:hAnsi="Abadi"/>
+          <w:noProof/>
+        </w:rPr>
+        <w:t xml:space="preserve"> = </w:t>
+      </w:r>
+      <w:r>
+        <w:rPr>
+          <w:rFonts w:ascii="Abadi" w:hAnsi="Abadi"/>
+          <w:noProof/>
+        </w:rPr>
+        <w:t>indexEnd + selection.length / numberLoops</w:t>
+      </w:r>
+    </w:p>
+    <w:p>
+      <w:pPr>
+        <w:pStyle w:val="ListParagraph"/>
+        <w:numPr>
+          <w:ilvl w:val="1"/>
+          <w:numId w:val="35"/>
+        </w:numPr>
+        <w:jc w:val="left"/>
+        <w:rPr>
+          <w:rFonts w:ascii="Abadi" w:hAnsi="Abadi"/>
+          <w:noProof/>
+        </w:rPr>
+      </w:pPr>
+      <w:r>
+        <w:rPr>
+          <w:rFonts w:ascii="Abadi" w:hAnsi="Abadi"/>
+          <w:noProof/>
+        </w:rPr>
+        <w:t>}</w:t>
+      </w:r>
+    </w:p>
+    <w:p>
+      <w:pPr>
+        <w:pStyle w:val="ListParagraph"/>
+        <w:numPr>
+          <w:ilvl w:val="0"/>
+          <w:numId w:val="35"/>
+        </w:numPr>
+        <w:jc w:val="left"/>
+        <w:rPr>
+          <w:rFonts w:ascii="Abadi" w:hAnsi="Abadi"/>
+          <w:noProof/>
+        </w:rPr>
+      </w:pPr>
+      <w:r>
+        <w:rPr>
+          <w:rFonts w:ascii="Abadi" w:hAnsi="Abadi"/>
+          <w:noProof/>
+        </w:rPr>
+        <w:t>}</w:t>
+      </w:r>
+    </w:p>
+    <w:p>
+      <w:r>
+        <w:t>Note that t</w:t>
+      </w:r>
+      <w:r>
+        <w:t>his i</w:t>
+      </w:r>
+      <w:r>
+        <w:t xml:space="preserve">s a simplified version of the </w:t>
+      </w:r>
+      <w:r>
+        <w:t>actual</w:t>
+      </w:r>
+      <w:r>
+        <w:t xml:space="preserve"> algorithm</w:t>
+      </w:r>
+      <w:r>
+        <w:t xml:space="preserve">. For instance, </w:t>
+      </w:r>
+      <w:r>
+        <w:t xml:space="preserve">the way to deal with </w:t>
+      </w:r>
+      <w:r>
+        <w:t>the unsuccessful generation of a loop is not specified here</w:t>
+      </w:r>
+      <w:r>
+        <w:t>. If a certain loop fails to get generated after a certain number of attempts, th</w:t>
+      </w:r>
+      <w:r>
+        <w:t>e generation falls back to the previous loop.</w:t>
+      </w:r>
+      <w:r>
+        <w:t xml:space="preserve"> After too many failed attempts at generating the first loop</w:t>
+      </w:r>
+      <w:r>
+        <w:t>, the program is stopped altogether.</w:t>
+      </w:r>
+    </w:p>
+    <w:p>
+      <w:r>
+        <w:t xml:space="preserve">Examples of multi-loop </w:t>
+      </w:r>
+      <w:r>
+        <w:t>tracks</w:t>
+      </w:r>
+      <w:r>
+        <w:t xml:space="preserve"> are shown in </w:t>
+      </w:r>
+      <w:r>
+        <w:fldChar w:fldCharType="begin"/>
+      </w:r>
+      <w:r>
+        <w:instrText xml:space="preserve"> REF _Ref130393671 \h </w:instrText>
+      </w:r>
+      <w:r>
+        <w:fldChar w:fldCharType="separate"/>
+      </w:r>
+      <w:r>
+        <w:t xml:space="preserve">Figure </w:t>
+      </w:r>
+      <w:r>
+        <w:rPr>
+          <w:noProof/>
+        </w:rPr>
+        <w:t>19</w:t>
+      </w:r>
+      <w:r>
+        <w:fldChar w:fldCharType="end"/>
+      </w:r>
+      <w:r>
+        <w:t xml:space="preserve">, </w:t>
+      </w:r>
+      <w:r>
+        <w:fldChar w:fldCharType="begin"/>
+      </w:r>
+      <w:r>
+        <w:instrText xml:space="preserve"> REF _Ref130393672 \h </w:instrText>
+      </w:r>
+      <w:r>
+        <w:fldChar w:fldCharType="separate"/>
+      </w:r>
+      <w:r>
+        <w:t xml:space="preserve">Figure </w:t>
+      </w:r>
+      <w:r>
+        <w:rPr>
+          <w:noProof/>
+        </w:rPr>
+        <w:t>20</w:t>
+      </w:r>
+      <w:r>
+        <w:fldChar w:fldCharType="end"/>
+      </w:r>
+      <w:r>
+        <w:t xml:space="preserve"> and </w:t>
+      </w:r>
+      <w:r>
+        <w:fldChar w:fldCharType="begin"/>
+      </w:r>
+      <w:r>
+        <w:instrText xml:space="preserve"> REF _Ref130393673 \h </w:instrText>
+      </w:r>
+      <w:r>
+        <w:fldChar w:fldCharType="separate"/>
+      </w:r>
+      <w:r>
+        <w:t xml:space="preserve">Figure </w:t>
+      </w:r>
+      <w:r>
+        <w:rPr>
+          <w:noProof/>
+        </w:rPr>
+        <w:t>21</w:t>
+      </w:r>
+      <w:r>
+        <w:fldChar w:fldCharType="end"/>
+      </w:r>
+      <w:r>
+        <w:t>.</w:t>
+      </w:r>
+    </w:p>
+    <w:p>
+      <w:pPr>
+        <w:keepNext/>
+      </w:pPr>
+      <w:r>
+        <w:rPr>
+          <w:noProof/>
+        </w:rPr>
+        <w:lastRenderedPageBreak/>
+        <w:drawing>
+          <wp:inline distT="0" distB="0" distL="0" distR="0" wp14:anchorId="7F1F5187" wp14:editId="6611038B">
+            <wp:extent cx="5731510" cy="2138680"/>
+            <wp:effectExtent l="0" t="0" r="2540" b="0"/>
+            <wp:docPr id="24" name="Picture 24" descr="Chart&#10;&#10;Description automatically generated"/>
+            <wp:cNvGraphicFramePr>
+              <a:graphicFrameLocks xmlns:a="http://schemas.openxmlformats.org/drawingml/2006/main" noChangeAspect="1"/>
+            </wp:cNvGraphicFramePr>
+            <a:graphic xmlns:a="http://schemas.openxmlformats.org/drawingml/2006/main">
+              <a:graphicData uri="http://schemas.openxmlformats.org/drawingml/2006/picture">
+                <pic:pic xmlns:pic="http://schemas.openxmlformats.org/drawingml/2006/picture">
+                  <pic:nvPicPr>
+                    <pic:cNvPr id="24" name="Picture 24" descr="Chart&#10;&#10;Description automatically generated"/>
+                    <pic:cNvPicPr/>
+                  </pic:nvPicPr>
+                  <pic:blipFill>
+                    <a:blip r:embed="rId33">
+                      <a:extLst>
+                        <a:ext uri="{28A0092B-C50C-407E-A947-70E740481C1C}">
+                          <a14:useLocalDpi xmlns:a14="http://schemas.microsoft.com/office/drawing/2010/main" val="0"/>
+                        </a:ext>
+                      </a:extLst>
+                    </a:blip>
+                    <a:stretch>
+                      <a:fillRect/>
+                    </a:stretch>
+                  </pic:blipFill>
+                  <pic:spPr>
+                    <a:xfrm>
+                      <a:off x="0" y="0"/>
+                      <a:ext cx="5731510" cy="2138680"/>
+                    </a:xfrm>
+                    <a:prstGeom prst="rect">
+                      <a:avLst/>
+                    </a:prstGeom>
+                  </pic:spPr>
+                </pic:pic>
+              </a:graphicData>
+            </a:graphic>
+          </wp:inline>
+        </w:drawing>
+      </w:r>
+    </w:p>
+    <w:p>
+      <w:pPr>
+        <w:pStyle w:val="Caption"/>
+        <w:jc w:val="center"/>
+      </w:pPr>
+      <w:bookmarkStart w:id="61" w:name="_Ref130393671"/>
+      <w:r>
+        <w:t xml:space="preserve">Figure </w:t>
+      </w:r>
+      <w:r>
+        <w:fldChar w:fldCharType="begin"/>
+      </w:r>
+      <w:r>
+        <w:instrText xml:space="preserve"> SEQ Figure \* ARABIC </w:instrText>
+      </w:r>
+      <w:r>
+        <w:fldChar w:fldCharType="separate"/>
+      </w:r>
+      <w:r>
+        <w:rPr>
+          <w:noProof/>
+        </w:rPr>
+        <w:t>23</w:t>
+      </w:r>
+      <w:r>
+        <w:fldChar w:fldCharType="end"/>
+      </w:r>
+      <w:bookmarkEnd w:id="61"/>
+      <w:r>
+        <w:t xml:space="preserve">: 2-loop circuit, generated </w:t>
+      </w:r>
+      <w:r>
+        <w:t>using the set {15E, 12A, 4D, 3A1, 2B1, 2C1, 13E1, 1L, 1M}, close validation conditions, seed 2</w:t>
+      </w:r>
+      <w:r>
+        <w:t>.</w:t>
+      </w:r>
+    </w:p>
+    <w:p>
+      <w:pPr>
+        <w:keepNext/>
+      </w:pPr>
+      <w:r>
+        <w:rPr>
+          <w:noProof/>
+        </w:rPr>
+        <w:drawing>
+          <wp:inline distT="0" distB="0" distL="0" distR="0" wp14:anchorId="666023F6" wp14:editId="7CC848BF">
+            <wp:extent cx="5731510" cy="4133850"/>
+            <wp:effectExtent l="0" t="0" r="2540" b="0"/>
+            <wp:docPr id="21" name="Picture 21" descr="Diagram&#10;&#10;Description automatically generated"/>
+            <wp:cNvGraphicFramePr>
+              <a:graphicFrameLocks xmlns:a="http://schemas.openxmlformats.org/drawingml/2006/main" noChangeAspect="1"/>
+            </wp:cNvGraphicFramePr>
+            <a:graphic xmlns:a="http://schemas.openxmlformats.org/drawingml/2006/main">
+              <a:graphicData uri="http://schemas.openxmlformats.org/drawingml/2006/picture">
+                <pic:pic xmlns:pic="http://schemas.openxmlformats.org/drawingml/2006/picture">
+                  <pic:nvPicPr>
+                    <pic:cNvPr id="21" name="Picture 21" descr="Diagram&#10;&#10;Description automatically generated"/>
+                    <pic:cNvPicPr/>
+                  </pic:nvPicPr>
+                  <pic:blipFill>
+                    <a:blip r:embed="rId34">
+                      <a:extLst>
+                        <a:ext uri="{28A0092B-C50C-407E-A947-70E740481C1C}">
+                          <a14:useLocalDpi xmlns:a14="http://schemas.microsoft.com/office/drawing/2010/main" val="0"/>
+                        </a:ext>
+                      </a:extLst>
+                    </a:blip>
+                    <a:stretch>
+                      <a:fillRect/>
+                    </a:stretch>
+                  </pic:blipFill>
+                  <pic:spPr>
+                    <a:xfrm>
+                      <a:off x="0" y="0"/>
+                      <a:ext cx="5731510" cy="4133850"/>
+                    </a:xfrm>
+                    <a:prstGeom prst="rect">
+                      <a:avLst/>
+                    </a:prstGeom>
+                  </pic:spPr>
+                </pic:pic>
+              </a:graphicData>
+            </a:graphic>
+          </wp:inline>
+        </w:drawing>
+      </w:r>
+    </w:p>
+    <w:p>
+      <w:pPr>
+        <w:pStyle w:val="Caption"/>
+        <w:jc w:val="center"/>
+      </w:pPr>
+      <w:bookmarkStart w:id="62" w:name="_Ref130393672"/>
+      <w:r>
+        <w:t xml:space="preserve">Figure </w:t>
+      </w:r>
+      <w:r>
+        <w:fldChar w:fldCharType="begin"/>
+      </w:r>
+      <w:r>
+        <w:instrText xml:space="preserve"> SEQ Figure \* ARABIC </w:instrText>
+      </w:r>
+      <w:r>
+        <w:fldChar w:fldCharType="separate"/>
+      </w:r>
+      <w:r>
+        <w:rPr>
+          <w:noProof/>
+        </w:rPr>
+        <w:t>24</w:t>
+      </w:r>
+      <w:r>
+        <w:fldChar w:fldCharType="end"/>
+      </w:r>
+      <w:bookmarkEnd w:id="62"/>
+      <w:r>
+        <w:t>: 2-loop and 2-level circuit, generated from the set {20E, 10A, 5D, 15A1, 30E1, 2L, 2M, 2N}, close validation conditions, seed 1.</w:t>
+      </w:r>
+      <w:r>
+        <w:t xml:space="preserve"> Pieces outlined in black lie on the ground, and those outlined in blue are at level 1.</w:t>
+      </w:r>
+    </w:p>
+    <w:p>
+      <w:pPr>
+        <w:keepNext/>
+      </w:pPr>
+      <w:r>
+        <w:rPr>
+          <w:noProof/>
+        </w:rPr>
+        <w:lastRenderedPageBreak/>
+        <w:drawing>
+          <wp:inline distT="0" distB="0" distL="0" distR="0" wp14:anchorId="16590B25" wp14:editId="6D5A47C2">
+            <wp:extent cx="5731510" cy="4110355"/>
+            <wp:effectExtent l="0" t="0" r="2540" b="4445"/>
+            <wp:docPr id="23" name="Picture 23" descr="A picture containing diagram&#10;&#10;Description automatically generated"/>
+            <wp:cNvGraphicFramePr>
+              <a:graphicFrameLocks xmlns:a="http://schemas.openxmlformats.org/drawingml/2006/main" noChangeAspect="1"/>
+            </wp:cNvGraphicFramePr>
+            <a:graphic xmlns:a="http://schemas.openxmlformats.org/drawingml/2006/main">
+              <a:graphicData uri="http://schemas.openxmlformats.org/drawingml/2006/picture">
+                <pic:pic xmlns:pic="http://schemas.openxmlformats.org/drawingml/2006/picture">
+                  <pic:nvPicPr>
+                    <pic:cNvPr id="23" name="Picture 23" descr="A picture containing diagram&#10;&#10;Description automatically generated"/>
+                    <pic:cNvPicPr/>
+                  </pic:nvPicPr>
+                  <pic:blipFill>
+                    <a:blip r:embed="rId35">
+                      <a:extLst>
+                        <a:ext uri="{28A0092B-C50C-407E-A947-70E740481C1C}">
+                          <a14:useLocalDpi xmlns:a14="http://schemas.microsoft.com/office/drawing/2010/main" val="0"/>
+                        </a:ext>
+                      </a:extLst>
+                    </a:blip>
+                    <a:stretch>
+                      <a:fillRect/>
+                    </a:stretch>
+                  </pic:blipFill>
+                  <pic:spPr>
+                    <a:xfrm>
+                      <a:off x="0" y="0"/>
+                      <a:ext cx="5731510" cy="4110355"/>
+                    </a:xfrm>
+                    <a:prstGeom prst="rect">
+                      <a:avLst/>
+                    </a:prstGeom>
+                  </pic:spPr>
+                </pic:pic>
+              </a:graphicData>
+            </a:graphic>
+          </wp:inline>
+        </w:drawing>
+      </w:r>
+    </w:p>
+    <w:p>
+      <w:pPr>
+        <w:pStyle w:val="Caption"/>
+        <w:jc w:val="center"/>
+      </w:pPr>
+      <w:bookmarkStart w:id="63" w:name="_Ref130393673"/>
+      <w:r>
+        <w:t xml:space="preserve">Figure </w:t>
+      </w:r>
+      <w:r>
+        <w:fldChar w:fldCharType="begin"/>
+      </w:r>
+      <w:r>
+        <w:instrText xml:space="preserve"> SEQ Figure \* ARABIC </w:instrText>
+      </w:r>
+      <w:r>
+        <w:fldChar w:fldCharType="separate"/>
+      </w:r>
+      <w:r>
+        <w:rPr>
+          <w:noProof/>
+        </w:rPr>
+        <w:t>25</w:t>
+      </w:r>
+      <w:r>
+        <w:fldChar w:fldCharType="end"/>
+      </w:r>
+      <w:bookmarkEnd w:id="63"/>
+      <w:r>
+        <w:t>: 3</w:t>
+      </w:r>
+      <w:r>
+        <w:t>-loop and 2-level circuit, generated from the set {</w:t>
+      </w:r>
+      <w:r>
+        <w:t>80E</w:t>
+      </w:r>
+      <w:r>
+        <w:t xml:space="preserve">, </w:t>
+      </w:r>
+      <w:r>
+        <w:t>3</w:t>
+      </w:r>
+      <w:r>
+        <w:t xml:space="preserve">0A, </w:t>
+      </w:r>
+      <w:r>
+        <w:t>13</w:t>
+      </w:r>
+      <w:r>
+        <w:t xml:space="preserve">E1, </w:t>
+      </w:r>
+      <w:r>
+        <w:t>3</w:t>
+      </w:r>
+      <w:r>
+        <w:t xml:space="preserve">L, </w:t>
+      </w:r>
+      <w:r>
+        <w:t>3</w:t>
+      </w:r>
+      <w:r>
+        <w:t xml:space="preserve">M, </w:t>
+      </w:r>
+      <w:r>
+        <w:t>4</w:t>
+      </w:r>
+      <w:r>
+        <w:t>N}, close validation conditions, seed 1.</w:t>
+      </w:r>
+      <w:r>
+        <w:t xml:space="preserve"> </w:t>
+      </w:r>
+      <w:r>
+        <w:t>Pieces outlined in black lie on the ground, and those outlined in blue are at level 1.</w:t>
+      </w:r>
+    </w:p>
+    <w:p>
+      <w:pPr>
+        <w:pStyle w:val="Heading2"/>
+      </w:pPr>
+      <w:bookmarkStart w:id="64" w:name="_Ref130140516"/>
+      <w:r>
+        <w:t xml:space="preserve"> </w:t>
+      </w:r>
+      <w:bookmarkStart w:id="65" w:name="_Toc130398308"/>
+      <w:bookmarkStart w:id="66" w:name="_Ref130409050"/>
+      <w:r>
+        <w:t>Addition of a heuristic</w:t>
+      </w:r>
+      <w:bookmarkEnd w:id="64"/>
+      <w:bookmarkEnd w:id="65"/>
+      <w:bookmarkEnd w:id="66"/>
+    </w:p>
+    <w:p>
+      <w:r>
+        <w:t xml:space="preserve">Sections </w:t>
+      </w:r>
+      <w:r>
+        <w:fldChar w:fldCharType="begin"/>
+      </w:r>
+      <w:r>
+        <w:instrText xml:space="preserve"> REF _Ref130135163 \r \h </w:instrText>
+      </w:r>
+      <w:r>
+        <w:fldChar w:fldCharType="separate"/>
+      </w:r>
+      <w:r>
+        <w:t>6.5</w:t>
+      </w:r>
+      <w:r>
+        <w:fldChar w:fldCharType="end"/>
+      </w:r>
+      <w:r>
+        <w:t xml:space="preserve">, </w:t>
+      </w:r>
+      <w:r>
+        <w:fldChar w:fldCharType="begin"/>
+      </w:r>
+      <w:r>
+        <w:instrText xml:space="preserve"> REF _Ref130329462 \r \h </w:instrText>
+      </w:r>
+      <w:r>
+        <w:fldChar w:fldCharType="separate"/>
+      </w:r>
+      <w:r>
+        <w:t>6.6</w:t>
+      </w:r>
+      <w:r>
+        <w:fldChar w:fldCharType="end"/>
+      </w:r>
+      <w:r>
+        <w:t xml:space="preserve"> and </w:t>
+      </w:r>
+      <w:r>
+        <w:fldChar w:fldCharType="begin"/>
+      </w:r>
+      <w:r>
+        <w:instrText xml:space="preserve"> REF _Ref130394058 \r \h </w:instrText>
+      </w:r>
+      <w:r>
+        <w:fldChar w:fldCharType="separate"/>
+      </w:r>
+      <w:r>
+        <w:t>6.7</w:t>
+      </w:r>
+      <w:r>
+        <w:fldChar w:fldCharType="end"/>
+      </w:r>
+      <w:r>
+        <w:t xml:space="preserve"> discuss improvements made in order to improve the efficiency of the generation of track</w:t>
+      </w:r>
+      <w:r>
+        <w:t>s</w:t>
+      </w:r>
+      <w:r>
+        <w:t xml:space="preserve">, with </w:t>
+      </w:r>
+      <w:r>
+        <w:t xml:space="preserve">the addition of bounding circles to cut down on the time taken to evaluate collisions, </w:t>
+      </w:r>
+      <w:r>
+        <w:t xml:space="preserve">the prevention of </w:t>
+      </w:r>
+      <w:r>
+        <w:t>repeating the same</w:t>
+      </w:r>
+      <w:r>
+        <w:t xml:space="preserve"> computations for pieces of the same type, and </w:t>
+      </w:r>
+      <w:r>
+        <w:t>the change of the algorithm to restart generation from scratch after a certain number of failed attempts.</w:t>
+      </w:r>
+      <w:r>
+        <w:t xml:space="preserve"> </w:t>
+      </w:r>
+      <w:r>
+        <w:t xml:space="preserve">These alone </w:t>
+      </w:r>
+      <w:r>
+        <w:t>make it possible to generate tracks from reasonably large initial sets of pieces</w:t>
+      </w:r>
+      <w:r>
+        <w:t xml:space="preserve"> in correct times.</w:t>
+      </w:r>
+    </w:p>
+    <w:p>
+      <w:r>
+        <w:t xml:space="preserve">To cut down further on the time taken to generate tracks, a heuristic was added. </w:t>
+      </w:r>
+      <w:r>
+        <w:t>This heuristic</w:t>
+      </w:r>
+      <w:r>
+        <w:t xml:space="preserve"> is based on the following idea: </w:t>
+      </w:r>
+      <w:r>
+        <w:t xml:space="preserve">a piece should never be placed further away from the Validation Connector than the total distance that can be covered by the </w:t>
+      </w:r>
+      <w:r>
+        <w:t>remining available pieces.</w:t>
+      </w:r>
+      <w:r>
+        <w:t xml:space="preserve"> </w:t>
+      </w:r>
+    </w:p>
+    <w:p>
+      <w:r>
+        <w:t xml:space="preserve">To </w:t>
+      </w:r>
+      <w:r>
+        <w:t>implement this, the maximum distance covered by each type of piece needed to be determined.</w:t>
+      </w:r>
+      <w:r>
+        <w:t xml:space="preserve"> This is set to be equal to the </w:t>
+      </w:r>
+      <w:r>
+        <w:t xml:space="preserve">Euclidian </w:t>
+      </w:r>
+      <w:r>
+        <w:t>distance between the two connectors of the piece that are furthest away from each other.</w:t>
+      </w:r>
+      <w:r>
+        <w:t xml:space="preserve"> </w:t>
+      </w:r>
+      <w:r>
+        <w:t xml:space="preserve">This distance was computed for each </w:t>
+      </w:r>
+      <w:r>
+        <w:t xml:space="preserve">piece </w:t>
+      </w:r>
+      <w:r>
+        <w:t>type and</w:t>
+      </w:r>
+      <w:r>
+        <w:t xml:space="preserve"> stored in the </w:t>
+      </w:r>
+      <w:r>
+        <w:rPr>
+          <w:i/>
+          <w:iCs/>
+        </w:rPr>
+        <w:t>Pieces.json</w:t>
+      </w:r>
+      <w:r>
+        <w:t xml:space="preserve"> file</w:t>
+      </w:r>
+      <w:r>
+        <w:t>.</w:t>
+      </w:r>
+    </w:p>
+    <w:p>
+      <w:r>
+        <w:t xml:space="preserve">Then, </w:t>
+      </w:r>
+      <w:r>
+        <w:t>a piece</w:t>
+      </w:r>
+      <w:r>
+        <w:t xml:space="preserve"> </w:t>
+      </w:r>
+      <w:r>
+        <w:t xml:space="preserve">is </w:t>
+      </w:r>
+      <w:r>
+        <w:t xml:space="preserve">simply prevented to be placed if the </w:t>
+      </w:r>
+      <w:r>
+        <w:t>distance from its</w:t>
+      </w:r>
+      <w:r>
+        <w:t xml:space="preserve"> </w:t>
+      </w:r>
+      <w:r>
+        <w:t>open connector to the validation connector is larger than the total distance of the remaining pieces.</w:t>
+      </w:r>
+      <w:r>
+        <w:t xml:space="preserve"> </w:t>
+      </w:r>
+      <w:r>
+        <w:t>C</w:t>
+      </w:r>
+      <w:r>
+        <w:t xml:space="preserve">omputing the total distance </w:t>
+      </w:r>
+      <w:r>
+        <w:t>that can be covered using th</w:t>
+      </w:r>
+      <w:r>
+        <w:t>e available pieces is an O(</w:t>
+      </w:r>
+      <w:r>
+        <w:rPr>
+          <w:i/>
+          <w:iCs/>
+        </w:rPr>
+        <w:t>N</w:t>
+      </w:r>
+      <w:r>
+        <w:t>)</w:t>
+      </w:r>
+      <w:r>
+        <w:t xml:space="preserve"> operation</w:t>
+      </w:r>
+      <w:r>
+        <w:t xml:space="preserve">. To avoid having to repeat this operation each time a new piece is placed, </w:t>
+      </w:r>
+      <w:r>
+        <w:t>a</w:t>
+      </w:r>
+      <w:r>
+        <w:t xml:space="preserve">n </w:t>
+      </w:r>
+      <w:r>
+        <w:rPr>
+          <w:i/>
+          <w:iCs/>
+        </w:rPr>
+        <w:t>availableDist</w:t>
+      </w:r>
+      <w:r>
+        <w:t xml:space="preserve"> property is </w:t>
+      </w:r>
+      <w:r>
+        <w:t>added, keeping in mind the</w:t>
+      </w:r>
+      <w:r>
+        <w:t xml:space="preserve"> </w:t>
+      </w:r>
+      <w:r>
+        <w:t xml:space="preserve">distance available at each step. When a piece is placed, its distance is removed from </w:t>
+      </w:r>
+      <w:r>
+        <w:rPr>
+          <w:i/>
+          <w:iCs/>
+        </w:rPr>
+        <w:t>availableDist</w:t>
+      </w:r>
+      <w:r>
+        <w:t xml:space="preserve">, and when a piece is taken back from the board, its distance is </w:t>
+      </w:r>
+      <w:r>
+        <w:lastRenderedPageBreak/>
+        <w:t xml:space="preserve">added back to </w:t>
+      </w:r>
+      <w:r>
+        <w:rPr>
+          <w:i/>
+          <w:iCs/>
+        </w:rPr>
+        <w:t>availableDist</w:t>
+      </w:r>
+      <w:r>
+        <w:t xml:space="preserve">. </w:t>
+      </w:r>
+      <w:r>
+        <w:t>This makes checking the total distance of available pieces an O(1) operation.</w:t>
+      </w:r>
+    </w:p>
+    <w:p>
+      <w:r>
+        <w:t>THE PERFORMANCE GAINED FROM THE ADDITION OF THIS HEURISTIC IS DETAILED IN SECTION EVALUATION.</w:t>
+      </w:r>
+      <w:r>
+        <w:t xml:space="preserve"> </w:t>
+      </w:r>
+      <w:r>
+        <w:t xml:space="preserve"> </w:t>
+      </w:r>
+      <w:r>
+        <w:t xml:space="preserve"> </w:t>
+      </w:r>
+    </w:p>
+    <w:p>
+      <w:pPr>
+        <w:pStyle w:val="ListParagraph"/>
+        <w:numPr>
+          <w:ilvl w:val="0"/>
+          <w:numId w:val="5"/>
+        </w:numPr>
+        <w:jc w:val="left"/>
+      </w:pPr>
+      <w:r>
+        <w:br w:type="page"/>
+      </w:r>
+    </w:p>
+    <w:p>
+      <w:pPr>
+        <w:pStyle w:val="Heading1"/>
+      </w:pPr>
+      <w:bookmarkStart w:id="67" w:name="_Toc130398309"/>
+      <w:r>
+        <w:lastRenderedPageBreak/>
+        <w:t>Evaluation</w:t>
+      </w:r>
+      <w:bookmarkEnd w:id="67"/>
+    </w:p>
+    <w:p>
+      <w:pPr>
+        <w:pStyle w:val="ListParagraph"/>
+        <w:numPr>
+          <w:ilvl w:val="0"/>
+          <w:numId w:val="5"/>
+        </w:numPr>
+      </w:pPr>
+      <w:r>
+        <w:t xml:space="preserve">Evaluation against the goals set in section … </w:t>
+      </w:r>
+    </w:p>
+    <w:p>
+      <w:pPr>
+        <w:pStyle w:val="ListParagraph"/>
+        <w:numPr>
+          <w:ilvl w:val="0"/>
+          <w:numId w:val="5"/>
+        </w:numPr>
+      </w:pPr>
+      <w:r>
+        <w:t>Performance tests for the implemented heuristics</w:t>
+      </w:r>
+    </w:p>
+    <w:p>
+      <w:pPr>
+        <w:pStyle w:val="ListParagraph"/>
+        <w:numPr>
+          <w:ilvl w:val="0"/>
+          <w:numId w:val="5"/>
+        </w:numPr>
+      </w:pPr>
+      <w:r>
+        <w:t>Tom’s tests</w:t>
+      </w:r>
+    </w:p>
+    <w:p>
+      <w:pPr>
+        <w:pStyle w:val="ListParagraph"/>
+        <w:numPr>
+          <w:ilvl w:val="0"/>
+          <w:numId w:val="5"/>
+        </w:numPr>
+      </w:pPr>
+      <w:r>
+        <w:t>Possible improvements, given more time.</w:t>
+      </w:r>
+    </w:p>
+    <w:p>
+      <w:pPr>
+        <w:pStyle w:val="Heading2"/>
+      </w:pPr>
+      <w:r>
+        <w:t xml:space="preserve">Comparison with </w:t>
+      </w:r>
+      <w:r>
+        <w:t>objectives</w:t>
+      </w:r>
+    </w:p>
+    <w:p>
+      <w:r>
+        <w:t>The</w:t>
+      </w:r>
+      <w:r>
+        <w:t xml:space="preserve"> </w:t>
+      </w:r>
+      <w:r>
+        <w:t xml:space="preserve">objectives </w:t>
+      </w:r>
+      <w:r>
+        <w:t xml:space="preserve">determined at the start of the project </w:t>
+      </w:r>
+      <w:r>
+        <w:t xml:space="preserve">are </w:t>
+      </w:r>
+      <w:r>
+        <w:t>specified</w:t>
+      </w:r>
+      <w:r>
+        <w:t xml:space="preserve"> in Section </w:t>
+      </w:r>
+      <w:r>
+        <w:fldChar w:fldCharType="begin"/>
+      </w:r>
+      <w:r>
+        <w:instrText xml:space="preserve"> REF _Ref130408210 \r \h </w:instrText>
+      </w:r>
+      <w:r>
+        <w:fldChar w:fldCharType="separate"/>
+      </w:r>
+      <w:r>
+        <w:t>3</w:t>
+      </w:r>
+      <w:r>
+        <w:fldChar w:fldCharType="end"/>
+      </w:r>
+      <w:r>
+        <w:t>.</w:t>
+      </w:r>
+      <w:r>
+        <w:t xml:space="preserve"> The primary objectives were </w:t>
+      </w:r>
+      <w:r>
+        <w:t>well implemented</w:t>
+      </w:r>
+      <w:r>
+        <w:t>.</w:t>
+      </w:r>
+      <w:r>
+        <w:t xml:space="preserve"> </w:t>
+      </w:r>
+      <w:r>
+        <w:t>The user-interface, detailed in Section 5, allows users to select sets of pieces and view generated tracks on a 2D display.</w:t>
+      </w:r>
+      <w:r>
+        <w:t xml:space="preserve"> </w:t>
+      </w:r>
+      <w:r>
+        <w:t xml:space="preserve">Users can obtain </w:t>
+      </w:r>
+      <w:r>
+        <w:t>automatically generated</w:t>
+      </w:r>
+      <w:r>
+        <w:t xml:space="preserve"> tracks from a set of pieces they specified</w:t>
+      </w:r>
+      <w:r>
+        <w:t>.</w:t>
+      </w:r>
+    </w:p>
+    <w:p>
+      <w:r>
+        <w:t xml:space="preserve">The last one of the primary objectives mentions that circuits should be generated </w:t>
+      </w:r>
+      <w:r>
+        <w:t xml:space="preserve">in a reasonable time. </w:t>
+      </w:r>
+      <w:r>
+        <w:t>Efficiency was a main concern throughout the project, and many design decisions were made to make the algorithm perform fast for larger sets of input pieces</w:t>
+      </w:r>
+      <w:r>
+        <w:t xml:space="preserve"> – see Sections </w:t>
+      </w:r>
+      <w:r>
+        <w:fldChar w:fldCharType="begin"/>
+      </w:r>
+      <w:r>
+        <w:instrText xml:space="preserve"> REF _Ref130135163 \r \h </w:instrText>
+      </w:r>
+      <w:r>
+        <w:fldChar w:fldCharType="separate"/>
+      </w:r>
+      <w:r>
+        <w:t>6.5</w:t>
+      </w:r>
+      <w:r>
+        <w:fldChar w:fldCharType="end"/>
+      </w:r>
+      <w:r>
+        <w:t xml:space="preserve">, </w:t>
+      </w:r>
+      <w:r>
+        <w:fldChar w:fldCharType="begin"/>
+      </w:r>
+      <w:r>
+        <w:instrText xml:space="preserve"> REF _Ref130329462 \r \h </w:instrText>
+      </w:r>
+      <w:r>
+        <w:fldChar w:fldCharType="separate"/>
+      </w:r>
+      <w:r>
+        <w:t>6.6</w:t>
+      </w:r>
+      <w:r>
+        <w:fldChar w:fldCharType="end"/>
+      </w:r>
+      <w:r>
+        <w:t xml:space="preserve">, </w:t>
+      </w:r>
+      <w:r>
+        <w:fldChar w:fldCharType="begin"/>
+      </w:r>
+      <w:r>
+        <w:instrText xml:space="preserve"> REF _Ref130394058 \r \h </w:instrText>
+      </w:r>
+      <w:r>
+        <w:fldChar w:fldCharType="separate"/>
+      </w:r>
+      <w:r>
+        <w:t>6.7</w:t>
+      </w:r>
+      <w:r>
+        <w:fldChar w:fldCharType="end"/>
+      </w:r>
+      <w:r>
+        <w:t xml:space="preserve"> and </w:t>
+      </w:r>
+      <w:r>
+        <w:fldChar w:fldCharType="begin"/>
+      </w:r>
+      <w:r>
+        <w:instrText xml:space="preserve"> REF _Ref130409050 \r \h </w:instrText>
+      </w:r>
+      <w:r>
+        <w:fldChar w:fldCharType="separate"/>
+      </w:r>
+      <w:r>
+        <w:t>6.10</w:t>
+      </w:r>
+      <w:r>
+        <w:fldChar w:fldCharType="end"/>
+      </w:r>
+      <w:r>
+        <w:t xml:space="preserve">. </w:t>
+      </w:r>
+      <w:r>
+        <w:t>The final program performs well for a vast range of sets of pieces.</w:t>
+      </w:r>
+      <w:r>
+        <w:t xml:space="preserve"> An evaluation of the program’s performance can be found in Section </w:t>
+      </w:r>
+      <w:r>
+        <w:fldChar w:fldCharType="begin"/>
+      </w:r>
+      <w:r>
+        <w:instrText xml:space="preserve"> REF _Ref130409173 \r \h </w:instrText>
+      </w:r>
+      <w:r>
+        <w:fldChar w:fldCharType="separate"/>
+      </w:r>
+      <w:r>
+        <w:t>7.2</w:t>
+      </w:r>
+      <w:r>
+        <w:fldChar w:fldCharType="end"/>
+      </w:r>
+      <w:r>
+        <w:t>.</w:t>
+      </w:r>
+    </w:p>
+    <w:p>
+      <w:r>
+        <w:t>Most of the secondary objectives were implemented</w:t>
+      </w:r>
+      <w:r>
+        <w:t xml:space="preserve">. The ability to generate multi-level and multi-loop circuits was </w:t>
+      </w:r>
+      <w:r>
+        <w:t>added, and the track-generating algorithm makes use of the Vario system to close loops – see Section (VARIO SYSTEM!!)</w:t>
+      </w:r>
+    </w:p>
+    <w:p>
+      <w:r>
+        <w:t>ADD PART ON VARIO SYSTEM IN GENERATING ALGORITHM</w:t>
+      </w:r>
+    </w:p>
+    <w:p>
+      <w:r>
+        <w:t>However, two of the secondary objectives weren’t complet</w:t>
+      </w:r>
+      <w:r>
+        <w:t xml:space="preserve">ed. </w:t>
+      </w:r>
+      <w:r>
+        <w:t>The first one if the ability to determine the size of a room, in which the generated track must fit. Implementing this should not have been too hard, however,</w:t>
+      </w:r>
+    </w:p>
+    <w:p>
+      <w:r>
+        <w:t>E</w:t>
+      </w:r>
+      <w:r>
+        <w:t>XPLAIN</w:t>
+      </w:r>
+      <w:r>
+        <w:t xml:space="preserve"> that performance was the main concern for a while and techniques to improve performance and generate always larger tracks were found and implemented instead of a room to fit the track i</w:t>
+      </w:r>
+      <w:r>
+        <w:t>n</w:t>
+      </w:r>
+    </w:p>
+    <w:p>
+      <w:r>
+        <w:t xml:space="preserve">COULD HAVE </w:t>
+      </w:r>
+      <w:r>
+        <w:t xml:space="preserve">made a rectangular room specifiable by dimensions, and </w:t>
+      </w:r>
+      <w:r>
+        <w:t>placed boundaries on the board where pieces couldn’t be placed past them.</w:t>
+      </w:r>
+    </w:p>
+    <w:p>
+      <w:pPr>
+        <w:pStyle w:val="Heading2"/>
+      </w:pPr>
+      <w:bookmarkStart w:id="68" w:name="_Ref130476164"/>
+      <w:r>
+        <w:t>Performance tests</w:t>
+      </w:r>
+      <w:bookmarkEnd w:id="68"/>
+    </w:p>
+    <w:p>
+      <w:r>
+        <w:rPr>
+          <w:b/>
+          <w:bCs/>
+        </w:rPr>
+        <w:t>Bounding circles</w:t>
+      </w:r>
+      <w:r>
+        <w:rPr>
+          <w:b/>
+          <w:bCs/>
+        </w:rPr>
+        <w:t xml:space="preserve"> </w:t>
+      </w:r>
+      <w:r>
+        <w:t xml:space="preserve">– see Section </w:t>
+      </w:r>
+      <w:r>
+        <w:fldChar w:fldCharType="begin"/>
+      </w:r>
+      <w:r>
+        <w:instrText xml:space="preserve"> REF _Ref130135163 \r \h </w:instrText>
+      </w:r>
+      <w:r>
+        <w:fldChar w:fldCharType="separate"/>
+      </w:r>
+      <w:r>
+        <w:t>6.</w:t>
+      </w:r>
+      <w:r>
+        <w:t>5</w:t>
+      </w:r>
+      <w:r>
+        <w:fldChar w:fldCharType="end"/>
+      </w:r>
+    </w:p>
+    <w:p>
+      <w:r>
         <w:t xml:space="preserve">An estimate of the performance gained thanks to the addition of bounding circles is calculated using the data displayed in </w:t>
       </w:r>
       <w:r>
@@ -14519,22 +17146,7 @@
         <w:fldChar w:fldCharType="end"/>
       </w:r>
       <w:r>
-        <w:t>.</w:t>
-      </w:r>
-      <w:r>
-        <w:t xml:space="preserve"> This data was obtained by timing the</w:t>
-      </w:r>
-      <w:r>
-        <w:t xml:space="preserve"> generation of a circuit with a range of seeds</w:t>
-      </w:r>
-      <w:r>
-        <w:t>. Due to the way in which seeds are implemented, the addition of bounding circles</w:t>
-      </w:r>
-      <w:r>
-        <w:t>, while changing the collision computation time, does not affect the way in which the track is generated</w:t>
-      </w:r>
-      <w:r>
-        <w:t xml:space="preserve"> for a specific seed. This allows for easy comparison between the track generation with and without the addition of bounding circles.</w:t>
+        <w:t>. This data was obtained by timing the generation of a circuit with a range of seeds. Due to the way in which seeds are implemented, the addition of bounding circles, while changing the collision computation time, does not affect the way in which the track is generated for a specific seed. This allows for easy comparison between the track generation with and without the addition of bounding circles.</w:t>
       </w:r>
     </w:p>
     <w:p>
@@ -14544,16 +17156,11 @@
         </w:rPr>
       </w:pPr>
       <w:r>
-        <w:t>From this data, one can see that the track generation using bounding circles to help with collision computations was more performant that the one without bounding circles, for every single seed tested.</w:t>
-      </w:r>
-      <w:r>
-        <w:t xml:space="preserve"> </w:t>
-      </w:r>
-      <w:r>
-        <w:t xml:space="preserve">For these input pieces and for seeds ranging from 1 to 10, the addition of bounding circles decreased the circuit generation completion time by a factor of </w:t>
-      </w:r>
-      <w:r>
-        <w:t xml:space="preserve"> </w:t>
+        <w:t xml:space="preserve">From this data, one can see that the track generation using bounding circles to help with collision computations was more performant that the one without bounding circles, for every single seed tested. For these input pieces and for seeds ranging from 1 to 10, the addition of </w:t>
+      </w:r>
+      <w:r>
+        <w:lastRenderedPageBreak/>
+        <w:t xml:space="preserve">bounding circles decreased the circuit generation completion time by a factor of  </w:t>
       </w:r>
       <m:oMath>
         <m:r>
@@ -14606,7 +17213,7 @@
           <w:noProof/>
         </w:rPr>
         <w:drawing>
-          <wp:inline distT="0" distB="0" distL="0" distR="0" wp14:anchorId="753D52CD" wp14:editId="6BE06731">
+          <wp:inline distT="0" distB="0" distL="0" distR="0" wp14:anchorId="4DC74B12" wp14:editId="7197DF02">
             <wp:extent cx="5731510" cy="280670"/>
             <wp:effectExtent l="0" t="0" r="2540" b="5080"/>
             <wp:docPr id="17" name="Picture 17"/>
@@ -14621,7 +17228,7 @@
                     <pic:cNvPicPr/>
                   </pic:nvPicPr>
                   <pic:blipFill>
-                    <a:blip r:embed="rId33" cstate="print">
+                    <a:blip r:embed="rId36" cstate="print">
                       <a:extLst>
                         <a:ext uri="{28A0092B-C50C-407E-A947-70E740481C1C}">
                           <a14:useLocalDpi xmlns:a14="http://schemas.microsoft.com/office/drawing/2010/main" val="0"/>
@@ -14653,7 +17260,7 @@
         <w:pStyle w:val="Caption"/>
         <w:jc w:val="center"/>
       </w:pPr>
-      <w:bookmarkStart w:id="55" w:name="_Ref129008299"/>
+      <w:bookmarkStart w:id="69" w:name="_Ref129008299"/>
       <w:r>
         <w:t xml:space="preserve">Figure </w:t>
       </w:r>
@@ -14678,2710 +17285,131 @@
         </w:rPr>
         <w:fldChar w:fldCharType="end"/>
       </w:r>
-      <w:bookmarkEnd w:id="55"/>
-      <w:r>
-        <w:t>: Comparison of circuit generation completion time with and without bounding circles, for the input pieces: 100E, 30A, 100E1, 2L</w:t>
-      </w:r>
-      <w:r>
-        <w:t>,</w:t>
-      </w:r>
-      <w:r>
-        <w:t xml:space="preserve"> 2M (close validation conditions)</w:t>
-      </w:r>
-    </w:p>
-    <w:p>
-      <w:pPr>
-        <w:pStyle w:val="Heading2"/>
-      </w:pPr>
-      <w:bookmarkStart w:id="56" w:name="_Ref130329462"/>
-      <w:bookmarkStart w:id="57" w:name="_Toc130398304"/>
-      <w:r>
-        <w:t>Avoiding repetitive computations</w:t>
-      </w:r>
-      <w:bookmarkEnd w:id="56"/>
-      <w:bookmarkEnd w:id="57"/>
-    </w:p>
-    <w:p>
-      <w:r>
-        <w:t xml:space="preserve">Once </w:t>
-      </w:r>
-      <w:r>
-        <w:t xml:space="preserve">a basic version of the algorithm was implemented, </w:t>
-      </w:r>
-      <w:r>
-        <w:t>some simple circuits could be generated</w:t>
-      </w:r>
-      <w:r>
-        <w:t xml:space="preserve">. </w:t>
-      </w:r>
-      <w:r>
-        <w:t>However, the algorithm would find circuits only for a very limited number of input pieces</w:t>
-      </w:r>
-      <w:r>
-        <w:t xml:space="preserve">. Before making progress on getting multi-level and multi-loop tracks to generate, </w:t>
-      </w:r>
-      <w:r>
-        <w:t>some improvements needed to be made regarding performance.</w:t>
-      </w:r>
-    </w:p>
-    <w:p>
-      <w:r>
-        <w:t xml:space="preserve">Most sets of </w:t>
-      </w:r>
-      <w:r>
-        <w:t>BRIO™ pieces</w:t>
-      </w:r>
-      <w:r>
-        <w:t xml:space="preserve"> contain multiples of the </w:t>
-      </w:r>
-      <w:r>
-        <w:t>same pieces.</w:t>
+      <w:bookmarkEnd w:id="69"/>
+      <w:r>
+        <w:t>: Comparison of circuit generation completion time with and without bounding circles, for the input pieces: 100E, 30A, 100E1, 2L, 2M (close validation conditions)</w:t>
+      </w:r>
+    </w:p>
+    <w:p/>
+    <w:p>
+      <w:r>
+        <w:rPr>
+          <w:b/>
+          <w:bCs/>
+        </w:rPr>
+        <w:t xml:space="preserve">Stopping and restarting generation in quick successions </w:t>
+      </w:r>
+      <w:r>
+        <w:t xml:space="preserve">– see Section </w:t>
+      </w:r>
+      <w:r>
+        <w:fldChar w:fldCharType="begin"/>
+      </w:r>
+      <w:r>
+        <w:instrText xml:space="preserve"> REF _Ref130394058 \r \h </w:instrText>
+      </w:r>
+      <w:r>
+        <w:fldChar w:fldCharType="separate"/>
+      </w:r>
+      <w:r>
+        <w:t>6.7</w:t>
+      </w:r>
+      <w:r>
+        <w:fldChar w:fldCharType="end"/>
+      </w:r>
+    </w:p>
+    <w:p>
+      <w:r>
+        <w:t xml:space="preserve">The test is the following: </w:t>
+      </w:r>
+      <w:r>
+        <w:t xml:space="preserve">generation is attempted </w:t>
+      </w:r>
+      <w:r>
+        <w:t xml:space="preserve">for the </w:t>
+      </w:r>
+      <w:r>
+        <w:t xml:space="preserve">simple </w:t>
+      </w:r>
+      <w:r>
+        <w:t>set of pieces {30E, 30A}</w:t>
+      </w:r>
+      <w:r>
+        <w:t>, with close validation conditions, for the seeds ranging from 1 to 10.</w:t>
       </w:r>
       <w:r>
         <w:t xml:space="preserve"> </w:t>
       </w:r>
       <w:r>
-        <w:t xml:space="preserve">For example, the “medium straight” </w:t>
-      </w:r>
-      <w:r>
-        <w:t xml:space="preserve">or “large curve” </w:t>
-      </w:r>
-      <w:r>
-        <w:t>piece</w:t>
-      </w:r>
-      <w:r>
-        <w:t>s are</w:t>
-      </w:r>
-      <w:r>
-        <w:t xml:space="preserve"> very common and often picked multiple times</w:t>
-      </w:r>
-      <w:r>
-        <w:t>.</w:t>
+        <w:t>This is repeated twice</w:t>
+      </w:r>
+      <w:r>
+        <w:t>:</w:t>
       </w:r>
       <w:r>
         <w:t xml:space="preserve"> </w:t>
-      </w:r>
-      <w:r>
-        <w:t>When a collision is detected, the next available piece is tried instead – however, when that piece has the same id as the previously tested one, it is useless to attempt its placement</w:t>
-      </w:r>
-      <w:r>
-        <w:t xml:space="preserve">, as the two pieces have the same geometry. To avoid repeating the same work multiple times, </w:t>
-      </w:r>
-      <w:r>
-        <w:t>a set is created and made to contain the ids of pieces that were unsuccessfully tested. Before attempting to place any piece, it is verified whether its id is present in that set</w:t>
-      </w:r>
-      <w:r>
-        <w:t>: if it is, the piece is skipped.</w:t>
-      </w:r>
-    </w:p>
-    <w:p>
-      <w:r>
-        <w:t xml:space="preserve">To get an idea of the impact this has on performance, one can consider the following formulas. </w:t>
-      </w:r>
-      <w:r>
-        <w:t xml:space="preserve">The number of </w:t>
-      </w:r>
-      <w:r>
-        <w:t>arrangements</w:t>
-      </w:r>
-      <w:r>
-        <w:t xml:space="preserve"> of </w:t>
       </w:r>
       <w:r>
         <w:rPr>
           <w:i/>
           <w:iCs/>
         </w:rPr>
-        <w:t>N</w:t>
-      </w:r>
-      <w:r>
-        <w:t xml:space="preserve"> pieces, ignoring collisions, is the factorial of </w:t>
+        <w:t>case 1</w:t>
       </w:r>
       <w:r>
         <w:rPr>
           <w:i/>
           <w:iCs/>
         </w:rPr>
-        <w:t>N</w:t>
-      </w:r>
-      <w:r>
-        <w:t xml:space="preserve">. </w:t>
-      </w:r>
-      <w:r>
-        <w:t xml:space="preserve">However, </w:t>
-      </w:r>
-      <w:r>
-        <w:lastRenderedPageBreak/>
-        <w:t xml:space="preserve">taking into account that some pieces are present </w:t>
+        <w:t xml:space="preserve"> </w:t>
+      </w:r>
+      <w:r>
+        <w:t>corresponds to</w:t>
+      </w:r>
+      <w:r>
+        <w:t xml:space="preserve"> the program attempting a single long generation, and </w:t>
       </w:r>
       <w:r>
         <w:rPr>
           <w:i/>
           <w:iCs/>
         </w:rPr>
-        <w:t>M</w:t>
-      </w:r>
-      <w:r>
-        <w:t xml:space="preserve"> times</w:t>
-      </w:r>
-      <w:r>
-        <w:t xml:space="preserve"> in the set</w:t>
-      </w:r>
-      <w:r>
-        <w:t xml:space="preserve"> reduces </w:t>
-      </w:r>
-      <w:r>
-        <w:t>the</w:t>
-      </w:r>
-      <w:r>
-        <w:t xml:space="preserve"> number of possible arrangements by </w:t>
-      </w:r>
-      <w:r>
-        <w:t xml:space="preserve">the factorial of </w:t>
-      </w:r>
-      <w:r>
-        <w:rPr>
-          <w:i/>
-          <w:iCs/>
-        </w:rPr>
-        <w:t>M</w:t>
+        <w:t>case 2</w:t>
+      </w:r>
+      <w:r>
+        <w:t xml:space="preserve"> </w:t>
+      </w:r>
+      <w:r>
+        <w:t>is the same test but with the inclusion of the improvement</w:t>
       </w:r>
       <w:r>
         <w:t>.</w:t>
       </w:r>
-    </w:p>
-    <w:p>
-      <w:r>
-        <w:t>For example, the number of arrangements of a set of 20 pieces is</w:t>
-      </w:r>
       <w:r>
         <w:t xml:space="preserve"> </w:t>
       </w:r>
-      <m:oMath>
-        <m:r>
-          <w:rPr>
-            <w:rFonts w:ascii="Cambria Math" w:hAnsi="Cambria Math"/>
-          </w:rPr>
-          <m:t>20!</m:t>
-        </m:r>
-        <m:r>
-          <m:rPr>
-            <m:sty m:val="p"/>
-          </m:rPr>
-          <w:rPr>
-            <w:rFonts w:ascii="Cambria Math" w:hAnsi="Cambria Math"/>
-          </w:rPr>
-          <m:t>≈</m:t>
-        </m:r>
-        <m:r>
-          <w:rPr>
-            <w:rFonts w:ascii="Cambria Math" w:hAnsi="Cambria Math"/>
-          </w:rPr>
-          <m:t>2*</m:t>
-        </m:r>
-        <m:sSup>
-          <m:sSupPr>
-            <m:ctrlPr>
-              <w:rPr>
-                <w:rFonts w:ascii="Cambria Math" w:hAnsi="Cambria Math"/>
-                <w:i/>
-              </w:rPr>
-            </m:ctrlPr>
-          </m:sSupPr>
-          <m:e>
-            <m:r>
-              <w:rPr>
-                <w:rFonts w:ascii="Cambria Math" w:hAnsi="Cambria Math"/>
-              </w:rPr>
-              <m:t>10</m:t>
-            </m:r>
-          </m:e>
-          <m:sup>
-            <m:r>
-              <w:rPr>
-                <w:rFonts w:ascii="Cambria Math" w:hAnsi="Cambria Math"/>
-              </w:rPr>
-              <m:t>18</m:t>
-            </m:r>
-          </m:sup>
-        </m:sSup>
-      </m:oMath>
-      <w:r>
-        <w:t xml:space="preserve">. </w:t>
-      </w:r>
-      <w:r>
-        <w:t xml:space="preserve">However, if half of these pieces are known to be of the E type, and the other half of the A type, </w:t>
-      </w:r>
-      <w:r>
-        <w:t xml:space="preserve">the number of arrangements is drastically reduced: </w:t>
-      </w:r>
-      <m:oMath>
-        <m:f>
-          <m:fPr>
-            <m:ctrlPr>
-              <w:rPr>
-                <w:rFonts w:ascii="Cambria Math" w:hAnsi="Cambria Math"/>
-                <w:i/>
-              </w:rPr>
-            </m:ctrlPr>
-          </m:fPr>
-          <m:num>
-            <m:r>
-              <w:rPr>
-                <w:rFonts w:ascii="Cambria Math" w:hAnsi="Cambria Math"/>
-              </w:rPr>
-              <m:t>20!</m:t>
-            </m:r>
-          </m:num>
-          <m:den>
-            <m:r>
-              <w:rPr>
-                <w:rFonts w:ascii="Cambria Math" w:hAnsi="Cambria Math"/>
-              </w:rPr>
-              <m:t>2*10!</m:t>
-            </m:r>
-          </m:den>
-        </m:f>
-        <m:r>
-          <m:rPr>
-            <m:sty m:val="p"/>
-          </m:rPr>
-          <w:rPr>
-            <w:rFonts w:ascii="Cambria Math" w:hAnsi="Cambria Math"/>
-          </w:rPr>
-          <m:t>≈</m:t>
-        </m:r>
-        <m:r>
-          <w:rPr>
-            <w:rFonts w:ascii="Cambria Math" w:hAnsi="Cambria Math"/>
-          </w:rPr>
-          <m:t>3*</m:t>
-        </m:r>
-        <m:sSup>
-          <m:sSupPr>
-            <m:ctrlPr>
-              <w:rPr>
-                <w:rFonts w:ascii="Cambria Math" w:hAnsi="Cambria Math"/>
-                <w:i/>
-              </w:rPr>
-            </m:ctrlPr>
-          </m:sSupPr>
-          <m:e>
-            <m:r>
-              <w:rPr>
-                <w:rFonts w:ascii="Cambria Math" w:hAnsi="Cambria Math"/>
-              </w:rPr>
-              <m:t>10</m:t>
-            </m:r>
-          </m:e>
-          <m:sup>
-            <m:r>
-              <w:rPr>
-                <w:rFonts w:ascii="Cambria Math" w:hAnsi="Cambria Math"/>
-              </w:rPr>
-              <m:t>11</m:t>
-            </m:r>
-          </m:sup>
-        </m:sSup>
-      </m:oMath>
-      <w:r>
-        <w:t xml:space="preserve">. This is </w:t>
-      </w:r>
-      <w:r>
-        <w:t xml:space="preserve">nine </w:t>
-      </w:r>
-      <w:r>
-        <w:t>orders of magnitude smaller than the previous number</w:t>
-      </w:r>
-      <w:r>
-        <w:t>.</w:t>
-      </w:r>
-      <w:r>
-        <w:t xml:space="preserve"> This simple example shows </w:t>
-      </w:r>
-      <w:r>
-        <w:t xml:space="preserve">that </w:t>
-      </w:r>
-      <w:r>
-        <w:t xml:space="preserve">this improvement avoids </w:t>
-      </w:r>
-      <w:r>
-        <w:t>enormous amounts</w:t>
-      </w:r>
-      <w:r>
-        <w:t xml:space="preserve"> of useless computations.</w:t>
-      </w:r>
-    </w:p>
-    <w:p>
-      <w:pPr>
-        <w:pStyle w:val="Heading2"/>
-        <w:rPr>
-          <w:rFonts w:eastAsiaTheme="minorEastAsia"/>
-        </w:rPr>
-      </w:pPr>
-      <w:bookmarkStart w:id="58" w:name="_Ref130394058"/>
-      <w:bookmarkStart w:id="59" w:name="_Toc130398305"/>
-      <w:r>
-        <w:rPr>
-          <w:rFonts w:eastAsiaTheme="minorEastAsia"/>
-        </w:rPr>
-        <w:t>Further improvements on performance</w:t>
-      </w:r>
-      <w:bookmarkEnd w:id="58"/>
-      <w:bookmarkEnd w:id="59"/>
-    </w:p>
-    <w:p>
-      <w:r>
-        <w:t xml:space="preserve">The improvements detailed in Section </w:t>
-      </w:r>
-      <w:r>
-        <w:fldChar w:fldCharType="begin"/>
-      </w:r>
-      <w:r>
-        <w:instrText xml:space="preserve"> REF _Ref130329462 \r \h </w:instrText>
-      </w:r>
-      <w:r>
-        <w:fldChar w:fldCharType="separate"/>
-      </w:r>
-      <w:r>
-        <w:t>6.6</w:t>
-      </w:r>
-      <w:r>
-        <w:fldChar w:fldCharType="end"/>
-      </w:r>
-      <w:r>
-        <w:t xml:space="preserve"> accelerated the program and allowed larger sets of input pieces to be picked.</w:t>
-      </w:r>
-      <w:r>
-        <w:t xml:space="preserve"> However the time taken to generate </w:t>
-      </w:r>
-      <w:r>
-        <w:t xml:space="preserve">a </w:t>
-      </w:r>
-      <w:r>
-        <w:t>track with a certain set of input pieces was unpredictable and highly variable depending on the seed chosen.</w:t>
-      </w:r>
-      <w:r>
-        <w:t xml:space="preserve"> For the same set of pieces, one seed could </w:t>
-      </w:r>
-      <w:r>
-        <w:t>lead to the generation of a track in a few milliseconds</w:t>
-      </w:r>
-      <w:r>
-        <w:t xml:space="preserve">, </w:t>
-      </w:r>
-      <w:r>
-        <w:t>while another seed could make the generation last for more than 10 minutes.</w:t>
-      </w:r>
-    </w:p>
-    <w:p>
-      <w:r>
-        <w:t xml:space="preserve">The reason for this is </w:t>
-      </w:r>
-      <w:r>
-        <w:t>that sometimes</w:t>
-      </w:r>
-      <w:r>
-        <w:t xml:space="preserve"> a piece </w:t>
-      </w:r>
-      <w:r>
-        <w:t>got</w:t>
-      </w:r>
-      <w:r>
-        <w:t xml:space="preserve"> placed in such a way that the generation is impossible to succeed. For instance, one piece </w:t>
-      </w:r>
-      <w:r>
-        <w:t>could</w:t>
-      </w:r>
-      <w:r>
-        <w:t xml:space="preserve"> be positioned in front of the Validation Connector </w:t>
-      </w:r>
-      <w:r>
-        <w:t xml:space="preserve">and block it. Or </w:t>
-      </w:r>
-      <w:r>
-        <w:t xml:space="preserve">a piece could be </w:t>
-      </w:r>
-      <w:r>
-        <w:t>placed</w:t>
-      </w:r>
-      <w:r>
-        <w:t xml:space="preserve"> too far from the Validation Connector, making it impossible for any of the following pieces to reach it.</w:t>
-      </w:r>
-    </w:p>
-    <w:p>
-      <w:r>
-        <w:t>While these issues could be addressed individually thanks to the use of heuristic</w:t>
-      </w:r>
-      <w:r>
-        <w:t xml:space="preserve">s, a different solution was </w:t>
-      </w:r>
-      <w:r>
-        <w:t xml:space="preserve">found. </w:t>
-      </w:r>
-      <w:r>
-        <w:t>Instead o</w:t>
-      </w:r>
-      <w:r>
-        <w:t xml:space="preserve">f starting a generation and waiting </w:t>
-      </w:r>
-      <w:r>
-        <w:t>until it completes</w:t>
-      </w:r>
-      <w:r>
-        <w:t xml:space="preserve">, </w:t>
-      </w:r>
-      <w:r>
-        <w:t xml:space="preserve">the algorithm was modified to </w:t>
-      </w:r>
-      <w:r>
-        <w:t xml:space="preserve">attempt generation only for a certain number of recursions. When this </w:t>
-      </w:r>
-      <w:r>
-        <w:t xml:space="preserve">number is reached, the generation </w:t>
-      </w:r>
-      <w:r>
-        <w:t>gets</w:t>
-      </w:r>
-      <w:r>
-        <w:t xml:space="preserve"> stopped, all the pieces</w:t>
+      <w:r>
+        <w:t>In the first case, t</w:t>
+      </w:r>
+      <w:r>
+        <w:t xml:space="preserve">he program was allowed to test </w:t>
+      </w:r>
+      <w:r>
+        <w:t>one-billion</w:t>
       </w:r>
       <w:r>
         <w:t xml:space="preserve"> </w:t>
       </w:r>
       <w:r>
-        <w:t>are taken off the board, and the generation restarts with a different initial order</w:t>
-      </w:r>
-      <w:r>
-        <w:t xml:space="preserve"> for the pieces</w:t>
-      </w:r>
-      <w:r>
-        <w:t>.</w:t>
-      </w:r>
-    </w:p>
-    <w:p>
-      <w:r>
-        <w:t xml:space="preserve">It </w:t>
-      </w:r>
-      <w:r>
-        <w:t xml:space="preserve">turns out that interrupting a restarting the generation after a small number of recursions, and attempting many generations </w:t>
-      </w:r>
-      <w:r>
-        <w:t xml:space="preserve">in </w:t>
-      </w:r>
-      <w:r>
-        <w:t xml:space="preserve">quick successions </w:t>
-      </w:r>
-      <w:r>
-        <w:t>makes</w:t>
-      </w:r>
-      <w:r>
-        <w:t xml:space="preserve"> the program quite efficient for most initial </w:t>
-      </w:r>
-      <w:r>
-        <w:t>sets of pieces.</w:t>
-      </w:r>
-      <w:r>
-        <w:t xml:space="preserve"> </w:t>
-      </w:r>
-    </w:p>
-    <w:p>
-      <w:r>
-        <w:t>Measurements on the efficiency gained thanks to this addition is detailed in Section … (EVALUATION HERE).</w:t>
-      </w:r>
-    </w:p>
-    <w:p>
-      <w:pPr>
-        <w:pStyle w:val="Heading2"/>
-      </w:pPr>
-      <w:bookmarkStart w:id="60" w:name="_Toc130398306"/>
-      <w:r>
-        <w:t>Multi-level</w:t>
-      </w:r>
-      <w:r>
-        <w:t xml:space="preserve"> tracks</w:t>
-      </w:r>
-      <w:bookmarkEnd w:id="60"/>
-    </w:p>
-    <w:p>
-      <w:r>
-        <w:t xml:space="preserve">According to </w:t>
-      </w:r>
-      <w:sdt>
-        <w:sdtPr>
-          <w:id w:val="-2018218782"/>
-          <w:citation/>
-        </w:sdtPr>
-        <w:sdtContent>
-          <w:r>
-            <w:fldChar w:fldCharType="begin"/>
-          </w:r>
-          <w:r>
-            <w:instrText xml:space="preserve"> CITATION BRI23 \l 2057 </w:instrText>
-          </w:r>
-          <w:r>
-            <w:fldChar w:fldCharType="separate"/>
-          </w:r>
-          <w:r>
-            <w:rPr>
-              <w:noProof/>
-            </w:rPr>
-            <w:t>[7]</w:t>
-          </w:r>
-          <w:r>
-            <w:fldChar w:fldCharType="end"/>
-          </w:r>
-        </w:sdtContent>
-      </w:sdt>
-      <w:r>
-        <w:t>, t</w:t>
-      </w:r>
-      <w:r>
-        <w:t>here exists two kinds of ascending BRIO™ pieces</w:t>
-      </w:r>
-      <w:r>
-        <w:t xml:space="preserve">: the </w:t>
-      </w:r>
-      <w:r>
-        <w:rPr>
-          <w:i/>
-          <w:iCs/>
-        </w:rPr>
-        <w:t>N</w:t>
-      </w:r>
-      <w:r>
-        <w:t xml:space="preserve"> piece, </w:t>
-      </w:r>
-      <w:r>
-        <w:t xml:space="preserve">which essentially is an ascending version of the </w:t>
-      </w:r>
-      <w:r>
-        <w:rPr>
-          <w:i/>
-          <w:iCs/>
-        </w:rPr>
-        <w:t>D</w:t>
-      </w:r>
-      <w:r>
-        <w:t xml:space="preserve"> piece, and the </w:t>
-      </w:r>
-      <w:r>
-        <w:rPr>
-          <w:i/>
-          <w:iCs/>
-        </w:rPr>
-        <w:t>N1</w:t>
-      </w:r>
-      <w:r>
-        <w:t xml:space="preserve"> piece, </w:t>
-      </w:r>
-      <w:r>
-        <w:t xml:space="preserve">a version of the </w:t>
-      </w:r>
-      <w:r>
-        <w:rPr>
-          <w:i/>
-          <w:iCs/>
-        </w:rPr>
-        <w:t>N</w:t>
-      </w:r>
-      <w:r>
-        <w:t xml:space="preserve"> piece with two pin-type connectors instead of </w:t>
-      </w:r>
-      <w:r>
-        <w:t>a</w:t>
-      </w:r>
-      <w:r>
-        <w:t xml:space="preserve"> pin and </w:t>
-      </w:r>
-      <w:r>
-        <w:t>a</w:t>
-      </w:r>
-      <w:r>
-        <w:t xml:space="preserve"> hole</w:t>
-      </w:r>
-      <w:r>
-        <w:t>.</w:t>
-      </w:r>
-      <w:r>
-        <w:t xml:space="preserve"> </w:t>
-      </w:r>
-      <w:r>
-        <w:t xml:space="preserve">Only the </w:t>
-      </w:r>
-      <w:r>
-        <w:rPr>
-          <w:i/>
-          <w:iCs/>
-        </w:rPr>
-        <w:t>N</w:t>
-      </w:r>
-      <w:r>
-        <w:t xml:space="preserve"> piece was added to the set of available pieces. </w:t>
-      </w:r>
-      <w:r>
-        <w:t>This addition makes it possible for users to build multi-level tracks.</w:t>
-      </w:r>
-    </w:p>
-    <w:p>
-      <w:r>
-        <w:t>Only a</w:t>
-      </w:r>
-      <w:r>
-        <w:t xml:space="preserve"> small number </w:t>
-      </w:r>
-      <w:r>
-        <w:t>of modifications were required for multi-level track generation to work.</w:t>
-      </w:r>
-      <w:r>
-        <w:t xml:space="preserve"> </w:t>
-      </w:r>
-      <w:r>
-        <w:t>The main modification</w:t>
-      </w:r>
-      <w:r>
-        <w:t>s regarded the collision-computation, the piece-connection and the track-validation functions</w:t>
-      </w:r>
-      <w:r>
-        <w:t xml:space="preserve">. </w:t>
-      </w:r>
-      <w:r>
-        <w:t xml:space="preserve">These </w:t>
-      </w:r>
-      <w:r>
-        <w:t xml:space="preserve">changes </w:t>
-      </w:r>
-      <w:r>
-        <w:t>are the following:</w:t>
-      </w:r>
-    </w:p>
-    <w:p>
-      <w:pPr>
-        <w:pStyle w:val="ListParagraph"/>
-        <w:numPr>
-          <w:ilvl w:val="0"/>
-          <w:numId w:val="32"/>
-        </w:numPr>
-      </w:pPr>
-      <w:r>
-        <w:t xml:space="preserve">Collisions were made to be ignored when two OBBs are </w:t>
-      </w:r>
-      <w:r>
-        <w:t>positioned</w:t>
-      </w:r>
-      <w:r>
-        <w:t xml:space="preserve"> on different levels.</w:t>
-      </w:r>
-    </w:p>
-    <w:p>
-      <w:pPr>
-        <w:pStyle w:val="ListParagraph"/>
-        <w:numPr>
-          <w:ilvl w:val="0"/>
-          <w:numId w:val="32"/>
-        </w:numPr>
-      </w:pPr>
-      <w:r>
-        <w:t xml:space="preserve">To connect </w:t>
-      </w:r>
-      <w:r>
-        <w:t xml:space="preserve">a piece to the rest of the track, all of the piece’s components are first raised or lowered </w:t>
-      </w:r>
-      <w:r>
-        <w:t>to the level of the track’s open connector.</w:t>
-      </w:r>
-      <w:r>
-        <w:t xml:space="preserve"> </w:t>
-      </w:r>
-      <w:r>
-        <w:t xml:space="preserve">A piece can be raised to any level, however, it is important to check that </w:t>
-      </w:r>
-      <w:r>
-        <w:t>none of its components are lower than the ground floor.</w:t>
-      </w:r>
-    </w:p>
-    <w:p>
-      <w:pPr>
-        <w:pStyle w:val="ListParagraph"/>
-        <w:numPr>
-          <w:ilvl w:val="0"/>
-          <w:numId w:val="32"/>
-        </w:numPr>
-      </w:pPr>
-      <w:r>
-        <w:lastRenderedPageBreak/>
-        <w:t xml:space="preserve">The validation </w:t>
-      </w:r>
-      <w:r>
-        <w:t>function</w:t>
-      </w:r>
-      <w:r>
-        <w:t xml:space="preserve">, detailed in Section </w:t>
-      </w:r>
-      <w:r>
-        <w:fldChar w:fldCharType="begin"/>
-      </w:r>
-      <w:r>
-        <w:instrText xml:space="preserve"> REF _Ref130221249 \r \h </w:instrText>
-      </w:r>
-      <w:r>
-        <w:fldChar w:fldCharType="separate"/>
-      </w:r>
-      <w:r>
-        <w:t>6.4</w:t>
-      </w:r>
-      <w:r>
-        <w:fldChar w:fldCharType="end"/>
-      </w:r>
-      <w:r>
-        <w:t xml:space="preserve">, </w:t>
-      </w:r>
-      <w:r>
-        <w:t xml:space="preserve">is slightly </w:t>
-      </w:r>
-      <w:r>
-        <w:t>modified</w:t>
-      </w:r>
-      <w:r>
-        <w:t>: a</w:t>
-      </w:r>
-      <w:r>
-        <w:t xml:space="preserve"> </w:t>
-      </w:r>
-      <w:r>
-        <w:t xml:space="preserve">verification checking that the two </w:t>
-      </w:r>
-      <w:r>
-        <w:t xml:space="preserve">end </w:t>
-      </w:r>
-      <w:r>
-        <w:t>connectors are located at the same height is added.</w:t>
-      </w:r>
-    </w:p>
-    <w:p>
-      <w:r>
-        <w:t>Also</w:t>
-      </w:r>
-      <w:r>
-        <w:t xml:space="preserve">, the addition of ascending pieces </w:t>
-      </w:r>
-      <w:r>
-        <w:t xml:space="preserve">brought a new kind of performance issue, concerning certain kinds of sets of input pieces. </w:t>
-      </w:r>
-      <w:r>
-        <w:t xml:space="preserve">When an odd number of ascending pieces is picked, </w:t>
-      </w:r>
-      <w:r>
-        <w:t xml:space="preserve">the ends of the track will always be positioned on </w:t>
-      </w:r>
-      <w:r>
-        <w:t>different levels, making it impossible to</w:t>
-      </w:r>
-      <w:r>
-        <w:t xml:space="preserve"> create a closed loop. To counter this</w:t>
-      </w:r>
-      <w:r>
-        <w:t>, any odd ascending piece in a set of pieces was made to be removed before track-generation starts.</w:t>
-      </w:r>
-    </w:p>
-    <w:p>
-      <w:pPr>
-        <w:pStyle w:val="Heading2"/>
-      </w:pPr>
-      <w:bookmarkStart w:id="61" w:name="_Toc130398307"/>
-      <w:r>
-        <w:t>Multi-</w:t>
-      </w:r>
-      <w:r>
-        <w:t>loop</w:t>
-      </w:r>
-      <w:r>
-        <w:t xml:space="preserve"> tracks</w:t>
-      </w:r>
-      <w:bookmarkEnd w:id="61"/>
-    </w:p>
-    <w:p>
-      <w:r>
-        <w:t xml:space="preserve">Once single-loop tracks could </w:t>
-      </w:r>
-      <w:r>
-        <w:t xml:space="preserve">get </w:t>
-      </w:r>
-      <w:r>
-        <w:t>generate</w:t>
-      </w:r>
-      <w:r>
-        <w:t xml:space="preserve">d </w:t>
-      </w:r>
-      <w:r>
-        <w:t>in decent amounts of time, and multi-level tracks were implemented, the focus moved to multi-loop circuits.</w:t>
-      </w:r>
-      <w:r>
-        <w:t xml:space="preserve"> </w:t>
-      </w:r>
-      <w:r>
-        <w:t>The track-generating algorithm was modified substantially</w:t>
-      </w:r>
-      <w:r>
-        <w:t xml:space="preserve"> for this</w:t>
-      </w:r>
-      <w:r>
-        <w:t xml:space="preserve">. </w:t>
-      </w:r>
-      <w:r>
-        <w:t xml:space="preserve">A divide-and-conquer approach was used to tackle </w:t>
-      </w:r>
-      <w:r>
-        <w:t>the problem of multi-loop circuit generation</w:t>
-      </w:r>
-      <w:r>
-        <w:t>.</w:t>
-      </w:r>
-      <w:r>
-        <w:t xml:space="preserve"> </w:t>
-      </w:r>
-    </w:p>
-    <w:p>
-      <w:r>
-        <w:t xml:space="preserve">The algorithm starts by determining the number of loops </w:t>
-      </w:r>
-      <w:r>
-        <w:rPr>
-          <w:i/>
-          <w:iCs/>
-        </w:rPr>
-        <w:t>N</w:t>
-      </w:r>
-      <w:r>
-        <w:t xml:space="preserve"> that can be built for the given set of pieces – this is equal to the number of pairs of 3-connector pieces available, plus one for the initial loop. Then, the set of pieces is partitioned in </w:t>
-      </w:r>
-      <w:r>
-        <w:rPr>
-          <w:i/>
-          <w:iCs/>
-        </w:rPr>
-        <w:t xml:space="preserve">N </w:t>
-      </w:r>
-      <w:r>
-        <w:t xml:space="preserve">subsets of equal sizes. It is ensured that exactly one pair of 3-connector pieces are located in each subset, apart from the last one. Then, a loop is generated for each subset in order, with the two 3-connector pieces positioned in a loop providing </w:t>
-      </w:r>
-      <w:r>
-        <w:t>v</w:t>
-      </w:r>
-      <w:r>
-        <w:t xml:space="preserve">alidation </w:t>
-      </w:r>
-      <w:r>
-        <w:t>c</w:t>
-      </w:r>
-      <w:r>
-        <w:t>onditions for the next loop.</w:t>
-      </w:r>
-    </w:p>
-    <w:p>
-      <w:r>
-        <w:t>All the pieces are positioned in a single C++ vector, and the generation happens “in place”; two indices are kept in memory for the generation of each loop,</w:t>
-      </w:r>
-      <w:r>
-        <w:rPr>
-          <w:i/>
-          <w:iCs/>
-        </w:rPr>
-        <w:t xml:space="preserve"> </w:t>
-      </w:r>
-      <w:r>
-        <w:t xml:space="preserve">representing the range of pieces available to construct that loop. </w:t>
-      </w:r>
-    </w:p>
-    <w:p>
-      <w:r>
-        <w:t>A</w:t>
-      </w:r>
-      <w:r>
-        <w:t xml:space="preserve">n </w:t>
-      </w:r>
-      <w:r>
-        <w:t>outline of the algorithm for generating multi-loop circuits is as follows:</w:t>
-      </w:r>
-    </w:p>
-    <w:p>
-      <w:pPr>
-        <w:pStyle w:val="ListParagraph"/>
-        <w:numPr>
-          <w:ilvl w:val="0"/>
-          <w:numId w:val="35"/>
-        </w:numPr>
-        <w:jc w:val="left"/>
-        <w:rPr>
-          <w:rFonts w:ascii="Abadi" w:hAnsi="Abadi"/>
-          <w:noProof/>
-        </w:rPr>
-      </w:pPr>
-      <w:r>
-        <w:rPr>
-          <w:rFonts w:ascii="Abadi" w:hAnsi="Abadi"/>
-          <w:noProof/>
-        </w:rPr>
-        <w:t>Function generateMultipleLoops(Piece[] selection)</w:t>
-      </w:r>
-      <w:r>
-        <w:rPr>
-          <w:rFonts w:ascii="Abadi" w:hAnsi="Abadi"/>
-          <w:noProof/>
-        </w:rPr>
-        <w:t xml:space="preserve"> {</w:t>
-      </w:r>
-    </w:p>
-    <w:p>
-      <w:pPr>
-        <w:pStyle w:val="ListParagraph"/>
-        <w:numPr>
-          <w:ilvl w:val="1"/>
-          <w:numId w:val="35"/>
-        </w:numPr>
-        <w:jc w:val="left"/>
-        <w:rPr>
-          <w:rFonts w:ascii="Abadi" w:hAnsi="Abadi"/>
-          <w:noProof/>
-        </w:rPr>
-      </w:pPr>
-      <w:r>
-        <w:rPr>
-          <w:rFonts w:ascii="Abadi" w:hAnsi="Abadi"/>
-          <w:noProof/>
-          <w:color w:val="00B050"/>
-        </w:rPr>
-        <w:t xml:space="preserve">// Remove odd ascending piece and odd </w:t>
-      </w:r>
-      <w:r>
-        <w:rPr>
-          <w:rFonts w:ascii="Abadi" w:hAnsi="Abadi"/>
-          <w:noProof/>
-          <w:color w:val="00B050"/>
-        </w:rPr>
-        <w:t>3-connector piece</w:t>
-      </w:r>
-    </w:p>
-    <w:p>
-      <w:pPr>
-        <w:pStyle w:val="ListParagraph"/>
-        <w:numPr>
-          <w:ilvl w:val="1"/>
-          <w:numId w:val="35"/>
-        </w:numPr>
-        <w:jc w:val="left"/>
-        <w:rPr>
-          <w:rFonts w:ascii="Abadi" w:hAnsi="Abadi"/>
-          <w:noProof/>
-        </w:rPr>
-      </w:pPr>
-      <w:r>
-        <w:rPr>
-          <w:rFonts w:ascii="Abadi" w:hAnsi="Abadi"/>
-          <w:noProof/>
-        </w:rPr>
-        <w:t>clean</w:t>
-      </w:r>
-      <w:r>
-        <w:rPr>
-          <w:rFonts w:ascii="Abadi" w:hAnsi="Abadi"/>
-          <w:noProof/>
-        </w:rPr>
-        <w:t>(</w:t>
-      </w:r>
-      <w:r>
-        <w:rPr>
-          <w:rFonts w:ascii="Abadi" w:hAnsi="Abadi"/>
-          <w:noProof/>
-        </w:rPr>
-        <w:t>selection</w:t>
-      </w:r>
-      <w:r>
-        <w:rPr>
-          <w:rFonts w:ascii="Abadi" w:hAnsi="Abadi"/>
-          <w:noProof/>
-        </w:rPr>
-        <w:t>)</w:t>
-      </w:r>
-    </w:p>
-    <w:p>
-      <w:pPr>
-        <w:pStyle w:val="ListParagraph"/>
-        <w:numPr>
-          <w:ilvl w:val="1"/>
-          <w:numId w:val="35"/>
-        </w:numPr>
-        <w:jc w:val="left"/>
-        <w:rPr>
-          <w:rFonts w:ascii="Abadi" w:hAnsi="Abadi"/>
-          <w:noProof/>
-        </w:rPr>
-      </w:pPr>
-      <w:r>
-        <w:rPr>
-          <w:rFonts w:ascii="Abadi" w:hAnsi="Abadi"/>
-          <w:noProof/>
-        </w:rPr>
-        <w:t>int threeConPieces =</w:t>
-      </w:r>
-      <w:r>
-        <w:rPr>
-          <w:rFonts w:ascii="Abadi" w:hAnsi="Abadi"/>
-          <w:noProof/>
-        </w:rPr>
-        <w:t xml:space="preserve"> </w:t>
-      </w:r>
-      <w:r>
-        <w:rPr>
-          <w:rFonts w:ascii="Abadi" w:hAnsi="Abadi"/>
-          <w:noProof/>
-        </w:rPr>
-        <w:t>countThreeConPieces(</w:t>
-      </w:r>
-      <w:r>
-        <w:rPr>
-          <w:rFonts w:ascii="Abadi" w:hAnsi="Abadi"/>
-          <w:noProof/>
-        </w:rPr>
-        <w:t>selection</w:t>
-      </w:r>
-      <w:r>
-        <w:rPr>
-          <w:rFonts w:ascii="Abadi" w:hAnsi="Abadi"/>
-          <w:noProof/>
-        </w:rPr>
-        <w:t>)</w:t>
-      </w:r>
-    </w:p>
-    <w:p>
-      <w:pPr>
-        <w:pStyle w:val="ListParagraph"/>
-        <w:numPr>
-          <w:ilvl w:val="1"/>
-          <w:numId w:val="35"/>
-        </w:numPr>
-        <w:jc w:val="left"/>
-        <w:rPr>
-          <w:rFonts w:ascii="Abadi" w:hAnsi="Abadi"/>
-          <w:noProof/>
-        </w:rPr>
-      </w:pPr>
-      <w:r>
-        <w:rPr>
-          <w:rFonts w:ascii="Abadi" w:hAnsi="Abadi"/>
-          <w:noProof/>
-          <w:color w:val="00B050"/>
-        </w:rPr>
-        <w:t xml:space="preserve">// </w:t>
-      </w:r>
-      <w:r>
-        <w:rPr>
-          <w:rFonts w:ascii="Abadi" w:hAnsi="Abadi"/>
-          <w:noProof/>
-          <w:color w:val="00B050"/>
-        </w:rPr>
-        <w:t>Shuffle all the pieces together</w:t>
-      </w:r>
-    </w:p>
-    <w:p>
-      <w:pPr>
-        <w:pStyle w:val="ListParagraph"/>
-        <w:numPr>
-          <w:ilvl w:val="1"/>
-          <w:numId w:val="35"/>
-        </w:numPr>
-        <w:jc w:val="left"/>
-        <w:rPr>
-          <w:rFonts w:ascii="Abadi" w:hAnsi="Abadi"/>
-          <w:noProof/>
-        </w:rPr>
-      </w:pPr>
-      <w:r>
-        <w:rPr>
-          <w:rFonts w:ascii="Abadi" w:hAnsi="Abadi"/>
-          <w:noProof/>
-        </w:rPr>
-        <w:t>shuffle(</w:t>
-      </w:r>
-      <w:r>
-        <w:rPr>
-          <w:rFonts w:ascii="Abadi" w:hAnsi="Abadi"/>
-          <w:noProof/>
-        </w:rPr>
-        <w:t>selection</w:t>
-      </w:r>
-      <w:r>
-        <w:rPr>
-          <w:rFonts w:ascii="Abadi" w:hAnsi="Abadi"/>
-          <w:noProof/>
-        </w:rPr>
-        <w:t>)</w:t>
-      </w:r>
-    </w:p>
-    <w:p>
-      <w:pPr>
-        <w:pStyle w:val="ListParagraph"/>
-        <w:numPr>
-          <w:ilvl w:val="1"/>
-          <w:numId w:val="35"/>
-        </w:numPr>
-        <w:jc w:val="left"/>
-        <w:rPr>
-          <w:rFonts w:ascii="Abadi" w:hAnsi="Abadi"/>
-          <w:noProof/>
-        </w:rPr>
-      </w:pPr>
-      <w:r>
-        <w:rPr>
-          <w:rFonts w:ascii="Abadi" w:hAnsi="Abadi"/>
-          <w:noProof/>
-        </w:rPr>
-        <w:t>int numberLoops = 1 + threeConPieces / 2</w:t>
-      </w:r>
-    </w:p>
-    <w:p>
-      <w:pPr>
-        <w:pStyle w:val="ListParagraph"/>
-        <w:numPr>
-          <w:ilvl w:val="1"/>
-          <w:numId w:val="35"/>
-        </w:numPr>
-        <w:jc w:val="left"/>
-        <w:rPr>
-          <w:rFonts w:ascii="Abadi" w:hAnsi="Abadi"/>
-          <w:noProof/>
-        </w:rPr>
-      </w:pPr>
-      <w:r>
-        <w:rPr>
-          <w:rFonts w:ascii="Abadi" w:hAnsi="Abadi"/>
-          <w:noProof/>
-          <w:color w:val="00B050"/>
-        </w:rPr>
-        <w:t>// Locate indices of pieces available for the first loop</w:t>
-      </w:r>
-    </w:p>
-    <w:p>
-      <w:pPr>
-        <w:pStyle w:val="ListParagraph"/>
-        <w:numPr>
-          <w:ilvl w:val="1"/>
-          <w:numId w:val="35"/>
-        </w:numPr>
-        <w:jc w:val="left"/>
-        <w:rPr>
-          <w:rFonts w:ascii="Abadi" w:hAnsi="Abadi"/>
-          <w:noProof/>
-        </w:rPr>
-      </w:pPr>
-      <w:r>
-        <w:rPr>
-          <w:rFonts w:ascii="Abadi" w:hAnsi="Abadi"/>
-          <w:noProof/>
-        </w:rPr>
-        <w:t>int indexStart = 1</w:t>
-      </w:r>
-    </w:p>
-    <w:p>
-      <w:pPr>
-        <w:pStyle w:val="ListParagraph"/>
-        <w:numPr>
-          <w:ilvl w:val="1"/>
-          <w:numId w:val="35"/>
-        </w:numPr>
-        <w:jc w:val="left"/>
-        <w:rPr>
-          <w:rFonts w:ascii="Abadi" w:hAnsi="Abadi"/>
-          <w:noProof/>
-        </w:rPr>
-      </w:pPr>
-      <w:r>
-        <w:rPr>
-          <w:rFonts w:ascii="Abadi" w:hAnsi="Abadi"/>
-          <w:noProof/>
-        </w:rPr>
-        <w:t>int indexEnd = selection.length / numberLoops</w:t>
-      </w:r>
-    </w:p>
-    <w:p>
-      <w:pPr>
-        <w:pStyle w:val="ListParagraph"/>
-        <w:numPr>
-          <w:ilvl w:val="1"/>
-          <w:numId w:val="35"/>
-        </w:numPr>
-        <w:jc w:val="left"/>
-        <w:rPr>
-          <w:rFonts w:ascii="Abadi" w:hAnsi="Abadi"/>
-          <w:noProof/>
-        </w:rPr>
-      </w:pPr>
-      <w:r>
-        <w:rPr>
-          <w:rFonts w:ascii="Abadi" w:hAnsi="Abadi"/>
-          <w:noProof/>
-          <w:color w:val="00B050"/>
-        </w:rPr>
-        <w:t>// Place the first piece</w:t>
-      </w:r>
-    </w:p>
-    <w:p>
-      <w:pPr>
-        <w:pStyle w:val="ListParagraph"/>
-        <w:numPr>
-          <w:ilvl w:val="1"/>
-          <w:numId w:val="35"/>
-        </w:numPr>
-        <w:jc w:val="left"/>
-        <w:rPr>
-          <w:rFonts w:ascii="Abadi" w:hAnsi="Abadi"/>
-          <w:noProof/>
-        </w:rPr>
-      </w:pPr>
-      <w:r>
-        <w:rPr>
-          <w:rFonts w:ascii="Abadi" w:hAnsi="Abadi"/>
-          <w:noProof/>
-        </w:rPr>
-        <w:t>s</w:t>
-      </w:r>
-      <w:r>
-        <w:rPr>
-          <w:rFonts w:ascii="Abadi" w:hAnsi="Abadi"/>
-          <w:noProof/>
-        </w:rPr>
-        <w:t>election[0].place()</w:t>
-      </w:r>
-    </w:p>
-    <w:p>
-      <w:pPr>
-        <w:pStyle w:val="ListParagraph"/>
-        <w:numPr>
-          <w:ilvl w:val="1"/>
-          <w:numId w:val="35"/>
-        </w:numPr>
-        <w:jc w:val="left"/>
-        <w:rPr>
-          <w:rFonts w:ascii="Abadi" w:hAnsi="Abadi"/>
-          <w:noProof/>
-        </w:rPr>
-      </w:pPr>
-      <w:r>
-        <w:rPr>
-          <w:rFonts w:ascii="Abadi" w:hAnsi="Abadi"/>
-          <w:noProof/>
-        </w:rPr>
-        <w:t>for</w:t>
-      </w:r>
-      <w:r>
-        <w:rPr>
-          <w:rFonts w:ascii="Abadi" w:hAnsi="Abadi"/>
-          <w:noProof/>
-        </w:rPr>
-        <w:t xml:space="preserve"> </w:t>
-      </w:r>
-      <w:r>
-        <w:rPr>
-          <w:rFonts w:ascii="Abadi" w:hAnsi="Abadi"/>
-          <w:noProof/>
-        </w:rPr>
-        <w:t>(int i = 0; i &lt; numberLoops; i++) {</w:t>
-      </w:r>
-    </w:p>
-    <w:p>
-      <w:pPr>
-        <w:pStyle w:val="ListParagraph"/>
-        <w:numPr>
-          <w:ilvl w:val="2"/>
-          <w:numId w:val="35"/>
-        </w:numPr>
-        <w:jc w:val="left"/>
-        <w:rPr>
-          <w:rFonts w:ascii="Abadi" w:hAnsi="Abadi"/>
-          <w:noProof/>
-        </w:rPr>
-      </w:pPr>
-      <w:r>
-        <w:rPr>
-          <w:rFonts w:ascii="Abadi" w:hAnsi="Abadi"/>
-          <w:noProof/>
-          <w:color w:val="00B050"/>
-        </w:rPr>
-        <w:t>// Ensure that there are an even number of ascending and of 3-connector pieces in the set</w:t>
-      </w:r>
-    </w:p>
-    <w:p>
-      <w:pPr>
-        <w:pStyle w:val="ListParagraph"/>
-        <w:numPr>
-          <w:ilvl w:val="2"/>
-          <w:numId w:val="35"/>
-        </w:numPr>
-        <w:jc w:val="left"/>
-        <w:rPr>
-          <w:rFonts w:ascii="Abadi" w:hAnsi="Abadi"/>
-          <w:noProof/>
-        </w:rPr>
-      </w:pPr>
-      <w:r>
-        <w:rPr>
-          <w:rFonts w:ascii="Abadi" w:hAnsi="Abadi"/>
-          <w:noProof/>
-        </w:rPr>
-        <w:t>sanitise(selection, indexStart, indexEnd)</w:t>
-      </w:r>
-    </w:p>
-    <w:p>
-      <w:pPr>
-        <w:pStyle w:val="ListParagraph"/>
-        <w:numPr>
-          <w:ilvl w:val="2"/>
-          <w:numId w:val="35"/>
-        </w:numPr>
-        <w:jc w:val="left"/>
-        <w:rPr>
-          <w:rFonts w:ascii="Abadi" w:hAnsi="Abadi"/>
-          <w:noProof/>
-        </w:rPr>
-      </w:pPr>
-      <w:r>
-        <w:rPr>
-          <w:rFonts w:ascii="Abadi" w:hAnsi="Abadi"/>
-          <w:noProof/>
-          <w:color w:val="00B050"/>
-        </w:rPr>
-        <w:t>// Generate the loop</w:t>
-      </w:r>
-    </w:p>
-    <w:p>
-      <w:pPr>
-        <w:pStyle w:val="ListParagraph"/>
-        <w:numPr>
-          <w:ilvl w:val="2"/>
-          <w:numId w:val="35"/>
-        </w:numPr>
-        <w:jc w:val="left"/>
-        <w:rPr>
-          <w:rFonts w:ascii="Abadi" w:hAnsi="Abadi"/>
-          <w:noProof/>
-        </w:rPr>
-      </w:pPr>
-      <w:r>
-        <w:rPr>
-          <w:rFonts w:ascii="Abadi" w:hAnsi="Abadi"/>
-          <w:noProof/>
-        </w:rPr>
-        <w:t>generateLoop(selection, indexStart, indexEnd)</w:t>
-      </w:r>
-    </w:p>
-    <w:p>
-      <w:pPr>
-        <w:pStyle w:val="ListParagraph"/>
-        <w:numPr>
-          <w:ilvl w:val="2"/>
-          <w:numId w:val="35"/>
-        </w:numPr>
-        <w:jc w:val="left"/>
-        <w:rPr>
-          <w:rFonts w:ascii="Abadi" w:hAnsi="Abadi"/>
-          <w:noProof/>
-        </w:rPr>
-      </w:pPr>
-      <w:r>
-        <w:rPr>
-          <w:rFonts w:ascii="Abadi" w:hAnsi="Abadi"/>
-          <w:noProof/>
-          <w:color w:val="00B050"/>
-        </w:rPr>
-        <w:t>// Position the indices for the next loop</w:t>
-      </w:r>
-    </w:p>
-    <w:p>
-      <w:pPr>
-        <w:pStyle w:val="ListParagraph"/>
-        <w:numPr>
-          <w:ilvl w:val="2"/>
-          <w:numId w:val="35"/>
-        </w:numPr>
-        <w:jc w:val="left"/>
-        <w:rPr>
-          <w:rFonts w:ascii="Abadi" w:hAnsi="Abadi"/>
-          <w:noProof/>
-        </w:rPr>
-      </w:pPr>
-      <w:r>
-        <w:rPr>
-          <w:rFonts w:ascii="Abadi" w:hAnsi="Abadi"/>
-          <w:noProof/>
-        </w:rPr>
-        <w:t>indexStart = indexEnd</w:t>
-      </w:r>
-    </w:p>
-    <w:p>
-      <w:pPr>
-        <w:pStyle w:val="ListParagraph"/>
-        <w:numPr>
-          <w:ilvl w:val="2"/>
-          <w:numId w:val="35"/>
-        </w:numPr>
-        <w:jc w:val="left"/>
-        <w:rPr>
-          <w:rFonts w:ascii="Abadi" w:hAnsi="Abadi"/>
-          <w:noProof/>
-        </w:rPr>
-      </w:pPr>
-      <w:r>
-        <w:rPr>
-          <w:rFonts w:ascii="Abadi" w:hAnsi="Abadi"/>
-          <w:noProof/>
-        </w:rPr>
-        <w:lastRenderedPageBreak/>
-        <w:t>index</w:t>
-      </w:r>
-      <w:r>
-        <w:rPr>
-          <w:rFonts w:ascii="Abadi" w:hAnsi="Abadi"/>
-          <w:noProof/>
-        </w:rPr>
-        <w:t>End</w:t>
-      </w:r>
-      <w:r>
-        <w:rPr>
-          <w:rFonts w:ascii="Abadi" w:hAnsi="Abadi"/>
-          <w:noProof/>
-        </w:rPr>
-        <w:t xml:space="preserve"> = </w:t>
-      </w:r>
-      <w:r>
-        <w:rPr>
-          <w:rFonts w:ascii="Abadi" w:hAnsi="Abadi"/>
-          <w:noProof/>
-        </w:rPr>
-        <w:t>indexEnd + selection.length / numberLoops</w:t>
-      </w:r>
-    </w:p>
-    <w:p>
-      <w:pPr>
-        <w:pStyle w:val="ListParagraph"/>
-        <w:numPr>
-          <w:ilvl w:val="1"/>
-          <w:numId w:val="35"/>
-        </w:numPr>
-        <w:jc w:val="left"/>
-        <w:rPr>
-          <w:rFonts w:ascii="Abadi" w:hAnsi="Abadi"/>
-          <w:noProof/>
-        </w:rPr>
-      </w:pPr>
-      <w:r>
-        <w:rPr>
-          <w:rFonts w:ascii="Abadi" w:hAnsi="Abadi"/>
-          <w:noProof/>
-        </w:rPr>
-        <w:t>}</w:t>
-      </w:r>
-    </w:p>
-    <w:p>
-      <w:pPr>
-        <w:pStyle w:val="ListParagraph"/>
-        <w:numPr>
-          <w:ilvl w:val="0"/>
-          <w:numId w:val="35"/>
-        </w:numPr>
-        <w:jc w:val="left"/>
-        <w:rPr>
-          <w:rFonts w:ascii="Abadi" w:hAnsi="Abadi"/>
-          <w:noProof/>
-        </w:rPr>
-      </w:pPr>
-      <w:r>
-        <w:rPr>
-          <w:rFonts w:ascii="Abadi" w:hAnsi="Abadi"/>
-          <w:noProof/>
-        </w:rPr>
-        <w:t>}</w:t>
-      </w:r>
-    </w:p>
-    <w:p>
-      <w:r>
-        <w:t>Note that t</w:t>
-      </w:r>
-      <w:r>
-        <w:t>his i</w:t>
-      </w:r>
-      <w:r>
-        <w:t xml:space="preserve">s a simplified version of the </w:t>
-      </w:r>
-      <w:r>
-        <w:t>actual</w:t>
-      </w:r>
-      <w:r>
-        <w:t xml:space="preserve"> algorithm</w:t>
-      </w:r>
-      <w:r>
-        <w:t xml:space="preserve">. For instance, </w:t>
-      </w:r>
-      <w:r>
-        <w:t xml:space="preserve">the way to deal with </w:t>
-      </w:r>
-      <w:r>
-        <w:t>the unsuccessful generation of a loop is not specified here</w:t>
-      </w:r>
-      <w:r>
-        <w:t>. If a certain loop fails to get generated after a certain number of attempts, th</w:t>
-      </w:r>
-      <w:r>
-        <w:t>e generation falls back to the previous loop.</w:t>
-      </w:r>
-      <w:r>
-        <w:t xml:space="preserve"> After too many failed attempts at generating the first loop</w:t>
-      </w:r>
-      <w:r>
-        <w:t>, the program is stopped altogether.</w:t>
-      </w:r>
-    </w:p>
-    <w:p>
-      <w:r>
-        <w:t xml:space="preserve">Examples of multi-loop </w:t>
-      </w:r>
-      <w:r>
-        <w:t>tracks</w:t>
-      </w:r>
-      <w:r>
-        <w:t xml:space="preserve"> are shown in </w:t>
-      </w:r>
-      <w:r>
-        <w:fldChar w:fldCharType="begin"/>
-      </w:r>
-      <w:r>
-        <w:instrText xml:space="preserve"> REF _Ref130393671 \h </w:instrText>
-      </w:r>
-      <w:r>
-        <w:fldChar w:fldCharType="separate"/>
-      </w:r>
-      <w:r>
-        <w:t xml:space="preserve">Figure </w:t>
-      </w:r>
-      <w:r>
-        <w:rPr>
-          <w:noProof/>
-        </w:rPr>
-        <w:t>19</w:t>
-      </w:r>
-      <w:r>
-        <w:fldChar w:fldCharType="end"/>
-      </w:r>
-      <w:r>
-        <w:t xml:space="preserve">, </w:t>
-      </w:r>
-      <w:r>
-        <w:fldChar w:fldCharType="begin"/>
-      </w:r>
-      <w:r>
-        <w:instrText xml:space="preserve"> REF _Ref130393672 \h </w:instrText>
-      </w:r>
-      <w:r>
-        <w:fldChar w:fldCharType="separate"/>
-      </w:r>
-      <w:r>
-        <w:t xml:space="preserve">Figure </w:t>
-      </w:r>
-      <w:r>
-        <w:rPr>
-          <w:noProof/>
-        </w:rPr>
-        <w:t>20</w:t>
-      </w:r>
-      <w:r>
-        <w:fldChar w:fldCharType="end"/>
-      </w:r>
-      <w:r>
-        <w:t xml:space="preserve"> and </w:t>
-      </w:r>
-      <w:r>
-        <w:fldChar w:fldCharType="begin"/>
-      </w:r>
-      <w:r>
-        <w:instrText xml:space="preserve"> REF _Ref130393673 \h </w:instrText>
-      </w:r>
-      <w:r>
-        <w:fldChar w:fldCharType="separate"/>
-      </w:r>
-      <w:r>
-        <w:t xml:space="preserve">Figure </w:t>
-      </w:r>
-      <w:r>
-        <w:rPr>
-          <w:noProof/>
-        </w:rPr>
-        <w:t>21</w:t>
-      </w:r>
-      <w:r>
-        <w:fldChar w:fldCharType="end"/>
-      </w:r>
-      <w:r>
-        <w:t>.</w:t>
-      </w:r>
-    </w:p>
-    <w:p>
-      <w:pPr>
-        <w:keepNext/>
-      </w:pPr>
-      <w:r>
-        <w:rPr>
-          <w:noProof/>
-        </w:rPr>
-        <w:drawing>
-          <wp:inline distT="0" distB="0" distL="0" distR="0" wp14:anchorId="7F1F5187" wp14:editId="6611038B">
-            <wp:extent cx="5731510" cy="2138680"/>
-            <wp:effectExtent l="0" t="0" r="2540" b="0"/>
-            <wp:docPr id="24" name="Picture 24" descr="Chart&#10;&#10;Description automatically generated"/>
-            <wp:cNvGraphicFramePr>
-              <a:graphicFrameLocks xmlns:a="http://schemas.openxmlformats.org/drawingml/2006/main" noChangeAspect="1"/>
-            </wp:cNvGraphicFramePr>
-            <a:graphic xmlns:a="http://schemas.openxmlformats.org/drawingml/2006/main">
-              <a:graphicData uri="http://schemas.openxmlformats.org/drawingml/2006/picture">
-                <pic:pic xmlns:pic="http://schemas.openxmlformats.org/drawingml/2006/picture">
-                  <pic:nvPicPr>
-                    <pic:cNvPr id="24" name="Picture 24" descr="Chart&#10;&#10;Description automatically generated"/>
-                    <pic:cNvPicPr/>
-                  </pic:nvPicPr>
-                  <pic:blipFill>
-                    <a:blip r:embed="rId34">
-                      <a:extLst>
-                        <a:ext uri="{28A0092B-C50C-407E-A947-70E740481C1C}">
-                          <a14:useLocalDpi xmlns:a14="http://schemas.microsoft.com/office/drawing/2010/main" val="0"/>
-                        </a:ext>
-                      </a:extLst>
-                    </a:blip>
-                    <a:stretch>
-                      <a:fillRect/>
-                    </a:stretch>
-                  </pic:blipFill>
-                  <pic:spPr>
-                    <a:xfrm>
-                      <a:off x="0" y="0"/>
-                      <a:ext cx="5731510" cy="2138680"/>
-                    </a:xfrm>
-                    <a:prstGeom prst="rect">
-                      <a:avLst/>
-                    </a:prstGeom>
-                  </pic:spPr>
-                </pic:pic>
-              </a:graphicData>
-            </a:graphic>
-          </wp:inline>
-        </w:drawing>
-      </w:r>
-    </w:p>
-    <w:p>
-      <w:pPr>
-        <w:pStyle w:val="Caption"/>
-        <w:jc w:val="center"/>
-      </w:pPr>
-      <w:bookmarkStart w:id="62" w:name="_Ref130393671"/>
-      <w:r>
-        <w:t xml:space="preserve">Figure </w:t>
-      </w:r>
-      <w:r>
-        <w:fldChar w:fldCharType="begin"/>
-      </w:r>
-      <w:r>
-        <w:instrText xml:space="preserve"> SEQ Figure \* ARABIC </w:instrText>
-      </w:r>
-      <w:r>
-        <w:fldChar w:fldCharType="separate"/>
-      </w:r>
-      <w:r>
-        <w:rPr>
-          <w:noProof/>
-        </w:rPr>
-        <w:t>23</w:t>
-      </w:r>
-      <w:r>
-        <w:fldChar w:fldCharType="end"/>
-      </w:r>
-      <w:bookmarkEnd w:id="62"/>
-      <w:r>
-        <w:t xml:space="preserve">: 2-loop circuit, generated </w:t>
-      </w:r>
-      <w:r>
-        <w:t>using the set {15E, 12A, 4D, 3A1, 2B1, 2C1, 13E1, 1L, 1M}, close validation conditions, seed 2</w:t>
-      </w:r>
-      <w:r>
-        <w:t>.</w:t>
-      </w:r>
-    </w:p>
-    <w:p>
-      <w:pPr>
-        <w:keepNext/>
-      </w:pPr>
-      <w:r>
-        <w:rPr>
-          <w:noProof/>
-        </w:rPr>
-        <w:lastRenderedPageBreak/>
-        <w:drawing>
-          <wp:inline distT="0" distB="0" distL="0" distR="0" wp14:anchorId="666023F6" wp14:editId="7CC848BF">
-            <wp:extent cx="5731510" cy="4133850"/>
-            <wp:effectExtent l="0" t="0" r="2540" b="0"/>
-            <wp:docPr id="21" name="Picture 21" descr="Diagram&#10;&#10;Description automatically generated"/>
-            <wp:cNvGraphicFramePr>
-              <a:graphicFrameLocks xmlns:a="http://schemas.openxmlformats.org/drawingml/2006/main" noChangeAspect="1"/>
-            </wp:cNvGraphicFramePr>
-            <a:graphic xmlns:a="http://schemas.openxmlformats.org/drawingml/2006/main">
-              <a:graphicData uri="http://schemas.openxmlformats.org/drawingml/2006/picture">
-                <pic:pic xmlns:pic="http://schemas.openxmlformats.org/drawingml/2006/picture">
-                  <pic:nvPicPr>
-                    <pic:cNvPr id="21" name="Picture 21" descr="Diagram&#10;&#10;Description automatically generated"/>
-                    <pic:cNvPicPr/>
-                  </pic:nvPicPr>
-                  <pic:blipFill>
-                    <a:blip r:embed="rId35">
-                      <a:extLst>
-                        <a:ext uri="{28A0092B-C50C-407E-A947-70E740481C1C}">
-                          <a14:useLocalDpi xmlns:a14="http://schemas.microsoft.com/office/drawing/2010/main" val="0"/>
-                        </a:ext>
-                      </a:extLst>
-                    </a:blip>
-                    <a:stretch>
-                      <a:fillRect/>
-                    </a:stretch>
-                  </pic:blipFill>
-                  <pic:spPr>
-                    <a:xfrm>
-                      <a:off x="0" y="0"/>
-                      <a:ext cx="5731510" cy="4133850"/>
-                    </a:xfrm>
-                    <a:prstGeom prst="rect">
-                      <a:avLst/>
-                    </a:prstGeom>
-                  </pic:spPr>
-                </pic:pic>
-              </a:graphicData>
-            </a:graphic>
-          </wp:inline>
-        </w:drawing>
-      </w:r>
-    </w:p>
-    <w:p>
-      <w:pPr>
-        <w:pStyle w:val="Caption"/>
-        <w:jc w:val="center"/>
-      </w:pPr>
-      <w:bookmarkStart w:id="63" w:name="_Ref130393672"/>
-      <w:r>
-        <w:t xml:space="preserve">Figure </w:t>
-      </w:r>
-      <w:r>
-        <w:fldChar w:fldCharType="begin"/>
-      </w:r>
-      <w:r>
-        <w:instrText xml:space="preserve"> SEQ Figure \* ARABIC </w:instrText>
-      </w:r>
-      <w:r>
-        <w:fldChar w:fldCharType="separate"/>
-      </w:r>
-      <w:r>
-        <w:rPr>
-          <w:noProof/>
-        </w:rPr>
-        <w:t>24</w:t>
-      </w:r>
-      <w:r>
-        <w:fldChar w:fldCharType="end"/>
-      </w:r>
-      <w:bookmarkEnd w:id="63"/>
-      <w:r>
-        <w:t>: 2-loop and 2-level circuit, generated from the set {20E, 10A, 5D, 15A1, 30E1, 2L, 2M, 2N}, close validation conditions, seed 1.</w:t>
-      </w:r>
-      <w:r>
-        <w:t xml:space="preserve"> Pieces outlined in black lie on the ground, and those outlined in blue are at level 1.</w:t>
-      </w:r>
-    </w:p>
-    <w:p>
-      <w:pPr>
-        <w:keepNext/>
-      </w:pPr>
-      <w:r>
-        <w:rPr>
-          <w:noProof/>
-        </w:rPr>
-        <w:lastRenderedPageBreak/>
-        <w:drawing>
-          <wp:inline distT="0" distB="0" distL="0" distR="0" wp14:anchorId="16590B25" wp14:editId="6D5A47C2">
-            <wp:extent cx="5731510" cy="4110355"/>
-            <wp:effectExtent l="0" t="0" r="2540" b="4445"/>
-            <wp:docPr id="23" name="Picture 23" descr="A picture containing diagram&#10;&#10;Description automatically generated"/>
-            <wp:cNvGraphicFramePr>
-              <a:graphicFrameLocks xmlns:a="http://schemas.openxmlformats.org/drawingml/2006/main" noChangeAspect="1"/>
-            </wp:cNvGraphicFramePr>
-            <a:graphic xmlns:a="http://schemas.openxmlformats.org/drawingml/2006/main">
-              <a:graphicData uri="http://schemas.openxmlformats.org/drawingml/2006/picture">
-                <pic:pic xmlns:pic="http://schemas.openxmlformats.org/drawingml/2006/picture">
-                  <pic:nvPicPr>
-                    <pic:cNvPr id="23" name="Picture 23" descr="A picture containing diagram&#10;&#10;Description automatically generated"/>
-                    <pic:cNvPicPr/>
-                  </pic:nvPicPr>
-                  <pic:blipFill>
-                    <a:blip r:embed="rId36">
-                      <a:extLst>
-                        <a:ext uri="{28A0092B-C50C-407E-A947-70E740481C1C}">
-                          <a14:useLocalDpi xmlns:a14="http://schemas.microsoft.com/office/drawing/2010/main" val="0"/>
-                        </a:ext>
-                      </a:extLst>
-                    </a:blip>
-                    <a:stretch>
-                      <a:fillRect/>
-                    </a:stretch>
-                  </pic:blipFill>
-                  <pic:spPr>
-                    <a:xfrm>
-                      <a:off x="0" y="0"/>
-                      <a:ext cx="5731510" cy="4110355"/>
-                    </a:xfrm>
-                    <a:prstGeom prst="rect">
-                      <a:avLst/>
-                    </a:prstGeom>
-                  </pic:spPr>
-                </pic:pic>
-              </a:graphicData>
-            </a:graphic>
-          </wp:inline>
-        </w:drawing>
-      </w:r>
-    </w:p>
-    <w:p>
-      <w:pPr>
-        <w:pStyle w:val="Caption"/>
-        <w:jc w:val="center"/>
-      </w:pPr>
-      <w:bookmarkStart w:id="64" w:name="_Ref130393673"/>
-      <w:r>
-        <w:t xml:space="preserve">Figure </w:t>
-      </w:r>
-      <w:r>
-        <w:fldChar w:fldCharType="begin"/>
-      </w:r>
-      <w:r>
-        <w:instrText xml:space="preserve"> SEQ Figure \* ARABIC </w:instrText>
-      </w:r>
-      <w:r>
-        <w:fldChar w:fldCharType="separate"/>
-      </w:r>
-      <w:r>
-        <w:rPr>
-          <w:noProof/>
-        </w:rPr>
-        <w:t>25</w:t>
-      </w:r>
-      <w:r>
-        <w:fldChar w:fldCharType="end"/>
-      </w:r>
-      <w:bookmarkEnd w:id="64"/>
-      <w:r>
-        <w:t>: 3</w:t>
-      </w:r>
-      <w:r>
-        <w:t>-loop and 2-level circuit, generated from the set {</w:t>
-      </w:r>
-      <w:r>
-        <w:t>80E</w:t>
-      </w:r>
-      <w:r>
-        <w:t xml:space="preserve">, </w:t>
-      </w:r>
-      <w:r>
-        <w:t>3</w:t>
-      </w:r>
-      <w:r>
-        <w:t xml:space="preserve">0A, </w:t>
-      </w:r>
-      <w:r>
-        <w:t>13</w:t>
-      </w:r>
-      <w:r>
-        <w:t xml:space="preserve">E1, </w:t>
-      </w:r>
-      <w:r>
-        <w:t>3</w:t>
-      </w:r>
-      <w:r>
-        <w:t xml:space="preserve">L, </w:t>
-      </w:r>
-      <w:r>
-        <w:t>3</w:t>
-      </w:r>
-      <w:r>
-        <w:t xml:space="preserve">M, </w:t>
-      </w:r>
-      <w:r>
-        <w:t>4</w:t>
-      </w:r>
-      <w:r>
-        <w:t>N}, close validation conditions, seed 1.</w:t>
-      </w:r>
-      <w:r>
-        <w:t xml:space="preserve"> </w:t>
-      </w:r>
-      <w:r>
-        <w:t>Pieces outlined in black lie on the ground, and those outlined in blue are at level 1.</w:t>
-      </w:r>
-    </w:p>
-    <w:p>
-      <w:pPr>
-        <w:pStyle w:val="Heading2"/>
-      </w:pPr>
-      <w:bookmarkStart w:id="65" w:name="_Ref130140516"/>
-      <w:r>
-        <w:t xml:space="preserve"> </w:t>
-      </w:r>
-      <w:bookmarkStart w:id="66" w:name="_Toc130398308"/>
-      <w:bookmarkStart w:id="67" w:name="_Ref130409050"/>
-      <w:r>
-        <w:t>Addition of a heuristic</w:t>
-      </w:r>
-      <w:bookmarkEnd w:id="65"/>
-      <w:bookmarkEnd w:id="66"/>
-      <w:bookmarkEnd w:id="67"/>
-    </w:p>
-    <w:p>
-      <w:r>
-        <w:t xml:space="preserve">Sections </w:t>
-      </w:r>
-      <w:r>
-        <w:fldChar w:fldCharType="begin"/>
-      </w:r>
-      <w:r>
-        <w:instrText xml:space="preserve"> REF _Ref130135163 \r \h </w:instrText>
-      </w:r>
-      <w:r>
-        <w:fldChar w:fldCharType="separate"/>
-      </w:r>
-      <w:r>
-        <w:t>6.5</w:t>
-      </w:r>
-      <w:r>
-        <w:fldChar w:fldCharType="end"/>
-      </w:r>
-      <w:r>
-        <w:t xml:space="preserve">, </w:t>
-      </w:r>
-      <w:r>
-        <w:fldChar w:fldCharType="begin"/>
-      </w:r>
-      <w:r>
-        <w:instrText xml:space="preserve"> REF _Ref130329462 \r \h </w:instrText>
-      </w:r>
-      <w:r>
-        <w:fldChar w:fldCharType="separate"/>
-      </w:r>
-      <w:r>
-        <w:t>6.6</w:t>
-      </w:r>
-      <w:r>
-        <w:fldChar w:fldCharType="end"/>
-      </w:r>
-      <w:r>
-        <w:t xml:space="preserve"> and </w:t>
-      </w:r>
-      <w:r>
-        <w:fldChar w:fldCharType="begin"/>
-      </w:r>
-      <w:r>
-        <w:instrText xml:space="preserve"> REF _Ref130394058 \r \h </w:instrText>
-      </w:r>
-      <w:r>
-        <w:fldChar w:fldCharType="separate"/>
-      </w:r>
-      <w:r>
-        <w:t>6.7</w:t>
-      </w:r>
-      <w:r>
-        <w:fldChar w:fldCharType="end"/>
-      </w:r>
-      <w:r>
-        <w:t xml:space="preserve"> discuss improvements made in order to improve the efficiency of the generation of track</w:t>
-      </w:r>
-      <w:r>
-        <w:t>s</w:t>
-      </w:r>
-      <w:r>
-        <w:t xml:space="preserve">, with </w:t>
-      </w:r>
-      <w:r>
-        <w:t xml:space="preserve">the addition of bounding circles to cut down on the time taken to evaluate collisions, </w:t>
-      </w:r>
-      <w:r>
-        <w:t xml:space="preserve">the prevention of </w:t>
-      </w:r>
-      <w:r>
-        <w:t>repeating the same</w:t>
-      </w:r>
-      <w:r>
-        <w:t xml:space="preserve"> computations for pieces of the same type, and </w:t>
-      </w:r>
-      <w:r>
-        <w:t>the change of the algorithm to restart generation from scratch after a certain number of failed attempts.</w:t>
-      </w:r>
-      <w:r>
-        <w:t xml:space="preserve"> </w:t>
-      </w:r>
-      <w:r>
-        <w:t xml:space="preserve">These alone </w:t>
-      </w:r>
-      <w:r>
-        <w:t>make it possible to generate tracks from reasonably large initial sets of pieces</w:t>
-      </w:r>
-      <w:r>
-        <w:t xml:space="preserve"> in correct times.</w:t>
-      </w:r>
-    </w:p>
-    <w:p>
-      <w:r>
-        <w:t xml:space="preserve">To cut down further on the time taken to generate tracks, a heuristic was added. </w:t>
-      </w:r>
-      <w:r>
-        <w:t>This heuristic</w:t>
-      </w:r>
-      <w:r>
-        <w:t xml:space="preserve"> is based on the following idea: </w:t>
-      </w:r>
-      <w:r>
-        <w:t xml:space="preserve">a piece should never be placed further away from the Validation Connector than the total distance that can be covered by the </w:t>
-      </w:r>
-      <w:r>
-        <w:t>remining available pieces.</w:t>
-      </w:r>
-      <w:r>
-        <w:t xml:space="preserve"> </w:t>
-      </w:r>
-    </w:p>
-    <w:p>
-      <w:r>
-        <w:t xml:space="preserve">To </w:t>
-      </w:r>
-      <w:r>
-        <w:t>implement this, the maximum distance covered by each type of piece needed to be determined.</w:t>
-      </w:r>
-      <w:r>
-        <w:t xml:space="preserve"> This is set to be equal to the </w:t>
-      </w:r>
-      <w:r>
-        <w:t xml:space="preserve">Euclidian </w:t>
-      </w:r>
-      <w:r>
-        <w:t>distance between the two connectors of the piece that are furthest away from each other.</w:t>
-      </w:r>
-      <w:r>
-        <w:t xml:space="preserve"> </w:t>
-      </w:r>
-      <w:r>
-        <w:t xml:space="preserve">This distance was computed for each </w:t>
-      </w:r>
-      <w:r>
-        <w:t xml:space="preserve">piece </w:t>
-      </w:r>
-      <w:r>
-        <w:t>type and</w:t>
-      </w:r>
-      <w:r>
-        <w:t xml:space="preserve"> stored in the </w:t>
-      </w:r>
-      <w:r>
-        <w:rPr>
-          <w:i/>
-          <w:iCs/>
-        </w:rPr>
-        <w:t>Pieces.json</w:t>
-      </w:r>
-      <w:r>
-        <w:t xml:space="preserve"> file</w:t>
-      </w:r>
-      <w:r>
-        <w:t>.</w:t>
-      </w:r>
-    </w:p>
-    <w:p>
-      <w:r>
-        <w:t xml:space="preserve">Then, </w:t>
-      </w:r>
-      <w:r>
-        <w:t>a piece</w:t>
-      </w:r>
-      <w:r>
-        <w:t xml:space="preserve"> </w:t>
-      </w:r>
-      <w:r>
-        <w:t xml:space="preserve">is </w:t>
-      </w:r>
-      <w:r>
-        <w:t xml:space="preserve">simply prevented to be placed if the </w:t>
-      </w:r>
-      <w:r>
-        <w:t>distance from its</w:t>
-      </w:r>
-      <w:r>
-        <w:t xml:space="preserve"> </w:t>
-      </w:r>
-      <w:r>
-        <w:t>open connector to the validation connector is larger than the total distance of the remaining pieces.</w:t>
-      </w:r>
-      <w:r>
-        <w:t xml:space="preserve"> </w:t>
-      </w:r>
-      <w:r>
-        <w:t>C</w:t>
-      </w:r>
-      <w:r>
-        <w:t xml:space="preserve">omputing the total distance </w:t>
-      </w:r>
-      <w:r>
-        <w:t>that can be covered using th</w:t>
-      </w:r>
-      <w:r>
-        <w:t>e available pieces is an O(</w:t>
-      </w:r>
-      <w:r>
-        <w:rPr>
-          <w:i/>
-          <w:iCs/>
-        </w:rPr>
-        <w:t>N</w:t>
-      </w:r>
-      <w:r>
-        <w:t>)</w:t>
-      </w:r>
-      <w:r>
-        <w:t xml:space="preserve"> operation</w:t>
-      </w:r>
-      <w:r>
-        <w:t xml:space="preserve">. To avoid having to repeat this operation each time a new piece is placed, </w:t>
-      </w:r>
-      <w:r>
-        <w:t>a</w:t>
-      </w:r>
-      <w:r>
-        <w:t xml:space="preserve">n </w:t>
-      </w:r>
-      <w:r>
-        <w:rPr>
-          <w:i/>
-          <w:iCs/>
-        </w:rPr>
-        <w:t>availableDist</w:t>
-      </w:r>
-      <w:r>
-        <w:t xml:space="preserve"> property is </w:t>
-      </w:r>
-      <w:r>
-        <w:t>added, keeping in mind the</w:t>
-      </w:r>
-      <w:r>
-        <w:t xml:space="preserve"> </w:t>
-      </w:r>
-      <w:r>
-        <w:t xml:space="preserve">distance available at each step. When a piece is placed, its distance is removed from </w:t>
-      </w:r>
-      <w:r>
-        <w:rPr>
-          <w:i/>
-          <w:iCs/>
-        </w:rPr>
-        <w:t>availableDist</w:t>
-      </w:r>
-      <w:r>
-        <w:t xml:space="preserve">, and when a piece is taken back from the board, its distance is </w:t>
-      </w:r>
-      <w:r>
-        <w:lastRenderedPageBreak/>
-        <w:t xml:space="preserve">added back to </w:t>
-      </w:r>
-      <w:r>
-        <w:rPr>
-          <w:i/>
-          <w:iCs/>
-        </w:rPr>
-        <w:t>availableDist</w:t>
-      </w:r>
-      <w:r>
-        <w:t xml:space="preserve">. </w:t>
-      </w:r>
-      <w:r>
-        <w:t>This makes checking the total distance of available pieces an O(1) operation.</w:t>
-      </w:r>
-    </w:p>
-    <w:p>
-      <w:r>
-        <w:t>THE PERFORMANCE GAINED FROM THE ADDITION OF THIS HEURISTIC IS DETAILED IN SECTION EVALUATION.</w:t>
-      </w:r>
-      <w:r>
-        <w:t xml:space="preserve"> </w:t>
-      </w:r>
-      <w:r>
-        <w:t xml:space="preserve"> </w:t>
-      </w:r>
-      <w:r>
-        <w:t xml:space="preserve"> </w:t>
-      </w:r>
-    </w:p>
-    <w:p>
-      <w:pPr>
-        <w:pStyle w:val="ListParagraph"/>
-        <w:numPr>
-          <w:ilvl w:val="0"/>
-          <w:numId w:val="5"/>
-        </w:numPr>
-        <w:jc w:val="left"/>
-      </w:pPr>
-      <w:r>
-        <w:br w:type="page"/>
-      </w:r>
-    </w:p>
-    <w:p>
-      <w:pPr>
-        <w:pStyle w:val="Heading1"/>
-      </w:pPr>
-      <w:bookmarkStart w:id="68" w:name="_Toc130398309"/>
-      <w:r>
-        <w:lastRenderedPageBreak/>
-        <w:t>Evaluation</w:t>
-      </w:r>
-      <w:bookmarkEnd w:id="68"/>
-    </w:p>
-    <w:p>
-      <w:pPr>
-        <w:pStyle w:val="ListParagraph"/>
-        <w:numPr>
-          <w:ilvl w:val="0"/>
-          <w:numId w:val="5"/>
-        </w:numPr>
-      </w:pPr>
-      <w:r>
-        <w:t xml:space="preserve">Evaluation against the goals set in section … </w:t>
-      </w:r>
-    </w:p>
-    <w:p>
-      <w:pPr>
-        <w:pStyle w:val="ListParagraph"/>
-        <w:numPr>
-          <w:ilvl w:val="0"/>
-          <w:numId w:val="5"/>
-        </w:numPr>
-      </w:pPr>
-      <w:r>
-        <w:t>Performance tests for the implemented heuristics</w:t>
-      </w:r>
-    </w:p>
-    <w:p>
-      <w:pPr>
-        <w:pStyle w:val="ListParagraph"/>
-        <w:numPr>
-          <w:ilvl w:val="0"/>
-          <w:numId w:val="5"/>
-        </w:numPr>
-      </w:pPr>
-      <w:r>
-        <w:t>Tom’s tests</w:t>
-      </w:r>
-    </w:p>
-    <w:p>
-      <w:pPr>
-        <w:pStyle w:val="ListParagraph"/>
-        <w:numPr>
-          <w:ilvl w:val="0"/>
-          <w:numId w:val="5"/>
-        </w:numPr>
-      </w:pPr>
-      <w:r>
-        <w:t>Possible improvements, given more time.</w:t>
-      </w:r>
-    </w:p>
-    <w:p>
-      <w:pPr>
-        <w:pStyle w:val="Heading2"/>
-      </w:pPr>
-      <w:r>
-        <w:t xml:space="preserve">Comparison with </w:t>
-      </w:r>
-      <w:r>
-        <w:t>objectives</w:t>
-      </w:r>
-    </w:p>
-    <w:p>
-      <w:r>
-        <w:t>The</w:t>
-      </w:r>
-      <w:r>
-        <w:t xml:space="preserve"> </w:t>
-      </w:r>
-      <w:r>
-        <w:t xml:space="preserve">objectives </w:t>
-      </w:r>
-      <w:r>
-        <w:t xml:space="preserve">determined at the start of the project </w:t>
-      </w:r>
-      <w:r>
-        <w:t xml:space="preserve">are </w:t>
-      </w:r>
-      <w:r>
-        <w:t>specified</w:t>
-      </w:r>
-      <w:r>
-        <w:t xml:space="preserve"> in Section </w:t>
-      </w:r>
-      <w:r>
-        <w:fldChar w:fldCharType="begin"/>
-      </w:r>
-      <w:r>
-        <w:instrText xml:space="preserve"> REF _Ref130408210 \r \h </w:instrText>
-      </w:r>
-      <w:r>
-        <w:fldChar w:fldCharType="separate"/>
-      </w:r>
-      <w:r>
-        <w:t>3</w:t>
-      </w:r>
-      <w:r>
-        <w:fldChar w:fldCharType="end"/>
-      </w:r>
-      <w:r>
-        <w:t>.</w:t>
-      </w:r>
-      <w:r>
-        <w:t xml:space="preserve"> The primary objectives were </w:t>
-      </w:r>
-      <w:r>
-        <w:t>well implemented</w:t>
-      </w:r>
-      <w:r>
-        <w:t>.</w:t>
-      </w:r>
-      <w:r>
-        <w:t xml:space="preserve"> </w:t>
-      </w:r>
-      <w:r>
-        <w:t>The user-interface, detailed in Section 5, allows users to select sets of pieces and view generated tracks on a 2D display.</w:t>
-      </w:r>
-      <w:r>
-        <w:t xml:space="preserve"> </w:t>
-      </w:r>
-      <w:r>
-        <w:t xml:space="preserve">Users can obtain </w:t>
-      </w:r>
-      <w:r>
-        <w:t>automatically generated</w:t>
-      </w:r>
-      <w:r>
-        <w:t xml:space="preserve"> tracks from a set of pieces they specified</w:t>
-      </w:r>
-      <w:r>
-        <w:t>.</w:t>
-      </w:r>
-    </w:p>
-    <w:p>
-      <w:r>
-        <w:t xml:space="preserve">The last one of the primary objectives mentions that circuits should be generated </w:t>
-      </w:r>
-      <w:r>
-        <w:t xml:space="preserve">in a reasonable time. </w:t>
-      </w:r>
-      <w:r>
-        <w:t>Efficiency was a main concern throughout the project, and many design decisions were made to make the algorithm perform fast for larger sets of input pieces</w:t>
-      </w:r>
-      <w:r>
-        <w:t xml:space="preserve"> – see Sections </w:t>
-      </w:r>
-      <w:r>
-        <w:fldChar w:fldCharType="begin"/>
-      </w:r>
-      <w:r>
-        <w:instrText xml:space="preserve"> REF _Ref130135163 \r \h </w:instrText>
-      </w:r>
-      <w:r>
-        <w:fldChar w:fldCharType="separate"/>
-      </w:r>
-      <w:r>
-        <w:t>6.5</w:t>
-      </w:r>
-      <w:r>
-        <w:fldChar w:fldCharType="end"/>
-      </w:r>
-      <w:r>
-        <w:t xml:space="preserve">, </w:t>
-      </w:r>
-      <w:r>
-        <w:fldChar w:fldCharType="begin"/>
-      </w:r>
-      <w:r>
-        <w:instrText xml:space="preserve"> REF _Ref130329462 \r \h </w:instrText>
-      </w:r>
-      <w:r>
-        <w:fldChar w:fldCharType="separate"/>
-      </w:r>
-      <w:r>
-        <w:t>6.6</w:t>
-      </w:r>
-      <w:r>
-        <w:fldChar w:fldCharType="end"/>
-      </w:r>
-      <w:r>
-        <w:t xml:space="preserve">, </w:t>
-      </w:r>
-      <w:r>
-        <w:fldChar w:fldCharType="begin"/>
-      </w:r>
-      <w:r>
-        <w:instrText xml:space="preserve"> REF _Ref130394058 \r \h </w:instrText>
-      </w:r>
-      <w:r>
-        <w:fldChar w:fldCharType="separate"/>
-      </w:r>
-      <w:r>
-        <w:t>6.7</w:t>
-      </w:r>
-      <w:r>
-        <w:fldChar w:fldCharType="end"/>
-      </w:r>
-      <w:r>
-        <w:t xml:space="preserve"> and </w:t>
-      </w:r>
-      <w:r>
-        <w:fldChar w:fldCharType="begin"/>
-      </w:r>
-      <w:r>
-        <w:instrText xml:space="preserve"> REF _Ref130409050 \r \h </w:instrText>
-      </w:r>
-      <w:r>
-        <w:fldChar w:fldCharType="separate"/>
-      </w:r>
-      <w:r>
-        <w:t>6.10</w:t>
-      </w:r>
-      <w:r>
-        <w:fldChar w:fldCharType="end"/>
-      </w:r>
-      <w:r>
-        <w:t xml:space="preserve">. </w:t>
-      </w:r>
-      <w:r>
-        <w:t>The final program performs well for a vast range of sets of pieces.</w:t>
-      </w:r>
-      <w:r>
-        <w:t xml:space="preserve"> An evaluation of the program’s performance can be found in Section </w:t>
-      </w:r>
-      <w:r>
-        <w:fldChar w:fldCharType="begin"/>
-      </w:r>
-      <w:r>
-        <w:instrText xml:space="preserve"> REF _Ref130409173 \r \h </w:instrText>
-      </w:r>
-      <w:r>
-        <w:fldChar w:fldCharType="separate"/>
-      </w:r>
-      <w:r>
-        <w:t>7.2</w:t>
-      </w:r>
-      <w:r>
-        <w:fldChar w:fldCharType="end"/>
-      </w:r>
-      <w:r>
-        <w:t>.</w:t>
-      </w:r>
-    </w:p>
-    <w:p>
-      <w:r>
-        <w:t>Most of the secondary objectives were implemented</w:t>
-      </w:r>
-      <w:r>
-        <w:t xml:space="preserve">. The ability to generate multi-level and multi-loop circuits was </w:t>
-      </w:r>
-      <w:r>
-        <w:t>added, and the track-generating algorithm makes use of the Vario system to close loops – see Section (VARIO SYSTEM!!)</w:t>
-      </w:r>
-    </w:p>
-    <w:p>
-      <w:r>
-        <w:t>ADD PART ON VARIO SYSTEM IN GENERATING ALGORITHM</w:t>
-      </w:r>
-    </w:p>
-    <w:p>
-      <w:r>
-        <w:t>However, two of the secondary objectives weren’t complet</w:t>
-      </w:r>
-      <w:r>
-        <w:t xml:space="preserve">ed. </w:t>
-      </w:r>
-      <w:r>
-        <w:t>The first one if the ability to determine the size of a room, in which the generated track must fit. Implementing this should not have been too hard, however,</w:t>
-      </w:r>
-    </w:p>
-    <w:p>
-      <w:r>
-        <w:t>E</w:t>
-      </w:r>
-      <w:r>
-        <w:t>XPLAIN</w:t>
-      </w:r>
-      <w:r>
-        <w:t xml:space="preserve"> that performance was the main concern for a while and techniques to improve performance and generate always larger tracks were found and implemented instead of a room to fit the track i</w:t>
-      </w:r>
-      <w:r>
-        <w:t>n</w:t>
-      </w:r>
-    </w:p>
-    <w:p>
-      <w:r>
-        <w:t xml:space="preserve">COULD HAVE </w:t>
-      </w:r>
-      <w:r>
-        <w:t xml:space="preserve">made a rectangular room specifiable by dimensions, and </w:t>
-      </w:r>
-      <w:r>
-        <w:t>placed boundaries on the board where pieces couldn’t be placed past them.</w:t>
-      </w:r>
-    </w:p>
-    <w:p>
-      <w:pPr>
-        <w:pStyle w:val="Heading2"/>
-      </w:pPr>
-      <w:bookmarkStart w:id="69" w:name="_Ref130409173"/>
-      <w:r>
-        <w:t>Testing of the program</w:t>
-      </w:r>
-      <w:bookmarkEnd w:id="69"/>
-    </w:p>
-    <w:p>
-      <w:r>
-        <w:t>A test is made on the efficiency improvements</w:t>
-      </w:r>
-      <w:r>
-        <w:t xml:space="preserve"> </w:t>
-      </w:r>
-      <w:r>
-        <w:t xml:space="preserve">brought </w:t>
-      </w:r>
-      <w:r>
-        <w:t xml:space="preserve">by the </w:t>
-      </w:r>
-      <w:r>
-        <w:t xml:space="preserve">method of stopping and restarting the </w:t>
-      </w:r>
-      <w:r>
-        <w:t>track-</w:t>
-      </w:r>
-      <w:r>
-        <w:t>generation in quick successions</w:t>
-      </w:r>
-      <w:r>
-        <w:t xml:space="preserve"> - see</w:t>
-      </w:r>
-      <w:r>
-        <w:t xml:space="preserve"> Section </w:t>
-      </w:r>
-      <w:r>
-        <w:fldChar w:fldCharType="begin"/>
-      </w:r>
-      <w:r>
-        <w:instrText xml:space="preserve"> REF _Ref130394058 \r \h </w:instrText>
-      </w:r>
-      <w:r>
